--- a/docs/Dokumentation/Doku.docx
+++ b/docs/Dokumentation/Doku.docx
@@ -1,6 +1,6 @@
 
 <file path=word/document.xml><?xml version="1.0" encoding="utf-8"?>
-<w:document xmlns:wpc="http://schemas.microsoft.com/office/word/2010/wordprocessingCanvas" xmlns:mc="http://schemas.openxmlformats.org/markup-compatibility/2006" xmlns:o="urn:schemas-microsoft-com:office:office" xmlns:r="http://schemas.openxmlformats.org/officeDocument/2006/relationships" xmlns:m="http://schemas.openxmlformats.org/officeDocument/2006/math" xmlns:v="urn:schemas-microsoft-com:vml" xmlns:wp14="http://schemas.microsoft.com/office/word/2010/wordprocessingDrawing" xmlns:wp="http://schemas.openxmlformats.org/drawingml/2006/wordprocessingDrawing" xmlns:w10="urn:schemas-microsoft-com:office:word" xmlns:w="http://schemas.openxmlformats.org/wordprocessingml/2006/main" xmlns:w14="http://schemas.microsoft.com/office/word/2010/wordml" xmlns:w15="http://schemas.microsoft.com/office/word/2012/wordml" xmlns:wpg="http://schemas.microsoft.com/office/word/2010/wordprocessingGroup" xmlns:wpi="http://schemas.microsoft.com/office/word/2010/wordprocessingInk" xmlns:wne="http://schemas.microsoft.com/office/word/2006/wordml" xmlns:wps="http://schemas.microsoft.com/office/word/2010/wordprocessingShape" mc:Ignorable="w14 w15 wp14">
+<w:document xmlns:wpc="http://schemas.microsoft.com/office/word/2010/wordprocessingCanvas" xmlns:mo="http://schemas.microsoft.com/office/mac/office/2008/main" xmlns:mc="http://schemas.openxmlformats.org/markup-compatibility/2006" xmlns:mv="urn:schemas-microsoft-com:mac:vml" xmlns:o="urn:schemas-microsoft-com:office:office" xmlns:r="http://schemas.openxmlformats.org/officeDocument/2006/relationships" xmlns:m="http://schemas.openxmlformats.org/officeDocument/2006/math" xmlns:v="urn:schemas-microsoft-com:vml" xmlns:wp14="http://schemas.microsoft.com/office/word/2010/wordprocessingDrawing" xmlns:wp="http://schemas.openxmlformats.org/drawingml/2006/wordprocessingDrawing" xmlns:w10="urn:schemas-microsoft-com:office:word" xmlns:w="http://schemas.openxmlformats.org/wordprocessingml/2006/main" xmlns:w14="http://schemas.microsoft.com/office/word/2010/wordml" xmlns:wpg="http://schemas.microsoft.com/office/word/2010/wordprocessingGroup" xmlns:wpi="http://schemas.microsoft.com/office/word/2010/wordprocessingInk" xmlns:wne="http://schemas.microsoft.com/office/word/2006/wordml" xmlns:wps="http://schemas.microsoft.com/office/word/2010/wordprocessingShape" mc:Ignorable="w14 wp14">
   <w:body>
     <w:tbl>
       <w:tblPr>
@@ -38,10 +38,10 @@
             <w:r>
               <w:rPr>
                 <w:noProof/>
-                <w:lang w:eastAsia="de-CH"/>
+                <w:lang w:val="de-DE" w:eastAsia="de-DE"/>
               </w:rPr>
               <w:drawing>
-                <wp:inline distT="0" distB="0" distL="0" distR="0">
+                <wp:inline distT="0" distB="0" distL="0" distR="0" wp14:anchorId="66CBE04D" wp14:editId="3668E681">
                   <wp:extent cx="3657600" cy="2743200"/>
                   <wp:effectExtent l="0" t="0" r="0" b="0"/>
                   <wp:docPr id="4" name="Grafik 3" descr="http://blog.gfx47.com/wp-content/uploads/2011/02/unity3d1.jpg"/>
@@ -58,7 +58,7 @@
                           </pic:cNvPicPr>
                         </pic:nvPicPr>
                         <pic:blipFill>
-                          <a:blip r:embed="rId8" cstate="print">
+                          <a:blip r:embed="rId9" cstate="print">
                             <a:extLst>
                               <a:ext uri="{28A0092B-C50C-407E-A947-70E740481C1C}">
                                 <a14:useLocalDpi xmlns:a14="http://schemas.microsoft.com/office/drawing/2010/main" val="0"/>
@@ -112,7 +112,15 @@
               <w:pStyle w:val="Titel"/>
             </w:pPr>
             <w:r>
-              <w:t>Arbeitsdokument „unityserver 3d im cave“</w:t>
+              <w:t>Arbeitsdokument „</w:t>
+            </w:r>
+            <w:proofErr w:type="spellStart"/>
+            <w:r>
+              <w:t>unityserver</w:t>
+            </w:r>
+            <w:proofErr w:type="spellEnd"/>
+            <w:r>
+              <w:t xml:space="preserve"> 3d im cave“</w:t>
             </w:r>
           </w:p>
           <w:p>
@@ -752,10 +760,10 @@
           <w:szCs w:val="10"/>
         </w:rPr>
         <w:sectPr>
-          <w:headerReference w:type="default" r:id="rId9"/>
-          <w:footerReference w:type="default" r:id="rId10"/>
-          <w:headerReference w:type="first" r:id="rId11"/>
-          <w:footerReference w:type="first" r:id="rId12"/>
+          <w:headerReference w:type="default" r:id="rId10"/>
+          <w:footerReference w:type="default" r:id="rId11"/>
+          <w:headerReference w:type="first" r:id="rId12"/>
+          <w:footerReference w:type="first" r:id="rId13"/>
           <w:pgSz w:w="11906" w:h="16838" w:code="9"/>
           <w:pgMar w:top="1758" w:right="2081" w:bottom="680" w:left="1435" w:header="709" w:footer="510" w:gutter="0"/>
           <w:cols w:space="708"/>
@@ -806,12 +814,16 @@
     <w:p>
       <w:pPr>
         <w:pStyle w:val="Verzeichnis1"/>
-        <w:rPr>
-          <w:rFonts w:ascii="Calibri" w:eastAsia="Times New Roman" w:hAnsi="Calibri"/>
-          <w:noProof/>
-          <w:sz w:val="22"/>
-          <w:szCs w:val="22"/>
-          <w:lang w:val="de-CH" w:eastAsia="de-CH"/>
+        <w:tabs>
+          <w:tab w:val="clear" w:pos="340"/>
+          <w:tab w:val="left" w:pos="360"/>
+        </w:tabs>
+        <w:rPr>
+          <w:rFonts w:asciiTheme="minorHAnsi" w:eastAsiaTheme="minorEastAsia" w:hAnsiTheme="minorHAnsi" w:cstheme="minorBidi"/>
+          <w:noProof/>
+          <w:sz w:val="24"/>
+          <w:szCs w:val="24"/>
+          <w:lang w:val="de-DE" w:eastAsia="ja-JP"/>
         </w:rPr>
       </w:pPr>
       <w:r>
@@ -832,188 +844,1711 @@
         </w:rPr>
         <w:fldChar w:fldCharType="separate"/>
       </w:r>
-      <w:hyperlink w:anchor="_Toc371572036" w:history="1">
-        <w:r>
-          <w:rPr>
-            <w:rStyle w:val="Hyperlink"/>
-            <w:noProof/>
-            <w:lang w:val="de-CH"/>
-          </w:rPr>
-          <w:t>1</w:t>
-        </w:r>
-        <w:r>
-          <w:rPr>
-            <w:rFonts w:ascii="Calibri" w:eastAsia="Times New Roman" w:hAnsi="Calibri"/>
-            <w:noProof/>
-            <w:sz w:val="22"/>
-            <w:szCs w:val="22"/>
-            <w:lang w:val="de-CH" w:eastAsia="de-CH"/>
-          </w:rPr>
-          <w:tab/>
-        </w:r>
-        <w:r>
-          <w:rPr>
-            <w:rStyle w:val="Hyperlink"/>
-            <w:noProof/>
-            <w:lang w:val="de-CH"/>
-          </w:rPr>
-          <w:t>Einleitung</w:t>
-        </w:r>
-        <w:r>
-          <w:rPr>
-            <w:noProof/>
-            <w:webHidden/>
-            <w:lang w:val="de-CH"/>
-          </w:rPr>
-          <w:tab/>
-        </w:r>
-        <w:r>
-          <w:rPr>
-            <w:noProof/>
-            <w:webHidden/>
-            <w:lang w:val="de-CH"/>
-          </w:rPr>
-          <w:fldChar w:fldCharType="begin"/>
-        </w:r>
-        <w:r>
-          <w:rPr>
-            <w:noProof/>
-            <w:webHidden/>
-            <w:lang w:val="de-CH"/>
-          </w:rPr>
-          <w:instrText xml:space="preserve"> PAGEREF _Toc371572036 \h </w:instrText>
-        </w:r>
-        <w:r>
-          <w:rPr>
-            <w:noProof/>
-            <w:webHidden/>
-            <w:lang w:val="de-CH"/>
-          </w:rPr>
-        </w:r>
-        <w:r>
-          <w:rPr>
-            <w:noProof/>
-            <w:webHidden/>
-            <w:lang w:val="de-CH"/>
-          </w:rPr>
-          <w:fldChar w:fldCharType="separate"/>
-        </w:r>
-        <w:r>
-          <w:rPr>
-            <w:noProof/>
-            <w:webHidden/>
-            <w:lang w:val="de-CH"/>
-          </w:rPr>
-          <w:t>3</w:t>
-        </w:r>
-        <w:r>
-          <w:rPr>
-            <w:noProof/>
-            <w:webHidden/>
-            <w:lang w:val="de-CH"/>
-          </w:rPr>
-          <w:fldChar w:fldCharType="end"/>
-        </w:r>
-      </w:hyperlink>
+      <w:bookmarkStart w:id="0" w:name="_GoBack"/>
+      <w:bookmarkEnd w:id="0"/>
+      <w:r>
+        <w:rPr>
+          <w:noProof/>
+        </w:rPr>
+        <w:t>1</w:t>
+      </w:r>
+      <w:r>
+        <w:rPr>
+          <w:rFonts w:asciiTheme="minorHAnsi" w:eastAsiaTheme="minorEastAsia" w:hAnsiTheme="minorHAnsi" w:cstheme="minorBidi"/>
+          <w:noProof/>
+          <w:sz w:val="24"/>
+          <w:szCs w:val="24"/>
+          <w:lang w:val="de-DE" w:eastAsia="ja-JP"/>
+        </w:rPr>
+        <w:tab/>
+      </w:r>
+      <w:r>
+        <w:rPr>
+          <w:noProof/>
+        </w:rPr>
+        <w:t>Einführung</w:t>
+      </w:r>
+      <w:r>
+        <w:rPr>
+          <w:noProof/>
+        </w:rPr>
+        <w:tab/>
+      </w:r>
+      <w:r>
+        <w:rPr>
+          <w:noProof/>
+        </w:rPr>
+        <w:fldChar w:fldCharType="begin"/>
+      </w:r>
+      <w:r>
+        <w:rPr>
+          <w:noProof/>
+        </w:rPr>
+        <w:instrText xml:space="preserve"> PAGEREF _Toc307674260 \h </w:instrText>
+      </w:r>
+      <w:r>
+        <w:rPr>
+          <w:noProof/>
+        </w:rPr>
+      </w:r>
+      <w:r>
+        <w:rPr>
+          <w:noProof/>
+        </w:rPr>
+        <w:fldChar w:fldCharType="separate"/>
+      </w:r>
+      <w:r>
+        <w:rPr>
+          <w:noProof/>
+        </w:rPr>
+        <w:t>4</w:t>
+      </w:r>
+      <w:r>
+        <w:rPr>
+          <w:noProof/>
+        </w:rPr>
+        <w:fldChar w:fldCharType="end"/>
+      </w:r>
     </w:p>
     <w:p>
       <w:pPr>
         <w:pStyle w:val="Verzeichnis1"/>
-        <w:rPr>
-          <w:rFonts w:ascii="Calibri" w:eastAsia="Times New Roman" w:hAnsi="Calibri"/>
-          <w:noProof/>
-          <w:sz w:val="22"/>
-          <w:szCs w:val="22"/>
-          <w:lang w:val="de-CH" w:eastAsia="de-CH"/>
-        </w:rPr>
-      </w:pPr>
-      <w:hyperlink w:anchor="_Toc371572037" w:history="1">
-        <w:r>
-          <w:rPr>
-            <w:rStyle w:val="Hyperlink"/>
-            <w:noProof/>
-            <w:lang w:val="de-CH"/>
-          </w:rPr>
-          <w:t>2</w:t>
-        </w:r>
-        <w:r>
-          <w:rPr>
-            <w:rFonts w:ascii="Calibri" w:eastAsia="Times New Roman" w:hAnsi="Calibri"/>
-            <w:noProof/>
-            <w:sz w:val="22"/>
-            <w:szCs w:val="22"/>
-            <w:lang w:val="de-CH" w:eastAsia="de-CH"/>
-          </w:rPr>
-          <w:tab/>
-        </w:r>
-        <w:r>
-          <w:rPr>
-            <w:rStyle w:val="Hyperlink"/>
-            <w:noProof/>
-            <w:lang w:val="de-CH"/>
-          </w:rPr>
-          <w:t>Überschrift 1</w:t>
-        </w:r>
-        <w:r>
-          <w:rPr>
-            <w:noProof/>
-            <w:webHidden/>
-            <w:lang w:val="de-CH"/>
-          </w:rPr>
-          <w:tab/>
-        </w:r>
-        <w:r>
-          <w:rPr>
-            <w:noProof/>
-            <w:webHidden/>
-            <w:lang w:val="de-CH"/>
-          </w:rPr>
-          <w:fldChar w:fldCharType="begin"/>
-        </w:r>
-        <w:r>
-          <w:rPr>
-            <w:noProof/>
-            <w:webHidden/>
-            <w:lang w:val="de-CH"/>
-          </w:rPr>
-          <w:instrText xml:space="preserve"> PAGEREF _Toc371572037 \h </w:instrText>
-        </w:r>
-        <w:r>
-          <w:rPr>
-            <w:noProof/>
-            <w:webHidden/>
-            <w:lang w:val="de-CH"/>
-          </w:rPr>
-        </w:r>
-        <w:r>
-          <w:rPr>
-            <w:noProof/>
-            <w:webHidden/>
-            <w:lang w:val="de-CH"/>
-          </w:rPr>
-          <w:fldChar w:fldCharType="separate"/>
-        </w:r>
-        <w:r>
-          <w:rPr>
-            <w:noProof/>
-            <w:webHidden/>
-            <w:lang w:val="de-CH"/>
-          </w:rPr>
-          <w:t>3</w:t>
-        </w:r>
-        <w:r>
-          <w:rPr>
-            <w:noProof/>
-            <w:webHidden/>
-            <w:lang w:val="de-CH"/>
-          </w:rPr>
-          <w:fldChar w:fldCharType="end"/>
-        </w:r>
-      </w:hyperlink>
+        <w:tabs>
+          <w:tab w:val="clear" w:pos="340"/>
+          <w:tab w:val="left" w:pos="360"/>
+        </w:tabs>
+        <w:rPr>
+          <w:rFonts w:asciiTheme="minorHAnsi" w:eastAsiaTheme="minorEastAsia" w:hAnsiTheme="minorHAnsi" w:cstheme="minorBidi"/>
+          <w:noProof/>
+          <w:sz w:val="24"/>
+          <w:szCs w:val="24"/>
+          <w:lang w:val="de-DE" w:eastAsia="ja-JP"/>
+        </w:rPr>
+      </w:pPr>
+      <w:r>
+        <w:rPr>
+          <w:noProof/>
+        </w:rPr>
+        <w:t>2</w:t>
+      </w:r>
+      <w:r>
+        <w:rPr>
+          <w:rFonts w:asciiTheme="minorHAnsi" w:eastAsiaTheme="minorEastAsia" w:hAnsiTheme="minorHAnsi" w:cstheme="minorBidi"/>
+          <w:noProof/>
+          <w:sz w:val="24"/>
+          <w:szCs w:val="24"/>
+          <w:lang w:val="de-DE" w:eastAsia="ja-JP"/>
+        </w:rPr>
+        <w:tab/>
+      </w:r>
+      <w:r>
+        <w:rPr>
+          <w:noProof/>
+        </w:rPr>
+        <w:t>Infrastruktur</w:t>
+      </w:r>
+      <w:r>
+        <w:rPr>
+          <w:noProof/>
+        </w:rPr>
+        <w:tab/>
+      </w:r>
+      <w:r>
+        <w:rPr>
+          <w:noProof/>
+        </w:rPr>
+        <w:fldChar w:fldCharType="begin"/>
+      </w:r>
+      <w:r>
+        <w:rPr>
+          <w:noProof/>
+        </w:rPr>
+        <w:instrText xml:space="preserve"> PAGEREF _Toc307674261 \h </w:instrText>
+      </w:r>
+      <w:r>
+        <w:rPr>
+          <w:noProof/>
+        </w:rPr>
+      </w:r>
+      <w:r>
+        <w:rPr>
+          <w:noProof/>
+        </w:rPr>
+        <w:fldChar w:fldCharType="separate"/>
+      </w:r>
+      <w:r>
+        <w:rPr>
+          <w:noProof/>
+        </w:rPr>
+        <w:t>4</w:t>
+      </w:r>
+      <w:r>
+        <w:rPr>
+          <w:noProof/>
+        </w:rPr>
+        <w:fldChar w:fldCharType="end"/>
+      </w:r>
     </w:p>
     <w:p>
       <w:pPr>
-        <w:pStyle w:val="Verzeichnis2"/>
+        <w:pStyle w:val="Verzeichnis1"/>
+        <w:tabs>
+          <w:tab w:val="clear" w:pos="340"/>
+          <w:tab w:val="left" w:pos="360"/>
+        </w:tabs>
+        <w:rPr>
+          <w:rFonts w:asciiTheme="minorHAnsi" w:eastAsiaTheme="minorEastAsia" w:hAnsiTheme="minorHAnsi" w:cstheme="minorBidi"/>
+          <w:noProof/>
+          <w:sz w:val="24"/>
+          <w:szCs w:val="24"/>
+          <w:lang w:val="de-DE" w:eastAsia="ja-JP"/>
+        </w:rPr>
+      </w:pPr>
+      <w:r>
+        <w:rPr>
+          <w:noProof/>
+        </w:rPr>
+        <w:t>3</w:t>
+      </w:r>
+      <w:r>
+        <w:rPr>
+          <w:rFonts w:asciiTheme="minorHAnsi" w:eastAsiaTheme="minorEastAsia" w:hAnsiTheme="minorHAnsi" w:cstheme="minorBidi"/>
+          <w:noProof/>
+          <w:sz w:val="24"/>
+          <w:szCs w:val="24"/>
+          <w:lang w:val="de-DE" w:eastAsia="ja-JP"/>
+        </w:rPr>
+        <w:tab/>
+      </w:r>
+      <w:r>
+        <w:rPr>
+          <w:noProof/>
+        </w:rPr>
+        <w:t>Stereoskopie</w:t>
+      </w:r>
+      <w:r>
+        <w:rPr>
+          <w:noProof/>
+        </w:rPr>
+        <w:tab/>
+      </w:r>
+      <w:r>
+        <w:rPr>
+          <w:noProof/>
+        </w:rPr>
+        <w:fldChar w:fldCharType="begin"/>
+      </w:r>
+      <w:r>
+        <w:rPr>
+          <w:noProof/>
+        </w:rPr>
+        <w:instrText xml:space="preserve"> PAGEREF _Toc307674262 \h </w:instrText>
+      </w:r>
+      <w:r>
+        <w:rPr>
+          <w:noProof/>
+        </w:rPr>
+      </w:r>
+      <w:r>
+        <w:rPr>
+          <w:noProof/>
+        </w:rPr>
+        <w:fldChar w:fldCharType="separate"/>
+      </w:r>
+      <w:r>
+        <w:rPr>
+          <w:noProof/>
+        </w:rPr>
+        <w:t>4</w:t>
+      </w:r>
+      <w:r>
+        <w:rPr>
+          <w:noProof/>
+        </w:rPr>
+        <w:fldChar w:fldCharType="end"/>
+      </w:r>
+    </w:p>
+    <w:p>
+      <w:pPr>
+        <w:pStyle w:val="Verzeichnis1"/>
+        <w:tabs>
+          <w:tab w:val="clear" w:pos="340"/>
+          <w:tab w:val="left" w:pos="360"/>
+        </w:tabs>
+        <w:rPr>
+          <w:rFonts w:asciiTheme="minorHAnsi" w:eastAsiaTheme="minorEastAsia" w:hAnsiTheme="minorHAnsi" w:cstheme="minorBidi"/>
+          <w:noProof/>
+          <w:sz w:val="24"/>
+          <w:szCs w:val="24"/>
+          <w:lang w:val="de-DE" w:eastAsia="ja-JP"/>
+        </w:rPr>
+      </w:pPr>
+      <w:r>
+        <w:rPr>
+          <w:noProof/>
+        </w:rPr>
+        <w:t>4</w:t>
+      </w:r>
+      <w:r>
+        <w:rPr>
+          <w:rFonts w:asciiTheme="minorHAnsi" w:eastAsiaTheme="minorEastAsia" w:hAnsiTheme="minorHAnsi" w:cstheme="minorBidi"/>
+          <w:noProof/>
+          <w:sz w:val="24"/>
+          <w:szCs w:val="24"/>
+          <w:lang w:val="de-DE" w:eastAsia="ja-JP"/>
+        </w:rPr>
+        <w:tab/>
+      </w:r>
+      <w:r>
+        <w:rPr>
+          <w:noProof/>
+        </w:rPr>
+        <w:t>Immersion</w:t>
+      </w:r>
+      <w:r>
+        <w:rPr>
+          <w:noProof/>
+        </w:rPr>
+        <w:tab/>
+      </w:r>
+      <w:r>
+        <w:rPr>
+          <w:noProof/>
+        </w:rPr>
+        <w:fldChar w:fldCharType="begin"/>
+      </w:r>
+      <w:r>
+        <w:rPr>
+          <w:noProof/>
+        </w:rPr>
+        <w:instrText xml:space="preserve"> PAGEREF _Toc307674263 \h </w:instrText>
+      </w:r>
+      <w:r>
+        <w:rPr>
+          <w:noProof/>
+        </w:rPr>
+      </w:r>
+      <w:r>
+        <w:rPr>
+          <w:noProof/>
+        </w:rPr>
+        <w:fldChar w:fldCharType="separate"/>
+      </w:r>
+      <w:r>
+        <w:rPr>
+          <w:noProof/>
+        </w:rPr>
+        <w:t>4</w:t>
+      </w:r>
+      <w:r>
+        <w:rPr>
+          <w:noProof/>
+        </w:rPr>
+        <w:fldChar w:fldCharType="end"/>
+      </w:r>
+    </w:p>
+    <w:p>
+      <w:pPr>
+        <w:pStyle w:val="Verzeichnis1"/>
+        <w:tabs>
+          <w:tab w:val="clear" w:pos="340"/>
+          <w:tab w:val="left" w:pos="360"/>
+        </w:tabs>
+        <w:rPr>
+          <w:rFonts w:asciiTheme="minorHAnsi" w:eastAsiaTheme="minorEastAsia" w:hAnsiTheme="minorHAnsi" w:cstheme="minorBidi"/>
+          <w:noProof/>
+          <w:sz w:val="24"/>
+          <w:szCs w:val="24"/>
+          <w:lang w:val="de-DE" w:eastAsia="ja-JP"/>
+        </w:rPr>
+      </w:pPr>
+      <w:r>
+        <w:rPr>
+          <w:noProof/>
+        </w:rPr>
+        <w:t>5</w:t>
+      </w:r>
+      <w:r>
+        <w:rPr>
+          <w:rFonts w:asciiTheme="minorHAnsi" w:eastAsiaTheme="minorEastAsia" w:hAnsiTheme="minorHAnsi" w:cstheme="minorBidi"/>
+          <w:noProof/>
+          <w:sz w:val="24"/>
+          <w:szCs w:val="24"/>
+          <w:lang w:val="de-DE" w:eastAsia="ja-JP"/>
+        </w:rPr>
+        <w:tab/>
+      </w:r>
+      <w:r>
+        <w:rPr>
+          <w:noProof/>
+        </w:rPr>
+        <w:t>Devices</w:t>
+      </w:r>
+      <w:r>
+        <w:rPr>
+          <w:noProof/>
+        </w:rPr>
+        <w:tab/>
+      </w:r>
+      <w:r>
+        <w:rPr>
+          <w:noProof/>
+        </w:rPr>
+        <w:fldChar w:fldCharType="begin"/>
+      </w:r>
+      <w:r>
+        <w:rPr>
+          <w:noProof/>
+        </w:rPr>
+        <w:instrText xml:space="preserve"> PAGEREF _Toc307674264 \h </w:instrText>
+      </w:r>
+      <w:r>
+        <w:rPr>
+          <w:noProof/>
+        </w:rPr>
+      </w:r>
+      <w:r>
+        <w:rPr>
+          <w:noProof/>
+        </w:rPr>
+        <w:fldChar w:fldCharType="separate"/>
+      </w:r>
+      <w:r>
+        <w:rPr>
+          <w:noProof/>
+        </w:rPr>
+        <w:t>4</w:t>
+      </w:r>
+      <w:r>
+        <w:rPr>
+          <w:noProof/>
+        </w:rPr>
+        <w:fldChar w:fldCharType="end"/>
+      </w:r>
+    </w:p>
+    <w:p>
+      <w:pPr>
+        <w:pStyle w:val="Verzeichnis1"/>
+        <w:tabs>
+          <w:tab w:val="clear" w:pos="340"/>
+          <w:tab w:val="left" w:pos="360"/>
+        </w:tabs>
+        <w:rPr>
+          <w:rFonts w:asciiTheme="minorHAnsi" w:eastAsiaTheme="minorEastAsia" w:hAnsiTheme="minorHAnsi" w:cstheme="minorBidi"/>
+          <w:noProof/>
+          <w:sz w:val="24"/>
+          <w:szCs w:val="24"/>
+          <w:lang w:val="de-DE" w:eastAsia="ja-JP"/>
+        </w:rPr>
+      </w:pPr>
+      <w:r>
+        <w:rPr>
+          <w:noProof/>
+        </w:rPr>
+        <w:t>6</w:t>
+      </w:r>
+      <w:r>
+        <w:rPr>
+          <w:rFonts w:asciiTheme="minorHAnsi" w:eastAsiaTheme="minorEastAsia" w:hAnsiTheme="minorHAnsi" w:cstheme="minorBidi"/>
+          <w:noProof/>
+          <w:sz w:val="24"/>
+          <w:szCs w:val="24"/>
+          <w:lang w:val="de-DE" w:eastAsia="ja-JP"/>
+        </w:rPr>
+        <w:tab/>
+      </w:r>
+      <w:r>
+        <w:rPr>
+          <w:noProof/>
+        </w:rPr>
+        <w:t>VRPN</w:t>
+      </w:r>
+      <w:r>
+        <w:rPr>
+          <w:noProof/>
+        </w:rPr>
+        <w:tab/>
+      </w:r>
+      <w:r>
+        <w:rPr>
+          <w:noProof/>
+        </w:rPr>
+        <w:fldChar w:fldCharType="begin"/>
+      </w:r>
+      <w:r>
+        <w:rPr>
+          <w:noProof/>
+        </w:rPr>
+        <w:instrText xml:space="preserve"> PAGEREF _Toc307674265 \h </w:instrText>
+      </w:r>
+      <w:r>
+        <w:rPr>
+          <w:noProof/>
+        </w:rPr>
+      </w:r>
+      <w:r>
+        <w:rPr>
+          <w:noProof/>
+        </w:rPr>
+        <w:fldChar w:fldCharType="separate"/>
+      </w:r>
+      <w:r>
+        <w:rPr>
+          <w:noProof/>
+        </w:rPr>
+        <w:t>4</w:t>
+      </w:r>
+      <w:r>
+        <w:rPr>
+          <w:noProof/>
+        </w:rPr>
+        <w:fldChar w:fldCharType="end"/>
+      </w:r>
+    </w:p>
+    <w:p>
+      <w:pPr>
+        <w:pStyle w:val="Verzeichnis1"/>
+        <w:tabs>
+          <w:tab w:val="clear" w:pos="340"/>
+          <w:tab w:val="left" w:pos="360"/>
+        </w:tabs>
+        <w:rPr>
+          <w:rFonts w:asciiTheme="minorHAnsi" w:eastAsiaTheme="minorEastAsia" w:hAnsiTheme="minorHAnsi" w:cstheme="minorBidi"/>
+          <w:noProof/>
+          <w:sz w:val="24"/>
+          <w:szCs w:val="24"/>
+          <w:lang w:val="de-DE" w:eastAsia="ja-JP"/>
+        </w:rPr>
+      </w:pPr>
+      <w:r>
+        <w:rPr>
+          <w:noProof/>
+        </w:rPr>
+        <w:t>7</w:t>
+      </w:r>
+      <w:r>
+        <w:rPr>
+          <w:rFonts w:asciiTheme="minorHAnsi" w:eastAsiaTheme="minorEastAsia" w:hAnsiTheme="minorHAnsi" w:cstheme="minorBidi"/>
+          <w:noProof/>
+          <w:sz w:val="24"/>
+          <w:szCs w:val="24"/>
+          <w:lang w:val="de-DE" w:eastAsia="ja-JP"/>
+        </w:rPr>
+        <w:tab/>
+      </w:r>
+      <w:r>
+        <w:rPr>
+          <w:noProof/>
+        </w:rPr>
+        <w:t>Unity Package</w:t>
+      </w:r>
+      <w:r>
+        <w:rPr>
+          <w:noProof/>
+        </w:rPr>
+        <w:tab/>
+      </w:r>
+      <w:r>
+        <w:rPr>
+          <w:noProof/>
+        </w:rPr>
+        <w:fldChar w:fldCharType="begin"/>
+      </w:r>
+      <w:r>
+        <w:rPr>
+          <w:noProof/>
+        </w:rPr>
+        <w:instrText xml:space="preserve"> PAGEREF _Toc307674266 \h </w:instrText>
+      </w:r>
+      <w:r>
+        <w:rPr>
+          <w:noProof/>
+        </w:rPr>
+      </w:r>
+      <w:r>
+        <w:rPr>
+          <w:noProof/>
+        </w:rPr>
+        <w:fldChar w:fldCharType="separate"/>
+      </w:r>
+      <w:r>
+        <w:rPr>
+          <w:noProof/>
+        </w:rPr>
+        <w:t>4</w:t>
+      </w:r>
+      <w:r>
+        <w:rPr>
+          <w:noProof/>
+        </w:rPr>
+        <w:fldChar w:fldCharType="end"/>
+      </w:r>
+    </w:p>
+    <w:p>
+      <w:pPr>
+        <w:pStyle w:val="Verzeichnis1"/>
+        <w:tabs>
+          <w:tab w:val="clear" w:pos="340"/>
+          <w:tab w:val="left" w:pos="360"/>
+        </w:tabs>
+        <w:rPr>
+          <w:rFonts w:asciiTheme="minorHAnsi" w:eastAsiaTheme="minorEastAsia" w:hAnsiTheme="minorHAnsi" w:cstheme="minorBidi"/>
+          <w:noProof/>
+          <w:sz w:val="24"/>
+          <w:szCs w:val="24"/>
+          <w:lang w:val="de-DE" w:eastAsia="ja-JP"/>
+        </w:rPr>
+      </w:pPr>
+      <w:r>
+        <w:rPr>
+          <w:noProof/>
+        </w:rPr>
+        <w:t>8</w:t>
+      </w:r>
+      <w:r>
+        <w:rPr>
+          <w:rFonts w:asciiTheme="minorHAnsi" w:eastAsiaTheme="minorEastAsia" w:hAnsiTheme="minorHAnsi" w:cstheme="minorBidi"/>
+          <w:noProof/>
+          <w:sz w:val="24"/>
+          <w:szCs w:val="24"/>
+          <w:lang w:val="de-DE" w:eastAsia="ja-JP"/>
+        </w:rPr>
+        <w:tab/>
+      </w:r>
+      <w:r>
+        <w:rPr>
+          <w:noProof/>
+        </w:rPr>
+        <w:t>„Architektur der Komponenten“</w:t>
+      </w:r>
+      <w:r>
+        <w:rPr>
+          <w:noProof/>
+        </w:rPr>
+        <w:tab/>
+      </w:r>
+      <w:r>
+        <w:rPr>
+          <w:noProof/>
+        </w:rPr>
+        <w:fldChar w:fldCharType="begin"/>
+      </w:r>
+      <w:r>
+        <w:rPr>
+          <w:noProof/>
+        </w:rPr>
+        <w:instrText xml:space="preserve"> PAGEREF _Toc307674267 \h </w:instrText>
+      </w:r>
+      <w:r>
+        <w:rPr>
+          <w:noProof/>
+        </w:rPr>
+      </w:r>
+      <w:r>
+        <w:rPr>
+          <w:noProof/>
+        </w:rPr>
+        <w:fldChar w:fldCharType="separate"/>
+      </w:r>
+      <w:r>
+        <w:rPr>
+          <w:noProof/>
+        </w:rPr>
+        <w:t>4</w:t>
+      </w:r>
+      <w:r>
+        <w:rPr>
+          <w:noProof/>
+        </w:rPr>
+        <w:fldChar w:fldCharType="end"/>
+      </w:r>
+    </w:p>
+    <w:p>
+      <w:pPr>
+        <w:pStyle w:val="Verzeichnis1"/>
+        <w:tabs>
+          <w:tab w:val="clear" w:pos="340"/>
+          <w:tab w:val="left" w:pos="360"/>
+        </w:tabs>
+        <w:rPr>
+          <w:rFonts w:asciiTheme="minorHAnsi" w:eastAsiaTheme="minorEastAsia" w:hAnsiTheme="minorHAnsi" w:cstheme="minorBidi"/>
+          <w:noProof/>
+          <w:sz w:val="24"/>
+          <w:szCs w:val="24"/>
+          <w:lang w:val="de-DE" w:eastAsia="ja-JP"/>
+        </w:rPr>
+      </w:pPr>
+      <w:r>
+        <w:rPr>
+          <w:noProof/>
+        </w:rPr>
+        <w:t>9</w:t>
+      </w:r>
+      <w:r>
+        <w:rPr>
+          <w:rFonts w:asciiTheme="minorHAnsi" w:eastAsiaTheme="minorEastAsia" w:hAnsiTheme="minorHAnsi" w:cstheme="minorBidi"/>
+          <w:noProof/>
+          <w:sz w:val="24"/>
+          <w:szCs w:val="24"/>
+          <w:lang w:val="de-DE" w:eastAsia="ja-JP"/>
+        </w:rPr>
+        <w:tab/>
+      </w:r>
+      <w:r>
+        <w:rPr>
+          <w:noProof/>
+        </w:rPr>
+        <w:t>Warping (optional, ev. bei Immersion)</w:t>
+      </w:r>
+      <w:r>
+        <w:rPr>
+          <w:noProof/>
+        </w:rPr>
+        <w:tab/>
+      </w:r>
+      <w:r>
+        <w:rPr>
+          <w:noProof/>
+        </w:rPr>
+        <w:fldChar w:fldCharType="begin"/>
+      </w:r>
+      <w:r>
+        <w:rPr>
+          <w:noProof/>
+        </w:rPr>
+        <w:instrText xml:space="preserve"> PAGEREF _Toc307674268 \h </w:instrText>
+      </w:r>
+      <w:r>
+        <w:rPr>
+          <w:noProof/>
+        </w:rPr>
+      </w:r>
+      <w:r>
+        <w:rPr>
+          <w:noProof/>
+        </w:rPr>
+        <w:fldChar w:fldCharType="separate"/>
+      </w:r>
+      <w:r>
+        <w:rPr>
+          <w:noProof/>
+        </w:rPr>
+        <w:t>5</w:t>
+      </w:r>
+      <w:r>
+        <w:rPr>
+          <w:noProof/>
+        </w:rPr>
+        <w:fldChar w:fldCharType="end"/>
+      </w:r>
+    </w:p>
+    <w:p>
+      <w:pPr>
+        <w:pStyle w:val="Verzeichnis1"/>
+        <w:tabs>
+          <w:tab w:val="left" w:pos="480"/>
+        </w:tabs>
+        <w:rPr>
+          <w:rFonts w:asciiTheme="minorHAnsi" w:eastAsiaTheme="minorEastAsia" w:hAnsiTheme="minorHAnsi" w:cstheme="minorBidi"/>
+          <w:noProof/>
+          <w:sz w:val="24"/>
+          <w:szCs w:val="24"/>
+          <w:lang w:val="de-DE" w:eastAsia="ja-JP"/>
+        </w:rPr>
+      </w:pPr>
+      <w:r>
+        <w:rPr>
+          <w:noProof/>
+        </w:rPr>
+        <w:t>10</w:t>
+      </w:r>
+      <w:r>
+        <w:rPr>
+          <w:rFonts w:asciiTheme="minorHAnsi" w:eastAsiaTheme="minorEastAsia" w:hAnsiTheme="minorHAnsi" w:cstheme="minorBidi"/>
+          <w:noProof/>
+          <w:sz w:val="24"/>
+          <w:szCs w:val="24"/>
+          <w:lang w:val="de-DE" w:eastAsia="ja-JP"/>
+        </w:rPr>
+        <w:tab/>
+      </w:r>
+      <w:r>
+        <w:rPr>
+          <w:noProof/>
+        </w:rPr>
+        <w:t>Demo Apps</w:t>
+      </w:r>
+      <w:r>
+        <w:rPr>
+          <w:noProof/>
+        </w:rPr>
+        <w:tab/>
+      </w:r>
+      <w:r>
+        <w:rPr>
+          <w:noProof/>
+        </w:rPr>
+        <w:fldChar w:fldCharType="begin"/>
+      </w:r>
+      <w:r>
+        <w:rPr>
+          <w:noProof/>
+        </w:rPr>
+        <w:instrText xml:space="preserve"> PAGEREF _Toc307674269 \h </w:instrText>
+      </w:r>
+      <w:r>
+        <w:rPr>
+          <w:noProof/>
+        </w:rPr>
+      </w:r>
+      <w:r>
+        <w:rPr>
+          <w:noProof/>
+        </w:rPr>
+        <w:fldChar w:fldCharType="separate"/>
+      </w:r>
+      <w:r>
+        <w:rPr>
+          <w:noProof/>
+        </w:rPr>
+        <w:t>5</w:t>
+      </w:r>
+      <w:r>
+        <w:rPr>
+          <w:noProof/>
+        </w:rPr>
+        <w:fldChar w:fldCharType="end"/>
+      </w:r>
+    </w:p>
+    <w:p>
+      <w:pPr>
+        <w:pStyle w:val="Verzeichnis1"/>
+        <w:tabs>
+          <w:tab w:val="left" w:pos="480"/>
+        </w:tabs>
+        <w:rPr>
+          <w:rFonts w:asciiTheme="minorHAnsi" w:eastAsiaTheme="minorEastAsia" w:hAnsiTheme="minorHAnsi" w:cstheme="minorBidi"/>
+          <w:noProof/>
+          <w:sz w:val="24"/>
+          <w:szCs w:val="24"/>
+          <w:lang w:val="de-DE" w:eastAsia="ja-JP"/>
+        </w:rPr>
+      </w:pPr>
+      <w:r>
+        <w:rPr>
+          <w:noProof/>
+        </w:rPr>
+        <w:t>11</w:t>
+      </w:r>
+      <w:r>
+        <w:rPr>
+          <w:rFonts w:asciiTheme="minorHAnsi" w:eastAsiaTheme="minorEastAsia" w:hAnsiTheme="minorHAnsi" w:cstheme="minorBidi"/>
+          <w:noProof/>
+          <w:sz w:val="24"/>
+          <w:szCs w:val="24"/>
+          <w:lang w:val="de-DE" w:eastAsia="ja-JP"/>
+        </w:rPr>
+        <w:tab/>
+      </w:r>
+      <w:r>
+        <w:rPr>
+          <w:noProof/>
+        </w:rPr>
+        <w:t>Abbildungsverzeichnis</w:t>
+      </w:r>
+      <w:r>
+        <w:rPr>
+          <w:noProof/>
+        </w:rPr>
+        <w:tab/>
+      </w:r>
+      <w:r>
+        <w:rPr>
+          <w:noProof/>
+        </w:rPr>
+        <w:fldChar w:fldCharType="begin"/>
+      </w:r>
+      <w:r>
+        <w:rPr>
+          <w:noProof/>
+        </w:rPr>
+        <w:instrText xml:space="preserve"> PAGEREF _Toc307674270 \h </w:instrText>
+      </w:r>
+      <w:r>
+        <w:rPr>
+          <w:noProof/>
+        </w:rPr>
+      </w:r>
+      <w:r>
+        <w:rPr>
+          <w:noProof/>
+        </w:rPr>
+        <w:fldChar w:fldCharType="separate"/>
+      </w:r>
+      <w:r>
+        <w:rPr>
+          <w:noProof/>
+        </w:rPr>
+        <w:t>5</w:t>
+      </w:r>
+      <w:r>
+        <w:rPr>
+          <w:noProof/>
+        </w:rPr>
+        <w:fldChar w:fldCharType="end"/>
+      </w:r>
+    </w:p>
+    <w:p>
+      <w:pPr>
+        <w:pStyle w:val="Verzeichnis1"/>
+        <w:tabs>
+          <w:tab w:val="left" w:pos="480"/>
+        </w:tabs>
+        <w:rPr>
+          <w:rFonts w:asciiTheme="minorHAnsi" w:eastAsiaTheme="minorEastAsia" w:hAnsiTheme="minorHAnsi" w:cstheme="minorBidi"/>
+          <w:noProof/>
+          <w:sz w:val="24"/>
+          <w:szCs w:val="24"/>
+          <w:lang w:val="de-DE" w:eastAsia="ja-JP"/>
+        </w:rPr>
+      </w:pPr>
+      <w:r>
+        <w:rPr>
+          <w:noProof/>
+        </w:rPr>
+        <w:t>12</w:t>
+      </w:r>
+      <w:r>
+        <w:rPr>
+          <w:rFonts w:asciiTheme="minorHAnsi" w:eastAsiaTheme="minorEastAsia" w:hAnsiTheme="minorHAnsi" w:cstheme="minorBidi"/>
+          <w:noProof/>
+          <w:sz w:val="24"/>
+          <w:szCs w:val="24"/>
+          <w:lang w:val="de-DE" w:eastAsia="ja-JP"/>
+        </w:rPr>
+        <w:tab/>
+      </w:r>
+      <w:r>
+        <w:rPr>
+          <w:noProof/>
+        </w:rPr>
+        <w:t>Tabellenverzeichnis</w:t>
+      </w:r>
+      <w:r>
+        <w:rPr>
+          <w:noProof/>
+        </w:rPr>
+        <w:tab/>
+      </w:r>
+      <w:r>
+        <w:rPr>
+          <w:noProof/>
+        </w:rPr>
+        <w:fldChar w:fldCharType="begin"/>
+      </w:r>
+      <w:r>
+        <w:rPr>
+          <w:noProof/>
+        </w:rPr>
+        <w:instrText xml:space="preserve"> PAGEREF _Toc307674271 \h </w:instrText>
+      </w:r>
+      <w:r>
+        <w:rPr>
+          <w:noProof/>
+        </w:rPr>
+      </w:r>
+      <w:r>
+        <w:rPr>
+          <w:noProof/>
+        </w:rPr>
+        <w:fldChar w:fldCharType="separate"/>
+      </w:r>
+      <w:r>
+        <w:rPr>
+          <w:noProof/>
+        </w:rPr>
+        <w:t>5</w:t>
+      </w:r>
+      <w:r>
+        <w:rPr>
+          <w:noProof/>
+        </w:rPr>
+        <w:fldChar w:fldCharType="end"/>
+      </w:r>
+    </w:p>
+    <w:p>
+      <w:pPr>
+        <w:pStyle w:val="Verzeichnis1"/>
+        <w:tabs>
+          <w:tab w:val="left" w:pos="480"/>
+        </w:tabs>
+        <w:rPr>
+          <w:rFonts w:asciiTheme="minorHAnsi" w:eastAsiaTheme="minorEastAsia" w:hAnsiTheme="minorHAnsi" w:cstheme="minorBidi"/>
+          <w:noProof/>
+          <w:sz w:val="24"/>
+          <w:szCs w:val="24"/>
+          <w:lang w:val="de-DE" w:eastAsia="ja-JP"/>
+        </w:rPr>
+      </w:pPr>
+      <w:r>
+        <w:rPr>
+          <w:noProof/>
+        </w:rPr>
+        <w:t>13</w:t>
+      </w:r>
+      <w:r>
+        <w:rPr>
+          <w:rFonts w:asciiTheme="minorHAnsi" w:eastAsiaTheme="minorEastAsia" w:hAnsiTheme="minorHAnsi" w:cstheme="minorBidi"/>
+          <w:noProof/>
+          <w:sz w:val="24"/>
+          <w:szCs w:val="24"/>
+          <w:lang w:val="de-DE" w:eastAsia="ja-JP"/>
+        </w:rPr>
+        <w:tab/>
+      </w:r>
+      <w:r>
+        <w:rPr>
+          <w:noProof/>
+        </w:rPr>
+        <w:t>Glossar</w:t>
+      </w:r>
+      <w:r>
+        <w:rPr>
+          <w:noProof/>
+        </w:rPr>
+        <w:tab/>
+      </w:r>
+      <w:r>
+        <w:rPr>
+          <w:noProof/>
+        </w:rPr>
+        <w:fldChar w:fldCharType="begin"/>
+      </w:r>
+      <w:r>
+        <w:rPr>
+          <w:noProof/>
+        </w:rPr>
+        <w:instrText xml:space="preserve"> PAGEREF _Toc307674272 \h </w:instrText>
+      </w:r>
+      <w:r>
+        <w:rPr>
+          <w:noProof/>
+        </w:rPr>
+      </w:r>
+      <w:r>
+        <w:rPr>
+          <w:noProof/>
+        </w:rPr>
+        <w:fldChar w:fldCharType="separate"/>
+      </w:r>
+      <w:r>
+        <w:rPr>
+          <w:noProof/>
+        </w:rPr>
+        <w:t>5</w:t>
+      </w:r>
+      <w:r>
+        <w:rPr>
+          <w:noProof/>
+        </w:rPr>
+        <w:fldChar w:fldCharType="end"/>
+      </w:r>
+    </w:p>
+    <w:p>
+      <w:pPr>
+        <w:pStyle w:val="Verzeichnis1"/>
+        <w:tabs>
+          <w:tab w:val="left" w:pos="480"/>
+        </w:tabs>
+        <w:rPr>
+          <w:rFonts w:asciiTheme="minorHAnsi" w:eastAsiaTheme="minorEastAsia" w:hAnsiTheme="minorHAnsi" w:cstheme="minorBidi"/>
+          <w:noProof/>
+          <w:sz w:val="24"/>
+          <w:szCs w:val="24"/>
+          <w:lang w:val="de-DE" w:eastAsia="ja-JP"/>
+        </w:rPr>
+      </w:pPr>
+      <w:r>
+        <w:rPr>
+          <w:noProof/>
+        </w:rPr>
+        <w:t>14</w:t>
+      </w:r>
+      <w:r>
+        <w:rPr>
+          <w:rFonts w:asciiTheme="minorHAnsi" w:eastAsiaTheme="minorEastAsia" w:hAnsiTheme="minorHAnsi" w:cstheme="minorBidi"/>
+          <w:noProof/>
+          <w:sz w:val="24"/>
+          <w:szCs w:val="24"/>
+          <w:lang w:val="de-DE" w:eastAsia="ja-JP"/>
+        </w:rPr>
+        <w:tab/>
+      </w:r>
+      <w:r>
+        <w:rPr>
+          <w:noProof/>
+        </w:rPr>
+        <w:t>Literaturverzeichnis</w:t>
+      </w:r>
+      <w:r>
+        <w:rPr>
+          <w:noProof/>
+        </w:rPr>
+        <w:tab/>
+      </w:r>
+      <w:r>
+        <w:rPr>
+          <w:noProof/>
+        </w:rPr>
+        <w:fldChar w:fldCharType="begin"/>
+      </w:r>
+      <w:r>
+        <w:rPr>
+          <w:noProof/>
+        </w:rPr>
+        <w:instrText xml:space="preserve"> PAGEREF _Toc307674273 \h </w:instrText>
+      </w:r>
+      <w:r>
+        <w:rPr>
+          <w:noProof/>
+        </w:rPr>
+      </w:r>
+      <w:r>
+        <w:rPr>
+          <w:noProof/>
+        </w:rPr>
+        <w:fldChar w:fldCharType="separate"/>
+      </w:r>
+      <w:r>
+        <w:rPr>
+          <w:noProof/>
+        </w:rPr>
+        <w:t>5</w:t>
+      </w:r>
+      <w:r>
+        <w:rPr>
+          <w:noProof/>
+        </w:rPr>
+        <w:fldChar w:fldCharType="end"/>
+      </w:r>
+    </w:p>
+    <w:p>
+      <w:pPr>
+        <w:pStyle w:val="Verzeichnis1"/>
+        <w:tabs>
+          <w:tab w:val="left" w:pos="480"/>
+        </w:tabs>
+        <w:rPr>
+          <w:rFonts w:asciiTheme="minorHAnsi" w:eastAsiaTheme="minorEastAsia" w:hAnsiTheme="minorHAnsi" w:cstheme="minorBidi"/>
+          <w:noProof/>
+          <w:sz w:val="24"/>
+          <w:szCs w:val="24"/>
+          <w:lang w:val="de-DE" w:eastAsia="ja-JP"/>
+        </w:rPr>
+      </w:pPr>
+      <w:r>
+        <w:rPr>
+          <w:noProof/>
+        </w:rPr>
+        <w:t>15</w:t>
+      </w:r>
+      <w:r>
+        <w:rPr>
+          <w:rFonts w:asciiTheme="minorHAnsi" w:eastAsiaTheme="minorEastAsia" w:hAnsiTheme="minorHAnsi" w:cstheme="minorBidi"/>
+          <w:noProof/>
+          <w:sz w:val="24"/>
+          <w:szCs w:val="24"/>
+          <w:lang w:val="de-DE" w:eastAsia="ja-JP"/>
+        </w:rPr>
+        <w:tab/>
+      </w:r>
+      <w:r>
+        <w:rPr>
+          <w:noProof/>
+        </w:rPr>
+        <w:t>Anhang</w:t>
+      </w:r>
+      <w:r>
+        <w:rPr>
+          <w:noProof/>
+        </w:rPr>
+        <w:tab/>
+      </w:r>
+      <w:r>
+        <w:rPr>
+          <w:noProof/>
+        </w:rPr>
+        <w:fldChar w:fldCharType="begin"/>
+      </w:r>
+      <w:r>
+        <w:rPr>
+          <w:noProof/>
+        </w:rPr>
+        <w:instrText xml:space="preserve"> PAGEREF _Toc307674274 \h </w:instrText>
+      </w:r>
+      <w:r>
+        <w:rPr>
+          <w:noProof/>
+        </w:rPr>
+      </w:r>
+      <w:r>
+        <w:rPr>
+          <w:noProof/>
+        </w:rPr>
+        <w:fldChar w:fldCharType="separate"/>
+      </w:r>
+      <w:r>
+        <w:rPr>
+          <w:noProof/>
+        </w:rPr>
+        <w:t>6</w:t>
+      </w:r>
+      <w:r>
+        <w:rPr>
+          <w:noProof/>
+        </w:rPr>
+        <w:fldChar w:fldCharType="end"/>
+      </w:r>
+    </w:p>
+    <w:p>
+      <w:pPr>
+        <w:pStyle w:val="Verzeichnis1"/>
+        <w:tabs>
+          <w:tab w:val="left" w:pos="480"/>
+        </w:tabs>
+        <w:rPr>
+          <w:rFonts w:asciiTheme="minorHAnsi" w:eastAsiaTheme="minorEastAsia" w:hAnsiTheme="minorHAnsi" w:cstheme="minorBidi"/>
+          <w:noProof/>
+          <w:sz w:val="24"/>
+          <w:szCs w:val="24"/>
+          <w:lang w:val="de-DE" w:eastAsia="ja-JP"/>
+        </w:rPr>
+      </w:pPr>
+      <w:r>
+        <w:rPr>
+          <w:noProof/>
+        </w:rPr>
+        <w:t>16</w:t>
+      </w:r>
+      <w:r>
+        <w:rPr>
+          <w:rFonts w:asciiTheme="minorHAnsi" w:eastAsiaTheme="minorEastAsia" w:hAnsiTheme="minorHAnsi" w:cstheme="minorBidi"/>
+          <w:noProof/>
+          <w:sz w:val="24"/>
+          <w:szCs w:val="24"/>
+          <w:lang w:val="de-DE" w:eastAsia="ja-JP"/>
+        </w:rPr>
+        <w:tab/>
+      </w:r>
+      <w:r>
+        <w:rPr>
+          <w:noProof/>
+        </w:rPr>
+        <w:t>Selbständigkeitserklärung</w:t>
+      </w:r>
+      <w:r>
+        <w:rPr>
+          <w:noProof/>
+        </w:rPr>
+        <w:tab/>
+      </w:r>
+      <w:r>
+        <w:rPr>
+          <w:noProof/>
+        </w:rPr>
+        <w:fldChar w:fldCharType="begin"/>
+      </w:r>
+      <w:r>
+        <w:rPr>
+          <w:noProof/>
+        </w:rPr>
+        <w:instrText xml:space="preserve"> PAGEREF _Toc307674275 \h </w:instrText>
+      </w:r>
+      <w:r>
+        <w:rPr>
+          <w:noProof/>
+        </w:rPr>
+      </w:r>
+      <w:r>
+        <w:rPr>
+          <w:noProof/>
+        </w:rPr>
+        <w:fldChar w:fldCharType="separate"/>
+      </w:r>
+      <w:r>
+        <w:rPr>
+          <w:noProof/>
+        </w:rPr>
+        <w:t>7</w:t>
+      </w:r>
+      <w:r>
+        <w:rPr>
+          <w:noProof/>
+        </w:rPr>
+        <w:fldChar w:fldCharType="end"/>
+      </w:r>
+    </w:p>
+    <w:p>
+      <w:r>
+        <w:fldChar w:fldCharType="end"/>
+      </w:r>
+    </w:p>
+    <w:p>
+      <w:pPr>
+        <w:pStyle w:val="berschrift1"/>
+      </w:pPr>
+      <w:r>
+        <w:br w:type="page"/>
+      </w:r>
+      <w:bookmarkStart w:id="1" w:name="_Toc307674260"/>
+      <w:r>
+        <w:lastRenderedPageBreak/>
+        <w:t>Einführung</w:t>
+      </w:r>
+      <w:bookmarkEnd w:id="1"/>
+    </w:p>
+    <w:p>
+      <w:pPr>
+        <w:pStyle w:val="berschrift2"/>
+        <w:numPr>
+          <w:ilvl w:val="0"/>
+          <w:numId w:val="37"/>
+        </w:numPr>
+        <w:rPr>
+          <w:b w:val="0"/>
+        </w:rPr>
+      </w:pPr>
+      <w:r>
+        <w:rPr>
+          <w:b w:val="0"/>
+        </w:rPr>
+        <w:t>Vorarbeiten Projekt 2</w:t>
+      </w:r>
+    </w:p>
+    <w:p>
+      <w:pPr>
+        <w:pStyle w:val="berschrift1"/>
+      </w:pPr>
+      <w:bookmarkStart w:id="2" w:name="_Toc307674261"/>
+      <w:r>
+        <w:t>Infrastruktur</w:t>
+      </w:r>
+      <w:bookmarkEnd w:id="2"/>
+    </w:p>
+    <w:p>
+      <w:pPr>
+        <w:pStyle w:val="Listenabsatz"/>
+        <w:numPr>
+          <w:ilvl w:val="0"/>
+          <w:numId w:val="36"/>
+        </w:numPr>
+      </w:pPr>
+      <w:r>
+        <w:t>Übersichtsgraphik</w:t>
+      </w:r>
+    </w:p>
+    <w:p>
+      <w:pPr>
+        <w:pStyle w:val="Listenabsatz"/>
+        <w:numPr>
+          <w:ilvl w:val="0"/>
+          <w:numId w:val="36"/>
+        </w:numPr>
+      </w:pPr>
+      <w:r>
+        <w:t xml:space="preserve">Trackingsystem </w:t>
+      </w:r>
+      <w:proofErr w:type="spellStart"/>
+      <w:r>
+        <w:t>WorldViz</w:t>
+      </w:r>
+      <w:proofErr w:type="spellEnd"/>
+    </w:p>
+    <w:p>
+      <w:pPr>
+        <w:pStyle w:val="Listenabsatz"/>
+        <w:numPr>
+          <w:ilvl w:val="0"/>
+          <w:numId w:val="36"/>
+        </w:numPr>
+      </w:pPr>
+      <w:proofErr w:type="spellStart"/>
+      <w:r>
+        <w:t>Unity</w:t>
+      </w:r>
+      <w:proofErr w:type="spellEnd"/>
+      <w:r>
+        <w:t xml:space="preserve"> Server</w:t>
+      </w:r>
+    </w:p>
+    <w:p>
+      <w:pPr>
+        <w:pStyle w:val="Listenabsatz"/>
+        <w:numPr>
+          <w:ilvl w:val="0"/>
+          <w:numId w:val="36"/>
+        </w:numPr>
+      </w:pPr>
+      <w:r>
+        <w:t>Devices</w:t>
+      </w:r>
+    </w:p>
+    <w:p>
+      <w:pPr>
+        <w:pStyle w:val="berschrift1"/>
+      </w:pPr>
+      <w:bookmarkStart w:id="3" w:name="_Toc307674262"/>
+      <w:r>
+        <w:t>Stereoskopie</w:t>
+      </w:r>
+      <w:bookmarkEnd w:id="3"/>
+    </w:p>
+    <w:p>
+      <w:pPr>
+        <w:pStyle w:val="Listenabsatz"/>
+        <w:numPr>
+          <w:ilvl w:val="0"/>
+          <w:numId w:val="38"/>
+        </w:numPr>
+      </w:pPr>
+      <w:r>
+        <w:t>Kamerasettings</w:t>
+      </w:r>
+    </w:p>
+    <w:p>
+      <w:pPr>
+        <w:pStyle w:val="Listenabsatz"/>
+        <w:numPr>
+          <w:ilvl w:val="1"/>
+          <w:numId w:val="38"/>
+        </w:numPr>
+      </w:pPr>
+      <w:r>
+        <w:t>Sekundäre Kamera</w:t>
+      </w:r>
+    </w:p>
+    <w:p>
+      <w:pPr>
+        <w:pStyle w:val="Listenabsatz"/>
+        <w:numPr>
+          <w:ilvl w:val="1"/>
+          <w:numId w:val="38"/>
+        </w:numPr>
+      </w:pPr>
+      <w:r>
+        <w:t>GUI Elemente</w:t>
+      </w:r>
+    </w:p>
+    <w:p>
+      <w:pPr>
+        <w:pStyle w:val="Listenabsatz"/>
+        <w:numPr>
+          <w:ilvl w:val="0"/>
+          <w:numId w:val="38"/>
+        </w:numPr>
+      </w:pPr>
+      <w:proofErr w:type="spellStart"/>
+      <w:r>
+        <w:t>Mosaic</w:t>
+      </w:r>
+      <w:proofErr w:type="spellEnd"/>
+      <w:r>
+        <w:t xml:space="preserve"> Settings </w:t>
+      </w:r>
+    </w:p>
+    <w:p>
+      <w:pPr>
+        <w:pStyle w:val="berschrift1"/>
+      </w:pPr>
+      <w:bookmarkStart w:id="4" w:name="_Toc307674263"/>
+      <w:r>
+        <w:t>Immersion</w:t>
+      </w:r>
+      <w:bookmarkEnd w:id="4"/>
+    </w:p>
+    <w:p>
+      <w:pPr>
+        <w:pStyle w:val="Listenabsatz"/>
+        <w:numPr>
+          <w:ilvl w:val="0"/>
+          <w:numId w:val="39"/>
+        </w:numPr>
+      </w:pPr>
+      <w:proofErr w:type="spellStart"/>
+      <w:r>
+        <w:t>Frustum</w:t>
+      </w:r>
+      <w:proofErr w:type="spellEnd"/>
+      <w:r>
+        <w:t xml:space="preserve"> angleichen</w:t>
+      </w:r>
+    </w:p>
+    <w:p>
+      <w:pPr>
+        <w:pStyle w:val="Listenabsatz"/>
+        <w:numPr>
+          <w:ilvl w:val="0"/>
+          <w:numId w:val="39"/>
+        </w:numPr>
+      </w:pPr>
+      <w:r>
+        <w:t>Kalibrieren</w:t>
+      </w:r>
+    </w:p>
+    <w:p>
+      <w:pPr>
+        <w:pStyle w:val="berschrift1"/>
+      </w:pPr>
+      <w:bookmarkStart w:id="5" w:name="_Toc307674264"/>
+      <w:r>
+        <w:t>Devices</w:t>
+      </w:r>
+      <w:bookmarkEnd w:id="5"/>
+    </w:p>
+    <w:p>
+      <w:pPr>
+        <w:pStyle w:val="Listenabsatz"/>
+        <w:numPr>
+          <w:ilvl w:val="0"/>
+          <w:numId w:val="40"/>
+        </w:numPr>
+      </w:pPr>
+      <w:r>
+        <w:t>Wand</w:t>
+      </w:r>
+    </w:p>
+    <w:p>
+      <w:pPr>
+        <w:pStyle w:val="Listenabsatz"/>
+        <w:numPr>
+          <w:ilvl w:val="1"/>
+          <w:numId w:val="40"/>
+        </w:numPr>
+      </w:pPr>
+      <w:proofErr w:type="spellStart"/>
+      <w:r>
+        <w:t>Virutueller</w:t>
+      </w:r>
+      <w:proofErr w:type="spellEnd"/>
+      <w:r>
+        <w:t xml:space="preserve"> cave</w:t>
+      </w:r>
+    </w:p>
+    <w:p>
+      <w:pPr>
+        <w:pStyle w:val="Listenabsatz"/>
+        <w:numPr>
+          <w:ilvl w:val="1"/>
+          <w:numId w:val="40"/>
+        </w:numPr>
+      </w:pPr>
+      <w:proofErr w:type="spellStart"/>
+      <w:r>
+        <w:t>Mousecursor</w:t>
+      </w:r>
+      <w:proofErr w:type="spellEnd"/>
+    </w:p>
+    <w:p>
+      <w:pPr>
+        <w:pStyle w:val="Listenabsatz"/>
+        <w:numPr>
+          <w:ilvl w:val="0"/>
+          <w:numId w:val="40"/>
+        </w:numPr>
+      </w:pPr>
+      <w:r>
+        <w:t>Eyes</w:t>
+      </w:r>
+    </w:p>
+    <w:p>
+      <w:pPr>
+        <w:pStyle w:val="Listenabsatz"/>
+        <w:numPr>
+          <w:ilvl w:val="0"/>
+          <w:numId w:val="40"/>
+        </w:numPr>
+      </w:pPr>
+      <w:r>
+        <w:t>Gamepad</w:t>
+      </w:r>
+    </w:p>
+    <w:p>
+      <w:pPr>
+        <w:pStyle w:val="berschrift1"/>
+      </w:pPr>
+      <w:bookmarkStart w:id="6" w:name="_Toc307674265"/>
+      <w:r>
+        <w:t>VRPN</w:t>
+      </w:r>
+      <w:bookmarkEnd w:id="6"/>
+    </w:p>
+    <w:p>
+      <w:pPr>
+        <w:pStyle w:val="Listenabsatz"/>
+        <w:numPr>
+          <w:ilvl w:val="0"/>
+          <w:numId w:val="41"/>
+        </w:numPr>
+      </w:pPr>
+      <w:r>
+        <w:t>Wrapper</w:t>
+      </w:r>
+    </w:p>
+    <w:p>
+      <w:pPr>
+        <w:pStyle w:val="berschrift1"/>
+      </w:pPr>
+      <w:bookmarkStart w:id="7" w:name="_Toc307674266"/>
+      <w:proofErr w:type="spellStart"/>
+      <w:r>
+        <w:t>Unity</w:t>
+      </w:r>
+      <w:proofErr w:type="spellEnd"/>
+      <w:r>
+        <w:t xml:space="preserve"> Package</w:t>
+      </w:r>
+      <w:bookmarkEnd w:id="7"/>
+    </w:p>
+    <w:p>
+      <w:pPr>
+        <w:pStyle w:val="Listenabsatz"/>
+        <w:numPr>
+          <w:ilvl w:val="0"/>
+          <w:numId w:val="41"/>
+        </w:numPr>
+      </w:pPr>
+      <w:r>
+        <w:t xml:space="preserve">Asset </w:t>
+      </w:r>
+    </w:p>
+    <w:p>
+      <w:pPr>
+        <w:pStyle w:val="berschrift1"/>
+      </w:pPr>
+      <w:bookmarkStart w:id="8" w:name="_Toc307674267"/>
+      <w:r>
+        <w:t>„Architektur der Komponenten“</w:t>
+      </w:r>
+      <w:bookmarkEnd w:id="8"/>
+    </w:p>
+    <w:p>
+      <w:pPr>
+        <w:pStyle w:val="Listenabsatz"/>
+        <w:numPr>
+          <w:ilvl w:val="0"/>
+          <w:numId w:val="41"/>
+        </w:numPr>
+      </w:pPr>
+      <w:r>
+        <w:t>Unterteilung Module</w:t>
+      </w:r>
+    </w:p>
+    <w:p>
+      <w:pPr>
+        <w:pStyle w:val="Listenabsatz"/>
+        <w:numPr>
+          <w:ilvl w:val="1"/>
+          <w:numId w:val="41"/>
+        </w:numPr>
+      </w:pPr>
+      <w:r>
+        <w:t>Singleton (Hilfsklasse)</w:t>
+      </w:r>
+    </w:p>
+    <w:p>
+      <w:pPr>
+        <w:pStyle w:val="Listenabsatz"/>
+        <w:numPr>
+          <w:ilvl w:val="0"/>
+          <w:numId w:val="41"/>
+        </w:numPr>
+      </w:pPr>
+      <w:r>
+        <w:t>Logisch und technisch</w:t>
+      </w:r>
+    </w:p>
+    <w:p>
+      <w:pPr>
+        <w:pStyle w:val="berschrift1"/>
+      </w:pPr>
+      <w:bookmarkStart w:id="9" w:name="_Toc307674268"/>
+      <w:proofErr w:type="spellStart"/>
+      <w:r>
+        <w:lastRenderedPageBreak/>
+        <w:t>Warping</w:t>
+      </w:r>
+      <w:proofErr w:type="spellEnd"/>
+      <w:r>
+        <w:t xml:space="preserve"> (optional, ev. bei Immersion)</w:t>
+      </w:r>
+      <w:bookmarkEnd w:id="9"/>
+    </w:p>
+    <w:p>
+      <w:pPr>
+        <w:pStyle w:val="berschrift1"/>
+      </w:pPr>
+      <w:r>
+        <w:t xml:space="preserve"> </w:t>
+      </w:r>
+      <w:bookmarkStart w:id="10" w:name="_Toc307674269"/>
+      <w:r>
+        <w:t>Demo Apps</w:t>
+      </w:r>
+      <w:bookmarkEnd w:id="10"/>
+    </w:p>
+    <w:p>
+      <w:pPr>
+        <w:pStyle w:val="Listenabsatz"/>
+        <w:numPr>
+          <w:ilvl w:val="0"/>
+          <w:numId w:val="42"/>
+        </w:numPr>
+      </w:pPr>
+      <w:r>
+        <w:t>Shooting Gallery</w:t>
+      </w:r>
+    </w:p>
+    <w:p>
+      <w:pPr>
+        <w:pStyle w:val="Listenabsatz"/>
+        <w:numPr>
+          <w:ilvl w:val="0"/>
+          <w:numId w:val="42"/>
+        </w:numPr>
+      </w:pPr>
+      <w:r>
+        <w:t>Model-Viewer</w:t>
+      </w:r>
+    </w:p>
+    <w:p>
+      <w:pPr>
+        <w:pStyle w:val="Listenabsatz"/>
+        <w:numPr>
+          <w:ilvl w:val="0"/>
+          <w:numId w:val="42"/>
+        </w:numPr>
+      </w:pPr>
+      <w:r>
+        <w:t>App Drittpartei</w:t>
+      </w:r>
+    </w:p>
+    <w:p/>
+    <w:p>
+      <w:pPr>
+        <w:pStyle w:val="berschrift1"/>
+      </w:pPr>
+      <w:bookmarkStart w:id="11" w:name="_Toc307674270"/>
+      <w:r>
+        <w:t>Abbildungsverzeichnis</w:t>
+      </w:r>
+      <w:bookmarkEnd w:id="11"/>
+    </w:p>
+    <w:p>
+      <w:pPr>
+        <w:pStyle w:val="Abbildungsverzeichnis"/>
+        <w:tabs>
+          <w:tab w:val="right" w:pos="9457"/>
+        </w:tabs>
         <w:rPr>
           <w:rFonts w:ascii="Calibri" w:eastAsia="Times New Roman" w:hAnsi="Calibri"/>
           <w:noProof/>
@@ -1022,1636 +2557,6 @@
           <w:lang w:eastAsia="de-CH"/>
         </w:rPr>
       </w:pPr>
-      <w:hyperlink w:anchor="_Toc371572038" w:history="1">
-        <w:r>
-          <w:rPr>
-            <w:rStyle w:val="Hyperlink"/>
-            <w:noProof/>
-          </w:rPr>
-          <w:t>2.1 Überschrift 2</w:t>
-        </w:r>
-        <w:r>
-          <w:rPr>
-            <w:noProof/>
-            <w:webHidden/>
-          </w:rPr>
-          <w:tab/>
-        </w:r>
-        <w:r>
-          <w:rPr>
-            <w:noProof/>
-            <w:webHidden/>
-          </w:rPr>
-          <w:fldChar w:fldCharType="begin"/>
-        </w:r>
-        <w:r>
-          <w:rPr>
-            <w:noProof/>
-            <w:webHidden/>
-          </w:rPr>
-          <w:instrText xml:space="preserve"> PAGEREF _Toc371572038 \h </w:instrText>
-        </w:r>
-        <w:r>
-          <w:rPr>
-            <w:noProof/>
-            <w:webHidden/>
-          </w:rPr>
-        </w:r>
-        <w:r>
-          <w:rPr>
-            <w:noProof/>
-            <w:webHidden/>
-          </w:rPr>
-          <w:fldChar w:fldCharType="separate"/>
-        </w:r>
-        <w:r>
-          <w:rPr>
-            <w:noProof/>
-            <w:webHidden/>
-          </w:rPr>
-          <w:t>3</w:t>
-        </w:r>
-        <w:r>
-          <w:rPr>
-            <w:noProof/>
-            <w:webHidden/>
-          </w:rPr>
-          <w:fldChar w:fldCharType="end"/>
-        </w:r>
-      </w:hyperlink>
-    </w:p>
-    <w:p>
-      <w:pPr>
-        <w:pStyle w:val="Verzeichnis2"/>
-        <w:rPr>
-          <w:rFonts w:ascii="Calibri" w:eastAsia="Times New Roman" w:hAnsi="Calibri"/>
-          <w:noProof/>
-          <w:sz w:val="22"/>
-          <w:szCs w:val="22"/>
-          <w:lang w:eastAsia="de-CH"/>
-        </w:rPr>
-      </w:pPr>
-      <w:hyperlink w:anchor="_Toc371572039" w:history="1">
-        <w:r>
-          <w:rPr>
-            <w:rStyle w:val="Hyperlink"/>
-            <w:noProof/>
-          </w:rPr>
-          <w:t>2.2 Überschrift 2</w:t>
-        </w:r>
-        <w:r>
-          <w:rPr>
-            <w:noProof/>
-            <w:webHidden/>
-          </w:rPr>
-          <w:tab/>
-        </w:r>
-        <w:r>
-          <w:rPr>
-            <w:noProof/>
-            <w:webHidden/>
-          </w:rPr>
-          <w:fldChar w:fldCharType="begin"/>
-        </w:r>
-        <w:r>
-          <w:rPr>
-            <w:noProof/>
-            <w:webHidden/>
-          </w:rPr>
-          <w:instrText xml:space="preserve"> PAGEREF _Toc371572039 \h </w:instrText>
-        </w:r>
-        <w:r>
-          <w:rPr>
-            <w:noProof/>
-            <w:webHidden/>
-          </w:rPr>
-        </w:r>
-        <w:r>
-          <w:rPr>
-            <w:noProof/>
-            <w:webHidden/>
-          </w:rPr>
-          <w:fldChar w:fldCharType="separate"/>
-        </w:r>
-        <w:r>
-          <w:rPr>
-            <w:noProof/>
-            <w:webHidden/>
-          </w:rPr>
-          <w:t>3</w:t>
-        </w:r>
-        <w:r>
-          <w:rPr>
-            <w:noProof/>
-            <w:webHidden/>
-          </w:rPr>
-          <w:fldChar w:fldCharType="end"/>
-        </w:r>
-      </w:hyperlink>
-    </w:p>
-    <w:p>
-      <w:pPr>
-        <w:pStyle w:val="Verzeichnis1"/>
-        <w:rPr>
-          <w:rFonts w:ascii="Calibri" w:eastAsia="Times New Roman" w:hAnsi="Calibri"/>
-          <w:noProof/>
-          <w:sz w:val="22"/>
-          <w:szCs w:val="22"/>
-          <w:lang w:val="de-CH" w:eastAsia="de-CH"/>
-        </w:rPr>
-      </w:pPr>
-      <w:hyperlink w:anchor="_Toc371572040" w:history="1">
-        <w:r>
-          <w:rPr>
-            <w:rStyle w:val="Hyperlink"/>
-            <w:noProof/>
-            <w:lang w:val="de-CH"/>
-          </w:rPr>
-          <w:t>3</w:t>
-        </w:r>
-        <w:r>
-          <w:rPr>
-            <w:rFonts w:ascii="Calibri" w:eastAsia="Times New Roman" w:hAnsi="Calibri"/>
-            <w:noProof/>
-            <w:sz w:val="22"/>
-            <w:szCs w:val="22"/>
-            <w:lang w:val="de-CH" w:eastAsia="de-CH"/>
-          </w:rPr>
-          <w:tab/>
-        </w:r>
-        <w:r>
-          <w:rPr>
-            <w:rStyle w:val="Hyperlink"/>
-            <w:noProof/>
-            <w:lang w:val="de-CH"/>
-          </w:rPr>
-          <w:t>Überschrift 1</w:t>
-        </w:r>
-        <w:r>
-          <w:rPr>
-            <w:noProof/>
-            <w:webHidden/>
-            <w:lang w:val="de-CH"/>
-          </w:rPr>
-          <w:tab/>
-        </w:r>
-        <w:r>
-          <w:rPr>
-            <w:noProof/>
-            <w:webHidden/>
-            <w:lang w:val="de-CH"/>
-          </w:rPr>
-          <w:fldChar w:fldCharType="begin"/>
-        </w:r>
-        <w:r>
-          <w:rPr>
-            <w:noProof/>
-            <w:webHidden/>
-            <w:lang w:val="de-CH"/>
-          </w:rPr>
-          <w:instrText xml:space="preserve"> PAGEREF _Toc371572040 \h </w:instrText>
-        </w:r>
-        <w:r>
-          <w:rPr>
-            <w:noProof/>
-            <w:webHidden/>
-            <w:lang w:val="de-CH"/>
-          </w:rPr>
-        </w:r>
-        <w:r>
-          <w:rPr>
-            <w:noProof/>
-            <w:webHidden/>
-            <w:lang w:val="de-CH"/>
-          </w:rPr>
-          <w:fldChar w:fldCharType="separate"/>
-        </w:r>
-        <w:r>
-          <w:rPr>
-            <w:noProof/>
-            <w:webHidden/>
-            <w:lang w:val="de-CH"/>
-          </w:rPr>
-          <w:t>3</w:t>
-        </w:r>
-        <w:r>
-          <w:rPr>
-            <w:noProof/>
-            <w:webHidden/>
-            <w:lang w:val="de-CH"/>
-          </w:rPr>
-          <w:fldChar w:fldCharType="end"/>
-        </w:r>
-      </w:hyperlink>
-    </w:p>
-    <w:p>
-      <w:pPr>
-        <w:pStyle w:val="Verzeichnis2"/>
-        <w:rPr>
-          <w:rFonts w:ascii="Calibri" w:eastAsia="Times New Roman" w:hAnsi="Calibri"/>
-          <w:noProof/>
-          <w:sz w:val="22"/>
-          <w:szCs w:val="22"/>
-          <w:lang w:eastAsia="de-CH"/>
-        </w:rPr>
-      </w:pPr>
-      <w:hyperlink w:anchor="_Toc371572041" w:history="1">
-        <w:r>
-          <w:rPr>
-            <w:rStyle w:val="Hyperlink"/>
-            <w:noProof/>
-          </w:rPr>
-          <w:t>3.1 Überschrift 2</w:t>
-        </w:r>
-        <w:r>
-          <w:rPr>
-            <w:noProof/>
-            <w:webHidden/>
-          </w:rPr>
-          <w:tab/>
-        </w:r>
-        <w:r>
-          <w:rPr>
-            <w:noProof/>
-            <w:webHidden/>
-          </w:rPr>
-          <w:fldChar w:fldCharType="begin"/>
-        </w:r>
-        <w:r>
-          <w:rPr>
-            <w:noProof/>
-            <w:webHidden/>
-          </w:rPr>
-          <w:instrText xml:space="preserve"> PAGEREF _Toc371572041 \h </w:instrText>
-        </w:r>
-        <w:r>
-          <w:rPr>
-            <w:noProof/>
-            <w:webHidden/>
-          </w:rPr>
-        </w:r>
-        <w:r>
-          <w:rPr>
-            <w:noProof/>
-            <w:webHidden/>
-          </w:rPr>
-          <w:fldChar w:fldCharType="separate"/>
-        </w:r>
-        <w:r>
-          <w:rPr>
-            <w:noProof/>
-            <w:webHidden/>
-          </w:rPr>
-          <w:t>3</w:t>
-        </w:r>
-        <w:r>
-          <w:rPr>
-            <w:noProof/>
-            <w:webHidden/>
-          </w:rPr>
-          <w:fldChar w:fldCharType="end"/>
-        </w:r>
-      </w:hyperlink>
-    </w:p>
-    <w:p>
-      <w:pPr>
-        <w:pStyle w:val="Verzeichnis3"/>
-        <w:tabs>
-          <w:tab w:val="right" w:pos="9457"/>
-        </w:tabs>
-        <w:rPr>
-          <w:rFonts w:ascii="Calibri" w:eastAsia="Times New Roman" w:hAnsi="Calibri"/>
-          <w:noProof/>
-          <w:sz w:val="22"/>
-          <w:szCs w:val="22"/>
-          <w:lang w:eastAsia="de-CH"/>
-        </w:rPr>
-      </w:pPr>
-      <w:hyperlink w:anchor="_Toc371572042" w:history="1">
-        <w:r>
-          <w:rPr>
-            <w:rStyle w:val="Hyperlink"/>
-            <w:noProof/>
-          </w:rPr>
-          <w:t>3.1.1 Überschrift 3</w:t>
-        </w:r>
-        <w:r>
-          <w:rPr>
-            <w:noProof/>
-            <w:webHidden/>
-          </w:rPr>
-          <w:tab/>
-        </w:r>
-        <w:r>
-          <w:rPr>
-            <w:noProof/>
-            <w:webHidden/>
-          </w:rPr>
-          <w:fldChar w:fldCharType="begin"/>
-        </w:r>
-        <w:r>
-          <w:rPr>
-            <w:noProof/>
-            <w:webHidden/>
-          </w:rPr>
-          <w:instrText xml:space="preserve"> PAGEREF _Toc371572042 \h </w:instrText>
-        </w:r>
-        <w:r>
-          <w:rPr>
-            <w:noProof/>
-            <w:webHidden/>
-          </w:rPr>
-        </w:r>
-        <w:r>
-          <w:rPr>
-            <w:noProof/>
-            <w:webHidden/>
-          </w:rPr>
-          <w:fldChar w:fldCharType="separate"/>
-        </w:r>
-        <w:r>
-          <w:rPr>
-            <w:noProof/>
-            <w:webHidden/>
-          </w:rPr>
-          <w:t>3</w:t>
-        </w:r>
-        <w:r>
-          <w:rPr>
-            <w:noProof/>
-            <w:webHidden/>
-          </w:rPr>
-          <w:fldChar w:fldCharType="end"/>
-        </w:r>
-      </w:hyperlink>
-    </w:p>
-    <w:p>
-      <w:pPr>
-        <w:pStyle w:val="Verzeichnis4"/>
-        <w:rPr>
-          <w:rFonts w:ascii="Calibri" w:eastAsia="Times New Roman" w:hAnsi="Calibri"/>
-          <w:noProof/>
-          <w:sz w:val="22"/>
-          <w:szCs w:val="22"/>
-          <w:lang w:eastAsia="de-CH"/>
-        </w:rPr>
-      </w:pPr>
-      <w:hyperlink w:anchor="_Toc371572043" w:history="1">
-        <w:r>
-          <w:rPr>
-            <w:rStyle w:val="Hyperlink"/>
-            <w:noProof/>
-          </w:rPr>
-          <w:t>3.1.1.1 Überschrift 4</w:t>
-        </w:r>
-        <w:r>
-          <w:rPr>
-            <w:noProof/>
-            <w:webHidden/>
-          </w:rPr>
-          <w:tab/>
-        </w:r>
-        <w:r>
-          <w:rPr>
-            <w:noProof/>
-            <w:webHidden/>
-          </w:rPr>
-          <w:fldChar w:fldCharType="begin"/>
-        </w:r>
-        <w:r>
-          <w:rPr>
-            <w:noProof/>
-            <w:webHidden/>
-          </w:rPr>
-          <w:instrText xml:space="preserve"> PAGEREF _Toc371572043 \h </w:instrText>
-        </w:r>
-        <w:r>
-          <w:rPr>
-            <w:noProof/>
-            <w:webHidden/>
-          </w:rPr>
-        </w:r>
-        <w:r>
-          <w:rPr>
-            <w:noProof/>
-            <w:webHidden/>
-          </w:rPr>
-          <w:fldChar w:fldCharType="separate"/>
-        </w:r>
-        <w:r>
-          <w:rPr>
-            <w:noProof/>
-            <w:webHidden/>
-          </w:rPr>
-          <w:t>3</w:t>
-        </w:r>
-        <w:r>
-          <w:rPr>
-            <w:noProof/>
-            <w:webHidden/>
-          </w:rPr>
-          <w:fldChar w:fldCharType="end"/>
-        </w:r>
-      </w:hyperlink>
-    </w:p>
-    <w:p>
-      <w:pPr>
-        <w:pStyle w:val="Verzeichnis5"/>
-        <w:tabs>
-          <w:tab w:val="right" w:pos="9457"/>
-        </w:tabs>
-        <w:rPr>
-          <w:rFonts w:ascii="Calibri" w:eastAsia="Times New Roman" w:hAnsi="Calibri"/>
-          <w:noProof/>
-          <w:sz w:val="22"/>
-          <w:szCs w:val="22"/>
-          <w:lang w:eastAsia="de-CH"/>
-        </w:rPr>
-      </w:pPr>
-      <w:hyperlink w:anchor="_Toc371572044" w:history="1">
-        <w:r>
-          <w:rPr>
-            <w:rStyle w:val="Hyperlink"/>
-            <w:noProof/>
-          </w:rPr>
-          <w:t>3.1.1.1.1 Überschrift 5</w:t>
-        </w:r>
-        <w:r>
-          <w:rPr>
-            <w:noProof/>
-            <w:webHidden/>
-          </w:rPr>
-          <w:tab/>
-        </w:r>
-        <w:r>
-          <w:rPr>
-            <w:noProof/>
-            <w:webHidden/>
-          </w:rPr>
-          <w:fldChar w:fldCharType="begin"/>
-        </w:r>
-        <w:r>
-          <w:rPr>
-            <w:noProof/>
-            <w:webHidden/>
-          </w:rPr>
-          <w:instrText xml:space="preserve"> PAGEREF _Toc371572044 \h </w:instrText>
-        </w:r>
-        <w:r>
-          <w:rPr>
-            <w:noProof/>
-            <w:webHidden/>
-          </w:rPr>
-        </w:r>
-        <w:r>
-          <w:rPr>
-            <w:noProof/>
-            <w:webHidden/>
-          </w:rPr>
-          <w:fldChar w:fldCharType="separate"/>
-        </w:r>
-        <w:r>
-          <w:rPr>
-            <w:noProof/>
-            <w:webHidden/>
-          </w:rPr>
-          <w:t>3</w:t>
-        </w:r>
-        <w:r>
-          <w:rPr>
-            <w:noProof/>
-            <w:webHidden/>
-          </w:rPr>
-          <w:fldChar w:fldCharType="end"/>
-        </w:r>
-      </w:hyperlink>
-    </w:p>
-    <w:p>
-      <w:pPr>
-        <w:pStyle w:val="Verzeichnis1"/>
-        <w:rPr>
-          <w:rFonts w:ascii="Calibri" w:eastAsia="Times New Roman" w:hAnsi="Calibri"/>
-          <w:noProof/>
-          <w:sz w:val="22"/>
-          <w:szCs w:val="22"/>
-          <w:lang w:val="de-CH" w:eastAsia="de-CH"/>
-        </w:rPr>
-      </w:pPr>
-      <w:hyperlink w:anchor="_Toc371572045" w:history="1">
-        <w:r>
-          <w:rPr>
-            <w:rStyle w:val="Hyperlink"/>
-            <w:noProof/>
-            <w:lang w:val="de-CH"/>
-          </w:rPr>
-          <w:t>4</w:t>
-        </w:r>
-        <w:r>
-          <w:rPr>
-            <w:rFonts w:ascii="Calibri" w:eastAsia="Times New Roman" w:hAnsi="Calibri"/>
-            <w:noProof/>
-            <w:sz w:val="22"/>
-            <w:szCs w:val="22"/>
-            <w:lang w:val="de-CH" w:eastAsia="de-CH"/>
-          </w:rPr>
-          <w:tab/>
-        </w:r>
-        <w:r>
-          <w:rPr>
-            <w:rStyle w:val="Hyperlink"/>
-            <w:noProof/>
-            <w:lang w:val="de-CH"/>
-          </w:rPr>
-          <w:t>Harum as enimusfuga</w:t>
-        </w:r>
-        <w:r>
-          <w:rPr>
-            <w:noProof/>
-            <w:webHidden/>
-            <w:lang w:val="de-CH"/>
-          </w:rPr>
-          <w:tab/>
-        </w:r>
-        <w:r>
-          <w:rPr>
-            <w:noProof/>
-            <w:webHidden/>
-            <w:lang w:val="de-CH"/>
-          </w:rPr>
-          <w:fldChar w:fldCharType="begin"/>
-        </w:r>
-        <w:r>
-          <w:rPr>
-            <w:noProof/>
-            <w:webHidden/>
-            <w:lang w:val="de-CH"/>
-          </w:rPr>
-          <w:instrText xml:space="preserve"> PAGEREF _Toc371572045 \h </w:instrText>
-        </w:r>
-        <w:r>
-          <w:rPr>
-            <w:noProof/>
-            <w:webHidden/>
-            <w:lang w:val="de-CH"/>
-          </w:rPr>
-        </w:r>
-        <w:r>
-          <w:rPr>
-            <w:noProof/>
-            <w:webHidden/>
-            <w:lang w:val="de-CH"/>
-          </w:rPr>
-          <w:fldChar w:fldCharType="separate"/>
-        </w:r>
-        <w:r>
-          <w:rPr>
-            <w:noProof/>
-            <w:webHidden/>
-            <w:lang w:val="de-CH"/>
-          </w:rPr>
-          <w:t>3</w:t>
-        </w:r>
-        <w:r>
-          <w:rPr>
-            <w:noProof/>
-            <w:webHidden/>
-            <w:lang w:val="de-CH"/>
-          </w:rPr>
-          <w:fldChar w:fldCharType="end"/>
-        </w:r>
-      </w:hyperlink>
-    </w:p>
-    <w:p>
-      <w:pPr>
-        <w:pStyle w:val="Verzeichnis1"/>
-        <w:rPr>
-          <w:rFonts w:ascii="Calibri" w:eastAsia="Times New Roman" w:hAnsi="Calibri"/>
-          <w:noProof/>
-          <w:sz w:val="22"/>
-          <w:szCs w:val="22"/>
-          <w:lang w:val="de-CH" w:eastAsia="de-CH"/>
-        </w:rPr>
-      </w:pPr>
-      <w:hyperlink w:anchor="_Toc371572046" w:history="1">
-        <w:r>
-          <w:rPr>
-            <w:rStyle w:val="Hyperlink"/>
-            <w:noProof/>
-            <w:lang w:val="de-CH"/>
-          </w:rPr>
-          <w:t>5</w:t>
-        </w:r>
-        <w:r>
-          <w:rPr>
-            <w:rFonts w:ascii="Calibri" w:eastAsia="Times New Roman" w:hAnsi="Calibri"/>
-            <w:noProof/>
-            <w:sz w:val="22"/>
-            <w:szCs w:val="22"/>
-            <w:lang w:val="de-CH" w:eastAsia="de-CH"/>
-          </w:rPr>
-          <w:tab/>
-        </w:r>
-        <w:r>
-          <w:rPr>
-            <w:rStyle w:val="Hyperlink"/>
-            <w:noProof/>
-            <w:lang w:val="de-CH"/>
-          </w:rPr>
-          <w:t>Schlussfolgerungen/Fazit</w:t>
-        </w:r>
-        <w:r>
-          <w:rPr>
-            <w:noProof/>
-            <w:webHidden/>
-            <w:lang w:val="de-CH"/>
-          </w:rPr>
-          <w:tab/>
-        </w:r>
-        <w:r>
-          <w:rPr>
-            <w:noProof/>
-            <w:webHidden/>
-            <w:lang w:val="de-CH"/>
-          </w:rPr>
-          <w:fldChar w:fldCharType="begin"/>
-        </w:r>
-        <w:r>
-          <w:rPr>
-            <w:noProof/>
-            <w:webHidden/>
-            <w:lang w:val="de-CH"/>
-          </w:rPr>
-          <w:instrText xml:space="preserve"> PAGEREF _Toc371572046 \h </w:instrText>
-        </w:r>
-        <w:r>
-          <w:rPr>
-            <w:noProof/>
-            <w:webHidden/>
-            <w:lang w:val="de-CH"/>
-          </w:rPr>
-        </w:r>
-        <w:r>
-          <w:rPr>
-            <w:noProof/>
-            <w:webHidden/>
-            <w:lang w:val="de-CH"/>
-          </w:rPr>
-          <w:fldChar w:fldCharType="separate"/>
-        </w:r>
-        <w:r>
-          <w:rPr>
-            <w:noProof/>
-            <w:webHidden/>
-            <w:lang w:val="de-CH"/>
-          </w:rPr>
-          <w:t>3</w:t>
-        </w:r>
-        <w:r>
-          <w:rPr>
-            <w:noProof/>
-            <w:webHidden/>
-            <w:lang w:val="de-CH"/>
-          </w:rPr>
-          <w:fldChar w:fldCharType="end"/>
-        </w:r>
-      </w:hyperlink>
-    </w:p>
-    <w:p>
-      <w:pPr>
-        <w:pStyle w:val="Verzeichnis1"/>
-        <w:rPr>
-          <w:rFonts w:ascii="Calibri" w:eastAsia="Times New Roman" w:hAnsi="Calibri"/>
-          <w:noProof/>
-          <w:sz w:val="22"/>
-          <w:szCs w:val="22"/>
-          <w:lang w:val="de-CH" w:eastAsia="de-CH"/>
-        </w:rPr>
-      </w:pPr>
-      <w:hyperlink w:anchor="_Toc371572047" w:history="1">
-        <w:r>
-          <w:rPr>
-            <w:rStyle w:val="Hyperlink"/>
-            <w:noProof/>
-            <w:lang w:val="de-CH"/>
-          </w:rPr>
-          <w:t>6</w:t>
-        </w:r>
-        <w:r>
-          <w:rPr>
-            <w:rFonts w:ascii="Calibri" w:eastAsia="Times New Roman" w:hAnsi="Calibri"/>
-            <w:noProof/>
-            <w:sz w:val="22"/>
-            <w:szCs w:val="22"/>
-            <w:lang w:val="de-CH" w:eastAsia="de-CH"/>
-          </w:rPr>
-          <w:tab/>
-        </w:r>
-        <w:r>
-          <w:rPr>
-            <w:rStyle w:val="Hyperlink"/>
-            <w:noProof/>
-            <w:lang w:val="de-CH"/>
-          </w:rPr>
-          <w:t>Abbildungsverzeichnis</w:t>
-        </w:r>
-        <w:r>
-          <w:rPr>
-            <w:noProof/>
-            <w:webHidden/>
-            <w:lang w:val="de-CH"/>
-          </w:rPr>
-          <w:tab/>
-        </w:r>
-        <w:r>
-          <w:rPr>
-            <w:noProof/>
-            <w:webHidden/>
-            <w:lang w:val="de-CH"/>
-          </w:rPr>
-          <w:fldChar w:fldCharType="begin"/>
-        </w:r>
-        <w:r>
-          <w:rPr>
-            <w:noProof/>
-            <w:webHidden/>
-            <w:lang w:val="de-CH"/>
-          </w:rPr>
-          <w:instrText xml:space="preserve"> PAGEREF _Toc371572047 \h </w:instrText>
-        </w:r>
-        <w:r>
-          <w:rPr>
-            <w:noProof/>
-            <w:webHidden/>
-            <w:lang w:val="de-CH"/>
-          </w:rPr>
-        </w:r>
-        <w:r>
-          <w:rPr>
-            <w:noProof/>
-            <w:webHidden/>
-            <w:lang w:val="de-CH"/>
-          </w:rPr>
-          <w:fldChar w:fldCharType="separate"/>
-        </w:r>
-        <w:r>
-          <w:rPr>
-            <w:noProof/>
-            <w:webHidden/>
-            <w:lang w:val="de-CH"/>
-          </w:rPr>
-          <w:t>3</w:t>
-        </w:r>
-        <w:r>
-          <w:rPr>
-            <w:noProof/>
-            <w:webHidden/>
-            <w:lang w:val="de-CH"/>
-          </w:rPr>
-          <w:fldChar w:fldCharType="end"/>
-        </w:r>
-      </w:hyperlink>
-    </w:p>
-    <w:p>
-      <w:pPr>
-        <w:pStyle w:val="Verzeichnis1"/>
-        <w:rPr>
-          <w:rFonts w:ascii="Calibri" w:eastAsia="Times New Roman" w:hAnsi="Calibri"/>
-          <w:noProof/>
-          <w:sz w:val="22"/>
-          <w:szCs w:val="22"/>
-          <w:lang w:val="de-CH" w:eastAsia="de-CH"/>
-        </w:rPr>
-      </w:pPr>
-      <w:hyperlink w:anchor="_Toc371572048" w:history="1">
-        <w:r>
-          <w:rPr>
-            <w:rStyle w:val="Hyperlink"/>
-            <w:noProof/>
-            <w:lang w:val="de-CH"/>
-          </w:rPr>
-          <w:t>7</w:t>
-        </w:r>
-        <w:r>
-          <w:rPr>
-            <w:rFonts w:ascii="Calibri" w:eastAsia="Times New Roman" w:hAnsi="Calibri"/>
-            <w:noProof/>
-            <w:sz w:val="22"/>
-            <w:szCs w:val="22"/>
-            <w:lang w:val="de-CH" w:eastAsia="de-CH"/>
-          </w:rPr>
-          <w:tab/>
-        </w:r>
-        <w:r>
-          <w:rPr>
-            <w:rStyle w:val="Hyperlink"/>
-            <w:noProof/>
-            <w:lang w:val="de-CH"/>
-          </w:rPr>
-          <w:t>Tabellenverzeichnis</w:t>
-        </w:r>
-        <w:r>
-          <w:rPr>
-            <w:noProof/>
-            <w:webHidden/>
-            <w:lang w:val="de-CH"/>
-          </w:rPr>
-          <w:tab/>
-        </w:r>
-        <w:r>
-          <w:rPr>
-            <w:noProof/>
-            <w:webHidden/>
-            <w:lang w:val="de-CH"/>
-          </w:rPr>
-          <w:fldChar w:fldCharType="begin"/>
-        </w:r>
-        <w:r>
-          <w:rPr>
-            <w:noProof/>
-            <w:webHidden/>
-            <w:lang w:val="de-CH"/>
-          </w:rPr>
-          <w:instrText xml:space="preserve"> PAGEREF _Toc371572048 \h </w:instrText>
-        </w:r>
-        <w:r>
-          <w:rPr>
-            <w:noProof/>
-            <w:webHidden/>
-            <w:lang w:val="de-CH"/>
-          </w:rPr>
-        </w:r>
-        <w:r>
-          <w:rPr>
-            <w:noProof/>
-            <w:webHidden/>
-            <w:lang w:val="de-CH"/>
-          </w:rPr>
-          <w:fldChar w:fldCharType="separate"/>
-        </w:r>
-        <w:r>
-          <w:rPr>
-            <w:noProof/>
-            <w:webHidden/>
-            <w:lang w:val="de-CH"/>
-          </w:rPr>
-          <w:t>3</w:t>
-        </w:r>
-        <w:r>
-          <w:rPr>
-            <w:noProof/>
-            <w:webHidden/>
-            <w:lang w:val="de-CH"/>
-          </w:rPr>
-          <w:fldChar w:fldCharType="end"/>
-        </w:r>
-      </w:hyperlink>
-    </w:p>
-    <w:p>
-      <w:pPr>
-        <w:pStyle w:val="Verzeichnis1"/>
-        <w:rPr>
-          <w:rFonts w:ascii="Calibri" w:eastAsia="Times New Roman" w:hAnsi="Calibri"/>
-          <w:noProof/>
-          <w:sz w:val="22"/>
-          <w:szCs w:val="22"/>
-          <w:lang w:val="de-CH" w:eastAsia="de-CH"/>
-        </w:rPr>
-      </w:pPr>
-      <w:hyperlink w:anchor="_Toc371572049" w:history="1">
-        <w:r>
-          <w:rPr>
-            <w:rStyle w:val="Hyperlink"/>
-            <w:noProof/>
-            <w:lang w:val="de-CH"/>
-          </w:rPr>
-          <w:t>8</w:t>
-        </w:r>
-        <w:r>
-          <w:rPr>
-            <w:rFonts w:ascii="Calibri" w:eastAsia="Times New Roman" w:hAnsi="Calibri"/>
-            <w:noProof/>
-            <w:sz w:val="22"/>
-            <w:szCs w:val="22"/>
-            <w:lang w:val="de-CH" w:eastAsia="de-CH"/>
-          </w:rPr>
-          <w:tab/>
-        </w:r>
-        <w:r>
-          <w:rPr>
-            <w:rStyle w:val="Hyperlink"/>
-            <w:noProof/>
-            <w:lang w:val="de-CH"/>
-          </w:rPr>
-          <w:t>Glossar</w:t>
-        </w:r>
-        <w:r>
-          <w:rPr>
-            <w:noProof/>
-            <w:webHidden/>
-            <w:lang w:val="de-CH"/>
-          </w:rPr>
-          <w:tab/>
-        </w:r>
-        <w:r>
-          <w:rPr>
-            <w:noProof/>
-            <w:webHidden/>
-            <w:lang w:val="de-CH"/>
-          </w:rPr>
-          <w:fldChar w:fldCharType="begin"/>
-        </w:r>
-        <w:r>
-          <w:rPr>
-            <w:noProof/>
-            <w:webHidden/>
-            <w:lang w:val="de-CH"/>
-          </w:rPr>
-          <w:instrText xml:space="preserve"> PAGEREF _Toc371572049 \h </w:instrText>
-        </w:r>
-        <w:r>
-          <w:rPr>
-            <w:noProof/>
-            <w:webHidden/>
-            <w:lang w:val="de-CH"/>
-          </w:rPr>
-        </w:r>
-        <w:r>
-          <w:rPr>
-            <w:noProof/>
-            <w:webHidden/>
-            <w:lang w:val="de-CH"/>
-          </w:rPr>
-          <w:fldChar w:fldCharType="separate"/>
-        </w:r>
-        <w:r>
-          <w:rPr>
-            <w:noProof/>
-            <w:webHidden/>
-            <w:lang w:val="de-CH"/>
-          </w:rPr>
-          <w:t>3</w:t>
-        </w:r>
-        <w:r>
-          <w:rPr>
-            <w:noProof/>
-            <w:webHidden/>
-            <w:lang w:val="de-CH"/>
-          </w:rPr>
-          <w:fldChar w:fldCharType="end"/>
-        </w:r>
-      </w:hyperlink>
-    </w:p>
-    <w:p>
-      <w:pPr>
-        <w:pStyle w:val="Verzeichnis1"/>
-        <w:rPr>
-          <w:rFonts w:ascii="Calibri" w:eastAsia="Times New Roman" w:hAnsi="Calibri"/>
-          <w:noProof/>
-          <w:sz w:val="22"/>
-          <w:szCs w:val="22"/>
-          <w:lang w:val="de-CH" w:eastAsia="de-CH"/>
-        </w:rPr>
-      </w:pPr>
-      <w:hyperlink w:anchor="_Toc371572050" w:history="1">
-        <w:r>
-          <w:rPr>
-            <w:rStyle w:val="Hyperlink"/>
-            <w:noProof/>
-            <w:lang w:val="de-CH"/>
-          </w:rPr>
-          <w:t>9</w:t>
-        </w:r>
-        <w:r>
-          <w:rPr>
-            <w:rFonts w:ascii="Calibri" w:eastAsia="Times New Roman" w:hAnsi="Calibri"/>
-            <w:noProof/>
-            <w:sz w:val="22"/>
-            <w:szCs w:val="22"/>
-            <w:lang w:val="de-CH" w:eastAsia="de-CH"/>
-          </w:rPr>
-          <w:tab/>
-        </w:r>
-        <w:r>
-          <w:rPr>
-            <w:rStyle w:val="Hyperlink"/>
-            <w:noProof/>
-            <w:lang w:val="de-CH"/>
-          </w:rPr>
-          <w:t>Literaturverzeichnis</w:t>
-        </w:r>
-        <w:r>
-          <w:rPr>
-            <w:noProof/>
-            <w:webHidden/>
-            <w:lang w:val="de-CH"/>
-          </w:rPr>
-          <w:tab/>
-        </w:r>
-        <w:r>
-          <w:rPr>
-            <w:noProof/>
-            <w:webHidden/>
-            <w:lang w:val="de-CH"/>
-          </w:rPr>
-          <w:fldChar w:fldCharType="begin"/>
-        </w:r>
-        <w:r>
-          <w:rPr>
-            <w:noProof/>
-            <w:webHidden/>
-            <w:lang w:val="de-CH"/>
-          </w:rPr>
-          <w:instrText xml:space="preserve"> PAGEREF _Toc371572050 \h </w:instrText>
-        </w:r>
-        <w:r>
-          <w:rPr>
-            <w:noProof/>
-            <w:webHidden/>
-            <w:lang w:val="de-CH"/>
-          </w:rPr>
-        </w:r>
-        <w:r>
-          <w:rPr>
-            <w:noProof/>
-            <w:webHidden/>
-            <w:lang w:val="de-CH"/>
-          </w:rPr>
-          <w:fldChar w:fldCharType="separate"/>
-        </w:r>
-        <w:r>
-          <w:rPr>
-            <w:noProof/>
-            <w:webHidden/>
-            <w:lang w:val="de-CH"/>
-          </w:rPr>
-          <w:t>3</w:t>
-        </w:r>
-        <w:r>
-          <w:rPr>
-            <w:noProof/>
-            <w:webHidden/>
-            <w:lang w:val="de-CH"/>
-          </w:rPr>
-          <w:fldChar w:fldCharType="end"/>
-        </w:r>
-      </w:hyperlink>
-    </w:p>
-    <w:p>
-      <w:pPr>
-        <w:pStyle w:val="Verzeichnis1"/>
-        <w:rPr>
-          <w:rFonts w:ascii="Calibri" w:eastAsia="Times New Roman" w:hAnsi="Calibri"/>
-          <w:noProof/>
-          <w:sz w:val="22"/>
-          <w:szCs w:val="22"/>
-          <w:lang w:val="de-CH" w:eastAsia="de-CH"/>
-        </w:rPr>
-      </w:pPr>
-      <w:hyperlink w:anchor="_Toc371572051" w:history="1">
-        <w:r>
-          <w:rPr>
-            <w:rStyle w:val="Hyperlink"/>
-            <w:noProof/>
-            <w:lang w:val="de-CH"/>
-          </w:rPr>
-          <w:t>10</w:t>
-        </w:r>
-        <w:r>
-          <w:rPr>
-            <w:rFonts w:ascii="Calibri" w:eastAsia="Times New Roman" w:hAnsi="Calibri"/>
-            <w:noProof/>
-            <w:sz w:val="22"/>
-            <w:szCs w:val="22"/>
-            <w:lang w:val="de-CH" w:eastAsia="de-CH"/>
-          </w:rPr>
-          <w:tab/>
-        </w:r>
-        <w:r>
-          <w:rPr>
-            <w:rStyle w:val="Hyperlink"/>
-            <w:noProof/>
-            <w:lang w:val="de-CH"/>
-          </w:rPr>
-          <w:t>Anhang</w:t>
-        </w:r>
-        <w:r>
-          <w:rPr>
-            <w:noProof/>
-            <w:webHidden/>
-            <w:lang w:val="de-CH"/>
-          </w:rPr>
-          <w:tab/>
-        </w:r>
-        <w:r>
-          <w:rPr>
-            <w:noProof/>
-            <w:webHidden/>
-            <w:lang w:val="de-CH"/>
-          </w:rPr>
-          <w:fldChar w:fldCharType="begin"/>
-        </w:r>
-        <w:r>
-          <w:rPr>
-            <w:noProof/>
-            <w:webHidden/>
-            <w:lang w:val="de-CH"/>
-          </w:rPr>
-          <w:instrText xml:space="preserve"> PAGEREF _Toc371572051 \h </w:instrText>
-        </w:r>
-        <w:r>
-          <w:rPr>
-            <w:noProof/>
-            <w:webHidden/>
-            <w:lang w:val="de-CH"/>
-          </w:rPr>
-        </w:r>
-        <w:r>
-          <w:rPr>
-            <w:noProof/>
-            <w:webHidden/>
-            <w:lang w:val="de-CH"/>
-          </w:rPr>
-          <w:fldChar w:fldCharType="separate"/>
-        </w:r>
-        <w:r>
-          <w:rPr>
-            <w:noProof/>
-            <w:webHidden/>
-            <w:lang w:val="de-CH"/>
-          </w:rPr>
-          <w:t>3</w:t>
-        </w:r>
-        <w:r>
-          <w:rPr>
-            <w:noProof/>
-            <w:webHidden/>
-            <w:lang w:val="de-CH"/>
-          </w:rPr>
-          <w:fldChar w:fldCharType="end"/>
-        </w:r>
-      </w:hyperlink>
-    </w:p>
-    <w:p>
-      <w:pPr>
-        <w:pStyle w:val="Verzeichnis1"/>
-        <w:rPr>
-          <w:rFonts w:ascii="Calibri" w:eastAsia="Times New Roman" w:hAnsi="Calibri"/>
-          <w:noProof/>
-          <w:sz w:val="22"/>
-          <w:szCs w:val="22"/>
-          <w:lang w:val="de-CH" w:eastAsia="de-CH"/>
-        </w:rPr>
-      </w:pPr>
-      <w:hyperlink w:anchor="_Toc371572052" w:history="1">
-        <w:r>
-          <w:rPr>
-            <w:rStyle w:val="Hyperlink"/>
-            <w:noProof/>
-            <w:lang w:val="de-CH"/>
-          </w:rPr>
-          <w:t>11</w:t>
-        </w:r>
-        <w:r>
-          <w:rPr>
-            <w:rFonts w:ascii="Calibri" w:eastAsia="Times New Roman" w:hAnsi="Calibri"/>
-            <w:noProof/>
-            <w:sz w:val="22"/>
-            <w:szCs w:val="22"/>
-            <w:lang w:val="de-CH" w:eastAsia="de-CH"/>
-          </w:rPr>
-          <w:tab/>
-        </w:r>
-        <w:r>
-          <w:rPr>
-            <w:rStyle w:val="Hyperlink"/>
-            <w:noProof/>
-            <w:lang w:val="de-CH"/>
-          </w:rPr>
-          <w:t>Selbständigkeitserklärung</w:t>
-        </w:r>
-        <w:r>
-          <w:rPr>
-            <w:noProof/>
-            <w:webHidden/>
-            <w:lang w:val="de-CH"/>
-          </w:rPr>
-          <w:tab/>
-        </w:r>
-        <w:r>
-          <w:rPr>
-            <w:noProof/>
-            <w:webHidden/>
-            <w:lang w:val="de-CH"/>
-          </w:rPr>
-          <w:fldChar w:fldCharType="begin"/>
-        </w:r>
-        <w:r>
-          <w:rPr>
-            <w:noProof/>
-            <w:webHidden/>
-            <w:lang w:val="de-CH"/>
-          </w:rPr>
-          <w:instrText xml:space="preserve"> PAGEREF _Toc371572052 \h </w:instrText>
-        </w:r>
-        <w:r>
-          <w:rPr>
-            <w:noProof/>
-            <w:webHidden/>
-            <w:lang w:val="de-CH"/>
-          </w:rPr>
-        </w:r>
-        <w:r>
-          <w:rPr>
-            <w:noProof/>
-            <w:webHidden/>
-            <w:lang w:val="de-CH"/>
-          </w:rPr>
-          <w:fldChar w:fldCharType="separate"/>
-        </w:r>
-        <w:r>
-          <w:rPr>
-            <w:noProof/>
-            <w:webHidden/>
-            <w:lang w:val="de-CH"/>
-          </w:rPr>
-          <w:t>3</w:t>
-        </w:r>
-        <w:r>
-          <w:rPr>
-            <w:noProof/>
-            <w:webHidden/>
-            <w:lang w:val="de-CH"/>
-          </w:rPr>
-          <w:fldChar w:fldCharType="end"/>
-        </w:r>
-      </w:hyperlink>
-    </w:p>
-    <w:p>
-      <w:r>
-        <w:fldChar w:fldCharType="end"/>
-      </w:r>
-    </w:p>
-    <w:p>
-      <w:pPr>
-        <w:pStyle w:val="berschrift1"/>
-      </w:pPr>
-      <w:r>
-        <w:br w:type="page"/>
-      </w:r>
-      <w:bookmarkStart w:id="0" w:name="_Toc371572047"/>
-      <w:r>
-        <w:lastRenderedPageBreak/>
-        <w:t xml:space="preserve"> </w:t>
-      </w:r>
-      <w:r>
-        <w:t>Einführung</w:t>
-      </w:r>
-    </w:p>
-    <w:p>
-      <w:pPr>
-        <w:pStyle w:val="berschrift2"/>
-      </w:pPr>
-      <w:r>
-        <w:t>Vorarbeiten Projekt 2</w:t>
-      </w:r>
-    </w:p>
-    <w:p/>
-    <w:p>
-      <w:pPr>
-        <w:pStyle w:val="berschrift1"/>
-      </w:pPr>
-      <w:r>
-        <w:t>Infrastruktur</w:t>
-      </w:r>
-    </w:p>
-    <w:p>
-      <w:r>
-        <w:t>Übersichtsgraphik</w:t>
-      </w:r>
-    </w:p>
-    <w:p>
-      <w:r>
-        <w:t>Trackingsystem WorldViz</w:t>
-      </w:r>
-    </w:p>
-    <w:p>
-      <w:r>
-        <w:t>Unity Server</w:t>
-      </w:r>
-    </w:p>
-    <w:p/>
-    <w:p>
-      <w:r>
-        <w:t>Devices, etc</w:t>
-      </w:r>
-    </w:p>
-    <w:p/>
-    <w:p/>
-    <w:p>
-      <w:pPr>
-        <w:pStyle w:val="berschrift1"/>
-      </w:pPr>
-      <w:r>
-        <w:t>S</w:t>
-      </w:r>
-      <w:r>
-        <w:t>tereoskopie</w:t>
-      </w:r>
-    </w:p>
-    <w:p>
-      <w:pPr>
-        <w:numPr>
-          <w:ilvl w:val="0"/>
-          <w:numId w:val="35"/>
-        </w:numPr>
-      </w:pPr>
-      <w:r>
-        <w:t>Kamerasettings</w:t>
-      </w:r>
-    </w:p>
-    <w:p>
-      <w:pPr>
-        <w:numPr>
-          <w:ilvl w:val="1"/>
-          <w:numId w:val="35"/>
-        </w:numPr>
-      </w:pPr>
-      <w:r>
-        <w:t>Sekundäre kamera</w:t>
-      </w:r>
-    </w:p>
-    <w:p>
-      <w:pPr>
-        <w:numPr>
-          <w:ilvl w:val="1"/>
-          <w:numId w:val="35"/>
-        </w:numPr>
-      </w:pPr>
-      <w:r>
-        <w:t xml:space="preserve">GUI Elemente etc </w:t>
-      </w:r>
-      <w:bookmarkStart w:id="1" w:name="_GoBack"/>
-      <w:bookmarkEnd w:id="1"/>
-    </w:p>
-    <w:p>
-      <w:pPr>
-        <w:numPr>
-          <w:ilvl w:val="0"/>
-          <w:numId w:val="35"/>
-        </w:numPr>
-      </w:pPr>
-      <w:r>
-        <w:t xml:space="preserve">Mosaic settings </w:t>
-      </w:r>
-    </w:p>
-    <w:p/>
-    <w:p>
-      <w:pPr>
-        <w:pStyle w:val="berschrift1"/>
-      </w:pPr>
-      <w:r>
-        <w:t>Immersion</w:t>
-      </w:r>
-    </w:p>
-    <w:p>
-      <w:pPr>
-        <w:numPr>
-          <w:ilvl w:val="0"/>
-          <w:numId w:val="34"/>
-        </w:numPr>
-      </w:pPr>
-      <w:r>
-        <w:t>Frustum angleichen</w:t>
-      </w:r>
-    </w:p>
-    <w:p>
-      <w:pPr>
-        <w:numPr>
-          <w:ilvl w:val="0"/>
-          <w:numId w:val="34"/>
-        </w:numPr>
-      </w:pPr>
-      <w:r>
-        <w:t>Kalibireren</w:t>
-      </w:r>
-    </w:p>
-    <w:p>
-      <w:pPr>
-        <w:ind w:left="720"/>
-      </w:pPr>
-    </w:p>
-    <w:p/>
-    <w:p>
-      <w:pPr>
-        <w:pStyle w:val="berschrift1"/>
-      </w:pPr>
-      <w:r>
-        <w:t>Devices</w:t>
-      </w:r>
-    </w:p>
-    <w:p>
-      <w:pPr>
-        <w:numPr>
-          <w:ilvl w:val="0"/>
-          <w:numId w:val="33"/>
-        </w:numPr>
-      </w:pPr>
-      <w:r>
-        <w:t>Wand</w:t>
-      </w:r>
-    </w:p>
-    <w:p>
-      <w:pPr>
-        <w:numPr>
-          <w:ilvl w:val="1"/>
-          <w:numId w:val="33"/>
-        </w:numPr>
-      </w:pPr>
-      <w:r>
-        <w:t>Virutueller cave</w:t>
-      </w:r>
-    </w:p>
-    <w:p>
-      <w:pPr>
-        <w:numPr>
-          <w:ilvl w:val="1"/>
-          <w:numId w:val="33"/>
-        </w:numPr>
-      </w:pPr>
-      <w:r>
-        <w:t>Mousecursor</w:t>
-      </w:r>
-    </w:p>
-    <w:p>
-      <w:pPr>
-        <w:numPr>
-          <w:ilvl w:val="0"/>
-          <w:numId w:val="33"/>
-        </w:numPr>
-      </w:pPr>
-      <w:r>
-        <w:t>Eyes</w:t>
-      </w:r>
-    </w:p>
-    <w:p>
-      <w:pPr>
-        <w:numPr>
-          <w:ilvl w:val="0"/>
-          <w:numId w:val="33"/>
-        </w:numPr>
-      </w:pPr>
-    </w:p>
-    <w:p>
-      <w:r>
-        <w:t>Sonstige devices</w:t>
-      </w:r>
-    </w:p>
-    <w:p>
-      <w:pPr>
-        <w:numPr>
-          <w:ilvl w:val="0"/>
-          <w:numId w:val="33"/>
-        </w:numPr>
-      </w:pPr>
-      <w:r>
-        <w:t>Gamepad</w:t>
-      </w:r>
-    </w:p>
-    <w:p>
-      <w:pPr>
-        <w:numPr>
-          <w:ilvl w:val="0"/>
-          <w:numId w:val="33"/>
-        </w:numPr>
-      </w:pPr>
-    </w:p>
-    <w:p/>
-    <w:p>
-      <w:pPr>
-        <w:pStyle w:val="berschrift1"/>
-      </w:pPr>
-      <w:r>
-        <w:t>VRPN</w:t>
-      </w:r>
-    </w:p>
-    <w:p>
-      <w:pPr>
-        <w:numPr>
-          <w:ilvl w:val="0"/>
-          <w:numId w:val="33"/>
-        </w:numPr>
-      </w:pPr>
-      <w:r>
-        <w:t>Wrapper</w:t>
-      </w:r>
-    </w:p>
-    <w:p>
-      <w:pPr>
-        <w:ind w:left="720"/>
-      </w:pPr>
-    </w:p>
-    <w:p/>
-    <w:p>
-      <w:pPr>
-        <w:pStyle w:val="berschrift1"/>
-      </w:pPr>
-      <w:r>
-        <w:t>Unity Package</w:t>
-      </w:r>
-    </w:p>
-    <w:p>
-      <w:r>
-        <w:t xml:space="preserve">Asset </w:t>
-      </w:r>
-    </w:p>
-    <w:p/>
-    <w:p>
-      <w:pPr>
-        <w:pStyle w:val="berschrift1"/>
-      </w:pPr>
-      <w:r>
-        <w:t>„Architektur der Komponenten“</w:t>
-      </w:r>
-    </w:p>
-    <w:p>
-      <w:pPr>
-        <w:numPr>
-          <w:ilvl w:val="0"/>
-          <w:numId w:val="32"/>
-        </w:numPr>
-      </w:pPr>
-      <w:r>
-        <w:t>Unterteilung Module</w:t>
-      </w:r>
-    </w:p>
-    <w:p>
-      <w:pPr>
-        <w:numPr>
-          <w:ilvl w:val="1"/>
-          <w:numId w:val="32"/>
-        </w:numPr>
-      </w:pPr>
-      <w:r>
-        <w:t>Singelton (Hilfsklasse)</w:t>
-      </w:r>
-    </w:p>
-    <w:p>
-      <w:pPr>
-        <w:numPr>
-          <w:ilvl w:val="0"/>
-          <w:numId w:val="32"/>
-        </w:numPr>
-      </w:pPr>
-      <w:r>
-        <w:t>Logisch und technisch</w:t>
-      </w:r>
-    </w:p>
-    <w:p>
-      <w:pPr>
-        <w:pStyle w:val="berschrift1"/>
-      </w:pPr>
-      <w:r>
-        <w:t>Additional (Warping)</w:t>
-      </w:r>
-      <w:r>
-        <w:t xml:space="preserve"> (oder bei Immersion rein)</w:t>
-      </w:r>
-    </w:p>
-    <w:p/>
-    <w:p>
-      <w:pPr>
-        <w:pStyle w:val="berschrift1"/>
-      </w:pPr>
-      <w:r>
-        <w:t xml:space="preserve"> DEMO DEMO DEMO DEMO APPS</w:t>
-      </w:r>
-    </w:p>
-    <w:p/>
-    <w:p/>
-    <w:p/>
-    <w:p>
-      <w:pPr>
-        <w:pStyle w:val="berschrift1"/>
-      </w:pPr>
-      <w:r>
-        <w:t>Abbildungsverzeichnis</w:t>
-      </w:r>
-      <w:bookmarkEnd w:id="0"/>
-    </w:p>
-    <w:p>
-      <w:pPr>
-        <w:pStyle w:val="Abbildungsverzeichnis"/>
-        <w:tabs>
-          <w:tab w:val="right" w:pos="9457"/>
-        </w:tabs>
-        <w:rPr>
-          <w:rFonts w:ascii="Calibri" w:eastAsia="Times New Roman" w:hAnsi="Calibri"/>
-          <w:noProof/>
-          <w:sz w:val="22"/>
-          <w:szCs w:val="22"/>
-          <w:lang w:eastAsia="de-CH"/>
-        </w:rPr>
-      </w:pPr>
       <w:r>
         <w:fldChar w:fldCharType="begin"/>
       </w:r>
@@ -2664,7 +2569,7 @@
       <w:hyperlink w:anchor="_Toc371572055" w:history="1">
         <w:r>
           <w:rPr>
-            <w:rStyle w:val="Hyperlink"/>
+            <w:rStyle w:val="Link"/>
             <w:noProof/>
           </w:rPr>
           <w:t>Abbildung 1: Et ut aut isti repuditis qui ium</w:t>
@@ -2728,11 +2633,11 @@
       <w:pPr>
         <w:pStyle w:val="berschrift1"/>
       </w:pPr>
-      <w:bookmarkStart w:id="2" w:name="_Toc371572048"/>
+      <w:bookmarkStart w:id="12" w:name="_Toc307674271"/>
       <w:r>
         <w:t>Tabellenverzeichnis</w:t>
       </w:r>
-      <w:bookmarkEnd w:id="2"/>
+      <w:bookmarkEnd w:id="12"/>
     </w:p>
     <w:p>
       <w:pPr>
@@ -2760,7 +2665,7 @@
       <w:hyperlink w:anchor="_Toc371572893" w:history="1">
         <w:r>
           <w:rPr>
-            <w:rStyle w:val="Hyperlink"/>
+            <w:rStyle w:val="Link"/>
             <w:noProof/>
           </w:rPr>
           <w:t>Tabelle 1: Et ut aut isti repuditis qui ium</w:t>
@@ -2824,11 +2729,11 @@
       <w:pPr>
         <w:pStyle w:val="berschrift1"/>
       </w:pPr>
-      <w:bookmarkStart w:id="3" w:name="_Toc371572049"/>
+      <w:bookmarkStart w:id="13" w:name="_Toc307674272"/>
       <w:r>
         <w:t>Glossar</w:t>
       </w:r>
-      <w:bookmarkEnd w:id="3"/>
+      <w:bookmarkEnd w:id="13"/>
     </w:p>
     <w:p>
       <w:pPr>
@@ -2836,20 +2741,67 @@
           <w:b/>
         </w:rPr>
       </w:pPr>
+      <w:proofErr w:type="spellStart"/>
       <w:r>
         <w:rPr>
           <w:b/>
         </w:rPr>
         <w:t>Auinweon</w:t>
       </w:r>
+      <w:proofErr w:type="spellEnd"/>
     </w:p>
     <w:p>
       <w:pPr>
         <w:pStyle w:val="Verzeichnis"/>
       </w:pPr>
       <w:r>
-        <w:t>Et ut aut isti repuditis qui ium</w:t>
-      </w:r>
+        <w:t xml:space="preserve">Et </w:t>
+      </w:r>
+      <w:proofErr w:type="spellStart"/>
+      <w:r>
+        <w:t>ut</w:t>
+      </w:r>
+      <w:proofErr w:type="spellEnd"/>
+      <w:r>
+        <w:t xml:space="preserve"> </w:t>
+      </w:r>
+      <w:proofErr w:type="spellStart"/>
+      <w:r>
+        <w:t>aut</w:t>
+      </w:r>
+      <w:proofErr w:type="spellEnd"/>
+      <w:r>
+        <w:t xml:space="preserve"> </w:t>
+      </w:r>
+      <w:proofErr w:type="spellStart"/>
+      <w:r>
+        <w:t>isti</w:t>
+      </w:r>
+      <w:proofErr w:type="spellEnd"/>
+      <w:r>
+        <w:t xml:space="preserve"> </w:t>
+      </w:r>
+      <w:proofErr w:type="spellStart"/>
+      <w:r>
+        <w:t>repuditis</w:t>
+      </w:r>
+      <w:proofErr w:type="spellEnd"/>
+      <w:r>
+        <w:t xml:space="preserve"> </w:t>
+      </w:r>
+      <w:proofErr w:type="spellStart"/>
+      <w:r>
+        <w:t>qui</w:t>
+      </w:r>
+      <w:proofErr w:type="spellEnd"/>
+      <w:r>
+        <w:t xml:space="preserve"> </w:t>
+      </w:r>
+      <w:proofErr w:type="spellStart"/>
+      <w:r>
+        <w:t>ium</w:t>
+      </w:r>
+      <w:proofErr w:type="spellEnd"/>
       <w:r>
         <w:tab/>
       </w:r>
@@ -2863,20 +2815,67 @@
           <w:b/>
         </w:rPr>
       </w:pPr>
+      <w:proofErr w:type="spellStart"/>
       <w:r>
         <w:rPr>
           <w:b/>
         </w:rPr>
         <w:t>Batnwpe</w:t>
       </w:r>
+      <w:proofErr w:type="spellEnd"/>
     </w:p>
     <w:p>
       <w:pPr>
         <w:pStyle w:val="Verzeichnis"/>
       </w:pPr>
       <w:r>
-        <w:t>Et ut aut isti repuditis qui ium</w:t>
-      </w:r>
+        <w:t xml:space="preserve">Et </w:t>
+      </w:r>
+      <w:proofErr w:type="spellStart"/>
+      <w:r>
+        <w:t>ut</w:t>
+      </w:r>
+      <w:proofErr w:type="spellEnd"/>
+      <w:r>
+        <w:t xml:space="preserve"> </w:t>
+      </w:r>
+      <w:proofErr w:type="spellStart"/>
+      <w:r>
+        <w:t>aut</w:t>
+      </w:r>
+      <w:proofErr w:type="spellEnd"/>
+      <w:r>
+        <w:t xml:space="preserve"> </w:t>
+      </w:r>
+      <w:proofErr w:type="spellStart"/>
+      <w:r>
+        <w:t>isti</w:t>
+      </w:r>
+      <w:proofErr w:type="spellEnd"/>
+      <w:r>
+        <w:t xml:space="preserve"> </w:t>
+      </w:r>
+      <w:proofErr w:type="spellStart"/>
+      <w:r>
+        <w:t>repuditis</w:t>
+      </w:r>
+      <w:proofErr w:type="spellEnd"/>
+      <w:r>
+        <w:t xml:space="preserve"> </w:t>
+      </w:r>
+      <w:proofErr w:type="spellStart"/>
+      <w:r>
+        <w:t>qui</w:t>
+      </w:r>
+      <w:proofErr w:type="spellEnd"/>
+      <w:r>
+        <w:t xml:space="preserve"> </w:t>
+      </w:r>
+      <w:proofErr w:type="spellStart"/>
+      <w:r>
+        <w:t>ium</w:t>
+      </w:r>
+      <w:proofErr w:type="spellEnd"/>
       <w:r>
         <w:tab/>
       </w:r>
@@ -2890,12 +2889,14 @@
           <w:b/>
         </w:rPr>
       </w:pPr>
+      <w:proofErr w:type="spellStart"/>
       <w:r>
         <w:rPr>
           <w:b/>
         </w:rPr>
         <w:t>Cowoll</w:t>
       </w:r>
+      <w:proofErr w:type="spellEnd"/>
     </w:p>
     <w:p>
       <w:pPr>
@@ -2908,8 +2909,86 @@
         <w:rPr>
           <w:lang w:val="de-CH"/>
         </w:rPr>
-        <w:t>Et ut aut isti repuditis qui ium</w:t>
-      </w:r>
+        <w:t xml:space="preserve">Et </w:t>
+      </w:r>
+      <w:proofErr w:type="spellStart"/>
+      <w:r>
+        <w:rPr>
+          <w:lang w:val="de-CH"/>
+        </w:rPr>
+        <w:t>ut</w:t>
+      </w:r>
+      <w:proofErr w:type="spellEnd"/>
+      <w:r>
+        <w:rPr>
+          <w:lang w:val="de-CH"/>
+        </w:rPr>
+        <w:t xml:space="preserve"> </w:t>
+      </w:r>
+      <w:proofErr w:type="spellStart"/>
+      <w:r>
+        <w:rPr>
+          <w:lang w:val="de-CH"/>
+        </w:rPr>
+        <w:t>aut</w:t>
+      </w:r>
+      <w:proofErr w:type="spellEnd"/>
+      <w:r>
+        <w:rPr>
+          <w:lang w:val="de-CH"/>
+        </w:rPr>
+        <w:t xml:space="preserve"> </w:t>
+      </w:r>
+      <w:proofErr w:type="spellStart"/>
+      <w:r>
+        <w:rPr>
+          <w:lang w:val="de-CH"/>
+        </w:rPr>
+        <w:t>isti</w:t>
+      </w:r>
+      <w:proofErr w:type="spellEnd"/>
+      <w:r>
+        <w:rPr>
+          <w:lang w:val="de-CH"/>
+        </w:rPr>
+        <w:t xml:space="preserve"> </w:t>
+      </w:r>
+      <w:proofErr w:type="spellStart"/>
+      <w:r>
+        <w:rPr>
+          <w:lang w:val="de-CH"/>
+        </w:rPr>
+        <w:t>repuditis</w:t>
+      </w:r>
+      <w:proofErr w:type="spellEnd"/>
+      <w:r>
+        <w:rPr>
+          <w:lang w:val="de-CH"/>
+        </w:rPr>
+        <w:t xml:space="preserve"> </w:t>
+      </w:r>
+      <w:proofErr w:type="spellStart"/>
+      <w:r>
+        <w:rPr>
+          <w:lang w:val="de-CH"/>
+        </w:rPr>
+        <w:t>qui</w:t>
+      </w:r>
+      <w:proofErr w:type="spellEnd"/>
+      <w:r>
+        <w:rPr>
+          <w:lang w:val="de-CH"/>
+        </w:rPr>
+        <w:t xml:space="preserve"> </w:t>
+      </w:r>
+      <w:proofErr w:type="spellStart"/>
+      <w:r>
+        <w:rPr>
+          <w:lang w:val="de-CH"/>
+        </w:rPr>
+        <w:t>ium</w:t>
+      </w:r>
+      <w:proofErr w:type="spellEnd"/>
       <w:r>
         <w:rPr>
           <w:lang w:val="de-CH"/>
@@ -2928,11 +3007,11 @@
       <w:pPr>
         <w:pStyle w:val="berschrift1"/>
       </w:pPr>
-      <w:bookmarkStart w:id="4" w:name="_Toc371572050"/>
+      <w:bookmarkStart w:id="14" w:name="_Toc307674273"/>
       <w:r>
         <w:t>Literaturverzeichnis</w:t>
       </w:r>
-      <w:bookmarkEnd w:id="4"/>
+      <w:bookmarkEnd w:id="14"/>
     </w:p>
     <w:p>
       <w:pPr>
@@ -3027,19 +3106,283 @@
       <w:r>
         <w:br w:type="page"/>
       </w:r>
-      <w:bookmarkStart w:id="5" w:name="_Toc371572051"/>
+      <w:bookmarkStart w:id="15" w:name="_Toc307674274"/>
       <w:r>
         <w:lastRenderedPageBreak/>
         <w:t>Anhang</w:t>
       </w:r>
-      <w:bookmarkEnd w:id="5"/>
+      <w:bookmarkEnd w:id="15"/>
     </w:p>
     <w:p>
       <w:r>
-        <w:t>Et ut aut isti repuditis qui ium nonsecturia quis incientiae laborem elliquis et quatur, sitiur aut od moluptatur aut ea conseque peri sim erro essequisit remporia dem et landi dest, cone poris quunt voleca</w:t>
-      </w:r>
-      <w:r>
-        <w:t>b ipidero quatur ad quibusamus.</w:t>
+        <w:t xml:space="preserve">Et </w:t>
+      </w:r>
+      <w:proofErr w:type="spellStart"/>
+      <w:r>
+        <w:t>ut</w:t>
+      </w:r>
+      <w:proofErr w:type="spellEnd"/>
+      <w:r>
+        <w:t xml:space="preserve"> </w:t>
+      </w:r>
+      <w:proofErr w:type="spellStart"/>
+      <w:r>
+        <w:t>aut</w:t>
+      </w:r>
+      <w:proofErr w:type="spellEnd"/>
+      <w:r>
+        <w:t xml:space="preserve"> </w:t>
+      </w:r>
+      <w:proofErr w:type="spellStart"/>
+      <w:r>
+        <w:t>isti</w:t>
+      </w:r>
+      <w:proofErr w:type="spellEnd"/>
+      <w:r>
+        <w:t xml:space="preserve"> </w:t>
+      </w:r>
+      <w:proofErr w:type="spellStart"/>
+      <w:r>
+        <w:t>repuditis</w:t>
+      </w:r>
+      <w:proofErr w:type="spellEnd"/>
+      <w:r>
+        <w:t xml:space="preserve"> </w:t>
+      </w:r>
+      <w:proofErr w:type="spellStart"/>
+      <w:r>
+        <w:t>qui</w:t>
+      </w:r>
+      <w:proofErr w:type="spellEnd"/>
+      <w:r>
+        <w:t xml:space="preserve"> </w:t>
+      </w:r>
+      <w:proofErr w:type="spellStart"/>
+      <w:r>
+        <w:t>ium</w:t>
+      </w:r>
+      <w:proofErr w:type="spellEnd"/>
+      <w:r>
+        <w:t xml:space="preserve"> </w:t>
+      </w:r>
+      <w:proofErr w:type="spellStart"/>
+      <w:r>
+        <w:t>nonsecturia</w:t>
+      </w:r>
+      <w:proofErr w:type="spellEnd"/>
+      <w:r>
+        <w:t xml:space="preserve"> </w:t>
+      </w:r>
+      <w:proofErr w:type="spellStart"/>
+      <w:r>
+        <w:t>quis</w:t>
+      </w:r>
+      <w:proofErr w:type="spellEnd"/>
+      <w:r>
+        <w:t xml:space="preserve"> </w:t>
+      </w:r>
+      <w:proofErr w:type="spellStart"/>
+      <w:r>
+        <w:t>incientiae</w:t>
+      </w:r>
+      <w:proofErr w:type="spellEnd"/>
+      <w:r>
+        <w:t xml:space="preserve"> </w:t>
+      </w:r>
+      <w:proofErr w:type="spellStart"/>
+      <w:r>
+        <w:t>laborem</w:t>
+      </w:r>
+      <w:proofErr w:type="spellEnd"/>
+      <w:r>
+        <w:t xml:space="preserve"> </w:t>
+      </w:r>
+      <w:proofErr w:type="spellStart"/>
+      <w:r>
+        <w:t>elliquis</w:t>
+      </w:r>
+      <w:proofErr w:type="spellEnd"/>
+      <w:r>
+        <w:t xml:space="preserve"> et </w:t>
+      </w:r>
+      <w:proofErr w:type="spellStart"/>
+      <w:r>
+        <w:t>quatur</w:t>
+      </w:r>
+      <w:proofErr w:type="spellEnd"/>
+      <w:r>
+        <w:t xml:space="preserve">, </w:t>
+      </w:r>
+      <w:proofErr w:type="spellStart"/>
+      <w:r>
+        <w:t>sitiur</w:t>
+      </w:r>
+      <w:proofErr w:type="spellEnd"/>
+      <w:r>
+        <w:t xml:space="preserve"> </w:t>
+      </w:r>
+      <w:proofErr w:type="spellStart"/>
+      <w:r>
+        <w:t>aut</w:t>
+      </w:r>
+      <w:proofErr w:type="spellEnd"/>
+      <w:r>
+        <w:t xml:space="preserve"> </w:t>
+      </w:r>
+      <w:proofErr w:type="spellStart"/>
+      <w:r>
+        <w:t>od</w:t>
+      </w:r>
+      <w:proofErr w:type="spellEnd"/>
+      <w:r>
+        <w:t xml:space="preserve"> </w:t>
+      </w:r>
+      <w:proofErr w:type="spellStart"/>
+      <w:r>
+        <w:t>moluptatur</w:t>
+      </w:r>
+      <w:proofErr w:type="spellEnd"/>
+      <w:r>
+        <w:t xml:space="preserve"> </w:t>
+      </w:r>
+      <w:proofErr w:type="spellStart"/>
+      <w:r>
+        <w:t>aut</w:t>
+      </w:r>
+      <w:proofErr w:type="spellEnd"/>
+      <w:r>
+        <w:t xml:space="preserve"> </w:t>
+      </w:r>
+      <w:proofErr w:type="spellStart"/>
+      <w:r>
+        <w:t>ea</w:t>
+      </w:r>
+      <w:proofErr w:type="spellEnd"/>
+      <w:r>
+        <w:t xml:space="preserve"> </w:t>
+      </w:r>
+      <w:proofErr w:type="spellStart"/>
+      <w:r>
+        <w:t>conseque</w:t>
+      </w:r>
+      <w:proofErr w:type="spellEnd"/>
+      <w:r>
+        <w:t xml:space="preserve"> </w:t>
+      </w:r>
+      <w:proofErr w:type="spellStart"/>
+      <w:r>
+        <w:t>peri</w:t>
+      </w:r>
+      <w:proofErr w:type="spellEnd"/>
+      <w:r>
+        <w:t xml:space="preserve"> </w:t>
+      </w:r>
+      <w:proofErr w:type="spellStart"/>
+      <w:r>
+        <w:t>sim</w:t>
+      </w:r>
+      <w:proofErr w:type="spellEnd"/>
+      <w:r>
+        <w:t xml:space="preserve"> </w:t>
+      </w:r>
+      <w:proofErr w:type="spellStart"/>
+      <w:r>
+        <w:t>erro</w:t>
+      </w:r>
+      <w:proofErr w:type="spellEnd"/>
+      <w:r>
+        <w:t xml:space="preserve"> </w:t>
+      </w:r>
+      <w:proofErr w:type="spellStart"/>
+      <w:r>
+        <w:t>essequisit</w:t>
+      </w:r>
+      <w:proofErr w:type="spellEnd"/>
+      <w:r>
+        <w:t xml:space="preserve"> </w:t>
+      </w:r>
+      <w:proofErr w:type="spellStart"/>
+      <w:r>
+        <w:t>remporia</w:t>
+      </w:r>
+      <w:proofErr w:type="spellEnd"/>
+      <w:r>
+        <w:t xml:space="preserve"> dem et </w:t>
+      </w:r>
+      <w:proofErr w:type="spellStart"/>
+      <w:r>
+        <w:t>landi</w:t>
+      </w:r>
+      <w:proofErr w:type="spellEnd"/>
+      <w:r>
+        <w:t xml:space="preserve"> </w:t>
+      </w:r>
+      <w:proofErr w:type="spellStart"/>
+      <w:r>
+        <w:t>dest</w:t>
+      </w:r>
+      <w:proofErr w:type="spellEnd"/>
+      <w:r>
+        <w:t xml:space="preserve">, </w:t>
+      </w:r>
+      <w:proofErr w:type="spellStart"/>
+      <w:r>
+        <w:t>cone</w:t>
+      </w:r>
+      <w:proofErr w:type="spellEnd"/>
+      <w:r>
+        <w:t xml:space="preserve"> </w:t>
+      </w:r>
+      <w:proofErr w:type="spellStart"/>
+      <w:r>
+        <w:t>poris</w:t>
+      </w:r>
+      <w:proofErr w:type="spellEnd"/>
+      <w:r>
+        <w:t xml:space="preserve"> </w:t>
+      </w:r>
+      <w:proofErr w:type="spellStart"/>
+      <w:r>
+        <w:t>quunt</w:t>
+      </w:r>
+      <w:proofErr w:type="spellEnd"/>
+      <w:r>
+        <w:t xml:space="preserve"> </w:t>
+      </w:r>
+      <w:proofErr w:type="spellStart"/>
+      <w:r>
+        <w:t>voleca</w:t>
+      </w:r>
+      <w:r>
+        <w:t>b</w:t>
+      </w:r>
+      <w:proofErr w:type="spellEnd"/>
+      <w:r>
+        <w:t xml:space="preserve"> </w:t>
+      </w:r>
+      <w:proofErr w:type="spellStart"/>
+      <w:r>
+        <w:t>ipidero</w:t>
+      </w:r>
+      <w:proofErr w:type="spellEnd"/>
+      <w:r>
+        <w:t xml:space="preserve"> </w:t>
+      </w:r>
+      <w:proofErr w:type="spellStart"/>
+      <w:r>
+        <w:t>quatur</w:t>
+      </w:r>
+      <w:proofErr w:type="spellEnd"/>
+      <w:r>
+        <w:t xml:space="preserve"> ad </w:t>
+      </w:r>
+      <w:proofErr w:type="spellStart"/>
+      <w:r>
+        <w:t>quibusamus</w:t>
+      </w:r>
+      <w:proofErr w:type="spellEnd"/>
+      <w:r>
+        <w:t>.</w:t>
       </w:r>
     </w:p>
     <w:p/>
@@ -3050,12 +3393,12 @@
       <w:r>
         <w:br w:type="page"/>
       </w:r>
-      <w:bookmarkStart w:id="6" w:name="_Toc371572052"/>
+      <w:bookmarkStart w:id="16" w:name="_Toc307674275"/>
       <w:r>
         <w:lastRenderedPageBreak/>
         <w:t>Selbständigkeitserklärung</w:t>
       </w:r>
-      <w:bookmarkEnd w:id="6"/>
+      <w:bookmarkEnd w:id="16"/>
     </w:p>
     <w:p>
       <w:r>
@@ -3095,7 +3438,7 @@
 </file>
 
 <file path=word/endnotes.xml><?xml version="1.0" encoding="utf-8"?>
-<w:endnotes xmlns:wpc="http://schemas.microsoft.com/office/word/2010/wordprocessingCanvas" xmlns:mc="http://schemas.openxmlformats.org/markup-compatibility/2006" xmlns:o="urn:schemas-microsoft-com:office:office" xmlns:r="http://schemas.openxmlformats.org/officeDocument/2006/relationships" xmlns:m="http://schemas.openxmlformats.org/officeDocument/2006/math" xmlns:v="urn:schemas-microsoft-com:vml" xmlns:wp14="http://schemas.microsoft.com/office/word/2010/wordprocessingDrawing" xmlns:wp="http://schemas.openxmlformats.org/drawingml/2006/wordprocessingDrawing" xmlns:w10="urn:schemas-microsoft-com:office:word" xmlns:w="http://schemas.openxmlformats.org/wordprocessingml/2006/main" xmlns:w14="http://schemas.microsoft.com/office/word/2010/wordml" xmlns:w15="http://schemas.microsoft.com/office/word/2012/wordml" xmlns:wpg="http://schemas.microsoft.com/office/word/2010/wordprocessingGroup" xmlns:wpi="http://schemas.microsoft.com/office/word/2010/wordprocessingInk" xmlns:wne="http://schemas.microsoft.com/office/word/2006/wordml" xmlns:wps="http://schemas.microsoft.com/office/word/2010/wordprocessingShape" mc:Ignorable="w14 w15 wp14">
+<w:endnotes xmlns:wpc="http://schemas.microsoft.com/office/word/2010/wordprocessingCanvas" xmlns:mo="http://schemas.microsoft.com/office/mac/office/2008/main" xmlns:mc="http://schemas.openxmlformats.org/markup-compatibility/2006" xmlns:mv="urn:schemas-microsoft-com:mac:vml" xmlns:o="urn:schemas-microsoft-com:office:office" xmlns:r="http://schemas.openxmlformats.org/officeDocument/2006/relationships" xmlns:m="http://schemas.openxmlformats.org/officeDocument/2006/math" xmlns:v="urn:schemas-microsoft-com:vml" xmlns:wp14="http://schemas.microsoft.com/office/word/2010/wordprocessingDrawing" xmlns:wp="http://schemas.openxmlformats.org/drawingml/2006/wordprocessingDrawing" xmlns:w10="urn:schemas-microsoft-com:office:word" xmlns:w="http://schemas.openxmlformats.org/wordprocessingml/2006/main" xmlns:w14="http://schemas.microsoft.com/office/word/2010/wordml" xmlns:wpg="http://schemas.microsoft.com/office/word/2010/wordprocessingGroup" xmlns:wpi="http://schemas.microsoft.com/office/word/2010/wordprocessingInk" xmlns:wne="http://schemas.microsoft.com/office/word/2006/wordml" xmlns:wps="http://schemas.microsoft.com/office/word/2010/wordprocessingShape" mc:Ignorable="w14 wp14">
   <w:endnote w:type="separator" w:id="-1">
     <w:p>
       <w:pPr>
@@ -3120,7 +3463,7 @@
 </file>
 
 <file path=word/footer1.xml><?xml version="1.0" encoding="utf-8"?>
-<w:ftr xmlns:wpc="http://schemas.microsoft.com/office/word/2010/wordprocessingCanvas" xmlns:mc="http://schemas.openxmlformats.org/markup-compatibility/2006" xmlns:o="urn:schemas-microsoft-com:office:office" xmlns:r="http://schemas.openxmlformats.org/officeDocument/2006/relationships" xmlns:m="http://schemas.openxmlformats.org/officeDocument/2006/math" xmlns:v="urn:schemas-microsoft-com:vml" xmlns:wp14="http://schemas.microsoft.com/office/word/2010/wordprocessingDrawing" xmlns:wp="http://schemas.openxmlformats.org/drawingml/2006/wordprocessingDrawing" xmlns:w10="urn:schemas-microsoft-com:office:word" xmlns:w="http://schemas.openxmlformats.org/wordprocessingml/2006/main" xmlns:w14="http://schemas.microsoft.com/office/word/2010/wordml" xmlns:w15="http://schemas.microsoft.com/office/word/2012/wordml" xmlns:wpg="http://schemas.microsoft.com/office/word/2010/wordprocessingGroup" xmlns:wpi="http://schemas.microsoft.com/office/word/2010/wordprocessingInk" xmlns:wne="http://schemas.microsoft.com/office/word/2006/wordml" xmlns:wps="http://schemas.microsoft.com/office/word/2010/wordprocessingShape" mc:Ignorable="w14 w15 wp14">
+<w:ftr xmlns:wpc="http://schemas.microsoft.com/office/word/2010/wordprocessingCanvas" xmlns:mo="http://schemas.microsoft.com/office/mac/office/2008/main" xmlns:mc="http://schemas.openxmlformats.org/markup-compatibility/2006" xmlns:mv="urn:schemas-microsoft-com:mac:vml" xmlns:o="urn:schemas-microsoft-com:office:office" xmlns:r="http://schemas.openxmlformats.org/officeDocument/2006/relationships" xmlns:m="http://schemas.openxmlformats.org/officeDocument/2006/math" xmlns:v="urn:schemas-microsoft-com:vml" xmlns:wp14="http://schemas.microsoft.com/office/word/2010/wordprocessingDrawing" xmlns:wp="http://schemas.openxmlformats.org/drawingml/2006/wordprocessingDrawing" xmlns:w10="urn:schemas-microsoft-com:office:word" xmlns:w="http://schemas.openxmlformats.org/wordprocessingml/2006/main" xmlns:w14="http://schemas.microsoft.com/office/word/2010/wordml" xmlns:wpg="http://schemas.microsoft.com/office/word/2010/wordprocessingGroup" xmlns:wpi="http://schemas.microsoft.com/office/word/2010/wordprocessingInk" xmlns:wne="http://schemas.microsoft.com/office/word/2006/wordml" xmlns:wps="http://schemas.microsoft.com/office/word/2010/wordprocessingShape" mc:Ignorable="w14 wp14">
   <w:p>
     <w:pPr>
       <w:pStyle w:val="Fuzeile"/>
@@ -3133,12 +3476,12 @@
       <w:rPr>
         <w:noProof/>
         <w:color w:val="697D91"/>
-        <w:lang w:eastAsia="de-CH"/>
+        <w:lang w:val="de-DE" w:eastAsia="de-DE"/>
       </w:rPr>
       <mc:AlternateContent>
         <mc:Choice Requires="wps">
           <w:drawing>
-            <wp:anchor distT="0" distB="0" distL="114300" distR="114300" simplePos="0" relativeHeight="251658240" behindDoc="0" locked="0" layoutInCell="1" allowOverlap="0">
+            <wp:anchor distT="0" distB="0" distL="114300" distR="114300" simplePos="0" relativeHeight="251658240" behindDoc="0" locked="0" layoutInCell="1" allowOverlap="0" wp14:anchorId="660C6393" wp14:editId="0454EA14">
               <wp:simplePos x="0" y="0"/>
               <wp:positionH relativeFrom="page">
                 <wp:posOffset>6509385</wp:posOffset>
@@ -3174,7 +3517,7 @@
                         <a:noFill/>
                       </a:ln>
                       <a:extLst>
-                        <a:ext uri="{91240B29-F687-4F45-9708-019B960494DF}">
+                        <a:ext uri="{91240B29-F687-4f45-9708-019B960494DF}">
                           <a14:hiddenLine xmlns:a14="http://schemas.microsoft.com/office/drawing/2010/main" w="9525">
                             <a:solidFill>
                               <a:srgbClr val="000000"/>
@@ -3223,7 +3566,7 @@
                               <w:sz w:val="16"/>
                               <w:szCs w:val="16"/>
                             </w:rPr>
-                            <w:t>7</w:t>
+                            <w:t>4</w:t>
                           </w:r>
                           <w:r>
                             <w:rPr>
@@ -3252,11 +3595,11 @@
         </mc:Choice>
         <mc:Fallback>
           <w:pict>
-            <v:shapetype id="_x0000_t202" coordsize="21600,21600" o:spt="202" path="m,l,21600r21600,l21600,xe">
+            <v:shapetype id="_x0000_t202" coordsize="21600,21600" o:spt="202" path="m0,0l0,21600,21600,21600,21600,0xe">
               <v:stroke joinstyle="miter"/>
               <v:path gradientshapeok="t" o:connecttype="rect"/>
             </v:shapetype>
-            <v:shape id="Text Box 12" o:spid="_x0000_s1026" type="#_x0000_t202" style="position:absolute;margin-left:512.55pt;margin-top:805.1pt;width:33.4pt;height:11.8pt;z-index:251658240;visibility:visible;mso-wrap-style:square;mso-width-percent:0;mso-height-percent:0;mso-wrap-distance-left:9pt;mso-wrap-distance-top:0;mso-wrap-distance-right:9pt;mso-wrap-distance-bottom:0;mso-position-horizontal:absolute;mso-position-horizontal-relative:page;mso-position-vertical:absolute;mso-position-vertical-relative:page;mso-width-percent:0;mso-height-percent:0;mso-width-relative:page;mso-height-relative:page;v-text-anchor:top" o:gfxdata="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" o:allowoverlap="f" stroked="f">
+            <v:shape id="Text Box 12" o:spid="_x0000_s1026" type="#_x0000_t202" style="position:absolute;margin-left:512.55pt;margin-top:805.1pt;width:33.4pt;height:11.8pt;z-index:251658240;visibility:visible;mso-wrap-style:square;mso-width-percent:0;mso-height-percent:0;mso-wrap-distance-left:9pt;mso-wrap-distance-top:0;mso-wrap-distance-right:9pt;mso-wrap-distance-bottom:0;mso-position-horizontal:absolute;mso-position-horizontal-relative:page;mso-position-vertical:absolute;mso-position-vertical-relative:page;mso-width-percent:0;mso-height-percent:0;mso-width-relative:page;mso-height-relative:page;v-text-anchor:top" o:gfxdata="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" o:allowoverlap="f" stroked="f">
               <v:textbox inset="0,0,0,0">
                 <w:txbxContent>
                   <w:p>
@@ -3294,7 +3637,7 @@
                         <w:sz w:val="16"/>
                         <w:szCs w:val="16"/>
                       </w:rPr>
-                      <w:t>7</w:t>
+                      <w:t>4</w:t>
                     </w:r>
                     <w:r>
                       <w:rPr>
@@ -3335,7 +3678,7 @@
 </file>
 
 <file path=word/footer2.xml><?xml version="1.0" encoding="utf-8"?>
-<w:ftr xmlns:wpc="http://schemas.microsoft.com/office/word/2010/wordprocessingCanvas" xmlns:mc="http://schemas.openxmlformats.org/markup-compatibility/2006" xmlns:o="urn:schemas-microsoft-com:office:office" xmlns:r="http://schemas.openxmlformats.org/officeDocument/2006/relationships" xmlns:m="http://schemas.openxmlformats.org/officeDocument/2006/math" xmlns:v="urn:schemas-microsoft-com:vml" xmlns:wp14="http://schemas.microsoft.com/office/word/2010/wordprocessingDrawing" xmlns:wp="http://schemas.openxmlformats.org/drawingml/2006/wordprocessingDrawing" xmlns:w10="urn:schemas-microsoft-com:office:word" xmlns:w="http://schemas.openxmlformats.org/wordprocessingml/2006/main" xmlns:w14="http://schemas.microsoft.com/office/word/2010/wordml" xmlns:w15="http://schemas.microsoft.com/office/word/2012/wordml" xmlns:wpg="http://schemas.microsoft.com/office/word/2010/wordprocessingGroup" xmlns:wpi="http://schemas.microsoft.com/office/word/2010/wordprocessingInk" xmlns:wne="http://schemas.microsoft.com/office/word/2006/wordml" xmlns:wps="http://schemas.microsoft.com/office/word/2010/wordprocessingShape" mc:Ignorable="w14 w15 wp14">
+<w:ftr xmlns:wpc="http://schemas.microsoft.com/office/word/2010/wordprocessingCanvas" xmlns:mo="http://schemas.microsoft.com/office/mac/office/2008/main" xmlns:mc="http://schemas.openxmlformats.org/markup-compatibility/2006" xmlns:mv="urn:schemas-microsoft-com:mac:vml" xmlns:o="urn:schemas-microsoft-com:office:office" xmlns:r="http://schemas.openxmlformats.org/officeDocument/2006/relationships" xmlns:m="http://schemas.openxmlformats.org/officeDocument/2006/math" xmlns:v="urn:schemas-microsoft-com:vml" xmlns:wp14="http://schemas.microsoft.com/office/word/2010/wordprocessingDrawing" xmlns:wp="http://schemas.openxmlformats.org/drawingml/2006/wordprocessingDrawing" xmlns:w10="urn:schemas-microsoft-com:office:word" xmlns:w="http://schemas.openxmlformats.org/wordprocessingml/2006/main" xmlns:w14="http://schemas.microsoft.com/office/word/2010/wordml" xmlns:wpg="http://schemas.microsoft.com/office/word/2010/wordprocessingGroup" xmlns:wpi="http://schemas.microsoft.com/office/word/2010/wordprocessingInk" xmlns:wne="http://schemas.microsoft.com/office/word/2006/wordml" xmlns:wps="http://schemas.microsoft.com/office/word/2010/wordprocessingShape" mc:Ignorable="w14 wp14">
   <w:p>
     <w:pPr>
       <w:pStyle w:val="Fuzeile"/>
@@ -3355,7 +3698,7 @@
 </file>
 
 <file path=word/footnotes.xml><?xml version="1.0" encoding="utf-8"?>
-<w:footnotes xmlns:wpc="http://schemas.microsoft.com/office/word/2010/wordprocessingCanvas" xmlns:mc="http://schemas.openxmlformats.org/markup-compatibility/2006" xmlns:o="urn:schemas-microsoft-com:office:office" xmlns:r="http://schemas.openxmlformats.org/officeDocument/2006/relationships" xmlns:m="http://schemas.openxmlformats.org/officeDocument/2006/math" xmlns:v="urn:schemas-microsoft-com:vml" xmlns:wp14="http://schemas.microsoft.com/office/word/2010/wordprocessingDrawing" xmlns:wp="http://schemas.openxmlformats.org/drawingml/2006/wordprocessingDrawing" xmlns:w10="urn:schemas-microsoft-com:office:word" xmlns:w="http://schemas.openxmlformats.org/wordprocessingml/2006/main" xmlns:w14="http://schemas.microsoft.com/office/word/2010/wordml" xmlns:w15="http://schemas.microsoft.com/office/word/2012/wordml" xmlns:wpg="http://schemas.microsoft.com/office/word/2010/wordprocessingGroup" xmlns:wpi="http://schemas.microsoft.com/office/word/2010/wordprocessingInk" xmlns:wne="http://schemas.microsoft.com/office/word/2006/wordml" xmlns:wps="http://schemas.microsoft.com/office/word/2010/wordprocessingShape" mc:Ignorable="w14 w15 wp14">
+<w:footnotes xmlns:wpc="http://schemas.microsoft.com/office/word/2010/wordprocessingCanvas" xmlns:mo="http://schemas.microsoft.com/office/mac/office/2008/main" xmlns:mc="http://schemas.openxmlformats.org/markup-compatibility/2006" xmlns:mv="urn:schemas-microsoft-com:mac:vml" xmlns:o="urn:schemas-microsoft-com:office:office" xmlns:r="http://schemas.openxmlformats.org/officeDocument/2006/relationships" xmlns:m="http://schemas.openxmlformats.org/officeDocument/2006/math" xmlns:v="urn:schemas-microsoft-com:vml" xmlns:wp14="http://schemas.microsoft.com/office/word/2010/wordprocessingDrawing" xmlns:wp="http://schemas.openxmlformats.org/drawingml/2006/wordprocessingDrawing" xmlns:w10="urn:schemas-microsoft-com:office:word" xmlns:w="http://schemas.openxmlformats.org/wordprocessingml/2006/main" xmlns:w14="http://schemas.microsoft.com/office/word/2010/wordml" xmlns:wpg="http://schemas.microsoft.com/office/word/2010/wordprocessingGroup" xmlns:wpi="http://schemas.microsoft.com/office/word/2010/wordprocessingInk" xmlns:wne="http://schemas.microsoft.com/office/word/2006/wordml" xmlns:wps="http://schemas.microsoft.com/office/word/2010/wordprocessingShape" mc:Ignorable="w14 wp14">
   <w:footnote w:type="separator" w:id="-1">
     <w:p>
       <w:pPr>
@@ -3377,7 +3720,7 @@
 </file>
 
 <file path=word/header1.xml><?xml version="1.0" encoding="utf-8"?>
-<w:hdr xmlns:wpc="http://schemas.microsoft.com/office/word/2010/wordprocessingCanvas" xmlns:mc="http://schemas.openxmlformats.org/markup-compatibility/2006" xmlns:o="urn:schemas-microsoft-com:office:office" xmlns:r="http://schemas.openxmlformats.org/officeDocument/2006/relationships" xmlns:m="http://schemas.openxmlformats.org/officeDocument/2006/math" xmlns:v="urn:schemas-microsoft-com:vml" xmlns:wp14="http://schemas.microsoft.com/office/word/2010/wordprocessingDrawing" xmlns:wp="http://schemas.openxmlformats.org/drawingml/2006/wordprocessingDrawing" xmlns:w10="urn:schemas-microsoft-com:office:word" xmlns:w="http://schemas.openxmlformats.org/wordprocessingml/2006/main" xmlns:w14="http://schemas.microsoft.com/office/word/2010/wordml" xmlns:w15="http://schemas.microsoft.com/office/word/2012/wordml" xmlns:wpg="http://schemas.microsoft.com/office/word/2010/wordprocessingGroup" xmlns:wpi="http://schemas.microsoft.com/office/word/2010/wordprocessingInk" xmlns:wne="http://schemas.microsoft.com/office/word/2006/wordml" xmlns:wps="http://schemas.microsoft.com/office/word/2010/wordprocessingShape" mc:Ignorable="w14 w15 wp14">
+<w:hdr xmlns:wpc="http://schemas.microsoft.com/office/word/2010/wordprocessingCanvas" xmlns:mo="http://schemas.microsoft.com/office/mac/office/2008/main" xmlns:mc="http://schemas.openxmlformats.org/markup-compatibility/2006" xmlns:mv="urn:schemas-microsoft-com:mac:vml" xmlns:o="urn:schemas-microsoft-com:office:office" xmlns:r="http://schemas.openxmlformats.org/officeDocument/2006/relationships" xmlns:m="http://schemas.openxmlformats.org/officeDocument/2006/math" xmlns:v="urn:schemas-microsoft-com:vml" xmlns:wp14="http://schemas.microsoft.com/office/word/2010/wordprocessingDrawing" xmlns:wp="http://schemas.openxmlformats.org/drawingml/2006/wordprocessingDrawing" xmlns:w10="urn:schemas-microsoft-com:office:word" xmlns:w="http://schemas.openxmlformats.org/wordprocessingml/2006/main" xmlns:w14="http://schemas.microsoft.com/office/word/2010/wordml" xmlns:wpg="http://schemas.microsoft.com/office/word/2010/wordprocessingGroup" xmlns:wpi="http://schemas.microsoft.com/office/word/2010/wordprocessingInk" xmlns:wne="http://schemas.microsoft.com/office/word/2006/wordml" xmlns:wps="http://schemas.microsoft.com/office/word/2010/wordprocessingShape" mc:Ignorable="w14 wp14">
   <w:p>
     <w:pPr>
       <w:pStyle w:val="Kopfzeile"/>
@@ -3385,10 +3728,10 @@
     <w:r>
       <w:rPr>
         <w:noProof/>
-        <w:lang w:eastAsia="de-CH"/>
+        <w:lang w:val="de-DE" w:eastAsia="de-DE"/>
       </w:rPr>
       <w:drawing>
-        <wp:anchor distT="0" distB="0" distL="114300" distR="114300" simplePos="0" relativeHeight="251657216" behindDoc="0" locked="1" layoutInCell="1" allowOverlap="1">
+        <wp:anchor distT="0" distB="0" distL="114300" distR="114300" simplePos="0" relativeHeight="251657216" behindDoc="0" locked="1" layoutInCell="1" allowOverlap="1" wp14:anchorId="0853A91F" wp14:editId="0C8BB0DA">
           <wp:simplePos x="0" y="0"/>
           <wp:positionH relativeFrom="page">
             <wp:posOffset>875030</wp:posOffset>
@@ -3455,7 +3798,7 @@
 </file>
 
 <file path=word/header2.xml><?xml version="1.0" encoding="utf-8"?>
-<w:hdr xmlns:wpc="http://schemas.microsoft.com/office/word/2010/wordprocessingCanvas" xmlns:mc="http://schemas.openxmlformats.org/markup-compatibility/2006" xmlns:o="urn:schemas-microsoft-com:office:office" xmlns:r="http://schemas.openxmlformats.org/officeDocument/2006/relationships" xmlns:m="http://schemas.openxmlformats.org/officeDocument/2006/math" xmlns:v="urn:schemas-microsoft-com:vml" xmlns:wp14="http://schemas.microsoft.com/office/word/2010/wordprocessingDrawing" xmlns:wp="http://schemas.openxmlformats.org/drawingml/2006/wordprocessingDrawing" xmlns:w10="urn:schemas-microsoft-com:office:word" xmlns:w="http://schemas.openxmlformats.org/wordprocessingml/2006/main" xmlns:w14="http://schemas.microsoft.com/office/word/2010/wordml" xmlns:w15="http://schemas.microsoft.com/office/word/2012/wordml" xmlns:wpg="http://schemas.microsoft.com/office/word/2010/wordprocessingGroup" xmlns:wpi="http://schemas.microsoft.com/office/word/2010/wordprocessingInk" xmlns:wne="http://schemas.microsoft.com/office/word/2006/wordml" xmlns:wps="http://schemas.microsoft.com/office/word/2010/wordprocessingShape" mc:Ignorable="w14 w15 wp14">
+<w:hdr xmlns:wpc="http://schemas.microsoft.com/office/word/2010/wordprocessingCanvas" xmlns:mo="http://schemas.microsoft.com/office/mac/office/2008/main" xmlns:mc="http://schemas.openxmlformats.org/markup-compatibility/2006" xmlns:mv="urn:schemas-microsoft-com:mac:vml" xmlns:o="urn:schemas-microsoft-com:office:office" xmlns:r="http://schemas.openxmlformats.org/officeDocument/2006/relationships" xmlns:m="http://schemas.openxmlformats.org/officeDocument/2006/math" xmlns:v="urn:schemas-microsoft-com:vml" xmlns:wp14="http://schemas.microsoft.com/office/word/2010/wordprocessingDrawing" xmlns:wp="http://schemas.openxmlformats.org/drawingml/2006/wordprocessingDrawing" xmlns:w10="urn:schemas-microsoft-com:office:word" xmlns:w="http://schemas.openxmlformats.org/wordprocessingml/2006/main" xmlns:w14="http://schemas.microsoft.com/office/word/2010/wordml" xmlns:wpg="http://schemas.microsoft.com/office/word/2010/wordprocessingGroup" xmlns:wpi="http://schemas.microsoft.com/office/word/2010/wordprocessingInk" xmlns:wne="http://schemas.microsoft.com/office/word/2006/wordml" xmlns:wps="http://schemas.microsoft.com/office/word/2010/wordprocessingShape" mc:Ignorable="w14 wp14">
   <w:p>
     <w:pPr>
       <w:pStyle w:val="Kopfzeile"/>
@@ -3464,10 +3807,10 @@
     <w:r>
       <w:rPr>
         <w:noProof/>
-        <w:lang w:eastAsia="de-CH"/>
+        <w:lang w:val="de-DE" w:eastAsia="de-DE"/>
       </w:rPr>
       <w:drawing>
-        <wp:anchor distT="0" distB="0" distL="114300" distR="114300" simplePos="0" relativeHeight="251659264" behindDoc="0" locked="1" layoutInCell="1" allowOverlap="1">
+        <wp:anchor distT="0" distB="0" distL="114300" distR="114300" simplePos="0" relativeHeight="251659264" behindDoc="0" locked="1" layoutInCell="1" allowOverlap="1" wp14:anchorId="48A4B56A" wp14:editId="71D08D87">
           <wp:simplePos x="0" y="0"/>
           <wp:positionH relativeFrom="page">
             <wp:posOffset>875030</wp:posOffset>
@@ -3532,10 +3875,10 @@
     <w:r>
       <w:rPr>
         <w:noProof/>
-        <w:lang w:eastAsia="de-CH"/>
+        <w:lang w:val="de-DE" w:eastAsia="de-DE"/>
       </w:rPr>
       <w:drawing>
-        <wp:anchor distT="0" distB="0" distL="114300" distR="114300" simplePos="0" relativeHeight="251656192" behindDoc="0" locked="1" layoutInCell="1" allowOverlap="1">
+        <wp:anchor distT="0" distB="0" distL="114300" distR="114300" simplePos="0" relativeHeight="251656192" behindDoc="0" locked="1" layoutInCell="1" allowOverlap="1" wp14:anchorId="68D27511" wp14:editId="6CE20549">
           <wp:simplePos x="0" y="0"/>
           <wp:positionH relativeFrom="page">
             <wp:posOffset>875030</wp:posOffset>
@@ -3605,8 +3948,8 @@
 </file>
 
 <file path=word/numbering.xml><?xml version="1.0" encoding="utf-8"?>
-<w:numbering xmlns:wpc="http://schemas.microsoft.com/office/word/2010/wordprocessingCanvas" xmlns:mc="http://schemas.openxmlformats.org/markup-compatibility/2006" xmlns:o="urn:schemas-microsoft-com:office:office" xmlns:r="http://schemas.openxmlformats.org/officeDocument/2006/relationships" xmlns:m="http://schemas.openxmlformats.org/officeDocument/2006/math" xmlns:v="urn:schemas-microsoft-com:vml" xmlns:wp14="http://schemas.microsoft.com/office/word/2010/wordprocessingDrawing" xmlns:wp="http://schemas.openxmlformats.org/drawingml/2006/wordprocessingDrawing" xmlns:w10="urn:schemas-microsoft-com:office:word" xmlns:w="http://schemas.openxmlformats.org/wordprocessingml/2006/main" xmlns:w14="http://schemas.microsoft.com/office/word/2010/wordml" xmlns:w15="http://schemas.microsoft.com/office/word/2012/wordml" xmlns:wpg="http://schemas.microsoft.com/office/word/2010/wordprocessingGroup" xmlns:wpi="http://schemas.microsoft.com/office/word/2010/wordprocessingInk" xmlns:wne="http://schemas.microsoft.com/office/word/2006/wordml" xmlns:wps="http://schemas.microsoft.com/office/word/2010/wordprocessingShape" mc:Ignorable="w14 w15 wp14">
-  <w:abstractNum w:abstractNumId="0" w15:restartNumberingAfterBreak="0">
+<w:numbering xmlns:wpc="http://schemas.microsoft.com/office/word/2010/wordprocessingCanvas" xmlns:mo="http://schemas.microsoft.com/office/mac/office/2008/main" xmlns:mc="http://schemas.openxmlformats.org/markup-compatibility/2006" xmlns:mv="urn:schemas-microsoft-com:mac:vml" xmlns:o="urn:schemas-microsoft-com:office:office" xmlns:r="http://schemas.openxmlformats.org/officeDocument/2006/relationships" xmlns:m="http://schemas.openxmlformats.org/officeDocument/2006/math" xmlns:v="urn:schemas-microsoft-com:vml" xmlns:wp14="http://schemas.microsoft.com/office/word/2010/wordprocessingDrawing" xmlns:wp="http://schemas.openxmlformats.org/drawingml/2006/wordprocessingDrawing" xmlns:w10="urn:schemas-microsoft-com:office:word" xmlns:w="http://schemas.openxmlformats.org/wordprocessingml/2006/main" xmlns:w14="http://schemas.microsoft.com/office/word/2010/wordml" xmlns:wpg="http://schemas.microsoft.com/office/word/2010/wordprocessingGroup" xmlns:wpi="http://schemas.microsoft.com/office/word/2010/wordprocessingInk" xmlns:wne="http://schemas.microsoft.com/office/word/2006/wordml" xmlns:wps="http://schemas.microsoft.com/office/word/2010/wordprocessingShape" mc:Ignorable="w14 wp14">
+  <w:abstractNum w:abstractNumId="0">
     <w:nsid w:val="FFFFFF7C"/>
     <w:multiLevelType w:val="singleLevel"/>
     <w:tmpl w:val="CEC4D594"/>
@@ -3623,7 +3966,7 @@
       </w:pPr>
     </w:lvl>
   </w:abstractNum>
-  <w:abstractNum w:abstractNumId="1" w15:restartNumberingAfterBreak="0">
+  <w:abstractNum w:abstractNumId="1">
     <w:nsid w:val="FFFFFF7D"/>
     <w:multiLevelType w:val="singleLevel"/>
     <w:tmpl w:val="97B0B8C2"/>
@@ -3640,7 +3983,7 @@
       </w:pPr>
     </w:lvl>
   </w:abstractNum>
-  <w:abstractNum w:abstractNumId="2" w15:restartNumberingAfterBreak="0">
+  <w:abstractNum w:abstractNumId="2">
     <w:nsid w:val="FFFFFF7E"/>
     <w:multiLevelType w:val="singleLevel"/>
     <w:tmpl w:val="10A8801E"/>
@@ -3657,7 +4000,7 @@
       </w:pPr>
     </w:lvl>
   </w:abstractNum>
-  <w:abstractNum w:abstractNumId="3" w15:restartNumberingAfterBreak="0">
+  <w:abstractNum w:abstractNumId="3">
     <w:nsid w:val="FFFFFF7F"/>
     <w:multiLevelType w:val="singleLevel"/>
     <w:tmpl w:val="6D1C683A"/>
@@ -3674,7 +4017,7 @@
       </w:pPr>
     </w:lvl>
   </w:abstractNum>
-  <w:abstractNum w:abstractNumId="4" w15:restartNumberingAfterBreak="0">
+  <w:abstractNum w:abstractNumId="4">
     <w:nsid w:val="FFFFFF80"/>
     <w:multiLevelType w:val="singleLevel"/>
     <w:tmpl w:val="420C28F0"/>
@@ -3695,7 +4038,7 @@
       </w:rPr>
     </w:lvl>
   </w:abstractNum>
-  <w:abstractNum w:abstractNumId="5" w15:restartNumberingAfterBreak="0">
+  <w:abstractNum w:abstractNumId="5">
     <w:nsid w:val="FFFFFF81"/>
     <w:multiLevelType w:val="singleLevel"/>
     <w:tmpl w:val="B24EE49A"/>
@@ -3716,7 +4059,7 @@
       </w:rPr>
     </w:lvl>
   </w:abstractNum>
-  <w:abstractNum w:abstractNumId="6" w15:restartNumberingAfterBreak="0">
+  <w:abstractNum w:abstractNumId="6">
     <w:nsid w:val="FFFFFF82"/>
     <w:multiLevelType w:val="singleLevel"/>
     <w:tmpl w:val="C31E0340"/>
@@ -3737,7 +4080,7 @@
       </w:rPr>
     </w:lvl>
   </w:abstractNum>
-  <w:abstractNum w:abstractNumId="7" w15:restartNumberingAfterBreak="0">
+  <w:abstractNum w:abstractNumId="7">
     <w:nsid w:val="FFFFFF83"/>
     <w:multiLevelType w:val="singleLevel"/>
     <w:tmpl w:val="364686D8"/>
@@ -3758,7 +4101,7 @@
       </w:rPr>
     </w:lvl>
   </w:abstractNum>
-  <w:abstractNum w:abstractNumId="8" w15:restartNumberingAfterBreak="0">
+  <w:abstractNum w:abstractNumId="8">
     <w:nsid w:val="FFFFFF88"/>
     <w:multiLevelType w:val="singleLevel"/>
     <w:tmpl w:val="88441356"/>
@@ -3775,7 +4118,7 @@
       </w:pPr>
     </w:lvl>
   </w:abstractNum>
-  <w:abstractNum w:abstractNumId="9" w15:restartNumberingAfterBreak="0">
+  <w:abstractNum w:abstractNumId="9">
     <w:nsid w:val="FFFFFF89"/>
     <w:multiLevelType w:val="singleLevel"/>
     <w:tmpl w:val="33BADBA0"/>
@@ -3796,7 +4139,120 @@
       </w:rPr>
     </w:lvl>
   </w:abstractNum>
-  <w:abstractNum w:abstractNumId="10" w15:restartNumberingAfterBreak="0">
+  <w:abstractNum w:abstractNumId="10">
+    <w:nsid w:val="03DD557B"/>
+    <w:multiLevelType w:val="hybridMultilevel"/>
+    <w:tmpl w:val="45DC7E36"/>
+    <w:lvl w:ilvl="0" w:tplc="04070001">
+      <w:start w:val="1"/>
+      <w:numFmt w:val="bullet"/>
+      <w:lvlText w:val=""/>
+      <w:lvlJc w:val="left"/>
+      <w:pPr>
+        <w:ind w:left="720" w:hanging="360"/>
+      </w:pPr>
+      <w:rPr>
+        <w:rFonts w:ascii="Symbol" w:hAnsi="Symbol" w:hint="default"/>
+      </w:rPr>
+    </w:lvl>
+    <w:lvl w:ilvl="1" w:tplc="04070003" w:tentative="1">
+      <w:start w:val="1"/>
+      <w:numFmt w:val="bullet"/>
+      <w:lvlText w:val="o"/>
+      <w:lvlJc w:val="left"/>
+      <w:pPr>
+        <w:ind w:left="1440" w:hanging="360"/>
+      </w:pPr>
+      <w:rPr>
+        <w:rFonts w:ascii="Courier New" w:hAnsi="Courier New" w:hint="default"/>
+      </w:rPr>
+    </w:lvl>
+    <w:lvl w:ilvl="2" w:tplc="04070005" w:tentative="1">
+      <w:start w:val="1"/>
+      <w:numFmt w:val="bullet"/>
+      <w:lvlText w:val=""/>
+      <w:lvlJc w:val="left"/>
+      <w:pPr>
+        <w:ind w:left="2160" w:hanging="360"/>
+      </w:pPr>
+      <w:rPr>
+        <w:rFonts w:ascii="Wingdings" w:hAnsi="Wingdings" w:hint="default"/>
+      </w:rPr>
+    </w:lvl>
+    <w:lvl w:ilvl="3" w:tplc="04070001" w:tentative="1">
+      <w:start w:val="1"/>
+      <w:numFmt w:val="bullet"/>
+      <w:lvlText w:val=""/>
+      <w:lvlJc w:val="left"/>
+      <w:pPr>
+        <w:ind w:left="2880" w:hanging="360"/>
+      </w:pPr>
+      <w:rPr>
+        <w:rFonts w:ascii="Symbol" w:hAnsi="Symbol" w:hint="default"/>
+      </w:rPr>
+    </w:lvl>
+    <w:lvl w:ilvl="4" w:tplc="04070003" w:tentative="1">
+      <w:start w:val="1"/>
+      <w:numFmt w:val="bullet"/>
+      <w:lvlText w:val="o"/>
+      <w:lvlJc w:val="left"/>
+      <w:pPr>
+        <w:ind w:left="3600" w:hanging="360"/>
+      </w:pPr>
+      <w:rPr>
+        <w:rFonts w:ascii="Courier New" w:hAnsi="Courier New" w:hint="default"/>
+      </w:rPr>
+    </w:lvl>
+    <w:lvl w:ilvl="5" w:tplc="04070005" w:tentative="1">
+      <w:start w:val="1"/>
+      <w:numFmt w:val="bullet"/>
+      <w:lvlText w:val=""/>
+      <w:lvlJc w:val="left"/>
+      <w:pPr>
+        <w:ind w:left="4320" w:hanging="360"/>
+      </w:pPr>
+      <w:rPr>
+        <w:rFonts w:ascii="Wingdings" w:hAnsi="Wingdings" w:hint="default"/>
+      </w:rPr>
+    </w:lvl>
+    <w:lvl w:ilvl="6" w:tplc="04070001" w:tentative="1">
+      <w:start w:val="1"/>
+      <w:numFmt w:val="bullet"/>
+      <w:lvlText w:val=""/>
+      <w:lvlJc w:val="left"/>
+      <w:pPr>
+        <w:ind w:left="5040" w:hanging="360"/>
+      </w:pPr>
+      <w:rPr>
+        <w:rFonts w:ascii="Symbol" w:hAnsi="Symbol" w:hint="default"/>
+      </w:rPr>
+    </w:lvl>
+    <w:lvl w:ilvl="7" w:tplc="04070003" w:tentative="1">
+      <w:start w:val="1"/>
+      <w:numFmt w:val="bullet"/>
+      <w:lvlText w:val="o"/>
+      <w:lvlJc w:val="left"/>
+      <w:pPr>
+        <w:ind w:left="5760" w:hanging="360"/>
+      </w:pPr>
+      <w:rPr>
+        <w:rFonts w:ascii="Courier New" w:hAnsi="Courier New" w:hint="default"/>
+      </w:rPr>
+    </w:lvl>
+    <w:lvl w:ilvl="8" w:tplc="04070005" w:tentative="1">
+      <w:start w:val="1"/>
+      <w:numFmt w:val="bullet"/>
+      <w:lvlText w:val=""/>
+      <w:lvlJc w:val="left"/>
+      <w:pPr>
+        <w:ind w:left="6480" w:hanging="360"/>
+      </w:pPr>
+      <w:rPr>
+        <w:rFonts w:ascii="Wingdings" w:hAnsi="Wingdings" w:hint="default"/>
+      </w:rPr>
+    </w:lvl>
+  </w:abstractNum>
+  <w:abstractNum w:abstractNumId="11">
     <w:nsid w:val="0AEE7AC1"/>
     <w:multiLevelType w:val="multilevel"/>
     <w:tmpl w:val="EFDC717A"/>
@@ -3917,7 +4373,7 @@
       </w:pPr>
     </w:lvl>
   </w:abstractNum>
-  <w:abstractNum w:abstractNumId="11" w15:restartNumberingAfterBreak="0">
+  <w:abstractNum w:abstractNumId="12">
     <w:nsid w:val="12D40AD2"/>
     <w:multiLevelType w:val="multilevel"/>
     <w:tmpl w:val="E73218A8"/>
@@ -4038,7 +4494,7 @@
       </w:pPr>
     </w:lvl>
   </w:abstractNum>
-  <w:abstractNum w:abstractNumId="12" w15:restartNumberingAfterBreak="0">
+  <w:abstractNum w:abstractNumId="13">
     <w:nsid w:val="152F513A"/>
     <w:multiLevelType w:val="multilevel"/>
     <w:tmpl w:val="E6FA8320"/>
@@ -4175,7 +4631,7 @@
       </w:rPr>
     </w:lvl>
   </w:abstractNum>
-  <w:abstractNum w:abstractNumId="13" w15:restartNumberingAfterBreak="0">
+  <w:abstractNum w:abstractNumId="14">
     <w:nsid w:val="188E2BED"/>
     <w:multiLevelType w:val="hybridMultilevel"/>
     <w:tmpl w:val="53241D16"/>
@@ -4296,7 +4752,7 @@
       </w:pPr>
     </w:lvl>
   </w:abstractNum>
-  <w:abstractNum w:abstractNumId="14" w15:restartNumberingAfterBreak="0">
+  <w:abstractNum w:abstractNumId="15">
     <w:nsid w:val="199F1A53"/>
     <w:multiLevelType w:val="multilevel"/>
     <w:tmpl w:val="76003A9A"/>
@@ -4417,7 +4873,7 @@
       </w:pPr>
     </w:lvl>
   </w:abstractNum>
-  <w:abstractNum w:abstractNumId="15" w15:restartNumberingAfterBreak="0">
+  <w:abstractNum w:abstractNumId="16">
     <w:nsid w:val="1DB1457B"/>
     <w:multiLevelType w:val="multilevel"/>
     <w:tmpl w:val="0807001D"/>
@@ -4530,7 +4986,7 @@
       </w:pPr>
     </w:lvl>
   </w:abstractNum>
-  <w:abstractNum w:abstractNumId="16" w15:restartNumberingAfterBreak="0">
+  <w:abstractNum w:abstractNumId="17">
     <w:nsid w:val="1DD52398"/>
     <w:multiLevelType w:val="multilevel"/>
     <w:tmpl w:val="0807001D"/>
@@ -4643,7 +5099,7 @@
       </w:pPr>
     </w:lvl>
   </w:abstractNum>
-  <w:abstractNum w:abstractNumId="17" w15:restartNumberingAfterBreak="0">
+  <w:abstractNum w:abstractNumId="18">
     <w:nsid w:val="26747815"/>
     <w:multiLevelType w:val="multilevel"/>
     <w:tmpl w:val="0807001D"/>
@@ -4756,7 +5212,7 @@
       </w:pPr>
     </w:lvl>
   </w:abstractNum>
-  <w:abstractNum w:abstractNumId="18" w15:restartNumberingAfterBreak="0">
+  <w:abstractNum w:abstractNumId="19">
     <w:nsid w:val="27A80646"/>
     <w:multiLevelType w:val="multilevel"/>
     <w:tmpl w:val="C2884D06"/>
@@ -4895,7 +5351,7 @@
       </w:rPr>
     </w:lvl>
   </w:abstractNum>
-  <w:abstractNum w:abstractNumId="19" w15:restartNumberingAfterBreak="0">
+  <w:abstractNum w:abstractNumId="20">
     <w:nsid w:val="2BF87341"/>
     <w:multiLevelType w:val="multilevel"/>
     <w:tmpl w:val="83F0EDE8"/>
@@ -5035,7 +5491,7 @@
       </w:rPr>
     </w:lvl>
   </w:abstractNum>
-  <w:abstractNum w:abstractNumId="20" w15:restartNumberingAfterBreak="0">
+  <w:abstractNum w:abstractNumId="21">
     <w:nsid w:val="39135B2B"/>
     <w:multiLevelType w:val="multilevel"/>
     <w:tmpl w:val="0807001D"/>
@@ -5148,7 +5604,7 @@
       </w:pPr>
     </w:lvl>
   </w:abstractNum>
-  <w:abstractNum w:abstractNumId="21" w15:restartNumberingAfterBreak="0">
+  <w:abstractNum w:abstractNumId="22">
     <w:nsid w:val="3C3F7338"/>
     <w:multiLevelType w:val="multilevel"/>
     <w:tmpl w:val="7682CBCE"/>
@@ -5285,7 +5741,7 @@
       </w:rPr>
     </w:lvl>
   </w:abstractNum>
-  <w:abstractNum w:abstractNumId="22" w15:restartNumberingAfterBreak="0">
+  <w:abstractNum w:abstractNumId="23">
     <w:nsid w:val="3F363305"/>
     <w:multiLevelType w:val="multilevel"/>
     <w:tmpl w:val="727C6224"/>
@@ -5422,7 +5878,7 @@
       </w:rPr>
     </w:lvl>
   </w:abstractNum>
-  <w:abstractNum w:abstractNumId="23" w15:restartNumberingAfterBreak="0">
+  <w:abstractNum w:abstractNumId="24">
     <w:nsid w:val="40780DDA"/>
     <w:multiLevelType w:val="multilevel"/>
     <w:tmpl w:val="129061F0"/>
@@ -5559,7 +6015,7 @@
       </w:rPr>
     </w:lvl>
   </w:abstractNum>
-  <w:abstractNum w:abstractNumId="24" w15:restartNumberingAfterBreak="0">
+  <w:abstractNum w:abstractNumId="25">
     <w:nsid w:val="429104B4"/>
     <w:multiLevelType w:val="hybridMultilevel"/>
     <w:tmpl w:val="C2FE1F30"/>
@@ -5672,7 +6128,233 @@
       </w:rPr>
     </w:lvl>
   </w:abstractNum>
-  <w:abstractNum w:abstractNumId="25" w15:restartNumberingAfterBreak="0">
+  <w:abstractNum w:abstractNumId="26">
+    <w:nsid w:val="43623DDE"/>
+    <w:multiLevelType w:val="hybridMultilevel"/>
+    <w:tmpl w:val="3F982056"/>
+    <w:lvl w:ilvl="0" w:tplc="04070001">
+      <w:start w:val="1"/>
+      <w:numFmt w:val="bullet"/>
+      <w:lvlText w:val=""/>
+      <w:lvlJc w:val="left"/>
+      <w:pPr>
+        <w:ind w:left="720" w:hanging="360"/>
+      </w:pPr>
+      <w:rPr>
+        <w:rFonts w:ascii="Symbol" w:hAnsi="Symbol" w:hint="default"/>
+      </w:rPr>
+    </w:lvl>
+    <w:lvl w:ilvl="1" w:tplc="04070003" w:tentative="1">
+      <w:start w:val="1"/>
+      <w:numFmt w:val="bullet"/>
+      <w:lvlText w:val="o"/>
+      <w:lvlJc w:val="left"/>
+      <w:pPr>
+        <w:ind w:left="1440" w:hanging="360"/>
+      </w:pPr>
+      <w:rPr>
+        <w:rFonts w:ascii="Courier New" w:hAnsi="Courier New" w:hint="default"/>
+      </w:rPr>
+    </w:lvl>
+    <w:lvl w:ilvl="2" w:tplc="04070005" w:tentative="1">
+      <w:start w:val="1"/>
+      <w:numFmt w:val="bullet"/>
+      <w:lvlText w:val=""/>
+      <w:lvlJc w:val="left"/>
+      <w:pPr>
+        <w:ind w:left="2160" w:hanging="360"/>
+      </w:pPr>
+      <w:rPr>
+        <w:rFonts w:ascii="Wingdings" w:hAnsi="Wingdings" w:hint="default"/>
+      </w:rPr>
+    </w:lvl>
+    <w:lvl w:ilvl="3" w:tplc="04070001" w:tentative="1">
+      <w:start w:val="1"/>
+      <w:numFmt w:val="bullet"/>
+      <w:lvlText w:val=""/>
+      <w:lvlJc w:val="left"/>
+      <w:pPr>
+        <w:ind w:left="2880" w:hanging="360"/>
+      </w:pPr>
+      <w:rPr>
+        <w:rFonts w:ascii="Symbol" w:hAnsi="Symbol" w:hint="default"/>
+      </w:rPr>
+    </w:lvl>
+    <w:lvl w:ilvl="4" w:tplc="04070003" w:tentative="1">
+      <w:start w:val="1"/>
+      <w:numFmt w:val="bullet"/>
+      <w:lvlText w:val="o"/>
+      <w:lvlJc w:val="left"/>
+      <w:pPr>
+        <w:ind w:left="3600" w:hanging="360"/>
+      </w:pPr>
+      <w:rPr>
+        <w:rFonts w:ascii="Courier New" w:hAnsi="Courier New" w:hint="default"/>
+      </w:rPr>
+    </w:lvl>
+    <w:lvl w:ilvl="5" w:tplc="04070005" w:tentative="1">
+      <w:start w:val="1"/>
+      <w:numFmt w:val="bullet"/>
+      <w:lvlText w:val=""/>
+      <w:lvlJc w:val="left"/>
+      <w:pPr>
+        <w:ind w:left="4320" w:hanging="360"/>
+      </w:pPr>
+      <w:rPr>
+        <w:rFonts w:ascii="Wingdings" w:hAnsi="Wingdings" w:hint="default"/>
+      </w:rPr>
+    </w:lvl>
+    <w:lvl w:ilvl="6" w:tplc="04070001" w:tentative="1">
+      <w:start w:val="1"/>
+      <w:numFmt w:val="bullet"/>
+      <w:lvlText w:val=""/>
+      <w:lvlJc w:val="left"/>
+      <w:pPr>
+        <w:ind w:left="5040" w:hanging="360"/>
+      </w:pPr>
+      <w:rPr>
+        <w:rFonts w:ascii="Symbol" w:hAnsi="Symbol" w:hint="default"/>
+      </w:rPr>
+    </w:lvl>
+    <w:lvl w:ilvl="7" w:tplc="04070003" w:tentative="1">
+      <w:start w:val="1"/>
+      <w:numFmt w:val="bullet"/>
+      <w:lvlText w:val="o"/>
+      <w:lvlJc w:val="left"/>
+      <w:pPr>
+        <w:ind w:left="5760" w:hanging="360"/>
+      </w:pPr>
+      <w:rPr>
+        <w:rFonts w:ascii="Courier New" w:hAnsi="Courier New" w:hint="default"/>
+      </w:rPr>
+    </w:lvl>
+    <w:lvl w:ilvl="8" w:tplc="04070005" w:tentative="1">
+      <w:start w:val="1"/>
+      <w:numFmt w:val="bullet"/>
+      <w:lvlText w:val=""/>
+      <w:lvlJc w:val="left"/>
+      <w:pPr>
+        <w:ind w:left="6480" w:hanging="360"/>
+      </w:pPr>
+      <w:rPr>
+        <w:rFonts w:ascii="Wingdings" w:hAnsi="Wingdings" w:hint="default"/>
+      </w:rPr>
+    </w:lvl>
+  </w:abstractNum>
+  <w:abstractNum w:abstractNumId="27">
+    <w:nsid w:val="447F0709"/>
+    <w:multiLevelType w:val="hybridMultilevel"/>
+    <w:tmpl w:val="27A435CC"/>
+    <w:lvl w:ilvl="0" w:tplc="04070001">
+      <w:start w:val="1"/>
+      <w:numFmt w:val="bullet"/>
+      <w:lvlText w:val=""/>
+      <w:lvlJc w:val="left"/>
+      <w:pPr>
+        <w:ind w:left="720" w:hanging="360"/>
+      </w:pPr>
+      <w:rPr>
+        <w:rFonts w:ascii="Symbol" w:hAnsi="Symbol" w:hint="default"/>
+      </w:rPr>
+    </w:lvl>
+    <w:lvl w:ilvl="1" w:tplc="04070003">
+      <w:start w:val="1"/>
+      <w:numFmt w:val="bullet"/>
+      <w:lvlText w:val="o"/>
+      <w:lvlJc w:val="left"/>
+      <w:pPr>
+        <w:ind w:left="1440" w:hanging="360"/>
+      </w:pPr>
+      <w:rPr>
+        <w:rFonts w:ascii="Courier New" w:hAnsi="Courier New" w:hint="default"/>
+      </w:rPr>
+    </w:lvl>
+    <w:lvl w:ilvl="2" w:tplc="04070005" w:tentative="1">
+      <w:start w:val="1"/>
+      <w:numFmt w:val="bullet"/>
+      <w:lvlText w:val=""/>
+      <w:lvlJc w:val="left"/>
+      <w:pPr>
+        <w:ind w:left="2160" w:hanging="360"/>
+      </w:pPr>
+      <w:rPr>
+        <w:rFonts w:ascii="Wingdings" w:hAnsi="Wingdings" w:hint="default"/>
+      </w:rPr>
+    </w:lvl>
+    <w:lvl w:ilvl="3" w:tplc="04070001" w:tentative="1">
+      <w:start w:val="1"/>
+      <w:numFmt w:val="bullet"/>
+      <w:lvlText w:val=""/>
+      <w:lvlJc w:val="left"/>
+      <w:pPr>
+        <w:ind w:left="2880" w:hanging="360"/>
+      </w:pPr>
+      <w:rPr>
+        <w:rFonts w:ascii="Symbol" w:hAnsi="Symbol" w:hint="default"/>
+      </w:rPr>
+    </w:lvl>
+    <w:lvl w:ilvl="4" w:tplc="04070003" w:tentative="1">
+      <w:start w:val="1"/>
+      <w:numFmt w:val="bullet"/>
+      <w:lvlText w:val="o"/>
+      <w:lvlJc w:val="left"/>
+      <w:pPr>
+        <w:ind w:left="3600" w:hanging="360"/>
+      </w:pPr>
+      <w:rPr>
+        <w:rFonts w:ascii="Courier New" w:hAnsi="Courier New" w:hint="default"/>
+      </w:rPr>
+    </w:lvl>
+    <w:lvl w:ilvl="5" w:tplc="04070005" w:tentative="1">
+      <w:start w:val="1"/>
+      <w:numFmt w:val="bullet"/>
+      <w:lvlText w:val=""/>
+      <w:lvlJc w:val="left"/>
+      <w:pPr>
+        <w:ind w:left="4320" w:hanging="360"/>
+      </w:pPr>
+      <w:rPr>
+        <w:rFonts w:ascii="Wingdings" w:hAnsi="Wingdings" w:hint="default"/>
+      </w:rPr>
+    </w:lvl>
+    <w:lvl w:ilvl="6" w:tplc="04070001" w:tentative="1">
+      <w:start w:val="1"/>
+      <w:numFmt w:val="bullet"/>
+      <w:lvlText w:val=""/>
+      <w:lvlJc w:val="left"/>
+      <w:pPr>
+        <w:ind w:left="5040" w:hanging="360"/>
+      </w:pPr>
+      <w:rPr>
+        <w:rFonts w:ascii="Symbol" w:hAnsi="Symbol" w:hint="default"/>
+      </w:rPr>
+    </w:lvl>
+    <w:lvl w:ilvl="7" w:tplc="04070003" w:tentative="1">
+      <w:start w:val="1"/>
+      <w:numFmt w:val="bullet"/>
+      <w:lvlText w:val="o"/>
+      <w:lvlJc w:val="left"/>
+      <w:pPr>
+        <w:ind w:left="5760" w:hanging="360"/>
+      </w:pPr>
+      <w:rPr>
+        <w:rFonts w:ascii="Courier New" w:hAnsi="Courier New" w:hint="default"/>
+      </w:rPr>
+    </w:lvl>
+    <w:lvl w:ilvl="8" w:tplc="04070005" w:tentative="1">
+      <w:start w:val="1"/>
+      <w:numFmt w:val="bullet"/>
+      <w:lvlText w:val=""/>
+      <w:lvlJc w:val="left"/>
+      <w:pPr>
+        <w:ind w:left="6480" w:hanging="360"/>
+      </w:pPr>
+      <w:rPr>
+        <w:rFonts w:ascii="Wingdings" w:hAnsi="Wingdings" w:hint="default"/>
+      </w:rPr>
+    </w:lvl>
+  </w:abstractNum>
+  <w:abstractNum w:abstractNumId="28">
     <w:nsid w:val="497C53A1"/>
     <w:multiLevelType w:val="multilevel"/>
     <w:tmpl w:val="B23E78CC"/>
@@ -5683,7 +6365,7 @@
       <w:lvlJc w:val="left"/>
       <w:pPr>
         <w:tabs>
-          <w:tab w:val="num" w:pos="-32767"/>
+          <w:tab w:val="num" w:pos="-31680"/>
         </w:tabs>
         <w:ind w:left="-32767" w:firstLine="0"/>
       </w:pPr>
@@ -5793,7 +6475,7 @@
       </w:pPr>
     </w:lvl>
   </w:abstractNum>
-  <w:abstractNum w:abstractNumId="26" w15:restartNumberingAfterBreak="0">
+  <w:abstractNum w:abstractNumId="29">
     <w:nsid w:val="4BDA1F90"/>
     <w:multiLevelType w:val="multilevel"/>
     <w:tmpl w:val="0807001D"/>
@@ -5906,7 +6588,7 @@
       </w:pPr>
     </w:lvl>
   </w:abstractNum>
-  <w:abstractNum w:abstractNumId="27" w15:restartNumberingAfterBreak="0">
+  <w:abstractNum w:abstractNumId="30">
     <w:nsid w:val="4C0E0860"/>
     <w:multiLevelType w:val="hybridMultilevel"/>
     <w:tmpl w:val="C1186E7C"/>
@@ -6019,7 +6701,7 @@
       </w:rPr>
     </w:lvl>
   </w:abstractNum>
-  <w:abstractNum w:abstractNumId="28" w15:restartNumberingAfterBreak="0">
+  <w:abstractNum w:abstractNumId="31">
     <w:nsid w:val="4D4C189D"/>
     <w:multiLevelType w:val="hybridMultilevel"/>
     <w:tmpl w:val="998E55C0"/>
@@ -6132,7 +6814,120 @@
       </w:rPr>
     </w:lvl>
   </w:abstractNum>
-  <w:abstractNum w:abstractNumId="29" w15:restartNumberingAfterBreak="0">
+  <w:abstractNum w:abstractNumId="32">
+    <w:nsid w:val="564E3F48"/>
+    <w:multiLevelType w:val="hybridMultilevel"/>
+    <w:tmpl w:val="D53AB238"/>
+    <w:lvl w:ilvl="0" w:tplc="04070001">
+      <w:start w:val="1"/>
+      <w:numFmt w:val="bullet"/>
+      <w:lvlText w:val=""/>
+      <w:lvlJc w:val="left"/>
+      <w:pPr>
+        <w:ind w:left="720" w:hanging="360"/>
+      </w:pPr>
+      <w:rPr>
+        <w:rFonts w:ascii="Symbol" w:hAnsi="Symbol" w:hint="default"/>
+      </w:rPr>
+    </w:lvl>
+    <w:lvl w:ilvl="1" w:tplc="04070003" w:tentative="1">
+      <w:start w:val="1"/>
+      <w:numFmt w:val="bullet"/>
+      <w:lvlText w:val="o"/>
+      <w:lvlJc w:val="left"/>
+      <w:pPr>
+        <w:ind w:left="1440" w:hanging="360"/>
+      </w:pPr>
+      <w:rPr>
+        <w:rFonts w:ascii="Courier New" w:hAnsi="Courier New" w:hint="default"/>
+      </w:rPr>
+    </w:lvl>
+    <w:lvl w:ilvl="2" w:tplc="04070005" w:tentative="1">
+      <w:start w:val="1"/>
+      <w:numFmt w:val="bullet"/>
+      <w:lvlText w:val=""/>
+      <w:lvlJc w:val="left"/>
+      <w:pPr>
+        <w:ind w:left="2160" w:hanging="360"/>
+      </w:pPr>
+      <w:rPr>
+        <w:rFonts w:ascii="Wingdings" w:hAnsi="Wingdings" w:hint="default"/>
+      </w:rPr>
+    </w:lvl>
+    <w:lvl w:ilvl="3" w:tplc="04070001" w:tentative="1">
+      <w:start w:val="1"/>
+      <w:numFmt w:val="bullet"/>
+      <w:lvlText w:val=""/>
+      <w:lvlJc w:val="left"/>
+      <w:pPr>
+        <w:ind w:left="2880" w:hanging="360"/>
+      </w:pPr>
+      <w:rPr>
+        <w:rFonts w:ascii="Symbol" w:hAnsi="Symbol" w:hint="default"/>
+      </w:rPr>
+    </w:lvl>
+    <w:lvl w:ilvl="4" w:tplc="04070003" w:tentative="1">
+      <w:start w:val="1"/>
+      <w:numFmt w:val="bullet"/>
+      <w:lvlText w:val="o"/>
+      <w:lvlJc w:val="left"/>
+      <w:pPr>
+        <w:ind w:left="3600" w:hanging="360"/>
+      </w:pPr>
+      <w:rPr>
+        <w:rFonts w:ascii="Courier New" w:hAnsi="Courier New" w:hint="default"/>
+      </w:rPr>
+    </w:lvl>
+    <w:lvl w:ilvl="5" w:tplc="04070005" w:tentative="1">
+      <w:start w:val="1"/>
+      <w:numFmt w:val="bullet"/>
+      <w:lvlText w:val=""/>
+      <w:lvlJc w:val="left"/>
+      <w:pPr>
+        <w:ind w:left="4320" w:hanging="360"/>
+      </w:pPr>
+      <w:rPr>
+        <w:rFonts w:ascii="Wingdings" w:hAnsi="Wingdings" w:hint="default"/>
+      </w:rPr>
+    </w:lvl>
+    <w:lvl w:ilvl="6" w:tplc="04070001" w:tentative="1">
+      <w:start w:val="1"/>
+      <w:numFmt w:val="bullet"/>
+      <w:lvlText w:val=""/>
+      <w:lvlJc w:val="left"/>
+      <w:pPr>
+        <w:ind w:left="5040" w:hanging="360"/>
+      </w:pPr>
+      <w:rPr>
+        <w:rFonts w:ascii="Symbol" w:hAnsi="Symbol" w:hint="default"/>
+      </w:rPr>
+    </w:lvl>
+    <w:lvl w:ilvl="7" w:tplc="04070003" w:tentative="1">
+      <w:start w:val="1"/>
+      <w:numFmt w:val="bullet"/>
+      <w:lvlText w:val="o"/>
+      <w:lvlJc w:val="left"/>
+      <w:pPr>
+        <w:ind w:left="5760" w:hanging="360"/>
+      </w:pPr>
+      <w:rPr>
+        <w:rFonts w:ascii="Courier New" w:hAnsi="Courier New" w:hint="default"/>
+      </w:rPr>
+    </w:lvl>
+    <w:lvl w:ilvl="8" w:tplc="04070005" w:tentative="1">
+      <w:start w:val="1"/>
+      <w:numFmt w:val="bullet"/>
+      <w:lvlText w:val=""/>
+      <w:lvlJc w:val="left"/>
+      <w:pPr>
+        <w:ind w:left="6480" w:hanging="360"/>
+      </w:pPr>
+      <w:rPr>
+        <w:rFonts w:ascii="Wingdings" w:hAnsi="Wingdings" w:hint="default"/>
+      </w:rPr>
+    </w:lvl>
+  </w:abstractNum>
+  <w:abstractNum w:abstractNumId="33">
     <w:nsid w:val="617E5CEA"/>
     <w:multiLevelType w:val="multilevel"/>
     <w:tmpl w:val="C4928BA0"/>
@@ -6272,7 +7067,7 @@
       </w:rPr>
     </w:lvl>
   </w:abstractNum>
-  <w:abstractNum w:abstractNumId="30" w15:restartNumberingAfterBreak="0">
+  <w:abstractNum w:abstractNumId="34">
     <w:nsid w:val="63FE647F"/>
     <w:multiLevelType w:val="multilevel"/>
     <w:tmpl w:val="B8F2C990"/>
@@ -6393,7 +7188,7 @@
       </w:pPr>
     </w:lvl>
   </w:abstractNum>
-  <w:abstractNum w:abstractNumId="31" w15:restartNumberingAfterBreak="0">
+  <w:abstractNum w:abstractNumId="35">
     <w:nsid w:val="68282258"/>
     <w:multiLevelType w:val="multilevel"/>
     <w:tmpl w:val="0807001F"/>
@@ -6506,7 +7301,7 @@
       </w:pPr>
     </w:lvl>
   </w:abstractNum>
-  <w:abstractNum w:abstractNumId="32" w15:restartNumberingAfterBreak="0">
+  <w:abstractNum w:abstractNumId="36">
     <w:nsid w:val="68F84648"/>
     <w:multiLevelType w:val="hybridMultilevel"/>
     <w:tmpl w:val="7B087AD2"/>
@@ -6619,7 +7414,233 @@
       </w:rPr>
     </w:lvl>
   </w:abstractNum>
-  <w:abstractNum w:abstractNumId="33" w15:restartNumberingAfterBreak="0">
+  <w:abstractNum w:abstractNumId="37">
+    <w:nsid w:val="6B3B7B6E"/>
+    <w:multiLevelType w:val="hybridMultilevel"/>
+    <w:tmpl w:val="220C713E"/>
+    <w:lvl w:ilvl="0" w:tplc="04070001">
+      <w:start w:val="1"/>
+      <w:numFmt w:val="bullet"/>
+      <w:lvlText w:val=""/>
+      <w:lvlJc w:val="left"/>
+      <w:pPr>
+        <w:ind w:left="720" w:hanging="360"/>
+      </w:pPr>
+      <w:rPr>
+        <w:rFonts w:ascii="Symbol" w:hAnsi="Symbol" w:hint="default"/>
+      </w:rPr>
+    </w:lvl>
+    <w:lvl w:ilvl="1" w:tplc="04070003">
+      <w:start w:val="1"/>
+      <w:numFmt w:val="bullet"/>
+      <w:lvlText w:val="o"/>
+      <w:lvlJc w:val="left"/>
+      <w:pPr>
+        <w:ind w:left="1440" w:hanging="360"/>
+      </w:pPr>
+      <w:rPr>
+        <w:rFonts w:ascii="Courier New" w:hAnsi="Courier New" w:hint="default"/>
+      </w:rPr>
+    </w:lvl>
+    <w:lvl w:ilvl="2" w:tplc="04070005" w:tentative="1">
+      <w:start w:val="1"/>
+      <w:numFmt w:val="bullet"/>
+      <w:lvlText w:val=""/>
+      <w:lvlJc w:val="left"/>
+      <w:pPr>
+        <w:ind w:left="2160" w:hanging="360"/>
+      </w:pPr>
+      <w:rPr>
+        <w:rFonts w:ascii="Wingdings" w:hAnsi="Wingdings" w:hint="default"/>
+      </w:rPr>
+    </w:lvl>
+    <w:lvl w:ilvl="3" w:tplc="04070001" w:tentative="1">
+      <w:start w:val="1"/>
+      <w:numFmt w:val="bullet"/>
+      <w:lvlText w:val=""/>
+      <w:lvlJc w:val="left"/>
+      <w:pPr>
+        <w:ind w:left="2880" w:hanging="360"/>
+      </w:pPr>
+      <w:rPr>
+        <w:rFonts w:ascii="Symbol" w:hAnsi="Symbol" w:hint="default"/>
+      </w:rPr>
+    </w:lvl>
+    <w:lvl w:ilvl="4" w:tplc="04070003" w:tentative="1">
+      <w:start w:val="1"/>
+      <w:numFmt w:val="bullet"/>
+      <w:lvlText w:val="o"/>
+      <w:lvlJc w:val="left"/>
+      <w:pPr>
+        <w:ind w:left="3600" w:hanging="360"/>
+      </w:pPr>
+      <w:rPr>
+        <w:rFonts w:ascii="Courier New" w:hAnsi="Courier New" w:hint="default"/>
+      </w:rPr>
+    </w:lvl>
+    <w:lvl w:ilvl="5" w:tplc="04070005" w:tentative="1">
+      <w:start w:val="1"/>
+      <w:numFmt w:val="bullet"/>
+      <w:lvlText w:val=""/>
+      <w:lvlJc w:val="left"/>
+      <w:pPr>
+        <w:ind w:left="4320" w:hanging="360"/>
+      </w:pPr>
+      <w:rPr>
+        <w:rFonts w:ascii="Wingdings" w:hAnsi="Wingdings" w:hint="default"/>
+      </w:rPr>
+    </w:lvl>
+    <w:lvl w:ilvl="6" w:tplc="04070001" w:tentative="1">
+      <w:start w:val="1"/>
+      <w:numFmt w:val="bullet"/>
+      <w:lvlText w:val=""/>
+      <w:lvlJc w:val="left"/>
+      <w:pPr>
+        <w:ind w:left="5040" w:hanging="360"/>
+      </w:pPr>
+      <w:rPr>
+        <w:rFonts w:ascii="Symbol" w:hAnsi="Symbol" w:hint="default"/>
+      </w:rPr>
+    </w:lvl>
+    <w:lvl w:ilvl="7" w:tplc="04070003" w:tentative="1">
+      <w:start w:val="1"/>
+      <w:numFmt w:val="bullet"/>
+      <w:lvlText w:val="o"/>
+      <w:lvlJc w:val="left"/>
+      <w:pPr>
+        <w:ind w:left="5760" w:hanging="360"/>
+      </w:pPr>
+      <w:rPr>
+        <w:rFonts w:ascii="Courier New" w:hAnsi="Courier New" w:hint="default"/>
+      </w:rPr>
+    </w:lvl>
+    <w:lvl w:ilvl="8" w:tplc="04070005" w:tentative="1">
+      <w:start w:val="1"/>
+      <w:numFmt w:val="bullet"/>
+      <w:lvlText w:val=""/>
+      <w:lvlJc w:val="left"/>
+      <w:pPr>
+        <w:ind w:left="6480" w:hanging="360"/>
+      </w:pPr>
+      <w:rPr>
+        <w:rFonts w:ascii="Wingdings" w:hAnsi="Wingdings" w:hint="default"/>
+      </w:rPr>
+    </w:lvl>
+  </w:abstractNum>
+  <w:abstractNum w:abstractNumId="38">
+    <w:nsid w:val="6EAF7D3D"/>
+    <w:multiLevelType w:val="hybridMultilevel"/>
+    <w:tmpl w:val="A2648584"/>
+    <w:lvl w:ilvl="0" w:tplc="04070001">
+      <w:start w:val="1"/>
+      <w:numFmt w:val="bullet"/>
+      <w:lvlText w:val=""/>
+      <w:lvlJc w:val="left"/>
+      <w:pPr>
+        <w:ind w:left="720" w:hanging="360"/>
+      </w:pPr>
+      <w:rPr>
+        <w:rFonts w:ascii="Symbol" w:hAnsi="Symbol" w:hint="default"/>
+      </w:rPr>
+    </w:lvl>
+    <w:lvl w:ilvl="1" w:tplc="04070003">
+      <w:start w:val="1"/>
+      <w:numFmt w:val="bullet"/>
+      <w:lvlText w:val="o"/>
+      <w:lvlJc w:val="left"/>
+      <w:pPr>
+        <w:ind w:left="1440" w:hanging="360"/>
+      </w:pPr>
+      <w:rPr>
+        <w:rFonts w:ascii="Courier New" w:hAnsi="Courier New" w:hint="default"/>
+      </w:rPr>
+    </w:lvl>
+    <w:lvl w:ilvl="2" w:tplc="04070005" w:tentative="1">
+      <w:start w:val="1"/>
+      <w:numFmt w:val="bullet"/>
+      <w:lvlText w:val=""/>
+      <w:lvlJc w:val="left"/>
+      <w:pPr>
+        <w:ind w:left="2160" w:hanging="360"/>
+      </w:pPr>
+      <w:rPr>
+        <w:rFonts w:ascii="Wingdings" w:hAnsi="Wingdings" w:hint="default"/>
+      </w:rPr>
+    </w:lvl>
+    <w:lvl w:ilvl="3" w:tplc="04070001" w:tentative="1">
+      <w:start w:val="1"/>
+      <w:numFmt w:val="bullet"/>
+      <w:lvlText w:val=""/>
+      <w:lvlJc w:val="left"/>
+      <w:pPr>
+        <w:ind w:left="2880" w:hanging="360"/>
+      </w:pPr>
+      <w:rPr>
+        <w:rFonts w:ascii="Symbol" w:hAnsi="Symbol" w:hint="default"/>
+      </w:rPr>
+    </w:lvl>
+    <w:lvl w:ilvl="4" w:tplc="04070003" w:tentative="1">
+      <w:start w:val="1"/>
+      <w:numFmt w:val="bullet"/>
+      <w:lvlText w:val="o"/>
+      <w:lvlJc w:val="left"/>
+      <w:pPr>
+        <w:ind w:left="3600" w:hanging="360"/>
+      </w:pPr>
+      <w:rPr>
+        <w:rFonts w:ascii="Courier New" w:hAnsi="Courier New" w:hint="default"/>
+      </w:rPr>
+    </w:lvl>
+    <w:lvl w:ilvl="5" w:tplc="04070005" w:tentative="1">
+      <w:start w:val="1"/>
+      <w:numFmt w:val="bullet"/>
+      <w:lvlText w:val=""/>
+      <w:lvlJc w:val="left"/>
+      <w:pPr>
+        <w:ind w:left="4320" w:hanging="360"/>
+      </w:pPr>
+      <w:rPr>
+        <w:rFonts w:ascii="Wingdings" w:hAnsi="Wingdings" w:hint="default"/>
+      </w:rPr>
+    </w:lvl>
+    <w:lvl w:ilvl="6" w:tplc="04070001" w:tentative="1">
+      <w:start w:val="1"/>
+      <w:numFmt w:val="bullet"/>
+      <w:lvlText w:val=""/>
+      <w:lvlJc w:val="left"/>
+      <w:pPr>
+        <w:ind w:left="5040" w:hanging="360"/>
+      </w:pPr>
+      <w:rPr>
+        <w:rFonts w:ascii="Symbol" w:hAnsi="Symbol" w:hint="default"/>
+      </w:rPr>
+    </w:lvl>
+    <w:lvl w:ilvl="7" w:tplc="04070003" w:tentative="1">
+      <w:start w:val="1"/>
+      <w:numFmt w:val="bullet"/>
+      <w:lvlText w:val="o"/>
+      <w:lvlJc w:val="left"/>
+      <w:pPr>
+        <w:ind w:left="5760" w:hanging="360"/>
+      </w:pPr>
+      <w:rPr>
+        <w:rFonts w:ascii="Courier New" w:hAnsi="Courier New" w:hint="default"/>
+      </w:rPr>
+    </w:lvl>
+    <w:lvl w:ilvl="8" w:tplc="04070005" w:tentative="1">
+      <w:start w:val="1"/>
+      <w:numFmt w:val="bullet"/>
+      <w:lvlText w:val=""/>
+      <w:lvlJc w:val="left"/>
+      <w:pPr>
+        <w:ind w:left="6480" w:hanging="360"/>
+      </w:pPr>
+      <w:rPr>
+        <w:rFonts w:ascii="Wingdings" w:hAnsi="Wingdings" w:hint="default"/>
+      </w:rPr>
+    </w:lvl>
+  </w:abstractNum>
+  <w:abstractNum w:abstractNumId="39">
     <w:nsid w:val="7BA82AF0"/>
     <w:multiLevelType w:val="multilevel"/>
     <w:tmpl w:val="0807001D"/>
@@ -6732,7 +7753,120 @@
       </w:pPr>
     </w:lvl>
   </w:abstractNum>
-  <w:abstractNum w:abstractNumId="34" w15:restartNumberingAfterBreak="0">
+  <w:abstractNum w:abstractNumId="40">
+    <w:nsid w:val="7E944BBE"/>
+    <w:multiLevelType w:val="hybridMultilevel"/>
+    <w:tmpl w:val="E08C136A"/>
+    <w:lvl w:ilvl="0" w:tplc="04070001">
+      <w:start w:val="1"/>
+      <w:numFmt w:val="bullet"/>
+      <w:lvlText w:val=""/>
+      <w:lvlJc w:val="left"/>
+      <w:pPr>
+        <w:ind w:left="720" w:hanging="360"/>
+      </w:pPr>
+      <w:rPr>
+        <w:rFonts w:ascii="Symbol" w:hAnsi="Symbol" w:hint="default"/>
+      </w:rPr>
+    </w:lvl>
+    <w:lvl w:ilvl="1" w:tplc="04070003" w:tentative="1">
+      <w:start w:val="1"/>
+      <w:numFmt w:val="bullet"/>
+      <w:lvlText w:val="o"/>
+      <w:lvlJc w:val="left"/>
+      <w:pPr>
+        <w:ind w:left="1440" w:hanging="360"/>
+      </w:pPr>
+      <w:rPr>
+        <w:rFonts w:ascii="Courier New" w:hAnsi="Courier New" w:hint="default"/>
+      </w:rPr>
+    </w:lvl>
+    <w:lvl w:ilvl="2" w:tplc="04070005" w:tentative="1">
+      <w:start w:val="1"/>
+      <w:numFmt w:val="bullet"/>
+      <w:lvlText w:val=""/>
+      <w:lvlJc w:val="left"/>
+      <w:pPr>
+        <w:ind w:left="2160" w:hanging="360"/>
+      </w:pPr>
+      <w:rPr>
+        <w:rFonts w:ascii="Wingdings" w:hAnsi="Wingdings" w:hint="default"/>
+      </w:rPr>
+    </w:lvl>
+    <w:lvl w:ilvl="3" w:tplc="04070001" w:tentative="1">
+      <w:start w:val="1"/>
+      <w:numFmt w:val="bullet"/>
+      <w:lvlText w:val=""/>
+      <w:lvlJc w:val="left"/>
+      <w:pPr>
+        <w:ind w:left="2880" w:hanging="360"/>
+      </w:pPr>
+      <w:rPr>
+        <w:rFonts w:ascii="Symbol" w:hAnsi="Symbol" w:hint="default"/>
+      </w:rPr>
+    </w:lvl>
+    <w:lvl w:ilvl="4" w:tplc="04070003" w:tentative="1">
+      <w:start w:val="1"/>
+      <w:numFmt w:val="bullet"/>
+      <w:lvlText w:val="o"/>
+      <w:lvlJc w:val="left"/>
+      <w:pPr>
+        <w:ind w:left="3600" w:hanging="360"/>
+      </w:pPr>
+      <w:rPr>
+        <w:rFonts w:ascii="Courier New" w:hAnsi="Courier New" w:hint="default"/>
+      </w:rPr>
+    </w:lvl>
+    <w:lvl w:ilvl="5" w:tplc="04070005" w:tentative="1">
+      <w:start w:val="1"/>
+      <w:numFmt w:val="bullet"/>
+      <w:lvlText w:val=""/>
+      <w:lvlJc w:val="left"/>
+      <w:pPr>
+        <w:ind w:left="4320" w:hanging="360"/>
+      </w:pPr>
+      <w:rPr>
+        <w:rFonts w:ascii="Wingdings" w:hAnsi="Wingdings" w:hint="default"/>
+      </w:rPr>
+    </w:lvl>
+    <w:lvl w:ilvl="6" w:tplc="04070001" w:tentative="1">
+      <w:start w:val="1"/>
+      <w:numFmt w:val="bullet"/>
+      <w:lvlText w:val=""/>
+      <w:lvlJc w:val="left"/>
+      <w:pPr>
+        <w:ind w:left="5040" w:hanging="360"/>
+      </w:pPr>
+      <w:rPr>
+        <w:rFonts w:ascii="Symbol" w:hAnsi="Symbol" w:hint="default"/>
+      </w:rPr>
+    </w:lvl>
+    <w:lvl w:ilvl="7" w:tplc="04070003" w:tentative="1">
+      <w:start w:val="1"/>
+      <w:numFmt w:val="bullet"/>
+      <w:lvlText w:val="o"/>
+      <w:lvlJc w:val="left"/>
+      <w:pPr>
+        <w:ind w:left="5760" w:hanging="360"/>
+      </w:pPr>
+      <w:rPr>
+        <w:rFonts w:ascii="Courier New" w:hAnsi="Courier New" w:hint="default"/>
+      </w:rPr>
+    </w:lvl>
+    <w:lvl w:ilvl="8" w:tplc="04070005" w:tentative="1">
+      <w:start w:val="1"/>
+      <w:numFmt w:val="bullet"/>
+      <w:lvlText w:val=""/>
+      <w:lvlJc w:val="left"/>
+      <w:pPr>
+        <w:ind w:left="6480" w:hanging="360"/>
+      </w:pPr>
+      <w:rPr>
+        <w:rFonts w:ascii="Wingdings" w:hAnsi="Wingdings" w:hint="default"/>
+      </w:rPr>
+    </w:lvl>
+  </w:abstractNum>
+  <w:abstractNum w:abstractNumId="41">
     <w:nsid w:val="7FBD4339"/>
     <w:multiLevelType w:val="multilevel"/>
     <w:tmpl w:val="0807001D"/>
@@ -6876,85 +8010,106 @@
     <w:abstractNumId w:val="0"/>
   </w:num>
   <w:num w:numId="11">
+    <w:abstractNumId w:val="14"/>
+  </w:num>
+  <w:num w:numId="12">
+    <w:abstractNumId w:val="28"/>
+  </w:num>
+  <w:num w:numId="13">
+    <w:abstractNumId w:val="12"/>
+  </w:num>
+  <w:num w:numId="14">
+    <w:abstractNumId w:val="19"/>
+  </w:num>
+  <w:num w:numId="15">
+    <w:abstractNumId w:val="18"/>
+  </w:num>
+  <w:num w:numId="16">
+    <w:abstractNumId w:val="15"/>
+  </w:num>
+  <w:num w:numId="17">
+    <w:abstractNumId w:val="11"/>
+  </w:num>
+  <w:num w:numId="18">
+    <w:abstractNumId w:val="34"/>
+  </w:num>
+  <w:num w:numId="19">
+    <w:abstractNumId w:val="21"/>
+  </w:num>
+  <w:num w:numId="20">
+    <w:abstractNumId w:val="35"/>
+  </w:num>
+  <w:num w:numId="21">
+    <w:abstractNumId w:val="41"/>
+  </w:num>
+  <w:num w:numId="22">
+    <w:abstractNumId w:val="16"/>
+  </w:num>
+  <w:num w:numId="23">
+    <w:abstractNumId w:val="29"/>
+  </w:num>
+  <w:num w:numId="24">
+    <w:abstractNumId w:val="24"/>
+  </w:num>
+  <w:num w:numId="25">
+    <w:abstractNumId w:val="17"/>
+  </w:num>
+  <w:num w:numId="26">
+    <w:abstractNumId w:val="22"/>
+  </w:num>
+  <w:num w:numId="27">
+    <w:abstractNumId w:val="20"/>
+  </w:num>
+  <w:num w:numId="28">
+    <w:abstractNumId w:val="33"/>
+  </w:num>
+  <w:num w:numId="29">
+    <w:abstractNumId w:val="23"/>
+  </w:num>
+  <w:num w:numId="30">
     <w:abstractNumId w:val="13"/>
   </w:num>
-  <w:num w:numId="12">
+  <w:num w:numId="31">
+    <w:abstractNumId w:val="39"/>
+  </w:num>
+  <w:num w:numId="32">
     <w:abstractNumId w:val="25"/>
   </w:num>
-  <w:num w:numId="13">
-    <w:abstractNumId w:val="11"/>
+  <w:num w:numId="33">
+    <w:abstractNumId w:val="30"/>
   </w:num>
-  <w:num w:numId="14">
-    <w:abstractNumId w:val="18"/>
+  <w:num w:numId="34">
+    <w:abstractNumId w:val="36"/>
   </w:num>
-  <w:num w:numId="15">
-    <w:abstractNumId w:val="17"/>
+  <w:num w:numId="35">
+    <w:abstractNumId w:val="31"/>
   </w:num>
-  <w:num w:numId="16">
-    <w:abstractNumId w:val="14"/>
-  </w:num>
-  <w:num w:numId="17">
+  <w:num w:numId="36">
     <w:abstractNumId w:val="10"/>
   </w:num>
-  <w:num w:numId="18">
-    <w:abstractNumId w:val="30"/>
-  </w:num>
-  <w:num w:numId="19">
-    <w:abstractNumId w:val="20"/>
-  </w:num>
-  <w:num w:numId="20">
-    <w:abstractNumId w:val="31"/>
-  </w:num>
-  <w:num w:numId="21">
-    <w:abstractNumId w:val="34"/>
-  </w:num>
-  <w:num w:numId="22">
-    <w:abstractNumId w:val="15"/>
-  </w:num>
-  <w:num w:numId="23">
+  <w:num w:numId="37">
     <w:abstractNumId w:val="26"/>
   </w:num>
-  <w:num w:numId="24">
-    <w:abstractNumId w:val="23"/>
-  </w:num>
-  <w:num w:numId="25">
-    <w:abstractNumId w:val="16"/>
-  </w:num>
-  <w:num w:numId="26">
-    <w:abstractNumId w:val="21"/>
-  </w:num>
-  <w:num w:numId="27">
-    <w:abstractNumId w:val="19"/>
-  </w:num>
-  <w:num w:numId="28">
-    <w:abstractNumId w:val="29"/>
-  </w:num>
-  <w:num w:numId="29">
-    <w:abstractNumId w:val="22"/>
-  </w:num>
-  <w:num w:numId="30">
-    <w:abstractNumId w:val="12"/>
-  </w:num>
-  <w:num w:numId="31">
-    <w:abstractNumId w:val="33"/>
-  </w:num>
-  <w:num w:numId="32">
-    <w:abstractNumId w:val="24"/>
-  </w:num>
-  <w:num w:numId="33">
+  <w:num w:numId="38">
     <w:abstractNumId w:val="27"/>
   </w:num>
-  <w:num w:numId="34">
+  <w:num w:numId="39">
     <w:abstractNumId w:val="32"/>
   </w:num>
-  <w:num w:numId="35">
-    <w:abstractNumId w:val="28"/>
+  <w:num w:numId="40">
+    <w:abstractNumId w:val="38"/>
+  </w:num>
+  <w:num w:numId="41">
+    <w:abstractNumId w:val="37"/>
+  </w:num>
+  <w:num w:numId="42">
+    <w:abstractNumId w:val="40"/>
   </w:num>
 </w:numbering>
 </file>
 
 <file path=word/styles.xml><?xml version="1.0" encoding="utf-8"?>
-<w:styles xmlns:mc="http://schemas.openxmlformats.org/markup-compatibility/2006" xmlns:r="http://schemas.openxmlformats.org/officeDocument/2006/relationships" xmlns:w="http://schemas.openxmlformats.org/wordprocessingml/2006/main" xmlns:w14="http://schemas.microsoft.com/office/word/2010/wordml" xmlns:w15="http://schemas.microsoft.com/office/word/2012/wordml" mc:Ignorable="w14 w15">
+<w:styles xmlns:mc="http://schemas.openxmlformats.org/markup-compatibility/2006" xmlns:r="http://schemas.openxmlformats.org/officeDocument/2006/relationships" xmlns:w="http://schemas.openxmlformats.org/wordprocessingml/2006/main" xmlns:w14="http://schemas.microsoft.com/office/word/2010/wordml" mc:Ignorable="w14">
   <w:docDefaults>
     <w:rPrDefault>
       <w:rPr>
@@ -6964,378 +8119,153 @@
     </w:rPrDefault>
     <w:pPrDefault/>
   </w:docDefaults>
-  <w:latentStyles w:defLockedState="0" w:defUIPriority="99" w:defSemiHidden="0" w:defUnhideWhenUsed="0" w:defQFormat="0" w:count="371">
-    <w:lsdException w:name="Normal" w:uiPriority="0" w:qFormat="1"/>
-    <w:lsdException w:name="heading 1" w:uiPriority="9" w:qFormat="1"/>
-    <w:lsdException w:name="heading 2" w:uiPriority="9" w:qFormat="1"/>
-    <w:lsdException w:name="heading 3" w:uiPriority="9" w:qFormat="1"/>
-    <w:lsdException w:name="heading 4" w:uiPriority="9" w:qFormat="1"/>
-    <w:lsdException w:name="heading 5" w:uiPriority="9" w:qFormat="1"/>
-    <w:lsdException w:name="heading 6" w:uiPriority="9" w:qFormat="1"/>
-    <w:lsdException w:name="heading 7" w:uiPriority="9" w:qFormat="1"/>
-    <w:lsdException w:name="heading 8" w:semiHidden="1" w:uiPriority="9" w:unhideWhenUsed="1" w:qFormat="1"/>
-    <w:lsdException w:name="heading 9" w:semiHidden="1" w:uiPriority="9" w:unhideWhenUsed="1" w:qFormat="1"/>
-    <w:lsdException w:name="index 1" w:semiHidden="1" w:unhideWhenUsed="1"/>
-    <w:lsdException w:name="index 2" w:semiHidden="1" w:unhideWhenUsed="1"/>
-    <w:lsdException w:name="index 3" w:semiHidden="1" w:unhideWhenUsed="1"/>
-    <w:lsdException w:name="index 4" w:semiHidden="1" w:unhideWhenUsed="1"/>
-    <w:lsdException w:name="index 5" w:semiHidden="1" w:unhideWhenUsed="1"/>
-    <w:lsdException w:name="index 6" w:semiHidden="1" w:unhideWhenUsed="1"/>
-    <w:lsdException w:name="index 7" w:semiHidden="1" w:unhideWhenUsed="1"/>
-    <w:lsdException w:name="index 8" w:semiHidden="1" w:unhideWhenUsed="1"/>
-    <w:lsdException w:name="index 9" w:semiHidden="1" w:unhideWhenUsed="1"/>
-    <w:lsdException w:name="toc 1" w:semiHidden="1" w:uiPriority="39" w:unhideWhenUsed="1"/>
-    <w:lsdException w:name="toc 2" w:semiHidden="1" w:uiPriority="39" w:unhideWhenUsed="1"/>
-    <w:lsdException w:name="toc 3" w:semiHidden="1" w:uiPriority="39" w:unhideWhenUsed="1"/>
-    <w:lsdException w:name="toc 4" w:semiHidden="1" w:uiPriority="39" w:unhideWhenUsed="1"/>
-    <w:lsdException w:name="toc 5" w:semiHidden="1" w:uiPriority="39" w:unhideWhenUsed="1"/>
-    <w:lsdException w:name="toc 6" w:semiHidden="1" w:uiPriority="39" w:unhideWhenUsed="1"/>
-    <w:lsdException w:name="toc 7" w:semiHidden="1" w:uiPriority="39" w:unhideWhenUsed="1"/>
-    <w:lsdException w:name="toc 8" w:semiHidden="1" w:uiPriority="39" w:unhideWhenUsed="1"/>
-    <w:lsdException w:name="toc 9" w:semiHidden="1" w:uiPriority="39" w:unhideWhenUsed="1"/>
-    <w:lsdException w:name="Normal Indent" w:semiHidden="1" w:unhideWhenUsed="1"/>
-    <w:lsdException w:name="footnote text" w:semiHidden="1" w:unhideWhenUsed="1"/>
-    <w:lsdException w:name="annotation text" w:semiHidden="1" w:unhideWhenUsed="1"/>
-    <w:lsdException w:name="header" w:semiHidden="1" w:unhideWhenUsed="1"/>
-    <w:lsdException w:name="footer" w:semiHidden="1" w:unhideWhenUsed="1"/>
-    <w:lsdException w:name="index heading" w:semiHidden="1" w:unhideWhenUsed="1"/>
-    <w:lsdException w:name="caption" w:uiPriority="35" w:qFormat="1"/>
-    <w:lsdException w:name="table of figures" w:semiHidden="1" w:unhideWhenUsed="1"/>
-    <w:lsdException w:name="envelope address" w:semiHidden="1" w:unhideWhenUsed="1"/>
-    <w:lsdException w:name="envelope return" w:semiHidden="1" w:unhideWhenUsed="1"/>
-    <w:lsdException w:name="footnote reference" w:semiHidden="1" w:unhideWhenUsed="1"/>
-    <w:lsdException w:name="annotation reference" w:semiHidden="1" w:unhideWhenUsed="1"/>
-    <w:lsdException w:name="line number" w:semiHidden="1" w:unhideWhenUsed="1"/>
-    <w:lsdException w:name="page number" w:semiHidden="1" w:unhideWhenUsed="1"/>
-    <w:lsdException w:name="endnote reference" w:semiHidden="1" w:unhideWhenUsed="1"/>
-    <w:lsdException w:name="endnote text" w:semiHidden="1" w:unhideWhenUsed="1"/>
-    <w:lsdException w:name="table of authorities" w:semiHidden="1" w:unhideWhenUsed="1"/>
-    <w:lsdException w:name="macro" w:semiHidden="1" w:unhideWhenUsed="1"/>
-    <w:lsdException w:name="toa heading" w:semiHidden="1" w:unhideWhenUsed="1"/>
-    <w:lsdException w:name="List" w:semiHidden="1" w:unhideWhenUsed="1"/>
-    <w:lsdException w:name="List Bullet" w:semiHidden="1" w:unhideWhenUsed="1"/>
-    <w:lsdException w:name="List Number" w:semiHidden="1" w:unhideWhenUsed="1"/>
-    <w:lsdException w:name="List 2" w:semiHidden="1" w:unhideWhenUsed="1"/>
-    <w:lsdException w:name="List 3" w:semiHidden="1" w:unhideWhenUsed="1"/>
-    <w:lsdException w:name="List 4" w:semiHidden="1" w:unhideWhenUsed="1"/>
-    <w:lsdException w:name="List 5" w:semiHidden="1" w:unhideWhenUsed="1"/>
-    <w:lsdException w:name="List Bullet 2" w:semiHidden="1" w:unhideWhenUsed="1"/>
-    <w:lsdException w:name="List Bullet 3" w:semiHidden="1" w:unhideWhenUsed="1"/>
-    <w:lsdException w:name="List Bullet 4" w:semiHidden="1" w:unhideWhenUsed="1"/>
-    <w:lsdException w:name="List Bullet 5" w:semiHidden="1" w:unhideWhenUsed="1"/>
-    <w:lsdException w:name="List Number 2" w:semiHidden="1" w:unhideWhenUsed="1"/>
-    <w:lsdException w:name="List Number 3" w:semiHidden="1" w:unhideWhenUsed="1"/>
-    <w:lsdException w:name="List Number 4" w:semiHidden="1" w:unhideWhenUsed="1"/>
-    <w:lsdException w:name="List Number 5" w:semiHidden="1" w:unhideWhenUsed="1"/>
-    <w:lsdException w:name="Title" w:uiPriority="10" w:qFormat="1"/>
-    <w:lsdException w:name="Closing" w:semiHidden="1" w:unhideWhenUsed="1"/>
-    <w:lsdException w:name="Signature" w:semiHidden="1" w:unhideWhenUsed="1"/>
-    <w:lsdException w:name="Default Paragraph Font" w:semiHidden="1" w:uiPriority="1" w:unhideWhenUsed="1"/>
-    <w:lsdException w:name="Body Text" w:semiHidden="1" w:unhideWhenUsed="1"/>
-    <w:lsdException w:name="Body Text Indent" w:semiHidden="1" w:unhideWhenUsed="1"/>
-    <w:lsdException w:name="List Continue" w:semiHidden="1" w:unhideWhenUsed="1"/>
-    <w:lsdException w:name="List Continue 2" w:semiHidden="1" w:unhideWhenUsed="1"/>
-    <w:lsdException w:name="List Continue 3" w:semiHidden="1" w:unhideWhenUsed="1"/>
-    <w:lsdException w:name="List Continue 4" w:semiHidden="1" w:unhideWhenUsed="1"/>
-    <w:lsdException w:name="List Continue 5" w:semiHidden="1" w:unhideWhenUsed="1"/>
-    <w:lsdException w:name="Message Header" w:semiHidden="1" w:unhideWhenUsed="1"/>
-    <w:lsdException w:name="Subtitle" w:uiPriority="11" w:qFormat="1"/>
-    <w:lsdException w:name="Salutation" w:semiHidden="1" w:unhideWhenUsed="1"/>
-    <w:lsdException w:name="Date" w:semiHidden="1" w:unhideWhenUsed="1"/>
-    <w:lsdException w:name="Body Text First Indent" w:semiHidden="1" w:unhideWhenUsed="1"/>
-    <w:lsdException w:name="Body Text First Indent 2" w:semiHidden="1" w:unhideWhenUsed="1"/>
-    <w:lsdException w:name="Note Heading" w:semiHidden="1" w:unhideWhenUsed="1"/>
-    <w:lsdException w:name="Body Text 2" w:semiHidden="1" w:unhideWhenUsed="1"/>
-    <w:lsdException w:name="Body Text 3" w:semiHidden="1" w:unhideWhenUsed="1"/>
-    <w:lsdException w:name="Body Text Indent 2" w:semiHidden="1" w:unhideWhenUsed="1"/>
-    <w:lsdException w:name="Body Text Indent 3" w:semiHidden="1" w:unhideWhenUsed="1"/>
-    <w:lsdException w:name="Block Text" w:semiHidden="1" w:unhideWhenUsed="1"/>
-    <w:lsdException w:name="Hyperlink" w:semiHidden="1" w:unhideWhenUsed="1"/>
-    <w:lsdException w:name="FollowedHyperlink" w:semiHidden="1" w:unhideWhenUsed="1"/>
-    <w:lsdException w:name="Strong" w:semiHidden="1" w:uiPriority="22" w:qFormat="1"/>
-    <w:lsdException w:name="Emphasis" w:semiHidden="1" w:uiPriority="20" w:qFormat="1"/>
-    <w:lsdException w:name="Document Map" w:semiHidden="1" w:unhideWhenUsed="1"/>
-    <w:lsdException w:name="Plain Text" w:semiHidden="1" w:unhideWhenUsed="1"/>
-    <w:lsdException w:name="E-mail Signature" w:semiHidden="1" w:unhideWhenUsed="1"/>
-    <w:lsdException w:name="HTML Top of Form" w:semiHidden="1" w:unhideWhenUsed="1"/>
-    <w:lsdException w:name="HTML Bottom of Form" w:semiHidden="1" w:unhideWhenUsed="1"/>
-    <w:lsdException w:name="Normal (Web)" w:semiHidden="1" w:unhideWhenUsed="1"/>
-    <w:lsdException w:name="HTML Acronym" w:semiHidden="1" w:unhideWhenUsed="1"/>
-    <w:lsdException w:name="HTML Address" w:semiHidden="1" w:unhideWhenUsed="1"/>
-    <w:lsdException w:name="HTML Cite" w:semiHidden="1" w:unhideWhenUsed="1"/>
-    <w:lsdException w:name="HTML Code" w:semiHidden="1" w:unhideWhenUsed="1"/>
-    <w:lsdException w:name="HTML Definition" w:semiHidden="1" w:unhideWhenUsed="1"/>
-    <w:lsdException w:name="HTML Keyboard" w:semiHidden="1" w:unhideWhenUsed="1"/>
-    <w:lsdException w:name="HTML Preformatted" w:semiHidden="1" w:unhideWhenUsed="1"/>
-    <w:lsdException w:name="HTML Sample" w:semiHidden="1" w:unhideWhenUsed="1"/>
-    <w:lsdException w:name="HTML Typewriter" w:semiHidden="1" w:unhideWhenUsed="1"/>
-    <w:lsdException w:name="HTML Variable" w:semiHidden="1" w:unhideWhenUsed="1"/>
-    <w:lsdException w:name="Normal Table" w:semiHidden="1" w:unhideWhenUsed="1"/>
-    <w:lsdException w:name="annotation subject" w:semiHidden="1" w:unhideWhenUsed="1"/>
-    <w:lsdException w:name="No List" w:semiHidden="1" w:unhideWhenUsed="1"/>
-    <w:lsdException w:name="Outline List 1" w:semiHidden="1" w:unhideWhenUsed="1"/>
-    <w:lsdException w:name="Outline List 2" w:semiHidden="1" w:unhideWhenUsed="1"/>
-    <w:lsdException w:name="Outline List 3" w:semiHidden="1" w:unhideWhenUsed="1"/>
-    <w:lsdException w:name="Table Simple 1" w:semiHidden="1" w:unhideWhenUsed="1"/>
-    <w:lsdException w:name="Table Simple 2" w:semiHidden="1" w:unhideWhenUsed="1"/>
-    <w:lsdException w:name="Table Simple 3" w:semiHidden="1" w:unhideWhenUsed="1"/>
-    <w:lsdException w:name="Table Classic 1" w:semiHidden="1" w:unhideWhenUsed="1"/>
-    <w:lsdException w:name="Table Classic 2" w:semiHidden="1" w:unhideWhenUsed="1"/>
-    <w:lsdException w:name="Table Classic 3" w:semiHidden="1" w:unhideWhenUsed="1"/>
-    <w:lsdException w:name="Table Classic 4" w:semiHidden="1" w:unhideWhenUsed="1"/>
-    <w:lsdException w:name="Table Colorful 1" w:semiHidden="1" w:unhideWhenUsed="1"/>
-    <w:lsdException w:name="Table Colorful 2" w:semiHidden="1" w:unhideWhenUsed="1"/>
-    <w:lsdException w:name="Table Colorful 3" w:semiHidden="1" w:unhideWhenUsed="1"/>
-    <w:lsdException w:name="Table Columns 1" w:semiHidden="1" w:unhideWhenUsed="1"/>
-    <w:lsdException w:name="Table Columns 2" w:semiHidden="1" w:unhideWhenUsed="1"/>
-    <w:lsdException w:name="Table Columns 3" w:semiHidden="1" w:unhideWhenUsed="1"/>
-    <w:lsdException w:name="Table Columns 4" w:semiHidden="1" w:unhideWhenUsed="1"/>
-    <w:lsdException w:name="Table Columns 5" w:semiHidden="1" w:unhideWhenUsed="1"/>
-    <w:lsdException w:name="Table Grid 1" w:semiHidden="1" w:unhideWhenUsed="1"/>
-    <w:lsdException w:name="Table Grid 2" w:semiHidden="1" w:unhideWhenUsed="1"/>
-    <w:lsdException w:name="Table Grid 3" w:semiHidden="1" w:unhideWhenUsed="1"/>
-    <w:lsdException w:name="Table Grid 4" w:semiHidden="1" w:unhideWhenUsed="1"/>
-    <w:lsdException w:name="Table Grid 5" w:semiHidden="1" w:unhideWhenUsed="1"/>
-    <w:lsdException w:name="Table Grid 6" w:semiHidden="1" w:unhideWhenUsed="1"/>
-    <w:lsdException w:name="Table Grid 7" w:semiHidden="1" w:unhideWhenUsed="1"/>
-    <w:lsdException w:name="Table Grid 8" w:semiHidden="1" w:unhideWhenUsed="1"/>
-    <w:lsdException w:name="Table List 1" w:semiHidden="1" w:unhideWhenUsed="1"/>
-    <w:lsdException w:name="Table List 2" w:semiHidden="1" w:unhideWhenUsed="1"/>
-    <w:lsdException w:name="Table List 3" w:semiHidden="1" w:unhideWhenUsed="1"/>
-    <w:lsdException w:name="Table List 4" w:semiHidden="1" w:unhideWhenUsed="1"/>
-    <w:lsdException w:name="Table List 5" w:semiHidden="1" w:unhideWhenUsed="1"/>
-    <w:lsdException w:name="Table List 6" w:semiHidden="1" w:unhideWhenUsed="1"/>
-    <w:lsdException w:name="Table List 7" w:semiHidden="1" w:unhideWhenUsed="1"/>
-    <w:lsdException w:name="Table List 8" w:semiHidden="1" w:unhideWhenUsed="1"/>
-    <w:lsdException w:name="Table 3D effects 1" w:semiHidden="1" w:unhideWhenUsed="1"/>
-    <w:lsdException w:name="Table 3D effects 2" w:semiHidden="1" w:unhideWhenUsed="1"/>
-    <w:lsdException w:name="Table 3D effects 3" w:semiHidden="1" w:unhideWhenUsed="1"/>
-    <w:lsdException w:name="Table Contemporary" w:semiHidden="1" w:unhideWhenUsed="1"/>
-    <w:lsdException w:name="Table Elegant" w:semiHidden="1" w:unhideWhenUsed="1"/>
-    <w:lsdException w:name="Table Professional" w:semiHidden="1" w:unhideWhenUsed="1"/>
-    <w:lsdException w:name="Table Subtle 1" w:semiHidden="1" w:unhideWhenUsed="1"/>
-    <w:lsdException w:name="Table Subtle 2" w:semiHidden="1" w:unhideWhenUsed="1"/>
-    <w:lsdException w:name="Table Web 1" w:semiHidden="1" w:unhideWhenUsed="1"/>
-    <w:lsdException w:name="Table Web 2" w:semiHidden="1" w:unhideWhenUsed="1"/>
-    <w:lsdException w:name="Table Web 3" w:semiHidden="1" w:unhideWhenUsed="1"/>
-    <w:lsdException w:name="Balloon Text" w:semiHidden="1" w:unhideWhenUsed="1"/>
-    <w:lsdException w:name="Table Grid" w:uiPriority="59"/>
-    <w:lsdException w:name="Table Theme" w:semiHidden="1" w:unhideWhenUsed="1"/>
-    <w:lsdException w:name="Placeholder Text" w:semiHidden="1"/>
-    <w:lsdException w:name="No Spacing" w:semiHidden="1" w:uiPriority="1" w:qFormat="1"/>
-    <w:lsdException w:name="Light Shading" w:uiPriority="60"/>
-    <w:lsdException w:name="Light List" w:uiPriority="61"/>
-    <w:lsdException w:name="Light Grid" w:uiPriority="62"/>
-    <w:lsdException w:name="Medium Shading 1" w:uiPriority="63"/>
-    <w:lsdException w:name="Medium Shading 2" w:uiPriority="64"/>
-    <w:lsdException w:name="Medium List 1" w:uiPriority="65"/>
-    <w:lsdException w:name="Medium List 2" w:uiPriority="66"/>
-    <w:lsdException w:name="Medium Grid 1" w:uiPriority="67"/>
-    <w:lsdException w:name="Medium Grid 2" w:uiPriority="68"/>
-    <w:lsdException w:name="Medium Grid 3" w:uiPriority="69"/>
-    <w:lsdException w:name="Dark List" w:uiPriority="70"/>
-    <w:lsdException w:name="Colorful Shading" w:uiPriority="71"/>
-    <w:lsdException w:name="Colorful List" w:uiPriority="72"/>
-    <w:lsdException w:name="Colorful Grid" w:uiPriority="73"/>
-    <w:lsdException w:name="Light Shading Accent 1" w:uiPriority="60"/>
-    <w:lsdException w:name="Light List Accent 1" w:uiPriority="61"/>
-    <w:lsdException w:name="Light Grid Accent 1" w:uiPriority="62"/>
-    <w:lsdException w:name="Medium Shading 1 Accent 1" w:uiPriority="63"/>
-    <w:lsdException w:name="Medium Shading 2 Accent 1" w:uiPriority="64"/>
-    <w:lsdException w:name="Medium List 1 Accent 1" w:uiPriority="65"/>
-    <w:lsdException w:name="Revision" w:semiHidden="1"/>
-    <w:lsdException w:name="List Paragraph" w:semiHidden="1" w:uiPriority="34" w:qFormat="1"/>
-    <w:lsdException w:name="Quote" w:uiPriority="29" w:qFormat="1"/>
-    <w:lsdException w:name="Intense Quote" w:semiHidden="1" w:uiPriority="30" w:qFormat="1"/>
-    <w:lsdException w:name="Medium List 2 Accent 1" w:uiPriority="66"/>
-    <w:lsdException w:name="Medium Grid 1 Accent 1" w:uiPriority="67"/>
-    <w:lsdException w:name="Medium Grid 2 Accent 1" w:uiPriority="68"/>
-    <w:lsdException w:name="Medium Grid 3 Accent 1" w:uiPriority="69"/>
-    <w:lsdException w:name="Dark List Accent 1" w:uiPriority="70"/>
-    <w:lsdException w:name="Colorful Shading Accent 1" w:uiPriority="71"/>
-    <w:lsdException w:name="Colorful List Accent 1" w:uiPriority="72"/>
-    <w:lsdException w:name="Colorful Grid Accent 1" w:uiPriority="73"/>
-    <w:lsdException w:name="Light Shading Accent 2" w:uiPriority="60"/>
-    <w:lsdException w:name="Light List Accent 2" w:uiPriority="61"/>
-    <w:lsdException w:name="Light Grid Accent 2" w:uiPriority="62"/>
-    <w:lsdException w:name="Medium Shading 1 Accent 2" w:uiPriority="63"/>
-    <w:lsdException w:name="Medium Shading 2 Accent 2" w:uiPriority="64"/>
-    <w:lsdException w:name="Medium List 1 Accent 2" w:uiPriority="65"/>
-    <w:lsdException w:name="Medium List 2 Accent 2" w:uiPriority="66"/>
-    <w:lsdException w:name="Medium Grid 1 Accent 2" w:uiPriority="67"/>
-    <w:lsdException w:name="Medium Grid 2 Accent 2" w:uiPriority="68"/>
-    <w:lsdException w:name="Medium Grid 3 Accent 2" w:uiPriority="69"/>
-    <w:lsdException w:name="Dark List Accent 2" w:uiPriority="70"/>
-    <w:lsdException w:name="Colorful Shading Accent 2" w:uiPriority="71"/>
-    <w:lsdException w:name="Colorful List Accent 2" w:uiPriority="72"/>
-    <w:lsdException w:name="Colorful Grid Accent 2" w:uiPriority="73"/>
-    <w:lsdException w:name="Light Shading Accent 3" w:uiPriority="60"/>
-    <w:lsdException w:name="Light List Accent 3" w:uiPriority="61"/>
-    <w:lsdException w:name="Light Grid Accent 3" w:uiPriority="62"/>
-    <w:lsdException w:name="Medium Shading 1 Accent 3" w:uiPriority="63"/>
-    <w:lsdException w:name="Medium Shading 2 Accent 3" w:uiPriority="64"/>
-    <w:lsdException w:name="Medium List 1 Accent 3" w:uiPriority="65"/>
-    <w:lsdException w:name="Medium List 2 Accent 3" w:uiPriority="66"/>
-    <w:lsdException w:name="Medium Grid 1 Accent 3" w:uiPriority="67"/>
-    <w:lsdException w:name="Medium Grid 2 Accent 3" w:uiPriority="68"/>
-    <w:lsdException w:name="Medium Grid 3 Accent 3" w:uiPriority="69"/>
-    <w:lsdException w:name="Dark List Accent 3" w:uiPriority="70"/>
-    <w:lsdException w:name="Colorful Shading Accent 3" w:uiPriority="71"/>
-    <w:lsdException w:name="Colorful List Accent 3" w:uiPriority="72"/>
-    <w:lsdException w:name="Colorful Grid Accent 3" w:uiPriority="73"/>
-    <w:lsdException w:name="Light Shading Accent 4" w:uiPriority="60"/>
-    <w:lsdException w:name="Light List Accent 4" w:uiPriority="61"/>
-    <w:lsdException w:name="Light Grid Accent 4" w:uiPriority="62"/>
-    <w:lsdException w:name="Medium Shading 1 Accent 4" w:uiPriority="63"/>
-    <w:lsdException w:name="Medium Shading 2 Accent 4" w:uiPriority="64"/>
-    <w:lsdException w:name="Medium List 1 Accent 4" w:uiPriority="65"/>
-    <w:lsdException w:name="Medium List 2 Accent 4" w:uiPriority="66"/>
-    <w:lsdException w:name="Medium Grid 1 Accent 4" w:uiPriority="67"/>
-    <w:lsdException w:name="Medium Grid 2 Accent 4" w:uiPriority="68"/>
-    <w:lsdException w:name="Medium Grid 3 Accent 4" w:uiPriority="69"/>
-    <w:lsdException w:name="Dark List Accent 4" w:uiPriority="70"/>
-    <w:lsdException w:name="Colorful Shading Accent 4" w:uiPriority="71"/>
-    <w:lsdException w:name="Colorful List Accent 4" w:uiPriority="72"/>
-    <w:lsdException w:name="Colorful Grid Accent 4" w:uiPriority="73"/>
-    <w:lsdException w:name="Light Shading Accent 5" w:uiPriority="60"/>
-    <w:lsdException w:name="Light List Accent 5" w:uiPriority="61"/>
-    <w:lsdException w:name="Light Grid Accent 5" w:uiPriority="62"/>
-    <w:lsdException w:name="Medium Shading 1 Accent 5" w:uiPriority="63"/>
-    <w:lsdException w:name="Medium Shading 2 Accent 5" w:uiPriority="64"/>
-    <w:lsdException w:name="Medium List 1 Accent 5" w:uiPriority="65"/>
-    <w:lsdException w:name="Medium List 2 Accent 5" w:uiPriority="66"/>
-    <w:lsdException w:name="Medium Grid 1 Accent 5" w:uiPriority="67"/>
-    <w:lsdException w:name="Medium Grid 2 Accent 5" w:uiPriority="68"/>
-    <w:lsdException w:name="Medium Grid 3 Accent 5" w:uiPriority="69"/>
-    <w:lsdException w:name="Dark List Accent 5" w:uiPriority="70"/>
-    <w:lsdException w:name="Colorful Shading Accent 5" w:uiPriority="71"/>
-    <w:lsdException w:name="Colorful List Accent 5" w:uiPriority="72"/>
-    <w:lsdException w:name="Colorful Grid Accent 5" w:uiPriority="73"/>
-    <w:lsdException w:name="Light Shading Accent 6" w:uiPriority="60"/>
-    <w:lsdException w:name="Light List Accent 6" w:uiPriority="61"/>
-    <w:lsdException w:name="Light Grid Accent 6" w:uiPriority="62"/>
-    <w:lsdException w:name="Medium Shading 1 Accent 6" w:uiPriority="63"/>
-    <w:lsdException w:name="Medium Shading 2 Accent 6" w:uiPriority="64"/>
-    <w:lsdException w:name="Medium List 1 Accent 6" w:uiPriority="65"/>
-    <w:lsdException w:name="Medium List 2 Accent 6" w:uiPriority="66"/>
-    <w:lsdException w:name="Medium Grid 1 Accent 6" w:uiPriority="67"/>
-    <w:lsdException w:name="Medium Grid 2 Accent 6" w:uiPriority="68"/>
-    <w:lsdException w:name="Medium Grid 3 Accent 6" w:uiPriority="69"/>
-    <w:lsdException w:name="Dark List Accent 6" w:uiPriority="70"/>
-    <w:lsdException w:name="Colorful Shading Accent 6" w:uiPriority="71"/>
-    <w:lsdException w:name="Colorful List Accent 6" w:uiPriority="72"/>
-    <w:lsdException w:name="Colorful Grid Accent 6" w:uiPriority="73"/>
-    <w:lsdException w:name="Subtle Emphasis" w:semiHidden="1" w:uiPriority="19" w:qFormat="1"/>
-    <w:lsdException w:name="Intense Emphasis" w:semiHidden="1" w:uiPriority="21" w:qFormat="1"/>
-    <w:lsdException w:name="Subtle Reference" w:semiHidden="1" w:uiPriority="31" w:qFormat="1"/>
-    <w:lsdException w:name="Intense Reference" w:semiHidden="1" w:uiPriority="32" w:qFormat="1"/>
-    <w:lsdException w:name="Book Title" w:semiHidden="1" w:uiPriority="33" w:qFormat="1"/>
-    <w:lsdException w:name="Bibliography" w:semiHidden="1" w:uiPriority="37" w:unhideWhenUsed="1"/>
-    <w:lsdException w:name="TOC Heading" w:semiHidden="1" w:uiPriority="39" w:unhideWhenUsed="1" w:qFormat="1"/>
-    <w:lsdException w:name="Plain Table 1" w:uiPriority="41"/>
-    <w:lsdException w:name="Plain Table 2" w:uiPriority="42"/>
-    <w:lsdException w:name="Plain Table 3" w:uiPriority="43"/>
-    <w:lsdException w:name="Plain Table 4" w:uiPriority="44"/>
-    <w:lsdException w:name="Plain Table 5" w:uiPriority="45"/>
-    <w:lsdException w:name="Grid Table Light" w:uiPriority="40"/>
-    <w:lsdException w:name="Grid Table 1 Light" w:uiPriority="46"/>
-    <w:lsdException w:name="Grid Table 2" w:uiPriority="47"/>
-    <w:lsdException w:name="Grid Table 3" w:uiPriority="48"/>
-    <w:lsdException w:name="Grid Table 4" w:uiPriority="49"/>
-    <w:lsdException w:name="Grid Table 5 Dark" w:uiPriority="50"/>
-    <w:lsdException w:name="Grid Table 6 Colorful" w:uiPriority="51"/>
-    <w:lsdException w:name="Grid Table 7 Colorful" w:uiPriority="52"/>
-    <w:lsdException w:name="Grid Table 1 Light Accent 1" w:uiPriority="46"/>
-    <w:lsdException w:name="Grid Table 2 Accent 1" w:uiPriority="47"/>
-    <w:lsdException w:name="Grid Table 3 Accent 1" w:uiPriority="48"/>
-    <w:lsdException w:name="Grid Table 4 Accent 1" w:uiPriority="49"/>
-    <w:lsdException w:name="Grid Table 5 Dark Accent 1" w:uiPriority="50"/>
-    <w:lsdException w:name="Grid Table 6 Colorful Accent 1" w:uiPriority="51"/>
-    <w:lsdException w:name="Grid Table 7 Colorful Accent 1" w:uiPriority="52"/>
-    <w:lsdException w:name="Grid Table 1 Light Accent 2" w:uiPriority="46"/>
-    <w:lsdException w:name="Grid Table 2 Accent 2" w:uiPriority="47"/>
-    <w:lsdException w:name="Grid Table 3 Accent 2" w:uiPriority="48"/>
-    <w:lsdException w:name="Grid Table 4 Accent 2" w:uiPriority="49"/>
-    <w:lsdException w:name="Grid Table 5 Dark Accent 2" w:uiPriority="50"/>
-    <w:lsdException w:name="Grid Table 6 Colorful Accent 2" w:uiPriority="51"/>
-    <w:lsdException w:name="Grid Table 7 Colorful Accent 2" w:uiPriority="52"/>
-    <w:lsdException w:name="Grid Table 1 Light Accent 3" w:uiPriority="46"/>
-    <w:lsdException w:name="Grid Table 2 Accent 3" w:uiPriority="47"/>
-    <w:lsdException w:name="Grid Table 3 Accent 3" w:uiPriority="48"/>
-    <w:lsdException w:name="Grid Table 4 Accent 3" w:uiPriority="49"/>
-    <w:lsdException w:name="Grid Table 5 Dark Accent 3" w:uiPriority="50"/>
-    <w:lsdException w:name="Grid Table 6 Colorful Accent 3" w:uiPriority="51"/>
-    <w:lsdException w:name="Grid Table 7 Colorful Accent 3" w:uiPriority="52"/>
-    <w:lsdException w:name="Grid Table 1 Light Accent 4" w:uiPriority="46"/>
-    <w:lsdException w:name="Grid Table 2 Accent 4" w:uiPriority="47"/>
-    <w:lsdException w:name="Grid Table 3 Accent 4" w:uiPriority="48"/>
-    <w:lsdException w:name="Grid Table 4 Accent 4" w:uiPriority="49"/>
-    <w:lsdException w:name="Grid Table 5 Dark Accent 4" w:uiPriority="50"/>
-    <w:lsdException w:name="Grid Table 6 Colorful Accent 4" w:uiPriority="51"/>
-    <w:lsdException w:name="Grid Table 7 Colorful Accent 4" w:uiPriority="52"/>
-    <w:lsdException w:name="Grid Table 1 Light Accent 5" w:uiPriority="46"/>
-    <w:lsdException w:name="Grid Table 2 Accent 5" w:uiPriority="47"/>
-    <w:lsdException w:name="Grid Table 3 Accent 5" w:uiPriority="48"/>
-    <w:lsdException w:name="Grid Table 4 Accent 5" w:uiPriority="49"/>
-    <w:lsdException w:name="Grid Table 5 Dark Accent 5" w:uiPriority="50"/>
-    <w:lsdException w:name="Grid Table 6 Colorful Accent 5" w:uiPriority="51"/>
-    <w:lsdException w:name="Grid Table 7 Colorful Accent 5" w:uiPriority="52"/>
-    <w:lsdException w:name="Grid Table 1 Light Accent 6" w:uiPriority="46"/>
-    <w:lsdException w:name="Grid Table 2 Accent 6" w:uiPriority="47"/>
-    <w:lsdException w:name="Grid Table 3 Accent 6" w:uiPriority="48"/>
-    <w:lsdException w:name="Grid Table 4 Accent 6" w:uiPriority="49"/>
-    <w:lsdException w:name="Grid Table 5 Dark Accent 6" w:uiPriority="50"/>
-    <w:lsdException w:name="Grid Table 6 Colorful Accent 6" w:uiPriority="51"/>
-    <w:lsdException w:name="Grid Table 7 Colorful Accent 6" w:uiPriority="52"/>
-    <w:lsdException w:name="List Table 1 Light" w:uiPriority="46"/>
-    <w:lsdException w:name="List Table 2" w:uiPriority="47"/>
-    <w:lsdException w:name="List Table 3" w:uiPriority="48"/>
-    <w:lsdException w:name="List Table 4" w:uiPriority="49"/>
-    <w:lsdException w:name="List Table 5 Dark" w:uiPriority="50"/>
-    <w:lsdException w:name="List Table 6 Colorful" w:uiPriority="51"/>
-    <w:lsdException w:name="List Table 7 Colorful" w:uiPriority="52"/>
-    <w:lsdException w:name="List Table 1 Light Accent 1" w:uiPriority="46"/>
-    <w:lsdException w:name="List Table 2 Accent 1" w:uiPriority="47"/>
-    <w:lsdException w:name="List Table 3 Accent 1" w:uiPriority="48"/>
-    <w:lsdException w:name="List Table 4 Accent 1" w:uiPriority="49"/>
-    <w:lsdException w:name="List Table 5 Dark Accent 1" w:uiPriority="50"/>
-    <w:lsdException w:name="List Table 6 Colorful Accent 1" w:uiPriority="51"/>
-    <w:lsdException w:name="List Table 7 Colorful Accent 1" w:uiPriority="52"/>
-    <w:lsdException w:name="List Table 1 Light Accent 2" w:uiPriority="46"/>
-    <w:lsdException w:name="List Table 2 Accent 2" w:uiPriority="47"/>
-    <w:lsdException w:name="List Table 3 Accent 2" w:uiPriority="48"/>
-    <w:lsdException w:name="List Table 4 Accent 2" w:uiPriority="49"/>
-    <w:lsdException w:name="List Table 5 Dark Accent 2" w:uiPriority="50"/>
-    <w:lsdException w:name="List Table 6 Colorful Accent 2" w:uiPriority="51"/>
-    <w:lsdException w:name="List Table 7 Colorful Accent 2" w:uiPriority="52"/>
-    <w:lsdException w:name="List Table 1 Light Accent 3" w:uiPriority="46"/>
-    <w:lsdException w:name="List Table 2 Accent 3" w:uiPriority="47"/>
-    <w:lsdException w:name="List Table 3 Accent 3" w:uiPriority="48"/>
-    <w:lsdException w:name="List Table 4 Accent 3" w:uiPriority="49"/>
-    <w:lsdException w:name="List Table 5 Dark Accent 3" w:uiPriority="50"/>
-    <w:lsdException w:name="List Table 6 Colorful Accent 3" w:uiPriority="51"/>
-    <w:lsdException w:name="List Table 7 Colorful Accent 3" w:uiPriority="52"/>
-    <w:lsdException w:name="List Table 1 Light Accent 4" w:uiPriority="46"/>
-    <w:lsdException w:name="List Table 2 Accent 4" w:uiPriority="47"/>
-    <w:lsdException w:name="List Table 3 Accent 4" w:uiPriority="48"/>
-    <w:lsdException w:name="List Table 4 Accent 4" w:uiPriority="49"/>
-    <w:lsdException w:name="List Table 5 Dark Accent 4" w:uiPriority="50"/>
-    <w:lsdException w:name="List Table 6 Colorful Accent 4" w:uiPriority="51"/>
-    <w:lsdException w:name="List Table 7 Colorful Accent 4" w:uiPriority="52"/>
-    <w:lsdException w:name="List Table 1 Light Accent 5" w:uiPriority="46"/>
-    <w:lsdException w:name="List Table 2 Accent 5" w:uiPriority="47"/>
-    <w:lsdException w:name="List Table 3 Accent 5" w:uiPriority="48"/>
-    <w:lsdException w:name="List Table 4 Accent 5" w:uiPriority="49"/>
-    <w:lsdException w:name="List Table 5 Dark Accent 5" w:uiPriority="50"/>
-    <w:lsdException w:name="List Table 6 Colorful Accent 5" w:uiPriority="51"/>
-    <w:lsdException w:name="List Table 7 Colorful Accent 5" w:uiPriority="52"/>
-    <w:lsdException w:name="List Table 1 Light Accent 6" w:uiPriority="46"/>
-    <w:lsdException w:name="List Table 2 Accent 6" w:uiPriority="47"/>
-    <w:lsdException w:name="List Table 3 Accent 6" w:uiPriority="48"/>
-    <w:lsdException w:name="List Table 4 Accent 6" w:uiPriority="49"/>
-    <w:lsdException w:name="List Table 5 Dark Accent 6" w:uiPriority="50"/>
-    <w:lsdException w:name="List Table 6 Colorful Accent 6" w:uiPriority="51"/>
-    <w:lsdException w:name="List Table 7 Colorful Accent 6" w:uiPriority="52"/>
+  <w:latentStyles w:defLockedState="0" w:defUIPriority="99" w:defSemiHidden="1" w:defUnhideWhenUsed="1" w:defQFormat="0" w:count="276">
+    <w:lsdException w:name="Normal" w:semiHidden="0" w:uiPriority="0" w:unhideWhenUsed="0" w:qFormat="1"/>
+    <w:lsdException w:name="heading 1" w:semiHidden="0" w:uiPriority="0" w:unhideWhenUsed="0" w:qFormat="1"/>
+    <w:lsdException w:name="heading 2" w:semiHidden="0" w:uiPriority="0" w:unhideWhenUsed="0" w:qFormat="1"/>
+    <w:lsdException w:name="heading 3" w:semiHidden="0" w:uiPriority="0" w:unhideWhenUsed="0" w:qFormat="1"/>
+    <w:lsdException w:name="heading 4" w:semiHidden="0" w:uiPriority="0" w:unhideWhenUsed="0" w:qFormat="1"/>
+    <w:lsdException w:name="heading 5" w:semiHidden="0" w:uiPriority="0" w:unhideWhenUsed="0" w:qFormat="1"/>
+    <w:lsdException w:name="heading 6" w:semiHidden="0" w:uiPriority="9" w:unhideWhenUsed="0" w:qFormat="1"/>
+    <w:lsdException w:name="heading 7" w:semiHidden="0" w:uiPriority="9" w:unhideWhenUsed="0" w:qFormat="1"/>
+    <w:lsdException w:name="heading 8" w:uiPriority="9" w:qFormat="1"/>
+    <w:lsdException w:name="heading 9" w:uiPriority="9" w:qFormat="1"/>
+    <w:lsdException w:name="toc 1" w:uiPriority="39"/>
+    <w:lsdException w:name="toc 2" w:uiPriority="39"/>
+    <w:lsdException w:name="toc 3" w:uiPriority="39"/>
+    <w:lsdException w:name="toc 4" w:uiPriority="39"/>
+    <w:lsdException w:name="toc 5" w:uiPriority="39"/>
+    <w:lsdException w:name="toc 6" w:uiPriority="39"/>
+    <w:lsdException w:name="toc 7" w:uiPriority="39"/>
+    <w:lsdException w:name="toc 8" w:uiPriority="39"/>
+    <w:lsdException w:name="toc 9" w:uiPriority="39"/>
+    <w:lsdException w:name="caption" w:semiHidden="0" w:uiPriority="35" w:unhideWhenUsed="0" w:qFormat="1"/>
+    <w:lsdException w:name="Title" w:semiHidden="0" w:uiPriority="10" w:unhideWhenUsed="0" w:qFormat="1"/>
+    <w:lsdException w:name="Default Paragraph Font" w:uiPriority="1"/>
+    <w:lsdException w:name="Subtitle" w:semiHidden="0" w:uiPriority="11" w:unhideWhenUsed="0" w:qFormat="1"/>
+    <w:lsdException w:name="Strong" w:uiPriority="22" w:unhideWhenUsed="0" w:qFormat="1"/>
+    <w:lsdException w:name="Emphasis" w:uiPriority="20" w:unhideWhenUsed="0" w:qFormat="1"/>
+    <w:lsdException w:name="Table Grid" w:semiHidden="0" w:uiPriority="59" w:unhideWhenUsed="0"/>
+    <w:lsdException w:name="Note Level 1" w:semiHidden="0" w:unhideWhenUsed="0"/>
+    <w:lsdException w:name="Note Level 2" w:semiHidden="0" w:unhideWhenUsed="0"/>
+    <w:lsdException w:name="Note Level 3" w:semiHidden="0" w:unhideWhenUsed="0"/>
+    <w:lsdException w:name="Note Level 4" w:semiHidden="0" w:unhideWhenUsed="0"/>
+    <w:lsdException w:name="Note Level 5" w:semiHidden="0" w:unhideWhenUsed="0"/>
+    <w:lsdException w:name="Note Level 6" w:semiHidden="0" w:unhideWhenUsed="0"/>
+    <w:lsdException w:name="Note Level 7" w:semiHidden="0" w:unhideWhenUsed="0"/>
+    <w:lsdException w:name="Note Level 8" w:semiHidden="0" w:unhideWhenUsed="0"/>
+    <w:lsdException w:name="Note Level 9" w:semiHidden="0" w:unhideWhenUsed="0"/>
+    <w:lsdException w:name="Placeholder Text" w:unhideWhenUsed="0"/>
+    <w:lsdException w:name="No Spacing" w:uiPriority="1" w:unhideWhenUsed="0" w:qFormat="1"/>
+    <w:lsdException w:name="Light Shading" w:semiHidden="0" w:uiPriority="60" w:unhideWhenUsed="0"/>
+    <w:lsdException w:name="Light List" w:semiHidden="0" w:uiPriority="61" w:unhideWhenUsed="0"/>
+    <w:lsdException w:name="Light Grid" w:semiHidden="0" w:uiPriority="62" w:unhideWhenUsed="0"/>
+    <w:lsdException w:name="Medium Shading 1" w:semiHidden="0" w:uiPriority="63" w:unhideWhenUsed="0"/>
+    <w:lsdException w:name="Medium Shading 2" w:semiHidden="0" w:uiPriority="64" w:unhideWhenUsed="0"/>
+    <w:lsdException w:name="Medium List 1" w:semiHidden="0" w:uiPriority="65" w:unhideWhenUsed="0"/>
+    <w:lsdException w:name="Medium List 2" w:semiHidden="0" w:uiPriority="66" w:unhideWhenUsed="0"/>
+    <w:lsdException w:name="Medium Grid 1" w:semiHidden="0" w:uiPriority="67" w:unhideWhenUsed="0"/>
+    <w:lsdException w:name="Medium Grid 2" w:semiHidden="0" w:uiPriority="68" w:unhideWhenUsed="0"/>
+    <w:lsdException w:name="Medium Grid 3" w:semiHidden="0" w:uiPriority="69" w:unhideWhenUsed="0"/>
+    <w:lsdException w:name="Dark List" w:semiHidden="0" w:uiPriority="70" w:unhideWhenUsed="0"/>
+    <w:lsdException w:name="Colorful Shading" w:semiHidden="0" w:uiPriority="71" w:unhideWhenUsed="0"/>
+    <w:lsdException w:name="Colorful List" w:semiHidden="0" w:uiPriority="72" w:unhideWhenUsed="0"/>
+    <w:lsdException w:name="Colorful Grid" w:semiHidden="0" w:uiPriority="73" w:unhideWhenUsed="0"/>
+    <w:lsdException w:name="Light Shading Accent 1" w:semiHidden="0" w:uiPriority="60" w:unhideWhenUsed="0"/>
+    <w:lsdException w:name="Light List Accent 1" w:semiHidden="0" w:uiPriority="61" w:unhideWhenUsed="0"/>
+    <w:lsdException w:name="Light Grid Accent 1" w:semiHidden="0" w:uiPriority="62" w:unhideWhenUsed="0"/>
+    <w:lsdException w:name="Medium Shading 1 Accent 1" w:semiHidden="0" w:uiPriority="63" w:unhideWhenUsed="0"/>
+    <w:lsdException w:name="Medium Shading 2 Accent 1" w:semiHidden="0" w:uiPriority="64" w:unhideWhenUsed="0"/>
+    <w:lsdException w:name="Medium List 1 Accent 1" w:semiHidden="0" w:uiPriority="65" w:unhideWhenUsed="0"/>
+    <w:lsdException w:name="Revision" w:unhideWhenUsed="0"/>
+    <w:lsdException w:name="List Paragraph" w:uiPriority="34" w:unhideWhenUsed="0" w:qFormat="1"/>
+    <w:lsdException w:name="Quote" w:semiHidden="0" w:uiPriority="29" w:unhideWhenUsed="0" w:qFormat="1"/>
+    <w:lsdException w:name="Intense Quote" w:uiPriority="30" w:unhideWhenUsed="0" w:qFormat="1"/>
+    <w:lsdException w:name="Medium List 2 Accent 1" w:semiHidden="0" w:uiPriority="66" w:unhideWhenUsed="0"/>
+    <w:lsdException w:name="Medium Grid 1 Accent 1" w:semiHidden="0" w:uiPriority="67" w:unhideWhenUsed="0"/>
+    <w:lsdException w:name="Medium Grid 2 Accent 1" w:semiHidden="0" w:uiPriority="68" w:unhideWhenUsed="0"/>
+    <w:lsdException w:name="Medium Grid 3 Accent 1" w:semiHidden="0" w:uiPriority="69" w:unhideWhenUsed="0"/>
+    <w:lsdException w:name="Dark List Accent 1" w:semiHidden="0" w:uiPriority="70" w:unhideWhenUsed="0"/>
+    <w:lsdException w:name="Colorful Shading Accent 1" w:semiHidden="0" w:uiPriority="71" w:unhideWhenUsed="0"/>
+    <w:lsdException w:name="Colorful List Accent 1" w:semiHidden="0" w:uiPriority="72" w:unhideWhenUsed="0"/>
+    <w:lsdException w:name="Colorful Grid Accent 1" w:semiHidden="0" w:uiPriority="73" w:unhideWhenUsed="0"/>
+    <w:lsdException w:name="Light Shading Accent 2" w:semiHidden="0" w:uiPriority="60" w:unhideWhenUsed="0"/>
+    <w:lsdException w:name="Light List Accent 2" w:semiHidden="0" w:uiPriority="61" w:unhideWhenUsed="0"/>
+    <w:lsdException w:name="Light Grid Accent 2" w:semiHidden="0" w:uiPriority="62" w:unhideWhenUsed="0"/>
+    <w:lsdException w:name="Medium Shading 1 Accent 2" w:semiHidden="0" w:uiPriority="63" w:unhideWhenUsed="0"/>
+    <w:lsdException w:name="Medium Shading 2 Accent 2" w:semiHidden="0" w:uiPriority="64" w:unhideWhenUsed="0"/>
+    <w:lsdException w:name="Medium List 1 Accent 2" w:semiHidden="0" w:uiPriority="65" w:unhideWhenUsed="0"/>
+    <w:lsdException w:name="Medium List 2 Accent 2" w:semiHidden="0" w:uiPriority="66" w:unhideWhenUsed="0"/>
+    <w:lsdException w:name="Medium Grid 1 Accent 2" w:semiHidden="0" w:uiPriority="67" w:unhideWhenUsed="0"/>
+    <w:lsdException w:name="Medium Grid 2 Accent 2" w:semiHidden="0" w:uiPriority="68" w:unhideWhenUsed="0"/>
+    <w:lsdException w:name="Medium Grid 3 Accent 2" w:semiHidden="0" w:uiPriority="69" w:unhideWhenUsed="0"/>
+    <w:lsdException w:name="Dark List Accent 2" w:semiHidden="0" w:uiPriority="70" w:unhideWhenUsed="0"/>
+    <w:lsdException w:name="Colorful Shading Accent 2" w:semiHidden="0" w:uiPriority="71" w:unhideWhenUsed="0"/>
+    <w:lsdException w:name="Colorful List Accent 2" w:semiHidden="0" w:uiPriority="72" w:unhideWhenUsed="0"/>
+    <w:lsdException w:name="Colorful Grid Accent 2" w:semiHidden="0" w:uiPriority="73" w:unhideWhenUsed="0"/>
+    <w:lsdException w:name="Light Shading Accent 3" w:semiHidden="0" w:uiPriority="60" w:unhideWhenUsed="0"/>
+    <w:lsdException w:name="Light List Accent 3" w:semiHidden="0" w:uiPriority="61" w:unhideWhenUsed="0"/>
+    <w:lsdException w:name="Light Grid Accent 3" w:semiHidden="0" w:uiPriority="62" w:unhideWhenUsed="0"/>
+    <w:lsdException w:name="Medium Shading 1 Accent 3" w:semiHidden="0" w:uiPriority="63" w:unhideWhenUsed="0"/>
+    <w:lsdException w:name="Medium Shading 2 Accent 3" w:semiHidden="0" w:uiPriority="64" w:unhideWhenUsed="0"/>
+    <w:lsdException w:name="Medium List 1 Accent 3" w:semiHidden="0" w:uiPriority="65" w:unhideWhenUsed="0"/>
+    <w:lsdException w:name="Medium List 2 Accent 3" w:semiHidden="0" w:uiPriority="66" w:unhideWhenUsed="0"/>
+    <w:lsdException w:name="Medium Grid 1 Accent 3" w:semiHidden="0" w:uiPriority="67" w:unhideWhenUsed="0"/>
+    <w:lsdException w:name="Medium Grid 2 Accent 3" w:semiHidden="0" w:uiPriority="68" w:unhideWhenUsed="0"/>
+    <w:lsdException w:name="Medium Grid 3 Accent 3" w:semiHidden="0" w:uiPriority="69" w:unhideWhenUsed="0"/>
+    <w:lsdException w:name="Dark List Accent 3" w:semiHidden="0" w:uiPriority="70" w:unhideWhenUsed="0"/>
+    <w:lsdException w:name="Colorful Shading Accent 3" w:semiHidden="0" w:uiPriority="71" w:unhideWhenUsed="0"/>
+    <w:lsdException w:name="Colorful List Accent 3" w:semiHidden="0" w:uiPriority="72" w:unhideWhenUsed="0"/>
+    <w:lsdException w:name="Colorful Grid Accent 3" w:semiHidden="0" w:uiPriority="73" w:unhideWhenUsed="0"/>
+    <w:lsdException w:name="Light Shading Accent 4" w:semiHidden="0" w:uiPriority="60" w:unhideWhenUsed="0"/>
+    <w:lsdException w:name="Light List Accent 4" w:semiHidden="0" w:uiPriority="61" w:unhideWhenUsed="0"/>
+    <w:lsdException w:name="Light Grid Accent 4" w:semiHidden="0" w:uiPriority="62" w:unhideWhenUsed="0"/>
+    <w:lsdException w:name="Medium Shading 1 Accent 4" w:semiHidden="0" w:uiPriority="63" w:unhideWhenUsed="0"/>
+    <w:lsdException w:name="Medium Shading 2 Accent 4" w:semiHidden="0" w:uiPriority="64" w:unhideWhenUsed="0"/>
+    <w:lsdException w:name="Medium List 1 Accent 4" w:semiHidden="0" w:uiPriority="65" w:unhideWhenUsed="0"/>
+    <w:lsdException w:name="Medium List 2 Accent 4" w:semiHidden="0" w:uiPriority="66" w:unhideWhenUsed="0"/>
+    <w:lsdException w:name="Medium Grid 1 Accent 4" w:semiHidden="0" w:uiPriority="67" w:unhideWhenUsed="0"/>
+    <w:lsdException w:name="Medium Grid 2 Accent 4" w:semiHidden="0" w:uiPriority="68" w:unhideWhenUsed="0"/>
+    <w:lsdException w:name="Medium Grid 3 Accent 4" w:semiHidden="0" w:uiPriority="69" w:unhideWhenUsed="0"/>
+    <w:lsdException w:name="Dark List Accent 4" w:semiHidden="0" w:uiPriority="70" w:unhideWhenUsed="0"/>
+    <w:lsdException w:name="Colorful Shading Accent 4" w:semiHidden="0" w:uiPriority="71" w:unhideWhenUsed="0"/>
+    <w:lsdException w:name="Colorful List Accent 4" w:semiHidden="0" w:uiPriority="72" w:unhideWhenUsed="0"/>
+    <w:lsdException w:name="Colorful Grid Accent 4" w:semiHidden="0" w:uiPriority="73" w:unhideWhenUsed="0"/>
+    <w:lsdException w:name="Light Shading Accent 5" w:semiHidden="0" w:uiPriority="60" w:unhideWhenUsed="0"/>
+    <w:lsdException w:name="Light List Accent 5" w:semiHidden="0" w:uiPriority="61" w:unhideWhenUsed="0"/>
+    <w:lsdException w:name="Light Grid Accent 5" w:semiHidden="0" w:uiPriority="62" w:unhideWhenUsed="0"/>
+    <w:lsdException w:name="Medium Shading 1 Accent 5" w:semiHidden="0" w:uiPriority="63" w:unhideWhenUsed="0"/>
+    <w:lsdException w:name="Medium Shading 2 Accent 5" w:semiHidden="0" w:uiPriority="64" w:unhideWhenUsed="0"/>
+    <w:lsdException w:name="Medium List 1 Accent 5" w:semiHidden="0" w:uiPriority="65" w:unhideWhenUsed="0"/>
+    <w:lsdException w:name="Medium List 2 Accent 5" w:semiHidden="0" w:uiPriority="66" w:unhideWhenUsed="0"/>
+    <w:lsdException w:name="Medium Grid 1 Accent 5" w:semiHidden="0" w:uiPriority="67" w:unhideWhenUsed="0"/>
+    <w:lsdException w:name="Medium Grid 2 Accent 5" w:semiHidden="0" w:uiPriority="68" w:unhideWhenUsed="0"/>
+    <w:lsdException w:name="Medium Grid 3 Accent 5" w:semiHidden="0" w:uiPriority="69" w:unhideWhenUsed="0"/>
+    <w:lsdException w:name="Dark List Accent 5" w:semiHidden="0" w:uiPriority="70" w:unhideWhenUsed="0"/>
+    <w:lsdException w:name="Colorful Shading Accent 5" w:semiHidden="0" w:uiPriority="71" w:unhideWhenUsed="0"/>
+    <w:lsdException w:name="Colorful List Accent 5" w:semiHidden="0" w:uiPriority="72" w:unhideWhenUsed="0"/>
+    <w:lsdException w:name="Colorful Grid Accent 5" w:semiHidden="0" w:uiPriority="73" w:unhideWhenUsed="0"/>
+    <w:lsdException w:name="Light Shading Accent 6" w:semiHidden="0" w:uiPriority="60" w:unhideWhenUsed="0"/>
+    <w:lsdException w:name="Light List Accent 6" w:semiHidden="0" w:uiPriority="61" w:unhideWhenUsed="0"/>
+    <w:lsdException w:name="Light Grid Accent 6" w:semiHidden="0" w:uiPriority="62" w:unhideWhenUsed="0"/>
+    <w:lsdException w:name="Medium Shading 1 Accent 6" w:semiHidden="0" w:uiPriority="63" w:unhideWhenUsed="0"/>
+    <w:lsdException w:name="Medium Shading 2 Accent 6" w:semiHidden="0" w:uiPriority="64" w:unhideWhenUsed="0"/>
+    <w:lsdException w:name="Medium List 1 Accent 6" w:semiHidden="0" w:uiPriority="65" w:unhideWhenUsed="0"/>
+    <w:lsdException w:name="Medium List 2 Accent 6" w:semiHidden="0" w:uiPriority="66" w:unhideWhenUsed="0"/>
+    <w:lsdException w:name="Medium Grid 1 Accent 6" w:semiHidden="0" w:uiPriority="67" w:unhideWhenUsed="0"/>
+    <w:lsdException w:name="Medium Grid 2 Accent 6" w:semiHidden="0" w:uiPriority="68" w:unhideWhenUsed="0"/>
+    <w:lsdException w:name="Medium Grid 3 Accent 6" w:semiHidden="0" w:uiPriority="69" w:unhideWhenUsed="0"/>
+    <w:lsdException w:name="Dark List Accent 6" w:semiHidden="0" w:uiPriority="70" w:unhideWhenUsed="0"/>
+    <w:lsdException w:name="Colorful Shading Accent 6" w:semiHidden="0" w:uiPriority="71" w:unhideWhenUsed="0"/>
+    <w:lsdException w:name="Colorful List Accent 6" w:semiHidden="0" w:uiPriority="72" w:unhideWhenUsed="0"/>
+    <w:lsdException w:name="Colorful Grid Accent 6" w:semiHidden="0" w:uiPriority="73" w:unhideWhenUsed="0"/>
+    <w:lsdException w:name="Subtle Emphasis" w:uiPriority="19" w:unhideWhenUsed="0" w:qFormat="1"/>
+    <w:lsdException w:name="Intense Emphasis" w:uiPriority="21" w:unhideWhenUsed="0" w:qFormat="1"/>
+    <w:lsdException w:name="Subtle Reference" w:uiPriority="31" w:unhideWhenUsed="0" w:qFormat="1"/>
+    <w:lsdException w:name="Intense Reference" w:uiPriority="32" w:unhideWhenUsed="0" w:qFormat="1"/>
+    <w:lsdException w:name="Book Title" w:uiPriority="33" w:unhideWhenUsed="0" w:qFormat="1"/>
+    <w:lsdException w:name="Bibliography" w:uiPriority="37"/>
+    <w:lsdException w:name="TOC Heading" w:uiPriority="39" w:qFormat="1"/>
   </w:latentStyles>
   <w:style w:type="paragraph" w:default="1" w:styleId="Standard">
     <w:name w:val="Normal"/>
@@ -7353,7 +8283,7 @@
     <w:name w:val="heading 1"/>
     <w:basedOn w:val="Standard"/>
     <w:next w:val="Standard"/>
-    <w:link w:val="berschrift1Zchn"/>
+    <w:link w:val="berschrift1Zeichen"/>
     <w:qFormat/>
     <w:rsid w:val="00380DCC"/>
     <w:pPr>
@@ -7381,7 +8311,7 @@
     <w:name w:val="heading 2"/>
     <w:basedOn w:val="Standard"/>
     <w:next w:val="Standard"/>
-    <w:link w:val="berschrift2Zchn"/>
+    <w:link w:val="berschrift2Zeichen"/>
     <w:qFormat/>
     <w:rsid w:val="007050ED"/>
     <w:pPr>
@@ -7501,7 +8431,7 @@
       <w:szCs w:val="19"/>
     </w:rPr>
   </w:style>
-  <w:style w:type="character" w:default="1" w:styleId="Absatz-Standardschriftart">
+  <w:style w:type="character" w:default="1" w:styleId="Absatzstandardschriftart">
     <w:name w:val="Default Paragraph Font"/>
     <w:uiPriority w:val="1"/>
     <w:semiHidden/>
@@ -7528,8 +8458,8 @@
     <w:semiHidden/>
     <w:unhideWhenUsed/>
   </w:style>
-  <w:style w:type="character" w:customStyle="1" w:styleId="berschrift1Zchn">
-    <w:name w:val="Überschrift 1 Zchn"/>
+  <w:style w:type="character" w:customStyle="1" w:styleId="berschrift1Zeichen">
+    <w:name w:val="Überschrift 1 Zeichen"/>
     <w:link w:val="berschrift1"/>
     <w:rsid w:val="00380DCC"/>
     <w:rPr>
@@ -7540,8 +8470,8 @@
       <w:lang w:eastAsia="en-US"/>
     </w:rPr>
   </w:style>
-  <w:style w:type="character" w:customStyle="1" w:styleId="berschrift2Zchn">
-    <w:name w:val="Überschrift 2 Zchn"/>
+  <w:style w:type="character" w:customStyle="1" w:styleId="berschrift2Zeichen">
+    <w:name w:val="Überschrift 2 Zeichen"/>
     <w:link w:val="berschrift2"/>
     <w:rsid w:val="007050ED"/>
     <w:rPr>
@@ -7556,7 +8486,7 @@
   <w:style w:type="paragraph" w:styleId="Kopfzeile">
     <w:name w:val="header"/>
     <w:basedOn w:val="Standard"/>
-    <w:link w:val="KopfzeileZchn"/>
+    <w:link w:val="KopfzeileZeichen"/>
     <w:uiPriority w:val="99"/>
     <w:unhideWhenUsed/>
     <w:rsid w:val="001F1B9C"/>
@@ -7571,8 +8501,8 @@
       <w:sz w:val="16"/>
     </w:rPr>
   </w:style>
-  <w:style w:type="character" w:customStyle="1" w:styleId="KopfzeileZchn">
-    <w:name w:val="Kopfzeile Zchn"/>
+  <w:style w:type="character" w:customStyle="1" w:styleId="KopfzeileZeichen">
+    <w:name w:val="Kopfzeile Zeichen"/>
     <w:link w:val="Kopfzeile"/>
     <w:uiPriority w:val="99"/>
     <w:rsid w:val="001F1B9C"/>
@@ -7583,7 +8513,7 @@
   <w:style w:type="paragraph" w:styleId="Fuzeile">
     <w:name w:val="footer"/>
     <w:basedOn w:val="Standard"/>
-    <w:link w:val="FuzeileZchn"/>
+    <w:link w:val="FuzeileZeichen"/>
     <w:uiPriority w:val="99"/>
     <w:unhideWhenUsed/>
     <w:rsid w:val="003B1648"/>
@@ -7599,8 +8529,8 @@
       <w:sz w:val="16"/>
     </w:rPr>
   </w:style>
-  <w:style w:type="character" w:customStyle="1" w:styleId="FuzeileZchn">
-    <w:name w:val="Fußzeile Zchn"/>
+  <w:style w:type="character" w:customStyle="1" w:styleId="FuzeileZeichen">
+    <w:name w:val="Fußzeile Zeichen"/>
     <w:link w:val="Fuzeile"/>
     <w:uiPriority w:val="99"/>
     <w:rsid w:val="003B1648"/>
@@ -7623,8 +8553,11 @@
       <w:sz w:val="19"/>
     </w:rPr>
     <w:tblPr>
+      <w:tblInd w:w="0" w:type="dxa"/>
       <w:tblCellMar>
+        <w:top w:w="0" w:type="dxa"/>
         <w:left w:w="0" w:type="dxa"/>
+        <w:bottom w:w="0" w:type="dxa"/>
         <w:right w:w="0" w:type="dxa"/>
       </w:tblCellMar>
     </w:tblPr>
@@ -7644,7 +8577,7 @@
     <w:name w:val="Title"/>
     <w:basedOn w:val="Standard"/>
     <w:next w:val="Standard"/>
-    <w:link w:val="TitelZchn"/>
+    <w:link w:val="TitelZeichen"/>
     <w:uiPriority w:val="1"/>
     <w:qFormat/>
     <w:rsid w:val="009B18B4"/>
@@ -7660,8 +8593,8 @@
       <w:szCs w:val="52"/>
     </w:rPr>
   </w:style>
-  <w:style w:type="character" w:customStyle="1" w:styleId="TitelZchn">
-    <w:name w:val="Titel Zchn"/>
+  <w:style w:type="character" w:customStyle="1" w:styleId="TitelZeichen">
+    <w:name w:val="Titel Zeichen"/>
     <w:link w:val="Titel"/>
     <w:uiPriority w:val="1"/>
     <w:rsid w:val="007050ED"/>
@@ -7863,7 +8796,7 @@
       </w:numPr>
     </w:pPr>
   </w:style>
-  <w:style w:type="paragraph" w:styleId="Zitat">
+  <w:style w:type="paragraph" w:styleId="Anfhrungszeichen">
     <w:name w:val="Quote"/>
     <w:basedOn w:val="Standard"/>
     <w:next w:val="Standard"/>
@@ -8017,7 +8950,7 @@
   <w:style w:type="paragraph" w:styleId="Sprechblasentext">
     <w:name w:val="Balloon Text"/>
     <w:basedOn w:val="Standard"/>
-    <w:link w:val="SprechblasentextZchn"/>
+    <w:link w:val="SprechblasentextZeichen"/>
     <w:uiPriority w:val="99"/>
     <w:semiHidden/>
     <w:unhideWhenUsed/>
@@ -8031,8 +8964,8 @@
       <w:szCs w:val="16"/>
     </w:rPr>
   </w:style>
-  <w:style w:type="character" w:customStyle="1" w:styleId="SprechblasentextZchn">
-    <w:name w:val="Sprechblasentext Zchn"/>
+  <w:style w:type="character" w:customStyle="1" w:styleId="SprechblasentextZeichen">
+    <w:name w:val="Sprechblasentext Zeichen"/>
     <w:link w:val="Sprechblasentext"/>
     <w:uiPriority w:val="99"/>
     <w:semiHidden/>
@@ -8044,7 +8977,7 @@
       <w:lang w:eastAsia="en-US"/>
     </w:rPr>
   </w:style>
-  <w:style w:type="character" w:styleId="Hyperlink">
+  <w:style w:type="character" w:styleId="Link">
     <w:name w:val="Hyperlink"/>
     <w:uiPriority w:val="99"/>
     <w:unhideWhenUsed/>
@@ -8053,6 +8986,912 @@
       <w:color w:val="0000FF"/>
       <w:u w:val="single"/>
     </w:rPr>
+  </w:style>
+  <w:style w:type="paragraph" w:styleId="Listenabsatz">
+    <w:name w:val="List Paragraph"/>
+    <w:basedOn w:val="Standard"/>
+    <w:uiPriority w:val="34"/>
+    <w:semiHidden/>
+    <w:qFormat/>
+    <w:rsid w:val="0076125D"/>
+    <w:pPr>
+      <w:ind w:left="720"/>
+      <w:contextualSpacing/>
+    </w:pPr>
+  </w:style>
+</w:styles>
+</file>
+
+<file path=word/stylesWithEffects.xml><?xml version="1.0" encoding="utf-8"?>
+<w:styles xmlns:wpc="http://schemas.microsoft.com/office/word/2010/wordprocessingCanvas" xmlns:mo="http://schemas.microsoft.com/office/mac/office/2008/main" xmlns:mc="http://schemas.openxmlformats.org/markup-compatibility/2006" xmlns:mv="urn:schemas-microsoft-com:mac:vml" xmlns:o="urn:schemas-microsoft-com:office:office" xmlns:r="http://schemas.openxmlformats.org/officeDocument/2006/relationships" xmlns:m="http://schemas.openxmlformats.org/officeDocument/2006/math" xmlns:v="urn:schemas-microsoft-com:vml" xmlns:wp14="http://schemas.microsoft.com/office/word/2010/wordprocessingDrawing" xmlns:wp="http://schemas.openxmlformats.org/drawingml/2006/wordprocessingDrawing" xmlns:w10="urn:schemas-microsoft-com:office:word" xmlns:w="http://schemas.openxmlformats.org/wordprocessingml/2006/main" xmlns:w14="http://schemas.microsoft.com/office/word/2010/wordml" xmlns:wpg="http://schemas.microsoft.com/office/word/2010/wordprocessingGroup" xmlns:wpi="http://schemas.microsoft.com/office/word/2010/wordprocessingInk" xmlns:wne="http://schemas.microsoft.com/office/word/2006/wordml" xmlns:wps="http://schemas.microsoft.com/office/word/2010/wordprocessingShape" mc:Ignorable="w14 wp14">
+  <w:docDefaults>
+    <w:rPrDefault>
+      <w:rPr>
+        <w:rFonts w:ascii="Lucida Sans" w:eastAsia="Lucida Sans" w:hAnsi="Lucida Sans" w:cs="Times New Roman"/>
+        <w:lang w:val="de-CH" w:eastAsia="de-CH" w:bidi="ar-SA"/>
+      </w:rPr>
+    </w:rPrDefault>
+    <w:pPrDefault/>
+  </w:docDefaults>
+  <w:latentStyles w:defLockedState="0" w:defUIPriority="99" w:defSemiHidden="1" w:defUnhideWhenUsed="1" w:defQFormat="0" w:count="276">
+    <w:lsdException w:name="Normal" w:semiHidden="0" w:uiPriority="0" w:unhideWhenUsed="0" w:qFormat="1"/>
+    <w:lsdException w:name="heading 1" w:semiHidden="0" w:uiPriority="0" w:unhideWhenUsed="0" w:qFormat="1"/>
+    <w:lsdException w:name="heading 2" w:semiHidden="0" w:uiPriority="0" w:unhideWhenUsed="0" w:qFormat="1"/>
+    <w:lsdException w:name="heading 3" w:semiHidden="0" w:uiPriority="0" w:unhideWhenUsed="0" w:qFormat="1"/>
+    <w:lsdException w:name="heading 4" w:semiHidden="0" w:uiPriority="0" w:unhideWhenUsed="0" w:qFormat="1"/>
+    <w:lsdException w:name="heading 5" w:semiHidden="0" w:uiPriority="0" w:unhideWhenUsed="0" w:qFormat="1"/>
+    <w:lsdException w:name="heading 6" w:semiHidden="0" w:uiPriority="9" w:unhideWhenUsed="0" w:qFormat="1"/>
+    <w:lsdException w:name="heading 7" w:semiHidden="0" w:uiPriority="9" w:unhideWhenUsed="0" w:qFormat="1"/>
+    <w:lsdException w:name="heading 8" w:uiPriority="9" w:qFormat="1"/>
+    <w:lsdException w:name="heading 9" w:uiPriority="9" w:qFormat="1"/>
+    <w:lsdException w:name="toc 1" w:uiPriority="39"/>
+    <w:lsdException w:name="toc 2" w:uiPriority="39"/>
+    <w:lsdException w:name="toc 3" w:uiPriority="39"/>
+    <w:lsdException w:name="toc 4" w:uiPriority="39"/>
+    <w:lsdException w:name="toc 5" w:uiPriority="39"/>
+    <w:lsdException w:name="toc 6" w:uiPriority="39"/>
+    <w:lsdException w:name="toc 7" w:uiPriority="39"/>
+    <w:lsdException w:name="toc 8" w:uiPriority="39"/>
+    <w:lsdException w:name="toc 9" w:uiPriority="39"/>
+    <w:lsdException w:name="caption" w:semiHidden="0" w:uiPriority="35" w:unhideWhenUsed="0" w:qFormat="1"/>
+    <w:lsdException w:name="Title" w:semiHidden="0" w:uiPriority="10" w:unhideWhenUsed="0" w:qFormat="1"/>
+    <w:lsdException w:name="Default Paragraph Font" w:uiPriority="1"/>
+    <w:lsdException w:name="Subtitle" w:semiHidden="0" w:uiPriority="11" w:unhideWhenUsed="0" w:qFormat="1"/>
+    <w:lsdException w:name="Strong" w:uiPriority="22" w:unhideWhenUsed="0" w:qFormat="1"/>
+    <w:lsdException w:name="Emphasis" w:uiPriority="20" w:unhideWhenUsed="0" w:qFormat="1"/>
+    <w:lsdException w:name="Table Grid" w:semiHidden="0" w:uiPriority="59" w:unhideWhenUsed="0"/>
+    <w:lsdException w:name="Note Level 1" w:semiHidden="0" w:unhideWhenUsed="0"/>
+    <w:lsdException w:name="Note Level 2" w:semiHidden="0" w:unhideWhenUsed="0"/>
+    <w:lsdException w:name="Note Level 3" w:semiHidden="0" w:unhideWhenUsed="0"/>
+    <w:lsdException w:name="Note Level 4" w:semiHidden="0" w:unhideWhenUsed="0"/>
+    <w:lsdException w:name="Note Level 5" w:semiHidden="0" w:unhideWhenUsed="0"/>
+    <w:lsdException w:name="Note Level 6" w:semiHidden="0" w:unhideWhenUsed="0"/>
+    <w:lsdException w:name="Note Level 7" w:semiHidden="0" w:unhideWhenUsed="0"/>
+    <w:lsdException w:name="Note Level 8" w:semiHidden="0" w:unhideWhenUsed="0"/>
+    <w:lsdException w:name="Note Level 9" w:semiHidden="0" w:unhideWhenUsed="0"/>
+    <w:lsdException w:name="Placeholder Text" w:unhideWhenUsed="0"/>
+    <w:lsdException w:name="No Spacing" w:uiPriority="1" w:unhideWhenUsed="0" w:qFormat="1"/>
+    <w:lsdException w:name="Light Shading" w:semiHidden="0" w:uiPriority="60" w:unhideWhenUsed="0"/>
+    <w:lsdException w:name="Light List" w:semiHidden="0" w:uiPriority="61" w:unhideWhenUsed="0"/>
+    <w:lsdException w:name="Light Grid" w:semiHidden="0" w:uiPriority="62" w:unhideWhenUsed="0"/>
+    <w:lsdException w:name="Medium Shading 1" w:semiHidden="0" w:uiPriority="63" w:unhideWhenUsed="0"/>
+    <w:lsdException w:name="Medium Shading 2" w:semiHidden="0" w:uiPriority="64" w:unhideWhenUsed="0"/>
+    <w:lsdException w:name="Medium List 1" w:semiHidden="0" w:uiPriority="65" w:unhideWhenUsed="0"/>
+    <w:lsdException w:name="Medium List 2" w:semiHidden="0" w:uiPriority="66" w:unhideWhenUsed="0"/>
+    <w:lsdException w:name="Medium Grid 1" w:semiHidden="0" w:uiPriority="67" w:unhideWhenUsed="0"/>
+    <w:lsdException w:name="Medium Grid 2" w:semiHidden="0" w:uiPriority="68" w:unhideWhenUsed="0"/>
+    <w:lsdException w:name="Medium Grid 3" w:semiHidden="0" w:uiPriority="69" w:unhideWhenUsed="0"/>
+    <w:lsdException w:name="Dark List" w:semiHidden="0" w:uiPriority="70" w:unhideWhenUsed="0"/>
+    <w:lsdException w:name="Colorful Shading" w:semiHidden="0" w:uiPriority="71" w:unhideWhenUsed="0"/>
+    <w:lsdException w:name="Colorful List" w:semiHidden="0" w:uiPriority="72" w:unhideWhenUsed="0"/>
+    <w:lsdException w:name="Colorful Grid" w:semiHidden="0" w:uiPriority="73" w:unhideWhenUsed="0"/>
+    <w:lsdException w:name="Light Shading Accent 1" w:semiHidden="0" w:uiPriority="60" w:unhideWhenUsed="0"/>
+    <w:lsdException w:name="Light List Accent 1" w:semiHidden="0" w:uiPriority="61" w:unhideWhenUsed="0"/>
+    <w:lsdException w:name="Light Grid Accent 1" w:semiHidden="0" w:uiPriority="62" w:unhideWhenUsed="0"/>
+    <w:lsdException w:name="Medium Shading 1 Accent 1" w:semiHidden="0" w:uiPriority="63" w:unhideWhenUsed="0"/>
+    <w:lsdException w:name="Medium Shading 2 Accent 1" w:semiHidden="0" w:uiPriority="64" w:unhideWhenUsed="0"/>
+    <w:lsdException w:name="Medium List 1 Accent 1" w:semiHidden="0" w:uiPriority="65" w:unhideWhenUsed="0"/>
+    <w:lsdException w:name="Revision" w:unhideWhenUsed="0"/>
+    <w:lsdException w:name="List Paragraph" w:uiPriority="34" w:unhideWhenUsed="0" w:qFormat="1"/>
+    <w:lsdException w:name="Quote" w:semiHidden="0" w:uiPriority="29" w:unhideWhenUsed="0" w:qFormat="1"/>
+    <w:lsdException w:name="Intense Quote" w:uiPriority="30" w:unhideWhenUsed="0" w:qFormat="1"/>
+    <w:lsdException w:name="Medium List 2 Accent 1" w:semiHidden="0" w:uiPriority="66" w:unhideWhenUsed="0"/>
+    <w:lsdException w:name="Medium Grid 1 Accent 1" w:semiHidden="0" w:uiPriority="67" w:unhideWhenUsed="0"/>
+    <w:lsdException w:name="Medium Grid 2 Accent 1" w:semiHidden="0" w:uiPriority="68" w:unhideWhenUsed="0"/>
+    <w:lsdException w:name="Medium Grid 3 Accent 1" w:semiHidden="0" w:uiPriority="69" w:unhideWhenUsed="0"/>
+    <w:lsdException w:name="Dark List Accent 1" w:semiHidden="0" w:uiPriority="70" w:unhideWhenUsed="0"/>
+    <w:lsdException w:name="Colorful Shading Accent 1" w:semiHidden="0" w:uiPriority="71" w:unhideWhenUsed="0"/>
+    <w:lsdException w:name="Colorful List Accent 1" w:semiHidden="0" w:uiPriority="72" w:unhideWhenUsed="0"/>
+    <w:lsdException w:name="Colorful Grid Accent 1" w:semiHidden="0" w:uiPriority="73" w:unhideWhenUsed="0"/>
+    <w:lsdException w:name="Light Shading Accent 2" w:semiHidden="0" w:uiPriority="60" w:unhideWhenUsed="0"/>
+    <w:lsdException w:name="Light List Accent 2" w:semiHidden="0" w:uiPriority="61" w:unhideWhenUsed="0"/>
+    <w:lsdException w:name="Light Grid Accent 2" w:semiHidden="0" w:uiPriority="62" w:unhideWhenUsed="0"/>
+    <w:lsdException w:name="Medium Shading 1 Accent 2" w:semiHidden="0" w:uiPriority="63" w:unhideWhenUsed="0"/>
+    <w:lsdException w:name="Medium Shading 2 Accent 2" w:semiHidden="0" w:uiPriority="64" w:unhideWhenUsed="0"/>
+    <w:lsdException w:name="Medium List 1 Accent 2" w:semiHidden="0" w:uiPriority="65" w:unhideWhenUsed="0"/>
+    <w:lsdException w:name="Medium List 2 Accent 2" w:semiHidden="0" w:uiPriority="66" w:unhideWhenUsed="0"/>
+    <w:lsdException w:name="Medium Grid 1 Accent 2" w:semiHidden="0" w:uiPriority="67" w:unhideWhenUsed="0"/>
+    <w:lsdException w:name="Medium Grid 2 Accent 2" w:semiHidden="0" w:uiPriority="68" w:unhideWhenUsed="0"/>
+    <w:lsdException w:name="Medium Grid 3 Accent 2" w:semiHidden="0" w:uiPriority="69" w:unhideWhenUsed="0"/>
+    <w:lsdException w:name="Dark List Accent 2" w:semiHidden="0" w:uiPriority="70" w:unhideWhenUsed="0"/>
+    <w:lsdException w:name="Colorful Shading Accent 2" w:semiHidden="0" w:uiPriority="71" w:unhideWhenUsed="0"/>
+    <w:lsdException w:name="Colorful List Accent 2" w:semiHidden="0" w:uiPriority="72" w:unhideWhenUsed="0"/>
+    <w:lsdException w:name="Colorful Grid Accent 2" w:semiHidden="0" w:uiPriority="73" w:unhideWhenUsed="0"/>
+    <w:lsdException w:name="Light Shading Accent 3" w:semiHidden="0" w:uiPriority="60" w:unhideWhenUsed="0"/>
+    <w:lsdException w:name="Light List Accent 3" w:semiHidden="0" w:uiPriority="61" w:unhideWhenUsed="0"/>
+    <w:lsdException w:name="Light Grid Accent 3" w:semiHidden="0" w:uiPriority="62" w:unhideWhenUsed="0"/>
+    <w:lsdException w:name="Medium Shading 1 Accent 3" w:semiHidden="0" w:uiPriority="63" w:unhideWhenUsed="0"/>
+    <w:lsdException w:name="Medium Shading 2 Accent 3" w:semiHidden="0" w:uiPriority="64" w:unhideWhenUsed="0"/>
+    <w:lsdException w:name="Medium List 1 Accent 3" w:semiHidden="0" w:uiPriority="65" w:unhideWhenUsed="0"/>
+    <w:lsdException w:name="Medium List 2 Accent 3" w:semiHidden="0" w:uiPriority="66" w:unhideWhenUsed="0"/>
+    <w:lsdException w:name="Medium Grid 1 Accent 3" w:semiHidden="0" w:uiPriority="67" w:unhideWhenUsed="0"/>
+    <w:lsdException w:name="Medium Grid 2 Accent 3" w:semiHidden="0" w:uiPriority="68" w:unhideWhenUsed="0"/>
+    <w:lsdException w:name="Medium Grid 3 Accent 3" w:semiHidden="0" w:uiPriority="69" w:unhideWhenUsed="0"/>
+    <w:lsdException w:name="Dark List Accent 3" w:semiHidden="0" w:uiPriority="70" w:unhideWhenUsed="0"/>
+    <w:lsdException w:name="Colorful Shading Accent 3" w:semiHidden="0" w:uiPriority="71" w:unhideWhenUsed="0"/>
+    <w:lsdException w:name="Colorful List Accent 3" w:semiHidden="0" w:uiPriority="72" w:unhideWhenUsed="0"/>
+    <w:lsdException w:name="Colorful Grid Accent 3" w:semiHidden="0" w:uiPriority="73" w:unhideWhenUsed="0"/>
+    <w:lsdException w:name="Light Shading Accent 4" w:semiHidden="0" w:uiPriority="60" w:unhideWhenUsed="0"/>
+    <w:lsdException w:name="Light List Accent 4" w:semiHidden="0" w:uiPriority="61" w:unhideWhenUsed="0"/>
+    <w:lsdException w:name="Light Grid Accent 4" w:semiHidden="0" w:uiPriority="62" w:unhideWhenUsed="0"/>
+    <w:lsdException w:name="Medium Shading 1 Accent 4" w:semiHidden="0" w:uiPriority="63" w:unhideWhenUsed="0"/>
+    <w:lsdException w:name="Medium Shading 2 Accent 4" w:semiHidden="0" w:uiPriority="64" w:unhideWhenUsed="0"/>
+    <w:lsdException w:name="Medium List 1 Accent 4" w:semiHidden="0" w:uiPriority="65" w:unhideWhenUsed="0"/>
+    <w:lsdException w:name="Medium List 2 Accent 4" w:semiHidden="0" w:uiPriority="66" w:unhideWhenUsed="0"/>
+    <w:lsdException w:name="Medium Grid 1 Accent 4" w:semiHidden="0" w:uiPriority="67" w:unhideWhenUsed="0"/>
+    <w:lsdException w:name="Medium Grid 2 Accent 4" w:semiHidden="0" w:uiPriority="68" w:unhideWhenUsed="0"/>
+    <w:lsdException w:name="Medium Grid 3 Accent 4" w:semiHidden="0" w:uiPriority="69" w:unhideWhenUsed="0"/>
+    <w:lsdException w:name="Dark List Accent 4" w:semiHidden="0" w:uiPriority="70" w:unhideWhenUsed="0"/>
+    <w:lsdException w:name="Colorful Shading Accent 4" w:semiHidden="0" w:uiPriority="71" w:unhideWhenUsed="0"/>
+    <w:lsdException w:name="Colorful List Accent 4" w:semiHidden="0" w:uiPriority="72" w:unhideWhenUsed="0"/>
+    <w:lsdException w:name="Colorful Grid Accent 4" w:semiHidden="0" w:uiPriority="73" w:unhideWhenUsed="0"/>
+    <w:lsdException w:name="Light Shading Accent 5" w:semiHidden="0" w:uiPriority="60" w:unhideWhenUsed="0"/>
+    <w:lsdException w:name="Light List Accent 5" w:semiHidden="0" w:uiPriority="61" w:unhideWhenUsed="0"/>
+    <w:lsdException w:name="Light Grid Accent 5" w:semiHidden="0" w:uiPriority="62" w:unhideWhenUsed="0"/>
+    <w:lsdException w:name="Medium Shading 1 Accent 5" w:semiHidden="0" w:uiPriority="63" w:unhideWhenUsed="0"/>
+    <w:lsdException w:name="Medium Shading 2 Accent 5" w:semiHidden="0" w:uiPriority="64" w:unhideWhenUsed="0"/>
+    <w:lsdException w:name="Medium List 1 Accent 5" w:semiHidden="0" w:uiPriority="65" w:unhideWhenUsed="0"/>
+    <w:lsdException w:name="Medium List 2 Accent 5" w:semiHidden="0" w:uiPriority="66" w:unhideWhenUsed="0"/>
+    <w:lsdException w:name="Medium Grid 1 Accent 5" w:semiHidden="0" w:uiPriority="67" w:unhideWhenUsed="0"/>
+    <w:lsdException w:name="Medium Grid 2 Accent 5" w:semiHidden="0" w:uiPriority="68" w:unhideWhenUsed="0"/>
+    <w:lsdException w:name="Medium Grid 3 Accent 5" w:semiHidden="0" w:uiPriority="69" w:unhideWhenUsed="0"/>
+    <w:lsdException w:name="Dark List Accent 5" w:semiHidden="0" w:uiPriority="70" w:unhideWhenUsed="0"/>
+    <w:lsdException w:name="Colorful Shading Accent 5" w:semiHidden="0" w:uiPriority="71" w:unhideWhenUsed="0"/>
+    <w:lsdException w:name="Colorful List Accent 5" w:semiHidden="0" w:uiPriority="72" w:unhideWhenUsed="0"/>
+    <w:lsdException w:name="Colorful Grid Accent 5" w:semiHidden="0" w:uiPriority="73" w:unhideWhenUsed="0"/>
+    <w:lsdException w:name="Light Shading Accent 6" w:semiHidden="0" w:uiPriority="60" w:unhideWhenUsed="0"/>
+    <w:lsdException w:name="Light List Accent 6" w:semiHidden="0" w:uiPriority="61" w:unhideWhenUsed="0"/>
+    <w:lsdException w:name="Light Grid Accent 6" w:semiHidden="0" w:uiPriority="62" w:unhideWhenUsed="0"/>
+    <w:lsdException w:name="Medium Shading 1 Accent 6" w:semiHidden="0" w:uiPriority="63" w:unhideWhenUsed="0"/>
+    <w:lsdException w:name="Medium Shading 2 Accent 6" w:semiHidden="0" w:uiPriority="64" w:unhideWhenUsed="0"/>
+    <w:lsdException w:name="Medium List 1 Accent 6" w:semiHidden="0" w:uiPriority="65" w:unhideWhenUsed="0"/>
+    <w:lsdException w:name="Medium List 2 Accent 6" w:semiHidden="0" w:uiPriority="66" w:unhideWhenUsed="0"/>
+    <w:lsdException w:name="Medium Grid 1 Accent 6" w:semiHidden="0" w:uiPriority="67" w:unhideWhenUsed="0"/>
+    <w:lsdException w:name="Medium Grid 2 Accent 6" w:semiHidden="0" w:uiPriority="68" w:unhideWhenUsed="0"/>
+    <w:lsdException w:name="Medium Grid 3 Accent 6" w:semiHidden="0" w:uiPriority="69" w:unhideWhenUsed="0"/>
+    <w:lsdException w:name="Dark List Accent 6" w:semiHidden="0" w:uiPriority="70" w:unhideWhenUsed="0"/>
+    <w:lsdException w:name="Colorful Shading Accent 6" w:semiHidden="0" w:uiPriority="71" w:unhideWhenUsed="0"/>
+    <w:lsdException w:name="Colorful List Accent 6" w:semiHidden="0" w:uiPriority="72" w:unhideWhenUsed="0"/>
+    <w:lsdException w:name="Colorful Grid Accent 6" w:semiHidden="0" w:uiPriority="73" w:unhideWhenUsed="0"/>
+    <w:lsdException w:name="Subtle Emphasis" w:uiPriority="19" w:unhideWhenUsed="0" w:qFormat="1"/>
+    <w:lsdException w:name="Intense Emphasis" w:uiPriority="21" w:unhideWhenUsed="0" w:qFormat="1"/>
+    <w:lsdException w:name="Subtle Reference" w:uiPriority="31" w:unhideWhenUsed="0" w:qFormat="1"/>
+    <w:lsdException w:name="Intense Reference" w:uiPriority="32" w:unhideWhenUsed="0" w:qFormat="1"/>
+    <w:lsdException w:name="Book Title" w:uiPriority="33" w:unhideWhenUsed="0" w:qFormat="1"/>
+    <w:lsdException w:name="Bibliography" w:uiPriority="37"/>
+    <w:lsdException w:name="TOC Heading" w:uiPriority="39" w:qFormat="1"/>
+  </w:latentStyles>
+  <w:style w:type="paragraph" w:default="1" w:styleId="Standard">
+    <w:name w:val="Normal"/>
+    <w:qFormat/>
+    <w:rsid w:val="00050F8D"/>
+    <w:pPr>
+      <w:spacing w:line="244" w:lineRule="atLeast"/>
+    </w:pPr>
+    <w:rPr>
+      <w:sz w:val="19"/>
+      <w:lang w:eastAsia="en-US"/>
+    </w:rPr>
+  </w:style>
+  <w:style w:type="paragraph" w:styleId="berschrift1">
+    <w:name w:val="heading 1"/>
+    <w:basedOn w:val="Standard"/>
+    <w:next w:val="Standard"/>
+    <w:link w:val="berschrift1Zeichen"/>
+    <w:qFormat/>
+    <w:rsid w:val="00380DCC"/>
+    <w:pPr>
+      <w:keepNext/>
+      <w:keepLines/>
+      <w:numPr>
+        <w:numId w:val="14"/>
+      </w:numPr>
+      <w:tabs>
+        <w:tab w:val="left" w:pos="340"/>
+        <w:tab w:val="left" w:pos="567"/>
+        <w:tab w:val="left" w:pos="794"/>
+      </w:tabs>
+      <w:spacing w:before="360" w:after="240" w:line="336" w:lineRule="atLeast"/>
+      <w:outlineLvl w:val="0"/>
+    </w:pPr>
+    <w:rPr>
+      <w:rFonts w:eastAsia="Times New Roman"/>
+      <w:bCs/>
+      <w:sz w:val="28"/>
+      <w:szCs w:val="28"/>
+    </w:rPr>
+  </w:style>
+  <w:style w:type="paragraph" w:styleId="berschrift2">
+    <w:name w:val="heading 2"/>
+    <w:basedOn w:val="Standard"/>
+    <w:next w:val="Standard"/>
+    <w:link w:val="berschrift2Zeichen"/>
+    <w:qFormat/>
+    <w:rsid w:val="007050ED"/>
+    <w:pPr>
+      <w:keepNext/>
+      <w:keepLines/>
+      <w:numPr>
+        <w:ilvl w:val="1"/>
+        <w:numId w:val="14"/>
+      </w:numPr>
+      <w:tabs>
+        <w:tab w:val="left" w:pos="567"/>
+        <w:tab w:val="left" w:pos="794"/>
+      </w:tabs>
+      <w:spacing w:before="360" w:after="120"/>
+      <w:outlineLvl w:val="1"/>
+    </w:pPr>
+    <w:rPr>
+      <w:rFonts w:eastAsia="Times New Roman"/>
+      <w:b/>
+      <w:bCs/>
+      <w:szCs w:val="26"/>
+    </w:rPr>
+  </w:style>
+  <w:style w:type="paragraph" w:styleId="berschrift3">
+    <w:name w:val="heading 3"/>
+    <w:basedOn w:val="Standard"/>
+    <w:next w:val="Standard"/>
+    <w:qFormat/>
+    <w:rsid w:val="009C1039"/>
+    <w:pPr>
+      <w:keepNext/>
+      <w:numPr>
+        <w:ilvl w:val="2"/>
+        <w:numId w:val="14"/>
+      </w:numPr>
+      <w:spacing w:before="360"/>
+      <w:outlineLvl w:val="2"/>
+    </w:pPr>
+    <w:rPr>
+      <w:rFonts w:cs="Arial"/>
+      <w:b/>
+      <w:bCs/>
+      <w:szCs w:val="26"/>
+    </w:rPr>
+  </w:style>
+  <w:style w:type="paragraph" w:styleId="berschrift4">
+    <w:name w:val="heading 4"/>
+    <w:basedOn w:val="Standard"/>
+    <w:next w:val="Standard"/>
+    <w:qFormat/>
+    <w:rsid w:val="009C1039"/>
+    <w:pPr>
+      <w:keepNext/>
+      <w:numPr>
+        <w:ilvl w:val="3"/>
+        <w:numId w:val="14"/>
+      </w:numPr>
+      <w:spacing w:before="360"/>
+      <w:outlineLvl w:val="3"/>
+    </w:pPr>
+    <w:rPr>
+      <w:b/>
+      <w:bCs/>
+      <w:szCs w:val="28"/>
+    </w:rPr>
+  </w:style>
+  <w:style w:type="paragraph" w:styleId="berschrift5">
+    <w:name w:val="heading 5"/>
+    <w:basedOn w:val="Standard"/>
+    <w:next w:val="Standard"/>
+    <w:qFormat/>
+    <w:rsid w:val="009C1039"/>
+    <w:pPr>
+      <w:numPr>
+        <w:ilvl w:val="4"/>
+        <w:numId w:val="14"/>
+      </w:numPr>
+      <w:spacing w:before="360"/>
+      <w:outlineLvl w:val="4"/>
+    </w:pPr>
+    <w:rPr>
+      <w:b/>
+      <w:bCs/>
+      <w:iCs/>
+      <w:szCs w:val="26"/>
+    </w:rPr>
+  </w:style>
+  <w:style w:type="paragraph" w:styleId="berschrift6">
+    <w:name w:val="heading 6"/>
+    <w:basedOn w:val="Standard"/>
+    <w:next w:val="Standard"/>
+    <w:qFormat/>
+    <w:rsid w:val="009C1039"/>
+    <w:pPr>
+      <w:spacing w:before="360"/>
+      <w:outlineLvl w:val="5"/>
+    </w:pPr>
+    <w:rPr>
+      <w:rFonts w:cs="Lucida Sans"/>
+      <w:b/>
+      <w:bCs/>
+      <w:szCs w:val="19"/>
+    </w:rPr>
+  </w:style>
+  <w:style w:type="paragraph" w:styleId="berschrift7">
+    <w:name w:val="heading 7"/>
+    <w:basedOn w:val="Standard"/>
+    <w:next w:val="Standard"/>
+    <w:semiHidden/>
+    <w:qFormat/>
+    <w:rsid w:val="00CB44E0"/>
+    <w:pPr>
+      <w:outlineLvl w:val="6"/>
+    </w:pPr>
+    <w:rPr>
+      <w:rFonts w:cs="Lucida Sans"/>
+      <w:szCs w:val="19"/>
+    </w:rPr>
+  </w:style>
+  <w:style w:type="character" w:default="1" w:styleId="Absatzstandardschriftart">
+    <w:name w:val="Default Paragraph Font"/>
+    <w:uiPriority w:val="1"/>
+    <w:semiHidden/>
+    <w:unhideWhenUsed/>
+  </w:style>
+  <w:style w:type="table" w:default="1" w:styleId="NormaleTabelle">
+    <w:name w:val="Normal Table"/>
+    <w:uiPriority w:val="99"/>
+    <w:semiHidden/>
+    <w:unhideWhenUsed/>
+    <w:tblPr>
+      <w:tblInd w:w="0" w:type="dxa"/>
+      <w:tblCellMar>
+        <w:top w:w="0" w:type="dxa"/>
+        <w:left w:w="108" w:type="dxa"/>
+        <w:bottom w:w="0" w:type="dxa"/>
+        <w:right w:w="108" w:type="dxa"/>
+      </w:tblCellMar>
+    </w:tblPr>
+  </w:style>
+  <w:style w:type="numbering" w:default="1" w:styleId="KeineListe">
+    <w:name w:val="No List"/>
+    <w:uiPriority w:val="99"/>
+    <w:semiHidden/>
+    <w:unhideWhenUsed/>
+  </w:style>
+  <w:style w:type="character" w:customStyle="1" w:styleId="berschrift1Zeichen">
+    <w:name w:val="Überschrift 1 Zeichen"/>
+    <w:link w:val="berschrift1"/>
+    <w:rsid w:val="00380DCC"/>
+    <w:rPr>
+      <w:rFonts w:eastAsia="Times New Roman"/>
+      <w:bCs/>
+      <w:sz w:val="28"/>
+      <w:szCs w:val="28"/>
+      <w:lang w:eastAsia="en-US"/>
+    </w:rPr>
+  </w:style>
+  <w:style w:type="character" w:customStyle="1" w:styleId="berschrift2Zeichen">
+    <w:name w:val="Überschrift 2 Zeichen"/>
+    <w:link w:val="berschrift2"/>
+    <w:rsid w:val="007050ED"/>
+    <w:rPr>
+      <w:rFonts w:eastAsia="Times New Roman"/>
+      <w:b/>
+      <w:bCs/>
+      <w:sz w:val="19"/>
+      <w:szCs w:val="26"/>
+      <w:lang w:eastAsia="en-US"/>
+    </w:rPr>
+  </w:style>
+  <w:style w:type="paragraph" w:styleId="Kopfzeile">
+    <w:name w:val="header"/>
+    <w:basedOn w:val="Standard"/>
+    <w:link w:val="KopfzeileZeichen"/>
+    <w:uiPriority w:val="99"/>
+    <w:unhideWhenUsed/>
+    <w:rsid w:val="001F1B9C"/>
+    <w:pPr>
+      <w:tabs>
+        <w:tab w:val="center" w:pos="4536"/>
+        <w:tab w:val="right" w:pos="9072"/>
+      </w:tabs>
+      <w:spacing w:line="192" w:lineRule="exact"/>
+    </w:pPr>
+    <w:rPr>
+      <w:sz w:val="16"/>
+    </w:rPr>
+  </w:style>
+  <w:style w:type="character" w:customStyle="1" w:styleId="KopfzeileZeichen">
+    <w:name w:val="Kopfzeile Zeichen"/>
+    <w:link w:val="Kopfzeile"/>
+    <w:uiPriority w:val="99"/>
+    <w:rsid w:val="001F1B9C"/>
+    <w:rPr>
+      <w:sz w:val="16"/>
+    </w:rPr>
+  </w:style>
+  <w:style w:type="paragraph" w:styleId="Fuzeile">
+    <w:name w:val="footer"/>
+    <w:basedOn w:val="Standard"/>
+    <w:link w:val="FuzeileZeichen"/>
+    <w:uiPriority w:val="99"/>
+    <w:unhideWhenUsed/>
+    <w:rsid w:val="003B1648"/>
+    <w:pPr>
+      <w:tabs>
+        <w:tab w:val="center" w:pos="4536"/>
+        <w:tab w:val="right" w:pos="9072"/>
+      </w:tabs>
+      <w:spacing w:line="240" w:lineRule="auto"/>
+    </w:pPr>
+    <w:rPr>
+      <w:color w:val="64849B"/>
+      <w:sz w:val="16"/>
+    </w:rPr>
+  </w:style>
+  <w:style w:type="character" w:customStyle="1" w:styleId="FuzeileZeichen">
+    <w:name w:val="Fußzeile Zeichen"/>
+    <w:link w:val="Fuzeile"/>
+    <w:uiPriority w:val="99"/>
+    <w:rsid w:val="003B1648"/>
+    <w:rPr>
+      <w:rFonts w:ascii="Lucida Sans" w:eastAsia="Lucida Sans" w:hAnsi="Lucida Sans"/>
+      <w:color w:val="64849B"/>
+      <w:sz w:val="16"/>
+      <w:lang w:val="de-CH" w:eastAsia="en-US" w:bidi="ar-SA"/>
+    </w:rPr>
+  </w:style>
+  <w:style w:type="table" w:styleId="Tabellenraster">
+    <w:name w:val="Table Grid"/>
+    <w:basedOn w:val="NormaleTabelle"/>
+    <w:uiPriority w:val="59"/>
+    <w:rsid w:val="001F1B9C"/>
+    <w:pPr>
+      <w:spacing w:line="244" w:lineRule="atLeast"/>
+    </w:pPr>
+    <w:rPr>
+      <w:sz w:val="19"/>
+    </w:rPr>
+    <w:tblPr>
+      <w:tblInd w:w="0" w:type="dxa"/>
+      <w:tblCellMar>
+        <w:top w:w="0" w:type="dxa"/>
+        <w:left w:w="0" w:type="dxa"/>
+        <w:bottom w:w="0" w:type="dxa"/>
+        <w:right w:w="0" w:type="dxa"/>
+      </w:tblCellMar>
+    </w:tblPr>
+  </w:style>
+  <w:style w:type="paragraph" w:customStyle="1" w:styleId="Absenderzeile">
+    <w:name w:val="Absenderzeile"/>
+    <w:basedOn w:val="Standard"/>
+    <w:rsid w:val="001F1B9C"/>
+    <w:pPr>
+      <w:spacing w:line="240" w:lineRule="auto"/>
+    </w:pPr>
+    <w:rPr>
+      <w:sz w:val="14"/>
+    </w:rPr>
+  </w:style>
+  <w:style w:type="paragraph" w:styleId="Titel">
+    <w:name w:val="Title"/>
+    <w:basedOn w:val="Standard"/>
+    <w:next w:val="Standard"/>
+    <w:link w:val="TitelZeichen"/>
+    <w:uiPriority w:val="1"/>
+    <w:qFormat/>
+    <w:rsid w:val="009B18B4"/>
+    <w:pPr>
+      <w:spacing w:line="568" w:lineRule="atLeast"/>
+    </w:pPr>
+    <w:rPr>
+      <w:rFonts w:eastAsia="Times New Roman"/>
+      <w:color w:val="000000"/>
+      <w:spacing w:val="5"/>
+      <w:kern w:val="28"/>
+      <w:sz w:val="48"/>
+      <w:szCs w:val="52"/>
+    </w:rPr>
+  </w:style>
+  <w:style w:type="character" w:customStyle="1" w:styleId="TitelZeichen">
+    <w:name w:val="Titel Zeichen"/>
+    <w:link w:val="Titel"/>
+    <w:uiPriority w:val="1"/>
+    <w:rsid w:val="007050ED"/>
+    <w:rPr>
+      <w:rFonts w:eastAsia="Times New Roman"/>
+      <w:color w:val="000000"/>
+      <w:spacing w:val="5"/>
+      <w:kern w:val="28"/>
+      <w:sz w:val="48"/>
+      <w:szCs w:val="52"/>
+      <w:lang w:eastAsia="en-US"/>
+    </w:rPr>
+  </w:style>
+  <w:style w:type="paragraph" w:styleId="Untertitel">
+    <w:name w:val="Subtitle"/>
+    <w:basedOn w:val="Standard"/>
+    <w:uiPriority w:val="1"/>
+    <w:qFormat/>
+    <w:rsid w:val="00617613"/>
+    <w:pPr>
+      <w:spacing w:before="260" w:line="320" w:lineRule="exact"/>
+      <w:outlineLvl w:val="1"/>
+    </w:pPr>
+    <w:rPr>
+      <w:rFonts w:cs="Arial"/>
+      <w:sz w:val="28"/>
+      <w:szCs w:val="24"/>
+    </w:rPr>
+  </w:style>
+  <w:style w:type="paragraph" w:customStyle="1" w:styleId="RefFusszeile">
+    <w:name w:val="Ref_Fusszeile"/>
+    <w:basedOn w:val="Fuzeile"/>
+    <w:uiPriority w:val="1"/>
+    <w:rsid w:val="003B1648"/>
+    <w:rPr>
+      <w:sz w:val="19"/>
+    </w:rPr>
+  </w:style>
+  <w:style w:type="paragraph" w:styleId="Verzeichnis1">
+    <w:name w:val="toc 1"/>
+    <w:basedOn w:val="Standard"/>
+    <w:next w:val="Standard"/>
+    <w:autoRedefine/>
+    <w:uiPriority w:val="39"/>
+    <w:rsid w:val="00E43329"/>
+    <w:pPr>
+      <w:pBdr>
+        <w:bottom w:val="single" w:sz="8" w:space="1" w:color="D0D0D0"/>
+        <w:between w:val="single" w:sz="8" w:space="1" w:color="D0D0D0"/>
+      </w:pBdr>
+      <w:tabs>
+        <w:tab w:val="left" w:pos="340"/>
+        <w:tab w:val="left" w:pos="567"/>
+        <w:tab w:val="left" w:pos="794"/>
+        <w:tab w:val="right" w:pos="9469"/>
+      </w:tabs>
+      <w:spacing w:line="200" w:lineRule="exact"/>
+    </w:pPr>
+    <w:rPr>
+      <w:lang w:val="fr-FR"/>
+    </w:rPr>
+  </w:style>
+  <w:style w:type="paragraph" w:styleId="Verzeichnis2">
+    <w:name w:val="toc 2"/>
+    <w:basedOn w:val="Standard"/>
+    <w:next w:val="Standard"/>
+    <w:autoRedefine/>
+    <w:uiPriority w:val="39"/>
+    <w:rsid w:val="009C1039"/>
+    <w:pPr>
+      <w:pBdr>
+        <w:bottom w:val="single" w:sz="8" w:space="1" w:color="D0D0D0"/>
+        <w:between w:val="single" w:sz="8" w:space="1" w:color="D0D0D0"/>
+      </w:pBdr>
+      <w:tabs>
+        <w:tab w:val="right" w:pos="9469"/>
+      </w:tabs>
+      <w:spacing w:line="200" w:lineRule="exact"/>
+      <w:ind w:firstLine="340"/>
+    </w:pPr>
+  </w:style>
+  <w:style w:type="paragraph" w:styleId="Verzeichnis3">
+    <w:name w:val="toc 3"/>
+    <w:basedOn w:val="Standard"/>
+    <w:next w:val="Standard"/>
+    <w:autoRedefine/>
+    <w:uiPriority w:val="39"/>
+    <w:rsid w:val="00BF2D5F"/>
+    <w:pPr>
+      <w:pBdr>
+        <w:bottom w:val="single" w:sz="8" w:space="1" w:color="D0D0D0"/>
+        <w:between w:val="single" w:sz="8" w:space="1" w:color="D0D0D0"/>
+      </w:pBdr>
+      <w:spacing w:line="200" w:lineRule="exact"/>
+      <w:ind w:firstLine="567"/>
+    </w:pPr>
+  </w:style>
+  <w:style w:type="paragraph" w:styleId="Verzeichnis4">
+    <w:name w:val="toc 4"/>
+    <w:basedOn w:val="Standard"/>
+    <w:next w:val="Standard"/>
+    <w:autoRedefine/>
+    <w:uiPriority w:val="39"/>
+    <w:rsid w:val="00F825B4"/>
+    <w:pPr>
+      <w:pBdr>
+        <w:bottom w:val="single" w:sz="8" w:space="1" w:color="D0D0D0"/>
+        <w:between w:val="single" w:sz="8" w:space="1" w:color="D0D0D0"/>
+      </w:pBdr>
+      <w:tabs>
+        <w:tab w:val="right" w:pos="9469"/>
+      </w:tabs>
+      <w:spacing w:line="200" w:lineRule="exact"/>
+      <w:ind w:firstLine="794"/>
+    </w:pPr>
+  </w:style>
+  <w:style w:type="paragraph" w:styleId="Verzeichnis5">
+    <w:name w:val="toc 5"/>
+    <w:basedOn w:val="Standard"/>
+    <w:next w:val="Standard"/>
+    <w:autoRedefine/>
+    <w:uiPriority w:val="39"/>
+    <w:rsid w:val="00BF2D5F"/>
+    <w:pPr>
+      <w:pBdr>
+        <w:bottom w:val="single" w:sz="8" w:space="1" w:color="D0D0D0"/>
+        <w:between w:val="single" w:sz="8" w:space="1" w:color="D0D0D0"/>
+      </w:pBdr>
+      <w:spacing w:line="200" w:lineRule="exact"/>
+      <w:ind w:firstLine="1021"/>
+    </w:pPr>
+  </w:style>
+  <w:style w:type="paragraph" w:customStyle="1" w:styleId="Inhaltsverzeichnis">
+    <w:name w:val="Inhaltsverzeichnis"/>
+    <w:basedOn w:val="Untertitel"/>
+    <w:rsid w:val="00796682"/>
+    <w:pPr>
+      <w:spacing w:line="280" w:lineRule="atLeast"/>
+    </w:pPr>
+  </w:style>
+  <w:style w:type="paragraph" w:customStyle="1" w:styleId="Nummerierung">
+    <w:name w:val="Nummerierung"/>
+    <w:basedOn w:val="Standard"/>
+    <w:rsid w:val="005F7206"/>
+    <w:pPr>
+      <w:numPr>
+        <w:numId w:val="26"/>
+      </w:numPr>
+      <w:jc w:val="both"/>
+    </w:pPr>
+  </w:style>
+  <w:style w:type="paragraph" w:styleId="Aufzhlungszeichen">
+    <w:name w:val="List Bullet"/>
+    <w:basedOn w:val="Standard"/>
+    <w:rsid w:val="00E9787C"/>
+    <w:pPr>
+      <w:numPr>
+        <w:numId w:val="1"/>
+      </w:numPr>
+    </w:pPr>
+  </w:style>
+  <w:style w:type="paragraph" w:styleId="Aufzhlungszeichen2">
+    <w:name w:val="List Bullet 2"/>
+    <w:basedOn w:val="Standard"/>
+    <w:rsid w:val="00E9787C"/>
+    <w:pPr>
+      <w:numPr>
+        <w:numId w:val="2"/>
+      </w:numPr>
+    </w:pPr>
+  </w:style>
+  <w:style w:type="paragraph" w:styleId="Aufzhlungszeichen3">
+    <w:name w:val="List Bullet 3"/>
+    <w:basedOn w:val="Standard"/>
+    <w:rsid w:val="00E9787C"/>
+    <w:pPr>
+      <w:numPr>
+        <w:numId w:val="3"/>
+      </w:numPr>
+    </w:pPr>
+  </w:style>
+  <w:style w:type="paragraph" w:styleId="Aufzhlungszeichen4">
+    <w:name w:val="List Bullet 4"/>
+    <w:basedOn w:val="Standard"/>
+    <w:rsid w:val="00E9787C"/>
+    <w:pPr>
+      <w:numPr>
+        <w:numId w:val="4"/>
+      </w:numPr>
+    </w:pPr>
+  </w:style>
+  <w:style w:type="paragraph" w:styleId="Aufzhlungszeichen5">
+    <w:name w:val="List Bullet 5"/>
+    <w:basedOn w:val="Standard"/>
+    <w:rsid w:val="00E9787C"/>
+    <w:pPr>
+      <w:numPr>
+        <w:numId w:val="5"/>
+      </w:numPr>
+    </w:pPr>
+  </w:style>
+  <w:style w:type="paragraph" w:styleId="Anfhrungszeichen">
+    <w:name w:val="Quote"/>
+    <w:basedOn w:val="Standard"/>
+    <w:next w:val="Standard"/>
+    <w:qFormat/>
+    <w:rsid w:val="00D37E22"/>
+    <w:pPr>
+      <w:spacing w:before="244" w:after="244"/>
+      <w:ind w:left="227" w:right="227"/>
+    </w:pPr>
+    <w:rPr>
+      <w:i/>
+    </w:rPr>
+  </w:style>
+  <w:style w:type="paragraph" w:styleId="Funotentext">
+    <w:name w:val="footnote text"/>
+    <w:basedOn w:val="Standard"/>
+    <w:semiHidden/>
+    <w:rsid w:val="00802E50"/>
+    <w:pPr>
+      <w:tabs>
+        <w:tab w:val="left" w:pos="227"/>
+      </w:tabs>
+      <w:spacing w:line="240" w:lineRule="auto"/>
+      <w:ind w:left="227" w:hanging="227"/>
+    </w:pPr>
+    <w:rPr>
+      <w:sz w:val="16"/>
+    </w:rPr>
+  </w:style>
+  <w:style w:type="character" w:styleId="Funotenzeichen">
+    <w:name w:val="footnote reference"/>
+    <w:semiHidden/>
+    <w:rsid w:val="00556E27"/>
+    <w:rPr>
+      <w:vertAlign w:val="superscript"/>
+    </w:rPr>
+  </w:style>
+  <w:style w:type="paragraph" w:customStyle="1" w:styleId="Legende">
+    <w:name w:val="Legende"/>
+    <w:basedOn w:val="Standard"/>
+    <w:semiHidden/>
+    <w:rsid w:val="006254BF"/>
+    <w:rPr>
+      <w:sz w:val="16"/>
+    </w:rPr>
+  </w:style>
+  <w:style w:type="paragraph" w:customStyle="1" w:styleId="Verzeichnis">
+    <w:name w:val="Verzeichnis"/>
+    <w:basedOn w:val="Standard"/>
+    <w:rsid w:val="00E43329"/>
+    <w:pPr>
+      <w:pBdr>
+        <w:bottom w:val="single" w:sz="8" w:space="1" w:color="C8C8C8"/>
+        <w:between w:val="single" w:sz="8" w:space="1" w:color="C8C8C8"/>
+      </w:pBdr>
+      <w:tabs>
+        <w:tab w:val="right" w:pos="9469"/>
+      </w:tabs>
+    </w:pPr>
+  </w:style>
+  <w:style w:type="paragraph" w:styleId="Dokumentstruktur">
+    <w:name w:val="Document Map"/>
+    <w:basedOn w:val="Standard"/>
+    <w:semiHidden/>
+    <w:rsid w:val="00003CF0"/>
+    <w:pPr>
+      <w:shd w:val="clear" w:color="auto" w:fill="000080"/>
+    </w:pPr>
+    <w:rPr>
+      <w:rFonts w:ascii="Tahoma" w:hAnsi="Tahoma" w:cs="Tahoma"/>
+      <w:sz w:val="20"/>
+    </w:rPr>
+  </w:style>
+  <w:style w:type="paragraph" w:styleId="Beschriftung">
+    <w:name w:val="caption"/>
+    <w:basedOn w:val="Standard"/>
+    <w:next w:val="Standard"/>
+    <w:qFormat/>
+    <w:rsid w:val="00DF6D19"/>
+    <w:pPr>
+      <w:spacing w:before="120" w:after="240"/>
+    </w:pPr>
+    <w:rPr>
+      <w:bCs/>
+      <w:sz w:val="16"/>
+    </w:rPr>
+  </w:style>
+  <w:style w:type="table" w:customStyle="1" w:styleId="TabelleBFH">
+    <w:name w:val="Tabelle_BFH"/>
+    <w:basedOn w:val="NormaleTabelle"/>
+    <w:rsid w:val="00D22D1B"/>
+    <w:pPr>
+      <w:spacing w:line="240" w:lineRule="atLeast"/>
+    </w:pPr>
+    <w:rPr>
+      <w:sz w:val="19"/>
+    </w:rPr>
+    <w:tblPr>
+      <w:tblInd w:w="85" w:type="dxa"/>
+      <w:tblBorders>
+        <w:top w:val="single" w:sz="8" w:space="0" w:color="FFFFFF"/>
+        <w:left w:val="single" w:sz="8" w:space="0" w:color="FFFFFF"/>
+        <w:bottom w:val="single" w:sz="8" w:space="0" w:color="FFFFFF"/>
+        <w:right w:val="single" w:sz="8" w:space="0" w:color="FFFFFF"/>
+        <w:insideH w:val="single" w:sz="8" w:space="0" w:color="FFFFFF"/>
+        <w:insideV w:val="single" w:sz="8" w:space="0" w:color="FFFFFF"/>
+      </w:tblBorders>
+      <w:tblCellMar>
+        <w:top w:w="40" w:type="dxa"/>
+        <w:left w:w="85" w:type="dxa"/>
+        <w:bottom w:w="40" w:type="dxa"/>
+        <w:right w:w="85" w:type="dxa"/>
+      </w:tblCellMar>
+    </w:tblPr>
+    <w:tcPr>
+      <w:shd w:val="clear" w:color="auto" w:fill="E6E6E6"/>
+    </w:tcPr>
+    <w:tblStylePr w:type="firstRow">
+      <w:rPr>
+        <w:b/>
+        <w:sz w:val="19"/>
+      </w:rPr>
+      <w:tblPr/>
+      <w:tcPr>
+        <w:tcBorders>
+          <w:top w:val="nil"/>
+          <w:left w:val="nil"/>
+          <w:bottom w:val="nil"/>
+          <w:right w:val="nil"/>
+          <w:insideH w:val="nil"/>
+          <w:insideV w:val="nil"/>
+        </w:tcBorders>
+        <w:shd w:val="clear" w:color="auto" w:fill="A6A6A6"/>
+      </w:tcPr>
+    </w:tblStylePr>
+  </w:style>
+  <w:style w:type="paragraph" w:styleId="Abbildungsverzeichnis">
+    <w:name w:val="table of figures"/>
+    <w:basedOn w:val="Standard"/>
+    <w:next w:val="Standard"/>
+    <w:uiPriority w:val="99"/>
+    <w:unhideWhenUsed/>
+    <w:rsid w:val="006F7567"/>
+    <w:pPr>
+      <w:pBdr>
+        <w:bottom w:val="single" w:sz="8" w:space="1" w:color="C8C8C8"/>
+        <w:between w:val="single" w:sz="8" w:space="1" w:color="C8C8C8"/>
+      </w:pBdr>
+    </w:pPr>
+  </w:style>
+  <w:style w:type="paragraph" w:styleId="Sprechblasentext">
+    <w:name w:val="Balloon Text"/>
+    <w:basedOn w:val="Standard"/>
+    <w:link w:val="SprechblasentextZeichen"/>
+    <w:uiPriority w:val="99"/>
+    <w:semiHidden/>
+    <w:unhideWhenUsed/>
+    <w:rsid w:val="006F7567"/>
+    <w:pPr>
+      <w:spacing w:line="240" w:lineRule="auto"/>
+    </w:pPr>
+    <w:rPr>
+      <w:rFonts w:ascii="Tahoma" w:hAnsi="Tahoma" w:cs="Tahoma"/>
+      <w:sz w:val="16"/>
+      <w:szCs w:val="16"/>
+    </w:rPr>
+  </w:style>
+  <w:style w:type="character" w:customStyle="1" w:styleId="SprechblasentextZeichen">
+    <w:name w:val="Sprechblasentext Zeichen"/>
+    <w:link w:val="Sprechblasentext"/>
+    <w:uiPriority w:val="99"/>
+    <w:semiHidden/>
+    <w:rsid w:val="006F7567"/>
+    <w:rPr>
+      <w:rFonts w:ascii="Tahoma" w:hAnsi="Tahoma" w:cs="Tahoma"/>
+      <w:sz w:val="16"/>
+      <w:szCs w:val="16"/>
+      <w:lang w:eastAsia="en-US"/>
+    </w:rPr>
+  </w:style>
+  <w:style w:type="character" w:styleId="Link">
+    <w:name w:val="Hyperlink"/>
+    <w:uiPriority w:val="99"/>
+    <w:unhideWhenUsed/>
+    <w:rsid w:val="009C1039"/>
+    <w:rPr>
+      <w:color w:val="0000FF"/>
+      <w:u w:val="single"/>
+    </w:rPr>
+  </w:style>
+  <w:style w:type="paragraph" w:styleId="Listenabsatz">
+    <w:name w:val="List Paragraph"/>
+    <w:basedOn w:val="Standard"/>
+    <w:uiPriority w:val="34"/>
+    <w:semiHidden/>
+    <w:qFormat/>
+    <w:rsid w:val="0076125D"/>
+    <w:pPr>
+      <w:ind w:left="720"/>
+      <w:contextualSpacing/>
+    </w:pPr>
   </w:style>
 </w:styles>
 </file>
@@ -8100,7 +9939,7 @@
     </a:clrScheme>
     <a:fontScheme name="Office">
       <a:majorFont>
-        <a:latin typeface="Calibri Light" panose="020F0302020204030204"/>
+        <a:latin typeface="Calibri Light"/>
         <a:ea typeface=""/>
         <a:cs typeface=""/>
         <a:font script="Jpan" typeface="ＭＳ ゴシック"/>
@@ -8135,7 +9974,7 @@
         <a:font script="Geor" typeface="Sylfaen"/>
       </a:majorFont>
       <a:minorFont>
-        <a:latin typeface="Calibri" panose="020F0502020204030204"/>
+        <a:latin typeface="Calibri"/>
         <a:ea typeface=""/>
         <a:cs typeface=""/>
         <a:font script="Jpan" typeface="ＭＳ 明朝"/>
@@ -8312,7 +10151,7 @@
   <a:extraClrSchemeLst/>
   <a:extLst>
     <a:ext uri="{05A4C25C-085E-4340-85A3-A5531E510DB2}">
-      <thm15:themeFamily xmlns:thm15="http://schemas.microsoft.com/office/thememl/2012/main" name="Office Theme" id="{62F939B6-93AF-4DB8-9C6B-D6C7DFDC589F}" vid="{4A3C46E8-61CC-4603-A589-7422A47A8E4A}"/>
+      <thm15:themeFamily xmlns:thm15="http://schemas.microsoft.com/office/thememl/2012/main" xmlns="" name="Office Theme" id="{62F939B6-93AF-4DB8-9C6B-D6C7DFDC589F}" vid="{4A3C46E8-61CC-4603-A589-7422A47A8E4A}"/>
     </a:ext>
   </a:extLst>
 </a:theme>
@@ -8323,7 +10162,7 @@
 </file>
 
 <file path=customXml/itemProps1.xml><?xml version="1.0" encoding="utf-8"?>
-<ds:datastoreItem xmlns:ds="http://schemas.openxmlformats.org/officeDocument/2006/customXml" ds:itemID="{F99FB235-EB38-4C91-BDC0-69C83F8D61A2}">
+<ds:datastoreItem xmlns:ds="http://schemas.openxmlformats.org/officeDocument/2006/customXml" ds:itemID="{C80D26E0-5AD1-F847-8670-FFDD035CFE7A}">
   <ds:schemaRefs>
     <ds:schemaRef ds:uri="http://schemas.openxmlformats.org/officeDocument/2006/bibliography"/>
   </ds:schemaRefs>

--- a/docs/Dokumentation/Doku.docx
+++ b/docs/Dokumentation/Doku.docx
@@ -1,6 +1,6 @@
 
 <file path=word/document.xml><?xml version="1.0" encoding="utf-8"?>
-<w:document xmlns:wpc="http://schemas.microsoft.com/office/word/2010/wordprocessingCanvas" xmlns:mo="http://schemas.microsoft.com/office/mac/office/2008/main" xmlns:mc="http://schemas.openxmlformats.org/markup-compatibility/2006" xmlns:mv="urn:schemas-microsoft-com:mac:vml" xmlns:o="urn:schemas-microsoft-com:office:office" xmlns:r="http://schemas.openxmlformats.org/officeDocument/2006/relationships" xmlns:m="http://schemas.openxmlformats.org/officeDocument/2006/math" xmlns:v="urn:schemas-microsoft-com:vml" xmlns:wp14="http://schemas.microsoft.com/office/word/2010/wordprocessingDrawing" xmlns:wp="http://schemas.openxmlformats.org/drawingml/2006/wordprocessingDrawing" xmlns:w10="urn:schemas-microsoft-com:office:word" xmlns:w="http://schemas.openxmlformats.org/wordprocessingml/2006/main" xmlns:w14="http://schemas.microsoft.com/office/word/2010/wordml" xmlns:wpg="http://schemas.microsoft.com/office/word/2010/wordprocessingGroup" xmlns:wpi="http://schemas.microsoft.com/office/word/2010/wordprocessingInk" xmlns:wne="http://schemas.microsoft.com/office/word/2006/wordml" xmlns:wps="http://schemas.microsoft.com/office/word/2010/wordprocessingShape" mc:Ignorable="w14 wp14">
+<w:document xmlns:wpc="http://schemas.microsoft.com/office/word/2010/wordprocessingCanvas" xmlns:mc="http://schemas.openxmlformats.org/markup-compatibility/2006" xmlns:o="urn:schemas-microsoft-com:office:office" xmlns:r="http://schemas.openxmlformats.org/officeDocument/2006/relationships" xmlns:m="http://schemas.openxmlformats.org/officeDocument/2006/math" xmlns:v="urn:schemas-microsoft-com:vml" xmlns:wp14="http://schemas.microsoft.com/office/word/2010/wordprocessingDrawing" xmlns:wp="http://schemas.openxmlformats.org/drawingml/2006/wordprocessingDrawing" xmlns:w10="urn:schemas-microsoft-com:office:word" xmlns:w="http://schemas.openxmlformats.org/wordprocessingml/2006/main" xmlns:w14="http://schemas.microsoft.com/office/word/2010/wordml" xmlns:w15="http://schemas.microsoft.com/office/word/2012/wordml" xmlns:wpg="http://schemas.microsoft.com/office/word/2010/wordprocessingGroup" xmlns:wpi="http://schemas.microsoft.com/office/word/2010/wordprocessingInk" xmlns:wne="http://schemas.microsoft.com/office/word/2006/wordml" xmlns:wps="http://schemas.microsoft.com/office/word/2010/wordprocessingShape" mc:Ignorable="w14 w15 wp14">
   <w:body>
     <w:tbl>
       <w:tblPr>
@@ -38,7 +38,7 @@
             <w:r>
               <w:rPr>
                 <w:noProof/>
-                <w:lang w:val="de-DE" w:eastAsia="de-DE"/>
+                <w:lang w:eastAsia="de-CH"/>
               </w:rPr>
               <w:drawing>
                 <wp:inline distT="0" distB="0" distL="0" distR="0" wp14:anchorId="66CBE04D" wp14:editId="3668E681">
@@ -58,7 +58,7 @@
                           </pic:cNvPicPr>
                         </pic:nvPicPr>
                         <pic:blipFill>
-                          <a:blip r:embed="rId9" cstate="print">
+                          <a:blip r:embed="rId8" cstate="print">
                             <a:extLst>
                               <a:ext uri="{28A0092B-C50C-407E-A947-70E740481C1C}">
                                 <a14:useLocalDpi xmlns:a14="http://schemas.microsoft.com/office/drawing/2010/main" val="0"/>
@@ -112,15 +112,7 @@
               <w:pStyle w:val="Titel"/>
             </w:pPr>
             <w:r>
-              <w:t>Arbeitsdokument „</w:t>
-            </w:r>
-            <w:proofErr w:type="spellStart"/>
-            <w:r>
-              <w:t>unityserver</w:t>
-            </w:r>
-            <w:proofErr w:type="spellEnd"/>
-            <w:r>
-              <w:t xml:space="preserve"> 3d im cave“</w:t>
+              <w:t>Arbeitsdokument „unityserver 3d im cave“</w:t>
             </w:r>
           </w:p>
           <w:p>
@@ -760,10 +752,10 @@
           <w:szCs w:val="10"/>
         </w:rPr>
         <w:sectPr>
-          <w:headerReference w:type="default" r:id="rId10"/>
-          <w:footerReference w:type="default" r:id="rId11"/>
-          <w:headerReference w:type="first" r:id="rId12"/>
-          <w:footerReference w:type="first" r:id="rId13"/>
+          <w:headerReference w:type="default" r:id="rId9"/>
+          <w:footerReference w:type="default" r:id="rId10"/>
+          <w:headerReference w:type="first" r:id="rId11"/>
+          <w:footerReference w:type="first" r:id="rId12"/>
           <w:pgSz w:w="11906" w:h="16838" w:code="9"/>
           <w:pgMar w:top="1758" w:right="2081" w:bottom="680" w:left="1435" w:header="709" w:footer="510" w:gutter="0"/>
           <w:cols w:space="708"/>
@@ -844,8 +836,6 @@
         </w:rPr>
         <w:fldChar w:fldCharType="separate"/>
       </w:r>
-      <w:bookmarkStart w:id="0" w:name="_GoBack"/>
-      <w:bookmarkEnd w:id="0"/>
       <w:r>
         <w:rPr>
           <w:noProof/>
@@ -2100,12 +2090,12 @@
       <w:r>
         <w:br w:type="page"/>
       </w:r>
-      <w:bookmarkStart w:id="1" w:name="_Toc307674260"/>
+      <w:bookmarkStart w:id="0" w:name="_Toc307674260"/>
       <w:r>
         <w:lastRenderedPageBreak/>
         <w:t>Einführung</w:t>
       </w:r>
-      <w:bookmarkEnd w:id="1"/>
+      <w:bookmarkEnd w:id="0"/>
     </w:p>
     <w:p>
       <w:pPr>
@@ -2129,11 +2119,11 @@
       <w:pPr>
         <w:pStyle w:val="berschrift1"/>
       </w:pPr>
-      <w:bookmarkStart w:id="2" w:name="_Toc307674261"/>
+      <w:bookmarkStart w:id="1" w:name="_Toc307674261"/>
       <w:r>
         <w:t>Infrastruktur</w:t>
       </w:r>
-      <w:bookmarkEnd w:id="2"/>
+      <w:bookmarkEnd w:id="1"/>
     </w:p>
     <w:p>
       <w:pPr>
@@ -2156,13 +2146,8 @@
         </w:numPr>
       </w:pPr>
       <w:r>
-        <w:t xml:space="preserve">Trackingsystem </w:t>
-      </w:r>
-      <w:proofErr w:type="spellStart"/>
-      <w:r>
-        <w:t>WorldViz</w:t>
-      </w:r>
-      <w:proofErr w:type="spellEnd"/>
+        <w:t>Trackingsystem WorldViz</w:t>
+      </w:r>
     </w:p>
     <w:p>
       <w:pPr>
@@ -2172,13 +2157,8 @@
           <w:numId w:val="36"/>
         </w:numPr>
       </w:pPr>
-      <w:proofErr w:type="spellStart"/>
-      <w:r>
-        <w:t>Unity</w:t>
-      </w:r>
-      <w:proofErr w:type="spellEnd"/>
-      <w:r>
-        <w:t xml:space="preserve"> Server</w:t>
+      <w:r>
+        <w:t>Unity Server</w:t>
       </w:r>
     </w:p>
     <w:p>
@@ -2197,11 +2177,11 @@
       <w:pPr>
         <w:pStyle w:val="berschrift1"/>
       </w:pPr>
-      <w:bookmarkStart w:id="3" w:name="_Toc307674262"/>
+      <w:bookmarkStart w:id="2" w:name="_Toc307674262"/>
       <w:r>
         <w:t>Stereoskopie</w:t>
       </w:r>
-      <w:bookmarkEnd w:id="3"/>
+      <w:bookmarkEnd w:id="2"/>
     </w:p>
     <w:p>
       <w:pPr>
@@ -2247,24 +2227,19 @@
           <w:numId w:val="38"/>
         </w:numPr>
       </w:pPr>
-      <w:proofErr w:type="spellStart"/>
-      <w:r>
-        <w:t>Mosaic</w:t>
-      </w:r>
-      <w:proofErr w:type="spellEnd"/>
-      <w:r>
-        <w:t xml:space="preserve"> Settings </w:t>
+      <w:r>
+        <w:t xml:space="preserve">Mosaic Settings </w:t>
       </w:r>
     </w:p>
     <w:p>
       <w:pPr>
         <w:pStyle w:val="berschrift1"/>
       </w:pPr>
-      <w:bookmarkStart w:id="4" w:name="_Toc307674263"/>
+      <w:bookmarkStart w:id="3" w:name="_Toc307674263"/>
       <w:r>
         <w:t>Immersion</w:t>
       </w:r>
-      <w:bookmarkEnd w:id="4"/>
+      <w:bookmarkEnd w:id="3"/>
     </w:p>
     <w:p>
       <w:pPr>
@@ -2274,13 +2249,8 @@
           <w:numId w:val="39"/>
         </w:numPr>
       </w:pPr>
-      <w:proofErr w:type="spellStart"/>
-      <w:r>
-        <w:t>Frustum</w:t>
-      </w:r>
-      <w:proofErr w:type="spellEnd"/>
-      <w:r>
-        <w:t xml:space="preserve"> angleichen</w:t>
+      <w:r>
+        <w:t>Frustum angleichen</w:t>
       </w:r>
     </w:p>
     <w:p>
@@ -2299,11 +2269,11 @@
       <w:pPr>
         <w:pStyle w:val="berschrift1"/>
       </w:pPr>
-      <w:bookmarkStart w:id="5" w:name="_Toc307674264"/>
+      <w:bookmarkStart w:id="4" w:name="_Toc307674264"/>
       <w:r>
         <w:t>Devices</w:t>
       </w:r>
-      <w:bookmarkEnd w:id="5"/>
+      <w:bookmarkEnd w:id="4"/>
     </w:p>
     <w:p>
       <w:pPr>
@@ -2325,13 +2295,8 @@
           <w:numId w:val="40"/>
         </w:numPr>
       </w:pPr>
-      <w:proofErr w:type="spellStart"/>
-      <w:r>
-        <w:t>Virutueller</w:t>
-      </w:r>
-      <w:proofErr w:type="spellEnd"/>
-      <w:r>
-        <w:t xml:space="preserve"> cave</w:t>
+      <w:r>
+        <w:t>Virutueller cave</w:t>
       </w:r>
     </w:p>
     <w:p>
@@ -2342,11 +2307,34 @@
           <w:numId w:val="40"/>
         </w:numPr>
       </w:pPr>
-      <w:proofErr w:type="spellStart"/>
       <w:r>
         <w:t>Mousecursor</w:t>
       </w:r>
-      <w:proofErr w:type="spellEnd"/>
+    </w:p>
+    <w:p>
+      <w:pPr>
+        <w:pStyle w:val="Listenabsatz"/>
+        <w:numPr>
+          <w:ilvl w:val="1"/>
+          <w:numId w:val="40"/>
+        </w:numPr>
+      </w:pPr>
+      <w:r>
+        <w:t>Einstellung in Unity (UnityPlugin -&gt; Inspector):</w:t>
+      </w:r>
+      <w:r>
+        <w:br/>
+      </w:r>
+      <w:r>
+        <w:br/>
+        <w:t>Channel = markerID (PPTStudio) – 1</w:t>
+      </w:r>
+      <w:r>
+        <w:br/>
+        <w:t>WorldVizObject = PPT0</w:t>
+      </w:r>
+      <w:bookmarkStart w:id="5" w:name="_GoBack"/>
+      <w:bookmarkEnd w:id="5"/>
     </w:p>
     <w:p>
       <w:pPr>
@@ -2399,13 +2387,8 @@
         <w:pStyle w:val="berschrift1"/>
       </w:pPr>
       <w:bookmarkStart w:id="7" w:name="_Toc307674266"/>
-      <w:proofErr w:type="spellStart"/>
-      <w:r>
-        <w:t>Unity</w:t>
-      </w:r>
-      <w:proofErr w:type="spellEnd"/>
-      <w:r>
-        <w:t xml:space="preserve"> Package</w:t>
+      <w:r>
+        <w:t>Unity Package</w:t>
       </w:r>
       <w:bookmarkEnd w:id="7"/>
     </w:p>
@@ -2472,14 +2455,9 @@
         <w:pStyle w:val="berschrift1"/>
       </w:pPr>
       <w:bookmarkStart w:id="9" w:name="_Toc307674268"/>
-      <w:proofErr w:type="spellStart"/>
       <w:r>
         <w:lastRenderedPageBreak/>
-        <w:t>Warping</w:t>
-      </w:r>
-      <w:proofErr w:type="spellEnd"/>
-      <w:r>
-        <w:t xml:space="preserve"> (optional, ev. bei Immersion)</w:t>
+        <w:t>Warping (optional, ev. bei Immersion)</w:t>
       </w:r>
       <w:bookmarkEnd w:id="9"/>
     </w:p>
@@ -2569,7 +2547,7 @@
       <w:hyperlink w:anchor="_Toc371572055" w:history="1">
         <w:r>
           <w:rPr>
-            <w:rStyle w:val="Link"/>
+            <w:rStyle w:val="Hyperlink"/>
             <w:noProof/>
           </w:rPr>
           <w:t>Abbildung 1: Et ut aut isti repuditis qui ium</w:t>
@@ -2665,7 +2643,7 @@
       <w:hyperlink w:anchor="_Toc371572893" w:history="1">
         <w:r>
           <w:rPr>
-            <w:rStyle w:val="Link"/>
+            <w:rStyle w:val="Hyperlink"/>
             <w:noProof/>
           </w:rPr>
           <w:t>Tabelle 1: Et ut aut isti repuditis qui ium</w:t>
@@ -2741,67 +2719,20 @@
           <w:b/>
         </w:rPr>
       </w:pPr>
-      <w:proofErr w:type="spellStart"/>
       <w:r>
         <w:rPr>
           <w:b/>
         </w:rPr>
         <w:t>Auinweon</w:t>
       </w:r>
-      <w:proofErr w:type="spellEnd"/>
     </w:p>
     <w:p>
       <w:pPr>
         <w:pStyle w:val="Verzeichnis"/>
       </w:pPr>
       <w:r>
-        <w:t xml:space="preserve">Et </w:t>
-      </w:r>
-      <w:proofErr w:type="spellStart"/>
-      <w:r>
-        <w:t>ut</w:t>
-      </w:r>
-      <w:proofErr w:type="spellEnd"/>
-      <w:r>
-        <w:t xml:space="preserve"> </w:t>
-      </w:r>
-      <w:proofErr w:type="spellStart"/>
-      <w:r>
-        <w:t>aut</w:t>
-      </w:r>
-      <w:proofErr w:type="spellEnd"/>
-      <w:r>
-        <w:t xml:space="preserve"> </w:t>
-      </w:r>
-      <w:proofErr w:type="spellStart"/>
-      <w:r>
-        <w:t>isti</w:t>
-      </w:r>
-      <w:proofErr w:type="spellEnd"/>
-      <w:r>
-        <w:t xml:space="preserve"> </w:t>
-      </w:r>
-      <w:proofErr w:type="spellStart"/>
-      <w:r>
-        <w:t>repuditis</w:t>
-      </w:r>
-      <w:proofErr w:type="spellEnd"/>
-      <w:r>
-        <w:t xml:space="preserve"> </w:t>
-      </w:r>
-      <w:proofErr w:type="spellStart"/>
-      <w:r>
-        <w:t>qui</w:t>
-      </w:r>
-      <w:proofErr w:type="spellEnd"/>
-      <w:r>
-        <w:t xml:space="preserve"> </w:t>
-      </w:r>
-      <w:proofErr w:type="spellStart"/>
-      <w:r>
-        <w:t>ium</w:t>
-      </w:r>
-      <w:proofErr w:type="spellEnd"/>
+        <w:t>Et ut aut isti repuditis qui ium</w:t>
+      </w:r>
       <w:r>
         <w:tab/>
       </w:r>
@@ -2815,67 +2746,20 @@
           <w:b/>
         </w:rPr>
       </w:pPr>
-      <w:proofErr w:type="spellStart"/>
       <w:r>
         <w:rPr>
           <w:b/>
         </w:rPr>
         <w:t>Batnwpe</w:t>
       </w:r>
-      <w:proofErr w:type="spellEnd"/>
     </w:p>
     <w:p>
       <w:pPr>
         <w:pStyle w:val="Verzeichnis"/>
       </w:pPr>
       <w:r>
-        <w:t xml:space="preserve">Et </w:t>
-      </w:r>
-      <w:proofErr w:type="spellStart"/>
-      <w:r>
-        <w:t>ut</w:t>
-      </w:r>
-      <w:proofErr w:type="spellEnd"/>
-      <w:r>
-        <w:t xml:space="preserve"> </w:t>
-      </w:r>
-      <w:proofErr w:type="spellStart"/>
-      <w:r>
-        <w:t>aut</w:t>
-      </w:r>
-      <w:proofErr w:type="spellEnd"/>
-      <w:r>
-        <w:t xml:space="preserve"> </w:t>
-      </w:r>
-      <w:proofErr w:type="spellStart"/>
-      <w:r>
-        <w:t>isti</w:t>
-      </w:r>
-      <w:proofErr w:type="spellEnd"/>
-      <w:r>
-        <w:t xml:space="preserve"> </w:t>
-      </w:r>
-      <w:proofErr w:type="spellStart"/>
-      <w:r>
-        <w:t>repuditis</w:t>
-      </w:r>
-      <w:proofErr w:type="spellEnd"/>
-      <w:r>
-        <w:t xml:space="preserve"> </w:t>
-      </w:r>
-      <w:proofErr w:type="spellStart"/>
-      <w:r>
-        <w:t>qui</w:t>
-      </w:r>
-      <w:proofErr w:type="spellEnd"/>
-      <w:r>
-        <w:t xml:space="preserve"> </w:t>
-      </w:r>
-      <w:proofErr w:type="spellStart"/>
-      <w:r>
-        <w:t>ium</w:t>
-      </w:r>
-      <w:proofErr w:type="spellEnd"/>
+        <w:t>Et ut aut isti repuditis qui ium</w:t>
+      </w:r>
       <w:r>
         <w:tab/>
       </w:r>
@@ -2889,14 +2773,12 @@
           <w:b/>
         </w:rPr>
       </w:pPr>
-      <w:proofErr w:type="spellStart"/>
       <w:r>
         <w:rPr>
           <w:b/>
         </w:rPr>
         <w:t>Cowoll</w:t>
       </w:r>
-      <w:proofErr w:type="spellEnd"/>
     </w:p>
     <w:p>
       <w:pPr>
@@ -2909,86 +2791,8 @@
         <w:rPr>
           <w:lang w:val="de-CH"/>
         </w:rPr>
-        <w:t xml:space="preserve">Et </w:t>
-      </w:r>
-      <w:proofErr w:type="spellStart"/>
-      <w:r>
-        <w:rPr>
-          <w:lang w:val="de-CH"/>
-        </w:rPr>
-        <w:t>ut</w:t>
-      </w:r>
-      <w:proofErr w:type="spellEnd"/>
-      <w:r>
-        <w:rPr>
-          <w:lang w:val="de-CH"/>
-        </w:rPr>
-        <w:t xml:space="preserve"> </w:t>
-      </w:r>
-      <w:proofErr w:type="spellStart"/>
-      <w:r>
-        <w:rPr>
-          <w:lang w:val="de-CH"/>
-        </w:rPr>
-        <w:t>aut</w:t>
-      </w:r>
-      <w:proofErr w:type="spellEnd"/>
-      <w:r>
-        <w:rPr>
-          <w:lang w:val="de-CH"/>
-        </w:rPr>
-        <w:t xml:space="preserve"> </w:t>
-      </w:r>
-      <w:proofErr w:type="spellStart"/>
-      <w:r>
-        <w:rPr>
-          <w:lang w:val="de-CH"/>
-        </w:rPr>
-        <w:t>isti</w:t>
-      </w:r>
-      <w:proofErr w:type="spellEnd"/>
-      <w:r>
-        <w:rPr>
-          <w:lang w:val="de-CH"/>
-        </w:rPr>
-        <w:t xml:space="preserve"> </w:t>
-      </w:r>
-      <w:proofErr w:type="spellStart"/>
-      <w:r>
-        <w:rPr>
-          <w:lang w:val="de-CH"/>
-        </w:rPr>
-        <w:t>repuditis</w:t>
-      </w:r>
-      <w:proofErr w:type="spellEnd"/>
-      <w:r>
-        <w:rPr>
-          <w:lang w:val="de-CH"/>
-        </w:rPr>
-        <w:t xml:space="preserve"> </w:t>
-      </w:r>
-      <w:proofErr w:type="spellStart"/>
-      <w:r>
-        <w:rPr>
-          <w:lang w:val="de-CH"/>
-        </w:rPr>
-        <w:t>qui</w:t>
-      </w:r>
-      <w:proofErr w:type="spellEnd"/>
-      <w:r>
-        <w:rPr>
-          <w:lang w:val="de-CH"/>
-        </w:rPr>
-        <w:t xml:space="preserve"> </w:t>
-      </w:r>
-      <w:proofErr w:type="spellStart"/>
-      <w:r>
-        <w:rPr>
-          <w:lang w:val="de-CH"/>
-        </w:rPr>
-        <w:t>ium</w:t>
-      </w:r>
-      <w:proofErr w:type="spellEnd"/>
+        <w:t>Et ut aut isti repuditis qui ium</w:t>
+      </w:r>
       <w:r>
         <w:rPr>
           <w:lang w:val="de-CH"/>
@@ -3115,274 +2919,10 @@
     </w:p>
     <w:p>
       <w:r>
-        <w:t xml:space="preserve">Et </w:t>
-      </w:r>
-      <w:proofErr w:type="spellStart"/>
-      <w:r>
-        <w:t>ut</w:t>
-      </w:r>
-      <w:proofErr w:type="spellEnd"/>
-      <w:r>
-        <w:t xml:space="preserve"> </w:t>
-      </w:r>
-      <w:proofErr w:type="spellStart"/>
-      <w:r>
-        <w:t>aut</w:t>
-      </w:r>
-      <w:proofErr w:type="spellEnd"/>
-      <w:r>
-        <w:t xml:space="preserve"> </w:t>
-      </w:r>
-      <w:proofErr w:type="spellStart"/>
-      <w:r>
-        <w:t>isti</w:t>
-      </w:r>
-      <w:proofErr w:type="spellEnd"/>
-      <w:r>
-        <w:t xml:space="preserve"> </w:t>
-      </w:r>
-      <w:proofErr w:type="spellStart"/>
-      <w:r>
-        <w:t>repuditis</w:t>
-      </w:r>
-      <w:proofErr w:type="spellEnd"/>
-      <w:r>
-        <w:t xml:space="preserve"> </w:t>
-      </w:r>
-      <w:proofErr w:type="spellStart"/>
-      <w:r>
-        <w:t>qui</w:t>
-      </w:r>
-      <w:proofErr w:type="spellEnd"/>
-      <w:r>
-        <w:t xml:space="preserve"> </w:t>
-      </w:r>
-      <w:proofErr w:type="spellStart"/>
-      <w:r>
-        <w:t>ium</w:t>
-      </w:r>
-      <w:proofErr w:type="spellEnd"/>
-      <w:r>
-        <w:t xml:space="preserve"> </w:t>
-      </w:r>
-      <w:proofErr w:type="spellStart"/>
-      <w:r>
-        <w:t>nonsecturia</w:t>
-      </w:r>
-      <w:proofErr w:type="spellEnd"/>
-      <w:r>
-        <w:t xml:space="preserve"> </w:t>
-      </w:r>
-      <w:proofErr w:type="spellStart"/>
-      <w:r>
-        <w:t>quis</w:t>
-      </w:r>
-      <w:proofErr w:type="spellEnd"/>
-      <w:r>
-        <w:t xml:space="preserve"> </w:t>
-      </w:r>
-      <w:proofErr w:type="spellStart"/>
-      <w:r>
-        <w:t>incientiae</w:t>
-      </w:r>
-      <w:proofErr w:type="spellEnd"/>
-      <w:r>
-        <w:t xml:space="preserve"> </w:t>
-      </w:r>
-      <w:proofErr w:type="spellStart"/>
-      <w:r>
-        <w:t>laborem</w:t>
-      </w:r>
-      <w:proofErr w:type="spellEnd"/>
-      <w:r>
-        <w:t xml:space="preserve"> </w:t>
-      </w:r>
-      <w:proofErr w:type="spellStart"/>
-      <w:r>
-        <w:t>elliquis</w:t>
-      </w:r>
-      <w:proofErr w:type="spellEnd"/>
-      <w:r>
-        <w:t xml:space="preserve"> et </w:t>
-      </w:r>
-      <w:proofErr w:type="spellStart"/>
-      <w:r>
-        <w:t>quatur</w:t>
-      </w:r>
-      <w:proofErr w:type="spellEnd"/>
-      <w:r>
-        <w:t xml:space="preserve">, </w:t>
-      </w:r>
-      <w:proofErr w:type="spellStart"/>
-      <w:r>
-        <w:t>sitiur</w:t>
-      </w:r>
-      <w:proofErr w:type="spellEnd"/>
-      <w:r>
-        <w:t xml:space="preserve"> </w:t>
-      </w:r>
-      <w:proofErr w:type="spellStart"/>
-      <w:r>
-        <w:t>aut</w:t>
-      </w:r>
-      <w:proofErr w:type="spellEnd"/>
-      <w:r>
-        <w:t xml:space="preserve"> </w:t>
-      </w:r>
-      <w:proofErr w:type="spellStart"/>
-      <w:r>
-        <w:t>od</w:t>
-      </w:r>
-      <w:proofErr w:type="spellEnd"/>
-      <w:r>
-        <w:t xml:space="preserve"> </w:t>
-      </w:r>
-      <w:proofErr w:type="spellStart"/>
-      <w:r>
-        <w:t>moluptatur</w:t>
-      </w:r>
-      <w:proofErr w:type="spellEnd"/>
-      <w:r>
-        <w:t xml:space="preserve"> </w:t>
-      </w:r>
-      <w:proofErr w:type="spellStart"/>
-      <w:r>
-        <w:t>aut</w:t>
-      </w:r>
-      <w:proofErr w:type="spellEnd"/>
-      <w:r>
-        <w:t xml:space="preserve"> </w:t>
-      </w:r>
-      <w:proofErr w:type="spellStart"/>
-      <w:r>
-        <w:t>ea</w:t>
-      </w:r>
-      <w:proofErr w:type="spellEnd"/>
-      <w:r>
-        <w:t xml:space="preserve"> </w:t>
-      </w:r>
-      <w:proofErr w:type="spellStart"/>
-      <w:r>
-        <w:t>conseque</w:t>
-      </w:r>
-      <w:proofErr w:type="spellEnd"/>
-      <w:r>
-        <w:t xml:space="preserve"> </w:t>
-      </w:r>
-      <w:proofErr w:type="spellStart"/>
-      <w:r>
-        <w:t>peri</w:t>
-      </w:r>
-      <w:proofErr w:type="spellEnd"/>
-      <w:r>
-        <w:t xml:space="preserve"> </w:t>
-      </w:r>
-      <w:proofErr w:type="spellStart"/>
-      <w:r>
-        <w:t>sim</w:t>
-      </w:r>
-      <w:proofErr w:type="spellEnd"/>
-      <w:r>
-        <w:t xml:space="preserve"> </w:t>
-      </w:r>
-      <w:proofErr w:type="spellStart"/>
-      <w:r>
-        <w:t>erro</w:t>
-      </w:r>
-      <w:proofErr w:type="spellEnd"/>
-      <w:r>
-        <w:t xml:space="preserve"> </w:t>
-      </w:r>
-      <w:proofErr w:type="spellStart"/>
-      <w:r>
-        <w:t>essequisit</w:t>
-      </w:r>
-      <w:proofErr w:type="spellEnd"/>
-      <w:r>
-        <w:t xml:space="preserve"> </w:t>
-      </w:r>
-      <w:proofErr w:type="spellStart"/>
-      <w:r>
-        <w:t>remporia</w:t>
-      </w:r>
-      <w:proofErr w:type="spellEnd"/>
-      <w:r>
-        <w:t xml:space="preserve"> dem et </w:t>
-      </w:r>
-      <w:proofErr w:type="spellStart"/>
-      <w:r>
-        <w:t>landi</w:t>
-      </w:r>
-      <w:proofErr w:type="spellEnd"/>
-      <w:r>
-        <w:t xml:space="preserve"> </w:t>
-      </w:r>
-      <w:proofErr w:type="spellStart"/>
-      <w:r>
-        <w:t>dest</w:t>
-      </w:r>
-      <w:proofErr w:type="spellEnd"/>
-      <w:r>
-        <w:t xml:space="preserve">, </w:t>
-      </w:r>
-      <w:proofErr w:type="spellStart"/>
-      <w:r>
-        <w:t>cone</w:t>
-      </w:r>
-      <w:proofErr w:type="spellEnd"/>
-      <w:r>
-        <w:t xml:space="preserve"> </w:t>
-      </w:r>
-      <w:proofErr w:type="spellStart"/>
-      <w:r>
-        <w:t>poris</w:t>
-      </w:r>
-      <w:proofErr w:type="spellEnd"/>
-      <w:r>
-        <w:t xml:space="preserve"> </w:t>
-      </w:r>
-      <w:proofErr w:type="spellStart"/>
-      <w:r>
-        <w:t>quunt</w:t>
-      </w:r>
-      <w:proofErr w:type="spellEnd"/>
-      <w:r>
-        <w:t xml:space="preserve"> </w:t>
-      </w:r>
-      <w:proofErr w:type="spellStart"/>
-      <w:r>
-        <w:t>voleca</w:t>
-      </w:r>
-      <w:r>
-        <w:t>b</w:t>
-      </w:r>
-      <w:proofErr w:type="spellEnd"/>
-      <w:r>
-        <w:t xml:space="preserve"> </w:t>
-      </w:r>
-      <w:proofErr w:type="spellStart"/>
-      <w:r>
-        <w:t>ipidero</w:t>
-      </w:r>
-      <w:proofErr w:type="spellEnd"/>
-      <w:r>
-        <w:t xml:space="preserve"> </w:t>
-      </w:r>
-      <w:proofErr w:type="spellStart"/>
-      <w:r>
-        <w:t>quatur</w:t>
-      </w:r>
-      <w:proofErr w:type="spellEnd"/>
-      <w:r>
-        <w:t xml:space="preserve"> ad </w:t>
-      </w:r>
-      <w:proofErr w:type="spellStart"/>
-      <w:r>
-        <w:t>quibusamus</w:t>
-      </w:r>
-      <w:proofErr w:type="spellEnd"/>
-      <w:r>
-        <w:t>.</w:t>
+        <w:t>Et ut aut isti repuditis qui ium nonsecturia quis incientiae laborem elliquis et quatur, sitiur aut od moluptatur aut ea conseque peri sim erro essequisit remporia dem et landi dest, cone poris quunt voleca</w:t>
+      </w:r>
+      <w:r>
+        <w:t>b ipidero quatur ad quibusamus.</w:t>
       </w:r>
     </w:p>
     <w:p/>
@@ -3438,7 +2978,7 @@
 </file>
 
 <file path=word/endnotes.xml><?xml version="1.0" encoding="utf-8"?>
-<w:endnotes xmlns:wpc="http://schemas.microsoft.com/office/word/2010/wordprocessingCanvas" xmlns:mo="http://schemas.microsoft.com/office/mac/office/2008/main" xmlns:mc="http://schemas.openxmlformats.org/markup-compatibility/2006" xmlns:mv="urn:schemas-microsoft-com:mac:vml" xmlns:o="urn:schemas-microsoft-com:office:office" xmlns:r="http://schemas.openxmlformats.org/officeDocument/2006/relationships" xmlns:m="http://schemas.openxmlformats.org/officeDocument/2006/math" xmlns:v="urn:schemas-microsoft-com:vml" xmlns:wp14="http://schemas.microsoft.com/office/word/2010/wordprocessingDrawing" xmlns:wp="http://schemas.openxmlformats.org/drawingml/2006/wordprocessingDrawing" xmlns:w10="urn:schemas-microsoft-com:office:word" xmlns:w="http://schemas.openxmlformats.org/wordprocessingml/2006/main" xmlns:w14="http://schemas.microsoft.com/office/word/2010/wordml" xmlns:wpg="http://schemas.microsoft.com/office/word/2010/wordprocessingGroup" xmlns:wpi="http://schemas.microsoft.com/office/word/2010/wordprocessingInk" xmlns:wne="http://schemas.microsoft.com/office/word/2006/wordml" xmlns:wps="http://schemas.microsoft.com/office/word/2010/wordprocessingShape" mc:Ignorable="w14 wp14">
+<w:endnotes xmlns:wpc="http://schemas.microsoft.com/office/word/2010/wordprocessingCanvas" xmlns:mc="http://schemas.openxmlformats.org/markup-compatibility/2006" xmlns:o="urn:schemas-microsoft-com:office:office" xmlns:r="http://schemas.openxmlformats.org/officeDocument/2006/relationships" xmlns:m="http://schemas.openxmlformats.org/officeDocument/2006/math" xmlns:v="urn:schemas-microsoft-com:vml" xmlns:wp14="http://schemas.microsoft.com/office/word/2010/wordprocessingDrawing" xmlns:wp="http://schemas.openxmlformats.org/drawingml/2006/wordprocessingDrawing" xmlns:w10="urn:schemas-microsoft-com:office:word" xmlns:w="http://schemas.openxmlformats.org/wordprocessingml/2006/main" xmlns:w14="http://schemas.microsoft.com/office/word/2010/wordml" xmlns:w15="http://schemas.microsoft.com/office/word/2012/wordml" xmlns:wpg="http://schemas.microsoft.com/office/word/2010/wordprocessingGroup" xmlns:wpi="http://schemas.microsoft.com/office/word/2010/wordprocessingInk" xmlns:wne="http://schemas.microsoft.com/office/word/2006/wordml" xmlns:wps="http://schemas.microsoft.com/office/word/2010/wordprocessingShape" mc:Ignorable="w14 w15 wp14">
   <w:endnote w:type="separator" w:id="-1">
     <w:p>
       <w:pPr>
@@ -3463,7 +3003,7 @@
 </file>
 
 <file path=word/footer1.xml><?xml version="1.0" encoding="utf-8"?>
-<w:ftr xmlns:wpc="http://schemas.microsoft.com/office/word/2010/wordprocessingCanvas" xmlns:mo="http://schemas.microsoft.com/office/mac/office/2008/main" xmlns:mc="http://schemas.openxmlformats.org/markup-compatibility/2006" xmlns:mv="urn:schemas-microsoft-com:mac:vml" xmlns:o="urn:schemas-microsoft-com:office:office" xmlns:r="http://schemas.openxmlformats.org/officeDocument/2006/relationships" xmlns:m="http://schemas.openxmlformats.org/officeDocument/2006/math" xmlns:v="urn:schemas-microsoft-com:vml" xmlns:wp14="http://schemas.microsoft.com/office/word/2010/wordprocessingDrawing" xmlns:wp="http://schemas.openxmlformats.org/drawingml/2006/wordprocessingDrawing" xmlns:w10="urn:schemas-microsoft-com:office:word" xmlns:w="http://schemas.openxmlformats.org/wordprocessingml/2006/main" xmlns:w14="http://schemas.microsoft.com/office/word/2010/wordml" xmlns:wpg="http://schemas.microsoft.com/office/word/2010/wordprocessingGroup" xmlns:wpi="http://schemas.microsoft.com/office/word/2010/wordprocessingInk" xmlns:wne="http://schemas.microsoft.com/office/word/2006/wordml" xmlns:wps="http://schemas.microsoft.com/office/word/2010/wordprocessingShape" mc:Ignorable="w14 wp14">
+<w:ftr xmlns:wpc="http://schemas.microsoft.com/office/word/2010/wordprocessingCanvas" xmlns:mc="http://schemas.openxmlformats.org/markup-compatibility/2006" xmlns:o="urn:schemas-microsoft-com:office:office" xmlns:r="http://schemas.openxmlformats.org/officeDocument/2006/relationships" xmlns:m="http://schemas.openxmlformats.org/officeDocument/2006/math" xmlns:v="urn:schemas-microsoft-com:vml" xmlns:wp14="http://schemas.microsoft.com/office/word/2010/wordprocessingDrawing" xmlns:wp="http://schemas.openxmlformats.org/drawingml/2006/wordprocessingDrawing" xmlns:w10="urn:schemas-microsoft-com:office:word" xmlns:w="http://schemas.openxmlformats.org/wordprocessingml/2006/main" xmlns:w14="http://schemas.microsoft.com/office/word/2010/wordml" xmlns:w15="http://schemas.microsoft.com/office/word/2012/wordml" xmlns:wpg="http://schemas.microsoft.com/office/word/2010/wordprocessingGroup" xmlns:wpi="http://schemas.microsoft.com/office/word/2010/wordprocessingInk" xmlns:wne="http://schemas.microsoft.com/office/word/2006/wordml" xmlns:wps="http://schemas.microsoft.com/office/word/2010/wordprocessingShape" mc:Ignorable="w14 w15 wp14">
   <w:p>
     <w:pPr>
       <w:pStyle w:val="Fuzeile"/>
@@ -3476,7 +3016,7 @@
       <w:rPr>
         <w:noProof/>
         <w:color w:val="697D91"/>
-        <w:lang w:val="de-DE" w:eastAsia="de-DE"/>
+        <w:lang w:eastAsia="de-CH"/>
       </w:rPr>
       <mc:AlternateContent>
         <mc:Choice Requires="wps">
@@ -3518,7 +3058,7 @@
                       </a:ln>
                       <a:extLst>
                         <a:ext uri="{91240B29-F687-4f45-9708-019B960494DF}">
-                          <a14:hiddenLine xmlns:a14="http://schemas.microsoft.com/office/drawing/2010/main" w="9525">
+                          <a14:hiddenLine xmlns:a14="http://schemas.microsoft.com/office/drawing/2010/main" xmlns:w="http://schemas.openxmlformats.org/wordprocessingml/2006/main" xmlns:w10="urn:schemas-microsoft-com:office:word" xmlns:v="urn:schemas-microsoft-com:vml" xmlns:o="urn:schemas-microsoft-com:office:office" xmlns:mv="urn:schemas-microsoft-com:mac:vml" xmlns:mo="http://schemas.microsoft.com/office/mac/office/2008/main" xmlns="" w="9525">
                             <a:solidFill>
                               <a:srgbClr val="000000"/>
                             </a:solidFill>
@@ -3566,7 +3106,7 @@
                               <w:sz w:val="16"/>
                               <w:szCs w:val="16"/>
                             </w:rPr>
-                            <w:t>4</w:t>
+                            <w:t>3</w:t>
                           </w:r>
                           <w:r>
                             <w:rPr>
@@ -3595,11 +3135,11 @@
         </mc:Choice>
         <mc:Fallback>
           <w:pict>
-            <v:shapetype id="_x0000_t202" coordsize="21600,21600" o:spt="202" path="m0,0l0,21600,21600,21600,21600,0xe">
+            <v:shapetype w14:anchorId="660C6393" id="_x0000_t202" coordsize="21600,21600" o:spt="202" path="m,l,21600r21600,l21600,xe">
               <v:stroke joinstyle="miter"/>
               <v:path gradientshapeok="t" o:connecttype="rect"/>
             </v:shapetype>
-            <v:shape id="Text Box 12" o:spid="_x0000_s1026" type="#_x0000_t202" style="position:absolute;margin-left:512.55pt;margin-top:805.1pt;width:33.4pt;height:11.8pt;z-index:251658240;visibility:visible;mso-wrap-style:square;mso-width-percent:0;mso-height-percent:0;mso-wrap-distance-left:9pt;mso-wrap-distance-top:0;mso-wrap-distance-right:9pt;mso-wrap-distance-bottom:0;mso-position-horizontal:absolute;mso-position-horizontal-relative:page;mso-position-vertical:absolute;mso-position-vertical-relative:page;mso-width-percent:0;mso-height-percent:0;mso-width-relative:page;mso-height-relative:page;v-text-anchor:top" o:gfxdata="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" o:allowoverlap="f" stroked="f">
+            <v:shape id="Text Box 12" o:spid="_x0000_s1026" type="#_x0000_t202" style="position:absolute;margin-left:512.55pt;margin-top:805.1pt;width:33.4pt;height:11.8pt;z-index:251658240;visibility:visible;mso-wrap-style:square;mso-width-percent:0;mso-height-percent:0;mso-wrap-distance-left:9pt;mso-wrap-distance-top:0;mso-wrap-distance-right:9pt;mso-wrap-distance-bottom:0;mso-position-horizontal:absolute;mso-position-horizontal-relative:page;mso-position-vertical:absolute;mso-position-vertical-relative:page;mso-width-percent:0;mso-height-percent:0;mso-width-relative:page;mso-height-relative:page;v-text-anchor:top" o:gfxdata="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" o:allowoverlap="f" stroked="f">
               <v:textbox inset="0,0,0,0">
                 <w:txbxContent>
                   <w:p>
@@ -3637,7 +3177,7 @@
                         <w:sz w:val="16"/>
                         <w:szCs w:val="16"/>
                       </w:rPr>
-                      <w:t>4</w:t>
+                      <w:t>3</w:t>
                     </w:r>
                     <w:r>
                       <w:rPr>
@@ -3678,7 +3218,7 @@
 </file>
 
 <file path=word/footer2.xml><?xml version="1.0" encoding="utf-8"?>
-<w:ftr xmlns:wpc="http://schemas.microsoft.com/office/word/2010/wordprocessingCanvas" xmlns:mo="http://schemas.microsoft.com/office/mac/office/2008/main" xmlns:mc="http://schemas.openxmlformats.org/markup-compatibility/2006" xmlns:mv="urn:schemas-microsoft-com:mac:vml" xmlns:o="urn:schemas-microsoft-com:office:office" xmlns:r="http://schemas.openxmlformats.org/officeDocument/2006/relationships" xmlns:m="http://schemas.openxmlformats.org/officeDocument/2006/math" xmlns:v="urn:schemas-microsoft-com:vml" xmlns:wp14="http://schemas.microsoft.com/office/word/2010/wordprocessingDrawing" xmlns:wp="http://schemas.openxmlformats.org/drawingml/2006/wordprocessingDrawing" xmlns:w10="urn:schemas-microsoft-com:office:word" xmlns:w="http://schemas.openxmlformats.org/wordprocessingml/2006/main" xmlns:w14="http://schemas.microsoft.com/office/word/2010/wordml" xmlns:wpg="http://schemas.microsoft.com/office/word/2010/wordprocessingGroup" xmlns:wpi="http://schemas.microsoft.com/office/word/2010/wordprocessingInk" xmlns:wne="http://schemas.microsoft.com/office/word/2006/wordml" xmlns:wps="http://schemas.microsoft.com/office/word/2010/wordprocessingShape" mc:Ignorable="w14 wp14">
+<w:ftr xmlns:wpc="http://schemas.microsoft.com/office/word/2010/wordprocessingCanvas" xmlns:mc="http://schemas.openxmlformats.org/markup-compatibility/2006" xmlns:o="urn:schemas-microsoft-com:office:office" xmlns:r="http://schemas.openxmlformats.org/officeDocument/2006/relationships" xmlns:m="http://schemas.openxmlformats.org/officeDocument/2006/math" xmlns:v="urn:schemas-microsoft-com:vml" xmlns:wp14="http://schemas.microsoft.com/office/word/2010/wordprocessingDrawing" xmlns:wp="http://schemas.openxmlformats.org/drawingml/2006/wordprocessingDrawing" xmlns:w10="urn:schemas-microsoft-com:office:word" xmlns:w="http://schemas.openxmlformats.org/wordprocessingml/2006/main" xmlns:w14="http://schemas.microsoft.com/office/word/2010/wordml" xmlns:w15="http://schemas.microsoft.com/office/word/2012/wordml" xmlns:wpg="http://schemas.microsoft.com/office/word/2010/wordprocessingGroup" xmlns:wpi="http://schemas.microsoft.com/office/word/2010/wordprocessingInk" xmlns:wne="http://schemas.microsoft.com/office/word/2006/wordml" xmlns:wps="http://schemas.microsoft.com/office/word/2010/wordprocessingShape" mc:Ignorable="w14 w15 wp14">
   <w:p>
     <w:pPr>
       <w:pStyle w:val="Fuzeile"/>
@@ -3698,7 +3238,7 @@
 </file>
 
 <file path=word/footnotes.xml><?xml version="1.0" encoding="utf-8"?>
-<w:footnotes xmlns:wpc="http://schemas.microsoft.com/office/word/2010/wordprocessingCanvas" xmlns:mo="http://schemas.microsoft.com/office/mac/office/2008/main" xmlns:mc="http://schemas.openxmlformats.org/markup-compatibility/2006" xmlns:mv="urn:schemas-microsoft-com:mac:vml" xmlns:o="urn:schemas-microsoft-com:office:office" xmlns:r="http://schemas.openxmlformats.org/officeDocument/2006/relationships" xmlns:m="http://schemas.openxmlformats.org/officeDocument/2006/math" xmlns:v="urn:schemas-microsoft-com:vml" xmlns:wp14="http://schemas.microsoft.com/office/word/2010/wordprocessingDrawing" xmlns:wp="http://schemas.openxmlformats.org/drawingml/2006/wordprocessingDrawing" xmlns:w10="urn:schemas-microsoft-com:office:word" xmlns:w="http://schemas.openxmlformats.org/wordprocessingml/2006/main" xmlns:w14="http://schemas.microsoft.com/office/word/2010/wordml" xmlns:wpg="http://schemas.microsoft.com/office/word/2010/wordprocessingGroup" xmlns:wpi="http://schemas.microsoft.com/office/word/2010/wordprocessingInk" xmlns:wne="http://schemas.microsoft.com/office/word/2006/wordml" xmlns:wps="http://schemas.microsoft.com/office/word/2010/wordprocessingShape" mc:Ignorable="w14 wp14">
+<w:footnotes xmlns:wpc="http://schemas.microsoft.com/office/word/2010/wordprocessingCanvas" xmlns:mc="http://schemas.openxmlformats.org/markup-compatibility/2006" xmlns:o="urn:schemas-microsoft-com:office:office" xmlns:r="http://schemas.openxmlformats.org/officeDocument/2006/relationships" xmlns:m="http://schemas.openxmlformats.org/officeDocument/2006/math" xmlns:v="urn:schemas-microsoft-com:vml" xmlns:wp14="http://schemas.microsoft.com/office/word/2010/wordprocessingDrawing" xmlns:wp="http://schemas.openxmlformats.org/drawingml/2006/wordprocessingDrawing" xmlns:w10="urn:schemas-microsoft-com:office:word" xmlns:w="http://schemas.openxmlformats.org/wordprocessingml/2006/main" xmlns:w14="http://schemas.microsoft.com/office/word/2010/wordml" xmlns:w15="http://schemas.microsoft.com/office/word/2012/wordml" xmlns:wpg="http://schemas.microsoft.com/office/word/2010/wordprocessingGroup" xmlns:wpi="http://schemas.microsoft.com/office/word/2010/wordprocessingInk" xmlns:wne="http://schemas.microsoft.com/office/word/2006/wordml" xmlns:wps="http://schemas.microsoft.com/office/word/2010/wordprocessingShape" mc:Ignorable="w14 w15 wp14">
   <w:footnote w:type="separator" w:id="-1">
     <w:p>
       <w:pPr>
@@ -3720,7 +3260,7 @@
 </file>
 
 <file path=word/header1.xml><?xml version="1.0" encoding="utf-8"?>
-<w:hdr xmlns:wpc="http://schemas.microsoft.com/office/word/2010/wordprocessingCanvas" xmlns:mo="http://schemas.microsoft.com/office/mac/office/2008/main" xmlns:mc="http://schemas.openxmlformats.org/markup-compatibility/2006" xmlns:mv="urn:schemas-microsoft-com:mac:vml" xmlns:o="urn:schemas-microsoft-com:office:office" xmlns:r="http://schemas.openxmlformats.org/officeDocument/2006/relationships" xmlns:m="http://schemas.openxmlformats.org/officeDocument/2006/math" xmlns:v="urn:schemas-microsoft-com:vml" xmlns:wp14="http://schemas.microsoft.com/office/word/2010/wordprocessingDrawing" xmlns:wp="http://schemas.openxmlformats.org/drawingml/2006/wordprocessingDrawing" xmlns:w10="urn:schemas-microsoft-com:office:word" xmlns:w="http://schemas.openxmlformats.org/wordprocessingml/2006/main" xmlns:w14="http://schemas.microsoft.com/office/word/2010/wordml" xmlns:wpg="http://schemas.microsoft.com/office/word/2010/wordprocessingGroup" xmlns:wpi="http://schemas.microsoft.com/office/word/2010/wordprocessingInk" xmlns:wne="http://schemas.microsoft.com/office/word/2006/wordml" xmlns:wps="http://schemas.microsoft.com/office/word/2010/wordprocessingShape" mc:Ignorable="w14 wp14">
+<w:hdr xmlns:wpc="http://schemas.microsoft.com/office/word/2010/wordprocessingCanvas" xmlns:mc="http://schemas.openxmlformats.org/markup-compatibility/2006" xmlns:o="urn:schemas-microsoft-com:office:office" xmlns:r="http://schemas.openxmlformats.org/officeDocument/2006/relationships" xmlns:m="http://schemas.openxmlformats.org/officeDocument/2006/math" xmlns:v="urn:schemas-microsoft-com:vml" xmlns:wp14="http://schemas.microsoft.com/office/word/2010/wordprocessingDrawing" xmlns:wp="http://schemas.openxmlformats.org/drawingml/2006/wordprocessingDrawing" xmlns:w10="urn:schemas-microsoft-com:office:word" xmlns:w="http://schemas.openxmlformats.org/wordprocessingml/2006/main" xmlns:w14="http://schemas.microsoft.com/office/word/2010/wordml" xmlns:w15="http://schemas.microsoft.com/office/word/2012/wordml" xmlns:wpg="http://schemas.microsoft.com/office/word/2010/wordprocessingGroup" xmlns:wpi="http://schemas.microsoft.com/office/word/2010/wordprocessingInk" xmlns:wne="http://schemas.microsoft.com/office/word/2006/wordml" xmlns:wps="http://schemas.microsoft.com/office/word/2010/wordprocessingShape" mc:Ignorable="w14 w15 wp14">
   <w:p>
     <w:pPr>
       <w:pStyle w:val="Kopfzeile"/>
@@ -3728,7 +3268,7 @@
     <w:r>
       <w:rPr>
         <w:noProof/>
-        <w:lang w:val="de-DE" w:eastAsia="de-DE"/>
+        <w:lang w:eastAsia="de-CH"/>
       </w:rPr>
       <w:drawing>
         <wp:anchor distT="0" distB="0" distL="114300" distR="114300" simplePos="0" relativeHeight="251657216" behindDoc="0" locked="1" layoutInCell="1" allowOverlap="1" wp14:anchorId="0853A91F" wp14:editId="0C8BB0DA">
@@ -3798,7 +3338,7 @@
 </file>
 
 <file path=word/header2.xml><?xml version="1.0" encoding="utf-8"?>
-<w:hdr xmlns:wpc="http://schemas.microsoft.com/office/word/2010/wordprocessingCanvas" xmlns:mo="http://schemas.microsoft.com/office/mac/office/2008/main" xmlns:mc="http://schemas.openxmlformats.org/markup-compatibility/2006" xmlns:mv="urn:schemas-microsoft-com:mac:vml" xmlns:o="urn:schemas-microsoft-com:office:office" xmlns:r="http://schemas.openxmlformats.org/officeDocument/2006/relationships" xmlns:m="http://schemas.openxmlformats.org/officeDocument/2006/math" xmlns:v="urn:schemas-microsoft-com:vml" xmlns:wp14="http://schemas.microsoft.com/office/word/2010/wordprocessingDrawing" xmlns:wp="http://schemas.openxmlformats.org/drawingml/2006/wordprocessingDrawing" xmlns:w10="urn:schemas-microsoft-com:office:word" xmlns:w="http://schemas.openxmlformats.org/wordprocessingml/2006/main" xmlns:w14="http://schemas.microsoft.com/office/word/2010/wordml" xmlns:wpg="http://schemas.microsoft.com/office/word/2010/wordprocessingGroup" xmlns:wpi="http://schemas.microsoft.com/office/word/2010/wordprocessingInk" xmlns:wne="http://schemas.microsoft.com/office/word/2006/wordml" xmlns:wps="http://schemas.microsoft.com/office/word/2010/wordprocessingShape" mc:Ignorable="w14 wp14">
+<w:hdr xmlns:wpc="http://schemas.microsoft.com/office/word/2010/wordprocessingCanvas" xmlns:mc="http://schemas.openxmlformats.org/markup-compatibility/2006" xmlns:o="urn:schemas-microsoft-com:office:office" xmlns:r="http://schemas.openxmlformats.org/officeDocument/2006/relationships" xmlns:m="http://schemas.openxmlformats.org/officeDocument/2006/math" xmlns:v="urn:schemas-microsoft-com:vml" xmlns:wp14="http://schemas.microsoft.com/office/word/2010/wordprocessingDrawing" xmlns:wp="http://schemas.openxmlformats.org/drawingml/2006/wordprocessingDrawing" xmlns:w10="urn:schemas-microsoft-com:office:word" xmlns:w="http://schemas.openxmlformats.org/wordprocessingml/2006/main" xmlns:w14="http://schemas.microsoft.com/office/word/2010/wordml" xmlns:w15="http://schemas.microsoft.com/office/word/2012/wordml" xmlns:wpg="http://schemas.microsoft.com/office/word/2010/wordprocessingGroup" xmlns:wpi="http://schemas.microsoft.com/office/word/2010/wordprocessingInk" xmlns:wne="http://schemas.microsoft.com/office/word/2006/wordml" xmlns:wps="http://schemas.microsoft.com/office/word/2010/wordprocessingShape" mc:Ignorable="w14 w15 wp14">
   <w:p>
     <w:pPr>
       <w:pStyle w:val="Kopfzeile"/>
@@ -3807,7 +3347,7 @@
     <w:r>
       <w:rPr>
         <w:noProof/>
-        <w:lang w:val="de-DE" w:eastAsia="de-DE"/>
+        <w:lang w:eastAsia="de-CH"/>
       </w:rPr>
       <w:drawing>
         <wp:anchor distT="0" distB="0" distL="114300" distR="114300" simplePos="0" relativeHeight="251659264" behindDoc="0" locked="1" layoutInCell="1" allowOverlap="1" wp14:anchorId="48A4B56A" wp14:editId="71D08D87">
@@ -3875,7 +3415,7 @@
     <w:r>
       <w:rPr>
         <w:noProof/>
-        <w:lang w:val="de-DE" w:eastAsia="de-DE"/>
+        <w:lang w:eastAsia="de-CH"/>
       </w:rPr>
       <w:drawing>
         <wp:anchor distT="0" distB="0" distL="114300" distR="114300" simplePos="0" relativeHeight="251656192" behindDoc="0" locked="1" layoutInCell="1" allowOverlap="1" wp14:anchorId="68D27511" wp14:editId="6CE20549">
@@ -3948,8 +3488,8 @@
 </file>
 
 <file path=word/numbering.xml><?xml version="1.0" encoding="utf-8"?>
-<w:numbering xmlns:wpc="http://schemas.microsoft.com/office/word/2010/wordprocessingCanvas" xmlns:mo="http://schemas.microsoft.com/office/mac/office/2008/main" xmlns:mc="http://schemas.openxmlformats.org/markup-compatibility/2006" xmlns:mv="urn:schemas-microsoft-com:mac:vml" xmlns:o="urn:schemas-microsoft-com:office:office" xmlns:r="http://schemas.openxmlformats.org/officeDocument/2006/relationships" xmlns:m="http://schemas.openxmlformats.org/officeDocument/2006/math" xmlns:v="urn:schemas-microsoft-com:vml" xmlns:wp14="http://schemas.microsoft.com/office/word/2010/wordprocessingDrawing" xmlns:wp="http://schemas.openxmlformats.org/drawingml/2006/wordprocessingDrawing" xmlns:w10="urn:schemas-microsoft-com:office:word" xmlns:w="http://schemas.openxmlformats.org/wordprocessingml/2006/main" xmlns:w14="http://schemas.microsoft.com/office/word/2010/wordml" xmlns:wpg="http://schemas.microsoft.com/office/word/2010/wordprocessingGroup" xmlns:wpi="http://schemas.microsoft.com/office/word/2010/wordprocessingInk" xmlns:wne="http://schemas.microsoft.com/office/word/2006/wordml" xmlns:wps="http://schemas.microsoft.com/office/word/2010/wordprocessingShape" mc:Ignorable="w14 wp14">
-  <w:abstractNum w:abstractNumId="0">
+<w:numbering xmlns:wpc="http://schemas.microsoft.com/office/word/2010/wordprocessingCanvas" xmlns:mc="http://schemas.openxmlformats.org/markup-compatibility/2006" xmlns:o="urn:schemas-microsoft-com:office:office" xmlns:r="http://schemas.openxmlformats.org/officeDocument/2006/relationships" xmlns:m="http://schemas.openxmlformats.org/officeDocument/2006/math" xmlns:v="urn:schemas-microsoft-com:vml" xmlns:wp14="http://schemas.microsoft.com/office/word/2010/wordprocessingDrawing" xmlns:wp="http://schemas.openxmlformats.org/drawingml/2006/wordprocessingDrawing" xmlns:w10="urn:schemas-microsoft-com:office:word" xmlns:w="http://schemas.openxmlformats.org/wordprocessingml/2006/main" xmlns:w14="http://schemas.microsoft.com/office/word/2010/wordml" xmlns:w15="http://schemas.microsoft.com/office/word/2012/wordml" xmlns:wpg="http://schemas.microsoft.com/office/word/2010/wordprocessingGroup" xmlns:wpi="http://schemas.microsoft.com/office/word/2010/wordprocessingInk" xmlns:wne="http://schemas.microsoft.com/office/word/2006/wordml" xmlns:wps="http://schemas.microsoft.com/office/word/2010/wordprocessingShape" mc:Ignorable="w14 w15 wp14">
+  <w:abstractNum w:abstractNumId="0" w15:restartNumberingAfterBreak="0">
     <w:nsid w:val="FFFFFF7C"/>
     <w:multiLevelType w:val="singleLevel"/>
     <w:tmpl w:val="CEC4D594"/>
@@ -3966,7 +3506,7 @@
       </w:pPr>
     </w:lvl>
   </w:abstractNum>
-  <w:abstractNum w:abstractNumId="1">
+  <w:abstractNum w:abstractNumId="1" w15:restartNumberingAfterBreak="0">
     <w:nsid w:val="FFFFFF7D"/>
     <w:multiLevelType w:val="singleLevel"/>
     <w:tmpl w:val="97B0B8C2"/>
@@ -3983,7 +3523,7 @@
       </w:pPr>
     </w:lvl>
   </w:abstractNum>
-  <w:abstractNum w:abstractNumId="2">
+  <w:abstractNum w:abstractNumId="2" w15:restartNumberingAfterBreak="0">
     <w:nsid w:val="FFFFFF7E"/>
     <w:multiLevelType w:val="singleLevel"/>
     <w:tmpl w:val="10A8801E"/>
@@ -4000,7 +3540,7 @@
       </w:pPr>
     </w:lvl>
   </w:abstractNum>
-  <w:abstractNum w:abstractNumId="3">
+  <w:abstractNum w:abstractNumId="3" w15:restartNumberingAfterBreak="0">
     <w:nsid w:val="FFFFFF7F"/>
     <w:multiLevelType w:val="singleLevel"/>
     <w:tmpl w:val="6D1C683A"/>
@@ -4017,7 +3557,7 @@
       </w:pPr>
     </w:lvl>
   </w:abstractNum>
-  <w:abstractNum w:abstractNumId="4">
+  <w:abstractNum w:abstractNumId="4" w15:restartNumberingAfterBreak="0">
     <w:nsid w:val="FFFFFF80"/>
     <w:multiLevelType w:val="singleLevel"/>
     <w:tmpl w:val="420C28F0"/>
@@ -4038,7 +3578,7 @@
       </w:rPr>
     </w:lvl>
   </w:abstractNum>
-  <w:abstractNum w:abstractNumId="5">
+  <w:abstractNum w:abstractNumId="5" w15:restartNumberingAfterBreak="0">
     <w:nsid w:val="FFFFFF81"/>
     <w:multiLevelType w:val="singleLevel"/>
     <w:tmpl w:val="B24EE49A"/>
@@ -4059,7 +3599,7 @@
       </w:rPr>
     </w:lvl>
   </w:abstractNum>
-  <w:abstractNum w:abstractNumId="6">
+  <w:abstractNum w:abstractNumId="6" w15:restartNumberingAfterBreak="0">
     <w:nsid w:val="FFFFFF82"/>
     <w:multiLevelType w:val="singleLevel"/>
     <w:tmpl w:val="C31E0340"/>
@@ -4080,7 +3620,7 @@
       </w:rPr>
     </w:lvl>
   </w:abstractNum>
-  <w:abstractNum w:abstractNumId="7">
+  <w:abstractNum w:abstractNumId="7" w15:restartNumberingAfterBreak="0">
     <w:nsid w:val="FFFFFF83"/>
     <w:multiLevelType w:val="singleLevel"/>
     <w:tmpl w:val="364686D8"/>
@@ -4101,7 +3641,7 @@
       </w:rPr>
     </w:lvl>
   </w:abstractNum>
-  <w:abstractNum w:abstractNumId="8">
+  <w:abstractNum w:abstractNumId="8" w15:restartNumberingAfterBreak="0">
     <w:nsid w:val="FFFFFF88"/>
     <w:multiLevelType w:val="singleLevel"/>
     <w:tmpl w:val="88441356"/>
@@ -4118,7 +3658,7 @@
       </w:pPr>
     </w:lvl>
   </w:abstractNum>
-  <w:abstractNum w:abstractNumId="9">
+  <w:abstractNum w:abstractNumId="9" w15:restartNumberingAfterBreak="0">
     <w:nsid w:val="FFFFFF89"/>
     <w:multiLevelType w:val="singleLevel"/>
     <w:tmpl w:val="33BADBA0"/>
@@ -4139,7 +3679,7 @@
       </w:rPr>
     </w:lvl>
   </w:abstractNum>
-  <w:abstractNum w:abstractNumId="10">
+  <w:abstractNum w:abstractNumId="10" w15:restartNumberingAfterBreak="0">
     <w:nsid w:val="03DD557B"/>
     <w:multiLevelType w:val="hybridMultilevel"/>
     <w:tmpl w:val="45DC7E36"/>
@@ -4252,7 +3792,7 @@
       </w:rPr>
     </w:lvl>
   </w:abstractNum>
-  <w:abstractNum w:abstractNumId="11">
+  <w:abstractNum w:abstractNumId="11" w15:restartNumberingAfterBreak="0">
     <w:nsid w:val="0AEE7AC1"/>
     <w:multiLevelType w:val="multilevel"/>
     <w:tmpl w:val="EFDC717A"/>
@@ -4373,7 +3913,7 @@
       </w:pPr>
     </w:lvl>
   </w:abstractNum>
-  <w:abstractNum w:abstractNumId="12">
+  <w:abstractNum w:abstractNumId="12" w15:restartNumberingAfterBreak="0">
     <w:nsid w:val="12D40AD2"/>
     <w:multiLevelType w:val="multilevel"/>
     <w:tmpl w:val="E73218A8"/>
@@ -4494,7 +4034,7 @@
       </w:pPr>
     </w:lvl>
   </w:abstractNum>
-  <w:abstractNum w:abstractNumId="13">
+  <w:abstractNum w:abstractNumId="13" w15:restartNumberingAfterBreak="0">
     <w:nsid w:val="152F513A"/>
     <w:multiLevelType w:val="multilevel"/>
     <w:tmpl w:val="E6FA8320"/>
@@ -4631,7 +4171,7 @@
       </w:rPr>
     </w:lvl>
   </w:abstractNum>
-  <w:abstractNum w:abstractNumId="14">
+  <w:abstractNum w:abstractNumId="14" w15:restartNumberingAfterBreak="0">
     <w:nsid w:val="188E2BED"/>
     <w:multiLevelType w:val="hybridMultilevel"/>
     <w:tmpl w:val="53241D16"/>
@@ -4752,7 +4292,7 @@
       </w:pPr>
     </w:lvl>
   </w:abstractNum>
-  <w:abstractNum w:abstractNumId="15">
+  <w:abstractNum w:abstractNumId="15" w15:restartNumberingAfterBreak="0">
     <w:nsid w:val="199F1A53"/>
     <w:multiLevelType w:val="multilevel"/>
     <w:tmpl w:val="76003A9A"/>
@@ -4873,7 +4413,7 @@
       </w:pPr>
     </w:lvl>
   </w:abstractNum>
-  <w:abstractNum w:abstractNumId="16">
+  <w:abstractNum w:abstractNumId="16" w15:restartNumberingAfterBreak="0">
     <w:nsid w:val="1DB1457B"/>
     <w:multiLevelType w:val="multilevel"/>
     <w:tmpl w:val="0807001D"/>
@@ -4986,7 +4526,7 @@
       </w:pPr>
     </w:lvl>
   </w:abstractNum>
-  <w:abstractNum w:abstractNumId="17">
+  <w:abstractNum w:abstractNumId="17" w15:restartNumberingAfterBreak="0">
     <w:nsid w:val="1DD52398"/>
     <w:multiLevelType w:val="multilevel"/>
     <w:tmpl w:val="0807001D"/>
@@ -5099,7 +4639,7 @@
       </w:pPr>
     </w:lvl>
   </w:abstractNum>
-  <w:abstractNum w:abstractNumId="18">
+  <w:abstractNum w:abstractNumId="18" w15:restartNumberingAfterBreak="0">
     <w:nsid w:val="26747815"/>
     <w:multiLevelType w:val="multilevel"/>
     <w:tmpl w:val="0807001D"/>
@@ -5212,7 +4752,7 @@
       </w:pPr>
     </w:lvl>
   </w:abstractNum>
-  <w:abstractNum w:abstractNumId="19">
+  <w:abstractNum w:abstractNumId="19" w15:restartNumberingAfterBreak="0">
     <w:nsid w:val="27A80646"/>
     <w:multiLevelType w:val="multilevel"/>
     <w:tmpl w:val="C2884D06"/>
@@ -5351,7 +4891,7 @@
       </w:rPr>
     </w:lvl>
   </w:abstractNum>
-  <w:abstractNum w:abstractNumId="20">
+  <w:abstractNum w:abstractNumId="20" w15:restartNumberingAfterBreak="0">
     <w:nsid w:val="2BF87341"/>
     <w:multiLevelType w:val="multilevel"/>
     <w:tmpl w:val="83F0EDE8"/>
@@ -5491,7 +5031,7 @@
       </w:rPr>
     </w:lvl>
   </w:abstractNum>
-  <w:abstractNum w:abstractNumId="21">
+  <w:abstractNum w:abstractNumId="21" w15:restartNumberingAfterBreak="0">
     <w:nsid w:val="39135B2B"/>
     <w:multiLevelType w:val="multilevel"/>
     <w:tmpl w:val="0807001D"/>
@@ -5604,7 +5144,7 @@
       </w:pPr>
     </w:lvl>
   </w:abstractNum>
-  <w:abstractNum w:abstractNumId="22">
+  <w:abstractNum w:abstractNumId="22" w15:restartNumberingAfterBreak="0">
     <w:nsid w:val="3C3F7338"/>
     <w:multiLevelType w:val="multilevel"/>
     <w:tmpl w:val="7682CBCE"/>
@@ -5741,7 +5281,7 @@
       </w:rPr>
     </w:lvl>
   </w:abstractNum>
-  <w:abstractNum w:abstractNumId="23">
+  <w:abstractNum w:abstractNumId="23" w15:restartNumberingAfterBreak="0">
     <w:nsid w:val="3F363305"/>
     <w:multiLevelType w:val="multilevel"/>
     <w:tmpl w:val="727C6224"/>
@@ -5878,7 +5418,7 @@
       </w:rPr>
     </w:lvl>
   </w:abstractNum>
-  <w:abstractNum w:abstractNumId="24">
+  <w:abstractNum w:abstractNumId="24" w15:restartNumberingAfterBreak="0">
     <w:nsid w:val="40780DDA"/>
     <w:multiLevelType w:val="multilevel"/>
     <w:tmpl w:val="129061F0"/>
@@ -6015,7 +5555,7 @@
       </w:rPr>
     </w:lvl>
   </w:abstractNum>
-  <w:abstractNum w:abstractNumId="25">
+  <w:abstractNum w:abstractNumId="25" w15:restartNumberingAfterBreak="0">
     <w:nsid w:val="429104B4"/>
     <w:multiLevelType w:val="hybridMultilevel"/>
     <w:tmpl w:val="C2FE1F30"/>
@@ -6128,7 +5668,7 @@
       </w:rPr>
     </w:lvl>
   </w:abstractNum>
-  <w:abstractNum w:abstractNumId="26">
+  <w:abstractNum w:abstractNumId="26" w15:restartNumberingAfterBreak="0">
     <w:nsid w:val="43623DDE"/>
     <w:multiLevelType w:val="hybridMultilevel"/>
     <w:tmpl w:val="3F982056"/>
@@ -6241,7 +5781,7 @@
       </w:rPr>
     </w:lvl>
   </w:abstractNum>
-  <w:abstractNum w:abstractNumId="27">
+  <w:abstractNum w:abstractNumId="27" w15:restartNumberingAfterBreak="0">
     <w:nsid w:val="447F0709"/>
     <w:multiLevelType w:val="hybridMultilevel"/>
     <w:tmpl w:val="27A435CC"/>
@@ -6354,7 +5894,7 @@
       </w:rPr>
     </w:lvl>
   </w:abstractNum>
-  <w:abstractNum w:abstractNumId="28">
+  <w:abstractNum w:abstractNumId="28" w15:restartNumberingAfterBreak="0">
     <w:nsid w:val="497C53A1"/>
     <w:multiLevelType w:val="multilevel"/>
     <w:tmpl w:val="B23E78CC"/>
@@ -6475,7 +6015,7 @@
       </w:pPr>
     </w:lvl>
   </w:abstractNum>
-  <w:abstractNum w:abstractNumId="29">
+  <w:abstractNum w:abstractNumId="29" w15:restartNumberingAfterBreak="0">
     <w:nsid w:val="4BDA1F90"/>
     <w:multiLevelType w:val="multilevel"/>
     <w:tmpl w:val="0807001D"/>
@@ -6588,7 +6128,7 @@
       </w:pPr>
     </w:lvl>
   </w:abstractNum>
-  <w:abstractNum w:abstractNumId="30">
+  <w:abstractNum w:abstractNumId="30" w15:restartNumberingAfterBreak="0">
     <w:nsid w:val="4C0E0860"/>
     <w:multiLevelType w:val="hybridMultilevel"/>
     <w:tmpl w:val="C1186E7C"/>
@@ -6701,7 +6241,7 @@
       </w:rPr>
     </w:lvl>
   </w:abstractNum>
-  <w:abstractNum w:abstractNumId="31">
+  <w:abstractNum w:abstractNumId="31" w15:restartNumberingAfterBreak="0">
     <w:nsid w:val="4D4C189D"/>
     <w:multiLevelType w:val="hybridMultilevel"/>
     <w:tmpl w:val="998E55C0"/>
@@ -6814,7 +6354,7 @@
       </w:rPr>
     </w:lvl>
   </w:abstractNum>
-  <w:abstractNum w:abstractNumId="32">
+  <w:abstractNum w:abstractNumId="32" w15:restartNumberingAfterBreak="0">
     <w:nsid w:val="564E3F48"/>
     <w:multiLevelType w:val="hybridMultilevel"/>
     <w:tmpl w:val="D53AB238"/>
@@ -6927,7 +6467,7 @@
       </w:rPr>
     </w:lvl>
   </w:abstractNum>
-  <w:abstractNum w:abstractNumId="33">
+  <w:abstractNum w:abstractNumId="33" w15:restartNumberingAfterBreak="0">
     <w:nsid w:val="617E5CEA"/>
     <w:multiLevelType w:val="multilevel"/>
     <w:tmpl w:val="C4928BA0"/>
@@ -7067,7 +6607,7 @@
       </w:rPr>
     </w:lvl>
   </w:abstractNum>
-  <w:abstractNum w:abstractNumId="34">
+  <w:abstractNum w:abstractNumId="34" w15:restartNumberingAfterBreak="0">
     <w:nsid w:val="63FE647F"/>
     <w:multiLevelType w:val="multilevel"/>
     <w:tmpl w:val="B8F2C990"/>
@@ -7188,7 +6728,7 @@
       </w:pPr>
     </w:lvl>
   </w:abstractNum>
-  <w:abstractNum w:abstractNumId="35">
+  <w:abstractNum w:abstractNumId="35" w15:restartNumberingAfterBreak="0">
     <w:nsid w:val="68282258"/>
     <w:multiLevelType w:val="multilevel"/>
     <w:tmpl w:val="0807001F"/>
@@ -7301,7 +6841,7 @@
       </w:pPr>
     </w:lvl>
   </w:abstractNum>
-  <w:abstractNum w:abstractNumId="36">
+  <w:abstractNum w:abstractNumId="36" w15:restartNumberingAfterBreak="0">
     <w:nsid w:val="68F84648"/>
     <w:multiLevelType w:val="hybridMultilevel"/>
     <w:tmpl w:val="7B087AD2"/>
@@ -7414,7 +6954,7 @@
       </w:rPr>
     </w:lvl>
   </w:abstractNum>
-  <w:abstractNum w:abstractNumId="37">
+  <w:abstractNum w:abstractNumId="37" w15:restartNumberingAfterBreak="0">
     <w:nsid w:val="6B3B7B6E"/>
     <w:multiLevelType w:val="hybridMultilevel"/>
     <w:tmpl w:val="220C713E"/>
@@ -7527,7 +7067,7 @@
       </w:rPr>
     </w:lvl>
   </w:abstractNum>
-  <w:abstractNum w:abstractNumId="38">
+  <w:abstractNum w:abstractNumId="38" w15:restartNumberingAfterBreak="0">
     <w:nsid w:val="6EAF7D3D"/>
     <w:multiLevelType w:val="hybridMultilevel"/>
     <w:tmpl w:val="A2648584"/>
@@ -7640,7 +7180,7 @@
       </w:rPr>
     </w:lvl>
   </w:abstractNum>
-  <w:abstractNum w:abstractNumId="39">
+  <w:abstractNum w:abstractNumId="39" w15:restartNumberingAfterBreak="0">
     <w:nsid w:val="7BA82AF0"/>
     <w:multiLevelType w:val="multilevel"/>
     <w:tmpl w:val="0807001D"/>
@@ -7753,7 +7293,7 @@
       </w:pPr>
     </w:lvl>
   </w:abstractNum>
-  <w:abstractNum w:abstractNumId="40">
+  <w:abstractNum w:abstractNumId="40" w15:restartNumberingAfterBreak="0">
     <w:nsid w:val="7E944BBE"/>
     <w:multiLevelType w:val="hybridMultilevel"/>
     <w:tmpl w:val="E08C136A"/>
@@ -7866,7 +7406,7 @@
       </w:rPr>
     </w:lvl>
   </w:abstractNum>
-  <w:abstractNum w:abstractNumId="41">
+  <w:abstractNum w:abstractNumId="41" w15:restartNumberingAfterBreak="0">
     <w:nsid w:val="7FBD4339"/>
     <w:multiLevelType w:val="multilevel"/>
     <w:tmpl w:val="0807001D"/>
@@ -8109,7 +7649,7 @@
 </file>
 
 <file path=word/styles.xml><?xml version="1.0" encoding="utf-8"?>
-<w:styles xmlns:mc="http://schemas.openxmlformats.org/markup-compatibility/2006" xmlns:r="http://schemas.openxmlformats.org/officeDocument/2006/relationships" xmlns:w="http://schemas.openxmlformats.org/wordprocessingml/2006/main" xmlns:w14="http://schemas.microsoft.com/office/word/2010/wordml" mc:Ignorable="w14">
+<w:styles xmlns:mc="http://schemas.openxmlformats.org/markup-compatibility/2006" xmlns:r="http://schemas.openxmlformats.org/officeDocument/2006/relationships" xmlns:w="http://schemas.openxmlformats.org/wordprocessingml/2006/main" xmlns:w14="http://schemas.microsoft.com/office/word/2010/wordml" xmlns:w15="http://schemas.microsoft.com/office/word/2012/wordml" mc:Ignorable="w14 w15">
   <w:docDefaults>
     <w:rPrDefault>
       <w:rPr>
@@ -8119,153 +7659,369 @@
     </w:rPrDefault>
     <w:pPrDefault/>
   </w:docDefaults>
-  <w:latentStyles w:defLockedState="0" w:defUIPriority="99" w:defSemiHidden="1" w:defUnhideWhenUsed="1" w:defQFormat="0" w:count="276">
-    <w:lsdException w:name="Normal" w:semiHidden="0" w:uiPriority="0" w:unhideWhenUsed="0" w:qFormat="1"/>
-    <w:lsdException w:name="heading 1" w:semiHidden="0" w:uiPriority="0" w:unhideWhenUsed="0" w:qFormat="1"/>
-    <w:lsdException w:name="heading 2" w:semiHidden="0" w:uiPriority="0" w:unhideWhenUsed="0" w:qFormat="1"/>
-    <w:lsdException w:name="heading 3" w:semiHidden="0" w:uiPriority="0" w:unhideWhenUsed="0" w:qFormat="1"/>
-    <w:lsdException w:name="heading 4" w:semiHidden="0" w:uiPriority="0" w:unhideWhenUsed="0" w:qFormat="1"/>
-    <w:lsdException w:name="heading 5" w:semiHidden="0" w:uiPriority="0" w:unhideWhenUsed="0" w:qFormat="1"/>
-    <w:lsdException w:name="heading 6" w:semiHidden="0" w:uiPriority="9" w:unhideWhenUsed="0" w:qFormat="1"/>
-    <w:lsdException w:name="heading 7" w:semiHidden="0" w:uiPriority="9" w:unhideWhenUsed="0" w:qFormat="1"/>
-    <w:lsdException w:name="heading 8" w:uiPriority="9" w:qFormat="1"/>
-    <w:lsdException w:name="heading 9" w:uiPriority="9" w:qFormat="1"/>
-    <w:lsdException w:name="toc 1" w:uiPriority="39"/>
-    <w:lsdException w:name="toc 2" w:uiPriority="39"/>
-    <w:lsdException w:name="toc 3" w:uiPriority="39"/>
-    <w:lsdException w:name="toc 4" w:uiPriority="39"/>
-    <w:lsdException w:name="toc 5" w:uiPriority="39"/>
-    <w:lsdException w:name="toc 6" w:uiPriority="39"/>
-    <w:lsdException w:name="toc 7" w:uiPriority="39"/>
-    <w:lsdException w:name="toc 8" w:uiPriority="39"/>
-    <w:lsdException w:name="toc 9" w:uiPriority="39"/>
-    <w:lsdException w:name="caption" w:semiHidden="0" w:uiPriority="35" w:unhideWhenUsed="0" w:qFormat="1"/>
-    <w:lsdException w:name="Title" w:semiHidden="0" w:uiPriority="10" w:unhideWhenUsed="0" w:qFormat="1"/>
-    <w:lsdException w:name="Default Paragraph Font" w:uiPriority="1"/>
-    <w:lsdException w:name="Subtitle" w:semiHidden="0" w:uiPriority="11" w:unhideWhenUsed="0" w:qFormat="1"/>
-    <w:lsdException w:name="Strong" w:uiPriority="22" w:unhideWhenUsed="0" w:qFormat="1"/>
-    <w:lsdException w:name="Emphasis" w:uiPriority="20" w:unhideWhenUsed="0" w:qFormat="1"/>
-    <w:lsdException w:name="Table Grid" w:semiHidden="0" w:uiPriority="59" w:unhideWhenUsed="0"/>
-    <w:lsdException w:name="Note Level 1" w:semiHidden="0" w:unhideWhenUsed="0"/>
-    <w:lsdException w:name="Note Level 2" w:semiHidden="0" w:unhideWhenUsed="0"/>
-    <w:lsdException w:name="Note Level 3" w:semiHidden="0" w:unhideWhenUsed="0"/>
-    <w:lsdException w:name="Note Level 4" w:semiHidden="0" w:unhideWhenUsed="0"/>
-    <w:lsdException w:name="Note Level 5" w:semiHidden="0" w:unhideWhenUsed="0"/>
-    <w:lsdException w:name="Note Level 6" w:semiHidden="0" w:unhideWhenUsed="0"/>
-    <w:lsdException w:name="Note Level 7" w:semiHidden="0" w:unhideWhenUsed="0"/>
-    <w:lsdException w:name="Note Level 8" w:semiHidden="0" w:unhideWhenUsed="0"/>
-    <w:lsdException w:name="Note Level 9" w:semiHidden="0" w:unhideWhenUsed="0"/>
-    <w:lsdException w:name="Placeholder Text" w:unhideWhenUsed="0"/>
-    <w:lsdException w:name="No Spacing" w:uiPriority="1" w:unhideWhenUsed="0" w:qFormat="1"/>
-    <w:lsdException w:name="Light Shading" w:semiHidden="0" w:uiPriority="60" w:unhideWhenUsed="0"/>
-    <w:lsdException w:name="Light List" w:semiHidden="0" w:uiPriority="61" w:unhideWhenUsed="0"/>
-    <w:lsdException w:name="Light Grid" w:semiHidden="0" w:uiPriority="62" w:unhideWhenUsed="0"/>
-    <w:lsdException w:name="Medium Shading 1" w:semiHidden="0" w:uiPriority="63" w:unhideWhenUsed="0"/>
-    <w:lsdException w:name="Medium Shading 2" w:semiHidden="0" w:uiPriority="64" w:unhideWhenUsed="0"/>
-    <w:lsdException w:name="Medium List 1" w:semiHidden="0" w:uiPriority="65" w:unhideWhenUsed="0"/>
-    <w:lsdException w:name="Medium List 2" w:semiHidden="0" w:uiPriority="66" w:unhideWhenUsed="0"/>
-    <w:lsdException w:name="Medium Grid 1" w:semiHidden="0" w:uiPriority="67" w:unhideWhenUsed="0"/>
-    <w:lsdException w:name="Medium Grid 2" w:semiHidden="0" w:uiPriority="68" w:unhideWhenUsed="0"/>
-    <w:lsdException w:name="Medium Grid 3" w:semiHidden="0" w:uiPriority="69" w:unhideWhenUsed="0"/>
-    <w:lsdException w:name="Dark List" w:semiHidden="0" w:uiPriority="70" w:unhideWhenUsed="0"/>
-    <w:lsdException w:name="Colorful Shading" w:semiHidden="0" w:uiPriority="71" w:unhideWhenUsed="0"/>
-    <w:lsdException w:name="Colorful List" w:semiHidden="0" w:uiPriority="72" w:unhideWhenUsed="0"/>
-    <w:lsdException w:name="Colorful Grid" w:semiHidden="0" w:uiPriority="73" w:unhideWhenUsed="0"/>
-    <w:lsdException w:name="Light Shading Accent 1" w:semiHidden="0" w:uiPriority="60" w:unhideWhenUsed="0"/>
-    <w:lsdException w:name="Light List Accent 1" w:semiHidden="0" w:uiPriority="61" w:unhideWhenUsed="0"/>
-    <w:lsdException w:name="Light Grid Accent 1" w:semiHidden="0" w:uiPriority="62" w:unhideWhenUsed="0"/>
-    <w:lsdException w:name="Medium Shading 1 Accent 1" w:semiHidden="0" w:uiPriority="63" w:unhideWhenUsed="0"/>
-    <w:lsdException w:name="Medium Shading 2 Accent 1" w:semiHidden="0" w:uiPriority="64" w:unhideWhenUsed="0"/>
-    <w:lsdException w:name="Medium List 1 Accent 1" w:semiHidden="0" w:uiPriority="65" w:unhideWhenUsed="0"/>
-    <w:lsdException w:name="Revision" w:unhideWhenUsed="0"/>
-    <w:lsdException w:name="List Paragraph" w:uiPriority="34" w:unhideWhenUsed="0" w:qFormat="1"/>
-    <w:lsdException w:name="Quote" w:semiHidden="0" w:uiPriority="29" w:unhideWhenUsed="0" w:qFormat="1"/>
-    <w:lsdException w:name="Intense Quote" w:uiPriority="30" w:unhideWhenUsed="0" w:qFormat="1"/>
-    <w:lsdException w:name="Medium List 2 Accent 1" w:semiHidden="0" w:uiPriority="66" w:unhideWhenUsed="0"/>
-    <w:lsdException w:name="Medium Grid 1 Accent 1" w:semiHidden="0" w:uiPriority="67" w:unhideWhenUsed="0"/>
-    <w:lsdException w:name="Medium Grid 2 Accent 1" w:semiHidden="0" w:uiPriority="68" w:unhideWhenUsed="0"/>
-    <w:lsdException w:name="Medium Grid 3 Accent 1" w:semiHidden="0" w:uiPriority="69" w:unhideWhenUsed="0"/>
-    <w:lsdException w:name="Dark List Accent 1" w:semiHidden="0" w:uiPriority="70" w:unhideWhenUsed="0"/>
-    <w:lsdException w:name="Colorful Shading Accent 1" w:semiHidden="0" w:uiPriority="71" w:unhideWhenUsed="0"/>
-    <w:lsdException w:name="Colorful List Accent 1" w:semiHidden="0" w:uiPriority="72" w:unhideWhenUsed="0"/>
-    <w:lsdException w:name="Colorful Grid Accent 1" w:semiHidden="0" w:uiPriority="73" w:unhideWhenUsed="0"/>
-    <w:lsdException w:name="Light Shading Accent 2" w:semiHidden="0" w:uiPriority="60" w:unhideWhenUsed="0"/>
-    <w:lsdException w:name="Light List Accent 2" w:semiHidden="0" w:uiPriority="61" w:unhideWhenUsed="0"/>
-    <w:lsdException w:name="Light Grid Accent 2" w:semiHidden="0" w:uiPriority="62" w:unhideWhenUsed="0"/>
-    <w:lsdException w:name="Medium Shading 1 Accent 2" w:semiHidden="0" w:uiPriority="63" w:unhideWhenUsed="0"/>
-    <w:lsdException w:name="Medium Shading 2 Accent 2" w:semiHidden="0" w:uiPriority="64" w:unhideWhenUsed="0"/>
-    <w:lsdException w:name="Medium List 1 Accent 2" w:semiHidden="0" w:uiPriority="65" w:unhideWhenUsed="0"/>
-    <w:lsdException w:name="Medium List 2 Accent 2" w:semiHidden="0" w:uiPriority="66" w:unhideWhenUsed="0"/>
-    <w:lsdException w:name="Medium Grid 1 Accent 2" w:semiHidden="0" w:uiPriority="67" w:unhideWhenUsed="0"/>
-    <w:lsdException w:name="Medium Grid 2 Accent 2" w:semiHidden="0" w:uiPriority="68" w:unhideWhenUsed="0"/>
-    <w:lsdException w:name="Medium Grid 3 Accent 2" w:semiHidden="0" w:uiPriority="69" w:unhideWhenUsed="0"/>
-    <w:lsdException w:name="Dark List Accent 2" w:semiHidden="0" w:uiPriority="70" w:unhideWhenUsed="0"/>
-    <w:lsdException w:name="Colorful Shading Accent 2" w:semiHidden="0" w:uiPriority="71" w:unhideWhenUsed="0"/>
-    <w:lsdException w:name="Colorful List Accent 2" w:semiHidden="0" w:uiPriority="72" w:unhideWhenUsed="0"/>
-    <w:lsdException w:name="Colorful Grid Accent 2" w:semiHidden="0" w:uiPriority="73" w:unhideWhenUsed="0"/>
-    <w:lsdException w:name="Light Shading Accent 3" w:semiHidden="0" w:uiPriority="60" w:unhideWhenUsed="0"/>
-    <w:lsdException w:name="Light List Accent 3" w:semiHidden="0" w:uiPriority="61" w:unhideWhenUsed="0"/>
-    <w:lsdException w:name="Light Grid Accent 3" w:semiHidden="0" w:uiPriority="62" w:unhideWhenUsed="0"/>
-    <w:lsdException w:name="Medium Shading 1 Accent 3" w:semiHidden="0" w:uiPriority="63" w:unhideWhenUsed="0"/>
-    <w:lsdException w:name="Medium Shading 2 Accent 3" w:semiHidden="0" w:uiPriority="64" w:unhideWhenUsed="0"/>
-    <w:lsdException w:name="Medium List 1 Accent 3" w:semiHidden="0" w:uiPriority="65" w:unhideWhenUsed="0"/>
-    <w:lsdException w:name="Medium List 2 Accent 3" w:semiHidden="0" w:uiPriority="66" w:unhideWhenUsed="0"/>
-    <w:lsdException w:name="Medium Grid 1 Accent 3" w:semiHidden="0" w:uiPriority="67" w:unhideWhenUsed="0"/>
-    <w:lsdException w:name="Medium Grid 2 Accent 3" w:semiHidden="0" w:uiPriority="68" w:unhideWhenUsed="0"/>
-    <w:lsdException w:name="Medium Grid 3 Accent 3" w:semiHidden="0" w:uiPriority="69" w:unhideWhenUsed="0"/>
-    <w:lsdException w:name="Dark List Accent 3" w:semiHidden="0" w:uiPriority="70" w:unhideWhenUsed="0"/>
-    <w:lsdException w:name="Colorful Shading Accent 3" w:semiHidden="0" w:uiPriority="71" w:unhideWhenUsed="0"/>
-    <w:lsdException w:name="Colorful List Accent 3" w:semiHidden="0" w:uiPriority="72" w:unhideWhenUsed="0"/>
-    <w:lsdException w:name="Colorful Grid Accent 3" w:semiHidden="0" w:uiPriority="73" w:unhideWhenUsed="0"/>
-    <w:lsdException w:name="Light Shading Accent 4" w:semiHidden="0" w:uiPriority="60" w:unhideWhenUsed="0"/>
-    <w:lsdException w:name="Light List Accent 4" w:semiHidden="0" w:uiPriority="61" w:unhideWhenUsed="0"/>
-    <w:lsdException w:name="Light Grid Accent 4" w:semiHidden="0" w:uiPriority="62" w:unhideWhenUsed="0"/>
-    <w:lsdException w:name="Medium Shading 1 Accent 4" w:semiHidden="0" w:uiPriority="63" w:unhideWhenUsed="0"/>
-    <w:lsdException w:name="Medium Shading 2 Accent 4" w:semiHidden="0" w:uiPriority="64" w:unhideWhenUsed="0"/>
-    <w:lsdException w:name="Medium List 1 Accent 4" w:semiHidden="0" w:uiPriority="65" w:unhideWhenUsed="0"/>
-    <w:lsdException w:name="Medium List 2 Accent 4" w:semiHidden="0" w:uiPriority="66" w:unhideWhenUsed="0"/>
-    <w:lsdException w:name="Medium Grid 1 Accent 4" w:semiHidden="0" w:uiPriority="67" w:unhideWhenUsed="0"/>
-    <w:lsdException w:name="Medium Grid 2 Accent 4" w:semiHidden="0" w:uiPriority="68" w:unhideWhenUsed="0"/>
-    <w:lsdException w:name="Medium Grid 3 Accent 4" w:semiHidden="0" w:uiPriority="69" w:unhideWhenUsed="0"/>
-    <w:lsdException w:name="Dark List Accent 4" w:semiHidden="0" w:uiPriority="70" w:unhideWhenUsed="0"/>
-    <w:lsdException w:name="Colorful Shading Accent 4" w:semiHidden="0" w:uiPriority="71" w:unhideWhenUsed="0"/>
-    <w:lsdException w:name="Colorful List Accent 4" w:semiHidden="0" w:uiPriority="72" w:unhideWhenUsed="0"/>
-    <w:lsdException w:name="Colorful Grid Accent 4" w:semiHidden="0" w:uiPriority="73" w:unhideWhenUsed="0"/>
-    <w:lsdException w:name="Light Shading Accent 5" w:semiHidden="0" w:uiPriority="60" w:unhideWhenUsed="0"/>
-    <w:lsdException w:name="Light List Accent 5" w:semiHidden="0" w:uiPriority="61" w:unhideWhenUsed="0"/>
-    <w:lsdException w:name="Light Grid Accent 5" w:semiHidden="0" w:uiPriority="62" w:unhideWhenUsed="0"/>
-    <w:lsdException w:name="Medium Shading 1 Accent 5" w:semiHidden="0" w:uiPriority="63" w:unhideWhenUsed="0"/>
-    <w:lsdException w:name="Medium Shading 2 Accent 5" w:semiHidden="0" w:uiPriority="64" w:unhideWhenUsed="0"/>
-    <w:lsdException w:name="Medium List 1 Accent 5" w:semiHidden="0" w:uiPriority="65" w:unhideWhenUsed="0"/>
-    <w:lsdException w:name="Medium List 2 Accent 5" w:semiHidden="0" w:uiPriority="66" w:unhideWhenUsed="0"/>
-    <w:lsdException w:name="Medium Grid 1 Accent 5" w:semiHidden="0" w:uiPriority="67" w:unhideWhenUsed="0"/>
-    <w:lsdException w:name="Medium Grid 2 Accent 5" w:semiHidden="0" w:uiPriority="68" w:unhideWhenUsed="0"/>
-    <w:lsdException w:name="Medium Grid 3 Accent 5" w:semiHidden="0" w:uiPriority="69" w:unhideWhenUsed="0"/>
-    <w:lsdException w:name="Dark List Accent 5" w:semiHidden="0" w:uiPriority="70" w:unhideWhenUsed="0"/>
-    <w:lsdException w:name="Colorful Shading Accent 5" w:semiHidden="0" w:uiPriority="71" w:unhideWhenUsed="0"/>
-    <w:lsdException w:name="Colorful List Accent 5" w:semiHidden="0" w:uiPriority="72" w:unhideWhenUsed="0"/>
-    <w:lsdException w:name="Colorful Grid Accent 5" w:semiHidden="0" w:uiPriority="73" w:unhideWhenUsed="0"/>
-    <w:lsdException w:name="Light Shading Accent 6" w:semiHidden="0" w:uiPriority="60" w:unhideWhenUsed="0"/>
-    <w:lsdException w:name="Light List Accent 6" w:semiHidden="0" w:uiPriority="61" w:unhideWhenUsed="0"/>
-    <w:lsdException w:name="Light Grid Accent 6" w:semiHidden="0" w:uiPriority="62" w:unhideWhenUsed="0"/>
-    <w:lsdException w:name="Medium Shading 1 Accent 6" w:semiHidden="0" w:uiPriority="63" w:unhideWhenUsed="0"/>
-    <w:lsdException w:name="Medium Shading 2 Accent 6" w:semiHidden="0" w:uiPriority="64" w:unhideWhenUsed="0"/>
-    <w:lsdException w:name="Medium List 1 Accent 6" w:semiHidden="0" w:uiPriority="65" w:unhideWhenUsed="0"/>
-    <w:lsdException w:name="Medium List 2 Accent 6" w:semiHidden="0" w:uiPriority="66" w:unhideWhenUsed="0"/>
-    <w:lsdException w:name="Medium Grid 1 Accent 6" w:semiHidden="0" w:uiPriority="67" w:unhideWhenUsed="0"/>
-    <w:lsdException w:name="Medium Grid 2 Accent 6" w:semiHidden="0" w:uiPriority="68" w:unhideWhenUsed="0"/>
-    <w:lsdException w:name="Medium Grid 3 Accent 6" w:semiHidden="0" w:uiPriority="69" w:unhideWhenUsed="0"/>
-    <w:lsdException w:name="Dark List Accent 6" w:semiHidden="0" w:uiPriority="70" w:unhideWhenUsed="0"/>
-    <w:lsdException w:name="Colorful Shading Accent 6" w:semiHidden="0" w:uiPriority="71" w:unhideWhenUsed="0"/>
-    <w:lsdException w:name="Colorful List Accent 6" w:semiHidden="0" w:uiPriority="72" w:unhideWhenUsed="0"/>
-    <w:lsdException w:name="Colorful Grid Accent 6" w:semiHidden="0" w:uiPriority="73" w:unhideWhenUsed="0"/>
-    <w:lsdException w:name="Subtle Emphasis" w:uiPriority="19" w:unhideWhenUsed="0" w:qFormat="1"/>
-    <w:lsdException w:name="Intense Emphasis" w:uiPriority="21" w:unhideWhenUsed="0" w:qFormat="1"/>
-    <w:lsdException w:name="Subtle Reference" w:uiPriority="31" w:unhideWhenUsed="0" w:qFormat="1"/>
-    <w:lsdException w:name="Intense Reference" w:uiPriority="32" w:unhideWhenUsed="0" w:qFormat="1"/>
-    <w:lsdException w:name="Book Title" w:uiPriority="33" w:unhideWhenUsed="0" w:qFormat="1"/>
-    <w:lsdException w:name="Bibliography" w:uiPriority="37"/>
-    <w:lsdException w:name="TOC Heading" w:uiPriority="39" w:qFormat="1"/>
+  <w:latentStyles w:defLockedState="0" w:defUIPriority="99" w:defSemiHidden="0" w:defUnhideWhenUsed="0" w:defQFormat="0" w:count="371">
+    <w:lsdException w:name="Normal" w:uiPriority="0" w:qFormat="1"/>
+    <w:lsdException w:name="heading 1" w:uiPriority="0" w:qFormat="1"/>
+    <w:lsdException w:name="heading 2" w:uiPriority="0" w:qFormat="1"/>
+    <w:lsdException w:name="heading 3" w:uiPriority="0" w:qFormat="1"/>
+    <w:lsdException w:name="heading 4" w:uiPriority="0" w:qFormat="1"/>
+    <w:lsdException w:name="heading 5" w:uiPriority="0" w:qFormat="1"/>
+    <w:lsdException w:name="heading 6" w:uiPriority="9" w:qFormat="1"/>
+    <w:lsdException w:name="heading 7" w:uiPriority="9" w:qFormat="1"/>
+    <w:lsdException w:name="heading 8" w:semiHidden="1" w:uiPriority="9" w:unhideWhenUsed="1" w:qFormat="1"/>
+    <w:lsdException w:name="heading 9" w:semiHidden="1" w:uiPriority="9" w:unhideWhenUsed="1" w:qFormat="1"/>
+    <w:lsdException w:name="index 1" w:semiHidden="1" w:unhideWhenUsed="1"/>
+    <w:lsdException w:name="index 2" w:semiHidden="1" w:unhideWhenUsed="1"/>
+    <w:lsdException w:name="index 3" w:semiHidden="1" w:unhideWhenUsed="1"/>
+    <w:lsdException w:name="index 4" w:semiHidden="1" w:unhideWhenUsed="1"/>
+    <w:lsdException w:name="index 5" w:semiHidden="1" w:unhideWhenUsed="1"/>
+    <w:lsdException w:name="index 6" w:semiHidden="1" w:unhideWhenUsed="1"/>
+    <w:lsdException w:name="index 7" w:semiHidden="1" w:unhideWhenUsed="1"/>
+    <w:lsdException w:name="index 8" w:semiHidden="1" w:unhideWhenUsed="1"/>
+    <w:lsdException w:name="index 9" w:semiHidden="1" w:unhideWhenUsed="1"/>
+    <w:lsdException w:name="toc 1" w:semiHidden="1" w:uiPriority="39" w:unhideWhenUsed="1"/>
+    <w:lsdException w:name="toc 2" w:semiHidden="1" w:uiPriority="39" w:unhideWhenUsed="1"/>
+    <w:lsdException w:name="toc 3" w:semiHidden="1" w:uiPriority="39" w:unhideWhenUsed="1"/>
+    <w:lsdException w:name="toc 4" w:semiHidden="1" w:uiPriority="39" w:unhideWhenUsed="1"/>
+    <w:lsdException w:name="toc 5" w:semiHidden="1" w:uiPriority="39" w:unhideWhenUsed="1"/>
+    <w:lsdException w:name="toc 6" w:semiHidden="1" w:uiPriority="39" w:unhideWhenUsed="1"/>
+    <w:lsdException w:name="toc 7" w:semiHidden="1" w:uiPriority="39" w:unhideWhenUsed="1"/>
+    <w:lsdException w:name="toc 8" w:semiHidden="1" w:uiPriority="39" w:unhideWhenUsed="1"/>
+    <w:lsdException w:name="toc 9" w:semiHidden="1" w:uiPriority="39" w:unhideWhenUsed="1"/>
+    <w:lsdException w:name="Normal Indent" w:semiHidden="1" w:unhideWhenUsed="1"/>
+    <w:lsdException w:name="footnote text" w:semiHidden="1" w:unhideWhenUsed="1"/>
+    <w:lsdException w:name="annotation text" w:semiHidden="1" w:unhideWhenUsed="1"/>
+    <w:lsdException w:name="header" w:semiHidden="1" w:unhideWhenUsed="1"/>
+    <w:lsdException w:name="footer" w:semiHidden="1" w:unhideWhenUsed="1"/>
+    <w:lsdException w:name="index heading" w:semiHidden="1" w:unhideWhenUsed="1"/>
+    <w:lsdException w:name="caption" w:uiPriority="35" w:qFormat="1"/>
+    <w:lsdException w:name="table of figures" w:semiHidden="1" w:unhideWhenUsed="1"/>
+    <w:lsdException w:name="envelope address" w:semiHidden="1" w:unhideWhenUsed="1"/>
+    <w:lsdException w:name="envelope return" w:semiHidden="1" w:unhideWhenUsed="1"/>
+    <w:lsdException w:name="footnote reference" w:semiHidden="1" w:unhideWhenUsed="1"/>
+    <w:lsdException w:name="annotation reference" w:semiHidden="1" w:unhideWhenUsed="1"/>
+    <w:lsdException w:name="line number" w:semiHidden="1" w:unhideWhenUsed="1"/>
+    <w:lsdException w:name="page number" w:semiHidden="1" w:unhideWhenUsed="1"/>
+    <w:lsdException w:name="endnote reference" w:semiHidden="1" w:unhideWhenUsed="1"/>
+    <w:lsdException w:name="endnote text" w:semiHidden="1" w:unhideWhenUsed="1"/>
+    <w:lsdException w:name="table of authorities" w:semiHidden="1" w:unhideWhenUsed="1"/>
+    <w:lsdException w:name="macro" w:semiHidden="1" w:unhideWhenUsed="1"/>
+    <w:lsdException w:name="toa heading" w:semiHidden="1" w:unhideWhenUsed="1"/>
+    <w:lsdException w:name="List" w:semiHidden="1" w:unhideWhenUsed="1"/>
+    <w:lsdException w:name="List Bullet" w:semiHidden="1" w:unhideWhenUsed="1"/>
+    <w:lsdException w:name="List Number" w:semiHidden="1" w:unhideWhenUsed="1"/>
+    <w:lsdException w:name="List 2" w:semiHidden="1" w:unhideWhenUsed="1"/>
+    <w:lsdException w:name="List 3" w:semiHidden="1" w:unhideWhenUsed="1"/>
+    <w:lsdException w:name="List 4" w:semiHidden="1" w:unhideWhenUsed="1"/>
+    <w:lsdException w:name="List 5" w:semiHidden="1" w:unhideWhenUsed="1"/>
+    <w:lsdException w:name="List Bullet 2" w:semiHidden="1" w:unhideWhenUsed="1"/>
+    <w:lsdException w:name="List Bullet 3" w:semiHidden="1" w:unhideWhenUsed="1"/>
+    <w:lsdException w:name="List Bullet 4" w:semiHidden="1" w:unhideWhenUsed="1"/>
+    <w:lsdException w:name="List Bullet 5" w:semiHidden="1" w:unhideWhenUsed="1"/>
+    <w:lsdException w:name="List Number 2" w:semiHidden="1" w:unhideWhenUsed="1"/>
+    <w:lsdException w:name="List Number 3" w:semiHidden="1" w:unhideWhenUsed="1"/>
+    <w:lsdException w:name="List Number 4" w:semiHidden="1" w:unhideWhenUsed="1"/>
+    <w:lsdException w:name="List Number 5" w:semiHidden="1" w:unhideWhenUsed="1"/>
+    <w:lsdException w:name="Title" w:uiPriority="10" w:qFormat="1"/>
+    <w:lsdException w:name="Closing" w:semiHidden="1" w:unhideWhenUsed="1"/>
+    <w:lsdException w:name="Signature" w:semiHidden="1" w:unhideWhenUsed="1"/>
+    <w:lsdException w:name="Default Paragraph Font" w:semiHidden="1" w:uiPriority="1" w:unhideWhenUsed="1"/>
+    <w:lsdException w:name="Body Text" w:semiHidden="1" w:unhideWhenUsed="1"/>
+    <w:lsdException w:name="Body Text Indent" w:semiHidden="1" w:unhideWhenUsed="1"/>
+    <w:lsdException w:name="List Continue" w:semiHidden="1" w:unhideWhenUsed="1"/>
+    <w:lsdException w:name="List Continue 2" w:semiHidden="1" w:unhideWhenUsed="1"/>
+    <w:lsdException w:name="List Continue 3" w:semiHidden="1" w:unhideWhenUsed="1"/>
+    <w:lsdException w:name="List Continue 4" w:semiHidden="1" w:unhideWhenUsed="1"/>
+    <w:lsdException w:name="List Continue 5" w:semiHidden="1" w:unhideWhenUsed="1"/>
+    <w:lsdException w:name="Message Header" w:semiHidden="1" w:unhideWhenUsed="1"/>
+    <w:lsdException w:name="Subtitle" w:uiPriority="11" w:qFormat="1"/>
+    <w:lsdException w:name="Salutation" w:semiHidden="1" w:unhideWhenUsed="1"/>
+    <w:lsdException w:name="Date" w:semiHidden="1" w:unhideWhenUsed="1"/>
+    <w:lsdException w:name="Body Text First Indent" w:semiHidden="1" w:unhideWhenUsed="1"/>
+    <w:lsdException w:name="Body Text First Indent 2" w:semiHidden="1" w:unhideWhenUsed="1"/>
+    <w:lsdException w:name="Note Heading" w:semiHidden="1" w:unhideWhenUsed="1"/>
+    <w:lsdException w:name="Body Text 2" w:semiHidden="1" w:unhideWhenUsed="1"/>
+    <w:lsdException w:name="Body Text 3" w:semiHidden="1" w:unhideWhenUsed="1"/>
+    <w:lsdException w:name="Body Text Indent 2" w:semiHidden="1" w:unhideWhenUsed="1"/>
+    <w:lsdException w:name="Body Text Indent 3" w:semiHidden="1" w:unhideWhenUsed="1"/>
+    <w:lsdException w:name="Block Text" w:semiHidden="1" w:unhideWhenUsed="1"/>
+    <w:lsdException w:name="Hyperlink" w:semiHidden="1" w:unhideWhenUsed="1"/>
+    <w:lsdException w:name="FollowedHyperlink" w:semiHidden="1" w:unhideWhenUsed="1"/>
+    <w:lsdException w:name="Strong" w:uiPriority="22" w:qFormat="1"/>
+    <w:lsdException w:name="Emphasis" w:uiPriority="20" w:qFormat="1"/>
+    <w:lsdException w:name="Document Map" w:semiHidden="1" w:unhideWhenUsed="1"/>
+    <w:lsdException w:name="Plain Text" w:semiHidden="1" w:unhideWhenUsed="1"/>
+    <w:lsdException w:name="E-mail Signature" w:semiHidden="1" w:unhideWhenUsed="1"/>
+    <w:lsdException w:name="HTML Top of Form" w:semiHidden="1" w:unhideWhenUsed="1"/>
+    <w:lsdException w:name="HTML Bottom of Form" w:semiHidden="1" w:unhideWhenUsed="1"/>
+    <w:lsdException w:name="Normal (Web)" w:semiHidden="1" w:unhideWhenUsed="1"/>
+    <w:lsdException w:name="HTML Acronym" w:semiHidden="1" w:unhideWhenUsed="1"/>
+    <w:lsdException w:name="HTML Address" w:semiHidden="1" w:unhideWhenUsed="1"/>
+    <w:lsdException w:name="HTML Cite" w:semiHidden="1" w:unhideWhenUsed="1"/>
+    <w:lsdException w:name="HTML Code" w:semiHidden="1" w:unhideWhenUsed="1"/>
+    <w:lsdException w:name="HTML Definition" w:semiHidden="1" w:unhideWhenUsed="1"/>
+    <w:lsdException w:name="HTML Keyboard" w:semiHidden="1" w:unhideWhenUsed="1"/>
+    <w:lsdException w:name="HTML Preformatted" w:semiHidden="1" w:unhideWhenUsed="1"/>
+    <w:lsdException w:name="HTML Sample" w:semiHidden="1" w:unhideWhenUsed="1"/>
+    <w:lsdException w:name="HTML Typewriter" w:semiHidden="1" w:unhideWhenUsed="1"/>
+    <w:lsdException w:name="HTML Variable" w:semiHidden="1" w:unhideWhenUsed="1"/>
+    <w:lsdException w:name="Normal Table" w:semiHidden="1" w:unhideWhenUsed="1"/>
+    <w:lsdException w:name="annotation subject" w:semiHidden="1" w:unhideWhenUsed="1"/>
+    <w:lsdException w:name="No List" w:semiHidden="1" w:unhideWhenUsed="1"/>
+    <w:lsdException w:name="Outline List 1" w:semiHidden="1" w:unhideWhenUsed="1"/>
+    <w:lsdException w:name="Outline List 2" w:semiHidden="1" w:unhideWhenUsed="1"/>
+    <w:lsdException w:name="Outline List 3" w:semiHidden="1" w:unhideWhenUsed="1"/>
+    <w:lsdException w:name="Table Simple 1" w:semiHidden="1" w:unhideWhenUsed="1"/>
+    <w:lsdException w:name="Table Simple 2" w:semiHidden="1" w:unhideWhenUsed="1"/>
+    <w:lsdException w:name="Table Simple 3" w:semiHidden="1" w:unhideWhenUsed="1"/>
+    <w:lsdException w:name="Table Classic 1" w:semiHidden="1" w:unhideWhenUsed="1"/>
+    <w:lsdException w:name="Table Classic 2" w:semiHidden="1" w:unhideWhenUsed="1"/>
+    <w:lsdException w:name="Table Classic 3" w:semiHidden="1" w:unhideWhenUsed="1"/>
+    <w:lsdException w:name="Table Classic 4" w:semiHidden="1" w:unhideWhenUsed="1"/>
+    <w:lsdException w:name="Table Colorful 1" w:semiHidden="1" w:unhideWhenUsed="1"/>
+    <w:lsdException w:name="Table Colorful 2" w:semiHidden="1" w:unhideWhenUsed="1"/>
+    <w:lsdException w:name="Table Colorful 3" w:semiHidden="1" w:unhideWhenUsed="1"/>
+    <w:lsdException w:name="Table Columns 1" w:semiHidden="1" w:unhideWhenUsed="1"/>
+    <w:lsdException w:name="Table Columns 2" w:semiHidden="1" w:unhideWhenUsed="1"/>
+    <w:lsdException w:name="Table Columns 3" w:semiHidden="1" w:unhideWhenUsed="1"/>
+    <w:lsdException w:name="Table Columns 4" w:semiHidden="1" w:unhideWhenUsed="1"/>
+    <w:lsdException w:name="Table Columns 5" w:semiHidden="1" w:unhideWhenUsed="1"/>
+    <w:lsdException w:name="Table Grid 1" w:semiHidden="1" w:unhideWhenUsed="1"/>
+    <w:lsdException w:name="Table Grid 2" w:semiHidden="1" w:unhideWhenUsed="1"/>
+    <w:lsdException w:name="Table Grid 3" w:semiHidden="1" w:unhideWhenUsed="1"/>
+    <w:lsdException w:name="Table Grid 4" w:semiHidden="1" w:unhideWhenUsed="1"/>
+    <w:lsdException w:name="Table Grid 5" w:semiHidden="1" w:unhideWhenUsed="1"/>
+    <w:lsdException w:name="Table Grid 6" w:semiHidden="1" w:unhideWhenUsed="1"/>
+    <w:lsdException w:name="Table Grid 7" w:semiHidden="1" w:unhideWhenUsed="1"/>
+    <w:lsdException w:name="Table Grid 8" w:semiHidden="1" w:unhideWhenUsed="1"/>
+    <w:lsdException w:name="Table List 1" w:semiHidden="1" w:unhideWhenUsed="1"/>
+    <w:lsdException w:name="Table List 2" w:semiHidden="1" w:unhideWhenUsed="1"/>
+    <w:lsdException w:name="Table List 3" w:semiHidden="1" w:unhideWhenUsed="1"/>
+    <w:lsdException w:name="Table List 4" w:semiHidden="1" w:unhideWhenUsed="1"/>
+    <w:lsdException w:name="Table List 5" w:semiHidden="1" w:unhideWhenUsed="1"/>
+    <w:lsdException w:name="Table List 6" w:semiHidden="1" w:unhideWhenUsed="1"/>
+    <w:lsdException w:name="Table List 7" w:semiHidden="1" w:unhideWhenUsed="1"/>
+    <w:lsdException w:name="Table List 8" w:semiHidden="1" w:unhideWhenUsed="1"/>
+    <w:lsdException w:name="Table 3D effects 1" w:semiHidden="1" w:unhideWhenUsed="1"/>
+    <w:lsdException w:name="Table 3D effects 2" w:semiHidden="1" w:unhideWhenUsed="1"/>
+    <w:lsdException w:name="Table 3D effects 3" w:semiHidden="1" w:unhideWhenUsed="1"/>
+    <w:lsdException w:name="Table Contemporary" w:semiHidden="1" w:unhideWhenUsed="1"/>
+    <w:lsdException w:name="Table Elegant" w:semiHidden="1" w:unhideWhenUsed="1"/>
+    <w:lsdException w:name="Table Professional" w:semiHidden="1" w:unhideWhenUsed="1"/>
+    <w:lsdException w:name="Table Subtle 1" w:semiHidden="1" w:unhideWhenUsed="1"/>
+    <w:lsdException w:name="Table Subtle 2" w:semiHidden="1" w:unhideWhenUsed="1"/>
+    <w:lsdException w:name="Table Web 1" w:semiHidden="1" w:unhideWhenUsed="1"/>
+    <w:lsdException w:name="Table Web 2" w:semiHidden="1" w:unhideWhenUsed="1"/>
+    <w:lsdException w:name="Table Web 3" w:semiHidden="1" w:unhideWhenUsed="1"/>
+    <w:lsdException w:name="Balloon Text" w:semiHidden="1" w:unhideWhenUsed="1"/>
+    <w:lsdException w:name="Table Grid" w:uiPriority="59"/>
+    <w:lsdException w:name="Table Theme" w:semiHidden="1" w:unhideWhenUsed="1"/>
+    <w:lsdException w:name="Placeholder Text" w:semiHidden="1"/>
+    <w:lsdException w:name="No Spacing" w:uiPriority="1" w:qFormat="1"/>
+    <w:lsdException w:name="Light Shading" w:uiPriority="60"/>
+    <w:lsdException w:name="Light List" w:uiPriority="61"/>
+    <w:lsdException w:name="Light Grid" w:uiPriority="62"/>
+    <w:lsdException w:name="Medium Shading 1" w:uiPriority="63"/>
+    <w:lsdException w:name="Medium Shading 2" w:uiPriority="64"/>
+    <w:lsdException w:name="Medium List 1" w:uiPriority="65"/>
+    <w:lsdException w:name="Medium List 2" w:uiPriority="66"/>
+    <w:lsdException w:name="Medium Grid 1" w:uiPriority="67"/>
+    <w:lsdException w:name="Medium Grid 2" w:uiPriority="68"/>
+    <w:lsdException w:name="Medium Grid 3" w:uiPriority="69"/>
+    <w:lsdException w:name="Dark List" w:uiPriority="70"/>
+    <w:lsdException w:name="Colorful Shading" w:uiPriority="71"/>
+    <w:lsdException w:name="Colorful List" w:uiPriority="72"/>
+    <w:lsdException w:name="Colorful Grid" w:uiPriority="73"/>
+    <w:lsdException w:name="Light Shading Accent 1" w:uiPriority="60"/>
+    <w:lsdException w:name="Light List Accent 1" w:uiPriority="61"/>
+    <w:lsdException w:name="Light Grid Accent 1" w:uiPriority="62"/>
+    <w:lsdException w:name="Medium Shading 1 Accent 1" w:uiPriority="63"/>
+    <w:lsdException w:name="Medium Shading 2 Accent 1" w:uiPriority="64"/>
+    <w:lsdException w:name="Medium List 1 Accent 1" w:uiPriority="65"/>
+    <w:lsdException w:name="Revision" w:semiHidden="1"/>
+    <w:lsdException w:name="List Paragraph" w:uiPriority="34" w:qFormat="1"/>
+    <w:lsdException w:name="Quote" w:uiPriority="29" w:qFormat="1"/>
+    <w:lsdException w:name="Intense Quote" w:uiPriority="30" w:qFormat="1"/>
+    <w:lsdException w:name="Medium List 2 Accent 1" w:uiPriority="66"/>
+    <w:lsdException w:name="Medium Grid 1 Accent 1" w:uiPriority="67"/>
+    <w:lsdException w:name="Medium Grid 2 Accent 1" w:uiPriority="68"/>
+    <w:lsdException w:name="Medium Grid 3 Accent 1" w:uiPriority="69"/>
+    <w:lsdException w:name="Dark List Accent 1" w:uiPriority="70"/>
+    <w:lsdException w:name="Colorful Shading Accent 1" w:uiPriority="71"/>
+    <w:lsdException w:name="Colorful List Accent 1" w:uiPriority="72"/>
+    <w:lsdException w:name="Colorful Grid Accent 1" w:uiPriority="73"/>
+    <w:lsdException w:name="Light Shading Accent 2" w:uiPriority="60"/>
+    <w:lsdException w:name="Light List Accent 2" w:uiPriority="61"/>
+    <w:lsdException w:name="Light Grid Accent 2" w:uiPriority="62"/>
+    <w:lsdException w:name="Medium Shading 1 Accent 2" w:uiPriority="63"/>
+    <w:lsdException w:name="Medium Shading 2 Accent 2" w:uiPriority="64"/>
+    <w:lsdException w:name="Medium List 1 Accent 2" w:uiPriority="65"/>
+    <w:lsdException w:name="Medium List 2 Accent 2" w:uiPriority="66"/>
+    <w:lsdException w:name="Medium Grid 1 Accent 2" w:uiPriority="67"/>
+    <w:lsdException w:name="Medium Grid 2 Accent 2" w:uiPriority="68"/>
+    <w:lsdException w:name="Medium Grid 3 Accent 2" w:uiPriority="69"/>
+    <w:lsdException w:name="Dark List Accent 2" w:uiPriority="70"/>
+    <w:lsdException w:name="Colorful Shading Accent 2" w:uiPriority="71"/>
+    <w:lsdException w:name="Colorful List Accent 2" w:uiPriority="72"/>
+    <w:lsdException w:name="Colorful Grid Accent 2" w:uiPriority="73"/>
+    <w:lsdException w:name="Light Shading Accent 3" w:uiPriority="60"/>
+    <w:lsdException w:name="Light List Accent 3" w:uiPriority="61"/>
+    <w:lsdException w:name="Light Grid Accent 3" w:uiPriority="62"/>
+    <w:lsdException w:name="Medium Shading 1 Accent 3" w:uiPriority="63"/>
+    <w:lsdException w:name="Medium Shading 2 Accent 3" w:uiPriority="64"/>
+    <w:lsdException w:name="Medium List 1 Accent 3" w:uiPriority="65"/>
+    <w:lsdException w:name="Medium List 2 Accent 3" w:uiPriority="66"/>
+    <w:lsdException w:name="Medium Grid 1 Accent 3" w:uiPriority="67"/>
+    <w:lsdException w:name="Medium Grid 2 Accent 3" w:uiPriority="68"/>
+    <w:lsdException w:name="Medium Grid 3 Accent 3" w:uiPriority="69"/>
+    <w:lsdException w:name="Dark List Accent 3" w:uiPriority="70"/>
+    <w:lsdException w:name="Colorful Shading Accent 3" w:uiPriority="71"/>
+    <w:lsdException w:name="Colorful List Accent 3" w:uiPriority="72"/>
+    <w:lsdException w:name="Colorful Grid Accent 3" w:uiPriority="73"/>
+    <w:lsdException w:name="Light Shading Accent 4" w:uiPriority="60"/>
+    <w:lsdException w:name="Light List Accent 4" w:uiPriority="61"/>
+    <w:lsdException w:name="Light Grid Accent 4" w:uiPriority="62"/>
+    <w:lsdException w:name="Medium Shading 1 Accent 4" w:uiPriority="63"/>
+    <w:lsdException w:name="Medium Shading 2 Accent 4" w:uiPriority="64"/>
+    <w:lsdException w:name="Medium List 1 Accent 4" w:uiPriority="65"/>
+    <w:lsdException w:name="Medium List 2 Accent 4" w:uiPriority="66"/>
+    <w:lsdException w:name="Medium Grid 1 Accent 4" w:uiPriority="67"/>
+    <w:lsdException w:name="Medium Grid 2 Accent 4" w:uiPriority="68"/>
+    <w:lsdException w:name="Medium Grid 3 Accent 4" w:uiPriority="69"/>
+    <w:lsdException w:name="Dark List Accent 4" w:uiPriority="70"/>
+    <w:lsdException w:name="Colorful Shading Accent 4" w:uiPriority="71"/>
+    <w:lsdException w:name="Colorful List Accent 4" w:uiPriority="72"/>
+    <w:lsdException w:name="Colorful Grid Accent 4" w:uiPriority="73"/>
+    <w:lsdException w:name="Light Shading Accent 5" w:uiPriority="60"/>
+    <w:lsdException w:name="Light List Accent 5" w:uiPriority="61"/>
+    <w:lsdException w:name="Light Grid Accent 5" w:uiPriority="62"/>
+    <w:lsdException w:name="Medium Shading 1 Accent 5" w:uiPriority="63"/>
+    <w:lsdException w:name="Medium Shading 2 Accent 5" w:uiPriority="64"/>
+    <w:lsdException w:name="Medium List 1 Accent 5" w:uiPriority="65"/>
+    <w:lsdException w:name="Medium List 2 Accent 5" w:uiPriority="66"/>
+    <w:lsdException w:name="Medium Grid 1 Accent 5" w:uiPriority="67"/>
+    <w:lsdException w:name="Medium Grid 2 Accent 5" w:uiPriority="68"/>
+    <w:lsdException w:name="Medium Grid 3 Accent 5" w:uiPriority="69"/>
+    <w:lsdException w:name="Dark List Accent 5" w:uiPriority="70"/>
+    <w:lsdException w:name="Colorful Shading Accent 5" w:uiPriority="71"/>
+    <w:lsdException w:name="Colorful List Accent 5" w:uiPriority="72"/>
+    <w:lsdException w:name="Colorful Grid Accent 5" w:uiPriority="73"/>
+    <w:lsdException w:name="Light Shading Accent 6" w:uiPriority="60"/>
+    <w:lsdException w:name="Light List Accent 6" w:uiPriority="61"/>
+    <w:lsdException w:name="Light Grid Accent 6" w:uiPriority="62"/>
+    <w:lsdException w:name="Medium Shading 1 Accent 6" w:uiPriority="63"/>
+    <w:lsdException w:name="Medium Shading 2 Accent 6" w:uiPriority="64"/>
+    <w:lsdException w:name="Medium List 1 Accent 6" w:uiPriority="65"/>
+    <w:lsdException w:name="Medium List 2 Accent 6" w:uiPriority="66"/>
+    <w:lsdException w:name="Medium Grid 1 Accent 6" w:uiPriority="67"/>
+    <w:lsdException w:name="Medium Grid 2 Accent 6" w:uiPriority="68"/>
+    <w:lsdException w:name="Medium Grid 3 Accent 6" w:uiPriority="69"/>
+    <w:lsdException w:name="Dark List Accent 6" w:uiPriority="70"/>
+    <w:lsdException w:name="Colorful Shading Accent 6" w:uiPriority="71"/>
+    <w:lsdException w:name="Colorful List Accent 6" w:uiPriority="72"/>
+    <w:lsdException w:name="Colorful Grid Accent 6" w:uiPriority="73"/>
+    <w:lsdException w:name="Subtle Emphasis" w:uiPriority="19" w:qFormat="1"/>
+    <w:lsdException w:name="Intense Emphasis" w:uiPriority="21" w:qFormat="1"/>
+    <w:lsdException w:name="Subtle Reference" w:uiPriority="31" w:qFormat="1"/>
+    <w:lsdException w:name="Intense Reference" w:uiPriority="32" w:qFormat="1"/>
+    <w:lsdException w:name="Book Title" w:uiPriority="33" w:qFormat="1"/>
+    <w:lsdException w:name="Bibliography" w:semiHidden="1" w:uiPriority="37" w:unhideWhenUsed="1"/>
+    <w:lsdException w:name="TOC Heading" w:semiHidden="1" w:uiPriority="39" w:unhideWhenUsed="1" w:qFormat="1"/>
+    <w:lsdException w:name="Grid Table 4" w:uiPriority="49"/>
+    <w:lsdException w:name="Grid Table 5 Dark" w:uiPriority="50"/>
+    <w:lsdException w:name="Grid Table 6 Colorful" w:uiPriority="51"/>
+    <w:lsdException w:name="Grid Table 7 Colorful" w:uiPriority="52"/>
+    <w:lsdException w:name="Grid Table 1 Light Accent 1" w:uiPriority="46"/>
+    <w:lsdException w:name="Grid Table 2 Accent 1" w:uiPriority="47"/>
+    <w:lsdException w:name="Grid Table 3 Accent 1" w:uiPriority="48"/>
+    <w:lsdException w:name="Grid Table 4 Accent 1" w:uiPriority="49"/>
+    <w:lsdException w:name="Grid Table 5 Dark Accent 1" w:uiPriority="50"/>
+    <w:lsdException w:name="Grid Table 6 Colorful Accent 1" w:uiPriority="51"/>
+    <w:lsdException w:name="Grid Table 7 Colorful Accent 1" w:uiPriority="52"/>
+    <w:lsdException w:name="Grid Table 1 Light Accent 2" w:uiPriority="46"/>
+    <w:lsdException w:name="Grid Table 2 Accent 2" w:uiPriority="47"/>
+    <w:lsdException w:name="Grid Table 3 Accent 2" w:uiPriority="48"/>
+    <w:lsdException w:name="Grid Table 4 Accent 2" w:uiPriority="49"/>
+    <w:lsdException w:name="Grid Table 5 Dark Accent 2" w:uiPriority="50"/>
+    <w:lsdException w:name="Grid Table 6 Colorful Accent 2" w:uiPriority="51"/>
+    <w:lsdException w:name="Grid Table 7 Colorful Accent 2" w:uiPriority="52"/>
+    <w:lsdException w:name="Grid Table 1 Light Accent 3" w:uiPriority="46"/>
+    <w:lsdException w:name="Grid Table 2 Accent 3" w:uiPriority="47"/>
+    <w:lsdException w:name="Grid Table 3 Accent 3" w:uiPriority="48"/>
+    <w:lsdException w:name="Grid Table 4 Accent 3" w:uiPriority="49"/>
+    <w:lsdException w:name="Grid Table 5 Dark Accent 3" w:uiPriority="50"/>
+    <w:lsdException w:name="Grid Table 6 Colorful Accent 3" w:uiPriority="51"/>
+    <w:lsdException w:name="Grid Table 7 Colorful Accent 3" w:uiPriority="52"/>
+    <w:lsdException w:name="Grid Table 1 Light Accent 4" w:uiPriority="46"/>
+    <w:lsdException w:name="Grid Table 2 Accent 4" w:uiPriority="47"/>
+    <w:lsdException w:name="Grid Table 3 Accent 4" w:uiPriority="48"/>
+    <w:lsdException w:name="Grid Table 4 Accent 4" w:uiPriority="49"/>
+    <w:lsdException w:name="Grid Table 5 Dark Accent 4" w:uiPriority="50"/>
+    <w:lsdException w:name="Grid Table 6 Colorful Accent 4" w:uiPriority="51"/>
+    <w:lsdException w:name="Grid Table 7 Colorful Accent 4" w:uiPriority="52"/>
+    <w:lsdException w:name="Grid Table 1 Light Accent 5" w:uiPriority="46"/>
+    <w:lsdException w:name="Grid Table 2 Accent 5" w:uiPriority="47"/>
+    <w:lsdException w:name="Grid Table 3 Accent 5" w:uiPriority="48"/>
+    <w:lsdException w:name="Grid Table 4 Accent 5" w:uiPriority="49"/>
+    <w:lsdException w:name="Grid Table 5 Dark Accent 5" w:uiPriority="50"/>
+    <w:lsdException w:name="Grid Table 6 Colorful Accent 5" w:uiPriority="51"/>
+    <w:lsdException w:name="Grid Table 7 Colorful Accent 5" w:uiPriority="52"/>
+    <w:lsdException w:name="Grid Table 1 Light Accent 6" w:uiPriority="46"/>
+    <w:lsdException w:name="Grid Table 2 Accent 6" w:uiPriority="47"/>
+    <w:lsdException w:name="Grid Table 3 Accent 6" w:uiPriority="48"/>
+    <w:lsdException w:name="Grid Table 4 Accent 6" w:uiPriority="49"/>
+    <w:lsdException w:name="Grid Table 5 Dark Accent 6" w:uiPriority="50"/>
+    <w:lsdException w:name="Grid Table 6 Colorful Accent 6" w:uiPriority="51"/>
+    <w:lsdException w:name="Grid Table 7 Colorful Accent 6" w:uiPriority="52"/>
+    <w:lsdException w:name="List Table 1 Light" w:uiPriority="46"/>
+    <w:lsdException w:name="List Table 2" w:uiPriority="47"/>
+    <w:lsdException w:name="List Table 3" w:uiPriority="48"/>
+    <w:lsdException w:name="List Table 4" w:uiPriority="49"/>
+    <w:lsdException w:name="List Table 5 Dark" w:uiPriority="50"/>
+    <w:lsdException w:name="List Table 6 Colorful" w:uiPriority="51"/>
+    <w:lsdException w:name="List Table 7 Colorful" w:uiPriority="52"/>
+    <w:lsdException w:name="List Table 1 Light Accent 1" w:uiPriority="46"/>
+    <w:lsdException w:name="List Table 2 Accent 1" w:uiPriority="47"/>
+    <w:lsdException w:name="List Table 3 Accent 1" w:uiPriority="48"/>
+    <w:lsdException w:name="List Table 4 Accent 1" w:uiPriority="49"/>
+    <w:lsdException w:name="List Table 5 Dark Accent 1" w:uiPriority="50"/>
+    <w:lsdException w:name="List Table 6 Colorful Accent 1" w:uiPriority="51"/>
+    <w:lsdException w:name="List Table 7 Colorful Accent 1" w:uiPriority="52"/>
+    <w:lsdException w:name="List Table 1 Light Accent 2" w:uiPriority="46"/>
+    <w:lsdException w:name="List Table 2 Accent 2" w:uiPriority="47"/>
+    <w:lsdException w:name="List Table 3 Accent 2" w:uiPriority="48"/>
+    <w:lsdException w:name="List Table 4 Accent 2" w:uiPriority="49"/>
+    <w:lsdException w:name="List Table 5 Dark Accent 2" w:uiPriority="50"/>
+    <w:lsdException w:name="List Table 6 Colorful Accent 2" w:uiPriority="51"/>
+    <w:lsdException w:name="List Table 7 Colorful Accent 2" w:uiPriority="52"/>
+    <w:lsdException w:name="List Table 1 Light Accent 3" w:uiPriority="46"/>
+    <w:lsdException w:name="List Table 2 Accent 3" w:uiPriority="47"/>
+    <w:lsdException w:name="List Table 3 Accent 3" w:uiPriority="48"/>
+    <w:lsdException w:name="List Table 4 Accent 3" w:uiPriority="49"/>
+    <w:lsdException w:name="List Table 5 Dark Accent 3" w:uiPriority="50"/>
+    <w:lsdException w:name="List Table 6 Colorful Accent 3" w:uiPriority="51"/>
+    <w:lsdException w:name="List Table 7 Colorful Accent 3" w:uiPriority="52"/>
+    <w:lsdException w:name="List Table 1 Light Accent 4" w:uiPriority="46"/>
+    <w:lsdException w:name="List Table 2 Accent 4" w:uiPriority="47"/>
+    <w:lsdException w:name="List Table 3 Accent 4" w:uiPriority="48"/>
+    <w:lsdException w:name="List Table 4 Accent 4" w:uiPriority="49"/>
+    <w:lsdException w:name="List Table 5 Dark Accent 4" w:uiPriority="50"/>
+    <w:lsdException w:name="List Table 6 Colorful Accent 4" w:uiPriority="51"/>
+    <w:lsdException w:name="List Table 7 Colorful Accent 4" w:uiPriority="52"/>
+    <w:lsdException w:name="List Table 1 Light Accent 5" w:uiPriority="46"/>
+    <w:lsdException w:name="List Table 2 Accent 5" w:uiPriority="47"/>
+    <w:lsdException w:name="List Table 3 Accent 5" w:uiPriority="48"/>
+    <w:lsdException w:name="List Table 4 Accent 5" w:uiPriority="49"/>
+    <w:lsdException w:name="List Table 5 Dark Accent 5" w:uiPriority="50"/>
+    <w:lsdException w:name="List Table 6 Colorful Accent 5" w:uiPriority="51"/>
+    <w:lsdException w:name="List Table 7 Colorful Accent 5" w:uiPriority="52"/>
+    <w:lsdException w:name="List Table 1 Light Accent 6" w:uiPriority="46"/>
+    <w:lsdException w:name="List Table 2 Accent 6" w:uiPriority="47"/>
+    <w:lsdException w:name="List Table 3 Accent 6" w:uiPriority="48"/>
+    <w:lsdException w:name="List Table 4 Accent 6" w:uiPriority="49"/>
+    <w:lsdException w:name="List Table 5 Dark Accent 6" w:uiPriority="50"/>
+    <w:lsdException w:name="List Table 6 Colorful Accent 6" w:uiPriority="51"/>
+    <w:lsdException w:name="List Table 7 Colorful Accent 6" w:uiPriority="52"/>
   </w:latentStyles>
   <w:style w:type="paragraph" w:default="1" w:styleId="Standard">
     <w:name w:val="Normal"/>
@@ -8283,7 +8039,7 @@
     <w:name w:val="heading 1"/>
     <w:basedOn w:val="Standard"/>
     <w:next w:val="Standard"/>
-    <w:link w:val="berschrift1Zeichen"/>
+    <w:link w:val="berschrift1Zchn"/>
     <w:qFormat/>
     <w:rsid w:val="00380DCC"/>
     <w:pPr>
@@ -8311,7 +8067,7 @@
     <w:name w:val="heading 2"/>
     <w:basedOn w:val="Standard"/>
     <w:next w:val="Standard"/>
-    <w:link w:val="berschrift2Zeichen"/>
+    <w:link w:val="berschrift2Zchn"/>
     <w:qFormat/>
     <w:rsid w:val="007050ED"/>
     <w:pPr>
@@ -8431,7 +8187,7 @@
       <w:szCs w:val="19"/>
     </w:rPr>
   </w:style>
-  <w:style w:type="character" w:default="1" w:styleId="Absatzstandardschriftart">
+  <w:style w:type="character" w:default="1" w:styleId="Absatz-Standardschriftart">
     <w:name w:val="Default Paragraph Font"/>
     <w:uiPriority w:val="1"/>
     <w:semiHidden/>
@@ -8458,8 +8214,8 @@
     <w:semiHidden/>
     <w:unhideWhenUsed/>
   </w:style>
-  <w:style w:type="character" w:customStyle="1" w:styleId="berschrift1Zeichen">
-    <w:name w:val="Überschrift 1 Zeichen"/>
+  <w:style w:type="character" w:customStyle="1" w:styleId="berschrift1Zchn">
+    <w:name w:val="Überschrift 1 Zchn"/>
     <w:link w:val="berschrift1"/>
     <w:rsid w:val="00380DCC"/>
     <w:rPr>
@@ -8470,8 +8226,8 @@
       <w:lang w:eastAsia="en-US"/>
     </w:rPr>
   </w:style>
-  <w:style w:type="character" w:customStyle="1" w:styleId="berschrift2Zeichen">
-    <w:name w:val="Überschrift 2 Zeichen"/>
+  <w:style w:type="character" w:customStyle="1" w:styleId="berschrift2Zchn">
+    <w:name w:val="Überschrift 2 Zchn"/>
     <w:link w:val="berschrift2"/>
     <w:rsid w:val="007050ED"/>
     <w:rPr>
@@ -8486,7 +8242,7 @@
   <w:style w:type="paragraph" w:styleId="Kopfzeile">
     <w:name w:val="header"/>
     <w:basedOn w:val="Standard"/>
-    <w:link w:val="KopfzeileZeichen"/>
+    <w:link w:val="KopfzeileZchn"/>
     <w:uiPriority w:val="99"/>
     <w:unhideWhenUsed/>
     <w:rsid w:val="001F1B9C"/>
@@ -8501,8 +8257,8 @@
       <w:sz w:val="16"/>
     </w:rPr>
   </w:style>
-  <w:style w:type="character" w:customStyle="1" w:styleId="KopfzeileZeichen">
-    <w:name w:val="Kopfzeile Zeichen"/>
+  <w:style w:type="character" w:customStyle="1" w:styleId="KopfzeileZchn">
+    <w:name w:val="Kopfzeile Zchn"/>
     <w:link w:val="Kopfzeile"/>
     <w:uiPriority w:val="99"/>
     <w:rsid w:val="001F1B9C"/>
@@ -8513,7 +8269,7 @@
   <w:style w:type="paragraph" w:styleId="Fuzeile">
     <w:name w:val="footer"/>
     <w:basedOn w:val="Standard"/>
-    <w:link w:val="FuzeileZeichen"/>
+    <w:link w:val="FuzeileZchn"/>
     <w:uiPriority w:val="99"/>
     <w:unhideWhenUsed/>
     <w:rsid w:val="003B1648"/>
@@ -8529,8 +8285,8 @@
       <w:sz w:val="16"/>
     </w:rPr>
   </w:style>
-  <w:style w:type="character" w:customStyle="1" w:styleId="FuzeileZeichen">
-    <w:name w:val="Fußzeile Zeichen"/>
+  <w:style w:type="character" w:customStyle="1" w:styleId="FuzeileZchn">
+    <w:name w:val="Fußzeile Zchn"/>
     <w:link w:val="Fuzeile"/>
     <w:uiPriority w:val="99"/>
     <w:rsid w:val="003B1648"/>
@@ -8553,11 +8309,8 @@
       <w:sz w:val="19"/>
     </w:rPr>
     <w:tblPr>
-      <w:tblInd w:w="0" w:type="dxa"/>
       <w:tblCellMar>
-        <w:top w:w="0" w:type="dxa"/>
         <w:left w:w="0" w:type="dxa"/>
-        <w:bottom w:w="0" w:type="dxa"/>
         <w:right w:w="0" w:type="dxa"/>
       </w:tblCellMar>
     </w:tblPr>
@@ -8577,7 +8330,7 @@
     <w:name w:val="Title"/>
     <w:basedOn w:val="Standard"/>
     <w:next w:val="Standard"/>
-    <w:link w:val="TitelZeichen"/>
+    <w:link w:val="TitelZchn"/>
     <w:uiPriority w:val="1"/>
     <w:qFormat/>
     <w:rsid w:val="009B18B4"/>
@@ -8593,8 +8346,8 @@
       <w:szCs w:val="52"/>
     </w:rPr>
   </w:style>
-  <w:style w:type="character" w:customStyle="1" w:styleId="TitelZeichen">
-    <w:name w:val="Titel Zeichen"/>
+  <w:style w:type="character" w:customStyle="1" w:styleId="TitelZchn">
+    <w:name w:val="Titel Zchn"/>
     <w:link w:val="Titel"/>
     <w:uiPriority w:val="1"/>
     <w:rsid w:val="007050ED"/>
@@ -8796,7 +8549,7 @@
       </w:numPr>
     </w:pPr>
   </w:style>
-  <w:style w:type="paragraph" w:styleId="Anfhrungszeichen">
+  <w:style w:type="paragraph" w:styleId="Zitat">
     <w:name w:val="Quote"/>
     <w:basedOn w:val="Standard"/>
     <w:next w:val="Standard"/>
@@ -8950,7 +8703,7 @@
   <w:style w:type="paragraph" w:styleId="Sprechblasentext">
     <w:name w:val="Balloon Text"/>
     <w:basedOn w:val="Standard"/>
-    <w:link w:val="SprechblasentextZeichen"/>
+    <w:link w:val="SprechblasentextZchn"/>
     <w:uiPriority w:val="99"/>
     <w:semiHidden/>
     <w:unhideWhenUsed/>
@@ -8964,8 +8717,8 @@
       <w:szCs w:val="16"/>
     </w:rPr>
   </w:style>
-  <w:style w:type="character" w:customStyle="1" w:styleId="SprechblasentextZeichen">
-    <w:name w:val="Sprechblasentext Zeichen"/>
+  <w:style w:type="character" w:customStyle="1" w:styleId="SprechblasentextZchn">
+    <w:name w:val="Sprechblasentext Zchn"/>
     <w:link w:val="Sprechblasentext"/>
     <w:uiPriority w:val="99"/>
     <w:semiHidden/>
@@ -8977,901 +8730,7 @@
       <w:lang w:eastAsia="en-US"/>
     </w:rPr>
   </w:style>
-  <w:style w:type="character" w:styleId="Link">
-    <w:name w:val="Hyperlink"/>
-    <w:uiPriority w:val="99"/>
-    <w:unhideWhenUsed/>
-    <w:rsid w:val="009C1039"/>
-    <w:rPr>
-      <w:color w:val="0000FF"/>
-      <w:u w:val="single"/>
-    </w:rPr>
-  </w:style>
-  <w:style w:type="paragraph" w:styleId="Listenabsatz">
-    <w:name w:val="List Paragraph"/>
-    <w:basedOn w:val="Standard"/>
-    <w:uiPriority w:val="34"/>
-    <w:semiHidden/>
-    <w:qFormat/>
-    <w:rsid w:val="0076125D"/>
-    <w:pPr>
-      <w:ind w:left="720"/>
-      <w:contextualSpacing/>
-    </w:pPr>
-  </w:style>
-</w:styles>
-</file>
-
-<file path=word/stylesWithEffects.xml><?xml version="1.0" encoding="utf-8"?>
-<w:styles xmlns:wpc="http://schemas.microsoft.com/office/word/2010/wordprocessingCanvas" xmlns:mo="http://schemas.microsoft.com/office/mac/office/2008/main" xmlns:mc="http://schemas.openxmlformats.org/markup-compatibility/2006" xmlns:mv="urn:schemas-microsoft-com:mac:vml" xmlns:o="urn:schemas-microsoft-com:office:office" xmlns:r="http://schemas.openxmlformats.org/officeDocument/2006/relationships" xmlns:m="http://schemas.openxmlformats.org/officeDocument/2006/math" xmlns:v="urn:schemas-microsoft-com:vml" xmlns:wp14="http://schemas.microsoft.com/office/word/2010/wordprocessingDrawing" xmlns:wp="http://schemas.openxmlformats.org/drawingml/2006/wordprocessingDrawing" xmlns:w10="urn:schemas-microsoft-com:office:word" xmlns:w="http://schemas.openxmlformats.org/wordprocessingml/2006/main" xmlns:w14="http://schemas.microsoft.com/office/word/2010/wordml" xmlns:wpg="http://schemas.microsoft.com/office/word/2010/wordprocessingGroup" xmlns:wpi="http://schemas.microsoft.com/office/word/2010/wordprocessingInk" xmlns:wne="http://schemas.microsoft.com/office/word/2006/wordml" xmlns:wps="http://schemas.microsoft.com/office/word/2010/wordprocessingShape" mc:Ignorable="w14 wp14">
-  <w:docDefaults>
-    <w:rPrDefault>
-      <w:rPr>
-        <w:rFonts w:ascii="Lucida Sans" w:eastAsia="Lucida Sans" w:hAnsi="Lucida Sans" w:cs="Times New Roman"/>
-        <w:lang w:val="de-CH" w:eastAsia="de-CH" w:bidi="ar-SA"/>
-      </w:rPr>
-    </w:rPrDefault>
-    <w:pPrDefault/>
-  </w:docDefaults>
-  <w:latentStyles w:defLockedState="0" w:defUIPriority="99" w:defSemiHidden="1" w:defUnhideWhenUsed="1" w:defQFormat="0" w:count="276">
-    <w:lsdException w:name="Normal" w:semiHidden="0" w:uiPriority="0" w:unhideWhenUsed="0" w:qFormat="1"/>
-    <w:lsdException w:name="heading 1" w:semiHidden="0" w:uiPriority="0" w:unhideWhenUsed="0" w:qFormat="1"/>
-    <w:lsdException w:name="heading 2" w:semiHidden="0" w:uiPriority="0" w:unhideWhenUsed="0" w:qFormat="1"/>
-    <w:lsdException w:name="heading 3" w:semiHidden="0" w:uiPriority="0" w:unhideWhenUsed="0" w:qFormat="1"/>
-    <w:lsdException w:name="heading 4" w:semiHidden="0" w:uiPriority="0" w:unhideWhenUsed="0" w:qFormat="1"/>
-    <w:lsdException w:name="heading 5" w:semiHidden="0" w:uiPriority="0" w:unhideWhenUsed="0" w:qFormat="1"/>
-    <w:lsdException w:name="heading 6" w:semiHidden="0" w:uiPriority="9" w:unhideWhenUsed="0" w:qFormat="1"/>
-    <w:lsdException w:name="heading 7" w:semiHidden="0" w:uiPriority="9" w:unhideWhenUsed="0" w:qFormat="1"/>
-    <w:lsdException w:name="heading 8" w:uiPriority="9" w:qFormat="1"/>
-    <w:lsdException w:name="heading 9" w:uiPriority="9" w:qFormat="1"/>
-    <w:lsdException w:name="toc 1" w:uiPriority="39"/>
-    <w:lsdException w:name="toc 2" w:uiPriority="39"/>
-    <w:lsdException w:name="toc 3" w:uiPriority="39"/>
-    <w:lsdException w:name="toc 4" w:uiPriority="39"/>
-    <w:lsdException w:name="toc 5" w:uiPriority="39"/>
-    <w:lsdException w:name="toc 6" w:uiPriority="39"/>
-    <w:lsdException w:name="toc 7" w:uiPriority="39"/>
-    <w:lsdException w:name="toc 8" w:uiPriority="39"/>
-    <w:lsdException w:name="toc 9" w:uiPriority="39"/>
-    <w:lsdException w:name="caption" w:semiHidden="0" w:uiPriority="35" w:unhideWhenUsed="0" w:qFormat="1"/>
-    <w:lsdException w:name="Title" w:semiHidden="0" w:uiPriority="10" w:unhideWhenUsed="0" w:qFormat="1"/>
-    <w:lsdException w:name="Default Paragraph Font" w:uiPriority="1"/>
-    <w:lsdException w:name="Subtitle" w:semiHidden="0" w:uiPriority="11" w:unhideWhenUsed="0" w:qFormat="1"/>
-    <w:lsdException w:name="Strong" w:uiPriority="22" w:unhideWhenUsed="0" w:qFormat="1"/>
-    <w:lsdException w:name="Emphasis" w:uiPriority="20" w:unhideWhenUsed="0" w:qFormat="1"/>
-    <w:lsdException w:name="Table Grid" w:semiHidden="0" w:uiPriority="59" w:unhideWhenUsed="0"/>
-    <w:lsdException w:name="Note Level 1" w:semiHidden="0" w:unhideWhenUsed="0"/>
-    <w:lsdException w:name="Note Level 2" w:semiHidden="0" w:unhideWhenUsed="0"/>
-    <w:lsdException w:name="Note Level 3" w:semiHidden="0" w:unhideWhenUsed="0"/>
-    <w:lsdException w:name="Note Level 4" w:semiHidden="0" w:unhideWhenUsed="0"/>
-    <w:lsdException w:name="Note Level 5" w:semiHidden="0" w:unhideWhenUsed="0"/>
-    <w:lsdException w:name="Note Level 6" w:semiHidden="0" w:unhideWhenUsed="0"/>
-    <w:lsdException w:name="Note Level 7" w:semiHidden="0" w:unhideWhenUsed="0"/>
-    <w:lsdException w:name="Note Level 8" w:semiHidden="0" w:unhideWhenUsed="0"/>
-    <w:lsdException w:name="Note Level 9" w:semiHidden="0" w:unhideWhenUsed="0"/>
-    <w:lsdException w:name="Placeholder Text" w:unhideWhenUsed="0"/>
-    <w:lsdException w:name="No Spacing" w:uiPriority="1" w:unhideWhenUsed="0" w:qFormat="1"/>
-    <w:lsdException w:name="Light Shading" w:semiHidden="0" w:uiPriority="60" w:unhideWhenUsed="0"/>
-    <w:lsdException w:name="Light List" w:semiHidden="0" w:uiPriority="61" w:unhideWhenUsed="0"/>
-    <w:lsdException w:name="Light Grid" w:semiHidden="0" w:uiPriority="62" w:unhideWhenUsed="0"/>
-    <w:lsdException w:name="Medium Shading 1" w:semiHidden="0" w:uiPriority="63" w:unhideWhenUsed="0"/>
-    <w:lsdException w:name="Medium Shading 2" w:semiHidden="0" w:uiPriority="64" w:unhideWhenUsed="0"/>
-    <w:lsdException w:name="Medium List 1" w:semiHidden="0" w:uiPriority="65" w:unhideWhenUsed="0"/>
-    <w:lsdException w:name="Medium List 2" w:semiHidden="0" w:uiPriority="66" w:unhideWhenUsed="0"/>
-    <w:lsdException w:name="Medium Grid 1" w:semiHidden="0" w:uiPriority="67" w:unhideWhenUsed="0"/>
-    <w:lsdException w:name="Medium Grid 2" w:semiHidden="0" w:uiPriority="68" w:unhideWhenUsed="0"/>
-    <w:lsdException w:name="Medium Grid 3" w:semiHidden="0" w:uiPriority="69" w:unhideWhenUsed="0"/>
-    <w:lsdException w:name="Dark List" w:semiHidden="0" w:uiPriority="70" w:unhideWhenUsed="0"/>
-    <w:lsdException w:name="Colorful Shading" w:semiHidden="0" w:uiPriority="71" w:unhideWhenUsed="0"/>
-    <w:lsdException w:name="Colorful List" w:semiHidden="0" w:uiPriority="72" w:unhideWhenUsed="0"/>
-    <w:lsdException w:name="Colorful Grid" w:semiHidden="0" w:uiPriority="73" w:unhideWhenUsed="0"/>
-    <w:lsdException w:name="Light Shading Accent 1" w:semiHidden="0" w:uiPriority="60" w:unhideWhenUsed="0"/>
-    <w:lsdException w:name="Light List Accent 1" w:semiHidden="0" w:uiPriority="61" w:unhideWhenUsed="0"/>
-    <w:lsdException w:name="Light Grid Accent 1" w:semiHidden="0" w:uiPriority="62" w:unhideWhenUsed="0"/>
-    <w:lsdException w:name="Medium Shading 1 Accent 1" w:semiHidden="0" w:uiPriority="63" w:unhideWhenUsed="0"/>
-    <w:lsdException w:name="Medium Shading 2 Accent 1" w:semiHidden="0" w:uiPriority="64" w:unhideWhenUsed="0"/>
-    <w:lsdException w:name="Medium List 1 Accent 1" w:semiHidden="0" w:uiPriority="65" w:unhideWhenUsed="0"/>
-    <w:lsdException w:name="Revision" w:unhideWhenUsed="0"/>
-    <w:lsdException w:name="List Paragraph" w:uiPriority="34" w:unhideWhenUsed="0" w:qFormat="1"/>
-    <w:lsdException w:name="Quote" w:semiHidden="0" w:uiPriority="29" w:unhideWhenUsed="0" w:qFormat="1"/>
-    <w:lsdException w:name="Intense Quote" w:uiPriority="30" w:unhideWhenUsed="0" w:qFormat="1"/>
-    <w:lsdException w:name="Medium List 2 Accent 1" w:semiHidden="0" w:uiPriority="66" w:unhideWhenUsed="0"/>
-    <w:lsdException w:name="Medium Grid 1 Accent 1" w:semiHidden="0" w:uiPriority="67" w:unhideWhenUsed="0"/>
-    <w:lsdException w:name="Medium Grid 2 Accent 1" w:semiHidden="0" w:uiPriority="68" w:unhideWhenUsed="0"/>
-    <w:lsdException w:name="Medium Grid 3 Accent 1" w:semiHidden="0" w:uiPriority="69" w:unhideWhenUsed="0"/>
-    <w:lsdException w:name="Dark List Accent 1" w:semiHidden="0" w:uiPriority="70" w:unhideWhenUsed="0"/>
-    <w:lsdException w:name="Colorful Shading Accent 1" w:semiHidden="0" w:uiPriority="71" w:unhideWhenUsed="0"/>
-    <w:lsdException w:name="Colorful List Accent 1" w:semiHidden="0" w:uiPriority="72" w:unhideWhenUsed="0"/>
-    <w:lsdException w:name="Colorful Grid Accent 1" w:semiHidden="0" w:uiPriority="73" w:unhideWhenUsed="0"/>
-    <w:lsdException w:name="Light Shading Accent 2" w:semiHidden="0" w:uiPriority="60" w:unhideWhenUsed="0"/>
-    <w:lsdException w:name="Light List Accent 2" w:semiHidden="0" w:uiPriority="61" w:unhideWhenUsed="0"/>
-    <w:lsdException w:name="Light Grid Accent 2" w:semiHidden="0" w:uiPriority="62" w:unhideWhenUsed="0"/>
-    <w:lsdException w:name="Medium Shading 1 Accent 2" w:semiHidden="0" w:uiPriority="63" w:unhideWhenUsed="0"/>
-    <w:lsdException w:name="Medium Shading 2 Accent 2" w:semiHidden="0" w:uiPriority="64" w:unhideWhenUsed="0"/>
-    <w:lsdException w:name="Medium List 1 Accent 2" w:semiHidden="0" w:uiPriority="65" w:unhideWhenUsed="0"/>
-    <w:lsdException w:name="Medium List 2 Accent 2" w:semiHidden="0" w:uiPriority="66" w:unhideWhenUsed="0"/>
-    <w:lsdException w:name="Medium Grid 1 Accent 2" w:semiHidden="0" w:uiPriority="67" w:unhideWhenUsed="0"/>
-    <w:lsdException w:name="Medium Grid 2 Accent 2" w:semiHidden="0" w:uiPriority="68" w:unhideWhenUsed="0"/>
-    <w:lsdException w:name="Medium Grid 3 Accent 2" w:semiHidden="0" w:uiPriority="69" w:unhideWhenUsed="0"/>
-    <w:lsdException w:name="Dark List Accent 2" w:semiHidden="0" w:uiPriority="70" w:unhideWhenUsed="0"/>
-    <w:lsdException w:name="Colorful Shading Accent 2" w:semiHidden="0" w:uiPriority="71" w:unhideWhenUsed="0"/>
-    <w:lsdException w:name="Colorful List Accent 2" w:semiHidden="0" w:uiPriority="72" w:unhideWhenUsed="0"/>
-    <w:lsdException w:name="Colorful Grid Accent 2" w:semiHidden="0" w:uiPriority="73" w:unhideWhenUsed="0"/>
-    <w:lsdException w:name="Light Shading Accent 3" w:semiHidden="0" w:uiPriority="60" w:unhideWhenUsed="0"/>
-    <w:lsdException w:name="Light List Accent 3" w:semiHidden="0" w:uiPriority="61" w:unhideWhenUsed="0"/>
-    <w:lsdException w:name="Light Grid Accent 3" w:semiHidden="0" w:uiPriority="62" w:unhideWhenUsed="0"/>
-    <w:lsdException w:name="Medium Shading 1 Accent 3" w:semiHidden="0" w:uiPriority="63" w:unhideWhenUsed="0"/>
-    <w:lsdException w:name="Medium Shading 2 Accent 3" w:semiHidden="0" w:uiPriority="64" w:unhideWhenUsed="0"/>
-    <w:lsdException w:name="Medium List 1 Accent 3" w:semiHidden="0" w:uiPriority="65" w:unhideWhenUsed="0"/>
-    <w:lsdException w:name="Medium List 2 Accent 3" w:semiHidden="0" w:uiPriority="66" w:unhideWhenUsed="0"/>
-    <w:lsdException w:name="Medium Grid 1 Accent 3" w:semiHidden="0" w:uiPriority="67" w:unhideWhenUsed="0"/>
-    <w:lsdException w:name="Medium Grid 2 Accent 3" w:semiHidden="0" w:uiPriority="68" w:unhideWhenUsed="0"/>
-    <w:lsdException w:name="Medium Grid 3 Accent 3" w:semiHidden="0" w:uiPriority="69" w:unhideWhenUsed="0"/>
-    <w:lsdException w:name="Dark List Accent 3" w:semiHidden="0" w:uiPriority="70" w:unhideWhenUsed="0"/>
-    <w:lsdException w:name="Colorful Shading Accent 3" w:semiHidden="0" w:uiPriority="71" w:unhideWhenUsed="0"/>
-    <w:lsdException w:name="Colorful List Accent 3" w:semiHidden="0" w:uiPriority="72" w:unhideWhenUsed="0"/>
-    <w:lsdException w:name="Colorful Grid Accent 3" w:semiHidden="0" w:uiPriority="73" w:unhideWhenUsed="0"/>
-    <w:lsdException w:name="Light Shading Accent 4" w:semiHidden="0" w:uiPriority="60" w:unhideWhenUsed="0"/>
-    <w:lsdException w:name="Light List Accent 4" w:semiHidden="0" w:uiPriority="61" w:unhideWhenUsed="0"/>
-    <w:lsdException w:name="Light Grid Accent 4" w:semiHidden="0" w:uiPriority="62" w:unhideWhenUsed="0"/>
-    <w:lsdException w:name="Medium Shading 1 Accent 4" w:semiHidden="0" w:uiPriority="63" w:unhideWhenUsed="0"/>
-    <w:lsdException w:name="Medium Shading 2 Accent 4" w:semiHidden="0" w:uiPriority="64" w:unhideWhenUsed="0"/>
-    <w:lsdException w:name="Medium List 1 Accent 4" w:semiHidden="0" w:uiPriority="65" w:unhideWhenUsed="0"/>
-    <w:lsdException w:name="Medium List 2 Accent 4" w:semiHidden="0" w:uiPriority="66" w:unhideWhenUsed="0"/>
-    <w:lsdException w:name="Medium Grid 1 Accent 4" w:semiHidden="0" w:uiPriority="67" w:unhideWhenUsed="0"/>
-    <w:lsdException w:name="Medium Grid 2 Accent 4" w:semiHidden="0" w:uiPriority="68" w:unhideWhenUsed="0"/>
-    <w:lsdException w:name="Medium Grid 3 Accent 4" w:semiHidden="0" w:uiPriority="69" w:unhideWhenUsed="0"/>
-    <w:lsdException w:name="Dark List Accent 4" w:semiHidden="0" w:uiPriority="70" w:unhideWhenUsed="0"/>
-    <w:lsdException w:name="Colorful Shading Accent 4" w:semiHidden="0" w:uiPriority="71" w:unhideWhenUsed="0"/>
-    <w:lsdException w:name="Colorful List Accent 4" w:semiHidden="0" w:uiPriority="72" w:unhideWhenUsed="0"/>
-    <w:lsdException w:name="Colorful Grid Accent 4" w:semiHidden="0" w:uiPriority="73" w:unhideWhenUsed="0"/>
-    <w:lsdException w:name="Light Shading Accent 5" w:semiHidden="0" w:uiPriority="60" w:unhideWhenUsed="0"/>
-    <w:lsdException w:name="Light List Accent 5" w:semiHidden="0" w:uiPriority="61" w:unhideWhenUsed="0"/>
-    <w:lsdException w:name="Light Grid Accent 5" w:semiHidden="0" w:uiPriority="62" w:unhideWhenUsed="0"/>
-    <w:lsdException w:name="Medium Shading 1 Accent 5" w:semiHidden="0" w:uiPriority="63" w:unhideWhenUsed="0"/>
-    <w:lsdException w:name="Medium Shading 2 Accent 5" w:semiHidden="0" w:uiPriority="64" w:unhideWhenUsed="0"/>
-    <w:lsdException w:name="Medium List 1 Accent 5" w:semiHidden="0" w:uiPriority="65" w:unhideWhenUsed="0"/>
-    <w:lsdException w:name="Medium List 2 Accent 5" w:semiHidden="0" w:uiPriority="66" w:unhideWhenUsed="0"/>
-    <w:lsdException w:name="Medium Grid 1 Accent 5" w:semiHidden="0" w:uiPriority="67" w:unhideWhenUsed="0"/>
-    <w:lsdException w:name="Medium Grid 2 Accent 5" w:semiHidden="0" w:uiPriority="68" w:unhideWhenUsed="0"/>
-    <w:lsdException w:name="Medium Grid 3 Accent 5" w:semiHidden="0" w:uiPriority="69" w:unhideWhenUsed="0"/>
-    <w:lsdException w:name="Dark List Accent 5" w:semiHidden="0" w:uiPriority="70" w:unhideWhenUsed="0"/>
-    <w:lsdException w:name="Colorful Shading Accent 5" w:semiHidden="0" w:uiPriority="71" w:unhideWhenUsed="0"/>
-    <w:lsdException w:name="Colorful List Accent 5" w:semiHidden="0" w:uiPriority="72" w:unhideWhenUsed="0"/>
-    <w:lsdException w:name="Colorful Grid Accent 5" w:semiHidden="0" w:uiPriority="73" w:unhideWhenUsed="0"/>
-    <w:lsdException w:name="Light Shading Accent 6" w:semiHidden="0" w:uiPriority="60" w:unhideWhenUsed="0"/>
-    <w:lsdException w:name="Light List Accent 6" w:semiHidden="0" w:uiPriority="61" w:unhideWhenUsed="0"/>
-    <w:lsdException w:name="Light Grid Accent 6" w:semiHidden="0" w:uiPriority="62" w:unhideWhenUsed="0"/>
-    <w:lsdException w:name="Medium Shading 1 Accent 6" w:semiHidden="0" w:uiPriority="63" w:unhideWhenUsed="0"/>
-    <w:lsdException w:name="Medium Shading 2 Accent 6" w:semiHidden="0" w:uiPriority="64" w:unhideWhenUsed="0"/>
-    <w:lsdException w:name="Medium List 1 Accent 6" w:semiHidden="0" w:uiPriority="65" w:unhideWhenUsed="0"/>
-    <w:lsdException w:name="Medium List 2 Accent 6" w:semiHidden="0" w:uiPriority="66" w:unhideWhenUsed="0"/>
-    <w:lsdException w:name="Medium Grid 1 Accent 6" w:semiHidden="0" w:uiPriority="67" w:unhideWhenUsed="0"/>
-    <w:lsdException w:name="Medium Grid 2 Accent 6" w:semiHidden="0" w:uiPriority="68" w:unhideWhenUsed="0"/>
-    <w:lsdException w:name="Medium Grid 3 Accent 6" w:semiHidden="0" w:uiPriority="69" w:unhideWhenUsed="0"/>
-    <w:lsdException w:name="Dark List Accent 6" w:semiHidden="0" w:uiPriority="70" w:unhideWhenUsed="0"/>
-    <w:lsdException w:name="Colorful Shading Accent 6" w:semiHidden="0" w:uiPriority="71" w:unhideWhenUsed="0"/>
-    <w:lsdException w:name="Colorful List Accent 6" w:semiHidden="0" w:uiPriority="72" w:unhideWhenUsed="0"/>
-    <w:lsdException w:name="Colorful Grid Accent 6" w:semiHidden="0" w:uiPriority="73" w:unhideWhenUsed="0"/>
-    <w:lsdException w:name="Subtle Emphasis" w:uiPriority="19" w:unhideWhenUsed="0" w:qFormat="1"/>
-    <w:lsdException w:name="Intense Emphasis" w:uiPriority="21" w:unhideWhenUsed="0" w:qFormat="1"/>
-    <w:lsdException w:name="Subtle Reference" w:uiPriority="31" w:unhideWhenUsed="0" w:qFormat="1"/>
-    <w:lsdException w:name="Intense Reference" w:uiPriority="32" w:unhideWhenUsed="0" w:qFormat="1"/>
-    <w:lsdException w:name="Book Title" w:uiPriority="33" w:unhideWhenUsed="0" w:qFormat="1"/>
-    <w:lsdException w:name="Bibliography" w:uiPriority="37"/>
-    <w:lsdException w:name="TOC Heading" w:uiPriority="39" w:qFormat="1"/>
-  </w:latentStyles>
-  <w:style w:type="paragraph" w:default="1" w:styleId="Standard">
-    <w:name w:val="Normal"/>
-    <w:qFormat/>
-    <w:rsid w:val="00050F8D"/>
-    <w:pPr>
-      <w:spacing w:line="244" w:lineRule="atLeast"/>
-    </w:pPr>
-    <w:rPr>
-      <w:sz w:val="19"/>
-      <w:lang w:eastAsia="en-US"/>
-    </w:rPr>
-  </w:style>
-  <w:style w:type="paragraph" w:styleId="berschrift1">
-    <w:name w:val="heading 1"/>
-    <w:basedOn w:val="Standard"/>
-    <w:next w:val="Standard"/>
-    <w:link w:val="berschrift1Zeichen"/>
-    <w:qFormat/>
-    <w:rsid w:val="00380DCC"/>
-    <w:pPr>
-      <w:keepNext/>
-      <w:keepLines/>
-      <w:numPr>
-        <w:numId w:val="14"/>
-      </w:numPr>
-      <w:tabs>
-        <w:tab w:val="left" w:pos="340"/>
-        <w:tab w:val="left" w:pos="567"/>
-        <w:tab w:val="left" w:pos="794"/>
-      </w:tabs>
-      <w:spacing w:before="360" w:after="240" w:line="336" w:lineRule="atLeast"/>
-      <w:outlineLvl w:val="0"/>
-    </w:pPr>
-    <w:rPr>
-      <w:rFonts w:eastAsia="Times New Roman"/>
-      <w:bCs/>
-      <w:sz w:val="28"/>
-      <w:szCs w:val="28"/>
-    </w:rPr>
-  </w:style>
-  <w:style w:type="paragraph" w:styleId="berschrift2">
-    <w:name w:val="heading 2"/>
-    <w:basedOn w:val="Standard"/>
-    <w:next w:val="Standard"/>
-    <w:link w:val="berschrift2Zeichen"/>
-    <w:qFormat/>
-    <w:rsid w:val="007050ED"/>
-    <w:pPr>
-      <w:keepNext/>
-      <w:keepLines/>
-      <w:numPr>
-        <w:ilvl w:val="1"/>
-        <w:numId w:val="14"/>
-      </w:numPr>
-      <w:tabs>
-        <w:tab w:val="left" w:pos="567"/>
-        <w:tab w:val="left" w:pos="794"/>
-      </w:tabs>
-      <w:spacing w:before="360" w:after="120"/>
-      <w:outlineLvl w:val="1"/>
-    </w:pPr>
-    <w:rPr>
-      <w:rFonts w:eastAsia="Times New Roman"/>
-      <w:b/>
-      <w:bCs/>
-      <w:szCs w:val="26"/>
-    </w:rPr>
-  </w:style>
-  <w:style w:type="paragraph" w:styleId="berschrift3">
-    <w:name w:val="heading 3"/>
-    <w:basedOn w:val="Standard"/>
-    <w:next w:val="Standard"/>
-    <w:qFormat/>
-    <w:rsid w:val="009C1039"/>
-    <w:pPr>
-      <w:keepNext/>
-      <w:numPr>
-        <w:ilvl w:val="2"/>
-        <w:numId w:val="14"/>
-      </w:numPr>
-      <w:spacing w:before="360"/>
-      <w:outlineLvl w:val="2"/>
-    </w:pPr>
-    <w:rPr>
-      <w:rFonts w:cs="Arial"/>
-      <w:b/>
-      <w:bCs/>
-      <w:szCs w:val="26"/>
-    </w:rPr>
-  </w:style>
-  <w:style w:type="paragraph" w:styleId="berschrift4">
-    <w:name w:val="heading 4"/>
-    <w:basedOn w:val="Standard"/>
-    <w:next w:val="Standard"/>
-    <w:qFormat/>
-    <w:rsid w:val="009C1039"/>
-    <w:pPr>
-      <w:keepNext/>
-      <w:numPr>
-        <w:ilvl w:val="3"/>
-        <w:numId w:val="14"/>
-      </w:numPr>
-      <w:spacing w:before="360"/>
-      <w:outlineLvl w:val="3"/>
-    </w:pPr>
-    <w:rPr>
-      <w:b/>
-      <w:bCs/>
-      <w:szCs w:val="28"/>
-    </w:rPr>
-  </w:style>
-  <w:style w:type="paragraph" w:styleId="berschrift5">
-    <w:name w:val="heading 5"/>
-    <w:basedOn w:val="Standard"/>
-    <w:next w:val="Standard"/>
-    <w:qFormat/>
-    <w:rsid w:val="009C1039"/>
-    <w:pPr>
-      <w:numPr>
-        <w:ilvl w:val="4"/>
-        <w:numId w:val="14"/>
-      </w:numPr>
-      <w:spacing w:before="360"/>
-      <w:outlineLvl w:val="4"/>
-    </w:pPr>
-    <w:rPr>
-      <w:b/>
-      <w:bCs/>
-      <w:iCs/>
-      <w:szCs w:val="26"/>
-    </w:rPr>
-  </w:style>
-  <w:style w:type="paragraph" w:styleId="berschrift6">
-    <w:name w:val="heading 6"/>
-    <w:basedOn w:val="Standard"/>
-    <w:next w:val="Standard"/>
-    <w:qFormat/>
-    <w:rsid w:val="009C1039"/>
-    <w:pPr>
-      <w:spacing w:before="360"/>
-      <w:outlineLvl w:val="5"/>
-    </w:pPr>
-    <w:rPr>
-      <w:rFonts w:cs="Lucida Sans"/>
-      <w:b/>
-      <w:bCs/>
-      <w:szCs w:val="19"/>
-    </w:rPr>
-  </w:style>
-  <w:style w:type="paragraph" w:styleId="berschrift7">
-    <w:name w:val="heading 7"/>
-    <w:basedOn w:val="Standard"/>
-    <w:next w:val="Standard"/>
-    <w:semiHidden/>
-    <w:qFormat/>
-    <w:rsid w:val="00CB44E0"/>
-    <w:pPr>
-      <w:outlineLvl w:val="6"/>
-    </w:pPr>
-    <w:rPr>
-      <w:rFonts w:cs="Lucida Sans"/>
-      <w:szCs w:val="19"/>
-    </w:rPr>
-  </w:style>
-  <w:style w:type="character" w:default="1" w:styleId="Absatzstandardschriftart">
-    <w:name w:val="Default Paragraph Font"/>
-    <w:uiPriority w:val="1"/>
-    <w:semiHidden/>
-    <w:unhideWhenUsed/>
-  </w:style>
-  <w:style w:type="table" w:default="1" w:styleId="NormaleTabelle">
-    <w:name w:val="Normal Table"/>
-    <w:uiPriority w:val="99"/>
-    <w:semiHidden/>
-    <w:unhideWhenUsed/>
-    <w:tblPr>
-      <w:tblInd w:w="0" w:type="dxa"/>
-      <w:tblCellMar>
-        <w:top w:w="0" w:type="dxa"/>
-        <w:left w:w="108" w:type="dxa"/>
-        <w:bottom w:w="0" w:type="dxa"/>
-        <w:right w:w="108" w:type="dxa"/>
-      </w:tblCellMar>
-    </w:tblPr>
-  </w:style>
-  <w:style w:type="numbering" w:default="1" w:styleId="KeineListe">
-    <w:name w:val="No List"/>
-    <w:uiPriority w:val="99"/>
-    <w:semiHidden/>
-    <w:unhideWhenUsed/>
-  </w:style>
-  <w:style w:type="character" w:customStyle="1" w:styleId="berschrift1Zeichen">
-    <w:name w:val="Überschrift 1 Zeichen"/>
-    <w:link w:val="berschrift1"/>
-    <w:rsid w:val="00380DCC"/>
-    <w:rPr>
-      <w:rFonts w:eastAsia="Times New Roman"/>
-      <w:bCs/>
-      <w:sz w:val="28"/>
-      <w:szCs w:val="28"/>
-      <w:lang w:eastAsia="en-US"/>
-    </w:rPr>
-  </w:style>
-  <w:style w:type="character" w:customStyle="1" w:styleId="berschrift2Zeichen">
-    <w:name w:val="Überschrift 2 Zeichen"/>
-    <w:link w:val="berschrift2"/>
-    <w:rsid w:val="007050ED"/>
-    <w:rPr>
-      <w:rFonts w:eastAsia="Times New Roman"/>
-      <w:b/>
-      <w:bCs/>
-      <w:sz w:val="19"/>
-      <w:szCs w:val="26"/>
-      <w:lang w:eastAsia="en-US"/>
-    </w:rPr>
-  </w:style>
-  <w:style w:type="paragraph" w:styleId="Kopfzeile">
-    <w:name w:val="header"/>
-    <w:basedOn w:val="Standard"/>
-    <w:link w:val="KopfzeileZeichen"/>
-    <w:uiPriority w:val="99"/>
-    <w:unhideWhenUsed/>
-    <w:rsid w:val="001F1B9C"/>
-    <w:pPr>
-      <w:tabs>
-        <w:tab w:val="center" w:pos="4536"/>
-        <w:tab w:val="right" w:pos="9072"/>
-      </w:tabs>
-      <w:spacing w:line="192" w:lineRule="exact"/>
-    </w:pPr>
-    <w:rPr>
-      <w:sz w:val="16"/>
-    </w:rPr>
-  </w:style>
-  <w:style w:type="character" w:customStyle="1" w:styleId="KopfzeileZeichen">
-    <w:name w:val="Kopfzeile Zeichen"/>
-    <w:link w:val="Kopfzeile"/>
-    <w:uiPriority w:val="99"/>
-    <w:rsid w:val="001F1B9C"/>
-    <w:rPr>
-      <w:sz w:val="16"/>
-    </w:rPr>
-  </w:style>
-  <w:style w:type="paragraph" w:styleId="Fuzeile">
-    <w:name w:val="footer"/>
-    <w:basedOn w:val="Standard"/>
-    <w:link w:val="FuzeileZeichen"/>
-    <w:uiPriority w:val="99"/>
-    <w:unhideWhenUsed/>
-    <w:rsid w:val="003B1648"/>
-    <w:pPr>
-      <w:tabs>
-        <w:tab w:val="center" w:pos="4536"/>
-        <w:tab w:val="right" w:pos="9072"/>
-      </w:tabs>
-      <w:spacing w:line="240" w:lineRule="auto"/>
-    </w:pPr>
-    <w:rPr>
-      <w:color w:val="64849B"/>
-      <w:sz w:val="16"/>
-    </w:rPr>
-  </w:style>
-  <w:style w:type="character" w:customStyle="1" w:styleId="FuzeileZeichen">
-    <w:name w:val="Fußzeile Zeichen"/>
-    <w:link w:val="Fuzeile"/>
-    <w:uiPriority w:val="99"/>
-    <w:rsid w:val="003B1648"/>
-    <w:rPr>
-      <w:rFonts w:ascii="Lucida Sans" w:eastAsia="Lucida Sans" w:hAnsi="Lucida Sans"/>
-      <w:color w:val="64849B"/>
-      <w:sz w:val="16"/>
-      <w:lang w:val="de-CH" w:eastAsia="en-US" w:bidi="ar-SA"/>
-    </w:rPr>
-  </w:style>
-  <w:style w:type="table" w:styleId="Tabellenraster">
-    <w:name w:val="Table Grid"/>
-    <w:basedOn w:val="NormaleTabelle"/>
-    <w:uiPriority w:val="59"/>
-    <w:rsid w:val="001F1B9C"/>
-    <w:pPr>
-      <w:spacing w:line="244" w:lineRule="atLeast"/>
-    </w:pPr>
-    <w:rPr>
-      <w:sz w:val="19"/>
-    </w:rPr>
-    <w:tblPr>
-      <w:tblInd w:w="0" w:type="dxa"/>
-      <w:tblCellMar>
-        <w:top w:w="0" w:type="dxa"/>
-        <w:left w:w="0" w:type="dxa"/>
-        <w:bottom w:w="0" w:type="dxa"/>
-        <w:right w:w="0" w:type="dxa"/>
-      </w:tblCellMar>
-    </w:tblPr>
-  </w:style>
-  <w:style w:type="paragraph" w:customStyle="1" w:styleId="Absenderzeile">
-    <w:name w:val="Absenderzeile"/>
-    <w:basedOn w:val="Standard"/>
-    <w:rsid w:val="001F1B9C"/>
-    <w:pPr>
-      <w:spacing w:line="240" w:lineRule="auto"/>
-    </w:pPr>
-    <w:rPr>
-      <w:sz w:val="14"/>
-    </w:rPr>
-  </w:style>
-  <w:style w:type="paragraph" w:styleId="Titel">
-    <w:name w:val="Title"/>
-    <w:basedOn w:val="Standard"/>
-    <w:next w:val="Standard"/>
-    <w:link w:val="TitelZeichen"/>
-    <w:uiPriority w:val="1"/>
-    <w:qFormat/>
-    <w:rsid w:val="009B18B4"/>
-    <w:pPr>
-      <w:spacing w:line="568" w:lineRule="atLeast"/>
-    </w:pPr>
-    <w:rPr>
-      <w:rFonts w:eastAsia="Times New Roman"/>
-      <w:color w:val="000000"/>
-      <w:spacing w:val="5"/>
-      <w:kern w:val="28"/>
-      <w:sz w:val="48"/>
-      <w:szCs w:val="52"/>
-    </w:rPr>
-  </w:style>
-  <w:style w:type="character" w:customStyle="1" w:styleId="TitelZeichen">
-    <w:name w:val="Titel Zeichen"/>
-    <w:link w:val="Titel"/>
-    <w:uiPriority w:val="1"/>
-    <w:rsid w:val="007050ED"/>
-    <w:rPr>
-      <w:rFonts w:eastAsia="Times New Roman"/>
-      <w:color w:val="000000"/>
-      <w:spacing w:val="5"/>
-      <w:kern w:val="28"/>
-      <w:sz w:val="48"/>
-      <w:szCs w:val="52"/>
-      <w:lang w:eastAsia="en-US"/>
-    </w:rPr>
-  </w:style>
-  <w:style w:type="paragraph" w:styleId="Untertitel">
-    <w:name w:val="Subtitle"/>
-    <w:basedOn w:val="Standard"/>
-    <w:uiPriority w:val="1"/>
-    <w:qFormat/>
-    <w:rsid w:val="00617613"/>
-    <w:pPr>
-      <w:spacing w:before="260" w:line="320" w:lineRule="exact"/>
-      <w:outlineLvl w:val="1"/>
-    </w:pPr>
-    <w:rPr>
-      <w:rFonts w:cs="Arial"/>
-      <w:sz w:val="28"/>
-      <w:szCs w:val="24"/>
-    </w:rPr>
-  </w:style>
-  <w:style w:type="paragraph" w:customStyle="1" w:styleId="RefFusszeile">
-    <w:name w:val="Ref_Fusszeile"/>
-    <w:basedOn w:val="Fuzeile"/>
-    <w:uiPriority w:val="1"/>
-    <w:rsid w:val="003B1648"/>
-    <w:rPr>
-      <w:sz w:val="19"/>
-    </w:rPr>
-  </w:style>
-  <w:style w:type="paragraph" w:styleId="Verzeichnis1">
-    <w:name w:val="toc 1"/>
-    <w:basedOn w:val="Standard"/>
-    <w:next w:val="Standard"/>
-    <w:autoRedefine/>
-    <w:uiPriority w:val="39"/>
-    <w:rsid w:val="00E43329"/>
-    <w:pPr>
-      <w:pBdr>
-        <w:bottom w:val="single" w:sz="8" w:space="1" w:color="D0D0D0"/>
-        <w:between w:val="single" w:sz="8" w:space="1" w:color="D0D0D0"/>
-      </w:pBdr>
-      <w:tabs>
-        <w:tab w:val="left" w:pos="340"/>
-        <w:tab w:val="left" w:pos="567"/>
-        <w:tab w:val="left" w:pos="794"/>
-        <w:tab w:val="right" w:pos="9469"/>
-      </w:tabs>
-      <w:spacing w:line="200" w:lineRule="exact"/>
-    </w:pPr>
-    <w:rPr>
-      <w:lang w:val="fr-FR"/>
-    </w:rPr>
-  </w:style>
-  <w:style w:type="paragraph" w:styleId="Verzeichnis2">
-    <w:name w:val="toc 2"/>
-    <w:basedOn w:val="Standard"/>
-    <w:next w:val="Standard"/>
-    <w:autoRedefine/>
-    <w:uiPriority w:val="39"/>
-    <w:rsid w:val="009C1039"/>
-    <w:pPr>
-      <w:pBdr>
-        <w:bottom w:val="single" w:sz="8" w:space="1" w:color="D0D0D0"/>
-        <w:between w:val="single" w:sz="8" w:space="1" w:color="D0D0D0"/>
-      </w:pBdr>
-      <w:tabs>
-        <w:tab w:val="right" w:pos="9469"/>
-      </w:tabs>
-      <w:spacing w:line="200" w:lineRule="exact"/>
-      <w:ind w:firstLine="340"/>
-    </w:pPr>
-  </w:style>
-  <w:style w:type="paragraph" w:styleId="Verzeichnis3">
-    <w:name w:val="toc 3"/>
-    <w:basedOn w:val="Standard"/>
-    <w:next w:val="Standard"/>
-    <w:autoRedefine/>
-    <w:uiPriority w:val="39"/>
-    <w:rsid w:val="00BF2D5F"/>
-    <w:pPr>
-      <w:pBdr>
-        <w:bottom w:val="single" w:sz="8" w:space="1" w:color="D0D0D0"/>
-        <w:between w:val="single" w:sz="8" w:space="1" w:color="D0D0D0"/>
-      </w:pBdr>
-      <w:spacing w:line="200" w:lineRule="exact"/>
-      <w:ind w:firstLine="567"/>
-    </w:pPr>
-  </w:style>
-  <w:style w:type="paragraph" w:styleId="Verzeichnis4">
-    <w:name w:val="toc 4"/>
-    <w:basedOn w:val="Standard"/>
-    <w:next w:val="Standard"/>
-    <w:autoRedefine/>
-    <w:uiPriority w:val="39"/>
-    <w:rsid w:val="00F825B4"/>
-    <w:pPr>
-      <w:pBdr>
-        <w:bottom w:val="single" w:sz="8" w:space="1" w:color="D0D0D0"/>
-        <w:between w:val="single" w:sz="8" w:space="1" w:color="D0D0D0"/>
-      </w:pBdr>
-      <w:tabs>
-        <w:tab w:val="right" w:pos="9469"/>
-      </w:tabs>
-      <w:spacing w:line="200" w:lineRule="exact"/>
-      <w:ind w:firstLine="794"/>
-    </w:pPr>
-  </w:style>
-  <w:style w:type="paragraph" w:styleId="Verzeichnis5">
-    <w:name w:val="toc 5"/>
-    <w:basedOn w:val="Standard"/>
-    <w:next w:val="Standard"/>
-    <w:autoRedefine/>
-    <w:uiPriority w:val="39"/>
-    <w:rsid w:val="00BF2D5F"/>
-    <w:pPr>
-      <w:pBdr>
-        <w:bottom w:val="single" w:sz="8" w:space="1" w:color="D0D0D0"/>
-        <w:between w:val="single" w:sz="8" w:space="1" w:color="D0D0D0"/>
-      </w:pBdr>
-      <w:spacing w:line="200" w:lineRule="exact"/>
-      <w:ind w:firstLine="1021"/>
-    </w:pPr>
-  </w:style>
-  <w:style w:type="paragraph" w:customStyle="1" w:styleId="Inhaltsverzeichnis">
-    <w:name w:val="Inhaltsverzeichnis"/>
-    <w:basedOn w:val="Untertitel"/>
-    <w:rsid w:val="00796682"/>
-    <w:pPr>
-      <w:spacing w:line="280" w:lineRule="atLeast"/>
-    </w:pPr>
-  </w:style>
-  <w:style w:type="paragraph" w:customStyle="1" w:styleId="Nummerierung">
-    <w:name w:val="Nummerierung"/>
-    <w:basedOn w:val="Standard"/>
-    <w:rsid w:val="005F7206"/>
-    <w:pPr>
-      <w:numPr>
-        <w:numId w:val="26"/>
-      </w:numPr>
-      <w:jc w:val="both"/>
-    </w:pPr>
-  </w:style>
-  <w:style w:type="paragraph" w:styleId="Aufzhlungszeichen">
-    <w:name w:val="List Bullet"/>
-    <w:basedOn w:val="Standard"/>
-    <w:rsid w:val="00E9787C"/>
-    <w:pPr>
-      <w:numPr>
-        <w:numId w:val="1"/>
-      </w:numPr>
-    </w:pPr>
-  </w:style>
-  <w:style w:type="paragraph" w:styleId="Aufzhlungszeichen2">
-    <w:name w:val="List Bullet 2"/>
-    <w:basedOn w:val="Standard"/>
-    <w:rsid w:val="00E9787C"/>
-    <w:pPr>
-      <w:numPr>
-        <w:numId w:val="2"/>
-      </w:numPr>
-    </w:pPr>
-  </w:style>
-  <w:style w:type="paragraph" w:styleId="Aufzhlungszeichen3">
-    <w:name w:val="List Bullet 3"/>
-    <w:basedOn w:val="Standard"/>
-    <w:rsid w:val="00E9787C"/>
-    <w:pPr>
-      <w:numPr>
-        <w:numId w:val="3"/>
-      </w:numPr>
-    </w:pPr>
-  </w:style>
-  <w:style w:type="paragraph" w:styleId="Aufzhlungszeichen4">
-    <w:name w:val="List Bullet 4"/>
-    <w:basedOn w:val="Standard"/>
-    <w:rsid w:val="00E9787C"/>
-    <w:pPr>
-      <w:numPr>
-        <w:numId w:val="4"/>
-      </w:numPr>
-    </w:pPr>
-  </w:style>
-  <w:style w:type="paragraph" w:styleId="Aufzhlungszeichen5">
-    <w:name w:val="List Bullet 5"/>
-    <w:basedOn w:val="Standard"/>
-    <w:rsid w:val="00E9787C"/>
-    <w:pPr>
-      <w:numPr>
-        <w:numId w:val="5"/>
-      </w:numPr>
-    </w:pPr>
-  </w:style>
-  <w:style w:type="paragraph" w:styleId="Anfhrungszeichen">
-    <w:name w:val="Quote"/>
-    <w:basedOn w:val="Standard"/>
-    <w:next w:val="Standard"/>
-    <w:qFormat/>
-    <w:rsid w:val="00D37E22"/>
-    <w:pPr>
-      <w:spacing w:before="244" w:after="244"/>
-      <w:ind w:left="227" w:right="227"/>
-    </w:pPr>
-    <w:rPr>
-      <w:i/>
-    </w:rPr>
-  </w:style>
-  <w:style w:type="paragraph" w:styleId="Funotentext">
-    <w:name w:val="footnote text"/>
-    <w:basedOn w:val="Standard"/>
-    <w:semiHidden/>
-    <w:rsid w:val="00802E50"/>
-    <w:pPr>
-      <w:tabs>
-        <w:tab w:val="left" w:pos="227"/>
-      </w:tabs>
-      <w:spacing w:line="240" w:lineRule="auto"/>
-      <w:ind w:left="227" w:hanging="227"/>
-    </w:pPr>
-    <w:rPr>
-      <w:sz w:val="16"/>
-    </w:rPr>
-  </w:style>
-  <w:style w:type="character" w:styleId="Funotenzeichen">
-    <w:name w:val="footnote reference"/>
-    <w:semiHidden/>
-    <w:rsid w:val="00556E27"/>
-    <w:rPr>
-      <w:vertAlign w:val="superscript"/>
-    </w:rPr>
-  </w:style>
-  <w:style w:type="paragraph" w:customStyle="1" w:styleId="Legende">
-    <w:name w:val="Legende"/>
-    <w:basedOn w:val="Standard"/>
-    <w:semiHidden/>
-    <w:rsid w:val="006254BF"/>
-    <w:rPr>
-      <w:sz w:val="16"/>
-    </w:rPr>
-  </w:style>
-  <w:style w:type="paragraph" w:customStyle="1" w:styleId="Verzeichnis">
-    <w:name w:val="Verzeichnis"/>
-    <w:basedOn w:val="Standard"/>
-    <w:rsid w:val="00E43329"/>
-    <w:pPr>
-      <w:pBdr>
-        <w:bottom w:val="single" w:sz="8" w:space="1" w:color="C8C8C8"/>
-        <w:between w:val="single" w:sz="8" w:space="1" w:color="C8C8C8"/>
-      </w:pBdr>
-      <w:tabs>
-        <w:tab w:val="right" w:pos="9469"/>
-      </w:tabs>
-    </w:pPr>
-  </w:style>
-  <w:style w:type="paragraph" w:styleId="Dokumentstruktur">
-    <w:name w:val="Document Map"/>
-    <w:basedOn w:val="Standard"/>
-    <w:semiHidden/>
-    <w:rsid w:val="00003CF0"/>
-    <w:pPr>
-      <w:shd w:val="clear" w:color="auto" w:fill="000080"/>
-    </w:pPr>
-    <w:rPr>
-      <w:rFonts w:ascii="Tahoma" w:hAnsi="Tahoma" w:cs="Tahoma"/>
-      <w:sz w:val="20"/>
-    </w:rPr>
-  </w:style>
-  <w:style w:type="paragraph" w:styleId="Beschriftung">
-    <w:name w:val="caption"/>
-    <w:basedOn w:val="Standard"/>
-    <w:next w:val="Standard"/>
-    <w:qFormat/>
-    <w:rsid w:val="00DF6D19"/>
-    <w:pPr>
-      <w:spacing w:before="120" w:after="240"/>
-    </w:pPr>
-    <w:rPr>
-      <w:bCs/>
-      <w:sz w:val="16"/>
-    </w:rPr>
-  </w:style>
-  <w:style w:type="table" w:customStyle="1" w:styleId="TabelleBFH">
-    <w:name w:val="Tabelle_BFH"/>
-    <w:basedOn w:val="NormaleTabelle"/>
-    <w:rsid w:val="00D22D1B"/>
-    <w:pPr>
-      <w:spacing w:line="240" w:lineRule="atLeast"/>
-    </w:pPr>
-    <w:rPr>
-      <w:sz w:val="19"/>
-    </w:rPr>
-    <w:tblPr>
-      <w:tblInd w:w="85" w:type="dxa"/>
-      <w:tblBorders>
-        <w:top w:val="single" w:sz="8" w:space="0" w:color="FFFFFF"/>
-        <w:left w:val="single" w:sz="8" w:space="0" w:color="FFFFFF"/>
-        <w:bottom w:val="single" w:sz="8" w:space="0" w:color="FFFFFF"/>
-        <w:right w:val="single" w:sz="8" w:space="0" w:color="FFFFFF"/>
-        <w:insideH w:val="single" w:sz="8" w:space="0" w:color="FFFFFF"/>
-        <w:insideV w:val="single" w:sz="8" w:space="0" w:color="FFFFFF"/>
-      </w:tblBorders>
-      <w:tblCellMar>
-        <w:top w:w="40" w:type="dxa"/>
-        <w:left w:w="85" w:type="dxa"/>
-        <w:bottom w:w="40" w:type="dxa"/>
-        <w:right w:w="85" w:type="dxa"/>
-      </w:tblCellMar>
-    </w:tblPr>
-    <w:tcPr>
-      <w:shd w:val="clear" w:color="auto" w:fill="E6E6E6"/>
-    </w:tcPr>
-    <w:tblStylePr w:type="firstRow">
-      <w:rPr>
-        <w:b/>
-        <w:sz w:val="19"/>
-      </w:rPr>
-      <w:tblPr/>
-      <w:tcPr>
-        <w:tcBorders>
-          <w:top w:val="nil"/>
-          <w:left w:val="nil"/>
-          <w:bottom w:val="nil"/>
-          <w:right w:val="nil"/>
-          <w:insideH w:val="nil"/>
-          <w:insideV w:val="nil"/>
-        </w:tcBorders>
-        <w:shd w:val="clear" w:color="auto" w:fill="A6A6A6"/>
-      </w:tcPr>
-    </w:tblStylePr>
-  </w:style>
-  <w:style w:type="paragraph" w:styleId="Abbildungsverzeichnis">
-    <w:name w:val="table of figures"/>
-    <w:basedOn w:val="Standard"/>
-    <w:next w:val="Standard"/>
-    <w:uiPriority w:val="99"/>
-    <w:unhideWhenUsed/>
-    <w:rsid w:val="006F7567"/>
-    <w:pPr>
-      <w:pBdr>
-        <w:bottom w:val="single" w:sz="8" w:space="1" w:color="C8C8C8"/>
-        <w:between w:val="single" w:sz="8" w:space="1" w:color="C8C8C8"/>
-      </w:pBdr>
-    </w:pPr>
-  </w:style>
-  <w:style w:type="paragraph" w:styleId="Sprechblasentext">
-    <w:name w:val="Balloon Text"/>
-    <w:basedOn w:val="Standard"/>
-    <w:link w:val="SprechblasentextZeichen"/>
-    <w:uiPriority w:val="99"/>
-    <w:semiHidden/>
-    <w:unhideWhenUsed/>
-    <w:rsid w:val="006F7567"/>
-    <w:pPr>
-      <w:spacing w:line="240" w:lineRule="auto"/>
-    </w:pPr>
-    <w:rPr>
-      <w:rFonts w:ascii="Tahoma" w:hAnsi="Tahoma" w:cs="Tahoma"/>
-      <w:sz w:val="16"/>
-      <w:szCs w:val="16"/>
-    </w:rPr>
-  </w:style>
-  <w:style w:type="character" w:customStyle="1" w:styleId="SprechblasentextZeichen">
-    <w:name w:val="Sprechblasentext Zeichen"/>
-    <w:link w:val="Sprechblasentext"/>
-    <w:uiPriority w:val="99"/>
-    <w:semiHidden/>
-    <w:rsid w:val="006F7567"/>
-    <w:rPr>
-      <w:rFonts w:ascii="Tahoma" w:hAnsi="Tahoma" w:cs="Tahoma"/>
-      <w:sz w:val="16"/>
-      <w:szCs w:val="16"/>
-      <w:lang w:eastAsia="en-US"/>
-    </w:rPr>
-  </w:style>
-  <w:style w:type="character" w:styleId="Link">
+  <w:style w:type="character" w:styleId="Hyperlink">
     <w:name w:val="Hyperlink"/>
     <w:uiPriority w:val="99"/>
     <w:unhideWhenUsed/>
@@ -10151,7 +9010,7 @@
   <a:extraClrSchemeLst/>
   <a:extLst>
     <a:ext uri="{05A4C25C-085E-4340-85A3-A5531E510DB2}">
-      <thm15:themeFamily xmlns:thm15="http://schemas.microsoft.com/office/thememl/2012/main" xmlns="" name="Office Theme" id="{62F939B6-93AF-4DB8-9C6B-D6C7DFDC589F}" vid="{4A3C46E8-61CC-4603-A589-7422A47A8E4A}"/>
+      <thm15:themeFamily xmlns:thm15="http://schemas.microsoft.com/office/thememl/2012/main" name="Office Theme" id="{62F939B6-93AF-4DB8-9C6B-D6C7DFDC589F}" vid="{4A3C46E8-61CC-4603-A589-7422A47A8E4A}"/>
     </a:ext>
   </a:extLst>
 </a:theme>
@@ -10162,7 +9021,7 @@
 </file>
 
 <file path=customXml/itemProps1.xml><?xml version="1.0" encoding="utf-8"?>
-<ds:datastoreItem xmlns:ds="http://schemas.openxmlformats.org/officeDocument/2006/customXml" ds:itemID="{C80D26E0-5AD1-F847-8670-FFDD035CFE7A}">
+<ds:datastoreItem xmlns:ds="http://schemas.openxmlformats.org/officeDocument/2006/customXml" ds:itemID="{E7136707-D215-4A64-9292-9BBDB8F435C4}">
   <ds:schemaRefs>
     <ds:schemaRef ds:uri="http://schemas.openxmlformats.org/officeDocument/2006/bibliography"/>
   </ds:schemaRefs>

--- a/docs/Dokumentation/Doku.docx
+++ b/docs/Dokumentation/Doku.docx
@@ -38,7 +38,7 @@
             <w:r>
               <w:rPr>
                 <w:noProof/>
-                <w:lang w:eastAsia="de-CH"/>
+                <w:lang w:val="en-US"/>
               </w:rPr>
               <w:drawing>
                 <wp:inline distT="0" distB="0" distL="0" distR="0" wp14:anchorId="66CBE04D" wp14:editId="3668E681">
@@ -806,16 +806,12 @@
     <w:p>
       <w:pPr>
         <w:pStyle w:val="Verzeichnis1"/>
-        <w:tabs>
-          <w:tab w:val="clear" w:pos="340"/>
-          <w:tab w:val="left" w:pos="360"/>
-        </w:tabs>
         <w:rPr>
           <w:rFonts w:asciiTheme="minorHAnsi" w:eastAsiaTheme="minorEastAsia" w:hAnsiTheme="minorHAnsi" w:cstheme="minorBidi"/>
           <w:noProof/>
-          <w:sz w:val="24"/>
-          <w:szCs w:val="24"/>
-          <w:lang w:val="de-DE" w:eastAsia="ja-JP"/>
+          <w:sz w:val="22"/>
+          <w:szCs w:val="22"/>
+          <w:lang w:val="en-US"/>
         </w:rPr>
       </w:pPr>
       <w:r>
@@ -836,6 +832,1908 @@
         </w:rPr>
         <w:fldChar w:fldCharType="separate"/>
       </w:r>
+      <w:hyperlink w:anchor="_Toc434747439" w:history="1">
+        <w:r>
+          <w:rPr>
+            <w:rStyle w:val="Hyperlink"/>
+            <w:noProof/>
+          </w:rPr>
+          <w:t>1</w:t>
+        </w:r>
+        <w:r>
+          <w:rPr>
+            <w:rFonts w:asciiTheme="minorHAnsi" w:eastAsiaTheme="minorEastAsia" w:hAnsiTheme="minorHAnsi" w:cstheme="minorBidi"/>
+            <w:noProof/>
+            <w:sz w:val="22"/>
+            <w:szCs w:val="22"/>
+            <w:lang w:val="en-US"/>
+          </w:rPr>
+          <w:tab/>
+        </w:r>
+        <w:r>
+          <w:rPr>
+            <w:rStyle w:val="Hyperlink"/>
+            <w:noProof/>
+          </w:rPr>
+          <w:t>Einführung</w:t>
+        </w:r>
+        <w:r>
+          <w:rPr>
+            <w:noProof/>
+            <w:webHidden/>
+          </w:rPr>
+          <w:tab/>
+        </w:r>
+        <w:r>
+          <w:rPr>
+            <w:noProof/>
+            <w:webHidden/>
+          </w:rPr>
+          <w:fldChar w:fldCharType="begin"/>
+        </w:r>
+        <w:r>
+          <w:rPr>
+            <w:noProof/>
+            <w:webHidden/>
+          </w:rPr>
+          <w:instrText xml:space="preserve"> PAGEREF _Toc434747439 \h </w:instrText>
+        </w:r>
+        <w:r>
+          <w:rPr>
+            <w:noProof/>
+            <w:webHidden/>
+          </w:rPr>
+        </w:r>
+        <w:r>
+          <w:rPr>
+            <w:noProof/>
+            <w:webHidden/>
+          </w:rPr>
+          <w:fldChar w:fldCharType="separate"/>
+        </w:r>
+        <w:r>
+          <w:rPr>
+            <w:noProof/>
+            <w:webHidden/>
+          </w:rPr>
+          <w:t>4</w:t>
+        </w:r>
+        <w:r>
+          <w:rPr>
+            <w:noProof/>
+            <w:webHidden/>
+          </w:rPr>
+          <w:fldChar w:fldCharType="end"/>
+        </w:r>
+      </w:hyperlink>
+    </w:p>
+    <w:p>
+      <w:pPr>
+        <w:pStyle w:val="Verzeichnis2"/>
+        <w:rPr>
+          <w:rFonts w:asciiTheme="minorHAnsi" w:eastAsiaTheme="minorEastAsia" w:hAnsiTheme="minorHAnsi" w:cstheme="minorBidi"/>
+          <w:noProof/>
+          <w:sz w:val="22"/>
+          <w:szCs w:val="22"/>
+          <w:lang w:val="en-US"/>
+        </w:rPr>
+      </w:pPr>
+      <w:hyperlink w:anchor="_Toc434747440" w:history="1">
+        <w:r>
+          <w:rPr>
+            <w:rStyle w:val="Hyperlink"/>
+            <w:noProof/>
+          </w:rPr>
+          <w:t>1.1 Vorarbeiten Projekt 2</w:t>
+        </w:r>
+        <w:r>
+          <w:rPr>
+            <w:noProof/>
+            <w:webHidden/>
+          </w:rPr>
+          <w:tab/>
+        </w:r>
+        <w:r>
+          <w:rPr>
+            <w:noProof/>
+            <w:webHidden/>
+          </w:rPr>
+          <w:fldChar w:fldCharType="begin"/>
+        </w:r>
+        <w:r>
+          <w:rPr>
+            <w:noProof/>
+            <w:webHidden/>
+          </w:rPr>
+          <w:instrText xml:space="preserve"> PAGEREF _Toc434747440 \h </w:instrText>
+        </w:r>
+        <w:r>
+          <w:rPr>
+            <w:noProof/>
+            <w:webHidden/>
+          </w:rPr>
+        </w:r>
+        <w:r>
+          <w:rPr>
+            <w:noProof/>
+            <w:webHidden/>
+          </w:rPr>
+          <w:fldChar w:fldCharType="separate"/>
+        </w:r>
+        <w:r>
+          <w:rPr>
+            <w:noProof/>
+            <w:webHidden/>
+          </w:rPr>
+          <w:t>4</w:t>
+        </w:r>
+        <w:r>
+          <w:rPr>
+            <w:noProof/>
+            <w:webHidden/>
+          </w:rPr>
+          <w:fldChar w:fldCharType="end"/>
+        </w:r>
+      </w:hyperlink>
+    </w:p>
+    <w:p>
+      <w:pPr>
+        <w:pStyle w:val="Verzeichnis1"/>
+        <w:rPr>
+          <w:rFonts w:asciiTheme="minorHAnsi" w:eastAsiaTheme="minorEastAsia" w:hAnsiTheme="minorHAnsi" w:cstheme="minorBidi"/>
+          <w:noProof/>
+          <w:sz w:val="22"/>
+          <w:szCs w:val="22"/>
+          <w:lang w:val="en-US"/>
+        </w:rPr>
+      </w:pPr>
+      <w:hyperlink w:anchor="_Toc434747441" w:history="1">
+        <w:r>
+          <w:rPr>
+            <w:rStyle w:val="Hyperlink"/>
+            <w:noProof/>
+          </w:rPr>
+          <w:t>2</w:t>
+        </w:r>
+        <w:r>
+          <w:rPr>
+            <w:rFonts w:asciiTheme="minorHAnsi" w:eastAsiaTheme="minorEastAsia" w:hAnsiTheme="minorHAnsi" w:cstheme="minorBidi"/>
+            <w:noProof/>
+            <w:sz w:val="22"/>
+            <w:szCs w:val="22"/>
+            <w:lang w:val="en-US"/>
+          </w:rPr>
+          <w:tab/>
+        </w:r>
+        <w:r>
+          <w:rPr>
+            <w:rStyle w:val="Hyperlink"/>
+            <w:noProof/>
+          </w:rPr>
+          <w:t>Infrastruktur</w:t>
+        </w:r>
+        <w:r>
+          <w:rPr>
+            <w:noProof/>
+            <w:webHidden/>
+          </w:rPr>
+          <w:tab/>
+        </w:r>
+        <w:r>
+          <w:rPr>
+            <w:noProof/>
+            <w:webHidden/>
+          </w:rPr>
+          <w:fldChar w:fldCharType="begin"/>
+        </w:r>
+        <w:r>
+          <w:rPr>
+            <w:noProof/>
+            <w:webHidden/>
+          </w:rPr>
+          <w:instrText xml:space="preserve"> PAGEREF _Toc434747441 \h </w:instrText>
+        </w:r>
+        <w:r>
+          <w:rPr>
+            <w:noProof/>
+            <w:webHidden/>
+          </w:rPr>
+        </w:r>
+        <w:r>
+          <w:rPr>
+            <w:noProof/>
+            <w:webHidden/>
+          </w:rPr>
+          <w:fldChar w:fldCharType="separate"/>
+        </w:r>
+        <w:r>
+          <w:rPr>
+            <w:noProof/>
+            <w:webHidden/>
+          </w:rPr>
+          <w:t>4</w:t>
+        </w:r>
+        <w:r>
+          <w:rPr>
+            <w:noProof/>
+            <w:webHidden/>
+          </w:rPr>
+          <w:fldChar w:fldCharType="end"/>
+        </w:r>
+      </w:hyperlink>
+    </w:p>
+    <w:p>
+      <w:pPr>
+        <w:pStyle w:val="Verzeichnis2"/>
+        <w:rPr>
+          <w:rFonts w:asciiTheme="minorHAnsi" w:eastAsiaTheme="minorEastAsia" w:hAnsiTheme="minorHAnsi" w:cstheme="minorBidi"/>
+          <w:noProof/>
+          <w:sz w:val="22"/>
+          <w:szCs w:val="22"/>
+          <w:lang w:val="en-US"/>
+        </w:rPr>
+      </w:pPr>
+      <w:hyperlink w:anchor="_Toc434747442" w:history="1">
+        <w:r>
+          <w:rPr>
+            <w:rStyle w:val="Hyperlink"/>
+            <w:noProof/>
+          </w:rPr>
+          <w:t>2.1 Hardware</w:t>
+        </w:r>
+        <w:r>
+          <w:rPr>
+            <w:noProof/>
+            <w:webHidden/>
+          </w:rPr>
+          <w:tab/>
+        </w:r>
+        <w:r>
+          <w:rPr>
+            <w:noProof/>
+            <w:webHidden/>
+          </w:rPr>
+          <w:fldChar w:fldCharType="begin"/>
+        </w:r>
+        <w:r>
+          <w:rPr>
+            <w:noProof/>
+            <w:webHidden/>
+          </w:rPr>
+          <w:instrText xml:space="preserve"> PAGEREF _Toc434747442 \h </w:instrText>
+        </w:r>
+        <w:r>
+          <w:rPr>
+            <w:noProof/>
+            <w:webHidden/>
+          </w:rPr>
+        </w:r>
+        <w:r>
+          <w:rPr>
+            <w:noProof/>
+            <w:webHidden/>
+          </w:rPr>
+          <w:fldChar w:fldCharType="separate"/>
+        </w:r>
+        <w:r>
+          <w:rPr>
+            <w:noProof/>
+            <w:webHidden/>
+          </w:rPr>
+          <w:t>4</w:t>
+        </w:r>
+        <w:r>
+          <w:rPr>
+            <w:noProof/>
+            <w:webHidden/>
+          </w:rPr>
+          <w:fldChar w:fldCharType="end"/>
+        </w:r>
+      </w:hyperlink>
+    </w:p>
+    <w:p>
+      <w:pPr>
+        <w:pStyle w:val="Verzeichnis2"/>
+        <w:rPr>
+          <w:rFonts w:asciiTheme="minorHAnsi" w:eastAsiaTheme="minorEastAsia" w:hAnsiTheme="minorHAnsi" w:cstheme="minorBidi"/>
+          <w:noProof/>
+          <w:sz w:val="22"/>
+          <w:szCs w:val="22"/>
+          <w:lang w:val="en-US"/>
+        </w:rPr>
+      </w:pPr>
+      <w:hyperlink w:anchor="_Toc434747443" w:history="1">
+        <w:r>
+          <w:rPr>
+            <w:rStyle w:val="Hyperlink"/>
+            <w:noProof/>
+          </w:rPr>
+          <w:t>2.2 Trackingsystem WorldViz</w:t>
+        </w:r>
+        <w:r>
+          <w:rPr>
+            <w:noProof/>
+            <w:webHidden/>
+          </w:rPr>
+          <w:tab/>
+        </w:r>
+        <w:r>
+          <w:rPr>
+            <w:noProof/>
+            <w:webHidden/>
+          </w:rPr>
+          <w:fldChar w:fldCharType="begin"/>
+        </w:r>
+        <w:r>
+          <w:rPr>
+            <w:noProof/>
+            <w:webHidden/>
+          </w:rPr>
+          <w:instrText xml:space="preserve"> PAGEREF _Toc434747443 \h </w:instrText>
+        </w:r>
+        <w:r>
+          <w:rPr>
+            <w:noProof/>
+            <w:webHidden/>
+          </w:rPr>
+        </w:r>
+        <w:r>
+          <w:rPr>
+            <w:noProof/>
+            <w:webHidden/>
+          </w:rPr>
+          <w:fldChar w:fldCharType="separate"/>
+        </w:r>
+        <w:r>
+          <w:rPr>
+            <w:noProof/>
+            <w:webHidden/>
+          </w:rPr>
+          <w:t>5</w:t>
+        </w:r>
+        <w:r>
+          <w:rPr>
+            <w:noProof/>
+            <w:webHidden/>
+          </w:rPr>
+          <w:fldChar w:fldCharType="end"/>
+        </w:r>
+      </w:hyperlink>
+    </w:p>
+    <w:p>
+      <w:pPr>
+        <w:pStyle w:val="Verzeichnis2"/>
+        <w:rPr>
+          <w:rFonts w:asciiTheme="minorHAnsi" w:eastAsiaTheme="minorEastAsia" w:hAnsiTheme="minorHAnsi" w:cstheme="minorBidi"/>
+          <w:noProof/>
+          <w:sz w:val="22"/>
+          <w:szCs w:val="22"/>
+          <w:lang w:val="en-US"/>
+        </w:rPr>
+      </w:pPr>
+      <w:hyperlink w:anchor="_Toc434747444" w:history="1">
+        <w:r>
+          <w:rPr>
+            <w:rStyle w:val="Hyperlink"/>
+            <w:noProof/>
+          </w:rPr>
+          <w:t>2.3 Devices</w:t>
+        </w:r>
+        <w:r>
+          <w:rPr>
+            <w:noProof/>
+            <w:webHidden/>
+          </w:rPr>
+          <w:tab/>
+        </w:r>
+        <w:r>
+          <w:rPr>
+            <w:noProof/>
+            <w:webHidden/>
+          </w:rPr>
+          <w:fldChar w:fldCharType="begin"/>
+        </w:r>
+        <w:r>
+          <w:rPr>
+            <w:noProof/>
+            <w:webHidden/>
+          </w:rPr>
+          <w:instrText xml:space="preserve"> PAGEREF _Toc434747444 \h </w:instrText>
+        </w:r>
+        <w:r>
+          <w:rPr>
+            <w:noProof/>
+            <w:webHidden/>
+          </w:rPr>
+        </w:r>
+        <w:r>
+          <w:rPr>
+            <w:noProof/>
+            <w:webHidden/>
+          </w:rPr>
+          <w:fldChar w:fldCharType="separate"/>
+        </w:r>
+        <w:r>
+          <w:rPr>
+            <w:noProof/>
+            <w:webHidden/>
+          </w:rPr>
+          <w:t>5</w:t>
+        </w:r>
+        <w:r>
+          <w:rPr>
+            <w:noProof/>
+            <w:webHidden/>
+          </w:rPr>
+          <w:fldChar w:fldCharType="end"/>
+        </w:r>
+      </w:hyperlink>
+    </w:p>
+    <w:p>
+      <w:pPr>
+        <w:pStyle w:val="Verzeichnis2"/>
+        <w:rPr>
+          <w:rFonts w:asciiTheme="minorHAnsi" w:eastAsiaTheme="minorEastAsia" w:hAnsiTheme="minorHAnsi" w:cstheme="minorBidi"/>
+          <w:noProof/>
+          <w:sz w:val="22"/>
+          <w:szCs w:val="22"/>
+          <w:lang w:val="en-US"/>
+        </w:rPr>
+      </w:pPr>
+      <w:hyperlink w:anchor="_Toc434747445" w:history="1">
+        <w:r>
+          <w:rPr>
+            <w:rStyle w:val="Hyperlink"/>
+            <w:noProof/>
+          </w:rPr>
+          <w:t>2.4 Unity Server</w:t>
+        </w:r>
+        <w:r>
+          <w:rPr>
+            <w:noProof/>
+            <w:webHidden/>
+          </w:rPr>
+          <w:tab/>
+        </w:r>
+        <w:r>
+          <w:rPr>
+            <w:noProof/>
+            <w:webHidden/>
+          </w:rPr>
+          <w:fldChar w:fldCharType="begin"/>
+        </w:r>
+        <w:r>
+          <w:rPr>
+            <w:noProof/>
+            <w:webHidden/>
+          </w:rPr>
+          <w:instrText xml:space="preserve"> PAGEREF _Toc434747445 \h </w:instrText>
+        </w:r>
+        <w:r>
+          <w:rPr>
+            <w:noProof/>
+            <w:webHidden/>
+          </w:rPr>
+        </w:r>
+        <w:r>
+          <w:rPr>
+            <w:noProof/>
+            <w:webHidden/>
+          </w:rPr>
+          <w:fldChar w:fldCharType="separate"/>
+        </w:r>
+        <w:r>
+          <w:rPr>
+            <w:noProof/>
+            <w:webHidden/>
+          </w:rPr>
+          <w:t>5</w:t>
+        </w:r>
+        <w:r>
+          <w:rPr>
+            <w:noProof/>
+            <w:webHidden/>
+          </w:rPr>
+          <w:fldChar w:fldCharType="end"/>
+        </w:r>
+      </w:hyperlink>
+    </w:p>
+    <w:p>
+      <w:pPr>
+        <w:pStyle w:val="Verzeichnis2"/>
+        <w:rPr>
+          <w:rFonts w:asciiTheme="minorHAnsi" w:eastAsiaTheme="minorEastAsia" w:hAnsiTheme="minorHAnsi" w:cstheme="minorBidi"/>
+          <w:noProof/>
+          <w:sz w:val="22"/>
+          <w:szCs w:val="22"/>
+          <w:lang w:val="en-US"/>
+        </w:rPr>
+      </w:pPr>
+      <w:hyperlink w:anchor="_Toc434747446" w:history="1">
+        <w:r>
+          <w:rPr>
+            <w:rStyle w:val="Hyperlink"/>
+            <w:noProof/>
+          </w:rPr>
+          <w:t>2.5 Gesamtsy</w:t>
+        </w:r>
+        <w:r>
+          <w:rPr>
+            <w:rStyle w:val="Hyperlink"/>
+            <w:noProof/>
+          </w:rPr>
+          <w:t>s</w:t>
+        </w:r>
+        <w:r>
+          <w:rPr>
+            <w:rStyle w:val="Hyperlink"/>
+            <w:noProof/>
+          </w:rPr>
+          <w:t>tem</w:t>
+        </w:r>
+        <w:r>
+          <w:rPr>
+            <w:noProof/>
+            <w:webHidden/>
+          </w:rPr>
+          <w:tab/>
+        </w:r>
+        <w:r>
+          <w:rPr>
+            <w:noProof/>
+            <w:webHidden/>
+          </w:rPr>
+          <w:fldChar w:fldCharType="begin"/>
+        </w:r>
+        <w:r>
+          <w:rPr>
+            <w:noProof/>
+            <w:webHidden/>
+          </w:rPr>
+          <w:instrText xml:space="preserve"> PAGEREF _Toc434747446 \h </w:instrText>
+        </w:r>
+        <w:r>
+          <w:rPr>
+            <w:noProof/>
+            <w:webHidden/>
+          </w:rPr>
+        </w:r>
+        <w:r>
+          <w:rPr>
+            <w:noProof/>
+            <w:webHidden/>
+          </w:rPr>
+          <w:fldChar w:fldCharType="separate"/>
+        </w:r>
+        <w:r>
+          <w:rPr>
+            <w:noProof/>
+            <w:webHidden/>
+          </w:rPr>
+          <w:t>5</w:t>
+        </w:r>
+        <w:r>
+          <w:rPr>
+            <w:noProof/>
+            <w:webHidden/>
+          </w:rPr>
+          <w:fldChar w:fldCharType="end"/>
+        </w:r>
+      </w:hyperlink>
+    </w:p>
+    <w:p>
+      <w:pPr>
+        <w:pStyle w:val="Verzeichnis1"/>
+        <w:rPr>
+          <w:rFonts w:asciiTheme="minorHAnsi" w:eastAsiaTheme="minorEastAsia" w:hAnsiTheme="minorHAnsi" w:cstheme="minorBidi"/>
+          <w:noProof/>
+          <w:sz w:val="22"/>
+          <w:szCs w:val="22"/>
+          <w:lang w:val="en-US"/>
+        </w:rPr>
+      </w:pPr>
+      <w:hyperlink w:anchor="_Toc434747447" w:history="1">
+        <w:r>
+          <w:rPr>
+            <w:rStyle w:val="Hyperlink"/>
+            <w:noProof/>
+          </w:rPr>
+          <w:t>3</w:t>
+        </w:r>
+        <w:r>
+          <w:rPr>
+            <w:rFonts w:asciiTheme="minorHAnsi" w:eastAsiaTheme="minorEastAsia" w:hAnsiTheme="minorHAnsi" w:cstheme="minorBidi"/>
+            <w:noProof/>
+            <w:sz w:val="22"/>
+            <w:szCs w:val="22"/>
+            <w:lang w:val="en-US"/>
+          </w:rPr>
+          <w:tab/>
+        </w:r>
+        <w:r>
+          <w:rPr>
+            <w:rStyle w:val="Hyperlink"/>
+            <w:noProof/>
+          </w:rPr>
+          <w:t>Stereoskopie</w:t>
+        </w:r>
+        <w:r>
+          <w:rPr>
+            <w:noProof/>
+            <w:webHidden/>
+          </w:rPr>
+          <w:tab/>
+        </w:r>
+        <w:r>
+          <w:rPr>
+            <w:noProof/>
+            <w:webHidden/>
+          </w:rPr>
+          <w:fldChar w:fldCharType="begin"/>
+        </w:r>
+        <w:r>
+          <w:rPr>
+            <w:noProof/>
+            <w:webHidden/>
+          </w:rPr>
+          <w:instrText xml:space="preserve"> PAGEREF _Toc434747447 \h </w:instrText>
+        </w:r>
+        <w:r>
+          <w:rPr>
+            <w:noProof/>
+            <w:webHidden/>
+          </w:rPr>
+        </w:r>
+        <w:r>
+          <w:rPr>
+            <w:noProof/>
+            <w:webHidden/>
+          </w:rPr>
+          <w:fldChar w:fldCharType="separate"/>
+        </w:r>
+        <w:r>
+          <w:rPr>
+            <w:noProof/>
+            <w:webHidden/>
+          </w:rPr>
+          <w:t>7</w:t>
+        </w:r>
+        <w:r>
+          <w:rPr>
+            <w:noProof/>
+            <w:webHidden/>
+          </w:rPr>
+          <w:fldChar w:fldCharType="end"/>
+        </w:r>
+      </w:hyperlink>
+    </w:p>
+    <w:p>
+      <w:pPr>
+        <w:pStyle w:val="Verzeichnis1"/>
+        <w:rPr>
+          <w:rFonts w:asciiTheme="minorHAnsi" w:eastAsiaTheme="minorEastAsia" w:hAnsiTheme="minorHAnsi" w:cstheme="minorBidi"/>
+          <w:noProof/>
+          <w:sz w:val="22"/>
+          <w:szCs w:val="22"/>
+          <w:lang w:val="en-US"/>
+        </w:rPr>
+      </w:pPr>
+      <w:hyperlink w:anchor="_Toc434747448" w:history="1">
+        <w:r>
+          <w:rPr>
+            <w:rStyle w:val="Hyperlink"/>
+            <w:noProof/>
+          </w:rPr>
+          <w:t>4</w:t>
+        </w:r>
+        <w:r>
+          <w:rPr>
+            <w:rFonts w:asciiTheme="minorHAnsi" w:eastAsiaTheme="minorEastAsia" w:hAnsiTheme="minorHAnsi" w:cstheme="minorBidi"/>
+            <w:noProof/>
+            <w:sz w:val="22"/>
+            <w:szCs w:val="22"/>
+            <w:lang w:val="en-US"/>
+          </w:rPr>
+          <w:tab/>
+        </w:r>
+        <w:r>
+          <w:rPr>
+            <w:rStyle w:val="Hyperlink"/>
+            <w:noProof/>
+          </w:rPr>
+          <w:t>Immersion</w:t>
+        </w:r>
+        <w:r>
+          <w:rPr>
+            <w:noProof/>
+            <w:webHidden/>
+          </w:rPr>
+          <w:tab/>
+        </w:r>
+        <w:r>
+          <w:rPr>
+            <w:noProof/>
+            <w:webHidden/>
+          </w:rPr>
+          <w:fldChar w:fldCharType="begin"/>
+        </w:r>
+        <w:r>
+          <w:rPr>
+            <w:noProof/>
+            <w:webHidden/>
+          </w:rPr>
+          <w:instrText xml:space="preserve"> PAGEREF _Toc434747448 \h </w:instrText>
+        </w:r>
+        <w:r>
+          <w:rPr>
+            <w:noProof/>
+            <w:webHidden/>
+          </w:rPr>
+        </w:r>
+        <w:r>
+          <w:rPr>
+            <w:noProof/>
+            <w:webHidden/>
+          </w:rPr>
+          <w:fldChar w:fldCharType="separate"/>
+        </w:r>
+        <w:r>
+          <w:rPr>
+            <w:noProof/>
+            <w:webHidden/>
+          </w:rPr>
+          <w:t>7</w:t>
+        </w:r>
+        <w:r>
+          <w:rPr>
+            <w:noProof/>
+            <w:webHidden/>
+          </w:rPr>
+          <w:fldChar w:fldCharType="end"/>
+        </w:r>
+      </w:hyperlink>
+    </w:p>
+    <w:p>
+      <w:pPr>
+        <w:pStyle w:val="Verzeichnis1"/>
+        <w:rPr>
+          <w:rFonts w:asciiTheme="minorHAnsi" w:eastAsiaTheme="minorEastAsia" w:hAnsiTheme="minorHAnsi" w:cstheme="minorBidi"/>
+          <w:noProof/>
+          <w:sz w:val="22"/>
+          <w:szCs w:val="22"/>
+          <w:lang w:val="en-US"/>
+        </w:rPr>
+      </w:pPr>
+      <w:hyperlink w:anchor="_Toc434747449" w:history="1">
+        <w:r>
+          <w:rPr>
+            <w:rStyle w:val="Hyperlink"/>
+            <w:noProof/>
+          </w:rPr>
+          <w:t>5</w:t>
+        </w:r>
+        <w:r>
+          <w:rPr>
+            <w:rFonts w:asciiTheme="minorHAnsi" w:eastAsiaTheme="minorEastAsia" w:hAnsiTheme="minorHAnsi" w:cstheme="minorBidi"/>
+            <w:noProof/>
+            <w:sz w:val="22"/>
+            <w:szCs w:val="22"/>
+            <w:lang w:val="en-US"/>
+          </w:rPr>
+          <w:tab/>
+        </w:r>
+        <w:r>
+          <w:rPr>
+            <w:rStyle w:val="Hyperlink"/>
+            <w:noProof/>
+          </w:rPr>
+          <w:t>Devices</w:t>
+        </w:r>
+        <w:r>
+          <w:rPr>
+            <w:noProof/>
+            <w:webHidden/>
+          </w:rPr>
+          <w:tab/>
+        </w:r>
+        <w:r>
+          <w:rPr>
+            <w:noProof/>
+            <w:webHidden/>
+          </w:rPr>
+          <w:fldChar w:fldCharType="begin"/>
+        </w:r>
+        <w:r>
+          <w:rPr>
+            <w:noProof/>
+            <w:webHidden/>
+          </w:rPr>
+          <w:instrText xml:space="preserve"> PAGEREF _Toc434747449 \h </w:instrText>
+        </w:r>
+        <w:r>
+          <w:rPr>
+            <w:noProof/>
+            <w:webHidden/>
+          </w:rPr>
+        </w:r>
+        <w:r>
+          <w:rPr>
+            <w:noProof/>
+            <w:webHidden/>
+          </w:rPr>
+          <w:fldChar w:fldCharType="separate"/>
+        </w:r>
+        <w:r>
+          <w:rPr>
+            <w:noProof/>
+            <w:webHidden/>
+          </w:rPr>
+          <w:t>7</w:t>
+        </w:r>
+        <w:r>
+          <w:rPr>
+            <w:noProof/>
+            <w:webHidden/>
+          </w:rPr>
+          <w:fldChar w:fldCharType="end"/>
+        </w:r>
+      </w:hyperlink>
+    </w:p>
+    <w:p>
+      <w:pPr>
+        <w:pStyle w:val="Verzeichnis1"/>
+        <w:rPr>
+          <w:rFonts w:asciiTheme="minorHAnsi" w:eastAsiaTheme="minorEastAsia" w:hAnsiTheme="minorHAnsi" w:cstheme="minorBidi"/>
+          <w:noProof/>
+          <w:sz w:val="22"/>
+          <w:szCs w:val="22"/>
+          <w:lang w:val="en-US"/>
+        </w:rPr>
+      </w:pPr>
+      <w:hyperlink w:anchor="_Toc434747450" w:history="1">
+        <w:r>
+          <w:rPr>
+            <w:rStyle w:val="Hyperlink"/>
+            <w:noProof/>
+          </w:rPr>
+          <w:t>6</w:t>
+        </w:r>
+        <w:r>
+          <w:rPr>
+            <w:rFonts w:asciiTheme="minorHAnsi" w:eastAsiaTheme="minorEastAsia" w:hAnsiTheme="minorHAnsi" w:cstheme="minorBidi"/>
+            <w:noProof/>
+            <w:sz w:val="22"/>
+            <w:szCs w:val="22"/>
+            <w:lang w:val="en-US"/>
+          </w:rPr>
+          <w:tab/>
+        </w:r>
+        <w:r>
+          <w:rPr>
+            <w:rStyle w:val="Hyperlink"/>
+            <w:noProof/>
+          </w:rPr>
+          <w:t>VRPN</w:t>
+        </w:r>
+        <w:r>
+          <w:rPr>
+            <w:noProof/>
+            <w:webHidden/>
+          </w:rPr>
+          <w:tab/>
+        </w:r>
+        <w:r>
+          <w:rPr>
+            <w:noProof/>
+            <w:webHidden/>
+          </w:rPr>
+          <w:fldChar w:fldCharType="begin"/>
+        </w:r>
+        <w:r>
+          <w:rPr>
+            <w:noProof/>
+            <w:webHidden/>
+          </w:rPr>
+          <w:instrText xml:space="preserve"> PAGEREF _Toc434747450 \h </w:instrText>
+        </w:r>
+        <w:r>
+          <w:rPr>
+            <w:noProof/>
+            <w:webHidden/>
+          </w:rPr>
+        </w:r>
+        <w:r>
+          <w:rPr>
+            <w:noProof/>
+            <w:webHidden/>
+          </w:rPr>
+          <w:fldChar w:fldCharType="separate"/>
+        </w:r>
+        <w:r>
+          <w:rPr>
+            <w:noProof/>
+            <w:webHidden/>
+          </w:rPr>
+          <w:t>7</w:t>
+        </w:r>
+        <w:r>
+          <w:rPr>
+            <w:noProof/>
+            <w:webHidden/>
+          </w:rPr>
+          <w:fldChar w:fldCharType="end"/>
+        </w:r>
+      </w:hyperlink>
+    </w:p>
+    <w:p>
+      <w:pPr>
+        <w:pStyle w:val="Verzeichnis1"/>
+        <w:rPr>
+          <w:rFonts w:asciiTheme="minorHAnsi" w:eastAsiaTheme="minorEastAsia" w:hAnsiTheme="minorHAnsi" w:cstheme="minorBidi"/>
+          <w:noProof/>
+          <w:sz w:val="22"/>
+          <w:szCs w:val="22"/>
+          <w:lang w:val="en-US"/>
+        </w:rPr>
+      </w:pPr>
+      <w:hyperlink w:anchor="_Toc434747451" w:history="1">
+        <w:r>
+          <w:rPr>
+            <w:rStyle w:val="Hyperlink"/>
+            <w:noProof/>
+          </w:rPr>
+          <w:t>7</w:t>
+        </w:r>
+        <w:r>
+          <w:rPr>
+            <w:rFonts w:asciiTheme="minorHAnsi" w:eastAsiaTheme="minorEastAsia" w:hAnsiTheme="minorHAnsi" w:cstheme="minorBidi"/>
+            <w:noProof/>
+            <w:sz w:val="22"/>
+            <w:szCs w:val="22"/>
+            <w:lang w:val="en-US"/>
+          </w:rPr>
+          <w:tab/>
+        </w:r>
+        <w:r>
+          <w:rPr>
+            <w:rStyle w:val="Hyperlink"/>
+            <w:noProof/>
+          </w:rPr>
+          <w:t>Unity Package</w:t>
+        </w:r>
+        <w:r>
+          <w:rPr>
+            <w:noProof/>
+            <w:webHidden/>
+          </w:rPr>
+          <w:tab/>
+        </w:r>
+        <w:r>
+          <w:rPr>
+            <w:noProof/>
+            <w:webHidden/>
+          </w:rPr>
+          <w:fldChar w:fldCharType="begin"/>
+        </w:r>
+        <w:r>
+          <w:rPr>
+            <w:noProof/>
+            <w:webHidden/>
+          </w:rPr>
+          <w:instrText xml:space="preserve"> PAGEREF _Toc434747451 \h </w:instrText>
+        </w:r>
+        <w:r>
+          <w:rPr>
+            <w:noProof/>
+            <w:webHidden/>
+          </w:rPr>
+        </w:r>
+        <w:r>
+          <w:rPr>
+            <w:noProof/>
+            <w:webHidden/>
+          </w:rPr>
+          <w:fldChar w:fldCharType="separate"/>
+        </w:r>
+        <w:r>
+          <w:rPr>
+            <w:noProof/>
+            <w:webHidden/>
+          </w:rPr>
+          <w:t>7</w:t>
+        </w:r>
+        <w:r>
+          <w:rPr>
+            <w:noProof/>
+            <w:webHidden/>
+          </w:rPr>
+          <w:fldChar w:fldCharType="end"/>
+        </w:r>
+      </w:hyperlink>
+    </w:p>
+    <w:p>
+      <w:pPr>
+        <w:pStyle w:val="Verzeichnis1"/>
+        <w:rPr>
+          <w:rFonts w:asciiTheme="minorHAnsi" w:eastAsiaTheme="minorEastAsia" w:hAnsiTheme="minorHAnsi" w:cstheme="minorBidi"/>
+          <w:noProof/>
+          <w:sz w:val="22"/>
+          <w:szCs w:val="22"/>
+          <w:lang w:val="en-US"/>
+        </w:rPr>
+      </w:pPr>
+      <w:hyperlink w:anchor="_Toc434747452" w:history="1">
+        <w:r>
+          <w:rPr>
+            <w:rStyle w:val="Hyperlink"/>
+            <w:noProof/>
+          </w:rPr>
+          <w:t>8</w:t>
+        </w:r>
+        <w:r>
+          <w:rPr>
+            <w:rFonts w:asciiTheme="minorHAnsi" w:eastAsiaTheme="minorEastAsia" w:hAnsiTheme="minorHAnsi" w:cstheme="minorBidi"/>
+            <w:noProof/>
+            <w:sz w:val="22"/>
+            <w:szCs w:val="22"/>
+            <w:lang w:val="en-US"/>
+          </w:rPr>
+          <w:tab/>
+        </w:r>
+        <w:r>
+          <w:rPr>
+            <w:rStyle w:val="Hyperlink"/>
+            <w:noProof/>
+          </w:rPr>
+          <w:t>„Architektur der Komponenten“</w:t>
+        </w:r>
+        <w:r>
+          <w:rPr>
+            <w:noProof/>
+            <w:webHidden/>
+          </w:rPr>
+          <w:tab/>
+        </w:r>
+        <w:r>
+          <w:rPr>
+            <w:noProof/>
+            <w:webHidden/>
+          </w:rPr>
+          <w:fldChar w:fldCharType="begin"/>
+        </w:r>
+        <w:r>
+          <w:rPr>
+            <w:noProof/>
+            <w:webHidden/>
+          </w:rPr>
+          <w:instrText xml:space="preserve"> PAGEREF _Toc434747452 \h </w:instrText>
+        </w:r>
+        <w:r>
+          <w:rPr>
+            <w:noProof/>
+            <w:webHidden/>
+          </w:rPr>
+        </w:r>
+        <w:r>
+          <w:rPr>
+            <w:noProof/>
+            <w:webHidden/>
+          </w:rPr>
+          <w:fldChar w:fldCharType="separate"/>
+        </w:r>
+        <w:r>
+          <w:rPr>
+            <w:noProof/>
+            <w:webHidden/>
+          </w:rPr>
+          <w:t>7</w:t>
+        </w:r>
+        <w:r>
+          <w:rPr>
+            <w:noProof/>
+            <w:webHidden/>
+          </w:rPr>
+          <w:fldChar w:fldCharType="end"/>
+        </w:r>
+      </w:hyperlink>
+    </w:p>
+    <w:p>
+      <w:pPr>
+        <w:pStyle w:val="Verzeichnis1"/>
+        <w:rPr>
+          <w:rFonts w:asciiTheme="minorHAnsi" w:eastAsiaTheme="minorEastAsia" w:hAnsiTheme="minorHAnsi" w:cstheme="minorBidi"/>
+          <w:noProof/>
+          <w:sz w:val="22"/>
+          <w:szCs w:val="22"/>
+          <w:lang w:val="en-US"/>
+        </w:rPr>
+      </w:pPr>
+      <w:hyperlink w:anchor="_Toc434747453" w:history="1">
+        <w:r>
+          <w:rPr>
+            <w:rStyle w:val="Hyperlink"/>
+            <w:noProof/>
+          </w:rPr>
+          <w:t>9</w:t>
+        </w:r>
+        <w:r>
+          <w:rPr>
+            <w:rFonts w:asciiTheme="minorHAnsi" w:eastAsiaTheme="minorEastAsia" w:hAnsiTheme="minorHAnsi" w:cstheme="minorBidi"/>
+            <w:noProof/>
+            <w:sz w:val="22"/>
+            <w:szCs w:val="22"/>
+            <w:lang w:val="en-US"/>
+          </w:rPr>
+          <w:tab/>
+        </w:r>
+        <w:r>
+          <w:rPr>
+            <w:rStyle w:val="Hyperlink"/>
+            <w:noProof/>
+          </w:rPr>
+          <w:t>Warping (optional, ev. bei Immersion)</w:t>
+        </w:r>
+        <w:r>
+          <w:rPr>
+            <w:noProof/>
+            <w:webHidden/>
+          </w:rPr>
+          <w:tab/>
+        </w:r>
+        <w:r>
+          <w:rPr>
+            <w:noProof/>
+            <w:webHidden/>
+          </w:rPr>
+          <w:fldChar w:fldCharType="begin"/>
+        </w:r>
+        <w:r>
+          <w:rPr>
+            <w:noProof/>
+            <w:webHidden/>
+          </w:rPr>
+          <w:instrText xml:space="preserve"> PAGEREF _Toc434747453 \h </w:instrText>
+        </w:r>
+        <w:r>
+          <w:rPr>
+            <w:noProof/>
+            <w:webHidden/>
+          </w:rPr>
+        </w:r>
+        <w:r>
+          <w:rPr>
+            <w:noProof/>
+            <w:webHidden/>
+          </w:rPr>
+          <w:fldChar w:fldCharType="separate"/>
+        </w:r>
+        <w:r>
+          <w:rPr>
+            <w:noProof/>
+            <w:webHidden/>
+          </w:rPr>
+          <w:t>7</w:t>
+        </w:r>
+        <w:r>
+          <w:rPr>
+            <w:noProof/>
+            <w:webHidden/>
+          </w:rPr>
+          <w:fldChar w:fldCharType="end"/>
+        </w:r>
+      </w:hyperlink>
+    </w:p>
+    <w:p>
+      <w:pPr>
+        <w:pStyle w:val="Verzeichnis1"/>
+        <w:rPr>
+          <w:rFonts w:asciiTheme="minorHAnsi" w:eastAsiaTheme="minorEastAsia" w:hAnsiTheme="minorHAnsi" w:cstheme="minorBidi"/>
+          <w:noProof/>
+          <w:sz w:val="22"/>
+          <w:szCs w:val="22"/>
+          <w:lang w:val="en-US"/>
+        </w:rPr>
+      </w:pPr>
+      <w:hyperlink w:anchor="_Toc434747454" w:history="1">
+        <w:r>
+          <w:rPr>
+            <w:rStyle w:val="Hyperlink"/>
+            <w:noProof/>
+          </w:rPr>
+          <w:t>10</w:t>
+        </w:r>
+        <w:r>
+          <w:rPr>
+            <w:rFonts w:asciiTheme="minorHAnsi" w:eastAsiaTheme="minorEastAsia" w:hAnsiTheme="minorHAnsi" w:cstheme="minorBidi"/>
+            <w:noProof/>
+            <w:sz w:val="22"/>
+            <w:szCs w:val="22"/>
+            <w:lang w:val="en-US"/>
+          </w:rPr>
+          <w:tab/>
+        </w:r>
+        <w:r>
+          <w:rPr>
+            <w:rStyle w:val="Hyperlink"/>
+            <w:noProof/>
+          </w:rPr>
+          <w:t>Demo Apps</w:t>
+        </w:r>
+        <w:r>
+          <w:rPr>
+            <w:noProof/>
+            <w:webHidden/>
+          </w:rPr>
+          <w:tab/>
+        </w:r>
+        <w:r>
+          <w:rPr>
+            <w:noProof/>
+            <w:webHidden/>
+          </w:rPr>
+          <w:fldChar w:fldCharType="begin"/>
+        </w:r>
+        <w:r>
+          <w:rPr>
+            <w:noProof/>
+            <w:webHidden/>
+          </w:rPr>
+          <w:instrText xml:space="preserve"> PAGEREF _Toc434747454 \h </w:instrText>
+        </w:r>
+        <w:r>
+          <w:rPr>
+            <w:noProof/>
+            <w:webHidden/>
+          </w:rPr>
+        </w:r>
+        <w:r>
+          <w:rPr>
+            <w:noProof/>
+            <w:webHidden/>
+          </w:rPr>
+          <w:fldChar w:fldCharType="separate"/>
+        </w:r>
+        <w:r>
+          <w:rPr>
+            <w:noProof/>
+            <w:webHidden/>
+          </w:rPr>
+          <w:t>7</w:t>
+        </w:r>
+        <w:r>
+          <w:rPr>
+            <w:noProof/>
+            <w:webHidden/>
+          </w:rPr>
+          <w:fldChar w:fldCharType="end"/>
+        </w:r>
+      </w:hyperlink>
+    </w:p>
+    <w:p>
+      <w:pPr>
+        <w:pStyle w:val="Verzeichnis1"/>
+        <w:rPr>
+          <w:rFonts w:asciiTheme="minorHAnsi" w:eastAsiaTheme="minorEastAsia" w:hAnsiTheme="minorHAnsi" w:cstheme="minorBidi"/>
+          <w:noProof/>
+          <w:sz w:val="22"/>
+          <w:szCs w:val="22"/>
+          <w:lang w:val="en-US"/>
+        </w:rPr>
+      </w:pPr>
+      <w:hyperlink w:anchor="_Toc434747455" w:history="1">
+        <w:r>
+          <w:rPr>
+            <w:rStyle w:val="Hyperlink"/>
+            <w:noProof/>
+          </w:rPr>
+          <w:t>11</w:t>
+        </w:r>
+        <w:r>
+          <w:rPr>
+            <w:rFonts w:asciiTheme="minorHAnsi" w:eastAsiaTheme="minorEastAsia" w:hAnsiTheme="minorHAnsi" w:cstheme="minorBidi"/>
+            <w:noProof/>
+            <w:sz w:val="22"/>
+            <w:szCs w:val="22"/>
+            <w:lang w:val="en-US"/>
+          </w:rPr>
+          <w:tab/>
+        </w:r>
+        <w:r>
+          <w:rPr>
+            <w:rStyle w:val="Hyperlink"/>
+            <w:noProof/>
+          </w:rPr>
+          <w:t>Abbildungsverzeichnis</w:t>
+        </w:r>
+        <w:r>
+          <w:rPr>
+            <w:noProof/>
+            <w:webHidden/>
+          </w:rPr>
+          <w:tab/>
+        </w:r>
+        <w:r>
+          <w:rPr>
+            <w:noProof/>
+            <w:webHidden/>
+          </w:rPr>
+          <w:fldChar w:fldCharType="begin"/>
+        </w:r>
+        <w:r>
+          <w:rPr>
+            <w:noProof/>
+            <w:webHidden/>
+          </w:rPr>
+          <w:instrText xml:space="preserve"> PAGEREF _Toc434747455 \h </w:instrText>
+        </w:r>
+        <w:r>
+          <w:rPr>
+            <w:noProof/>
+            <w:webHidden/>
+          </w:rPr>
+        </w:r>
+        <w:r>
+          <w:rPr>
+            <w:noProof/>
+            <w:webHidden/>
+          </w:rPr>
+          <w:fldChar w:fldCharType="separate"/>
+        </w:r>
+        <w:r>
+          <w:rPr>
+            <w:noProof/>
+            <w:webHidden/>
+          </w:rPr>
+          <w:t>7</w:t>
+        </w:r>
+        <w:r>
+          <w:rPr>
+            <w:noProof/>
+            <w:webHidden/>
+          </w:rPr>
+          <w:fldChar w:fldCharType="end"/>
+        </w:r>
+      </w:hyperlink>
+    </w:p>
+    <w:p>
+      <w:pPr>
+        <w:pStyle w:val="Verzeichnis1"/>
+        <w:rPr>
+          <w:rFonts w:asciiTheme="minorHAnsi" w:eastAsiaTheme="minorEastAsia" w:hAnsiTheme="minorHAnsi" w:cstheme="minorBidi"/>
+          <w:noProof/>
+          <w:sz w:val="22"/>
+          <w:szCs w:val="22"/>
+          <w:lang w:val="en-US"/>
+        </w:rPr>
+      </w:pPr>
+      <w:hyperlink w:anchor="_Toc434747456" w:history="1">
+        <w:r>
+          <w:rPr>
+            <w:rStyle w:val="Hyperlink"/>
+            <w:noProof/>
+          </w:rPr>
+          <w:t>12</w:t>
+        </w:r>
+        <w:r>
+          <w:rPr>
+            <w:rFonts w:asciiTheme="minorHAnsi" w:eastAsiaTheme="minorEastAsia" w:hAnsiTheme="minorHAnsi" w:cstheme="minorBidi"/>
+            <w:noProof/>
+            <w:sz w:val="22"/>
+            <w:szCs w:val="22"/>
+            <w:lang w:val="en-US"/>
+          </w:rPr>
+          <w:tab/>
+        </w:r>
+        <w:r>
+          <w:rPr>
+            <w:rStyle w:val="Hyperlink"/>
+            <w:noProof/>
+          </w:rPr>
+          <w:t>Tabellenverzeichnis</w:t>
+        </w:r>
+        <w:r>
+          <w:rPr>
+            <w:noProof/>
+            <w:webHidden/>
+          </w:rPr>
+          <w:tab/>
+        </w:r>
+        <w:r>
+          <w:rPr>
+            <w:noProof/>
+            <w:webHidden/>
+          </w:rPr>
+          <w:fldChar w:fldCharType="begin"/>
+        </w:r>
+        <w:r>
+          <w:rPr>
+            <w:noProof/>
+            <w:webHidden/>
+          </w:rPr>
+          <w:instrText xml:space="preserve"> PAGEREF _Toc434747456 \h </w:instrText>
+        </w:r>
+        <w:r>
+          <w:rPr>
+            <w:noProof/>
+            <w:webHidden/>
+          </w:rPr>
+        </w:r>
+        <w:r>
+          <w:rPr>
+            <w:noProof/>
+            <w:webHidden/>
+          </w:rPr>
+          <w:fldChar w:fldCharType="separate"/>
+        </w:r>
+        <w:r>
+          <w:rPr>
+            <w:noProof/>
+            <w:webHidden/>
+          </w:rPr>
+          <w:t>8</w:t>
+        </w:r>
+        <w:r>
+          <w:rPr>
+            <w:noProof/>
+            <w:webHidden/>
+          </w:rPr>
+          <w:fldChar w:fldCharType="end"/>
+        </w:r>
+      </w:hyperlink>
+    </w:p>
+    <w:p>
+      <w:pPr>
+        <w:pStyle w:val="Verzeichnis1"/>
+        <w:rPr>
+          <w:rFonts w:asciiTheme="minorHAnsi" w:eastAsiaTheme="minorEastAsia" w:hAnsiTheme="minorHAnsi" w:cstheme="minorBidi"/>
+          <w:noProof/>
+          <w:sz w:val="22"/>
+          <w:szCs w:val="22"/>
+          <w:lang w:val="en-US"/>
+        </w:rPr>
+      </w:pPr>
+      <w:hyperlink w:anchor="_Toc434747457" w:history="1">
+        <w:r>
+          <w:rPr>
+            <w:rStyle w:val="Hyperlink"/>
+            <w:noProof/>
+          </w:rPr>
+          <w:t>13</w:t>
+        </w:r>
+        <w:r>
+          <w:rPr>
+            <w:rFonts w:asciiTheme="minorHAnsi" w:eastAsiaTheme="minorEastAsia" w:hAnsiTheme="minorHAnsi" w:cstheme="minorBidi"/>
+            <w:noProof/>
+            <w:sz w:val="22"/>
+            <w:szCs w:val="22"/>
+            <w:lang w:val="en-US"/>
+          </w:rPr>
+          <w:tab/>
+        </w:r>
+        <w:r>
+          <w:rPr>
+            <w:rStyle w:val="Hyperlink"/>
+            <w:noProof/>
+          </w:rPr>
+          <w:t>Glossar</w:t>
+        </w:r>
+        <w:r>
+          <w:rPr>
+            <w:noProof/>
+            <w:webHidden/>
+          </w:rPr>
+          <w:tab/>
+        </w:r>
+        <w:r>
+          <w:rPr>
+            <w:noProof/>
+            <w:webHidden/>
+          </w:rPr>
+          <w:fldChar w:fldCharType="begin"/>
+        </w:r>
+        <w:r>
+          <w:rPr>
+            <w:noProof/>
+            <w:webHidden/>
+          </w:rPr>
+          <w:instrText xml:space="preserve"> PAGEREF _Toc434747457 \h </w:instrText>
+        </w:r>
+        <w:r>
+          <w:rPr>
+            <w:noProof/>
+            <w:webHidden/>
+          </w:rPr>
+        </w:r>
+        <w:r>
+          <w:rPr>
+            <w:noProof/>
+            <w:webHidden/>
+          </w:rPr>
+          <w:fldChar w:fldCharType="separate"/>
+        </w:r>
+        <w:r>
+          <w:rPr>
+            <w:noProof/>
+            <w:webHidden/>
+          </w:rPr>
+          <w:t>8</w:t>
+        </w:r>
+        <w:r>
+          <w:rPr>
+            <w:noProof/>
+            <w:webHidden/>
+          </w:rPr>
+          <w:fldChar w:fldCharType="end"/>
+        </w:r>
+      </w:hyperlink>
+    </w:p>
+    <w:p>
+      <w:pPr>
+        <w:pStyle w:val="Verzeichnis1"/>
+        <w:rPr>
+          <w:rFonts w:asciiTheme="minorHAnsi" w:eastAsiaTheme="minorEastAsia" w:hAnsiTheme="minorHAnsi" w:cstheme="minorBidi"/>
+          <w:noProof/>
+          <w:sz w:val="22"/>
+          <w:szCs w:val="22"/>
+          <w:lang w:val="en-US"/>
+        </w:rPr>
+      </w:pPr>
+      <w:hyperlink w:anchor="_Toc434747458" w:history="1">
+        <w:r>
+          <w:rPr>
+            <w:rStyle w:val="Hyperlink"/>
+            <w:noProof/>
+          </w:rPr>
+          <w:t>14</w:t>
+        </w:r>
+        <w:r>
+          <w:rPr>
+            <w:rFonts w:asciiTheme="minorHAnsi" w:eastAsiaTheme="minorEastAsia" w:hAnsiTheme="minorHAnsi" w:cstheme="minorBidi"/>
+            <w:noProof/>
+            <w:sz w:val="22"/>
+            <w:szCs w:val="22"/>
+            <w:lang w:val="en-US"/>
+          </w:rPr>
+          <w:tab/>
+        </w:r>
+        <w:r>
+          <w:rPr>
+            <w:rStyle w:val="Hyperlink"/>
+            <w:noProof/>
+          </w:rPr>
+          <w:t>Literaturverzeichnis</w:t>
+        </w:r>
+        <w:r>
+          <w:rPr>
+            <w:noProof/>
+            <w:webHidden/>
+          </w:rPr>
+          <w:tab/>
+        </w:r>
+        <w:r>
+          <w:rPr>
+            <w:noProof/>
+            <w:webHidden/>
+          </w:rPr>
+          <w:fldChar w:fldCharType="begin"/>
+        </w:r>
+        <w:r>
+          <w:rPr>
+            <w:noProof/>
+            <w:webHidden/>
+          </w:rPr>
+          <w:instrText xml:space="preserve"> PAGEREF _Toc434747458 \h </w:instrText>
+        </w:r>
+        <w:r>
+          <w:rPr>
+            <w:noProof/>
+            <w:webHidden/>
+          </w:rPr>
+        </w:r>
+        <w:r>
+          <w:rPr>
+            <w:noProof/>
+            <w:webHidden/>
+          </w:rPr>
+          <w:fldChar w:fldCharType="separate"/>
+        </w:r>
+        <w:r>
+          <w:rPr>
+            <w:noProof/>
+            <w:webHidden/>
+          </w:rPr>
+          <w:t>8</w:t>
+        </w:r>
+        <w:r>
+          <w:rPr>
+            <w:noProof/>
+            <w:webHidden/>
+          </w:rPr>
+          <w:fldChar w:fldCharType="end"/>
+        </w:r>
+      </w:hyperlink>
+    </w:p>
+    <w:p>
+      <w:pPr>
+        <w:pStyle w:val="Verzeichnis1"/>
+        <w:rPr>
+          <w:rFonts w:asciiTheme="minorHAnsi" w:eastAsiaTheme="minorEastAsia" w:hAnsiTheme="minorHAnsi" w:cstheme="minorBidi"/>
+          <w:noProof/>
+          <w:sz w:val="22"/>
+          <w:szCs w:val="22"/>
+          <w:lang w:val="en-US"/>
+        </w:rPr>
+      </w:pPr>
+      <w:hyperlink w:anchor="_Toc434747459" w:history="1">
+        <w:r>
+          <w:rPr>
+            <w:rStyle w:val="Hyperlink"/>
+            <w:noProof/>
+          </w:rPr>
+          <w:t>15</w:t>
+        </w:r>
+        <w:r>
+          <w:rPr>
+            <w:rFonts w:asciiTheme="minorHAnsi" w:eastAsiaTheme="minorEastAsia" w:hAnsiTheme="minorHAnsi" w:cstheme="minorBidi"/>
+            <w:noProof/>
+            <w:sz w:val="22"/>
+            <w:szCs w:val="22"/>
+            <w:lang w:val="en-US"/>
+          </w:rPr>
+          <w:tab/>
+        </w:r>
+        <w:r>
+          <w:rPr>
+            <w:rStyle w:val="Hyperlink"/>
+            <w:noProof/>
+          </w:rPr>
+          <w:t>Anhang</w:t>
+        </w:r>
+        <w:r>
+          <w:rPr>
+            <w:noProof/>
+            <w:webHidden/>
+          </w:rPr>
+          <w:tab/>
+        </w:r>
+        <w:r>
+          <w:rPr>
+            <w:noProof/>
+            <w:webHidden/>
+          </w:rPr>
+          <w:fldChar w:fldCharType="begin"/>
+        </w:r>
+        <w:r>
+          <w:rPr>
+            <w:noProof/>
+            <w:webHidden/>
+          </w:rPr>
+          <w:instrText xml:space="preserve"> PAGEREF _Toc434747459 \h </w:instrText>
+        </w:r>
+        <w:r>
+          <w:rPr>
+            <w:noProof/>
+            <w:webHidden/>
+          </w:rPr>
+        </w:r>
+        <w:r>
+          <w:rPr>
+            <w:noProof/>
+            <w:webHidden/>
+          </w:rPr>
+          <w:fldChar w:fldCharType="separate"/>
+        </w:r>
+        <w:r>
+          <w:rPr>
+            <w:noProof/>
+            <w:webHidden/>
+          </w:rPr>
+          <w:t>9</w:t>
+        </w:r>
+        <w:r>
+          <w:rPr>
+            <w:noProof/>
+            <w:webHidden/>
+          </w:rPr>
+          <w:fldChar w:fldCharType="end"/>
+        </w:r>
+      </w:hyperlink>
+    </w:p>
+    <w:p>
+      <w:pPr>
+        <w:pStyle w:val="Verzeichnis1"/>
+        <w:rPr>
+          <w:rFonts w:asciiTheme="minorHAnsi" w:eastAsiaTheme="minorEastAsia" w:hAnsiTheme="minorHAnsi" w:cstheme="minorBidi"/>
+          <w:noProof/>
+          <w:sz w:val="22"/>
+          <w:szCs w:val="22"/>
+          <w:lang w:val="en-US"/>
+        </w:rPr>
+      </w:pPr>
+      <w:hyperlink w:anchor="_Toc434747460" w:history="1">
+        <w:r>
+          <w:rPr>
+            <w:rStyle w:val="Hyperlink"/>
+            <w:noProof/>
+          </w:rPr>
+          <w:t>16</w:t>
+        </w:r>
+        <w:r>
+          <w:rPr>
+            <w:rFonts w:asciiTheme="minorHAnsi" w:eastAsiaTheme="minorEastAsia" w:hAnsiTheme="minorHAnsi" w:cstheme="minorBidi"/>
+            <w:noProof/>
+            <w:sz w:val="22"/>
+            <w:szCs w:val="22"/>
+            <w:lang w:val="en-US"/>
+          </w:rPr>
+          <w:tab/>
+        </w:r>
+        <w:r>
+          <w:rPr>
+            <w:rStyle w:val="Hyperlink"/>
+            <w:noProof/>
+          </w:rPr>
+          <w:t>Selbständigkeitserklärung</w:t>
+        </w:r>
+        <w:r>
+          <w:rPr>
+            <w:noProof/>
+            <w:webHidden/>
+          </w:rPr>
+          <w:tab/>
+        </w:r>
+        <w:r>
+          <w:rPr>
+            <w:noProof/>
+            <w:webHidden/>
+          </w:rPr>
+          <w:fldChar w:fldCharType="begin"/>
+        </w:r>
+        <w:r>
+          <w:rPr>
+            <w:noProof/>
+            <w:webHidden/>
+          </w:rPr>
+          <w:instrText xml:space="preserve"> PAGEREF _Toc434747460 \h </w:instrText>
+        </w:r>
+        <w:r>
+          <w:rPr>
+            <w:noProof/>
+            <w:webHidden/>
+          </w:rPr>
+        </w:r>
+        <w:r>
+          <w:rPr>
+            <w:noProof/>
+            <w:webHidden/>
+          </w:rPr>
+          <w:fldChar w:fldCharType="separate"/>
+        </w:r>
+        <w:r>
+          <w:rPr>
+            <w:noProof/>
+            <w:webHidden/>
+          </w:rPr>
+          <w:t>10</w:t>
+        </w:r>
+        <w:r>
+          <w:rPr>
+            <w:noProof/>
+            <w:webHidden/>
+          </w:rPr>
+          <w:fldChar w:fldCharType="end"/>
+        </w:r>
+      </w:hyperlink>
+    </w:p>
+    <w:p>
+      <w:r>
+        <w:fldChar w:fldCharType="end"/>
+      </w:r>
+    </w:p>
+    <w:p>
+      <w:pPr>
+        <w:pStyle w:val="berschrift1"/>
+      </w:pPr>
+      <w:r>
+        <w:br w:type="page"/>
+      </w:r>
+      <w:bookmarkStart w:id="0" w:name="_Toc434747439"/>
+      <w:r>
+        <w:lastRenderedPageBreak/>
+        <w:t>Einführung</w:t>
+      </w:r>
+      <w:bookmarkEnd w:id="0"/>
+    </w:p>
+    <w:p>
+      <w:pPr>
+        <w:pStyle w:val="berschrift2"/>
+      </w:pPr>
+      <w:bookmarkStart w:id="1" w:name="_Toc434747440"/>
+      <w:r>
+        <w:t>Vorarbeiten Projekt 2</w:t>
+      </w:r>
+      <w:bookmarkEnd w:id="1"/>
+    </w:p>
+    <w:p>
+      <w:pPr>
+        <w:pStyle w:val="berschrift1"/>
+      </w:pPr>
+      <w:bookmarkStart w:id="2" w:name="_Toc434747441"/>
+      <w:r>
+        <w:t>Infrastruktur</w:t>
+      </w:r>
+      <w:bookmarkEnd w:id="2"/>
+    </w:p>
+    <w:p>
+      <w:pPr>
+        <w:keepNext/>
+        <w:jc w:val="center"/>
+      </w:pPr>
+      <w:r>
+        <w:rPr>
+          <w:noProof/>
+          <w:lang w:val="en-US"/>
+        </w:rPr>
+        <w:drawing>
+          <wp:inline distT="0" distB="0" distL="0" distR="0" wp14:anchorId="7154D81C" wp14:editId="5EF3AC05">
+            <wp:extent cx="5130981" cy="3848100"/>
+            <wp:effectExtent l="0" t="0" r="0" b="0"/>
+            <wp:docPr id="3" name="Grafik 3"/>
+            <wp:cNvGraphicFramePr>
+              <a:graphicFrameLocks xmlns:a="http://schemas.openxmlformats.org/drawingml/2006/main" noChangeAspect="1"/>
+            </wp:cNvGraphicFramePr>
+            <a:graphic xmlns:a="http://schemas.openxmlformats.org/drawingml/2006/main">
+              <a:graphicData uri="http://schemas.openxmlformats.org/drawingml/2006/picture">
+                <pic:pic xmlns:pic="http://schemas.openxmlformats.org/drawingml/2006/picture">
+                  <pic:nvPicPr>
+                    <pic:cNvPr id="3" name="cave.jpg"/>
+                    <pic:cNvPicPr/>
+                  </pic:nvPicPr>
+                  <pic:blipFill>
+                    <a:blip r:embed="rId13">
+                      <a:extLst>
+                        <a:ext uri="{28A0092B-C50C-407E-A947-70E740481C1C}">
+                          <a14:useLocalDpi xmlns:a14="http://schemas.microsoft.com/office/drawing/2010/main" val="0"/>
+                        </a:ext>
+                      </a:extLst>
+                    </a:blip>
+                    <a:stretch>
+                      <a:fillRect/>
+                    </a:stretch>
+                  </pic:blipFill>
+                  <pic:spPr>
+                    <a:xfrm>
+                      <a:off x="0" y="0"/>
+                      <a:ext cx="5140128" cy="3854960"/>
+                    </a:xfrm>
+                    <a:prstGeom prst="rect">
+                      <a:avLst/>
+                    </a:prstGeom>
+                  </pic:spPr>
+                </pic:pic>
+              </a:graphicData>
+            </a:graphic>
+          </wp:inline>
+        </w:drawing>
+      </w:r>
+    </w:p>
+    <w:p>
+      <w:pPr>
+        <w:pStyle w:val="Beschriftung"/>
+        <w:jc w:val="center"/>
+      </w:pPr>
+      <w:r>
+        <w:t xml:space="preserve">Abbildung </w:t>
+      </w:r>
+      <w:r>
+        <w:fldChar w:fldCharType="begin"/>
+      </w:r>
+      <w:r>
+        <w:instrText xml:space="preserve"> SEQ Abbildung \* ARABIC </w:instrText>
+      </w:r>
+      <w:r>
+        <w:fldChar w:fldCharType="separate"/>
+      </w:r>
       <w:r>
         <w:rPr>
           <w:noProof/>
@@ -843,78 +2741,129 @@
         <w:t>1</w:t>
       </w:r>
       <w:r>
-        <w:rPr>
-          <w:rFonts w:asciiTheme="minorHAnsi" w:eastAsiaTheme="minorEastAsia" w:hAnsiTheme="minorHAnsi" w:cstheme="minorBidi"/>
-          <w:noProof/>
-          <w:sz w:val="24"/>
-          <w:szCs w:val="24"/>
-          <w:lang w:val="de-DE" w:eastAsia="ja-JP"/>
-        </w:rPr>
-        <w:tab/>
-      </w:r>
+        <w:fldChar w:fldCharType="end"/>
+      </w:r>
+      <w:r>
+        <w:t>: CAVE BFH</w:t>
+      </w:r>
+    </w:p>
+    <w:p>
+      <w:pPr>
+        <w:jc w:val="both"/>
+      </w:pPr>
+      <w:r>
+        <w:br/>
+      </w:r>
+      <w:r>
+        <w:t xml:space="preserve">Der virtual reality haptic CAVE der BFH bietet </w:t>
+      </w:r>
+      <w:r>
+        <w:t xml:space="preserve">Entwicklern und </w:t>
+      </w:r>
+      <w:r>
+        <w:t xml:space="preserve">Forschern ein mächtiges Instrument, um hochrealistische immersive Applikationen zu bauen. </w:t>
+      </w:r>
+      <w:r>
+        <w:t xml:space="preserve">Der CAVE ist eine kubische Konfiguration mit vier Leinwänden (Links, Front, Rechts, Boden) die von je 2 Projektoren bestrahlt werden. </w:t>
+      </w:r>
+      <w:r>
+        <w:t>Um eine realistische 3D Projektion zu erschaffen, sind bei den Projektoren Polfilter angebracht und die Benutzer t</w:t>
+      </w:r>
+      <w:r>
+        <w:t>ragen eine polarisierte Brille.</w:t>
+      </w:r>
+    </w:p>
+    <w:p>
+      <w:pPr>
+        <w:jc w:val="both"/>
+      </w:pPr>
+    </w:p>
+    <w:p>
+      <w:pPr>
+        <w:jc w:val="both"/>
+      </w:pPr>
+      <w:r>
+        <w:t xml:space="preserve">Alle Komponenten vereint und dessen Abhängigkeiten werden in der folgenden Grafik </w:t>
+      </w:r>
+      <w:r>
+        <w:t>dargestellt:</w:t>
+      </w:r>
+    </w:p>
+    <w:p>
+      <w:pPr>
+        <w:jc w:val="both"/>
+      </w:pPr>
+    </w:p>
+    <w:p>
+      <w:pPr>
+        <w:keepNext/>
+      </w:pPr>
       <w:r>
         <w:rPr>
           <w:noProof/>
+          <w:lang w:val="en-US"/>
         </w:rPr>
-        <w:t>Einführung</w:t>
-      </w:r>
-      <w:r>
-        <w:rPr>
-          <w:noProof/>
-        </w:rPr>
-        <w:tab/>
-      </w:r>
-      <w:r>
-        <w:rPr>
-          <w:noProof/>
-        </w:rPr>
+        <w:lastRenderedPageBreak/>
+        <w:drawing>
+          <wp:inline distT="0" distB="0" distL="0" distR="0" wp14:anchorId="42C1301C" wp14:editId="085F787E">
+            <wp:extent cx="6011545" cy="5497195"/>
+            <wp:effectExtent l="0" t="0" r="8255" b="8255"/>
+            <wp:docPr id="2" name="Grafik 2"/>
+            <wp:cNvGraphicFramePr>
+              <a:graphicFrameLocks xmlns:a="http://schemas.openxmlformats.org/drawingml/2006/main" noChangeAspect="1"/>
+            </wp:cNvGraphicFramePr>
+            <a:graphic xmlns:a="http://schemas.openxmlformats.org/drawingml/2006/main">
+              <a:graphicData uri="http://schemas.openxmlformats.org/drawingml/2006/picture">
+                <pic:pic xmlns:pic="http://schemas.openxmlformats.org/drawingml/2006/picture">
+                  <pic:nvPicPr>
+                    <pic:cNvPr id="2" name="CAVE_infrastructure.png"/>
+                    <pic:cNvPicPr/>
+                  </pic:nvPicPr>
+                  <pic:blipFill>
+                    <a:blip r:embed="rId14">
+                      <a:extLst>
+                        <a:ext uri="{28A0092B-C50C-407E-A947-70E740481C1C}">
+                          <a14:useLocalDpi xmlns:a14="http://schemas.microsoft.com/office/drawing/2010/main" val="0"/>
+                        </a:ext>
+                      </a:extLst>
+                    </a:blip>
+                    <a:stretch>
+                      <a:fillRect/>
+                    </a:stretch>
+                  </pic:blipFill>
+                  <pic:spPr>
+                    <a:xfrm>
+                      <a:off x="0" y="0"/>
+                      <a:ext cx="6011545" cy="5497195"/>
+                    </a:xfrm>
+                    <a:prstGeom prst="rect">
+                      <a:avLst/>
+                    </a:prstGeom>
+                  </pic:spPr>
+                </pic:pic>
+              </a:graphicData>
+            </a:graphic>
+          </wp:inline>
+        </w:drawing>
+      </w:r>
+    </w:p>
+    <w:p>
+      <w:pPr>
+        <w:pStyle w:val="Beschriftung"/>
+        <w:jc w:val="center"/>
+      </w:pPr>
+      <w:r>
+        <w:t xml:space="preserve">Abbildung </w:t>
+      </w:r>
+      <w:r>
         <w:fldChar w:fldCharType="begin"/>
       </w:r>
       <w:r>
-        <w:rPr>
-          <w:noProof/>
-        </w:rPr>
-        <w:instrText xml:space="preserve"> PAGEREF _Toc307674260 \h </w:instrText>
-      </w:r>
-      <w:r>
-        <w:rPr>
-          <w:noProof/>
-        </w:rPr>
-      </w:r>
-      <w:r>
-        <w:rPr>
-          <w:noProof/>
-        </w:rPr>
+        <w:instrText xml:space="preserve"> SEQ Abbildung \* ARABIC </w:instrText>
+      </w:r>
+      <w:r>
         <w:fldChar w:fldCharType="separate"/>
       </w:r>
-      <w:r>
-        <w:rPr>
-          <w:noProof/>
-        </w:rPr>
-        <w:t>4</w:t>
-      </w:r>
-      <w:r>
-        <w:rPr>
-          <w:noProof/>
-        </w:rPr>
-        <w:fldChar w:fldCharType="end"/>
-      </w:r>
-    </w:p>
-    <w:p>
-      <w:pPr>
-        <w:pStyle w:val="Verzeichnis1"/>
-        <w:tabs>
-          <w:tab w:val="clear" w:pos="340"/>
-          <w:tab w:val="left" w:pos="360"/>
-        </w:tabs>
-        <w:rPr>
-          <w:rFonts w:asciiTheme="minorHAnsi" w:eastAsiaTheme="minorEastAsia" w:hAnsiTheme="minorHAnsi" w:cstheme="minorBidi"/>
-          <w:noProof/>
-          <w:sz w:val="24"/>
-          <w:szCs w:val="24"/>
-          <w:lang w:val="de-DE" w:eastAsia="ja-JP"/>
-        </w:rPr>
-      </w:pPr>
       <w:r>
         <w:rPr>
           <w:noProof/>
@@ -922,1266 +2871,433 @@
         <w:t>2</w:t>
       </w:r>
       <w:r>
+        <w:fldChar w:fldCharType="end"/>
+      </w:r>
+      <w:r>
+        <w:t>: Infrastruktur CAVE</w:t>
+      </w:r>
+    </w:p>
+    <w:p>
+      <w:pPr>
+        <w:pStyle w:val="berschrift2"/>
+        <w:jc w:val="both"/>
+      </w:pPr>
+      <w:bookmarkStart w:id="3" w:name="_Toc434747443"/>
+      <w:r>
+        <w:t>Trackingsystem WorldViz</w:t>
+      </w:r>
+      <w:bookmarkEnd w:id="3"/>
+    </w:p>
+    <w:p>
+      <w:pPr>
+        <w:jc w:val="both"/>
+      </w:pPr>
+      <w:r>
+        <w:t>Das Trackingsystem von WorldViz wurde integriert, um Positionen und Rotationen von verschiedenen Devices im CAVE zu erfassen.</w:t>
+      </w:r>
+      <w:r>
+        <w:t xml:space="preserve"> </w:t>
+      </w:r>
+      <w:r>
+        <w:t xml:space="preserve">Die von den WorldViz Kameras übermittelten Daten werden </w:t>
+      </w:r>
+      <w:r>
+        <w:t>vom PPT Studio 2013</w:t>
+      </w:r>
+      <w:r>
+        <w:t xml:space="preserve"> </w:t>
+      </w:r>
+      <w:r>
+        <w:t>zentral</w:t>
+      </w:r>
+      <w:r>
+        <w:t xml:space="preserve"> auf einem Server interpretiert und können bei Bedarf </w:t>
+      </w:r>
+      <w:r>
+        <w:t xml:space="preserve">über das VRPN-Protokoll </w:t>
+      </w:r>
+      <w:r>
+        <w:t>abgefragt werden.</w:t>
+      </w:r>
+    </w:p>
+    <w:p>
+      <w:pPr>
+        <w:pStyle w:val="berschrift2"/>
+      </w:pPr>
+      <w:bookmarkStart w:id="4" w:name="_Toc434747444"/>
+      <w:r>
+        <w:t>Devices</w:t>
+      </w:r>
+      <w:bookmarkEnd w:id="4"/>
+    </w:p>
+    <w:p>
+      <w:pPr>
+        <w:pStyle w:val="Listenabsatz"/>
+        <w:numPr>
+          <w:ilvl w:val="0"/>
+          <w:numId w:val="44"/>
+        </w:numPr>
+        <w:jc w:val="both"/>
         <w:rPr>
-          <w:rFonts w:asciiTheme="minorHAnsi" w:eastAsiaTheme="minorEastAsia" w:hAnsiTheme="minorHAnsi" w:cstheme="minorBidi"/>
+          <w:b/>
+        </w:rPr>
+      </w:pPr>
+      <w:r>
+        <w:rPr>
+          <w:b/>
+        </w:rPr>
+        <w:t>Eyes</w:t>
+      </w:r>
+    </w:p>
+    <w:p>
+      <w:pPr>
+        <w:pStyle w:val="Listenabsatz"/>
+        <w:jc w:val="both"/>
+        <w:rPr>
+          <w:b/>
+        </w:rPr>
+      </w:pPr>
+    </w:p>
+    <w:p>
+      <w:pPr>
+        <w:pStyle w:val="Listenabsatz"/>
+        <w:keepNext/>
+        <w:jc w:val="center"/>
+      </w:pPr>
+      <w:r>
+        <w:rPr>
+          <w:b/>
+        </w:rPr>
+        <w:lastRenderedPageBreak/>
+        <w:br/>
+      </w:r>
+      <w:r>
+        <w:rPr>
+          <w:b/>
           <w:noProof/>
-          <w:sz w:val="24"/>
-          <w:szCs w:val="24"/>
-          <w:lang w:val="de-DE" w:eastAsia="ja-JP"/>
+          <w:lang w:val="en-US"/>
         </w:rPr>
-        <w:tab/>
-      </w:r>
-      <w:r>
+        <w:drawing>
+          <wp:inline distT="0" distB="0" distL="0" distR="0" wp14:anchorId="38250350" wp14:editId="500477F7">
+            <wp:extent cx="3541571" cy="2484000"/>
+            <wp:effectExtent l="0" t="0" r="1905" b="0"/>
+            <wp:docPr id="6" name="Grafik 6"/>
+            <wp:cNvGraphicFramePr>
+              <a:graphicFrameLocks xmlns:a="http://schemas.openxmlformats.org/drawingml/2006/main" noChangeAspect="1"/>
+            </wp:cNvGraphicFramePr>
+            <a:graphic xmlns:a="http://schemas.openxmlformats.org/drawingml/2006/main">
+              <a:graphicData uri="http://schemas.openxmlformats.org/drawingml/2006/picture">
+                <pic:pic xmlns:pic="http://schemas.openxmlformats.org/drawingml/2006/picture">
+                  <pic:nvPicPr>
+                    <pic:cNvPr id="6" name="ppt_eyes.jpg"/>
+                    <pic:cNvPicPr/>
+                  </pic:nvPicPr>
+                  <pic:blipFill>
+                    <a:blip r:embed="rId15">
+                      <a:extLst>
+                        <a:ext uri="{28A0092B-C50C-407E-A947-70E740481C1C}">
+                          <a14:useLocalDpi xmlns:a14="http://schemas.microsoft.com/office/drawing/2010/main" val="0"/>
+                        </a:ext>
+                      </a:extLst>
+                    </a:blip>
+                    <a:stretch>
+                      <a:fillRect/>
+                    </a:stretch>
+                  </pic:blipFill>
+                  <pic:spPr>
+                    <a:xfrm>
+                      <a:off x="0" y="0"/>
+                      <a:ext cx="3541571" cy="2484000"/>
+                    </a:xfrm>
+                    <a:prstGeom prst="rect">
+                      <a:avLst/>
+                    </a:prstGeom>
+                  </pic:spPr>
+                </pic:pic>
+              </a:graphicData>
+            </a:graphic>
+          </wp:inline>
+        </w:drawing>
+      </w:r>
+    </w:p>
+    <w:p>
+      <w:pPr>
+        <w:pStyle w:val="Beschriftung"/>
+        <w:jc w:val="center"/>
         <w:rPr>
           <w:noProof/>
         </w:rPr>
-        <w:t>Infrastruktur</w:t>
+      </w:pPr>
+      <w:r>
+        <w:t xml:space="preserve">Abbildung </w:t>
+      </w:r>
+      <w:fldSimple w:instr=" SEQ Abbildung \* ARABIC ">
+        <w:r>
+          <w:rPr>
+            <w:noProof/>
+          </w:rPr>
+          <w:t>3</w:t>
+        </w:r>
+      </w:fldSimple>
+      <w:r>
+        <w:t xml:space="preserve">: PPT Eyes, Quelle: </w:t>
       </w:r>
       <w:r>
         <w:rPr>
           <w:noProof/>
         </w:rPr>
-        <w:tab/>
-      </w:r>
-      <w:r>
-        <w:rPr>
-          <w:noProof/>
-        </w:rPr>
-        <w:fldChar w:fldCharType="begin"/>
-      </w:r>
-      <w:r>
-        <w:rPr>
-          <w:noProof/>
-        </w:rPr>
-        <w:instrText xml:space="preserve"> PAGEREF _Toc307674261 \h </w:instrText>
-      </w:r>
-      <w:r>
-        <w:rPr>
-          <w:noProof/>
-        </w:rPr>
-      </w:r>
-      <w:r>
-        <w:rPr>
-          <w:noProof/>
-        </w:rPr>
-        <w:fldChar w:fldCharType="separate"/>
-      </w:r>
-      <w:r>
-        <w:rPr>
-          <w:noProof/>
-        </w:rPr>
-        <w:t>4</w:t>
-      </w:r>
-      <w:r>
-        <w:rPr>
-          <w:noProof/>
-        </w:rPr>
-        <w:fldChar w:fldCharType="end"/>
-      </w:r>
-    </w:p>
-    <w:p>
-      <w:pPr>
-        <w:pStyle w:val="Verzeichnis1"/>
-        <w:tabs>
-          <w:tab w:val="clear" w:pos="340"/>
-          <w:tab w:val="left" w:pos="360"/>
-        </w:tabs>
-        <w:rPr>
-          <w:rFonts w:asciiTheme="minorHAnsi" w:eastAsiaTheme="minorEastAsia" w:hAnsiTheme="minorHAnsi" w:cstheme="minorBidi"/>
-          <w:noProof/>
-          <w:sz w:val="24"/>
-          <w:szCs w:val="24"/>
-          <w:lang w:val="de-DE" w:eastAsia="ja-JP"/>
-        </w:rPr>
-      </w:pPr>
-      <w:r>
-        <w:rPr>
-          <w:noProof/>
-        </w:rPr>
-        <w:t>3</w:t>
-      </w:r>
-      <w:r>
-        <w:rPr>
-          <w:rFonts w:asciiTheme="minorHAnsi" w:eastAsiaTheme="minorEastAsia" w:hAnsiTheme="minorHAnsi" w:cstheme="minorBidi"/>
-          <w:noProof/>
-          <w:sz w:val="24"/>
-          <w:szCs w:val="24"/>
-          <w:lang w:val="de-DE" w:eastAsia="ja-JP"/>
-        </w:rPr>
-        <w:tab/>
-      </w:r>
-      <w:r>
-        <w:rPr>
-          <w:noProof/>
-        </w:rPr>
-        <w:t>Stereoskopie</w:t>
-      </w:r>
-      <w:r>
-        <w:rPr>
-          <w:noProof/>
-        </w:rPr>
-        <w:tab/>
-      </w:r>
-      <w:r>
-        <w:rPr>
-          <w:noProof/>
-        </w:rPr>
-        <w:fldChar w:fldCharType="begin"/>
-      </w:r>
-      <w:r>
-        <w:rPr>
-          <w:noProof/>
-        </w:rPr>
-        <w:instrText xml:space="preserve"> PAGEREF _Toc307674262 \h </w:instrText>
-      </w:r>
-      <w:r>
-        <w:rPr>
-          <w:noProof/>
-        </w:rPr>
-      </w:r>
-      <w:r>
-        <w:rPr>
-          <w:noProof/>
-        </w:rPr>
-        <w:fldChar w:fldCharType="separate"/>
-      </w:r>
-      <w:r>
-        <w:rPr>
-          <w:noProof/>
-        </w:rPr>
-        <w:t>4</w:t>
-      </w:r>
-      <w:r>
-        <w:rPr>
-          <w:noProof/>
-        </w:rPr>
-        <w:fldChar w:fldCharType="end"/>
-      </w:r>
-    </w:p>
-    <w:p>
-      <w:pPr>
-        <w:pStyle w:val="Verzeichnis1"/>
-        <w:tabs>
-          <w:tab w:val="clear" w:pos="340"/>
-          <w:tab w:val="left" w:pos="360"/>
-        </w:tabs>
-        <w:rPr>
-          <w:rFonts w:asciiTheme="minorHAnsi" w:eastAsiaTheme="minorEastAsia" w:hAnsiTheme="minorHAnsi" w:cstheme="minorBidi"/>
-          <w:noProof/>
-          <w:sz w:val="24"/>
-          <w:szCs w:val="24"/>
-          <w:lang w:val="de-DE" w:eastAsia="ja-JP"/>
-        </w:rPr>
-      </w:pPr>
-      <w:r>
-        <w:rPr>
-          <w:noProof/>
-        </w:rPr>
-        <w:t>4</w:t>
-      </w:r>
-      <w:r>
-        <w:rPr>
-          <w:rFonts w:asciiTheme="minorHAnsi" w:eastAsiaTheme="minorEastAsia" w:hAnsiTheme="minorHAnsi" w:cstheme="minorBidi"/>
-          <w:noProof/>
-          <w:sz w:val="24"/>
-          <w:szCs w:val="24"/>
-          <w:lang w:val="de-DE" w:eastAsia="ja-JP"/>
-        </w:rPr>
-        <w:tab/>
-      </w:r>
-      <w:r>
-        <w:rPr>
-          <w:noProof/>
-        </w:rPr>
-        <w:t>Immersion</w:t>
-      </w:r>
-      <w:r>
-        <w:rPr>
-          <w:noProof/>
-        </w:rPr>
-        <w:tab/>
-      </w:r>
-      <w:r>
-        <w:rPr>
-          <w:noProof/>
-        </w:rPr>
-        <w:fldChar w:fldCharType="begin"/>
-      </w:r>
-      <w:r>
-        <w:rPr>
-          <w:noProof/>
-        </w:rPr>
-        <w:instrText xml:space="preserve"> PAGEREF _Toc307674263 \h </w:instrText>
-      </w:r>
-      <w:r>
-        <w:rPr>
-          <w:noProof/>
-        </w:rPr>
-      </w:r>
-      <w:r>
-        <w:rPr>
-          <w:noProof/>
-        </w:rPr>
-        <w:fldChar w:fldCharType="separate"/>
-      </w:r>
-      <w:r>
-        <w:rPr>
-          <w:noProof/>
-        </w:rPr>
-        <w:t>4</w:t>
-      </w:r>
-      <w:r>
-        <w:rPr>
-          <w:noProof/>
-        </w:rPr>
-        <w:fldChar w:fldCharType="end"/>
-      </w:r>
-    </w:p>
-    <w:p>
-      <w:pPr>
-        <w:pStyle w:val="Verzeichnis1"/>
-        <w:tabs>
-          <w:tab w:val="clear" w:pos="340"/>
-          <w:tab w:val="left" w:pos="360"/>
-        </w:tabs>
-        <w:rPr>
-          <w:rFonts w:asciiTheme="minorHAnsi" w:eastAsiaTheme="minorEastAsia" w:hAnsiTheme="minorHAnsi" w:cstheme="minorBidi"/>
-          <w:noProof/>
-          <w:sz w:val="24"/>
-          <w:szCs w:val="24"/>
-          <w:lang w:val="de-DE" w:eastAsia="ja-JP"/>
-        </w:rPr>
-      </w:pPr>
-      <w:r>
-        <w:rPr>
-          <w:noProof/>
-        </w:rPr>
-        <w:t>5</w:t>
-      </w:r>
-      <w:r>
-        <w:rPr>
-          <w:rFonts w:asciiTheme="minorHAnsi" w:eastAsiaTheme="minorEastAsia" w:hAnsiTheme="minorHAnsi" w:cstheme="minorBidi"/>
-          <w:noProof/>
-          <w:sz w:val="24"/>
-          <w:szCs w:val="24"/>
-          <w:lang w:val="de-DE" w:eastAsia="ja-JP"/>
-        </w:rPr>
-        <w:tab/>
-      </w:r>
-      <w:r>
-        <w:rPr>
-          <w:noProof/>
-        </w:rPr>
-        <w:t>Devices</w:t>
-      </w:r>
-      <w:r>
-        <w:rPr>
-          <w:noProof/>
-        </w:rPr>
-        <w:tab/>
-      </w:r>
-      <w:r>
-        <w:rPr>
-          <w:noProof/>
-        </w:rPr>
-        <w:fldChar w:fldCharType="begin"/>
-      </w:r>
-      <w:r>
-        <w:rPr>
-          <w:noProof/>
-        </w:rPr>
-        <w:instrText xml:space="preserve"> PAGEREF _Toc307674264 \h </w:instrText>
-      </w:r>
-      <w:r>
-        <w:rPr>
-          <w:noProof/>
-        </w:rPr>
-      </w:r>
-      <w:r>
-        <w:rPr>
-          <w:noProof/>
-        </w:rPr>
-        <w:fldChar w:fldCharType="separate"/>
-      </w:r>
-      <w:r>
-        <w:rPr>
-          <w:noProof/>
-        </w:rPr>
-        <w:t>4</w:t>
-      </w:r>
-      <w:r>
-        <w:rPr>
-          <w:noProof/>
-        </w:rPr>
-        <w:fldChar w:fldCharType="end"/>
-      </w:r>
-    </w:p>
-    <w:p>
-      <w:pPr>
-        <w:pStyle w:val="Verzeichnis1"/>
-        <w:tabs>
-          <w:tab w:val="clear" w:pos="340"/>
-          <w:tab w:val="left" w:pos="360"/>
-        </w:tabs>
-        <w:rPr>
-          <w:rFonts w:asciiTheme="minorHAnsi" w:eastAsiaTheme="minorEastAsia" w:hAnsiTheme="minorHAnsi" w:cstheme="minorBidi"/>
-          <w:noProof/>
-          <w:sz w:val="24"/>
-          <w:szCs w:val="24"/>
-          <w:lang w:val="de-DE" w:eastAsia="ja-JP"/>
-        </w:rPr>
-      </w:pPr>
-      <w:r>
-        <w:rPr>
-          <w:noProof/>
-        </w:rPr>
-        <w:t>6</w:t>
-      </w:r>
-      <w:r>
-        <w:rPr>
-          <w:rFonts w:asciiTheme="minorHAnsi" w:eastAsiaTheme="minorEastAsia" w:hAnsiTheme="minorHAnsi" w:cstheme="minorBidi"/>
-          <w:noProof/>
-          <w:sz w:val="24"/>
-          <w:szCs w:val="24"/>
-          <w:lang w:val="de-DE" w:eastAsia="ja-JP"/>
-        </w:rPr>
-        <w:tab/>
-      </w:r>
-      <w:r>
-        <w:rPr>
-          <w:noProof/>
-        </w:rPr>
-        <w:t>VRPN</w:t>
-      </w:r>
-      <w:r>
-        <w:rPr>
-          <w:noProof/>
-        </w:rPr>
-        <w:tab/>
-      </w:r>
-      <w:r>
-        <w:rPr>
-          <w:noProof/>
-        </w:rPr>
-        <w:fldChar w:fldCharType="begin"/>
-      </w:r>
-      <w:r>
-        <w:rPr>
-          <w:noProof/>
-        </w:rPr>
-        <w:instrText xml:space="preserve"> PAGEREF _Toc307674265 \h </w:instrText>
-      </w:r>
-      <w:r>
-        <w:rPr>
-          <w:noProof/>
-        </w:rPr>
-      </w:r>
-      <w:r>
-        <w:rPr>
-          <w:noProof/>
-        </w:rPr>
-        <w:fldChar w:fldCharType="separate"/>
-      </w:r>
-      <w:r>
-        <w:rPr>
-          <w:noProof/>
-        </w:rPr>
-        <w:t>4</w:t>
-      </w:r>
-      <w:r>
-        <w:rPr>
-          <w:noProof/>
-        </w:rPr>
-        <w:fldChar w:fldCharType="end"/>
-      </w:r>
-    </w:p>
-    <w:p>
-      <w:pPr>
-        <w:pStyle w:val="Verzeichnis1"/>
-        <w:tabs>
-          <w:tab w:val="clear" w:pos="340"/>
-          <w:tab w:val="left" w:pos="360"/>
-        </w:tabs>
-        <w:rPr>
-          <w:rFonts w:asciiTheme="minorHAnsi" w:eastAsiaTheme="minorEastAsia" w:hAnsiTheme="minorHAnsi" w:cstheme="minorBidi"/>
-          <w:noProof/>
-          <w:sz w:val="24"/>
-          <w:szCs w:val="24"/>
-          <w:lang w:val="de-DE" w:eastAsia="ja-JP"/>
-        </w:rPr>
-      </w:pPr>
-      <w:r>
-        <w:rPr>
-          <w:noProof/>
-        </w:rPr>
-        <w:t>7</w:t>
-      </w:r>
-      <w:r>
-        <w:rPr>
-          <w:rFonts w:asciiTheme="minorHAnsi" w:eastAsiaTheme="minorEastAsia" w:hAnsiTheme="minorHAnsi" w:cstheme="minorBidi"/>
-          <w:noProof/>
-          <w:sz w:val="24"/>
-          <w:szCs w:val="24"/>
-          <w:lang w:val="de-DE" w:eastAsia="ja-JP"/>
-        </w:rPr>
-        <w:tab/>
-      </w:r>
-      <w:r>
-        <w:rPr>
-          <w:noProof/>
-        </w:rPr>
-        <w:t>Unity Package</w:t>
-      </w:r>
-      <w:r>
-        <w:rPr>
-          <w:noProof/>
-        </w:rPr>
-        <w:tab/>
-      </w:r>
-      <w:r>
-        <w:rPr>
-          <w:noProof/>
-        </w:rPr>
-        <w:fldChar w:fldCharType="begin"/>
-      </w:r>
-      <w:r>
-        <w:rPr>
-          <w:noProof/>
-        </w:rPr>
-        <w:instrText xml:space="preserve"> PAGEREF _Toc307674266 \h </w:instrText>
-      </w:r>
-      <w:r>
-        <w:rPr>
-          <w:noProof/>
-        </w:rPr>
-      </w:r>
-      <w:r>
-        <w:rPr>
-          <w:noProof/>
-        </w:rPr>
-        <w:fldChar w:fldCharType="separate"/>
-      </w:r>
-      <w:r>
-        <w:rPr>
-          <w:noProof/>
-        </w:rPr>
-        <w:t>4</w:t>
-      </w:r>
-      <w:r>
-        <w:rPr>
-          <w:noProof/>
-        </w:rPr>
-        <w:fldChar w:fldCharType="end"/>
-      </w:r>
-    </w:p>
-    <w:p>
-      <w:pPr>
-        <w:pStyle w:val="Verzeichnis1"/>
-        <w:tabs>
-          <w:tab w:val="clear" w:pos="340"/>
-          <w:tab w:val="left" w:pos="360"/>
-        </w:tabs>
-        <w:rPr>
-          <w:rFonts w:asciiTheme="minorHAnsi" w:eastAsiaTheme="minorEastAsia" w:hAnsiTheme="minorHAnsi" w:cstheme="minorBidi"/>
-          <w:noProof/>
-          <w:sz w:val="24"/>
-          <w:szCs w:val="24"/>
-          <w:lang w:val="de-DE" w:eastAsia="ja-JP"/>
-        </w:rPr>
-      </w:pPr>
-      <w:r>
-        <w:rPr>
-          <w:noProof/>
-        </w:rPr>
-        <w:t>8</w:t>
-      </w:r>
-      <w:r>
-        <w:rPr>
-          <w:rFonts w:asciiTheme="minorHAnsi" w:eastAsiaTheme="minorEastAsia" w:hAnsiTheme="minorHAnsi" w:cstheme="minorBidi"/>
-          <w:noProof/>
-          <w:sz w:val="24"/>
-          <w:szCs w:val="24"/>
-          <w:lang w:val="de-DE" w:eastAsia="ja-JP"/>
-        </w:rPr>
-        <w:tab/>
-      </w:r>
-      <w:r>
-        <w:rPr>
-          <w:noProof/>
-        </w:rPr>
-        <w:t>„Architektur der Komponenten“</w:t>
-      </w:r>
-      <w:r>
-        <w:rPr>
-          <w:noProof/>
-        </w:rPr>
-        <w:tab/>
-      </w:r>
-      <w:r>
-        <w:rPr>
-          <w:noProof/>
-        </w:rPr>
-        <w:fldChar w:fldCharType="begin"/>
-      </w:r>
-      <w:r>
-        <w:rPr>
-          <w:noProof/>
-        </w:rPr>
-        <w:instrText xml:space="preserve"> PAGEREF _Toc307674267 \h </w:instrText>
-      </w:r>
-      <w:r>
-        <w:rPr>
-          <w:noProof/>
-        </w:rPr>
-      </w:r>
-      <w:r>
-        <w:rPr>
-          <w:noProof/>
-        </w:rPr>
-        <w:fldChar w:fldCharType="separate"/>
-      </w:r>
-      <w:r>
-        <w:rPr>
-          <w:noProof/>
-        </w:rPr>
-        <w:t>4</w:t>
-      </w:r>
-      <w:r>
-        <w:rPr>
-          <w:noProof/>
-        </w:rPr>
-        <w:fldChar w:fldCharType="end"/>
-      </w:r>
-    </w:p>
-    <w:p>
-      <w:pPr>
-        <w:pStyle w:val="Verzeichnis1"/>
-        <w:tabs>
-          <w:tab w:val="clear" w:pos="340"/>
-          <w:tab w:val="left" w:pos="360"/>
-        </w:tabs>
-        <w:rPr>
-          <w:rFonts w:asciiTheme="minorHAnsi" w:eastAsiaTheme="minorEastAsia" w:hAnsiTheme="minorHAnsi" w:cstheme="minorBidi"/>
-          <w:noProof/>
-          <w:sz w:val="24"/>
-          <w:szCs w:val="24"/>
-          <w:lang w:val="de-DE" w:eastAsia="ja-JP"/>
-        </w:rPr>
-      </w:pPr>
-      <w:r>
-        <w:rPr>
-          <w:noProof/>
-        </w:rPr>
-        <w:t>9</w:t>
-      </w:r>
-      <w:r>
-        <w:rPr>
-          <w:rFonts w:asciiTheme="minorHAnsi" w:eastAsiaTheme="minorEastAsia" w:hAnsiTheme="minorHAnsi" w:cstheme="minorBidi"/>
-          <w:noProof/>
-          <w:sz w:val="24"/>
-          <w:szCs w:val="24"/>
-          <w:lang w:val="de-DE" w:eastAsia="ja-JP"/>
-        </w:rPr>
-        <w:tab/>
-      </w:r>
-      <w:r>
-        <w:rPr>
-          <w:noProof/>
-        </w:rPr>
-        <w:t>Warping (optional, ev. bei Immersion)</w:t>
-      </w:r>
-      <w:r>
-        <w:rPr>
-          <w:noProof/>
-        </w:rPr>
-        <w:tab/>
-      </w:r>
-      <w:r>
-        <w:rPr>
-          <w:noProof/>
-        </w:rPr>
-        <w:fldChar w:fldCharType="begin"/>
-      </w:r>
-      <w:r>
-        <w:rPr>
-          <w:noProof/>
-        </w:rPr>
-        <w:instrText xml:space="preserve"> PAGEREF _Toc307674268 \h </w:instrText>
-      </w:r>
-      <w:r>
-        <w:rPr>
-          <w:noProof/>
-        </w:rPr>
-      </w:r>
-      <w:r>
-        <w:rPr>
-          <w:noProof/>
-        </w:rPr>
-        <w:fldChar w:fldCharType="separate"/>
-      </w:r>
-      <w:r>
-        <w:rPr>
-          <w:noProof/>
-        </w:rPr>
-        <w:t>5</w:t>
-      </w:r>
-      <w:r>
-        <w:rPr>
-          <w:noProof/>
-        </w:rPr>
-        <w:fldChar w:fldCharType="end"/>
-      </w:r>
-    </w:p>
-    <w:p>
-      <w:pPr>
-        <w:pStyle w:val="Verzeichnis1"/>
-        <w:tabs>
-          <w:tab w:val="left" w:pos="480"/>
-        </w:tabs>
-        <w:rPr>
-          <w:rFonts w:asciiTheme="minorHAnsi" w:eastAsiaTheme="minorEastAsia" w:hAnsiTheme="minorHAnsi" w:cstheme="minorBidi"/>
-          <w:noProof/>
-          <w:sz w:val="24"/>
-          <w:szCs w:val="24"/>
-          <w:lang w:val="de-DE" w:eastAsia="ja-JP"/>
-        </w:rPr>
-      </w:pPr>
-      <w:r>
-        <w:rPr>
-          <w:noProof/>
-        </w:rPr>
-        <w:t>10</w:t>
-      </w:r>
-      <w:r>
-        <w:rPr>
-          <w:rFonts w:asciiTheme="minorHAnsi" w:eastAsiaTheme="minorEastAsia" w:hAnsiTheme="minorHAnsi" w:cstheme="minorBidi"/>
-          <w:noProof/>
-          <w:sz w:val="24"/>
-          <w:szCs w:val="24"/>
-          <w:lang w:val="de-DE" w:eastAsia="ja-JP"/>
-        </w:rPr>
-        <w:tab/>
-      </w:r>
-      <w:r>
-        <w:rPr>
-          <w:noProof/>
-        </w:rPr>
-        <w:t>Demo Apps</w:t>
-      </w:r>
-      <w:r>
-        <w:rPr>
-          <w:noProof/>
-        </w:rPr>
-        <w:tab/>
-      </w:r>
-      <w:r>
-        <w:rPr>
-          <w:noProof/>
-        </w:rPr>
-        <w:fldChar w:fldCharType="begin"/>
-      </w:r>
-      <w:r>
-        <w:rPr>
-          <w:noProof/>
-        </w:rPr>
-        <w:instrText xml:space="preserve"> PAGEREF _Toc307674269 \h </w:instrText>
-      </w:r>
-      <w:r>
-        <w:rPr>
-          <w:noProof/>
-        </w:rPr>
-      </w:r>
-      <w:r>
-        <w:rPr>
-          <w:noProof/>
-        </w:rPr>
-        <w:fldChar w:fldCharType="separate"/>
-      </w:r>
-      <w:r>
-        <w:rPr>
-          <w:noProof/>
-        </w:rPr>
-        <w:t>5</w:t>
-      </w:r>
-      <w:r>
-        <w:rPr>
-          <w:noProof/>
-        </w:rPr>
-        <w:fldChar w:fldCharType="end"/>
-      </w:r>
-    </w:p>
-    <w:p>
-      <w:pPr>
-        <w:pStyle w:val="Verzeichnis1"/>
-        <w:tabs>
-          <w:tab w:val="left" w:pos="480"/>
-        </w:tabs>
-        <w:rPr>
-          <w:rFonts w:asciiTheme="minorHAnsi" w:eastAsiaTheme="minorEastAsia" w:hAnsiTheme="minorHAnsi" w:cstheme="minorBidi"/>
-          <w:noProof/>
-          <w:sz w:val="24"/>
-          <w:szCs w:val="24"/>
-          <w:lang w:val="de-DE" w:eastAsia="ja-JP"/>
-        </w:rPr>
-      </w:pPr>
-      <w:r>
-        <w:rPr>
-          <w:noProof/>
-        </w:rPr>
-        <w:t>11</w:t>
-      </w:r>
-      <w:r>
-        <w:rPr>
-          <w:rFonts w:asciiTheme="minorHAnsi" w:eastAsiaTheme="minorEastAsia" w:hAnsiTheme="minorHAnsi" w:cstheme="minorBidi"/>
-          <w:noProof/>
-          <w:sz w:val="24"/>
-          <w:szCs w:val="24"/>
-          <w:lang w:val="de-DE" w:eastAsia="ja-JP"/>
-        </w:rPr>
-        <w:tab/>
-      </w:r>
-      <w:r>
-        <w:rPr>
-          <w:noProof/>
-        </w:rPr>
-        <w:t>Abbildungsverzeichnis</w:t>
-      </w:r>
-      <w:r>
-        <w:rPr>
-          <w:noProof/>
-        </w:rPr>
-        <w:tab/>
-      </w:r>
-      <w:r>
-        <w:rPr>
-          <w:noProof/>
-        </w:rPr>
-        <w:fldChar w:fldCharType="begin"/>
-      </w:r>
-      <w:r>
-        <w:rPr>
-          <w:noProof/>
-        </w:rPr>
-        <w:instrText xml:space="preserve"> PAGEREF _Toc307674270 \h </w:instrText>
-      </w:r>
-      <w:r>
-        <w:rPr>
-          <w:noProof/>
-        </w:rPr>
-      </w:r>
-      <w:r>
-        <w:rPr>
-          <w:noProof/>
-        </w:rPr>
-        <w:fldChar w:fldCharType="separate"/>
-      </w:r>
-      <w:r>
-        <w:rPr>
-          <w:noProof/>
-        </w:rPr>
-        <w:t>5</w:t>
-      </w:r>
-      <w:r>
-        <w:rPr>
-          <w:noProof/>
-        </w:rPr>
-        <w:fldChar w:fldCharType="end"/>
-      </w:r>
-    </w:p>
-    <w:p>
-      <w:pPr>
-        <w:pStyle w:val="Verzeichnis1"/>
-        <w:tabs>
-          <w:tab w:val="left" w:pos="480"/>
-        </w:tabs>
-        <w:rPr>
-          <w:rFonts w:asciiTheme="minorHAnsi" w:eastAsiaTheme="minorEastAsia" w:hAnsiTheme="minorHAnsi" w:cstheme="minorBidi"/>
-          <w:noProof/>
-          <w:sz w:val="24"/>
-          <w:szCs w:val="24"/>
-          <w:lang w:val="de-DE" w:eastAsia="ja-JP"/>
-        </w:rPr>
-      </w:pPr>
-      <w:r>
-        <w:rPr>
-          <w:noProof/>
-        </w:rPr>
-        <w:t>12</w:t>
-      </w:r>
-      <w:r>
-        <w:rPr>
-          <w:rFonts w:asciiTheme="minorHAnsi" w:eastAsiaTheme="minorEastAsia" w:hAnsiTheme="minorHAnsi" w:cstheme="minorBidi"/>
-          <w:noProof/>
-          <w:sz w:val="24"/>
-          <w:szCs w:val="24"/>
-          <w:lang w:val="de-DE" w:eastAsia="ja-JP"/>
-        </w:rPr>
-        <w:tab/>
-      </w:r>
-      <w:r>
-        <w:rPr>
-          <w:noProof/>
-        </w:rPr>
-        <w:t>Tabellenverzeichnis</w:t>
-      </w:r>
-      <w:r>
-        <w:rPr>
-          <w:noProof/>
-        </w:rPr>
-        <w:tab/>
-      </w:r>
-      <w:r>
-        <w:rPr>
-          <w:noProof/>
-        </w:rPr>
-        <w:fldChar w:fldCharType="begin"/>
-      </w:r>
-      <w:r>
-        <w:rPr>
-          <w:noProof/>
-        </w:rPr>
-        <w:instrText xml:space="preserve"> PAGEREF _Toc307674271 \h </w:instrText>
-      </w:r>
-      <w:r>
-        <w:rPr>
-          <w:noProof/>
-        </w:rPr>
-      </w:r>
-      <w:r>
-        <w:rPr>
-          <w:noProof/>
-        </w:rPr>
-        <w:fldChar w:fldCharType="separate"/>
-      </w:r>
-      <w:r>
-        <w:rPr>
-          <w:noProof/>
-        </w:rPr>
-        <w:t>5</w:t>
-      </w:r>
-      <w:r>
-        <w:rPr>
-          <w:noProof/>
-        </w:rPr>
-        <w:fldChar w:fldCharType="end"/>
-      </w:r>
-    </w:p>
-    <w:p>
-      <w:pPr>
-        <w:pStyle w:val="Verzeichnis1"/>
-        <w:tabs>
-          <w:tab w:val="left" w:pos="480"/>
-        </w:tabs>
-        <w:rPr>
-          <w:rFonts w:asciiTheme="minorHAnsi" w:eastAsiaTheme="minorEastAsia" w:hAnsiTheme="minorHAnsi" w:cstheme="minorBidi"/>
-          <w:noProof/>
-          <w:sz w:val="24"/>
-          <w:szCs w:val="24"/>
-          <w:lang w:val="de-DE" w:eastAsia="ja-JP"/>
-        </w:rPr>
-      </w:pPr>
-      <w:r>
-        <w:rPr>
-          <w:noProof/>
-        </w:rPr>
-        <w:t>13</w:t>
-      </w:r>
-      <w:r>
-        <w:rPr>
-          <w:rFonts w:asciiTheme="minorHAnsi" w:eastAsiaTheme="minorEastAsia" w:hAnsiTheme="minorHAnsi" w:cstheme="minorBidi"/>
-          <w:noProof/>
-          <w:sz w:val="24"/>
-          <w:szCs w:val="24"/>
-          <w:lang w:val="de-DE" w:eastAsia="ja-JP"/>
-        </w:rPr>
-        <w:tab/>
-      </w:r>
-      <w:r>
-        <w:rPr>
-          <w:noProof/>
-        </w:rPr>
-        <w:t>Glossar</w:t>
-      </w:r>
-      <w:r>
-        <w:rPr>
-          <w:noProof/>
-        </w:rPr>
-        <w:tab/>
-      </w:r>
-      <w:r>
-        <w:rPr>
-          <w:noProof/>
-        </w:rPr>
-        <w:fldChar w:fldCharType="begin"/>
-      </w:r>
-      <w:r>
-        <w:rPr>
-          <w:noProof/>
-        </w:rPr>
-        <w:instrText xml:space="preserve"> PAGEREF _Toc307674272 \h </w:instrText>
-      </w:r>
-      <w:r>
-        <w:rPr>
-          <w:noProof/>
-        </w:rPr>
-      </w:r>
-      <w:r>
-        <w:rPr>
-          <w:noProof/>
-        </w:rPr>
-        <w:fldChar w:fldCharType="separate"/>
-      </w:r>
-      <w:r>
-        <w:rPr>
-          <w:noProof/>
-        </w:rPr>
-        <w:t>5</w:t>
-      </w:r>
-      <w:r>
-        <w:rPr>
-          <w:noProof/>
-        </w:rPr>
-        <w:fldChar w:fldCharType="end"/>
-      </w:r>
-    </w:p>
-    <w:p>
-      <w:pPr>
-        <w:pStyle w:val="Verzeichnis1"/>
-        <w:tabs>
-          <w:tab w:val="left" w:pos="480"/>
-        </w:tabs>
-        <w:rPr>
-          <w:rFonts w:asciiTheme="minorHAnsi" w:eastAsiaTheme="minorEastAsia" w:hAnsiTheme="minorHAnsi" w:cstheme="minorBidi"/>
-          <w:noProof/>
-          <w:sz w:val="24"/>
-          <w:szCs w:val="24"/>
-          <w:lang w:val="de-DE" w:eastAsia="ja-JP"/>
-        </w:rPr>
-      </w:pPr>
-      <w:r>
-        <w:rPr>
-          <w:noProof/>
-        </w:rPr>
-        <w:t>14</w:t>
-      </w:r>
-      <w:r>
-        <w:rPr>
-          <w:rFonts w:asciiTheme="minorHAnsi" w:eastAsiaTheme="minorEastAsia" w:hAnsiTheme="minorHAnsi" w:cstheme="minorBidi"/>
-          <w:noProof/>
-          <w:sz w:val="24"/>
-          <w:szCs w:val="24"/>
-          <w:lang w:val="de-DE" w:eastAsia="ja-JP"/>
-        </w:rPr>
-        <w:tab/>
-      </w:r>
-      <w:r>
-        <w:rPr>
-          <w:noProof/>
-        </w:rPr>
-        <w:t>Literaturverzeichnis</w:t>
-      </w:r>
-      <w:r>
-        <w:rPr>
-          <w:noProof/>
-        </w:rPr>
-        <w:tab/>
-      </w:r>
-      <w:r>
-        <w:rPr>
-          <w:noProof/>
-        </w:rPr>
-        <w:fldChar w:fldCharType="begin"/>
-      </w:r>
-      <w:r>
-        <w:rPr>
-          <w:noProof/>
-        </w:rPr>
-        <w:instrText xml:space="preserve"> PAGEREF _Toc307674273 \h </w:instrText>
-      </w:r>
-      <w:r>
-        <w:rPr>
-          <w:noProof/>
-        </w:rPr>
-      </w:r>
-      <w:r>
-        <w:rPr>
-          <w:noProof/>
-        </w:rPr>
-        <w:fldChar w:fldCharType="separate"/>
-      </w:r>
-      <w:r>
-        <w:rPr>
-          <w:noProof/>
-        </w:rPr>
-        <w:t>5</w:t>
-      </w:r>
-      <w:r>
-        <w:rPr>
-          <w:noProof/>
-        </w:rPr>
-        <w:fldChar w:fldCharType="end"/>
-      </w:r>
-    </w:p>
-    <w:p>
-      <w:pPr>
-        <w:pStyle w:val="Verzeichnis1"/>
-        <w:tabs>
-          <w:tab w:val="left" w:pos="480"/>
-        </w:tabs>
-        <w:rPr>
-          <w:rFonts w:asciiTheme="minorHAnsi" w:eastAsiaTheme="minorEastAsia" w:hAnsiTheme="minorHAnsi" w:cstheme="minorBidi"/>
-          <w:noProof/>
-          <w:sz w:val="24"/>
-          <w:szCs w:val="24"/>
-          <w:lang w:val="de-DE" w:eastAsia="ja-JP"/>
-        </w:rPr>
-      </w:pPr>
-      <w:r>
-        <w:rPr>
-          <w:noProof/>
-        </w:rPr>
-        <w:t>15</w:t>
-      </w:r>
-      <w:r>
-        <w:rPr>
-          <w:rFonts w:asciiTheme="minorHAnsi" w:eastAsiaTheme="minorEastAsia" w:hAnsiTheme="minorHAnsi" w:cstheme="minorBidi"/>
-          <w:noProof/>
-          <w:sz w:val="24"/>
-          <w:szCs w:val="24"/>
-          <w:lang w:val="de-DE" w:eastAsia="ja-JP"/>
-        </w:rPr>
-        <w:tab/>
-      </w:r>
-      <w:r>
-        <w:rPr>
-          <w:noProof/>
-        </w:rPr>
-        <w:t>Anhang</w:t>
-      </w:r>
-      <w:r>
-        <w:rPr>
-          <w:noProof/>
-        </w:rPr>
-        <w:tab/>
-      </w:r>
-      <w:r>
-        <w:rPr>
-          <w:noProof/>
-        </w:rPr>
-        <w:fldChar w:fldCharType="begin"/>
-      </w:r>
-      <w:r>
-        <w:rPr>
-          <w:noProof/>
-        </w:rPr>
-        <w:instrText xml:space="preserve"> PAGEREF _Toc307674274 \h </w:instrText>
-      </w:r>
-      <w:r>
-        <w:rPr>
-          <w:noProof/>
-        </w:rPr>
-      </w:r>
-      <w:r>
-        <w:rPr>
-          <w:noProof/>
-        </w:rPr>
-        <w:fldChar w:fldCharType="separate"/>
-      </w:r>
-      <w:r>
-        <w:rPr>
-          <w:noProof/>
-        </w:rPr>
-        <w:t>6</w:t>
-      </w:r>
-      <w:r>
-        <w:rPr>
-          <w:noProof/>
-        </w:rPr>
-        <w:fldChar w:fldCharType="end"/>
-      </w:r>
-    </w:p>
-    <w:p>
-      <w:pPr>
-        <w:pStyle w:val="Verzeichnis1"/>
-        <w:tabs>
-          <w:tab w:val="left" w:pos="480"/>
-        </w:tabs>
-        <w:rPr>
-          <w:rFonts w:asciiTheme="minorHAnsi" w:eastAsiaTheme="minorEastAsia" w:hAnsiTheme="minorHAnsi" w:cstheme="minorBidi"/>
-          <w:noProof/>
-          <w:sz w:val="24"/>
-          <w:szCs w:val="24"/>
-          <w:lang w:val="de-DE" w:eastAsia="ja-JP"/>
-        </w:rPr>
-      </w:pPr>
-      <w:r>
-        <w:rPr>
-          <w:noProof/>
-        </w:rPr>
-        <w:t>16</w:t>
-      </w:r>
-      <w:r>
-        <w:rPr>
-          <w:rFonts w:asciiTheme="minorHAnsi" w:eastAsiaTheme="minorEastAsia" w:hAnsiTheme="minorHAnsi" w:cstheme="minorBidi"/>
-          <w:noProof/>
-          <w:sz w:val="24"/>
-          <w:szCs w:val="24"/>
-          <w:lang w:val="de-DE" w:eastAsia="ja-JP"/>
-        </w:rPr>
-        <w:tab/>
-      </w:r>
-      <w:r>
-        <w:rPr>
-          <w:noProof/>
-        </w:rPr>
-        <w:t>Selbständigkeitserklärung</w:t>
-      </w:r>
-      <w:r>
-        <w:rPr>
-          <w:noProof/>
-        </w:rPr>
-        <w:tab/>
-      </w:r>
-      <w:r>
-        <w:rPr>
-          <w:noProof/>
-        </w:rPr>
-        <w:fldChar w:fldCharType="begin"/>
-      </w:r>
-      <w:r>
-        <w:rPr>
-          <w:noProof/>
-        </w:rPr>
-        <w:instrText xml:space="preserve"> PAGEREF _Toc307674275 \h </w:instrText>
-      </w:r>
-      <w:r>
-        <w:rPr>
-          <w:noProof/>
-        </w:rPr>
-      </w:r>
-      <w:r>
-        <w:rPr>
-          <w:noProof/>
-        </w:rPr>
-        <w:fldChar w:fldCharType="separate"/>
-      </w:r>
-      <w:r>
-        <w:rPr>
-          <w:noProof/>
-        </w:rPr>
-        <w:t>7</w:t>
-      </w:r>
-      <w:r>
-        <w:rPr>
-          <w:noProof/>
-        </w:rPr>
-        <w:fldChar w:fldCharType="end"/>
-      </w:r>
-    </w:p>
-    <w:p>
-      <w:r>
-        <w:fldChar w:fldCharType="end"/>
-      </w:r>
-    </w:p>
-    <w:p>
-      <w:pPr>
-        <w:pStyle w:val="berschrift1"/>
-      </w:pPr>
-      <w:r>
-        <w:br w:type="page"/>
-      </w:r>
-      <w:bookmarkStart w:id="0" w:name="_Toc307674260"/>
-      <w:r>
-        <w:lastRenderedPageBreak/>
-        <w:t>Einführung</w:t>
-      </w:r>
-      <w:bookmarkEnd w:id="0"/>
-    </w:p>
-    <w:p>
-      <w:pPr>
-        <w:pStyle w:val="berschrift2"/>
-        <w:numPr>
-          <w:ilvl w:val="0"/>
-          <w:numId w:val="37"/>
-        </w:numPr>
-        <w:rPr>
-          <w:b w:val="0"/>
-        </w:rPr>
-      </w:pPr>
-      <w:r>
-        <w:rPr>
-          <w:b w:val="0"/>
-        </w:rPr>
-        <w:t>Vorarbeiten Projekt 2</w:t>
-      </w:r>
-    </w:p>
-    <w:p>
-      <w:pPr>
-        <w:pStyle w:val="berschrift1"/>
-      </w:pPr>
-      <w:bookmarkStart w:id="1" w:name="_Toc307674261"/>
-      <w:r>
-        <w:t>Infrastruktur</w:t>
-      </w:r>
-      <w:bookmarkEnd w:id="1"/>
+        <w:t>www.worldviz.com</w:t>
+      </w:r>
+    </w:p>
+    <w:p>
+      <w:pPr>
+        <w:jc w:val="both"/>
+      </w:pPr>
     </w:p>
     <w:p>
       <w:pPr>
         <w:pStyle w:val="Listenabsatz"/>
         <w:numPr>
           <w:ilvl w:val="0"/>
-          <w:numId w:val="36"/>
+          <w:numId w:val="44"/>
         </w:numPr>
-      </w:pPr>
-      <w:r>
-        <w:t>Übersichtsgraphik</w:t>
-      </w:r>
+        <w:jc w:val="both"/>
+        <w:rPr>
+          <w:b/>
+        </w:rPr>
+      </w:pPr>
+      <w:r>
+        <w:rPr>
+          <w:b/>
+        </w:rPr>
+        <w:t>Wand</w:t>
+      </w:r>
+    </w:p>
+    <w:p>
+      <w:pPr>
+        <w:pStyle w:val="Listenabsatz"/>
+        <w:jc w:val="both"/>
+      </w:pPr>
+      <w:r>
+        <w:t>Der Wand von WorldViz ist das primäre Inputgerät.</w:t>
+      </w:r>
+      <w:bookmarkStart w:id="5" w:name="_GoBack"/>
+      <w:bookmarkEnd w:id="5"/>
+    </w:p>
+    <w:p>
+      <w:pPr>
+        <w:pStyle w:val="Listenabsatz"/>
+        <w:jc w:val="both"/>
+      </w:pPr>
+    </w:p>
+    <w:p>
+      <w:pPr>
+        <w:pStyle w:val="Listenabsatz"/>
+        <w:keepNext/>
+        <w:jc w:val="center"/>
+      </w:pPr>
+      <w:r>
+        <w:rPr>
+          <w:noProof/>
+          <w:lang w:val="en-US"/>
+        </w:rPr>
+        <w:drawing>
+          <wp:inline distT="0" distB="0" distL="0" distR="0" wp14:anchorId="38F475F6" wp14:editId="04A1296F">
+            <wp:extent cx="3571123" cy="2232000"/>
+            <wp:effectExtent l="0" t="0" r="0" b="0"/>
+            <wp:docPr id="7" name="Grafik 7"/>
+            <wp:cNvGraphicFramePr>
+              <a:graphicFrameLocks xmlns:a="http://schemas.openxmlformats.org/drawingml/2006/main" noChangeAspect="1"/>
+            </wp:cNvGraphicFramePr>
+            <a:graphic xmlns:a="http://schemas.openxmlformats.org/drawingml/2006/main">
+              <a:graphicData uri="http://schemas.openxmlformats.org/drawingml/2006/picture">
+                <pic:pic xmlns:pic="http://schemas.openxmlformats.org/drawingml/2006/picture">
+                  <pic:nvPicPr>
+                    <pic:cNvPr id="7" name="ppt_wand.jpg"/>
+                    <pic:cNvPicPr/>
+                  </pic:nvPicPr>
+                  <pic:blipFill>
+                    <a:blip r:embed="rId16">
+                      <a:extLst>
+                        <a:ext uri="{28A0092B-C50C-407E-A947-70E740481C1C}">
+                          <a14:useLocalDpi xmlns:a14="http://schemas.microsoft.com/office/drawing/2010/main" val="0"/>
+                        </a:ext>
+                      </a:extLst>
+                    </a:blip>
+                    <a:stretch>
+                      <a:fillRect/>
+                    </a:stretch>
+                  </pic:blipFill>
+                  <pic:spPr>
+                    <a:xfrm>
+                      <a:off x="0" y="0"/>
+                      <a:ext cx="3571123" cy="2232000"/>
+                    </a:xfrm>
+                    <a:prstGeom prst="rect">
+                      <a:avLst/>
+                    </a:prstGeom>
+                  </pic:spPr>
+                </pic:pic>
+              </a:graphicData>
+            </a:graphic>
+          </wp:inline>
+        </w:drawing>
+      </w:r>
+    </w:p>
+    <w:p>
+      <w:pPr>
+        <w:pStyle w:val="Beschriftung"/>
+        <w:jc w:val="center"/>
+      </w:pPr>
+      <w:r>
+        <w:t xml:space="preserve">Abbildung </w:t>
+      </w:r>
+      <w:fldSimple w:instr=" SEQ Abbildung \* ARABIC ">
+        <w:r>
+          <w:rPr>
+            <w:noProof/>
+          </w:rPr>
+          <w:t>4</w:t>
+        </w:r>
+      </w:fldSimple>
+      <w:r>
+        <w:t>: PPT Wand, Quelle: www.worldviz.com</w:t>
+      </w:r>
+    </w:p>
+    <w:p>
+      <w:pPr>
+        <w:pStyle w:val="Listenabsatz"/>
+        <w:jc w:val="both"/>
+      </w:pPr>
+    </w:p>
+    <w:p>
+      <w:pPr>
+        <w:jc w:val="both"/>
+      </w:pPr>
     </w:p>
     <w:p>
       <w:pPr>
         <w:pStyle w:val="Listenabsatz"/>
         <w:numPr>
           <w:ilvl w:val="0"/>
-          <w:numId w:val="36"/>
+          <w:numId w:val="44"/>
         </w:numPr>
-      </w:pPr>
-      <w:r>
-        <w:t>Trackingsystem WorldViz</w:t>
+        <w:jc w:val="both"/>
+        <w:rPr>
+          <w:b/>
+        </w:rPr>
+      </w:pPr>
+      <w:r>
+        <w:rPr>
+          <w:b/>
+        </w:rPr>
+        <w:t>Gamepad</w:t>
       </w:r>
     </w:p>
     <w:p>
       <w:pPr>
         <w:pStyle w:val="Listenabsatz"/>
-        <w:numPr>
-          <w:ilvl w:val="0"/>
-          <w:numId w:val="36"/>
-        </w:numPr>
-      </w:pPr>
+        <w:jc w:val="both"/>
+      </w:pPr>
+      <w:r>
+        <w:t>Shooten und so</w:t>
+      </w:r>
+    </w:p>
+    <w:p>
+      <w:pPr>
+        <w:jc w:val="both"/>
+      </w:pPr>
+    </w:p>
+    <w:p>
+      <w:pPr>
+        <w:pStyle w:val="berschrift2"/>
+      </w:pPr>
+      <w:bookmarkStart w:id="6" w:name="_Toc434747445"/>
       <w:r>
         <w:t>Unity Server</w:t>
       </w:r>
-    </w:p>
-    <w:p>
-      <w:pPr>
-        <w:pStyle w:val="Listenabsatz"/>
-        <w:numPr>
-          <w:ilvl w:val="0"/>
-          <w:numId w:val="36"/>
-        </w:numPr>
-      </w:pPr>
-      <w:r>
-        <w:t>Devices</w:t>
+      <w:bookmarkEnd w:id="6"/>
+    </w:p>
+    <w:p>
+      <w:pPr>
+        <w:pStyle w:val="berschrift2"/>
+      </w:pPr>
+      <w:r>
+        <w:t>Audio</w:t>
+      </w:r>
+    </w:p>
+    <w:p>
+      <w:pPr>
+        <w:jc w:val="both"/>
+      </w:pPr>
+      <w:r>
+        <w:t>Um die Immersion weiter zu steigern, ist ein 3D Soundystem in Betrieb.</w:t>
+      </w:r>
+    </w:p>
+    <w:p>
+      <w:pPr>
+        <w:pStyle w:val="berschrift2"/>
+      </w:pPr>
+      <w:r>
+        <w:lastRenderedPageBreak/>
+        <w:t>Video Matrix Switch</w:t>
+      </w:r>
+    </w:p>
+    <w:p>
+      <w:pPr>
+        <w:jc w:val="both"/>
+      </w:pPr>
+      <w:r>
+        <w:t>Weil parallel weitere Clients in Betrieb sind und Bilddaten für den CAVE liefern können, wird ein Video Matrix Switch eingesetzt, um die verschiedenen Inputquellen auf die 8 bestehenden Projektoren mappen zu können.</w:t>
+      </w:r>
+    </w:p>
+    <w:p/>
+    <w:p>
+      <w:pPr>
+        <w:pStyle w:val="berschrift2"/>
+      </w:pPr>
+      <w:bookmarkStart w:id="7" w:name="_Toc434747446"/>
+      <w:r>
+        <w:t>Gesamtsystem</w:t>
+      </w:r>
+      <w:bookmarkEnd w:id="7"/>
+    </w:p>
+    <w:p>
+      <w:pPr>
+        <w:jc w:val="both"/>
+      </w:pPr>
+      <w:r>
+        <w:t>Alle Komponenten vereint und dessen Abhängigkeiten werden in der folgenden Grafik dargestellt.</w:t>
+      </w:r>
+    </w:p>
+    <w:p/>
+    <w:p/>
+    <w:p/>
+    <w:p/>
+    <w:p>
+      <w:pPr>
+        <w:spacing w:line="240" w:lineRule="auto"/>
+        <w:rPr>
+          <w:rFonts w:eastAsia="Times New Roman"/>
+          <w:bCs/>
+          <w:sz w:val="28"/>
+          <w:szCs w:val="28"/>
+        </w:rPr>
+      </w:pPr>
+      <w:r>
+        <w:br w:type="page"/>
       </w:r>
     </w:p>
     <w:p>
       <w:pPr>
         <w:pStyle w:val="berschrift1"/>
       </w:pPr>
-      <w:bookmarkStart w:id="2" w:name="_Toc307674262"/>
-      <w:r>
+      <w:bookmarkStart w:id="8" w:name="_Toc434747447"/>
+      <w:r>
+        <w:lastRenderedPageBreak/>
         <w:t>Stereoskopie</w:t>
       </w:r>
-      <w:bookmarkEnd w:id="2"/>
+      <w:bookmarkEnd w:id="8"/>
     </w:p>
     <w:p>
       <w:pPr>
@@ -2235,11 +3351,11 @@
       <w:pPr>
         <w:pStyle w:val="berschrift1"/>
       </w:pPr>
-      <w:bookmarkStart w:id="3" w:name="_Toc307674263"/>
+      <w:bookmarkStart w:id="9" w:name="_Toc434747448"/>
       <w:r>
         <w:t>Immersion</w:t>
       </w:r>
-      <w:bookmarkEnd w:id="3"/>
+      <w:bookmarkEnd w:id="9"/>
     </w:p>
     <w:p>
       <w:pPr>
@@ -2269,11 +3385,11 @@
       <w:pPr>
         <w:pStyle w:val="berschrift1"/>
       </w:pPr>
-      <w:bookmarkStart w:id="4" w:name="_Toc307674264"/>
+      <w:bookmarkStart w:id="10" w:name="_Toc434747449"/>
       <w:r>
         <w:t>Devices</w:t>
       </w:r>
-      <w:bookmarkEnd w:id="4"/>
+      <w:bookmarkEnd w:id="10"/>
     </w:p>
     <w:p>
       <w:pPr>
@@ -2318,23 +3434,36 @@
           <w:ilvl w:val="1"/>
           <w:numId w:val="40"/>
         </w:numPr>
-      </w:pPr>
-      <w:r>
+        <w:rPr>
+          <w:lang w:val="en-US"/>
+        </w:rPr>
+      </w:pPr>
+      <w:r>
+        <w:rPr>
+          <w:lang w:val="en-US"/>
+        </w:rPr>
         <w:t>Einstellung in Unity (UnityPlugin -&gt; Inspector):</w:t>
       </w:r>
       <w:r>
+        <w:rPr>
+          <w:lang w:val="en-US"/>
+        </w:rPr>
         <w:br/>
       </w:r>
       <w:r>
+        <w:rPr>
+          <w:lang w:val="en-US"/>
+        </w:rPr>
         <w:br/>
         <w:t>Channel = markerID (PPTStudio) – 1</w:t>
       </w:r>
       <w:r>
+        <w:rPr>
+          <w:lang w:val="en-US"/>
+        </w:rPr>
         <w:br/>
         <w:t>WorldVizObject = PPT0</w:t>
       </w:r>
-      <w:bookmarkStart w:id="5" w:name="_GoBack"/>
-      <w:bookmarkEnd w:id="5"/>
     </w:p>
     <w:p>
       <w:pPr>
@@ -2364,11 +3493,11 @@
       <w:pPr>
         <w:pStyle w:val="berschrift1"/>
       </w:pPr>
-      <w:bookmarkStart w:id="6" w:name="_Toc307674265"/>
+      <w:bookmarkStart w:id="11" w:name="_Toc434747450"/>
       <w:r>
         <w:t>VRPN</w:t>
       </w:r>
-      <w:bookmarkEnd w:id="6"/>
+      <w:bookmarkEnd w:id="11"/>
     </w:p>
     <w:p>
       <w:pPr>
@@ -2386,11 +3515,11 @@
       <w:pPr>
         <w:pStyle w:val="berschrift1"/>
       </w:pPr>
-      <w:bookmarkStart w:id="7" w:name="_Toc307674266"/>
+      <w:bookmarkStart w:id="12" w:name="_Toc434747451"/>
       <w:r>
         <w:t>Unity Package</w:t>
       </w:r>
-      <w:bookmarkEnd w:id="7"/>
+      <w:bookmarkEnd w:id="12"/>
     </w:p>
     <w:p>
       <w:pPr>
@@ -2408,11 +3537,11 @@
       <w:pPr>
         <w:pStyle w:val="berschrift1"/>
       </w:pPr>
-      <w:bookmarkStart w:id="8" w:name="_Toc307674267"/>
+      <w:bookmarkStart w:id="13" w:name="_Toc434747452"/>
       <w:r>
         <w:t>„Architektur der Komponenten“</w:t>
       </w:r>
-      <w:bookmarkEnd w:id="8"/>
+      <w:bookmarkEnd w:id="13"/>
     </w:p>
     <w:p>
       <w:pPr>
@@ -2454,12 +3583,11 @@
       <w:pPr>
         <w:pStyle w:val="berschrift1"/>
       </w:pPr>
-      <w:bookmarkStart w:id="9" w:name="_Toc307674268"/>
-      <w:r>
-        <w:lastRenderedPageBreak/>
+      <w:bookmarkStart w:id="14" w:name="_Toc434747453"/>
+      <w:r>
         <w:t>Warping (optional, ev. bei Immersion)</w:t>
       </w:r>
-      <w:bookmarkEnd w:id="9"/>
+      <w:bookmarkEnd w:id="14"/>
     </w:p>
     <w:p>
       <w:pPr>
@@ -2468,11 +3596,11 @@
       <w:r>
         <w:t xml:space="preserve"> </w:t>
       </w:r>
-      <w:bookmarkStart w:id="10" w:name="_Toc307674269"/>
+      <w:bookmarkStart w:id="15" w:name="_Toc434747454"/>
       <w:r>
         <w:t>Demo Apps</w:t>
       </w:r>
-      <w:bookmarkEnd w:id="10"/>
+      <w:bookmarkEnd w:id="15"/>
     </w:p>
     <w:p>
       <w:pPr>
@@ -2515,11 +3643,11 @@
       <w:pPr>
         <w:pStyle w:val="berschrift1"/>
       </w:pPr>
-      <w:bookmarkStart w:id="11" w:name="_Toc307674270"/>
+      <w:bookmarkStart w:id="16" w:name="_Toc434747455"/>
       <w:r>
         <w:t>Abbildungsverzeichnis</w:t>
       </w:r>
-      <w:bookmarkEnd w:id="11"/>
+      <w:bookmarkEnd w:id="16"/>
     </w:p>
     <w:p>
       <w:pPr>
@@ -2604,6 +3732,7 @@
     </w:p>
     <w:p>
       <w:r>
+        <w:lastRenderedPageBreak/>
         <w:fldChar w:fldCharType="end"/>
       </w:r>
     </w:p>
@@ -2611,11 +3740,11 @@
       <w:pPr>
         <w:pStyle w:val="berschrift1"/>
       </w:pPr>
-      <w:bookmarkStart w:id="12" w:name="_Toc307674271"/>
+      <w:bookmarkStart w:id="17" w:name="_Toc434747456"/>
       <w:r>
         <w:t>Tabellenverzeichnis</w:t>
       </w:r>
-      <w:bookmarkEnd w:id="12"/>
+      <w:bookmarkEnd w:id="17"/>
     </w:p>
     <w:p>
       <w:pPr>
@@ -2707,11 +3836,11 @@
       <w:pPr>
         <w:pStyle w:val="berschrift1"/>
       </w:pPr>
-      <w:bookmarkStart w:id="13" w:name="_Toc307674272"/>
+      <w:bookmarkStart w:id="18" w:name="_Toc434747457"/>
       <w:r>
         <w:t>Glossar</w:t>
       </w:r>
-      <w:bookmarkEnd w:id="13"/>
+      <w:bookmarkEnd w:id="18"/>
     </w:p>
     <w:p>
       <w:pPr>
@@ -2811,11 +3940,11 @@
       <w:pPr>
         <w:pStyle w:val="berschrift1"/>
       </w:pPr>
-      <w:bookmarkStart w:id="14" w:name="_Toc307674273"/>
+      <w:bookmarkStart w:id="19" w:name="_Toc434747458"/>
       <w:r>
         <w:t>Literaturverzeichnis</w:t>
       </w:r>
-      <w:bookmarkEnd w:id="14"/>
+      <w:bookmarkEnd w:id="19"/>
     </w:p>
     <w:p>
       <w:pPr>
@@ -2910,12 +4039,12 @@
       <w:r>
         <w:br w:type="page"/>
       </w:r>
-      <w:bookmarkStart w:id="15" w:name="_Toc307674274"/>
+      <w:bookmarkStart w:id="20" w:name="_Toc434747459"/>
       <w:r>
         <w:lastRenderedPageBreak/>
         <w:t>Anhang</w:t>
       </w:r>
-      <w:bookmarkEnd w:id="15"/>
+      <w:bookmarkEnd w:id="20"/>
     </w:p>
     <w:p>
       <w:r>
@@ -2933,12 +4062,12 @@
       <w:r>
         <w:br w:type="page"/>
       </w:r>
-      <w:bookmarkStart w:id="16" w:name="_Toc307674275"/>
+      <w:bookmarkStart w:id="21" w:name="_Toc434747460"/>
       <w:r>
         <w:lastRenderedPageBreak/>
         <w:t>Selbständigkeitserklärung</w:t>
       </w:r>
-      <w:bookmarkEnd w:id="16"/>
+      <w:bookmarkEnd w:id="21"/>
     </w:p>
     <w:p>
       <w:r>
@@ -3016,7 +4145,7 @@
       <w:rPr>
         <w:noProof/>
         <w:color w:val="697D91"/>
-        <w:lang w:eastAsia="de-CH"/>
+        <w:lang w:val="en-US"/>
       </w:rPr>
       <mc:AlternateContent>
         <mc:Choice Requires="wps">
@@ -3058,7 +4187,7 @@
                       </a:ln>
                       <a:extLst>
                         <a:ext uri="{91240B29-F687-4f45-9708-019B960494DF}">
-                          <a14:hiddenLine xmlns:a14="http://schemas.microsoft.com/office/drawing/2010/main" xmlns:w="http://schemas.openxmlformats.org/wordprocessingml/2006/main" xmlns:w10="urn:schemas-microsoft-com:office:word" xmlns:v="urn:schemas-microsoft-com:vml" xmlns:o="urn:schemas-microsoft-com:office:office" xmlns:mv="urn:schemas-microsoft-com:mac:vml" xmlns:mo="http://schemas.microsoft.com/office/mac/office/2008/main" xmlns="" w="9525">
+                          <a14:hiddenLine xmlns="" xmlns:mo="http://schemas.microsoft.com/office/mac/office/2008/main" xmlns:mv="urn:schemas-microsoft-com:mac:vml" xmlns:o="urn:schemas-microsoft-com:office:office" xmlns:v="urn:schemas-microsoft-com:vml" xmlns:w10="urn:schemas-microsoft-com:office:word" xmlns:w="http://schemas.openxmlformats.org/wordprocessingml/2006/main" xmlns:a14="http://schemas.microsoft.com/office/drawing/2010/main" w="9525">
                             <a:solidFill>
                               <a:srgbClr val="000000"/>
                             </a:solidFill>
@@ -3106,7 +4235,7 @@
                               <w:sz w:val="16"/>
                               <w:szCs w:val="16"/>
                             </w:rPr>
-                            <w:t>3</w:t>
+                            <w:t>11</w:t>
                           </w:r>
                           <w:r>
                             <w:rPr>
@@ -3177,7 +4306,7 @@
                         <w:sz w:val="16"/>
                         <w:szCs w:val="16"/>
                       </w:rPr>
-                      <w:t>3</w:t>
+                      <w:t>11</w:t>
                     </w:r>
                     <w:r>
                       <w:rPr>
@@ -3268,7 +4397,7 @@
     <w:r>
       <w:rPr>
         <w:noProof/>
-        <w:lang w:eastAsia="de-CH"/>
+        <w:lang w:val="en-US"/>
       </w:rPr>
       <w:drawing>
         <wp:anchor distT="0" distB="0" distL="114300" distR="114300" simplePos="0" relativeHeight="251657216" behindDoc="0" locked="1" layoutInCell="1" allowOverlap="1" wp14:anchorId="0853A91F" wp14:editId="0C8BB0DA">
@@ -3347,7 +4476,7 @@
     <w:r>
       <w:rPr>
         <w:noProof/>
-        <w:lang w:eastAsia="de-CH"/>
+        <w:lang w:val="en-US"/>
       </w:rPr>
       <w:drawing>
         <wp:anchor distT="0" distB="0" distL="114300" distR="114300" simplePos="0" relativeHeight="251659264" behindDoc="0" locked="1" layoutInCell="1" allowOverlap="1" wp14:anchorId="48A4B56A" wp14:editId="71D08D87">
@@ -3415,7 +4544,7 @@
     <w:r>
       <w:rPr>
         <w:noProof/>
-        <w:lang w:eastAsia="de-CH"/>
+        <w:lang w:val="en-US"/>
       </w:rPr>
       <w:drawing>
         <wp:anchor distT="0" distB="0" distL="114300" distR="114300" simplePos="0" relativeHeight="251656192" behindDoc="0" locked="1" layoutInCell="1" allowOverlap="1" wp14:anchorId="68D27511" wp14:editId="6CE20549">
@@ -3489,7 +4618,7 @@
 
 <file path=word/numbering.xml><?xml version="1.0" encoding="utf-8"?>
 <w:numbering xmlns:wpc="http://schemas.microsoft.com/office/word/2010/wordprocessingCanvas" xmlns:mc="http://schemas.openxmlformats.org/markup-compatibility/2006" xmlns:o="urn:schemas-microsoft-com:office:office" xmlns:r="http://schemas.openxmlformats.org/officeDocument/2006/relationships" xmlns:m="http://schemas.openxmlformats.org/officeDocument/2006/math" xmlns:v="urn:schemas-microsoft-com:vml" xmlns:wp14="http://schemas.microsoft.com/office/word/2010/wordprocessingDrawing" xmlns:wp="http://schemas.openxmlformats.org/drawingml/2006/wordprocessingDrawing" xmlns:w10="urn:schemas-microsoft-com:office:word" xmlns:w="http://schemas.openxmlformats.org/wordprocessingml/2006/main" xmlns:w14="http://schemas.microsoft.com/office/word/2010/wordml" xmlns:w15="http://schemas.microsoft.com/office/word/2012/wordml" xmlns:wpg="http://schemas.microsoft.com/office/word/2010/wordprocessingGroup" xmlns:wpi="http://schemas.microsoft.com/office/word/2010/wordprocessingInk" xmlns:wne="http://schemas.microsoft.com/office/word/2006/wordml" xmlns:wps="http://schemas.microsoft.com/office/word/2010/wordprocessingShape" mc:Ignorable="w14 w15 wp14">
-  <w:abstractNum w:abstractNumId="0" w15:restartNumberingAfterBreak="0">
+  <w:abstractNum w:abstractNumId="0">
     <w:nsid w:val="FFFFFF7C"/>
     <w:multiLevelType w:val="singleLevel"/>
     <w:tmpl w:val="CEC4D594"/>
@@ -3506,7 +4635,7 @@
       </w:pPr>
     </w:lvl>
   </w:abstractNum>
-  <w:abstractNum w:abstractNumId="1" w15:restartNumberingAfterBreak="0">
+  <w:abstractNum w:abstractNumId="1">
     <w:nsid w:val="FFFFFF7D"/>
     <w:multiLevelType w:val="singleLevel"/>
     <w:tmpl w:val="97B0B8C2"/>
@@ -3523,7 +4652,7 @@
       </w:pPr>
     </w:lvl>
   </w:abstractNum>
-  <w:abstractNum w:abstractNumId="2" w15:restartNumberingAfterBreak="0">
+  <w:abstractNum w:abstractNumId="2">
     <w:nsid w:val="FFFFFF7E"/>
     <w:multiLevelType w:val="singleLevel"/>
     <w:tmpl w:val="10A8801E"/>
@@ -3540,7 +4669,7 @@
       </w:pPr>
     </w:lvl>
   </w:abstractNum>
-  <w:abstractNum w:abstractNumId="3" w15:restartNumberingAfterBreak="0">
+  <w:abstractNum w:abstractNumId="3">
     <w:nsid w:val="FFFFFF7F"/>
     <w:multiLevelType w:val="singleLevel"/>
     <w:tmpl w:val="6D1C683A"/>
@@ -3557,7 +4686,7 @@
       </w:pPr>
     </w:lvl>
   </w:abstractNum>
-  <w:abstractNum w:abstractNumId="4" w15:restartNumberingAfterBreak="0">
+  <w:abstractNum w:abstractNumId="4">
     <w:nsid w:val="FFFFFF80"/>
     <w:multiLevelType w:val="singleLevel"/>
     <w:tmpl w:val="420C28F0"/>
@@ -3578,7 +4707,7 @@
       </w:rPr>
     </w:lvl>
   </w:abstractNum>
-  <w:abstractNum w:abstractNumId="5" w15:restartNumberingAfterBreak="0">
+  <w:abstractNum w:abstractNumId="5">
     <w:nsid w:val="FFFFFF81"/>
     <w:multiLevelType w:val="singleLevel"/>
     <w:tmpl w:val="B24EE49A"/>
@@ -3599,7 +4728,7 @@
       </w:rPr>
     </w:lvl>
   </w:abstractNum>
-  <w:abstractNum w:abstractNumId="6" w15:restartNumberingAfterBreak="0">
+  <w:abstractNum w:abstractNumId="6">
     <w:nsid w:val="FFFFFF82"/>
     <w:multiLevelType w:val="singleLevel"/>
     <w:tmpl w:val="C31E0340"/>
@@ -3620,7 +4749,7 @@
       </w:rPr>
     </w:lvl>
   </w:abstractNum>
-  <w:abstractNum w:abstractNumId="7" w15:restartNumberingAfterBreak="0">
+  <w:abstractNum w:abstractNumId="7">
     <w:nsid w:val="FFFFFF83"/>
     <w:multiLevelType w:val="singleLevel"/>
     <w:tmpl w:val="364686D8"/>
@@ -3641,7 +4770,7 @@
       </w:rPr>
     </w:lvl>
   </w:abstractNum>
-  <w:abstractNum w:abstractNumId="8" w15:restartNumberingAfterBreak="0">
+  <w:abstractNum w:abstractNumId="8">
     <w:nsid w:val="FFFFFF88"/>
     <w:multiLevelType w:val="singleLevel"/>
     <w:tmpl w:val="88441356"/>
@@ -3658,7 +4787,7 @@
       </w:pPr>
     </w:lvl>
   </w:abstractNum>
-  <w:abstractNum w:abstractNumId="9" w15:restartNumberingAfterBreak="0">
+  <w:abstractNum w:abstractNumId="9">
     <w:nsid w:val="FFFFFF89"/>
     <w:multiLevelType w:val="singleLevel"/>
     <w:tmpl w:val="33BADBA0"/>
@@ -3679,7 +4808,7 @@
       </w:rPr>
     </w:lvl>
   </w:abstractNum>
-  <w:abstractNum w:abstractNumId="10" w15:restartNumberingAfterBreak="0">
+  <w:abstractNum w:abstractNumId="10">
     <w:nsid w:val="03DD557B"/>
     <w:multiLevelType w:val="hybridMultilevel"/>
     <w:tmpl w:val="45DC7E36"/>
@@ -3792,7 +4921,7 @@
       </w:rPr>
     </w:lvl>
   </w:abstractNum>
-  <w:abstractNum w:abstractNumId="11" w15:restartNumberingAfterBreak="0">
+  <w:abstractNum w:abstractNumId="11">
     <w:nsid w:val="0AEE7AC1"/>
     <w:multiLevelType w:val="multilevel"/>
     <w:tmpl w:val="EFDC717A"/>
@@ -3913,7 +5042,7 @@
       </w:pPr>
     </w:lvl>
   </w:abstractNum>
-  <w:abstractNum w:abstractNumId="12" w15:restartNumberingAfterBreak="0">
+  <w:abstractNum w:abstractNumId="12">
     <w:nsid w:val="12D40AD2"/>
     <w:multiLevelType w:val="multilevel"/>
     <w:tmpl w:val="E73218A8"/>
@@ -4034,7 +5163,7 @@
       </w:pPr>
     </w:lvl>
   </w:abstractNum>
-  <w:abstractNum w:abstractNumId="13" w15:restartNumberingAfterBreak="0">
+  <w:abstractNum w:abstractNumId="13">
     <w:nsid w:val="152F513A"/>
     <w:multiLevelType w:val="multilevel"/>
     <w:tmpl w:val="E6FA8320"/>
@@ -4171,7 +5300,99 @@
       </w:rPr>
     </w:lvl>
   </w:abstractNum>
-  <w:abstractNum w:abstractNumId="14" w15:restartNumberingAfterBreak="0">
+  <w:abstractNum w:abstractNumId="14">
+    <w:nsid w:val="172A5AB1"/>
+    <w:multiLevelType w:val="hybridMultilevel"/>
+    <w:tmpl w:val="8BE40EBE"/>
+    <w:lvl w:ilvl="0" w:tplc="53F8A4D2">
+      <w:start w:val="16"/>
+      <w:numFmt w:val="decimal"/>
+      <w:lvlText w:val="%1"/>
+      <w:lvlJc w:val="left"/>
+      <w:pPr>
+        <w:ind w:left="720" w:hanging="360"/>
+      </w:pPr>
+      <w:rPr>
+        <w:rFonts w:ascii="Lucida Sans" w:eastAsia="Lucida Sans" w:hAnsi="Lucida Sans" w:cs="Times New Roman" w:hint="default"/>
+        <w:color w:val="0000FF"/>
+        <w:sz w:val="19"/>
+        <w:u w:val="single"/>
+      </w:rPr>
+    </w:lvl>
+    <w:lvl w:ilvl="1" w:tplc="04090019" w:tentative="1">
+      <w:start w:val="1"/>
+      <w:numFmt w:val="lowerLetter"/>
+      <w:lvlText w:val="%2."/>
+      <w:lvlJc w:val="left"/>
+      <w:pPr>
+        <w:ind w:left="1440" w:hanging="360"/>
+      </w:pPr>
+    </w:lvl>
+    <w:lvl w:ilvl="2" w:tplc="0409001B" w:tentative="1">
+      <w:start w:val="1"/>
+      <w:numFmt w:val="lowerRoman"/>
+      <w:lvlText w:val="%3."/>
+      <w:lvlJc w:val="right"/>
+      <w:pPr>
+        <w:ind w:left="2160" w:hanging="180"/>
+      </w:pPr>
+    </w:lvl>
+    <w:lvl w:ilvl="3" w:tplc="0409000F" w:tentative="1">
+      <w:start w:val="1"/>
+      <w:numFmt w:val="decimal"/>
+      <w:lvlText w:val="%4."/>
+      <w:lvlJc w:val="left"/>
+      <w:pPr>
+        <w:ind w:left="2880" w:hanging="360"/>
+      </w:pPr>
+    </w:lvl>
+    <w:lvl w:ilvl="4" w:tplc="04090019" w:tentative="1">
+      <w:start w:val="1"/>
+      <w:numFmt w:val="lowerLetter"/>
+      <w:lvlText w:val="%5."/>
+      <w:lvlJc w:val="left"/>
+      <w:pPr>
+        <w:ind w:left="3600" w:hanging="360"/>
+      </w:pPr>
+    </w:lvl>
+    <w:lvl w:ilvl="5" w:tplc="0409001B" w:tentative="1">
+      <w:start w:val="1"/>
+      <w:numFmt w:val="lowerRoman"/>
+      <w:lvlText w:val="%6."/>
+      <w:lvlJc w:val="right"/>
+      <w:pPr>
+        <w:ind w:left="4320" w:hanging="180"/>
+      </w:pPr>
+    </w:lvl>
+    <w:lvl w:ilvl="6" w:tplc="0409000F" w:tentative="1">
+      <w:start w:val="1"/>
+      <w:numFmt w:val="decimal"/>
+      <w:lvlText w:val="%7."/>
+      <w:lvlJc w:val="left"/>
+      <w:pPr>
+        <w:ind w:left="5040" w:hanging="360"/>
+      </w:pPr>
+    </w:lvl>
+    <w:lvl w:ilvl="7" w:tplc="04090019" w:tentative="1">
+      <w:start w:val="1"/>
+      <w:numFmt w:val="lowerLetter"/>
+      <w:lvlText w:val="%8."/>
+      <w:lvlJc w:val="left"/>
+      <w:pPr>
+        <w:ind w:left="5760" w:hanging="360"/>
+      </w:pPr>
+    </w:lvl>
+    <w:lvl w:ilvl="8" w:tplc="0409001B" w:tentative="1">
+      <w:start w:val="1"/>
+      <w:numFmt w:val="lowerRoman"/>
+      <w:lvlText w:val="%9."/>
+      <w:lvlJc w:val="right"/>
+      <w:pPr>
+        <w:ind w:left="6480" w:hanging="180"/>
+      </w:pPr>
+    </w:lvl>
+  </w:abstractNum>
+  <w:abstractNum w:abstractNumId="15">
     <w:nsid w:val="188E2BED"/>
     <w:multiLevelType w:val="hybridMultilevel"/>
     <w:tmpl w:val="53241D16"/>
@@ -4292,7 +5513,7 @@
       </w:pPr>
     </w:lvl>
   </w:abstractNum>
-  <w:abstractNum w:abstractNumId="15" w15:restartNumberingAfterBreak="0">
+  <w:abstractNum w:abstractNumId="16">
     <w:nsid w:val="199F1A53"/>
     <w:multiLevelType w:val="multilevel"/>
     <w:tmpl w:val="76003A9A"/>
@@ -4413,7 +5634,7 @@
       </w:pPr>
     </w:lvl>
   </w:abstractNum>
-  <w:abstractNum w:abstractNumId="16" w15:restartNumberingAfterBreak="0">
+  <w:abstractNum w:abstractNumId="17">
     <w:nsid w:val="1DB1457B"/>
     <w:multiLevelType w:val="multilevel"/>
     <w:tmpl w:val="0807001D"/>
@@ -4526,7 +5747,7 @@
       </w:pPr>
     </w:lvl>
   </w:abstractNum>
-  <w:abstractNum w:abstractNumId="17" w15:restartNumberingAfterBreak="0">
+  <w:abstractNum w:abstractNumId="18">
     <w:nsid w:val="1DD52398"/>
     <w:multiLevelType w:val="multilevel"/>
     <w:tmpl w:val="0807001D"/>
@@ -4639,7 +5860,7 @@
       </w:pPr>
     </w:lvl>
   </w:abstractNum>
-  <w:abstractNum w:abstractNumId="18" w15:restartNumberingAfterBreak="0">
+  <w:abstractNum w:abstractNumId="19">
     <w:nsid w:val="26747815"/>
     <w:multiLevelType w:val="multilevel"/>
     <w:tmpl w:val="0807001D"/>
@@ -4752,7 +5973,7 @@
       </w:pPr>
     </w:lvl>
   </w:abstractNum>
-  <w:abstractNum w:abstractNumId="19" w15:restartNumberingAfterBreak="0">
+  <w:abstractNum w:abstractNumId="20">
     <w:nsid w:val="27A80646"/>
     <w:multiLevelType w:val="multilevel"/>
     <w:tmpl w:val="C2884D06"/>
@@ -4891,7 +6112,7 @@
       </w:rPr>
     </w:lvl>
   </w:abstractNum>
-  <w:abstractNum w:abstractNumId="20" w15:restartNumberingAfterBreak="0">
+  <w:abstractNum w:abstractNumId="21">
     <w:nsid w:val="2BF87341"/>
     <w:multiLevelType w:val="multilevel"/>
     <w:tmpl w:val="83F0EDE8"/>
@@ -5031,7 +6252,7 @@
       </w:rPr>
     </w:lvl>
   </w:abstractNum>
-  <w:abstractNum w:abstractNumId="21" w15:restartNumberingAfterBreak="0">
+  <w:abstractNum w:abstractNumId="22">
     <w:nsid w:val="39135B2B"/>
     <w:multiLevelType w:val="multilevel"/>
     <w:tmpl w:val="0807001D"/>
@@ -5144,7 +6365,7 @@
       </w:pPr>
     </w:lvl>
   </w:abstractNum>
-  <w:abstractNum w:abstractNumId="22" w15:restartNumberingAfterBreak="0">
+  <w:abstractNum w:abstractNumId="23">
     <w:nsid w:val="3C3F7338"/>
     <w:multiLevelType w:val="multilevel"/>
     <w:tmpl w:val="7682CBCE"/>
@@ -5281,7 +6502,7 @@
       </w:rPr>
     </w:lvl>
   </w:abstractNum>
-  <w:abstractNum w:abstractNumId="23" w15:restartNumberingAfterBreak="0">
+  <w:abstractNum w:abstractNumId="24">
     <w:nsid w:val="3F363305"/>
     <w:multiLevelType w:val="multilevel"/>
     <w:tmpl w:val="727C6224"/>
@@ -5418,7 +6639,7 @@
       </w:rPr>
     </w:lvl>
   </w:abstractNum>
-  <w:abstractNum w:abstractNumId="24" w15:restartNumberingAfterBreak="0">
+  <w:abstractNum w:abstractNumId="25">
     <w:nsid w:val="40780DDA"/>
     <w:multiLevelType w:val="multilevel"/>
     <w:tmpl w:val="129061F0"/>
@@ -5555,7 +6776,7 @@
       </w:rPr>
     </w:lvl>
   </w:abstractNum>
-  <w:abstractNum w:abstractNumId="25" w15:restartNumberingAfterBreak="0">
+  <w:abstractNum w:abstractNumId="26">
     <w:nsid w:val="429104B4"/>
     <w:multiLevelType w:val="hybridMultilevel"/>
     <w:tmpl w:val="C2FE1F30"/>
@@ -5668,7 +6889,7 @@
       </w:rPr>
     </w:lvl>
   </w:abstractNum>
-  <w:abstractNum w:abstractNumId="26" w15:restartNumberingAfterBreak="0">
+  <w:abstractNum w:abstractNumId="27">
     <w:nsid w:val="43623DDE"/>
     <w:multiLevelType w:val="hybridMultilevel"/>
     <w:tmpl w:val="3F982056"/>
@@ -5781,7 +7002,7 @@
       </w:rPr>
     </w:lvl>
   </w:abstractNum>
-  <w:abstractNum w:abstractNumId="27" w15:restartNumberingAfterBreak="0">
+  <w:abstractNum w:abstractNumId="28">
     <w:nsid w:val="447F0709"/>
     <w:multiLevelType w:val="hybridMultilevel"/>
     <w:tmpl w:val="27A435CC"/>
@@ -5894,7 +7115,7 @@
       </w:rPr>
     </w:lvl>
   </w:abstractNum>
-  <w:abstractNum w:abstractNumId="28" w15:restartNumberingAfterBreak="0">
+  <w:abstractNum w:abstractNumId="29">
     <w:nsid w:val="497C53A1"/>
     <w:multiLevelType w:val="multilevel"/>
     <w:tmpl w:val="B23E78CC"/>
@@ -6015,7 +7236,120 @@
       </w:pPr>
     </w:lvl>
   </w:abstractNum>
-  <w:abstractNum w:abstractNumId="29" w15:restartNumberingAfterBreak="0">
+  <w:abstractNum w:abstractNumId="30">
+    <w:nsid w:val="49FB7665"/>
+    <w:multiLevelType w:val="hybridMultilevel"/>
+    <w:tmpl w:val="35AED7D4"/>
+    <w:lvl w:ilvl="0" w:tplc="04090001">
+      <w:start w:val="1"/>
+      <w:numFmt w:val="bullet"/>
+      <w:lvlText w:val=""/>
+      <w:lvlJc w:val="left"/>
+      <w:pPr>
+        <w:ind w:left="720" w:hanging="360"/>
+      </w:pPr>
+      <w:rPr>
+        <w:rFonts w:ascii="Symbol" w:hAnsi="Symbol" w:hint="default"/>
+      </w:rPr>
+    </w:lvl>
+    <w:lvl w:ilvl="1" w:tplc="04090003" w:tentative="1">
+      <w:start w:val="1"/>
+      <w:numFmt w:val="bullet"/>
+      <w:lvlText w:val="o"/>
+      <w:lvlJc w:val="left"/>
+      <w:pPr>
+        <w:ind w:left="1440" w:hanging="360"/>
+      </w:pPr>
+      <w:rPr>
+        <w:rFonts w:ascii="Courier New" w:hAnsi="Courier New" w:cs="Courier New" w:hint="default"/>
+      </w:rPr>
+    </w:lvl>
+    <w:lvl w:ilvl="2" w:tplc="04090005" w:tentative="1">
+      <w:start w:val="1"/>
+      <w:numFmt w:val="bullet"/>
+      <w:lvlText w:val=""/>
+      <w:lvlJc w:val="left"/>
+      <w:pPr>
+        <w:ind w:left="2160" w:hanging="360"/>
+      </w:pPr>
+      <w:rPr>
+        <w:rFonts w:ascii="Wingdings" w:hAnsi="Wingdings" w:hint="default"/>
+      </w:rPr>
+    </w:lvl>
+    <w:lvl w:ilvl="3" w:tplc="04090001" w:tentative="1">
+      <w:start w:val="1"/>
+      <w:numFmt w:val="bullet"/>
+      <w:lvlText w:val=""/>
+      <w:lvlJc w:val="left"/>
+      <w:pPr>
+        <w:ind w:left="2880" w:hanging="360"/>
+      </w:pPr>
+      <w:rPr>
+        <w:rFonts w:ascii="Symbol" w:hAnsi="Symbol" w:hint="default"/>
+      </w:rPr>
+    </w:lvl>
+    <w:lvl w:ilvl="4" w:tplc="04090003" w:tentative="1">
+      <w:start w:val="1"/>
+      <w:numFmt w:val="bullet"/>
+      <w:lvlText w:val="o"/>
+      <w:lvlJc w:val="left"/>
+      <w:pPr>
+        <w:ind w:left="3600" w:hanging="360"/>
+      </w:pPr>
+      <w:rPr>
+        <w:rFonts w:ascii="Courier New" w:hAnsi="Courier New" w:cs="Courier New" w:hint="default"/>
+      </w:rPr>
+    </w:lvl>
+    <w:lvl w:ilvl="5" w:tplc="04090005" w:tentative="1">
+      <w:start w:val="1"/>
+      <w:numFmt w:val="bullet"/>
+      <w:lvlText w:val=""/>
+      <w:lvlJc w:val="left"/>
+      <w:pPr>
+        <w:ind w:left="4320" w:hanging="360"/>
+      </w:pPr>
+      <w:rPr>
+        <w:rFonts w:ascii="Wingdings" w:hAnsi="Wingdings" w:hint="default"/>
+      </w:rPr>
+    </w:lvl>
+    <w:lvl w:ilvl="6" w:tplc="04090001" w:tentative="1">
+      <w:start w:val="1"/>
+      <w:numFmt w:val="bullet"/>
+      <w:lvlText w:val=""/>
+      <w:lvlJc w:val="left"/>
+      <w:pPr>
+        <w:ind w:left="5040" w:hanging="360"/>
+      </w:pPr>
+      <w:rPr>
+        <w:rFonts w:ascii="Symbol" w:hAnsi="Symbol" w:hint="default"/>
+      </w:rPr>
+    </w:lvl>
+    <w:lvl w:ilvl="7" w:tplc="04090003" w:tentative="1">
+      <w:start w:val="1"/>
+      <w:numFmt w:val="bullet"/>
+      <w:lvlText w:val="o"/>
+      <w:lvlJc w:val="left"/>
+      <w:pPr>
+        <w:ind w:left="5760" w:hanging="360"/>
+      </w:pPr>
+      <w:rPr>
+        <w:rFonts w:ascii="Courier New" w:hAnsi="Courier New" w:cs="Courier New" w:hint="default"/>
+      </w:rPr>
+    </w:lvl>
+    <w:lvl w:ilvl="8" w:tplc="04090005" w:tentative="1">
+      <w:start w:val="1"/>
+      <w:numFmt w:val="bullet"/>
+      <w:lvlText w:val=""/>
+      <w:lvlJc w:val="left"/>
+      <w:pPr>
+        <w:ind w:left="6480" w:hanging="360"/>
+      </w:pPr>
+      <w:rPr>
+        <w:rFonts w:ascii="Wingdings" w:hAnsi="Wingdings" w:hint="default"/>
+      </w:rPr>
+    </w:lvl>
+  </w:abstractNum>
+  <w:abstractNum w:abstractNumId="31">
     <w:nsid w:val="4BDA1F90"/>
     <w:multiLevelType w:val="multilevel"/>
     <w:tmpl w:val="0807001D"/>
@@ -6128,7 +7462,7 @@
       </w:pPr>
     </w:lvl>
   </w:abstractNum>
-  <w:abstractNum w:abstractNumId="30" w15:restartNumberingAfterBreak="0">
+  <w:abstractNum w:abstractNumId="32">
     <w:nsid w:val="4C0E0860"/>
     <w:multiLevelType w:val="hybridMultilevel"/>
     <w:tmpl w:val="C1186E7C"/>
@@ -6241,7 +7575,7 @@
       </w:rPr>
     </w:lvl>
   </w:abstractNum>
-  <w:abstractNum w:abstractNumId="31" w15:restartNumberingAfterBreak="0">
+  <w:abstractNum w:abstractNumId="33">
     <w:nsid w:val="4D4C189D"/>
     <w:multiLevelType w:val="hybridMultilevel"/>
     <w:tmpl w:val="998E55C0"/>
@@ -6354,7 +7688,7 @@
       </w:rPr>
     </w:lvl>
   </w:abstractNum>
-  <w:abstractNum w:abstractNumId="32" w15:restartNumberingAfterBreak="0">
+  <w:abstractNum w:abstractNumId="34">
     <w:nsid w:val="564E3F48"/>
     <w:multiLevelType w:val="hybridMultilevel"/>
     <w:tmpl w:val="D53AB238"/>
@@ -6467,7 +7801,7 @@
       </w:rPr>
     </w:lvl>
   </w:abstractNum>
-  <w:abstractNum w:abstractNumId="33" w15:restartNumberingAfterBreak="0">
+  <w:abstractNum w:abstractNumId="35">
     <w:nsid w:val="617E5CEA"/>
     <w:multiLevelType w:val="multilevel"/>
     <w:tmpl w:val="C4928BA0"/>
@@ -6607,7 +7941,7 @@
       </w:rPr>
     </w:lvl>
   </w:abstractNum>
-  <w:abstractNum w:abstractNumId="34" w15:restartNumberingAfterBreak="0">
+  <w:abstractNum w:abstractNumId="36">
     <w:nsid w:val="63FE647F"/>
     <w:multiLevelType w:val="multilevel"/>
     <w:tmpl w:val="B8F2C990"/>
@@ -6728,7 +8062,7 @@
       </w:pPr>
     </w:lvl>
   </w:abstractNum>
-  <w:abstractNum w:abstractNumId="35" w15:restartNumberingAfterBreak="0">
+  <w:abstractNum w:abstractNumId="37">
     <w:nsid w:val="68282258"/>
     <w:multiLevelType w:val="multilevel"/>
     <w:tmpl w:val="0807001F"/>
@@ -6841,7 +8175,7 @@
       </w:pPr>
     </w:lvl>
   </w:abstractNum>
-  <w:abstractNum w:abstractNumId="36" w15:restartNumberingAfterBreak="0">
+  <w:abstractNum w:abstractNumId="38">
     <w:nsid w:val="68F84648"/>
     <w:multiLevelType w:val="hybridMultilevel"/>
     <w:tmpl w:val="7B087AD2"/>
@@ -6954,7 +8288,7 @@
       </w:rPr>
     </w:lvl>
   </w:abstractNum>
-  <w:abstractNum w:abstractNumId="37" w15:restartNumberingAfterBreak="0">
+  <w:abstractNum w:abstractNumId="39">
     <w:nsid w:val="6B3B7B6E"/>
     <w:multiLevelType w:val="hybridMultilevel"/>
     <w:tmpl w:val="220C713E"/>
@@ -7067,7 +8401,7 @@
       </w:rPr>
     </w:lvl>
   </w:abstractNum>
-  <w:abstractNum w:abstractNumId="38" w15:restartNumberingAfterBreak="0">
+  <w:abstractNum w:abstractNumId="40">
     <w:nsid w:val="6EAF7D3D"/>
     <w:multiLevelType w:val="hybridMultilevel"/>
     <w:tmpl w:val="A2648584"/>
@@ -7180,7 +8514,7 @@
       </w:rPr>
     </w:lvl>
   </w:abstractNum>
-  <w:abstractNum w:abstractNumId="39" w15:restartNumberingAfterBreak="0">
+  <w:abstractNum w:abstractNumId="41">
     <w:nsid w:val="7BA82AF0"/>
     <w:multiLevelType w:val="multilevel"/>
     <w:tmpl w:val="0807001D"/>
@@ -7293,7 +8627,7 @@
       </w:pPr>
     </w:lvl>
   </w:abstractNum>
-  <w:abstractNum w:abstractNumId="40" w15:restartNumberingAfterBreak="0">
+  <w:abstractNum w:abstractNumId="42">
     <w:nsid w:val="7E944BBE"/>
     <w:multiLevelType w:val="hybridMultilevel"/>
     <w:tmpl w:val="E08C136A"/>
@@ -7406,7 +8740,7 @@
       </w:rPr>
     </w:lvl>
   </w:abstractNum>
-  <w:abstractNum w:abstractNumId="41" w15:restartNumberingAfterBreak="0">
+  <w:abstractNum w:abstractNumId="43">
     <w:nsid w:val="7FBD4339"/>
     <w:multiLevelType w:val="multilevel"/>
     <w:tmpl w:val="0807001D"/>
@@ -7550,100 +8884,106 @@
     <w:abstractNumId w:val="0"/>
   </w:num>
   <w:num w:numId="11">
-    <w:abstractNumId w:val="14"/>
+    <w:abstractNumId w:val="15"/>
   </w:num>
   <w:num w:numId="12">
-    <w:abstractNumId w:val="28"/>
+    <w:abstractNumId w:val="29"/>
   </w:num>
   <w:num w:numId="13">
     <w:abstractNumId w:val="12"/>
   </w:num>
   <w:num w:numId="14">
+    <w:abstractNumId w:val="20"/>
+  </w:num>
+  <w:num w:numId="15">
     <w:abstractNumId w:val="19"/>
   </w:num>
-  <w:num w:numId="15">
-    <w:abstractNumId w:val="18"/>
-  </w:num>
   <w:num w:numId="16">
-    <w:abstractNumId w:val="15"/>
+    <w:abstractNumId w:val="16"/>
   </w:num>
   <w:num w:numId="17">
     <w:abstractNumId w:val="11"/>
   </w:num>
   <w:num w:numId="18">
-    <w:abstractNumId w:val="34"/>
+    <w:abstractNumId w:val="36"/>
   </w:num>
   <w:num w:numId="19">
+    <w:abstractNumId w:val="22"/>
+  </w:num>
+  <w:num w:numId="20">
+    <w:abstractNumId w:val="37"/>
+  </w:num>
+  <w:num w:numId="21">
+    <w:abstractNumId w:val="43"/>
+  </w:num>
+  <w:num w:numId="22">
+    <w:abstractNumId w:val="17"/>
+  </w:num>
+  <w:num w:numId="23">
+    <w:abstractNumId w:val="31"/>
+  </w:num>
+  <w:num w:numId="24">
+    <w:abstractNumId w:val="25"/>
+  </w:num>
+  <w:num w:numId="25">
+    <w:abstractNumId w:val="18"/>
+  </w:num>
+  <w:num w:numId="26">
+    <w:abstractNumId w:val="23"/>
+  </w:num>
+  <w:num w:numId="27">
     <w:abstractNumId w:val="21"/>
   </w:num>
-  <w:num w:numId="20">
+  <w:num w:numId="28">
     <w:abstractNumId w:val="35"/>
   </w:num>
-  <w:num w:numId="21">
-    <w:abstractNumId w:val="41"/>
-  </w:num>
-  <w:num w:numId="22">
-    <w:abstractNumId w:val="16"/>
-  </w:num>
-  <w:num w:numId="23">
-    <w:abstractNumId w:val="29"/>
-  </w:num>
-  <w:num w:numId="24">
+  <w:num w:numId="29">
     <w:abstractNumId w:val="24"/>
-  </w:num>
-  <w:num w:numId="25">
-    <w:abstractNumId w:val="17"/>
-  </w:num>
-  <w:num w:numId="26">
-    <w:abstractNumId w:val="22"/>
-  </w:num>
-  <w:num w:numId="27">
-    <w:abstractNumId w:val="20"/>
-  </w:num>
-  <w:num w:numId="28">
-    <w:abstractNumId w:val="33"/>
-  </w:num>
-  <w:num w:numId="29">
-    <w:abstractNumId w:val="23"/>
   </w:num>
   <w:num w:numId="30">
     <w:abstractNumId w:val="13"/>
   </w:num>
   <w:num w:numId="31">
-    <w:abstractNumId w:val="39"/>
+    <w:abstractNumId w:val="41"/>
   </w:num>
   <w:num w:numId="32">
-    <w:abstractNumId w:val="25"/>
+    <w:abstractNumId w:val="26"/>
   </w:num>
   <w:num w:numId="33">
-    <w:abstractNumId w:val="30"/>
+    <w:abstractNumId w:val="32"/>
   </w:num>
   <w:num w:numId="34">
-    <w:abstractNumId w:val="36"/>
+    <w:abstractNumId w:val="38"/>
   </w:num>
   <w:num w:numId="35">
-    <w:abstractNumId w:val="31"/>
+    <w:abstractNumId w:val="33"/>
   </w:num>
   <w:num w:numId="36">
     <w:abstractNumId w:val="10"/>
   </w:num>
   <w:num w:numId="37">
-    <w:abstractNumId w:val="26"/>
+    <w:abstractNumId w:val="27"/>
   </w:num>
   <w:num w:numId="38">
-    <w:abstractNumId w:val="27"/>
+    <w:abstractNumId w:val="28"/>
   </w:num>
   <w:num w:numId="39">
-    <w:abstractNumId w:val="32"/>
+    <w:abstractNumId w:val="34"/>
   </w:num>
   <w:num w:numId="40">
-    <w:abstractNumId w:val="38"/>
+    <w:abstractNumId w:val="40"/>
   </w:num>
   <w:num w:numId="41">
-    <w:abstractNumId w:val="37"/>
+    <w:abstractNumId w:val="39"/>
   </w:num>
   <w:num w:numId="42">
-    <w:abstractNumId w:val="40"/>
+    <w:abstractNumId w:val="42"/>
+  </w:num>
+  <w:num w:numId="43">
+    <w:abstractNumId w:val="14"/>
+  </w:num>
+  <w:num w:numId="44">
+    <w:abstractNumId w:val="30"/>
   </w:num>
 </w:numbering>
 </file>
@@ -8309,8 +9649,11 @@
       <w:sz w:val="19"/>
     </w:rPr>
     <w:tblPr>
+      <w:tblInd w:w="0" w:type="dxa"/>
       <w:tblCellMar>
+        <w:top w:w="0" w:type="dxa"/>
         <w:left w:w="0" w:type="dxa"/>
+        <w:bottom w:w="0" w:type="dxa"/>
         <w:right w:w="0" w:type="dxa"/>
       </w:tblCellMar>
     </w:tblPr>
@@ -9021,7 +10364,7 @@
 </file>
 
 <file path=customXml/itemProps1.xml><?xml version="1.0" encoding="utf-8"?>
-<ds:datastoreItem xmlns:ds="http://schemas.openxmlformats.org/officeDocument/2006/customXml" ds:itemID="{E7136707-D215-4A64-9292-9BBDB8F435C4}">
+<ds:datastoreItem xmlns:ds="http://schemas.openxmlformats.org/officeDocument/2006/customXml" ds:itemID="{B9C59D68-0171-410F-8CA1-A3836394F47B}">
   <ds:schemaRefs>
     <ds:schemaRef ds:uri="http://schemas.openxmlformats.org/officeDocument/2006/bibliography"/>
   </ds:schemaRefs>

--- a/docs/Dokumentation/Doku.docx
+++ b/docs/Dokumentation/Doku.docx
@@ -112,7 +112,15 @@
               <w:pStyle w:val="Titel"/>
             </w:pPr>
             <w:r>
-              <w:t>Arbeitsdokument „unityserver 3d im cave“</w:t>
+              <w:t>Arbeitsdokument „</w:t>
+            </w:r>
+            <w:proofErr w:type="spellStart"/>
+            <w:r>
+              <w:t>unityserver</w:t>
+            </w:r>
+            <w:proofErr w:type="spellEnd"/>
+            <w:r>
+              <w:t xml:space="preserve"> 3d im cave“</w:t>
             </w:r>
           </w:p>
           <w:p>
@@ -832,7 +840,7 @@
         </w:rPr>
         <w:fldChar w:fldCharType="separate"/>
       </w:r>
-      <w:hyperlink w:anchor="_Toc434747439" w:history="1">
+      <w:hyperlink w:anchor="_Toc434763771" w:history="1">
         <w:r>
           <w:rPr>
             <w:rStyle w:val="Hyperlink"/>
@@ -876,7 +884,7 @@
             <w:noProof/>
             <w:webHidden/>
           </w:rPr>
-          <w:instrText xml:space="preserve"> PAGEREF _Toc434747439 \h </w:instrText>
+          <w:instrText xml:space="preserve"> PAGEREF _Toc434763771 \h </w:instrText>
         </w:r>
         <w:r>
           <w:rPr>
@@ -918,7 +926,7 @@
           <w:lang w:val="en-US"/>
         </w:rPr>
       </w:pPr>
-      <w:hyperlink w:anchor="_Toc434747440" w:history="1">
+      <w:hyperlink w:anchor="_Toc434763772" w:history="1">
         <w:r>
           <w:rPr>
             <w:rStyle w:val="Hyperlink"/>
@@ -945,7 +953,7 @@
             <w:noProof/>
             <w:webHidden/>
           </w:rPr>
-          <w:instrText xml:space="preserve"> PAGEREF _Toc434747440 \h </w:instrText>
+          <w:instrText xml:space="preserve"> PAGEREF _Toc434763772 \h </w:instrText>
         </w:r>
         <w:r>
           <w:rPr>
@@ -987,7 +995,7 @@
           <w:lang w:val="en-US"/>
         </w:rPr>
       </w:pPr>
-      <w:hyperlink w:anchor="_Toc434747441" w:history="1">
+      <w:hyperlink w:anchor="_Toc434763773" w:history="1">
         <w:r>
           <w:rPr>
             <w:rStyle w:val="Hyperlink"/>
@@ -1031,7 +1039,7 @@
             <w:noProof/>
             <w:webHidden/>
           </w:rPr>
-          <w:instrText xml:space="preserve"> PAGEREF _Toc434747441 \h </w:instrText>
+          <w:instrText xml:space="preserve"> PAGEREF _Toc434763773 \h </w:instrText>
         </w:r>
         <w:r>
           <w:rPr>
@@ -1073,13 +1081,13 @@
           <w:lang w:val="en-US"/>
         </w:rPr>
       </w:pPr>
-      <w:hyperlink w:anchor="_Toc434747442" w:history="1">
+      <w:hyperlink w:anchor="_Toc434763774" w:history="1">
         <w:r>
           <w:rPr>
             <w:rStyle w:val="Hyperlink"/>
             <w:noProof/>
           </w:rPr>
-          <w:t>2.1 Hardware</w:t>
+          <w:t>2.1 Trackingsystem WorldViz</w:t>
         </w:r>
         <w:r>
           <w:rPr>
@@ -1100,7 +1108,7 @@
             <w:noProof/>
             <w:webHidden/>
           </w:rPr>
-          <w:instrText xml:space="preserve"> PAGEREF _Toc434747442 \h </w:instrText>
+          <w:instrText xml:space="preserve"> PAGEREF _Toc434763774 \h </w:instrText>
         </w:r>
         <w:r>
           <w:rPr>
@@ -1120,7 +1128,7 @@
             <w:noProof/>
             <w:webHidden/>
           </w:rPr>
-          <w:t>4</w:t>
+          <w:t>5</w:t>
         </w:r>
         <w:r>
           <w:rPr>
@@ -1142,13 +1150,13 @@
           <w:lang w:val="en-US"/>
         </w:rPr>
       </w:pPr>
-      <w:hyperlink w:anchor="_Toc434747443" w:history="1">
+      <w:hyperlink w:anchor="_Toc434763775" w:history="1">
         <w:r>
           <w:rPr>
             <w:rStyle w:val="Hyperlink"/>
             <w:noProof/>
           </w:rPr>
-          <w:t>2.2 Trackingsystem WorldViz</w:t>
+          <w:t>2.2 Devices</w:t>
         </w:r>
         <w:r>
           <w:rPr>
@@ -1169,7 +1177,7 @@
             <w:noProof/>
             <w:webHidden/>
           </w:rPr>
-          <w:instrText xml:space="preserve"> PAGEREF _Toc434747443 \h </w:instrText>
+          <w:instrText xml:space="preserve"> PAGEREF _Toc434763775 \h </w:instrText>
         </w:r>
         <w:r>
           <w:rPr>
@@ -1211,13 +1219,13 @@
           <w:lang w:val="en-US"/>
         </w:rPr>
       </w:pPr>
-      <w:hyperlink w:anchor="_Toc434747444" w:history="1">
+      <w:hyperlink w:anchor="_Toc434763776" w:history="1">
         <w:r>
           <w:rPr>
             <w:rStyle w:val="Hyperlink"/>
             <w:noProof/>
           </w:rPr>
-          <w:t>2.3 Devices</w:t>
+          <w:t>2.3 Unity Server</w:t>
         </w:r>
         <w:r>
           <w:rPr>
@@ -1238,7 +1246,7 @@
             <w:noProof/>
             <w:webHidden/>
           </w:rPr>
-          <w:instrText xml:space="preserve"> PAGEREF _Toc434747444 \h </w:instrText>
+          <w:instrText xml:space="preserve"> PAGEREF _Toc434763776 \h </w:instrText>
         </w:r>
         <w:r>
           <w:rPr>
@@ -1258,7 +1266,7 @@
             <w:noProof/>
             <w:webHidden/>
           </w:rPr>
-          <w:t>5</w:t>
+          <w:t>7</w:t>
         </w:r>
         <w:r>
           <w:rPr>
@@ -1280,13 +1288,13 @@
           <w:lang w:val="en-US"/>
         </w:rPr>
       </w:pPr>
-      <w:hyperlink w:anchor="_Toc434747445" w:history="1">
+      <w:hyperlink w:anchor="_Toc434763777" w:history="1">
         <w:r>
           <w:rPr>
             <w:rStyle w:val="Hyperlink"/>
             <w:noProof/>
           </w:rPr>
-          <w:t>2.4 Unity Server</w:t>
+          <w:t>2.4 Audio</w:t>
         </w:r>
         <w:r>
           <w:rPr>
@@ -1307,7 +1315,7 @@
             <w:noProof/>
             <w:webHidden/>
           </w:rPr>
-          <w:instrText xml:space="preserve"> PAGEREF _Toc434747445 \h </w:instrText>
+          <w:instrText xml:space="preserve"> PAGEREF _Toc434763777 \h </w:instrText>
         </w:r>
         <w:r>
           <w:rPr>
@@ -1327,7 +1335,7 @@
             <w:noProof/>
             <w:webHidden/>
           </w:rPr>
-          <w:t>5</w:t>
+          <w:t>7</w:t>
         </w:r>
         <w:r>
           <w:rPr>
@@ -1349,27 +1357,13 @@
           <w:lang w:val="en-US"/>
         </w:rPr>
       </w:pPr>
-      <w:hyperlink w:anchor="_Toc434747446" w:history="1">
+      <w:hyperlink w:anchor="_Toc434763778" w:history="1">
         <w:r>
           <w:rPr>
             <w:rStyle w:val="Hyperlink"/>
             <w:noProof/>
           </w:rPr>
-          <w:t>2.5 Gesamtsy</w:t>
-        </w:r>
-        <w:r>
-          <w:rPr>
-            <w:rStyle w:val="Hyperlink"/>
-            <w:noProof/>
-          </w:rPr>
-          <w:t>s</w:t>
-        </w:r>
-        <w:r>
-          <w:rPr>
-            <w:rStyle w:val="Hyperlink"/>
-            <w:noProof/>
-          </w:rPr>
-          <w:t>tem</w:t>
+          <w:t>2.5 Video Matrix Switch</w:t>
         </w:r>
         <w:r>
           <w:rPr>
@@ -1390,7 +1384,7 @@
             <w:noProof/>
             <w:webHidden/>
           </w:rPr>
-          <w:instrText xml:space="preserve"> PAGEREF _Toc434747446 \h </w:instrText>
+          <w:instrText xml:space="preserve"> PAGEREF _Toc434763778 \h </w:instrText>
         </w:r>
         <w:r>
           <w:rPr>
@@ -1410,7 +1404,7 @@
             <w:noProof/>
             <w:webHidden/>
           </w:rPr>
-          <w:t>5</w:t>
+          <w:t>7</w:t>
         </w:r>
         <w:r>
           <w:rPr>
@@ -1432,7 +1426,7 @@
           <w:lang w:val="en-US"/>
         </w:rPr>
       </w:pPr>
-      <w:hyperlink w:anchor="_Toc434747447" w:history="1">
+      <w:hyperlink w:anchor="_Toc434763779" w:history="1">
         <w:r>
           <w:rPr>
             <w:rStyle w:val="Hyperlink"/>
@@ -1476,7 +1470,7 @@
             <w:noProof/>
             <w:webHidden/>
           </w:rPr>
-          <w:instrText xml:space="preserve"> PAGEREF _Toc434747447 \h </w:instrText>
+          <w:instrText xml:space="preserve"> PAGEREF _Toc434763779 \h </w:instrText>
         </w:r>
         <w:r>
           <w:rPr>
@@ -1496,7 +1490,7 @@
             <w:noProof/>
             <w:webHidden/>
           </w:rPr>
-          <w:t>7</w:t>
+          <w:t>8</w:t>
         </w:r>
         <w:r>
           <w:rPr>
@@ -1518,7 +1512,7 @@
           <w:lang w:val="en-US"/>
         </w:rPr>
       </w:pPr>
-      <w:hyperlink w:anchor="_Toc434747448" w:history="1">
+      <w:hyperlink w:anchor="_Toc434763780" w:history="1">
         <w:r>
           <w:rPr>
             <w:rStyle w:val="Hyperlink"/>
@@ -1562,7 +1556,7 @@
             <w:noProof/>
             <w:webHidden/>
           </w:rPr>
-          <w:instrText xml:space="preserve"> PAGEREF _Toc434747448 \h </w:instrText>
+          <w:instrText xml:space="preserve"> PAGEREF _Toc434763780 \h </w:instrText>
         </w:r>
         <w:r>
           <w:rPr>
@@ -1582,7 +1576,7 @@
             <w:noProof/>
             <w:webHidden/>
           </w:rPr>
-          <w:t>7</w:t>
+          <w:t>8</w:t>
         </w:r>
         <w:r>
           <w:rPr>
@@ -1604,7 +1598,7 @@
           <w:lang w:val="en-US"/>
         </w:rPr>
       </w:pPr>
-      <w:hyperlink w:anchor="_Toc434747449" w:history="1">
+      <w:hyperlink w:anchor="_Toc434763781" w:history="1">
         <w:r>
           <w:rPr>
             <w:rStyle w:val="Hyperlink"/>
@@ -1648,7 +1642,7 @@
             <w:noProof/>
             <w:webHidden/>
           </w:rPr>
-          <w:instrText xml:space="preserve"> PAGEREF _Toc434747449 \h </w:instrText>
+          <w:instrText xml:space="preserve"> PAGEREF _Toc434763781 \h </w:instrText>
         </w:r>
         <w:r>
           <w:rPr>
@@ -1668,7 +1662,7 @@
             <w:noProof/>
             <w:webHidden/>
           </w:rPr>
-          <w:t>7</w:t>
+          <w:t>8</w:t>
         </w:r>
         <w:r>
           <w:rPr>
@@ -1690,7 +1684,7 @@
           <w:lang w:val="en-US"/>
         </w:rPr>
       </w:pPr>
-      <w:hyperlink w:anchor="_Toc434747450" w:history="1">
+      <w:hyperlink w:anchor="_Toc434763782" w:history="1">
         <w:r>
           <w:rPr>
             <w:rStyle w:val="Hyperlink"/>
@@ -1734,7 +1728,7 @@
             <w:noProof/>
             <w:webHidden/>
           </w:rPr>
-          <w:instrText xml:space="preserve"> PAGEREF _Toc434747450 \h </w:instrText>
+          <w:instrText xml:space="preserve"> PAGEREF _Toc434763782 \h </w:instrText>
         </w:r>
         <w:r>
           <w:rPr>
@@ -1754,7 +1748,7 @@
             <w:noProof/>
             <w:webHidden/>
           </w:rPr>
-          <w:t>7</w:t>
+          <w:t>8</w:t>
         </w:r>
         <w:r>
           <w:rPr>
@@ -1776,7 +1770,7 @@
           <w:lang w:val="en-US"/>
         </w:rPr>
       </w:pPr>
-      <w:hyperlink w:anchor="_Toc434747451" w:history="1">
+      <w:hyperlink w:anchor="_Toc434763783" w:history="1">
         <w:r>
           <w:rPr>
             <w:rStyle w:val="Hyperlink"/>
@@ -1820,7 +1814,7 @@
             <w:noProof/>
             <w:webHidden/>
           </w:rPr>
-          <w:instrText xml:space="preserve"> PAGEREF _Toc434747451 \h </w:instrText>
+          <w:instrText xml:space="preserve"> PAGEREF _Toc434763783 \h </w:instrText>
         </w:r>
         <w:r>
           <w:rPr>
@@ -1840,7 +1834,7 @@
             <w:noProof/>
             <w:webHidden/>
           </w:rPr>
-          <w:t>7</w:t>
+          <w:t>8</w:t>
         </w:r>
         <w:r>
           <w:rPr>
@@ -1862,7 +1856,7 @@
           <w:lang w:val="en-US"/>
         </w:rPr>
       </w:pPr>
-      <w:hyperlink w:anchor="_Toc434747452" w:history="1">
+      <w:hyperlink w:anchor="_Toc434763784" w:history="1">
         <w:r>
           <w:rPr>
             <w:rStyle w:val="Hyperlink"/>
@@ -1906,7 +1900,7 @@
             <w:noProof/>
             <w:webHidden/>
           </w:rPr>
-          <w:instrText xml:space="preserve"> PAGEREF _Toc434747452 \h </w:instrText>
+          <w:instrText xml:space="preserve"> PAGEREF _Toc434763784 \h </w:instrText>
         </w:r>
         <w:r>
           <w:rPr>
@@ -1926,7 +1920,7 @@
             <w:noProof/>
             <w:webHidden/>
           </w:rPr>
-          <w:t>7</w:t>
+          <w:t>8</w:t>
         </w:r>
         <w:r>
           <w:rPr>
@@ -1948,7 +1942,7 @@
           <w:lang w:val="en-US"/>
         </w:rPr>
       </w:pPr>
-      <w:hyperlink w:anchor="_Toc434747453" w:history="1">
+      <w:hyperlink w:anchor="_Toc434763785" w:history="1">
         <w:r>
           <w:rPr>
             <w:rStyle w:val="Hyperlink"/>
@@ -1992,7 +1986,7 @@
             <w:noProof/>
             <w:webHidden/>
           </w:rPr>
-          <w:instrText xml:space="preserve"> PAGEREF _Toc434747453 \h </w:instrText>
+          <w:instrText xml:space="preserve"> PAGEREF _Toc434763785 \h </w:instrText>
         </w:r>
         <w:r>
           <w:rPr>
@@ -2012,7 +2006,7 @@
             <w:noProof/>
             <w:webHidden/>
           </w:rPr>
-          <w:t>7</w:t>
+          <w:t>8</w:t>
         </w:r>
         <w:r>
           <w:rPr>
@@ -2034,7 +2028,7 @@
           <w:lang w:val="en-US"/>
         </w:rPr>
       </w:pPr>
-      <w:hyperlink w:anchor="_Toc434747454" w:history="1">
+      <w:hyperlink w:anchor="_Toc434763786" w:history="1">
         <w:r>
           <w:rPr>
             <w:rStyle w:val="Hyperlink"/>
@@ -2078,7 +2072,7 @@
             <w:noProof/>
             <w:webHidden/>
           </w:rPr>
-          <w:instrText xml:space="preserve"> PAGEREF _Toc434747454 \h </w:instrText>
+          <w:instrText xml:space="preserve"> PAGEREF _Toc434763786 \h </w:instrText>
         </w:r>
         <w:r>
           <w:rPr>
@@ -2098,7 +2092,214 @@
             <w:noProof/>
             <w:webHidden/>
           </w:rPr>
-          <w:t>7</w:t>
+          <w:t>9</w:t>
+        </w:r>
+        <w:r>
+          <w:rPr>
+            <w:noProof/>
+            <w:webHidden/>
+          </w:rPr>
+          <w:fldChar w:fldCharType="end"/>
+        </w:r>
+      </w:hyperlink>
+    </w:p>
+    <w:p>
+      <w:pPr>
+        <w:pStyle w:val="Verzeichnis2"/>
+        <w:rPr>
+          <w:rFonts w:asciiTheme="minorHAnsi" w:eastAsiaTheme="minorEastAsia" w:hAnsiTheme="minorHAnsi" w:cstheme="minorBidi"/>
+          <w:noProof/>
+          <w:sz w:val="22"/>
+          <w:szCs w:val="22"/>
+          <w:lang w:val="en-US"/>
+        </w:rPr>
+      </w:pPr>
+      <w:hyperlink w:anchor="_Toc434763787" w:history="1">
+        <w:r>
+          <w:rPr>
+            <w:rStyle w:val="Hyperlink"/>
+            <w:noProof/>
+          </w:rPr>
+          <w:t>10.1 Shooting Gallery</w:t>
+        </w:r>
+        <w:r>
+          <w:rPr>
+            <w:noProof/>
+            <w:webHidden/>
+          </w:rPr>
+          <w:tab/>
+        </w:r>
+        <w:r>
+          <w:rPr>
+            <w:noProof/>
+            <w:webHidden/>
+          </w:rPr>
+          <w:fldChar w:fldCharType="begin"/>
+        </w:r>
+        <w:r>
+          <w:rPr>
+            <w:noProof/>
+            <w:webHidden/>
+          </w:rPr>
+          <w:instrText xml:space="preserve"> PAGEREF _Toc434763787 \h </w:instrText>
+        </w:r>
+        <w:r>
+          <w:rPr>
+            <w:noProof/>
+            <w:webHidden/>
+          </w:rPr>
+        </w:r>
+        <w:r>
+          <w:rPr>
+            <w:noProof/>
+            <w:webHidden/>
+          </w:rPr>
+          <w:fldChar w:fldCharType="separate"/>
+        </w:r>
+        <w:r>
+          <w:rPr>
+            <w:noProof/>
+            <w:webHidden/>
+          </w:rPr>
+          <w:t>9</w:t>
+        </w:r>
+        <w:r>
+          <w:rPr>
+            <w:noProof/>
+            <w:webHidden/>
+          </w:rPr>
+          <w:fldChar w:fldCharType="end"/>
+        </w:r>
+      </w:hyperlink>
+    </w:p>
+    <w:p>
+      <w:pPr>
+        <w:pStyle w:val="Verzeichnis2"/>
+        <w:rPr>
+          <w:rFonts w:asciiTheme="minorHAnsi" w:eastAsiaTheme="minorEastAsia" w:hAnsiTheme="minorHAnsi" w:cstheme="minorBidi"/>
+          <w:noProof/>
+          <w:sz w:val="22"/>
+          <w:szCs w:val="22"/>
+          <w:lang w:val="en-US"/>
+        </w:rPr>
+      </w:pPr>
+      <w:hyperlink w:anchor="_Toc434763788" w:history="1">
+        <w:r>
+          <w:rPr>
+            <w:rStyle w:val="Hyperlink"/>
+            <w:noProof/>
+          </w:rPr>
+          <w:t>10.2 Model-Viewer</w:t>
+        </w:r>
+        <w:r>
+          <w:rPr>
+            <w:noProof/>
+            <w:webHidden/>
+          </w:rPr>
+          <w:tab/>
+        </w:r>
+        <w:r>
+          <w:rPr>
+            <w:noProof/>
+            <w:webHidden/>
+          </w:rPr>
+          <w:fldChar w:fldCharType="begin"/>
+        </w:r>
+        <w:r>
+          <w:rPr>
+            <w:noProof/>
+            <w:webHidden/>
+          </w:rPr>
+          <w:instrText xml:space="preserve"> PAGEREF _Toc434763788 \h </w:instrText>
+        </w:r>
+        <w:r>
+          <w:rPr>
+            <w:noProof/>
+            <w:webHidden/>
+          </w:rPr>
+        </w:r>
+        <w:r>
+          <w:rPr>
+            <w:noProof/>
+            <w:webHidden/>
+          </w:rPr>
+          <w:fldChar w:fldCharType="separate"/>
+        </w:r>
+        <w:r>
+          <w:rPr>
+            <w:noProof/>
+            <w:webHidden/>
+          </w:rPr>
+          <w:t>9</w:t>
+        </w:r>
+        <w:r>
+          <w:rPr>
+            <w:noProof/>
+            <w:webHidden/>
+          </w:rPr>
+          <w:fldChar w:fldCharType="end"/>
+        </w:r>
+      </w:hyperlink>
+    </w:p>
+    <w:p>
+      <w:pPr>
+        <w:pStyle w:val="Verzeichnis2"/>
+        <w:rPr>
+          <w:rFonts w:asciiTheme="minorHAnsi" w:eastAsiaTheme="minorEastAsia" w:hAnsiTheme="minorHAnsi" w:cstheme="minorBidi"/>
+          <w:noProof/>
+          <w:sz w:val="22"/>
+          <w:szCs w:val="22"/>
+          <w:lang w:val="en-US"/>
+        </w:rPr>
+      </w:pPr>
+      <w:hyperlink w:anchor="_Toc434763789" w:history="1">
+        <w:r>
+          <w:rPr>
+            <w:rStyle w:val="Hyperlink"/>
+            <w:noProof/>
+          </w:rPr>
+          <w:t>10.3 App Drittpartei</w:t>
+        </w:r>
+        <w:r>
+          <w:rPr>
+            <w:noProof/>
+            <w:webHidden/>
+          </w:rPr>
+          <w:tab/>
+        </w:r>
+        <w:r>
+          <w:rPr>
+            <w:noProof/>
+            <w:webHidden/>
+          </w:rPr>
+          <w:fldChar w:fldCharType="begin"/>
+        </w:r>
+        <w:r>
+          <w:rPr>
+            <w:noProof/>
+            <w:webHidden/>
+          </w:rPr>
+          <w:instrText xml:space="preserve"> PAGEREF _Toc434763789 \h </w:instrText>
+        </w:r>
+        <w:r>
+          <w:rPr>
+            <w:noProof/>
+            <w:webHidden/>
+          </w:rPr>
+        </w:r>
+        <w:r>
+          <w:rPr>
+            <w:noProof/>
+            <w:webHidden/>
+          </w:rPr>
+          <w:fldChar w:fldCharType="separate"/>
+        </w:r>
+        <w:r>
+          <w:rPr>
+            <w:noProof/>
+            <w:webHidden/>
+          </w:rPr>
+          <w:t>9</w:t>
         </w:r>
         <w:r>
           <w:rPr>
@@ -2120,7 +2321,7 @@
           <w:lang w:val="en-US"/>
         </w:rPr>
       </w:pPr>
-      <w:hyperlink w:anchor="_Toc434747455" w:history="1">
+      <w:hyperlink w:anchor="_Toc434763790" w:history="1">
         <w:r>
           <w:rPr>
             <w:rStyle w:val="Hyperlink"/>
@@ -2164,7 +2365,7 @@
             <w:noProof/>
             <w:webHidden/>
           </w:rPr>
-          <w:instrText xml:space="preserve"> PAGEREF _Toc434747455 \h </w:instrText>
+          <w:instrText xml:space="preserve"> PAGEREF _Toc434763790 \h </w:instrText>
         </w:r>
         <w:r>
           <w:rPr>
@@ -2184,7 +2385,7 @@
             <w:noProof/>
             <w:webHidden/>
           </w:rPr>
-          <w:t>7</w:t>
+          <w:t>9</w:t>
         </w:r>
         <w:r>
           <w:rPr>
@@ -2206,7 +2407,7 @@
           <w:lang w:val="en-US"/>
         </w:rPr>
       </w:pPr>
-      <w:hyperlink w:anchor="_Toc434747456" w:history="1">
+      <w:hyperlink w:anchor="_Toc434763791" w:history="1">
         <w:r>
           <w:rPr>
             <w:rStyle w:val="Hyperlink"/>
@@ -2250,7 +2451,7 @@
             <w:noProof/>
             <w:webHidden/>
           </w:rPr>
-          <w:instrText xml:space="preserve"> PAGEREF _Toc434747456 \h </w:instrText>
+          <w:instrText xml:space="preserve"> PAGEREF _Toc434763791 \h </w:instrText>
         </w:r>
         <w:r>
           <w:rPr>
@@ -2270,7 +2471,7 @@
             <w:noProof/>
             <w:webHidden/>
           </w:rPr>
-          <w:t>8</w:t>
+          <w:t>9</w:t>
         </w:r>
         <w:r>
           <w:rPr>
@@ -2292,7 +2493,7 @@
           <w:lang w:val="en-US"/>
         </w:rPr>
       </w:pPr>
-      <w:hyperlink w:anchor="_Toc434747457" w:history="1">
+      <w:hyperlink w:anchor="_Toc434763792" w:history="1">
         <w:r>
           <w:rPr>
             <w:rStyle w:val="Hyperlink"/>
@@ -2336,7 +2537,7 @@
             <w:noProof/>
             <w:webHidden/>
           </w:rPr>
-          <w:instrText xml:space="preserve"> PAGEREF _Toc434747457 \h </w:instrText>
+          <w:instrText xml:space="preserve"> PAGEREF _Toc434763792 \h </w:instrText>
         </w:r>
         <w:r>
           <w:rPr>
@@ -2356,7 +2557,7 @@
             <w:noProof/>
             <w:webHidden/>
           </w:rPr>
-          <w:t>8</w:t>
+          <w:t>10</w:t>
         </w:r>
         <w:r>
           <w:rPr>
@@ -2378,7 +2579,7 @@
           <w:lang w:val="en-US"/>
         </w:rPr>
       </w:pPr>
-      <w:hyperlink w:anchor="_Toc434747458" w:history="1">
+      <w:hyperlink w:anchor="_Toc434763793" w:history="1">
         <w:r>
           <w:rPr>
             <w:rStyle w:val="Hyperlink"/>
@@ -2422,7 +2623,7 @@
             <w:noProof/>
             <w:webHidden/>
           </w:rPr>
-          <w:instrText xml:space="preserve"> PAGEREF _Toc434747458 \h </w:instrText>
+          <w:instrText xml:space="preserve"> PAGEREF _Toc434763793 \h </w:instrText>
         </w:r>
         <w:r>
           <w:rPr>
@@ -2442,7 +2643,7 @@
             <w:noProof/>
             <w:webHidden/>
           </w:rPr>
-          <w:t>8</w:t>
+          <w:t>10</w:t>
         </w:r>
         <w:r>
           <w:rPr>
@@ -2464,7 +2665,7 @@
           <w:lang w:val="en-US"/>
         </w:rPr>
       </w:pPr>
-      <w:hyperlink w:anchor="_Toc434747459" w:history="1">
+      <w:hyperlink w:anchor="_Toc434763794" w:history="1">
         <w:r>
           <w:rPr>
             <w:rStyle w:val="Hyperlink"/>
@@ -2508,7 +2709,7 @@
             <w:noProof/>
             <w:webHidden/>
           </w:rPr>
-          <w:instrText xml:space="preserve"> PAGEREF _Toc434747459 \h </w:instrText>
+          <w:instrText xml:space="preserve"> PAGEREF _Toc434763794 \h </w:instrText>
         </w:r>
         <w:r>
           <w:rPr>
@@ -2528,7 +2729,7 @@
             <w:noProof/>
             <w:webHidden/>
           </w:rPr>
-          <w:t>9</w:t>
+          <w:t>11</w:t>
         </w:r>
         <w:r>
           <w:rPr>
@@ -2550,7 +2751,7 @@
           <w:lang w:val="en-US"/>
         </w:rPr>
       </w:pPr>
-      <w:hyperlink w:anchor="_Toc434747460" w:history="1">
+      <w:hyperlink w:anchor="_Toc434763795" w:history="1">
         <w:r>
           <w:rPr>
             <w:rStyle w:val="Hyperlink"/>
@@ -2594,7 +2795,7 @@
             <w:noProof/>
             <w:webHidden/>
           </w:rPr>
-          <w:instrText xml:space="preserve"> PAGEREF _Toc434747460 \h </w:instrText>
+          <w:instrText xml:space="preserve"> PAGEREF _Toc434763795 \h </w:instrText>
         </w:r>
         <w:r>
           <w:rPr>
@@ -2614,7 +2815,7 @@
             <w:noProof/>
             <w:webHidden/>
           </w:rPr>
-          <w:t>10</w:t>
+          <w:t>12</w:t>
         </w:r>
         <w:r>
           <w:rPr>
@@ -2637,7 +2838,7 @@
       <w:r>
         <w:br w:type="page"/>
       </w:r>
-      <w:bookmarkStart w:id="0" w:name="_Toc434747439"/>
+      <w:bookmarkStart w:id="0" w:name="_Toc434763771"/>
       <w:r>
         <w:lastRenderedPageBreak/>
         <w:t>Einführung</w:t>
@@ -2648,7 +2849,7 @@
       <w:pPr>
         <w:pStyle w:val="berschrift2"/>
       </w:pPr>
-      <w:bookmarkStart w:id="1" w:name="_Toc434747440"/>
+      <w:bookmarkStart w:id="1" w:name="_Toc434763772"/>
       <w:r>
         <w:t>Vorarbeiten Projekt 2</w:t>
       </w:r>
@@ -2658,7 +2859,7 @@
       <w:pPr>
         <w:pStyle w:val="berschrift1"/>
       </w:pPr>
-      <w:bookmarkStart w:id="2" w:name="_Toc434747441"/>
+      <w:bookmarkStart w:id="2" w:name="_Toc434763773"/>
       <w:r>
         <w:t>Infrastruktur</w:t>
       </w:r>
@@ -2722,30 +2923,22 @@
         <w:pStyle w:val="Beschriftung"/>
         <w:jc w:val="center"/>
       </w:pPr>
+      <w:bookmarkStart w:id="3" w:name="_Toc434763800"/>
       <w:r>
         <w:t xml:space="preserve">Abbildung </w:t>
       </w:r>
-      <w:r>
-        <w:fldChar w:fldCharType="begin"/>
-      </w:r>
-      <w:r>
-        <w:instrText xml:space="preserve"> SEQ Abbildung \* ARABIC </w:instrText>
-      </w:r>
-      <w:r>
-        <w:fldChar w:fldCharType="separate"/>
-      </w:r>
-      <w:r>
-        <w:rPr>
-          <w:noProof/>
-        </w:rPr>
-        <w:t>1</w:t>
-      </w:r>
-      <w:r>
-        <w:fldChar w:fldCharType="end"/>
-      </w:r>
+      <w:fldSimple w:instr=" SEQ Abbildung \* ARABIC ">
+        <w:r>
+          <w:rPr>
+            <w:noProof/>
+          </w:rPr>
+          <w:t>1</w:t>
+        </w:r>
+      </w:fldSimple>
       <w:r>
         <w:t>: CAVE BFH</w:t>
       </w:r>
+      <w:bookmarkEnd w:id="3"/>
     </w:p>
     <w:p>
       <w:pPr>
@@ -2755,13 +2948,45 @@
         <w:br/>
       </w:r>
       <w:r>
-        <w:t xml:space="preserve">Der virtual reality haptic CAVE der BFH bietet </w:t>
+        <w:t xml:space="preserve">Der </w:t>
+      </w:r>
+      <w:proofErr w:type="spellStart"/>
+      <w:r>
+        <w:t>virtual</w:t>
+      </w:r>
+      <w:proofErr w:type="spellEnd"/>
+      <w:r>
+        <w:t xml:space="preserve"> </w:t>
+      </w:r>
+      <w:proofErr w:type="spellStart"/>
+      <w:r>
+        <w:t>reality</w:t>
+      </w:r>
+      <w:proofErr w:type="spellEnd"/>
+      <w:r>
+        <w:t xml:space="preserve"> </w:t>
+      </w:r>
+      <w:proofErr w:type="spellStart"/>
+      <w:r>
+        <w:t>haptic</w:t>
+      </w:r>
+      <w:proofErr w:type="spellEnd"/>
+      <w:r>
+        <w:t xml:space="preserve"> CAVE der BFH bietet </w:t>
       </w:r>
       <w:r>
         <w:t xml:space="preserve">Entwicklern und </w:t>
       </w:r>
       <w:r>
-        <w:t xml:space="preserve">Forschern ein mächtiges Instrument, um hochrealistische immersive Applikationen zu bauen. </w:t>
+        <w:t xml:space="preserve">Forschern ein mächtiges Instrument, um hochrealistische </w:t>
+      </w:r>
+      <w:proofErr w:type="spellStart"/>
+      <w:r>
+        <w:t>immersive</w:t>
+      </w:r>
+      <w:proofErr w:type="spellEnd"/>
+      <w:r>
+        <w:t xml:space="preserve"> Applikationen zu bauen. </w:t>
       </w:r>
       <w:r>
         <w:t xml:space="preserve">Der CAVE ist eine kubische Konfiguration mit vier Leinwänden (Links, Front, Rechts, Boden) die von je 2 Projektoren bestrahlt werden. </w:t>
@@ -2783,10 +3008,7 @@
         <w:jc w:val="both"/>
       </w:pPr>
       <w:r>
-        <w:t xml:space="preserve">Alle Komponenten vereint und dessen Abhängigkeiten werden in der folgenden Grafik </w:t>
-      </w:r>
-      <w:r>
-        <w:t>dargestellt:</w:t>
+        <w:t>Alle Komponenten vereint und dessen Abhängigkeiten werden in der folgenden Grafik dargestellt:</w:t>
       </w:r>
     </w:p>
     <w:p>
@@ -2852,54 +3074,73 @@
         <w:pStyle w:val="Beschriftung"/>
         <w:jc w:val="center"/>
       </w:pPr>
+      <w:bookmarkStart w:id="4" w:name="_Toc434763801"/>
       <w:r>
         <w:t xml:space="preserve">Abbildung </w:t>
       </w:r>
-      <w:r>
-        <w:fldChar w:fldCharType="begin"/>
-      </w:r>
-      <w:r>
-        <w:instrText xml:space="preserve"> SEQ Abbildung \* ARABIC </w:instrText>
-      </w:r>
-      <w:r>
-        <w:fldChar w:fldCharType="separate"/>
-      </w:r>
-      <w:r>
-        <w:rPr>
-          <w:noProof/>
-        </w:rPr>
-        <w:t>2</w:t>
-      </w:r>
-      <w:r>
-        <w:fldChar w:fldCharType="end"/>
-      </w:r>
+      <w:fldSimple w:instr=" SEQ Abbildung \* ARABIC ">
+        <w:r>
+          <w:rPr>
+            <w:noProof/>
+          </w:rPr>
+          <w:t>2</w:t>
+        </w:r>
+      </w:fldSimple>
       <w:r>
         <w:t>: Infrastruktur CAVE</w:t>
       </w:r>
+      <w:bookmarkEnd w:id="4"/>
     </w:p>
     <w:p>
       <w:pPr>
         <w:pStyle w:val="berschrift2"/>
         <w:jc w:val="both"/>
       </w:pPr>
-      <w:bookmarkStart w:id="3" w:name="_Toc434747443"/>
-      <w:r>
-        <w:t>Trackingsystem WorldViz</w:t>
-      </w:r>
-      <w:bookmarkEnd w:id="3"/>
+      <w:bookmarkStart w:id="5" w:name="_Toc434763774"/>
+      <w:r>
+        <w:t xml:space="preserve">Trackingsystem </w:t>
+      </w:r>
+      <w:proofErr w:type="spellStart"/>
+      <w:r>
+        <w:t>WorldViz</w:t>
+      </w:r>
+      <w:bookmarkEnd w:id="5"/>
+      <w:proofErr w:type="spellEnd"/>
     </w:p>
     <w:p>
       <w:pPr>
         <w:jc w:val="both"/>
       </w:pPr>
       <w:r>
-        <w:t>Das Trackingsystem von WorldViz wurde integriert, um Positionen und Rotationen von verschiedenen Devices im CAVE zu erfassen.</w:t>
+        <w:t xml:space="preserve">Das Trackingsystem von </w:t>
+      </w:r>
+      <w:proofErr w:type="spellStart"/>
+      <w:r>
+        <w:t>WorldViz</w:t>
+      </w:r>
+      <w:proofErr w:type="spellEnd"/>
+      <w:r>
+        <w:t xml:space="preserve"> wurde integriert, um Positionen und Rotationen von verschiedenen Devices im CAVE zu erfassen.</w:t>
       </w:r>
       <w:r>
         <w:t xml:space="preserve"> </w:t>
       </w:r>
       <w:r>
-        <w:t xml:space="preserve">Die von den WorldViz Kameras übermittelten Daten werden </w:t>
+        <w:t>Die von den</w:t>
+      </w:r>
+      <w:r>
+        <w:t xml:space="preserve"> 10</w:t>
+      </w:r>
+      <w:r>
+        <w:t xml:space="preserve"> </w:t>
+      </w:r>
+      <w:proofErr w:type="spellStart"/>
+      <w:r>
+        <w:t>WorldViz</w:t>
+      </w:r>
+      <w:proofErr w:type="spellEnd"/>
+      <w:r>
+        <w:t xml:space="preserve"> Kameras übermittelten Daten werden </w:t>
       </w:r>
       <w:r>
         <w:t>vom PPT Studio 2013</w:t>
@@ -2911,7 +3152,13 @@
         <w:t>zentral</w:t>
       </w:r>
       <w:r>
-        <w:t xml:space="preserve"> auf einem Server interpretiert und können bei Bedarf </w:t>
+        <w:t xml:space="preserve"> auf einem Server interpretiert</w:t>
+      </w:r>
+      <w:r>
+        <w:t>, d.h. es werden Punkte im Raum und dessen Rotation der Devices berechnet,</w:t>
+      </w:r>
+      <w:r>
+        <w:t xml:space="preserve"> und können bei Bedarf </w:t>
       </w:r>
       <w:r>
         <w:t xml:space="preserve">über das VRPN-Protokoll </w:t>
@@ -2924,11 +3171,11 @@
       <w:pPr>
         <w:pStyle w:val="berschrift2"/>
       </w:pPr>
-      <w:bookmarkStart w:id="4" w:name="_Toc434747444"/>
+      <w:bookmarkStart w:id="6" w:name="_Toc434763775"/>
       <w:r>
         <w:t>Devices</w:t>
       </w:r>
-      <w:bookmarkEnd w:id="4"/>
+      <w:bookmarkEnd w:id="6"/>
     </w:p>
     <w:p>
       <w:pPr>
@@ -2953,10 +3200,44 @@
       <w:pPr>
         <w:pStyle w:val="Listenabsatz"/>
         <w:jc w:val="both"/>
+      </w:pPr>
+      <w:r>
+        <w:t xml:space="preserve">Die Eyes von </w:t>
+      </w:r>
+      <w:proofErr w:type="spellStart"/>
+      <w:r>
+        <w:t>WorldViz</w:t>
+      </w:r>
+      <w:proofErr w:type="spellEnd"/>
+      <w:r>
+        <w:t xml:space="preserve"> sind polarisierte Brillen</w:t>
+      </w:r>
+      <w:r>
+        <w:t xml:space="preserve"> mit zwei montierten Infrarot-</w:t>
+      </w:r>
+      <w:proofErr w:type="spellStart"/>
+      <w:r>
+        <w:t>Trackern</w:t>
+      </w:r>
+      <w:proofErr w:type="spellEnd"/>
+      <w:r>
+        <w:t>. Somit lassen sich die Position des Kopfes und dessen Rotation auf zwei Achsen (</w:t>
+      </w:r>
+      <w:r>
         <w:rPr>
-          <w:b/>
+          <w:color w:val="FF0000"/>
         </w:rPr>
-      </w:pPr>
+        <w:t xml:space="preserve">Yaw und </w:t>
+      </w:r>
+      <w:r>
+        <w:rPr>
+          <w:color w:val="FF0000"/>
+        </w:rPr>
+        <w:t>Roll</w:t>
+      </w:r>
+      <w:r>
+        <w:t>) bestimmen.</w:t>
+      </w:r>
     </w:p>
     <w:p>
       <w:pPr>
@@ -3028,6 +3309,7 @@
           <w:noProof/>
         </w:rPr>
       </w:pPr>
+      <w:bookmarkStart w:id="7" w:name="_Toc434763802"/>
       <w:r>
         <w:t xml:space="preserve">Abbildung </w:t>
       </w:r>
@@ -3048,6 +3330,7 @@
         </w:rPr>
         <w:t>www.worldviz.com</w:t>
       </w:r>
+      <w:bookmarkEnd w:id="7"/>
     </w:p>
     <w:p>
       <w:pPr>
@@ -3079,10 +3362,37 @@
         <w:jc w:val="both"/>
       </w:pPr>
       <w:r>
-        <w:t>Der Wand von WorldViz ist das primäre Inputgerät.</w:t>
-      </w:r>
-      <w:bookmarkStart w:id="5" w:name="_GoBack"/>
-      <w:bookmarkEnd w:id="5"/>
+        <w:t xml:space="preserve">Der Wand von </w:t>
+      </w:r>
+      <w:proofErr w:type="spellStart"/>
+      <w:r>
+        <w:t>WorldViz</w:t>
+      </w:r>
+      <w:proofErr w:type="spellEnd"/>
+      <w:r>
+        <w:t xml:space="preserve"> ist das primäre Inputgerät.</w:t>
+      </w:r>
+      <w:r>
+        <w:t xml:space="preserve"> </w:t>
+      </w:r>
+      <w:r>
+        <w:t>Nebst zwei Infrarot-Tackern, welche für die Positions- und Rotationsbestimmung verwendet werden, ist ein Gyrometer integriert, um noch präziser Drehungen feststellen zu können. Dadurch wird auch die fehlende Rotationsachse kompensiert und es können Yaw, Roll und Pitch ermittelt werden.</w:t>
+      </w:r>
+    </w:p>
+    <w:p>
+      <w:pPr>
+        <w:pStyle w:val="Listenabsatz"/>
+        <w:jc w:val="both"/>
+      </w:pPr>
+    </w:p>
+    <w:p>
+      <w:pPr>
+        <w:pStyle w:val="Listenabsatz"/>
+        <w:jc w:val="both"/>
+      </w:pPr>
+      <w:r>
+        <w:t>Als Inputs dienen ein analoger Joystick, vier Buttons auf der Vorderseite sowie ein Button auf der Rückseite.</w:t>
+      </w:r>
     </w:p>
     <w:p>
       <w:pPr>
@@ -3102,8 +3412,8 @@
           <w:lang w:val="en-US"/>
         </w:rPr>
         <w:drawing>
-          <wp:inline distT="0" distB="0" distL="0" distR="0" wp14:anchorId="38F475F6" wp14:editId="04A1296F">
-            <wp:extent cx="3571123" cy="2232000"/>
+          <wp:inline distT="0" distB="0" distL="0" distR="0" wp14:anchorId="38F475F6" wp14:editId="0EF3259D">
+            <wp:extent cx="5800534" cy="3507300"/>
             <wp:effectExtent l="0" t="0" r="0" b="0"/>
             <wp:docPr id="7" name="Grafik 7"/>
             <wp:cNvGraphicFramePr>
@@ -3131,7 +3441,7 @@
                   <pic:spPr>
                     <a:xfrm>
                       <a:off x="0" y="0"/>
-                      <a:ext cx="3571123" cy="2232000"/>
+                      <a:ext cx="5800534" cy="3507300"/>
                     </a:xfrm>
                     <a:prstGeom prst="rect">
                       <a:avLst/>
@@ -3149,6 +3459,7 @@
         <w:pStyle w:val="Beschriftung"/>
         <w:jc w:val="center"/>
       </w:pPr>
+      <w:bookmarkStart w:id="8" w:name="_Toc434763803"/>
       <w:r>
         <w:t xml:space="preserve">Abbildung </w:t>
       </w:r>
@@ -3163,6 +3474,7 @@
       <w:r>
         <w:t>: PPT Wand, Quelle: www.worldviz.com</w:t>
       </w:r>
+      <w:bookmarkEnd w:id="8"/>
     </w:p>
     <w:p>
       <w:pPr>
@@ -3200,74 +3512,248 @@
         <w:jc w:val="both"/>
       </w:pPr>
       <w:r>
-        <w:t>Shooten und so</w:t>
-      </w:r>
-    </w:p>
-    <w:p>
-      <w:pPr>
+        <w:lastRenderedPageBreak/>
+        <w:t xml:space="preserve">Ein weiteres Inputgerät ist ein handelsübliches Gamepad. Frei von jeglichen Tracking wird einzig die </w:t>
+      </w:r>
+      <w:proofErr w:type="spellStart"/>
+      <w:r>
+        <w:t>Unity</w:t>
+      </w:r>
+      <w:proofErr w:type="spellEnd"/>
+      <w:r>
+        <w:t>-Applikation gesteuert.</w:t>
+      </w:r>
+    </w:p>
+    <w:p>
+      <w:pPr>
+        <w:pStyle w:val="Listenabsatz"/>
         <w:jc w:val="both"/>
       </w:pPr>
     </w:p>
     <w:p>
       <w:pPr>
+        <w:pStyle w:val="Listenabsatz"/>
+        <w:keepNext/>
+        <w:jc w:val="center"/>
+      </w:pPr>
+      <w:r>
+        <w:rPr>
+          <w:noProof/>
+          <w:lang w:val="en-US"/>
+        </w:rPr>
+        <w:drawing>
+          <wp:inline distT="0" distB="0" distL="0" distR="0" wp14:anchorId="6045C0C0" wp14:editId="1C4A1F2F">
+            <wp:extent cx="2847975" cy="1975262"/>
+            <wp:effectExtent l="0" t="0" r="0" b="6350"/>
+            <wp:docPr id="9" name="Grafik 9"/>
+            <wp:cNvGraphicFramePr>
+              <a:graphicFrameLocks xmlns:a="http://schemas.openxmlformats.org/drawingml/2006/main" noChangeAspect="1"/>
+            </wp:cNvGraphicFramePr>
+            <a:graphic xmlns:a="http://schemas.openxmlformats.org/drawingml/2006/main">
+              <a:graphicData uri="http://schemas.openxmlformats.org/drawingml/2006/picture">
+                <pic:pic xmlns:pic="http://schemas.openxmlformats.org/drawingml/2006/picture">
+                  <pic:nvPicPr>
+                    <pic:cNvPr id="9" name="gamepad.jpg"/>
+                    <pic:cNvPicPr/>
+                  </pic:nvPicPr>
+                  <pic:blipFill>
+                    <a:blip r:embed="rId17">
+                      <a:extLst>
+                        <a:ext uri="{28A0092B-C50C-407E-A947-70E740481C1C}">
+                          <a14:useLocalDpi xmlns:a14="http://schemas.microsoft.com/office/drawing/2010/main" val="0"/>
+                        </a:ext>
+                      </a:extLst>
+                    </a:blip>
+                    <a:stretch>
+                      <a:fillRect/>
+                    </a:stretch>
+                  </pic:blipFill>
+                  <pic:spPr>
+                    <a:xfrm>
+                      <a:off x="0" y="0"/>
+                      <a:ext cx="2862600" cy="1985405"/>
+                    </a:xfrm>
+                    <a:prstGeom prst="rect">
+                      <a:avLst/>
+                    </a:prstGeom>
+                  </pic:spPr>
+                </pic:pic>
+              </a:graphicData>
+            </a:graphic>
+          </wp:inline>
+        </w:drawing>
+      </w:r>
+    </w:p>
+    <w:p>
+      <w:pPr>
+        <w:pStyle w:val="Beschriftung"/>
+        <w:jc w:val="center"/>
+      </w:pPr>
+      <w:bookmarkStart w:id="9" w:name="_Toc434763804"/>
+      <w:r>
+        <w:t xml:space="preserve">Abbildung </w:t>
+      </w:r>
+      <w:fldSimple w:instr=" SEQ Abbildung \* ARABIC ">
+        <w:r>
+          <w:rPr>
+            <w:noProof/>
+          </w:rPr>
+          <w:t>5</w:t>
+        </w:r>
+      </w:fldSimple>
+      <w:r>
+        <w:t>: Gamepad, Quelle: www.androidrundown.com</w:t>
+      </w:r>
+      <w:bookmarkEnd w:id="9"/>
+    </w:p>
+    <w:p>
+      <w:pPr>
         <w:pStyle w:val="berschrift2"/>
       </w:pPr>
-      <w:bookmarkStart w:id="6" w:name="_Toc434747445"/>
-      <w:r>
-        <w:t>Unity Server</w:t>
-      </w:r>
-      <w:bookmarkEnd w:id="6"/>
+      <w:bookmarkStart w:id="10" w:name="_Toc434763776"/>
+      <w:proofErr w:type="spellStart"/>
+      <w:r>
+        <w:t>Unity</w:t>
+      </w:r>
+      <w:proofErr w:type="spellEnd"/>
+      <w:r>
+        <w:t xml:space="preserve"> Server</w:t>
+      </w:r>
+      <w:bookmarkEnd w:id="10"/>
+    </w:p>
+    <w:p>
+      <w:pPr>
+        <w:jc w:val="both"/>
+      </w:pPr>
+      <w:r>
+        <w:t xml:space="preserve">Der leistungsstarke </w:t>
+      </w:r>
+      <w:proofErr w:type="spellStart"/>
+      <w:r>
+        <w:t>Untiy</w:t>
+      </w:r>
+      <w:proofErr w:type="spellEnd"/>
+      <w:r>
+        <w:t xml:space="preserve"> Server ist der </w:t>
+      </w:r>
+      <w:r>
+        <w:t>K</w:t>
+      </w:r>
+      <w:r>
+        <w:t xml:space="preserve">notenpunkt des gesamten Systems. Auf diesem Rechner läuft die </w:t>
+      </w:r>
+      <w:proofErr w:type="spellStart"/>
+      <w:r>
+        <w:t>Unity</w:t>
+      </w:r>
+      <w:proofErr w:type="spellEnd"/>
+      <w:r>
+        <w:t xml:space="preserve">-Applikation mit dem konfigurierten </w:t>
+      </w:r>
+      <w:proofErr w:type="spellStart"/>
+      <w:r>
+        <w:t>UnityPlugin</w:t>
+      </w:r>
+      <w:proofErr w:type="spellEnd"/>
+      <w:r>
+        <w:t xml:space="preserve">, welches die Trackingdaten vom Trackingserver abgreift und das korrekte Rendering in der </w:t>
+      </w:r>
+      <w:proofErr w:type="spellStart"/>
+      <w:r>
+        <w:t>Uniy</w:t>
+      </w:r>
+      <w:proofErr w:type="spellEnd"/>
+      <w:r>
+        <w:t xml:space="preserve">-Applikation für die </w:t>
+      </w:r>
+      <w:proofErr w:type="spellStart"/>
+      <w:r>
+        <w:t>Projektorenaufteilung</w:t>
+      </w:r>
+      <w:proofErr w:type="spellEnd"/>
+      <w:r>
+        <w:t xml:space="preserve"> sicherstellt.</w:t>
+      </w:r>
+      <w:r>
+        <w:t xml:space="preserve"> Mittels </w:t>
+      </w:r>
+      <w:proofErr w:type="spellStart"/>
+      <w:r>
+        <w:t>Mosaic</w:t>
+      </w:r>
+      <w:proofErr w:type="spellEnd"/>
+      <w:r>
+        <w:t xml:space="preserve">, einem speziellen Treiber von </w:t>
+      </w:r>
+      <w:proofErr w:type="spellStart"/>
+      <w:r>
+        <w:t>Nvidia</w:t>
+      </w:r>
+      <w:proofErr w:type="spellEnd"/>
+      <w:r>
+        <w:t xml:space="preserve"> der die</w:t>
+      </w:r>
+      <w:r>
+        <w:t xml:space="preserve"> Aufteilung auf mehrere Grafikkartenausgänge</w:t>
+      </w:r>
+      <w:r>
+        <w:t xml:space="preserve"> übernimmt</w:t>
+      </w:r>
+      <w:r>
+        <w:t>, werden alle Projektoren korrekt für die stereoskopische Projektion angesprochen.</w:t>
+      </w:r>
     </w:p>
     <w:p>
       <w:pPr>
         <w:pStyle w:val="berschrift2"/>
       </w:pPr>
+      <w:bookmarkStart w:id="11" w:name="_Toc434763777"/>
       <w:r>
         <w:t>Audio</w:t>
       </w:r>
+      <w:bookmarkEnd w:id="11"/>
     </w:p>
     <w:p>
       <w:pPr>
         <w:jc w:val="both"/>
       </w:pPr>
       <w:r>
-        <w:t>Um die Immersion weiter zu steigern, ist ein 3D Soundystem in Betrieb.</w:t>
+        <w:t xml:space="preserve">Um die Immersion weiter zu steigern, ist ein 3D </w:t>
+      </w:r>
+      <w:proofErr w:type="spellStart"/>
+      <w:r>
+        <w:t>Soundystem</w:t>
+      </w:r>
+      <w:proofErr w:type="spellEnd"/>
+      <w:r>
+        <w:t xml:space="preserve"> </w:t>
+      </w:r>
+      <w:r>
+        <w:t>mit vier Lautsprechern in Betrieb.</w:t>
       </w:r>
     </w:p>
     <w:p>
       <w:pPr>
         <w:pStyle w:val="berschrift2"/>
       </w:pPr>
-      <w:r>
-        <w:lastRenderedPageBreak/>
+      <w:bookmarkStart w:id="12" w:name="_Toc434763778"/>
+      <w:r>
         <w:t>Video Matrix Switch</w:t>
       </w:r>
+      <w:bookmarkEnd w:id="12"/>
     </w:p>
     <w:p>
       <w:pPr>
         <w:jc w:val="both"/>
       </w:pPr>
       <w:r>
-        <w:t>Weil parallel weitere Clients in Betrieb sind und Bilddaten für den CAVE liefern können, wird ein Video Matrix Switch eingesetzt, um die verschiedenen Inputquellen auf die 8 bestehenden Projektoren mappen zu können.</w:t>
-      </w:r>
-    </w:p>
-    <w:p/>
-    <w:p>
-      <w:pPr>
-        <w:pStyle w:val="berschrift2"/>
-      </w:pPr>
-      <w:bookmarkStart w:id="7" w:name="_Toc434747446"/>
-      <w:r>
-        <w:t>Gesamtsystem</w:t>
-      </w:r>
-      <w:bookmarkEnd w:id="7"/>
-    </w:p>
-    <w:p>
-      <w:pPr>
-        <w:jc w:val="both"/>
-      </w:pPr>
-      <w:r>
-        <w:t>Alle Komponenten vereint und dessen Abhängigkeiten werden in der folgenden Grafik dargestellt.</w:t>
+        <w:t xml:space="preserve">Weil parallel weitere Clients in Betrieb sind und Bilddaten für den CAVE liefern können, wird ein Video Matrix Switch eingesetzt, um die verschiedenen Inputquellen auf die 8 bestehenden Projektoren </w:t>
+      </w:r>
+      <w:r>
+        <w:t>abbilden</w:t>
+      </w:r>
+      <w:r>
+        <w:t xml:space="preserve"> zu können.</w:t>
       </w:r>
     </w:p>
     <w:p/>
@@ -3292,12 +3778,12 @@
       <w:pPr>
         <w:pStyle w:val="berschrift1"/>
       </w:pPr>
-      <w:bookmarkStart w:id="8" w:name="_Toc434747447"/>
+      <w:bookmarkStart w:id="13" w:name="_Toc434763779"/>
       <w:r>
         <w:lastRenderedPageBreak/>
         <w:t>Stereoskopie</w:t>
       </w:r>
-      <w:bookmarkEnd w:id="8"/>
+      <w:bookmarkEnd w:id="13"/>
     </w:p>
     <w:p>
       <w:pPr>
@@ -3343,19 +3829,24 @@
           <w:numId w:val="38"/>
         </w:numPr>
       </w:pPr>
-      <w:r>
-        <w:t xml:space="preserve">Mosaic Settings </w:t>
+      <w:proofErr w:type="spellStart"/>
+      <w:r>
+        <w:t>Mosaic</w:t>
+      </w:r>
+      <w:proofErr w:type="spellEnd"/>
+      <w:r>
+        <w:t xml:space="preserve"> Settings </w:t>
       </w:r>
     </w:p>
     <w:p>
       <w:pPr>
         <w:pStyle w:val="berschrift1"/>
       </w:pPr>
-      <w:bookmarkStart w:id="9" w:name="_Toc434747448"/>
+      <w:bookmarkStart w:id="14" w:name="_Toc434763780"/>
       <w:r>
         <w:t>Immersion</w:t>
       </w:r>
-      <w:bookmarkEnd w:id="9"/>
+      <w:bookmarkEnd w:id="14"/>
     </w:p>
     <w:p>
       <w:pPr>
@@ -3365,8 +3856,13 @@
           <w:numId w:val="39"/>
         </w:numPr>
       </w:pPr>
-      <w:r>
-        <w:t>Frustum angleichen</w:t>
+      <w:proofErr w:type="spellStart"/>
+      <w:r>
+        <w:t>Frustum</w:t>
+      </w:r>
+      <w:proofErr w:type="spellEnd"/>
+      <w:r>
+        <w:t xml:space="preserve"> angleichen</w:t>
       </w:r>
     </w:p>
     <w:p>
@@ -3385,11 +3881,11 @@
       <w:pPr>
         <w:pStyle w:val="berschrift1"/>
       </w:pPr>
-      <w:bookmarkStart w:id="10" w:name="_Toc434747449"/>
+      <w:bookmarkStart w:id="15" w:name="_Toc434763781"/>
       <w:r>
         <w:t>Devices</w:t>
       </w:r>
-      <w:bookmarkEnd w:id="10"/>
+      <w:bookmarkEnd w:id="15"/>
     </w:p>
     <w:p>
       <w:pPr>
@@ -3411,8 +3907,13 @@
           <w:numId w:val="40"/>
         </w:numPr>
       </w:pPr>
-      <w:r>
-        <w:t>Virutueller cave</w:t>
+      <w:proofErr w:type="spellStart"/>
+      <w:r>
+        <w:t>Virutueller</w:t>
+      </w:r>
+      <w:proofErr w:type="spellEnd"/>
+      <w:r>
+        <w:t xml:space="preserve"> cave</w:t>
       </w:r>
     </w:p>
     <w:p>
@@ -3423,9 +3924,11 @@
           <w:numId w:val="40"/>
         </w:numPr>
       </w:pPr>
+      <w:proofErr w:type="spellStart"/>
       <w:r>
         <w:t>Mousecursor</w:t>
       </w:r>
+      <w:proofErr w:type="spellEnd"/>
     </w:p>
     <w:p>
       <w:pPr>
@@ -3438,11 +3941,33 @@
           <w:lang w:val="en-US"/>
         </w:rPr>
       </w:pPr>
+      <w:proofErr w:type="spellStart"/>
       <w:r>
         <w:rPr>
           <w:lang w:val="en-US"/>
         </w:rPr>
-        <w:t>Einstellung in Unity (UnityPlugin -&gt; Inspector):</w:t>
+        <w:t>Einstellung</w:t>
+      </w:r>
+      <w:proofErr w:type="spellEnd"/>
+      <w:r>
+        <w:rPr>
+          <w:lang w:val="en-US"/>
+        </w:rPr>
+        <w:t xml:space="preserve"> in Unity (</w:t>
+      </w:r>
+      <w:proofErr w:type="spellStart"/>
+      <w:r>
+        <w:rPr>
+          <w:lang w:val="en-US"/>
+        </w:rPr>
+        <w:t>UnityPlugin</w:t>
+      </w:r>
+      <w:proofErr w:type="spellEnd"/>
+      <w:r>
+        <w:rPr>
+          <w:lang w:val="en-US"/>
+        </w:rPr>
+        <w:t xml:space="preserve"> -&gt; Inspector):</w:t>
       </w:r>
       <w:r>
         <w:rPr>
@@ -3455,14 +3980,55 @@
           <w:lang w:val="en-US"/>
         </w:rPr>
         <w:br/>
-        <w:t>Channel = markerID (PPTStudio) – 1</w:t>
+        <w:t xml:space="preserve">Channel = </w:t>
+      </w:r>
+      <w:proofErr w:type="spellStart"/>
+      <w:r>
+        <w:rPr>
+          <w:lang w:val="en-US"/>
+        </w:rPr>
+        <w:t>markerID</w:t>
+      </w:r>
+      <w:proofErr w:type="spellEnd"/>
+      <w:r>
+        <w:rPr>
+          <w:lang w:val="en-US"/>
+        </w:rPr>
+        <w:t xml:space="preserve"> (</w:t>
+      </w:r>
+      <w:proofErr w:type="spellStart"/>
+      <w:r>
+        <w:rPr>
+          <w:lang w:val="en-US"/>
+        </w:rPr>
+        <w:t>PPTStudio</w:t>
+      </w:r>
+      <w:proofErr w:type="spellEnd"/>
+      <w:r>
+        <w:rPr>
+          <w:lang w:val="en-US"/>
+        </w:rPr>
+        <w:t>) – 1</w:t>
       </w:r>
       <w:r>
         <w:rPr>
           <w:lang w:val="en-US"/>
         </w:rPr>
         <w:br/>
-        <w:t>WorldVizObject = PPT0</w:t>
+      </w:r>
+      <w:proofErr w:type="spellStart"/>
+      <w:r>
+        <w:rPr>
+          <w:lang w:val="en-US"/>
+        </w:rPr>
+        <w:t>WorldVizObject</w:t>
+      </w:r>
+      <w:proofErr w:type="spellEnd"/>
+      <w:r>
+        <w:rPr>
+          <w:lang w:val="en-US"/>
+        </w:rPr>
+        <w:t xml:space="preserve"> = PPT0</w:t>
       </w:r>
     </w:p>
     <w:p>
@@ -3493,11 +4059,11 @@
       <w:pPr>
         <w:pStyle w:val="berschrift1"/>
       </w:pPr>
-      <w:bookmarkStart w:id="11" w:name="_Toc434747450"/>
+      <w:bookmarkStart w:id="16" w:name="_Toc434763782"/>
       <w:r>
         <w:t>VRPN</w:t>
       </w:r>
-      <w:bookmarkEnd w:id="11"/>
+      <w:bookmarkEnd w:id="16"/>
     </w:p>
     <w:p>
       <w:pPr>
@@ -3515,11 +4081,16 @@
       <w:pPr>
         <w:pStyle w:val="berschrift1"/>
       </w:pPr>
-      <w:bookmarkStart w:id="12" w:name="_Toc434747451"/>
-      <w:r>
-        <w:t>Unity Package</w:t>
-      </w:r>
-      <w:bookmarkEnd w:id="12"/>
+      <w:bookmarkStart w:id="17" w:name="_Toc434763783"/>
+      <w:proofErr w:type="spellStart"/>
+      <w:r>
+        <w:t>Unity</w:t>
+      </w:r>
+      <w:proofErr w:type="spellEnd"/>
+      <w:r>
+        <w:t xml:space="preserve"> Package</w:t>
+      </w:r>
+      <w:bookmarkEnd w:id="17"/>
     </w:p>
     <w:p>
       <w:pPr>
@@ -3537,11 +4108,11 @@
       <w:pPr>
         <w:pStyle w:val="berschrift1"/>
       </w:pPr>
-      <w:bookmarkStart w:id="13" w:name="_Toc434747452"/>
+      <w:bookmarkStart w:id="18" w:name="_Toc434763784"/>
       <w:r>
         <w:t>„Architektur der Komponenten“</w:t>
       </w:r>
-      <w:bookmarkEnd w:id="13"/>
+      <w:bookmarkEnd w:id="18"/>
     </w:p>
     <w:p>
       <w:pPr>
@@ -3583,35 +4154,314 @@
       <w:pPr>
         <w:pStyle w:val="berschrift1"/>
       </w:pPr>
-      <w:bookmarkStart w:id="14" w:name="_Toc434747453"/>
-      <w:r>
-        <w:t>Warping (optional, ev. bei Immersion)</w:t>
-      </w:r>
-      <w:bookmarkEnd w:id="14"/>
+      <w:bookmarkStart w:id="19" w:name="_Toc434763785"/>
+      <w:proofErr w:type="spellStart"/>
+      <w:r>
+        <w:t>Warping</w:t>
+      </w:r>
+      <w:proofErr w:type="spellEnd"/>
+      <w:r>
+        <w:t xml:space="preserve"> (optional, ev. bei Immersion)</w:t>
+      </w:r>
+      <w:bookmarkEnd w:id="19"/>
+    </w:p>
+    <w:p>
+      <w:pPr>
+        <w:spacing w:line="240" w:lineRule="auto"/>
+        <w:rPr>
+          <w:rFonts w:eastAsia="Times New Roman"/>
+          <w:bCs/>
+          <w:sz w:val="28"/>
+          <w:szCs w:val="28"/>
+        </w:rPr>
+      </w:pPr>
+      <w:r>
+        <w:br w:type="page"/>
+      </w:r>
     </w:p>
     <w:p>
       <w:pPr>
         <w:pStyle w:val="berschrift1"/>
       </w:pPr>
       <w:r>
+        <w:lastRenderedPageBreak/>
         <w:t xml:space="preserve"> </w:t>
       </w:r>
-      <w:bookmarkStart w:id="15" w:name="_Toc434747454"/>
+      <w:bookmarkStart w:id="20" w:name="_Toc434763786"/>
       <w:r>
         <w:t>Demo Apps</w:t>
       </w:r>
-      <w:bookmarkEnd w:id="15"/>
+      <w:bookmarkEnd w:id="20"/>
+    </w:p>
+    <w:p>
+      <w:pPr>
+        <w:pStyle w:val="berschrift2"/>
+      </w:pPr>
+      <w:bookmarkStart w:id="21" w:name="_Toc434763787"/>
+      <w:r>
+        <w:t>Shooting Gallery</w:t>
+      </w:r>
+      <w:bookmarkEnd w:id="21"/>
+    </w:p>
+    <w:p>
+      <w:pPr>
+        <w:keepNext/>
+      </w:pPr>
+      <w:r>
+        <w:rPr>
+          <w:noProof/>
+          <w:lang w:val="en-US"/>
+        </w:rPr>
+        <w:drawing>
+          <wp:inline distT="0" distB="0" distL="0" distR="0" wp14:anchorId="59DCB75E" wp14:editId="4E16CBE6">
+            <wp:extent cx="6011545" cy="3453748"/>
+            <wp:effectExtent l="0" t="0" r="8255" b="0"/>
+            <wp:docPr id="10" name="Grafik 10"/>
+            <wp:cNvGraphicFramePr>
+              <a:graphicFrameLocks xmlns:a="http://schemas.openxmlformats.org/drawingml/2006/main" noChangeAspect="1"/>
+            </wp:cNvGraphicFramePr>
+            <a:graphic xmlns:a="http://schemas.openxmlformats.org/drawingml/2006/main">
+              <a:graphicData uri="http://schemas.openxmlformats.org/drawingml/2006/picture">
+                <pic:pic xmlns:pic="http://schemas.openxmlformats.org/drawingml/2006/picture">
+                  <pic:nvPicPr>
+                    <pic:cNvPr id="10" name="shootingGalleryIngame.jpg"/>
+                    <pic:cNvPicPr/>
+                  </pic:nvPicPr>
+                  <pic:blipFill>
+                    <a:blip r:embed="rId18">
+                      <a:extLst>
+                        <a:ext uri="{28A0092B-C50C-407E-A947-70E740481C1C}">
+                          <a14:useLocalDpi xmlns:a14="http://schemas.microsoft.com/office/drawing/2010/main" val="0"/>
+                        </a:ext>
+                      </a:extLst>
+                    </a:blip>
+                    <a:stretch>
+                      <a:fillRect/>
+                    </a:stretch>
+                  </pic:blipFill>
+                  <pic:spPr>
+                    <a:xfrm>
+                      <a:off x="0" y="0"/>
+                      <a:ext cx="6011545" cy="3453748"/>
+                    </a:xfrm>
+                    <a:prstGeom prst="rect">
+                      <a:avLst/>
+                    </a:prstGeom>
+                  </pic:spPr>
+                </pic:pic>
+              </a:graphicData>
+            </a:graphic>
+          </wp:inline>
+        </w:drawing>
+      </w:r>
+    </w:p>
+    <w:p>
+      <w:pPr>
+        <w:pStyle w:val="Beschriftung"/>
+        <w:jc w:val="center"/>
+      </w:pPr>
+      <w:bookmarkStart w:id="22" w:name="_Toc434763805"/>
+      <w:r>
+        <w:t xml:space="preserve">Abbildung </w:t>
+      </w:r>
+      <w:fldSimple w:instr=" SEQ Abbildung \* ARABIC ">
+        <w:r>
+          <w:rPr>
+            <w:noProof/>
+          </w:rPr>
+          <w:t>6</w:t>
+        </w:r>
+      </w:fldSimple>
+      <w:r>
+        <w:t>: Shooting Gallery</w:t>
+      </w:r>
+      <w:r>
+        <w:rPr>
+          <w:noProof/>
+        </w:rPr>
+        <w:t xml:space="preserve"> Ingame</w:t>
+      </w:r>
+      <w:bookmarkEnd w:id="22"/>
+    </w:p>
+    <w:p>
+      <w:pPr>
+        <w:jc w:val="both"/>
+      </w:pPr>
+      <w:r>
+        <w:t>Das Setting dieses Demospiels ist eine Schiessbude</w:t>
+      </w:r>
+      <w:r>
+        <w:t xml:space="preserve"> im Wilder Westen Stil</w:t>
+      </w:r>
+      <w:r>
+        <w:t xml:space="preserve">, wie sie auf einem Jahrmarkt anzutreffen ist. Die Galerien mit den abzuschiessenden Zielen verteilen </w:t>
+      </w:r>
+      <w:r>
+        <w:t xml:space="preserve">sich </w:t>
+      </w:r>
+      <w:r>
+        <w:t xml:space="preserve">rund um den Spieler. Mit Hilfe des Head </w:t>
+      </w:r>
+      <w:proofErr w:type="spellStart"/>
+      <w:r>
+        <w:t>Trackings</w:t>
+      </w:r>
+      <w:proofErr w:type="spellEnd"/>
+      <w:r>
+        <w:t xml:space="preserve"> kann sich der Spieler in der gesam</w:t>
+      </w:r>
+      <w:r>
+        <w:t>ten Szenerie umschauen, Bewegun</w:t>
+      </w:r>
+      <w:r>
+        <w:t xml:space="preserve">gen ausführen und die Objekte aus verschiedenen Perspektiven betrachten. Das Wand-Device steuert das Gewehr, um die Zielobjekte anzuvisieren und abzuschiessen. Die Buttons des </w:t>
+      </w:r>
+      <w:proofErr w:type="spellStart"/>
+      <w:r>
+        <w:t>Wands</w:t>
+      </w:r>
+      <w:proofErr w:type="spellEnd"/>
+      <w:r>
+        <w:t xml:space="preserve"> werden gebraucht um das Gewehr abzufeuern.</w:t>
+      </w:r>
+    </w:p>
+    <w:p>
+      <w:pPr>
+        <w:jc w:val="both"/>
+      </w:pPr>
     </w:p>
     <w:p>
       <w:pPr>
         <w:pStyle w:val="Listenabsatz"/>
         <w:numPr>
           <w:ilvl w:val="0"/>
-          <w:numId w:val="42"/>
+          <w:numId w:val="44"/>
         </w:numPr>
-      </w:pPr>
-      <w:r>
-        <w:t>Shooting Gallery</w:t>
+        <w:jc w:val="both"/>
+        <w:rPr>
+          <w:b/>
+        </w:rPr>
+      </w:pPr>
+      <w:r>
+        <w:rPr>
+          <w:b/>
+        </w:rPr>
+        <w:t>Umgebung</w:t>
+      </w:r>
+    </w:p>
+    <w:p>
+      <w:pPr>
+        <w:pStyle w:val="Listenabsatz"/>
+        <w:keepNext/>
+        <w:jc w:val="both"/>
+      </w:pPr>
+      <w:r>
+        <w:t xml:space="preserve">Die Umgebung </w:t>
+      </w:r>
+      <w:r>
+        <w:t>ist ein gekauftes Mode</w:t>
+      </w:r>
+      <w:r>
+        <w:t xml:space="preserve">l aus dem Asset Store von </w:t>
+      </w:r>
+      <w:proofErr w:type="spellStart"/>
+      <w:r>
+        <w:t>Unity</w:t>
+      </w:r>
+      <w:proofErr w:type="spellEnd"/>
+      <w:r>
+        <w:t xml:space="preserve"> mit riesigen Ausmessungen.</w:t>
+      </w:r>
+      <w:r>
+        <w:br/>
+      </w:r>
+      <w:r>
+        <w:lastRenderedPageBreak/>
+        <w:br/>
+      </w:r>
+      <w:r>
+        <w:rPr>
+          <w:noProof/>
+          <w:lang w:val="en-US"/>
+        </w:rPr>
+        <w:drawing>
+          <wp:inline distT="0" distB="0" distL="0" distR="0" wp14:anchorId="793A4D0E" wp14:editId="411A8D76">
+            <wp:extent cx="5558155" cy="3261973"/>
+            <wp:effectExtent l="0" t="0" r="4445" b="0"/>
+            <wp:docPr id="11" name="Grafik 11"/>
+            <wp:cNvGraphicFramePr>
+              <a:graphicFrameLocks xmlns:a="http://schemas.openxmlformats.org/drawingml/2006/main" noChangeAspect="1"/>
+            </wp:cNvGraphicFramePr>
+            <a:graphic xmlns:a="http://schemas.openxmlformats.org/drawingml/2006/main">
+              <a:graphicData uri="http://schemas.openxmlformats.org/drawingml/2006/picture">
+                <pic:pic xmlns:pic="http://schemas.openxmlformats.org/drawingml/2006/picture">
+                  <pic:nvPicPr>
+                    <pic:cNvPr id="11" name="shootingGalleryDesertModel.jpg"/>
+                    <pic:cNvPicPr/>
+                  </pic:nvPicPr>
+                  <pic:blipFill>
+                    <a:blip r:embed="rId19">
+                      <a:extLst>
+                        <a:ext uri="{28A0092B-C50C-407E-A947-70E740481C1C}">
+                          <a14:useLocalDpi xmlns:a14="http://schemas.microsoft.com/office/drawing/2010/main" val="0"/>
+                        </a:ext>
+                      </a:extLst>
+                    </a:blip>
+                    <a:stretch>
+                      <a:fillRect/>
+                    </a:stretch>
+                  </pic:blipFill>
+                  <pic:spPr>
+                    <a:xfrm>
+                      <a:off x="0" y="0"/>
+                      <a:ext cx="5583509" cy="3276853"/>
+                    </a:xfrm>
+                    <a:prstGeom prst="rect">
+                      <a:avLst/>
+                    </a:prstGeom>
+                  </pic:spPr>
+                </pic:pic>
+              </a:graphicData>
+            </a:graphic>
+          </wp:inline>
+        </w:drawing>
+      </w:r>
+    </w:p>
+    <w:p>
+      <w:pPr>
+        <w:pStyle w:val="Beschriftung"/>
+        <w:ind w:left="360"/>
+        <w:jc w:val="center"/>
+      </w:pPr>
+      <w:r>
+        <w:t xml:space="preserve">Abbildung </w:t>
+      </w:r>
+      <w:fldSimple w:instr=" SEQ Abbildung \* ARABIC ">
+        <w:r>
+          <w:rPr>
+            <w:noProof/>
+          </w:rPr>
+          <w:t>7</w:t>
+        </w:r>
+      </w:fldSimple>
+      <w:r>
+        <w:t xml:space="preserve">: </w:t>
+      </w:r>
+      <w:proofErr w:type="spellStart"/>
+      <w:r>
+        <w:t>Desert</w:t>
+      </w:r>
+      <w:proofErr w:type="spellEnd"/>
+      <w:r>
+        <w:t xml:space="preserve"> Model, Quelle: </w:t>
+      </w:r>
+      <w:proofErr w:type="spellStart"/>
+      <w:r>
+        <w:t>Unity</w:t>
+      </w:r>
+      <w:proofErr w:type="spellEnd"/>
+      <w:r>
+        <w:t xml:space="preserve"> Asset Store</w:t>
       </w:r>
     </w:p>
     <w:p>
@@ -3619,35 +4469,1175 @@
         <w:pStyle w:val="Listenabsatz"/>
         <w:numPr>
           <w:ilvl w:val="0"/>
-          <w:numId w:val="42"/>
+          <w:numId w:val="44"/>
         </w:numPr>
-      </w:pPr>
-      <w:r>
-        <w:t>Model-Viewer</w:t>
-      </w:r>
+        <w:jc w:val="both"/>
+        <w:rPr>
+          <w:b/>
+        </w:rPr>
+      </w:pPr>
+      <w:r>
+        <w:rPr>
+          <w:b/>
+        </w:rPr>
+        <w:t>Gewehr</w:t>
+      </w:r>
+    </w:p>
+    <w:p>
+      <w:pPr>
+        <w:pStyle w:val="Listenabsatz"/>
+        <w:jc w:val="both"/>
+      </w:pPr>
+      <w:r>
+        <w:t>Das Model des Gewehrs ist ebenf</w:t>
+      </w:r>
+      <w:r>
+        <w:t xml:space="preserve">alls aus dem </w:t>
+      </w:r>
+      <w:proofErr w:type="spellStart"/>
+      <w:r>
+        <w:t>Unity</w:t>
+      </w:r>
+      <w:proofErr w:type="spellEnd"/>
+      <w:r>
+        <w:t xml:space="preserve"> Asset Store. Die Enten und Zielscheiben werden mit der Cursorposition anvisiert, welche durch das </w:t>
+      </w:r>
+      <w:proofErr w:type="spellStart"/>
+      <w:r>
+        <w:t>Uni</w:t>
+      </w:r>
+      <w:r>
+        <w:t>tyPlugin</w:t>
+      </w:r>
+      <w:proofErr w:type="spellEnd"/>
+      <w:r>
+        <w:t xml:space="preserve"> </w:t>
+      </w:r>
+      <w:proofErr w:type="gramStart"/>
+      <w:r>
+        <w:t>vom</w:t>
+      </w:r>
+      <w:proofErr w:type="gramEnd"/>
+      <w:r>
+        <w:t xml:space="preserve"> Wand gesetzt wird.</w:t>
+      </w:r>
+    </w:p>
+    <w:p>
+      <w:pPr>
+        <w:pStyle w:val="Listenabsatz"/>
+        <w:jc w:val="both"/>
+      </w:pPr>
+    </w:p>
+    <w:p>
+      <w:pPr>
+        <w:pStyle w:val="Listenabsatz"/>
+        <w:jc w:val="both"/>
+        <w:rPr>
+          <w:b/>
+        </w:rPr>
+      </w:pPr>
+      <w:r>
+        <w:rPr>
+          <w:b/>
+        </w:rPr>
+        <w:t>Rotation</w:t>
+      </w:r>
+    </w:p>
+    <w:p>
+      <w:pPr>
+        <w:pStyle w:val="Listenabsatz"/>
+        <w:jc w:val="both"/>
+      </w:pPr>
+      <w:r>
+        <w:t xml:space="preserve">Das Gewehr dreht sich entsprechend dessen Position. </w:t>
+      </w:r>
+      <w:r>
+        <w:t>Die Rotation wird zweierlei beeinflusst.</w:t>
+      </w:r>
+      <w:r>
+        <w:t xml:space="preserve"> </w:t>
+      </w:r>
+    </w:p>
+    <w:p>
+      <w:pPr>
+        <w:pStyle w:val="Listenabsatz"/>
+        <w:jc w:val="both"/>
+      </w:pPr>
     </w:p>
     <w:p>
       <w:pPr>
         <w:pStyle w:val="Listenabsatz"/>
         <w:numPr>
           <w:ilvl w:val="0"/>
-          <w:numId w:val="42"/>
+          <w:numId w:val="45"/>
         </w:numPr>
-      </w:pPr>
+        <w:jc w:val="both"/>
+        <w:rPr>
+          <w:b/>
+        </w:rPr>
+      </w:pPr>
+      <w:r>
+        <w:rPr>
+          <w:b/>
+        </w:rPr>
+        <w:t>Rotation der Eyes</w:t>
+      </w:r>
+    </w:p>
+    <w:p>
+      <w:pPr>
+        <w:pStyle w:val="Listenabsatz"/>
+        <w:ind w:left="1080"/>
+        <w:jc w:val="both"/>
+      </w:pPr>
+      <w:r>
+        <w:t>Basierend auf der Rotation der Eyes auf der y-Achse (Yaw) und der z-Achse (</w:t>
+      </w:r>
+      <w:r>
+        <w:rPr>
+          <w:color w:val="FF0000"/>
+        </w:rPr>
+        <w:t>Roll</w:t>
+      </w:r>
+      <w:r>
+        <w:t xml:space="preserve">) dreht sich auch das Gewehr im Spiel. Somit wird ermöglicht, dass sich der Benutzer des CAVEs drehen kann und das Gewehr immer in seine Blickrichtung zielt. Neigt er den Kopf leicht auf eine Seite, übernimmt das Gewehr ebenfalls diese </w:t>
+      </w:r>
+      <w:r>
+        <w:t>Manipulation rollt sich auf die Seite.</w:t>
+      </w:r>
+    </w:p>
+    <w:p>
+      <w:pPr>
+        <w:jc w:val="both"/>
+      </w:pPr>
+    </w:p>
+    <w:p>
+      <w:pPr>
+        <w:pStyle w:val="Listenabsatz"/>
+        <w:numPr>
+          <w:ilvl w:val="0"/>
+          <w:numId w:val="45"/>
+        </w:numPr>
+        <w:jc w:val="both"/>
+        <w:rPr>
+          <w:b/>
+        </w:rPr>
+      </w:pPr>
+      <w:r>
+        <w:rPr>
+          <w:b/>
+        </w:rPr>
+        <w:t>Relativer Winkel zwischen Eyes und Wand</w:t>
+      </w:r>
+    </w:p>
+    <w:p>
+      <w:pPr>
+        <w:pStyle w:val="Listenabsatz"/>
+        <w:ind w:left="1080"/>
+        <w:jc w:val="both"/>
+      </w:pPr>
+      <w:r>
+        <w:t>Zusätzlich zu der Blickrichtung, welche mittels Eyes festgestellt wird, folgt das Gewehr der aktuellen Cursorposition.</w:t>
+      </w:r>
+      <w:r>
+        <w:t xml:space="preserve"> Dazu wird der relative Winkel zwischen dem Wand und den Eyes berechnet und darauf basierend erfolgt eine zusätzliche Rotation des Gewehrs.</w:t>
+      </w:r>
+    </w:p>
+    <w:p>
+      <w:pPr>
+        <w:pStyle w:val="Listenabsatz"/>
+        <w:ind w:left="1080"/>
+        <w:jc w:val="both"/>
+      </w:pPr>
+    </w:p>
+    <w:p>
+      <w:pPr>
+        <w:pStyle w:val="Listenabsatz"/>
+        <w:keepNext/>
+        <w:ind w:left="1080"/>
+        <w:jc w:val="both"/>
+      </w:pPr>
+      <w:r>
+        <w:rPr>
+          <w:noProof/>
+          <w:lang w:val="en-US"/>
+        </w:rPr>
+        <w:lastRenderedPageBreak/>
+        <w:drawing>
+          <wp:inline distT="0" distB="0" distL="0" distR="0" wp14:anchorId="0DF7F2B6" wp14:editId="73595442">
+            <wp:extent cx="5335270" cy="3806318"/>
+            <wp:effectExtent l="0" t="0" r="0" b="3810"/>
+            <wp:docPr id="12" name="Grafik 12"/>
+            <wp:cNvGraphicFramePr>
+              <a:graphicFrameLocks xmlns:a="http://schemas.openxmlformats.org/drawingml/2006/main" noChangeAspect="1"/>
+            </wp:cNvGraphicFramePr>
+            <a:graphic xmlns:a="http://schemas.openxmlformats.org/drawingml/2006/main">
+              <a:graphicData uri="http://schemas.openxmlformats.org/drawingml/2006/picture">
+                <pic:pic xmlns:pic="http://schemas.openxmlformats.org/drawingml/2006/picture">
+                  <pic:nvPicPr>
+                    <pic:cNvPr id="12" name="shootingGalleryRifleRotation.jpg"/>
+                    <pic:cNvPicPr/>
+                  </pic:nvPicPr>
+                  <pic:blipFill>
+                    <a:blip r:embed="rId20">
+                      <a:extLst>
+                        <a:ext uri="{28A0092B-C50C-407E-A947-70E740481C1C}">
+                          <a14:useLocalDpi xmlns:a14="http://schemas.microsoft.com/office/drawing/2010/main" val="0"/>
+                        </a:ext>
+                      </a:extLst>
+                    </a:blip>
+                    <a:stretch>
+                      <a:fillRect/>
+                    </a:stretch>
+                  </pic:blipFill>
+                  <pic:spPr>
+                    <a:xfrm>
+                      <a:off x="0" y="0"/>
+                      <a:ext cx="5340843" cy="3810294"/>
+                    </a:xfrm>
+                    <a:prstGeom prst="rect">
+                      <a:avLst/>
+                    </a:prstGeom>
+                  </pic:spPr>
+                </pic:pic>
+              </a:graphicData>
+            </a:graphic>
+          </wp:inline>
+        </w:drawing>
+      </w:r>
+    </w:p>
+    <w:p>
+      <w:pPr>
+        <w:pStyle w:val="Beschriftung"/>
+        <w:ind w:left="708"/>
+        <w:jc w:val="center"/>
+      </w:pPr>
+      <w:r>
+        <w:t xml:space="preserve">Abbildung </w:t>
+      </w:r>
+      <w:fldSimple w:instr=" SEQ Abbildung \* ARABIC ">
+        <w:r>
+          <w:rPr>
+            <w:noProof/>
+          </w:rPr>
+          <w:t>8</w:t>
+        </w:r>
+      </w:fldSimple>
+      <w:r>
+        <w:t>: Shooting Gallery, Rotation des Gewehrs</w:t>
+      </w:r>
+    </w:p>
+    <w:p>
+      <w:pPr>
+        <w:ind w:left="708"/>
+        <w:jc w:val="both"/>
+        <w:rPr>
+          <w:b/>
+        </w:rPr>
+      </w:pPr>
+      <w:r>
+        <w:rPr>
+          <w:b/>
+        </w:rPr>
+        <w:t>Schuss</w:t>
+      </w:r>
+    </w:p>
+    <w:p>
+      <w:pPr>
+        <w:ind w:left="708"/>
+        <w:jc w:val="both"/>
+      </w:pPr>
+      <w:r>
+        <w:t xml:space="preserve">Dort wo sich der Cursor auf der 2D-Ebene befindet, wird auch präzise der Schuss in der 3D-Welt auftreffen. Dazu wird ein </w:t>
+      </w:r>
+      <w:proofErr w:type="spellStart"/>
+      <w:r>
+        <w:t>Raycast</w:t>
+      </w:r>
+      <w:proofErr w:type="spellEnd"/>
+      <w:r>
+        <w:t xml:space="preserve"> mit der Ausrichtung der Kamera an der Position des Cursors in die Umgebung geschossen und geschaut, welches Objekt als erstes im Wege steht.</w:t>
+      </w:r>
+    </w:p>
+    <w:p>
+      <w:pPr>
+        <w:ind w:left="708"/>
+        <w:jc w:val="both"/>
+      </w:pPr>
+    </w:p>
+    <w:p>
+      <w:pPr>
+        <w:ind w:left="708"/>
+        <w:jc w:val="both"/>
+      </w:pPr>
+      <w:r>
+        <w:t>Beim Auftreffen dieses virtuellen Schusses wird dem Ziel mitgeteilt, ob nun eine Interaktion erfolgen soll oder nicht. Zusätzlich wird ein Partikeleffekt, welcher den Einschuss verdeutlich, an der getroffenen Stelle erzeugt.</w:t>
+      </w:r>
+    </w:p>
+    <w:p>
+      <w:pPr>
+        <w:ind w:left="708"/>
+        <w:jc w:val="both"/>
+      </w:pPr>
+    </w:p>
+    <w:p>
+      <w:pPr>
+        <w:keepNext/>
+        <w:ind w:left="708"/>
+        <w:jc w:val="center"/>
+      </w:pPr>
+      <w:r>
+        <w:rPr>
+          <w:noProof/>
+          <w:lang w:val="en-US"/>
+        </w:rPr>
+        <w:drawing>
+          <wp:inline distT="0" distB="0" distL="0" distR="0" wp14:anchorId="12A18D73" wp14:editId="7E58A32E">
+            <wp:extent cx="1257300" cy="1257300"/>
+            <wp:effectExtent l="0" t="0" r="0" b="0"/>
+            <wp:docPr id="13" name="Grafik 13"/>
+            <wp:cNvGraphicFramePr>
+              <a:graphicFrameLocks xmlns:a="http://schemas.openxmlformats.org/drawingml/2006/main" noChangeAspect="1"/>
+            </wp:cNvGraphicFramePr>
+            <a:graphic xmlns:a="http://schemas.openxmlformats.org/drawingml/2006/main">
+              <a:graphicData uri="http://schemas.openxmlformats.org/drawingml/2006/picture">
+                <pic:pic xmlns:pic="http://schemas.openxmlformats.org/drawingml/2006/picture">
+                  <pic:nvPicPr>
+                    <pic:cNvPr id="13" name="shootingGallerySmoke.jpg"/>
+                    <pic:cNvPicPr/>
+                  </pic:nvPicPr>
+                  <pic:blipFill>
+                    <a:blip r:embed="rId21">
+                      <a:extLst>
+                        <a:ext uri="{28A0092B-C50C-407E-A947-70E740481C1C}">
+                          <a14:useLocalDpi xmlns:a14="http://schemas.microsoft.com/office/drawing/2010/main" val="0"/>
+                        </a:ext>
+                      </a:extLst>
+                    </a:blip>
+                    <a:stretch>
+                      <a:fillRect/>
+                    </a:stretch>
+                  </pic:blipFill>
+                  <pic:spPr>
+                    <a:xfrm>
+                      <a:off x="0" y="0"/>
+                      <a:ext cx="1257300" cy="1257300"/>
+                    </a:xfrm>
+                    <a:prstGeom prst="rect">
+                      <a:avLst/>
+                    </a:prstGeom>
+                  </pic:spPr>
+                </pic:pic>
+              </a:graphicData>
+            </a:graphic>
+          </wp:inline>
+        </w:drawing>
+      </w:r>
+    </w:p>
+    <w:p>
+      <w:pPr>
+        <w:pStyle w:val="Beschriftung"/>
+        <w:ind w:left="708"/>
+        <w:jc w:val="center"/>
+      </w:pPr>
+      <w:r>
+        <w:t xml:space="preserve">Abbildung </w:t>
+      </w:r>
+      <w:fldSimple w:instr=" SEQ Abbildung \* ARABIC ">
+        <w:r>
+          <w:rPr>
+            <w:noProof/>
+          </w:rPr>
+          <w:t>9</w:t>
+        </w:r>
+      </w:fldSimple>
+      <w:r>
+        <w:t>: Shooting Gallery, Rauch</w:t>
+      </w:r>
+    </w:p>
+    <w:p>
+      <w:pPr>
+        <w:ind w:left="708"/>
+        <w:rPr>
+          <w:b/>
+        </w:rPr>
+      </w:pPr>
+      <w:r>
+        <w:rPr>
+          <w:b/>
+        </w:rPr>
+        <w:t>Audio</w:t>
+      </w:r>
+    </w:p>
+    <w:p>
+      <w:pPr>
+        <w:ind w:left="708"/>
+      </w:pPr>
+      <w:bookmarkStart w:id="23" w:name="_GoBack"/>
+      <w:bookmarkEnd w:id="23"/>
+    </w:p>
+    <w:p/>
+    <w:p>
+      <w:pPr>
+        <w:pStyle w:val="Listenabsatz"/>
+        <w:numPr>
+          <w:ilvl w:val="0"/>
+          <w:numId w:val="44"/>
+        </w:numPr>
+        <w:jc w:val="both"/>
+        <w:rPr>
+          <w:b/>
+        </w:rPr>
+      </w:pPr>
+      <w:r>
+        <w:rPr>
+          <w:b/>
+        </w:rPr>
+        <w:t>Zielscheibe</w:t>
+      </w:r>
+    </w:p>
+    <w:p>
+      <w:pPr>
+        <w:pStyle w:val="Listenabsatz"/>
+        <w:jc w:val="both"/>
+      </w:pPr>
+      <w:r>
+        <w:t>Eines der beiden abzuschiessenden Ziele</w:t>
+      </w:r>
+      <w:r>
+        <w:t xml:space="preserve"> ist eine Holzkonstruktion mit drei Zielscheiben, welche sich zu zufälligen Zeitpunkten nach oben</w:t>
+      </w:r>
+      <w:r>
+        <w:t>, bzw. nach unten klappen und somit angreifbar, bzw. nicht angreifbar werden.</w:t>
+      </w:r>
+    </w:p>
+    <w:p>
+      <w:pPr>
+        <w:pStyle w:val="Listenabsatz"/>
+        <w:jc w:val="both"/>
+      </w:pPr>
+    </w:p>
+    <w:p>
+      <w:pPr>
+        <w:pStyle w:val="Listenabsatz"/>
+        <w:keepNext/>
+        <w:jc w:val="center"/>
+      </w:pPr>
+      <w:r>
+        <w:rPr>
+          <w:noProof/>
+          <w:lang w:val="en-US"/>
+        </w:rPr>
+        <w:lastRenderedPageBreak/>
+        <w:drawing>
+          <wp:inline distT="0" distB="0" distL="0" distR="0" wp14:anchorId="374E34D0" wp14:editId="76F66DD9">
+            <wp:extent cx="2667000" cy="2667000"/>
+            <wp:effectExtent l="0" t="0" r="0" b="0"/>
+            <wp:docPr id="14" name="Grafik 14"/>
+            <wp:cNvGraphicFramePr>
+              <a:graphicFrameLocks xmlns:a="http://schemas.openxmlformats.org/drawingml/2006/main" noChangeAspect="1"/>
+            </wp:cNvGraphicFramePr>
+            <a:graphic xmlns:a="http://schemas.openxmlformats.org/drawingml/2006/main">
+              <a:graphicData uri="http://schemas.openxmlformats.org/drawingml/2006/picture">
+                <pic:pic xmlns:pic="http://schemas.openxmlformats.org/drawingml/2006/picture">
+                  <pic:nvPicPr>
+                    <pic:cNvPr id="14" name="shootingGalleryTrainingTarget.jpg"/>
+                    <pic:cNvPicPr/>
+                  </pic:nvPicPr>
+                  <pic:blipFill>
+                    <a:blip r:embed="rId22">
+                      <a:extLst>
+                        <a:ext uri="{28A0092B-C50C-407E-A947-70E740481C1C}">
+                          <a14:useLocalDpi xmlns:a14="http://schemas.microsoft.com/office/drawing/2010/main" val="0"/>
+                        </a:ext>
+                      </a:extLst>
+                    </a:blip>
+                    <a:stretch>
+                      <a:fillRect/>
+                    </a:stretch>
+                  </pic:blipFill>
+                  <pic:spPr>
+                    <a:xfrm>
+                      <a:off x="0" y="0"/>
+                      <a:ext cx="2667000" cy="2667000"/>
+                    </a:xfrm>
+                    <a:prstGeom prst="rect">
+                      <a:avLst/>
+                    </a:prstGeom>
+                  </pic:spPr>
+                </pic:pic>
+              </a:graphicData>
+            </a:graphic>
+          </wp:inline>
+        </w:drawing>
+      </w:r>
+    </w:p>
+    <w:p>
+      <w:pPr>
+        <w:pStyle w:val="Beschriftung"/>
+        <w:ind w:left="708"/>
+        <w:jc w:val="center"/>
+      </w:pPr>
+      <w:r>
+        <w:t xml:space="preserve">Abbildung </w:t>
+      </w:r>
+      <w:fldSimple w:instr=" SEQ Abbildung \* ARABIC ">
+        <w:r>
+          <w:rPr>
+            <w:noProof/>
+          </w:rPr>
+          <w:t>10</w:t>
+        </w:r>
+      </w:fldSimple>
+      <w:r>
+        <w:t>: Shooting Gallery, Zielscheibe</w:t>
+      </w:r>
+    </w:p>
+    <w:p>
+      <w:pPr>
+        <w:pStyle w:val="Listenabsatz"/>
+        <w:jc w:val="both"/>
+      </w:pPr>
+      <w:r>
+        <w:t xml:space="preserve">Die Animationen sind im FBX-Model gespeichert und werden mittels einem </w:t>
+      </w:r>
+      <w:proofErr w:type="spellStart"/>
+      <w:r>
+        <w:t>AnimationController</w:t>
+      </w:r>
+      <w:proofErr w:type="spellEnd"/>
+      <w:r>
+        <w:t xml:space="preserve"> </w:t>
+      </w:r>
+      <w:r>
+        <w:t>ausgelöst.</w:t>
+      </w:r>
+      <w:r>
+        <w:t xml:space="preserve"> Zu zufälligen Zeitpunkten wird eine der Show-States aktiviert um die Animation abzuspielen. Trifft während einer gewissen Zeitspanne kein Schuss die Zielscheibe, aktiviert sich der </w:t>
+      </w:r>
+      <w:proofErr w:type="spellStart"/>
+      <w:r>
+        <w:t>Hide</w:t>
+      </w:r>
+      <w:proofErr w:type="spellEnd"/>
+      <w:r>
+        <w:t xml:space="preserve">-State und geht anschliessend zurück in den </w:t>
+      </w:r>
+      <w:proofErr w:type="spellStart"/>
+      <w:r>
+        <w:t>Idle</w:t>
+      </w:r>
+      <w:proofErr w:type="spellEnd"/>
+      <w:r>
+        <w:t>-State. Im Gegenzug, trifft der Spieler auf die Zielscheibe, wird die Animation beim Hit-State abgespielt und es werden Punkte gutgeschrieben. Anschliessend fängt die Sequenz von vorne an.</w:t>
+      </w:r>
+    </w:p>
+    <w:p>
+      <w:pPr>
+        <w:pStyle w:val="Listenabsatz"/>
+        <w:jc w:val="both"/>
+      </w:pPr>
+    </w:p>
+    <w:p>
+      <w:pPr>
+        <w:pStyle w:val="Listenabsatz"/>
+        <w:keepNext/>
+        <w:jc w:val="both"/>
+      </w:pPr>
+      <w:r>
+        <w:rPr>
+          <w:noProof/>
+          <w:lang w:val="en-US"/>
+        </w:rPr>
+        <w:drawing>
+          <wp:inline distT="0" distB="0" distL="0" distR="0" wp14:anchorId="2CA89667" wp14:editId="5C58F1A7">
+            <wp:extent cx="5705475" cy="2561347"/>
+            <wp:effectExtent l="0" t="0" r="0" b="0"/>
+            <wp:docPr id="15" name="Grafik 15"/>
+            <wp:cNvGraphicFramePr>
+              <a:graphicFrameLocks xmlns:a="http://schemas.openxmlformats.org/drawingml/2006/main" noChangeAspect="1"/>
+            </wp:cNvGraphicFramePr>
+            <a:graphic xmlns:a="http://schemas.openxmlformats.org/drawingml/2006/main">
+              <a:graphicData uri="http://schemas.openxmlformats.org/drawingml/2006/picture">
+                <pic:pic xmlns:pic="http://schemas.openxmlformats.org/drawingml/2006/picture">
+                  <pic:nvPicPr>
+                    <pic:cNvPr id="15" name="shootingGalleryTrainingTargetAnimationController.jpg"/>
+                    <pic:cNvPicPr/>
+                  </pic:nvPicPr>
+                  <pic:blipFill>
+                    <a:blip r:embed="rId23">
+                      <a:extLst>
+                        <a:ext uri="{28A0092B-C50C-407E-A947-70E740481C1C}">
+                          <a14:useLocalDpi xmlns:a14="http://schemas.microsoft.com/office/drawing/2010/main" val="0"/>
+                        </a:ext>
+                      </a:extLst>
+                    </a:blip>
+                    <a:stretch>
+                      <a:fillRect/>
+                    </a:stretch>
+                  </pic:blipFill>
+                  <pic:spPr>
+                    <a:xfrm>
+                      <a:off x="0" y="0"/>
+                      <a:ext cx="5714068" cy="2565205"/>
+                    </a:xfrm>
+                    <a:prstGeom prst="rect">
+                      <a:avLst/>
+                    </a:prstGeom>
+                  </pic:spPr>
+                </pic:pic>
+              </a:graphicData>
+            </a:graphic>
+          </wp:inline>
+        </w:drawing>
+      </w:r>
+    </w:p>
+    <w:p>
+      <w:pPr>
+        <w:pStyle w:val="Beschriftung"/>
+        <w:ind w:left="708"/>
+        <w:jc w:val="center"/>
+      </w:pPr>
+      <w:r>
+        <w:t xml:space="preserve">Abbildung </w:t>
+      </w:r>
+      <w:fldSimple w:instr=" SEQ Abbildung \* ARABIC ">
+        <w:r>
+          <w:rPr>
+            <w:noProof/>
+          </w:rPr>
+          <w:t>11</w:t>
+        </w:r>
+      </w:fldSimple>
+      <w:r>
+        <w:t>: Shooting Gallery, Zielscheibe Animation Controller</w:t>
+      </w:r>
+    </w:p>
+    <w:p>
+      <w:pPr>
+        <w:pStyle w:val="Listenabsatz"/>
+        <w:numPr>
+          <w:ilvl w:val="0"/>
+          <w:numId w:val="44"/>
+        </w:numPr>
+        <w:jc w:val="both"/>
+      </w:pPr>
+      <w:r>
+        <w:t>Ente</w:t>
+      </w:r>
+    </w:p>
+    <w:p>
+      <w:pPr>
+        <w:pStyle w:val="Listenabsatz"/>
+        <w:numPr>
+          <w:ilvl w:val="0"/>
+          <w:numId w:val="44"/>
+        </w:numPr>
+        <w:jc w:val="both"/>
+      </w:pPr>
+      <w:r>
+        <w:t>Punktesystem</w:t>
+      </w:r>
+    </w:p>
+    <w:p>
+      <w:pPr>
+        <w:pStyle w:val="Listenabsatz"/>
+        <w:numPr>
+          <w:ilvl w:val="0"/>
+          <w:numId w:val="44"/>
+        </w:numPr>
+        <w:jc w:val="both"/>
+      </w:pPr>
+      <w:r>
+        <w:t>Devices</w:t>
+      </w:r>
+    </w:p>
+    <w:p>
+      <w:pPr>
+        <w:pStyle w:val="berschrift2"/>
+      </w:pPr>
+      <w:bookmarkStart w:id="24" w:name="_Toc434763788"/>
+      <w:r>
+        <w:t>Model-Viewer</w:t>
+      </w:r>
+      <w:bookmarkEnd w:id="24"/>
+    </w:p>
+    <w:p>
+      <w:pPr>
+        <w:pStyle w:val="berschrift2"/>
+      </w:pPr>
+      <w:bookmarkStart w:id="25" w:name="_Toc434763789"/>
       <w:r>
         <w:t>App Drittpartei</w:t>
       </w:r>
+      <w:bookmarkEnd w:id="25"/>
     </w:p>
     <w:p/>
     <w:p>
       <w:pPr>
         <w:pStyle w:val="berschrift1"/>
       </w:pPr>
-      <w:bookmarkStart w:id="16" w:name="_Toc434747455"/>
-      <w:r>
+      <w:bookmarkStart w:id="26" w:name="_Toc434763790"/>
+      <w:r>
+        <w:lastRenderedPageBreak/>
         <w:t>Abbildungsverzeichnis</w:t>
       </w:r>
-      <w:bookmarkEnd w:id="16"/>
+      <w:bookmarkEnd w:id="26"/>
+    </w:p>
+    <w:p>
+      <w:pPr>
+        <w:pStyle w:val="Abbildungsverzeichnis"/>
+        <w:tabs>
+          <w:tab w:val="right" w:pos="9457"/>
+        </w:tabs>
+        <w:rPr>
+          <w:rFonts w:asciiTheme="minorHAnsi" w:eastAsiaTheme="minorEastAsia" w:hAnsiTheme="minorHAnsi" w:cstheme="minorBidi"/>
+          <w:noProof/>
+          <w:sz w:val="22"/>
+          <w:szCs w:val="22"/>
+          <w:lang w:val="en-US"/>
+        </w:rPr>
+      </w:pPr>
+      <w:r>
+        <w:fldChar w:fldCharType="begin"/>
+      </w:r>
+      <w:r>
+        <w:instrText xml:space="preserve"> TOC \h \z \c "Abbildung" </w:instrText>
+      </w:r>
+      <w:r>
+        <w:fldChar w:fldCharType="separate"/>
+      </w:r>
+      <w:hyperlink w:anchor="_Toc434763800" w:history="1">
+        <w:r>
+          <w:rPr>
+            <w:rStyle w:val="Hyperlink"/>
+            <w:noProof/>
+          </w:rPr>
+          <w:t>Abbildung 1: CAVE BFH</w:t>
+        </w:r>
+        <w:r>
+          <w:rPr>
+            <w:noProof/>
+            <w:webHidden/>
+          </w:rPr>
+          <w:tab/>
+        </w:r>
+        <w:r>
+          <w:rPr>
+            <w:noProof/>
+            <w:webHidden/>
+          </w:rPr>
+          <w:fldChar w:fldCharType="begin"/>
+        </w:r>
+        <w:r>
+          <w:rPr>
+            <w:noProof/>
+            <w:webHidden/>
+          </w:rPr>
+          <w:instrText xml:space="preserve"> PAGEREF _Toc434763800 \h </w:instrText>
+        </w:r>
+        <w:r>
+          <w:rPr>
+            <w:noProof/>
+            <w:webHidden/>
+          </w:rPr>
+        </w:r>
+        <w:r>
+          <w:rPr>
+            <w:noProof/>
+            <w:webHidden/>
+          </w:rPr>
+          <w:fldChar w:fldCharType="separate"/>
+        </w:r>
+        <w:r>
+          <w:rPr>
+            <w:noProof/>
+            <w:webHidden/>
+          </w:rPr>
+          <w:t>4</w:t>
+        </w:r>
+        <w:r>
+          <w:rPr>
+            <w:noProof/>
+            <w:webHidden/>
+          </w:rPr>
+          <w:fldChar w:fldCharType="end"/>
+        </w:r>
+      </w:hyperlink>
+    </w:p>
+    <w:p>
+      <w:pPr>
+        <w:pStyle w:val="Abbildungsverzeichnis"/>
+        <w:tabs>
+          <w:tab w:val="right" w:pos="9457"/>
+        </w:tabs>
+        <w:rPr>
+          <w:rFonts w:asciiTheme="minorHAnsi" w:eastAsiaTheme="minorEastAsia" w:hAnsiTheme="minorHAnsi" w:cstheme="minorBidi"/>
+          <w:noProof/>
+          <w:sz w:val="22"/>
+          <w:szCs w:val="22"/>
+          <w:lang w:val="en-US"/>
+        </w:rPr>
+      </w:pPr>
+      <w:hyperlink w:anchor="_Toc434763801" w:history="1">
+        <w:r>
+          <w:rPr>
+            <w:rStyle w:val="Hyperlink"/>
+            <w:noProof/>
+          </w:rPr>
+          <w:t>Abbildung 2: Infrastruktur CAVE</w:t>
+        </w:r>
+        <w:r>
+          <w:rPr>
+            <w:noProof/>
+            <w:webHidden/>
+          </w:rPr>
+          <w:tab/>
+        </w:r>
+        <w:r>
+          <w:rPr>
+            <w:noProof/>
+            <w:webHidden/>
+          </w:rPr>
+          <w:fldChar w:fldCharType="begin"/>
+        </w:r>
+        <w:r>
+          <w:rPr>
+            <w:noProof/>
+            <w:webHidden/>
+          </w:rPr>
+          <w:instrText xml:space="preserve"> PAGEREF _Toc434763801 \h </w:instrText>
+        </w:r>
+        <w:r>
+          <w:rPr>
+            <w:noProof/>
+            <w:webHidden/>
+          </w:rPr>
+        </w:r>
+        <w:r>
+          <w:rPr>
+            <w:noProof/>
+            <w:webHidden/>
+          </w:rPr>
+          <w:fldChar w:fldCharType="separate"/>
+        </w:r>
+        <w:r>
+          <w:rPr>
+            <w:noProof/>
+            <w:webHidden/>
+          </w:rPr>
+          <w:t>5</w:t>
+        </w:r>
+        <w:r>
+          <w:rPr>
+            <w:noProof/>
+            <w:webHidden/>
+          </w:rPr>
+          <w:fldChar w:fldCharType="end"/>
+        </w:r>
+      </w:hyperlink>
+    </w:p>
+    <w:p>
+      <w:pPr>
+        <w:pStyle w:val="Abbildungsverzeichnis"/>
+        <w:tabs>
+          <w:tab w:val="right" w:pos="9457"/>
+        </w:tabs>
+        <w:rPr>
+          <w:rFonts w:asciiTheme="minorHAnsi" w:eastAsiaTheme="minorEastAsia" w:hAnsiTheme="minorHAnsi" w:cstheme="minorBidi"/>
+          <w:noProof/>
+          <w:sz w:val="22"/>
+          <w:szCs w:val="22"/>
+          <w:lang w:val="en-US"/>
+        </w:rPr>
+      </w:pPr>
+      <w:hyperlink w:anchor="_Toc434763802" w:history="1">
+        <w:r>
+          <w:rPr>
+            <w:rStyle w:val="Hyperlink"/>
+            <w:noProof/>
+          </w:rPr>
+          <w:t>Abbildung 3: PPT Eyes, Quelle: www.worldviz.com</w:t>
+        </w:r>
+        <w:r>
+          <w:rPr>
+            <w:noProof/>
+            <w:webHidden/>
+          </w:rPr>
+          <w:tab/>
+        </w:r>
+        <w:r>
+          <w:rPr>
+            <w:noProof/>
+            <w:webHidden/>
+          </w:rPr>
+          <w:fldChar w:fldCharType="begin"/>
+        </w:r>
+        <w:r>
+          <w:rPr>
+            <w:noProof/>
+            <w:webHidden/>
+          </w:rPr>
+          <w:instrText xml:space="preserve"> PAGEREF _Toc434763802 \h </w:instrText>
+        </w:r>
+        <w:r>
+          <w:rPr>
+            <w:noProof/>
+            <w:webHidden/>
+          </w:rPr>
+        </w:r>
+        <w:r>
+          <w:rPr>
+            <w:noProof/>
+            <w:webHidden/>
+          </w:rPr>
+          <w:fldChar w:fldCharType="separate"/>
+        </w:r>
+        <w:r>
+          <w:rPr>
+            <w:noProof/>
+            <w:webHidden/>
+          </w:rPr>
+          <w:t>6</w:t>
+        </w:r>
+        <w:r>
+          <w:rPr>
+            <w:noProof/>
+            <w:webHidden/>
+          </w:rPr>
+          <w:fldChar w:fldCharType="end"/>
+        </w:r>
+      </w:hyperlink>
+    </w:p>
+    <w:p>
+      <w:pPr>
+        <w:pStyle w:val="Abbildungsverzeichnis"/>
+        <w:tabs>
+          <w:tab w:val="right" w:pos="9457"/>
+        </w:tabs>
+        <w:rPr>
+          <w:rFonts w:asciiTheme="minorHAnsi" w:eastAsiaTheme="minorEastAsia" w:hAnsiTheme="minorHAnsi" w:cstheme="minorBidi"/>
+          <w:noProof/>
+          <w:sz w:val="22"/>
+          <w:szCs w:val="22"/>
+          <w:lang w:val="en-US"/>
+        </w:rPr>
+      </w:pPr>
+      <w:hyperlink w:anchor="_Toc434763803" w:history="1">
+        <w:r>
+          <w:rPr>
+            <w:rStyle w:val="Hyperlink"/>
+            <w:noProof/>
+          </w:rPr>
+          <w:t>Abbildung 4: PPT Wand, Quelle: www.worldviz.com</w:t>
+        </w:r>
+        <w:r>
+          <w:rPr>
+            <w:noProof/>
+            <w:webHidden/>
+          </w:rPr>
+          <w:tab/>
+        </w:r>
+        <w:r>
+          <w:rPr>
+            <w:noProof/>
+            <w:webHidden/>
+          </w:rPr>
+          <w:fldChar w:fldCharType="begin"/>
+        </w:r>
+        <w:r>
+          <w:rPr>
+            <w:noProof/>
+            <w:webHidden/>
+          </w:rPr>
+          <w:instrText xml:space="preserve"> PAGEREF _Toc434763803 \h </w:instrText>
+        </w:r>
+        <w:r>
+          <w:rPr>
+            <w:noProof/>
+            <w:webHidden/>
+          </w:rPr>
+        </w:r>
+        <w:r>
+          <w:rPr>
+            <w:noProof/>
+            <w:webHidden/>
+          </w:rPr>
+          <w:fldChar w:fldCharType="separate"/>
+        </w:r>
+        <w:r>
+          <w:rPr>
+            <w:noProof/>
+            <w:webHidden/>
+          </w:rPr>
+          <w:t>6</w:t>
+        </w:r>
+        <w:r>
+          <w:rPr>
+            <w:noProof/>
+            <w:webHidden/>
+          </w:rPr>
+          <w:fldChar w:fldCharType="end"/>
+        </w:r>
+      </w:hyperlink>
+    </w:p>
+    <w:p>
+      <w:pPr>
+        <w:pStyle w:val="Abbildungsverzeichnis"/>
+        <w:tabs>
+          <w:tab w:val="right" w:pos="9457"/>
+        </w:tabs>
+        <w:rPr>
+          <w:rFonts w:asciiTheme="minorHAnsi" w:eastAsiaTheme="minorEastAsia" w:hAnsiTheme="minorHAnsi" w:cstheme="minorBidi"/>
+          <w:noProof/>
+          <w:sz w:val="22"/>
+          <w:szCs w:val="22"/>
+          <w:lang w:val="en-US"/>
+        </w:rPr>
+      </w:pPr>
+      <w:hyperlink w:anchor="_Toc434763804" w:history="1">
+        <w:r>
+          <w:rPr>
+            <w:rStyle w:val="Hyperlink"/>
+            <w:noProof/>
+          </w:rPr>
+          <w:t>Abbildung 5: Gamepad, Quelle: www.androidrundown.com</w:t>
+        </w:r>
+        <w:r>
+          <w:rPr>
+            <w:noProof/>
+            <w:webHidden/>
+          </w:rPr>
+          <w:tab/>
+        </w:r>
+        <w:r>
+          <w:rPr>
+            <w:noProof/>
+            <w:webHidden/>
+          </w:rPr>
+          <w:fldChar w:fldCharType="begin"/>
+        </w:r>
+        <w:r>
+          <w:rPr>
+            <w:noProof/>
+            <w:webHidden/>
+          </w:rPr>
+          <w:instrText xml:space="preserve"> PAGEREF _Toc434763804 \h </w:instrText>
+        </w:r>
+        <w:r>
+          <w:rPr>
+            <w:noProof/>
+            <w:webHidden/>
+          </w:rPr>
+        </w:r>
+        <w:r>
+          <w:rPr>
+            <w:noProof/>
+            <w:webHidden/>
+          </w:rPr>
+          <w:fldChar w:fldCharType="separate"/>
+        </w:r>
+        <w:r>
+          <w:rPr>
+            <w:noProof/>
+            <w:webHidden/>
+          </w:rPr>
+          <w:t>7</w:t>
+        </w:r>
+        <w:r>
+          <w:rPr>
+            <w:noProof/>
+            <w:webHidden/>
+          </w:rPr>
+          <w:fldChar w:fldCharType="end"/>
+        </w:r>
+      </w:hyperlink>
+    </w:p>
+    <w:p>
+      <w:pPr>
+        <w:pStyle w:val="Abbildungsverzeichnis"/>
+        <w:tabs>
+          <w:tab w:val="right" w:pos="9457"/>
+        </w:tabs>
+        <w:rPr>
+          <w:rFonts w:asciiTheme="minorHAnsi" w:eastAsiaTheme="minorEastAsia" w:hAnsiTheme="minorHAnsi" w:cstheme="minorBidi"/>
+          <w:noProof/>
+          <w:sz w:val="22"/>
+          <w:szCs w:val="22"/>
+          <w:lang w:val="en-US"/>
+        </w:rPr>
+      </w:pPr>
+      <w:hyperlink w:anchor="_Toc434763805" w:history="1">
+        <w:r>
+          <w:rPr>
+            <w:rStyle w:val="Hyperlink"/>
+            <w:noProof/>
+          </w:rPr>
+          <w:t>Abbildung 6: Shooting Gallery Ingame</w:t>
+        </w:r>
+        <w:r>
+          <w:rPr>
+            <w:noProof/>
+            <w:webHidden/>
+          </w:rPr>
+          <w:tab/>
+        </w:r>
+        <w:r>
+          <w:rPr>
+            <w:noProof/>
+            <w:webHidden/>
+          </w:rPr>
+          <w:fldChar w:fldCharType="begin"/>
+        </w:r>
+        <w:r>
+          <w:rPr>
+            <w:noProof/>
+            <w:webHidden/>
+          </w:rPr>
+          <w:instrText xml:space="preserve"> PAGEREF _Toc434763805 \h </w:instrText>
+        </w:r>
+        <w:r>
+          <w:rPr>
+            <w:noProof/>
+            <w:webHidden/>
+          </w:rPr>
+        </w:r>
+        <w:r>
+          <w:rPr>
+            <w:noProof/>
+            <w:webHidden/>
+          </w:rPr>
+          <w:fldChar w:fldCharType="separate"/>
+        </w:r>
+        <w:r>
+          <w:rPr>
+            <w:noProof/>
+            <w:webHidden/>
+          </w:rPr>
+          <w:t>9</w:t>
+        </w:r>
+        <w:r>
+          <w:rPr>
+            <w:noProof/>
+            <w:webHidden/>
+          </w:rPr>
+          <w:fldChar w:fldCharType="end"/>
+        </w:r>
+      </w:hyperlink>
+    </w:p>
+    <w:p>
+      <w:r>
+        <w:fldChar w:fldCharType="end"/>
+      </w:r>
+    </w:p>
+    <w:p>
+      <w:pPr>
+        <w:pStyle w:val="berschrift1"/>
+      </w:pPr>
+      <w:bookmarkStart w:id="27" w:name="_Toc434763791"/>
+      <w:r>
+        <w:t>Tabellenverzeichnis</w:t>
+      </w:r>
+      <w:bookmarkEnd w:id="27"/>
     </w:p>
     <w:p>
       <w:pPr>
@@ -3667,18 +5657,18 @@
         <w:fldChar w:fldCharType="begin"/>
       </w:r>
       <w:r>
-        <w:instrText xml:space="preserve"> TOC \h \z \c "Abbildung" </w:instrText>
+        <w:instrText xml:space="preserve"> TOC \h \z \c "Tabelle" </w:instrText>
       </w:r>
       <w:r>
         <w:fldChar w:fldCharType="separate"/>
       </w:r>
-      <w:hyperlink w:anchor="_Toc371572055" w:history="1">
+      <w:hyperlink w:anchor="_Toc371572893" w:history="1">
         <w:r>
           <w:rPr>
             <w:rStyle w:val="Hyperlink"/>
             <w:noProof/>
           </w:rPr>
-          <w:t>Abbildung 1: Et ut aut isti repuditis qui ium</w:t>
+          <w:t>Tabelle 1: Et ut aut isti repuditis qui ium</w:t>
         </w:r>
         <w:r>
           <w:rPr>
@@ -3699,7 +5689,7 @@
             <w:noProof/>
             <w:webHidden/>
           </w:rPr>
-          <w:instrText xml:space="preserve"> PAGEREF _Toc371572055 \h </w:instrText>
+          <w:instrText xml:space="preserve"> PAGEREF _Toc371572893 \h </w:instrText>
         </w:r>
         <w:r>
           <w:rPr>
@@ -3732,7 +5722,6 @@
     </w:p>
     <w:p>
       <w:r>
-        <w:lastRenderedPageBreak/>
         <w:fldChar w:fldCharType="end"/>
       </w:r>
     </w:p>
@@ -3740,107 +5729,11 @@
       <w:pPr>
         <w:pStyle w:val="berschrift1"/>
       </w:pPr>
-      <w:bookmarkStart w:id="17" w:name="_Toc434747456"/>
-      <w:r>
-        <w:t>Tabellenverzeichnis</w:t>
-      </w:r>
-      <w:bookmarkEnd w:id="17"/>
-    </w:p>
-    <w:p>
-      <w:pPr>
-        <w:pStyle w:val="Abbildungsverzeichnis"/>
-        <w:tabs>
-          <w:tab w:val="right" w:pos="9457"/>
-        </w:tabs>
-        <w:rPr>
-          <w:rFonts w:ascii="Calibri" w:eastAsia="Times New Roman" w:hAnsi="Calibri"/>
-          <w:noProof/>
-          <w:sz w:val="22"/>
-          <w:szCs w:val="22"/>
-          <w:lang w:eastAsia="de-CH"/>
-        </w:rPr>
-      </w:pPr>
-      <w:r>
-        <w:fldChar w:fldCharType="begin"/>
-      </w:r>
-      <w:r>
-        <w:instrText xml:space="preserve"> TOC \h \z \c "Tabelle" </w:instrText>
-      </w:r>
-      <w:r>
-        <w:fldChar w:fldCharType="separate"/>
-      </w:r>
-      <w:hyperlink w:anchor="_Toc371572893" w:history="1">
-        <w:r>
-          <w:rPr>
-            <w:rStyle w:val="Hyperlink"/>
-            <w:noProof/>
-          </w:rPr>
-          <w:t>Tabelle 1: Et ut aut isti repuditis qui ium</w:t>
-        </w:r>
-        <w:r>
-          <w:rPr>
-            <w:noProof/>
-            <w:webHidden/>
-          </w:rPr>
-          <w:tab/>
-        </w:r>
-        <w:r>
-          <w:rPr>
-            <w:noProof/>
-            <w:webHidden/>
-          </w:rPr>
-          <w:fldChar w:fldCharType="begin"/>
-        </w:r>
-        <w:r>
-          <w:rPr>
-            <w:noProof/>
-            <w:webHidden/>
-          </w:rPr>
-          <w:instrText xml:space="preserve"> PAGEREF _Toc371572893 \h </w:instrText>
-        </w:r>
-        <w:r>
-          <w:rPr>
-            <w:noProof/>
-            <w:webHidden/>
-          </w:rPr>
-        </w:r>
-        <w:r>
-          <w:rPr>
-            <w:noProof/>
-            <w:webHidden/>
-          </w:rPr>
-          <w:fldChar w:fldCharType="separate"/>
-        </w:r>
-        <w:r>
-          <w:rPr>
-            <w:noProof/>
-            <w:webHidden/>
-          </w:rPr>
-          <w:t>3</w:t>
-        </w:r>
-        <w:r>
-          <w:rPr>
-            <w:noProof/>
-            <w:webHidden/>
-          </w:rPr>
-          <w:fldChar w:fldCharType="end"/>
-        </w:r>
-      </w:hyperlink>
-    </w:p>
-    <w:p>
-      <w:r>
-        <w:fldChar w:fldCharType="end"/>
-      </w:r>
-    </w:p>
-    <w:p>
-      <w:pPr>
-        <w:pStyle w:val="berschrift1"/>
-      </w:pPr>
-      <w:bookmarkStart w:id="18" w:name="_Toc434747457"/>
+      <w:bookmarkStart w:id="28" w:name="_Toc434763792"/>
       <w:r>
         <w:t>Glossar</w:t>
       </w:r>
-      <w:bookmarkEnd w:id="18"/>
+      <w:bookmarkEnd w:id="28"/>
     </w:p>
     <w:p>
       <w:pPr>
@@ -3848,20 +5741,67 @@
           <w:b/>
         </w:rPr>
       </w:pPr>
+      <w:proofErr w:type="spellStart"/>
       <w:r>
         <w:rPr>
           <w:b/>
         </w:rPr>
         <w:t>Auinweon</w:t>
       </w:r>
+      <w:proofErr w:type="spellEnd"/>
     </w:p>
     <w:p>
       <w:pPr>
         <w:pStyle w:val="Verzeichnis"/>
       </w:pPr>
       <w:r>
-        <w:t>Et ut aut isti repuditis qui ium</w:t>
-      </w:r>
+        <w:t xml:space="preserve">Et </w:t>
+      </w:r>
+      <w:proofErr w:type="spellStart"/>
+      <w:r>
+        <w:t>ut</w:t>
+      </w:r>
+      <w:proofErr w:type="spellEnd"/>
+      <w:r>
+        <w:t xml:space="preserve"> </w:t>
+      </w:r>
+      <w:proofErr w:type="spellStart"/>
+      <w:r>
+        <w:t>aut</w:t>
+      </w:r>
+      <w:proofErr w:type="spellEnd"/>
+      <w:r>
+        <w:t xml:space="preserve"> </w:t>
+      </w:r>
+      <w:proofErr w:type="spellStart"/>
+      <w:r>
+        <w:t>isti</w:t>
+      </w:r>
+      <w:proofErr w:type="spellEnd"/>
+      <w:r>
+        <w:t xml:space="preserve"> </w:t>
+      </w:r>
+      <w:proofErr w:type="spellStart"/>
+      <w:r>
+        <w:t>repuditis</w:t>
+      </w:r>
+      <w:proofErr w:type="spellEnd"/>
+      <w:r>
+        <w:t xml:space="preserve"> </w:t>
+      </w:r>
+      <w:proofErr w:type="spellStart"/>
+      <w:r>
+        <w:t>qui</w:t>
+      </w:r>
+      <w:proofErr w:type="spellEnd"/>
+      <w:r>
+        <w:t xml:space="preserve"> </w:t>
+      </w:r>
+      <w:proofErr w:type="spellStart"/>
+      <w:r>
+        <w:t>ium</w:t>
+      </w:r>
+      <w:proofErr w:type="spellEnd"/>
       <w:r>
         <w:tab/>
       </w:r>
@@ -3875,20 +5815,67 @@
           <w:b/>
         </w:rPr>
       </w:pPr>
+      <w:proofErr w:type="spellStart"/>
       <w:r>
         <w:rPr>
           <w:b/>
         </w:rPr>
         <w:t>Batnwpe</w:t>
       </w:r>
+      <w:proofErr w:type="spellEnd"/>
     </w:p>
     <w:p>
       <w:pPr>
         <w:pStyle w:val="Verzeichnis"/>
       </w:pPr>
       <w:r>
-        <w:t>Et ut aut isti repuditis qui ium</w:t>
-      </w:r>
+        <w:t xml:space="preserve">Et </w:t>
+      </w:r>
+      <w:proofErr w:type="spellStart"/>
+      <w:r>
+        <w:t>ut</w:t>
+      </w:r>
+      <w:proofErr w:type="spellEnd"/>
+      <w:r>
+        <w:t xml:space="preserve"> </w:t>
+      </w:r>
+      <w:proofErr w:type="spellStart"/>
+      <w:r>
+        <w:t>aut</w:t>
+      </w:r>
+      <w:proofErr w:type="spellEnd"/>
+      <w:r>
+        <w:t xml:space="preserve"> </w:t>
+      </w:r>
+      <w:proofErr w:type="spellStart"/>
+      <w:r>
+        <w:t>isti</w:t>
+      </w:r>
+      <w:proofErr w:type="spellEnd"/>
+      <w:r>
+        <w:t xml:space="preserve"> </w:t>
+      </w:r>
+      <w:proofErr w:type="spellStart"/>
+      <w:r>
+        <w:t>repuditis</w:t>
+      </w:r>
+      <w:proofErr w:type="spellEnd"/>
+      <w:r>
+        <w:t xml:space="preserve"> </w:t>
+      </w:r>
+      <w:proofErr w:type="spellStart"/>
+      <w:r>
+        <w:t>qui</w:t>
+      </w:r>
+      <w:proofErr w:type="spellEnd"/>
+      <w:r>
+        <w:t xml:space="preserve"> </w:t>
+      </w:r>
+      <w:proofErr w:type="spellStart"/>
+      <w:r>
+        <w:t>ium</w:t>
+      </w:r>
+      <w:proofErr w:type="spellEnd"/>
       <w:r>
         <w:tab/>
       </w:r>
@@ -3902,12 +5889,14 @@
           <w:b/>
         </w:rPr>
       </w:pPr>
+      <w:proofErr w:type="spellStart"/>
       <w:r>
         <w:rPr>
           <w:b/>
         </w:rPr>
         <w:t>Cowoll</w:t>
       </w:r>
+      <w:proofErr w:type="spellEnd"/>
     </w:p>
     <w:p>
       <w:pPr>
@@ -3920,8 +5909,86 @@
         <w:rPr>
           <w:lang w:val="de-CH"/>
         </w:rPr>
-        <w:t>Et ut aut isti repuditis qui ium</w:t>
-      </w:r>
+        <w:t xml:space="preserve">Et </w:t>
+      </w:r>
+      <w:proofErr w:type="spellStart"/>
+      <w:r>
+        <w:rPr>
+          <w:lang w:val="de-CH"/>
+        </w:rPr>
+        <w:t>ut</w:t>
+      </w:r>
+      <w:proofErr w:type="spellEnd"/>
+      <w:r>
+        <w:rPr>
+          <w:lang w:val="de-CH"/>
+        </w:rPr>
+        <w:t xml:space="preserve"> </w:t>
+      </w:r>
+      <w:proofErr w:type="spellStart"/>
+      <w:r>
+        <w:rPr>
+          <w:lang w:val="de-CH"/>
+        </w:rPr>
+        <w:t>aut</w:t>
+      </w:r>
+      <w:proofErr w:type="spellEnd"/>
+      <w:r>
+        <w:rPr>
+          <w:lang w:val="de-CH"/>
+        </w:rPr>
+        <w:t xml:space="preserve"> </w:t>
+      </w:r>
+      <w:proofErr w:type="spellStart"/>
+      <w:r>
+        <w:rPr>
+          <w:lang w:val="de-CH"/>
+        </w:rPr>
+        <w:t>isti</w:t>
+      </w:r>
+      <w:proofErr w:type="spellEnd"/>
+      <w:r>
+        <w:rPr>
+          <w:lang w:val="de-CH"/>
+        </w:rPr>
+        <w:t xml:space="preserve"> </w:t>
+      </w:r>
+      <w:proofErr w:type="spellStart"/>
+      <w:r>
+        <w:rPr>
+          <w:lang w:val="de-CH"/>
+        </w:rPr>
+        <w:t>repuditis</w:t>
+      </w:r>
+      <w:proofErr w:type="spellEnd"/>
+      <w:r>
+        <w:rPr>
+          <w:lang w:val="de-CH"/>
+        </w:rPr>
+        <w:t xml:space="preserve"> </w:t>
+      </w:r>
+      <w:proofErr w:type="spellStart"/>
+      <w:r>
+        <w:rPr>
+          <w:lang w:val="de-CH"/>
+        </w:rPr>
+        <w:t>qui</w:t>
+      </w:r>
+      <w:proofErr w:type="spellEnd"/>
+      <w:r>
+        <w:rPr>
+          <w:lang w:val="de-CH"/>
+        </w:rPr>
+        <w:t xml:space="preserve"> </w:t>
+      </w:r>
+      <w:proofErr w:type="spellStart"/>
+      <w:r>
+        <w:rPr>
+          <w:lang w:val="de-CH"/>
+        </w:rPr>
+        <w:t>ium</w:t>
+      </w:r>
+      <w:proofErr w:type="spellEnd"/>
       <w:r>
         <w:rPr>
           <w:lang w:val="de-CH"/>
@@ -3940,11 +6007,11 @@
       <w:pPr>
         <w:pStyle w:val="berschrift1"/>
       </w:pPr>
-      <w:bookmarkStart w:id="19" w:name="_Toc434747458"/>
+      <w:bookmarkStart w:id="29" w:name="_Toc434763793"/>
       <w:r>
         <w:t>Literaturverzeichnis</w:t>
       </w:r>
-      <w:bookmarkEnd w:id="19"/>
+      <w:bookmarkEnd w:id="29"/>
     </w:p>
     <w:p>
       <w:pPr>
@@ -4039,19 +6106,283 @@
       <w:r>
         <w:br w:type="page"/>
       </w:r>
-      <w:bookmarkStart w:id="20" w:name="_Toc434747459"/>
+      <w:bookmarkStart w:id="30" w:name="_Toc434763794"/>
       <w:r>
         <w:lastRenderedPageBreak/>
         <w:t>Anhang</w:t>
       </w:r>
-      <w:bookmarkEnd w:id="20"/>
-    </w:p>
-    <w:p>
-      <w:r>
-        <w:t>Et ut aut isti repuditis qui ium nonsecturia quis incientiae laborem elliquis et quatur, sitiur aut od moluptatur aut ea conseque peri sim erro essequisit remporia dem et landi dest, cone poris quunt voleca</w:t>
-      </w:r>
-      <w:r>
-        <w:t>b ipidero quatur ad quibusamus.</w:t>
+      <w:bookmarkEnd w:id="30"/>
+    </w:p>
+    <w:p>
+      <w:r>
+        <w:t xml:space="preserve">Et </w:t>
+      </w:r>
+      <w:proofErr w:type="spellStart"/>
+      <w:r>
+        <w:t>ut</w:t>
+      </w:r>
+      <w:proofErr w:type="spellEnd"/>
+      <w:r>
+        <w:t xml:space="preserve"> </w:t>
+      </w:r>
+      <w:proofErr w:type="spellStart"/>
+      <w:r>
+        <w:t>aut</w:t>
+      </w:r>
+      <w:proofErr w:type="spellEnd"/>
+      <w:r>
+        <w:t xml:space="preserve"> </w:t>
+      </w:r>
+      <w:proofErr w:type="spellStart"/>
+      <w:r>
+        <w:t>isti</w:t>
+      </w:r>
+      <w:proofErr w:type="spellEnd"/>
+      <w:r>
+        <w:t xml:space="preserve"> </w:t>
+      </w:r>
+      <w:proofErr w:type="spellStart"/>
+      <w:r>
+        <w:t>repuditis</w:t>
+      </w:r>
+      <w:proofErr w:type="spellEnd"/>
+      <w:r>
+        <w:t xml:space="preserve"> </w:t>
+      </w:r>
+      <w:proofErr w:type="spellStart"/>
+      <w:r>
+        <w:t>qui</w:t>
+      </w:r>
+      <w:proofErr w:type="spellEnd"/>
+      <w:r>
+        <w:t xml:space="preserve"> </w:t>
+      </w:r>
+      <w:proofErr w:type="spellStart"/>
+      <w:r>
+        <w:t>ium</w:t>
+      </w:r>
+      <w:proofErr w:type="spellEnd"/>
+      <w:r>
+        <w:t xml:space="preserve"> </w:t>
+      </w:r>
+      <w:proofErr w:type="spellStart"/>
+      <w:r>
+        <w:t>nonsecturia</w:t>
+      </w:r>
+      <w:proofErr w:type="spellEnd"/>
+      <w:r>
+        <w:t xml:space="preserve"> </w:t>
+      </w:r>
+      <w:proofErr w:type="spellStart"/>
+      <w:r>
+        <w:t>quis</w:t>
+      </w:r>
+      <w:proofErr w:type="spellEnd"/>
+      <w:r>
+        <w:t xml:space="preserve"> </w:t>
+      </w:r>
+      <w:proofErr w:type="spellStart"/>
+      <w:r>
+        <w:t>incientiae</w:t>
+      </w:r>
+      <w:proofErr w:type="spellEnd"/>
+      <w:r>
+        <w:t xml:space="preserve"> </w:t>
+      </w:r>
+      <w:proofErr w:type="spellStart"/>
+      <w:r>
+        <w:t>laborem</w:t>
+      </w:r>
+      <w:proofErr w:type="spellEnd"/>
+      <w:r>
+        <w:t xml:space="preserve"> </w:t>
+      </w:r>
+      <w:proofErr w:type="spellStart"/>
+      <w:r>
+        <w:t>elliquis</w:t>
+      </w:r>
+      <w:proofErr w:type="spellEnd"/>
+      <w:r>
+        <w:t xml:space="preserve"> et </w:t>
+      </w:r>
+      <w:proofErr w:type="spellStart"/>
+      <w:r>
+        <w:t>quatur</w:t>
+      </w:r>
+      <w:proofErr w:type="spellEnd"/>
+      <w:r>
+        <w:t xml:space="preserve">, </w:t>
+      </w:r>
+      <w:proofErr w:type="spellStart"/>
+      <w:r>
+        <w:t>sitiur</w:t>
+      </w:r>
+      <w:proofErr w:type="spellEnd"/>
+      <w:r>
+        <w:t xml:space="preserve"> </w:t>
+      </w:r>
+      <w:proofErr w:type="spellStart"/>
+      <w:r>
+        <w:t>aut</w:t>
+      </w:r>
+      <w:proofErr w:type="spellEnd"/>
+      <w:r>
+        <w:t xml:space="preserve"> </w:t>
+      </w:r>
+      <w:proofErr w:type="spellStart"/>
+      <w:r>
+        <w:t>od</w:t>
+      </w:r>
+      <w:proofErr w:type="spellEnd"/>
+      <w:r>
+        <w:t xml:space="preserve"> </w:t>
+      </w:r>
+      <w:proofErr w:type="spellStart"/>
+      <w:r>
+        <w:t>moluptatur</w:t>
+      </w:r>
+      <w:proofErr w:type="spellEnd"/>
+      <w:r>
+        <w:t xml:space="preserve"> </w:t>
+      </w:r>
+      <w:proofErr w:type="spellStart"/>
+      <w:r>
+        <w:t>aut</w:t>
+      </w:r>
+      <w:proofErr w:type="spellEnd"/>
+      <w:r>
+        <w:t xml:space="preserve"> </w:t>
+      </w:r>
+      <w:proofErr w:type="spellStart"/>
+      <w:r>
+        <w:t>ea</w:t>
+      </w:r>
+      <w:proofErr w:type="spellEnd"/>
+      <w:r>
+        <w:t xml:space="preserve"> </w:t>
+      </w:r>
+      <w:proofErr w:type="spellStart"/>
+      <w:r>
+        <w:t>conseque</w:t>
+      </w:r>
+      <w:proofErr w:type="spellEnd"/>
+      <w:r>
+        <w:t xml:space="preserve"> </w:t>
+      </w:r>
+      <w:proofErr w:type="spellStart"/>
+      <w:r>
+        <w:t>peri</w:t>
+      </w:r>
+      <w:proofErr w:type="spellEnd"/>
+      <w:r>
+        <w:t xml:space="preserve"> </w:t>
+      </w:r>
+      <w:proofErr w:type="spellStart"/>
+      <w:r>
+        <w:t>sim</w:t>
+      </w:r>
+      <w:proofErr w:type="spellEnd"/>
+      <w:r>
+        <w:t xml:space="preserve"> </w:t>
+      </w:r>
+      <w:proofErr w:type="spellStart"/>
+      <w:r>
+        <w:t>erro</w:t>
+      </w:r>
+      <w:proofErr w:type="spellEnd"/>
+      <w:r>
+        <w:t xml:space="preserve"> </w:t>
+      </w:r>
+      <w:proofErr w:type="spellStart"/>
+      <w:r>
+        <w:t>essequisit</w:t>
+      </w:r>
+      <w:proofErr w:type="spellEnd"/>
+      <w:r>
+        <w:t xml:space="preserve"> </w:t>
+      </w:r>
+      <w:proofErr w:type="spellStart"/>
+      <w:r>
+        <w:t>remporia</w:t>
+      </w:r>
+      <w:proofErr w:type="spellEnd"/>
+      <w:r>
+        <w:t xml:space="preserve"> dem et </w:t>
+      </w:r>
+      <w:proofErr w:type="spellStart"/>
+      <w:r>
+        <w:t>landi</w:t>
+      </w:r>
+      <w:proofErr w:type="spellEnd"/>
+      <w:r>
+        <w:t xml:space="preserve"> </w:t>
+      </w:r>
+      <w:proofErr w:type="spellStart"/>
+      <w:r>
+        <w:t>dest</w:t>
+      </w:r>
+      <w:proofErr w:type="spellEnd"/>
+      <w:r>
+        <w:t xml:space="preserve">, </w:t>
+      </w:r>
+      <w:proofErr w:type="spellStart"/>
+      <w:r>
+        <w:t>cone</w:t>
+      </w:r>
+      <w:proofErr w:type="spellEnd"/>
+      <w:r>
+        <w:t xml:space="preserve"> </w:t>
+      </w:r>
+      <w:proofErr w:type="spellStart"/>
+      <w:r>
+        <w:t>poris</w:t>
+      </w:r>
+      <w:proofErr w:type="spellEnd"/>
+      <w:r>
+        <w:t xml:space="preserve"> </w:t>
+      </w:r>
+      <w:proofErr w:type="spellStart"/>
+      <w:r>
+        <w:t>quunt</w:t>
+      </w:r>
+      <w:proofErr w:type="spellEnd"/>
+      <w:r>
+        <w:t xml:space="preserve"> </w:t>
+      </w:r>
+      <w:proofErr w:type="spellStart"/>
+      <w:r>
+        <w:t>voleca</w:t>
+      </w:r>
+      <w:r>
+        <w:t>b</w:t>
+      </w:r>
+      <w:proofErr w:type="spellEnd"/>
+      <w:r>
+        <w:t xml:space="preserve"> </w:t>
+      </w:r>
+      <w:proofErr w:type="spellStart"/>
+      <w:r>
+        <w:t>ipidero</w:t>
+      </w:r>
+      <w:proofErr w:type="spellEnd"/>
+      <w:r>
+        <w:t xml:space="preserve"> </w:t>
+      </w:r>
+      <w:proofErr w:type="spellStart"/>
+      <w:r>
+        <w:t>quatur</w:t>
+      </w:r>
+      <w:proofErr w:type="spellEnd"/>
+      <w:r>
+        <w:t xml:space="preserve"> ad </w:t>
+      </w:r>
+      <w:proofErr w:type="spellStart"/>
+      <w:r>
+        <w:t>quibusamus</w:t>
+      </w:r>
+      <w:proofErr w:type="spellEnd"/>
+      <w:r>
+        <w:t>.</w:t>
       </w:r>
     </w:p>
     <w:p/>
@@ -4062,12 +6393,12 @@
       <w:r>
         <w:br w:type="page"/>
       </w:r>
-      <w:bookmarkStart w:id="21" w:name="_Toc434747460"/>
+      <w:bookmarkStart w:id="31" w:name="_Toc434763795"/>
       <w:r>
         <w:lastRenderedPageBreak/>
         <w:t>Selbständigkeitserklärung</w:t>
       </w:r>
-      <w:bookmarkEnd w:id="21"/>
+      <w:bookmarkEnd w:id="31"/>
     </w:p>
     <w:p>
       <w:r>
@@ -4187,7 +6518,7 @@
                       </a:ln>
                       <a:extLst>
                         <a:ext uri="{91240B29-F687-4f45-9708-019B960494DF}">
-                          <a14:hiddenLine xmlns="" xmlns:mo="http://schemas.microsoft.com/office/mac/office/2008/main" xmlns:mv="urn:schemas-microsoft-com:mac:vml" xmlns:o="urn:schemas-microsoft-com:office:office" xmlns:v="urn:schemas-microsoft-com:vml" xmlns:w10="urn:schemas-microsoft-com:office:word" xmlns:w="http://schemas.openxmlformats.org/wordprocessingml/2006/main" xmlns:a14="http://schemas.microsoft.com/office/drawing/2010/main" w="9525">
+                          <a14:hiddenLine xmlns:a14="http://schemas.microsoft.com/office/drawing/2010/main" xmlns:w="http://schemas.openxmlformats.org/wordprocessingml/2006/main" xmlns:w10="urn:schemas-microsoft-com:office:word" xmlns:v="urn:schemas-microsoft-com:vml" xmlns:o="urn:schemas-microsoft-com:office:office" xmlns:mv="urn:schemas-microsoft-com:mac:vml" xmlns:mo="http://schemas.microsoft.com/office/mac/office/2008/main" xmlns="" w="9525">
                             <a:solidFill>
                               <a:srgbClr val="000000"/>
                             </a:solidFill>
@@ -4235,7 +6566,7 @@
                               <w:sz w:val="16"/>
                               <w:szCs w:val="16"/>
                             </w:rPr>
-                            <w:t>11</w:t>
+                            <w:t>15</w:t>
                           </w:r>
                           <w:r>
                             <w:rPr>
@@ -4306,7 +6637,7 @@
                         <w:sz w:val="16"/>
                         <w:szCs w:val="16"/>
                       </w:rPr>
-                      <w:t>11</w:t>
+                      <w:t>15</w:t>
                     </w:r>
                     <w:r>
                       <w:rPr>
@@ -4360,7 +6691,55 @@
         <w:color w:val="697D91"/>
         <w:lang w:val="fr-CH"/>
       </w:rPr>
-      <w:t>Berner Fachhochschule | Haute école spécialisée bernoise | Bern University of Applied Sciences</w:t>
+      <w:t xml:space="preserve">Berner </w:t>
+    </w:r>
+    <w:proofErr w:type="spellStart"/>
+    <w:r>
+      <w:rPr>
+        <w:color w:val="697D91"/>
+        <w:lang w:val="fr-CH"/>
+      </w:rPr>
+      <w:t>Fachhochschule</w:t>
+    </w:r>
+    <w:proofErr w:type="spellEnd"/>
+    <w:r>
+      <w:rPr>
+        <w:color w:val="697D91"/>
+        <w:lang w:val="fr-CH"/>
+      </w:rPr>
+      <w:t xml:space="preserve"> | Haute école spécialisée bernoise | Bern </w:t>
+    </w:r>
+    <w:proofErr w:type="spellStart"/>
+    <w:r>
+      <w:rPr>
+        <w:color w:val="697D91"/>
+        <w:lang w:val="fr-CH"/>
+      </w:rPr>
+      <w:t>University</w:t>
+    </w:r>
+    <w:proofErr w:type="spellEnd"/>
+    <w:r>
+      <w:rPr>
+        <w:color w:val="697D91"/>
+        <w:lang w:val="fr-CH"/>
+      </w:rPr>
+      <w:t xml:space="preserve"> of </w:t>
+    </w:r>
+    <w:proofErr w:type="spellStart"/>
+    <w:r>
+      <w:rPr>
+        <w:color w:val="697D91"/>
+        <w:lang w:val="fr-CH"/>
+      </w:rPr>
+      <w:t>Applied</w:t>
+    </w:r>
+    <w:proofErr w:type="spellEnd"/>
+    <w:r>
+      <w:rPr>
+        <w:color w:val="697D91"/>
+        <w:lang w:val="fr-CH"/>
+      </w:rPr>
+      <w:t xml:space="preserve"> Sciences</w:t>
     </w:r>
   </w:p>
 </w:ftr>
@@ -7239,7 +9618,7 @@
   <w:abstractNum w:abstractNumId="30">
     <w:nsid w:val="49FB7665"/>
     <w:multiLevelType w:val="hybridMultilevel"/>
-    <w:tmpl w:val="35AED7D4"/>
+    <w:tmpl w:val="EF60D52A"/>
     <w:lvl w:ilvl="0" w:tplc="04090001">
       <w:start w:val="1"/>
       <w:numFmt w:val="bullet"/>
@@ -8515,6 +10894,95 @@
     </w:lvl>
   </w:abstractNum>
   <w:abstractNum w:abstractNumId="41">
+    <w:nsid w:val="718F46C9"/>
+    <w:multiLevelType w:val="hybridMultilevel"/>
+    <w:tmpl w:val="02746C50"/>
+    <w:lvl w:ilvl="0" w:tplc="58029ACC">
+      <w:start w:val="1"/>
+      <w:numFmt w:val="lowerLetter"/>
+      <w:lvlText w:val="%1)"/>
+      <w:lvlJc w:val="left"/>
+      <w:pPr>
+        <w:ind w:left="1080" w:hanging="360"/>
+      </w:pPr>
+      <w:rPr>
+        <w:rFonts w:hint="default"/>
+      </w:rPr>
+    </w:lvl>
+    <w:lvl w:ilvl="1" w:tplc="04090019" w:tentative="1">
+      <w:start w:val="1"/>
+      <w:numFmt w:val="lowerLetter"/>
+      <w:lvlText w:val="%2."/>
+      <w:lvlJc w:val="left"/>
+      <w:pPr>
+        <w:ind w:left="1800" w:hanging="360"/>
+      </w:pPr>
+    </w:lvl>
+    <w:lvl w:ilvl="2" w:tplc="0409001B" w:tentative="1">
+      <w:start w:val="1"/>
+      <w:numFmt w:val="lowerRoman"/>
+      <w:lvlText w:val="%3."/>
+      <w:lvlJc w:val="right"/>
+      <w:pPr>
+        <w:ind w:left="2520" w:hanging="180"/>
+      </w:pPr>
+    </w:lvl>
+    <w:lvl w:ilvl="3" w:tplc="0409000F" w:tentative="1">
+      <w:start w:val="1"/>
+      <w:numFmt w:val="decimal"/>
+      <w:lvlText w:val="%4."/>
+      <w:lvlJc w:val="left"/>
+      <w:pPr>
+        <w:ind w:left="3240" w:hanging="360"/>
+      </w:pPr>
+    </w:lvl>
+    <w:lvl w:ilvl="4" w:tplc="04090019" w:tentative="1">
+      <w:start w:val="1"/>
+      <w:numFmt w:val="lowerLetter"/>
+      <w:lvlText w:val="%5."/>
+      <w:lvlJc w:val="left"/>
+      <w:pPr>
+        <w:ind w:left="3960" w:hanging="360"/>
+      </w:pPr>
+    </w:lvl>
+    <w:lvl w:ilvl="5" w:tplc="0409001B" w:tentative="1">
+      <w:start w:val="1"/>
+      <w:numFmt w:val="lowerRoman"/>
+      <w:lvlText w:val="%6."/>
+      <w:lvlJc w:val="right"/>
+      <w:pPr>
+        <w:ind w:left="4680" w:hanging="180"/>
+      </w:pPr>
+    </w:lvl>
+    <w:lvl w:ilvl="6" w:tplc="0409000F" w:tentative="1">
+      <w:start w:val="1"/>
+      <w:numFmt w:val="decimal"/>
+      <w:lvlText w:val="%7."/>
+      <w:lvlJc w:val="left"/>
+      <w:pPr>
+        <w:ind w:left="5400" w:hanging="360"/>
+      </w:pPr>
+    </w:lvl>
+    <w:lvl w:ilvl="7" w:tplc="04090019" w:tentative="1">
+      <w:start w:val="1"/>
+      <w:numFmt w:val="lowerLetter"/>
+      <w:lvlText w:val="%8."/>
+      <w:lvlJc w:val="left"/>
+      <w:pPr>
+        <w:ind w:left="6120" w:hanging="360"/>
+      </w:pPr>
+    </w:lvl>
+    <w:lvl w:ilvl="8" w:tplc="0409001B" w:tentative="1">
+      <w:start w:val="1"/>
+      <w:numFmt w:val="lowerRoman"/>
+      <w:lvlText w:val="%9."/>
+      <w:lvlJc w:val="right"/>
+      <w:pPr>
+        <w:ind w:left="6840" w:hanging="180"/>
+      </w:pPr>
+    </w:lvl>
+  </w:abstractNum>
+  <w:abstractNum w:abstractNumId="42">
     <w:nsid w:val="7BA82AF0"/>
     <w:multiLevelType w:val="multilevel"/>
     <w:tmpl w:val="0807001D"/>
@@ -8627,7 +11095,7 @@
       </w:pPr>
     </w:lvl>
   </w:abstractNum>
-  <w:abstractNum w:abstractNumId="42">
+  <w:abstractNum w:abstractNumId="43">
     <w:nsid w:val="7E944BBE"/>
     <w:multiLevelType w:val="hybridMultilevel"/>
     <w:tmpl w:val="E08C136A"/>
@@ -8740,7 +11208,7 @@
       </w:rPr>
     </w:lvl>
   </w:abstractNum>
-  <w:abstractNum w:abstractNumId="43">
+  <w:abstractNum w:abstractNumId="44">
     <w:nsid w:val="7FBD4339"/>
     <w:multiLevelType w:val="multilevel"/>
     <w:tmpl w:val="0807001D"/>
@@ -8914,7 +11382,7 @@
     <w:abstractNumId w:val="37"/>
   </w:num>
   <w:num w:numId="21">
-    <w:abstractNumId w:val="43"/>
+    <w:abstractNumId w:val="44"/>
   </w:num>
   <w:num w:numId="22">
     <w:abstractNumId w:val="17"/>
@@ -8944,7 +11412,7 @@
     <w:abstractNumId w:val="13"/>
   </w:num>
   <w:num w:numId="31">
-    <w:abstractNumId w:val="41"/>
+    <w:abstractNumId w:val="42"/>
   </w:num>
   <w:num w:numId="32">
     <w:abstractNumId w:val="26"/>
@@ -8977,13 +11445,16 @@
     <w:abstractNumId w:val="39"/>
   </w:num>
   <w:num w:numId="42">
-    <w:abstractNumId w:val="42"/>
+    <w:abstractNumId w:val="43"/>
   </w:num>
   <w:num w:numId="43">
     <w:abstractNumId w:val="14"/>
   </w:num>
   <w:num w:numId="44">
     <w:abstractNumId w:val="30"/>
+  </w:num>
+  <w:num w:numId="45">
+    <w:abstractNumId w:val="41"/>
   </w:num>
 </w:numbering>
 </file>
@@ -10364,7 +12835,7 @@
 </file>
 
 <file path=customXml/itemProps1.xml><?xml version="1.0" encoding="utf-8"?>
-<ds:datastoreItem xmlns:ds="http://schemas.openxmlformats.org/officeDocument/2006/customXml" ds:itemID="{B9C59D68-0171-410F-8CA1-A3836394F47B}">
+<ds:datastoreItem xmlns:ds="http://schemas.openxmlformats.org/officeDocument/2006/customXml" ds:itemID="{968C17A6-B660-425B-828C-233132930A81}">
   <ds:schemaRefs>
     <ds:schemaRef ds:uri="http://schemas.openxmlformats.org/officeDocument/2006/bibliography"/>
   </ds:schemaRefs>

--- a/docs/Dokumentation/Doku.docx
+++ b/docs/Dokumentation/Doku.docx
@@ -2923,18 +2923,31 @@
         <w:pStyle w:val="Beschriftung"/>
         <w:jc w:val="center"/>
       </w:pPr>
-      <w:bookmarkStart w:id="3" w:name="_Toc434763800"/>
+      <w:bookmarkStart w:id="3" w:name="_Toc435375297"/>
       <w:r>
         <w:t xml:space="preserve">Abbildung </w:t>
       </w:r>
-      <w:fldSimple w:instr=" SEQ Abbildung \* ARABIC ">
-        <w:r>
-          <w:rPr>
-            <w:noProof/>
-          </w:rPr>
-          <w:t>1</w:t>
-        </w:r>
-      </w:fldSimple>
+      <w:r>
+        <w:fldChar w:fldCharType="begin"/>
+      </w:r>
+      <w:r>
+        <w:instrText xml:space="preserve"> SEQ Abbildung \* ARABIC </w:instrText>
+      </w:r>
+      <w:r>
+        <w:fldChar w:fldCharType="separate"/>
+      </w:r>
+      <w:r>
+        <w:rPr>
+          <w:noProof/>
+        </w:rPr>
+        <w:t>1</w:t>
+      </w:r>
+      <w:r>
+        <w:rPr>
+          <w:noProof/>
+        </w:rPr>
+        <w:fldChar w:fldCharType="end"/>
+      </w:r>
       <w:r>
         <w:t>: CAVE BFH</w:t>
       </w:r>
@@ -3074,18 +3087,31 @@
         <w:pStyle w:val="Beschriftung"/>
         <w:jc w:val="center"/>
       </w:pPr>
-      <w:bookmarkStart w:id="4" w:name="_Toc434763801"/>
+      <w:bookmarkStart w:id="4" w:name="_Toc435375298"/>
       <w:r>
         <w:t xml:space="preserve">Abbildung </w:t>
       </w:r>
-      <w:fldSimple w:instr=" SEQ Abbildung \* ARABIC ">
-        <w:r>
-          <w:rPr>
-            <w:noProof/>
-          </w:rPr>
-          <w:t>2</w:t>
-        </w:r>
-      </w:fldSimple>
+      <w:r>
+        <w:fldChar w:fldCharType="begin"/>
+      </w:r>
+      <w:r>
+        <w:instrText xml:space="preserve"> SEQ Abbildung \* ARABIC </w:instrText>
+      </w:r>
+      <w:r>
+        <w:fldChar w:fldCharType="separate"/>
+      </w:r>
+      <w:r>
+        <w:rPr>
+          <w:noProof/>
+        </w:rPr>
+        <w:t>2</w:t>
+      </w:r>
+      <w:r>
+        <w:rPr>
+          <w:noProof/>
+        </w:rPr>
+        <w:fldChar w:fldCharType="end"/>
+      </w:r>
       <w:r>
         <w:t>: Infrastruktur CAVE</w:t>
       </w:r>
@@ -3309,18 +3335,31 @@
           <w:noProof/>
         </w:rPr>
       </w:pPr>
-      <w:bookmarkStart w:id="7" w:name="_Toc434763802"/>
+      <w:bookmarkStart w:id="7" w:name="_Toc435375299"/>
       <w:r>
         <w:t xml:space="preserve">Abbildung </w:t>
       </w:r>
-      <w:fldSimple w:instr=" SEQ Abbildung \* ARABIC ">
-        <w:r>
-          <w:rPr>
-            <w:noProof/>
-          </w:rPr>
-          <w:t>3</w:t>
-        </w:r>
-      </w:fldSimple>
+      <w:r>
+        <w:fldChar w:fldCharType="begin"/>
+      </w:r>
+      <w:r>
+        <w:instrText xml:space="preserve"> SEQ Abbildung \* ARABIC </w:instrText>
+      </w:r>
+      <w:r>
+        <w:fldChar w:fldCharType="separate"/>
+      </w:r>
+      <w:r>
+        <w:rPr>
+          <w:noProof/>
+        </w:rPr>
+        <w:t>3</w:t>
+      </w:r>
+      <w:r>
+        <w:rPr>
+          <w:noProof/>
+        </w:rPr>
+        <w:fldChar w:fldCharType="end"/>
+      </w:r>
       <w:r>
         <w:t xml:space="preserve">: PPT Eyes, Quelle: </w:t>
       </w:r>
@@ -3459,18 +3498,31 @@
         <w:pStyle w:val="Beschriftung"/>
         <w:jc w:val="center"/>
       </w:pPr>
-      <w:bookmarkStart w:id="8" w:name="_Toc434763803"/>
+      <w:bookmarkStart w:id="8" w:name="_Toc435375300"/>
       <w:r>
         <w:t xml:space="preserve">Abbildung </w:t>
       </w:r>
-      <w:fldSimple w:instr=" SEQ Abbildung \* ARABIC ">
-        <w:r>
-          <w:rPr>
-            <w:noProof/>
-          </w:rPr>
-          <w:t>4</w:t>
-        </w:r>
-      </w:fldSimple>
+      <w:r>
+        <w:fldChar w:fldCharType="begin"/>
+      </w:r>
+      <w:r>
+        <w:instrText xml:space="preserve"> SEQ Abbildung \* ARABIC </w:instrText>
+      </w:r>
+      <w:r>
+        <w:fldChar w:fldCharType="separate"/>
+      </w:r>
+      <w:r>
+        <w:rPr>
+          <w:noProof/>
+        </w:rPr>
+        <w:t>4</w:t>
+      </w:r>
+      <w:r>
+        <w:rPr>
+          <w:noProof/>
+        </w:rPr>
+        <w:fldChar w:fldCharType="end"/>
+      </w:r>
       <w:r>
         <w:t>: PPT Wand, Quelle: www.worldviz.com</w:t>
       </w:r>
@@ -3589,18 +3641,31 @@
         <w:pStyle w:val="Beschriftung"/>
         <w:jc w:val="center"/>
       </w:pPr>
-      <w:bookmarkStart w:id="9" w:name="_Toc434763804"/>
+      <w:bookmarkStart w:id="9" w:name="_Toc435375301"/>
       <w:r>
         <w:t xml:space="preserve">Abbildung </w:t>
       </w:r>
-      <w:fldSimple w:instr=" SEQ Abbildung \* ARABIC ">
-        <w:r>
-          <w:rPr>
-            <w:noProof/>
-          </w:rPr>
-          <w:t>5</w:t>
-        </w:r>
-      </w:fldSimple>
+      <w:r>
+        <w:fldChar w:fldCharType="begin"/>
+      </w:r>
+      <w:r>
+        <w:instrText xml:space="preserve"> SEQ Abbildung \* ARABIC </w:instrText>
+      </w:r>
+      <w:r>
+        <w:fldChar w:fldCharType="separate"/>
+      </w:r>
+      <w:r>
+        <w:rPr>
+          <w:noProof/>
+        </w:rPr>
+        <w:t>5</w:t>
+      </w:r>
+      <w:r>
+        <w:rPr>
+          <w:noProof/>
+        </w:rPr>
+        <w:fldChar w:fldCharType="end"/>
+      </w:r>
       <w:r>
         <w:t>: Gamepad, Quelle: www.androidrundown.com</w:t>
       </w:r>
@@ -4079,18 +4144,781 @@
     </w:p>
     <w:p>
       <w:pPr>
+        <w:spacing w:line="240" w:lineRule="auto"/>
+        <w:rPr>
+          <w:rFonts w:eastAsia="Times New Roman"/>
+          <w:bCs/>
+          <w:sz w:val="28"/>
+          <w:szCs w:val="28"/>
+        </w:rPr>
+      </w:pPr>
+      <w:bookmarkStart w:id="17" w:name="_Toc434763783"/>
+      <w:r>
+        <w:br w:type="page"/>
+      </w:r>
+    </w:p>
+    <w:bookmarkEnd w:id="17"/>
+    <w:p>
+      <w:pPr>
         <w:pStyle w:val="berschrift1"/>
       </w:pPr>
-      <w:bookmarkStart w:id="17" w:name="_Toc434763783"/>
       <w:proofErr w:type="spellStart"/>
       <w:r>
+        <w:lastRenderedPageBreak/>
         <w:t>Unity</w:t>
       </w:r>
       <w:proofErr w:type="spellEnd"/>
       <w:r>
-        <w:t xml:space="preserve"> Package</w:t>
-      </w:r>
-      <w:bookmarkEnd w:id="17"/>
+        <w:t xml:space="preserve"> </w:t>
+      </w:r>
+      <w:proofErr w:type="spellStart"/>
+      <w:r>
+        <w:t>Plugin</w:t>
+      </w:r>
+      <w:proofErr w:type="spellEnd"/>
+    </w:p>
+    <w:p>
+      <w:pPr>
+        <w:pStyle w:val="berschrift2"/>
+      </w:pPr>
+      <w:r>
+        <w:t>Struktur</w:t>
+      </w:r>
+    </w:p>
+    <w:p>
+      <w:pPr>
+        <w:spacing w:line="240" w:lineRule="auto"/>
+        <w:jc w:val="both"/>
+      </w:pPr>
+      <w:bookmarkStart w:id="18" w:name="_Toc434763784"/>
+    </w:p>
+    <w:p>
+      <w:pPr>
+        <w:pStyle w:val="berschrift2"/>
+      </w:pPr>
+      <w:proofErr w:type="spellStart"/>
+      <w:r>
+        <w:t>Deployment</w:t>
+      </w:r>
+      <w:proofErr w:type="spellEnd"/>
+    </w:p>
+    <w:p>
+      <w:pPr>
+        <w:spacing w:line="240" w:lineRule="auto"/>
+        <w:jc w:val="both"/>
+      </w:pPr>
+      <w:r>
+        <w:t xml:space="preserve">Das entwickelte </w:t>
+      </w:r>
+      <w:proofErr w:type="spellStart"/>
+      <w:r>
+        <w:t>Unity</w:t>
+      </w:r>
+      <w:proofErr w:type="spellEnd"/>
+      <w:r>
+        <w:t xml:space="preserve"> </w:t>
+      </w:r>
+      <w:proofErr w:type="spellStart"/>
+      <w:r>
+        <w:t>Plugin</w:t>
+      </w:r>
+      <w:proofErr w:type="spellEnd"/>
+      <w:r>
+        <w:t xml:space="preserve"> muss möglichst unkompliziert und rasch in die gewünschte Applikation integriert werden können. Um das zu erreichen, wird der gleiche Ansatz wie das </w:t>
+      </w:r>
+      <w:proofErr w:type="spellStart"/>
+      <w:r>
+        <w:t>Deployment</w:t>
+      </w:r>
+      <w:proofErr w:type="spellEnd"/>
+      <w:r>
+        <w:t xml:space="preserve"> über den integrierten </w:t>
+      </w:r>
+      <w:proofErr w:type="spellStart"/>
+      <w:r>
+        <w:t>Unity</w:t>
+      </w:r>
+      <w:proofErr w:type="spellEnd"/>
+      <w:r>
+        <w:t xml:space="preserve"> Asset Store gewählt.</w:t>
+      </w:r>
+      <w:r>
+        <w:t xml:space="preserve"> Dazu werden sämtliche Verzeichnisse und Dateien in eine .</w:t>
+      </w:r>
+      <w:proofErr w:type="spellStart"/>
+      <w:r>
+        <w:t>unitypackage</w:t>
+      </w:r>
+      <w:proofErr w:type="spellEnd"/>
+      <w:r>
+        <w:t>-Datei gepackt und können in jedes beliebige Projekt importiert werden.</w:t>
+      </w:r>
+    </w:p>
+    <w:p>
+      <w:pPr>
+        <w:spacing w:line="240" w:lineRule="auto"/>
+        <w:jc w:val="both"/>
+      </w:pPr>
+    </w:p>
+    <w:p>
+      <w:pPr>
+        <w:spacing w:line="240" w:lineRule="auto"/>
+        <w:jc w:val="both"/>
+      </w:pPr>
+      <w:r>
+        <w:t>Um diese Bündelung der Dateien zu erreichen</w:t>
+      </w:r>
+      <w:r>
+        <w:t>,</w:t>
+      </w:r>
+      <w:r>
+        <w:t xml:space="preserve"> gibt es in </w:t>
+      </w:r>
+      <w:proofErr w:type="spellStart"/>
+      <w:r>
+        <w:t>Unity</w:t>
+      </w:r>
+      <w:proofErr w:type="spellEnd"/>
+      <w:r>
+        <w:t xml:space="preserve"> den Befehl, ein Package zu exportieren.</w:t>
+      </w:r>
+    </w:p>
+    <w:p>
+      <w:pPr>
+        <w:spacing w:line="240" w:lineRule="auto"/>
+        <w:jc w:val="both"/>
+      </w:pPr>
+    </w:p>
+    <w:p>
+      <w:pPr>
+        <w:keepNext/>
+        <w:spacing w:line="240" w:lineRule="auto"/>
+        <w:jc w:val="center"/>
+      </w:pPr>
+      <w:r>
+        <w:rPr>
+          <w:noProof/>
+          <w:lang w:val="en-US"/>
+        </w:rPr>
+        <w:drawing>
+          <wp:inline distT="0" distB="0" distL="0" distR="0" wp14:anchorId="6DD77476" wp14:editId="40B2D8AC">
+            <wp:extent cx="3324225" cy="3771900"/>
+            <wp:effectExtent l="0" t="0" r="9525" b="0"/>
+            <wp:docPr id="20" name="Grafik 20"/>
+            <wp:cNvGraphicFramePr>
+              <a:graphicFrameLocks xmlns:a="http://schemas.openxmlformats.org/drawingml/2006/main" noChangeAspect="1"/>
+            </wp:cNvGraphicFramePr>
+            <a:graphic xmlns:a="http://schemas.openxmlformats.org/drawingml/2006/main">
+              <a:graphicData uri="http://schemas.openxmlformats.org/drawingml/2006/picture">
+                <pic:pic xmlns:pic="http://schemas.openxmlformats.org/drawingml/2006/picture">
+                  <pic:nvPicPr>
+                    <pic:cNvPr id="20" name="UnityPluginExportPackage.png"/>
+                    <pic:cNvPicPr/>
+                  </pic:nvPicPr>
+                  <pic:blipFill>
+                    <a:blip r:embed="rId18">
+                      <a:extLst>
+                        <a:ext uri="{28A0092B-C50C-407E-A947-70E740481C1C}">
+                          <a14:useLocalDpi xmlns:a14="http://schemas.microsoft.com/office/drawing/2010/main" val="0"/>
+                        </a:ext>
+                      </a:extLst>
+                    </a:blip>
+                    <a:stretch>
+                      <a:fillRect/>
+                    </a:stretch>
+                  </pic:blipFill>
+                  <pic:spPr>
+                    <a:xfrm>
+                      <a:off x="0" y="0"/>
+                      <a:ext cx="3324225" cy="3771900"/>
+                    </a:xfrm>
+                    <a:prstGeom prst="rect">
+                      <a:avLst/>
+                    </a:prstGeom>
+                  </pic:spPr>
+                </pic:pic>
+              </a:graphicData>
+            </a:graphic>
+          </wp:inline>
+        </w:drawing>
+      </w:r>
+    </w:p>
+    <w:p>
+      <w:pPr>
+        <w:pStyle w:val="Beschriftung"/>
+        <w:jc w:val="center"/>
+      </w:pPr>
+      <w:bookmarkStart w:id="19" w:name="_Toc435375302"/>
+      <w:r>
+        <w:t xml:space="preserve">Abbildung </w:t>
+      </w:r>
+      <w:fldSimple w:instr=" SEQ Abbildung \* ARABIC ">
+        <w:r>
+          <w:rPr>
+            <w:noProof/>
+          </w:rPr>
+          <w:t>6</w:t>
+        </w:r>
+      </w:fldSimple>
+      <w:r>
+        <w:t xml:space="preserve">: </w:t>
+      </w:r>
+      <w:proofErr w:type="spellStart"/>
+      <w:r>
+        <w:t>Unity</w:t>
+      </w:r>
+      <w:proofErr w:type="spellEnd"/>
+      <w:r>
+        <w:t xml:space="preserve"> </w:t>
+      </w:r>
+      <w:proofErr w:type="spellStart"/>
+      <w:r>
+        <w:t>Plugin</w:t>
+      </w:r>
+      <w:proofErr w:type="spellEnd"/>
+      <w:r>
+        <w:t>, Export Package</w:t>
+      </w:r>
+      <w:bookmarkEnd w:id="19"/>
+    </w:p>
+    <w:p>
+      <w:r>
+        <w:t xml:space="preserve">Beim anschliessenden Popupmenu alle </w:t>
+      </w:r>
+      <w:proofErr w:type="spellStart"/>
+      <w:r>
+        <w:t>Assets</w:t>
+      </w:r>
+      <w:proofErr w:type="spellEnd"/>
+      <w:r>
+        <w:t xml:space="preserve"> auswählen und den Export starten.</w:t>
+      </w:r>
+    </w:p>
+    <w:p/>
+    <w:p>
+      <w:pPr>
+        <w:keepNext/>
+        <w:jc w:val="center"/>
+      </w:pPr>
+      <w:r>
+        <w:rPr>
+          <w:noProof/>
+          <w:lang w:val="en-US"/>
+        </w:rPr>
+        <w:lastRenderedPageBreak/>
+        <w:drawing>
+          <wp:inline distT="0" distB="0" distL="0" distR="0" wp14:anchorId="46AF905A" wp14:editId="4975D15C">
+            <wp:extent cx="5727600" cy="3841200"/>
+            <wp:effectExtent l="0" t="0" r="6985" b="6985"/>
+            <wp:docPr id="21" name="Grafik 21"/>
+            <wp:cNvGraphicFramePr>
+              <a:graphicFrameLocks xmlns:a="http://schemas.openxmlformats.org/drawingml/2006/main" noChangeAspect="1"/>
+            </wp:cNvGraphicFramePr>
+            <a:graphic xmlns:a="http://schemas.openxmlformats.org/drawingml/2006/main">
+              <a:graphicData uri="http://schemas.openxmlformats.org/drawingml/2006/picture">
+                <pic:pic xmlns:pic="http://schemas.openxmlformats.org/drawingml/2006/picture">
+                  <pic:nvPicPr>
+                    <pic:cNvPr id="21" name="UnityPluginExportPackageSelection.png"/>
+                    <pic:cNvPicPr/>
+                  </pic:nvPicPr>
+                  <pic:blipFill>
+                    <a:blip r:embed="rId19">
+                      <a:extLst>
+                        <a:ext uri="{28A0092B-C50C-407E-A947-70E740481C1C}">
+                          <a14:useLocalDpi xmlns:a14="http://schemas.microsoft.com/office/drawing/2010/main" val="0"/>
+                        </a:ext>
+                      </a:extLst>
+                    </a:blip>
+                    <a:stretch>
+                      <a:fillRect/>
+                    </a:stretch>
+                  </pic:blipFill>
+                  <pic:spPr>
+                    <a:xfrm>
+                      <a:off x="0" y="0"/>
+                      <a:ext cx="5727600" cy="3841200"/>
+                    </a:xfrm>
+                    <a:prstGeom prst="rect">
+                      <a:avLst/>
+                    </a:prstGeom>
+                  </pic:spPr>
+                </pic:pic>
+              </a:graphicData>
+            </a:graphic>
+          </wp:inline>
+        </w:drawing>
+      </w:r>
+    </w:p>
+    <w:p>
+      <w:pPr>
+        <w:pStyle w:val="Beschriftung"/>
+        <w:jc w:val="center"/>
+        <w:rPr>
+          <w:lang w:val="en-US"/>
+        </w:rPr>
+      </w:pPr>
+      <w:bookmarkStart w:id="20" w:name="_Toc435375303"/>
+      <w:proofErr w:type="spellStart"/>
+      <w:r>
+        <w:rPr>
+          <w:lang w:val="en-US"/>
+        </w:rPr>
+        <w:t>Abbildung</w:t>
+      </w:r>
+      <w:proofErr w:type="spellEnd"/>
+      <w:r>
+        <w:rPr>
+          <w:lang w:val="en-US"/>
+        </w:rPr>
+        <w:t xml:space="preserve"> </w:t>
+      </w:r>
+      <w:r>
+        <w:fldChar w:fldCharType="begin"/>
+      </w:r>
+      <w:r>
+        <w:rPr>
+          <w:lang w:val="en-US"/>
+        </w:rPr>
+        <w:instrText xml:space="preserve"> SEQ Abbildung \* ARABIC </w:instrText>
+      </w:r>
+      <w:r>
+        <w:fldChar w:fldCharType="separate"/>
+      </w:r>
+      <w:r>
+        <w:rPr>
+          <w:noProof/>
+          <w:lang w:val="en-US"/>
+        </w:rPr>
+        <w:t>7</w:t>
+      </w:r>
+      <w:r>
+        <w:fldChar w:fldCharType="end"/>
+      </w:r>
+      <w:r>
+        <w:rPr>
+          <w:lang w:val="en-US"/>
+        </w:rPr>
+        <w:t>: Unity Plugin, Export Package Selection</w:t>
+      </w:r>
+      <w:bookmarkEnd w:id="20"/>
+    </w:p>
+    <w:p>
+      <w:r>
+        <w:t xml:space="preserve">Die Verwendung des </w:t>
+      </w:r>
+      <w:proofErr w:type="spellStart"/>
+      <w:r>
+        <w:t>Plugins</w:t>
+      </w:r>
+      <w:proofErr w:type="spellEnd"/>
+      <w:r>
+        <w:t xml:space="preserve"> mit sämtlichen Abhängigkeiten </w:t>
+      </w:r>
+      <w:r>
+        <w:t>erfolgt in wenigen Schritten:</w:t>
+      </w:r>
+    </w:p>
+    <w:p/>
+    <w:p>
+      <w:pPr>
+        <w:pStyle w:val="Listenabsatz"/>
+        <w:numPr>
+          <w:ilvl w:val="0"/>
+          <w:numId w:val="46"/>
+        </w:numPr>
+      </w:pPr>
+      <w:r>
+        <w:rPr>
+          <w:b/>
+        </w:rPr>
+        <w:t xml:space="preserve">Import des </w:t>
+      </w:r>
+      <w:proofErr w:type="spellStart"/>
+      <w:r>
+        <w:rPr>
+          <w:b/>
+        </w:rPr>
+        <w:t>Plugins</w:t>
+      </w:r>
+      <w:proofErr w:type="spellEnd"/>
+    </w:p>
+    <w:p>
+      <w:pPr>
+        <w:pStyle w:val="Listenabsatz"/>
+        <w:keepNext/>
+        <w:ind w:left="360"/>
+        <w:jc w:val="center"/>
+      </w:pPr>
+      <w:r>
+        <w:rPr>
+          <w:b/>
+        </w:rPr>
+        <w:lastRenderedPageBreak/>
+        <w:br/>
+      </w:r>
+      <w:r>
+        <w:rPr>
+          <w:noProof/>
+          <w:lang w:val="en-US"/>
+        </w:rPr>
+        <w:drawing>
+          <wp:inline distT="0" distB="0" distL="0" distR="0" wp14:anchorId="44A0D1B5" wp14:editId="273CA033">
+            <wp:extent cx="5124450" cy="4200525"/>
+            <wp:effectExtent l="0" t="0" r="0" b="9525"/>
+            <wp:docPr id="22" name="Grafik 22"/>
+            <wp:cNvGraphicFramePr>
+              <a:graphicFrameLocks xmlns:a="http://schemas.openxmlformats.org/drawingml/2006/main" noChangeAspect="1"/>
+            </wp:cNvGraphicFramePr>
+            <a:graphic xmlns:a="http://schemas.openxmlformats.org/drawingml/2006/main">
+              <a:graphicData uri="http://schemas.openxmlformats.org/drawingml/2006/picture">
+                <pic:pic xmlns:pic="http://schemas.openxmlformats.org/drawingml/2006/picture">
+                  <pic:nvPicPr>
+                    <pic:cNvPr id="22" name="UnityPluginImportPackage.png"/>
+                    <pic:cNvPicPr/>
+                  </pic:nvPicPr>
+                  <pic:blipFill>
+                    <a:blip r:embed="rId20">
+                      <a:extLst>
+                        <a:ext uri="{28A0092B-C50C-407E-A947-70E740481C1C}">
+                          <a14:useLocalDpi xmlns:a14="http://schemas.microsoft.com/office/drawing/2010/main" val="0"/>
+                        </a:ext>
+                      </a:extLst>
+                    </a:blip>
+                    <a:stretch>
+                      <a:fillRect/>
+                    </a:stretch>
+                  </pic:blipFill>
+                  <pic:spPr>
+                    <a:xfrm>
+                      <a:off x="0" y="0"/>
+                      <a:ext cx="5124450" cy="4200525"/>
+                    </a:xfrm>
+                    <a:prstGeom prst="rect">
+                      <a:avLst/>
+                    </a:prstGeom>
+                  </pic:spPr>
+                </pic:pic>
+              </a:graphicData>
+            </a:graphic>
+          </wp:inline>
+        </w:drawing>
+      </w:r>
+    </w:p>
+    <w:p>
+      <w:pPr>
+        <w:pStyle w:val="Beschriftung"/>
+        <w:jc w:val="center"/>
+      </w:pPr>
+      <w:bookmarkStart w:id="21" w:name="_Toc435375304"/>
+      <w:r>
+        <w:t xml:space="preserve">Abbildung </w:t>
+      </w:r>
+      <w:fldSimple w:instr=" SEQ Abbildung \* ARABIC ">
+        <w:r>
+          <w:rPr>
+            <w:noProof/>
+          </w:rPr>
+          <w:t>8</w:t>
+        </w:r>
+      </w:fldSimple>
+      <w:r>
+        <w:t xml:space="preserve">: </w:t>
+      </w:r>
+      <w:proofErr w:type="spellStart"/>
+      <w:r>
+        <w:t>Unity</w:t>
+      </w:r>
+      <w:proofErr w:type="spellEnd"/>
+      <w:r>
+        <w:t xml:space="preserve"> </w:t>
+      </w:r>
+      <w:proofErr w:type="spellStart"/>
+      <w:r>
+        <w:t>Plugin</w:t>
+      </w:r>
+      <w:proofErr w:type="spellEnd"/>
+      <w:r>
+        <w:t>, Import Package</w:t>
+      </w:r>
+      <w:bookmarkEnd w:id="21"/>
+    </w:p>
+    <w:p>
+      <w:pPr>
+        <w:ind w:left="360"/>
+      </w:pPr>
+      <w:r>
+        <w:t xml:space="preserve">Beim anschliessenden Popupmenu sind alle </w:t>
+      </w:r>
+      <w:proofErr w:type="spellStart"/>
+      <w:r>
+        <w:t>Assets</w:t>
+      </w:r>
+      <w:proofErr w:type="spellEnd"/>
+      <w:r>
+        <w:t xml:space="preserve"> auszuwählen und mit „Import“ zu bestätigen.</w:t>
+      </w:r>
+    </w:p>
+    <w:p>
+      <w:pPr>
+        <w:ind w:left="360"/>
+      </w:pPr>
+    </w:p>
+    <w:p>
+      <w:pPr>
+        <w:pStyle w:val="Listenabsatz"/>
+        <w:numPr>
+          <w:ilvl w:val="0"/>
+          <w:numId w:val="46"/>
+        </w:numPr>
+        <w:rPr>
+          <w:b/>
+        </w:rPr>
+      </w:pPr>
+      <w:r>
+        <w:rPr>
+          <w:b/>
+        </w:rPr>
+        <w:t>Cave-</w:t>
+      </w:r>
+      <w:proofErr w:type="spellStart"/>
+      <w:r>
+        <w:rPr>
+          <w:b/>
+        </w:rPr>
+        <w:t>Prefab</w:t>
+      </w:r>
+      <w:proofErr w:type="spellEnd"/>
+    </w:p>
+    <w:p>
+      <w:pPr>
+        <w:pStyle w:val="Listenabsatz"/>
+        <w:ind w:left="360"/>
+      </w:pPr>
+      <w:r>
+        <w:t>In einem zweiten Schritt gilt es, das Cave-</w:t>
+      </w:r>
+      <w:proofErr w:type="spellStart"/>
+      <w:r>
+        <w:t>Prefab</w:t>
+      </w:r>
+      <w:proofErr w:type="spellEnd"/>
+      <w:r>
+        <w:t>, welches sich direkt im Verzeichnis „Cave“ befindet, an einer beliebigen Stelle in der Szene zu platzieren.</w:t>
+      </w:r>
+    </w:p>
+    <w:p>
+      <w:pPr>
+        <w:pStyle w:val="Listenabsatz"/>
+        <w:ind w:left="360"/>
+      </w:pPr>
+    </w:p>
+    <w:p>
+      <w:pPr>
+        <w:pStyle w:val="Listenabsatz"/>
+        <w:numPr>
+          <w:ilvl w:val="0"/>
+          <w:numId w:val="46"/>
+        </w:numPr>
+        <w:rPr>
+          <w:b/>
+        </w:rPr>
+      </w:pPr>
+      <w:r>
+        <w:rPr>
+          <w:b/>
+        </w:rPr>
+        <w:t>Einsatzbereit</w:t>
+      </w:r>
+    </w:p>
+    <w:p>
+      <w:pPr>
+        <w:pStyle w:val="Listenabsatz"/>
+        <w:ind w:left="360"/>
+      </w:pPr>
+      <w:r>
+        <w:t>Nach diesen zwei</w:t>
+      </w:r>
+      <w:r>
+        <w:t xml:space="preserve"> </w:t>
+      </w:r>
+      <w:r>
+        <w:t>einfachen</w:t>
+      </w:r>
+      <w:r>
+        <w:t xml:space="preserve"> Schritten wurde das </w:t>
+      </w:r>
+      <w:proofErr w:type="spellStart"/>
+      <w:r>
+        <w:t>Plugin</w:t>
+      </w:r>
+      <w:proofErr w:type="spellEnd"/>
+      <w:r>
+        <w:t xml:space="preserve"> erfolgreich in die Applikation eingebettet und kann verwendet werden.</w:t>
+      </w:r>
+    </w:p>
+    <w:p>
+      <w:pPr>
+        <w:pStyle w:val="berschrift2"/>
+      </w:pPr>
+      <w:r>
+        <w:t>API</w:t>
+      </w:r>
+    </w:p>
+    <w:p>
+      <w:pPr>
+        <w:jc w:val="both"/>
+      </w:pPr>
+      <w:r>
+        <w:t xml:space="preserve">Grundsätzlich kann der gesamte </w:t>
+      </w:r>
+      <w:proofErr w:type="spellStart"/>
+      <w:r>
+        <w:t>Sourcecode</w:t>
+      </w:r>
+      <w:proofErr w:type="spellEnd"/>
+      <w:r>
+        <w:t xml:space="preserve"> des </w:t>
+      </w:r>
+      <w:proofErr w:type="spellStart"/>
+      <w:r>
+        <w:t>Plugins</w:t>
+      </w:r>
+      <w:proofErr w:type="spellEnd"/>
+      <w:r>
+        <w:t xml:space="preserve"> eingesehen und verändert werden. Um die Verwendung jedoch zu vereinfachen</w:t>
+      </w:r>
+      <w:r>
+        <w:t xml:space="preserve"> und die eigene Anwendung applikationsspezifisch mit dem </w:t>
+      </w:r>
+      <w:proofErr w:type="spellStart"/>
+      <w:r>
+        <w:t>Plugin</w:t>
+      </w:r>
+      <w:proofErr w:type="spellEnd"/>
+      <w:r>
+        <w:t xml:space="preserve"> zu verknüpfen</w:t>
+      </w:r>
+      <w:r>
+        <w:t>, werden gewissen Werte, Berechnungen und Objekte in der API zur Verfügung gestellt.</w:t>
+      </w:r>
+      <w:r>
+        <w:t xml:space="preserve"> Mittels Singleton-Pattern wird sichergestellt, dass die Verwaltung der besagten Properties zentral an einem Ort geschieht und dort abgegriffen werden können.</w:t>
+      </w:r>
+      <w:bookmarkStart w:id="22" w:name="_GoBack"/>
+      <w:bookmarkEnd w:id="22"/>
+    </w:p>
+    <w:p>
+      <w:pPr>
+        <w:jc w:val="both"/>
+      </w:pPr>
+    </w:p>
+    <w:bookmarkStart w:id="23" w:name="_MON_1509117708"/>
+    <w:bookmarkEnd w:id="23"/>
+    <w:p>
+      <w:pPr>
+        <w:jc w:val="both"/>
+      </w:pPr>
+      <w:r>
+        <w:object w:dxaOrig="9360" w:dyaOrig="4848" w14:anchorId="4BF7E4E3">
+          <v:shapetype id="_x0000_t75" coordsize="21600,21600" o:spt="75" o:preferrelative="t" path="m@4@5l@4@11@9@11@9@5xe" filled="f" stroked="f">
+            <v:stroke joinstyle="miter"/>
+            <v:formulas>
+              <v:f eqn="if lineDrawn pixelLineWidth 0"/>
+              <v:f eqn="sum @0 1 0"/>
+              <v:f eqn="sum 0 0 @1"/>
+              <v:f eqn="prod @2 1 2"/>
+              <v:f eqn="prod @3 21600 pixelWidth"/>
+              <v:f eqn="prod @3 21600 pixelHeight"/>
+              <v:f eqn="sum @0 0 1"/>
+              <v:f eqn="prod @6 1 2"/>
+              <v:f eqn="prod @7 21600 pixelWidth"/>
+              <v:f eqn="sum @8 21600 0"/>
+              <v:f eqn="prod @7 21600 pixelHeight"/>
+              <v:f eqn="sum @10 21600 0"/>
+            </v:formulas>
+            <v:path o:extrusionok="f" gradientshapeok="t" o:connecttype="rect"/>
+            <o:lock v:ext="edit" aspectratio="t"/>
+          </v:shapetype>
+          <v:shape id="_x0000_i1026" type="#_x0000_t75" style="width:468pt;height:242.25pt" o:ole="">
+            <v:imagedata r:id="rId21" o:title=""/>
+          </v:shape>
+          <o:OLEObject Type="Embed" ProgID="Word.OpenDocumentText.12" ShapeID="_x0000_i1026" DrawAspect="Content" ObjectID="_1509118237" r:id="rId22"/>
+        </w:object>
+      </w:r>
+    </w:p>
+    <w:p>
+      <w:pPr>
+        <w:jc w:val="both"/>
+      </w:pPr>
+      <w:r>
+        <w:t xml:space="preserve">Folgender Beispielcode zeigt, wie via API die Position des </w:t>
+      </w:r>
+      <w:proofErr w:type="spellStart"/>
+      <w:r>
+        <w:t>Wands</w:t>
+      </w:r>
+      <w:proofErr w:type="spellEnd"/>
+      <w:r>
+        <w:t xml:space="preserve"> ausgelesen wird.</w:t>
+      </w:r>
+    </w:p>
+    <w:p>
+      <w:pPr>
+        <w:jc w:val="both"/>
+      </w:pPr>
+    </w:p>
+    <w:bookmarkStart w:id="24" w:name="_MON_1509117927"/>
+    <w:bookmarkEnd w:id="24"/>
+    <w:p>
+      <w:pPr>
+        <w:jc w:val="both"/>
+      </w:pPr>
+      <w:r>
+        <w:object w:dxaOrig="9360" w:dyaOrig="400" w14:anchorId="675E8098">
+          <v:shape id="_x0000_i1027" type="#_x0000_t75" style="width:468pt;height:20.25pt" o:ole="">
+            <v:imagedata r:id="rId23" o:title=""/>
+          </v:shape>
+          <o:OLEObject Type="Embed" ProgID="Word.OpenDocumentText.12" ShapeID="_x0000_i1027" DrawAspect="Content" ObjectID="_1509118238" r:id="rId24"/>
+        </w:object>
+      </w:r>
+    </w:p>
+    <w:p>
+      <w:pPr>
+        <w:jc w:val="both"/>
+      </w:pPr>
+    </w:p>
+    <w:p>
+      <w:pPr>
+        <w:jc w:val="both"/>
+      </w:pPr>
+    </w:p>
+    <w:p>
+      <w:pPr>
+        <w:spacing w:line="240" w:lineRule="auto"/>
+      </w:pPr>
+      <w:r>
+        <w:br w:type="page"/>
+      </w:r>
+    </w:p>
+    <w:p>
+      <w:pPr>
+        <w:spacing w:line="240" w:lineRule="auto"/>
+        <w:rPr>
+          <w:rFonts w:eastAsia="Times New Roman"/>
+          <w:bCs/>
+          <w:sz w:val="28"/>
+          <w:szCs w:val="28"/>
+        </w:rPr>
+      </w:pPr>
+    </w:p>
+    <w:p>
+      <w:pPr>
+        <w:pStyle w:val="berschrift1"/>
+      </w:pPr>
+      <w:r>
+        <w:t>„Architektur der Komponenten“</w:t>
+      </w:r>
+      <w:bookmarkEnd w:id="18"/>
     </w:p>
     <w:p>
       <w:pPr>
@@ -4101,18 +4929,20 @@
         </w:numPr>
       </w:pPr>
       <w:r>
-        <w:t xml:space="preserve">Asset </w:t>
-      </w:r>
-    </w:p>
-    <w:p>
-      <w:pPr>
-        <w:pStyle w:val="berschrift1"/>
-      </w:pPr>
-      <w:bookmarkStart w:id="18" w:name="_Toc434763784"/>
-      <w:r>
-        <w:t>„Architektur der Komponenten“</w:t>
-      </w:r>
-      <w:bookmarkEnd w:id="18"/>
+        <w:t>Unterteilung Module</w:t>
+      </w:r>
+    </w:p>
+    <w:p>
+      <w:pPr>
+        <w:pStyle w:val="Listenabsatz"/>
+        <w:numPr>
+          <w:ilvl w:val="1"/>
+          <w:numId w:val="41"/>
+        </w:numPr>
+      </w:pPr>
+      <w:r>
+        <w:t>Singleton (Hilfsklasse)</w:t>
+      </w:r>
     </w:p>
     <w:p>
       <w:pPr>
@@ -4123,30 +4953,6 @@
         </w:numPr>
       </w:pPr>
       <w:r>
-        <w:t>Unterteilung Module</w:t>
-      </w:r>
-    </w:p>
-    <w:p>
-      <w:pPr>
-        <w:pStyle w:val="Listenabsatz"/>
-        <w:numPr>
-          <w:ilvl w:val="1"/>
-          <w:numId w:val="41"/>
-        </w:numPr>
-      </w:pPr>
-      <w:r>
-        <w:t>Singleton (Hilfsklasse)</w:t>
-      </w:r>
-    </w:p>
-    <w:p>
-      <w:pPr>
-        <w:pStyle w:val="Listenabsatz"/>
-        <w:numPr>
-          <w:ilvl w:val="0"/>
-          <w:numId w:val="41"/>
-        </w:numPr>
-      </w:pPr>
-      <w:r>
         <w:t>Logisch und technisch</w:t>
       </w:r>
     </w:p>
@@ -4154,7 +4960,7 @@
       <w:pPr>
         <w:pStyle w:val="berschrift1"/>
       </w:pPr>
-      <w:bookmarkStart w:id="19" w:name="_Toc434763785"/>
+      <w:bookmarkStart w:id="25" w:name="_Toc434763785"/>
       <w:proofErr w:type="spellStart"/>
       <w:r>
         <w:t>Warping</w:t>
@@ -4163,7 +4969,7 @@
       <w:r>
         <w:t xml:space="preserve"> (optional, ev. bei Immersion)</w:t>
       </w:r>
-      <w:bookmarkEnd w:id="19"/>
+      <w:bookmarkEnd w:id="25"/>
     </w:p>
     <w:p>
       <w:pPr>
@@ -4187,21 +4993,21 @@
         <w:lastRenderedPageBreak/>
         <w:t xml:space="preserve"> </w:t>
       </w:r>
-      <w:bookmarkStart w:id="20" w:name="_Toc434763786"/>
+      <w:bookmarkStart w:id="26" w:name="_Toc434763786"/>
       <w:r>
         <w:t>Demo Apps</w:t>
       </w:r>
-      <w:bookmarkEnd w:id="20"/>
+      <w:bookmarkEnd w:id="26"/>
     </w:p>
     <w:p>
       <w:pPr>
         <w:pStyle w:val="berschrift2"/>
       </w:pPr>
-      <w:bookmarkStart w:id="21" w:name="_Toc434763787"/>
+      <w:bookmarkStart w:id="27" w:name="_Toc434763787"/>
       <w:r>
         <w:t>Shooting Gallery</w:t>
       </w:r>
-      <w:bookmarkEnd w:id="21"/>
+      <w:bookmarkEnd w:id="27"/>
     </w:p>
     <w:p>
       <w:pPr>
@@ -4228,7 +5034,7 @@
                     <pic:cNvPicPr/>
                   </pic:nvPicPr>
                   <pic:blipFill>
-                    <a:blip r:embed="rId18">
+                    <a:blip r:embed="rId25">
                       <a:extLst>
                         <a:ext uri="{28A0092B-C50C-407E-A947-70E740481C1C}">
                           <a14:useLocalDpi xmlns:a14="http://schemas.microsoft.com/office/drawing/2010/main" val="0"/>
@@ -4260,18 +5066,31 @@
         <w:pStyle w:val="Beschriftung"/>
         <w:jc w:val="center"/>
       </w:pPr>
-      <w:bookmarkStart w:id="22" w:name="_Toc434763805"/>
+      <w:bookmarkStart w:id="28" w:name="_Toc435375305"/>
       <w:r>
         <w:t xml:space="preserve">Abbildung </w:t>
       </w:r>
-      <w:fldSimple w:instr=" SEQ Abbildung \* ARABIC ">
-        <w:r>
-          <w:rPr>
-            <w:noProof/>
-          </w:rPr>
-          <w:t>6</w:t>
-        </w:r>
-      </w:fldSimple>
+      <w:r>
+        <w:fldChar w:fldCharType="begin"/>
+      </w:r>
+      <w:r>
+        <w:instrText xml:space="preserve"> SEQ Abbildung \* ARABIC </w:instrText>
+      </w:r>
+      <w:r>
+        <w:fldChar w:fldCharType="separate"/>
+      </w:r>
+      <w:r>
+        <w:rPr>
+          <w:noProof/>
+        </w:rPr>
+        <w:t>9</w:t>
+      </w:r>
+      <w:r>
+        <w:rPr>
+          <w:noProof/>
+        </w:rPr>
+        <w:fldChar w:fldCharType="end"/>
+      </w:r>
       <w:r>
         <w:t>: Shooting Gallery</w:t>
       </w:r>
@@ -4281,7 +5100,7 @@
         </w:rPr>
         <w:t xml:space="preserve"> Ingame</w:t>
       </w:r>
-      <w:bookmarkEnd w:id="22"/>
+      <w:bookmarkEnd w:id="28"/>
     </w:p>
     <w:p>
       <w:pPr>
@@ -4348,35 +5167,70 @@
         </w:rPr>
         <w:t>Umgebung</w:t>
       </w:r>
+      <w:r>
+        <w:rPr>
+          <w:b/>
+        </w:rPr>
+        <w:br/>
+      </w:r>
+      <w:r>
+        <w:t xml:space="preserve">Die </w:t>
+      </w:r>
+      <w:r>
+        <w:t>Landschaft</w:t>
+      </w:r>
+      <w:r>
+        <w:t xml:space="preserve"> </w:t>
+      </w:r>
+      <w:r>
+        <w:t>ist ein Mode</w:t>
+      </w:r>
+      <w:r>
+        <w:t xml:space="preserve">l aus dem Asset Store von </w:t>
+      </w:r>
+      <w:proofErr w:type="spellStart"/>
+      <w:r>
+        <w:t>Unity</w:t>
+      </w:r>
+      <w:proofErr w:type="spellEnd"/>
+      <w:r>
+        <w:t xml:space="preserve"> mit riesigen Ausmessungen.</w:t>
+      </w:r>
+      <w:r>
+        <w:t xml:space="preserve"> Um die abzuschiessenden Ziele platzieren zu können</w:t>
+      </w:r>
+      <w:r>
+        <w:t>,</w:t>
+      </w:r>
+      <w:r>
+        <w:t xml:space="preserve"> Hindernisse zu schaffen</w:t>
+      </w:r>
+      <w:r>
+        <w:t xml:space="preserve"> und der Szenerie Leben einzuhauchen</w:t>
+      </w:r>
+      <w:r>
+        <w:t xml:space="preserve">, wurden verschiedene </w:t>
+      </w:r>
+      <w:r>
+        <w:t>Marktstände, Heukarren, Büsche und</w:t>
+      </w:r>
+      <w:r>
+        <w:t xml:space="preserve"> Zäune eingefügt.</w:t>
+      </w:r>
     </w:p>
     <w:p>
       <w:pPr>
         <w:pStyle w:val="Listenabsatz"/>
-        <w:keepNext/>
         <w:jc w:val="both"/>
-      </w:pPr>
-      <w:r>
-        <w:t xml:space="preserve">Die Umgebung </w:t>
-      </w:r>
-      <w:r>
-        <w:t>ist ein gekauftes Mode</w:t>
-      </w:r>
-      <w:r>
-        <w:t xml:space="preserve">l aus dem Asset Store von </w:t>
-      </w:r>
-      <w:proofErr w:type="spellStart"/>
-      <w:r>
-        <w:t>Unity</w:t>
-      </w:r>
-      <w:proofErr w:type="spellEnd"/>
-      <w:r>
-        <w:t xml:space="preserve"> mit riesigen Ausmessungen.</w:t>
-      </w:r>
-      <w:r>
+        <w:rPr>
+          <w:b/>
+        </w:rPr>
+      </w:pPr>
+      <w:r>
+        <w:lastRenderedPageBreak/>
         <w:br/>
       </w:r>
       <w:r>
-        <w:lastRenderedPageBreak/>
         <w:br/>
       </w:r>
       <w:r>
@@ -4400,7 +5254,7 @@
                     <pic:cNvPicPr/>
                   </pic:nvPicPr>
                   <pic:blipFill>
-                    <a:blip r:embed="rId19">
+                    <a:blip r:embed="rId26">
                       <a:extLst>
                         <a:ext uri="{28A0092B-C50C-407E-A947-70E740481C1C}">
                           <a14:useLocalDpi xmlns:a14="http://schemas.microsoft.com/office/drawing/2010/main" val="0"/>
@@ -4433,17 +5287,31 @@
         <w:ind w:left="360"/>
         <w:jc w:val="center"/>
       </w:pPr>
+      <w:bookmarkStart w:id="29" w:name="_Toc435375306"/>
       <w:r>
         <w:t xml:space="preserve">Abbildung </w:t>
       </w:r>
-      <w:fldSimple w:instr=" SEQ Abbildung \* ARABIC ">
-        <w:r>
-          <w:rPr>
-            <w:noProof/>
-          </w:rPr>
-          <w:t>7</w:t>
-        </w:r>
-      </w:fldSimple>
+      <w:r>
+        <w:fldChar w:fldCharType="begin"/>
+      </w:r>
+      <w:r>
+        <w:instrText xml:space="preserve"> SEQ Abbildung \* ARABIC </w:instrText>
+      </w:r>
+      <w:r>
+        <w:fldChar w:fldCharType="separate"/>
+      </w:r>
+      <w:r>
+        <w:rPr>
+          <w:noProof/>
+        </w:rPr>
+        <w:t>10</w:t>
+      </w:r>
+      <w:r>
+        <w:rPr>
+          <w:noProof/>
+        </w:rPr>
+        <w:fldChar w:fldCharType="end"/>
+      </w:r>
       <w:r>
         <w:t xml:space="preserve">: </w:t>
       </w:r>
@@ -4463,6 +5331,7 @@
       <w:r>
         <w:t xml:space="preserve"> Asset Store</w:t>
       </w:r>
+      <w:bookmarkEnd w:id="29"/>
     </w:p>
     <w:p>
       <w:pPr>
@@ -4678,7 +5547,7 @@
                     <pic:cNvPicPr/>
                   </pic:nvPicPr>
                   <pic:blipFill>
-                    <a:blip r:embed="rId20">
+                    <a:blip r:embed="rId27">
                       <a:extLst>
                         <a:ext uri="{28A0092B-C50C-407E-A947-70E740481C1C}">
                           <a14:useLocalDpi xmlns:a14="http://schemas.microsoft.com/office/drawing/2010/main" val="0"/>
@@ -4711,20 +5580,35 @@
         <w:ind w:left="708"/>
         <w:jc w:val="center"/>
       </w:pPr>
+      <w:bookmarkStart w:id="30" w:name="_Toc435375307"/>
       <w:r>
         <w:t xml:space="preserve">Abbildung </w:t>
       </w:r>
-      <w:fldSimple w:instr=" SEQ Abbildung \* ARABIC ">
-        <w:r>
-          <w:rPr>
-            <w:noProof/>
-          </w:rPr>
-          <w:t>8</w:t>
-        </w:r>
-      </w:fldSimple>
+      <w:r>
+        <w:fldChar w:fldCharType="begin"/>
+      </w:r>
+      <w:r>
+        <w:instrText xml:space="preserve"> SEQ Abbildung \* ARABIC </w:instrText>
+      </w:r>
+      <w:r>
+        <w:fldChar w:fldCharType="separate"/>
+      </w:r>
+      <w:r>
+        <w:rPr>
+          <w:noProof/>
+        </w:rPr>
+        <w:t>11</w:t>
+      </w:r>
+      <w:r>
+        <w:rPr>
+          <w:noProof/>
+        </w:rPr>
+        <w:fldChar w:fldCharType="end"/>
+      </w:r>
       <w:r>
         <w:t>: Shooting Gallery, Rotation des Gewehrs</w:t>
       </w:r>
+      <w:bookmarkEnd w:id="30"/>
     </w:p>
     <w:p>
       <w:pPr>
@@ -4771,6 +5655,9 @@
       </w:pPr>
       <w:r>
         <w:t>Beim Auftreffen dieses virtuellen Schusses wird dem Ziel mitgeteilt, ob nun eine Interaktion erfolgen soll oder nicht. Zusätzlich wird ein Partikeleffekt, welcher den Einschuss verdeutlich, an der getroffenen Stelle erzeugt.</w:t>
+      </w:r>
+      <w:r>
+        <w:t xml:space="preserve"> Ein weiterer Raucheffekt wird bei der Flinte direkt gezeigt.</w:t>
       </w:r>
     </w:p>
     <w:p>
@@ -4806,7 +5693,7 @@
                     <pic:cNvPicPr/>
                   </pic:nvPicPr>
                   <pic:blipFill>
-                    <a:blip r:embed="rId21">
+                    <a:blip r:embed="rId28">
                       <a:extLst>
                         <a:ext uri="{28A0092B-C50C-407E-A947-70E740481C1C}">
                           <a14:useLocalDpi xmlns:a14="http://schemas.microsoft.com/office/drawing/2010/main" val="0"/>
@@ -4839,20 +5726,35 @@
         <w:ind w:left="708"/>
         <w:jc w:val="center"/>
       </w:pPr>
+      <w:bookmarkStart w:id="31" w:name="_Toc435375308"/>
       <w:r>
         <w:t xml:space="preserve">Abbildung </w:t>
       </w:r>
-      <w:fldSimple w:instr=" SEQ Abbildung \* ARABIC ">
-        <w:r>
-          <w:rPr>
-            <w:noProof/>
-          </w:rPr>
-          <w:t>9</w:t>
-        </w:r>
-      </w:fldSimple>
+      <w:r>
+        <w:fldChar w:fldCharType="begin"/>
+      </w:r>
+      <w:r>
+        <w:instrText xml:space="preserve"> SEQ Abbildung \* ARABIC </w:instrText>
+      </w:r>
+      <w:r>
+        <w:fldChar w:fldCharType="separate"/>
+      </w:r>
+      <w:r>
+        <w:rPr>
+          <w:noProof/>
+        </w:rPr>
+        <w:t>12</w:t>
+      </w:r>
+      <w:r>
+        <w:rPr>
+          <w:noProof/>
+        </w:rPr>
+        <w:fldChar w:fldCharType="end"/>
+      </w:r>
       <w:r>
         <w:t>: Shooting Gallery, Rauch</w:t>
       </w:r>
+      <w:bookmarkEnd w:id="31"/>
     </w:p>
     <w:p>
       <w:pPr>
@@ -4872,8 +5774,6 @@
       <w:pPr>
         <w:ind w:left="708"/>
       </w:pPr>
-      <w:bookmarkStart w:id="23" w:name="_GoBack"/>
-      <w:bookmarkEnd w:id="23"/>
     </w:p>
     <w:p/>
     <w:p>
@@ -4944,7 +5844,7 @@
                     <pic:cNvPicPr/>
                   </pic:nvPicPr>
                   <pic:blipFill>
-                    <a:blip r:embed="rId22">
+                    <a:blip r:embed="rId29">
                       <a:extLst>
                         <a:ext uri="{28A0092B-C50C-407E-A947-70E740481C1C}">
                           <a14:useLocalDpi xmlns:a14="http://schemas.microsoft.com/office/drawing/2010/main" val="0"/>
@@ -4977,20 +5877,35 @@
         <w:ind w:left="708"/>
         <w:jc w:val="center"/>
       </w:pPr>
+      <w:bookmarkStart w:id="32" w:name="_Toc435375309"/>
       <w:r>
         <w:t xml:space="preserve">Abbildung </w:t>
       </w:r>
-      <w:fldSimple w:instr=" SEQ Abbildung \* ARABIC ">
-        <w:r>
-          <w:rPr>
-            <w:noProof/>
-          </w:rPr>
-          <w:t>10</w:t>
-        </w:r>
-      </w:fldSimple>
+      <w:r>
+        <w:fldChar w:fldCharType="begin"/>
+      </w:r>
+      <w:r>
+        <w:instrText xml:space="preserve"> SEQ Abbildung \* ARABIC </w:instrText>
+      </w:r>
+      <w:r>
+        <w:fldChar w:fldCharType="separate"/>
+      </w:r>
+      <w:r>
+        <w:rPr>
+          <w:noProof/>
+        </w:rPr>
+        <w:t>13</w:t>
+      </w:r>
+      <w:r>
+        <w:rPr>
+          <w:noProof/>
+        </w:rPr>
+        <w:fldChar w:fldCharType="end"/>
+      </w:r>
       <w:r>
         <w:t>: Shooting Gallery, Zielscheibe</w:t>
       </w:r>
+      <w:bookmarkEnd w:id="32"/>
     </w:p>
     <w:p>
       <w:pPr>
@@ -5028,7 +5943,13 @@
       </w:r>
       <w:proofErr w:type="spellEnd"/>
       <w:r>
-        <w:t>-State. Im Gegenzug, trifft der Spieler auf die Zielscheibe, wird die Animation beim Hit-State abgespielt und es werden Punkte gutgeschrieben. Anschliessend fängt die Sequenz von vorne an.</w:t>
+        <w:t>-State. Im Gegenzug, trifft der Spieler auf die Zielscheibe, wird die Animation beim Hit-State abgespielt und es werden Punkte gutgeschrieben.</w:t>
+      </w:r>
+      <w:r>
+        <w:t xml:space="preserve"> Zudem wird als Audiofeedback ein entsprechender Sound gehört.</w:t>
+      </w:r>
+      <w:r>
+        <w:t xml:space="preserve"> Anschliessend fängt die Sequenz von vorne an.</w:t>
       </w:r>
     </w:p>
     <w:p>
@@ -5064,7 +5985,7 @@
                     <pic:cNvPicPr/>
                   </pic:nvPicPr>
                   <pic:blipFill>
-                    <a:blip r:embed="rId23">
+                    <a:blip r:embed="rId30">
                       <a:extLst>
                         <a:ext uri="{28A0092B-C50C-407E-A947-70E740481C1C}">
                           <a14:useLocalDpi xmlns:a14="http://schemas.microsoft.com/office/drawing/2010/main" val="0"/>
@@ -5097,20 +6018,35 @@
         <w:ind w:left="708"/>
         <w:jc w:val="center"/>
       </w:pPr>
+      <w:bookmarkStart w:id="33" w:name="_Toc435375310"/>
       <w:r>
         <w:t xml:space="preserve">Abbildung </w:t>
       </w:r>
-      <w:fldSimple w:instr=" SEQ Abbildung \* ARABIC ">
-        <w:r>
-          <w:rPr>
-            <w:noProof/>
-          </w:rPr>
-          <w:t>11</w:t>
-        </w:r>
-      </w:fldSimple>
+      <w:r>
+        <w:fldChar w:fldCharType="begin"/>
+      </w:r>
+      <w:r>
+        <w:instrText xml:space="preserve"> SEQ Abbildung \* ARABIC </w:instrText>
+      </w:r>
+      <w:r>
+        <w:fldChar w:fldCharType="separate"/>
+      </w:r>
+      <w:r>
+        <w:rPr>
+          <w:noProof/>
+        </w:rPr>
+        <w:t>14</w:t>
+      </w:r>
+      <w:r>
+        <w:rPr>
+          <w:noProof/>
+        </w:rPr>
+        <w:fldChar w:fldCharType="end"/>
+      </w:r>
       <w:r>
         <w:t>: Shooting Gallery, Zielscheibe Animation Controller</w:t>
       </w:r>
+      <w:bookmarkEnd w:id="33"/>
     </w:p>
     <w:p>
       <w:pPr>
@@ -5120,10 +6056,365 @@
           <w:numId w:val="44"/>
         </w:numPr>
         <w:jc w:val="both"/>
-      </w:pPr>
-      <w:r>
+        <w:rPr>
+          <w:b/>
+        </w:rPr>
+      </w:pPr>
+      <w:r>
+        <w:rPr>
+          <w:b/>
+        </w:rPr>
         <w:t>Ente</w:t>
       </w:r>
+    </w:p>
+    <w:p>
+      <w:pPr>
+        <w:pStyle w:val="Listenabsatz"/>
+        <w:jc w:val="both"/>
+      </w:pPr>
+      <w:r>
+        <w:t>Das zweite abzuschies</w:t>
+      </w:r>
+      <w:r>
+        <w:t>sende Objekt ist eine Gummiente, die sich auf einer festgelegten Bahn mit zufälliger Geschwindigkeit nach vorne und hinten bewegt.</w:t>
+      </w:r>
+    </w:p>
+    <w:p>
+      <w:pPr>
+        <w:pStyle w:val="Listenabsatz"/>
+        <w:jc w:val="both"/>
+      </w:pPr>
+    </w:p>
+    <w:p>
+      <w:pPr>
+        <w:pStyle w:val="Listenabsatz"/>
+        <w:keepNext/>
+        <w:jc w:val="center"/>
+      </w:pPr>
+      <w:r>
+        <w:rPr>
+          <w:noProof/>
+          <w:lang w:val="en-US"/>
+        </w:rPr>
+        <w:lastRenderedPageBreak/>
+        <w:drawing>
+          <wp:inline distT="0" distB="0" distL="0" distR="0" wp14:anchorId="395C759E" wp14:editId="52815DCC">
+            <wp:extent cx="2047875" cy="2047875"/>
+            <wp:effectExtent l="0" t="0" r="9525" b="9525"/>
+            <wp:docPr id="16" name="Grafik 16"/>
+            <wp:cNvGraphicFramePr>
+              <a:graphicFrameLocks xmlns:a="http://schemas.openxmlformats.org/drawingml/2006/main" noChangeAspect="1"/>
+            </wp:cNvGraphicFramePr>
+            <a:graphic xmlns:a="http://schemas.openxmlformats.org/drawingml/2006/main">
+              <a:graphicData uri="http://schemas.openxmlformats.org/drawingml/2006/picture">
+                <pic:pic xmlns:pic="http://schemas.openxmlformats.org/drawingml/2006/picture">
+                  <pic:nvPicPr>
+                    <pic:cNvPr id="16" name="shootingGalleryDuckIngame.jpg"/>
+                    <pic:cNvPicPr/>
+                  </pic:nvPicPr>
+                  <pic:blipFill>
+                    <a:blip r:embed="rId31">
+                      <a:extLst>
+                        <a:ext uri="{28A0092B-C50C-407E-A947-70E740481C1C}">
+                          <a14:useLocalDpi xmlns:a14="http://schemas.microsoft.com/office/drawing/2010/main" val="0"/>
+                        </a:ext>
+                      </a:extLst>
+                    </a:blip>
+                    <a:stretch>
+                      <a:fillRect/>
+                    </a:stretch>
+                  </pic:blipFill>
+                  <pic:spPr>
+                    <a:xfrm>
+                      <a:off x="0" y="0"/>
+                      <a:ext cx="2047875" cy="2047875"/>
+                    </a:xfrm>
+                    <a:prstGeom prst="rect">
+                      <a:avLst/>
+                    </a:prstGeom>
+                  </pic:spPr>
+                </pic:pic>
+              </a:graphicData>
+            </a:graphic>
+          </wp:inline>
+        </w:drawing>
+      </w:r>
+    </w:p>
+    <w:p>
+      <w:pPr>
+        <w:pStyle w:val="Beschriftung"/>
+        <w:ind w:left="708"/>
+        <w:jc w:val="center"/>
+      </w:pPr>
+      <w:bookmarkStart w:id="34" w:name="_Toc435375311"/>
+      <w:r>
+        <w:t xml:space="preserve">Abbildung </w:t>
+      </w:r>
+      <w:fldSimple w:instr=" SEQ Abbildung \* ARABIC ">
+        <w:r>
+          <w:rPr>
+            <w:noProof/>
+          </w:rPr>
+          <w:t>15</w:t>
+        </w:r>
+      </w:fldSimple>
+      <w:r>
+        <w:t>: Shooting Gallery, Ente</w:t>
+      </w:r>
+      <w:bookmarkEnd w:id="34"/>
+    </w:p>
+    <w:p>
+      <w:pPr>
+        <w:ind w:left="708"/>
+        <w:jc w:val="both"/>
+      </w:pPr>
+      <w:r>
+        <w:t xml:space="preserve">Am Anfang und Ende der Bahn befinden sich jeweils Trigger, die ausgelöst werden, sobald sich das </w:t>
+      </w:r>
+      <w:proofErr w:type="spellStart"/>
+      <w:r>
+        <w:t>Mesh</w:t>
+      </w:r>
+      <w:proofErr w:type="spellEnd"/>
+      <w:r>
+        <w:t xml:space="preserve"> der Ente damit überschneidet. In diesem Moment ändert sich die Bewegungsrichtung der Ente und eine neue Geschwindigkeit wird zufällig zwischen einem definierten Bereich gewählt.</w:t>
+      </w:r>
+    </w:p>
+    <w:p>
+      <w:pPr>
+        <w:ind w:left="708"/>
+        <w:jc w:val="both"/>
+      </w:pPr>
+    </w:p>
+    <w:p>
+      <w:pPr>
+        <w:ind w:left="708"/>
+        <w:jc w:val="both"/>
+      </w:pPr>
+      <w:r>
+        <w:t xml:space="preserve">Bei einem Treffer wird der Winkel zwischen der aktuellen Kamera und der Ente berechnet und entsprechend ein Impuls auf die Ente angewandt, damit sie in die korrekte Richtung davonfliegt. </w:t>
+      </w:r>
+      <w:r>
+        <w:t xml:space="preserve">Sobald die Ente keinen Kontakt mit der Oberfläche mehr hat auf der sie sich bewegt, wird ein Event losgeschickt um nach einer gewissen Zeitspanne die Position und Rotation wiederherzustellen und Punkte gutzuschreiben. </w:t>
+      </w:r>
+      <w:r>
+        <w:t>Bei einem Treffen ist zudem ein Audiofeedback (Quaken) zu hören.</w:t>
+      </w:r>
+    </w:p>
+    <w:p>
+      <w:pPr>
+        <w:ind w:left="708"/>
+        <w:jc w:val="both"/>
+      </w:pPr>
+    </w:p>
+    <w:p>
+      <w:pPr>
+        <w:ind w:left="708"/>
+        <w:jc w:val="both"/>
+      </w:pPr>
+      <w:r>
+        <w:t>Weil das gefundene Model der Ente für die Anwendungszwecke viel zu detailliert war, musste aus Performancegründen</w:t>
+      </w:r>
+      <w:r>
+        <w:t xml:space="preserve"> mit Blender</w:t>
+      </w:r>
+      <w:r>
+        <w:t xml:space="preserve"> eine Reduktion der </w:t>
+      </w:r>
+      <w:proofErr w:type="spellStart"/>
+      <w:r>
+        <w:t>Faces</w:t>
+      </w:r>
+      <w:proofErr w:type="spellEnd"/>
+      <w:r>
+        <w:t xml:space="preserve"> erfolgen.</w:t>
+      </w:r>
+      <w:r>
+        <w:t xml:space="preserve"> Von ehemals 7160 sind noch 1288</w:t>
+      </w:r>
+      <w:r>
+        <w:t xml:space="preserve"> </w:t>
+      </w:r>
+      <w:proofErr w:type="spellStart"/>
+      <w:r>
+        <w:t>Faces</w:t>
+      </w:r>
+      <w:proofErr w:type="spellEnd"/>
+      <w:r>
+        <w:t xml:space="preserve"> übrig geblieben. </w:t>
+      </w:r>
+      <w:r>
+        <w:t>Dank der Textur und der Distanz, die zwischen dem Spieler und der Ente liegt, fällt der Unterschied nicht auf.</w:t>
+      </w:r>
+    </w:p>
+    <w:p>
+      <w:pPr>
+        <w:ind w:left="708"/>
+        <w:jc w:val="both"/>
+      </w:pPr>
+    </w:p>
+    <w:p>
+      <w:pPr>
+        <w:keepNext/>
+        <w:ind w:left="708"/>
+        <w:jc w:val="center"/>
+      </w:pPr>
+      <w:r>
+        <w:rPr>
+          <w:noProof/>
+          <w:lang w:val="en-US"/>
+        </w:rPr>
+        <w:drawing>
+          <wp:inline distT="0" distB="0" distL="0" distR="0" wp14:anchorId="1DC3CACE" wp14:editId="724DB0E9">
+            <wp:extent cx="4800600" cy="2390775"/>
+            <wp:effectExtent l="0" t="0" r="0" b="9525"/>
+            <wp:docPr id="17" name="Grafik 17"/>
+            <wp:cNvGraphicFramePr>
+              <a:graphicFrameLocks xmlns:a="http://schemas.openxmlformats.org/drawingml/2006/main" noChangeAspect="1"/>
+            </wp:cNvGraphicFramePr>
+            <a:graphic xmlns:a="http://schemas.openxmlformats.org/drawingml/2006/main">
+              <a:graphicData uri="http://schemas.openxmlformats.org/drawingml/2006/picture">
+                <pic:pic xmlns:pic="http://schemas.openxmlformats.org/drawingml/2006/picture">
+                  <pic:nvPicPr>
+                    <pic:cNvPr id="17" name="RubberDucky_highdetailed.png"/>
+                    <pic:cNvPicPr/>
+                  </pic:nvPicPr>
+                  <pic:blipFill>
+                    <a:blip r:embed="rId32">
+                      <a:extLst>
+                        <a:ext uri="{28A0092B-C50C-407E-A947-70E740481C1C}">
+                          <a14:useLocalDpi xmlns:a14="http://schemas.microsoft.com/office/drawing/2010/main" val="0"/>
+                        </a:ext>
+                      </a:extLst>
+                    </a:blip>
+                    <a:stretch>
+                      <a:fillRect/>
+                    </a:stretch>
+                  </pic:blipFill>
+                  <pic:spPr>
+                    <a:xfrm>
+                      <a:off x="0" y="0"/>
+                      <a:ext cx="4800600" cy="2390775"/>
+                    </a:xfrm>
+                    <a:prstGeom prst="rect">
+                      <a:avLst/>
+                    </a:prstGeom>
+                  </pic:spPr>
+                </pic:pic>
+              </a:graphicData>
+            </a:graphic>
+          </wp:inline>
+        </w:drawing>
+      </w:r>
+    </w:p>
+    <w:p>
+      <w:pPr>
+        <w:pStyle w:val="Beschriftung"/>
+        <w:ind w:left="708"/>
+        <w:jc w:val="center"/>
+      </w:pPr>
+      <w:bookmarkStart w:id="35" w:name="_Toc435375312"/>
+      <w:r>
+        <w:t xml:space="preserve">Abbildung </w:t>
+      </w:r>
+      <w:fldSimple w:instr=" SEQ Abbildung \* ARABIC ">
+        <w:r>
+          <w:rPr>
+            <w:noProof/>
+          </w:rPr>
+          <w:t>16</w:t>
+        </w:r>
+      </w:fldSimple>
+      <w:r>
+        <w:t>: Shooting Gallery, Ente mit vielen Details</w:t>
+      </w:r>
+      <w:bookmarkEnd w:id="35"/>
+    </w:p>
+    <w:p/>
+    <w:p>
+      <w:pPr>
+        <w:keepNext/>
+        <w:jc w:val="center"/>
+      </w:pPr>
+      <w:r>
+        <w:rPr>
+          <w:noProof/>
+          <w:lang w:val="en-US"/>
+        </w:rPr>
+        <w:lastRenderedPageBreak/>
+        <w:drawing>
+          <wp:inline distT="0" distB="0" distL="0" distR="0" wp14:anchorId="3700371D" wp14:editId="1C308523">
+            <wp:extent cx="4800600" cy="2390775"/>
+            <wp:effectExtent l="0" t="0" r="0" b="9525"/>
+            <wp:docPr id="18" name="Grafik 18"/>
+            <wp:cNvGraphicFramePr>
+              <a:graphicFrameLocks xmlns:a="http://schemas.openxmlformats.org/drawingml/2006/main" noChangeAspect="1"/>
+            </wp:cNvGraphicFramePr>
+            <a:graphic xmlns:a="http://schemas.openxmlformats.org/drawingml/2006/main">
+              <a:graphicData uri="http://schemas.openxmlformats.org/drawingml/2006/picture">
+                <pic:pic xmlns:pic="http://schemas.openxmlformats.org/drawingml/2006/picture">
+                  <pic:nvPicPr>
+                    <pic:cNvPr id="18" name="RubberDucky_lowdetailed.png"/>
+                    <pic:cNvPicPr/>
+                  </pic:nvPicPr>
+                  <pic:blipFill>
+                    <a:blip r:embed="rId33">
+                      <a:extLst>
+                        <a:ext uri="{28A0092B-C50C-407E-A947-70E740481C1C}">
+                          <a14:useLocalDpi xmlns:a14="http://schemas.microsoft.com/office/drawing/2010/main" val="0"/>
+                        </a:ext>
+                      </a:extLst>
+                    </a:blip>
+                    <a:stretch>
+                      <a:fillRect/>
+                    </a:stretch>
+                  </pic:blipFill>
+                  <pic:spPr>
+                    <a:xfrm>
+                      <a:off x="0" y="0"/>
+                      <a:ext cx="4800600" cy="2390775"/>
+                    </a:xfrm>
+                    <a:prstGeom prst="rect">
+                      <a:avLst/>
+                    </a:prstGeom>
+                  </pic:spPr>
+                </pic:pic>
+              </a:graphicData>
+            </a:graphic>
+          </wp:inline>
+        </w:drawing>
+      </w:r>
+    </w:p>
+    <w:p>
+      <w:pPr>
+        <w:pStyle w:val="Beschriftung"/>
+        <w:jc w:val="center"/>
+      </w:pPr>
+      <w:bookmarkStart w:id="36" w:name="_Toc435375313"/>
+      <w:r>
+        <w:t xml:space="preserve">Abbildung </w:t>
+      </w:r>
+      <w:fldSimple w:instr=" SEQ Abbildung \* ARABIC ">
+        <w:r>
+          <w:rPr>
+            <w:noProof/>
+          </w:rPr>
+          <w:t>17</w:t>
+        </w:r>
+      </w:fldSimple>
+      <w:r>
+        <w:t>: Shooting Gallery, Ente mit reduzierten Details</w:t>
+      </w:r>
+      <w:bookmarkEnd w:id="36"/>
+    </w:p>
+    <w:p>
+      <w:pPr>
+        <w:pStyle w:val="Listenabsatz"/>
+        <w:jc w:val="both"/>
+        <w:rPr>
+          <w:b/>
+        </w:rPr>
+      </w:pPr>
     </w:p>
     <w:p>
       <w:pPr>
@@ -5133,55 +6424,125 @@
           <w:numId w:val="44"/>
         </w:numPr>
         <w:jc w:val="both"/>
-      </w:pPr>
-      <w:r>
+        <w:rPr>
+          <w:b/>
+        </w:rPr>
+      </w:pPr>
+      <w:r>
+        <w:rPr>
+          <w:b/>
+        </w:rPr>
         <w:t>Punktesystem</w:t>
       </w:r>
     </w:p>
     <w:p>
       <w:pPr>
         <w:pStyle w:val="Listenabsatz"/>
-        <w:numPr>
-          <w:ilvl w:val="0"/>
-          <w:numId w:val="44"/>
-        </w:numPr>
         <w:jc w:val="both"/>
       </w:pPr>
       <w:r>
-        <w:t>Devices</w:t>
+        <w:t xml:space="preserve">Nebst der bereits verstrichenen Zeit ist in einer Ecke als UI-Element die erspielte Punktzahl sichtbar. </w:t>
+      </w:r>
+      <w:r>
+        <w:t xml:space="preserve">Die beiden abzuschiessenden Ziele (Ente und Zielscheibe) stellen öffentliche, statische </w:t>
+      </w:r>
+      <w:proofErr w:type="spellStart"/>
+      <w:r>
+        <w:t>Delegates</w:t>
+      </w:r>
+      <w:proofErr w:type="spellEnd"/>
+      <w:r>
+        <w:t xml:space="preserve"> (Events) zur Verfügung, </w:t>
+      </w:r>
+      <w:r>
+        <w:t>mittels</w:t>
+      </w:r>
+      <w:r>
+        <w:t xml:space="preserve"> denen andere Objekte</w:t>
+      </w:r>
+      <w:r>
+        <w:t xml:space="preserve"> Methoden</w:t>
+      </w:r>
+      <w:r>
+        <w:t xml:space="preserve"> registrieren können. Wird also beispielsweise eine beliebige Ente abgeschossen, wird die Methode aufgerufen.</w:t>
+      </w:r>
+    </w:p>
+    <w:p>
+      <w:pPr>
+        <w:pStyle w:val="Listenabsatz"/>
+        <w:jc w:val="both"/>
+      </w:pPr>
+    </w:p>
+    <w:p>
+      <w:pPr>
+        <w:pStyle w:val="Listenabsatz"/>
+        <w:jc w:val="both"/>
+      </w:pPr>
+      <w:r>
+        <w:t>Die Klasse, welche für die Punkteberechnung und –</w:t>
+      </w:r>
+      <w:proofErr w:type="spellStart"/>
+      <w:r>
+        <w:t>darstellung</w:t>
+      </w:r>
+      <w:proofErr w:type="spellEnd"/>
+      <w:r>
+        <w:t xml:space="preserve"> zuständig ist, registriert entsprechend eine Methode, welche als Parameter die erspielten Punkte erhält. Somit kann dort sauber Buch geführt werden über den aktuellen Punktestand und ihn als GUI-Element anzeigen.</w:t>
+      </w:r>
+    </w:p>
+    <w:p>
+      <w:pPr>
+        <w:pStyle w:val="Listenabsatz"/>
+        <w:jc w:val="both"/>
+      </w:pPr>
+    </w:p>
+    <w:bookmarkStart w:id="37" w:name="_MON_1509112381"/>
+    <w:bookmarkEnd w:id="37"/>
+    <w:p>
+      <w:pPr>
+        <w:pStyle w:val="Listenabsatz"/>
+        <w:jc w:val="both"/>
+      </w:pPr>
+      <w:r>
+        <w:object w:dxaOrig="9360" w:dyaOrig="5475" w14:anchorId="2295B585">
+          <v:shape id="_x0000_i1025" type="#_x0000_t75" style="width:468pt;height:273.75pt" o:ole="">
+            <v:imagedata r:id="rId34" o:title=""/>
+          </v:shape>
+          <o:OLEObject Type="Embed" ProgID="Word.OpenDocumentText.12" ShapeID="_x0000_i1025" DrawAspect="Content" ObjectID="_1509118239" r:id="rId35"/>
+        </w:object>
       </w:r>
     </w:p>
     <w:p>
       <w:pPr>
         <w:pStyle w:val="berschrift2"/>
       </w:pPr>
-      <w:bookmarkStart w:id="24" w:name="_Toc434763788"/>
-      <w:r>
+      <w:bookmarkStart w:id="38" w:name="_Toc434763788"/>
+      <w:r>
+        <w:lastRenderedPageBreak/>
         <w:t>Model-Viewer</w:t>
       </w:r>
-      <w:bookmarkEnd w:id="24"/>
+      <w:bookmarkEnd w:id="38"/>
     </w:p>
     <w:p>
       <w:pPr>
         <w:pStyle w:val="berschrift2"/>
       </w:pPr>
-      <w:bookmarkStart w:id="25" w:name="_Toc434763789"/>
+      <w:bookmarkStart w:id="39" w:name="_Toc434763789"/>
       <w:r>
         <w:t>App Drittpartei</w:t>
       </w:r>
-      <w:bookmarkEnd w:id="25"/>
+      <w:bookmarkEnd w:id="39"/>
     </w:p>
     <w:p/>
     <w:p>
       <w:pPr>
         <w:pStyle w:val="berschrift1"/>
       </w:pPr>
-      <w:bookmarkStart w:id="26" w:name="_Toc434763790"/>
-      <w:r>
-        <w:lastRenderedPageBreak/>
+      <w:bookmarkStart w:id="40" w:name="_Toc434763790"/>
+      <w:r>
         <w:t>Abbildungsverzeichnis</w:t>
       </w:r>
-      <w:bookmarkEnd w:id="26"/>
+      <w:bookmarkEnd w:id="40"/>
     </w:p>
     <w:p>
       <w:pPr>
@@ -5206,7 +6567,7 @@
       <w:r>
         <w:fldChar w:fldCharType="separate"/>
       </w:r>
-      <w:hyperlink w:anchor="_Toc434763800" w:history="1">
+      <w:hyperlink w:anchor="_Toc435375297" w:history="1">
         <w:r>
           <w:rPr>
             <w:rStyle w:val="Hyperlink"/>
@@ -5233,7 +6594,7 @@
             <w:noProof/>
             <w:webHidden/>
           </w:rPr>
-          <w:instrText xml:space="preserve"> PAGEREF _Toc434763800 \h </w:instrText>
+          <w:instrText xml:space="preserve"> PAGEREF _Toc435375297 \h </w:instrText>
         </w:r>
         <w:r>
           <w:rPr>
@@ -5278,7 +6639,7 @@
           <w:lang w:val="en-US"/>
         </w:rPr>
       </w:pPr>
-      <w:hyperlink w:anchor="_Toc434763801" w:history="1">
+      <w:hyperlink w:anchor="_Toc435375298" w:history="1">
         <w:r>
           <w:rPr>
             <w:rStyle w:val="Hyperlink"/>
@@ -5305,7 +6666,7 @@
             <w:noProof/>
             <w:webHidden/>
           </w:rPr>
-          <w:instrText xml:space="preserve"> PAGEREF _Toc434763801 \h </w:instrText>
+          <w:instrText xml:space="preserve"> PAGEREF _Toc435375298 \h </w:instrText>
         </w:r>
         <w:r>
           <w:rPr>
@@ -5350,7 +6711,7 @@
           <w:lang w:val="en-US"/>
         </w:rPr>
       </w:pPr>
-      <w:hyperlink w:anchor="_Toc434763802" w:history="1">
+      <w:hyperlink w:anchor="_Toc435375299" w:history="1">
         <w:r>
           <w:rPr>
             <w:rStyle w:val="Hyperlink"/>
@@ -5377,7 +6738,7 @@
             <w:noProof/>
             <w:webHidden/>
           </w:rPr>
-          <w:instrText xml:space="preserve"> PAGEREF _Toc434763802 \h </w:instrText>
+          <w:instrText xml:space="preserve"> PAGEREF _Toc435375299 \h </w:instrText>
         </w:r>
         <w:r>
           <w:rPr>
@@ -5422,7 +6783,7 @@
           <w:lang w:val="en-US"/>
         </w:rPr>
       </w:pPr>
-      <w:hyperlink w:anchor="_Toc434763803" w:history="1">
+      <w:hyperlink w:anchor="_Toc435375300" w:history="1">
         <w:r>
           <w:rPr>
             <w:rStyle w:val="Hyperlink"/>
@@ -5449,7 +6810,7 @@
             <w:noProof/>
             <w:webHidden/>
           </w:rPr>
-          <w:instrText xml:space="preserve"> PAGEREF _Toc434763803 \h </w:instrText>
+          <w:instrText xml:space="preserve"> PAGEREF _Toc435375300 \h </w:instrText>
         </w:r>
         <w:r>
           <w:rPr>
@@ -5494,7 +6855,7 @@
           <w:lang w:val="en-US"/>
         </w:rPr>
       </w:pPr>
-      <w:hyperlink w:anchor="_Toc434763804" w:history="1">
+      <w:hyperlink w:anchor="_Toc435375301" w:history="1">
         <w:r>
           <w:rPr>
             <w:rStyle w:val="Hyperlink"/>
@@ -5521,7 +6882,7 @@
             <w:noProof/>
             <w:webHidden/>
           </w:rPr>
-          <w:instrText xml:space="preserve"> PAGEREF _Toc434763804 \h </w:instrText>
+          <w:instrText xml:space="preserve"> PAGEREF _Toc435375301 \h </w:instrText>
         </w:r>
         <w:r>
           <w:rPr>
@@ -5566,13 +6927,13 @@
           <w:lang w:val="en-US"/>
         </w:rPr>
       </w:pPr>
-      <w:hyperlink w:anchor="_Toc434763805" w:history="1">
+      <w:hyperlink w:anchor="_Toc435375302" w:history="1">
         <w:r>
           <w:rPr>
             <w:rStyle w:val="Hyperlink"/>
             <w:noProof/>
           </w:rPr>
-          <w:t>Abbildung 6: Shooting Gallery Ingame</w:t>
+          <w:t>Abbildung 6: Unity Plugin, Export Package</w:t>
         </w:r>
         <w:r>
           <w:rPr>
@@ -5593,7 +6954,7 @@
             <w:noProof/>
             <w:webHidden/>
           </w:rPr>
-          <w:instrText xml:space="preserve"> PAGEREF _Toc434763805 \h </w:instrText>
+          <w:instrText xml:space="preserve"> PAGEREF _Toc435375302 \h </w:instrText>
         </w:r>
         <w:r>
           <w:rPr>
@@ -5625,6 +6986,813 @@
       </w:hyperlink>
     </w:p>
     <w:p>
+      <w:pPr>
+        <w:pStyle w:val="Abbildungsverzeichnis"/>
+        <w:tabs>
+          <w:tab w:val="right" w:pos="9457"/>
+        </w:tabs>
+        <w:rPr>
+          <w:rFonts w:asciiTheme="minorHAnsi" w:eastAsiaTheme="minorEastAsia" w:hAnsiTheme="minorHAnsi" w:cstheme="minorBidi"/>
+          <w:noProof/>
+          <w:sz w:val="22"/>
+          <w:szCs w:val="22"/>
+          <w:lang w:val="en-US"/>
+        </w:rPr>
+      </w:pPr>
+      <w:hyperlink w:anchor="_Toc435375303" w:history="1">
+        <w:r>
+          <w:rPr>
+            <w:rStyle w:val="Hyperlink"/>
+            <w:noProof/>
+            <w:lang w:val="en-US"/>
+          </w:rPr>
+          <w:t>Abbildung 7: Unity Plugin, Export Package Selection</w:t>
+        </w:r>
+        <w:r>
+          <w:rPr>
+            <w:noProof/>
+            <w:webHidden/>
+          </w:rPr>
+          <w:tab/>
+        </w:r>
+        <w:r>
+          <w:rPr>
+            <w:noProof/>
+            <w:webHidden/>
+          </w:rPr>
+          <w:fldChar w:fldCharType="begin"/>
+        </w:r>
+        <w:r>
+          <w:rPr>
+            <w:noProof/>
+            <w:webHidden/>
+          </w:rPr>
+          <w:instrText xml:space="preserve"> PAGEREF _Toc435375303 \h </w:instrText>
+        </w:r>
+        <w:r>
+          <w:rPr>
+            <w:noProof/>
+            <w:webHidden/>
+          </w:rPr>
+        </w:r>
+        <w:r>
+          <w:rPr>
+            <w:noProof/>
+            <w:webHidden/>
+          </w:rPr>
+          <w:fldChar w:fldCharType="separate"/>
+        </w:r>
+        <w:r>
+          <w:rPr>
+            <w:noProof/>
+            <w:webHidden/>
+          </w:rPr>
+          <w:t>10</w:t>
+        </w:r>
+        <w:r>
+          <w:rPr>
+            <w:noProof/>
+            <w:webHidden/>
+          </w:rPr>
+          <w:fldChar w:fldCharType="end"/>
+        </w:r>
+      </w:hyperlink>
+    </w:p>
+    <w:p>
+      <w:pPr>
+        <w:pStyle w:val="Abbildungsverzeichnis"/>
+        <w:tabs>
+          <w:tab w:val="right" w:pos="9457"/>
+        </w:tabs>
+        <w:rPr>
+          <w:rFonts w:asciiTheme="minorHAnsi" w:eastAsiaTheme="minorEastAsia" w:hAnsiTheme="minorHAnsi" w:cstheme="minorBidi"/>
+          <w:noProof/>
+          <w:sz w:val="22"/>
+          <w:szCs w:val="22"/>
+          <w:lang w:val="en-US"/>
+        </w:rPr>
+      </w:pPr>
+      <w:hyperlink w:anchor="_Toc435375304" w:history="1">
+        <w:r>
+          <w:rPr>
+            <w:rStyle w:val="Hyperlink"/>
+            <w:noProof/>
+          </w:rPr>
+          <w:t>Abbildung 8: Unity Plugin, Import Pac</w:t>
+        </w:r>
+        <w:r>
+          <w:rPr>
+            <w:rStyle w:val="Hyperlink"/>
+            <w:noProof/>
+          </w:rPr>
+          <w:t>k</w:t>
+        </w:r>
+        <w:r>
+          <w:rPr>
+            <w:rStyle w:val="Hyperlink"/>
+            <w:noProof/>
+          </w:rPr>
+          <w:t>age</w:t>
+        </w:r>
+        <w:r>
+          <w:rPr>
+            <w:noProof/>
+            <w:webHidden/>
+          </w:rPr>
+          <w:tab/>
+        </w:r>
+        <w:r>
+          <w:rPr>
+            <w:noProof/>
+            <w:webHidden/>
+          </w:rPr>
+          <w:fldChar w:fldCharType="begin"/>
+        </w:r>
+        <w:r>
+          <w:rPr>
+            <w:noProof/>
+            <w:webHidden/>
+          </w:rPr>
+          <w:instrText xml:space="preserve"> PAGEREF _Toc435375304 \h </w:instrText>
+        </w:r>
+        <w:r>
+          <w:rPr>
+            <w:noProof/>
+            <w:webHidden/>
+          </w:rPr>
+        </w:r>
+        <w:r>
+          <w:rPr>
+            <w:noProof/>
+            <w:webHidden/>
+          </w:rPr>
+          <w:fldChar w:fldCharType="separate"/>
+        </w:r>
+        <w:r>
+          <w:rPr>
+            <w:noProof/>
+            <w:webHidden/>
+          </w:rPr>
+          <w:t>11</w:t>
+        </w:r>
+        <w:r>
+          <w:rPr>
+            <w:noProof/>
+            <w:webHidden/>
+          </w:rPr>
+          <w:fldChar w:fldCharType="end"/>
+        </w:r>
+      </w:hyperlink>
+    </w:p>
+    <w:p>
+      <w:pPr>
+        <w:pStyle w:val="Abbildungsverzeichnis"/>
+        <w:tabs>
+          <w:tab w:val="right" w:pos="9457"/>
+        </w:tabs>
+        <w:rPr>
+          <w:rFonts w:asciiTheme="minorHAnsi" w:eastAsiaTheme="minorEastAsia" w:hAnsiTheme="minorHAnsi" w:cstheme="minorBidi"/>
+          <w:noProof/>
+          <w:sz w:val="22"/>
+          <w:szCs w:val="22"/>
+          <w:lang w:val="en-US"/>
+        </w:rPr>
+      </w:pPr>
+      <w:hyperlink w:anchor="_Toc435375305" w:history="1">
+        <w:r>
+          <w:rPr>
+            <w:rStyle w:val="Hyperlink"/>
+            <w:noProof/>
+          </w:rPr>
+          <w:t>Abbildung 9: Shooting Gallery Ingame</w:t>
+        </w:r>
+        <w:r>
+          <w:rPr>
+            <w:noProof/>
+            <w:webHidden/>
+          </w:rPr>
+          <w:tab/>
+        </w:r>
+        <w:r>
+          <w:rPr>
+            <w:noProof/>
+            <w:webHidden/>
+          </w:rPr>
+          <w:fldChar w:fldCharType="begin"/>
+        </w:r>
+        <w:r>
+          <w:rPr>
+            <w:noProof/>
+            <w:webHidden/>
+          </w:rPr>
+          <w:instrText xml:space="preserve"> PAGEREF _Toc435375305 \h </w:instrText>
+        </w:r>
+        <w:r>
+          <w:rPr>
+            <w:noProof/>
+            <w:webHidden/>
+          </w:rPr>
+        </w:r>
+        <w:r>
+          <w:rPr>
+            <w:noProof/>
+            <w:webHidden/>
+          </w:rPr>
+          <w:fldChar w:fldCharType="separate"/>
+        </w:r>
+        <w:r>
+          <w:rPr>
+            <w:noProof/>
+            <w:webHidden/>
+          </w:rPr>
+          <w:t>13</w:t>
+        </w:r>
+        <w:r>
+          <w:rPr>
+            <w:noProof/>
+            <w:webHidden/>
+          </w:rPr>
+          <w:fldChar w:fldCharType="end"/>
+        </w:r>
+      </w:hyperlink>
+    </w:p>
+    <w:p>
+      <w:pPr>
+        <w:pStyle w:val="Abbildungsverzeichnis"/>
+        <w:tabs>
+          <w:tab w:val="right" w:pos="9457"/>
+        </w:tabs>
+        <w:rPr>
+          <w:rFonts w:asciiTheme="minorHAnsi" w:eastAsiaTheme="minorEastAsia" w:hAnsiTheme="minorHAnsi" w:cstheme="minorBidi"/>
+          <w:noProof/>
+          <w:sz w:val="22"/>
+          <w:szCs w:val="22"/>
+          <w:lang w:val="en-US"/>
+        </w:rPr>
+      </w:pPr>
+      <w:hyperlink w:anchor="_Toc435375306" w:history="1">
+        <w:r>
+          <w:rPr>
+            <w:rStyle w:val="Hyperlink"/>
+            <w:noProof/>
+          </w:rPr>
+          <w:t>Abbildung 10: Desert Model, Quelle: Unity Asset Store</w:t>
+        </w:r>
+        <w:r>
+          <w:rPr>
+            <w:noProof/>
+            <w:webHidden/>
+          </w:rPr>
+          <w:tab/>
+        </w:r>
+        <w:r>
+          <w:rPr>
+            <w:noProof/>
+            <w:webHidden/>
+          </w:rPr>
+          <w:fldChar w:fldCharType="begin"/>
+        </w:r>
+        <w:r>
+          <w:rPr>
+            <w:noProof/>
+            <w:webHidden/>
+          </w:rPr>
+          <w:instrText xml:space="preserve"> PAGEREF _Toc435375306 \h </w:instrText>
+        </w:r>
+        <w:r>
+          <w:rPr>
+            <w:noProof/>
+            <w:webHidden/>
+          </w:rPr>
+        </w:r>
+        <w:r>
+          <w:rPr>
+            <w:noProof/>
+            <w:webHidden/>
+          </w:rPr>
+          <w:fldChar w:fldCharType="separate"/>
+        </w:r>
+        <w:r>
+          <w:rPr>
+            <w:noProof/>
+            <w:webHidden/>
+          </w:rPr>
+          <w:t>14</w:t>
+        </w:r>
+        <w:r>
+          <w:rPr>
+            <w:noProof/>
+            <w:webHidden/>
+          </w:rPr>
+          <w:fldChar w:fldCharType="end"/>
+        </w:r>
+      </w:hyperlink>
+    </w:p>
+    <w:p>
+      <w:pPr>
+        <w:pStyle w:val="Abbildungsverzeichnis"/>
+        <w:tabs>
+          <w:tab w:val="right" w:pos="9457"/>
+        </w:tabs>
+        <w:rPr>
+          <w:rFonts w:asciiTheme="minorHAnsi" w:eastAsiaTheme="minorEastAsia" w:hAnsiTheme="minorHAnsi" w:cstheme="minorBidi"/>
+          <w:noProof/>
+          <w:sz w:val="22"/>
+          <w:szCs w:val="22"/>
+          <w:lang w:val="en-US"/>
+        </w:rPr>
+      </w:pPr>
+      <w:hyperlink w:anchor="_Toc435375307" w:history="1">
+        <w:r>
+          <w:rPr>
+            <w:rStyle w:val="Hyperlink"/>
+            <w:noProof/>
+          </w:rPr>
+          <w:t>Abbildung 11: Shooting Gallery, Rotation des Gewehrs</w:t>
+        </w:r>
+        <w:r>
+          <w:rPr>
+            <w:noProof/>
+            <w:webHidden/>
+          </w:rPr>
+          <w:tab/>
+        </w:r>
+        <w:r>
+          <w:rPr>
+            <w:noProof/>
+            <w:webHidden/>
+          </w:rPr>
+          <w:fldChar w:fldCharType="begin"/>
+        </w:r>
+        <w:r>
+          <w:rPr>
+            <w:noProof/>
+            <w:webHidden/>
+          </w:rPr>
+          <w:instrText xml:space="preserve"> PAGEREF _Toc435375307 \h </w:instrText>
+        </w:r>
+        <w:r>
+          <w:rPr>
+            <w:noProof/>
+            <w:webHidden/>
+          </w:rPr>
+        </w:r>
+        <w:r>
+          <w:rPr>
+            <w:noProof/>
+            <w:webHidden/>
+          </w:rPr>
+          <w:fldChar w:fldCharType="separate"/>
+        </w:r>
+        <w:r>
+          <w:rPr>
+            <w:noProof/>
+            <w:webHidden/>
+          </w:rPr>
+          <w:t>15</w:t>
+        </w:r>
+        <w:r>
+          <w:rPr>
+            <w:noProof/>
+            <w:webHidden/>
+          </w:rPr>
+          <w:fldChar w:fldCharType="end"/>
+        </w:r>
+      </w:hyperlink>
+    </w:p>
+    <w:p>
+      <w:pPr>
+        <w:pStyle w:val="Abbildungsverzeichnis"/>
+        <w:tabs>
+          <w:tab w:val="right" w:pos="9457"/>
+        </w:tabs>
+        <w:rPr>
+          <w:rFonts w:asciiTheme="minorHAnsi" w:eastAsiaTheme="minorEastAsia" w:hAnsiTheme="minorHAnsi" w:cstheme="minorBidi"/>
+          <w:noProof/>
+          <w:sz w:val="22"/>
+          <w:szCs w:val="22"/>
+          <w:lang w:val="en-US"/>
+        </w:rPr>
+      </w:pPr>
+      <w:hyperlink w:anchor="_Toc435375308" w:history="1">
+        <w:r>
+          <w:rPr>
+            <w:rStyle w:val="Hyperlink"/>
+            <w:noProof/>
+          </w:rPr>
+          <w:t>Abbildung 12: Shooting Gallery, Rauch</w:t>
+        </w:r>
+        <w:r>
+          <w:rPr>
+            <w:noProof/>
+            <w:webHidden/>
+          </w:rPr>
+          <w:tab/>
+        </w:r>
+        <w:r>
+          <w:rPr>
+            <w:noProof/>
+            <w:webHidden/>
+          </w:rPr>
+          <w:fldChar w:fldCharType="begin"/>
+        </w:r>
+        <w:r>
+          <w:rPr>
+            <w:noProof/>
+            <w:webHidden/>
+          </w:rPr>
+          <w:instrText xml:space="preserve"> PAGEREF _Toc435375308 \h </w:instrText>
+        </w:r>
+        <w:r>
+          <w:rPr>
+            <w:noProof/>
+            <w:webHidden/>
+          </w:rPr>
+        </w:r>
+        <w:r>
+          <w:rPr>
+            <w:noProof/>
+            <w:webHidden/>
+          </w:rPr>
+          <w:fldChar w:fldCharType="separate"/>
+        </w:r>
+        <w:r>
+          <w:rPr>
+            <w:noProof/>
+            <w:webHidden/>
+          </w:rPr>
+          <w:t>15</w:t>
+        </w:r>
+        <w:r>
+          <w:rPr>
+            <w:noProof/>
+            <w:webHidden/>
+          </w:rPr>
+          <w:fldChar w:fldCharType="end"/>
+        </w:r>
+      </w:hyperlink>
+    </w:p>
+    <w:p>
+      <w:pPr>
+        <w:pStyle w:val="Abbildungsverzeichnis"/>
+        <w:tabs>
+          <w:tab w:val="right" w:pos="9457"/>
+        </w:tabs>
+        <w:rPr>
+          <w:rFonts w:asciiTheme="minorHAnsi" w:eastAsiaTheme="minorEastAsia" w:hAnsiTheme="minorHAnsi" w:cstheme="minorBidi"/>
+          <w:noProof/>
+          <w:sz w:val="22"/>
+          <w:szCs w:val="22"/>
+          <w:lang w:val="en-US"/>
+        </w:rPr>
+      </w:pPr>
+      <w:hyperlink w:anchor="_Toc435375309" w:history="1">
+        <w:r>
+          <w:rPr>
+            <w:rStyle w:val="Hyperlink"/>
+            <w:noProof/>
+          </w:rPr>
+          <w:t>Abbildung 13: Shooting Gallery, Zielscheibe</w:t>
+        </w:r>
+        <w:r>
+          <w:rPr>
+            <w:noProof/>
+            <w:webHidden/>
+          </w:rPr>
+          <w:tab/>
+        </w:r>
+        <w:r>
+          <w:rPr>
+            <w:noProof/>
+            <w:webHidden/>
+          </w:rPr>
+          <w:fldChar w:fldCharType="begin"/>
+        </w:r>
+        <w:r>
+          <w:rPr>
+            <w:noProof/>
+            <w:webHidden/>
+          </w:rPr>
+          <w:instrText xml:space="preserve"> PAGEREF _Toc435375309 \h </w:instrText>
+        </w:r>
+        <w:r>
+          <w:rPr>
+            <w:noProof/>
+            <w:webHidden/>
+          </w:rPr>
+        </w:r>
+        <w:r>
+          <w:rPr>
+            <w:noProof/>
+            <w:webHidden/>
+          </w:rPr>
+          <w:fldChar w:fldCharType="separate"/>
+        </w:r>
+        <w:r>
+          <w:rPr>
+            <w:noProof/>
+            <w:webHidden/>
+          </w:rPr>
+          <w:t>16</w:t>
+        </w:r>
+        <w:r>
+          <w:rPr>
+            <w:noProof/>
+            <w:webHidden/>
+          </w:rPr>
+          <w:fldChar w:fldCharType="end"/>
+        </w:r>
+      </w:hyperlink>
+    </w:p>
+    <w:p>
+      <w:pPr>
+        <w:pStyle w:val="Abbildungsverzeichnis"/>
+        <w:tabs>
+          <w:tab w:val="right" w:pos="9457"/>
+        </w:tabs>
+        <w:rPr>
+          <w:rFonts w:asciiTheme="minorHAnsi" w:eastAsiaTheme="minorEastAsia" w:hAnsiTheme="minorHAnsi" w:cstheme="minorBidi"/>
+          <w:noProof/>
+          <w:sz w:val="22"/>
+          <w:szCs w:val="22"/>
+          <w:lang w:val="en-US"/>
+        </w:rPr>
+      </w:pPr>
+      <w:hyperlink w:anchor="_Toc435375310" w:history="1">
+        <w:r>
+          <w:rPr>
+            <w:rStyle w:val="Hyperlink"/>
+            <w:noProof/>
+          </w:rPr>
+          <w:t>Abbildung 14: Shooting Gallery, Zielscheibe Animation Controller</w:t>
+        </w:r>
+        <w:r>
+          <w:rPr>
+            <w:noProof/>
+            <w:webHidden/>
+          </w:rPr>
+          <w:tab/>
+        </w:r>
+        <w:r>
+          <w:rPr>
+            <w:noProof/>
+            <w:webHidden/>
+          </w:rPr>
+          <w:fldChar w:fldCharType="begin"/>
+        </w:r>
+        <w:r>
+          <w:rPr>
+            <w:noProof/>
+            <w:webHidden/>
+          </w:rPr>
+          <w:instrText xml:space="preserve"> PAGEREF _Toc435375310 \h </w:instrText>
+        </w:r>
+        <w:r>
+          <w:rPr>
+            <w:noProof/>
+            <w:webHidden/>
+          </w:rPr>
+        </w:r>
+        <w:r>
+          <w:rPr>
+            <w:noProof/>
+            <w:webHidden/>
+          </w:rPr>
+          <w:fldChar w:fldCharType="separate"/>
+        </w:r>
+        <w:r>
+          <w:rPr>
+            <w:noProof/>
+            <w:webHidden/>
+          </w:rPr>
+          <w:t>16</w:t>
+        </w:r>
+        <w:r>
+          <w:rPr>
+            <w:noProof/>
+            <w:webHidden/>
+          </w:rPr>
+          <w:fldChar w:fldCharType="end"/>
+        </w:r>
+      </w:hyperlink>
+    </w:p>
+    <w:p>
+      <w:pPr>
+        <w:pStyle w:val="Abbildungsverzeichnis"/>
+        <w:tabs>
+          <w:tab w:val="right" w:pos="9457"/>
+        </w:tabs>
+        <w:rPr>
+          <w:rFonts w:asciiTheme="minorHAnsi" w:eastAsiaTheme="minorEastAsia" w:hAnsiTheme="minorHAnsi" w:cstheme="minorBidi"/>
+          <w:noProof/>
+          <w:sz w:val="22"/>
+          <w:szCs w:val="22"/>
+          <w:lang w:val="en-US"/>
+        </w:rPr>
+      </w:pPr>
+      <w:hyperlink w:anchor="_Toc435375311" w:history="1">
+        <w:r>
+          <w:rPr>
+            <w:rStyle w:val="Hyperlink"/>
+            <w:noProof/>
+          </w:rPr>
+          <w:t>Abbildung 15: Shooting Gallery, Ente</w:t>
+        </w:r>
+        <w:r>
+          <w:rPr>
+            <w:noProof/>
+            <w:webHidden/>
+          </w:rPr>
+          <w:tab/>
+        </w:r>
+        <w:r>
+          <w:rPr>
+            <w:noProof/>
+            <w:webHidden/>
+          </w:rPr>
+          <w:fldChar w:fldCharType="begin"/>
+        </w:r>
+        <w:r>
+          <w:rPr>
+            <w:noProof/>
+            <w:webHidden/>
+          </w:rPr>
+          <w:instrText xml:space="preserve"> PAGEREF _Toc435375311 \h </w:instrText>
+        </w:r>
+        <w:r>
+          <w:rPr>
+            <w:noProof/>
+            <w:webHidden/>
+          </w:rPr>
+        </w:r>
+        <w:r>
+          <w:rPr>
+            <w:noProof/>
+            <w:webHidden/>
+          </w:rPr>
+          <w:fldChar w:fldCharType="separate"/>
+        </w:r>
+        <w:r>
+          <w:rPr>
+            <w:noProof/>
+            <w:webHidden/>
+          </w:rPr>
+          <w:t>17</w:t>
+        </w:r>
+        <w:r>
+          <w:rPr>
+            <w:noProof/>
+            <w:webHidden/>
+          </w:rPr>
+          <w:fldChar w:fldCharType="end"/>
+        </w:r>
+      </w:hyperlink>
+    </w:p>
+    <w:p>
+      <w:pPr>
+        <w:pStyle w:val="Abbildungsverzeichnis"/>
+        <w:tabs>
+          <w:tab w:val="right" w:pos="9457"/>
+        </w:tabs>
+        <w:rPr>
+          <w:rFonts w:asciiTheme="minorHAnsi" w:eastAsiaTheme="minorEastAsia" w:hAnsiTheme="minorHAnsi" w:cstheme="minorBidi"/>
+          <w:noProof/>
+          <w:sz w:val="22"/>
+          <w:szCs w:val="22"/>
+          <w:lang w:val="en-US"/>
+        </w:rPr>
+      </w:pPr>
+      <w:hyperlink w:anchor="_Toc435375312" w:history="1">
+        <w:r>
+          <w:rPr>
+            <w:rStyle w:val="Hyperlink"/>
+            <w:noProof/>
+          </w:rPr>
+          <w:t>Abbildung 16: Shooting Gallery, Ente mit vielen Details</w:t>
+        </w:r>
+        <w:r>
+          <w:rPr>
+            <w:noProof/>
+            <w:webHidden/>
+          </w:rPr>
+          <w:tab/>
+        </w:r>
+        <w:r>
+          <w:rPr>
+            <w:noProof/>
+            <w:webHidden/>
+          </w:rPr>
+          <w:fldChar w:fldCharType="begin"/>
+        </w:r>
+        <w:r>
+          <w:rPr>
+            <w:noProof/>
+            <w:webHidden/>
+          </w:rPr>
+          <w:instrText xml:space="preserve"> PAGEREF _Toc435375312 \h </w:instrText>
+        </w:r>
+        <w:r>
+          <w:rPr>
+            <w:noProof/>
+            <w:webHidden/>
+          </w:rPr>
+        </w:r>
+        <w:r>
+          <w:rPr>
+            <w:noProof/>
+            <w:webHidden/>
+          </w:rPr>
+          <w:fldChar w:fldCharType="separate"/>
+        </w:r>
+        <w:r>
+          <w:rPr>
+            <w:noProof/>
+            <w:webHidden/>
+          </w:rPr>
+          <w:t>17</w:t>
+        </w:r>
+        <w:r>
+          <w:rPr>
+            <w:noProof/>
+            <w:webHidden/>
+          </w:rPr>
+          <w:fldChar w:fldCharType="end"/>
+        </w:r>
+      </w:hyperlink>
+    </w:p>
+    <w:p>
+      <w:pPr>
+        <w:pStyle w:val="Abbildungsverzeichnis"/>
+        <w:tabs>
+          <w:tab w:val="right" w:pos="9457"/>
+        </w:tabs>
+        <w:rPr>
+          <w:rFonts w:asciiTheme="minorHAnsi" w:eastAsiaTheme="minorEastAsia" w:hAnsiTheme="minorHAnsi" w:cstheme="minorBidi"/>
+          <w:noProof/>
+          <w:sz w:val="22"/>
+          <w:szCs w:val="22"/>
+          <w:lang w:val="en-US"/>
+        </w:rPr>
+      </w:pPr>
+      <w:hyperlink w:anchor="_Toc435375313" w:history="1">
+        <w:r>
+          <w:rPr>
+            <w:rStyle w:val="Hyperlink"/>
+            <w:noProof/>
+          </w:rPr>
+          <w:t>Abbildung 17: Shooting Gallery, Ente mit reduzierten Details</w:t>
+        </w:r>
+        <w:r>
+          <w:rPr>
+            <w:noProof/>
+            <w:webHidden/>
+          </w:rPr>
+          <w:tab/>
+        </w:r>
+        <w:r>
+          <w:rPr>
+            <w:noProof/>
+            <w:webHidden/>
+          </w:rPr>
+          <w:fldChar w:fldCharType="begin"/>
+        </w:r>
+        <w:r>
+          <w:rPr>
+            <w:noProof/>
+            <w:webHidden/>
+          </w:rPr>
+          <w:instrText xml:space="preserve"> PAGEREF _Toc435375313 \h </w:instrText>
+        </w:r>
+        <w:r>
+          <w:rPr>
+            <w:noProof/>
+            <w:webHidden/>
+          </w:rPr>
+        </w:r>
+        <w:r>
+          <w:rPr>
+            <w:noProof/>
+            <w:webHidden/>
+          </w:rPr>
+          <w:fldChar w:fldCharType="separate"/>
+        </w:r>
+        <w:r>
+          <w:rPr>
+            <w:noProof/>
+            <w:webHidden/>
+          </w:rPr>
+          <w:t>18</w:t>
+        </w:r>
+        <w:r>
+          <w:rPr>
+            <w:noProof/>
+            <w:webHidden/>
+          </w:rPr>
+          <w:fldChar w:fldCharType="end"/>
+        </w:r>
+      </w:hyperlink>
+    </w:p>
+    <w:p>
       <w:r>
         <w:fldChar w:fldCharType="end"/>
       </w:r>
@@ -5633,11 +7801,11 @@
       <w:pPr>
         <w:pStyle w:val="berschrift1"/>
       </w:pPr>
-      <w:bookmarkStart w:id="27" w:name="_Toc434763791"/>
+      <w:bookmarkStart w:id="41" w:name="_Toc434763791"/>
       <w:r>
         <w:t>Tabellenverzeichnis</w:t>
       </w:r>
-      <w:bookmarkEnd w:id="27"/>
+      <w:bookmarkEnd w:id="41"/>
     </w:p>
     <w:p>
       <w:pPr>
@@ -5729,11 +7897,11 @@
       <w:pPr>
         <w:pStyle w:val="berschrift1"/>
       </w:pPr>
-      <w:bookmarkStart w:id="28" w:name="_Toc434763792"/>
+      <w:bookmarkStart w:id="42" w:name="_Toc434763792"/>
       <w:r>
         <w:t>Glossar</w:t>
       </w:r>
-      <w:bookmarkEnd w:id="28"/>
+      <w:bookmarkEnd w:id="42"/>
     </w:p>
     <w:p>
       <w:pPr>
@@ -6007,11 +8175,11 @@
       <w:pPr>
         <w:pStyle w:val="berschrift1"/>
       </w:pPr>
-      <w:bookmarkStart w:id="29" w:name="_Toc434763793"/>
+      <w:bookmarkStart w:id="43" w:name="_Toc434763793"/>
       <w:r>
         <w:t>Literaturverzeichnis</w:t>
       </w:r>
-      <w:bookmarkEnd w:id="29"/>
+      <w:bookmarkEnd w:id="43"/>
     </w:p>
     <w:p>
       <w:pPr>
@@ -6090,6 +8258,7 @@
         <w:rPr>
           <w:i/>
         </w:rPr>
+        <w:lastRenderedPageBreak/>
         <w:t>Autorname, Autorvorname, Buchtitel, Verlag, Ort, Ausgabe, Jahr</w:t>
       </w:r>
       <w:r>
@@ -6106,12 +8275,12 @@
       <w:r>
         <w:br w:type="page"/>
       </w:r>
-      <w:bookmarkStart w:id="30" w:name="_Toc434763794"/>
+      <w:bookmarkStart w:id="44" w:name="_Toc434763794"/>
       <w:r>
         <w:lastRenderedPageBreak/>
         <w:t>Anhang</w:t>
       </w:r>
-      <w:bookmarkEnd w:id="30"/>
+      <w:bookmarkEnd w:id="44"/>
     </w:p>
     <w:p>
       <w:r>
@@ -6393,12 +8562,12 @@
       <w:r>
         <w:br w:type="page"/>
       </w:r>
-      <w:bookmarkStart w:id="31" w:name="_Toc434763795"/>
+      <w:bookmarkStart w:id="45" w:name="_Toc434763795"/>
       <w:r>
         <w:lastRenderedPageBreak/>
         <w:t>Selbständigkeitserklärung</w:t>
       </w:r>
-      <w:bookmarkEnd w:id="31"/>
+      <w:bookmarkEnd w:id="45"/>
     </w:p>
     <w:p>
       <w:r>
@@ -6518,7 +8687,7 @@
                       </a:ln>
                       <a:extLst>
                         <a:ext uri="{91240B29-F687-4f45-9708-019B960494DF}">
-                          <a14:hiddenLine xmlns:a14="http://schemas.microsoft.com/office/drawing/2010/main" xmlns:w="http://schemas.openxmlformats.org/wordprocessingml/2006/main" xmlns:w10="urn:schemas-microsoft-com:office:word" xmlns:v="urn:schemas-microsoft-com:vml" xmlns:o="urn:schemas-microsoft-com:office:office" xmlns:mv="urn:schemas-microsoft-com:mac:vml" xmlns:mo="http://schemas.microsoft.com/office/mac/office/2008/main" xmlns="" w="9525">
+                          <a14:hiddenLine xmlns="" xmlns:mo="http://schemas.microsoft.com/office/mac/office/2008/main" xmlns:mv="urn:schemas-microsoft-com:mac:vml" xmlns:o="urn:schemas-microsoft-com:office:office" xmlns:v="urn:schemas-microsoft-com:vml" xmlns:w10="urn:schemas-microsoft-com:office:word" xmlns:w="http://schemas.openxmlformats.org/wordprocessingml/2006/main" xmlns:a14="http://schemas.microsoft.com/office/drawing/2010/main" w="9525">
                             <a:solidFill>
                               <a:srgbClr val="000000"/>
                             </a:solidFill>
@@ -6566,7 +8735,7 @@
                               <w:sz w:val="16"/>
                               <w:szCs w:val="16"/>
                             </w:rPr>
-                            <w:t>15</w:t>
+                            <w:t>22</w:t>
                           </w:r>
                           <w:r>
                             <w:rPr>
@@ -6637,7 +8806,7 @@
                         <w:sz w:val="16"/>
                         <w:szCs w:val="16"/>
                       </w:rPr>
-                      <w:t>15</w:t>
+                      <w:t>22</w:t>
                     </w:r>
                     <w:r>
                       <w:rPr>
@@ -8882,6 +11051,92 @@
     </w:lvl>
   </w:abstractNum>
   <w:abstractNum w:abstractNumId="24">
+    <w:nsid w:val="3EB7448B"/>
+    <w:multiLevelType w:val="hybridMultilevel"/>
+    <w:tmpl w:val="DD4EAB5A"/>
+    <w:lvl w:ilvl="0" w:tplc="0409000F">
+      <w:start w:val="1"/>
+      <w:numFmt w:val="decimal"/>
+      <w:lvlText w:val="%1."/>
+      <w:lvlJc w:val="left"/>
+      <w:pPr>
+        <w:ind w:left="360" w:hanging="360"/>
+      </w:pPr>
+    </w:lvl>
+    <w:lvl w:ilvl="1" w:tplc="04090019" w:tentative="1">
+      <w:start w:val="1"/>
+      <w:numFmt w:val="lowerLetter"/>
+      <w:lvlText w:val="%2."/>
+      <w:lvlJc w:val="left"/>
+      <w:pPr>
+        <w:ind w:left="1080" w:hanging="360"/>
+      </w:pPr>
+    </w:lvl>
+    <w:lvl w:ilvl="2" w:tplc="0409001B" w:tentative="1">
+      <w:start w:val="1"/>
+      <w:numFmt w:val="lowerRoman"/>
+      <w:lvlText w:val="%3."/>
+      <w:lvlJc w:val="right"/>
+      <w:pPr>
+        <w:ind w:left="1800" w:hanging="180"/>
+      </w:pPr>
+    </w:lvl>
+    <w:lvl w:ilvl="3" w:tplc="0409000F" w:tentative="1">
+      <w:start w:val="1"/>
+      <w:numFmt w:val="decimal"/>
+      <w:lvlText w:val="%4."/>
+      <w:lvlJc w:val="left"/>
+      <w:pPr>
+        <w:ind w:left="2520" w:hanging="360"/>
+      </w:pPr>
+    </w:lvl>
+    <w:lvl w:ilvl="4" w:tplc="04090019" w:tentative="1">
+      <w:start w:val="1"/>
+      <w:numFmt w:val="lowerLetter"/>
+      <w:lvlText w:val="%5."/>
+      <w:lvlJc w:val="left"/>
+      <w:pPr>
+        <w:ind w:left="3240" w:hanging="360"/>
+      </w:pPr>
+    </w:lvl>
+    <w:lvl w:ilvl="5" w:tplc="0409001B" w:tentative="1">
+      <w:start w:val="1"/>
+      <w:numFmt w:val="lowerRoman"/>
+      <w:lvlText w:val="%6."/>
+      <w:lvlJc w:val="right"/>
+      <w:pPr>
+        <w:ind w:left="3960" w:hanging="180"/>
+      </w:pPr>
+    </w:lvl>
+    <w:lvl w:ilvl="6" w:tplc="0409000F" w:tentative="1">
+      <w:start w:val="1"/>
+      <w:numFmt w:val="decimal"/>
+      <w:lvlText w:val="%7."/>
+      <w:lvlJc w:val="left"/>
+      <w:pPr>
+        <w:ind w:left="4680" w:hanging="360"/>
+      </w:pPr>
+    </w:lvl>
+    <w:lvl w:ilvl="7" w:tplc="04090019" w:tentative="1">
+      <w:start w:val="1"/>
+      <w:numFmt w:val="lowerLetter"/>
+      <w:lvlText w:val="%8."/>
+      <w:lvlJc w:val="left"/>
+      <w:pPr>
+        <w:ind w:left="5400" w:hanging="360"/>
+      </w:pPr>
+    </w:lvl>
+    <w:lvl w:ilvl="8" w:tplc="0409001B" w:tentative="1">
+      <w:start w:val="1"/>
+      <w:numFmt w:val="lowerRoman"/>
+      <w:lvlText w:val="%9."/>
+      <w:lvlJc w:val="right"/>
+      <w:pPr>
+        <w:ind w:left="6120" w:hanging="180"/>
+      </w:pPr>
+    </w:lvl>
+  </w:abstractNum>
+  <w:abstractNum w:abstractNumId="25">
     <w:nsid w:val="3F363305"/>
     <w:multiLevelType w:val="multilevel"/>
     <w:tmpl w:val="727C6224"/>
@@ -9018,7 +11273,7 @@
       </w:rPr>
     </w:lvl>
   </w:abstractNum>
-  <w:abstractNum w:abstractNumId="25">
+  <w:abstractNum w:abstractNumId="26">
     <w:nsid w:val="40780DDA"/>
     <w:multiLevelType w:val="multilevel"/>
     <w:tmpl w:val="129061F0"/>
@@ -9155,7 +11410,7 @@
       </w:rPr>
     </w:lvl>
   </w:abstractNum>
-  <w:abstractNum w:abstractNumId="26">
+  <w:abstractNum w:abstractNumId="27">
     <w:nsid w:val="429104B4"/>
     <w:multiLevelType w:val="hybridMultilevel"/>
     <w:tmpl w:val="C2FE1F30"/>
@@ -9268,7 +11523,7 @@
       </w:rPr>
     </w:lvl>
   </w:abstractNum>
-  <w:abstractNum w:abstractNumId="27">
+  <w:abstractNum w:abstractNumId="28">
     <w:nsid w:val="43623DDE"/>
     <w:multiLevelType w:val="hybridMultilevel"/>
     <w:tmpl w:val="3F982056"/>
@@ -9381,7 +11636,7 @@
       </w:rPr>
     </w:lvl>
   </w:abstractNum>
-  <w:abstractNum w:abstractNumId="28">
+  <w:abstractNum w:abstractNumId="29">
     <w:nsid w:val="447F0709"/>
     <w:multiLevelType w:val="hybridMultilevel"/>
     <w:tmpl w:val="27A435CC"/>
@@ -9494,7 +11749,7 @@
       </w:rPr>
     </w:lvl>
   </w:abstractNum>
-  <w:abstractNum w:abstractNumId="29">
+  <w:abstractNum w:abstractNumId="30">
     <w:nsid w:val="497C53A1"/>
     <w:multiLevelType w:val="multilevel"/>
     <w:tmpl w:val="B23E78CC"/>
@@ -9615,7 +11870,7 @@
       </w:pPr>
     </w:lvl>
   </w:abstractNum>
-  <w:abstractNum w:abstractNumId="30">
+  <w:abstractNum w:abstractNumId="31">
     <w:nsid w:val="49FB7665"/>
     <w:multiLevelType w:val="hybridMultilevel"/>
     <w:tmpl w:val="EF60D52A"/>
@@ -9728,7 +11983,7 @@
       </w:rPr>
     </w:lvl>
   </w:abstractNum>
-  <w:abstractNum w:abstractNumId="31">
+  <w:abstractNum w:abstractNumId="32">
     <w:nsid w:val="4BDA1F90"/>
     <w:multiLevelType w:val="multilevel"/>
     <w:tmpl w:val="0807001D"/>
@@ -9841,7 +12096,7 @@
       </w:pPr>
     </w:lvl>
   </w:abstractNum>
-  <w:abstractNum w:abstractNumId="32">
+  <w:abstractNum w:abstractNumId="33">
     <w:nsid w:val="4C0E0860"/>
     <w:multiLevelType w:val="hybridMultilevel"/>
     <w:tmpl w:val="C1186E7C"/>
@@ -9954,7 +12209,7 @@
       </w:rPr>
     </w:lvl>
   </w:abstractNum>
-  <w:abstractNum w:abstractNumId="33">
+  <w:abstractNum w:abstractNumId="34">
     <w:nsid w:val="4D4C189D"/>
     <w:multiLevelType w:val="hybridMultilevel"/>
     <w:tmpl w:val="998E55C0"/>
@@ -10067,7 +12322,7 @@
       </w:rPr>
     </w:lvl>
   </w:abstractNum>
-  <w:abstractNum w:abstractNumId="34">
+  <w:abstractNum w:abstractNumId="35">
     <w:nsid w:val="564E3F48"/>
     <w:multiLevelType w:val="hybridMultilevel"/>
     <w:tmpl w:val="D53AB238"/>
@@ -10180,7 +12435,7 @@
       </w:rPr>
     </w:lvl>
   </w:abstractNum>
-  <w:abstractNum w:abstractNumId="35">
+  <w:abstractNum w:abstractNumId="36">
     <w:nsid w:val="617E5CEA"/>
     <w:multiLevelType w:val="multilevel"/>
     <w:tmpl w:val="C4928BA0"/>
@@ -10320,7 +12575,7 @@
       </w:rPr>
     </w:lvl>
   </w:abstractNum>
-  <w:abstractNum w:abstractNumId="36">
+  <w:abstractNum w:abstractNumId="37">
     <w:nsid w:val="63FE647F"/>
     <w:multiLevelType w:val="multilevel"/>
     <w:tmpl w:val="B8F2C990"/>
@@ -10441,7 +12696,7 @@
       </w:pPr>
     </w:lvl>
   </w:abstractNum>
-  <w:abstractNum w:abstractNumId="37">
+  <w:abstractNum w:abstractNumId="38">
     <w:nsid w:val="68282258"/>
     <w:multiLevelType w:val="multilevel"/>
     <w:tmpl w:val="0807001F"/>
@@ -10554,7 +12809,7 @@
       </w:pPr>
     </w:lvl>
   </w:abstractNum>
-  <w:abstractNum w:abstractNumId="38">
+  <w:abstractNum w:abstractNumId="39">
     <w:nsid w:val="68F84648"/>
     <w:multiLevelType w:val="hybridMultilevel"/>
     <w:tmpl w:val="7B087AD2"/>
@@ -10667,7 +12922,7 @@
       </w:rPr>
     </w:lvl>
   </w:abstractNum>
-  <w:abstractNum w:abstractNumId="39">
+  <w:abstractNum w:abstractNumId="40">
     <w:nsid w:val="6B3B7B6E"/>
     <w:multiLevelType w:val="hybridMultilevel"/>
     <w:tmpl w:val="220C713E"/>
@@ -10780,7 +13035,7 @@
       </w:rPr>
     </w:lvl>
   </w:abstractNum>
-  <w:abstractNum w:abstractNumId="40">
+  <w:abstractNum w:abstractNumId="41">
     <w:nsid w:val="6EAF7D3D"/>
     <w:multiLevelType w:val="hybridMultilevel"/>
     <w:tmpl w:val="A2648584"/>
@@ -10893,7 +13148,7 @@
       </w:rPr>
     </w:lvl>
   </w:abstractNum>
-  <w:abstractNum w:abstractNumId="41">
+  <w:abstractNum w:abstractNumId="42">
     <w:nsid w:val="718F46C9"/>
     <w:multiLevelType w:val="hybridMultilevel"/>
     <w:tmpl w:val="02746C50"/>
@@ -10982,7 +13237,7 @@
       </w:pPr>
     </w:lvl>
   </w:abstractNum>
-  <w:abstractNum w:abstractNumId="42">
+  <w:abstractNum w:abstractNumId="43">
     <w:nsid w:val="7BA82AF0"/>
     <w:multiLevelType w:val="multilevel"/>
     <w:tmpl w:val="0807001D"/>
@@ -11095,7 +13350,7 @@
       </w:pPr>
     </w:lvl>
   </w:abstractNum>
-  <w:abstractNum w:abstractNumId="43">
+  <w:abstractNum w:abstractNumId="44">
     <w:nsid w:val="7E944BBE"/>
     <w:multiLevelType w:val="hybridMultilevel"/>
     <w:tmpl w:val="E08C136A"/>
@@ -11208,7 +13463,7 @@
       </w:rPr>
     </w:lvl>
   </w:abstractNum>
-  <w:abstractNum w:abstractNumId="44">
+  <w:abstractNum w:abstractNumId="45">
     <w:nsid w:val="7FBD4339"/>
     <w:multiLevelType w:val="multilevel"/>
     <w:tmpl w:val="0807001D"/>
@@ -11355,7 +13610,7 @@
     <w:abstractNumId w:val="15"/>
   </w:num>
   <w:num w:numId="12">
-    <w:abstractNumId w:val="29"/>
+    <w:abstractNumId w:val="30"/>
   </w:num>
   <w:num w:numId="13">
     <w:abstractNumId w:val="12"/>
@@ -11373,25 +13628,25 @@
     <w:abstractNumId w:val="11"/>
   </w:num>
   <w:num w:numId="18">
-    <w:abstractNumId w:val="36"/>
+    <w:abstractNumId w:val="37"/>
   </w:num>
   <w:num w:numId="19">
     <w:abstractNumId w:val="22"/>
   </w:num>
   <w:num w:numId="20">
-    <w:abstractNumId w:val="37"/>
+    <w:abstractNumId w:val="38"/>
   </w:num>
   <w:num w:numId="21">
-    <w:abstractNumId w:val="44"/>
+    <w:abstractNumId w:val="45"/>
   </w:num>
   <w:num w:numId="22">
     <w:abstractNumId w:val="17"/>
   </w:num>
   <w:num w:numId="23">
-    <w:abstractNumId w:val="31"/>
+    <w:abstractNumId w:val="32"/>
   </w:num>
   <w:num w:numId="24">
-    <w:abstractNumId w:val="25"/>
+    <w:abstractNumId w:val="26"/>
   </w:num>
   <w:num w:numId="25">
     <w:abstractNumId w:val="18"/>
@@ -11403,58 +13658,61 @@
     <w:abstractNumId w:val="21"/>
   </w:num>
   <w:num w:numId="28">
-    <w:abstractNumId w:val="35"/>
+    <w:abstractNumId w:val="36"/>
   </w:num>
   <w:num w:numId="29">
-    <w:abstractNumId w:val="24"/>
+    <w:abstractNumId w:val="25"/>
   </w:num>
   <w:num w:numId="30">
     <w:abstractNumId w:val="13"/>
   </w:num>
   <w:num w:numId="31">
-    <w:abstractNumId w:val="42"/>
+    <w:abstractNumId w:val="43"/>
   </w:num>
   <w:num w:numId="32">
-    <w:abstractNumId w:val="26"/>
+    <w:abstractNumId w:val="27"/>
   </w:num>
   <w:num w:numId="33">
-    <w:abstractNumId w:val="32"/>
+    <w:abstractNumId w:val="33"/>
   </w:num>
   <w:num w:numId="34">
-    <w:abstractNumId w:val="38"/>
+    <w:abstractNumId w:val="39"/>
   </w:num>
   <w:num w:numId="35">
-    <w:abstractNumId w:val="33"/>
+    <w:abstractNumId w:val="34"/>
   </w:num>
   <w:num w:numId="36">
     <w:abstractNumId w:val="10"/>
   </w:num>
   <w:num w:numId="37">
-    <w:abstractNumId w:val="27"/>
+    <w:abstractNumId w:val="28"/>
   </w:num>
   <w:num w:numId="38">
-    <w:abstractNumId w:val="28"/>
+    <w:abstractNumId w:val="29"/>
   </w:num>
   <w:num w:numId="39">
-    <w:abstractNumId w:val="34"/>
+    <w:abstractNumId w:val="35"/>
   </w:num>
   <w:num w:numId="40">
+    <w:abstractNumId w:val="41"/>
+  </w:num>
+  <w:num w:numId="41">
     <w:abstractNumId w:val="40"/>
   </w:num>
-  <w:num w:numId="41">
-    <w:abstractNumId w:val="39"/>
-  </w:num>
   <w:num w:numId="42">
-    <w:abstractNumId w:val="43"/>
+    <w:abstractNumId w:val="44"/>
   </w:num>
   <w:num w:numId="43">
     <w:abstractNumId w:val="14"/>
   </w:num>
   <w:num w:numId="44">
-    <w:abstractNumId w:val="30"/>
+    <w:abstractNumId w:val="31"/>
   </w:num>
   <w:num w:numId="45">
-    <w:abstractNumId w:val="41"/>
+    <w:abstractNumId w:val="42"/>
+  </w:num>
+  <w:num w:numId="46">
+    <w:abstractNumId w:val="24"/>
   </w:num>
 </w:numbering>
 </file>
@@ -12835,7 +15093,7 @@
 </file>
 
 <file path=customXml/itemProps1.xml><?xml version="1.0" encoding="utf-8"?>
-<ds:datastoreItem xmlns:ds="http://schemas.openxmlformats.org/officeDocument/2006/customXml" ds:itemID="{968C17A6-B660-425B-828C-233132930A81}">
+<ds:datastoreItem xmlns:ds="http://schemas.openxmlformats.org/officeDocument/2006/customXml" ds:itemID="{FEA5F926-C46B-41C5-837C-9077DD2F4621}">
   <ds:schemaRefs>
     <ds:schemaRef ds:uri="http://schemas.openxmlformats.org/officeDocument/2006/bibliography"/>
   </ds:schemaRefs>

--- a/docs/Dokumentation/Doku.docx
+++ b/docs/Dokumentation/Doku.docx
@@ -112,15 +112,7 @@
               <w:pStyle w:val="Titel"/>
             </w:pPr>
             <w:r>
-              <w:t>Arbeitsdokument „</w:t>
-            </w:r>
-            <w:proofErr w:type="spellStart"/>
-            <w:r>
-              <w:t>unityserver</w:t>
-            </w:r>
-            <w:proofErr w:type="spellEnd"/>
-            <w:r>
-              <w:t xml:space="preserve"> 3d im cave“</w:t>
+              <w:t>Arbeitsdokument „unityserver 3d im cave“</w:t>
             </w:r>
           </w:p>
           <w:p>
@@ -2923,31 +2915,18 @@
         <w:pStyle w:val="Beschriftung"/>
         <w:jc w:val="center"/>
       </w:pPr>
-      <w:bookmarkStart w:id="3" w:name="_Toc435375297"/>
+      <w:bookmarkStart w:id="3" w:name="_Toc435960549"/>
       <w:r>
         <w:t xml:space="preserve">Abbildung </w:t>
       </w:r>
-      <w:r>
-        <w:fldChar w:fldCharType="begin"/>
-      </w:r>
-      <w:r>
-        <w:instrText xml:space="preserve"> SEQ Abbildung \* ARABIC </w:instrText>
-      </w:r>
-      <w:r>
-        <w:fldChar w:fldCharType="separate"/>
-      </w:r>
-      <w:r>
-        <w:rPr>
-          <w:noProof/>
-        </w:rPr>
-        <w:t>1</w:t>
-      </w:r>
-      <w:r>
-        <w:rPr>
-          <w:noProof/>
-        </w:rPr>
-        <w:fldChar w:fldCharType="end"/>
-      </w:r>
+      <w:fldSimple w:instr=" SEQ Abbildung \* ARABIC ">
+        <w:r>
+          <w:rPr>
+            <w:noProof/>
+          </w:rPr>
+          <w:t>1</w:t>
+        </w:r>
+      </w:fldSimple>
       <w:r>
         <w:t>: CAVE BFH</w:t>
       </w:r>
@@ -2961,45 +2940,13 @@
         <w:br/>
       </w:r>
       <w:r>
-        <w:t xml:space="preserve">Der </w:t>
-      </w:r>
-      <w:proofErr w:type="spellStart"/>
-      <w:r>
-        <w:t>virtual</w:t>
-      </w:r>
-      <w:proofErr w:type="spellEnd"/>
-      <w:r>
-        <w:t xml:space="preserve"> </w:t>
-      </w:r>
-      <w:proofErr w:type="spellStart"/>
-      <w:r>
-        <w:t>reality</w:t>
-      </w:r>
-      <w:proofErr w:type="spellEnd"/>
-      <w:r>
-        <w:t xml:space="preserve"> </w:t>
-      </w:r>
-      <w:proofErr w:type="spellStart"/>
-      <w:r>
-        <w:t>haptic</w:t>
-      </w:r>
-      <w:proofErr w:type="spellEnd"/>
-      <w:r>
-        <w:t xml:space="preserve"> CAVE der BFH bietet </w:t>
+        <w:t xml:space="preserve">Der virtual reality haptic CAVE der BFH bietet </w:t>
       </w:r>
       <w:r>
         <w:t xml:space="preserve">Entwicklern und </w:t>
       </w:r>
       <w:r>
-        <w:t xml:space="preserve">Forschern ein mächtiges Instrument, um hochrealistische </w:t>
-      </w:r>
-      <w:proofErr w:type="spellStart"/>
-      <w:r>
-        <w:t>immersive</w:t>
-      </w:r>
-      <w:proofErr w:type="spellEnd"/>
-      <w:r>
-        <w:t xml:space="preserve"> Applikationen zu bauen. </w:t>
+        <w:t xml:space="preserve">Forschern ein mächtiges Instrument, um hochrealistische immersive Applikationen zu bauen. </w:t>
       </w:r>
       <w:r>
         <w:t xml:space="preserve">Der CAVE ist eine kubische Konfiguration mit vier Leinwänden (Links, Front, Rechts, Boden) die von je 2 Projektoren bestrahlt werden. </w:t>
@@ -3087,31 +3034,18 @@
         <w:pStyle w:val="Beschriftung"/>
         <w:jc w:val="center"/>
       </w:pPr>
-      <w:bookmarkStart w:id="4" w:name="_Toc435375298"/>
+      <w:bookmarkStart w:id="4" w:name="_Toc435960550"/>
       <w:r>
         <w:t xml:space="preserve">Abbildung </w:t>
       </w:r>
-      <w:r>
-        <w:fldChar w:fldCharType="begin"/>
-      </w:r>
-      <w:r>
-        <w:instrText xml:space="preserve"> SEQ Abbildung \* ARABIC </w:instrText>
-      </w:r>
-      <w:r>
-        <w:fldChar w:fldCharType="separate"/>
-      </w:r>
-      <w:r>
-        <w:rPr>
-          <w:noProof/>
-        </w:rPr>
-        <w:t>2</w:t>
-      </w:r>
-      <w:r>
-        <w:rPr>
-          <w:noProof/>
-        </w:rPr>
-        <w:fldChar w:fldCharType="end"/>
-      </w:r>
+      <w:fldSimple w:instr=" SEQ Abbildung \* ARABIC ">
+        <w:r>
+          <w:rPr>
+            <w:noProof/>
+          </w:rPr>
+          <w:t>2</w:t>
+        </w:r>
+      </w:fldSimple>
       <w:r>
         <w:t>: Infrastruktur CAVE</w:t>
       </w:r>
@@ -3124,29 +3058,16 @@
       </w:pPr>
       <w:bookmarkStart w:id="5" w:name="_Toc434763774"/>
       <w:r>
-        <w:t xml:space="preserve">Trackingsystem </w:t>
-      </w:r>
-      <w:proofErr w:type="spellStart"/>
-      <w:r>
-        <w:t>WorldViz</w:t>
+        <w:t>Trackingsystem WorldViz</w:t>
       </w:r>
       <w:bookmarkEnd w:id="5"/>
-      <w:proofErr w:type="spellEnd"/>
     </w:p>
     <w:p>
       <w:pPr>
         <w:jc w:val="both"/>
       </w:pPr>
       <w:r>
-        <w:t xml:space="preserve">Das Trackingsystem von </w:t>
-      </w:r>
-      <w:proofErr w:type="spellStart"/>
-      <w:r>
-        <w:t>WorldViz</w:t>
-      </w:r>
-      <w:proofErr w:type="spellEnd"/>
-      <w:r>
-        <w:t xml:space="preserve"> wurde integriert, um Positionen und Rotationen von verschiedenen Devices im CAVE zu erfassen.</w:t>
+        <w:t>Das Trackingsystem von WorldViz wurde integriert, um Positionen und Rotationen von verschiedenen Devices im CAVE zu erfassen.</w:t>
       </w:r>
       <w:r>
         <w:t xml:space="preserve"> </w:t>
@@ -3158,15 +3079,7 @@
         <w:t xml:space="preserve"> 10</w:t>
       </w:r>
       <w:r>
-        <w:t xml:space="preserve"> </w:t>
-      </w:r>
-      <w:proofErr w:type="spellStart"/>
-      <w:r>
-        <w:t>WorldViz</w:t>
-      </w:r>
-      <w:proofErr w:type="spellEnd"/>
-      <w:r>
-        <w:t xml:space="preserve"> Kameras übermittelten Daten werden </w:t>
+        <w:t xml:space="preserve"> WorldViz Kameras übermittelten Daten werden </w:t>
       </w:r>
       <w:r>
         <w:t>vom PPT Studio 2013</w:t>
@@ -3228,26 +3141,10 @@
         <w:jc w:val="both"/>
       </w:pPr>
       <w:r>
-        <w:t xml:space="preserve">Die Eyes von </w:t>
-      </w:r>
-      <w:proofErr w:type="spellStart"/>
-      <w:r>
-        <w:t>WorldViz</w:t>
-      </w:r>
-      <w:proofErr w:type="spellEnd"/>
-      <w:r>
-        <w:t xml:space="preserve"> sind polarisierte Brillen</w:t>
-      </w:r>
-      <w:r>
-        <w:t xml:space="preserve"> mit zwei montierten Infrarot-</w:t>
-      </w:r>
-      <w:proofErr w:type="spellStart"/>
-      <w:r>
-        <w:t>Trackern</w:t>
-      </w:r>
-      <w:proofErr w:type="spellEnd"/>
-      <w:r>
-        <w:t>. Somit lassen sich die Position des Kopfes und dessen Rotation auf zwei Achsen (</w:t>
+        <w:t>Die Eyes von WorldViz sind polarisierte Brillen</w:t>
+      </w:r>
+      <w:r>
+        <w:t xml:space="preserve"> mit zwei montierten Infrarot-Trackern. Somit lassen sich die Position des Kopfes und dessen Rotation auf zwei Achsen (</w:t>
       </w:r>
       <w:r>
         <w:rPr>
@@ -3335,31 +3232,18 @@
           <w:noProof/>
         </w:rPr>
       </w:pPr>
-      <w:bookmarkStart w:id="7" w:name="_Toc435375299"/>
+      <w:bookmarkStart w:id="7" w:name="_Toc435960551"/>
       <w:r>
         <w:t xml:space="preserve">Abbildung </w:t>
       </w:r>
-      <w:r>
-        <w:fldChar w:fldCharType="begin"/>
-      </w:r>
-      <w:r>
-        <w:instrText xml:space="preserve"> SEQ Abbildung \* ARABIC </w:instrText>
-      </w:r>
-      <w:r>
-        <w:fldChar w:fldCharType="separate"/>
-      </w:r>
-      <w:r>
-        <w:rPr>
-          <w:noProof/>
-        </w:rPr>
-        <w:t>3</w:t>
-      </w:r>
-      <w:r>
-        <w:rPr>
-          <w:noProof/>
-        </w:rPr>
-        <w:fldChar w:fldCharType="end"/>
-      </w:r>
+      <w:fldSimple w:instr=" SEQ Abbildung \* ARABIC ">
+        <w:r>
+          <w:rPr>
+            <w:noProof/>
+          </w:rPr>
+          <w:t>3</w:t>
+        </w:r>
+      </w:fldSimple>
       <w:r>
         <w:t xml:space="preserve">: PPT Eyes, Quelle: </w:t>
       </w:r>
@@ -3401,21 +3285,25 @@
         <w:jc w:val="both"/>
       </w:pPr>
       <w:r>
-        <w:t xml:space="preserve">Der Wand von </w:t>
-      </w:r>
-      <w:proofErr w:type="spellStart"/>
-      <w:r>
-        <w:t>WorldViz</w:t>
-      </w:r>
-      <w:proofErr w:type="spellEnd"/>
-      <w:r>
-        <w:t xml:space="preserve"> ist das primäre Inputgerät.</w:t>
+        <w:t xml:space="preserve">Der Wand von WorldViz ist das primäre </w:t>
+      </w:r>
+      <w:r>
+        <w:t>Eingabegerät</w:t>
+      </w:r>
+      <w:r>
+        <w:t>.</w:t>
       </w:r>
       <w:r>
         <w:t xml:space="preserve"> </w:t>
       </w:r>
       <w:r>
-        <w:t>Nebst zwei Infrarot-Tackern, welche für die Positions- und Rotationsbestimmung verwendet werden, ist ein Gyrometer integriert, um noch präziser Drehungen feststellen zu können. Dadurch wird auch die fehlende Rotationsachse kompensiert und es können Yaw, Roll und Pitch ermittelt werden.</w:t>
+        <w:t>Nebst zwei Infrarot-Tackern, welche für die Positions- und Rotationsbestimmung verwendet werden, ist ein Gyrometer integriert, um noch präziser Drehungen feststellen zu können. Dadurch wird auch die fehlende Rotationsachse</w:t>
+      </w:r>
+      <w:r>
+        <w:t xml:space="preserve"> (fehlende bei den Eyes)</w:t>
+      </w:r>
+      <w:r>
+        <w:t xml:space="preserve"> kompensiert und es können Yaw, Roll und Pitch ermittelt werden.</w:t>
       </w:r>
     </w:p>
     <w:p>
@@ -3498,31 +3386,18 @@
         <w:pStyle w:val="Beschriftung"/>
         <w:jc w:val="center"/>
       </w:pPr>
-      <w:bookmarkStart w:id="8" w:name="_Toc435375300"/>
+      <w:bookmarkStart w:id="8" w:name="_Toc435960552"/>
       <w:r>
         <w:t xml:space="preserve">Abbildung </w:t>
       </w:r>
-      <w:r>
-        <w:fldChar w:fldCharType="begin"/>
-      </w:r>
-      <w:r>
-        <w:instrText xml:space="preserve"> SEQ Abbildung \* ARABIC </w:instrText>
-      </w:r>
-      <w:r>
-        <w:fldChar w:fldCharType="separate"/>
-      </w:r>
-      <w:r>
-        <w:rPr>
-          <w:noProof/>
-        </w:rPr>
-        <w:t>4</w:t>
-      </w:r>
-      <w:r>
-        <w:rPr>
-          <w:noProof/>
-        </w:rPr>
-        <w:fldChar w:fldCharType="end"/>
-      </w:r>
+      <w:fldSimple w:instr=" SEQ Abbildung \* ARABIC ">
+        <w:r>
+          <w:rPr>
+            <w:noProof/>
+          </w:rPr>
+          <w:t>4</w:t>
+        </w:r>
+      </w:fldSimple>
       <w:r>
         <w:t>: PPT Wand, Quelle: www.worldviz.com</w:t>
       </w:r>
@@ -3555,6 +3430,7 @@
         <w:rPr>
           <w:b/>
         </w:rPr>
+        <w:lastRenderedPageBreak/>
         <w:t>Gamepad</w:t>
       </w:r>
     </w:p>
@@ -3564,16 +3440,7 @@
         <w:jc w:val="both"/>
       </w:pPr>
       <w:r>
-        <w:lastRenderedPageBreak/>
-        <w:t xml:space="preserve">Ein weiteres Inputgerät ist ein handelsübliches Gamepad. Frei von jeglichen Tracking wird einzig die </w:t>
-      </w:r>
-      <w:proofErr w:type="spellStart"/>
-      <w:r>
-        <w:t>Unity</w:t>
-      </w:r>
-      <w:proofErr w:type="spellEnd"/>
-      <w:r>
-        <w:t>-Applikation gesteuert.</w:t>
+        <w:t>Ein weiteres Inputgerät ist ein handelsübliches Gamepad. Frei von jeglichen Tracking wird einzig die Unity-Applikation gesteuert.</w:t>
       </w:r>
     </w:p>
     <w:p>
@@ -3641,31 +3508,18 @@
         <w:pStyle w:val="Beschriftung"/>
         <w:jc w:val="center"/>
       </w:pPr>
-      <w:bookmarkStart w:id="9" w:name="_Toc435375301"/>
+      <w:bookmarkStart w:id="9" w:name="_Toc435960553"/>
       <w:r>
         <w:t xml:space="preserve">Abbildung </w:t>
       </w:r>
-      <w:r>
-        <w:fldChar w:fldCharType="begin"/>
-      </w:r>
-      <w:r>
-        <w:instrText xml:space="preserve"> SEQ Abbildung \* ARABIC </w:instrText>
-      </w:r>
-      <w:r>
-        <w:fldChar w:fldCharType="separate"/>
-      </w:r>
-      <w:r>
-        <w:rPr>
-          <w:noProof/>
-        </w:rPr>
-        <w:t>5</w:t>
-      </w:r>
-      <w:r>
-        <w:rPr>
-          <w:noProof/>
-        </w:rPr>
-        <w:fldChar w:fldCharType="end"/>
-      </w:r>
+      <w:fldSimple w:instr=" SEQ Abbildung \* ARABIC ">
+        <w:r>
+          <w:rPr>
+            <w:noProof/>
+          </w:rPr>
+          <w:t>5</w:t>
+        </w:r>
+      </w:fldSimple>
       <w:r>
         <w:t>: Gamepad, Quelle: www.androidrundown.com</w:t>
       </w:r>
@@ -3676,13 +3530,8 @@
         <w:pStyle w:val="berschrift2"/>
       </w:pPr>
       <w:bookmarkStart w:id="10" w:name="_Toc434763776"/>
-      <w:proofErr w:type="spellStart"/>
-      <w:r>
-        <w:t>Unity</w:t>
-      </w:r>
-      <w:proofErr w:type="spellEnd"/>
-      <w:r>
-        <w:t xml:space="preserve"> Server</w:t>
+      <w:r>
+        <w:t>Unity Server</w:t>
       </w:r>
       <w:bookmarkEnd w:id="10"/>
     </w:p>
@@ -3691,70 +3540,17 @@
         <w:jc w:val="both"/>
       </w:pPr>
       <w:r>
-        <w:t xml:space="preserve">Der leistungsstarke </w:t>
-      </w:r>
-      <w:proofErr w:type="spellStart"/>
-      <w:r>
-        <w:t>Untiy</w:t>
-      </w:r>
-      <w:proofErr w:type="spellEnd"/>
-      <w:r>
-        <w:t xml:space="preserve"> Server ist der </w:t>
+        <w:t xml:space="preserve">Der leistungsstarke Untiy Server ist der </w:t>
       </w:r>
       <w:r>
         <w:t>K</w:t>
       </w:r>
       <w:r>
-        <w:t xml:space="preserve">notenpunkt des gesamten Systems. Auf diesem Rechner läuft die </w:t>
-      </w:r>
-      <w:proofErr w:type="spellStart"/>
-      <w:r>
-        <w:t>Unity</w:t>
-      </w:r>
-      <w:proofErr w:type="spellEnd"/>
-      <w:r>
-        <w:t xml:space="preserve">-Applikation mit dem konfigurierten </w:t>
-      </w:r>
-      <w:proofErr w:type="spellStart"/>
-      <w:r>
-        <w:t>UnityPlugin</w:t>
-      </w:r>
-      <w:proofErr w:type="spellEnd"/>
-      <w:r>
-        <w:t xml:space="preserve">, welches die Trackingdaten vom Trackingserver abgreift und das korrekte Rendering in der </w:t>
-      </w:r>
-      <w:proofErr w:type="spellStart"/>
-      <w:r>
-        <w:t>Uniy</w:t>
-      </w:r>
-      <w:proofErr w:type="spellEnd"/>
-      <w:r>
-        <w:t xml:space="preserve">-Applikation für die </w:t>
-      </w:r>
-      <w:proofErr w:type="spellStart"/>
-      <w:r>
-        <w:t>Projektorenaufteilung</w:t>
-      </w:r>
-      <w:proofErr w:type="spellEnd"/>
-      <w:r>
-        <w:t xml:space="preserve"> sicherstellt.</w:t>
-      </w:r>
-      <w:r>
-        <w:t xml:space="preserve"> Mittels </w:t>
-      </w:r>
-      <w:proofErr w:type="spellStart"/>
-      <w:r>
-        <w:t>Mosaic</w:t>
-      </w:r>
-      <w:proofErr w:type="spellEnd"/>
-      <w:r>
-        <w:t xml:space="preserve">, einem speziellen Treiber von </w:t>
-      </w:r>
-      <w:proofErr w:type="spellStart"/>
-      <w:r>
-        <w:t>Nvidia</w:t>
-      </w:r>
-      <w:proofErr w:type="spellEnd"/>
+        <w:t>notenpunkt des gesamten Systems. Auf diesem Rechner läuft die Unity-Applikation mit dem konfigurierten UnityPlugin, welches die Trackingdaten vom Trackingserver abgreift und das korrekte Rendering in der Uniy-Applikation für die Projektorenaufteilung sicherstellt.</w:t>
+      </w:r>
+      <w:r>
+        <w:t xml:space="preserve"> Mittels Mosaic, einem speziellen Treiber von Nvidia</w:t>
+      </w:r>
       <w:r>
         <w:t xml:space="preserve"> der die</w:t>
       </w:r>
@@ -3783,15 +3579,7 @@
         <w:jc w:val="both"/>
       </w:pPr>
       <w:r>
-        <w:t xml:space="preserve">Um die Immersion weiter zu steigern, ist ein 3D </w:t>
-      </w:r>
-      <w:proofErr w:type="spellStart"/>
-      <w:r>
-        <w:t>Soundystem</w:t>
-      </w:r>
-      <w:proofErr w:type="spellEnd"/>
-      <w:r>
-        <w:t xml:space="preserve"> </w:t>
+        <w:t xml:space="preserve">Um die Immersion weiter zu steigern, ist ein 3D Soundystem </w:t>
       </w:r>
       <w:r>
         <w:t>mit vier Lautsprechern in Betrieb.</w:t>
@@ -3894,13 +3682,8 @@
           <w:numId w:val="38"/>
         </w:numPr>
       </w:pPr>
-      <w:proofErr w:type="spellStart"/>
-      <w:r>
-        <w:t>Mosaic</w:t>
-      </w:r>
-      <w:proofErr w:type="spellEnd"/>
-      <w:r>
-        <w:t xml:space="preserve"> Settings </w:t>
+      <w:r>
+        <w:t xml:space="preserve">Mosaic Settings </w:t>
       </w:r>
     </w:p>
     <w:p>
@@ -3921,13 +3704,8 @@
           <w:numId w:val="39"/>
         </w:numPr>
       </w:pPr>
-      <w:proofErr w:type="spellStart"/>
-      <w:r>
-        <w:t>Frustum</w:t>
-      </w:r>
-      <w:proofErr w:type="spellEnd"/>
-      <w:r>
-        <w:t xml:space="preserve"> angleichen</w:t>
+      <w:r>
+        <w:t>Frustum angleichen</w:t>
       </w:r>
     </w:p>
     <w:p>
@@ -3944,14 +3722,49 @@
     </w:p>
     <w:p>
       <w:pPr>
+        <w:spacing w:line="240" w:lineRule="auto"/>
+        <w:rPr>
+          <w:rFonts w:eastAsia="Times New Roman"/>
+          <w:bCs/>
+          <w:sz w:val="28"/>
+          <w:szCs w:val="28"/>
+        </w:rPr>
+      </w:pPr>
+      <w:bookmarkStart w:id="15" w:name="_Toc434763781"/>
+      <w:r>
+        <w:br w:type="page"/>
+      </w:r>
+    </w:p>
+    <w:p>
+      <w:pPr>
         <w:pStyle w:val="berschrift1"/>
       </w:pPr>
-      <w:bookmarkStart w:id="15" w:name="_Toc434763781"/>
-      <w:r>
+      <w:r>
+        <w:lastRenderedPageBreak/>
         <w:t>Devices</w:t>
       </w:r>
       <w:bookmarkEnd w:id="15"/>
     </w:p>
+    <w:p>
+      <w:pPr>
+        <w:pStyle w:val="berschrift2"/>
+      </w:pPr>
+      <w:r>
+        <w:t>Wand</w:t>
+      </w:r>
+    </w:p>
+    <w:p>
+      <w:pPr>
+        <w:jc w:val="both"/>
+      </w:pPr>
+      <w:r>
+        <w:t xml:space="preserve">Die Interpretation des Wands ist ein zentrales Element für die Verwendung des CAVEs mit Unity. Er dient dazu, Objekte in der virtuellen Welt zu bewegen oder zu </w:t>
+      </w:r>
+      <w:r>
+        <w:t>rotieren.</w:t>
+      </w:r>
+    </w:p>
+    <w:p/>
     <w:p>
       <w:pPr>
         <w:pStyle w:val="Listenabsatz"/>
@@ -3959,141 +3772,163 @@
           <w:ilvl w:val="0"/>
           <w:numId w:val="40"/>
         </w:numPr>
-      </w:pPr>
-      <w:r>
-        <w:t>Wand</w:t>
+        <w:rPr>
+          <w:b/>
+        </w:rPr>
+      </w:pPr>
+      <w:r>
+        <w:rPr>
+          <w:b/>
+        </w:rPr>
+        <w:t>Vir</w:t>
+      </w:r>
+      <w:r>
+        <w:rPr>
+          <w:b/>
+        </w:rPr>
+        <w:t xml:space="preserve">tueller </w:t>
+      </w:r>
+      <w:r>
+        <w:rPr>
+          <w:b/>
+        </w:rPr>
+        <w:t>CAVE</w:t>
       </w:r>
     </w:p>
     <w:p>
       <w:pPr>
         <w:pStyle w:val="Listenabsatz"/>
-        <w:numPr>
-          <w:ilvl w:val="1"/>
-          <w:numId w:val="40"/>
-        </w:numPr>
-      </w:pPr>
-      <w:proofErr w:type="spellStart"/>
-      <w:r>
-        <w:t>Virutueller</w:t>
-      </w:r>
-      <w:proofErr w:type="spellEnd"/>
-      <w:r>
-        <w:t xml:space="preserve"> cave</w:t>
+        <w:ind w:left="360"/>
+        <w:jc w:val="both"/>
+      </w:pPr>
+      <w:r>
+        <w:t xml:space="preserve">Damit die Verarbeitung </w:t>
+      </w:r>
+      <w:r>
+        <w:t>der vom Wand</w:t>
+      </w:r>
+      <w:r>
+        <w:t xml:space="preserve"> gelieferten Informationen vereinfacht werden können und eine visuelle Darstellung möglich ist, wurde ein virtueller CAVE</w:t>
+      </w:r>
+      <w:r>
+        <w:t xml:space="preserve"> in Unity erstellt, welcher dieselben Dimensionen wie der reale CAVE der BFH hat. Diese genaue Adaptierung ist möglich, weil in Unity die</w:t>
+      </w:r>
+      <w:r>
+        <w:t xml:space="preserve"> verwendete</w:t>
+      </w:r>
+      <w:r>
+        <w:t xml:space="preserve"> Grösseneinheit einem Meter</w:t>
+      </w:r>
+      <w:r>
+        <w:t xml:space="preserve"> in der realen Welt</w:t>
+      </w:r>
+      <w:r>
+        <w:t xml:space="preserve"> </w:t>
+      </w:r>
+      <w:r>
+        <w:t>entspricht</w:t>
+      </w:r>
+      <w:r>
+        <w:t>.</w:t>
       </w:r>
     </w:p>
     <w:p>
       <w:pPr>
         <w:pStyle w:val="Listenabsatz"/>
-        <w:numPr>
-          <w:ilvl w:val="1"/>
-          <w:numId w:val="40"/>
-        </w:numPr>
-      </w:pPr>
-      <w:proofErr w:type="spellStart"/>
-      <w:r>
-        <w:t>Mousecursor</w:t>
-      </w:r>
-      <w:proofErr w:type="spellEnd"/>
+        <w:ind w:left="360"/>
+        <w:jc w:val="both"/>
+      </w:pPr>
     </w:p>
     <w:p>
       <w:pPr>
         <w:pStyle w:val="Listenabsatz"/>
-        <w:numPr>
-          <w:ilvl w:val="1"/>
-          <w:numId w:val="40"/>
-        </w:numPr>
-        <w:rPr>
+        <w:ind w:left="360"/>
+        <w:jc w:val="both"/>
+      </w:pPr>
+      <w:r>
+        <w:t>Implementiert wurde das mittels einem Prefab, welches einmalig in der Hierarchie liegt.</w:t>
+      </w:r>
+    </w:p>
+    <w:p>
+      <w:pPr>
+        <w:pStyle w:val="Listenabsatz"/>
+        <w:ind w:left="360"/>
+        <w:jc w:val="both"/>
+      </w:pPr>
+    </w:p>
+    <w:p>
+      <w:pPr>
+        <w:pStyle w:val="Listenabsatz"/>
+        <w:keepNext/>
+        <w:ind w:left="360"/>
+        <w:jc w:val="both"/>
+      </w:pPr>
+      <w:r>
+        <w:rPr>
+          <w:noProof/>
           <w:lang w:val="en-US"/>
         </w:rPr>
-      </w:pPr>
-      <w:proofErr w:type="spellStart"/>
-      <w:r>
-        <w:rPr>
-          <w:lang w:val="en-US"/>
-        </w:rPr>
-        <w:t>Einstellung</w:t>
-      </w:r>
-      <w:proofErr w:type="spellEnd"/>
-      <w:r>
-        <w:rPr>
-          <w:lang w:val="en-US"/>
-        </w:rPr>
-        <w:t xml:space="preserve"> in Unity (</w:t>
-      </w:r>
-      <w:proofErr w:type="spellStart"/>
-      <w:r>
-        <w:rPr>
-          <w:lang w:val="en-US"/>
-        </w:rPr>
-        <w:t>UnityPlugin</w:t>
-      </w:r>
-      <w:proofErr w:type="spellEnd"/>
-      <w:r>
-        <w:rPr>
-          <w:lang w:val="en-US"/>
-        </w:rPr>
-        <w:t xml:space="preserve"> -&gt; Inspector):</w:t>
-      </w:r>
-      <w:r>
-        <w:rPr>
-          <w:lang w:val="en-US"/>
-        </w:rPr>
-        <w:br/>
-      </w:r>
-      <w:r>
-        <w:rPr>
-          <w:lang w:val="en-US"/>
-        </w:rPr>
-        <w:br/>
-        <w:t xml:space="preserve">Channel = </w:t>
-      </w:r>
-      <w:proofErr w:type="spellStart"/>
-      <w:r>
-        <w:rPr>
-          <w:lang w:val="en-US"/>
-        </w:rPr>
-        <w:t>markerID</w:t>
-      </w:r>
-      <w:proofErr w:type="spellEnd"/>
-      <w:r>
-        <w:rPr>
-          <w:lang w:val="en-US"/>
-        </w:rPr>
-        <w:t xml:space="preserve"> (</w:t>
-      </w:r>
-      <w:proofErr w:type="spellStart"/>
-      <w:r>
-        <w:rPr>
-          <w:lang w:val="en-US"/>
-        </w:rPr>
-        <w:t>PPTStudio</w:t>
-      </w:r>
-      <w:proofErr w:type="spellEnd"/>
-      <w:r>
-        <w:rPr>
-          <w:lang w:val="en-US"/>
-        </w:rPr>
-        <w:t>) – 1</w:t>
-      </w:r>
-      <w:r>
-        <w:rPr>
-          <w:lang w:val="en-US"/>
-        </w:rPr>
-        <w:br/>
-      </w:r>
-      <w:proofErr w:type="spellStart"/>
-      <w:r>
-        <w:rPr>
-          <w:lang w:val="en-US"/>
-        </w:rPr>
-        <w:t>WorldVizObject</w:t>
-      </w:r>
-      <w:proofErr w:type="spellEnd"/>
-      <w:r>
-        <w:rPr>
-          <w:lang w:val="en-US"/>
-        </w:rPr>
-        <w:t xml:space="preserve"> = PPT0</w:t>
+        <w:drawing>
+          <wp:inline distT="0" distB="0" distL="0" distR="0" wp14:anchorId="0B0F6677" wp14:editId="48B39CEB">
+            <wp:extent cx="5676900" cy="4391025"/>
+            <wp:effectExtent l="0" t="0" r="0" b="9525"/>
+            <wp:docPr id="29" name="Grafik 29"/>
+            <wp:cNvGraphicFramePr>
+              <a:graphicFrameLocks xmlns:a="http://schemas.openxmlformats.org/drawingml/2006/main" noChangeAspect="1"/>
+            </wp:cNvGraphicFramePr>
+            <a:graphic xmlns:a="http://schemas.openxmlformats.org/drawingml/2006/main">
+              <a:graphicData uri="http://schemas.openxmlformats.org/drawingml/2006/picture">
+                <pic:pic xmlns:pic="http://schemas.openxmlformats.org/drawingml/2006/picture">
+                  <pic:nvPicPr>
+                    <pic:cNvPr id="29" name="UnityPluginVirtualCAVE.png"/>
+                    <pic:cNvPicPr/>
+                  </pic:nvPicPr>
+                  <pic:blipFill>
+                    <a:blip r:embed="rId18">
+                      <a:extLst>
+                        <a:ext uri="{28A0092B-C50C-407E-A947-70E740481C1C}">
+                          <a14:useLocalDpi xmlns:a14="http://schemas.microsoft.com/office/drawing/2010/main" val="0"/>
+                        </a:ext>
+                      </a:extLst>
+                    </a:blip>
+                    <a:stretch>
+                      <a:fillRect/>
+                    </a:stretch>
+                  </pic:blipFill>
+                  <pic:spPr>
+                    <a:xfrm>
+                      <a:off x="0" y="0"/>
+                      <a:ext cx="5676900" cy="4391025"/>
+                    </a:xfrm>
+                    <a:prstGeom prst="rect">
+                      <a:avLst/>
+                    </a:prstGeom>
+                  </pic:spPr>
+                </pic:pic>
+              </a:graphicData>
+            </a:graphic>
+          </wp:inline>
+        </w:drawing>
+      </w:r>
+    </w:p>
+    <w:p>
+      <w:pPr>
+        <w:pStyle w:val="Beschriftung"/>
+        <w:jc w:val="center"/>
+      </w:pPr>
+      <w:r>
+        <w:t xml:space="preserve">Abbildung </w:t>
+      </w:r>
+      <w:fldSimple w:instr=" SEQ Abbildung \* ARABIC ">
+        <w:r>
+          <w:rPr>
+            <w:noProof/>
+          </w:rPr>
+          <w:t>6</w:t>
+        </w:r>
+      </w:fldSimple>
+      <w:r>
+        <w:t>: Unity Plugin, virtueller CAVE</w:t>
       </w:r>
     </w:p>
     <w:p>
@@ -4103,11 +3938,326 @@
           <w:ilvl w:val="0"/>
           <w:numId w:val="40"/>
         </w:numPr>
-      </w:pPr>
-      <w:r>
-        <w:t>Eyes</w:t>
-      </w:r>
-    </w:p>
+        <w:rPr>
+          <w:b/>
+        </w:rPr>
+      </w:pPr>
+      <w:r>
+        <w:rPr>
+          <w:b/>
+        </w:rPr>
+        <w:t>Mousecursor</w:t>
+      </w:r>
+    </w:p>
+    <w:p>
+      <w:pPr>
+        <w:pStyle w:val="Listenabsatz"/>
+        <w:ind w:left="360"/>
+        <w:jc w:val="both"/>
+      </w:pPr>
+      <w:r>
+        <w:t xml:space="preserve">Im </w:t>
+      </w:r>
+      <w:r>
+        <w:t xml:space="preserve">virtuellen CAVE </w:t>
+      </w:r>
+      <w:r>
+        <w:t>wird das Wand-Device</w:t>
+      </w:r>
+      <w:r>
+        <w:t xml:space="preserve"> ebenfalls virtuell abgebildet.</w:t>
+      </w:r>
+      <w:r>
+        <w:t xml:space="preserve"> Um möglichst generisch die Steuerung der Applikationen übernehmen zu können, ist es unerlässlich, die Mauspositio</w:t>
+      </w:r>
+      <w:r>
+        <w:t>n mittels Wand setzen zu können, weil das häufig das primäre Inputgerät ist.</w:t>
+      </w:r>
+      <w:r>
+        <w:t xml:space="preserve"> Wird auf dieser Ebene des </w:t>
+      </w:r>
+      <w:r>
+        <w:t>Betriebssystemes</w:t>
+      </w:r>
+      <w:r>
+        <w:t xml:space="preserve"> bereits Hand angelegt, entfallen spezifische</w:t>
+      </w:r>
+      <w:r>
+        <w:t xml:space="preserve"> Mappings auf Applikationslevel um die Steuerung übernehmen zu können.</w:t>
+      </w:r>
+    </w:p>
+    <w:p>
+      <w:pPr>
+        <w:pStyle w:val="Listenabsatz"/>
+        <w:ind w:left="360"/>
+        <w:jc w:val="both"/>
+      </w:pPr>
+    </w:p>
+    <w:p>
+      <w:pPr>
+        <w:pStyle w:val="Listenabsatz"/>
+        <w:ind w:left="360"/>
+        <w:jc w:val="both"/>
+      </w:pPr>
+      <w:r>
+        <w:t xml:space="preserve">Dazu wird ermittelt, wohin der Wand zielt. Die Verlängerung der x-Achse, also eine Gerade </w:t>
+      </w:r>
+      <w:r>
+        <w:t>definiert durch die</w:t>
+      </w:r>
+      <w:r>
+        <w:t xml:space="preserve"> Rotation des Wands, kann einen Schnittpunkt mit einer Leinwand des CAVEs haben.</w:t>
+      </w:r>
+    </w:p>
+    <w:p>
+      <w:pPr>
+        <w:pStyle w:val="Listenabsatz"/>
+        <w:ind w:left="360"/>
+        <w:jc w:val="both"/>
+      </w:pPr>
+    </w:p>
+    <w:p>
+      <w:pPr>
+        <w:pStyle w:val="Listenabsatz"/>
+        <w:keepNext/>
+        <w:ind w:left="360"/>
+        <w:jc w:val="both"/>
+      </w:pPr>
+      <w:r>
+        <w:rPr>
+          <w:noProof/>
+          <w:lang w:val="en-US"/>
+        </w:rPr>
+        <w:lastRenderedPageBreak/>
+        <w:drawing>
+          <wp:inline distT="0" distB="0" distL="0" distR="0" wp14:anchorId="2F3C3F4C" wp14:editId="6B926F8E">
+            <wp:extent cx="5773013" cy="4034048"/>
+            <wp:effectExtent l="0" t="0" r="0" b="5080"/>
+            <wp:docPr id="30" name="Grafik 30"/>
+            <wp:cNvGraphicFramePr>
+              <a:graphicFrameLocks xmlns:a="http://schemas.openxmlformats.org/drawingml/2006/main" noChangeAspect="1"/>
+            </wp:cNvGraphicFramePr>
+            <a:graphic xmlns:a="http://schemas.openxmlformats.org/drawingml/2006/main">
+              <a:graphicData uri="http://schemas.openxmlformats.org/drawingml/2006/picture">
+                <pic:pic xmlns:pic="http://schemas.openxmlformats.org/drawingml/2006/picture">
+                  <pic:nvPicPr>
+                    <pic:cNvPr id="30" name="UnityPluginVirtualCAVEWithWand.png"/>
+                    <pic:cNvPicPr/>
+                  </pic:nvPicPr>
+                  <pic:blipFill>
+                    <a:blip r:embed="rId19">
+                      <a:extLst>
+                        <a:ext uri="{28A0092B-C50C-407E-A947-70E740481C1C}">
+                          <a14:useLocalDpi xmlns:a14="http://schemas.microsoft.com/office/drawing/2010/main" val="0"/>
+                        </a:ext>
+                      </a:extLst>
+                    </a:blip>
+                    <a:stretch>
+                      <a:fillRect/>
+                    </a:stretch>
+                  </pic:blipFill>
+                  <pic:spPr>
+                    <a:xfrm>
+                      <a:off x="0" y="0"/>
+                      <a:ext cx="5773013" cy="4034048"/>
+                    </a:xfrm>
+                    <a:prstGeom prst="rect">
+                      <a:avLst/>
+                    </a:prstGeom>
+                  </pic:spPr>
+                </pic:pic>
+              </a:graphicData>
+            </a:graphic>
+          </wp:inline>
+        </w:drawing>
+      </w:r>
+    </w:p>
+    <w:p>
+      <w:pPr>
+        <w:pStyle w:val="Beschriftung"/>
+        <w:jc w:val="center"/>
+      </w:pPr>
+      <w:r>
+        <w:t xml:space="preserve">Abbildung </w:t>
+      </w:r>
+      <w:fldSimple w:instr=" SEQ Abbildung \* ARABIC ">
+        <w:r>
+          <w:rPr>
+            <w:noProof/>
+          </w:rPr>
+          <w:t>7</w:t>
+        </w:r>
+      </w:fldSimple>
+      <w:r>
+        <w:t>: Unity Plugin, Schnittpunkt Wand / CAVE</w:t>
+      </w:r>
+    </w:p>
+    <w:p>
+      <w:pPr>
+        <w:pStyle w:val="Listenabsatz"/>
+        <w:ind w:left="360"/>
+        <w:jc w:val="both"/>
+      </w:pPr>
+      <w:r>
+        <w:t>Der Schnittpunkt wird von Unity mit einem Raycast ermittelt.</w:t>
+      </w:r>
+    </w:p>
+    <w:p>
+      <w:pPr>
+        <w:pStyle w:val="Listenabsatz"/>
+        <w:ind w:left="360"/>
+        <w:jc w:val="both"/>
+      </w:pPr>
+    </w:p>
+    <w:bookmarkStart w:id="16" w:name="_MON_1509723661"/>
+    <w:bookmarkEnd w:id="16"/>
+    <w:p>
+      <w:pPr>
+        <w:pStyle w:val="Listenabsatz"/>
+        <w:ind w:left="360"/>
+        <w:jc w:val="both"/>
+      </w:pPr>
+      <w:r>
+        <w:object w:dxaOrig="9360" w:dyaOrig="2997" w14:anchorId="18F051B7">
+          <v:shapetype id="_x0000_t75" coordsize="21600,21600" o:spt="75" o:preferrelative="t" path="m@4@5l@4@11@9@11@9@5xe" filled="f" stroked="f">
+            <v:stroke joinstyle="miter"/>
+            <v:formulas>
+              <v:f eqn="if lineDrawn pixelLineWidth 0"/>
+              <v:f eqn="sum @0 1 0"/>
+              <v:f eqn="sum 0 0 @1"/>
+              <v:f eqn="prod @2 1 2"/>
+              <v:f eqn="prod @3 21600 pixelWidth"/>
+              <v:f eqn="prod @3 21600 pixelHeight"/>
+              <v:f eqn="sum @0 0 1"/>
+              <v:f eqn="prod @6 1 2"/>
+              <v:f eqn="prod @7 21600 pixelWidth"/>
+              <v:f eqn="sum @8 21600 0"/>
+              <v:f eqn="prod @7 21600 pixelHeight"/>
+              <v:f eqn="sum @10 21600 0"/>
+            </v:formulas>
+            <v:path o:extrusionok="f" gradientshapeok="t" o:connecttype="rect"/>
+            <o:lock v:ext="edit" aspectratio="t"/>
+          </v:shapetype>
+          <v:shape id="_x0000_i1028" type="#_x0000_t75" style="width:468pt;height:150pt" o:ole="">
+            <v:imagedata r:id="rId20" o:title=""/>
+          </v:shape>
+          <o:OLEObject Type="Embed" ProgID="Word.OpenDocumentText.12" ShapeID="_x0000_i1028" DrawAspect="Content" ObjectID="_1509724585" r:id="rId21"/>
+        </w:object>
+      </w:r>
+      <w:r>
+        <w:t xml:space="preserve">Ausgehend vom virtuellen Wand wird ein sogenannter Ray geschossen, welcher wahlweise nach der ersten Kollision abbricht und das getroffene Hit-Objekt zurückgibt oder durch sämtliche </w:t>
+      </w:r>
+      <w:r>
+        <w:t>Colliders</w:t>
+      </w:r>
+      <w:r>
+        <w:t xml:space="preserve"> weiterfliegt und alle Ergebnisse als Returnwert liefert.</w:t>
+      </w:r>
+    </w:p>
+    <w:p>
+      <w:pPr>
+        <w:pStyle w:val="Listenabsatz"/>
+        <w:ind w:left="360"/>
+        <w:jc w:val="both"/>
+      </w:pPr>
+    </w:p>
+    <w:p>
+      <w:pPr>
+        <w:pStyle w:val="Listenabsatz"/>
+        <w:ind w:left="360"/>
+        <w:jc w:val="both"/>
+      </w:pPr>
+      <w:r>
+        <w:t xml:space="preserve">Der exakte Schnittpunkt auf der getroffenen Fläche liefert nun die benötigten Informationen, um </w:t>
+      </w:r>
+      <w:r>
+        <w:t>den Mousecursor auf Betriebssysteme</w:t>
+      </w:r>
+      <w:r>
+        <w:t>bene festzulegen.</w:t>
+      </w:r>
+      <w:r>
+        <w:t xml:space="preserve"> </w:t>
+      </w:r>
+      <w:r>
+        <w:t>Zunächst muss aber noch unterschieden werden, welche Leinwand betroffen ist.</w:t>
+      </w:r>
+      <w:r>
+        <w:t xml:space="preserve"> Das Mapping funktioniert </w:t>
+      </w:r>
+      <w:r>
+        <w:t xml:space="preserve">so, dass bei einem Auftreffen auf die linke Leinwand der Cursor im ersten, oberen Achtel des Bildschirms </w:t>
+      </w:r>
+      <w:r>
+        <w:t>festgelegt wird und der Cursor auf den zweiten</w:t>
+      </w:r>
+      <w:r>
+        <w:t>, oberen Achtel dupliziert wird, damit bei der stereoskopischen Projektion beide Augen den Cursor sehen.</w:t>
+      </w:r>
+      <w:r>
+        <w:t xml:space="preserve"> Bei der Front-Leinwand dasselbe mit dem 3. </w:t>
+      </w:r>
+      <w:r>
+        <w:t>u</w:t>
+      </w:r>
+      <w:r>
+        <w:t>nd 4. Achtel.</w:t>
+      </w:r>
+      <w:r>
+        <w:t xml:space="preserve"> Findet der Schnittpunkt auf der rechten oder unteren Leinwand statt, wird der Cursor in der unteren Hälfte des Betriebssystems platziert.</w:t>
+      </w:r>
+      <w:bookmarkStart w:id="17" w:name="_GoBack"/>
+      <w:bookmarkEnd w:id="17"/>
+    </w:p>
+    <w:p>
+      <w:pPr>
+        <w:pStyle w:val="Listenabsatz"/>
+        <w:ind w:left="360"/>
+        <w:jc w:val="both"/>
+      </w:pPr>
+    </w:p>
+    <w:p>
+      <w:pPr>
+        <w:pStyle w:val="Listenabsatz"/>
+        <w:ind w:left="360"/>
+        <w:jc w:val="both"/>
+        <w:rPr>
+          <w:i/>
+          <w:color w:val="FF0000"/>
+        </w:rPr>
+      </w:pPr>
+      <w:r>
+        <w:rPr>
+          <w:i/>
+          <w:color w:val="FF0000"/>
+        </w:rPr>
+        <w:t>TODO Grafik Mapping CAVE-Leinwände / Bildschirm</w:t>
+      </w:r>
+    </w:p>
+    <w:p>
+      <w:pPr>
+        <w:pStyle w:val="Listenabsatz"/>
+        <w:ind w:left="360"/>
+        <w:jc w:val="both"/>
+      </w:pPr>
+    </w:p>
+    <w:p>
+      <w:pPr>
+        <w:pStyle w:val="Listenabsatz"/>
+        <w:ind w:left="360"/>
+        <w:jc w:val="both"/>
+      </w:pPr>
+    </w:p>
+    <w:p>
+      <w:pPr>
+        <w:pStyle w:val="Listenabsatz"/>
+        <w:ind w:left="360"/>
+        <w:jc w:val="both"/>
+      </w:pPr>
+    </w:p>
+    <w:p/>
+    <w:p/>
+    <w:p/>
     <w:p>
       <w:pPr>
         <w:pStyle w:val="Listenabsatz"/>
@@ -4115,6 +4265,48 @@
           <w:ilvl w:val="0"/>
           <w:numId w:val="40"/>
         </w:numPr>
+        <w:rPr>
+          <w:lang w:val="en-US"/>
+        </w:rPr>
+      </w:pPr>
+      <w:r>
+        <w:t>Einstellung in Unity (UnityPlugin -&gt; Inspector):</w:t>
+      </w:r>
+      <w:r>
+        <w:br/>
+      </w:r>
+      <w:r>
+        <w:br/>
+        <w:t>Channel = markerID (</w:t>
+      </w:r>
+      <w:r>
+        <w:t>P</w:t>
+      </w:r>
+      <w:r>
+        <w:rPr>
+          <w:lang w:val="en-US"/>
+        </w:rPr>
+        <w:t>PTStudio) – 1</w:t>
+      </w:r>
+      <w:r>
+        <w:rPr>
+          <w:lang w:val="en-US"/>
+        </w:rPr>
+        <w:br/>
+        <w:t>WorldVizObject = PPT0</w:t>
+      </w:r>
+    </w:p>
+    <w:p>
+      <w:pPr>
+        <w:pStyle w:val="berschrift2"/>
+      </w:pPr>
+      <w:r>
+        <w:t>Eyes</w:t>
+      </w:r>
+    </w:p>
+    <w:p>
+      <w:pPr>
+        <w:pStyle w:val="berschrift2"/>
       </w:pPr>
       <w:r>
         <w:t>Gamepad</w:t>
@@ -4122,13 +4314,28 @@
     </w:p>
     <w:p>
       <w:pPr>
+        <w:spacing w:line="240" w:lineRule="auto"/>
+        <w:rPr>
+          <w:rFonts w:eastAsia="Times New Roman"/>
+          <w:bCs/>
+          <w:sz w:val="28"/>
+          <w:szCs w:val="28"/>
+        </w:rPr>
+      </w:pPr>
+      <w:bookmarkStart w:id="18" w:name="_Toc434763782"/>
+      <w:r>
+        <w:br w:type="page"/>
+      </w:r>
+    </w:p>
+    <w:p>
+      <w:pPr>
         <w:pStyle w:val="berschrift1"/>
       </w:pPr>
-      <w:bookmarkStart w:id="16" w:name="_Toc434763782"/>
-      <w:r>
+      <w:r>
+        <w:lastRenderedPageBreak/>
         <w:t>VRPN</w:t>
       </w:r>
-      <w:bookmarkEnd w:id="16"/>
+      <w:bookmarkEnd w:id="18"/>
     </w:p>
     <w:p>
       <w:pPr>
@@ -4152,37 +4359,1014 @@
           <w:szCs w:val="28"/>
         </w:rPr>
       </w:pPr>
-      <w:bookmarkStart w:id="17" w:name="_Toc434763783"/>
+      <w:bookmarkStart w:id="19" w:name="_Toc434763783"/>
       <w:r>
         <w:br w:type="page"/>
       </w:r>
     </w:p>
-    <w:bookmarkEnd w:id="17"/>
+    <w:bookmarkEnd w:id="19"/>
     <w:p>
       <w:pPr>
         <w:pStyle w:val="berschrift1"/>
       </w:pPr>
-      <w:proofErr w:type="spellStart"/>
       <w:r>
         <w:lastRenderedPageBreak/>
-        <w:t>Unity</w:t>
-      </w:r>
-      <w:proofErr w:type="spellEnd"/>
+        <w:t>Unity Plugin</w:t>
+      </w:r>
+    </w:p>
+    <w:p>
+      <w:pPr>
+        <w:pStyle w:val="berschrift2"/>
+      </w:pPr>
+      <w:bookmarkStart w:id="20" w:name="_Toc434763784"/>
+      <w:r>
+        <w:t>Konfiguration</w:t>
+      </w:r>
+    </w:p>
+    <w:p>
+      <w:r>
+        <w:t xml:space="preserve">Um eine möglichst weite Bandbreite von Unity-Applikationen abdecken zu können, werden etliche Einstellungsmöglichkeiten zur Verfügung gestellt. Diese gliedern sich in </w:t>
+      </w:r>
+      <w:r>
+        <w:t>vier relevante Sektionen.</w:t>
+      </w:r>
+    </w:p>
+    <w:p/>
+    <w:p>
+      <w:pPr>
+        <w:pStyle w:val="Listenabsatz"/>
+        <w:keepNext/>
+        <w:numPr>
+          <w:ilvl w:val="0"/>
+          <w:numId w:val="47"/>
+        </w:numPr>
+      </w:pPr>
+      <w:r>
+        <w:rPr>
+          <w:b/>
+        </w:rPr>
+        <w:t>Allgemein</w:t>
+      </w:r>
+      <w:r>
+        <w:br/>
+      </w:r>
+      <w:r>
+        <w:br/>
+      </w:r>
+      <w:r>
+        <w:rPr>
+          <w:noProof/>
+          <w:lang w:val="en-US"/>
+        </w:rPr>
+        <w:drawing>
+          <wp:inline distT="0" distB="0" distL="0" distR="0" wp14:anchorId="56F60848" wp14:editId="4D6B9C25">
+            <wp:extent cx="5540637" cy="843477"/>
+            <wp:effectExtent l="0" t="0" r="3175" b="0"/>
+            <wp:docPr id="23" name="Grafik 23"/>
+            <wp:cNvGraphicFramePr>
+              <a:graphicFrameLocks xmlns:a="http://schemas.openxmlformats.org/drawingml/2006/main" noChangeAspect="1"/>
+            </wp:cNvGraphicFramePr>
+            <a:graphic xmlns:a="http://schemas.openxmlformats.org/drawingml/2006/main">
+              <a:graphicData uri="http://schemas.openxmlformats.org/drawingml/2006/picture">
+                <pic:pic xmlns:pic="http://schemas.openxmlformats.org/drawingml/2006/picture">
+                  <pic:nvPicPr>
+                    <pic:cNvPr id="23" name="UnityPlugin_SettingsGeneral.png"/>
+                    <pic:cNvPicPr/>
+                  </pic:nvPicPr>
+                  <pic:blipFill>
+                    <a:blip r:embed="rId22">
+                      <a:extLst>
+                        <a:ext uri="{28A0092B-C50C-407E-A947-70E740481C1C}">
+                          <a14:useLocalDpi xmlns:a14="http://schemas.microsoft.com/office/drawing/2010/main" val="0"/>
+                        </a:ext>
+                      </a:extLst>
+                    </a:blip>
+                    <a:stretch>
+                      <a:fillRect/>
+                    </a:stretch>
+                  </pic:blipFill>
+                  <pic:spPr>
+                    <a:xfrm>
+                      <a:off x="0" y="0"/>
+                      <a:ext cx="5540637" cy="843477"/>
+                    </a:xfrm>
+                    <a:prstGeom prst="rect">
+                      <a:avLst/>
+                    </a:prstGeom>
+                  </pic:spPr>
+                </pic:pic>
+              </a:graphicData>
+            </a:graphic>
+          </wp:inline>
+        </w:drawing>
+      </w:r>
+    </w:p>
+    <w:p>
+      <w:pPr>
+        <w:pStyle w:val="Beschriftung"/>
+        <w:jc w:val="center"/>
+      </w:pPr>
+      <w:bookmarkStart w:id="21" w:name="_Toc435960554"/>
+      <w:r>
+        <w:t xml:space="preserve">Abbildung </w:t>
+      </w:r>
+      <w:r>
+        <w:fldChar w:fldCharType="begin"/>
+      </w:r>
+      <w:r>
+        <w:instrText xml:space="preserve"> SEQ Abbildung \* ARABIC </w:instrText>
+      </w:r>
+      <w:r>
+        <w:fldChar w:fldCharType="separate"/>
+      </w:r>
+      <w:r>
+        <w:rPr>
+          <w:noProof/>
+        </w:rPr>
+        <w:t>8</w:t>
+      </w:r>
+      <w:r>
+        <w:fldChar w:fldCharType="end"/>
+      </w:r>
+      <w:r>
+        <w:t>: Unity Plugin, Settings General</w:t>
+      </w:r>
+      <w:bookmarkEnd w:id="21"/>
+    </w:p>
+    <w:p>
+      <w:pPr>
+        <w:keepNext/>
+        <w:ind w:left="360"/>
+      </w:pPr>
+      <w:r>
+        <w:t xml:space="preserve">Die allgemeinen Einstellungen </w:t>
+      </w:r>
+      <w:r>
+        <w:t>können in den meisten</w:t>
+      </w:r>
+      <w:r>
+        <w:t xml:space="preserve"> Fällen </w:t>
+      </w:r>
+      <w:r>
+        <w:t>unangetastet bleiben.</w:t>
+      </w:r>
+    </w:p>
+    <w:p>
+      <w:pPr>
+        <w:keepNext/>
+        <w:ind w:left="360"/>
+      </w:pPr>
+    </w:p>
+    <w:p>
+      <w:pPr>
+        <w:pStyle w:val="Listenabsatz"/>
+        <w:keepNext/>
+        <w:numPr>
+          <w:ilvl w:val="0"/>
+          <w:numId w:val="47"/>
+        </w:numPr>
+        <w:jc w:val="both"/>
+      </w:pPr>
+      <w:r>
+        <w:rPr>
+          <w:b/>
+        </w:rPr>
+        <w:t>Wand</w:t>
+      </w:r>
+      <w:r>
+        <w:br/>
+      </w:r>
+    </w:p>
+    <w:p>
+      <w:pPr>
+        <w:pStyle w:val="Listenabsatz"/>
+        <w:keepNext/>
+        <w:ind w:left="360"/>
+        <w:jc w:val="both"/>
+      </w:pPr>
+      <w:r>
+        <w:rPr>
+          <w:noProof/>
+          <w:lang w:val="en-US"/>
+        </w:rPr>
+        <w:drawing>
+          <wp:inline distT="0" distB="0" distL="0" distR="0" wp14:anchorId="306BBC62" wp14:editId="2C19D5B2">
+            <wp:extent cx="5789635" cy="4924425"/>
+            <wp:effectExtent l="0" t="0" r="1905" b="0"/>
+            <wp:docPr id="25" name="Grafik 25"/>
+            <wp:cNvGraphicFramePr>
+              <a:graphicFrameLocks xmlns:a="http://schemas.openxmlformats.org/drawingml/2006/main" noChangeAspect="1"/>
+            </wp:cNvGraphicFramePr>
+            <a:graphic xmlns:a="http://schemas.openxmlformats.org/drawingml/2006/main">
+              <a:graphicData uri="http://schemas.openxmlformats.org/drawingml/2006/picture">
+                <pic:pic xmlns:pic="http://schemas.openxmlformats.org/drawingml/2006/picture">
+                  <pic:nvPicPr>
+                    <pic:cNvPr id="25" name="UnityPlugin_SettingsWand.png"/>
+                    <pic:cNvPicPr/>
+                  </pic:nvPicPr>
+                  <pic:blipFill>
+                    <a:blip r:embed="rId23">
+                      <a:extLst>
+                        <a:ext uri="{28A0092B-C50C-407E-A947-70E740481C1C}">
+                          <a14:useLocalDpi xmlns:a14="http://schemas.microsoft.com/office/drawing/2010/main" val="0"/>
+                        </a:ext>
+                      </a:extLst>
+                    </a:blip>
+                    <a:stretch>
+                      <a:fillRect/>
+                    </a:stretch>
+                  </pic:blipFill>
+                  <pic:spPr>
+                    <a:xfrm>
+                      <a:off x="0" y="0"/>
+                      <a:ext cx="5795133" cy="4929102"/>
+                    </a:xfrm>
+                    <a:prstGeom prst="rect">
+                      <a:avLst/>
+                    </a:prstGeom>
+                  </pic:spPr>
+                </pic:pic>
+              </a:graphicData>
+            </a:graphic>
+          </wp:inline>
+        </w:drawing>
+      </w:r>
+    </w:p>
+    <w:p>
+      <w:pPr>
+        <w:pStyle w:val="Beschriftung"/>
+        <w:jc w:val="center"/>
+      </w:pPr>
+      <w:bookmarkStart w:id="22" w:name="_Toc435960555"/>
+      <w:r>
+        <w:t xml:space="preserve">Abbildung </w:t>
+      </w:r>
+      <w:fldSimple w:instr=" SEQ Abbildung \* ARABIC ">
+        <w:r>
+          <w:rPr>
+            <w:noProof/>
+          </w:rPr>
+          <w:t>9</w:t>
+        </w:r>
+      </w:fldSimple>
+      <w:r>
+        <w:t>: Unity Plugin, Settings Wand</w:t>
+      </w:r>
+      <w:bookmarkEnd w:id="22"/>
+    </w:p>
+    <w:p>
+      <w:pPr>
+        <w:pStyle w:val="Listenabsatz"/>
+        <w:keepNext/>
+        <w:ind w:left="360"/>
+        <w:jc w:val="both"/>
+      </w:pPr>
+    </w:p>
+    <w:p>
+      <w:pPr>
+        <w:ind w:left="360"/>
+        <w:jc w:val="both"/>
+        <w:rPr>
+          <w:b/>
+        </w:rPr>
+      </w:pPr>
+      <w:r>
+        <w:rPr>
+          <w:b/>
+        </w:rPr>
+        <w:t>Position</w:t>
+      </w:r>
+    </w:p>
+    <w:p>
+      <w:pPr>
+        <w:ind w:left="360"/>
+        <w:jc w:val="both"/>
+      </w:pPr>
+      <w:r>
+        <w:lastRenderedPageBreak/>
+        <w:t>Falls die Position des Wands in der aktuellen Applikation unerheblich ist, kann die an dieser Stelle deaktiviert werden. Somit übernimmt der virtuelle Wand, welcher im Prefab liegt, keine Translationen vom realen Wand. Ist diese Option aber aktiviert, besteht die Möglichkeit, achsenabhängig die Sensibilität einzustellen. Das heisst, bei einer hohen Sensibilität auf der y-Achse vollführt der virtuelle Wand eine grosse Bewegung im Vergleich zu der realen Bewegung im CAVE.</w:t>
+      </w:r>
+      <w:r>
+        <w:t xml:space="preserve"> Gegenteilig, wird der Regler unter 0 gestellt, ist die virtuelle Bewegung kleiner als die reale Bewegung. Zusätzlich können einzelne Achsen auch komplett deaktiviert werden.</w:t>
+      </w:r>
+    </w:p>
+    <w:p>
+      <w:pPr>
+        <w:ind w:left="360"/>
+        <w:jc w:val="both"/>
+      </w:pPr>
+    </w:p>
+    <w:p>
+      <w:pPr>
+        <w:ind w:left="360"/>
+        <w:jc w:val="both"/>
+        <w:rPr>
+          <w:b/>
+        </w:rPr>
+      </w:pPr>
+      <w:r>
+        <w:rPr>
+          <w:b/>
+        </w:rPr>
+        <w:t>Rotation</w:t>
+      </w:r>
+    </w:p>
+    <w:p>
+      <w:pPr>
+        <w:ind w:left="360"/>
+        <w:jc w:val="both"/>
+      </w:pPr>
+      <w:r>
+        <w:t>Auch die Rotation kann auf Wunsch komplett oder nur selektiv deaktiviert werden.</w:t>
+      </w:r>
+    </w:p>
+    <w:p>
+      <w:pPr>
+        <w:ind w:left="360"/>
+        <w:jc w:val="both"/>
+      </w:pPr>
+    </w:p>
+    <w:p>
+      <w:pPr>
+        <w:ind w:left="360"/>
+        <w:jc w:val="both"/>
+        <w:rPr>
+          <w:b/>
+        </w:rPr>
+      </w:pPr>
+      <w:r>
+        <w:rPr>
+          <w:b/>
+        </w:rPr>
+        <w:t>Inputs</w:t>
+      </w:r>
+    </w:p>
+    <w:p>
+      <w:pPr>
+        <w:ind w:left="360"/>
+        <w:jc w:val="both"/>
+      </w:pPr>
+      <w:r>
+        <w:t>Der Wand verfügt über mehrere Buttons, die frei auf die Applikation abgebildet werden können. Zusätzlich kann der Joystick aktiviert oder deaktiviert werden.</w:t>
+      </w:r>
+    </w:p>
+    <w:p>
+      <w:pPr>
+        <w:ind w:left="360"/>
+        <w:jc w:val="both"/>
+      </w:pPr>
+    </w:p>
+    <w:p>
+      <w:pPr>
+        <w:pStyle w:val="Listenabsatz"/>
+        <w:keepNext/>
+        <w:ind w:left="360"/>
+        <w:jc w:val="both"/>
+      </w:pPr>
+      <w:r>
+        <w:rPr>
+          <w:b/>
+        </w:rPr>
+        <w:t>VRPN</w:t>
+      </w:r>
+    </w:p>
+    <w:p>
+      <w:pPr>
+        <w:ind w:left="360"/>
+        <w:jc w:val="both"/>
+      </w:pPr>
+      <w:r>
+        <w:t xml:space="preserve">Der </w:t>
+      </w:r>
+      <w:r>
+        <w:t>VRPN-</w:t>
+      </w:r>
+      <w:r>
+        <w:t>Block wird für die Anmeldeinformationen beim VRPN-Server verwendet. Diese müssen nur bei einer Umstellung des PPT-Studios (auf dem Tracking-Server) adaptiert werden.</w:t>
+      </w:r>
+    </w:p>
+    <w:p>
+      <w:pPr>
+        <w:jc w:val="both"/>
+      </w:pPr>
+    </w:p>
+    <w:p>
+      <w:pPr>
+        <w:pStyle w:val="Listenabsatz"/>
+        <w:numPr>
+          <w:ilvl w:val="0"/>
+          <w:numId w:val="47"/>
+        </w:numPr>
+        <w:jc w:val="both"/>
+        <w:rPr>
+          <w:b/>
+        </w:rPr>
+      </w:pPr>
+      <w:r>
+        <w:rPr>
+          <w:b/>
+        </w:rPr>
+        <w:t>Eyes</w:t>
+      </w:r>
+    </w:p>
+    <w:p>
+      <w:pPr>
+        <w:pStyle w:val="Listenabsatz"/>
+        <w:ind w:left="360"/>
+        <w:jc w:val="both"/>
+      </w:pPr>
+    </w:p>
+    <w:p>
+      <w:pPr>
+        <w:pStyle w:val="Listenabsatz"/>
+        <w:keepNext/>
+        <w:ind w:left="360"/>
+        <w:jc w:val="both"/>
+      </w:pPr>
+      <w:r>
+        <w:rPr>
+          <w:noProof/>
+          <w:lang w:val="en-US"/>
+        </w:rPr>
+        <w:drawing>
+          <wp:inline distT="0" distB="0" distL="0" distR="0" wp14:anchorId="35EF85D9" wp14:editId="75E06A86">
+            <wp:extent cx="5782803" cy="3077162"/>
+            <wp:effectExtent l="0" t="0" r="8890" b="9525"/>
+            <wp:docPr id="26" name="Grafik 26"/>
+            <wp:cNvGraphicFramePr>
+              <a:graphicFrameLocks xmlns:a="http://schemas.openxmlformats.org/drawingml/2006/main" noChangeAspect="1"/>
+            </wp:cNvGraphicFramePr>
+            <a:graphic xmlns:a="http://schemas.openxmlformats.org/drawingml/2006/main">
+              <a:graphicData uri="http://schemas.openxmlformats.org/drawingml/2006/picture">
+                <pic:pic xmlns:pic="http://schemas.openxmlformats.org/drawingml/2006/picture">
+                  <pic:nvPicPr>
+                    <pic:cNvPr id="26" name="UnityPlugin_SettingsEyes.png"/>
+                    <pic:cNvPicPr/>
+                  </pic:nvPicPr>
+                  <pic:blipFill>
+                    <a:blip r:embed="rId24">
+                      <a:extLst>
+                        <a:ext uri="{28A0092B-C50C-407E-A947-70E740481C1C}">
+                          <a14:useLocalDpi xmlns:a14="http://schemas.microsoft.com/office/drawing/2010/main" val="0"/>
+                        </a:ext>
+                      </a:extLst>
+                    </a:blip>
+                    <a:stretch>
+                      <a:fillRect/>
+                    </a:stretch>
+                  </pic:blipFill>
+                  <pic:spPr>
+                    <a:xfrm>
+                      <a:off x="0" y="0"/>
+                      <a:ext cx="5782803" cy="3077162"/>
+                    </a:xfrm>
+                    <a:prstGeom prst="rect">
+                      <a:avLst/>
+                    </a:prstGeom>
+                  </pic:spPr>
+                </pic:pic>
+              </a:graphicData>
+            </a:graphic>
+          </wp:inline>
+        </w:drawing>
+      </w:r>
+    </w:p>
+    <w:p>
+      <w:pPr>
+        <w:pStyle w:val="Beschriftung"/>
+        <w:jc w:val="center"/>
+        <w:rPr>
+          <w:lang w:val="en-US"/>
+        </w:rPr>
+      </w:pPr>
+      <w:bookmarkStart w:id="23" w:name="_Toc435960556"/>
+      <w:r>
+        <w:rPr>
+          <w:lang w:val="en-US"/>
+        </w:rPr>
+        <w:t xml:space="preserve">Abbildung </w:t>
+      </w:r>
+      <w:r>
+        <w:fldChar w:fldCharType="begin"/>
+      </w:r>
+      <w:r>
+        <w:rPr>
+          <w:lang w:val="en-US"/>
+        </w:rPr>
+        <w:instrText xml:space="preserve"> SEQ Abbildung \* ARABIC </w:instrText>
+      </w:r>
+      <w:r>
+        <w:fldChar w:fldCharType="separate"/>
+      </w:r>
+      <w:r>
+        <w:rPr>
+          <w:noProof/>
+          <w:lang w:val="en-US"/>
+        </w:rPr>
+        <w:t>10</w:t>
+      </w:r>
+      <w:r>
+        <w:fldChar w:fldCharType="end"/>
+      </w:r>
+      <w:r>
+        <w:rPr>
+          <w:lang w:val="en-US"/>
+        </w:rPr>
+        <w:t>: Unity Plugin, Settings Eyes</w:t>
+      </w:r>
+      <w:bookmarkEnd w:id="23"/>
+    </w:p>
+    <w:p>
+      <w:pPr>
+        <w:pStyle w:val="Listenabsatz"/>
+        <w:ind w:left="360"/>
+        <w:jc w:val="both"/>
+        <w:rPr>
+          <w:b/>
+        </w:rPr>
+      </w:pPr>
+      <w:r>
+        <w:rPr>
+          <w:b/>
+        </w:rPr>
+        <w:t>Position</w:t>
+      </w:r>
+    </w:p>
+    <w:p>
+      <w:pPr>
+        <w:ind w:left="360"/>
+        <w:jc w:val="both"/>
+      </w:pPr>
+      <w:r>
+        <w:t>Fa</w:t>
+      </w:r>
+      <w:r>
+        <w:t xml:space="preserve">lls die Position der Eyes </w:t>
+      </w:r>
+      <w:r>
+        <w:t>in der aktuellen Applikation unerheblich ist, kann die an dieser Stelle deaktiviert werden. Somit</w:t>
+      </w:r>
+      <w:r>
+        <w:t xml:space="preserve"> übernehmen die</w:t>
+      </w:r>
+      <w:r>
+        <w:t xml:space="preserve"> virtuelle</w:t>
+      </w:r>
+      <w:r>
+        <w:t>n Eyes</w:t>
+      </w:r>
+      <w:r>
+        <w:t>, welche</w:t>
+      </w:r>
+      <w:r>
+        <w:t xml:space="preserve"> im Prefab liegen, keine Translationen von den</w:t>
+      </w:r>
+      <w:r>
+        <w:t xml:space="preserve"> realen </w:t>
+      </w:r>
+      <w:r>
+        <w:t>Eyes</w:t>
+      </w:r>
+      <w:r>
+        <w:t>. Ist diese Option aber aktiviert, besteht die Möglichkeit, achsenabhängig die Sensibilität einzustellen. Das heisst, bei einer hohen Sensib</w:t>
+      </w:r>
+      <w:r>
+        <w:t>ilität auf der y-Achse vollführen</w:t>
+      </w:r>
+      <w:r>
+        <w:t xml:space="preserve"> d</w:t>
+      </w:r>
+      <w:r>
+        <w:t>ie</w:t>
+      </w:r>
+      <w:r>
+        <w:t xml:space="preserve"> virtuelle</w:t>
+      </w:r>
+      <w:r>
+        <w:t>n</w:t>
+      </w:r>
       <w:r>
         <w:t xml:space="preserve"> </w:t>
       </w:r>
-      <w:proofErr w:type="spellStart"/>
-      <w:r>
-        <w:t>Plugin</w:t>
-      </w:r>
-      <w:proofErr w:type="spellEnd"/>
+      <w:r>
+        <w:t xml:space="preserve">Eyes </w:t>
+      </w:r>
+      <w:r>
+        <w:t>eine grosse Bewegung im Vergleich zu der realen Bewegung im CAVE. Gegenteilig, wird der Regler unter 0 gestellt, ist die virtuelle Bewegung kleiner als die reale Bewegung. Zusätzlich können einzelne Achsen auch komplett deaktiviert werden.</w:t>
+      </w:r>
+      <w:r>
+        <w:t xml:space="preserve"> </w:t>
+      </w:r>
+    </w:p>
+    <w:p>
+      <w:pPr>
+        <w:pStyle w:val="Listenabsatz"/>
+        <w:ind w:left="360"/>
+        <w:jc w:val="both"/>
+      </w:pPr>
+    </w:p>
+    <w:p>
+      <w:pPr>
+        <w:pStyle w:val="Listenabsatz"/>
+        <w:ind w:left="360"/>
+        <w:jc w:val="both"/>
+        <w:rPr>
+          <w:b/>
+        </w:rPr>
+      </w:pPr>
+      <w:r>
+        <w:rPr>
+          <w:b/>
+        </w:rPr>
+        <w:t>Rotation</w:t>
+      </w:r>
+    </w:p>
+    <w:p>
+      <w:pPr>
+        <w:ind w:left="360"/>
+        <w:jc w:val="both"/>
+      </w:pPr>
+      <w:r>
+        <w:t>Auch die Rotation kann auf Wunsch komplett oder nur selektiv deaktiviert werden.</w:t>
+      </w:r>
+    </w:p>
+    <w:p>
+      <w:pPr>
+        <w:pStyle w:val="Listenabsatz"/>
+        <w:ind w:left="360"/>
+        <w:jc w:val="both"/>
+        <w:rPr>
+          <w:b/>
+        </w:rPr>
+      </w:pPr>
+    </w:p>
+    <w:p>
+      <w:pPr>
+        <w:pStyle w:val="Listenabsatz"/>
+        <w:ind w:left="360"/>
+        <w:jc w:val="both"/>
+        <w:rPr>
+          <w:b/>
+        </w:rPr>
+      </w:pPr>
+      <w:r>
+        <w:rPr>
+          <w:b/>
+        </w:rPr>
+        <w:t>VRPN</w:t>
+      </w:r>
+    </w:p>
+    <w:p>
+      <w:pPr>
+        <w:ind w:left="360"/>
+        <w:jc w:val="both"/>
+      </w:pPr>
+      <w:r>
+        <w:lastRenderedPageBreak/>
+        <w:t xml:space="preserve">Der </w:t>
+      </w:r>
+      <w:r>
+        <w:t>VRPN-</w:t>
+      </w:r>
+      <w:r>
+        <w:t>Block wird für die Anmeldeinformationen beim VRPN-Server verwendet. Diese müssen nur bei einer Umstellung des PPT-Studios (auf dem Tracking-Server) adaptiert werden.</w:t>
+      </w:r>
+      <w:r>
+        <w:t xml:space="preserve"> </w:t>
+      </w:r>
+    </w:p>
+    <w:p>
+      <w:pPr>
+        <w:ind w:left="360"/>
+        <w:jc w:val="both"/>
+      </w:pPr>
+    </w:p>
+    <w:p>
+      <w:pPr>
+        <w:pStyle w:val="Listenabsatz"/>
+        <w:numPr>
+          <w:ilvl w:val="0"/>
+          <w:numId w:val="47"/>
+        </w:numPr>
+        <w:jc w:val="both"/>
+        <w:rPr>
+          <w:b/>
+        </w:rPr>
+      </w:pPr>
+      <w:r>
+        <w:rPr>
+          <w:b/>
+        </w:rPr>
+        <w:t>Gamepad</w:t>
+      </w:r>
+    </w:p>
+    <w:p>
+      <w:pPr>
+        <w:ind w:left="360"/>
+        <w:jc w:val="both"/>
+        <w:rPr>
+          <w:i/>
+          <w:color w:val="FF0000"/>
+        </w:rPr>
+      </w:pPr>
+      <w:r>
+        <w:rPr>
+          <w:i/>
+          <w:color w:val="FF0000"/>
+        </w:rPr>
+        <w:t>TODO add Gamepad Settings</w:t>
+      </w:r>
+    </w:p>
+    <w:p>
+      <w:pPr>
+        <w:ind w:left="360"/>
+        <w:jc w:val="both"/>
+      </w:pPr>
+    </w:p>
+    <w:p>
+      <w:pPr>
+        <w:pStyle w:val="Listenabsatz"/>
+        <w:numPr>
+          <w:ilvl w:val="0"/>
+          <w:numId w:val="47"/>
+        </w:numPr>
+        <w:jc w:val="both"/>
+        <w:rPr>
+          <w:b/>
+        </w:rPr>
+      </w:pPr>
+      <w:r>
+        <w:rPr>
+          <w:b/>
+        </w:rPr>
+        <w:t>System</w:t>
+      </w:r>
+    </w:p>
+    <w:p>
+      <w:pPr>
+        <w:ind w:left="360"/>
+        <w:jc w:val="both"/>
+      </w:pPr>
+    </w:p>
+    <w:p>
+      <w:pPr>
+        <w:keepNext/>
+        <w:ind w:left="360"/>
+        <w:jc w:val="both"/>
+      </w:pPr>
+      <w:r>
+        <w:rPr>
+          <w:noProof/>
+          <w:lang w:val="en-US"/>
+        </w:rPr>
+        <w:drawing>
+          <wp:inline distT="0" distB="0" distL="0" distR="0" wp14:anchorId="06F6B524" wp14:editId="2FA350F1">
+            <wp:extent cx="5786755" cy="566023"/>
+            <wp:effectExtent l="0" t="0" r="4445" b="5715"/>
+            <wp:docPr id="27" name="Grafik 27"/>
+            <wp:cNvGraphicFramePr>
+              <a:graphicFrameLocks xmlns:a="http://schemas.openxmlformats.org/drawingml/2006/main" noChangeAspect="1"/>
+            </wp:cNvGraphicFramePr>
+            <a:graphic xmlns:a="http://schemas.openxmlformats.org/drawingml/2006/main">
+              <a:graphicData uri="http://schemas.openxmlformats.org/drawingml/2006/picture">
+                <pic:pic xmlns:pic="http://schemas.openxmlformats.org/drawingml/2006/picture">
+                  <pic:nvPicPr>
+                    <pic:cNvPr id="27" name="UnityPlugin_SettingsSystem.png"/>
+                    <pic:cNvPicPr/>
+                  </pic:nvPicPr>
+                  <pic:blipFill>
+                    <a:blip r:embed="rId25">
+                      <a:extLst>
+                        <a:ext uri="{28A0092B-C50C-407E-A947-70E740481C1C}">
+                          <a14:useLocalDpi xmlns:a14="http://schemas.microsoft.com/office/drawing/2010/main" val="0"/>
+                        </a:ext>
+                      </a:extLst>
+                    </a:blip>
+                    <a:stretch>
+                      <a:fillRect/>
+                    </a:stretch>
+                  </pic:blipFill>
+                  <pic:spPr>
+                    <a:xfrm>
+                      <a:off x="0" y="0"/>
+                      <a:ext cx="5839930" cy="571224"/>
+                    </a:xfrm>
+                    <a:prstGeom prst="rect">
+                      <a:avLst/>
+                    </a:prstGeom>
+                  </pic:spPr>
+                </pic:pic>
+              </a:graphicData>
+            </a:graphic>
+          </wp:inline>
+        </w:drawing>
+      </w:r>
+    </w:p>
+    <w:p>
+      <w:pPr>
+        <w:pStyle w:val="Beschriftung"/>
+        <w:jc w:val="center"/>
+      </w:pPr>
+      <w:bookmarkStart w:id="24" w:name="_Toc435960557"/>
+      <w:r>
+        <w:t xml:space="preserve">Abbildung </w:t>
+      </w:r>
+      <w:fldSimple w:instr=" SEQ Abbildung \* ARABIC ">
+        <w:r>
+          <w:rPr>
+            <w:noProof/>
+          </w:rPr>
+          <w:t>11</w:t>
+        </w:r>
+      </w:fldSimple>
+      <w:r>
+        <w:t>: Unity Plugin, Settings System</w:t>
+      </w:r>
+      <w:bookmarkEnd w:id="24"/>
+    </w:p>
+    <w:p>
+      <w:pPr>
+        <w:ind w:left="360"/>
+        <w:jc w:val="both"/>
+      </w:pPr>
+      <w:r>
+        <w:t>Die zugewiesenen Prefabs werden beim Initialisieren des Plugins instanziiert und müssen kaum adaptiert werden.</w:t>
+      </w:r>
+    </w:p>
+    <w:p>
+      <w:pPr>
+        <w:ind w:left="360"/>
+        <w:jc w:val="both"/>
+      </w:pPr>
+    </w:p>
+    <w:p>
+      <w:pPr>
+        <w:ind w:left="360"/>
+        <w:jc w:val="both"/>
+      </w:pPr>
+      <w:r>
+        <w:t>Das CameraContainer Gameobject beinhaltet alle Kameras, die sich jeweils der Hauptkamera unterordnen und die Bildaufteilung für die verschiedenen Beamer übernimmt.</w:t>
+      </w:r>
+    </w:p>
+    <w:p>
+      <w:pPr>
+        <w:spacing w:line="240" w:lineRule="auto"/>
+        <w:rPr>
+          <w:rFonts w:eastAsia="Times New Roman"/>
+          <w:b/>
+          <w:bCs/>
+          <w:szCs w:val="26"/>
+          <w:highlight w:val="lightGray"/>
+        </w:rPr>
+      </w:pPr>
+      <w:r>
+        <w:rPr>
+          <w:highlight w:val="lightGray"/>
+        </w:rPr>
+        <w:br w:type="page"/>
+      </w:r>
     </w:p>
     <w:p>
       <w:pPr>
         <w:pStyle w:val="berschrift2"/>
-      </w:pPr>
-      <w:r>
+        <w:sectPr>
+          <w:pgSz w:w="11906" w:h="16838" w:code="9"/>
+          <w:pgMar w:top="1758" w:right="1004" w:bottom="680" w:left="1435" w:header="709" w:footer="510" w:gutter="0"/>
+          <w:cols w:space="708"/>
+          <w:docGrid w:linePitch="360"/>
+        </w:sectPr>
+      </w:pPr>
+    </w:p>
+    <w:p>
+      <w:pPr>
+        <w:pStyle w:val="berschrift2"/>
+      </w:pPr>
+      <w:r>
+        <w:lastRenderedPageBreak/>
         <w:t>Struktur</w:t>
+      </w:r>
+    </w:p>
+    <w:p>
+      <w:r>
+        <w:t>Der zentrale Knoten des Plugins ist die Klasse „CaveMain“. Hier sind alle Einstellungsmöglichkeiten, die Referenzen auf sämtliche Objekte und die Geometrie der virtuellen CAVEs gespeichert.</w:t>
+      </w:r>
+      <w:r>
+        <w:t xml:space="preserve"> </w:t>
+      </w:r>
+      <w:r>
+        <w:rPr>
+          <w:i/>
+          <w:color w:val="FF0000"/>
+        </w:rPr>
+        <w:t xml:space="preserve">TODO </w:t>
+      </w:r>
+      <w:r>
+        <w:rPr>
+          <w:i/>
+          <w:color w:val="FF0000"/>
+        </w:rPr>
+        <w:t xml:space="preserve">Inwiefern </w:t>
+      </w:r>
+      <w:r>
+        <w:rPr>
+          <w:i/>
+          <w:color w:val="FF0000"/>
+        </w:rPr>
+        <w:t>weitere Erklärungen der Klassen? (Künzler fragen)</w:t>
+      </w:r>
+    </w:p>
+    <w:p/>
+    <w:p>
+      <w:pPr>
+        <w:keepNext/>
+      </w:pPr>
+      <w:r>
+        <w:rPr>
+          <w:noProof/>
+          <w:lang w:val="en-US"/>
+        </w:rPr>
+        <w:drawing>
+          <wp:inline distT="0" distB="0" distL="0" distR="0" wp14:anchorId="29DEE51B" wp14:editId="343E2F5E">
+            <wp:extent cx="9861570" cy="4191000"/>
+            <wp:effectExtent l="0" t="0" r="6350" b="0"/>
+            <wp:docPr id="28" name="Grafik 28"/>
+            <wp:cNvGraphicFramePr>
+              <a:graphicFrameLocks xmlns:a="http://schemas.openxmlformats.org/drawingml/2006/main" noChangeAspect="1"/>
+            </wp:cNvGraphicFramePr>
+            <a:graphic xmlns:a="http://schemas.openxmlformats.org/drawingml/2006/main">
+              <a:graphicData uri="http://schemas.openxmlformats.org/drawingml/2006/picture">
+                <pic:pic xmlns:pic="http://schemas.openxmlformats.org/drawingml/2006/picture">
+                  <pic:nvPicPr>
+                    <pic:cNvPr id="28" name="ClassDiagram1.png"/>
+                    <pic:cNvPicPr/>
+                  </pic:nvPicPr>
+                  <pic:blipFill>
+                    <a:blip r:embed="rId26">
+                      <a:extLst>
+                        <a:ext uri="{28A0092B-C50C-407E-A947-70E740481C1C}">
+                          <a14:useLocalDpi xmlns:a14="http://schemas.microsoft.com/office/drawing/2010/main" val="0"/>
+                        </a:ext>
+                      </a:extLst>
+                    </a:blip>
+                    <a:stretch>
+                      <a:fillRect/>
+                    </a:stretch>
+                  </pic:blipFill>
+                  <pic:spPr>
+                    <a:xfrm>
+                      <a:off x="0" y="0"/>
+                      <a:ext cx="9872108" cy="4195478"/>
+                    </a:xfrm>
+                    <a:prstGeom prst="rect">
+                      <a:avLst/>
+                    </a:prstGeom>
+                  </pic:spPr>
+                </pic:pic>
+              </a:graphicData>
+            </a:graphic>
+          </wp:inline>
+        </w:drawing>
+      </w:r>
+    </w:p>
+    <w:p>
+      <w:pPr>
+        <w:pStyle w:val="Beschriftung"/>
+        <w:jc w:val="center"/>
+      </w:pPr>
+      <w:bookmarkStart w:id="25" w:name="_Toc435960558"/>
+      <w:r>
+        <w:t xml:space="preserve">Abbildung </w:t>
+      </w:r>
+      <w:fldSimple w:instr=" SEQ Abbildung \* ARABIC ">
+        <w:r>
+          <w:rPr>
+            <w:noProof/>
+          </w:rPr>
+          <w:t>12</w:t>
+        </w:r>
+      </w:fldSimple>
+      <w:r>
+        <w:t>: Unity Plugin, Klassendiagramm</w:t>
+      </w:r>
+      <w:bookmarkEnd w:id="25"/>
+    </w:p>
+    <w:p>
+      <w:pPr>
+        <w:sectPr>
+          <w:pgSz w:w="16838" w:h="11906" w:orient="landscape" w:code="9"/>
+          <w:pgMar w:top="1435" w:right="1758" w:bottom="1004" w:left="680" w:header="709" w:footer="510" w:gutter="0"/>
+          <w:cols w:space="708"/>
+          <w:docGrid w:linePitch="360"/>
+        </w:sectPr>
+      </w:pPr>
+    </w:p>
+    <w:p>
+      <w:pPr>
+        <w:pStyle w:val="berschrift2"/>
+      </w:pPr>
+      <w:r>
+        <w:lastRenderedPageBreak/>
+        <w:t>Deployment</w:t>
       </w:r>
     </w:p>
     <w:p>
@@ -4190,81 +5374,24 @@
         <w:spacing w:line="240" w:lineRule="auto"/>
         <w:jc w:val="both"/>
       </w:pPr>
-      <w:bookmarkStart w:id="18" w:name="_Toc434763784"/>
-    </w:p>
-    <w:p>
-      <w:pPr>
-        <w:pStyle w:val="berschrift2"/>
-      </w:pPr>
-      <w:proofErr w:type="spellStart"/>
-      <w:r>
-        <w:t>Deployment</w:t>
-      </w:r>
-      <w:proofErr w:type="spellEnd"/>
+      <w:r>
+        <w:t>Das entwickelte Unity Plugin muss möglichst unkompliziert und rasch in die gewünschte Applikation integriert werden können. Um das zu erreichen, wird der gleiche Ansatz wie das Deployment über den integrierten Unity Asset Store gewählt.</w:t>
+      </w:r>
+      <w:r>
+        <w:t xml:space="preserve"> Dazu werden sämtliche Verzeichnisse und Dateien in eine .unitypackage-Datei gepackt und können in jedes beliebige Projekt importiert werden.</w:t>
+      </w:r>
     </w:p>
     <w:p>
       <w:pPr>
         <w:spacing w:line="240" w:lineRule="auto"/>
         <w:jc w:val="both"/>
       </w:pPr>
-      <w:r>
-        <w:t xml:space="preserve">Das entwickelte </w:t>
-      </w:r>
-      <w:proofErr w:type="spellStart"/>
-      <w:r>
-        <w:t>Unity</w:t>
-      </w:r>
-      <w:proofErr w:type="spellEnd"/>
-      <w:r>
-        <w:t xml:space="preserve"> </w:t>
-      </w:r>
-      <w:proofErr w:type="spellStart"/>
-      <w:r>
-        <w:t>Plugin</w:t>
-      </w:r>
-      <w:proofErr w:type="spellEnd"/>
-      <w:r>
-        <w:t xml:space="preserve"> muss möglichst unkompliziert und rasch in die gewünschte Applikation integriert werden können. Um das zu erreichen, wird der gleiche Ansatz wie das </w:t>
-      </w:r>
-      <w:proofErr w:type="spellStart"/>
-      <w:r>
-        <w:t>Deployment</w:t>
-      </w:r>
-      <w:proofErr w:type="spellEnd"/>
-      <w:r>
-        <w:t xml:space="preserve"> über den integrierten </w:t>
-      </w:r>
-      <w:proofErr w:type="spellStart"/>
-      <w:r>
-        <w:t>Unity</w:t>
-      </w:r>
-      <w:proofErr w:type="spellEnd"/>
-      <w:r>
-        <w:t xml:space="preserve"> Asset Store gewählt.</w:t>
-      </w:r>
-      <w:r>
-        <w:t xml:space="preserve"> Dazu werden sämtliche Verzeichnisse und Dateien in eine .</w:t>
-      </w:r>
-      <w:proofErr w:type="spellStart"/>
-      <w:r>
-        <w:t>unitypackage</w:t>
-      </w:r>
-      <w:proofErr w:type="spellEnd"/>
-      <w:r>
-        <w:t>-Datei gepackt und können in jedes beliebige Projekt importiert werden.</w:t>
-      </w:r>
     </w:p>
     <w:p>
       <w:pPr>
         <w:spacing w:line="240" w:lineRule="auto"/>
         <w:jc w:val="both"/>
       </w:pPr>
-    </w:p>
-    <w:p>
-      <w:pPr>
-        <w:spacing w:line="240" w:lineRule="auto"/>
-        <w:jc w:val="both"/>
-      </w:pPr>
       <w:r>
         <w:t>Um diese Bündelung der Dateien zu erreichen</w:t>
       </w:r>
@@ -4272,15 +5399,7 @@
         <w:t>,</w:t>
       </w:r>
       <w:r>
-        <w:t xml:space="preserve"> gibt es in </w:t>
-      </w:r>
-      <w:proofErr w:type="spellStart"/>
-      <w:r>
-        <w:t>Unity</w:t>
-      </w:r>
-      <w:proofErr w:type="spellEnd"/>
-      <w:r>
-        <w:t xml:space="preserve"> den Befehl, ein Package zu exportieren.</w:t>
+        <w:t xml:space="preserve"> gibt es in Unity den Befehl, ein Package zu exportieren.</w:t>
       </w:r>
     </w:p>
     <w:p>
@@ -4316,7 +5435,7 @@
                     <pic:cNvPicPr/>
                   </pic:nvPicPr>
                   <pic:blipFill>
-                    <a:blip r:embed="rId18">
+                    <a:blip r:embed="rId27">
                       <a:extLst>
                         <a:ext uri="{28A0092B-C50C-407E-A947-70E740481C1C}">
                           <a14:useLocalDpi xmlns:a14="http://schemas.microsoft.com/office/drawing/2010/main" val="0"/>
@@ -4348,7 +5467,7 @@
         <w:pStyle w:val="Beschriftung"/>
         <w:jc w:val="center"/>
       </w:pPr>
-      <w:bookmarkStart w:id="19" w:name="_Toc435375302"/>
+      <w:bookmarkStart w:id="26" w:name="_Toc435960559"/>
       <w:r>
         <w:t xml:space="preserve">Abbildung </w:t>
       </w:r>
@@ -4357,41 +5476,17 @@
           <w:rPr>
             <w:noProof/>
           </w:rPr>
-          <w:t>6</w:t>
+          <w:t>13</w:t>
         </w:r>
       </w:fldSimple>
       <w:r>
-        <w:t xml:space="preserve">: </w:t>
-      </w:r>
-      <w:proofErr w:type="spellStart"/>
-      <w:r>
-        <w:t>Unity</w:t>
-      </w:r>
-      <w:proofErr w:type="spellEnd"/>
-      <w:r>
-        <w:t xml:space="preserve"> </w:t>
-      </w:r>
-      <w:proofErr w:type="spellStart"/>
-      <w:r>
-        <w:t>Plugin</w:t>
-      </w:r>
-      <w:proofErr w:type="spellEnd"/>
-      <w:r>
-        <w:t>, Export Package</w:t>
-      </w:r>
-      <w:bookmarkEnd w:id="19"/>
-    </w:p>
-    <w:p>
-      <w:r>
-        <w:t xml:space="preserve">Beim anschliessenden Popupmenu alle </w:t>
-      </w:r>
-      <w:proofErr w:type="spellStart"/>
-      <w:r>
-        <w:t>Assets</w:t>
-      </w:r>
-      <w:proofErr w:type="spellEnd"/>
-      <w:r>
-        <w:t xml:space="preserve"> auswählen und den Export starten.</w:t>
+        <w:t>: Unity Plugin, Export Package</w:t>
+      </w:r>
+      <w:bookmarkEnd w:id="26"/>
+    </w:p>
+    <w:p>
+      <w:r>
+        <w:t>Beim anschliessenden Popupmenu alle Assets auswählen und den Export starten.</w:t>
       </w:r>
     </w:p>
     <w:p/>
@@ -4422,7 +5517,7 @@
                     <pic:cNvPicPr/>
                   </pic:nvPicPr>
                   <pic:blipFill>
-                    <a:blip r:embed="rId19">
+                    <a:blip r:embed="rId28">
                       <a:extLst>
                         <a:ext uri="{28A0092B-C50C-407E-A947-70E740481C1C}">
                           <a14:useLocalDpi xmlns:a14="http://schemas.microsoft.com/office/drawing/2010/main" val="0"/>
@@ -4457,20 +5552,12 @@
           <w:lang w:val="en-US"/>
         </w:rPr>
       </w:pPr>
-      <w:bookmarkStart w:id="20" w:name="_Toc435375303"/>
-      <w:proofErr w:type="spellStart"/>
+      <w:bookmarkStart w:id="27" w:name="_Toc435960560"/>
       <w:r>
         <w:rPr>
           <w:lang w:val="en-US"/>
         </w:rPr>
-        <w:t>Abbildung</w:t>
-      </w:r>
-      <w:proofErr w:type="spellEnd"/>
-      <w:r>
-        <w:rPr>
-          <w:lang w:val="en-US"/>
-        </w:rPr>
-        <w:t xml:space="preserve"> </w:t>
+        <w:t xml:space="preserve">Abbildung </w:t>
       </w:r>
       <w:r>
         <w:fldChar w:fldCharType="begin"/>
@@ -4489,7 +5576,7 @@
           <w:noProof/>
           <w:lang w:val="en-US"/>
         </w:rPr>
-        <w:t>7</w:t>
+        <w:t>14</w:t>
       </w:r>
       <w:r>
         <w:fldChar w:fldCharType="end"/>
@@ -4500,19 +5587,11 @@
         </w:rPr>
         <w:t>: Unity Plugin, Export Package Selection</w:t>
       </w:r>
-      <w:bookmarkEnd w:id="20"/>
-    </w:p>
-    <w:p>
-      <w:r>
-        <w:t xml:space="preserve">Die Verwendung des </w:t>
-      </w:r>
-      <w:proofErr w:type="spellStart"/>
-      <w:r>
-        <w:t>Plugins</w:t>
-      </w:r>
-      <w:proofErr w:type="spellEnd"/>
-      <w:r>
-        <w:t xml:space="preserve"> mit sämtlichen Abhängigkeiten </w:t>
+      <w:bookmarkEnd w:id="27"/>
+    </w:p>
+    <w:p>
+      <w:r>
+        <w:t xml:space="preserve">Die Verwendung des Plugins mit sämtlichen Abhängigkeiten </w:t>
       </w:r>
       <w:r>
         <w:t>erfolgt in wenigen Schritten:</w:t>
@@ -4531,16 +5610,8 @@
         <w:rPr>
           <w:b/>
         </w:rPr>
-        <w:t xml:space="preserve">Import des </w:t>
-      </w:r>
-      <w:proofErr w:type="spellStart"/>
-      <w:r>
-        <w:rPr>
-          <w:b/>
-        </w:rPr>
-        <w:t>Plugins</w:t>
-      </w:r>
-      <w:proofErr w:type="spellEnd"/>
+        <w:t>Import des Plugins</w:t>
+      </w:r>
     </w:p>
     <w:p>
       <w:pPr>
@@ -4577,7 +5648,7 @@
                     <pic:cNvPicPr/>
                   </pic:nvPicPr>
                   <pic:blipFill>
-                    <a:blip r:embed="rId20">
+                    <a:blip r:embed="rId29">
                       <a:extLst>
                         <a:ext uri="{28A0092B-C50C-407E-A947-70E740481C1C}">
                           <a14:useLocalDpi xmlns:a14="http://schemas.microsoft.com/office/drawing/2010/main" val="0"/>
@@ -4609,7 +5680,7 @@
         <w:pStyle w:val="Beschriftung"/>
         <w:jc w:val="center"/>
       </w:pPr>
-      <w:bookmarkStart w:id="21" w:name="_Toc435375304"/>
+      <w:bookmarkStart w:id="28" w:name="_Toc435960561"/>
       <w:r>
         <w:t xml:space="preserve">Abbildung </w:t>
       </w:r>
@@ -4618,44 +5689,60 @@
           <w:rPr>
             <w:noProof/>
           </w:rPr>
-          <w:t>8</w:t>
+          <w:t>15</w:t>
         </w:r>
       </w:fldSimple>
       <w:r>
-        <w:t xml:space="preserve">: </w:t>
-      </w:r>
-      <w:proofErr w:type="spellStart"/>
-      <w:r>
-        <w:t>Unity</w:t>
-      </w:r>
-      <w:proofErr w:type="spellEnd"/>
-      <w:r>
-        <w:t xml:space="preserve"> </w:t>
-      </w:r>
-      <w:proofErr w:type="spellStart"/>
-      <w:r>
-        <w:t>Plugin</w:t>
-      </w:r>
-      <w:proofErr w:type="spellEnd"/>
-      <w:r>
-        <w:t>, Import Package</w:t>
-      </w:r>
-      <w:bookmarkEnd w:id="21"/>
+        <w:t>: Unity Plugin, Import Package</w:t>
+      </w:r>
+      <w:bookmarkEnd w:id="28"/>
     </w:p>
     <w:p>
       <w:pPr>
         <w:ind w:left="360"/>
       </w:pPr>
       <w:r>
-        <w:t xml:space="preserve">Beim anschliessenden Popupmenu sind alle </w:t>
-      </w:r>
-      <w:proofErr w:type="spellStart"/>
-      <w:r>
-        <w:t>Assets</w:t>
-      </w:r>
-      <w:proofErr w:type="spellEnd"/>
-      <w:r>
-        <w:t xml:space="preserve"> auszuwählen und mit „Import“ zu bestätigen.</w:t>
+        <w:t>Beim anschliessenden Popupmenu sind alle Assets auszuwählen und mit „Import“ zu bestätigen.</w:t>
+      </w:r>
+    </w:p>
+    <w:p>
+      <w:pPr>
+        <w:ind w:left="360"/>
+      </w:pPr>
+    </w:p>
+    <w:p>
+      <w:pPr>
+        <w:ind w:left="360"/>
+        <w:rPr>
+          <w:b/>
+        </w:rPr>
+      </w:pPr>
+      <w:r>
+        <w:rPr>
+          <w:b/>
+        </w:rPr>
+        <w:t>Troubleshooting</w:t>
+      </w:r>
+    </w:p>
+    <w:p>
+      <w:pPr>
+        <w:ind w:left="360"/>
+        <w:jc w:val="both"/>
+      </w:pPr>
+      <w:r>
+        <w:t>Abhängig der Unity-Version kann es beim Import zu Problemen führen. Sind gewisse, bereits existierende Files bereits in Verwendung, werden die Klassen / Prefabs / usw. nicht überschrieben, sondern lediglich hinzugefügt (</w:t>
+      </w:r>
+      <w:r>
+        <w:t>CaveMain</w:t>
+      </w:r>
+      <w:r>
+        <w:t xml:space="preserve"> 1.cs, </w:t>
+      </w:r>
+      <w:r>
+        <w:t>CaveMain</w:t>
+      </w:r>
+      <w:r>
+        <w:t xml:space="preserve"> 2.cs usw.). Um das zu umgehen, bitte das Unity-Projekt schliessen, direkt mit dem Explorer den kompletten alten Cave-Asset Folder löschen und die neue Version reinkopieren.</w:t>
       </w:r>
     </w:p>
     <w:p>
@@ -4680,30 +5767,21 @@
         </w:rPr>
         <w:t>Cave-</w:t>
       </w:r>
-      <w:proofErr w:type="spellStart"/>
       <w:r>
         <w:rPr>
           <w:b/>
         </w:rPr>
         <w:t>Prefab</w:t>
       </w:r>
-      <w:proofErr w:type="spellEnd"/>
     </w:p>
     <w:p>
       <w:pPr>
         <w:pStyle w:val="Listenabsatz"/>
         <w:ind w:left="360"/>
-      </w:pPr>
-      <w:r>
-        <w:t>In einem zweiten Schritt gilt es, das Cave-</w:t>
-      </w:r>
-      <w:proofErr w:type="spellStart"/>
-      <w:r>
-        <w:t>Prefab</w:t>
-      </w:r>
-      <w:proofErr w:type="spellEnd"/>
-      <w:r>
-        <w:t>, welches sich direkt im Verzeichnis „Cave“ befindet, an einer beliebigen Stelle in der Szene zu platzieren.</w:t>
+        <w:jc w:val="both"/>
+      </w:pPr>
+      <w:r>
+        <w:t>In einem zweiten Schritt gilt es, das Cave-Prefab, welches sich direkt im Verzeichnis „Cave“ befindet, an einer beliebigen Stelle in der Szene zu platzieren.</w:t>
       </w:r>
     </w:p>
     <w:p>
@@ -4734,6 +5812,7 @@
       <w:pPr>
         <w:pStyle w:val="Listenabsatz"/>
         <w:ind w:left="360"/>
+        <w:jc w:val="both"/>
       </w:pPr>
       <w:r>
         <w:t>Nach diesen zwei</w:t>
@@ -4745,15 +5824,7 @@
         <w:t>einfachen</w:t>
       </w:r>
       <w:r>
-        <w:t xml:space="preserve"> Schritten wurde das </w:t>
-      </w:r>
-      <w:proofErr w:type="spellStart"/>
-      <w:r>
-        <w:t>Plugin</w:t>
-      </w:r>
-      <w:proofErr w:type="spellEnd"/>
-      <w:r>
-        <w:t xml:space="preserve"> erfolgreich in die Applikation eingebettet und kann verwendet werden.</w:t>
+        <w:t xml:space="preserve"> Schritten wurde das Plugin erfolgreich in die Applikation eingebettet und kann verwendet werden.</w:t>
       </w:r>
     </w:p>
     <w:p>
@@ -4769,34 +5840,10 @@
         <w:jc w:val="both"/>
       </w:pPr>
       <w:r>
-        <w:t xml:space="preserve">Grundsätzlich kann der gesamte </w:t>
-      </w:r>
-      <w:proofErr w:type="spellStart"/>
-      <w:r>
-        <w:t>Sourcecode</w:t>
-      </w:r>
-      <w:proofErr w:type="spellEnd"/>
-      <w:r>
-        <w:t xml:space="preserve"> des </w:t>
-      </w:r>
-      <w:proofErr w:type="spellStart"/>
-      <w:r>
-        <w:t>Plugins</w:t>
-      </w:r>
-      <w:proofErr w:type="spellEnd"/>
-      <w:r>
-        <w:t xml:space="preserve"> eingesehen und verändert werden. Um die Verwendung jedoch zu vereinfachen</w:t>
-      </w:r>
-      <w:r>
-        <w:t xml:space="preserve"> und die eigene Anwendung applikationsspezifisch mit dem </w:t>
-      </w:r>
-      <w:proofErr w:type="spellStart"/>
-      <w:r>
-        <w:t>Plugin</w:t>
-      </w:r>
-      <w:proofErr w:type="spellEnd"/>
-      <w:r>
-        <w:t xml:space="preserve"> zu verknüpfen</w:t>
+        <w:t>Grundsätzlich kann der gesamte Sourcecode des Plugins eingesehen und verändert werden. Um die Verwendung jedoch zu vereinfachen</w:t>
+      </w:r>
+      <w:r>
+        <w:t xml:space="preserve"> und die eigene Anwendung applikationsspezifisch mit dem Plugin zu verknüpfen</w:t>
       </w:r>
       <w:r>
         <w:t>, werden gewissen Werte, Berechnungen und Objekte in der API zur Verfügung gestellt.</w:t>
@@ -4804,45 +5851,24 @@
       <w:r>
         <w:t xml:space="preserve"> Mittels Singleton-Pattern wird sichergestellt, dass die Verwaltung der besagten Properties zentral an einem Ort geschieht und dort abgegriffen werden können.</w:t>
       </w:r>
-      <w:bookmarkStart w:id="22" w:name="_GoBack"/>
-      <w:bookmarkEnd w:id="22"/>
     </w:p>
     <w:p>
       <w:pPr>
         <w:jc w:val="both"/>
       </w:pPr>
     </w:p>
-    <w:bookmarkStart w:id="23" w:name="_MON_1509117708"/>
-    <w:bookmarkEnd w:id="23"/>
+    <w:bookmarkStart w:id="29" w:name="_MON_1509117708"/>
+    <w:bookmarkEnd w:id="29"/>
     <w:p>
       <w:pPr>
         <w:jc w:val="both"/>
       </w:pPr>
       <w:r>
-        <w:object w:dxaOrig="9360" w:dyaOrig="4848" w14:anchorId="4BF7E4E3">
-          <v:shapetype id="_x0000_t75" coordsize="21600,21600" o:spt="75" o:preferrelative="t" path="m@4@5l@4@11@9@11@9@5xe" filled="f" stroked="f">
-            <v:stroke joinstyle="miter"/>
-            <v:formulas>
-              <v:f eqn="if lineDrawn pixelLineWidth 0"/>
-              <v:f eqn="sum @0 1 0"/>
-              <v:f eqn="sum 0 0 @1"/>
-              <v:f eqn="prod @2 1 2"/>
-              <v:f eqn="prod @3 21600 pixelWidth"/>
-              <v:f eqn="prod @3 21600 pixelHeight"/>
-              <v:f eqn="sum @0 0 1"/>
-              <v:f eqn="prod @6 1 2"/>
-              <v:f eqn="prod @7 21600 pixelWidth"/>
-              <v:f eqn="sum @8 21600 0"/>
-              <v:f eqn="prod @7 21600 pixelHeight"/>
-              <v:f eqn="sum @10 21600 0"/>
-            </v:formulas>
-            <v:path o:extrusionok="f" gradientshapeok="t" o:connecttype="rect"/>
-            <o:lock v:ext="edit" aspectratio="t"/>
-          </v:shapetype>
-          <v:shape id="_x0000_i1026" type="#_x0000_t75" style="width:468pt;height:242.25pt" o:ole="">
-            <v:imagedata r:id="rId21" o:title=""/>
+        <w:object w:dxaOrig="9360" w:dyaOrig="5196" w14:anchorId="4BF7E4E3">
+          <v:shape id="_x0000_i1027" type="#_x0000_t75" style="width:468pt;height:259.5pt" o:ole="">
+            <v:imagedata r:id="rId30" o:title=""/>
           </v:shape>
-          <o:OLEObject Type="Embed" ProgID="Word.OpenDocumentText.12" ShapeID="_x0000_i1026" DrawAspect="Content" ObjectID="_1509118237" r:id="rId22"/>
+          <o:OLEObject Type="Embed" ProgID="Word.OpenDocumentText.12" ShapeID="_x0000_i1027" DrawAspect="Content" ObjectID="_1509724586" r:id="rId31"/>
         </w:object>
       </w:r>
     </w:p>
@@ -4851,15 +5877,7 @@
         <w:jc w:val="both"/>
       </w:pPr>
       <w:r>
-        <w:t xml:space="preserve">Folgender Beispielcode zeigt, wie via API die Position des </w:t>
-      </w:r>
-      <w:proofErr w:type="spellStart"/>
-      <w:r>
-        <w:t>Wands</w:t>
-      </w:r>
-      <w:proofErr w:type="spellEnd"/>
-      <w:r>
-        <w:t xml:space="preserve"> ausgelesen wird.</w:t>
+        <w:t>Folgender Beispielcode zeigt, wie via API die Position des Wands ausgelesen wird.</w:t>
       </w:r>
     </w:p>
     <w:p>
@@ -4867,18 +5885,18 @@
         <w:jc w:val="both"/>
       </w:pPr>
     </w:p>
-    <w:bookmarkStart w:id="24" w:name="_MON_1509117927"/>
-    <w:bookmarkEnd w:id="24"/>
+    <w:bookmarkStart w:id="30" w:name="_MON_1509117927"/>
+    <w:bookmarkEnd w:id="30"/>
     <w:p>
       <w:pPr>
         <w:jc w:val="both"/>
       </w:pPr>
       <w:r>
         <w:object w:dxaOrig="9360" w:dyaOrig="400" w14:anchorId="675E8098">
-          <v:shape id="_x0000_i1027" type="#_x0000_t75" style="width:468pt;height:20.25pt" o:ole="">
-            <v:imagedata r:id="rId23" o:title=""/>
+          <v:shape id="_x0000_i1026" type="#_x0000_t75" style="width:468pt;height:20.25pt" o:ole="">
+            <v:imagedata r:id="rId32" o:title=""/>
           </v:shape>
-          <o:OLEObject Type="Embed" ProgID="Word.OpenDocumentText.12" ShapeID="_x0000_i1027" DrawAspect="Content" ObjectID="_1509118238" r:id="rId24"/>
+          <o:OLEObject Type="Embed" ProgID="Word.OpenDocumentText.12" ShapeID="_x0000_i1026" DrawAspect="Content" ObjectID="_1509724587" r:id="rId33"/>
         </w:object>
       </w:r>
     </w:p>
@@ -4918,7 +5936,7 @@
       <w:r>
         <w:t>„Architektur der Komponenten“</w:t>
       </w:r>
-      <w:bookmarkEnd w:id="18"/>
+      <w:bookmarkEnd w:id="20"/>
     </w:p>
     <w:p>
       <w:pPr>
@@ -4960,16 +5978,11 @@
       <w:pPr>
         <w:pStyle w:val="berschrift1"/>
       </w:pPr>
-      <w:bookmarkStart w:id="25" w:name="_Toc434763785"/>
-      <w:proofErr w:type="spellStart"/>
-      <w:r>
-        <w:t>Warping</w:t>
-      </w:r>
-      <w:proofErr w:type="spellEnd"/>
-      <w:r>
-        <w:t xml:space="preserve"> (optional, ev. bei Immersion)</w:t>
-      </w:r>
-      <w:bookmarkEnd w:id="25"/>
+      <w:bookmarkStart w:id="31" w:name="_Toc434763785"/>
+      <w:r>
+        <w:t>Warping (optional, ev. bei Immersion)</w:t>
+      </w:r>
+      <w:bookmarkEnd w:id="31"/>
     </w:p>
     <w:p>
       <w:pPr>
@@ -4993,21 +6006,21 @@
         <w:lastRenderedPageBreak/>
         <w:t xml:space="preserve"> </w:t>
       </w:r>
-      <w:bookmarkStart w:id="26" w:name="_Toc434763786"/>
+      <w:bookmarkStart w:id="32" w:name="_Toc434763786"/>
       <w:r>
         <w:t>Demo Apps</w:t>
       </w:r>
-      <w:bookmarkEnd w:id="26"/>
+      <w:bookmarkEnd w:id="32"/>
     </w:p>
     <w:p>
       <w:pPr>
         <w:pStyle w:val="berschrift2"/>
       </w:pPr>
-      <w:bookmarkStart w:id="27" w:name="_Toc434763787"/>
+      <w:bookmarkStart w:id="33" w:name="_Toc434763787"/>
       <w:r>
         <w:t>Shooting Gallery</w:t>
       </w:r>
-      <w:bookmarkEnd w:id="27"/>
+      <w:bookmarkEnd w:id="33"/>
     </w:p>
     <w:p>
       <w:pPr>
@@ -5034,7 +6047,7 @@
                     <pic:cNvPicPr/>
                   </pic:nvPicPr>
                   <pic:blipFill>
-                    <a:blip r:embed="rId25">
+                    <a:blip r:embed="rId34">
                       <a:extLst>
                         <a:ext uri="{28A0092B-C50C-407E-A947-70E740481C1C}">
                           <a14:useLocalDpi xmlns:a14="http://schemas.microsoft.com/office/drawing/2010/main" val="0"/>
@@ -5066,41 +6079,28 @@
         <w:pStyle w:val="Beschriftung"/>
         <w:jc w:val="center"/>
       </w:pPr>
-      <w:bookmarkStart w:id="28" w:name="_Toc435375305"/>
+      <w:bookmarkStart w:id="34" w:name="_Toc435960562"/>
       <w:r>
         <w:t xml:space="preserve">Abbildung </w:t>
       </w:r>
-      <w:r>
-        <w:fldChar w:fldCharType="begin"/>
-      </w:r>
-      <w:r>
-        <w:instrText xml:space="preserve"> SEQ Abbildung \* ARABIC </w:instrText>
-      </w:r>
-      <w:r>
-        <w:fldChar w:fldCharType="separate"/>
+      <w:fldSimple w:instr=" SEQ Abbildung \* ARABIC ">
+        <w:r>
+          <w:rPr>
+            <w:noProof/>
+          </w:rPr>
+          <w:t>16</w:t>
+        </w:r>
+      </w:fldSimple>
+      <w:r>
+        <w:t>: Shooting Gallery</w:t>
       </w:r>
       <w:r>
         <w:rPr>
           <w:noProof/>
         </w:rPr>
-        <w:t>9</w:t>
-      </w:r>
-      <w:r>
-        <w:rPr>
-          <w:noProof/>
-        </w:rPr>
-        <w:fldChar w:fldCharType="end"/>
-      </w:r>
-      <w:r>
-        <w:t>: Shooting Gallery</w:t>
-      </w:r>
-      <w:r>
-        <w:rPr>
-          <w:noProof/>
-        </w:rPr>
         <w:t xml:space="preserve"> Ingame</w:t>
       </w:r>
-      <w:bookmarkEnd w:id="28"/>
+      <w:bookmarkEnd w:id="34"/>
     </w:p>
     <w:p>
       <w:pPr>
@@ -5119,29 +6119,13 @@
         <w:t xml:space="preserve">sich </w:t>
       </w:r>
       <w:r>
-        <w:t xml:space="preserve">rund um den Spieler. Mit Hilfe des Head </w:t>
-      </w:r>
-      <w:proofErr w:type="spellStart"/>
-      <w:r>
-        <w:t>Trackings</w:t>
-      </w:r>
-      <w:proofErr w:type="spellEnd"/>
-      <w:r>
-        <w:t xml:space="preserve"> kann sich der Spieler in der gesam</w:t>
+        <w:t>rund um den Spieler. Mit Hilfe des Head Trackings kann sich der Spieler in der gesam</w:t>
       </w:r>
       <w:r>
         <w:t>ten Szenerie umschauen, Bewegun</w:t>
       </w:r>
       <w:r>
-        <w:t xml:space="preserve">gen ausführen und die Objekte aus verschiedenen Perspektiven betrachten. Das Wand-Device steuert das Gewehr, um die Zielobjekte anzuvisieren und abzuschiessen. Die Buttons des </w:t>
-      </w:r>
-      <w:proofErr w:type="spellStart"/>
-      <w:r>
-        <w:t>Wands</w:t>
-      </w:r>
-      <w:proofErr w:type="spellEnd"/>
-      <w:r>
-        <w:t xml:space="preserve"> werden gebraucht um das Gewehr abzufeuern.</w:t>
+        <w:t>gen ausführen und die Objekte aus verschiedenen Perspektiven betrachten. Das Wand-Device steuert das Gewehr, um die Zielobjekte anzuvisieren und abzuschiessen. Die Buttons des Wands werden gebraucht um das Gewehr abzufeuern.</w:t>
       </w:r>
     </w:p>
     <w:p>
@@ -5186,15 +6170,7 @@
         <w:t>ist ein Mode</w:t>
       </w:r>
       <w:r>
-        <w:t xml:space="preserve">l aus dem Asset Store von </w:t>
-      </w:r>
-      <w:proofErr w:type="spellStart"/>
-      <w:r>
-        <w:t>Unity</w:t>
-      </w:r>
-      <w:proofErr w:type="spellEnd"/>
-      <w:r>
-        <w:t xml:space="preserve"> mit riesigen Ausmessungen.</w:t>
+        <w:t>l aus dem Asset Store von Unity mit riesigen Ausmessungen.</w:t>
       </w:r>
       <w:r>
         <w:t xml:space="preserve"> Um die abzuschiessenden Ziele platzieren zu können</w:t>
@@ -5254,7 +6230,7 @@
                     <pic:cNvPicPr/>
                   </pic:nvPicPr>
                   <pic:blipFill>
-                    <a:blip r:embed="rId26">
+                    <a:blip r:embed="rId35">
                       <a:extLst>
                         <a:ext uri="{28A0092B-C50C-407E-A947-70E740481C1C}">
                           <a14:useLocalDpi xmlns:a14="http://schemas.microsoft.com/office/drawing/2010/main" val="0"/>
@@ -5287,51 +6263,22 @@
         <w:ind w:left="360"/>
         <w:jc w:val="center"/>
       </w:pPr>
-      <w:bookmarkStart w:id="29" w:name="_Toc435375306"/>
+      <w:bookmarkStart w:id="35" w:name="_Toc435960563"/>
       <w:r>
         <w:t xml:space="preserve">Abbildung </w:t>
       </w:r>
-      <w:r>
-        <w:fldChar w:fldCharType="begin"/>
-      </w:r>
-      <w:r>
-        <w:instrText xml:space="preserve"> SEQ Abbildung \* ARABIC </w:instrText>
-      </w:r>
-      <w:r>
-        <w:fldChar w:fldCharType="separate"/>
-      </w:r>
-      <w:r>
-        <w:rPr>
-          <w:noProof/>
-        </w:rPr>
-        <w:t>10</w:t>
-      </w:r>
-      <w:r>
-        <w:rPr>
-          <w:noProof/>
-        </w:rPr>
-        <w:fldChar w:fldCharType="end"/>
-      </w:r>
-      <w:r>
-        <w:t xml:space="preserve">: </w:t>
-      </w:r>
-      <w:proofErr w:type="spellStart"/>
-      <w:r>
-        <w:t>Desert</w:t>
-      </w:r>
-      <w:proofErr w:type="spellEnd"/>
-      <w:r>
-        <w:t xml:space="preserve"> Model, Quelle: </w:t>
-      </w:r>
-      <w:proofErr w:type="spellStart"/>
-      <w:r>
-        <w:t>Unity</w:t>
-      </w:r>
-      <w:proofErr w:type="spellEnd"/>
-      <w:r>
-        <w:t xml:space="preserve"> Asset Store</w:t>
-      </w:r>
-      <w:bookmarkEnd w:id="29"/>
+      <w:fldSimple w:instr=" SEQ Abbildung \* ARABIC ">
+        <w:r>
+          <w:rPr>
+            <w:noProof/>
+          </w:rPr>
+          <w:t>17</w:t>
+        </w:r>
+      </w:fldSimple>
+      <w:r>
+        <w:t>: Desert Model, Quelle: Unity Asset Store</w:t>
+      </w:r>
+      <w:bookmarkEnd w:id="35"/>
     </w:p>
     <w:p>
       <w:pPr>
@@ -5361,34 +6308,10 @@
         <w:t>Das Model des Gewehrs ist ebenf</w:t>
       </w:r>
       <w:r>
-        <w:t xml:space="preserve">alls aus dem </w:t>
-      </w:r>
-      <w:proofErr w:type="spellStart"/>
-      <w:r>
-        <w:t>Unity</w:t>
-      </w:r>
-      <w:proofErr w:type="spellEnd"/>
-      <w:r>
-        <w:t xml:space="preserve"> Asset Store. Die Enten und Zielscheiben werden mit der Cursorposition anvisiert, welche durch das </w:t>
-      </w:r>
-      <w:proofErr w:type="spellStart"/>
-      <w:r>
-        <w:t>Uni</w:t>
-      </w:r>
-      <w:r>
-        <w:t>tyPlugin</w:t>
-      </w:r>
-      <w:proofErr w:type="spellEnd"/>
-      <w:r>
-        <w:t xml:space="preserve"> </w:t>
-      </w:r>
-      <w:proofErr w:type="gramStart"/>
-      <w:r>
-        <w:t>vom</w:t>
-      </w:r>
-      <w:proofErr w:type="gramEnd"/>
-      <w:r>
-        <w:t xml:space="preserve"> Wand gesetzt wird.</w:t>
+        <w:t>alls aus dem Unity Asset Store. Die Enten und Zielscheiben werden mit der Cursorposition anvisiert, welche durch das Uni</w:t>
+      </w:r>
+      <w:r>
+        <w:t>tyPlugin vom Wand gesetzt wird.</w:t>
       </w:r>
     </w:p>
     <w:p>
@@ -5547,7 +6470,7 @@
                     <pic:cNvPicPr/>
                   </pic:nvPicPr>
                   <pic:blipFill>
-                    <a:blip r:embed="rId27">
+                    <a:blip r:embed="rId36">
                       <a:extLst>
                         <a:ext uri="{28A0092B-C50C-407E-A947-70E740481C1C}">
                           <a14:useLocalDpi xmlns:a14="http://schemas.microsoft.com/office/drawing/2010/main" val="0"/>
@@ -5580,35 +6503,22 @@
         <w:ind w:left="708"/>
         <w:jc w:val="center"/>
       </w:pPr>
-      <w:bookmarkStart w:id="30" w:name="_Toc435375307"/>
+      <w:bookmarkStart w:id="36" w:name="_Toc435960564"/>
       <w:r>
         <w:t xml:space="preserve">Abbildung </w:t>
       </w:r>
-      <w:r>
-        <w:fldChar w:fldCharType="begin"/>
-      </w:r>
-      <w:r>
-        <w:instrText xml:space="preserve"> SEQ Abbildung \* ARABIC </w:instrText>
-      </w:r>
-      <w:r>
-        <w:fldChar w:fldCharType="separate"/>
-      </w:r>
-      <w:r>
-        <w:rPr>
-          <w:noProof/>
-        </w:rPr>
-        <w:t>11</w:t>
-      </w:r>
-      <w:r>
-        <w:rPr>
-          <w:noProof/>
-        </w:rPr>
-        <w:fldChar w:fldCharType="end"/>
-      </w:r>
+      <w:fldSimple w:instr=" SEQ Abbildung \* ARABIC ">
+        <w:r>
+          <w:rPr>
+            <w:noProof/>
+          </w:rPr>
+          <w:t>18</w:t>
+        </w:r>
+      </w:fldSimple>
       <w:r>
         <w:t>: Shooting Gallery, Rotation des Gewehrs</w:t>
       </w:r>
-      <w:bookmarkEnd w:id="30"/>
+      <w:bookmarkEnd w:id="36"/>
     </w:p>
     <w:p>
       <w:pPr>
@@ -5631,15 +6541,7 @@
         <w:jc w:val="both"/>
       </w:pPr>
       <w:r>
-        <w:t xml:space="preserve">Dort wo sich der Cursor auf der 2D-Ebene befindet, wird auch präzise der Schuss in der 3D-Welt auftreffen. Dazu wird ein </w:t>
-      </w:r>
-      <w:proofErr w:type="spellStart"/>
-      <w:r>
-        <w:t>Raycast</w:t>
-      </w:r>
-      <w:proofErr w:type="spellEnd"/>
-      <w:r>
-        <w:t xml:space="preserve"> mit der Ausrichtung der Kamera an der Position des Cursors in die Umgebung geschossen und geschaut, welches Objekt als erstes im Wege steht.</w:t>
+        <w:t>Dort wo sich der Cursor auf der 2D-Ebene befindet, wird auch präzise der Schuss in der 3D-Welt auftreffen. Dazu wird ein Raycast mit der Ausrichtung der Kamera an der Position des Cursors in die Umgebung geschossen und geschaut, welches Objekt als erstes im Wege steht.</w:t>
       </w:r>
     </w:p>
     <w:p>
@@ -5693,7 +6595,7 @@
                     <pic:cNvPicPr/>
                   </pic:nvPicPr>
                   <pic:blipFill>
-                    <a:blip r:embed="rId28">
+                    <a:blip r:embed="rId37">
                       <a:extLst>
                         <a:ext uri="{28A0092B-C50C-407E-A947-70E740481C1C}">
                           <a14:useLocalDpi xmlns:a14="http://schemas.microsoft.com/office/drawing/2010/main" val="0"/>
@@ -5726,35 +6628,22 @@
         <w:ind w:left="708"/>
         <w:jc w:val="center"/>
       </w:pPr>
-      <w:bookmarkStart w:id="31" w:name="_Toc435375308"/>
+      <w:bookmarkStart w:id="37" w:name="_Toc435960565"/>
       <w:r>
         <w:t xml:space="preserve">Abbildung </w:t>
       </w:r>
-      <w:r>
-        <w:fldChar w:fldCharType="begin"/>
-      </w:r>
-      <w:r>
-        <w:instrText xml:space="preserve"> SEQ Abbildung \* ARABIC </w:instrText>
-      </w:r>
-      <w:r>
-        <w:fldChar w:fldCharType="separate"/>
-      </w:r>
-      <w:r>
-        <w:rPr>
-          <w:noProof/>
-        </w:rPr>
-        <w:t>12</w:t>
-      </w:r>
-      <w:r>
-        <w:rPr>
-          <w:noProof/>
-        </w:rPr>
-        <w:fldChar w:fldCharType="end"/>
-      </w:r>
+      <w:fldSimple w:instr=" SEQ Abbildung \* ARABIC ">
+        <w:r>
+          <w:rPr>
+            <w:noProof/>
+          </w:rPr>
+          <w:t>19</w:t>
+        </w:r>
+      </w:fldSimple>
       <w:r>
         <w:t>: Shooting Gallery, Rauch</w:t>
       </w:r>
-      <w:bookmarkEnd w:id="31"/>
+      <w:bookmarkEnd w:id="37"/>
     </w:p>
     <w:p>
       <w:pPr>
@@ -5844,7 +6733,7 @@
                     <pic:cNvPicPr/>
                   </pic:nvPicPr>
                   <pic:blipFill>
-                    <a:blip r:embed="rId29">
+                    <a:blip r:embed="rId38">
                       <a:extLst>
                         <a:ext uri="{28A0092B-C50C-407E-A947-70E740481C1C}">
                           <a14:useLocalDpi xmlns:a14="http://schemas.microsoft.com/office/drawing/2010/main" val="0"/>
@@ -5877,35 +6766,22 @@
         <w:ind w:left="708"/>
         <w:jc w:val="center"/>
       </w:pPr>
-      <w:bookmarkStart w:id="32" w:name="_Toc435375309"/>
+      <w:bookmarkStart w:id="38" w:name="_Toc435960566"/>
       <w:r>
         <w:t xml:space="preserve">Abbildung </w:t>
       </w:r>
-      <w:r>
-        <w:fldChar w:fldCharType="begin"/>
-      </w:r>
-      <w:r>
-        <w:instrText xml:space="preserve"> SEQ Abbildung \* ARABIC </w:instrText>
-      </w:r>
-      <w:r>
-        <w:fldChar w:fldCharType="separate"/>
-      </w:r>
-      <w:r>
-        <w:rPr>
-          <w:noProof/>
-        </w:rPr>
-        <w:t>13</w:t>
-      </w:r>
-      <w:r>
-        <w:rPr>
-          <w:noProof/>
-        </w:rPr>
-        <w:fldChar w:fldCharType="end"/>
-      </w:r>
+      <w:fldSimple w:instr=" SEQ Abbildung \* ARABIC ">
+        <w:r>
+          <w:rPr>
+            <w:noProof/>
+          </w:rPr>
+          <w:t>20</w:t>
+        </w:r>
+      </w:fldSimple>
       <w:r>
         <w:t>: Shooting Gallery, Zielscheibe</w:t>
       </w:r>
-      <w:bookmarkEnd w:id="32"/>
+      <w:bookmarkEnd w:id="38"/>
     </w:p>
     <w:p>
       <w:pPr>
@@ -5913,37 +6789,13 @@
         <w:jc w:val="both"/>
       </w:pPr>
       <w:r>
-        <w:t xml:space="preserve">Die Animationen sind im FBX-Model gespeichert und werden mittels einem </w:t>
-      </w:r>
-      <w:proofErr w:type="spellStart"/>
-      <w:r>
-        <w:t>AnimationController</w:t>
-      </w:r>
-      <w:proofErr w:type="spellEnd"/>
-      <w:r>
-        <w:t xml:space="preserve"> </w:t>
+        <w:t xml:space="preserve">Die Animationen sind im FBX-Model gespeichert und werden mittels einem AnimationController </w:t>
       </w:r>
       <w:r>
         <w:t>ausgelöst.</w:t>
       </w:r>
       <w:r>
-        <w:t xml:space="preserve"> Zu zufälligen Zeitpunkten wird eine der Show-States aktiviert um die Animation abzuspielen. Trifft während einer gewissen Zeitspanne kein Schuss die Zielscheibe, aktiviert sich der </w:t>
-      </w:r>
-      <w:proofErr w:type="spellStart"/>
-      <w:r>
-        <w:t>Hide</w:t>
-      </w:r>
-      <w:proofErr w:type="spellEnd"/>
-      <w:r>
-        <w:t xml:space="preserve">-State und geht anschliessend zurück in den </w:t>
-      </w:r>
-      <w:proofErr w:type="spellStart"/>
-      <w:r>
-        <w:t>Idle</w:t>
-      </w:r>
-      <w:proofErr w:type="spellEnd"/>
-      <w:r>
-        <w:t>-State. Im Gegenzug, trifft der Spieler auf die Zielscheibe, wird die Animation beim Hit-State abgespielt und es werden Punkte gutgeschrieben.</w:t>
+        <w:t xml:space="preserve"> Zu zufälligen Zeitpunkten wird eine der Show-States aktiviert um die Animation abzuspielen. Trifft während einer gewissen Zeitspanne kein Schuss die Zielscheibe, aktiviert sich der Hide-State und geht anschliessend zurück in den Idle-State. Im Gegenzug, trifft der Spieler auf die Zielscheibe, wird die Animation beim Hit-State abgespielt und es werden Punkte gutgeschrieben.</w:t>
       </w:r>
       <w:r>
         <w:t xml:space="preserve"> Zudem wird als Audiofeedback ein entsprechender Sound gehört.</w:t>
@@ -5985,7 +6837,7 @@
                     <pic:cNvPicPr/>
                   </pic:nvPicPr>
                   <pic:blipFill>
-                    <a:blip r:embed="rId30">
+                    <a:blip r:embed="rId39">
                       <a:extLst>
                         <a:ext uri="{28A0092B-C50C-407E-A947-70E740481C1C}">
                           <a14:useLocalDpi xmlns:a14="http://schemas.microsoft.com/office/drawing/2010/main" val="0"/>
@@ -6018,35 +6870,22 @@
         <w:ind w:left="708"/>
         <w:jc w:val="center"/>
       </w:pPr>
-      <w:bookmarkStart w:id="33" w:name="_Toc435375310"/>
+      <w:bookmarkStart w:id="39" w:name="_Toc435960567"/>
       <w:r>
         <w:t xml:space="preserve">Abbildung </w:t>
       </w:r>
-      <w:r>
-        <w:fldChar w:fldCharType="begin"/>
-      </w:r>
-      <w:r>
-        <w:instrText xml:space="preserve"> SEQ Abbildung \* ARABIC </w:instrText>
-      </w:r>
-      <w:r>
-        <w:fldChar w:fldCharType="separate"/>
-      </w:r>
-      <w:r>
-        <w:rPr>
-          <w:noProof/>
-        </w:rPr>
-        <w:t>14</w:t>
-      </w:r>
-      <w:r>
-        <w:rPr>
-          <w:noProof/>
-        </w:rPr>
-        <w:fldChar w:fldCharType="end"/>
-      </w:r>
+      <w:fldSimple w:instr=" SEQ Abbildung \* ARABIC ">
+        <w:r>
+          <w:rPr>
+            <w:noProof/>
+          </w:rPr>
+          <w:t>21</w:t>
+        </w:r>
+      </w:fldSimple>
       <w:r>
         <w:t>: Shooting Gallery, Zielscheibe Animation Controller</w:t>
       </w:r>
-      <w:bookmarkEnd w:id="33"/>
+      <w:bookmarkEnd w:id="39"/>
     </w:p>
     <w:p>
       <w:pPr>
@@ -6113,7 +6952,7 @@
                     <pic:cNvPicPr/>
                   </pic:nvPicPr>
                   <pic:blipFill>
-                    <a:blip r:embed="rId31">
+                    <a:blip r:embed="rId40">
                       <a:extLst>
                         <a:ext uri="{28A0092B-C50C-407E-A947-70E740481C1C}">
                           <a14:useLocalDpi xmlns:a14="http://schemas.microsoft.com/office/drawing/2010/main" val="0"/>
@@ -6146,7 +6985,7 @@
         <w:ind w:left="708"/>
         <w:jc w:val="center"/>
       </w:pPr>
-      <w:bookmarkStart w:id="34" w:name="_Toc435375311"/>
+      <w:bookmarkStart w:id="40" w:name="_Toc435960568"/>
       <w:r>
         <w:t xml:space="preserve">Abbildung </w:t>
       </w:r>
@@ -6155,13 +6994,13 @@
           <w:rPr>
             <w:noProof/>
           </w:rPr>
-          <w:t>15</w:t>
+          <w:t>22</w:t>
         </w:r>
       </w:fldSimple>
       <w:r>
         <w:t>: Shooting Gallery, Ente</w:t>
       </w:r>
-      <w:bookmarkEnd w:id="34"/>
+      <w:bookmarkEnd w:id="40"/>
     </w:p>
     <w:p>
       <w:pPr>
@@ -6169,15 +7008,7 @@
         <w:jc w:val="both"/>
       </w:pPr>
       <w:r>
-        <w:t xml:space="preserve">Am Anfang und Ende der Bahn befinden sich jeweils Trigger, die ausgelöst werden, sobald sich das </w:t>
-      </w:r>
-      <w:proofErr w:type="spellStart"/>
-      <w:r>
-        <w:t>Mesh</w:t>
-      </w:r>
-      <w:proofErr w:type="spellEnd"/>
-      <w:r>
-        <w:t xml:space="preserve"> der Ente damit überschneidet. In diesem Moment ändert sich die Bewegungsrichtung der Ente und eine neue Geschwindigkeit wird zufällig zwischen einem definierten Bereich gewählt.</w:t>
+        <w:t>Am Anfang und Ende der Bahn befinden sich jeweils Trigger, die ausgelöst werden, sobald sich das Mesh der Ente damit überschneidet. In diesem Moment ändert sich die Bewegungsrichtung der Ente und eine neue Geschwindigkeit wird zufällig zwischen einem definierten Bereich gewählt.</w:t>
       </w:r>
     </w:p>
     <w:p>
@@ -6219,27 +7050,14 @@
         <w:t xml:space="preserve"> mit Blender</w:t>
       </w:r>
       <w:r>
-        <w:t xml:space="preserve"> eine Reduktion der </w:t>
-      </w:r>
-      <w:proofErr w:type="spellStart"/>
-      <w:r>
-        <w:t>Faces</w:t>
-      </w:r>
-      <w:proofErr w:type="spellEnd"/>
-      <w:r>
-        <w:t xml:space="preserve"> erfolgen.</w:t>
+        <w:t xml:space="preserve"> eine Reduktion der Faces erfolgen.</w:t>
       </w:r>
       <w:r>
         <w:t xml:space="preserve"> Von ehemals 7160 sind noch 1288</w:t>
       </w:r>
       <w:r>
-        <w:t xml:space="preserve"> </w:t>
-      </w:r>
-      <w:proofErr w:type="spellStart"/>
-      <w:r>
-        <w:t>Faces</w:t>
-      </w:r>
-      <w:proofErr w:type="spellEnd"/>
+        <w:t xml:space="preserve"> Faces</w:t>
+      </w:r>
       <w:r>
         <w:t xml:space="preserve"> übrig geblieben. </w:t>
       </w:r>
@@ -6280,7 +7098,7 @@
                     <pic:cNvPicPr/>
                   </pic:nvPicPr>
                   <pic:blipFill>
-                    <a:blip r:embed="rId32">
+                    <a:blip r:embed="rId41">
                       <a:extLst>
                         <a:ext uri="{28A0092B-C50C-407E-A947-70E740481C1C}">
                           <a14:useLocalDpi xmlns:a14="http://schemas.microsoft.com/office/drawing/2010/main" val="0"/>
@@ -6313,7 +7131,7 @@
         <w:ind w:left="708"/>
         <w:jc w:val="center"/>
       </w:pPr>
-      <w:bookmarkStart w:id="35" w:name="_Toc435375312"/>
+      <w:bookmarkStart w:id="41" w:name="_Toc435960569"/>
       <w:r>
         <w:t xml:space="preserve">Abbildung </w:t>
       </w:r>
@@ -6322,13 +7140,13 @@
           <w:rPr>
             <w:noProof/>
           </w:rPr>
-          <w:t>16</w:t>
+          <w:t>23</w:t>
         </w:r>
       </w:fldSimple>
       <w:r>
         <w:t>: Shooting Gallery, Ente mit vielen Details</w:t>
       </w:r>
-      <w:bookmarkEnd w:id="35"/>
+      <w:bookmarkEnd w:id="41"/>
     </w:p>
     <w:p/>
     <w:p>
@@ -6358,7 +7176,7 @@
                     <pic:cNvPicPr/>
                   </pic:nvPicPr>
                   <pic:blipFill>
-                    <a:blip r:embed="rId33">
+                    <a:blip r:embed="rId42">
                       <a:extLst>
                         <a:ext uri="{28A0092B-C50C-407E-A947-70E740481C1C}">
                           <a14:useLocalDpi xmlns:a14="http://schemas.microsoft.com/office/drawing/2010/main" val="0"/>
@@ -6390,7 +7208,7 @@
         <w:pStyle w:val="Beschriftung"/>
         <w:jc w:val="center"/>
       </w:pPr>
-      <w:bookmarkStart w:id="36" w:name="_Toc435375313"/>
+      <w:bookmarkStart w:id="42" w:name="_Toc435960570"/>
       <w:r>
         <w:t xml:space="preserve">Abbildung </w:t>
       </w:r>
@@ -6399,13 +7217,13 @@
           <w:rPr>
             <w:noProof/>
           </w:rPr>
-          <w:t>17</w:t>
+          <w:t>24</w:t>
         </w:r>
       </w:fldSimple>
       <w:r>
         <w:t>: Shooting Gallery, Ente mit reduzierten Details</w:t>
       </w:r>
-      <w:bookmarkEnd w:id="36"/>
+      <w:bookmarkEnd w:id="42"/>
     </w:p>
     <w:p>
       <w:pPr>
@@ -6444,15 +7262,7 @@
         <w:t xml:space="preserve">Nebst der bereits verstrichenen Zeit ist in einer Ecke als UI-Element die erspielte Punktzahl sichtbar. </w:t>
       </w:r>
       <w:r>
-        <w:t xml:space="preserve">Die beiden abzuschiessenden Ziele (Ente und Zielscheibe) stellen öffentliche, statische </w:t>
-      </w:r>
-      <w:proofErr w:type="spellStart"/>
-      <w:r>
-        <w:t>Delegates</w:t>
-      </w:r>
-      <w:proofErr w:type="spellEnd"/>
-      <w:r>
-        <w:t xml:space="preserve"> (Events) zur Verfügung, </w:t>
+        <w:t xml:space="preserve">Die beiden abzuschiessenden Ziele (Ente und Zielscheibe) stellen öffentliche, statische Delegates (Events) zur Verfügung, </w:t>
       </w:r>
       <w:r>
         <w:t>mittels</w:t>
@@ -6479,15 +7289,7 @@
         <w:jc w:val="both"/>
       </w:pPr>
       <w:r>
-        <w:t>Die Klasse, welche für die Punkteberechnung und –</w:t>
-      </w:r>
-      <w:proofErr w:type="spellStart"/>
-      <w:r>
-        <w:t>darstellung</w:t>
-      </w:r>
-      <w:proofErr w:type="spellEnd"/>
-      <w:r>
-        <w:t xml:space="preserve"> zuständig ist, registriert entsprechend eine Methode, welche als Parameter die erspielten Punkte erhält. Somit kann dort sauber Buch geführt werden über den aktuellen Punktestand und ihn als GUI-Element anzeigen.</w:t>
+        <w:t>Die Klasse, welche für die Punkteberechnung und –darstellung zuständig ist, registriert entsprechend eine Methode, welche als Parameter die erspielten Punkte erhält. Somit kann dort sauber Buch geführt werden über den aktuellen Punktestand und ihn als GUI-Element anzeigen.</w:t>
       </w:r>
     </w:p>
     <w:p>
@@ -6496,8 +7298,8 @@
         <w:jc w:val="both"/>
       </w:pPr>
     </w:p>
-    <w:bookmarkStart w:id="37" w:name="_MON_1509112381"/>
-    <w:bookmarkEnd w:id="37"/>
+    <w:bookmarkStart w:id="43" w:name="_MON_1509112381"/>
+    <w:bookmarkEnd w:id="43"/>
     <w:p>
       <w:pPr>
         <w:pStyle w:val="Listenabsatz"/>
@@ -6506,9 +7308,9 @@
       <w:r>
         <w:object w:dxaOrig="9360" w:dyaOrig="5475" w14:anchorId="2295B585">
           <v:shape id="_x0000_i1025" type="#_x0000_t75" style="width:468pt;height:273.75pt" o:ole="">
-            <v:imagedata r:id="rId34" o:title=""/>
+            <v:imagedata r:id="rId43" o:title=""/>
           </v:shape>
-          <o:OLEObject Type="Embed" ProgID="Word.OpenDocumentText.12" ShapeID="_x0000_i1025" DrawAspect="Content" ObjectID="_1509118239" r:id="rId35"/>
+          <o:OLEObject Type="Embed" ProgID="Word.OpenDocumentText.12" ShapeID="_x0000_i1025" DrawAspect="Content" ObjectID="_1509724588" r:id="rId44"/>
         </w:object>
       </w:r>
     </w:p>
@@ -6516,33 +7318,33 @@
       <w:pPr>
         <w:pStyle w:val="berschrift2"/>
       </w:pPr>
-      <w:bookmarkStart w:id="38" w:name="_Toc434763788"/>
+      <w:bookmarkStart w:id="44" w:name="_Toc434763788"/>
       <w:r>
         <w:lastRenderedPageBreak/>
         <w:t>Model-Viewer</w:t>
       </w:r>
-      <w:bookmarkEnd w:id="38"/>
+      <w:bookmarkEnd w:id="44"/>
     </w:p>
     <w:p>
       <w:pPr>
         <w:pStyle w:val="berschrift2"/>
       </w:pPr>
-      <w:bookmarkStart w:id="39" w:name="_Toc434763789"/>
+      <w:bookmarkStart w:id="45" w:name="_Toc434763789"/>
       <w:r>
         <w:t>App Drittpartei</w:t>
       </w:r>
-      <w:bookmarkEnd w:id="39"/>
+      <w:bookmarkEnd w:id="45"/>
     </w:p>
     <w:p/>
     <w:p>
       <w:pPr>
         <w:pStyle w:val="berschrift1"/>
       </w:pPr>
-      <w:bookmarkStart w:id="40" w:name="_Toc434763790"/>
+      <w:bookmarkStart w:id="46" w:name="_Toc434763790"/>
       <w:r>
         <w:t>Abbildungsverzeichnis</w:t>
       </w:r>
-      <w:bookmarkEnd w:id="40"/>
+      <w:bookmarkEnd w:id="46"/>
     </w:p>
     <w:p>
       <w:pPr>
@@ -6567,7 +7369,7 @@
       <w:r>
         <w:fldChar w:fldCharType="separate"/>
       </w:r>
-      <w:hyperlink w:anchor="_Toc435375297" w:history="1">
+      <w:hyperlink w:anchor="_Toc435960549" w:history="1">
         <w:r>
           <w:rPr>
             <w:rStyle w:val="Hyperlink"/>
@@ -6594,7 +7396,7 @@
             <w:noProof/>
             <w:webHidden/>
           </w:rPr>
-          <w:instrText xml:space="preserve"> PAGEREF _Toc435375297 \h </w:instrText>
+          <w:instrText xml:space="preserve"> PAGEREF _Toc435960549 \h </w:instrText>
         </w:r>
         <w:r>
           <w:rPr>
@@ -6639,7 +7441,7 @@
           <w:lang w:val="en-US"/>
         </w:rPr>
       </w:pPr>
-      <w:hyperlink w:anchor="_Toc435375298" w:history="1">
+      <w:hyperlink w:anchor="_Toc435960550" w:history="1">
         <w:r>
           <w:rPr>
             <w:rStyle w:val="Hyperlink"/>
@@ -6666,7 +7468,7 @@
             <w:noProof/>
             <w:webHidden/>
           </w:rPr>
-          <w:instrText xml:space="preserve"> PAGEREF _Toc435375298 \h </w:instrText>
+          <w:instrText xml:space="preserve"> PAGEREF _Toc435960550 \h </w:instrText>
         </w:r>
         <w:r>
           <w:rPr>
@@ -6711,7 +7513,7 @@
           <w:lang w:val="en-US"/>
         </w:rPr>
       </w:pPr>
-      <w:hyperlink w:anchor="_Toc435375299" w:history="1">
+      <w:hyperlink w:anchor="_Toc435960551" w:history="1">
         <w:r>
           <w:rPr>
             <w:rStyle w:val="Hyperlink"/>
@@ -6738,7 +7540,7 @@
             <w:noProof/>
             <w:webHidden/>
           </w:rPr>
-          <w:instrText xml:space="preserve"> PAGEREF _Toc435375299 \h </w:instrText>
+          <w:instrText xml:space="preserve"> PAGEREF _Toc435960551 \h </w:instrText>
         </w:r>
         <w:r>
           <w:rPr>
@@ -6783,7 +7585,7 @@
           <w:lang w:val="en-US"/>
         </w:rPr>
       </w:pPr>
-      <w:hyperlink w:anchor="_Toc435375300" w:history="1">
+      <w:hyperlink w:anchor="_Toc435960552" w:history="1">
         <w:r>
           <w:rPr>
             <w:rStyle w:val="Hyperlink"/>
@@ -6810,7 +7612,7 @@
             <w:noProof/>
             <w:webHidden/>
           </w:rPr>
-          <w:instrText xml:space="preserve"> PAGEREF _Toc435375300 \h </w:instrText>
+          <w:instrText xml:space="preserve"> PAGEREF _Toc435960552 \h </w:instrText>
         </w:r>
         <w:r>
           <w:rPr>
@@ -6855,7 +7657,7 @@
           <w:lang w:val="en-US"/>
         </w:rPr>
       </w:pPr>
-      <w:hyperlink w:anchor="_Toc435375301" w:history="1">
+      <w:hyperlink w:anchor="_Toc435960553" w:history="1">
         <w:r>
           <w:rPr>
             <w:rStyle w:val="Hyperlink"/>
@@ -6882,7 +7684,7 @@
             <w:noProof/>
             <w:webHidden/>
           </w:rPr>
-          <w:instrText xml:space="preserve"> PAGEREF _Toc435375301 \h </w:instrText>
+          <w:instrText xml:space="preserve"> PAGEREF _Toc435960553 \h </w:instrText>
         </w:r>
         <w:r>
           <w:rPr>
@@ -6927,13 +7729,13 @@
           <w:lang w:val="en-US"/>
         </w:rPr>
       </w:pPr>
-      <w:hyperlink w:anchor="_Toc435375302" w:history="1">
+      <w:hyperlink w:anchor="_Toc435960554" w:history="1">
         <w:r>
           <w:rPr>
             <w:rStyle w:val="Hyperlink"/>
             <w:noProof/>
           </w:rPr>
-          <w:t>Abbildung 6: Unity Plugin, Export Package</w:t>
+          <w:t>Abbildung 6: Unity Plugin, Settings General</w:t>
         </w:r>
         <w:r>
           <w:rPr>
@@ -6954,7 +7756,7 @@
             <w:noProof/>
             <w:webHidden/>
           </w:rPr>
-          <w:instrText xml:space="preserve"> PAGEREF _Toc435375302 \h </w:instrText>
+          <w:instrText xml:space="preserve"> PAGEREF _Toc435960554 \h </w:instrText>
         </w:r>
         <w:r>
           <w:rPr>
@@ -6974,7 +7776,7 @@
             <w:noProof/>
             <w:webHidden/>
           </w:rPr>
-          <w:t>9</w:t>
+          <w:t>11</w:t>
         </w:r>
         <w:r>
           <w:rPr>
@@ -6999,14 +7801,13 @@
           <w:lang w:val="en-US"/>
         </w:rPr>
       </w:pPr>
-      <w:hyperlink w:anchor="_Toc435375303" w:history="1">
+      <w:hyperlink w:anchor="_Toc435960555" w:history="1">
         <w:r>
           <w:rPr>
             <w:rStyle w:val="Hyperlink"/>
             <w:noProof/>
-            <w:lang w:val="en-US"/>
-          </w:rPr>
-          <w:t>Abbildung 7: Unity Plugin, Export Package Selection</w:t>
+          </w:rPr>
+          <w:t>Abbildung 7: Unity Plugin, Settings Wand</w:t>
         </w:r>
         <w:r>
           <w:rPr>
@@ -7027,7 +7828,7 @@
             <w:noProof/>
             <w:webHidden/>
           </w:rPr>
-          <w:instrText xml:space="preserve"> PAGEREF _Toc435375303 \h </w:instrText>
+          <w:instrText xml:space="preserve"> PAGEREF _Toc435960555 \h </w:instrText>
         </w:r>
         <w:r>
           <w:rPr>
@@ -7047,7 +7848,7 @@
             <w:noProof/>
             <w:webHidden/>
           </w:rPr>
-          <w:t>10</w:t>
+          <w:t>11</w:t>
         </w:r>
         <w:r>
           <w:rPr>
@@ -7072,27 +7873,14 @@
           <w:lang w:val="en-US"/>
         </w:rPr>
       </w:pPr>
-      <w:hyperlink w:anchor="_Toc435375304" w:history="1">
+      <w:hyperlink w:anchor="_Toc435960556" w:history="1">
         <w:r>
           <w:rPr>
             <w:rStyle w:val="Hyperlink"/>
             <w:noProof/>
-          </w:rPr>
-          <w:t>Abbildung 8: Unity Plugin, Import Pac</w:t>
-        </w:r>
-        <w:r>
-          <w:rPr>
-            <w:rStyle w:val="Hyperlink"/>
-            <w:noProof/>
-          </w:rPr>
-          <w:t>k</w:t>
-        </w:r>
-        <w:r>
-          <w:rPr>
-            <w:rStyle w:val="Hyperlink"/>
-            <w:noProof/>
-          </w:rPr>
-          <w:t>age</w:t>
+            <w:lang w:val="en-US"/>
+          </w:rPr>
+          <w:t>Abbildung 8: Unity Plugin, Settings Eyes</w:t>
         </w:r>
         <w:r>
           <w:rPr>
@@ -7113,7 +7901,7 @@
             <w:noProof/>
             <w:webHidden/>
           </w:rPr>
-          <w:instrText xml:space="preserve"> PAGEREF _Toc435375304 \h </w:instrText>
+          <w:instrText xml:space="preserve"> PAGEREF _Toc435960556 \h </w:instrText>
         </w:r>
         <w:r>
           <w:rPr>
@@ -7133,7 +7921,7 @@
             <w:noProof/>
             <w:webHidden/>
           </w:rPr>
-          <w:t>11</w:t>
+          <w:t>12</w:t>
         </w:r>
         <w:r>
           <w:rPr>
@@ -7158,13 +7946,13 @@
           <w:lang w:val="en-US"/>
         </w:rPr>
       </w:pPr>
-      <w:hyperlink w:anchor="_Toc435375305" w:history="1">
+      <w:hyperlink w:anchor="_Toc435960557" w:history="1">
         <w:r>
           <w:rPr>
             <w:rStyle w:val="Hyperlink"/>
             <w:noProof/>
           </w:rPr>
-          <w:t>Abbildung 9: Shooting Gallery Ingame</w:t>
+          <w:t>Abbildung 9: Unity Plugin, Settings System</w:t>
         </w:r>
         <w:r>
           <w:rPr>
@@ -7185,7 +7973,7 @@
             <w:noProof/>
             <w:webHidden/>
           </w:rPr>
-          <w:instrText xml:space="preserve"> PAGEREF _Toc435375305 \h </w:instrText>
+          <w:instrText xml:space="preserve"> PAGEREF _Toc435960557 \h </w:instrText>
         </w:r>
         <w:r>
           <w:rPr>
@@ -7230,13 +8018,13 @@
           <w:lang w:val="en-US"/>
         </w:rPr>
       </w:pPr>
-      <w:hyperlink w:anchor="_Toc435375306" w:history="1">
+      <w:hyperlink w:anchor="_Toc435960558" w:history="1">
         <w:r>
           <w:rPr>
             <w:rStyle w:val="Hyperlink"/>
             <w:noProof/>
           </w:rPr>
-          <w:t>Abbildung 10: Desert Model, Quelle: Unity Asset Store</w:t>
+          <w:t>Abbildung 10: Unity Plugin, Klassendiagramm</w:t>
         </w:r>
         <w:r>
           <w:rPr>
@@ -7257,7 +8045,7 @@
             <w:noProof/>
             <w:webHidden/>
           </w:rPr>
-          <w:instrText xml:space="preserve"> PAGEREF _Toc435375306 \h </w:instrText>
+          <w:instrText xml:space="preserve"> PAGEREF _Toc435960558 \h </w:instrText>
         </w:r>
         <w:r>
           <w:rPr>
@@ -7302,13 +8090,13 @@
           <w:lang w:val="en-US"/>
         </w:rPr>
       </w:pPr>
-      <w:hyperlink w:anchor="_Toc435375307" w:history="1">
+      <w:hyperlink w:anchor="_Toc435960559" w:history="1">
         <w:r>
           <w:rPr>
             <w:rStyle w:val="Hyperlink"/>
             <w:noProof/>
           </w:rPr>
-          <w:t>Abbildung 11: Shooting Gallery, Rotation des Gewehrs</w:t>
+          <w:t>Abbildung 11: Unity Plugin, Export Package</w:t>
         </w:r>
         <w:r>
           <w:rPr>
@@ -7329,7 +8117,7 @@
             <w:noProof/>
             <w:webHidden/>
           </w:rPr>
-          <w:instrText xml:space="preserve"> PAGEREF _Toc435375307 \h </w:instrText>
+          <w:instrText xml:space="preserve"> PAGEREF _Toc435960559 \h </w:instrText>
         </w:r>
         <w:r>
           <w:rPr>
@@ -7374,13 +8162,14 @@
           <w:lang w:val="en-US"/>
         </w:rPr>
       </w:pPr>
-      <w:hyperlink w:anchor="_Toc435375308" w:history="1">
+      <w:hyperlink w:anchor="_Toc435960560" w:history="1">
         <w:r>
           <w:rPr>
             <w:rStyle w:val="Hyperlink"/>
             <w:noProof/>
-          </w:rPr>
-          <w:t>Abbildung 12: Shooting Gallery, Rauch</w:t>
+            <w:lang w:val="en-US"/>
+          </w:rPr>
+          <w:t>Abbildung 12: Unity Plugin, Export Package Selection</w:t>
         </w:r>
         <w:r>
           <w:rPr>
@@ -7401,7 +8190,7 @@
             <w:noProof/>
             <w:webHidden/>
           </w:rPr>
-          <w:instrText xml:space="preserve"> PAGEREF _Toc435375308 \h </w:instrText>
+          <w:instrText xml:space="preserve"> PAGEREF _Toc435960560 \h </w:instrText>
         </w:r>
         <w:r>
           <w:rPr>
@@ -7421,7 +8210,7 @@
             <w:noProof/>
             <w:webHidden/>
           </w:rPr>
-          <w:t>15</w:t>
+          <w:t>16</w:t>
         </w:r>
         <w:r>
           <w:rPr>
@@ -7446,13 +8235,13 @@
           <w:lang w:val="en-US"/>
         </w:rPr>
       </w:pPr>
-      <w:hyperlink w:anchor="_Toc435375309" w:history="1">
+      <w:hyperlink w:anchor="_Toc435960561" w:history="1">
         <w:r>
           <w:rPr>
             <w:rStyle w:val="Hyperlink"/>
             <w:noProof/>
           </w:rPr>
-          <w:t>Abbildung 13: Shooting Gallery, Zielscheibe</w:t>
+          <w:t>Abbildung 13: Unity Plugin, Import Package</w:t>
         </w:r>
         <w:r>
           <w:rPr>
@@ -7473,7 +8262,7 @@
             <w:noProof/>
             <w:webHidden/>
           </w:rPr>
-          <w:instrText xml:space="preserve"> PAGEREF _Toc435375309 \h </w:instrText>
+          <w:instrText xml:space="preserve"> PAGEREF _Toc435960561 \h </w:instrText>
         </w:r>
         <w:r>
           <w:rPr>
@@ -7493,7 +8282,7 @@
             <w:noProof/>
             <w:webHidden/>
           </w:rPr>
-          <w:t>16</w:t>
+          <w:t>17</w:t>
         </w:r>
         <w:r>
           <w:rPr>
@@ -7518,13 +8307,13 @@
           <w:lang w:val="en-US"/>
         </w:rPr>
       </w:pPr>
-      <w:hyperlink w:anchor="_Toc435375310" w:history="1">
+      <w:hyperlink w:anchor="_Toc435960562" w:history="1">
         <w:r>
           <w:rPr>
             <w:rStyle w:val="Hyperlink"/>
             <w:noProof/>
           </w:rPr>
-          <w:t>Abbildung 14: Shooting Gallery, Zielscheibe Animation Controller</w:t>
+          <w:t>Abbildung 14: Shooting Gallery Ingame</w:t>
         </w:r>
         <w:r>
           <w:rPr>
@@ -7545,7 +8334,7 @@
             <w:noProof/>
             <w:webHidden/>
           </w:rPr>
-          <w:instrText xml:space="preserve"> PAGEREF _Toc435375310 \h </w:instrText>
+          <w:instrText xml:space="preserve"> PAGEREF _Toc435960562 \h </w:instrText>
         </w:r>
         <w:r>
           <w:rPr>
@@ -7565,7 +8354,7 @@
             <w:noProof/>
             <w:webHidden/>
           </w:rPr>
-          <w:t>16</w:t>
+          <w:t>20</w:t>
         </w:r>
         <w:r>
           <w:rPr>
@@ -7590,13 +8379,13 @@
           <w:lang w:val="en-US"/>
         </w:rPr>
       </w:pPr>
-      <w:hyperlink w:anchor="_Toc435375311" w:history="1">
+      <w:hyperlink w:anchor="_Toc435960563" w:history="1">
         <w:r>
           <w:rPr>
             <w:rStyle w:val="Hyperlink"/>
             <w:noProof/>
           </w:rPr>
-          <w:t>Abbildung 15: Shooting Gallery, Ente</w:t>
+          <w:t>Abbildung 15: Desert Model, Quelle: Unity Asset Store</w:t>
         </w:r>
         <w:r>
           <w:rPr>
@@ -7617,7 +8406,7 @@
             <w:noProof/>
             <w:webHidden/>
           </w:rPr>
-          <w:instrText xml:space="preserve"> PAGEREF _Toc435375311 \h </w:instrText>
+          <w:instrText xml:space="preserve"> PAGEREF _Toc435960563 \h </w:instrText>
         </w:r>
         <w:r>
           <w:rPr>
@@ -7637,7 +8426,7 @@
             <w:noProof/>
             <w:webHidden/>
           </w:rPr>
-          <w:t>17</w:t>
+          <w:t>21</w:t>
         </w:r>
         <w:r>
           <w:rPr>
@@ -7662,13 +8451,13 @@
           <w:lang w:val="en-US"/>
         </w:rPr>
       </w:pPr>
-      <w:hyperlink w:anchor="_Toc435375312" w:history="1">
+      <w:hyperlink w:anchor="_Toc435960564" w:history="1">
         <w:r>
           <w:rPr>
             <w:rStyle w:val="Hyperlink"/>
             <w:noProof/>
           </w:rPr>
-          <w:t>Abbildung 16: Shooting Gallery, Ente mit vielen Details</w:t>
+          <w:t>Abbildung 16: Shooting Gallery, Rotation des Gewehrs</w:t>
         </w:r>
         <w:r>
           <w:rPr>
@@ -7689,7 +8478,7 @@
             <w:noProof/>
             <w:webHidden/>
           </w:rPr>
-          <w:instrText xml:space="preserve"> PAGEREF _Toc435375312 \h </w:instrText>
+          <w:instrText xml:space="preserve"> PAGEREF _Toc435960564 \h </w:instrText>
         </w:r>
         <w:r>
           <w:rPr>
@@ -7709,7 +8498,7 @@
             <w:noProof/>
             <w:webHidden/>
           </w:rPr>
-          <w:t>17</w:t>
+          <w:t>22</w:t>
         </w:r>
         <w:r>
           <w:rPr>
@@ -7734,13 +8523,13 @@
           <w:lang w:val="en-US"/>
         </w:rPr>
       </w:pPr>
-      <w:hyperlink w:anchor="_Toc435375313" w:history="1">
+      <w:hyperlink w:anchor="_Toc435960565" w:history="1">
         <w:r>
           <w:rPr>
             <w:rStyle w:val="Hyperlink"/>
             <w:noProof/>
           </w:rPr>
-          <w:t>Abbildung 17: Shooting Gallery, Ente mit reduzierten Details</w:t>
+          <w:t>Abbildung 17: Shooting Gallery, Rauch</w:t>
         </w:r>
         <w:r>
           <w:rPr>
@@ -7761,7 +8550,7 @@
             <w:noProof/>
             <w:webHidden/>
           </w:rPr>
-          <w:instrText xml:space="preserve"> PAGEREF _Toc435375313 \h </w:instrText>
+          <w:instrText xml:space="preserve"> PAGEREF _Toc435960565 \h </w:instrText>
         </w:r>
         <w:r>
           <w:rPr>
@@ -7781,7 +8570,7 @@
             <w:noProof/>
             <w:webHidden/>
           </w:rPr>
-          <w:t>18</w:t>
+          <w:t>22</w:t>
         </w:r>
         <w:r>
           <w:rPr>
@@ -7793,6 +8582,366 @@
       </w:hyperlink>
     </w:p>
     <w:p>
+      <w:pPr>
+        <w:pStyle w:val="Abbildungsverzeichnis"/>
+        <w:tabs>
+          <w:tab w:val="right" w:pos="9457"/>
+        </w:tabs>
+        <w:rPr>
+          <w:rFonts w:asciiTheme="minorHAnsi" w:eastAsiaTheme="minorEastAsia" w:hAnsiTheme="minorHAnsi" w:cstheme="minorBidi"/>
+          <w:noProof/>
+          <w:sz w:val="22"/>
+          <w:szCs w:val="22"/>
+          <w:lang w:val="en-US"/>
+        </w:rPr>
+      </w:pPr>
+      <w:hyperlink w:anchor="_Toc435960566" w:history="1">
+        <w:r>
+          <w:rPr>
+            <w:rStyle w:val="Hyperlink"/>
+            <w:noProof/>
+          </w:rPr>
+          <w:t>Abbildung 18: Shooting Gallery, Zielscheibe</w:t>
+        </w:r>
+        <w:r>
+          <w:rPr>
+            <w:noProof/>
+            <w:webHidden/>
+          </w:rPr>
+          <w:tab/>
+        </w:r>
+        <w:r>
+          <w:rPr>
+            <w:noProof/>
+            <w:webHidden/>
+          </w:rPr>
+          <w:fldChar w:fldCharType="begin"/>
+        </w:r>
+        <w:r>
+          <w:rPr>
+            <w:noProof/>
+            <w:webHidden/>
+          </w:rPr>
+          <w:instrText xml:space="preserve"> PAGEREF _Toc435960566 \h </w:instrText>
+        </w:r>
+        <w:r>
+          <w:rPr>
+            <w:noProof/>
+            <w:webHidden/>
+          </w:rPr>
+        </w:r>
+        <w:r>
+          <w:rPr>
+            <w:noProof/>
+            <w:webHidden/>
+          </w:rPr>
+          <w:fldChar w:fldCharType="separate"/>
+        </w:r>
+        <w:r>
+          <w:rPr>
+            <w:noProof/>
+            <w:webHidden/>
+          </w:rPr>
+          <w:t>23</w:t>
+        </w:r>
+        <w:r>
+          <w:rPr>
+            <w:noProof/>
+            <w:webHidden/>
+          </w:rPr>
+          <w:fldChar w:fldCharType="end"/>
+        </w:r>
+      </w:hyperlink>
+    </w:p>
+    <w:p>
+      <w:pPr>
+        <w:pStyle w:val="Abbildungsverzeichnis"/>
+        <w:tabs>
+          <w:tab w:val="right" w:pos="9457"/>
+        </w:tabs>
+        <w:rPr>
+          <w:rFonts w:asciiTheme="minorHAnsi" w:eastAsiaTheme="minorEastAsia" w:hAnsiTheme="minorHAnsi" w:cstheme="minorBidi"/>
+          <w:noProof/>
+          <w:sz w:val="22"/>
+          <w:szCs w:val="22"/>
+          <w:lang w:val="en-US"/>
+        </w:rPr>
+      </w:pPr>
+      <w:hyperlink w:anchor="_Toc435960567" w:history="1">
+        <w:r>
+          <w:rPr>
+            <w:rStyle w:val="Hyperlink"/>
+            <w:noProof/>
+          </w:rPr>
+          <w:t>Abbildung 19: Shooting Gallery, Zielscheibe Animation Controller</w:t>
+        </w:r>
+        <w:r>
+          <w:rPr>
+            <w:noProof/>
+            <w:webHidden/>
+          </w:rPr>
+          <w:tab/>
+        </w:r>
+        <w:r>
+          <w:rPr>
+            <w:noProof/>
+            <w:webHidden/>
+          </w:rPr>
+          <w:fldChar w:fldCharType="begin"/>
+        </w:r>
+        <w:r>
+          <w:rPr>
+            <w:noProof/>
+            <w:webHidden/>
+          </w:rPr>
+          <w:instrText xml:space="preserve"> PAGEREF _Toc435960567 \h </w:instrText>
+        </w:r>
+        <w:r>
+          <w:rPr>
+            <w:noProof/>
+            <w:webHidden/>
+          </w:rPr>
+        </w:r>
+        <w:r>
+          <w:rPr>
+            <w:noProof/>
+            <w:webHidden/>
+          </w:rPr>
+          <w:fldChar w:fldCharType="separate"/>
+        </w:r>
+        <w:r>
+          <w:rPr>
+            <w:noProof/>
+            <w:webHidden/>
+          </w:rPr>
+          <w:t>23</w:t>
+        </w:r>
+        <w:r>
+          <w:rPr>
+            <w:noProof/>
+            <w:webHidden/>
+          </w:rPr>
+          <w:fldChar w:fldCharType="end"/>
+        </w:r>
+      </w:hyperlink>
+    </w:p>
+    <w:p>
+      <w:pPr>
+        <w:pStyle w:val="Abbildungsverzeichnis"/>
+        <w:tabs>
+          <w:tab w:val="right" w:pos="9457"/>
+        </w:tabs>
+        <w:rPr>
+          <w:rFonts w:asciiTheme="minorHAnsi" w:eastAsiaTheme="minorEastAsia" w:hAnsiTheme="minorHAnsi" w:cstheme="minorBidi"/>
+          <w:noProof/>
+          <w:sz w:val="22"/>
+          <w:szCs w:val="22"/>
+          <w:lang w:val="en-US"/>
+        </w:rPr>
+      </w:pPr>
+      <w:hyperlink w:anchor="_Toc435960568" w:history="1">
+        <w:r>
+          <w:rPr>
+            <w:rStyle w:val="Hyperlink"/>
+            <w:noProof/>
+          </w:rPr>
+          <w:t>Abbildung 20: Shooting Gallery, Ente</w:t>
+        </w:r>
+        <w:r>
+          <w:rPr>
+            <w:noProof/>
+            <w:webHidden/>
+          </w:rPr>
+          <w:tab/>
+        </w:r>
+        <w:r>
+          <w:rPr>
+            <w:noProof/>
+            <w:webHidden/>
+          </w:rPr>
+          <w:fldChar w:fldCharType="begin"/>
+        </w:r>
+        <w:r>
+          <w:rPr>
+            <w:noProof/>
+            <w:webHidden/>
+          </w:rPr>
+          <w:instrText xml:space="preserve"> PAGEREF _Toc435960568 \h </w:instrText>
+        </w:r>
+        <w:r>
+          <w:rPr>
+            <w:noProof/>
+            <w:webHidden/>
+          </w:rPr>
+        </w:r>
+        <w:r>
+          <w:rPr>
+            <w:noProof/>
+            <w:webHidden/>
+          </w:rPr>
+          <w:fldChar w:fldCharType="separate"/>
+        </w:r>
+        <w:r>
+          <w:rPr>
+            <w:noProof/>
+            <w:webHidden/>
+          </w:rPr>
+          <w:t>24</w:t>
+        </w:r>
+        <w:r>
+          <w:rPr>
+            <w:noProof/>
+            <w:webHidden/>
+          </w:rPr>
+          <w:fldChar w:fldCharType="end"/>
+        </w:r>
+      </w:hyperlink>
+    </w:p>
+    <w:p>
+      <w:pPr>
+        <w:pStyle w:val="Abbildungsverzeichnis"/>
+        <w:tabs>
+          <w:tab w:val="right" w:pos="9457"/>
+        </w:tabs>
+        <w:rPr>
+          <w:rFonts w:asciiTheme="minorHAnsi" w:eastAsiaTheme="minorEastAsia" w:hAnsiTheme="minorHAnsi" w:cstheme="minorBidi"/>
+          <w:noProof/>
+          <w:sz w:val="22"/>
+          <w:szCs w:val="22"/>
+          <w:lang w:val="en-US"/>
+        </w:rPr>
+      </w:pPr>
+      <w:hyperlink w:anchor="_Toc435960569" w:history="1">
+        <w:r>
+          <w:rPr>
+            <w:rStyle w:val="Hyperlink"/>
+            <w:noProof/>
+          </w:rPr>
+          <w:t>Abbildung 21: Shooting Gallery, Ente mit vielen Details</w:t>
+        </w:r>
+        <w:r>
+          <w:rPr>
+            <w:noProof/>
+            <w:webHidden/>
+          </w:rPr>
+          <w:tab/>
+        </w:r>
+        <w:r>
+          <w:rPr>
+            <w:noProof/>
+            <w:webHidden/>
+          </w:rPr>
+          <w:fldChar w:fldCharType="begin"/>
+        </w:r>
+        <w:r>
+          <w:rPr>
+            <w:noProof/>
+            <w:webHidden/>
+          </w:rPr>
+          <w:instrText xml:space="preserve"> PAGEREF _Toc435960569 \h </w:instrText>
+        </w:r>
+        <w:r>
+          <w:rPr>
+            <w:noProof/>
+            <w:webHidden/>
+          </w:rPr>
+        </w:r>
+        <w:r>
+          <w:rPr>
+            <w:noProof/>
+            <w:webHidden/>
+          </w:rPr>
+          <w:fldChar w:fldCharType="separate"/>
+        </w:r>
+        <w:r>
+          <w:rPr>
+            <w:noProof/>
+            <w:webHidden/>
+          </w:rPr>
+          <w:t>24</w:t>
+        </w:r>
+        <w:r>
+          <w:rPr>
+            <w:noProof/>
+            <w:webHidden/>
+          </w:rPr>
+          <w:fldChar w:fldCharType="end"/>
+        </w:r>
+      </w:hyperlink>
+    </w:p>
+    <w:p>
+      <w:pPr>
+        <w:pStyle w:val="Abbildungsverzeichnis"/>
+        <w:tabs>
+          <w:tab w:val="right" w:pos="9457"/>
+        </w:tabs>
+        <w:rPr>
+          <w:rFonts w:asciiTheme="minorHAnsi" w:eastAsiaTheme="minorEastAsia" w:hAnsiTheme="minorHAnsi" w:cstheme="minorBidi"/>
+          <w:noProof/>
+          <w:sz w:val="22"/>
+          <w:szCs w:val="22"/>
+          <w:lang w:val="en-US"/>
+        </w:rPr>
+      </w:pPr>
+      <w:hyperlink w:anchor="_Toc435960570" w:history="1">
+        <w:r>
+          <w:rPr>
+            <w:rStyle w:val="Hyperlink"/>
+            <w:noProof/>
+          </w:rPr>
+          <w:t>Abbildung 22: Shooting Gallery, Ente mit reduzierten Details</w:t>
+        </w:r>
+        <w:r>
+          <w:rPr>
+            <w:noProof/>
+            <w:webHidden/>
+          </w:rPr>
+          <w:tab/>
+        </w:r>
+        <w:r>
+          <w:rPr>
+            <w:noProof/>
+            <w:webHidden/>
+          </w:rPr>
+          <w:fldChar w:fldCharType="begin"/>
+        </w:r>
+        <w:r>
+          <w:rPr>
+            <w:noProof/>
+            <w:webHidden/>
+          </w:rPr>
+          <w:instrText xml:space="preserve"> PAGEREF _Toc435960570 \h </w:instrText>
+        </w:r>
+        <w:r>
+          <w:rPr>
+            <w:noProof/>
+            <w:webHidden/>
+          </w:rPr>
+        </w:r>
+        <w:r>
+          <w:rPr>
+            <w:noProof/>
+            <w:webHidden/>
+          </w:rPr>
+          <w:fldChar w:fldCharType="separate"/>
+        </w:r>
+        <w:r>
+          <w:rPr>
+            <w:noProof/>
+            <w:webHidden/>
+          </w:rPr>
+          <w:t>25</w:t>
+        </w:r>
+        <w:r>
+          <w:rPr>
+            <w:noProof/>
+            <w:webHidden/>
+          </w:rPr>
+          <w:fldChar w:fldCharType="end"/>
+        </w:r>
+      </w:hyperlink>
+    </w:p>
+    <w:p>
       <w:r>
         <w:fldChar w:fldCharType="end"/>
       </w:r>
@@ -7801,11 +8950,11 @@
       <w:pPr>
         <w:pStyle w:val="berschrift1"/>
       </w:pPr>
-      <w:bookmarkStart w:id="41" w:name="_Toc434763791"/>
+      <w:bookmarkStart w:id="47" w:name="_Toc434763791"/>
       <w:r>
         <w:t>Tabellenverzeichnis</w:t>
       </w:r>
-      <w:bookmarkEnd w:id="41"/>
+      <w:bookmarkEnd w:id="47"/>
     </w:p>
     <w:p>
       <w:pPr>
@@ -7897,11 +9046,11 @@
       <w:pPr>
         <w:pStyle w:val="berschrift1"/>
       </w:pPr>
-      <w:bookmarkStart w:id="42" w:name="_Toc434763792"/>
+      <w:bookmarkStart w:id="48" w:name="_Toc434763792"/>
       <w:r>
         <w:t>Glossar</w:t>
       </w:r>
-      <w:bookmarkEnd w:id="42"/>
+      <w:bookmarkEnd w:id="48"/>
     </w:p>
     <w:p>
       <w:pPr>
@@ -7909,67 +9058,20 @@
           <w:b/>
         </w:rPr>
       </w:pPr>
-      <w:proofErr w:type="spellStart"/>
       <w:r>
         <w:rPr>
           <w:b/>
         </w:rPr>
         <w:t>Auinweon</w:t>
       </w:r>
-      <w:proofErr w:type="spellEnd"/>
     </w:p>
     <w:p>
       <w:pPr>
         <w:pStyle w:val="Verzeichnis"/>
       </w:pPr>
       <w:r>
-        <w:t xml:space="preserve">Et </w:t>
-      </w:r>
-      <w:proofErr w:type="spellStart"/>
-      <w:r>
-        <w:t>ut</w:t>
-      </w:r>
-      <w:proofErr w:type="spellEnd"/>
-      <w:r>
-        <w:t xml:space="preserve"> </w:t>
-      </w:r>
-      <w:proofErr w:type="spellStart"/>
-      <w:r>
-        <w:t>aut</w:t>
-      </w:r>
-      <w:proofErr w:type="spellEnd"/>
-      <w:r>
-        <w:t xml:space="preserve"> </w:t>
-      </w:r>
-      <w:proofErr w:type="spellStart"/>
-      <w:r>
-        <w:t>isti</w:t>
-      </w:r>
-      <w:proofErr w:type="spellEnd"/>
-      <w:r>
-        <w:t xml:space="preserve"> </w:t>
-      </w:r>
-      <w:proofErr w:type="spellStart"/>
-      <w:r>
-        <w:t>repuditis</w:t>
-      </w:r>
-      <w:proofErr w:type="spellEnd"/>
-      <w:r>
-        <w:t xml:space="preserve"> </w:t>
-      </w:r>
-      <w:proofErr w:type="spellStart"/>
-      <w:r>
-        <w:t>qui</w:t>
-      </w:r>
-      <w:proofErr w:type="spellEnd"/>
-      <w:r>
-        <w:t xml:space="preserve"> </w:t>
-      </w:r>
-      <w:proofErr w:type="spellStart"/>
-      <w:r>
-        <w:t>ium</w:t>
-      </w:r>
-      <w:proofErr w:type="spellEnd"/>
+        <w:t>Et ut aut isti repuditis qui ium</w:t>
+      </w:r>
       <w:r>
         <w:tab/>
       </w:r>
@@ -7983,67 +9085,20 @@
           <w:b/>
         </w:rPr>
       </w:pPr>
-      <w:proofErr w:type="spellStart"/>
       <w:r>
         <w:rPr>
           <w:b/>
         </w:rPr>
         <w:t>Batnwpe</w:t>
       </w:r>
-      <w:proofErr w:type="spellEnd"/>
     </w:p>
     <w:p>
       <w:pPr>
         <w:pStyle w:val="Verzeichnis"/>
       </w:pPr>
       <w:r>
-        <w:t xml:space="preserve">Et </w:t>
-      </w:r>
-      <w:proofErr w:type="spellStart"/>
-      <w:r>
-        <w:t>ut</w:t>
-      </w:r>
-      <w:proofErr w:type="spellEnd"/>
-      <w:r>
-        <w:t xml:space="preserve"> </w:t>
-      </w:r>
-      <w:proofErr w:type="spellStart"/>
-      <w:r>
-        <w:t>aut</w:t>
-      </w:r>
-      <w:proofErr w:type="spellEnd"/>
-      <w:r>
-        <w:t xml:space="preserve"> </w:t>
-      </w:r>
-      <w:proofErr w:type="spellStart"/>
-      <w:r>
-        <w:t>isti</w:t>
-      </w:r>
-      <w:proofErr w:type="spellEnd"/>
-      <w:r>
-        <w:t xml:space="preserve"> </w:t>
-      </w:r>
-      <w:proofErr w:type="spellStart"/>
-      <w:r>
-        <w:t>repuditis</w:t>
-      </w:r>
-      <w:proofErr w:type="spellEnd"/>
-      <w:r>
-        <w:t xml:space="preserve"> </w:t>
-      </w:r>
-      <w:proofErr w:type="spellStart"/>
-      <w:r>
-        <w:t>qui</w:t>
-      </w:r>
-      <w:proofErr w:type="spellEnd"/>
-      <w:r>
-        <w:t xml:space="preserve"> </w:t>
-      </w:r>
-      <w:proofErr w:type="spellStart"/>
-      <w:r>
-        <w:t>ium</w:t>
-      </w:r>
-      <w:proofErr w:type="spellEnd"/>
+        <w:t>Et ut aut isti repuditis qui ium</w:t>
+      </w:r>
       <w:r>
         <w:tab/>
       </w:r>
@@ -8057,14 +9112,12 @@
           <w:b/>
         </w:rPr>
       </w:pPr>
-      <w:proofErr w:type="spellStart"/>
       <w:r>
         <w:rPr>
           <w:b/>
         </w:rPr>
         <w:t>Cowoll</w:t>
       </w:r>
-      <w:proofErr w:type="spellEnd"/>
     </w:p>
     <w:p>
       <w:pPr>
@@ -8077,96 +9130,18 @@
         <w:rPr>
           <w:lang w:val="de-CH"/>
         </w:rPr>
-        <w:t xml:space="preserve">Et </w:t>
-      </w:r>
-      <w:proofErr w:type="spellStart"/>
+        <w:t>Et ut aut isti repuditis qui ium</w:t>
+      </w:r>
       <w:r>
         <w:rPr>
           <w:lang w:val="de-CH"/>
         </w:rPr>
-        <w:t>ut</w:t>
-      </w:r>
-      <w:proofErr w:type="spellEnd"/>
+        <w:tab/>
+      </w:r>
       <w:r>
         <w:rPr>
           <w:lang w:val="de-CH"/>
         </w:rPr>
-        <w:t xml:space="preserve"> </w:t>
-      </w:r>
-      <w:proofErr w:type="spellStart"/>
-      <w:r>
-        <w:rPr>
-          <w:lang w:val="de-CH"/>
-        </w:rPr>
-        <w:t>aut</w:t>
-      </w:r>
-      <w:proofErr w:type="spellEnd"/>
-      <w:r>
-        <w:rPr>
-          <w:lang w:val="de-CH"/>
-        </w:rPr>
-        <w:t xml:space="preserve"> </w:t>
-      </w:r>
-      <w:proofErr w:type="spellStart"/>
-      <w:r>
-        <w:rPr>
-          <w:lang w:val="de-CH"/>
-        </w:rPr>
-        <w:t>isti</w:t>
-      </w:r>
-      <w:proofErr w:type="spellEnd"/>
-      <w:r>
-        <w:rPr>
-          <w:lang w:val="de-CH"/>
-        </w:rPr>
-        <w:t xml:space="preserve"> </w:t>
-      </w:r>
-      <w:proofErr w:type="spellStart"/>
-      <w:r>
-        <w:rPr>
-          <w:lang w:val="de-CH"/>
-        </w:rPr>
-        <w:t>repuditis</w:t>
-      </w:r>
-      <w:proofErr w:type="spellEnd"/>
-      <w:r>
-        <w:rPr>
-          <w:lang w:val="de-CH"/>
-        </w:rPr>
-        <w:t xml:space="preserve"> </w:t>
-      </w:r>
-      <w:proofErr w:type="spellStart"/>
-      <w:r>
-        <w:rPr>
-          <w:lang w:val="de-CH"/>
-        </w:rPr>
-        <w:t>qui</w:t>
-      </w:r>
-      <w:proofErr w:type="spellEnd"/>
-      <w:r>
-        <w:rPr>
-          <w:lang w:val="de-CH"/>
-        </w:rPr>
-        <w:t xml:space="preserve"> </w:t>
-      </w:r>
-      <w:proofErr w:type="spellStart"/>
-      <w:r>
-        <w:rPr>
-          <w:lang w:val="de-CH"/>
-        </w:rPr>
-        <w:t>ium</w:t>
-      </w:r>
-      <w:proofErr w:type="spellEnd"/>
-      <w:r>
-        <w:rPr>
-          <w:lang w:val="de-CH"/>
-        </w:rPr>
-        <w:tab/>
-      </w:r>
-      <w:r>
-        <w:rPr>
-          <w:lang w:val="de-CH"/>
-        </w:rPr>
         <w:t>11</w:t>
       </w:r>
     </w:p>
@@ -8175,11 +9150,12 @@
       <w:pPr>
         <w:pStyle w:val="berschrift1"/>
       </w:pPr>
-      <w:bookmarkStart w:id="43" w:name="_Toc434763793"/>
-      <w:r>
+      <w:bookmarkStart w:id="49" w:name="_Toc434763793"/>
+      <w:r>
+        <w:lastRenderedPageBreak/>
         <w:t>Literaturverzeichnis</w:t>
       </w:r>
-      <w:bookmarkEnd w:id="43"/>
+      <w:bookmarkEnd w:id="49"/>
     </w:p>
     <w:p>
       <w:pPr>
@@ -8258,7 +9234,6 @@
         <w:rPr>
           <w:i/>
         </w:rPr>
-        <w:lastRenderedPageBreak/>
         <w:t>Autorname, Autorvorname, Buchtitel, Verlag, Ort, Ausgabe, Jahr</w:t>
       </w:r>
       <w:r>
@@ -8275,283 +9250,19 @@
       <w:r>
         <w:br w:type="page"/>
       </w:r>
-      <w:bookmarkStart w:id="44" w:name="_Toc434763794"/>
+      <w:bookmarkStart w:id="50" w:name="_Toc434763794"/>
       <w:r>
         <w:lastRenderedPageBreak/>
         <w:t>Anhang</w:t>
       </w:r>
-      <w:bookmarkEnd w:id="44"/>
-    </w:p>
-    <w:p>
-      <w:r>
-        <w:t xml:space="preserve">Et </w:t>
-      </w:r>
-      <w:proofErr w:type="spellStart"/>
-      <w:r>
-        <w:t>ut</w:t>
-      </w:r>
-      <w:proofErr w:type="spellEnd"/>
-      <w:r>
-        <w:t xml:space="preserve"> </w:t>
-      </w:r>
-      <w:proofErr w:type="spellStart"/>
-      <w:r>
-        <w:t>aut</w:t>
-      </w:r>
-      <w:proofErr w:type="spellEnd"/>
-      <w:r>
-        <w:t xml:space="preserve"> </w:t>
-      </w:r>
-      <w:proofErr w:type="spellStart"/>
-      <w:r>
-        <w:t>isti</w:t>
-      </w:r>
-      <w:proofErr w:type="spellEnd"/>
-      <w:r>
-        <w:t xml:space="preserve"> </w:t>
-      </w:r>
-      <w:proofErr w:type="spellStart"/>
-      <w:r>
-        <w:t>repuditis</w:t>
-      </w:r>
-      <w:proofErr w:type="spellEnd"/>
-      <w:r>
-        <w:t xml:space="preserve"> </w:t>
-      </w:r>
-      <w:proofErr w:type="spellStart"/>
-      <w:r>
-        <w:t>qui</w:t>
-      </w:r>
-      <w:proofErr w:type="spellEnd"/>
-      <w:r>
-        <w:t xml:space="preserve"> </w:t>
-      </w:r>
-      <w:proofErr w:type="spellStart"/>
-      <w:r>
-        <w:t>ium</w:t>
-      </w:r>
-      <w:proofErr w:type="spellEnd"/>
-      <w:r>
-        <w:t xml:space="preserve"> </w:t>
-      </w:r>
-      <w:proofErr w:type="spellStart"/>
-      <w:r>
-        <w:t>nonsecturia</w:t>
-      </w:r>
-      <w:proofErr w:type="spellEnd"/>
-      <w:r>
-        <w:t xml:space="preserve"> </w:t>
-      </w:r>
-      <w:proofErr w:type="spellStart"/>
-      <w:r>
-        <w:t>quis</w:t>
-      </w:r>
-      <w:proofErr w:type="spellEnd"/>
-      <w:r>
-        <w:t xml:space="preserve"> </w:t>
-      </w:r>
-      <w:proofErr w:type="spellStart"/>
-      <w:r>
-        <w:t>incientiae</w:t>
-      </w:r>
-      <w:proofErr w:type="spellEnd"/>
-      <w:r>
-        <w:t xml:space="preserve"> </w:t>
-      </w:r>
-      <w:proofErr w:type="spellStart"/>
-      <w:r>
-        <w:t>laborem</w:t>
-      </w:r>
-      <w:proofErr w:type="spellEnd"/>
-      <w:r>
-        <w:t xml:space="preserve"> </w:t>
-      </w:r>
-      <w:proofErr w:type="spellStart"/>
-      <w:r>
-        <w:t>elliquis</w:t>
-      </w:r>
-      <w:proofErr w:type="spellEnd"/>
-      <w:r>
-        <w:t xml:space="preserve"> et </w:t>
-      </w:r>
-      <w:proofErr w:type="spellStart"/>
-      <w:r>
-        <w:t>quatur</w:t>
-      </w:r>
-      <w:proofErr w:type="spellEnd"/>
-      <w:r>
-        <w:t xml:space="preserve">, </w:t>
-      </w:r>
-      <w:proofErr w:type="spellStart"/>
-      <w:r>
-        <w:t>sitiur</w:t>
-      </w:r>
-      <w:proofErr w:type="spellEnd"/>
-      <w:r>
-        <w:t xml:space="preserve"> </w:t>
-      </w:r>
-      <w:proofErr w:type="spellStart"/>
-      <w:r>
-        <w:t>aut</w:t>
-      </w:r>
-      <w:proofErr w:type="spellEnd"/>
-      <w:r>
-        <w:t xml:space="preserve"> </w:t>
-      </w:r>
-      <w:proofErr w:type="spellStart"/>
-      <w:r>
-        <w:t>od</w:t>
-      </w:r>
-      <w:proofErr w:type="spellEnd"/>
-      <w:r>
-        <w:t xml:space="preserve"> </w:t>
-      </w:r>
-      <w:proofErr w:type="spellStart"/>
-      <w:r>
-        <w:t>moluptatur</w:t>
-      </w:r>
-      <w:proofErr w:type="spellEnd"/>
-      <w:r>
-        <w:t xml:space="preserve"> </w:t>
-      </w:r>
-      <w:proofErr w:type="spellStart"/>
-      <w:r>
-        <w:t>aut</w:t>
-      </w:r>
-      <w:proofErr w:type="spellEnd"/>
-      <w:r>
-        <w:t xml:space="preserve"> </w:t>
-      </w:r>
-      <w:proofErr w:type="spellStart"/>
-      <w:r>
-        <w:t>ea</w:t>
-      </w:r>
-      <w:proofErr w:type="spellEnd"/>
-      <w:r>
-        <w:t xml:space="preserve"> </w:t>
-      </w:r>
-      <w:proofErr w:type="spellStart"/>
-      <w:r>
-        <w:t>conseque</w:t>
-      </w:r>
-      <w:proofErr w:type="spellEnd"/>
-      <w:r>
-        <w:t xml:space="preserve"> </w:t>
-      </w:r>
-      <w:proofErr w:type="spellStart"/>
-      <w:r>
-        <w:t>peri</w:t>
-      </w:r>
-      <w:proofErr w:type="spellEnd"/>
-      <w:r>
-        <w:t xml:space="preserve"> </w:t>
-      </w:r>
-      <w:proofErr w:type="spellStart"/>
-      <w:r>
-        <w:t>sim</w:t>
-      </w:r>
-      <w:proofErr w:type="spellEnd"/>
-      <w:r>
-        <w:t xml:space="preserve"> </w:t>
-      </w:r>
-      <w:proofErr w:type="spellStart"/>
-      <w:r>
-        <w:t>erro</w:t>
-      </w:r>
-      <w:proofErr w:type="spellEnd"/>
-      <w:r>
-        <w:t xml:space="preserve"> </w:t>
-      </w:r>
-      <w:proofErr w:type="spellStart"/>
-      <w:r>
-        <w:t>essequisit</w:t>
-      </w:r>
-      <w:proofErr w:type="spellEnd"/>
-      <w:r>
-        <w:t xml:space="preserve"> </w:t>
-      </w:r>
-      <w:proofErr w:type="spellStart"/>
-      <w:r>
-        <w:t>remporia</w:t>
-      </w:r>
-      <w:proofErr w:type="spellEnd"/>
-      <w:r>
-        <w:t xml:space="preserve"> dem et </w:t>
-      </w:r>
-      <w:proofErr w:type="spellStart"/>
-      <w:r>
-        <w:t>landi</w:t>
-      </w:r>
-      <w:proofErr w:type="spellEnd"/>
-      <w:r>
-        <w:t xml:space="preserve"> </w:t>
-      </w:r>
-      <w:proofErr w:type="spellStart"/>
-      <w:r>
-        <w:t>dest</w:t>
-      </w:r>
-      <w:proofErr w:type="spellEnd"/>
-      <w:r>
-        <w:t xml:space="preserve">, </w:t>
-      </w:r>
-      <w:proofErr w:type="spellStart"/>
-      <w:r>
-        <w:t>cone</w:t>
-      </w:r>
-      <w:proofErr w:type="spellEnd"/>
-      <w:r>
-        <w:t xml:space="preserve"> </w:t>
-      </w:r>
-      <w:proofErr w:type="spellStart"/>
-      <w:r>
-        <w:t>poris</w:t>
-      </w:r>
-      <w:proofErr w:type="spellEnd"/>
-      <w:r>
-        <w:t xml:space="preserve"> </w:t>
-      </w:r>
-      <w:proofErr w:type="spellStart"/>
-      <w:r>
-        <w:t>quunt</w:t>
-      </w:r>
-      <w:proofErr w:type="spellEnd"/>
-      <w:r>
-        <w:t xml:space="preserve"> </w:t>
-      </w:r>
-      <w:proofErr w:type="spellStart"/>
-      <w:r>
-        <w:t>voleca</w:t>
-      </w:r>
-      <w:r>
-        <w:t>b</w:t>
-      </w:r>
-      <w:proofErr w:type="spellEnd"/>
-      <w:r>
-        <w:t xml:space="preserve"> </w:t>
-      </w:r>
-      <w:proofErr w:type="spellStart"/>
-      <w:r>
-        <w:t>ipidero</w:t>
-      </w:r>
-      <w:proofErr w:type="spellEnd"/>
-      <w:r>
-        <w:t xml:space="preserve"> </w:t>
-      </w:r>
-      <w:proofErr w:type="spellStart"/>
-      <w:r>
-        <w:t>quatur</w:t>
-      </w:r>
-      <w:proofErr w:type="spellEnd"/>
-      <w:r>
-        <w:t xml:space="preserve"> ad </w:t>
-      </w:r>
-      <w:proofErr w:type="spellStart"/>
-      <w:r>
-        <w:t>quibusamus</w:t>
-      </w:r>
-      <w:proofErr w:type="spellEnd"/>
-      <w:r>
-        <w:t>.</w:t>
+      <w:bookmarkEnd w:id="50"/>
+    </w:p>
+    <w:p>
+      <w:r>
+        <w:t>Et ut aut isti repuditis qui ium nonsecturia quis incientiae laborem elliquis et quatur, sitiur aut od moluptatur aut ea conseque peri sim erro essequisit remporia dem et landi dest, cone poris quunt voleca</w:t>
+      </w:r>
+      <w:r>
+        <w:t>b ipidero quatur ad quibusamus.</w:t>
       </w:r>
     </w:p>
     <w:p/>
@@ -8562,12 +9273,12 @@
       <w:r>
         <w:br w:type="page"/>
       </w:r>
-      <w:bookmarkStart w:id="45" w:name="_Toc434763795"/>
+      <w:bookmarkStart w:id="51" w:name="_Toc434763795"/>
       <w:r>
         <w:lastRenderedPageBreak/>
         <w:t>Selbständigkeitserklärung</w:t>
       </w:r>
-      <w:bookmarkEnd w:id="45"/>
+      <w:bookmarkEnd w:id="51"/>
     </w:p>
     <w:p>
       <w:r>
@@ -8687,7 +9398,7 @@
                       </a:ln>
                       <a:extLst>
                         <a:ext uri="{91240B29-F687-4f45-9708-019B960494DF}">
-                          <a14:hiddenLine xmlns="" xmlns:mo="http://schemas.microsoft.com/office/mac/office/2008/main" xmlns:mv="urn:schemas-microsoft-com:mac:vml" xmlns:o="urn:schemas-microsoft-com:office:office" xmlns:v="urn:schemas-microsoft-com:vml" xmlns:w10="urn:schemas-microsoft-com:office:word" xmlns:w="http://schemas.openxmlformats.org/wordprocessingml/2006/main" xmlns:a14="http://schemas.microsoft.com/office/drawing/2010/main" w="9525">
+                          <a14:hiddenLine xmlns:a14="http://schemas.microsoft.com/office/drawing/2010/main" xmlns:w="http://schemas.openxmlformats.org/wordprocessingml/2006/main" xmlns:w10="urn:schemas-microsoft-com:office:word" xmlns:v="urn:schemas-microsoft-com:vml" xmlns:o="urn:schemas-microsoft-com:office:office" xmlns:mv="urn:schemas-microsoft-com:mac:vml" xmlns:mo="http://schemas.microsoft.com/office/mac/office/2008/main" xmlns="" w="9525">
                             <a:solidFill>
                               <a:srgbClr val="000000"/>
                             </a:solidFill>
@@ -8735,7 +9446,7 @@
                               <w:sz w:val="16"/>
                               <w:szCs w:val="16"/>
                             </w:rPr>
-                            <w:t>22</w:t>
+                            <w:t>15</w:t>
                           </w:r>
                           <w:r>
                             <w:rPr>
@@ -8806,7 +9517,7 @@
                         <w:sz w:val="16"/>
                         <w:szCs w:val="16"/>
                       </w:rPr>
-                      <w:t>22</w:t>
+                      <w:t>15</w:t>
                     </w:r>
                     <w:r>
                       <w:rPr>
@@ -8860,55 +9571,7 @@
         <w:color w:val="697D91"/>
         <w:lang w:val="fr-CH"/>
       </w:rPr>
-      <w:t xml:space="preserve">Berner </w:t>
-    </w:r>
-    <w:proofErr w:type="spellStart"/>
-    <w:r>
-      <w:rPr>
-        <w:color w:val="697D91"/>
-        <w:lang w:val="fr-CH"/>
-      </w:rPr>
-      <w:t>Fachhochschule</w:t>
-    </w:r>
-    <w:proofErr w:type="spellEnd"/>
-    <w:r>
-      <w:rPr>
-        <w:color w:val="697D91"/>
-        <w:lang w:val="fr-CH"/>
-      </w:rPr>
-      <w:t xml:space="preserve"> | Haute école spécialisée bernoise | Bern </w:t>
-    </w:r>
-    <w:proofErr w:type="spellStart"/>
-    <w:r>
-      <w:rPr>
-        <w:color w:val="697D91"/>
-        <w:lang w:val="fr-CH"/>
-      </w:rPr>
-      <w:t>University</w:t>
-    </w:r>
-    <w:proofErr w:type="spellEnd"/>
-    <w:r>
-      <w:rPr>
-        <w:color w:val="697D91"/>
-        <w:lang w:val="fr-CH"/>
-      </w:rPr>
-      <w:t xml:space="preserve"> of </w:t>
-    </w:r>
-    <w:proofErr w:type="spellStart"/>
-    <w:r>
-      <w:rPr>
-        <w:color w:val="697D91"/>
-        <w:lang w:val="fr-CH"/>
-      </w:rPr>
-      <w:t>Applied</w:t>
-    </w:r>
-    <w:proofErr w:type="spellEnd"/>
-    <w:r>
-      <w:rPr>
-        <w:color w:val="697D91"/>
-        <w:lang w:val="fr-CH"/>
-      </w:rPr>
-      <w:t xml:space="preserve"> Sciences</w:t>
+      <w:t>Berner Fachhochschule | Haute école spécialisée bernoise | Bern University of Applied Sciences</w:t>
     </w:r>
   </w:p>
 </w:ftr>
@@ -11873,7 +12536,7 @@
   <w:abstractNum w:abstractNumId="31">
     <w:nsid w:val="49FB7665"/>
     <w:multiLevelType w:val="hybridMultilevel"/>
-    <w:tmpl w:val="EF60D52A"/>
+    <w:tmpl w:val="997EF286"/>
     <w:lvl w:ilvl="0" w:tplc="04090001">
       <w:start w:val="1"/>
       <w:numFmt w:val="bullet"/>
@@ -12323,6 +12986,95 @@
     </w:lvl>
   </w:abstractNum>
   <w:abstractNum w:abstractNumId="35">
+    <w:nsid w:val="4EEE47CB"/>
+    <w:multiLevelType w:val="hybridMultilevel"/>
+    <w:tmpl w:val="CCA6A96E"/>
+    <w:lvl w:ilvl="0" w:tplc="04090001">
+      <w:start w:val="1"/>
+      <w:numFmt w:val="bullet"/>
+      <w:lvlText w:val=""/>
+      <w:lvlJc w:val="left"/>
+      <w:pPr>
+        <w:ind w:left="360" w:hanging="360"/>
+      </w:pPr>
+      <w:rPr>
+        <w:rFonts w:ascii="Symbol" w:hAnsi="Symbol" w:hint="default"/>
+      </w:rPr>
+    </w:lvl>
+    <w:lvl w:ilvl="1" w:tplc="04090019">
+      <w:start w:val="1"/>
+      <w:numFmt w:val="lowerLetter"/>
+      <w:lvlText w:val="%2."/>
+      <w:lvlJc w:val="left"/>
+      <w:pPr>
+        <w:ind w:left="1080" w:hanging="360"/>
+      </w:pPr>
+    </w:lvl>
+    <w:lvl w:ilvl="2" w:tplc="0409001B" w:tentative="1">
+      <w:start w:val="1"/>
+      <w:numFmt w:val="lowerRoman"/>
+      <w:lvlText w:val="%3."/>
+      <w:lvlJc w:val="right"/>
+      <w:pPr>
+        <w:ind w:left="1800" w:hanging="180"/>
+      </w:pPr>
+    </w:lvl>
+    <w:lvl w:ilvl="3" w:tplc="0409000F" w:tentative="1">
+      <w:start w:val="1"/>
+      <w:numFmt w:val="decimal"/>
+      <w:lvlText w:val="%4."/>
+      <w:lvlJc w:val="left"/>
+      <w:pPr>
+        <w:ind w:left="2520" w:hanging="360"/>
+      </w:pPr>
+    </w:lvl>
+    <w:lvl w:ilvl="4" w:tplc="04090019" w:tentative="1">
+      <w:start w:val="1"/>
+      <w:numFmt w:val="lowerLetter"/>
+      <w:lvlText w:val="%5."/>
+      <w:lvlJc w:val="left"/>
+      <w:pPr>
+        <w:ind w:left="3240" w:hanging="360"/>
+      </w:pPr>
+    </w:lvl>
+    <w:lvl w:ilvl="5" w:tplc="0409001B" w:tentative="1">
+      <w:start w:val="1"/>
+      <w:numFmt w:val="lowerRoman"/>
+      <w:lvlText w:val="%6."/>
+      <w:lvlJc w:val="right"/>
+      <w:pPr>
+        <w:ind w:left="3960" w:hanging="180"/>
+      </w:pPr>
+    </w:lvl>
+    <w:lvl w:ilvl="6" w:tplc="0409000F" w:tentative="1">
+      <w:start w:val="1"/>
+      <w:numFmt w:val="decimal"/>
+      <w:lvlText w:val="%7."/>
+      <w:lvlJc w:val="left"/>
+      <w:pPr>
+        <w:ind w:left="4680" w:hanging="360"/>
+      </w:pPr>
+    </w:lvl>
+    <w:lvl w:ilvl="7" w:tplc="04090019" w:tentative="1">
+      <w:start w:val="1"/>
+      <w:numFmt w:val="lowerLetter"/>
+      <w:lvlText w:val="%8."/>
+      <w:lvlJc w:val="left"/>
+      <w:pPr>
+        <w:ind w:left="5400" w:hanging="360"/>
+      </w:pPr>
+    </w:lvl>
+    <w:lvl w:ilvl="8" w:tplc="0409001B" w:tentative="1">
+      <w:start w:val="1"/>
+      <w:numFmt w:val="lowerRoman"/>
+      <w:lvlText w:val="%9."/>
+      <w:lvlJc w:val="right"/>
+      <w:pPr>
+        <w:ind w:left="6120" w:hanging="180"/>
+      </w:pPr>
+    </w:lvl>
+  </w:abstractNum>
+  <w:abstractNum w:abstractNumId="36">
     <w:nsid w:val="564E3F48"/>
     <w:multiLevelType w:val="hybridMultilevel"/>
     <w:tmpl w:val="D53AB238"/>
@@ -12435,7 +13187,7 @@
       </w:rPr>
     </w:lvl>
   </w:abstractNum>
-  <w:abstractNum w:abstractNumId="36">
+  <w:abstractNum w:abstractNumId="37">
     <w:nsid w:val="617E5CEA"/>
     <w:multiLevelType w:val="multilevel"/>
     <w:tmpl w:val="C4928BA0"/>
@@ -12575,7 +13327,7 @@
       </w:rPr>
     </w:lvl>
   </w:abstractNum>
-  <w:abstractNum w:abstractNumId="37">
+  <w:abstractNum w:abstractNumId="38">
     <w:nsid w:val="63FE647F"/>
     <w:multiLevelType w:val="multilevel"/>
     <w:tmpl w:val="B8F2C990"/>
@@ -12696,7 +13448,7 @@
       </w:pPr>
     </w:lvl>
   </w:abstractNum>
-  <w:abstractNum w:abstractNumId="38">
+  <w:abstractNum w:abstractNumId="39">
     <w:nsid w:val="68282258"/>
     <w:multiLevelType w:val="multilevel"/>
     <w:tmpl w:val="0807001F"/>
@@ -12809,7 +13561,7 @@
       </w:pPr>
     </w:lvl>
   </w:abstractNum>
-  <w:abstractNum w:abstractNumId="39">
+  <w:abstractNum w:abstractNumId="40">
     <w:nsid w:val="68F84648"/>
     <w:multiLevelType w:val="hybridMultilevel"/>
     <w:tmpl w:val="7B087AD2"/>
@@ -12922,7 +13674,7 @@
       </w:rPr>
     </w:lvl>
   </w:abstractNum>
-  <w:abstractNum w:abstractNumId="40">
+  <w:abstractNum w:abstractNumId="41">
     <w:nsid w:val="6B3B7B6E"/>
     <w:multiLevelType w:val="hybridMultilevel"/>
     <w:tmpl w:val="220C713E"/>
@@ -13035,7 +13787,7 @@
       </w:rPr>
     </w:lvl>
   </w:abstractNum>
-  <w:abstractNum w:abstractNumId="41">
+  <w:abstractNum w:abstractNumId="42">
     <w:nsid w:val="6EAF7D3D"/>
     <w:multiLevelType w:val="hybridMultilevel"/>
     <w:tmpl w:val="A2648584"/>
@@ -13045,7 +13797,7 @@
       <w:lvlText w:val=""/>
       <w:lvlJc w:val="left"/>
       <w:pPr>
-        <w:ind w:left="720" w:hanging="360"/>
+        <w:ind w:left="360" w:hanging="360"/>
       </w:pPr>
       <w:rPr>
         <w:rFonts w:ascii="Symbol" w:hAnsi="Symbol" w:hint="default"/>
@@ -13057,7 +13809,7 @@
       <w:lvlText w:val="o"/>
       <w:lvlJc w:val="left"/>
       <w:pPr>
-        <w:ind w:left="1440" w:hanging="360"/>
+        <w:ind w:left="1080" w:hanging="360"/>
       </w:pPr>
       <w:rPr>
         <w:rFonts w:ascii="Courier New" w:hAnsi="Courier New" w:hint="default"/>
@@ -13069,7 +13821,7 @@
       <w:lvlText w:val=""/>
       <w:lvlJc w:val="left"/>
       <w:pPr>
-        <w:ind w:left="2160" w:hanging="360"/>
+        <w:ind w:left="1800" w:hanging="360"/>
       </w:pPr>
       <w:rPr>
         <w:rFonts w:ascii="Wingdings" w:hAnsi="Wingdings" w:hint="default"/>
@@ -13081,7 +13833,7 @@
       <w:lvlText w:val=""/>
       <w:lvlJc w:val="left"/>
       <w:pPr>
-        <w:ind w:left="2880" w:hanging="360"/>
+        <w:ind w:left="2520" w:hanging="360"/>
       </w:pPr>
       <w:rPr>
         <w:rFonts w:ascii="Symbol" w:hAnsi="Symbol" w:hint="default"/>
@@ -13093,7 +13845,7 @@
       <w:lvlText w:val="o"/>
       <w:lvlJc w:val="left"/>
       <w:pPr>
-        <w:ind w:left="3600" w:hanging="360"/>
+        <w:ind w:left="3240" w:hanging="360"/>
       </w:pPr>
       <w:rPr>
         <w:rFonts w:ascii="Courier New" w:hAnsi="Courier New" w:hint="default"/>
@@ -13105,7 +13857,7 @@
       <w:lvlText w:val=""/>
       <w:lvlJc w:val="left"/>
       <w:pPr>
-        <w:ind w:left="4320" w:hanging="360"/>
+        <w:ind w:left="3960" w:hanging="360"/>
       </w:pPr>
       <w:rPr>
         <w:rFonts w:ascii="Wingdings" w:hAnsi="Wingdings" w:hint="default"/>
@@ -13117,7 +13869,7 @@
       <w:lvlText w:val=""/>
       <w:lvlJc w:val="left"/>
       <w:pPr>
-        <w:ind w:left="5040" w:hanging="360"/>
+        <w:ind w:left="4680" w:hanging="360"/>
       </w:pPr>
       <w:rPr>
         <w:rFonts w:ascii="Symbol" w:hAnsi="Symbol" w:hint="default"/>
@@ -13129,7 +13881,7 @@
       <w:lvlText w:val="o"/>
       <w:lvlJc w:val="left"/>
       <w:pPr>
-        <w:ind w:left="5760" w:hanging="360"/>
+        <w:ind w:left="5400" w:hanging="360"/>
       </w:pPr>
       <w:rPr>
         <w:rFonts w:ascii="Courier New" w:hAnsi="Courier New" w:hint="default"/>
@@ -13141,14 +13893,14 @@
       <w:lvlText w:val=""/>
       <w:lvlJc w:val="left"/>
       <w:pPr>
-        <w:ind w:left="6480" w:hanging="360"/>
+        <w:ind w:left="6120" w:hanging="360"/>
       </w:pPr>
       <w:rPr>
         <w:rFonts w:ascii="Wingdings" w:hAnsi="Wingdings" w:hint="default"/>
       </w:rPr>
     </w:lvl>
   </w:abstractNum>
-  <w:abstractNum w:abstractNumId="42">
+  <w:abstractNum w:abstractNumId="43">
     <w:nsid w:val="718F46C9"/>
     <w:multiLevelType w:val="hybridMultilevel"/>
     <w:tmpl w:val="02746C50"/>
@@ -13237,7 +13989,7 @@
       </w:pPr>
     </w:lvl>
   </w:abstractNum>
-  <w:abstractNum w:abstractNumId="43">
+  <w:abstractNum w:abstractNumId="44">
     <w:nsid w:val="7BA82AF0"/>
     <w:multiLevelType w:val="multilevel"/>
     <w:tmpl w:val="0807001D"/>
@@ -13350,7 +14102,7 @@
       </w:pPr>
     </w:lvl>
   </w:abstractNum>
-  <w:abstractNum w:abstractNumId="44">
+  <w:abstractNum w:abstractNumId="45">
     <w:nsid w:val="7E944BBE"/>
     <w:multiLevelType w:val="hybridMultilevel"/>
     <w:tmpl w:val="E08C136A"/>
@@ -13463,7 +14215,7 @@
       </w:rPr>
     </w:lvl>
   </w:abstractNum>
-  <w:abstractNum w:abstractNumId="45">
+  <w:abstractNum w:abstractNumId="46">
     <w:nsid w:val="7FBD4339"/>
     <w:multiLevelType w:val="multilevel"/>
     <w:tmpl w:val="0807001D"/>
@@ -13628,16 +14380,16 @@
     <w:abstractNumId w:val="11"/>
   </w:num>
   <w:num w:numId="18">
-    <w:abstractNumId w:val="37"/>
+    <w:abstractNumId w:val="38"/>
   </w:num>
   <w:num w:numId="19">
     <w:abstractNumId w:val="22"/>
   </w:num>
   <w:num w:numId="20">
-    <w:abstractNumId w:val="38"/>
+    <w:abstractNumId w:val="39"/>
   </w:num>
   <w:num w:numId="21">
-    <w:abstractNumId w:val="45"/>
+    <w:abstractNumId w:val="46"/>
   </w:num>
   <w:num w:numId="22">
     <w:abstractNumId w:val="17"/>
@@ -13658,7 +14410,7 @@
     <w:abstractNumId w:val="21"/>
   </w:num>
   <w:num w:numId="28">
-    <w:abstractNumId w:val="36"/>
+    <w:abstractNumId w:val="37"/>
   </w:num>
   <w:num w:numId="29">
     <w:abstractNumId w:val="25"/>
@@ -13667,7 +14419,7 @@
     <w:abstractNumId w:val="13"/>
   </w:num>
   <w:num w:numId="31">
-    <w:abstractNumId w:val="43"/>
+    <w:abstractNumId w:val="44"/>
   </w:num>
   <w:num w:numId="32">
     <w:abstractNumId w:val="27"/>
@@ -13676,7 +14428,7 @@
     <w:abstractNumId w:val="33"/>
   </w:num>
   <w:num w:numId="34">
-    <w:abstractNumId w:val="39"/>
+    <w:abstractNumId w:val="40"/>
   </w:num>
   <w:num w:numId="35">
     <w:abstractNumId w:val="34"/>
@@ -13691,16 +14443,16 @@
     <w:abstractNumId w:val="29"/>
   </w:num>
   <w:num w:numId="39">
-    <w:abstractNumId w:val="35"/>
+    <w:abstractNumId w:val="36"/>
   </w:num>
   <w:num w:numId="40">
+    <w:abstractNumId w:val="42"/>
+  </w:num>
+  <w:num w:numId="41">
     <w:abstractNumId w:val="41"/>
   </w:num>
-  <w:num w:numId="41">
-    <w:abstractNumId w:val="40"/>
-  </w:num>
   <w:num w:numId="42">
-    <w:abstractNumId w:val="44"/>
+    <w:abstractNumId w:val="45"/>
   </w:num>
   <w:num w:numId="43">
     <w:abstractNumId w:val="14"/>
@@ -13709,10 +14461,13 @@
     <w:abstractNumId w:val="31"/>
   </w:num>
   <w:num w:numId="45">
-    <w:abstractNumId w:val="42"/>
+    <w:abstractNumId w:val="43"/>
   </w:num>
   <w:num w:numId="46">
     <w:abstractNumId w:val="24"/>
+  </w:num>
+  <w:num w:numId="47">
+    <w:abstractNumId w:val="35"/>
   </w:num>
 </w:numbering>
 </file>
@@ -15093,7 +15848,7 @@
 </file>
 
 <file path=customXml/itemProps1.xml><?xml version="1.0" encoding="utf-8"?>
-<ds:datastoreItem xmlns:ds="http://schemas.openxmlformats.org/officeDocument/2006/customXml" ds:itemID="{FEA5F926-C46B-41C5-837C-9077DD2F4621}">
+<ds:datastoreItem xmlns:ds="http://schemas.openxmlformats.org/officeDocument/2006/customXml" ds:itemID="{19626250-906B-47FD-BBEB-B3F0CA473557}">
   <ds:schemaRefs>
     <ds:schemaRef ds:uri="http://schemas.openxmlformats.org/officeDocument/2006/bibliography"/>
   </ds:schemaRefs>

--- a/docs/Dokumentation/Doku.docx
+++ b/docs/Dokumentation/Doku.docx
@@ -38,7 +38,7 @@
             <w:r>
               <w:rPr>
                 <w:noProof/>
-                <w:lang w:val="en-US"/>
+                <w:lang w:eastAsia="de-CH"/>
               </w:rPr>
               <w:drawing>
                 <wp:inline distT="0" distB="0" distL="0" distR="0" wp14:anchorId="66CBE04D" wp14:editId="3668E681">
@@ -112,7 +112,15 @@
               <w:pStyle w:val="Titel"/>
             </w:pPr>
             <w:r>
-              <w:t>Arbeitsdokument „unityserver 3d im cave“</w:t>
+              <w:t>Arbeitsdokument „</w:t>
+            </w:r>
+            <w:proofErr w:type="spellStart"/>
+            <w:r>
+              <w:t>unityserver</w:t>
+            </w:r>
+            <w:proofErr w:type="spellEnd"/>
+            <w:r>
+              <w:t xml:space="preserve"> 3d im cave“</w:t>
             </w:r>
           </w:p>
           <w:p>
@@ -777,11 +785,20 @@
       <w:pPr>
         <w:pStyle w:val="Inhaltsverzeichnis"/>
       </w:pPr>
-    </w:p>
+      <w:commentRangeStart w:id="0"/>
+    </w:p>
+    <w:commentRangeEnd w:id="0"/>
     <w:p>
       <w:pPr>
         <w:pStyle w:val="Inhaltsverzeichnis"/>
       </w:pPr>
+      <w:r>
+        <w:rPr>
+          <w:rStyle w:val="Kommentarzeichen"/>
+          <w:rFonts w:cs="Times New Roman"/>
+        </w:rPr>
+        <w:commentReference w:id="0"/>
+      </w:r>
     </w:p>
     <w:p>
       <w:pPr>
@@ -811,7 +828,7 @@
           <w:noProof/>
           <w:sz w:val="22"/>
           <w:szCs w:val="22"/>
-          <w:lang w:val="en-US"/>
+          <w:lang w:val="de-CH" w:eastAsia="de-CH"/>
         </w:rPr>
       </w:pPr>
       <w:r>
@@ -832,7 +849,7 @@
         </w:rPr>
         <w:fldChar w:fldCharType="separate"/>
       </w:r>
-      <w:hyperlink w:anchor="_Toc434763771" w:history="1">
+      <w:hyperlink w:anchor="_Toc436687989" w:history="1">
         <w:r>
           <w:rPr>
             <w:rStyle w:val="Hyperlink"/>
@@ -846,7 +863,7 @@
             <w:noProof/>
             <w:sz w:val="22"/>
             <w:szCs w:val="22"/>
-            <w:lang w:val="en-US"/>
+            <w:lang w:val="de-CH" w:eastAsia="de-CH"/>
           </w:rPr>
           <w:tab/>
         </w:r>
@@ -876,7 +893,7 @@
             <w:noProof/>
             <w:webHidden/>
           </w:rPr>
-          <w:instrText xml:space="preserve"> PAGEREF _Toc434763771 \h </w:instrText>
+          <w:instrText xml:space="preserve"> PAGEREF _Toc436687989 \h </w:instrText>
         </w:r>
         <w:r>
           <w:rPr>
@@ -915,10 +932,10 @@
           <w:noProof/>
           <w:sz w:val="22"/>
           <w:szCs w:val="22"/>
-          <w:lang w:val="en-US"/>
-        </w:rPr>
-      </w:pPr>
-      <w:hyperlink w:anchor="_Toc434763772" w:history="1">
+          <w:lang w:eastAsia="de-CH"/>
+        </w:rPr>
+      </w:pPr>
+      <w:hyperlink w:anchor="_Toc436687990" w:history="1">
         <w:r>
           <w:rPr>
             <w:rStyle w:val="Hyperlink"/>
@@ -945,7 +962,7 @@
             <w:noProof/>
             <w:webHidden/>
           </w:rPr>
-          <w:instrText xml:space="preserve"> PAGEREF _Toc434763772 \h </w:instrText>
+          <w:instrText xml:space="preserve"> PAGEREF _Toc436687990 \h </w:instrText>
         </w:r>
         <w:r>
           <w:rPr>
@@ -984,10 +1001,10 @@
           <w:noProof/>
           <w:sz w:val="22"/>
           <w:szCs w:val="22"/>
-          <w:lang w:val="en-US"/>
-        </w:rPr>
-      </w:pPr>
-      <w:hyperlink w:anchor="_Toc434763773" w:history="1">
+          <w:lang w:val="de-CH" w:eastAsia="de-CH"/>
+        </w:rPr>
+      </w:pPr>
+      <w:hyperlink w:anchor="_Toc436687991" w:history="1">
         <w:r>
           <w:rPr>
             <w:rStyle w:val="Hyperlink"/>
@@ -1001,7 +1018,7 @@
             <w:noProof/>
             <w:sz w:val="22"/>
             <w:szCs w:val="22"/>
-            <w:lang w:val="en-US"/>
+            <w:lang w:val="de-CH" w:eastAsia="de-CH"/>
           </w:rPr>
           <w:tab/>
         </w:r>
@@ -1031,7 +1048,7 @@
             <w:noProof/>
             <w:webHidden/>
           </w:rPr>
-          <w:instrText xml:space="preserve"> PAGEREF _Toc434763773 \h </w:instrText>
+          <w:instrText xml:space="preserve"> PAGEREF _Toc436687991 \h </w:instrText>
         </w:r>
         <w:r>
           <w:rPr>
@@ -1070,10 +1087,10 @@
           <w:noProof/>
           <w:sz w:val="22"/>
           <w:szCs w:val="22"/>
-          <w:lang w:val="en-US"/>
-        </w:rPr>
-      </w:pPr>
-      <w:hyperlink w:anchor="_Toc434763774" w:history="1">
+          <w:lang w:eastAsia="de-CH"/>
+        </w:rPr>
+      </w:pPr>
+      <w:hyperlink w:anchor="_Toc436687992" w:history="1">
         <w:r>
           <w:rPr>
             <w:rStyle w:val="Hyperlink"/>
@@ -1100,7 +1117,7 @@
             <w:noProof/>
             <w:webHidden/>
           </w:rPr>
-          <w:instrText xml:space="preserve"> PAGEREF _Toc434763774 \h </w:instrText>
+          <w:instrText xml:space="preserve"> PAGEREF _Toc436687992 \h </w:instrText>
         </w:r>
         <w:r>
           <w:rPr>
@@ -1139,10 +1156,10 @@
           <w:noProof/>
           <w:sz w:val="22"/>
           <w:szCs w:val="22"/>
-          <w:lang w:val="en-US"/>
-        </w:rPr>
-      </w:pPr>
-      <w:hyperlink w:anchor="_Toc434763775" w:history="1">
+          <w:lang w:eastAsia="de-CH"/>
+        </w:rPr>
+      </w:pPr>
+      <w:hyperlink w:anchor="_Toc436687993" w:history="1">
         <w:r>
           <w:rPr>
             <w:rStyle w:val="Hyperlink"/>
@@ -1169,7 +1186,7 @@
             <w:noProof/>
             <w:webHidden/>
           </w:rPr>
-          <w:instrText xml:space="preserve"> PAGEREF _Toc434763775 \h </w:instrText>
+          <w:instrText xml:space="preserve"> PAGEREF _Toc436687993 \h </w:instrText>
         </w:r>
         <w:r>
           <w:rPr>
@@ -1208,10 +1225,10 @@
           <w:noProof/>
           <w:sz w:val="22"/>
           <w:szCs w:val="22"/>
-          <w:lang w:val="en-US"/>
-        </w:rPr>
-      </w:pPr>
-      <w:hyperlink w:anchor="_Toc434763776" w:history="1">
+          <w:lang w:eastAsia="de-CH"/>
+        </w:rPr>
+      </w:pPr>
+      <w:hyperlink w:anchor="_Toc436687994" w:history="1">
         <w:r>
           <w:rPr>
             <w:rStyle w:val="Hyperlink"/>
@@ -1238,7 +1255,7 @@
             <w:noProof/>
             <w:webHidden/>
           </w:rPr>
-          <w:instrText xml:space="preserve"> PAGEREF _Toc434763776 \h </w:instrText>
+          <w:instrText xml:space="preserve"> PAGEREF _Toc436687994 \h </w:instrText>
         </w:r>
         <w:r>
           <w:rPr>
@@ -1277,10 +1294,10 @@
           <w:noProof/>
           <w:sz w:val="22"/>
           <w:szCs w:val="22"/>
-          <w:lang w:val="en-US"/>
-        </w:rPr>
-      </w:pPr>
-      <w:hyperlink w:anchor="_Toc434763777" w:history="1">
+          <w:lang w:eastAsia="de-CH"/>
+        </w:rPr>
+      </w:pPr>
+      <w:hyperlink w:anchor="_Toc436687995" w:history="1">
         <w:r>
           <w:rPr>
             <w:rStyle w:val="Hyperlink"/>
@@ -1307,7 +1324,7 @@
             <w:noProof/>
             <w:webHidden/>
           </w:rPr>
-          <w:instrText xml:space="preserve"> PAGEREF _Toc434763777 \h </w:instrText>
+          <w:instrText xml:space="preserve"> PAGEREF _Toc436687995 \h </w:instrText>
         </w:r>
         <w:r>
           <w:rPr>
@@ -1346,10 +1363,10 @@
           <w:noProof/>
           <w:sz w:val="22"/>
           <w:szCs w:val="22"/>
-          <w:lang w:val="en-US"/>
-        </w:rPr>
-      </w:pPr>
-      <w:hyperlink w:anchor="_Toc434763778" w:history="1">
+          <w:lang w:eastAsia="de-CH"/>
+        </w:rPr>
+      </w:pPr>
+      <w:hyperlink w:anchor="_Toc436687996" w:history="1">
         <w:r>
           <w:rPr>
             <w:rStyle w:val="Hyperlink"/>
@@ -1376,7 +1393,7 @@
             <w:noProof/>
             <w:webHidden/>
           </w:rPr>
-          <w:instrText xml:space="preserve"> PAGEREF _Toc434763778 \h </w:instrText>
+          <w:instrText xml:space="preserve"> PAGEREF _Toc436687996 \h </w:instrText>
         </w:r>
         <w:r>
           <w:rPr>
@@ -1415,10 +1432,10 @@
           <w:noProof/>
           <w:sz w:val="22"/>
           <w:szCs w:val="22"/>
-          <w:lang w:val="en-US"/>
-        </w:rPr>
-      </w:pPr>
-      <w:hyperlink w:anchor="_Toc434763779" w:history="1">
+          <w:lang w:val="de-CH" w:eastAsia="de-CH"/>
+        </w:rPr>
+      </w:pPr>
+      <w:hyperlink w:anchor="_Toc436687997" w:history="1">
         <w:r>
           <w:rPr>
             <w:rStyle w:val="Hyperlink"/>
@@ -1432,7 +1449,7 @@
             <w:noProof/>
             <w:sz w:val="22"/>
             <w:szCs w:val="22"/>
-            <w:lang w:val="en-US"/>
+            <w:lang w:val="de-CH" w:eastAsia="de-CH"/>
           </w:rPr>
           <w:tab/>
         </w:r>
@@ -1462,7 +1479,7 @@
             <w:noProof/>
             <w:webHidden/>
           </w:rPr>
-          <w:instrText xml:space="preserve"> PAGEREF _Toc434763779 \h </w:instrText>
+          <w:instrText xml:space="preserve"> PAGEREF _Toc436687997 \h </w:instrText>
         </w:r>
         <w:r>
           <w:rPr>
@@ -1501,10 +1518,10 @@
           <w:noProof/>
           <w:sz w:val="22"/>
           <w:szCs w:val="22"/>
-          <w:lang w:val="en-US"/>
-        </w:rPr>
-      </w:pPr>
-      <w:hyperlink w:anchor="_Toc434763780" w:history="1">
+          <w:lang w:val="de-CH" w:eastAsia="de-CH"/>
+        </w:rPr>
+      </w:pPr>
+      <w:hyperlink w:anchor="_Toc436687998" w:history="1">
         <w:r>
           <w:rPr>
             <w:rStyle w:val="Hyperlink"/>
@@ -1518,7 +1535,7 @@
             <w:noProof/>
             <w:sz w:val="22"/>
             <w:szCs w:val="22"/>
-            <w:lang w:val="en-US"/>
+            <w:lang w:val="de-CH" w:eastAsia="de-CH"/>
           </w:rPr>
           <w:tab/>
         </w:r>
@@ -1527,7 +1544,21 @@
             <w:rStyle w:val="Hyperlink"/>
             <w:noProof/>
           </w:rPr>
-          <w:t>Immersion</w:t>
+          <w:t>Imme</w:t>
+        </w:r>
+        <w:r>
+          <w:rPr>
+            <w:rStyle w:val="Hyperlink"/>
+            <w:noProof/>
+          </w:rPr>
+          <w:t>r</w:t>
+        </w:r>
+        <w:r>
+          <w:rPr>
+            <w:rStyle w:val="Hyperlink"/>
+            <w:noProof/>
+          </w:rPr>
+          <w:t>sion</w:t>
         </w:r>
         <w:r>
           <w:rPr>
@@ -1548,7 +1579,7 @@
             <w:noProof/>
             <w:webHidden/>
           </w:rPr>
-          <w:instrText xml:space="preserve"> PAGEREF _Toc434763780 \h </w:instrText>
+          <w:instrText xml:space="preserve"> PAGEREF _Toc436687998 \h </w:instrText>
         </w:r>
         <w:r>
           <w:rPr>
@@ -1581,49 +1612,32 @@
     </w:p>
     <w:p>
       <w:pPr>
-        <w:pStyle w:val="Verzeichnis1"/>
+        <w:pStyle w:val="Verzeichnis2"/>
         <w:rPr>
           <w:rFonts w:asciiTheme="minorHAnsi" w:eastAsiaTheme="minorEastAsia" w:hAnsiTheme="minorHAnsi" w:cstheme="minorBidi"/>
           <w:noProof/>
           <w:sz w:val="22"/>
           <w:szCs w:val="22"/>
-          <w:lang w:val="en-US"/>
-        </w:rPr>
-      </w:pPr>
-      <w:hyperlink w:anchor="_Toc434763781" w:history="1">
+          <w:lang w:eastAsia="de-CH"/>
+        </w:rPr>
+      </w:pPr>
+      <w:hyperlink w:anchor="_Toc436687999" w:history="1">
         <w:r>
           <w:rPr>
             <w:rStyle w:val="Hyperlink"/>
             <w:noProof/>
           </w:rPr>
-          <w:t>5</w:t>
-        </w:r>
-        <w:r>
-          <w:rPr>
-            <w:rFonts w:asciiTheme="minorHAnsi" w:eastAsiaTheme="minorEastAsia" w:hAnsiTheme="minorHAnsi" w:cstheme="minorBidi"/>
-            <w:noProof/>
-            <w:sz w:val="22"/>
-            <w:szCs w:val="22"/>
-            <w:lang w:val="en-US"/>
+          <w:t>4.1 Frustum</w:t>
+        </w:r>
+        <w:r>
+          <w:rPr>
+            <w:noProof/>
+            <w:webHidden/>
           </w:rPr>
           <w:tab/>
         </w:r>
         <w:r>
           <w:rPr>
-            <w:rStyle w:val="Hyperlink"/>
-            <w:noProof/>
-          </w:rPr>
-          <w:t>Devices</w:t>
-        </w:r>
-        <w:r>
-          <w:rPr>
-            <w:noProof/>
-            <w:webHidden/>
-          </w:rPr>
-          <w:tab/>
-        </w:r>
-        <w:r>
-          <w:rPr>
             <w:noProof/>
             <w:webHidden/>
           </w:rPr>
@@ -1634,7 +1648,7 @@
             <w:noProof/>
             <w:webHidden/>
           </w:rPr>
-          <w:instrText xml:space="preserve"> PAGEREF _Toc434763781 \h </w:instrText>
+          <w:instrText xml:space="preserve"> PAGEREF _Toc436687999 \h </w:instrText>
         </w:r>
         <w:r>
           <w:rPr>
@@ -1667,49 +1681,35 @@
     </w:p>
     <w:p>
       <w:pPr>
-        <w:pStyle w:val="Verzeichnis1"/>
+        <w:pStyle w:val="Verzeichnis3"/>
+        <w:tabs>
+          <w:tab w:val="right" w:pos="9457"/>
+        </w:tabs>
         <w:rPr>
           <w:rFonts w:asciiTheme="minorHAnsi" w:eastAsiaTheme="minorEastAsia" w:hAnsiTheme="minorHAnsi" w:cstheme="minorBidi"/>
           <w:noProof/>
           <w:sz w:val="22"/>
           <w:szCs w:val="22"/>
-          <w:lang w:val="en-US"/>
-        </w:rPr>
-      </w:pPr>
-      <w:hyperlink w:anchor="_Toc434763782" w:history="1">
+          <w:lang w:eastAsia="de-CH"/>
+        </w:rPr>
+      </w:pPr>
+      <w:hyperlink w:anchor="_Toc436688000" w:history="1">
         <w:r>
           <w:rPr>
             <w:rStyle w:val="Hyperlink"/>
             <w:noProof/>
           </w:rPr>
-          <w:t>6</w:t>
-        </w:r>
-        <w:r>
-          <w:rPr>
-            <w:rFonts w:asciiTheme="minorHAnsi" w:eastAsiaTheme="minorEastAsia" w:hAnsiTheme="minorHAnsi" w:cstheme="minorBidi"/>
-            <w:noProof/>
-            <w:sz w:val="22"/>
-            <w:szCs w:val="22"/>
-            <w:lang w:val="en-US"/>
+          <w:t>4.1.1 CAVE XXL Frustum</w:t>
+        </w:r>
+        <w:r>
+          <w:rPr>
+            <w:noProof/>
+            <w:webHidden/>
           </w:rPr>
           <w:tab/>
         </w:r>
         <w:r>
           <w:rPr>
-            <w:rStyle w:val="Hyperlink"/>
-            <w:noProof/>
-          </w:rPr>
-          <w:t>VRPN</w:t>
-        </w:r>
-        <w:r>
-          <w:rPr>
-            <w:noProof/>
-            <w:webHidden/>
-          </w:rPr>
-          <w:tab/>
-        </w:r>
-        <w:r>
-          <w:rPr>
             <w:noProof/>
             <w:webHidden/>
           </w:rPr>
@@ -1720,7 +1720,7 @@
             <w:noProof/>
             <w:webHidden/>
           </w:rPr>
-          <w:instrText xml:space="preserve"> PAGEREF _Toc434763782 \h </w:instrText>
+          <w:instrText xml:space="preserve"> PAGEREF _Toc436688000 \h </w:instrText>
         </w:r>
         <w:r>
           <w:rPr>
@@ -1753,49 +1753,35 @@
     </w:p>
     <w:p>
       <w:pPr>
-        <w:pStyle w:val="Verzeichnis1"/>
+        <w:pStyle w:val="Verzeichnis3"/>
+        <w:tabs>
+          <w:tab w:val="right" w:pos="9457"/>
+        </w:tabs>
         <w:rPr>
           <w:rFonts w:asciiTheme="minorHAnsi" w:eastAsiaTheme="minorEastAsia" w:hAnsiTheme="minorHAnsi" w:cstheme="minorBidi"/>
           <w:noProof/>
           <w:sz w:val="22"/>
           <w:szCs w:val="22"/>
-          <w:lang w:val="en-US"/>
-        </w:rPr>
-      </w:pPr>
-      <w:hyperlink w:anchor="_Toc434763783" w:history="1">
+          <w:lang w:eastAsia="de-CH"/>
+        </w:rPr>
+      </w:pPr>
+      <w:hyperlink w:anchor="_Toc436688001" w:history="1">
         <w:r>
           <w:rPr>
             <w:rStyle w:val="Hyperlink"/>
             <w:noProof/>
           </w:rPr>
-          <w:t>7</w:t>
-        </w:r>
-        <w:r>
-          <w:rPr>
-            <w:rFonts w:asciiTheme="minorHAnsi" w:eastAsiaTheme="minorEastAsia" w:hAnsiTheme="minorHAnsi" w:cstheme="minorBidi"/>
-            <w:noProof/>
-            <w:sz w:val="22"/>
-            <w:szCs w:val="22"/>
-            <w:lang w:val="en-US"/>
+          <w:t>4.1.2 General Projection Matrix Frustum</w:t>
+        </w:r>
+        <w:r>
+          <w:rPr>
+            <w:noProof/>
+            <w:webHidden/>
           </w:rPr>
           <w:tab/>
         </w:r>
         <w:r>
           <w:rPr>
-            <w:rStyle w:val="Hyperlink"/>
-            <w:noProof/>
-          </w:rPr>
-          <w:t>Unity Package</w:t>
-        </w:r>
-        <w:r>
-          <w:rPr>
-            <w:noProof/>
-            <w:webHidden/>
-          </w:rPr>
-          <w:tab/>
-        </w:r>
-        <w:r>
-          <w:rPr>
             <w:noProof/>
             <w:webHidden/>
           </w:rPr>
@@ -1806,7 +1792,7 @@
             <w:noProof/>
             <w:webHidden/>
           </w:rPr>
-          <w:instrText xml:space="preserve"> PAGEREF _Toc434763783 \h </w:instrText>
+          <w:instrText xml:space="preserve"> PAGEREF _Toc436688001 \h </w:instrText>
         </w:r>
         <w:r>
           <w:rPr>
@@ -1845,16 +1831,16 @@
           <w:noProof/>
           <w:sz w:val="22"/>
           <w:szCs w:val="22"/>
-          <w:lang w:val="en-US"/>
-        </w:rPr>
-      </w:pPr>
-      <w:hyperlink w:anchor="_Toc434763784" w:history="1">
+          <w:lang w:val="de-CH" w:eastAsia="de-CH"/>
+        </w:rPr>
+      </w:pPr>
+      <w:hyperlink w:anchor="_Toc436688002" w:history="1">
         <w:r>
           <w:rPr>
             <w:rStyle w:val="Hyperlink"/>
             <w:noProof/>
           </w:rPr>
-          <w:t>8</w:t>
+          <w:t>5</w:t>
         </w:r>
         <w:r>
           <w:rPr>
@@ -1862,7 +1848,7 @@
             <w:noProof/>
             <w:sz w:val="22"/>
             <w:szCs w:val="22"/>
-            <w:lang w:val="en-US"/>
+            <w:lang w:val="de-CH" w:eastAsia="de-CH"/>
           </w:rPr>
           <w:tab/>
         </w:r>
@@ -1871,7 +1857,7 @@
             <w:rStyle w:val="Hyperlink"/>
             <w:noProof/>
           </w:rPr>
-          <w:t>„Architektur der Komponenten“</w:t>
+          <w:t>Devices</w:t>
         </w:r>
         <w:r>
           <w:rPr>
@@ -1892,7 +1878,7 @@
             <w:noProof/>
             <w:webHidden/>
           </w:rPr>
-          <w:instrText xml:space="preserve"> PAGEREF _Toc434763784 \h </w:instrText>
+          <w:instrText xml:space="preserve"> PAGEREF _Toc436688002 \h </w:instrText>
         </w:r>
         <w:r>
           <w:rPr>
@@ -1912,7 +1898,7 @@
             <w:noProof/>
             <w:webHidden/>
           </w:rPr>
-          <w:t>8</w:t>
+          <w:t>10</w:t>
         </w:r>
         <w:r>
           <w:rPr>
@@ -1925,49 +1911,32 @@
     </w:p>
     <w:p>
       <w:pPr>
-        <w:pStyle w:val="Verzeichnis1"/>
+        <w:pStyle w:val="Verzeichnis2"/>
         <w:rPr>
           <w:rFonts w:asciiTheme="minorHAnsi" w:eastAsiaTheme="minorEastAsia" w:hAnsiTheme="minorHAnsi" w:cstheme="minorBidi"/>
           <w:noProof/>
           <w:sz w:val="22"/>
           <w:szCs w:val="22"/>
-          <w:lang w:val="en-US"/>
-        </w:rPr>
-      </w:pPr>
-      <w:hyperlink w:anchor="_Toc434763785" w:history="1">
+          <w:lang w:eastAsia="de-CH"/>
+        </w:rPr>
+      </w:pPr>
+      <w:hyperlink w:anchor="_Toc436688003" w:history="1">
         <w:r>
           <w:rPr>
             <w:rStyle w:val="Hyperlink"/>
             <w:noProof/>
           </w:rPr>
-          <w:t>9</w:t>
-        </w:r>
-        <w:r>
-          <w:rPr>
-            <w:rFonts w:asciiTheme="minorHAnsi" w:eastAsiaTheme="minorEastAsia" w:hAnsiTheme="minorHAnsi" w:cstheme="minorBidi"/>
-            <w:noProof/>
-            <w:sz w:val="22"/>
-            <w:szCs w:val="22"/>
-            <w:lang w:val="en-US"/>
+          <w:t>5.1 Wand</w:t>
+        </w:r>
+        <w:r>
+          <w:rPr>
+            <w:noProof/>
+            <w:webHidden/>
           </w:rPr>
           <w:tab/>
         </w:r>
         <w:r>
           <w:rPr>
-            <w:rStyle w:val="Hyperlink"/>
-            <w:noProof/>
-          </w:rPr>
-          <w:t>Warping (optional, ev. bei Immersion)</w:t>
-        </w:r>
-        <w:r>
-          <w:rPr>
-            <w:noProof/>
-            <w:webHidden/>
-          </w:rPr>
-          <w:tab/>
-        </w:r>
-        <w:r>
-          <w:rPr>
             <w:noProof/>
             <w:webHidden/>
           </w:rPr>
@@ -1978,7 +1947,7 @@
             <w:noProof/>
             <w:webHidden/>
           </w:rPr>
-          <w:instrText xml:space="preserve"> PAGEREF _Toc434763785 \h </w:instrText>
+          <w:instrText xml:space="preserve"> PAGEREF _Toc436688003 \h </w:instrText>
         </w:r>
         <w:r>
           <w:rPr>
@@ -1998,7 +1967,7 @@
             <w:noProof/>
             <w:webHidden/>
           </w:rPr>
-          <w:t>8</w:t>
+          <w:t>10</w:t>
         </w:r>
         <w:r>
           <w:rPr>
@@ -2011,49 +1980,32 @@
     </w:p>
     <w:p>
       <w:pPr>
-        <w:pStyle w:val="Verzeichnis1"/>
+        <w:pStyle w:val="Verzeichnis2"/>
         <w:rPr>
           <w:rFonts w:asciiTheme="minorHAnsi" w:eastAsiaTheme="minorEastAsia" w:hAnsiTheme="minorHAnsi" w:cstheme="minorBidi"/>
           <w:noProof/>
           <w:sz w:val="22"/>
           <w:szCs w:val="22"/>
-          <w:lang w:val="en-US"/>
-        </w:rPr>
-      </w:pPr>
-      <w:hyperlink w:anchor="_Toc434763786" w:history="1">
+          <w:lang w:eastAsia="de-CH"/>
+        </w:rPr>
+      </w:pPr>
+      <w:hyperlink w:anchor="_Toc436688004" w:history="1">
         <w:r>
           <w:rPr>
             <w:rStyle w:val="Hyperlink"/>
             <w:noProof/>
           </w:rPr>
-          <w:t>10</w:t>
-        </w:r>
-        <w:r>
-          <w:rPr>
-            <w:rFonts w:asciiTheme="minorHAnsi" w:eastAsiaTheme="minorEastAsia" w:hAnsiTheme="minorHAnsi" w:cstheme="minorBidi"/>
-            <w:noProof/>
-            <w:sz w:val="22"/>
-            <w:szCs w:val="22"/>
-            <w:lang w:val="en-US"/>
+          <w:t>5.2 Eyes</w:t>
+        </w:r>
+        <w:r>
+          <w:rPr>
+            <w:noProof/>
+            <w:webHidden/>
           </w:rPr>
           <w:tab/>
         </w:r>
         <w:r>
           <w:rPr>
-            <w:rStyle w:val="Hyperlink"/>
-            <w:noProof/>
-          </w:rPr>
-          <w:t>Demo Apps</w:t>
-        </w:r>
-        <w:r>
-          <w:rPr>
-            <w:noProof/>
-            <w:webHidden/>
-          </w:rPr>
-          <w:tab/>
-        </w:r>
-        <w:r>
-          <w:rPr>
             <w:noProof/>
             <w:webHidden/>
           </w:rPr>
@@ -2064,7 +2016,7 @@
             <w:noProof/>
             <w:webHidden/>
           </w:rPr>
-          <w:instrText xml:space="preserve"> PAGEREF _Toc434763786 \h </w:instrText>
+          <w:instrText xml:space="preserve"> PAGEREF _Toc436688004 \h </w:instrText>
         </w:r>
         <w:r>
           <w:rPr>
@@ -2084,7 +2036,7 @@
             <w:noProof/>
             <w:webHidden/>
           </w:rPr>
-          <w:t>9</w:t>
+          <w:t>12</w:t>
         </w:r>
         <w:r>
           <w:rPr>
@@ -2103,16 +2055,16 @@
           <w:noProof/>
           <w:sz w:val="22"/>
           <w:szCs w:val="22"/>
-          <w:lang w:val="en-US"/>
-        </w:rPr>
-      </w:pPr>
-      <w:hyperlink w:anchor="_Toc434763787" w:history="1">
+          <w:lang w:eastAsia="de-CH"/>
+        </w:rPr>
+      </w:pPr>
+      <w:hyperlink w:anchor="_Toc436688005" w:history="1">
         <w:r>
           <w:rPr>
             <w:rStyle w:val="Hyperlink"/>
             <w:noProof/>
           </w:rPr>
-          <w:t>10.1 Shooting Gallery</w:t>
+          <w:t>5.3 Gamepad</w:t>
         </w:r>
         <w:r>
           <w:rPr>
@@ -2133,7 +2085,7 @@
             <w:noProof/>
             <w:webHidden/>
           </w:rPr>
-          <w:instrText xml:space="preserve"> PAGEREF _Toc434763787 \h </w:instrText>
+          <w:instrText xml:space="preserve"> PAGEREF _Toc436688005 \h </w:instrText>
         </w:r>
         <w:r>
           <w:rPr>
@@ -2153,7 +2105,7 @@
             <w:noProof/>
             <w:webHidden/>
           </w:rPr>
-          <w:t>9</w:t>
+          <w:t>12</w:t>
         </w:r>
         <w:r>
           <w:rPr>
@@ -2166,32 +2118,49 @@
     </w:p>
     <w:p>
       <w:pPr>
-        <w:pStyle w:val="Verzeichnis2"/>
+        <w:pStyle w:val="Verzeichnis1"/>
         <w:rPr>
           <w:rFonts w:asciiTheme="minorHAnsi" w:eastAsiaTheme="minorEastAsia" w:hAnsiTheme="minorHAnsi" w:cstheme="minorBidi"/>
           <w:noProof/>
           <w:sz w:val="22"/>
           <w:szCs w:val="22"/>
-          <w:lang w:val="en-US"/>
-        </w:rPr>
-      </w:pPr>
-      <w:hyperlink w:anchor="_Toc434763788" w:history="1">
+          <w:lang w:val="de-CH" w:eastAsia="de-CH"/>
+        </w:rPr>
+      </w:pPr>
+      <w:hyperlink w:anchor="_Toc436688006" w:history="1">
         <w:r>
           <w:rPr>
             <w:rStyle w:val="Hyperlink"/>
             <w:noProof/>
           </w:rPr>
-          <w:t>10.2 Model-Viewer</w:t>
-        </w:r>
-        <w:r>
-          <w:rPr>
-            <w:noProof/>
-            <w:webHidden/>
+          <w:t>6</w:t>
+        </w:r>
+        <w:r>
+          <w:rPr>
+            <w:rFonts w:asciiTheme="minorHAnsi" w:eastAsiaTheme="minorEastAsia" w:hAnsiTheme="minorHAnsi" w:cstheme="minorBidi"/>
+            <w:noProof/>
+            <w:sz w:val="22"/>
+            <w:szCs w:val="22"/>
+            <w:lang w:val="de-CH" w:eastAsia="de-CH"/>
           </w:rPr>
           <w:tab/>
         </w:r>
         <w:r>
           <w:rPr>
+            <w:rStyle w:val="Hyperlink"/>
+            <w:noProof/>
+          </w:rPr>
+          <w:t>VRPN</w:t>
+        </w:r>
+        <w:r>
+          <w:rPr>
+            <w:noProof/>
+            <w:webHidden/>
+          </w:rPr>
+          <w:tab/>
+        </w:r>
+        <w:r>
+          <w:rPr>
             <w:noProof/>
             <w:webHidden/>
           </w:rPr>
@@ -2202,7 +2171,7 @@
             <w:noProof/>
             <w:webHidden/>
           </w:rPr>
-          <w:instrText xml:space="preserve"> PAGEREF _Toc434763788 \h </w:instrText>
+          <w:instrText xml:space="preserve"> PAGEREF _Toc436688006 \h </w:instrText>
         </w:r>
         <w:r>
           <w:rPr>
@@ -2222,7 +2191,7 @@
             <w:noProof/>
             <w:webHidden/>
           </w:rPr>
-          <w:t>9</w:t>
+          <w:t>13</w:t>
         </w:r>
         <w:r>
           <w:rPr>
@@ -2241,16 +2210,16 @@
           <w:noProof/>
           <w:sz w:val="22"/>
           <w:szCs w:val="22"/>
-          <w:lang w:val="en-US"/>
-        </w:rPr>
-      </w:pPr>
-      <w:hyperlink w:anchor="_Toc434763789" w:history="1">
+          <w:lang w:eastAsia="de-CH"/>
+        </w:rPr>
+      </w:pPr>
+      <w:hyperlink w:anchor="_Toc436688007" w:history="1">
         <w:r>
           <w:rPr>
             <w:rStyle w:val="Hyperlink"/>
             <w:noProof/>
           </w:rPr>
-          <w:t>10.3 App Drittpartei</w:t>
+          <w:t>6.1 Verwendung mit PPT Studio WorldViz</w:t>
         </w:r>
         <w:r>
           <w:rPr>
@@ -2271,7 +2240,7 @@
             <w:noProof/>
             <w:webHidden/>
           </w:rPr>
-          <w:instrText xml:space="preserve"> PAGEREF _Toc434763789 \h </w:instrText>
+          <w:instrText xml:space="preserve"> PAGEREF _Toc436688007 \h </w:instrText>
         </w:r>
         <w:r>
           <w:rPr>
@@ -2291,7 +2260,7 @@
             <w:noProof/>
             <w:webHidden/>
           </w:rPr>
-          <w:t>9</w:t>
+          <w:t>13</w:t>
         </w:r>
         <w:r>
           <w:rPr>
@@ -2304,49 +2273,32 @@
     </w:p>
     <w:p>
       <w:pPr>
-        <w:pStyle w:val="Verzeichnis1"/>
+        <w:pStyle w:val="Verzeichnis2"/>
         <w:rPr>
           <w:rFonts w:asciiTheme="minorHAnsi" w:eastAsiaTheme="minorEastAsia" w:hAnsiTheme="minorHAnsi" w:cstheme="minorBidi"/>
           <w:noProof/>
           <w:sz w:val="22"/>
           <w:szCs w:val="22"/>
-          <w:lang w:val="en-US"/>
-        </w:rPr>
-      </w:pPr>
-      <w:hyperlink w:anchor="_Toc434763790" w:history="1">
+          <w:lang w:eastAsia="de-CH"/>
+        </w:rPr>
+      </w:pPr>
+      <w:hyperlink w:anchor="_Toc436688008" w:history="1">
         <w:r>
           <w:rPr>
             <w:rStyle w:val="Hyperlink"/>
             <w:noProof/>
           </w:rPr>
-          <w:t>11</w:t>
-        </w:r>
-        <w:r>
-          <w:rPr>
-            <w:rFonts w:asciiTheme="minorHAnsi" w:eastAsiaTheme="minorEastAsia" w:hAnsiTheme="minorHAnsi" w:cstheme="minorBidi"/>
-            <w:noProof/>
-            <w:sz w:val="22"/>
-            <w:szCs w:val="22"/>
-            <w:lang w:val="en-US"/>
+          <w:t>6.2 Datenverarbeitung im Unity</w:t>
+        </w:r>
+        <w:r>
+          <w:rPr>
+            <w:noProof/>
+            <w:webHidden/>
           </w:rPr>
           <w:tab/>
         </w:r>
         <w:r>
           <w:rPr>
-            <w:rStyle w:val="Hyperlink"/>
-            <w:noProof/>
-          </w:rPr>
-          <w:t>Abbildungsverzeichnis</w:t>
-        </w:r>
-        <w:r>
-          <w:rPr>
-            <w:noProof/>
-            <w:webHidden/>
-          </w:rPr>
-          <w:tab/>
-        </w:r>
-        <w:r>
-          <w:rPr>
             <w:noProof/>
             <w:webHidden/>
           </w:rPr>
@@ -2357,7 +2309,7 @@
             <w:noProof/>
             <w:webHidden/>
           </w:rPr>
-          <w:instrText xml:space="preserve"> PAGEREF _Toc434763790 \h </w:instrText>
+          <w:instrText xml:space="preserve"> PAGEREF _Toc436688008 \h </w:instrText>
         </w:r>
         <w:r>
           <w:rPr>
@@ -2377,7 +2329,7 @@
             <w:noProof/>
             <w:webHidden/>
           </w:rPr>
-          <w:t>9</w:t>
+          <w:t>13</w:t>
         </w:r>
         <w:r>
           <w:rPr>
@@ -2390,49 +2342,32 @@
     </w:p>
     <w:p>
       <w:pPr>
-        <w:pStyle w:val="Verzeichnis1"/>
+        <w:pStyle w:val="Verzeichnis2"/>
         <w:rPr>
           <w:rFonts w:asciiTheme="minorHAnsi" w:eastAsiaTheme="minorEastAsia" w:hAnsiTheme="minorHAnsi" w:cstheme="minorBidi"/>
           <w:noProof/>
           <w:sz w:val="22"/>
           <w:szCs w:val="22"/>
-          <w:lang w:val="en-US"/>
-        </w:rPr>
-      </w:pPr>
-      <w:hyperlink w:anchor="_Toc434763791" w:history="1">
+          <w:lang w:eastAsia="de-CH"/>
+        </w:rPr>
+      </w:pPr>
+      <w:hyperlink w:anchor="_Toc436688009" w:history="1">
         <w:r>
           <w:rPr>
             <w:rStyle w:val="Hyperlink"/>
             <w:noProof/>
           </w:rPr>
-          <w:t>12</w:t>
-        </w:r>
-        <w:r>
-          <w:rPr>
-            <w:rFonts w:asciiTheme="minorHAnsi" w:eastAsiaTheme="minorEastAsia" w:hAnsiTheme="minorHAnsi" w:cstheme="minorBidi"/>
-            <w:noProof/>
-            <w:sz w:val="22"/>
-            <w:szCs w:val="22"/>
-            <w:lang w:val="en-US"/>
+          <w:t>6.3 Datenveredlung im Unity</w:t>
+        </w:r>
+        <w:r>
+          <w:rPr>
+            <w:noProof/>
+            <w:webHidden/>
           </w:rPr>
           <w:tab/>
         </w:r>
         <w:r>
           <w:rPr>
-            <w:rStyle w:val="Hyperlink"/>
-            <w:noProof/>
-          </w:rPr>
-          <w:t>Tabellenverzeichnis</w:t>
-        </w:r>
-        <w:r>
-          <w:rPr>
-            <w:noProof/>
-            <w:webHidden/>
-          </w:rPr>
-          <w:tab/>
-        </w:r>
-        <w:r>
-          <w:rPr>
             <w:noProof/>
             <w:webHidden/>
           </w:rPr>
@@ -2443,7 +2378,7 @@
             <w:noProof/>
             <w:webHidden/>
           </w:rPr>
-          <w:instrText xml:space="preserve"> PAGEREF _Toc434763791 \h </w:instrText>
+          <w:instrText xml:space="preserve"> PAGEREF _Toc436688009 \h </w:instrText>
         </w:r>
         <w:r>
           <w:rPr>
@@ -2463,7 +2398,7 @@
             <w:noProof/>
             <w:webHidden/>
           </w:rPr>
-          <w:t>9</w:t>
+          <w:t>15</w:t>
         </w:r>
         <w:r>
           <w:rPr>
@@ -2482,16 +2417,16 @@
           <w:noProof/>
           <w:sz w:val="22"/>
           <w:szCs w:val="22"/>
-          <w:lang w:val="en-US"/>
-        </w:rPr>
-      </w:pPr>
-      <w:hyperlink w:anchor="_Toc434763792" w:history="1">
+          <w:lang w:val="de-CH" w:eastAsia="de-CH"/>
+        </w:rPr>
+      </w:pPr>
+      <w:hyperlink w:anchor="_Toc436688010" w:history="1">
         <w:r>
           <w:rPr>
             <w:rStyle w:val="Hyperlink"/>
             <w:noProof/>
           </w:rPr>
-          <w:t>13</w:t>
+          <w:t>7</w:t>
         </w:r>
         <w:r>
           <w:rPr>
@@ -2499,7 +2434,7 @@
             <w:noProof/>
             <w:sz w:val="22"/>
             <w:szCs w:val="22"/>
-            <w:lang w:val="en-US"/>
+            <w:lang w:val="de-CH" w:eastAsia="de-CH"/>
           </w:rPr>
           <w:tab/>
         </w:r>
@@ -2508,7 +2443,7 @@
             <w:rStyle w:val="Hyperlink"/>
             <w:noProof/>
           </w:rPr>
-          <w:t>Glossar</w:t>
+          <w:t>Unity Plugin</w:t>
         </w:r>
         <w:r>
           <w:rPr>
@@ -2529,7 +2464,7 @@
             <w:noProof/>
             <w:webHidden/>
           </w:rPr>
-          <w:instrText xml:space="preserve"> PAGEREF _Toc434763792 \h </w:instrText>
+          <w:instrText xml:space="preserve"> PAGEREF _Toc436688010 \h </w:instrText>
         </w:r>
         <w:r>
           <w:rPr>
@@ -2549,7 +2484,7 @@
             <w:noProof/>
             <w:webHidden/>
           </w:rPr>
-          <w:t>10</w:t>
+          <w:t>17</w:t>
         </w:r>
         <w:r>
           <w:rPr>
@@ -2562,49 +2497,32 @@
     </w:p>
     <w:p>
       <w:pPr>
-        <w:pStyle w:val="Verzeichnis1"/>
+        <w:pStyle w:val="Verzeichnis2"/>
         <w:rPr>
           <w:rFonts w:asciiTheme="minorHAnsi" w:eastAsiaTheme="minorEastAsia" w:hAnsiTheme="minorHAnsi" w:cstheme="minorBidi"/>
           <w:noProof/>
           <w:sz w:val="22"/>
           <w:szCs w:val="22"/>
-          <w:lang w:val="en-US"/>
-        </w:rPr>
-      </w:pPr>
-      <w:hyperlink w:anchor="_Toc434763793" w:history="1">
+          <w:lang w:eastAsia="de-CH"/>
+        </w:rPr>
+      </w:pPr>
+      <w:hyperlink w:anchor="_Toc436688011" w:history="1">
         <w:r>
           <w:rPr>
             <w:rStyle w:val="Hyperlink"/>
             <w:noProof/>
           </w:rPr>
-          <w:t>14</w:t>
-        </w:r>
-        <w:r>
-          <w:rPr>
-            <w:rFonts w:asciiTheme="minorHAnsi" w:eastAsiaTheme="minorEastAsia" w:hAnsiTheme="minorHAnsi" w:cstheme="minorBidi"/>
-            <w:noProof/>
-            <w:sz w:val="22"/>
-            <w:szCs w:val="22"/>
-            <w:lang w:val="en-US"/>
+          <w:t>7.1 Konfiguration</w:t>
+        </w:r>
+        <w:r>
+          <w:rPr>
+            <w:noProof/>
+            <w:webHidden/>
           </w:rPr>
           <w:tab/>
         </w:r>
         <w:r>
           <w:rPr>
-            <w:rStyle w:val="Hyperlink"/>
-            <w:noProof/>
-          </w:rPr>
-          <w:t>Literaturverzeichnis</w:t>
-        </w:r>
-        <w:r>
-          <w:rPr>
-            <w:noProof/>
-            <w:webHidden/>
-          </w:rPr>
-          <w:tab/>
-        </w:r>
-        <w:r>
-          <w:rPr>
             <w:noProof/>
             <w:webHidden/>
           </w:rPr>
@@ -2615,7 +2533,7 @@
             <w:noProof/>
             <w:webHidden/>
           </w:rPr>
-          <w:instrText xml:space="preserve"> PAGEREF _Toc434763793 \h </w:instrText>
+          <w:instrText xml:space="preserve"> PAGEREF _Toc436688011 \h </w:instrText>
         </w:r>
         <w:r>
           <w:rPr>
@@ -2635,7 +2553,7 @@
             <w:noProof/>
             <w:webHidden/>
           </w:rPr>
-          <w:t>10</w:t>
+          <w:t>17</w:t>
         </w:r>
         <w:r>
           <w:rPr>
@@ -2648,49 +2566,32 @@
     </w:p>
     <w:p>
       <w:pPr>
-        <w:pStyle w:val="Verzeichnis1"/>
+        <w:pStyle w:val="Verzeichnis2"/>
         <w:rPr>
           <w:rFonts w:asciiTheme="minorHAnsi" w:eastAsiaTheme="minorEastAsia" w:hAnsiTheme="minorHAnsi" w:cstheme="minorBidi"/>
           <w:noProof/>
           <w:sz w:val="22"/>
           <w:szCs w:val="22"/>
-          <w:lang w:val="en-US"/>
-        </w:rPr>
-      </w:pPr>
-      <w:hyperlink w:anchor="_Toc434763794" w:history="1">
+          <w:lang w:eastAsia="de-CH"/>
+        </w:rPr>
+      </w:pPr>
+      <w:hyperlink w:anchor="_Toc436688012" w:history="1">
         <w:r>
           <w:rPr>
             <w:rStyle w:val="Hyperlink"/>
             <w:noProof/>
           </w:rPr>
-          <w:t>15</w:t>
-        </w:r>
-        <w:r>
-          <w:rPr>
-            <w:rFonts w:asciiTheme="minorHAnsi" w:eastAsiaTheme="minorEastAsia" w:hAnsiTheme="minorHAnsi" w:cstheme="minorBidi"/>
-            <w:noProof/>
-            <w:sz w:val="22"/>
-            <w:szCs w:val="22"/>
-            <w:lang w:val="en-US"/>
+          <w:t>7.2 Struktur</w:t>
+        </w:r>
+        <w:r>
+          <w:rPr>
+            <w:noProof/>
+            <w:webHidden/>
           </w:rPr>
           <w:tab/>
         </w:r>
         <w:r>
           <w:rPr>
-            <w:rStyle w:val="Hyperlink"/>
-            <w:noProof/>
-          </w:rPr>
-          <w:t>Anhang</w:t>
-        </w:r>
-        <w:r>
-          <w:rPr>
-            <w:noProof/>
-            <w:webHidden/>
-          </w:rPr>
-          <w:tab/>
-        </w:r>
-        <w:r>
-          <w:rPr>
             <w:noProof/>
             <w:webHidden/>
           </w:rPr>
@@ -2701,7 +2602,7 @@
             <w:noProof/>
             <w:webHidden/>
           </w:rPr>
-          <w:instrText xml:space="preserve"> PAGEREF _Toc434763794 \h </w:instrText>
+          <w:instrText xml:space="preserve"> PAGEREF _Toc436688012 \h </w:instrText>
         </w:r>
         <w:r>
           <w:rPr>
@@ -2721,7 +2622,7 @@
             <w:noProof/>
             <w:webHidden/>
           </w:rPr>
-          <w:t>11</w:t>
+          <w:t>20</w:t>
         </w:r>
         <w:r>
           <w:rPr>
@@ -2734,22 +2635,160 @@
     </w:p>
     <w:p>
       <w:pPr>
-        <w:pStyle w:val="Verzeichnis1"/>
+        <w:pStyle w:val="Verzeichnis2"/>
         <w:rPr>
           <w:rFonts w:asciiTheme="minorHAnsi" w:eastAsiaTheme="minorEastAsia" w:hAnsiTheme="minorHAnsi" w:cstheme="minorBidi"/>
           <w:noProof/>
           <w:sz w:val="22"/>
           <w:szCs w:val="22"/>
-          <w:lang w:val="en-US"/>
-        </w:rPr>
-      </w:pPr>
-      <w:hyperlink w:anchor="_Toc434763795" w:history="1">
+          <w:lang w:eastAsia="de-CH"/>
+        </w:rPr>
+      </w:pPr>
+      <w:hyperlink w:anchor="_Toc436688013" w:history="1">
         <w:r>
           <w:rPr>
             <w:rStyle w:val="Hyperlink"/>
             <w:noProof/>
           </w:rPr>
-          <w:t>16</w:t>
+          <w:t>7.3 Deployment</w:t>
+        </w:r>
+        <w:r>
+          <w:rPr>
+            <w:noProof/>
+            <w:webHidden/>
+          </w:rPr>
+          <w:tab/>
+        </w:r>
+        <w:r>
+          <w:rPr>
+            <w:noProof/>
+            <w:webHidden/>
+          </w:rPr>
+          <w:fldChar w:fldCharType="begin"/>
+        </w:r>
+        <w:r>
+          <w:rPr>
+            <w:noProof/>
+            <w:webHidden/>
+          </w:rPr>
+          <w:instrText xml:space="preserve"> PAGEREF _Toc436688013 \h </w:instrText>
+        </w:r>
+        <w:r>
+          <w:rPr>
+            <w:noProof/>
+            <w:webHidden/>
+          </w:rPr>
+        </w:r>
+        <w:r>
+          <w:rPr>
+            <w:noProof/>
+            <w:webHidden/>
+          </w:rPr>
+          <w:fldChar w:fldCharType="separate"/>
+        </w:r>
+        <w:r>
+          <w:rPr>
+            <w:noProof/>
+            <w:webHidden/>
+          </w:rPr>
+          <w:t>21</w:t>
+        </w:r>
+        <w:r>
+          <w:rPr>
+            <w:noProof/>
+            <w:webHidden/>
+          </w:rPr>
+          <w:fldChar w:fldCharType="end"/>
+        </w:r>
+      </w:hyperlink>
+    </w:p>
+    <w:p>
+      <w:pPr>
+        <w:pStyle w:val="Verzeichnis2"/>
+        <w:rPr>
+          <w:rFonts w:asciiTheme="minorHAnsi" w:eastAsiaTheme="minorEastAsia" w:hAnsiTheme="minorHAnsi" w:cstheme="minorBidi"/>
+          <w:noProof/>
+          <w:sz w:val="22"/>
+          <w:szCs w:val="22"/>
+          <w:lang w:eastAsia="de-CH"/>
+        </w:rPr>
+      </w:pPr>
+      <w:hyperlink w:anchor="_Toc436688014" w:history="1">
+        <w:r>
+          <w:rPr>
+            <w:rStyle w:val="Hyperlink"/>
+            <w:noProof/>
+          </w:rPr>
+          <w:t>7.4 API</w:t>
+        </w:r>
+        <w:r>
+          <w:rPr>
+            <w:noProof/>
+            <w:webHidden/>
+          </w:rPr>
+          <w:tab/>
+        </w:r>
+        <w:r>
+          <w:rPr>
+            <w:noProof/>
+            <w:webHidden/>
+          </w:rPr>
+          <w:fldChar w:fldCharType="begin"/>
+        </w:r>
+        <w:r>
+          <w:rPr>
+            <w:noProof/>
+            <w:webHidden/>
+          </w:rPr>
+          <w:instrText xml:space="preserve"> PAGEREF _Toc436688014 \h </w:instrText>
+        </w:r>
+        <w:r>
+          <w:rPr>
+            <w:noProof/>
+            <w:webHidden/>
+          </w:rPr>
+        </w:r>
+        <w:r>
+          <w:rPr>
+            <w:noProof/>
+            <w:webHidden/>
+          </w:rPr>
+          <w:fldChar w:fldCharType="separate"/>
+        </w:r>
+        <w:r>
+          <w:rPr>
+            <w:noProof/>
+            <w:webHidden/>
+          </w:rPr>
+          <w:t>23</w:t>
+        </w:r>
+        <w:r>
+          <w:rPr>
+            <w:noProof/>
+            <w:webHidden/>
+          </w:rPr>
+          <w:fldChar w:fldCharType="end"/>
+        </w:r>
+      </w:hyperlink>
+    </w:p>
+    <w:p>
+      <w:pPr>
+        <w:pStyle w:val="Verzeichnis1"/>
+        <w:rPr>
+          <w:rFonts w:asciiTheme="minorHAnsi" w:eastAsiaTheme="minorEastAsia" w:hAnsiTheme="minorHAnsi" w:cstheme="minorBidi"/>
+          <w:noProof/>
+          <w:sz w:val="22"/>
+          <w:szCs w:val="22"/>
+          <w:lang w:val="de-CH" w:eastAsia="de-CH"/>
+        </w:rPr>
+      </w:pPr>
+      <w:hyperlink w:anchor="_Toc436688015" w:history="1">
+        <w:r>
+          <w:rPr>
+            <w:rStyle w:val="Hyperlink"/>
+            <w:noProof/>
+          </w:rPr>
+          <w:t>8</w:t>
         </w:r>
         <w:r>
           <w:rPr>
@@ -2757,7 +2796,7 @@
             <w:noProof/>
             <w:sz w:val="22"/>
             <w:szCs w:val="22"/>
-            <w:lang w:val="en-US"/>
+            <w:lang w:val="de-CH" w:eastAsia="de-CH"/>
           </w:rPr>
           <w:tab/>
         </w:r>
@@ -2766,6 +2805,901 @@
             <w:rStyle w:val="Hyperlink"/>
             <w:noProof/>
           </w:rPr>
+          <w:t>„Architektur der Komponenten“</w:t>
+        </w:r>
+        <w:r>
+          <w:rPr>
+            <w:noProof/>
+            <w:webHidden/>
+          </w:rPr>
+          <w:tab/>
+        </w:r>
+        <w:r>
+          <w:rPr>
+            <w:noProof/>
+            <w:webHidden/>
+          </w:rPr>
+          <w:fldChar w:fldCharType="begin"/>
+        </w:r>
+        <w:r>
+          <w:rPr>
+            <w:noProof/>
+            <w:webHidden/>
+          </w:rPr>
+          <w:instrText xml:space="preserve"> PAGEREF _Toc436688015 \h </w:instrText>
+        </w:r>
+        <w:r>
+          <w:rPr>
+            <w:noProof/>
+            <w:webHidden/>
+          </w:rPr>
+        </w:r>
+        <w:r>
+          <w:rPr>
+            <w:noProof/>
+            <w:webHidden/>
+          </w:rPr>
+          <w:fldChar w:fldCharType="separate"/>
+        </w:r>
+        <w:r>
+          <w:rPr>
+            <w:noProof/>
+            <w:webHidden/>
+          </w:rPr>
+          <w:t>25</w:t>
+        </w:r>
+        <w:r>
+          <w:rPr>
+            <w:noProof/>
+            <w:webHidden/>
+          </w:rPr>
+          <w:fldChar w:fldCharType="end"/>
+        </w:r>
+      </w:hyperlink>
+    </w:p>
+    <w:p>
+      <w:pPr>
+        <w:pStyle w:val="Verzeichnis1"/>
+        <w:rPr>
+          <w:rFonts w:asciiTheme="minorHAnsi" w:eastAsiaTheme="minorEastAsia" w:hAnsiTheme="minorHAnsi" w:cstheme="minorBidi"/>
+          <w:noProof/>
+          <w:sz w:val="22"/>
+          <w:szCs w:val="22"/>
+          <w:lang w:val="de-CH" w:eastAsia="de-CH"/>
+        </w:rPr>
+      </w:pPr>
+      <w:hyperlink w:anchor="_Toc436688016" w:history="1">
+        <w:r>
+          <w:rPr>
+            <w:rStyle w:val="Hyperlink"/>
+            <w:noProof/>
+          </w:rPr>
+          <w:t>9</w:t>
+        </w:r>
+        <w:r>
+          <w:rPr>
+            <w:rFonts w:asciiTheme="minorHAnsi" w:eastAsiaTheme="minorEastAsia" w:hAnsiTheme="minorHAnsi" w:cstheme="minorBidi"/>
+            <w:noProof/>
+            <w:sz w:val="22"/>
+            <w:szCs w:val="22"/>
+            <w:lang w:val="de-CH" w:eastAsia="de-CH"/>
+          </w:rPr>
+          <w:tab/>
+        </w:r>
+        <w:r>
+          <w:rPr>
+            <w:rStyle w:val="Hyperlink"/>
+            <w:noProof/>
+          </w:rPr>
+          <w:t>Warping (optional, ev. bei Immersion)</w:t>
+        </w:r>
+        <w:r>
+          <w:rPr>
+            <w:noProof/>
+            <w:webHidden/>
+          </w:rPr>
+          <w:tab/>
+        </w:r>
+        <w:r>
+          <w:rPr>
+            <w:noProof/>
+            <w:webHidden/>
+          </w:rPr>
+          <w:fldChar w:fldCharType="begin"/>
+        </w:r>
+        <w:r>
+          <w:rPr>
+            <w:noProof/>
+            <w:webHidden/>
+          </w:rPr>
+          <w:instrText xml:space="preserve"> PAGEREF _Toc436688016 \h </w:instrText>
+        </w:r>
+        <w:r>
+          <w:rPr>
+            <w:noProof/>
+            <w:webHidden/>
+          </w:rPr>
+        </w:r>
+        <w:r>
+          <w:rPr>
+            <w:noProof/>
+            <w:webHidden/>
+          </w:rPr>
+          <w:fldChar w:fldCharType="separate"/>
+        </w:r>
+        <w:r>
+          <w:rPr>
+            <w:noProof/>
+            <w:webHidden/>
+          </w:rPr>
+          <w:t>25</w:t>
+        </w:r>
+        <w:r>
+          <w:rPr>
+            <w:noProof/>
+            <w:webHidden/>
+          </w:rPr>
+          <w:fldChar w:fldCharType="end"/>
+        </w:r>
+      </w:hyperlink>
+    </w:p>
+    <w:p>
+      <w:pPr>
+        <w:pStyle w:val="Verzeichnis1"/>
+        <w:rPr>
+          <w:rFonts w:asciiTheme="minorHAnsi" w:eastAsiaTheme="minorEastAsia" w:hAnsiTheme="minorHAnsi" w:cstheme="minorBidi"/>
+          <w:noProof/>
+          <w:sz w:val="22"/>
+          <w:szCs w:val="22"/>
+          <w:lang w:val="de-CH" w:eastAsia="de-CH"/>
+        </w:rPr>
+      </w:pPr>
+      <w:hyperlink w:anchor="_Toc436688017" w:history="1">
+        <w:r>
+          <w:rPr>
+            <w:rStyle w:val="Hyperlink"/>
+            <w:noProof/>
+          </w:rPr>
+          <w:t>10</w:t>
+        </w:r>
+        <w:r>
+          <w:rPr>
+            <w:rFonts w:asciiTheme="minorHAnsi" w:eastAsiaTheme="minorEastAsia" w:hAnsiTheme="minorHAnsi" w:cstheme="minorBidi"/>
+            <w:noProof/>
+            <w:sz w:val="22"/>
+            <w:szCs w:val="22"/>
+            <w:lang w:val="de-CH" w:eastAsia="de-CH"/>
+          </w:rPr>
+          <w:tab/>
+        </w:r>
+        <w:r>
+          <w:rPr>
+            <w:rStyle w:val="Hyperlink"/>
+            <w:noProof/>
+          </w:rPr>
+          <w:t>Demo Apps</w:t>
+        </w:r>
+        <w:r>
+          <w:rPr>
+            <w:noProof/>
+            <w:webHidden/>
+          </w:rPr>
+          <w:tab/>
+        </w:r>
+        <w:r>
+          <w:rPr>
+            <w:noProof/>
+            <w:webHidden/>
+          </w:rPr>
+          <w:fldChar w:fldCharType="begin"/>
+        </w:r>
+        <w:r>
+          <w:rPr>
+            <w:noProof/>
+            <w:webHidden/>
+          </w:rPr>
+          <w:instrText xml:space="preserve"> PAGEREF _Toc436688017 \h </w:instrText>
+        </w:r>
+        <w:r>
+          <w:rPr>
+            <w:noProof/>
+            <w:webHidden/>
+          </w:rPr>
+        </w:r>
+        <w:r>
+          <w:rPr>
+            <w:noProof/>
+            <w:webHidden/>
+          </w:rPr>
+          <w:fldChar w:fldCharType="separate"/>
+        </w:r>
+        <w:r>
+          <w:rPr>
+            <w:noProof/>
+            <w:webHidden/>
+          </w:rPr>
+          <w:t>26</w:t>
+        </w:r>
+        <w:r>
+          <w:rPr>
+            <w:noProof/>
+            <w:webHidden/>
+          </w:rPr>
+          <w:fldChar w:fldCharType="end"/>
+        </w:r>
+      </w:hyperlink>
+    </w:p>
+    <w:p>
+      <w:pPr>
+        <w:pStyle w:val="Verzeichnis2"/>
+        <w:rPr>
+          <w:rFonts w:asciiTheme="minorHAnsi" w:eastAsiaTheme="minorEastAsia" w:hAnsiTheme="minorHAnsi" w:cstheme="minorBidi"/>
+          <w:noProof/>
+          <w:sz w:val="22"/>
+          <w:szCs w:val="22"/>
+          <w:lang w:eastAsia="de-CH"/>
+        </w:rPr>
+      </w:pPr>
+      <w:hyperlink w:anchor="_Toc436688018" w:history="1">
+        <w:r>
+          <w:rPr>
+            <w:rStyle w:val="Hyperlink"/>
+            <w:noProof/>
+          </w:rPr>
+          <w:t>10.1 Shooting Gallery</w:t>
+        </w:r>
+        <w:r>
+          <w:rPr>
+            <w:noProof/>
+            <w:webHidden/>
+          </w:rPr>
+          <w:tab/>
+        </w:r>
+        <w:r>
+          <w:rPr>
+            <w:noProof/>
+            <w:webHidden/>
+          </w:rPr>
+          <w:fldChar w:fldCharType="begin"/>
+        </w:r>
+        <w:r>
+          <w:rPr>
+            <w:noProof/>
+            <w:webHidden/>
+          </w:rPr>
+          <w:instrText xml:space="preserve"> PAGEREF _Toc436688018 \h </w:instrText>
+        </w:r>
+        <w:r>
+          <w:rPr>
+            <w:noProof/>
+            <w:webHidden/>
+          </w:rPr>
+        </w:r>
+        <w:r>
+          <w:rPr>
+            <w:noProof/>
+            <w:webHidden/>
+          </w:rPr>
+          <w:fldChar w:fldCharType="separate"/>
+        </w:r>
+        <w:r>
+          <w:rPr>
+            <w:noProof/>
+            <w:webHidden/>
+          </w:rPr>
+          <w:t>26</w:t>
+        </w:r>
+        <w:r>
+          <w:rPr>
+            <w:noProof/>
+            <w:webHidden/>
+          </w:rPr>
+          <w:fldChar w:fldCharType="end"/>
+        </w:r>
+      </w:hyperlink>
+    </w:p>
+    <w:p>
+      <w:pPr>
+        <w:pStyle w:val="Verzeichnis2"/>
+        <w:rPr>
+          <w:rFonts w:asciiTheme="minorHAnsi" w:eastAsiaTheme="minorEastAsia" w:hAnsiTheme="minorHAnsi" w:cstheme="minorBidi"/>
+          <w:noProof/>
+          <w:sz w:val="22"/>
+          <w:szCs w:val="22"/>
+          <w:lang w:eastAsia="de-CH"/>
+        </w:rPr>
+      </w:pPr>
+      <w:hyperlink w:anchor="_Toc436688019" w:history="1">
+        <w:r>
+          <w:rPr>
+            <w:rStyle w:val="Hyperlink"/>
+            <w:noProof/>
+          </w:rPr>
+          <w:t>10.2 Model-Viewer</w:t>
+        </w:r>
+        <w:r>
+          <w:rPr>
+            <w:noProof/>
+            <w:webHidden/>
+          </w:rPr>
+          <w:tab/>
+        </w:r>
+        <w:r>
+          <w:rPr>
+            <w:noProof/>
+            <w:webHidden/>
+          </w:rPr>
+          <w:fldChar w:fldCharType="begin"/>
+        </w:r>
+        <w:r>
+          <w:rPr>
+            <w:noProof/>
+            <w:webHidden/>
+          </w:rPr>
+          <w:instrText xml:space="preserve"> PAGEREF _Toc436688019 \h </w:instrText>
+        </w:r>
+        <w:r>
+          <w:rPr>
+            <w:noProof/>
+            <w:webHidden/>
+          </w:rPr>
+        </w:r>
+        <w:r>
+          <w:rPr>
+            <w:noProof/>
+            <w:webHidden/>
+          </w:rPr>
+          <w:fldChar w:fldCharType="separate"/>
+        </w:r>
+        <w:r>
+          <w:rPr>
+            <w:noProof/>
+            <w:webHidden/>
+          </w:rPr>
+          <w:t>32</w:t>
+        </w:r>
+        <w:r>
+          <w:rPr>
+            <w:noProof/>
+            <w:webHidden/>
+          </w:rPr>
+          <w:fldChar w:fldCharType="end"/>
+        </w:r>
+      </w:hyperlink>
+    </w:p>
+    <w:p>
+      <w:pPr>
+        <w:pStyle w:val="Verzeichnis2"/>
+        <w:rPr>
+          <w:rFonts w:asciiTheme="minorHAnsi" w:eastAsiaTheme="minorEastAsia" w:hAnsiTheme="minorHAnsi" w:cstheme="minorBidi"/>
+          <w:noProof/>
+          <w:sz w:val="22"/>
+          <w:szCs w:val="22"/>
+          <w:lang w:eastAsia="de-CH"/>
+        </w:rPr>
+      </w:pPr>
+      <w:hyperlink w:anchor="_Toc436688020" w:history="1">
+        <w:r>
+          <w:rPr>
+            <w:rStyle w:val="Hyperlink"/>
+            <w:noProof/>
+          </w:rPr>
+          <w:t>10.3 App Drittpartei</w:t>
+        </w:r>
+        <w:r>
+          <w:rPr>
+            <w:noProof/>
+            <w:webHidden/>
+          </w:rPr>
+          <w:tab/>
+        </w:r>
+        <w:r>
+          <w:rPr>
+            <w:noProof/>
+            <w:webHidden/>
+          </w:rPr>
+          <w:fldChar w:fldCharType="begin"/>
+        </w:r>
+        <w:r>
+          <w:rPr>
+            <w:noProof/>
+            <w:webHidden/>
+          </w:rPr>
+          <w:instrText xml:space="preserve"> PAGEREF _Toc436688020 \h </w:instrText>
+        </w:r>
+        <w:r>
+          <w:rPr>
+            <w:noProof/>
+            <w:webHidden/>
+          </w:rPr>
+        </w:r>
+        <w:r>
+          <w:rPr>
+            <w:noProof/>
+            <w:webHidden/>
+          </w:rPr>
+          <w:fldChar w:fldCharType="separate"/>
+        </w:r>
+        <w:r>
+          <w:rPr>
+            <w:noProof/>
+            <w:webHidden/>
+          </w:rPr>
+          <w:t>32</w:t>
+        </w:r>
+        <w:r>
+          <w:rPr>
+            <w:noProof/>
+            <w:webHidden/>
+          </w:rPr>
+          <w:fldChar w:fldCharType="end"/>
+        </w:r>
+      </w:hyperlink>
+    </w:p>
+    <w:p>
+      <w:pPr>
+        <w:pStyle w:val="Verzeichnis1"/>
+        <w:rPr>
+          <w:rFonts w:asciiTheme="minorHAnsi" w:eastAsiaTheme="minorEastAsia" w:hAnsiTheme="minorHAnsi" w:cstheme="minorBidi"/>
+          <w:noProof/>
+          <w:sz w:val="22"/>
+          <w:szCs w:val="22"/>
+          <w:lang w:val="de-CH" w:eastAsia="de-CH"/>
+        </w:rPr>
+      </w:pPr>
+      <w:hyperlink w:anchor="_Toc436688021" w:history="1">
+        <w:r>
+          <w:rPr>
+            <w:rStyle w:val="Hyperlink"/>
+            <w:noProof/>
+          </w:rPr>
+          <w:t>11</w:t>
+        </w:r>
+        <w:r>
+          <w:rPr>
+            <w:rFonts w:asciiTheme="minorHAnsi" w:eastAsiaTheme="minorEastAsia" w:hAnsiTheme="minorHAnsi" w:cstheme="minorBidi"/>
+            <w:noProof/>
+            <w:sz w:val="22"/>
+            <w:szCs w:val="22"/>
+            <w:lang w:val="de-CH" w:eastAsia="de-CH"/>
+          </w:rPr>
+          <w:tab/>
+        </w:r>
+        <w:r>
+          <w:rPr>
+            <w:rStyle w:val="Hyperlink"/>
+            <w:noProof/>
+          </w:rPr>
+          <w:t>Abbildungsverzeichnis</w:t>
+        </w:r>
+        <w:r>
+          <w:rPr>
+            <w:noProof/>
+            <w:webHidden/>
+          </w:rPr>
+          <w:tab/>
+        </w:r>
+        <w:r>
+          <w:rPr>
+            <w:noProof/>
+            <w:webHidden/>
+          </w:rPr>
+          <w:fldChar w:fldCharType="begin"/>
+        </w:r>
+        <w:r>
+          <w:rPr>
+            <w:noProof/>
+            <w:webHidden/>
+          </w:rPr>
+          <w:instrText xml:space="preserve"> PAGEREF _Toc436688021 \h </w:instrText>
+        </w:r>
+        <w:r>
+          <w:rPr>
+            <w:noProof/>
+            <w:webHidden/>
+          </w:rPr>
+        </w:r>
+        <w:r>
+          <w:rPr>
+            <w:noProof/>
+            <w:webHidden/>
+          </w:rPr>
+          <w:fldChar w:fldCharType="separate"/>
+        </w:r>
+        <w:r>
+          <w:rPr>
+            <w:noProof/>
+            <w:webHidden/>
+          </w:rPr>
+          <w:t>32</w:t>
+        </w:r>
+        <w:r>
+          <w:rPr>
+            <w:noProof/>
+            <w:webHidden/>
+          </w:rPr>
+          <w:fldChar w:fldCharType="end"/>
+        </w:r>
+      </w:hyperlink>
+    </w:p>
+    <w:p>
+      <w:pPr>
+        <w:pStyle w:val="Verzeichnis1"/>
+        <w:rPr>
+          <w:rFonts w:asciiTheme="minorHAnsi" w:eastAsiaTheme="minorEastAsia" w:hAnsiTheme="minorHAnsi" w:cstheme="minorBidi"/>
+          <w:noProof/>
+          <w:sz w:val="22"/>
+          <w:szCs w:val="22"/>
+          <w:lang w:val="de-CH" w:eastAsia="de-CH"/>
+        </w:rPr>
+      </w:pPr>
+      <w:hyperlink w:anchor="_Toc436688022" w:history="1">
+        <w:r>
+          <w:rPr>
+            <w:rStyle w:val="Hyperlink"/>
+            <w:noProof/>
+          </w:rPr>
+          <w:t>12</w:t>
+        </w:r>
+        <w:r>
+          <w:rPr>
+            <w:rFonts w:asciiTheme="minorHAnsi" w:eastAsiaTheme="minorEastAsia" w:hAnsiTheme="minorHAnsi" w:cstheme="minorBidi"/>
+            <w:noProof/>
+            <w:sz w:val="22"/>
+            <w:szCs w:val="22"/>
+            <w:lang w:val="de-CH" w:eastAsia="de-CH"/>
+          </w:rPr>
+          <w:tab/>
+        </w:r>
+        <w:r>
+          <w:rPr>
+            <w:rStyle w:val="Hyperlink"/>
+            <w:noProof/>
+          </w:rPr>
+          <w:t>Tabellenverzeichnis</w:t>
+        </w:r>
+        <w:r>
+          <w:rPr>
+            <w:noProof/>
+            <w:webHidden/>
+          </w:rPr>
+          <w:tab/>
+        </w:r>
+        <w:r>
+          <w:rPr>
+            <w:noProof/>
+            <w:webHidden/>
+          </w:rPr>
+          <w:fldChar w:fldCharType="begin"/>
+        </w:r>
+        <w:r>
+          <w:rPr>
+            <w:noProof/>
+            <w:webHidden/>
+          </w:rPr>
+          <w:instrText xml:space="preserve"> PAGEREF _Toc436688022 \h </w:instrText>
+        </w:r>
+        <w:r>
+          <w:rPr>
+            <w:noProof/>
+            <w:webHidden/>
+          </w:rPr>
+        </w:r>
+        <w:r>
+          <w:rPr>
+            <w:noProof/>
+            <w:webHidden/>
+          </w:rPr>
+          <w:fldChar w:fldCharType="separate"/>
+        </w:r>
+        <w:r>
+          <w:rPr>
+            <w:noProof/>
+            <w:webHidden/>
+          </w:rPr>
+          <w:t>32</w:t>
+        </w:r>
+        <w:r>
+          <w:rPr>
+            <w:noProof/>
+            <w:webHidden/>
+          </w:rPr>
+          <w:fldChar w:fldCharType="end"/>
+        </w:r>
+      </w:hyperlink>
+    </w:p>
+    <w:p>
+      <w:pPr>
+        <w:pStyle w:val="Verzeichnis1"/>
+        <w:rPr>
+          <w:rFonts w:asciiTheme="minorHAnsi" w:eastAsiaTheme="minorEastAsia" w:hAnsiTheme="minorHAnsi" w:cstheme="minorBidi"/>
+          <w:noProof/>
+          <w:sz w:val="22"/>
+          <w:szCs w:val="22"/>
+          <w:lang w:val="de-CH" w:eastAsia="de-CH"/>
+        </w:rPr>
+      </w:pPr>
+      <w:hyperlink w:anchor="_Toc436688023" w:history="1">
+        <w:r>
+          <w:rPr>
+            <w:rStyle w:val="Hyperlink"/>
+            <w:noProof/>
+          </w:rPr>
+          <w:t>13</w:t>
+        </w:r>
+        <w:r>
+          <w:rPr>
+            <w:rFonts w:asciiTheme="minorHAnsi" w:eastAsiaTheme="minorEastAsia" w:hAnsiTheme="minorHAnsi" w:cstheme="minorBidi"/>
+            <w:noProof/>
+            <w:sz w:val="22"/>
+            <w:szCs w:val="22"/>
+            <w:lang w:val="de-CH" w:eastAsia="de-CH"/>
+          </w:rPr>
+          <w:tab/>
+        </w:r>
+        <w:r>
+          <w:rPr>
+            <w:rStyle w:val="Hyperlink"/>
+            <w:noProof/>
+          </w:rPr>
+          <w:t>Glossar</w:t>
+        </w:r>
+        <w:r>
+          <w:rPr>
+            <w:noProof/>
+            <w:webHidden/>
+          </w:rPr>
+          <w:tab/>
+        </w:r>
+        <w:r>
+          <w:rPr>
+            <w:noProof/>
+            <w:webHidden/>
+          </w:rPr>
+          <w:fldChar w:fldCharType="begin"/>
+        </w:r>
+        <w:r>
+          <w:rPr>
+            <w:noProof/>
+            <w:webHidden/>
+          </w:rPr>
+          <w:instrText xml:space="preserve"> PAGEREF _Toc436688023 \h </w:instrText>
+        </w:r>
+        <w:r>
+          <w:rPr>
+            <w:noProof/>
+            <w:webHidden/>
+          </w:rPr>
+        </w:r>
+        <w:r>
+          <w:rPr>
+            <w:noProof/>
+            <w:webHidden/>
+          </w:rPr>
+          <w:fldChar w:fldCharType="separate"/>
+        </w:r>
+        <w:r>
+          <w:rPr>
+            <w:noProof/>
+            <w:webHidden/>
+          </w:rPr>
+          <w:t>33</w:t>
+        </w:r>
+        <w:r>
+          <w:rPr>
+            <w:noProof/>
+            <w:webHidden/>
+          </w:rPr>
+          <w:fldChar w:fldCharType="end"/>
+        </w:r>
+      </w:hyperlink>
+    </w:p>
+    <w:p>
+      <w:pPr>
+        <w:pStyle w:val="Verzeichnis1"/>
+        <w:rPr>
+          <w:rFonts w:asciiTheme="minorHAnsi" w:eastAsiaTheme="minorEastAsia" w:hAnsiTheme="minorHAnsi" w:cstheme="minorBidi"/>
+          <w:noProof/>
+          <w:sz w:val="22"/>
+          <w:szCs w:val="22"/>
+          <w:lang w:val="de-CH" w:eastAsia="de-CH"/>
+        </w:rPr>
+      </w:pPr>
+      <w:hyperlink w:anchor="_Toc436688024" w:history="1">
+        <w:r>
+          <w:rPr>
+            <w:rStyle w:val="Hyperlink"/>
+            <w:noProof/>
+          </w:rPr>
+          <w:t>14</w:t>
+        </w:r>
+        <w:r>
+          <w:rPr>
+            <w:rFonts w:asciiTheme="minorHAnsi" w:eastAsiaTheme="minorEastAsia" w:hAnsiTheme="minorHAnsi" w:cstheme="minorBidi"/>
+            <w:noProof/>
+            <w:sz w:val="22"/>
+            <w:szCs w:val="22"/>
+            <w:lang w:val="de-CH" w:eastAsia="de-CH"/>
+          </w:rPr>
+          <w:tab/>
+        </w:r>
+        <w:r>
+          <w:rPr>
+            <w:rStyle w:val="Hyperlink"/>
+            <w:noProof/>
+          </w:rPr>
+          <w:t>Literaturverzeichnis</w:t>
+        </w:r>
+        <w:r>
+          <w:rPr>
+            <w:noProof/>
+            <w:webHidden/>
+          </w:rPr>
+          <w:tab/>
+        </w:r>
+        <w:r>
+          <w:rPr>
+            <w:noProof/>
+            <w:webHidden/>
+          </w:rPr>
+          <w:fldChar w:fldCharType="begin"/>
+        </w:r>
+        <w:r>
+          <w:rPr>
+            <w:noProof/>
+            <w:webHidden/>
+          </w:rPr>
+          <w:instrText xml:space="preserve"> PAGEREF _Toc436688024 \h </w:instrText>
+        </w:r>
+        <w:r>
+          <w:rPr>
+            <w:noProof/>
+            <w:webHidden/>
+          </w:rPr>
+        </w:r>
+        <w:r>
+          <w:rPr>
+            <w:noProof/>
+            <w:webHidden/>
+          </w:rPr>
+          <w:fldChar w:fldCharType="separate"/>
+        </w:r>
+        <w:r>
+          <w:rPr>
+            <w:noProof/>
+            <w:webHidden/>
+          </w:rPr>
+          <w:t>33</w:t>
+        </w:r>
+        <w:r>
+          <w:rPr>
+            <w:noProof/>
+            <w:webHidden/>
+          </w:rPr>
+          <w:fldChar w:fldCharType="end"/>
+        </w:r>
+      </w:hyperlink>
+    </w:p>
+    <w:p>
+      <w:pPr>
+        <w:pStyle w:val="Verzeichnis1"/>
+        <w:rPr>
+          <w:rFonts w:asciiTheme="minorHAnsi" w:eastAsiaTheme="minorEastAsia" w:hAnsiTheme="minorHAnsi" w:cstheme="minorBidi"/>
+          <w:noProof/>
+          <w:sz w:val="22"/>
+          <w:szCs w:val="22"/>
+          <w:lang w:val="de-CH" w:eastAsia="de-CH"/>
+        </w:rPr>
+      </w:pPr>
+      <w:hyperlink w:anchor="_Toc436688025" w:history="1">
+        <w:r>
+          <w:rPr>
+            <w:rStyle w:val="Hyperlink"/>
+            <w:noProof/>
+          </w:rPr>
+          <w:t>15</w:t>
+        </w:r>
+        <w:r>
+          <w:rPr>
+            <w:rFonts w:asciiTheme="minorHAnsi" w:eastAsiaTheme="minorEastAsia" w:hAnsiTheme="minorHAnsi" w:cstheme="minorBidi"/>
+            <w:noProof/>
+            <w:sz w:val="22"/>
+            <w:szCs w:val="22"/>
+            <w:lang w:val="de-CH" w:eastAsia="de-CH"/>
+          </w:rPr>
+          <w:tab/>
+        </w:r>
+        <w:r>
+          <w:rPr>
+            <w:rStyle w:val="Hyperlink"/>
+            <w:noProof/>
+          </w:rPr>
+          <w:t>Anhang</w:t>
+        </w:r>
+        <w:r>
+          <w:rPr>
+            <w:noProof/>
+            <w:webHidden/>
+          </w:rPr>
+          <w:tab/>
+        </w:r>
+        <w:r>
+          <w:rPr>
+            <w:noProof/>
+            <w:webHidden/>
+          </w:rPr>
+          <w:fldChar w:fldCharType="begin"/>
+        </w:r>
+        <w:r>
+          <w:rPr>
+            <w:noProof/>
+            <w:webHidden/>
+          </w:rPr>
+          <w:instrText xml:space="preserve"> PAGEREF _Toc436688025 \h </w:instrText>
+        </w:r>
+        <w:r>
+          <w:rPr>
+            <w:noProof/>
+            <w:webHidden/>
+          </w:rPr>
+        </w:r>
+        <w:r>
+          <w:rPr>
+            <w:noProof/>
+            <w:webHidden/>
+          </w:rPr>
+          <w:fldChar w:fldCharType="separate"/>
+        </w:r>
+        <w:r>
+          <w:rPr>
+            <w:noProof/>
+            <w:webHidden/>
+          </w:rPr>
+          <w:t>34</w:t>
+        </w:r>
+        <w:r>
+          <w:rPr>
+            <w:noProof/>
+            <w:webHidden/>
+          </w:rPr>
+          <w:fldChar w:fldCharType="end"/>
+        </w:r>
+      </w:hyperlink>
+    </w:p>
+    <w:p>
+      <w:pPr>
+        <w:pStyle w:val="Verzeichnis1"/>
+        <w:rPr>
+          <w:rFonts w:asciiTheme="minorHAnsi" w:eastAsiaTheme="minorEastAsia" w:hAnsiTheme="minorHAnsi" w:cstheme="minorBidi"/>
+          <w:noProof/>
+          <w:sz w:val="22"/>
+          <w:szCs w:val="22"/>
+          <w:lang w:val="de-CH" w:eastAsia="de-CH"/>
+        </w:rPr>
+      </w:pPr>
+      <w:hyperlink w:anchor="_Toc436688026" w:history="1">
+        <w:r>
+          <w:rPr>
+            <w:rStyle w:val="Hyperlink"/>
+            <w:noProof/>
+          </w:rPr>
+          <w:t>16</w:t>
+        </w:r>
+        <w:r>
+          <w:rPr>
+            <w:rFonts w:asciiTheme="minorHAnsi" w:eastAsiaTheme="minorEastAsia" w:hAnsiTheme="minorHAnsi" w:cstheme="minorBidi"/>
+            <w:noProof/>
+            <w:sz w:val="22"/>
+            <w:szCs w:val="22"/>
+            <w:lang w:val="de-CH" w:eastAsia="de-CH"/>
+          </w:rPr>
+          <w:tab/>
+        </w:r>
+        <w:r>
+          <w:rPr>
+            <w:rStyle w:val="Hyperlink"/>
+            <w:noProof/>
+          </w:rPr>
           <w:t>Selbständigkeitserklärung</w:t>
         </w:r>
         <w:r>
@@ -2787,7 +3721,7 @@
             <w:noProof/>
             <w:webHidden/>
           </w:rPr>
-          <w:instrText xml:space="preserve"> PAGEREF _Toc434763795 \h </w:instrText>
+          <w:instrText xml:space="preserve"> PAGEREF _Toc436688026 \h </w:instrText>
         </w:r>
         <w:r>
           <w:rPr>
@@ -2807,7 +3741,7 @@
             <w:noProof/>
             <w:webHidden/>
           </w:rPr>
-          <w:t>12</w:t>
+          <w:t>35</w:t>
         </w:r>
         <w:r>
           <w:rPr>
@@ -2830,32 +3764,32 @@
       <w:r>
         <w:br w:type="page"/>
       </w:r>
-      <w:bookmarkStart w:id="0" w:name="_Toc434763771"/>
+      <w:bookmarkStart w:id="1" w:name="_Toc436687989"/>
       <w:r>
         <w:lastRenderedPageBreak/>
         <w:t>Einführung</w:t>
       </w:r>
-      <w:bookmarkEnd w:id="0"/>
+      <w:bookmarkEnd w:id="1"/>
     </w:p>
     <w:p>
       <w:pPr>
         <w:pStyle w:val="berschrift2"/>
       </w:pPr>
-      <w:bookmarkStart w:id="1" w:name="_Toc434763772"/>
+      <w:bookmarkStart w:id="2" w:name="_Toc436687990"/>
       <w:r>
         <w:t>Vorarbeiten Projekt 2</w:t>
       </w:r>
-      <w:bookmarkEnd w:id="1"/>
+      <w:bookmarkEnd w:id="2"/>
     </w:p>
     <w:p>
       <w:pPr>
         <w:pStyle w:val="berschrift1"/>
       </w:pPr>
-      <w:bookmarkStart w:id="2" w:name="_Toc434763773"/>
+      <w:bookmarkStart w:id="3" w:name="_Toc436687991"/>
       <w:r>
         <w:t>Infrastruktur</w:t>
       </w:r>
-      <w:bookmarkEnd w:id="2"/>
+      <w:bookmarkEnd w:id="3"/>
     </w:p>
     <w:p>
       <w:pPr>
@@ -2865,7 +3799,7 @@
       <w:r>
         <w:rPr>
           <w:noProof/>
-          <w:lang w:val="en-US"/>
+          <w:lang w:eastAsia="de-CH"/>
         </w:rPr>
         <w:drawing>
           <wp:inline distT="0" distB="0" distL="0" distR="0" wp14:anchorId="7154D81C" wp14:editId="5EF3AC05">
@@ -2883,7 +3817,7 @@
                     <pic:cNvPicPr/>
                   </pic:nvPicPr>
                   <pic:blipFill>
-                    <a:blip r:embed="rId13">
+                    <a:blip r:embed="rId15">
                       <a:extLst>
                         <a:ext uri="{28A0092B-C50C-407E-A947-70E740481C1C}">
                           <a14:useLocalDpi xmlns:a14="http://schemas.microsoft.com/office/drawing/2010/main" val="0"/>
@@ -2915,7 +3849,7 @@
         <w:pStyle w:val="Beschriftung"/>
         <w:jc w:val="center"/>
       </w:pPr>
-      <w:bookmarkStart w:id="3" w:name="_Toc435960549"/>
+      <w:bookmarkStart w:id="4" w:name="_Toc436687959"/>
       <w:r>
         <w:t xml:space="preserve">Abbildung </w:t>
       </w:r>
@@ -2930,7 +3864,7 @@
       <w:r>
         <w:t>: CAVE BFH</w:t>
       </w:r>
-      <w:bookmarkEnd w:id="3"/>
+      <w:bookmarkEnd w:id="4"/>
     </w:p>
     <w:p>
       <w:pPr>
@@ -2940,13 +3874,45 @@
         <w:br/>
       </w:r>
       <w:r>
-        <w:t xml:space="preserve">Der virtual reality haptic CAVE der BFH bietet </w:t>
+        <w:t xml:space="preserve">Der </w:t>
+      </w:r>
+      <w:proofErr w:type="spellStart"/>
+      <w:r>
+        <w:t>virtual</w:t>
+      </w:r>
+      <w:proofErr w:type="spellEnd"/>
+      <w:r>
+        <w:t xml:space="preserve"> </w:t>
+      </w:r>
+      <w:proofErr w:type="spellStart"/>
+      <w:r>
+        <w:t>reality</w:t>
+      </w:r>
+      <w:proofErr w:type="spellEnd"/>
+      <w:r>
+        <w:t xml:space="preserve"> </w:t>
+      </w:r>
+      <w:proofErr w:type="spellStart"/>
+      <w:r>
+        <w:t>haptic</w:t>
+      </w:r>
+      <w:proofErr w:type="spellEnd"/>
+      <w:r>
+        <w:t xml:space="preserve"> CAVE der BFH bietet </w:t>
       </w:r>
       <w:r>
         <w:t xml:space="preserve">Entwicklern und </w:t>
       </w:r>
       <w:r>
-        <w:t xml:space="preserve">Forschern ein mächtiges Instrument, um hochrealistische immersive Applikationen zu bauen. </w:t>
+        <w:t xml:space="preserve">Forschern ein mächtiges Instrument, um hochrealistische </w:t>
+      </w:r>
+      <w:proofErr w:type="spellStart"/>
+      <w:r>
+        <w:t>immersive</w:t>
+      </w:r>
+      <w:proofErr w:type="spellEnd"/>
+      <w:r>
+        <w:t xml:space="preserve"> Applikationen zu bauen. </w:t>
       </w:r>
       <w:r>
         <w:t xml:space="preserve">Der CAVE ist eine kubische Konfiguration mit vier Leinwänden (Links, Front, Rechts, Boden) die von je 2 Projektoren bestrahlt werden. </w:t>
@@ -2983,7 +3949,7 @@
       <w:r>
         <w:rPr>
           <w:noProof/>
-          <w:lang w:val="en-US"/>
+          <w:lang w:eastAsia="de-CH"/>
         </w:rPr>
         <w:lastRenderedPageBreak/>
         <w:drawing>
@@ -3002,7 +3968,7 @@
                     <pic:cNvPicPr/>
                   </pic:nvPicPr>
                   <pic:blipFill>
-                    <a:blip r:embed="rId14">
+                    <a:blip r:embed="rId16">
                       <a:extLst>
                         <a:ext uri="{28A0092B-C50C-407E-A947-70E740481C1C}">
                           <a14:useLocalDpi xmlns:a14="http://schemas.microsoft.com/office/drawing/2010/main" val="0"/>
@@ -3034,7 +4000,7 @@
         <w:pStyle w:val="Beschriftung"/>
         <w:jc w:val="center"/>
       </w:pPr>
-      <w:bookmarkStart w:id="4" w:name="_Toc435960550"/>
+      <w:bookmarkStart w:id="5" w:name="_Toc436687960"/>
       <w:r>
         <w:t xml:space="preserve">Abbildung </w:t>
       </w:r>
@@ -3049,18 +4015,18 @@
       <w:r>
         <w:t>: Infrastruktur CAVE</w:t>
       </w:r>
-      <w:bookmarkEnd w:id="4"/>
+      <w:bookmarkEnd w:id="5"/>
     </w:p>
     <w:p>
       <w:pPr>
         <w:pStyle w:val="berschrift2"/>
         <w:jc w:val="both"/>
       </w:pPr>
-      <w:bookmarkStart w:id="5" w:name="_Toc434763774"/>
+      <w:bookmarkStart w:id="6" w:name="_Toc436687992"/>
       <w:r>
         <w:t>Trackingsystem WorldViz</w:t>
       </w:r>
-      <w:bookmarkEnd w:id="5"/>
+      <w:bookmarkEnd w:id="6"/>
     </w:p>
     <w:p>
       <w:pPr>
@@ -3110,11 +4076,11 @@
       <w:pPr>
         <w:pStyle w:val="berschrift2"/>
       </w:pPr>
-      <w:bookmarkStart w:id="6" w:name="_Toc434763775"/>
+      <w:bookmarkStart w:id="7" w:name="_Toc436687993"/>
       <w:r>
         <w:t>Devices</w:t>
       </w:r>
-      <w:bookmarkEnd w:id="6"/>
+      <w:bookmarkEnd w:id="7"/>
     </w:p>
     <w:p>
       <w:pPr>
@@ -3144,7 +4110,15 @@
         <w:t>Die Eyes von WorldViz sind polarisierte Brillen</w:t>
       </w:r>
       <w:r>
-        <w:t xml:space="preserve"> mit zwei montierten Infrarot-Trackern. Somit lassen sich die Position des Kopfes und dessen Rotation auf zwei Achsen (</w:t>
+        <w:t xml:space="preserve"> mit zwei montierten Infrarot-</w:t>
+      </w:r>
+      <w:proofErr w:type="spellStart"/>
+      <w:r>
+        <w:t>Trackern</w:t>
+      </w:r>
+      <w:proofErr w:type="spellEnd"/>
+      <w:r>
+        <w:t>. Somit lassen sich die Position des Kopfes und dessen Rotation auf zwei Achsen (</w:t>
       </w:r>
       <w:r>
         <w:rPr>
@@ -3179,7 +4153,7 @@
         <w:rPr>
           <w:b/>
           <w:noProof/>
-          <w:lang w:val="en-US"/>
+          <w:lang w:eastAsia="de-CH"/>
         </w:rPr>
         <w:drawing>
           <wp:inline distT="0" distB="0" distL="0" distR="0" wp14:anchorId="38250350" wp14:editId="500477F7">
@@ -3197,7 +4171,7 @@
                     <pic:cNvPicPr/>
                   </pic:nvPicPr>
                   <pic:blipFill>
-                    <a:blip r:embed="rId15">
+                    <a:blip r:embed="rId17">
                       <a:extLst>
                         <a:ext uri="{28A0092B-C50C-407E-A947-70E740481C1C}">
                           <a14:useLocalDpi xmlns:a14="http://schemas.microsoft.com/office/drawing/2010/main" val="0"/>
@@ -3232,7 +4206,7 @@
           <w:noProof/>
         </w:rPr>
       </w:pPr>
-      <w:bookmarkStart w:id="7" w:name="_Toc435960551"/>
+      <w:bookmarkStart w:id="8" w:name="_Toc436687961"/>
       <w:r>
         <w:t xml:space="preserve">Abbildung </w:t>
       </w:r>
@@ -3253,7 +4227,7 @@
         </w:rPr>
         <w:t>www.worldviz.com</w:t>
       </w:r>
-      <w:bookmarkEnd w:id="7"/>
+      <w:bookmarkEnd w:id="8"/>
     </w:p>
     <w:p>
       <w:pPr>
@@ -3336,7 +4310,7 @@
       <w:r>
         <w:rPr>
           <w:noProof/>
-          <w:lang w:val="en-US"/>
+          <w:lang w:eastAsia="de-CH"/>
         </w:rPr>
         <w:drawing>
           <wp:inline distT="0" distB="0" distL="0" distR="0" wp14:anchorId="38F475F6" wp14:editId="0EF3259D">
@@ -3354,7 +4328,7 @@
                     <pic:cNvPicPr/>
                   </pic:nvPicPr>
                   <pic:blipFill>
-                    <a:blip r:embed="rId16">
+                    <a:blip r:embed="rId18">
                       <a:extLst>
                         <a:ext uri="{28A0092B-C50C-407E-A947-70E740481C1C}">
                           <a14:useLocalDpi xmlns:a14="http://schemas.microsoft.com/office/drawing/2010/main" val="0"/>
@@ -3386,7 +4360,7 @@
         <w:pStyle w:val="Beschriftung"/>
         <w:jc w:val="center"/>
       </w:pPr>
-      <w:bookmarkStart w:id="8" w:name="_Toc435960552"/>
+      <w:bookmarkStart w:id="9" w:name="_Toc436687962"/>
       <w:r>
         <w:t xml:space="preserve">Abbildung </w:t>
       </w:r>
@@ -3401,7 +4375,7 @@
       <w:r>
         <w:t>: PPT Wand, Quelle: www.worldviz.com</w:t>
       </w:r>
-      <w:bookmarkEnd w:id="8"/>
+      <w:bookmarkEnd w:id="9"/>
     </w:p>
     <w:p>
       <w:pPr>
@@ -3458,7 +4432,7 @@
       <w:r>
         <w:rPr>
           <w:noProof/>
-          <w:lang w:val="en-US"/>
+          <w:lang w:eastAsia="de-CH"/>
         </w:rPr>
         <w:drawing>
           <wp:inline distT="0" distB="0" distL="0" distR="0" wp14:anchorId="6045C0C0" wp14:editId="1C4A1F2F">
@@ -3476,7 +4450,7 @@
                     <pic:cNvPicPr/>
                   </pic:nvPicPr>
                   <pic:blipFill>
-                    <a:blip r:embed="rId17">
+                    <a:blip r:embed="rId19">
                       <a:extLst>
                         <a:ext uri="{28A0092B-C50C-407E-A947-70E740481C1C}">
                           <a14:useLocalDpi xmlns:a14="http://schemas.microsoft.com/office/drawing/2010/main" val="0"/>
@@ -3508,7 +4482,7 @@
         <w:pStyle w:val="Beschriftung"/>
         <w:jc w:val="center"/>
       </w:pPr>
-      <w:bookmarkStart w:id="9" w:name="_Toc435960553"/>
+      <w:bookmarkStart w:id="10" w:name="_Toc436687963"/>
       <w:r>
         <w:t xml:space="preserve">Abbildung </w:t>
       </w:r>
@@ -3523,30 +4497,66 @@
       <w:r>
         <w:t>: Gamepad, Quelle: www.androidrundown.com</w:t>
       </w:r>
-      <w:bookmarkEnd w:id="9"/>
+      <w:bookmarkEnd w:id="10"/>
     </w:p>
     <w:p>
       <w:pPr>
         <w:pStyle w:val="berschrift2"/>
       </w:pPr>
-      <w:bookmarkStart w:id="10" w:name="_Toc434763776"/>
+      <w:bookmarkStart w:id="11" w:name="_Toc436687994"/>
       <w:r>
         <w:t>Unity Server</w:t>
       </w:r>
-      <w:bookmarkEnd w:id="10"/>
+      <w:bookmarkEnd w:id="11"/>
     </w:p>
     <w:p>
       <w:pPr>
         <w:jc w:val="both"/>
       </w:pPr>
       <w:r>
-        <w:t xml:space="preserve">Der leistungsstarke Untiy Server ist der </w:t>
+        <w:t xml:space="preserve">Der leistungsstarke </w:t>
+      </w:r>
+      <w:r>
+        <w:t>Un</w:t>
+      </w:r>
+      <w:r>
+        <w:t>i</w:t>
+      </w:r>
+      <w:r>
+        <w:t>t</w:t>
+      </w:r>
+      <w:r>
+        <w:t xml:space="preserve">y Server ist der </w:t>
       </w:r>
       <w:r>
         <w:t>K</w:t>
       </w:r>
       <w:r>
-        <w:t>notenpunkt des gesamten Systems. Auf diesem Rechner läuft die Unity-Applikation mit dem konfigurierten UnityPlugin, welches die Trackingdaten vom Trackingserver abgreift und das korrekte Rendering in der Uniy-Applikation für die Projektorenaufteilung sicherstellt.</w:t>
+        <w:t xml:space="preserve">notenpunkt des gesamten Systems. Auf diesem Rechner läuft die Unity-Applikation mit dem konfigurierten </w:t>
+      </w:r>
+      <w:proofErr w:type="spellStart"/>
+      <w:r>
+        <w:t>UnityPlugin</w:t>
+      </w:r>
+      <w:proofErr w:type="spellEnd"/>
+      <w:r>
+        <w:t xml:space="preserve">, welches die Trackingdaten vom Trackingserver abgreift und das korrekte Rendering in der </w:t>
+      </w:r>
+      <w:proofErr w:type="spellStart"/>
+      <w:r>
+        <w:t>Uniy</w:t>
+      </w:r>
+      <w:proofErr w:type="spellEnd"/>
+      <w:r>
+        <w:t xml:space="preserve">-Applikation für die </w:t>
+      </w:r>
+      <w:proofErr w:type="spellStart"/>
+      <w:r>
+        <w:t>Projektorenaufteilung</w:t>
+      </w:r>
+      <w:proofErr w:type="spellEnd"/>
+      <w:r>
+        <w:t xml:space="preserve"> sicherstellt.</w:t>
       </w:r>
       <w:r>
         <w:t xml:space="preserve"> Mittels Mosaic, einem speziellen Treiber von Nvidia</w:t>
@@ -3568,18 +4578,26 @@
       <w:pPr>
         <w:pStyle w:val="berschrift2"/>
       </w:pPr>
-      <w:bookmarkStart w:id="11" w:name="_Toc434763777"/>
+      <w:bookmarkStart w:id="12" w:name="_Toc436687995"/>
       <w:r>
         <w:t>Audio</w:t>
       </w:r>
-      <w:bookmarkEnd w:id="11"/>
+      <w:bookmarkEnd w:id="12"/>
     </w:p>
     <w:p>
       <w:pPr>
         <w:jc w:val="both"/>
       </w:pPr>
       <w:r>
-        <w:t xml:space="preserve">Um die Immersion weiter zu steigern, ist ein 3D Soundystem </w:t>
+        <w:t xml:space="preserve">Um die Immersion weiter zu steigern, ist ein 3D </w:t>
+      </w:r>
+      <w:proofErr w:type="spellStart"/>
+      <w:r>
+        <w:t>Soundystem</w:t>
+      </w:r>
+      <w:proofErr w:type="spellEnd"/>
+      <w:r>
+        <w:t xml:space="preserve"> </w:t>
       </w:r>
       <w:r>
         <w:t>mit vier Lautsprechern in Betrieb.</w:t>
@@ -3589,11 +4607,11 @@
       <w:pPr>
         <w:pStyle w:val="berschrift2"/>
       </w:pPr>
-      <w:bookmarkStart w:id="12" w:name="_Toc434763778"/>
+      <w:bookmarkStart w:id="13" w:name="_Toc436687996"/>
       <w:r>
         <w:t>Video Matrix Switch</w:t>
       </w:r>
-      <w:bookmarkEnd w:id="12"/>
+      <w:bookmarkEnd w:id="13"/>
     </w:p>
     <w:p>
       <w:pPr>
@@ -3631,12 +4649,12 @@
       <w:pPr>
         <w:pStyle w:val="berschrift1"/>
       </w:pPr>
-      <w:bookmarkStart w:id="13" w:name="_Toc434763779"/>
+      <w:bookmarkStart w:id="14" w:name="_Toc436687997"/>
       <w:r>
         <w:lastRenderedPageBreak/>
         <w:t>Stereoskopie</w:t>
       </w:r>
-      <w:bookmarkEnd w:id="13"/>
+      <w:bookmarkEnd w:id="14"/>
     </w:p>
     <w:p>
       <w:pPr>
@@ -3690,12 +4708,308 @@
       <w:pPr>
         <w:pStyle w:val="berschrift1"/>
       </w:pPr>
-      <w:bookmarkStart w:id="14" w:name="_Toc434763780"/>
+      <w:bookmarkStart w:id="15" w:name="_Toc436687998"/>
       <w:r>
         <w:t>Immersion</w:t>
       </w:r>
-      <w:bookmarkEnd w:id="14"/>
-    </w:p>
+      <w:bookmarkEnd w:id="15"/>
+    </w:p>
+    <w:p>
+      <w:pPr>
+        <w:pStyle w:val="berschrift2"/>
+        <w:jc w:val="both"/>
+      </w:pPr>
+      <w:bookmarkStart w:id="16" w:name="_Toc436687999"/>
+      <w:r>
+        <w:t>Frustum</w:t>
+      </w:r>
+      <w:bookmarkEnd w:id="16"/>
+    </w:p>
+    <w:p>
+      <w:pPr>
+        <w:jc w:val="both"/>
+      </w:pPr>
+      <w:r>
+        <w:t>Für eine optimale Projektion muss das bereits vorhandene Frustum der Applikation angepasst werden. Das Frustum wird im CAVE direkt bestimmt durch die geometrischen Eigenschaften der Wände</w:t>
+      </w:r>
+      <w:r>
+        <w:t xml:space="preserve"> des CAVES</w:t>
+      </w:r>
+      <w:r>
+        <w:t xml:space="preserve"> (</w:t>
+      </w:r>
+      <w:proofErr w:type="spellStart"/>
+      <w:r>
+        <w:t>inital</w:t>
+      </w:r>
+      <w:proofErr w:type="spellEnd"/>
+      <w:r>
+        <w:t>)</w:t>
+      </w:r>
+      <w:r>
+        <w:t xml:space="preserve">, </w:t>
+      </w:r>
+      <w:r>
+        <w:t xml:space="preserve">und </w:t>
+      </w:r>
+      <w:r>
+        <w:t xml:space="preserve">upgedatet durch </w:t>
+      </w:r>
+      <w:r>
+        <w:t>die Position des Benutzers im CAVE (</w:t>
+      </w:r>
+      <w:proofErr w:type="spellStart"/>
+      <w:r>
+        <w:t>runtime</w:t>
+      </w:r>
+      <w:proofErr w:type="spellEnd"/>
+      <w:r>
+        <w:t>).</w:t>
+      </w:r>
+    </w:p>
+    <w:p>
+      <w:pPr>
+        <w:jc w:val="both"/>
+      </w:pPr>
+      <w:r>
+        <w:t xml:space="preserve">Ganz allgemein bildet das Frustum das 3D Bild der Computergraphik auf zweidimensionalen Bildschirmen ab. </w:t>
+      </w:r>
+    </w:p>
+    <w:p>
+      <w:pPr>
+        <w:jc w:val="both"/>
+      </w:pPr>
+    </w:p>
+    <w:p>
+      <w:pPr>
+        <w:jc w:val="both"/>
+      </w:pPr>
+    </w:p>
+    <w:p>
+      <w:pPr>
+        <w:jc w:val="both"/>
+      </w:pPr>
+      <w:r>
+        <w:t>Es gibt mehrere Möglichkeiten ein Frustum aufzubauen, wir beschränken uns auf folgende:</w:t>
+      </w:r>
+    </w:p>
+    <w:p>
+      <w:pPr>
+        <w:jc w:val="both"/>
+      </w:pPr>
+    </w:p>
+    <w:p>
+      <w:pPr>
+        <w:pStyle w:val="Listenabsatz"/>
+        <w:numPr>
+          <w:ilvl w:val="0"/>
+          <w:numId w:val="48"/>
+        </w:numPr>
+        <w:jc w:val="both"/>
+      </w:pPr>
+      <w:r>
+        <w:t>Frustum mit einer Projektionsfläche XXL (Seitenwand des CAVE virtuell ~30m entfernt, Dimensionen beibehalten)</w:t>
+      </w:r>
+    </w:p>
+    <w:p>
+      <w:pPr>
+        <w:pStyle w:val="Listenabsatz"/>
+        <w:numPr>
+          <w:ilvl w:val="0"/>
+          <w:numId w:val="48"/>
+        </w:numPr>
+        <w:jc w:val="both"/>
+      </w:pPr>
+      <w:r>
+        <w:t>Frustum mit der genauen Projektionsfläche der CAVE</w:t>
+      </w:r>
+      <w:r>
+        <w:t>-</w:t>
+      </w:r>
+      <w:r>
+        <w:t>Wand</w:t>
+      </w:r>
+      <w:r>
+        <w:t xml:space="preserve"> und einer </w:t>
+      </w:r>
+      <w:commentRangeStart w:id="17"/>
+      <w:r>
+        <w:t>Off-Axis Projektion</w:t>
+      </w:r>
+      <w:commentRangeEnd w:id="17"/>
+      <w:r>
+        <w:rPr>
+          <w:rStyle w:val="Kommentarzeichen"/>
+        </w:rPr>
+        <w:commentReference w:id="17"/>
+      </w:r>
+    </w:p>
+    <w:p>
+      <w:pPr>
+        <w:pStyle w:val="Listenabsatz"/>
+        <w:numPr>
+          <w:ilvl w:val="0"/>
+          <w:numId w:val="48"/>
+        </w:numPr>
+        <w:jc w:val="both"/>
+      </w:pPr>
+      <w:r>
+        <w:t xml:space="preserve">Gleichseitiges Frustum mit je 90 Grad </w:t>
+      </w:r>
+      <w:proofErr w:type="spellStart"/>
+      <w:r>
+        <w:t>FoV</w:t>
+      </w:r>
+      <w:proofErr w:type="spellEnd"/>
+      <w:r>
+        <w:t xml:space="preserve"> (Field of View)</w:t>
+      </w:r>
+    </w:p>
+    <w:p>
+      <w:pPr>
+        <w:jc w:val="both"/>
+      </w:pPr>
+    </w:p>
+    <w:p>
+      <w:pPr>
+        <w:jc w:val="both"/>
+      </w:pPr>
+      <w:r>
+        <w:t xml:space="preserve">Diese unterschiedlichen Möglichkeiten haben sich ergeben aus </w:t>
+      </w:r>
+      <w:r>
+        <w:t xml:space="preserve">dem Adaptieren des bereits vorhandenen Frustum, den eigenen Ansätzen und Überlegungen, und der Adaptierung der generalisierten Projektionsmatrix des Ur-CAVEs. </w:t>
+      </w:r>
+    </w:p>
+    <w:p>
+      <w:pPr>
+        <w:jc w:val="both"/>
+      </w:pPr>
+    </w:p>
+    <w:p>
+      <w:pPr>
+        <w:keepNext/>
+        <w:jc w:val="center"/>
+      </w:pPr>
+      <w:r>
+        <w:rPr>
+          <w:noProof/>
+          <w:lang w:eastAsia="de-CH"/>
+        </w:rPr>
+        <w:drawing>
+          <wp:inline distT="0" distB="0" distL="0" distR="0" wp14:anchorId="399A5566" wp14:editId="6277AE8C">
+            <wp:extent cx="4694729" cy="2296630"/>
+            <wp:effectExtent l="0" t="0" r="0" b="8890"/>
+            <wp:docPr id="24" name="Grafik 24" descr="view frustum"/>
+            <wp:cNvGraphicFramePr>
+              <a:graphicFrameLocks xmlns:a="http://schemas.openxmlformats.org/drawingml/2006/main" noChangeAspect="1"/>
+            </wp:cNvGraphicFramePr>
+            <a:graphic xmlns:a="http://schemas.openxmlformats.org/drawingml/2006/main">
+              <a:graphicData uri="http://schemas.openxmlformats.org/drawingml/2006/picture">
+                <pic:pic xmlns:pic="http://schemas.openxmlformats.org/drawingml/2006/picture">
+                  <pic:nvPicPr>
+                    <pic:cNvPr id="0" name="Picture 121" descr="view frustum"/>
+                    <pic:cNvPicPr>
+                      <a:picLocks noChangeAspect="1" noChangeArrowheads="1"/>
+                    </pic:cNvPicPr>
+                  </pic:nvPicPr>
+                  <pic:blipFill>
+                    <a:blip r:embed="rId20">
+                      <a:extLst>
+                        <a:ext uri="{28A0092B-C50C-407E-A947-70E740481C1C}">
+                          <a14:useLocalDpi xmlns:a14="http://schemas.microsoft.com/office/drawing/2010/main" val="0"/>
+                        </a:ext>
+                      </a:extLst>
+                    </a:blip>
+                    <a:srcRect/>
+                    <a:stretch>
+                      <a:fillRect/>
+                    </a:stretch>
+                  </pic:blipFill>
+                  <pic:spPr bwMode="auto">
+                    <a:xfrm>
+                      <a:off x="0" y="0"/>
+                      <a:ext cx="4715827" cy="2306951"/>
+                    </a:xfrm>
+                    <a:prstGeom prst="rect">
+                      <a:avLst/>
+                    </a:prstGeom>
+                    <a:noFill/>
+                    <a:ln>
+                      <a:noFill/>
+                    </a:ln>
+                  </pic:spPr>
+                </pic:pic>
+              </a:graphicData>
+            </a:graphic>
+          </wp:inline>
+        </w:drawing>
+      </w:r>
+    </w:p>
+    <w:p>
+      <w:pPr>
+        <w:pStyle w:val="Beschriftung"/>
+        <w:jc w:val="center"/>
+      </w:pPr>
+      <w:bookmarkStart w:id="18" w:name="_Toc436687964"/>
+      <w:r>
+        <w:t xml:space="preserve">Abbildung </w:t>
+      </w:r>
+      <w:fldSimple w:instr=" SEQ Abbildung \* ARABIC ">
+        <w:r>
+          <w:rPr>
+            <w:noProof/>
+          </w:rPr>
+          <w:t>6</w:t>
+        </w:r>
+      </w:fldSimple>
+      <w:r>
+        <w:t>: Frustum (stackoverflow.com)</w:t>
+      </w:r>
+      <w:bookmarkEnd w:id="18"/>
+    </w:p>
+    <w:p/>
+    <w:p/>
+    <w:p>
+      <w:r>
+        <w:t>// eigene Graphik</w:t>
+      </w:r>
+    </w:p>
+    <w:p>
+      <w:pPr>
+        <w:pStyle w:val="berschrift3"/>
+      </w:pPr>
+      <w:bookmarkStart w:id="19" w:name="_Toc436688000"/>
+      <w:r>
+        <w:t>CAVE XXL Frustum</w:t>
+      </w:r>
+      <w:bookmarkEnd w:id="19"/>
+    </w:p>
+    <w:p/>
+    <w:p>
+      <w:pPr>
+        <w:pStyle w:val="berschrift3"/>
+      </w:pPr>
+      <w:bookmarkStart w:id="20" w:name="_Toc436688001"/>
+      <w:r>
+        <w:t xml:space="preserve">General </w:t>
+      </w:r>
+      <w:proofErr w:type="spellStart"/>
+      <w:r>
+        <w:t>Projection</w:t>
+      </w:r>
+      <w:proofErr w:type="spellEnd"/>
+      <w:r>
+        <w:t xml:space="preserve"> Matrix Frustum</w:t>
+      </w:r>
+      <w:bookmarkEnd w:id="20"/>
+    </w:p>
+    <w:p>
+      <w:r>
+        <w:tab/>
+      </w:r>
+    </w:p>
+    <w:p/>
     <w:p>
       <w:pPr>
         <w:pStyle w:val="Listenabsatz"/>
@@ -3730,7 +5044,6 @@
           <w:szCs w:val="28"/>
         </w:rPr>
       </w:pPr>
-      <w:bookmarkStart w:id="15" w:name="_Toc434763781"/>
       <w:r>
         <w:br w:type="page"/>
       </w:r>
@@ -3739,26 +5052,37 @@
       <w:pPr>
         <w:pStyle w:val="berschrift1"/>
       </w:pPr>
+      <w:bookmarkStart w:id="21" w:name="_Toc436688002"/>
       <w:r>
         <w:lastRenderedPageBreak/>
         <w:t>Devices</w:t>
       </w:r>
-      <w:bookmarkEnd w:id="15"/>
+      <w:bookmarkEnd w:id="21"/>
     </w:p>
     <w:p>
       <w:pPr>
         <w:pStyle w:val="berschrift2"/>
       </w:pPr>
+      <w:bookmarkStart w:id="22" w:name="_Toc436688003"/>
       <w:r>
         <w:t>Wand</w:t>
       </w:r>
+      <w:bookmarkEnd w:id="22"/>
     </w:p>
     <w:p>
       <w:pPr>
         <w:jc w:val="both"/>
       </w:pPr>
       <w:r>
-        <w:t xml:space="preserve">Die Interpretation des Wands ist ein zentrales Element für die Verwendung des CAVEs mit Unity. Er dient dazu, Objekte in der virtuellen Welt zu bewegen oder zu </w:t>
+        <w:t xml:space="preserve">Die Interpretation des </w:t>
+      </w:r>
+      <w:proofErr w:type="spellStart"/>
+      <w:r>
+        <w:t>Wands</w:t>
+      </w:r>
+      <w:proofErr w:type="spellEnd"/>
+      <w:r>
+        <w:t xml:space="preserve"> ist ein zentrales Element für die Verwendung des CAVEs mit Unity. Er dient dazu, Objekte in der virtuellen Welt zu bewegen oder zu </w:t>
       </w:r>
       <w:r>
         <w:t>rotieren.</w:t>
@@ -3802,13 +5126,15 @@
         <w:jc w:val="both"/>
       </w:pPr>
       <w:r>
-        <w:t xml:space="preserve">Damit die Verarbeitung </w:t>
-      </w:r>
-      <w:r>
-        <w:t>der vom Wand</w:t>
-      </w:r>
-      <w:r>
-        <w:t xml:space="preserve"> gelieferten Informationen vereinfacht werden können und eine visuelle Darstellung möglich ist, wurde ein virtueller CAVE</w:t>
+        <w:t xml:space="preserve">Damit die Verarbeitung der </w:t>
+      </w:r>
+      <w:proofErr w:type="gramStart"/>
+      <w:r>
+        <w:t>vom</w:t>
+      </w:r>
+      <w:proofErr w:type="gramEnd"/>
+      <w:r>
+        <w:t xml:space="preserve"> Wand gelieferten Informationen vereinfacht werden können und eine visuelle Darstellung möglich ist, wurde ein virtueller CAVE</w:t>
       </w:r>
       <w:r>
         <w:t xml:space="preserve"> in Unity erstellt, welcher dieselben Dimensionen wie der reale CAVE der BFH hat. Diese genaue Adaptierung ist möglich, weil in Unity die</w:t>
@@ -3846,7 +5172,15 @@
         <w:jc w:val="both"/>
       </w:pPr>
       <w:r>
-        <w:t>Implementiert wurde das mittels einem Prefab, welches einmalig in der Hierarchie liegt.</w:t>
+        <w:t xml:space="preserve">Implementiert wurde das mittels einem </w:t>
+      </w:r>
+      <w:proofErr w:type="spellStart"/>
+      <w:r>
+        <w:t>Prefab</w:t>
+      </w:r>
+      <w:proofErr w:type="spellEnd"/>
+      <w:r>
+        <w:t>, welches einmalig in der Hierarchie liegt.</w:t>
       </w:r>
     </w:p>
     <w:p>
@@ -3866,7 +5200,7 @@
       <w:r>
         <w:rPr>
           <w:noProof/>
-          <w:lang w:val="en-US"/>
+          <w:lang w:eastAsia="de-CH"/>
         </w:rPr>
         <w:drawing>
           <wp:inline distT="0" distB="0" distL="0" distR="0" wp14:anchorId="0B0F6677" wp14:editId="48B39CEB">
@@ -3884,7 +5218,7 @@
                     <pic:cNvPicPr/>
                   </pic:nvPicPr>
                   <pic:blipFill>
-                    <a:blip r:embed="rId18">
+                    <a:blip r:embed="rId21">
                       <a:extLst>
                         <a:ext uri="{28A0092B-C50C-407E-A947-70E740481C1C}">
                           <a14:useLocalDpi xmlns:a14="http://schemas.microsoft.com/office/drawing/2010/main" val="0"/>
@@ -3916,6 +5250,7 @@
         <w:pStyle w:val="Beschriftung"/>
         <w:jc w:val="center"/>
       </w:pPr>
+      <w:bookmarkStart w:id="23" w:name="_Toc436687965"/>
       <w:r>
         <w:t xml:space="preserve">Abbildung </w:t>
       </w:r>
@@ -3924,12 +5259,13 @@
           <w:rPr>
             <w:noProof/>
           </w:rPr>
-          <w:t>6</w:t>
+          <w:t>7</w:t>
         </w:r>
       </w:fldSimple>
       <w:r>
         <w:t>: Unity Plugin, virtueller CAVE</w:t>
       </w:r>
+      <w:bookmarkEnd w:id="23"/>
     </w:p>
     <w:p>
       <w:pPr>
@@ -3942,12 +5278,14 @@
           <w:b/>
         </w:rPr>
       </w:pPr>
+      <w:proofErr w:type="spellStart"/>
       <w:r>
         <w:rPr>
           <w:b/>
         </w:rPr>
         <w:t>Mousecursor</w:t>
       </w:r>
+      <w:proofErr w:type="spellEnd"/>
     </w:p>
     <w:p>
       <w:pPr>
@@ -3956,10 +5294,7 @@
         <w:jc w:val="both"/>
       </w:pPr>
       <w:r>
-        <w:t xml:space="preserve">Im </w:t>
-      </w:r>
-      <w:r>
-        <w:t xml:space="preserve">virtuellen CAVE </w:t>
+        <w:t xml:space="preserve">Im virtuellen CAVE </w:t>
       </w:r>
       <w:r>
         <w:t>wird das Wand-Device</w:t>
@@ -3976,14 +5311,24 @@
       <w:r>
         <w:t xml:space="preserve"> Wird auf dieser Ebene des </w:t>
       </w:r>
+      <w:proofErr w:type="spellStart"/>
       <w:r>
         <w:t>Betriebssystemes</w:t>
       </w:r>
+      <w:proofErr w:type="spellEnd"/>
       <w:r>
         <w:t xml:space="preserve"> bereits Hand angelegt, entfallen spezifische</w:t>
       </w:r>
       <w:r>
-        <w:t xml:space="preserve"> Mappings auf Applikationslevel um die Steuerung übernehmen zu können.</w:t>
+        <w:t xml:space="preserve"> </w:t>
+      </w:r>
+      <w:proofErr w:type="spellStart"/>
+      <w:r>
+        <w:t>Mappings</w:t>
+      </w:r>
+      <w:proofErr w:type="spellEnd"/>
+      <w:r>
+        <w:t xml:space="preserve"> auf Applikationslevel um die Steuerung übernehmen zu können.</w:t>
       </w:r>
     </w:p>
     <w:p>
@@ -4006,7 +5351,15 @@
         <w:t>definiert durch die</w:t>
       </w:r>
       <w:r>
-        <w:t xml:space="preserve"> Rotation des Wands, kann einen Schnittpunkt mit einer Leinwand des CAVEs haben.</w:t>
+        <w:t xml:space="preserve"> Rotation des </w:t>
+      </w:r>
+      <w:proofErr w:type="spellStart"/>
+      <w:r>
+        <w:t>Wands</w:t>
+      </w:r>
+      <w:proofErr w:type="spellEnd"/>
+      <w:r>
+        <w:t>, kann einen Schnittpunkt mit einer Leinwand des CAVEs haben.</w:t>
       </w:r>
     </w:p>
     <w:p>
@@ -4026,7 +5379,7 @@
       <w:r>
         <w:rPr>
           <w:noProof/>
-          <w:lang w:val="en-US"/>
+          <w:lang w:eastAsia="de-CH"/>
         </w:rPr>
         <w:lastRenderedPageBreak/>
         <w:drawing>
@@ -4045,7 +5398,7 @@
                     <pic:cNvPicPr/>
                   </pic:nvPicPr>
                   <pic:blipFill>
-                    <a:blip r:embed="rId19">
+                    <a:blip r:embed="rId22">
                       <a:extLst>
                         <a:ext uri="{28A0092B-C50C-407E-A947-70E740481C1C}">
                           <a14:useLocalDpi xmlns:a14="http://schemas.microsoft.com/office/drawing/2010/main" val="0"/>
@@ -4077,6 +5430,7 @@
         <w:pStyle w:val="Beschriftung"/>
         <w:jc w:val="center"/>
       </w:pPr>
+      <w:bookmarkStart w:id="24" w:name="_Toc436687966"/>
       <w:r>
         <w:t xml:space="preserve">Abbildung </w:t>
       </w:r>
@@ -4085,12 +5439,13 @@
           <w:rPr>
             <w:noProof/>
           </w:rPr>
-          <w:t>7</w:t>
+          <w:t>8</w:t>
         </w:r>
       </w:fldSimple>
       <w:r>
         <w:t>: Unity Plugin, Schnittpunkt Wand / CAVE</w:t>
       </w:r>
+      <w:bookmarkEnd w:id="24"/>
     </w:p>
     <w:p>
       <w:pPr>
@@ -4099,7 +5454,15 @@
         <w:jc w:val="both"/>
       </w:pPr>
       <w:r>
-        <w:t>Der Schnittpunkt wird von Unity mit einem Raycast ermittelt.</w:t>
+        <w:t xml:space="preserve">Der Schnittpunkt wird von Unity mit einem </w:t>
+      </w:r>
+      <w:proofErr w:type="spellStart"/>
+      <w:r>
+        <w:t>Raycast</w:t>
+      </w:r>
+      <w:proofErr w:type="spellEnd"/>
+      <w:r>
+        <w:t xml:space="preserve"> ermittelt.</w:t>
       </w:r>
     </w:p>
     <w:p>
@@ -4109,8 +5472,8 @@
         <w:jc w:val="both"/>
       </w:pPr>
     </w:p>
-    <w:bookmarkStart w:id="16" w:name="_MON_1509723661"/>
-    <w:bookmarkEnd w:id="16"/>
+    <w:bookmarkStart w:id="25" w:name="_MON_1509723661"/>
+    <w:bookmarkEnd w:id="25"/>
     <w:p>
       <w:pPr>
         <w:pStyle w:val="Listenabsatz"/>
@@ -4138,20 +5501,38 @@
             <v:path o:extrusionok="f" gradientshapeok="t" o:connecttype="rect"/>
             <o:lock v:ext="edit" aspectratio="t"/>
           </v:shapetype>
-          <v:shape id="_x0000_i1028" type="#_x0000_t75" style="width:468pt;height:150pt" o:ole="">
-            <v:imagedata r:id="rId20" o:title=""/>
+          <v:shape id="_x0000_i1025" type="#_x0000_t75" style="width:468.3pt;height:150.25pt" o:ole="">
+            <v:imagedata r:id="rId23" o:title=""/>
           </v:shape>
-          <o:OLEObject Type="Embed" ProgID="Word.OpenDocumentText.12" ShapeID="_x0000_i1028" DrawAspect="Content" ObjectID="_1509724585" r:id="rId21"/>
+          <o:OLEObject Type="Embed" ProgID="Word.OpenDocumentText.12" ShapeID="_x0000_i1025" DrawAspect="Content" ObjectID="_1510430295" r:id="rId24"/>
         </w:object>
       </w:r>
       <w:r>
-        <w:t xml:space="preserve">Ausgehend vom virtuellen Wand wird ein sogenannter Ray geschossen, welcher wahlweise nach der ersten Kollision abbricht und das getroffene Hit-Objekt zurückgibt oder durch sämtliche </w:t>
-      </w:r>
+        <w:t xml:space="preserve">Ausgehend </w:t>
+      </w:r>
+      <w:proofErr w:type="gramStart"/>
+      <w:r>
+        <w:t>vom</w:t>
+      </w:r>
+      <w:proofErr w:type="gramEnd"/>
+      <w:r>
+        <w:t xml:space="preserve"> virtuellen Wand wird ein sogenannter Ray geschossen, welcher wahlweise nach der ersten Kollision abbricht und das getroffene Hit-Objekt zurückgibt oder durch sämtliche </w:t>
+      </w:r>
+      <w:proofErr w:type="spellStart"/>
       <w:r>
         <w:t>Colliders</w:t>
       </w:r>
-      <w:r>
-        <w:t xml:space="preserve"> weiterfliegt und alle Ergebnisse als Returnwert liefert.</w:t>
+      <w:proofErr w:type="spellEnd"/>
+      <w:r>
+        <w:t xml:space="preserve"> weiterfliegt und alle Ergebnisse als </w:t>
+      </w:r>
+      <w:proofErr w:type="spellStart"/>
+      <w:r>
+        <w:t>Returnwert</w:t>
+      </w:r>
+      <w:proofErr w:type="spellEnd"/>
+      <w:r>
+        <w:t xml:space="preserve"> liefert.</w:t>
       </w:r>
     </w:p>
     <w:p>
@@ -4171,7 +5552,15 @@
         <w:t xml:space="preserve">Der exakte Schnittpunkt auf der getroffenen Fläche liefert nun die benötigten Informationen, um </w:t>
       </w:r>
       <w:r>
-        <w:t>den Mousecursor auf Betriebssysteme</w:t>
+        <w:t xml:space="preserve">den </w:t>
+      </w:r>
+      <w:proofErr w:type="spellStart"/>
+      <w:r>
+        <w:t>Mousecursor</w:t>
+      </w:r>
+      <w:proofErr w:type="spellEnd"/>
+      <w:r>
+        <w:t xml:space="preserve"> auf Betriebssysteme</w:t>
       </w:r>
       <w:r>
         <w:t>bene festzulegen.</w:t>
@@ -4206,8 +5595,6 @@
       <w:r>
         <w:t xml:space="preserve"> Findet der Schnittpunkt auf der rechten oder unteren Leinwand statt, wird der Cursor in der unteren Hälfte des Betriebssystems platziert.</w:t>
       </w:r>
-      <w:bookmarkStart w:id="17" w:name="_GoBack"/>
-      <w:bookmarkEnd w:id="17"/>
     </w:p>
     <w:p>
       <w:pPr>
@@ -4270,47 +5657,96 @@
         </w:rPr>
       </w:pPr>
       <w:r>
-        <w:t>Einstellung in Unity (UnityPlugin -&gt; Inspector):</w:t>
+        <w:t>Einstellung in Unity (</w:t>
+      </w:r>
+      <w:proofErr w:type="spellStart"/>
+      <w:r>
+        <w:t>UnityPlugin</w:t>
+      </w:r>
+      <w:proofErr w:type="spellEnd"/>
+      <w:r>
+        <w:t xml:space="preserve"> -&gt; </w:t>
+      </w:r>
+      <w:proofErr w:type="spellStart"/>
+      <w:r>
+        <w:t>Inspector</w:t>
+      </w:r>
+      <w:proofErr w:type="spellEnd"/>
+      <w:r>
+        <w:t>):</w:t>
       </w:r>
       <w:r>
         <w:br/>
       </w:r>
       <w:r>
         <w:br/>
-        <w:t>Channel = markerID (</w:t>
+        <w:t xml:space="preserve">Channel = </w:t>
+      </w:r>
+      <w:proofErr w:type="spellStart"/>
+      <w:r>
+        <w:t>markerID</w:t>
+      </w:r>
+      <w:proofErr w:type="spellEnd"/>
+      <w:r>
+        <w:t xml:space="preserve"> (</w:t>
       </w:r>
       <w:r>
         <w:t>P</w:t>
       </w:r>
+      <w:proofErr w:type="spellStart"/>
       <w:r>
         <w:rPr>
           <w:lang w:val="en-US"/>
         </w:rPr>
-        <w:t>PTStudio) – 1</w:t>
-      </w:r>
+        <w:t>PTStudio</w:t>
+      </w:r>
+      <w:proofErr w:type="spellEnd"/>
       <w:r>
         <w:rPr>
           <w:lang w:val="en-US"/>
         </w:rPr>
+        <w:t>) – 1</w:t>
+      </w:r>
+      <w:r>
+        <w:rPr>
+          <w:lang w:val="en-US"/>
+        </w:rPr>
         <w:br/>
-        <w:t>WorldVizObject = PPT0</w:t>
+      </w:r>
+      <w:proofErr w:type="spellStart"/>
+      <w:r>
+        <w:rPr>
+          <w:lang w:val="en-US"/>
+        </w:rPr>
+        <w:t>WorldVizObject</w:t>
+      </w:r>
+      <w:proofErr w:type="spellEnd"/>
+      <w:r>
+        <w:rPr>
+          <w:lang w:val="en-US"/>
+        </w:rPr>
+        <w:t xml:space="preserve"> = PPT0</w:t>
       </w:r>
     </w:p>
     <w:p>
       <w:pPr>
         <w:pStyle w:val="berschrift2"/>
       </w:pPr>
+      <w:bookmarkStart w:id="26" w:name="_Toc436688004"/>
       <w:r>
         <w:t>Eyes</w:t>
       </w:r>
+      <w:bookmarkEnd w:id="26"/>
     </w:p>
     <w:p>
       <w:pPr>
         <w:pStyle w:val="berschrift2"/>
       </w:pPr>
+      <w:bookmarkStart w:id="27" w:name="_Toc436688005"/>
       <w:r>
         <w:t>Gamepad</w:t>
       </w:r>
+      <w:bookmarkEnd w:id="27"/>
     </w:p>
     <w:p>
       <w:pPr>
@@ -4322,7 +5758,6 @@
           <w:szCs w:val="28"/>
         </w:rPr>
       </w:pPr>
-      <w:bookmarkStart w:id="18" w:name="_Toc434763782"/>
       <w:r>
         <w:br w:type="page"/>
       </w:r>
@@ -4331,57 +5766,1591 @@
       <w:pPr>
         <w:pStyle w:val="berschrift1"/>
       </w:pPr>
+      <w:bookmarkStart w:id="28" w:name="_Toc436688006"/>
       <w:r>
         <w:lastRenderedPageBreak/>
         <w:t>VRPN</w:t>
       </w:r>
-      <w:bookmarkEnd w:id="18"/>
+      <w:bookmarkEnd w:id="28"/>
+    </w:p>
+    <w:p>
+      <w:r>
+        <w:t xml:space="preserve">Virtual-Reality </w:t>
+      </w:r>
+      <w:proofErr w:type="spellStart"/>
+      <w:r>
+        <w:t>Peripheral</w:t>
+      </w:r>
+      <w:proofErr w:type="spellEnd"/>
+      <w:r>
+        <w:t xml:space="preserve"> Network (VRPN) ist eine Klassenbibliothek und ein Server-Interface </w:t>
+      </w:r>
+      <w:r>
+        <w:t>für Client-</w:t>
+      </w:r>
+      <w:r>
+        <w:t>Programme und physikalische Geräte, welche in einem VR-System verwendet werden.</w:t>
+      </w:r>
+    </w:p>
+    <w:p>
+      <w:r>
+        <w:t>Das Ziel von VPRN ist es, ein allgemeines Interface für Eingabegeräte wie Motion-Tracking, Joysticks, und weitere bereitzustellen.</w:t>
+      </w:r>
+    </w:p>
+    <w:p/>
+    <w:p>
+      <w:pPr>
+        <w:pStyle w:val="berschrift2"/>
+      </w:pPr>
+      <w:bookmarkStart w:id="29" w:name="_Toc436688007"/>
+      <w:r>
+        <w:t>Verwendung mit PPT Studio WorldViz</w:t>
+      </w:r>
+      <w:bookmarkEnd w:id="29"/>
+    </w:p>
+    <w:p>
+      <w:r>
+        <w:t>Das PPT Studio stellt seine Geräte über verschiedene Ausgänge zur Verfügung, es hat auch einen eingebauten VRPN Server.</w:t>
+      </w:r>
+    </w:p>
+    <w:p>
+      <w:r>
+        <w:t xml:space="preserve">Dieser liefert über verschiedene </w:t>
+      </w:r>
+      <w:proofErr w:type="spellStart"/>
+      <w:r>
+        <w:t>Trackernamen</w:t>
+      </w:r>
+      <w:proofErr w:type="spellEnd"/>
+      <w:r>
+        <w:t xml:space="preserve"> die gewünschten Informationen.</w:t>
+      </w:r>
+    </w:p>
+    <w:p/>
+    <w:bookmarkStart w:id="30" w:name="_MON_1510426433"/>
+    <w:bookmarkEnd w:id="30"/>
+    <w:p>
+      <w:pPr>
+        <w:keepNext/>
+        <w:jc w:val="center"/>
+      </w:pPr>
+      <w:r>
+        <w:rPr>
+          <w:sz w:val="16"/>
+          <w:szCs w:val="16"/>
+        </w:rPr>
+        <w:object w:dxaOrig="9072" w:dyaOrig="3431" w14:anchorId="1DE789E4">
+          <v:shape id="_x0000_i1029" type="#_x0000_t75" style="width:368.75pt;height:171.55pt" o:ole="">
+            <v:imagedata r:id="rId25" o:title=""/>
+          </v:shape>
+          <o:OLEObject Type="Embed" ProgID="Word.OpenDocumentText.12" ShapeID="_x0000_i1029" DrawAspect="Content" ObjectID="_1510430296" r:id="rId26"/>
+        </w:object>
+      </w:r>
+    </w:p>
+    <w:p>
+      <w:pPr>
+        <w:pStyle w:val="Beschriftung"/>
+        <w:jc w:val="center"/>
+      </w:pPr>
+      <w:bookmarkStart w:id="31" w:name="_Toc436687967"/>
+      <w:r>
+        <w:t xml:space="preserve">Abbildung </w:t>
+      </w:r>
+      <w:fldSimple w:instr=" SEQ Abbildung \* ARABIC ">
+        <w:r>
+          <w:rPr>
+            <w:noProof/>
+          </w:rPr>
+          <w:t>9</w:t>
+        </w:r>
+      </w:fldSimple>
+      <w:r>
+        <w:t>: Beispielverbindung VRPN</w:t>
+      </w:r>
+      <w:bookmarkEnd w:id="31"/>
+    </w:p>
+    <w:p/>
+    <w:p>
+      <w:pPr>
+        <w:pStyle w:val="berschrift2"/>
+      </w:pPr>
+      <w:bookmarkStart w:id="32" w:name="_Toc436688008"/>
+      <w:r>
+        <w:t>Datenverarbeitung im Unity</w:t>
+      </w:r>
+      <w:bookmarkEnd w:id="32"/>
+    </w:p>
+    <w:p/>
+    <w:p>
+      <w:r>
+        <w:t xml:space="preserve">Wir haben uns folgender Wrapperbibliothek bedient, welche wir über das offizielle </w:t>
+      </w:r>
+      <w:proofErr w:type="spellStart"/>
+      <w:r>
+        <w:t>Git</w:t>
+      </w:r>
+      <w:proofErr w:type="spellEnd"/>
+      <w:r>
+        <w:t>-Repository von VRPN gefunden haben:</w:t>
+      </w:r>
     </w:p>
     <w:p>
       <w:pPr>
         <w:pStyle w:val="Listenabsatz"/>
         <w:numPr>
           <w:ilvl w:val="0"/>
-          <w:numId w:val="41"/>
+          <w:numId w:val="48"/>
         </w:numPr>
       </w:pPr>
       <w:r>
-        <w:t>Wrapper</w:t>
-      </w:r>
-    </w:p>
-    <w:p>
-      <w:pPr>
-        <w:spacing w:line="240" w:lineRule="auto"/>
-        <w:rPr>
-          <w:rFonts w:eastAsia="Times New Roman"/>
-          <w:bCs/>
+        <w:t xml:space="preserve">Offizielles </w:t>
+      </w:r>
+      <w:proofErr w:type="spellStart"/>
+      <w:r>
+        <w:t>Git</w:t>
+      </w:r>
+      <w:proofErr w:type="spellEnd"/>
+      <w:r>
+        <w:t>-Repository</w:t>
+      </w:r>
+    </w:p>
+    <w:p>
+      <w:pPr>
+        <w:pStyle w:val="Listenabsatz"/>
+      </w:pPr>
+      <w:hyperlink r:id="rId27" w:history="1">
+        <w:r>
+          <w:rPr>
+            <w:rStyle w:val="Hyperlink"/>
+          </w:rPr>
+          <w:t>https://github.com/vrpn/vrpn/wiki</w:t>
+        </w:r>
+      </w:hyperlink>
+    </w:p>
+    <w:p>
+      <w:pPr>
+        <w:pStyle w:val="Listenabsatz"/>
+      </w:pPr>
+    </w:p>
+    <w:p>
+      <w:pPr>
+        <w:pStyle w:val="Listenabsatz"/>
+        <w:numPr>
+          <w:ilvl w:val="0"/>
+          <w:numId w:val="48"/>
+        </w:numPr>
+      </w:pPr>
+      <w:proofErr w:type="spellStart"/>
+      <w:r>
+        <w:t>UnityWrapper</w:t>
+      </w:r>
+      <w:proofErr w:type="spellEnd"/>
+    </w:p>
+    <w:p>
+      <w:pPr>
+        <w:pStyle w:val="Listenabsatz"/>
+      </w:pPr>
+      <w:hyperlink r:id="rId28" w:history="1">
+        <w:r>
+          <w:rPr>
+            <w:rStyle w:val="Hyperlink"/>
+          </w:rPr>
+          <w:t>https://github.com/arviceblot/unityVRPN</w:t>
+        </w:r>
+      </w:hyperlink>
+    </w:p>
+    <w:p/>
+    <w:p>
+      <w:r>
+        <w:t xml:space="preserve">Diesen </w:t>
+      </w:r>
+      <w:proofErr w:type="spellStart"/>
+      <w:r>
+        <w:t>Sourcecode</w:t>
+      </w:r>
+      <w:proofErr w:type="spellEnd"/>
+      <w:r>
+        <w:t xml:space="preserve"> wurde i</w:t>
+      </w:r>
+      <w:r>
+        <w:t xml:space="preserve">n unser </w:t>
+      </w:r>
+      <w:proofErr w:type="spellStart"/>
+      <w:r>
+        <w:t>Git</w:t>
+      </w:r>
+      <w:proofErr w:type="spellEnd"/>
+      <w:r>
+        <w:t xml:space="preserve">-Repository verlinkt, </w:t>
+      </w:r>
+      <w:r>
+        <w:t xml:space="preserve">mit </w:t>
+      </w:r>
+      <w:proofErr w:type="spellStart"/>
+      <w:r>
+        <w:t>CMake</w:t>
+      </w:r>
+      <w:proofErr w:type="spellEnd"/>
+      <w:r>
+        <w:t xml:space="preserve"> kompiliert und als DLL </w:t>
+      </w:r>
+      <w:r>
+        <w:t xml:space="preserve">in unserem Asset  </w:t>
+      </w:r>
+      <w:r>
+        <w:t xml:space="preserve">eingefügt. </w:t>
+      </w:r>
+    </w:p>
+    <w:p>
+      <w:r>
+        <w:t>Im Unity wurden dann ein kurzer Wrapper geschrieben, welche den managed Code der Library zur Verfügung stellt:</w:t>
+      </w:r>
+    </w:p>
+    <w:p/>
+    <w:bookmarkStart w:id="33" w:name="_MON_1510427754"/>
+    <w:bookmarkEnd w:id="33"/>
+    <w:p>
+      <w:pPr>
+        <w:keepNext/>
+        <w:jc w:val="center"/>
+      </w:pPr>
+      <w:r>
+        <w:object w:dxaOrig="9072" w:dyaOrig="8041" w14:anchorId="347CFE26">
+          <v:shape id="_x0000_i1030" type="#_x0000_t75" style="width:453.9pt;height:401.95pt" o:ole="">
+            <v:imagedata r:id="rId29" o:title=""/>
+          </v:shape>
+          <o:OLEObject Type="Embed" ProgID="Word.OpenDocumentText.12" ShapeID="_x0000_i1030" DrawAspect="Content" ObjectID="_1510430297" r:id="rId30"/>
+        </w:object>
+      </w:r>
+    </w:p>
+    <w:p>
+      <w:pPr>
+        <w:pStyle w:val="Beschriftung"/>
+        <w:jc w:val="center"/>
+      </w:pPr>
+      <w:bookmarkStart w:id="34" w:name="_Toc436687968"/>
+      <w:r>
+        <w:t xml:space="preserve">Abbildung </w:t>
+      </w:r>
+      <w:fldSimple w:instr=" SEQ Abbildung \* ARABIC ">
+        <w:r>
+          <w:rPr>
+            <w:noProof/>
+          </w:rPr>
+          <w:t>10</w:t>
+        </w:r>
+      </w:fldSimple>
+      <w:r>
+        <w:t>: VRPN Wrapper</w:t>
+      </w:r>
+      <w:bookmarkEnd w:id="34"/>
+    </w:p>
+    <w:p/>
+    <w:p>
+      <w:r>
+        <w:t xml:space="preserve">Die Weiterverarbeitung dieser </w:t>
+      </w:r>
+      <w:proofErr w:type="spellStart"/>
+      <w:r>
+        <w:t>Trackerdaten</w:t>
+      </w:r>
+      <w:proofErr w:type="spellEnd"/>
+      <w:r>
+        <w:t xml:space="preserve"> übernehmen dann die Klassen der Objekte, namentlich Wand und Eyes. Im Updatezyklus werden diese Daten ausgelesen, verarbeitet (Anwendung eines </w:t>
+      </w:r>
+      <w:proofErr w:type="spellStart"/>
+      <w:r>
+        <w:t>Smoothing</w:t>
+      </w:r>
+      <w:proofErr w:type="spellEnd"/>
+      <w:r>
+        <w:t>-Filters) und zugewiesen</w:t>
+      </w:r>
+      <w:r>
+        <w:t xml:space="preserve"> (Rotation und Position).</w:t>
+      </w:r>
+    </w:p>
+    <w:p/>
+    <w:bookmarkStart w:id="35" w:name="_MON_1510428388"/>
+    <w:bookmarkEnd w:id="35"/>
+    <w:p>
+      <w:pPr>
+        <w:keepNext/>
+        <w:jc w:val="center"/>
+      </w:pPr>
+      <w:r>
+        <w:object w:dxaOrig="9072" w:dyaOrig="6286" w14:anchorId="144C0F30">
+          <v:shape id="_x0000_i1031" type="#_x0000_t75" style="width:453.9pt;height:314.3pt" o:ole="">
+            <v:imagedata r:id="rId31" o:title=""/>
+          </v:shape>
+          <o:OLEObject Type="Embed" ProgID="Word.OpenDocumentText.12" ShapeID="_x0000_i1031" DrawAspect="Content" ObjectID="_1510430298" r:id="rId32"/>
+        </w:object>
+      </w:r>
+    </w:p>
+    <w:p>
+      <w:pPr>
+        <w:pStyle w:val="Beschriftung"/>
+        <w:jc w:val="center"/>
+      </w:pPr>
+      <w:bookmarkStart w:id="36" w:name="_Toc436687969"/>
+      <w:r>
+        <w:t xml:space="preserve">Abbildung </w:t>
+      </w:r>
+      <w:fldSimple w:instr=" SEQ Abbildung \* ARABIC ">
+        <w:r>
+          <w:rPr>
+            <w:noProof/>
+          </w:rPr>
+          <w:t>11</w:t>
+        </w:r>
+      </w:fldSimple>
+      <w:r>
+        <w:t>: VRPN-</w:t>
+      </w:r>
+      <w:proofErr w:type="spellStart"/>
+      <w:r>
+        <w:t>Positonhandling</w:t>
+      </w:r>
+      <w:bookmarkEnd w:id="36"/>
+      <w:proofErr w:type="spellEnd"/>
+    </w:p>
+    <w:p>
+      <w:pPr>
+        <w:pStyle w:val="berschrift2"/>
+        <w:numPr>
+          <w:ilvl w:val="0"/>
+          <w:numId w:val="0"/>
+        </w:numPr>
+      </w:pPr>
+    </w:p>
+    <w:p>
+      <w:pPr>
+        <w:pStyle w:val="berschrift2"/>
+      </w:pPr>
+      <w:bookmarkStart w:id="37" w:name="_Toc436688009"/>
+      <w:r>
+        <w:t>Datenveredlung im Unity</w:t>
+      </w:r>
+      <w:bookmarkEnd w:id="37"/>
+    </w:p>
+    <w:p>
+      <w:r>
+        <w:t xml:space="preserve">Da unter Umständen ein etwas unruhiger Input über das VRPN geliefert wird, haben einen </w:t>
+      </w:r>
+      <w:proofErr w:type="spellStart"/>
+      <w:r>
+        <w:t>Lowpass</w:t>
+      </w:r>
+      <w:proofErr w:type="spellEnd"/>
+      <w:r>
+        <w:t xml:space="preserve"> Filter noch hinzugefügt. Dieser kann aktiviert, deaktiviert sowie zwei Parameter können eingestellt werden. </w:t>
+      </w:r>
+    </w:p>
+    <w:p>
+      <w:r>
+        <w:t>Wir haben uns dem „1€ Filter“ bedient, welcher sich selbst wie folgt beschreibt:</w:t>
+      </w:r>
+    </w:p>
+    <w:p>
+      <w:pPr>
+        <w:jc w:val="both"/>
+      </w:pPr>
+    </w:p>
+    <w:p>
+      <w:pPr>
+        <w:pBdr>
+          <w:top w:val="single" w:sz="4" w:space="1" w:color="auto"/>
+          <w:left w:val="single" w:sz="4" w:space="4" w:color="auto"/>
+          <w:bottom w:val="single" w:sz="4" w:space="1" w:color="auto"/>
+          <w:right w:val="single" w:sz="4" w:space="4" w:color="auto"/>
+        </w:pBdr>
+        <w:rPr>
+          <w:i/>
+        </w:rPr>
+      </w:pPr>
+      <w:r>
+        <w:rPr>
+          <w:i/>
+        </w:rPr>
+        <w:t xml:space="preserve">The 1€ </w:t>
+      </w:r>
+      <w:proofErr w:type="spellStart"/>
+      <w:r>
+        <w:rPr>
+          <w:i/>
+        </w:rPr>
+        <w:t>filter</w:t>
+      </w:r>
+      <w:proofErr w:type="spellEnd"/>
+      <w:r>
+        <w:rPr>
+          <w:i/>
+        </w:rPr>
+        <w:t xml:space="preserve"> (“</w:t>
+      </w:r>
+      <w:proofErr w:type="spellStart"/>
+      <w:r>
+        <w:rPr>
+          <w:i/>
+        </w:rPr>
+        <w:t>one</w:t>
+      </w:r>
+      <w:proofErr w:type="spellEnd"/>
+      <w:r>
+        <w:rPr>
+          <w:i/>
+        </w:rPr>
+        <w:t xml:space="preserve"> Euro </w:t>
+      </w:r>
+      <w:proofErr w:type="spellStart"/>
+      <w:r>
+        <w:rPr>
+          <w:i/>
+        </w:rPr>
+        <w:t>filter</w:t>
+      </w:r>
+      <w:proofErr w:type="spellEnd"/>
+      <w:r>
+        <w:rPr>
+          <w:i/>
+        </w:rPr>
+        <w:t xml:space="preserve">”) </w:t>
+      </w:r>
+      <w:proofErr w:type="spellStart"/>
+      <w:r>
+        <w:rPr>
+          <w:i/>
+        </w:rPr>
+        <w:t>is</w:t>
+      </w:r>
+      <w:proofErr w:type="spellEnd"/>
+      <w:r>
+        <w:rPr>
+          <w:i/>
+        </w:rPr>
+        <w:t xml:space="preserve"> a simple </w:t>
+      </w:r>
+      <w:proofErr w:type="spellStart"/>
+      <w:r>
+        <w:rPr>
+          <w:i/>
+        </w:rPr>
+        <w:t>algorithm</w:t>
+      </w:r>
+      <w:proofErr w:type="spellEnd"/>
+      <w:r>
+        <w:rPr>
+          <w:i/>
+        </w:rPr>
+        <w:t xml:space="preserve"> </w:t>
+      </w:r>
+      <w:proofErr w:type="spellStart"/>
+      <w:r>
+        <w:rPr>
+          <w:i/>
+        </w:rPr>
+        <w:t>to</w:t>
+      </w:r>
+      <w:proofErr w:type="spellEnd"/>
+      <w:r>
+        <w:rPr>
+          <w:i/>
+        </w:rPr>
+        <w:t xml:space="preserve"> </w:t>
+      </w:r>
+      <w:proofErr w:type="spellStart"/>
+      <w:r>
+        <w:rPr>
+          <w:i/>
+        </w:rPr>
+        <w:t>filter</w:t>
+      </w:r>
+      <w:proofErr w:type="spellEnd"/>
+      <w:r>
+        <w:rPr>
+          <w:i/>
+        </w:rPr>
+        <w:t xml:space="preserve"> </w:t>
+      </w:r>
+      <w:proofErr w:type="spellStart"/>
+      <w:r>
+        <w:rPr>
+          <w:i/>
+        </w:rPr>
+        <w:t>noisy</w:t>
+      </w:r>
+      <w:proofErr w:type="spellEnd"/>
+      <w:r>
+        <w:rPr>
+          <w:i/>
+        </w:rPr>
+        <w:t xml:space="preserve"> </w:t>
+      </w:r>
+      <w:proofErr w:type="spellStart"/>
+      <w:r>
+        <w:rPr>
+          <w:i/>
+        </w:rPr>
+        <w:t>signals</w:t>
+      </w:r>
+      <w:proofErr w:type="spellEnd"/>
+      <w:r>
+        <w:rPr>
+          <w:i/>
+        </w:rPr>
+        <w:t xml:space="preserve"> </w:t>
+      </w:r>
+      <w:proofErr w:type="spellStart"/>
+      <w:r>
+        <w:rPr>
+          <w:i/>
+        </w:rPr>
+        <w:t>for</w:t>
+      </w:r>
+      <w:proofErr w:type="spellEnd"/>
+      <w:r>
+        <w:rPr>
+          <w:i/>
+        </w:rPr>
+        <w:t xml:space="preserve"> high </w:t>
+      </w:r>
+      <w:proofErr w:type="spellStart"/>
+      <w:r>
+        <w:rPr>
+          <w:i/>
+        </w:rPr>
+        <w:t>precision</w:t>
+      </w:r>
+      <w:proofErr w:type="spellEnd"/>
+      <w:r>
+        <w:rPr>
+          <w:i/>
+        </w:rPr>
+        <w:t xml:space="preserve"> </w:t>
+      </w:r>
+      <w:proofErr w:type="spellStart"/>
+      <w:r>
+        <w:rPr>
+          <w:i/>
+        </w:rPr>
+        <w:t>and</w:t>
+      </w:r>
+      <w:proofErr w:type="spellEnd"/>
+      <w:r>
+        <w:rPr>
+          <w:i/>
+        </w:rPr>
+        <w:t xml:space="preserve"> </w:t>
+      </w:r>
+      <w:proofErr w:type="spellStart"/>
+      <w:r>
+        <w:rPr>
+          <w:i/>
+        </w:rPr>
+        <w:t>responsiveness</w:t>
+      </w:r>
+      <w:proofErr w:type="spellEnd"/>
+      <w:r>
+        <w:rPr>
+          <w:i/>
+        </w:rPr>
+        <w:t xml:space="preserve">. </w:t>
+      </w:r>
+      <w:proofErr w:type="spellStart"/>
+      <w:r>
+        <w:rPr>
+          <w:i/>
+        </w:rPr>
+        <w:t>It</w:t>
+      </w:r>
+      <w:proofErr w:type="spellEnd"/>
+      <w:r>
+        <w:rPr>
+          <w:i/>
+        </w:rPr>
+        <w:t xml:space="preserve"> </w:t>
+      </w:r>
+      <w:proofErr w:type="spellStart"/>
+      <w:r>
+        <w:rPr>
+          <w:i/>
+        </w:rPr>
+        <w:t>uses</w:t>
+      </w:r>
+      <w:proofErr w:type="spellEnd"/>
+      <w:r>
+        <w:rPr>
+          <w:i/>
+        </w:rPr>
+        <w:t xml:space="preserve"> a </w:t>
+      </w:r>
+      <w:proofErr w:type="spellStart"/>
+      <w:r>
+        <w:rPr>
+          <w:i/>
+        </w:rPr>
+        <w:t>first</w:t>
+      </w:r>
+      <w:proofErr w:type="spellEnd"/>
+      <w:r>
+        <w:rPr>
+          <w:i/>
+        </w:rPr>
+        <w:t xml:space="preserve"> </w:t>
+      </w:r>
+      <w:proofErr w:type="spellStart"/>
+      <w:r>
+        <w:rPr>
+          <w:i/>
+        </w:rPr>
+        <w:t>order</w:t>
+      </w:r>
+      <w:proofErr w:type="spellEnd"/>
+      <w:r>
+        <w:rPr>
+          <w:i/>
+        </w:rPr>
+        <w:t xml:space="preserve"> </w:t>
+      </w:r>
+      <w:proofErr w:type="spellStart"/>
+      <w:r>
+        <w:rPr>
+          <w:i/>
+        </w:rPr>
+        <w:t>low</w:t>
+      </w:r>
+      <w:proofErr w:type="spellEnd"/>
+      <w:r>
+        <w:rPr>
+          <w:i/>
+        </w:rPr>
+        <w:t>-</w:t>
+      </w:r>
+      <w:proofErr w:type="spellStart"/>
+      <w:r>
+        <w:rPr>
+          <w:i/>
+        </w:rPr>
+        <w:t>pass</w:t>
+      </w:r>
+      <w:proofErr w:type="spellEnd"/>
+      <w:r>
+        <w:rPr>
+          <w:i/>
+        </w:rPr>
+        <w:t xml:space="preserve"> </w:t>
+      </w:r>
+      <w:proofErr w:type="spellStart"/>
+      <w:r>
+        <w:rPr>
+          <w:i/>
+        </w:rPr>
+        <w:t>filter</w:t>
+      </w:r>
+      <w:proofErr w:type="spellEnd"/>
+      <w:r>
+        <w:rPr>
+          <w:i/>
+        </w:rPr>
+        <w:t xml:space="preserve"> </w:t>
+      </w:r>
+      <w:proofErr w:type="spellStart"/>
+      <w:r>
+        <w:rPr>
+          <w:i/>
+        </w:rPr>
+        <w:t>with</w:t>
+      </w:r>
+      <w:proofErr w:type="spellEnd"/>
+      <w:r>
+        <w:rPr>
+          <w:i/>
+        </w:rPr>
+        <w:t xml:space="preserve"> an adaptive </w:t>
+      </w:r>
+      <w:proofErr w:type="spellStart"/>
+      <w:r>
+        <w:rPr>
+          <w:i/>
+        </w:rPr>
+        <w:t>cutoff</w:t>
+      </w:r>
+      <w:proofErr w:type="spellEnd"/>
+      <w:r>
+        <w:rPr>
+          <w:i/>
+        </w:rPr>
+        <w:t xml:space="preserve"> </w:t>
+      </w:r>
+      <w:proofErr w:type="spellStart"/>
+      <w:r>
+        <w:rPr>
+          <w:i/>
+        </w:rPr>
+        <w:t>frequency</w:t>
+      </w:r>
+      <w:proofErr w:type="spellEnd"/>
+      <w:r>
+        <w:rPr>
+          <w:i/>
+        </w:rPr>
+        <w:t>:</w:t>
+      </w:r>
+    </w:p>
+    <w:p>
+      <w:pPr>
+        <w:pBdr>
+          <w:top w:val="single" w:sz="4" w:space="1" w:color="auto"/>
+          <w:left w:val="single" w:sz="4" w:space="4" w:color="auto"/>
+          <w:bottom w:val="single" w:sz="4" w:space="1" w:color="auto"/>
+          <w:right w:val="single" w:sz="4" w:space="4" w:color="auto"/>
+        </w:pBdr>
+        <w:rPr>
+          <w:i/>
+        </w:rPr>
+      </w:pPr>
+      <w:r>
+        <w:rPr>
+          <w:i/>
+        </w:rPr>
+        <w:t xml:space="preserve">at </w:t>
+      </w:r>
+      <w:proofErr w:type="spellStart"/>
+      <w:r>
+        <w:rPr>
+          <w:i/>
+        </w:rPr>
+        <w:t>low</w:t>
+      </w:r>
+      <w:proofErr w:type="spellEnd"/>
+      <w:r>
+        <w:rPr>
+          <w:i/>
+        </w:rPr>
+        <w:t xml:space="preserve"> </w:t>
+      </w:r>
+      <w:proofErr w:type="spellStart"/>
+      <w:r>
+        <w:rPr>
+          <w:i/>
+        </w:rPr>
+        <w:t>speeds</w:t>
+      </w:r>
+      <w:proofErr w:type="spellEnd"/>
+      <w:r>
+        <w:rPr>
+          <w:i/>
+        </w:rPr>
+        <w:t xml:space="preserve">, a </w:t>
+      </w:r>
+      <w:proofErr w:type="spellStart"/>
+      <w:r>
+        <w:rPr>
+          <w:i/>
+        </w:rPr>
+        <w:t>low</w:t>
+      </w:r>
+      <w:proofErr w:type="spellEnd"/>
+      <w:r>
+        <w:rPr>
+          <w:i/>
+        </w:rPr>
+        <w:t xml:space="preserve"> </w:t>
+      </w:r>
+      <w:proofErr w:type="spellStart"/>
+      <w:r>
+        <w:rPr>
+          <w:i/>
+        </w:rPr>
+        <w:t>cutoff</w:t>
+      </w:r>
+      <w:proofErr w:type="spellEnd"/>
+      <w:r>
+        <w:rPr>
+          <w:i/>
+        </w:rPr>
+        <w:t xml:space="preserve"> </w:t>
+      </w:r>
+      <w:proofErr w:type="spellStart"/>
+      <w:r>
+        <w:rPr>
+          <w:i/>
+        </w:rPr>
+        <w:t>stabilizes</w:t>
+      </w:r>
+      <w:proofErr w:type="spellEnd"/>
+      <w:r>
+        <w:rPr>
+          <w:i/>
+        </w:rPr>
+        <w:t xml:space="preserve"> </w:t>
+      </w:r>
+      <w:proofErr w:type="spellStart"/>
+      <w:r>
+        <w:rPr>
+          <w:i/>
+        </w:rPr>
+        <w:t>the</w:t>
+      </w:r>
+      <w:proofErr w:type="spellEnd"/>
+      <w:r>
+        <w:rPr>
+          <w:i/>
+        </w:rPr>
+        <w:t xml:space="preserve"> </w:t>
+      </w:r>
+      <w:proofErr w:type="spellStart"/>
+      <w:r>
+        <w:rPr>
+          <w:i/>
+        </w:rPr>
+        <w:t>signal</w:t>
+      </w:r>
+      <w:proofErr w:type="spellEnd"/>
+      <w:r>
+        <w:rPr>
+          <w:i/>
+        </w:rPr>
+        <w:t xml:space="preserve"> </w:t>
+      </w:r>
+      <w:proofErr w:type="spellStart"/>
+      <w:r>
+        <w:rPr>
+          <w:i/>
+        </w:rPr>
+        <w:t>by</w:t>
+      </w:r>
+      <w:proofErr w:type="spellEnd"/>
+      <w:r>
+        <w:rPr>
+          <w:i/>
+        </w:rPr>
+        <w:t xml:space="preserve"> </w:t>
+      </w:r>
+      <w:proofErr w:type="spellStart"/>
+      <w:r>
+        <w:rPr>
+          <w:i/>
+        </w:rPr>
+        <w:t>reducing</w:t>
+      </w:r>
+      <w:proofErr w:type="spellEnd"/>
+      <w:r>
+        <w:rPr>
+          <w:i/>
+        </w:rPr>
+        <w:t xml:space="preserve"> </w:t>
+      </w:r>
+      <w:proofErr w:type="spellStart"/>
+      <w:r>
+        <w:rPr>
+          <w:i/>
+        </w:rPr>
+        <w:t>jitter</w:t>
+      </w:r>
+      <w:proofErr w:type="spellEnd"/>
+      <w:r>
+        <w:rPr>
+          <w:i/>
+        </w:rPr>
+        <w:t xml:space="preserve">, but </w:t>
+      </w:r>
+      <w:proofErr w:type="spellStart"/>
+      <w:r>
+        <w:rPr>
+          <w:i/>
+        </w:rPr>
+        <w:t>as</w:t>
+      </w:r>
+      <w:proofErr w:type="spellEnd"/>
+      <w:r>
+        <w:rPr>
+          <w:i/>
+        </w:rPr>
+        <w:t xml:space="preserve"> </w:t>
+      </w:r>
+      <w:proofErr w:type="spellStart"/>
+      <w:r>
+        <w:rPr>
+          <w:i/>
+        </w:rPr>
+        <w:t>speed</w:t>
+      </w:r>
+      <w:proofErr w:type="spellEnd"/>
+      <w:r>
+        <w:rPr>
+          <w:i/>
+        </w:rPr>
+        <w:t xml:space="preserve"> </w:t>
+      </w:r>
+      <w:proofErr w:type="spellStart"/>
+      <w:r>
+        <w:rPr>
+          <w:i/>
+        </w:rPr>
+        <w:t>increases</w:t>
+      </w:r>
+      <w:proofErr w:type="spellEnd"/>
+      <w:r>
+        <w:rPr>
+          <w:i/>
+        </w:rPr>
+        <w:t xml:space="preserve">, </w:t>
+      </w:r>
+      <w:proofErr w:type="spellStart"/>
+      <w:r>
+        <w:rPr>
+          <w:i/>
+        </w:rPr>
+        <w:t>the</w:t>
+      </w:r>
+      <w:proofErr w:type="spellEnd"/>
+      <w:r>
+        <w:rPr>
+          <w:i/>
+        </w:rPr>
+        <w:t xml:space="preserve"> </w:t>
+      </w:r>
+      <w:proofErr w:type="spellStart"/>
+      <w:r>
+        <w:rPr>
+          <w:i/>
+        </w:rPr>
+        <w:t>cutoff</w:t>
+      </w:r>
+      <w:proofErr w:type="spellEnd"/>
+      <w:r>
+        <w:rPr>
+          <w:i/>
+        </w:rPr>
+        <w:t xml:space="preserve"> </w:t>
+      </w:r>
+      <w:proofErr w:type="spellStart"/>
+      <w:r>
+        <w:rPr>
+          <w:i/>
+        </w:rPr>
+        <w:t>is</w:t>
+      </w:r>
+      <w:proofErr w:type="spellEnd"/>
+      <w:r>
+        <w:rPr>
+          <w:i/>
+        </w:rPr>
+        <w:t xml:space="preserve"> </w:t>
+      </w:r>
+      <w:proofErr w:type="spellStart"/>
+      <w:r>
+        <w:rPr>
+          <w:i/>
+        </w:rPr>
+        <w:t>increased</w:t>
+      </w:r>
+      <w:proofErr w:type="spellEnd"/>
+      <w:r>
+        <w:rPr>
+          <w:i/>
+        </w:rPr>
+        <w:t xml:space="preserve"> </w:t>
+      </w:r>
+      <w:proofErr w:type="spellStart"/>
+      <w:r>
+        <w:rPr>
+          <w:i/>
+        </w:rPr>
+        <w:t>to</w:t>
+      </w:r>
+      <w:proofErr w:type="spellEnd"/>
+      <w:r>
+        <w:rPr>
+          <w:i/>
+        </w:rPr>
+        <w:t xml:space="preserve"> </w:t>
+      </w:r>
+      <w:proofErr w:type="spellStart"/>
+      <w:r>
+        <w:rPr>
+          <w:i/>
+        </w:rPr>
+        <w:t>reduce</w:t>
+      </w:r>
+      <w:proofErr w:type="spellEnd"/>
+      <w:r>
+        <w:rPr>
+          <w:i/>
+        </w:rPr>
+        <w:t xml:space="preserve"> lag. The </w:t>
+      </w:r>
+      <w:proofErr w:type="spellStart"/>
+      <w:r>
+        <w:rPr>
+          <w:i/>
+        </w:rPr>
+        <w:t>algorithm</w:t>
+      </w:r>
+      <w:proofErr w:type="spellEnd"/>
+      <w:r>
+        <w:rPr>
+          <w:i/>
+        </w:rPr>
+        <w:t xml:space="preserve"> </w:t>
+      </w:r>
+      <w:proofErr w:type="spellStart"/>
+      <w:r>
+        <w:rPr>
+          <w:i/>
+        </w:rPr>
+        <w:t>is</w:t>
+      </w:r>
+      <w:proofErr w:type="spellEnd"/>
+      <w:r>
+        <w:rPr>
+          <w:i/>
+        </w:rPr>
+        <w:t xml:space="preserve"> easy </w:t>
+      </w:r>
+      <w:proofErr w:type="spellStart"/>
+      <w:r>
+        <w:rPr>
+          <w:i/>
+        </w:rPr>
+        <w:t>to</w:t>
+      </w:r>
+      <w:proofErr w:type="spellEnd"/>
+      <w:r>
+        <w:rPr>
+          <w:i/>
+        </w:rPr>
+        <w:t xml:space="preserve"> </w:t>
+      </w:r>
+      <w:proofErr w:type="spellStart"/>
+      <w:r>
+        <w:rPr>
+          <w:i/>
+        </w:rPr>
+        <w:t>implement</w:t>
+      </w:r>
+      <w:proofErr w:type="spellEnd"/>
+      <w:r>
+        <w:rPr>
+          <w:i/>
+        </w:rPr>
+        <w:t xml:space="preserve">, </w:t>
+      </w:r>
+      <w:proofErr w:type="spellStart"/>
+      <w:r>
+        <w:rPr>
+          <w:i/>
+        </w:rPr>
+        <w:t>uses</w:t>
+      </w:r>
+      <w:proofErr w:type="spellEnd"/>
+      <w:r>
+        <w:rPr>
+          <w:i/>
+        </w:rPr>
+        <w:t xml:space="preserve"> </w:t>
+      </w:r>
+      <w:proofErr w:type="spellStart"/>
+      <w:r>
+        <w:rPr>
+          <w:i/>
+        </w:rPr>
+        <w:t>very</w:t>
+      </w:r>
+      <w:proofErr w:type="spellEnd"/>
+      <w:r>
+        <w:rPr>
+          <w:i/>
+        </w:rPr>
+        <w:t xml:space="preserve"> </w:t>
+      </w:r>
+      <w:proofErr w:type="spellStart"/>
+      <w:r>
+        <w:rPr>
+          <w:i/>
+        </w:rPr>
+        <w:t>few</w:t>
+      </w:r>
+      <w:proofErr w:type="spellEnd"/>
+      <w:r>
+        <w:rPr>
+          <w:i/>
+        </w:rPr>
+        <w:t xml:space="preserve"> </w:t>
+      </w:r>
+      <w:proofErr w:type="spellStart"/>
+      <w:r>
+        <w:rPr>
+          <w:i/>
+        </w:rPr>
+        <w:t>resources</w:t>
+      </w:r>
+      <w:proofErr w:type="spellEnd"/>
+      <w:r>
+        <w:rPr>
+          <w:i/>
+        </w:rPr>
+        <w:t xml:space="preserve">, </w:t>
+      </w:r>
+      <w:proofErr w:type="spellStart"/>
+      <w:r>
+        <w:rPr>
+          <w:i/>
+        </w:rPr>
+        <w:t>and</w:t>
+      </w:r>
+      <w:proofErr w:type="spellEnd"/>
+      <w:r>
+        <w:rPr>
+          <w:i/>
+        </w:rPr>
+        <w:t xml:space="preserve"> </w:t>
+      </w:r>
+      <w:proofErr w:type="spellStart"/>
+      <w:r>
+        <w:rPr>
+          <w:i/>
+        </w:rPr>
+        <w:t>with</w:t>
+      </w:r>
+      <w:proofErr w:type="spellEnd"/>
+      <w:r>
+        <w:rPr>
+          <w:i/>
+        </w:rPr>
+        <w:t xml:space="preserve"> </w:t>
+      </w:r>
+      <w:proofErr w:type="spellStart"/>
+      <w:r>
+        <w:rPr>
+          <w:i/>
+        </w:rPr>
+        <w:t>two</w:t>
+      </w:r>
+      <w:proofErr w:type="spellEnd"/>
+      <w:r>
+        <w:rPr>
+          <w:i/>
+        </w:rPr>
+        <w:t xml:space="preserve"> </w:t>
+      </w:r>
+      <w:proofErr w:type="spellStart"/>
+      <w:r>
+        <w:rPr>
+          <w:i/>
+        </w:rPr>
+        <w:t>easily</w:t>
+      </w:r>
+      <w:proofErr w:type="spellEnd"/>
+      <w:r>
+        <w:rPr>
+          <w:i/>
+        </w:rPr>
+        <w:t xml:space="preserve"> </w:t>
+      </w:r>
+      <w:proofErr w:type="spellStart"/>
+      <w:r>
+        <w:rPr>
+          <w:i/>
+        </w:rPr>
+        <w:t>understood</w:t>
+      </w:r>
+      <w:proofErr w:type="spellEnd"/>
+      <w:r>
+        <w:rPr>
+          <w:i/>
+        </w:rPr>
+        <w:t xml:space="preserve"> </w:t>
+      </w:r>
+      <w:proofErr w:type="spellStart"/>
+      <w:r>
+        <w:rPr>
+          <w:i/>
+        </w:rPr>
+        <w:t>parameters</w:t>
+      </w:r>
+      <w:proofErr w:type="spellEnd"/>
+      <w:r>
+        <w:rPr>
+          <w:i/>
+        </w:rPr>
+        <w:t xml:space="preserve">, </w:t>
+      </w:r>
+      <w:proofErr w:type="spellStart"/>
+      <w:r>
+        <w:rPr>
+          <w:i/>
+        </w:rPr>
+        <w:t>it</w:t>
+      </w:r>
+      <w:proofErr w:type="spellEnd"/>
+      <w:r>
+        <w:rPr>
+          <w:i/>
+        </w:rPr>
+        <w:t xml:space="preserve"> </w:t>
+      </w:r>
+      <w:proofErr w:type="spellStart"/>
+      <w:r>
+        <w:rPr>
+          <w:i/>
+        </w:rPr>
+        <w:t>is</w:t>
+      </w:r>
+      <w:proofErr w:type="spellEnd"/>
+      <w:r>
+        <w:rPr>
+          <w:i/>
+        </w:rPr>
+        <w:t xml:space="preserve"> easy </w:t>
+      </w:r>
+      <w:proofErr w:type="spellStart"/>
+      <w:r>
+        <w:rPr>
+          <w:i/>
+        </w:rPr>
+        <w:t>to</w:t>
+      </w:r>
+      <w:proofErr w:type="spellEnd"/>
+      <w:r>
+        <w:rPr>
+          <w:i/>
+        </w:rPr>
+        <w:t xml:space="preserve"> tune. In a </w:t>
+      </w:r>
+      <w:proofErr w:type="spellStart"/>
+      <w:r>
+        <w:rPr>
+          <w:i/>
+        </w:rPr>
+        <w:t>comparison</w:t>
+      </w:r>
+      <w:proofErr w:type="spellEnd"/>
+      <w:r>
+        <w:rPr>
+          <w:i/>
+        </w:rPr>
+        <w:t xml:space="preserve"> </w:t>
+      </w:r>
+      <w:proofErr w:type="spellStart"/>
+      <w:r>
+        <w:rPr>
+          <w:i/>
+        </w:rPr>
+        <w:t>with</w:t>
+      </w:r>
+      <w:proofErr w:type="spellEnd"/>
+      <w:r>
+        <w:rPr>
+          <w:i/>
+        </w:rPr>
+        <w:t xml:space="preserve"> </w:t>
+      </w:r>
+      <w:proofErr w:type="spellStart"/>
+      <w:r>
+        <w:rPr>
+          <w:i/>
+        </w:rPr>
+        <w:t>other</w:t>
+      </w:r>
+      <w:proofErr w:type="spellEnd"/>
+      <w:r>
+        <w:rPr>
+          <w:i/>
+        </w:rPr>
+        <w:t xml:space="preserve"> </w:t>
+      </w:r>
+      <w:proofErr w:type="spellStart"/>
+      <w:r>
+        <w:rPr>
+          <w:i/>
+        </w:rPr>
+        <w:t>filters</w:t>
+      </w:r>
+      <w:proofErr w:type="spellEnd"/>
+      <w:r>
+        <w:rPr>
+          <w:i/>
+        </w:rPr>
+        <w:t xml:space="preserve">, </w:t>
+      </w:r>
+      <w:proofErr w:type="spellStart"/>
+      <w:r>
+        <w:rPr>
+          <w:i/>
+        </w:rPr>
+        <w:t>the</w:t>
+      </w:r>
+      <w:proofErr w:type="spellEnd"/>
+      <w:r>
+        <w:rPr>
+          <w:i/>
+        </w:rPr>
+        <w:t xml:space="preserve"> 1e </w:t>
+      </w:r>
+      <w:proofErr w:type="spellStart"/>
+      <w:r>
+        <w:rPr>
+          <w:i/>
+        </w:rPr>
+        <w:t>filter</w:t>
+      </w:r>
+      <w:proofErr w:type="spellEnd"/>
+      <w:r>
+        <w:rPr>
+          <w:i/>
+        </w:rPr>
+        <w:t xml:space="preserve"> </w:t>
+      </w:r>
+      <w:proofErr w:type="spellStart"/>
+      <w:r>
+        <w:rPr>
+          <w:i/>
+        </w:rPr>
+        <w:t>has</w:t>
+      </w:r>
+      <w:proofErr w:type="spellEnd"/>
+      <w:r>
+        <w:rPr>
+          <w:i/>
+        </w:rPr>
+        <w:t xml:space="preserve"> </w:t>
+      </w:r>
+      <w:proofErr w:type="spellStart"/>
+      <w:r>
+        <w:rPr>
+          <w:i/>
+        </w:rPr>
+        <w:t>less</w:t>
+      </w:r>
+      <w:proofErr w:type="spellEnd"/>
+      <w:r>
+        <w:rPr>
+          <w:i/>
+        </w:rPr>
+        <w:t xml:space="preserve"> lag </w:t>
+      </w:r>
+      <w:proofErr w:type="spellStart"/>
+      <w:r>
+        <w:rPr>
+          <w:i/>
+        </w:rPr>
+        <w:t>using</w:t>
+      </w:r>
+      <w:proofErr w:type="spellEnd"/>
+      <w:r>
+        <w:rPr>
+          <w:i/>
+        </w:rPr>
+        <w:t xml:space="preserve"> a </w:t>
+      </w:r>
+      <w:proofErr w:type="spellStart"/>
+      <w:r>
+        <w:rPr>
+          <w:i/>
+        </w:rPr>
+        <w:t>reference</w:t>
+      </w:r>
+      <w:proofErr w:type="spellEnd"/>
+      <w:r>
+        <w:rPr>
+          <w:i/>
+        </w:rPr>
+        <w:t xml:space="preserve"> </w:t>
+      </w:r>
+      <w:proofErr w:type="spellStart"/>
+      <w:r>
+        <w:rPr>
+          <w:i/>
+        </w:rPr>
+        <w:t>amount</w:t>
+      </w:r>
+      <w:proofErr w:type="spellEnd"/>
+      <w:r>
+        <w:rPr>
+          <w:i/>
+        </w:rPr>
+        <w:t xml:space="preserve"> of </w:t>
+      </w:r>
+      <w:proofErr w:type="spellStart"/>
+      <w:r>
+        <w:rPr>
+          <w:i/>
+        </w:rPr>
+        <w:t>jitter</w:t>
+      </w:r>
+      <w:proofErr w:type="spellEnd"/>
+      <w:r>
+        <w:rPr>
+          <w:i/>
+        </w:rPr>
+        <w:t xml:space="preserve"> </w:t>
+      </w:r>
+      <w:proofErr w:type="spellStart"/>
+      <w:r>
+        <w:rPr>
+          <w:i/>
+        </w:rPr>
+        <w:t>reduction</w:t>
+      </w:r>
+      <w:proofErr w:type="spellEnd"/>
+    </w:p>
+    <w:p>
+      <w:r>
+        <w:t xml:space="preserve">(Quelle: </w:t>
+      </w:r>
+      <w:hyperlink r:id="rId33" w:history="1">
+        <w:r>
+          <w:rPr>
+            <w:rStyle w:val="Hyperlink"/>
+          </w:rPr>
+          <w:t>http://cristal.univ-lille.fr/~casiez/publications/CHI2012-casiez.pdf</w:t>
+        </w:r>
+      </w:hyperlink>
+      <w:r>
+        <w:t xml:space="preserve"> )</w:t>
+      </w:r>
+    </w:p>
+    <w:p/>
+    <w:p>
+      <w:r>
+        <w:t xml:space="preserve">Aufgrund guter Ergebnisse und weiteren Abklärungen bleiben wir bei einem Filter, der für das </w:t>
+      </w:r>
+      <w:proofErr w:type="spellStart"/>
+      <w:r>
+        <w:t>Smoothing</w:t>
+      </w:r>
+      <w:proofErr w:type="spellEnd"/>
+      <w:r>
+        <w:t xml:space="preserve"> angeboten wird. Wir erzielen sowohl bei tiefen wie auch bei hohen Frequenzen, schnellen Bewegungen, optimale Resultate.</w:t>
+      </w:r>
+    </w:p>
+    <w:p>
+      <w:pPr>
+        <w:keepNext/>
+        <w:jc w:val="center"/>
+      </w:pPr>
+      <w:r>
+        <w:rPr>
+          <w:noProof/>
+          <w:lang w:eastAsia="de-CH"/>
+        </w:rPr>
+        <w:lastRenderedPageBreak/>
+        <w:drawing>
+          <wp:inline distT="0" distB="0" distL="0" distR="0" wp14:anchorId="1737498F" wp14:editId="5B02BA3B">
+            <wp:extent cx="3737113" cy="2512090"/>
+            <wp:effectExtent l="0" t="0" r="0" b="2540"/>
+            <wp:docPr id="31" name="Grafik 31" descr="http://www.nonsequitoria.com/research/one_euro_filter/comparison.jpg"/>
+            <wp:cNvGraphicFramePr>
+              <a:graphicFrameLocks xmlns:a="http://schemas.openxmlformats.org/drawingml/2006/main" noChangeAspect="1"/>
+            </wp:cNvGraphicFramePr>
+            <a:graphic xmlns:a="http://schemas.openxmlformats.org/drawingml/2006/main">
+              <a:graphicData uri="http://schemas.openxmlformats.org/drawingml/2006/picture">
+                <pic:pic xmlns:pic="http://schemas.openxmlformats.org/drawingml/2006/picture">
+                  <pic:nvPicPr>
+                    <pic:cNvPr id="0" name="Picture 178" descr="http://www.nonsequitoria.com/research/one_euro_filter/comparison.jpg"/>
+                    <pic:cNvPicPr>
+                      <a:picLocks noChangeAspect="1" noChangeArrowheads="1"/>
+                    </pic:cNvPicPr>
+                  </pic:nvPicPr>
+                  <pic:blipFill>
+                    <a:blip r:embed="rId34">
+                      <a:extLst>
+                        <a:ext uri="{28A0092B-C50C-407E-A947-70E740481C1C}">
+                          <a14:useLocalDpi xmlns:a14="http://schemas.microsoft.com/office/drawing/2010/main" val="0"/>
+                        </a:ext>
+                      </a:extLst>
+                    </a:blip>
+                    <a:srcRect/>
+                    <a:stretch>
+                      <a:fillRect/>
+                    </a:stretch>
+                  </pic:blipFill>
+                  <pic:spPr bwMode="auto">
+                    <a:xfrm>
+                      <a:off x="0" y="0"/>
+                      <a:ext cx="3746253" cy="2518234"/>
+                    </a:xfrm>
+                    <a:prstGeom prst="rect">
+                      <a:avLst/>
+                    </a:prstGeom>
+                    <a:noFill/>
+                    <a:ln>
+                      <a:noFill/>
+                    </a:ln>
+                  </pic:spPr>
+                </pic:pic>
+              </a:graphicData>
+            </a:graphic>
+          </wp:inline>
+        </w:drawing>
+      </w:r>
+    </w:p>
+    <w:p>
+      <w:pPr>
+        <w:pStyle w:val="Beschriftung"/>
+        <w:jc w:val="center"/>
+      </w:pPr>
+      <w:bookmarkStart w:id="38" w:name="_Toc436687970"/>
+      <w:r>
+        <w:t xml:space="preserve">Abbildung </w:t>
+      </w:r>
+      <w:fldSimple w:instr=" SEQ Abbildung \* ARABIC ">
+        <w:r>
+          <w:rPr>
+            <w:noProof/>
+          </w:rPr>
+          <w:t>12</w:t>
+        </w:r>
+      </w:fldSimple>
+      <w:r>
+        <w:t xml:space="preserve">: Vergleich </w:t>
+      </w:r>
+      <w:proofErr w:type="spellStart"/>
+      <w:r>
+        <w:t>Filteralgoritmen</w:t>
+      </w:r>
+      <w:bookmarkEnd w:id="38"/>
+      <w:proofErr w:type="spellEnd"/>
+    </w:p>
+    <w:p/>
+    <w:p>
+      <w:pPr>
+        <w:pStyle w:val="berschrift2"/>
+        <w:numPr>
+          <w:ilvl w:val="0"/>
+          <w:numId w:val="0"/>
+        </w:numPr>
+        <w:rPr>
           <w:sz w:val="28"/>
           <w:szCs w:val="28"/>
         </w:rPr>
       </w:pPr>
-      <w:bookmarkStart w:id="19" w:name="_Toc434763783"/>
       <w:r>
         <w:br w:type="page"/>
       </w:r>
     </w:p>
-    <w:bookmarkEnd w:id="19"/>
     <w:p>
       <w:pPr>
         <w:pStyle w:val="berschrift1"/>
       </w:pPr>
+      <w:bookmarkStart w:id="39" w:name="_Toc436688010"/>
       <w:r>
         <w:lastRenderedPageBreak/>
         <w:t>Unity Plugin</w:t>
       </w:r>
+      <w:bookmarkEnd w:id="39"/>
     </w:p>
     <w:p>
       <w:pPr>
         <w:pStyle w:val="berschrift2"/>
       </w:pPr>
-      <w:bookmarkStart w:id="20" w:name="_Toc434763784"/>
+      <w:bookmarkStart w:id="40" w:name="_Toc436688011"/>
       <w:r>
         <w:t>Konfiguration</w:t>
       </w:r>
+      <w:bookmarkEnd w:id="40"/>
     </w:p>
     <w:p>
       <w:r>
@@ -4413,10 +7382,11 @@
       <w:r>
         <w:br/>
       </w:r>
+      <w:commentRangeStart w:id="41"/>
       <w:r>
         <w:rPr>
           <w:noProof/>
-          <w:lang w:val="en-US"/>
+          <w:lang w:eastAsia="de-CH"/>
         </w:rPr>
         <w:drawing>
           <wp:inline distT="0" distB="0" distL="0" distR="0" wp14:anchorId="56F60848" wp14:editId="4D6B9C25">
@@ -4434,7 +7404,7 @@
                     <pic:cNvPicPr/>
                   </pic:nvPicPr>
                   <pic:blipFill>
-                    <a:blip r:embed="rId22">
+                    <a:blip r:embed="rId35">
                       <a:extLst>
                         <a:ext uri="{28A0092B-C50C-407E-A947-70E740481C1C}">
                           <a14:useLocalDpi xmlns:a14="http://schemas.microsoft.com/office/drawing/2010/main" val="0"/>
@@ -4460,38 +7430,35 @@
           </wp:inline>
         </w:drawing>
       </w:r>
+      <w:commentRangeEnd w:id="41"/>
+      <w:r>
+        <w:rPr>
+          <w:rStyle w:val="Kommentarzeichen"/>
+        </w:rPr>
+        <w:commentReference w:id="41"/>
+      </w:r>
     </w:p>
     <w:p>
       <w:pPr>
         <w:pStyle w:val="Beschriftung"/>
         <w:jc w:val="center"/>
       </w:pPr>
-      <w:bookmarkStart w:id="21" w:name="_Toc435960554"/>
+      <w:bookmarkStart w:id="42" w:name="_Toc436687971"/>
       <w:r>
         <w:t xml:space="preserve">Abbildung </w:t>
       </w:r>
-      <w:r>
-        <w:fldChar w:fldCharType="begin"/>
-      </w:r>
-      <w:r>
-        <w:instrText xml:space="preserve"> SEQ Abbildung \* ARABIC </w:instrText>
-      </w:r>
-      <w:r>
-        <w:fldChar w:fldCharType="separate"/>
-      </w:r>
-      <w:r>
-        <w:rPr>
-          <w:noProof/>
-        </w:rPr>
-        <w:t>8</w:t>
-      </w:r>
-      <w:r>
-        <w:fldChar w:fldCharType="end"/>
-      </w:r>
+      <w:fldSimple w:instr=" SEQ Abbildung \* ARABIC ">
+        <w:r>
+          <w:rPr>
+            <w:noProof/>
+          </w:rPr>
+          <w:t>13</w:t>
+        </w:r>
+      </w:fldSimple>
       <w:r>
         <w:t>: Unity Plugin, Settings General</w:t>
       </w:r>
-      <w:bookmarkEnd w:id="21"/>
+      <w:bookmarkEnd w:id="42"/>
     </w:p>
     <w:p>
       <w:pPr>
@@ -4544,10 +7511,11 @@
         <w:ind w:left="360"/>
         <w:jc w:val="both"/>
       </w:pPr>
+      <w:commentRangeStart w:id="43"/>
       <w:r>
         <w:rPr>
           <w:noProof/>
-          <w:lang w:val="en-US"/>
+          <w:lang w:eastAsia="de-CH"/>
         </w:rPr>
         <w:drawing>
           <wp:inline distT="0" distB="0" distL="0" distR="0" wp14:anchorId="306BBC62" wp14:editId="2C19D5B2">
@@ -4565,7 +7533,7 @@
                     <pic:cNvPicPr/>
                   </pic:nvPicPr>
                   <pic:blipFill>
-                    <a:blip r:embed="rId23">
+                    <a:blip r:embed="rId36">
                       <a:extLst>
                         <a:ext uri="{28A0092B-C50C-407E-A947-70E740481C1C}">
                           <a14:useLocalDpi xmlns:a14="http://schemas.microsoft.com/office/drawing/2010/main" val="0"/>
@@ -4591,13 +7559,20 @@
           </wp:inline>
         </w:drawing>
       </w:r>
+      <w:commentRangeEnd w:id="43"/>
+      <w:r>
+        <w:rPr>
+          <w:rStyle w:val="Kommentarzeichen"/>
+        </w:rPr>
+        <w:commentReference w:id="43"/>
+      </w:r>
     </w:p>
     <w:p>
       <w:pPr>
         <w:pStyle w:val="Beschriftung"/>
         <w:jc w:val="center"/>
       </w:pPr>
-      <w:bookmarkStart w:id="22" w:name="_Toc435960555"/>
+      <w:bookmarkStart w:id="44" w:name="_Toc436687972"/>
       <w:r>
         <w:t xml:space="preserve">Abbildung </w:t>
       </w:r>
@@ -4606,13 +7581,13 @@
           <w:rPr>
             <w:noProof/>
           </w:rPr>
-          <w:t>9</w:t>
+          <w:t>14</w:t>
         </w:r>
       </w:fldSimple>
       <w:r>
         <w:t>: Unity Plugin, Settings Wand</w:t>
       </w:r>
-      <w:bookmarkEnd w:id="22"/>
+      <w:bookmarkEnd w:id="44"/>
     </w:p>
     <w:p>
       <w:pPr>
@@ -4644,7 +7619,39 @@
       </w:pPr>
       <w:r>
         <w:lastRenderedPageBreak/>
-        <w:t>Falls die Position des Wands in der aktuellen Applikation unerheblich ist, kann die an dieser Stelle deaktiviert werden. Somit übernimmt der virtuelle Wand, welcher im Prefab liegt, keine Translationen vom realen Wand. Ist diese Option aber aktiviert, besteht die Möglichkeit, achsenabhängig die Sensibilität einzustellen. Das heisst, bei einer hohen Sensibilität auf der y-Achse vollführt der virtuelle Wand eine grosse Bewegung im Vergleich zu der realen Bewegung im CAVE.</w:t>
+        <w:t xml:space="preserve">Falls die Position des </w:t>
+      </w:r>
+      <w:proofErr w:type="spellStart"/>
+      <w:r>
+        <w:t>Wands</w:t>
+      </w:r>
+      <w:proofErr w:type="spellEnd"/>
+      <w:r>
+        <w:t xml:space="preserve"> in der aktuellen Applikation unerheblich ist, kann die an dieser Stelle deaktiviert werden. Somit übernimmt der virtuelle Wand, welcher im </w:t>
+      </w:r>
+      <w:proofErr w:type="spellStart"/>
+      <w:r>
+        <w:t>Prefab</w:t>
+      </w:r>
+      <w:proofErr w:type="spellEnd"/>
+      <w:r>
+        <w:t xml:space="preserve"> liegt, keine Translationen </w:t>
+      </w:r>
+      <w:proofErr w:type="gramStart"/>
+      <w:r>
+        <w:t>vom</w:t>
+      </w:r>
+      <w:proofErr w:type="gramEnd"/>
+      <w:r>
+        <w:t xml:space="preserve"> realen Wand. Ist diese Option aber aktiviert, besteht die Möglichkeit, achsenabhängig die Sensibilität einzustellen. Das heisst, bei einer hohen Sensibilität auf der y-Achse vollführt </w:t>
+      </w:r>
+      <w:proofErr w:type="gramStart"/>
+      <w:r>
+        <w:t>der</w:t>
+      </w:r>
+      <w:proofErr w:type="gramEnd"/>
+      <w:r>
+        <w:t xml:space="preserve"> virtuelle Wand eine grosse Bewegung im Vergleich zu der realen Bewegung im CAVE.</w:t>
       </w:r>
       <w:r>
         <w:t xml:space="preserve"> Gegenteilig, wird der Regler unter 0 gestellt, ist die virtuelle Bewegung kleiner als die reale Bewegung. Zusätzlich können einzelne Achsen auch komplett deaktiviert werden.</w:t>
@@ -4736,13 +7743,7 @@
         <w:jc w:val="both"/>
       </w:pPr>
       <w:r>
-        <w:t xml:space="preserve">Der </w:t>
-      </w:r>
-      <w:r>
-        <w:t>VRPN-</w:t>
-      </w:r>
-      <w:r>
-        <w:t>Block wird für die Anmeldeinformationen beim VRPN-Server verwendet. Diese müssen nur bei einer Umstellung des PPT-Studios (auf dem Tracking-Server) adaptiert werden.</w:t>
+        <w:t>Der VRPN-Block wird für die Anmeldeinformationen beim VRPN-Server verwendet. Diese müssen nur bei einer Umstellung des PPT-Studios (auf dem Tracking-Server) adaptiert werden.</w:t>
       </w:r>
     </w:p>
     <w:p>
@@ -4786,7 +7787,7 @@
       <w:r>
         <w:rPr>
           <w:noProof/>
-          <w:lang w:val="en-US"/>
+          <w:lang w:eastAsia="de-CH"/>
         </w:rPr>
         <w:drawing>
           <wp:inline distT="0" distB="0" distL="0" distR="0" wp14:anchorId="35EF85D9" wp14:editId="75E06A86">
@@ -4804,7 +7805,7 @@
                     <pic:cNvPicPr/>
                   </pic:nvPicPr>
                   <pic:blipFill>
-                    <a:blip r:embed="rId24">
+                    <a:blip r:embed="rId37">
                       <a:extLst>
                         <a:ext uri="{28A0092B-C50C-407E-A947-70E740481C1C}">
                           <a14:useLocalDpi xmlns:a14="http://schemas.microsoft.com/office/drawing/2010/main" val="0"/>
@@ -4839,12 +7840,20 @@
           <w:lang w:val="en-US"/>
         </w:rPr>
       </w:pPr>
-      <w:bookmarkStart w:id="23" w:name="_Toc435960556"/>
+      <w:bookmarkStart w:id="45" w:name="_Toc436687973"/>
+      <w:proofErr w:type="spellStart"/>
       <w:r>
         <w:rPr>
           <w:lang w:val="en-US"/>
         </w:rPr>
-        <w:t xml:space="preserve">Abbildung </w:t>
+        <w:t>Abbildung</w:t>
+      </w:r>
+      <w:proofErr w:type="spellEnd"/>
+      <w:r>
+        <w:rPr>
+          <w:lang w:val="en-US"/>
+        </w:rPr>
+        <w:t xml:space="preserve"> </w:t>
       </w:r>
       <w:r>
         <w:fldChar w:fldCharType="begin"/>
@@ -4863,7 +7872,7 @@
           <w:noProof/>
           <w:lang w:val="en-US"/>
         </w:rPr>
-        <w:t>10</w:t>
+        <w:t>15</w:t>
       </w:r>
       <w:r>
         <w:fldChar w:fldCharType="end"/>
@@ -4874,7 +7883,7 @@
         </w:rPr>
         <w:t>: Unity Plugin, Settings Eyes</w:t>
       </w:r>
-      <w:bookmarkEnd w:id="23"/>
+      <w:bookmarkEnd w:id="45"/>
     </w:p>
     <w:p>
       <w:pPr>
@@ -4898,61 +7907,15 @@
         <w:jc w:val="both"/>
       </w:pPr>
       <w:r>
-        <w:t>Fa</w:t>
-      </w:r>
-      <w:r>
-        <w:t xml:space="preserve">lls die Position der Eyes </w:t>
-      </w:r>
-      <w:r>
-        <w:t>in der aktuellen Applikation unerheblich ist, kann die an dieser Stelle deaktiviert werden. Somit</w:t>
-      </w:r>
-      <w:r>
-        <w:t xml:space="preserve"> übernehmen die</w:t>
-      </w:r>
-      <w:r>
-        <w:t xml:space="preserve"> virtuelle</w:t>
-      </w:r>
-      <w:r>
-        <w:t>n Eyes</w:t>
-      </w:r>
-      <w:r>
-        <w:t>, welche</w:t>
-      </w:r>
-      <w:r>
-        <w:t xml:space="preserve"> im Prefab liegen, keine Translationen von den</w:t>
-      </w:r>
-      <w:r>
-        <w:t xml:space="preserve"> realen </w:t>
-      </w:r>
-      <w:r>
-        <w:t>Eyes</w:t>
-      </w:r>
-      <w:r>
-        <w:t>. Ist diese Option aber aktiviert, besteht die Möglichkeit, achsenabhängig die Sensibilität einzustellen. Das heisst, bei einer hohen Sensib</w:t>
-      </w:r>
-      <w:r>
-        <w:t>ilität auf der y-Achse vollführen</w:t>
-      </w:r>
-      <w:r>
-        <w:t xml:space="preserve"> d</w:t>
-      </w:r>
-      <w:r>
-        <w:t>ie</w:t>
-      </w:r>
-      <w:r>
-        <w:t xml:space="preserve"> virtuelle</w:t>
-      </w:r>
-      <w:r>
-        <w:t>n</w:t>
-      </w:r>
-      <w:r>
-        <w:t xml:space="preserve"> </w:t>
-      </w:r>
-      <w:r>
-        <w:t xml:space="preserve">Eyes </w:t>
-      </w:r>
-      <w:r>
-        <w:t>eine grosse Bewegung im Vergleich zu der realen Bewegung im CAVE. Gegenteilig, wird der Regler unter 0 gestellt, ist die virtuelle Bewegung kleiner als die reale Bewegung. Zusätzlich können einzelne Achsen auch komplett deaktiviert werden.</w:t>
+        <w:t xml:space="preserve">Falls die Position der Eyes in der aktuellen Applikation unerheblich ist, kann die an dieser Stelle deaktiviert werden. Somit übernehmen die virtuellen Eyes, welche im </w:t>
+      </w:r>
+      <w:proofErr w:type="spellStart"/>
+      <w:r>
+        <w:t>Prefab</w:t>
+      </w:r>
+      <w:proofErr w:type="spellEnd"/>
+      <w:r>
+        <w:t xml:space="preserve"> liegen, keine Translationen von den realen Eyes. Ist diese Option aber aktiviert, besteht die Möglichkeit, achsenabhängig die Sensibilität einzustellen. Das heisst, bei einer hohen Sensibilität auf der y-Achse vollführen die virtuellen Eyes eine grosse Bewegung im Vergleich zu der realen Bewegung im CAVE. Gegenteilig, wird der Regler unter 0 gestellt, ist die virtuelle Bewegung kleiner als die reale Bewegung. Zusätzlich können einzelne Achsen auch komplett deaktiviert werden.</w:t>
       </w:r>
       <w:r>
         <w:t xml:space="preserve"> </w:t>
@@ -5074,7 +8037,23 @@
           <w:i/>
           <w:color w:val="FF0000"/>
         </w:rPr>
-        <w:t>TODO add Gamepad Settings</w:t>
+        <w:t xml:space="preserve">TODO </w:t>
+      </w:r>
+      <w:proofErr w:type="spellStart"/>
+      <w:r>
+        <w:rPr>
+          <w:i/>
+          <w:color w:val="FF0000"/>
+        </w:rPr>
+        <w:t>add</w:t>
+      </w:r>
+      <w:proofErr w:type="spellEnd"/>
+      <w:r>
+        <w:rPr>
+          <w:i/>
+          <w:color w:val="FF0000"/>
+        </w:rPr>
+        <w:t xml:space="preserve"> Gamepad Settings</w:t>
       </w:r>
     </w:p>
     <w:p>
@@ -5117,7 +8096,7 @@
       <w:r>
         <w:rPr>
           <w:noProof/>
-          <w:lang w:val="en-US"/>
+          <w:lang w:eastAsia="de-CH"/>
         </w:rPr>
         <w:drawing>
           <wp:inline distT="0" distB="0" distL="0" distR="0" wp14:anchorId="06F6B524" wp14:editId="2FA350F1">
@@ -5135,7 +8114,7 @@
                     <pic:cNvPicPr/>
                   </pic:nvPicPr>
                   <pic:blipFill>
-                    <a:blip r:embed="rId25">
+                    <a:blip r:embed="rId38">
                       <a:extLst>
                         <a:ext uri="{28A0092B-C50C-407E-A947-70E740481C1C}">
                           <a14:useLocalDpi xmlns:a14="http://schemas.microsoft.com/office/drawing/2010/main" val="0"/>
@@ -5167,7 +8146,7 @@
         <w:pStyle w:val="Beschriftung"/>
         <w:jc w:val="center"/>
       </w:pPr>
-      <w:bookmarkStart w:id="24" w:name="_Toc435960557"/>
+      <w:bookmarkStart w:id="46" w:name="_Toc436687974"/>
       <w:r>
         <w:t xml:space="preserve">Abbildung </w:t>
       </w:r>
@@ -5176,13 +8155,13 @@
           <w:rPr>
             <w:noProof/>
           </w:rPr>
-          <w:t>11</w:t>
+          <w:t>16</w:t>
         </w:r>
       </w:fldSimple>
       <w:r>
         <w:t>: Unity Plugin, Settings System</w:t>
       </w:r>
-      <w:bookmarkEnd w:id="24"/>
+      <w:bookmarkEnd w:id="46"/>
     </w:p>
     <w:p>
       <w:pPr>
@@ -5190,7 +8169,29 @@
         <w:jc w:val="both"/>
       </w:pPr>
       <w:r>
-        <w:t>Die zugewiesenen Prefabs werden beim Initialisieren des Plugins instanziiert und müssen kaum adaptiert werden.</w:t>
+        <w:t xml:space="preserve">Die zugewiesenen </w:t>
+      </w:r>
+      <w:proofErr w:type="spellStart"/>
+      <w:r>
+        <w:t>Prefabs</w:t>
+      </w:r>
+      <w:proofErr w:type="spellEnd"/>
+      <w:r>
+        <w:t xml:space="preserve"> werden beim Initialisieren des </w:t>
+      </w:r>
+      <w:proofErr w:type="spellStart"/>
+      <w:r>
+        <w:t>Plugins</w:t>
+      </w:r>
+      <w:proofErr w:type="spellEnd"/>
+      <w:r>
+        <w:t xml:space="preserve"> instanziiert und müssen </w:t>
+      </w:r>
+      <w:r>
+        <w:t>nicht</w:t>
+      </w:r>
+      <w:r>
+        <w:t xml:space="preserve"> adaptiert werden.</w:t>
       </w:r>
     </w:p>
     <w:p>
@@ -5205,7 +8206,23 @@
         <w:jc w:val="both"/>
       </w:pPr>
       <w:r>
-        <w:t>Das CameraContainer Gameobject beinhaltet alle Kameras, die sich jeweils der Hauptkamera unterordnen und die Bildaufteilung für die verschiedenen Beamer übernimmt.</w:t>
+        <w:t xml:space="preserve">Das </w:t>
+      </w:r>
+      <w:proofErr w:type="spellStart"/>
+      <w:r>
+        <w:t>CameraContainer</w:t>
+      </w:r>
+      <w:proofErr w:type="spellEnd"/>
+      <w:r>
+        <w:t xml:space="preserve"> </w:t>
+      </w:r>
+      <w:proofErr w:type="spellStart"/>
+      <w:r>
+        <w:t>Gameobject</w:t>
+      </w:r>
+      <w:proofErr w:type="spellEnd"/>
+      <w:r>
+        <w:t xml:space="preserve"> beinhaltet alle Kameras, die sich jeweils der Hauptkamera unterordnen und die Bildaufteilung für die verschiedenen Beamer übernimmt.</w:t>
       </w:r>
     </w:p>
     <w:p>
@@ -5241,14 +8258,32 @@
       <w:pPr>
         <w:pStyle w:val="berschrift2"/>
       </w:pPr>
+      <w:bookmarkStart w:id="47" w:name="_Toc436688012"/>
       <w:r>
         <w:lastRenderedPageBreak/>
         <w:t>Struktur</w:t>
       </w:r>
-    </w:p>
-    <w:p>
-      <w:r>
-        <w:t>Der zentrale Knoten des Plugins ist die Klasse „CaveMain“. Hier sind alle Einstellungsmöglichkeiten, die Referenzen auf sämtliche Objekte und die Geometrie der virtuellen CAVEs gespeichert.</w:t>
+      <w:bookmarkEnd w:id="47"/>
+    </w:p>
+    <w:p>
+      <w:r>
+        <w:t xml:space="preserve">Der zentrale Knoten des </w:t>
+      </w:r>
+      <w:proofErr w:type="spellStart"/>
+      <w:r>
+        <w:t>Plugins</w:t>
+      </w:r>
+      <w:proofErr w:type="spellEnd"/>
+      <w:r>
+        <w:t xml:space="preserve"> ist die Klasse „</w:t>
+      </w:r>
+      <w:proofErr w:type="spellStart"/>
+      <w:r>
+        <w:t>CaveMain</w:t>
+      </w:r>
+      <w:proofErr w:type="spellEnd"/>
+      <w:r>
+        <w:t>“. Hier sind alle Einstellungsmöglichkeiten, die Referenzen auf sämtliche Objekte und die Geometrie der virtuellen CAVEs gespeichert.</w:t>
       </w:r>
       <w:r>
         <w:t xml:space="preserve"> </w:t>
@@ -5283,7 +8318,7 @@
       <w:r>
         <w:rPr>
           <w:noProof/>
-          <w:lang w:val="en-US"/>
+          <w:lang w:eastAsia="de-CH"/>
         </w:rPr>
         <w:drawing>
           <wp:inline distT="0" distB="0" distL="0" distR="0" wp14:anchorId="29DEE51B" wp14:editId="343E2F5E">
@@ -5301,7 +8336,7 @@
                     <pic:cNvPicPr/>
                   </pic:nvPicPr>
                   <pic:blipFill>
-                    <a:blip r:embed="rId26">
+                    <a:blip r:embed="rId39">
                       <a:extLst>
                         <a:ext uri="{28A0092B-C50C-407E-A947-70E740481C1C}">
                           <a14:useLocalDpi xmlns:a14="http://schemas.microsoft.com/office/drawing/2010/main" val="0"/>
@@ -5333,7 +8368,7 @@
         <w:pStyle w:val="Beschriftung"/>
         <w:jc w:val="center"/>
       </w:pPr>
-      <w:bookmarkStart w:id="25" w:name="_Toc435960558"/>
+      <w:bookmarkStart w:id="48" w:name="_Toc436687975"/>
       <w:r>
         <w:t xml:space="preserve">Abbildung </w:t>
       </w:r>
@@ -5342,13 +8377,13 @@
           <w:rPr>
             <w:noProof/>
           </w:rPr>
-          <w:t>12</w:t>
+          <w:t>17</w:t>
         </w:r>
       </w:fldSimple>
       <w:r>
         <w:t>: Unity Plugin, Klassendiagramm</w:t>
       </w:r>
-      <w:bookmarkEnd w:id="25"/>
+      <w:bookmarkEnd w:id="48"/>
     </w:p>
     <w:p>
       <w:pPr>
@@ -5364,10 +8399,14 @@
       <w:pPr>
         <w:pStyle w:val="berschrift2"/>
       </w:pPr>
+      <w:bookmarkStart w:id="49" w:name="_Toc436688013"/>
+      <w:proofErr w:type="spellStart"/>
       <w:r>
         <w:lastRenderedPageBreak/>
         <w:t>Deployment</w:t>
       </w:r>
+      <w:bookmarkEnd w:id="49"/>
+      <w:proofErr w:type="spellEnd"/>
     </w:p>
     <w:p>
       <w:pPr>
@@ -5375,10 +8414,26 @@
         <w:jc w:val="both"/>
       </w:pPr>
       <w:r>
-        <w:t>Das entwickelte Unity Plugin muss möglichst unkompliziert und rasch in die gewünschte Applikation integriert werden können. Um das zu erreichen, wird der gleiche Ansatz wie das Deployment über den integrierten Unity Asset Store gewählt.</w:t>
-      </w:r>
-      <w:r>
-        <w:t xml:space="preserve"> Dazu werden sämtliche Verzeichnisse und Dateien in eine .unitypackage-Datei gepackt und können in jedes beliebige Projekt importiert werden.</w:t>
+        <w:t xml:space="preserve">Das entwickelte Unity Plugin muss möglichst unkompliziert und rasch in die gewünschte Applikation integriert werden können. Um das zu erreichen, wird der gleiche Ansatz wie das </w:t>
+      </w:r>
+      <w:proofErr w:type="spellStart"/>
+      <w:r>
+        <w:t>Deployment</w:t>
+      </w:r>
+      <w:proofErr w:type="spellEnd"/>
+      <w:r>
+        <w:t xml:space="preserve"> über den integrierten Unity Asset Store gewählt.</w:t>
+      </w:r>
+      <w:r>
+        <w:t xml:space="preserve"> Dazu werden sämtliche Verzeichnisse und Dateien in eine .</w:t>
+      </w:r>
+      <w:proofErr w:type="spellStart"/>
+      <w:r>
+        <w:t>unitypackage</w:t>
+      </w:r>
+      <w:proofErr w:type="spellEnd"/>
+      <w:r>
+        <w:t>-Datei gepackt und können in jedes beliebige Projekt importiert werden.</w:t>
       </w:r>
     </w:p>
     <w:p>
@@ -5417,7 +8472,7 @@
       <w:r>
         <w:rPr>
           <w:noProof/>
-          <w:lang w:val="en-US"/>
+          <w:lang w:eastAsia="de-CH"/>
         </w:rPr>
         <w:drawing>
           <wp:inline distT="0" distB="0" distL="0" distR="0" wp14:anchorId="6DD77476" wp14:editId="40B2D8AC">
@@ -5435,7 +8490,7 @@
                     <pic:cNvPicPr/>
                   </pic:nvPicPr>
                   <pic:blipFill>
-                    <a:blip r:embed="rId27">
+                    <a:blip r:embed="rId40">
                       <a:extLst>
                         <a:ext uri="{28A0092B-C50C-407E-A947-70E740481C1C}">
                           <a14:useLocalDpi xmlns:a14="http://schemas.microsoft.com/office/drawing/2010/main" val="0"/>
@@ -5467,7 +8522,7 @@
         <w:pStyle w:val="Beschriftung"/>
         <w:jc w:val="center"/>
       </w:pPr>
-      <w:bookmarkStart w:id="26" w:name="_Toc435960559"/>
+      <w:bookmarkStart w:id="50" w:name="_Toc436687976"/>
       <w:r>
         <w:t xml:space="preserve">Abbildung </w:t>
       </w:r>
@@ -5476,13 +8531,13 @@
           <w:rPr>
             <w:noProof/>
           </w:rPr>
-          <w:t>13</w:t>
+          <w:t>18</w:t>
         </w:r>
       </w:fldSimple>
       <w:r>
         <w:t>: Unity Plugin, Export Package</w:t>
       </w:r>
-      <w:bookmarkEnd w:id="26"/>
+      <w:bookmarkEnd w:id="50"/>
     </w:p>
     <w:p>
       <w:r>
@@ -5498,7 +8553,7 @@
       <w:r>
         <w:rPr>
           <w:noProof/>
-          <w:lang w:val="en-US"/>
+          <w:lang w:eastAsia="de-CH"/>
         </w:rPr>
         <w:lastRenderedPageBreak/>
         <w:drawing>
@@ -5517,7 +8572,7 @@
                     <pic:cNvPicPr/>
                   </pic:nvPicPr>
                   <pic:blipFill>
-                    <a:blip r:embed="rId28">
+                    <a:blip r:embed="rId41">
                       <a:extLst>
                         <a:ext uri="{28A0092B-C50C-407E-A947-70E740481C1C}">
                           <a14:useLocalDpi xmlns:a14="http://schemas.microsoft.com/office/drawing/2010/main" val="0"/>
@@ -5552,12 +8607,20 @@
           <w:lang w:val="en-US"/>
         </w:rPr>
       </w:pPr>
-      <w:bookmarkStart w:id="27" w:name="_Toc435960560"/>
+      <w:bookmarkStart w:id="51" w:name="_Toc436687977"/>
+      <w:proofErr w:type="spellStart"/>
       <w:r>
         <w:rPr>
           <w:lang w:val="en-US"/>
         </w:rPr>
-        <w:t xml:space="preserve">Abbildung </w:t>
+        <w:t>Abbildung</w:t>
+      </w:r>
+      <w:proofErr w:type="spellEnd"/>
+      <w:r>
+        <w:rPr>
+          <w:lang w:val="en-US"/>
+        </w:rPr>
+        <w:t xml:space="preserve"> </w:t>
       </w:r>
       <w:r>
         <w:fldChar w:fldCharType="begin"/>
@@ -5576,7 +8639,7 @@
           <w:noProof/>
           <w:lang w:val="en-US"/>
         </w:rPr>
-        <w:t>14</w:t>
+        <w:t>19</w:t>
       </w:r>
       <w:r>
         <w:fldChar w:fldCharType="end"/>
@@ -5587,11 +8650,19 @@
         </w:rPr>
         <w:t>: Unity Plugin, Export Package Selection</w:t>
       </w:r>
-      <w:bookmarkEnd w:id="27"/>
-    </w:p>
-    <w:p>
-      <w:r>
-        <w:t xml:space="preserve">Die Verwendung des Plugins mit sämtlichen Abhängigkeiten </w:t>
+      <w:bookmarkEnd w:id="51"/>
+    </w:p>
+    <w:p>
+      <w:r>
+        <w:t xml:space="preserve">Die Verwendung des </w:t>
+      </w:r>
+      <w:proofErr w:type="spellStart"/>
+      <w:r>
+        <w:t>Plugins</w:t>
+      </w:r>
+      <w:proofErr w:type="spellEnd"/>
+      <w:r>
+        <w:t xml:space="preserve"> mit sämtlichen Abhängigkeiten </w:t>
       </w:r>
       <w:r>
         <w:t>erfolgt in wenigen Schritten:</w:t>
@@ -5610,8 +8681,16 @@
         <w:rPr>
           <w:b/>
         </w:rPr>
-        <w:t>Import des Plugins</w:t>
-      </w:r>
+        <w:t xml:space="preserve">Import des </w:t>
+      </w:r>
+      <w:proofErr w:type="spellStart"/>
+      <w:r>
+        <w:rPr>
+          <w:b/>
+        </w:rPr>
+        <w:t>Plugins</w:t>
+      </w:r>
+      <w:proofErr w:type="spellEnd"/>
     </w:p>
     <w:p>
       <w:pPr>
@@ -5630,7 +8709,7 @@
       <w:r>
         <w:rPr>
           <w:noProof/>
-          <w:lang w:val="en-US"/>
+          <w:lang w:eastAsia="de-CH"/>
         </w:rPr>
         <w:drawing>
           <wp:inline distT="0" distB="0" distL="0" distR="0" wp14:anchorId="44A0D1B5" wp14:editId="273CA033">
@@ -5648,7 +8727,7 @@
                     <pic:cNvPicPr/>
                   </pic:nvPicPr>
                   <pic:blipFill>
-                    <a:blip r:embed="rId29">
+                    <a:blip r:embed="rId42">
                       <a:extLst>
                         <a:ext uri="{28A0092B-C50C-407E-A947-70E740481C1C}">
                           <a14:useLocalDpi xmlns:a14="http://schemas.microsoft.com/office/drawing/2010/main" val="0"/>
@@ -5680,7 +8759,7 @@
         <w:pStyle w:val="Beschriftung"/>
         <w:jc w:val="center"/>
       </w:pPr>
-      <w:bookmarkStart w:id="28" w:name="_Toc435960561"/>
+      <w:bookmarkStart w:id="52" w:name="_Toc436687978"/>
       <w:r>
         <w:t xml:space="preserve">Abbildung </w:t>
       </w:r>
@@ -5689,13 +8768,13 @@
           <w:rPr>
             <w:noProof/>
           </w:rPr>
-          <w:t>15</w:t>
+          <w:t>20</w:t>
         </w:r>
       </w:fldSimple>
       <w:r>
         <w:t>: Unity Plugin, Import Package</w:t>
       </w:r>
-      <w:bookmarkEnd w:id="28"/>
+      <w:bookmarkEnd w:id="52"/>
     </w:p>
     <w:p>
       <w:pPr>
@@ -5730,17 +8809,29 @@
         <w:jc w:val="both"/>
       </w:pPr>
       <w:r>
-        <w:t>Abhängig der Unity-Version kann es beim Import zu Problemen führen. Sind gewisse, bereits existierende Files bereits in Verwendung, werden die Klassen / Prefabs / usw. nicht überschrieben, sondern lediglich hinzugefügt (</w:t>
-      </w:r>
+        <w:t xml:space="preserve">Abhängig der Unity-Version kann es beim Import zu Problemen führen. Sind gewisse, bereits existierende Files bereits in Verwendung, werden die Klassen / </w:t>
+      </w:r>
+      <w:proofErr w:type="spellStart"/>
+      <w:r>
+        <w:t>Prefabs</w:t>
+      </w:r>
+      <w:proofErr w:type="spellEnd"/>
+      <w:r>
+        <w:t xml:space="preserve"> / usw. nicht überschrieben, sondern lediglich hinzugefügt (</w:t>
+      </w:r>
+      <w:proofErr w:type="spellStart"/>
       <w:r>
         <w:t>CaveMain</w:t>
       </w:r>
+      <w:proofErr w:type="spellEnd"/>
       <w:r>
         <w:t xml:space="preserve"> 1.cs, </w:t>
       </w:r>
+      <w:proofErr w:type="spellStart"/>
       <w:r>
         <w:t>CaveMain</w:t>
       </w:r>
+      <w:proofErr w:type="spellEnd"/>
       <w:r>
         <w:t xml:space="preserve"> 2.cs usw.). Um das zu umgehen, bitte das Unity-Projekt schliessen, direkt mit dem Explorer den kompletten alten Cave-Asset Folder löschen und die neue Version reinkopieren.</w:t>
       </w:r>
@@ -5767,12 +8858,14 @@
         </w:rPr>
         <w:t>Cave-</w:t>
       </w:r>
+      <w:proofErr w:type="spellStart"/>
       <w:r>
         <w:rPr>
           <w:b/>
         </w:rPr>
         <w:t>Prefab</w:t>
       </w:r>
+      <w:proofErr w:type="spellEnd"/>
     </w:p>
     <w:p>
       <w:pPr>
@@ -5781,7 +8874,15 @@
         <w:jc w:val="both"/>
       </w:pPr>
       <w:r>
-        <w:t>In einem zweiten Schritt gilt es, das Cave-Prefab, welches sich direkt im Verzeichnis „Cave“ befindet, an einer beliebigen Stelle in der Szene zu platzieren.</w:t>
+        <w:t>In einem zweiten Schritt gilt es, das Cave-</w:t>
+      </w:r>
+      <w:proofErr w:type="spellStart"/>
+      <w:r>
+        <w:t>Prefab</w:t>
+      </w:r>
+      <w:proofErr w:type="spellEnd"/>
+      <w:r>
+        <w:t>, welches sich direkt im Verzeichnis „Cave“ befindet, an einer beliebigen Stelle in der Szene zu platzieren.</w:t>
       </w:r>
     </w:p>
     <w:p>
@@ -5831,16 +8932,34 @@
       <w:pPr>
         <w:pStyle w:val="berschrift2"/>
       </w:pPr>
+      <w:bookmarkStart w:id="53" w:name="_Toc436688014"/>
       <w:r>
         <w:t>API</w:t>
       </w:r>
+      <w:bookmarkEnd w:id="53"/>
     </w:p>
     <w:p>
       <w:pPr>
         <w:jc w:val="both"/>
       </w:pPr>
       <w:r>
-        <w:t>Grundsätzlich kann der gesamte Sourcecode des Plugins eingesehen und verändert werden. Um die Verwendung jedoch zu vereinfachen</w:t>
+        <w:t xml:space="preserve">Grundsätzlich kann der gesamte </w:t>
+      </w:r>
+      <w:proofErr w:type="spellStart"/>
+      <w:r>
+        <w:t>Sourcecode</w:t>
+      </w:r>
+      <w:proofErr w:type="spellEnd"/>
+      <w:r>
+        <w:t xml:space="preserve"> des </w:t>
+      </w:r>
+      <w:proofErr w:type="spellStart"/>
+      <w:r>
+        <w:t>Plugins</w:t>
+      </w:r>
+      <w:proofErr w:type="spellEnd"/>
+      <w:r>
+        <w:t xml:space="preserve"> eingesehen und verändert werden. Um die Verwendung jedoch zu vereinfachen</w:t>
       </w:r>
       <w:r>
         <w:t xml:space="preserve"> und die eigene Anwendung applikationsspezifisch mit dem Plugin zu verknüpfen</w:t>
@@ -5857,46 +8976,87 @@
         <w:jc w:val="both"/>
       </w:pPr>
     </w:p>
-    <w:bookmarkStart w:id="29" w:name="_MON_1509117708"/>
-    <w:bookmarkEnd w:id="29"/>
-    <w:p>
-      <w:pPr>
+    <w:bookmarkStart w:id="54" w:name="_GoBack"/>
+    <w:commentRangeStart w:id="55"/>
+    <w:bookmarkStart w:id="56" w:name="_MON_1509117708"/>
+    <w:bookmarkEnd w:id="56"/>
+    <w:p>
+      <w:pPr>
+        <w:keepNext/>
         <w:jc w:val="both"/>
       </w:pPr>
       <w:r>
         <w:object w:dxaOrig="9360" w:dyaOrig="5196" w14:anchorId="4BF7E4E3">
-          <v:shape id="_x0000_i1027" type="#_x0000_t75" style="width:468pt;height:259.5pt" o:ole="">
-            <v:imagedata r:id="rId30" o:title=""/>
+          <v:shape id="_x0000_i1026" type="#_x0000_t75" style="width:468.3pt;height:259.85pt" o:ole="">
+            <v:imagedata r:id="rId43" o:title=""/>
           </v:shape>
-          <o:OLEObject Type="Embed" ProgID="Word.OpenDocumentText.12" ShapeID="_x0000_i1027" DrawAspect="Content" ObjectID="_1509724586" r:id="rId31"/>
+          <o:OLEObject Type="Embed" ProgID="Word.OpenDocumentText.12" ShapeID="_x0000_i1026" DrawAspect="Content" ObjectID="_1510430299" r:id="rId44"/>
         </w:object>
       </w:r>
-    </w:p>
-    <w:p>
-      <w:pPr>
+      <w:bookmarkEnd w:id="54"/>
+      <w:commentRangeEnd w:id="55"/>
+      <w:r>
+        <w:rPr>
+          <w:rStyle w:val="Kommentarzeichen"/>
+        </w:rPr>
+        <w:commentReference w:id="55"/>
+      </w:r>
+    </w:p>
+    <w:p>
+      <w:pPr>
+        <w:pStyle w:val="Beschriftung"/>
         <w:jc w:val="both"/>
       </w:pPr>
-      <w:r>
-        <w:t>Folgender Beispielcode zeigt, wie via API die Position des Wands ausgelesen wird.</w:t>
-      </w:r>
+      <w:bookmarkStart w:id="57" w:name="_Toc436687979"/>
+      <w:r>
+        <w:t xml:space="preserve">Abbildung </w:t>
+      </w:r>
+      <w:fldSimple w:instr=" SEQ Abbildung \* ARABIC ">
+        <w:r>
+          <w:rPr>
+            <w:noProof/>
+          </w:rPr>
+          <w:t>21</w:t>
+        </w:r>
+      </w:fldSimple>
+      <w:r>
+        <w:t>: API Unity Plugin</w:t>
+      </w:r>
+      <w:bookmarkEnd w:id="57"/>
     </w:p>
     <w:p>
       <w:pPr>
         <w:jc w:val="both"/>
       </w:pPr>
-    </w:p>
-    <w:bookmarkStart w:id="30" w:name="_MON_1509117927"/>
-    <w:bookmarkEnd w:id="30"/>
+      <w:r>
+        <w:t xml:space="preserve">Folgender Beispielcode zeigt, wie via API die Position des </w:t>
+      </w:r>
+      <w:proofErr w:type="spellStart"/>
+      <w:r>
+        <w:t>Wands</w:t>
+      </w:r>
+      <w:proofErr w:type="spellEnd"/>
+      <w:r>
+        <w:t xml:space="preserve"> ausgelesen wird.</w:t>
+      </w:r>
+    </w:p>
     <w:p>
       <w:pPr>
         <w:jc w:val="both"/>
       </w:pPr>
+    </w:p>
+    <w:bookmarkStart w:id="58" w:name="_MON_1509117927"/>
+    <w:bookmarkEnd w:id="58"/>
+    <w:p>
+      <w:pPr>
+        <w:jc w:val="both"/>
+      </w:pPr>
       <w:r>
         <w:object w:dxaOrig="9360" w:dyaOrig="400" w14:anchorId="675E8098">
-          <v:shape id="_x0000_i1026" type="#_x0000_t75" style="width:468pt;height:20.25pt" o:ole="">
-            <v:imagedata r:id="rId32" o:title=""/>
+          <v:shape id="_x0000_i1027" type="#_x0000_t75" style="width:468.3pt;height:20.05pt" o:ole="">
+            <v:imagedata r:id="rId45" o:title=""/>
           </v:shape>
-          <o:OLEObject Type="Embed" ProgID="Word.OpenDocumentText.12" ShapeID="_x0000_i1026" DrawAspect="Content" ObjectID="_1509724587" r:id="rId33"/>
+          <o:OLEObject Type="Embed" ProgID="Word.OpenDocumentText.12" ShapeID="_x0000_i1027" DrawAspect="Content" ObjectID="_1510430300" r:id="rId46"/>
         </w:object>
       </w:r>
     </w:p>
@@ -5933,10 +9093,11 @@
       <w:pPr>
         <w:pStyle w:val="berschrift1"/>
       </w:pPr>
+      <w:bookmarkStart w:id="59" w:name="_Toc436688015"/>
       <w:r>
         <w:t>„Architektur der Komponenten“</w:t>
       </w:r>
-      <w:bookmarkEnd w:id="20"/>
+      <w:bookmarkEnd w:id="59"/>
     </w:p>
     <w:p>
       <w:pPr>
@@ -5978,11 +9139,16 @@
       <w:pPr>
         <w:pStyle w:val="berschrift1"/>
       </w:pPr>
-      <w:bookmarkStart w:id="31" w:name="_Toc434763785"/>
-      <w:r>
-        <w:t>Warping (optional, ev. bei Immersion)</w:t>
-      </w:r>
-      <w:bookmarkEnd w:id="31"/>
+      <w:bookmarkStart w:id="60" w:name="_Toc436688016"/>
+      <w:proofErr w:type="spellStart"/>
+      <w:r>
+        <w:t>Warping</w:t>
+      </w:r>
+      <w:proofErr w:type="spellEnd"/>
+      <w:r>
+        <w:t xml:space="preserve"> (optional, ev. bei Immersion)</w:t>
+      </w:r>
+      <w:bookmarkEnd w:id="60"/>
     </w:p>
     <w:p>
       <w:pPr>
@@ -6006,21 +9172,21 @@
         <w:lastRenderedPageBreak/>
         <w:t xml:space="preserve"> </w:t>
       </w:r>
-      <w:bookmarkStart w:id="32" w:name="_Toc434763786"/>
+      <w:bookmarkStart w:id="61" w:name="_Toc436688017"/>
       <w:r>
         <w:t>Demo Apps</w:t>
       </w:r>
-      <w:bookmarkEnd w:id="32"/>
+      <w:bookmarkEnd w:id="61"/>
     </w:p>
     <w:p>
       <w:pPr>
         <w:pStyle w:val="berschrift2"/>
       </w:pPr>
-      <w:bookmarkStart w:id="33" w:name="_Toc434763787"/>
+      <w:bookmarkStart w:id="62" w:name="_Toc436688018"/>
       <w:r>
         <w:t>Shooting Gallery</w:t>
       </w:r>
-      <w:bookmarkEnd w:id="33"/>
+      <w:bookmarkEnd w:id="62"/>
     </w:p>
     <w:p>
       <w:pPr>
@@ -6029,7 +9195,7 @@
       <w:r>
         <w:rPr>
           <w:noProof/>
-          <w:lang w:val="en-US"/>
+          <w:lang w:eastAsia="de-CH"/>
         </w:rPr>
         <w:drawing>
           <wp:inline distT="0" distB="0" distL="0" distR="0" wp14:anchorId="59DCB75E" wp14:editId="4E16CBE6">
@@ -6047,7 +9213,7 @@
                     <pic:cNvPicPr/>
                   </pic:nvPicPr>
                   <pic:blipFill>
-                    <a:blip r:embed="rId34">
+                    <a:blip r:embed="rId47">
                       <a:extLst>
                         <a:ext uri="{28A0092B-C50C-407E-A947-70E740481C1C}">
                           <a14:useLocalDpi xmlns:a14="http://schemas.microsoft.com/office/drawing/2010/main" val="0"/>
@@ -6079,7 +9245,7 @@
         <w:pStyle w:val="Beschriftung"/>
         <w:jc w:val="center"/>
       </w:pPr>
-      <w:bookmarkStart w:id="34" w:name="_Toc435960562"/>
+      <w:bookmarkStart w:id="63" w:name="_Toc436687980"/>
       <w:r>
         <w:t xml:space="preserve">Abbildung </w:t>
       </w:r>
@@ -6088,7 +9254,7 @@
           <w:rPr>
             <w:noProof/>
           </w:rPr>
-          <w:t>16</w:t>
+          <w:t>22</w:t>
         </w:r>
       </w:fldSimple>
       <w:r>
@@ -6100,7 +9266,7 @@
         </w:rPr>
         <w:t xml:space="preserve"> Ingame</w:t>
       </w:r>
-      <w:bookmarkEnd w:id="34"/>
+      <w:bookmarkEnd w:id="63"/>
     </w:p>
     <w:p>
       <w:pPr>
@@ -6119,13 +9285,29 @@
         <w:t xml:space="preserve">sich </w:t>
       </w:r>
       <w:r>
-        <w:t>rund um den Spieler. Mit Hilfe des Head Trackings kann sich der Spieler in der gesam</w:t>
+        <w:t xml:space="preserve">rund um den Spieler. Mit Hilfe des Head </w:t>
+      </w:r>
+      <w:proofErr w:type="spellStart"/>
+      <w:r>
+        <w:t>Trackings</w:t>
+      </w:r>
+      <w:proofErr w:type="spellEnd"/>
+      <w:r>
+        <w:t xml:space="preserve"> kann sich der Spieler in der gesam</w:t>
       </w:r>
       <w:r>
         <w:t>ten Szenerie umschauen, Bewegun</w:t>
       </w:r>
       <w:r>
-        <w:t>gen ausführen und die Objekte aus verschiedenen Perspektiven betrachten. Das Wand-Device steuert das Gewehr, um die Zielobjekte anzuvisieren und abzuschiessen. Die Buttons des Wands werden gebraucht um das Gewehr abzufeuern.</w:t>
+        <w:t xml:space="preserve">gen ausführen und die Objekte aus verschiedenen Perspektiven betrachten. Das Wand-Device steuert das Gewehr, um die Zielobjekte anzuvisieren und abzuschiessen. Die Buttons des </w:t>
+      </w:r>
+      <w:proofErr w:type="spellStart"/>
+      <w:r>
+        <w:t>Wands</w:t>
+      </w:r>
+      <w:proofErr w:type="spellEnd"/>
+      <w:r>
+        <w:t xml:space="preserve"> werden gebraucht um das Gewehr abzufeuern.</w:t>
       </w:r>
     </w:p>
     <w:p>
@@ -6212,7 +9394,7 @@
       <w:r>
         <w:rPr>
           <w:noProof/>
-          <w:lang w:val="en-US"/>
+          <w:lang w:eastAsia="de-CH"/>
         </w:rPr>
         <w:drawing>
           <wp:inline distT="0" distB="0" distL="0" distR="0" wp14:anchorId="793A4D0E" wp14:editId="411A8D76">
@@ -6230,7 +9412,7 @@
                     <pic:cNvPicPr/>
                   </pic:nvPicPr>
                   <pic:blipFill>
-                    <a:blip r:embed="rId35">
+                    <a:blip r:embed="rId48">
                       <a:extLst>
                         <a:ext uri="{28A0092B-C50C-407E-A947-70E740481C1C}">
                           <a14:useLocalDpi xmlns:a14="http://schemas.microsoft.com/office/drawing/2010/main" val="0"/>
@@ -6263,7 +9445,7 @@
         <w:ind w:left="360"/>
         <w:jc w:val="center"/>
       </w:pPr>
-      <w:bookmarkStart w:id="35" w:name="_Toc435960563"/>
+      <w:bookmarkStart w:id="64" w:name="_Toc436687981"/>
       <w:r>
         <w:t xml:space="preserve">Abbildung </w:t>
       </w:r>
@@ -6272,13 +9454,21 @@
           <w:rPr>
             <w:noProof/>
           </w:rPr>
-          <w:t>17</w:t>
+          <w:t>23</w:t>
         </w:r>
       </w:fldSimple>
       <w:r>
-        <w:t>: Desert Model, Quelle: Unity Asset Store</w:t>
-      </w:r>
-      <w:bookmarkEnd w:id="35"/>
+        <w:t xml:space="preserve">: </w:t>
+      </w:r>
+      <w:proofErr w:type="spellStart"/>
+      <w:r>
+        <w:t>Desert</w:t>
+      </w:r>
+      <w:proofErr w:type="spellEnd"/>
+      <w:r>
+        <w:t xml:space="preserve"> Model, Quelle: Unity Asset Store</w:t>
+      </w:r>
+      <w:bookmarkEnd w:id="64"/>
     </w:p>
     <w:p>
       <w:pPr>
@@ -6308,10 +9498,26 @@
         <w:t>Das Model des Gewehrs ist ebenf</w:t>
       </w:r>
       <w:r>
-        <w:t>alls aus dem Unity Asset Store. Die Enten und Zielscheiben werden mit der Cursorposition anvisiert, welche durch das Uni</w:t>
-      </w:r>
-      <w:r>
-        <w:t>tyPlugin vom Wand gesetzt wird.</w:t>
+        <w:t xml:space="preserve">alls aus dem Unity Asset Store. Die Enten und Zielscheiben werden mit der Cursorposition anvisiert, welche durch das </w:t>
+      </w:r>
+      <w:proofErr w:type="spellStart"/>
+      <w:r>
+        <w:t>Uni</w:t>
+      </w:r>
+      <w:r>
+        <w:t>tyPlugin</w:t>
+      </w:r>
+      <w:proofErr w:type="spellEnd"/>
+      <w:r>
+        <w:t xml:space="preserve"> </w:t>
+      </w:r>
+      <w:proofErr w:type="gramStart"/>
+      <w:r>
+        <w:t>vom</w:t>
+      </w:r>
+      <w:proofErr w:type="gramEnd"/>
+      <w:r>
+        <w:t xml:space="preserve"> Wand gesetzt wird.</w:t>
       </w:r>
     </w:p>
     <w:p>
@@ -6451,7 +9657,7 @@
       <w:r>
         <w:rPr>
           <w:noProof/>
-          <w:lang w:val="en-US"/>
+          <w:lang w:eastAsia="de-CH"/>
         </w:rPr>
         <w:lastRenderedPageBreak/>
         <w:drawing>
@@ -6470,7 +9676,7 @@
                     <pic:cNvPicPr/>
                   </pic:nvPicPr>
                   <pic:blipFill>
-                    <a:blip r:embed="rId36">
+                    <a:blip r:embed="rId49">
                       <a:extLst>
                         <a:ext uri="{28A0092B-C50C-407E-A947-70E740481C1C}">
                           <a14:useLocalDpi xmlns:a14="http://schemas.microsoft.com/office/drawing/2010/main" val="0"/>
@@ -6503,7 +9709,7 @@
         <w:ind w:left="708"/>
         <w:jc w:val="center"/>
       </w:pPr>
-      <w:bookmarkStart w:id="36" w:name="_Toc435960564"/>
+      <w:bookmarkStart w:id="65" w:name="_Toc436687982"/>
       <w:r>
         <w:t xml:space="preserve">Abbildung </w:t>
       </w:r>
@@ -6512,13 +9718,13 @@
           <w:rPr>
             <w:noProof/>
           </w:rPr>
-          <w:t>18</w:t>
+          <w:t>24</w:t>
         </w:r>
       </w:fldSimple>
       <w:r>
         <w:t>: Shooting Gallery, Rotation des Gewehrs</w:t>
       </w:r>
-      <w:bookmarkEnd w:id="36"/>
+      <w:bookmarkEnd w:id="65"/>
     </w:p>
     <w:p>
       <w:pPr>
@@ -6541,7 +9747,15 @@
         <w:jc w:val="both"/>
       </w:pPr>
       <w:r>
-        <w:t>Dort wo sich der Cursor auf der 2D-Ebene befindet, wird auch präzise der Schuss in der 3D-Welt auftreffen. Dazu wird ein Raycast mit der Ausrichtung der Kamera an der Position des Cursors in die Umgebung geschossen und geschaut, welches Objekt als erstes im Wege steht.</w:t>
+        <w:t xml:space="preserve">Dort wo sich der Cursor auf der 2D-Ebene befindet, wird auch präzise der Schuss in der 3D-Welt auftreffen. Dazu wird ein </w:t>
+      </w:r>
+      <w:proofErr w:type="spellStart"/>
+      <w:r>
+        <w:t>Raycast</w:t>
+      </w:r>
+      <w:proofErr w:type="spellEnd"/>
+      <w:r>
+        <w:t xml:space="preserve"> mit der Ausrichtung der Kamera an der Position des Cursors in die Umgebung geschossen und geschaut, welches Objekt als erstes im Wege steht.</w:t>
       </w:r>
     </w:p>
     <w:p>
@@ -6577,7 +9791,7 @@
       <w:r>
         <w:rPr>
           <w:noProof/>
-          <w:lang w:val="en-US"/>
+          <w:lang w:eastAsia="de-CH"/>
         </w:rPr>
         <w:drawing>
           <wp:inline distT="0" distB="0" distL="0" distR="0" wp14:anchorId="12A18D73" wp14:editId="7E58A32E">
@@ -6595,7 +9809,7 @@
                     <pic:cNvPicPr/>
                   </pic:nvPicPr>
                   <pic:blipFill>
-                    <a:blip r:embed="rId37">
+                    <a:blip r:embed="rId50">
                       <a:extLst>
                         <a:ext uri="{28A0092B-C50C-407E-A947-70E740481C1C}">
                           <a14:useLocalDpi xmlns:a14="http://schemas.microsoft.com/office/drawing/2010/main" val="0"/>
@@ -6628,7 +9842,7 @@
         <w:ind w:left="708"/>
         <w:jc w:val="center"/>
       </w:pPr>
-      <w:bookmarkStart w:id="37" w:name="_Toc435960565"/>
+      <w:bookmarkStart w:id="66" w:name="_Toc436687983"/>
       <w:r>
         <w:t xml:space="preserve">Abbildung </w:t>
       </w:r>
@@ -6637,13 +9851,13 @@
           <w:rPr>
             <w:noProof/>
           </w:rPr>
-          <w:t>19</w:t>
+          <w:t>25</w:t>
         </w:r>
       </w:fldSimple>
       <w:r>
         <w:t>: Shooting Gallery, Rauch</w:t>
       </w:r>
-      <w:bookmarkEnd w:id="37"/>
+      <w:bookmarkEnd w:id="66"/>
     </w:p>
     <w:p>
       <w:pPr>
@@ -6714,7 +9928,7 @@
       <w:r>
         <w:rPr>
           <w:noProof/>
-          <w:lang w:val="en-US"/>
+          <w:lang w:eastAsia="de-CH"/>
         </w:rPr>
         <w:lastRenderedPageBreak/>
         <w:drawing>
@@ -6733,7 +9947,7 @@
                     <pic:cNvPicPr/>
                   </pic:nvPicPr>
                   <pic:blipFill>
-                    <a:blip r:embed="rId38">
+                    <a:blip r:embed="rId51">
                       <a:extLst>
                         <a:ext uri="{28A0092B-C50C-407E-A947-70E740481C1C}">
                           <a14:useLocalDpi xmlns:a14="http://schemas.microsoft.com/office/drawing/2010/main" val="0"/>
@@ -6766,7 +9980,7 @@
         <w:ind w:left="708"/>
         <w:jc w:val="center"/>
       </w:pPr>
-      <w:bookmarkStart w:id="38" w:name="_Toc435960566"/>
+      <w:bookmarkStart w:id="67" w:name="_Toc436687984"/>
       <w:r>
         <w:t xml:space="preserve">Abbildung </w:t>
       </w:r>
@@ -6775,13 +9989,13 @@
           <w:rPr>
             <w:noProof/>
           </w:rPr>
-          <w:t>20</w:t>
+          <w:t>26</w:t>
         </w:r>
       </w:fldSimple>
       <w:r>
         <w:t>: Shooting Gallery, Zielscheibe</w:t>
       </w:r>
-      <w:bookmarkEnd w:id="38"/>
+      <w:bookmarkEnd w:id="67"/>
     </w:p>
     <w:p>
       <w:pPr>
@@ -6789,13 +10003,37 @@
         <w:jc w:val="both"/>
       </w:pPr>
       <w:r>
-        <w:t xml:space="preserve">Die Animationen sind im FBX-Model gespeichert und werden mittels einem AnimationController </w:t>
+        <w:t xml:space="preserve">Die Animationen sind im FBX-Model gespeichert und werden mittels einem </w:t>
+      </w:r>
+      <w:proofErr w:type="spellStart"/>
+      <w:r>
+        <w:t>AnimationController</w:t>
+      </w:r>
+      <w:proofErr w:type="spellEnd"/>
+      <w:r>
+        <w:t xml:space="preserve"> </w:t>
       </w:r>
       <w:r>
         <w:t>ausgelöst.</w:t>
       </w:r>
       <w:r>
-        <w:t xml:space="preserve"> Zu zufälligen Zeitpunkten wird eine der Show-States aktiviert um die Animation abzuspielen. Trifft während einer gewissen Zeitspanne kein Schuss die Zielscheibe, aktiviert sich der Hide-State und geht anschliessend zurück in den Idle-State. Im Gegenzug, trifft der Spieler auf die Zielscheibe, wird die Animation beim Hit-State abgespielt und es werden Punkte gutgeschrieben.</w:t>
+        <w:t xml:space="preserve"> Zu zufälligen Zeitpunkten wird eine der Show-States aktiviert um die Animation abzuspielen. Trifft während einer gewissen Zeitspanne kein Schuss die Zielscheibe, aktiviert sich der </w:t>
+      </w:r>
+      <w:proofErr w:type="spellStart"/>
+      <w:r>
+        <w:t>Hide</w:t>
+      </w:r>
+      <w:proofErr w:type="spellEnd"/>
+      <w:r>
+        <w:t xml:space="preserve">-State und geht anschliessend zurück in den </w:t>
+      </w:r>
+      <w:proofErr w:type="spellStart"/>
+      <w:r>
+        <w:t>Idle</w:t>
+      </w:r>
+      <w:proofErr w:type="spellEnd"/>
+      <w:r>
+        <w:t>-State. Im Gegenzug, trifft der Spieler auf die Zielscheibe, wird die Animation beim Hit-State abgespielt und es werden Punkte gutgeschrieben.</w:t>
       </w:r>
       <w:r>
         <w:t xml:space="preserve"> Zudem wird als Audiofeedback ein entsprechender Sound gehört.</w:t>
@@ -6819,7 +10057,7 @@
       <w:r>
         <w:rPr>
           <w:noProof/>
-          <w:lang w:val="en-US"/>
+          <w:lang w:eastAsia="de-CH"/>
         </w:rPr>
         <w:drawing>
           <wp:inline distT="0" distB="0" distL="0" distR="0" wp14:anchorId="2CA89667" wp14:editId="5C58F1A7">
@@ -6837,7 +10075,7 @@
                     <pic:cNvPicPr/>
                   </pic:nvPicPr>
                   <pic:blipFill>
-                    <a:blip r:embed="rId39">
+                    <a:blip r:embed="rId52">
                       <a:extLst>
                         <a:ext uri="{28A0092B-C50C-407E-A947-70E740481C1C}">
                           <a14:useLocalDpi xmlns:a14="http://schemas.microsoft.com/office/drawing/2010/main" val="0"/>
@@ -6870,7 +10108,7 @@
         <w:ind w:left="708"/>
         <w:jc w:val="center"/>
       </w:pPr>
-      <w:bookmarkStart w:id="39" w:name="_Toc435960567"/>
+      <w:bookmarkStart w:id="68" w:name="_Toc436687985"/>
       <w:r>
         <w:t xml:space="preserve">Abbildung </w:t>
       </w:r>
@@ -6879,13 +10117,13 @@
           <w:rPr>
             <w:noProof/>
           </w:rPr>
-          <w:t>21</w:t>
+          <w:t>27</w:t>
         </w:r>
       </w:fldSimple>
       <w:r>
         <w:t>: Shooting Gallery, Zielscheibe Animation Controller</w:t>
       </w:r>
-      <w:bookmarkEnd w:id="39"/>
+      <w:bookmarkEnd w:id="68"/>
     </w:p>
     <w:p>
       <w:pPr>
@@ -6933,7 +10171,7 @@
       <w:r>
         <w:rPr>
           <w:noProof/>
-          <w:lang w:val="en-US"/>
+          <w:lang w:eastAsia="de-CH"/>
         </w:rPr>
         <w:lastRenderedPageBreak/>
         <w:drawing>
@@ -6952,7 +10190,7 @@
                     <pic:cNvPicPr/>
                   </pic:nvPicPr>
                   <pic:blipFill>
-                    <a:blip r:embed="rId40">
+                    <a:blip r:embed="rId53">
                       <a:extLst>
                         <a:ext uri="{28A0092B-C50C-407E-A947-70E740481C1C}">
                           <a14:useLocalDpi xmlns:a14="http://schemas.microsoft.com/office/drawing/2010/main" val="0"/>
@@ -6985,7 +10223,7 @@
         <w:ind w:left="708"/>
         <w:jc w:val="center"/>
       </w:pPr>
-      <w:bookmarkStart w:id="40" w:name="_Toc435960568"/>
+      <w:bookmarkStart w:id="69" w:name="_Toc436687986"/>
       <w:r>
         <w:t xml:space="preserve">Abbildung </w:t>
       </w:r>
@@ -6994,13 +10232,13 @@
           <w:rPr>
             <w:noProof/>
           </w:rPr>
-          <w:t>22</w:t>
+          <w:t>28</w:t>
         </w:r>
       </w:fldSimple>
       <w:r>
         <w:t>: Shooting Gallery, Ente</w:t>
       </w:r>
-      <w:bookmarkEnd w:id="40"/>
+      <w:bookmarkEnd w:id="69"/>
     </w:p>
     <w:p>
       <w:pPr>
@@ -7008,7 +10246,15 @@
         <w:jc w:val="both"/>
       </w:pPr>
       <w:r>
-        <w:t>Am Anfang und Ende der Bahn befinden sich jeweils Trigger, die ausgelöst werden, sobald sich das Mesh der Ente damit überschneidet. In diesem Moment ändert sich die Bewegungsrichtung der Ente und eine neue Geschwindigkeit wird zufällig zwischen einem definierten Bereich gewählt.</w:t>
+        <w:t xml:space="preserve">Am Anfang und Ende der Bahn befinden sich jeweils Trigger, die ausgelöst werden, sobald sich das </w:t>
+      </w:r>
+      <w:proofErr w:type="spellStart"/>
+      <w:r>
+        <w:t>Mesh</w:t>
+      </w:r>
+      <w:proofErr w:type="spellEnd"/>
+      <w:r>
+        <w:t xml:space="preserve"> der Ente damit überschneidet. In diesem Moment ändert sich die Bewegungsrichtung der Ente und eine neue Geschwindigkeit wird zufällig zwischen einem definierten Bereich gewählt.</w:t>
       </w:r>
     </w:p>
     <w:p>
@@ -7050,14 +10296,27 @@
         <w:t xml:space="preserve"> mit Blender</w:t>
       </w:r>
       <w:r>
-        <w:t xml:space="preserve"> eine Reduktion der Faces erfolgen.</w:t>
+        <w:t xml:space="preserve"> eine Reduktion der </w:t>
+      </w:r>
+      <w:proofErr w:type="spellStart"/>
+      <w:r>
+        <w:t>Faces</w:t>
+      </w:r>
+      <w:proofErr w:type="spellEnd"/>
+      <w:r>
+        <w:t xml:space="preserve"> erfolgen.</w:t>
       </w:r>
       <w:r>
         <w:t xml:space="preserve"> Von ehemals 7160 sind noch 1288</w:t>
       </w:r>
       <w:r>
-        <w:t xml:space="preserve"> Faces</w:t>
-      </w:r>
+        <w:t xml:space="preserve"> </w:t>
+      </w:r>
+      <w:proofErr w:type="spellStart"/>
+      <w:r>
+        <w:t>Faces</w:t>
+      </w:r>
+      <w:proofErr w:type="spellEnd"/>
       <w:r>
         <w:t xml:space="preserve"> übrig geblieben. </w:t>
       </w:r>
@@ -7080,7 +10339,7 @@
       <w:r>
         <w:rPr>
           <w:noProof/>
-          <w:lang w:val="en-US"/>
+          <w:lang w:eastAsia="de-CH"/>
         </w:rPr>
         <w:drawing>
           <wp:inline distT="0" distB="0" distL="0" distR="0" wp14:anchorId="1DC3CACE" wp14:editId="724DB0E9">
@@ -7098,7 +10357,7 @@
                     <pic:cNvPicPr/>
                   </pic:nvPicPr>
                   <pic:blipFill>
-                    <a:blip r:embed="rId41">
+                    <a:blip r:embed="rId54">
                       <a:extLst>
                         <a:ext uri="{28A0092B-C50C-407E-A947-70E740481C1C}">
                           <a14:useLocalDpi xmlns:a14="http://schemas.microsoft.com/office/drawing/2010/main" val="0"/>
@@ -7131,7 +10390,7 @@
         <w:ind w:left="708"/>
         <w:jc w:val="center"/>
       </w:pPr>
-      <w:bookmarkStart w:id="41" w:name="_Toc435960569"/>
+      <w:bookmarkStart w:id="70" w:name="_Toc436687987"/>
       <w:r>
         <w:t xml:space="preserve">Abbildung </w:t>
       </w:r>
@@ -7140,13 +10399,13 @@
           <w:rPr>
             <w:noProof/>
           </w:rPr>
-          <w:t>23</w:t>
+          <w:t>29</w:t>
         </w:r>
       </w:fldSimple>
       <w:r>
         <w:t>: Shooting Gallery, Ente mit vielen Details</w:t>
       </w:r>
-      <w:bookmarkEnd w:id="41"/>
+      <w:bookmarkEnd w:id="70"/>
     </w:p>
     <w:p/>
     <w:p>
@@ -7157,7 +10416,7 @@
       <w:r>
         <w:rPr>
           <w:noProof/>
-          <w:lang w:val="en-US"/>
+          <w:lang w:eastAsia="de-CH"/>
         </w:rPr>
         <w:lastRenderedPageBreak/>
         <w:drawing>
@@ -7176,7 +10435,7 @@
                     <pic:cNvPicPr/>
                   </pic:nvPicPr>
                   <pic:blipFill>
-                    <a:blip r:embed="rId42">
+                    <a:blip r:embed="rId55">
                       <a:extLst>
                         <a:ext uri="{28A0092B-C50C-407E-A947-70E740481C1C}">
                           <a14:useLocalDpi xmlns:a14="http://schemas.microsoft.com/office/drawing/2010/main" val="0"/>
@@ -7208,7 +10467,7 @@
         <w:pStyle w:val="Beschriftung"/>
         <w:jc w:val="center"/>
       </w:pPr>
-      <w:bookmarkStart w:id="42" w:name="_Toc435960570"/>
+      <w:bookmarkStart w:id="71" w:name="_Toc436687988"/>
       <w:r>
         <w:t xml:space="preserve">Abbildung </w:t>
       </w:r>
@@ -7217,13 +10476,13 @@
           <w:rPr>
             <w:noProof/>
           </w:rPr>
-          <w:t>24</w:t>
+          <w:t>30</w:t>
         </w:r>
       </w:fldSimple>
       <w:r>
         <w:t>: Shooting Gallery, Ente mit reduzierten Details</w:t>
       </w:r>
-      <w:bookmarkEnd w:id="42"/>
+      <w:bookmarkEnd w:id="71"/>
     </w:p>
     <w:p>
       <w:pPr>
@@ -7262,7 +10521,15 @@
         <w:t xml:space="preserve">Nebst der bereits verstrichenen Zeit ist in einer Ecke als UI-Element die erspielte Punktzahl sichtbar. </w:t>
       </w:r>
       <w:r>
-        <w:t xml:space="preserve">Die beiden abzuschiessenden Ziele (Ente und Zielscheibe) stellen öffentliche, statische Delegates (Events) zur Verfügung, </w:t>
+        <w:t xml:space="preserve">Die beiden abzuschiessenden Ziele (Ente und Zielscheibe) stellen öffentliche, statische </w:t>
+      </w:r>
+      <w:proofErr w:type="spellStart"/>
+      <w:r>
+        <w:t>Delegates</w:t>
+      </w:r>
+      <w:proofErr w:type="spellEnd"/>
+      <w:r>
+        <w:t xml:space="preserve"> (Events) zur Verfügung, </w:t>
       </w:r>
       <w:r>
         <w:t>mittels</w:t>
@@ -7289,7 +10556,15 @@
         <w:jc w:val="both"/>
       </w:pPr>
       <w:r>
-        <w:t>Die Klasse, welche für die Punkteberechnung und –darstellung zuständig ist, registriert entsprechend eine Methode, welche als Parameter die erspielten Punkte erhält. Somit kann dort sauber Buch geführt werden über den aktuellen Punktestand und ihn als GUI-Element anzeigen.</w:t>
+        <w:t>Die Klasse, welche für die Punkteberechnung und –</w:t>
+      </w:r>
+      <w:proofErr w:type="spellStart"/>
+      <w:r>
+        <w:t>darstellung</w:t>
+      </w:r>
+      <w:proofErr w:type="spellEnd"/>
+      <w:r>
+        <w:t xml:space="preserve"> zuständig ist, registriert entsprechend eine Methode, welche als Parameter die erspielten Punkte erhält. Somit kann dort sauber Buch geführt werden über den aktuellen Punktestand und ihn als GUI-Element anzeigen.</w:t>
       </w:r>
     </w:p>
     <w:p>
@@ -7298,8 +10573,8 @@
         <w:jc w:val="both"/>
       </w:pPr>
     </w:p>
-    <w:bookmarkStart w:id="43" w:name="_MON_1509112381"/>
-    <w:bookmarkEnd w:id="43"/>
+    <w:bookmarkStart w:id="72" w:name="_MON_1509112381"/>
+    <w:bookmarkEnd w:id="72"/>
     <w:p>
       <w:pPr>
         <w:pStyle w:val="Listenabsatz"/>
@@ -7307,10 +10582,10 @@
       </w:pPr>
       <w:r>
         <w:object w:dxaOrig="9360" w:dyaOrig="5475" w14:anchorId="2295B585">
-          <v:shape id="_x0000_i1025" type="#_x0000_t75" style="width:468pt;height:273.75pt" o:ole="">
-            <v:imagedata r:id="rId43" o:title=""/>
+          <v:shape id="_x0000_i1028" type="#_x0000_t75" style="width:468.3pt;height:273.6pt" o:ole="">
+            <v:imagedata r:id="rId56" o:title=""/>
           </v:shape>
-          <o:OLEObject Type="Embed" ProgID="Word.OpenDocumentText.12" ShapeID="_x0000_i1025" DrawAspect="Content" ObjectID="_1509724588" r:id="rId44"/>
+          <o:OLEObject Type="Embed" ProgID="Word.OpenDocumentText.12" ShapeID="_x0000_i1028" DrawAspect="Content" ObjectID="_1510430301" r:id="rId57"/>
         </w:object>
       </w:r>
     </w:p>
@@ -7318,33 +10593,33 @@
       <w:pPr>
         <w:pStyle w:val="berschrift2"/>
       </w:pPr>
-      <w:bookmarkStart w:id="44" w:name="_Toc434763788"/>
+      <w:bookmarkStart w:id="73" w:name="_Toc436688019"/>
       <w:r>
         <w:lastRenderedPageBreak/>
         <w:t>Model-Viewer</w:t>
       </w:r>
-      <w:bookmarkEnd w:id="44"/>
+      <w:bookmarkEnd w:id="73"/>
     </w:p>
     <w:p>
       <w:pPr>
         <w:pStyle w:val="berschrift2"/>
       </w:pPr>
-      <w:bookmarkStart w:id="45" w:name="_Toc434763789"/>
+      <w:bookmarkStart w:id="74" w:name="_Toc436688020"/>
       <w:r>
         <w:t>App Drittpartei</w:t>
       </w:r>
-      <w:bookmarkEnd w:id="45"/>
+      <w:bookmarkEnd w:id="74"/>
     </w:p>
     <w:p/>
     <w:p>
       <w:pPr>
         <w:pStyle w:val="berschrift1"/>
       </w:pPr>
-      <w:bookmarkStart w:id="46" w:name="_Toc434763790"/>
+      <w:bookmarkStart w:id="75" w:name="_Toc436688021"/>
       <w:r>
         <w:t>Abbildungsverzeichnis</w:t>
       </w:r>
-      <w:bookmarkEnd w:id="46"/>
+      <w:bookmarkEnd w:id="75"/>
     </w:p>
     <w:p>
       <w:pPr>
@@ -7357,7 +10632,7 @@
           <w:noProof/>
           <w:sz w:val="22"/>
           <w:szCs w:val="22"/>
-          <w:lang w:val="en-US"/>
+          <w:lang w:eastAsia="de-CH"/>
         </w:rPr>
       </w:pPr>
       <w:r>
@@ -7369,7 +10644,7 @@
       <w:r>
         <w:fldChar w:fldCharType="separate"/>
       </w:r>
-      <w:hyperlink w:anchor="_Toc435960549" w:history="1">
+      <w:hyperlink w:anchor="_Toc436687959" w:history="1">
         <w:r>
           <w:rPr>
             <w:rStyle w:val="Hyperlink"/>
@@ -7396,7 +10671,7 @@
             <w:noProof/>
             <w:webHidden/>
           </w:rPr>
-          <w:instrText xml:space="preserve"> PAGEREF _Toc435960549 \h </w:instrText>
+          <w:instrText xml:space="preserve"> PAGEREF _Toc436687959 \h </w:instrText>
         </w:r>
         <w:r>
           <w:rPr>
@@ -7438,10 +10713,10 @@
           <w:noProof/>
           <w:sz w:val="22"/>
           <w:szCs w:val="22"/>
-          <w:lang w:val="en-US"/>
-        </w:rPr>
-      </w:pPr>
-      <w:hyperlink w:anchor="_Toc435960550" w:history="1">
+          <w:lang w:eastAsia="de-CH"/>
+        </w:rPr>
+      </w:pPr>
+      <w:hyperlink w:anchor="_Toc436687960" w:history="1">
         <w:r>
           <w:rPr>
             <w:rStyle w:val="Hyperlink"/>
@@ -7468,7 +10743,7 @@
             <w:noProof/>
             <w:webHidden/>
           </w:rPr>
-          <w:instrText xml:space="preserve"> PAGEREF _Toc435960550 \h </w:instrText>
+          <w:instrText xml:space="preserve"> PAGEREF _Toc436687960 \h </w:instrText>
         </w:r>
         <w:r>
           <w:rPr>
@@ -7510,10 +10785,10 @@
           <w:noProof/>
           <w:sz w:val="22"/>
           <w:szCs w:val="22"/>
-          <w:lang w:val="en-US"/>
-        </w:rPr>
-      </w:pPr>
-      <w:hyperlink w:anchor="_Toc435960551" w:history="1">
+          <w:lang w:eastAsia="de-CH"/>
+        </w:rPr>
+      </w:pPr>
+      <w:hyperlink w:anchor="_Toc436687961" w:history="1">
         <w:r>
           <w:rPr>
             <w:rStyle w:val="Hyperlink"/>
@@ -7540,7 +10815,7 @@
             <w:noProof/>
             <w:webHidden/>
           </w:rPr>
-          <w:instrText xml:space="preserve"> PAGEREF _Toc435960551 \h </w:instrText>
+          <w:instrText xml:space="preserve"> PAGEREF _Toc436687961 \h </w:instrText>
         </w:r>
         <w:r>
           <w:rPr>
@@ -7582,10 +10857,10 @@
           <w:noProof/>
           <w:sz w:val="22"/>
           <w:szCs w:val="22"/>
-          <w:lang w:val="en-US"/>
-        </w:rPr>
-      </w:pPr>
-      <w:hyperlink w:anchor="_Toc435960552" w:history="1">
+          <w:lang w:eastAsia="de-CH"/>
+        </w:rPr>
+      </w:pPr>
+      <w:hyperlink w:anchor="_Toc436687962" w:history="1">
         <w:r>
           <w:rPr>
             <w:rStyle w:val="Hyperlink"/>
@@ -7612,7 +10887,7 @@
             <w:noProof/>
             <w:webHidden/>
           </w:rPr>
-          <w:instrText xml:space="preserve"> PAGEREF _Toc435960552 \h </w:instrText>
+          <w:instrText xml:space="preserve"> PAGEREF _Toc436687962 \h </w:instrText>
         </w:r>
         <w:r>
           <w:rPr>
@@ -7654,10 +10929,10 @@
           <w:noProof/>
           <w:sz w:val="22"/>
           <w:szCs w:val="22"/>
-          <w:lang w:val="en-US"/>
-        </w:rPr>
-      </w:pPr>
-      <w:hyperlink w:anchor="_Toc435960553" w:history="1">
+          <w:lang w:eastAsia="de-CH"/>
+        </w:rPr>
+      </w:pPr>
+      <w:hyperlink w:anchor="_Toc436687963" w:history="1">
         <w:r>
           <w:rPr>
             <w:rStyle w:val="Hyperlink"/>
@@ -7684,7 +10959,7 @@
             <w:noProof/>
             <w:webHidden/>
           </w:rPr>
-          <w:instrText xml:space="preserve"> PAGEREF _Toc435960553 \h </w:instrText>
+          <w:instrText xml:space="preserve"> PAGEREF _Toc436687963 \h </w:instrText>
         </w:r>
         <w:r>
           <w:rPr>
@@ -7726,16 +11001,16 @@
           <w:noProof/>
           <w:sz w:val="22"/>
           <w:szCs w:val="22"/>
-          <w:lang w:val="en-US"/>
-        </w:rPr>
-      </w:pPr>
-      <w:hyperlink w:anchor="_Toc435960554" w:history="1">
+          <w:lang w:eastAsia="de-CH"/>
+        </w:rPr>
+      </w:pPr>
+      <w:hyperlink w:anchor="_Toc436687964" w:history="1">
         <w:r>
           <w:rPr>
             <w:rStyle w:val="Hyperlink"/>
             <w:noProof/>
           </w:rPr>
-          <w:t>Abbildung 6: Unity Plugin, Settings General</w:t>
+          <w:t>Abbildung 6: Frustum (stackoverflow.com)</w:t>
         </w:r>
         <w:r>
           <w:rPr>
@@ -7756,7 +11031,7 @@
             <w:noProof/>
             <w:webHidden/>
           </w:rPr>
-          <w:instrText xml:space="preserve"> PAGEREF _Toc435960554 \h </w:instrText>
+          <w:instrText xml:space="preserve"> PAGEREF _Toc436687964 \h </w:instrText>
         </w:r>
         <w:r>
           <w:rPr>
@@ -7776,7 +11051,7 @@
             <w:noProof/>
             <w:webHidden/>
           </w:rPr>
-          <w:t>11</w:t>
+          <w:t>8</w:t>
         </w:r>
         <w:r>
           <w:rPr>
@@ -7798,16 +11073,16 @@
           <w:noProof/>
           <w:sz w:val="22"/>
           <w:szCs w:val="22"/>
-          <w:lang w:val="en-US"/>
-        </w:rPr>
-      </w:pPr>
-      <w:hyperlink w:anchor="_Toc435960555" w:history="1">
+          <w:lang w:eastAsia="de-CH"/>
+        </w:rPr>
+      </w:pPr>
+      <w:hyperlink w:anchor="_Toc436687965" w:history="1">
         <w:r>
           <w:rPr>
             <w:rStyle w:val="Hyperlink"/>
             <w:noProof/>
           </w:rPr>
-          <w:t>Abbildung 7: Unity Plugin, Settings Wand</w:t>
+          <w:t>Abbildung 7: Unity Plugin, virtueller CAVE</w:t>
         </w:r>
         <w:r>
           <w:rPr>
@@ -7828,7 +11103,7 @@
             <w:noProof/>
             <w:webHidden/>
           </w:rPr>
-          <w:instrText xml:space="preserve"> PAGEREF _Toc435960555 \h </w:instrText>
+          <w:instrText xml:space="preserve"> PAGEREF _Toc436687965 \h </w:instrText>
         </w:r>
         <w:r>
           <w:rPr>
@@ -7848,7 +11123,7 @@
             <w:noProof/>
             <w:webHidden/>
           </w:rPr>
-          <w:t>11</w:t>
+          <w:t>10</w:t>
         </w:r>
         <w:r>
           <w:rPr>
@@ -7870,17 +11145,16 @@
           <w:noProof/>
           <w:sz w:val="22"/>
           <w:szCs w:val="22"/>
-          <w:lang w:val="en-US"/>
-        </w:rPr>
-      </w:pPr>
-      <w:hyperlink w:anchor="_Toc435960556" w:history="1">
+          <w:lang w:eastAsia="de-CH"/>
+        </w:rPr>
+      </w:pPr>
+      <w:hyperlink w:anchor="_Toc436687966" w:history="1">
         <w:r>
           <w:rPr>
             <w:rStyle w:val="Hyperlink"/>
             <w:noProof/>
-            <w:lang w:val="en-US"/>
-          </w:rPr>
-          <w:t>Abbildung 8: Unity Plugin, Settings Eyes</w:t>
+          </w:rPr>
+          <w:t>Abbildung 8: Unity Plugin, Schnittpunkt Wand / CAVE</w:t>
         </w:r>
         <w:r>
           <w:rPr>
@@ -7901,7 +11175,7 @@
             <w:noProof/>
             <w:webHidden/>
           </w:rPr>
-          <w:instrText xml:space="preserve"> PAGEREF _Toc435960556 \h </w:instrText>
+          <w:instrText xml:space="preserve"> PAGEREF _Toc436687966 \h </w:instrText>
         </w:r>
         <w:r>
           <w:rPr>
@@ -7921,7 +11195,7 @@
             <w:noProof/>
             <w:webHidden/>
           </w:rPr>
-          <w:t>12</w:t>
+          <w:t>11</w:t>
         </w:r>
         <w:r>
           <w:rPr>
@@ -7943,16 +11217,16 @@
           <w:noProof/>
           <w:sz w:val="22"/>
           <w:szCs w:val="22"/>
-          <w:lang w:val="en-US"/>
-        </w:rPr>
-      </w:pPr>
-      <w:hyperlink w:anchor="_Toc435960557" w:history="1">
+          <w:lang w:eastAsia="de-CH"/>
+        </w:rPr>
+      </w:pPr>
+      <w:hyperlink w:anchor="_Toc436687967" w:history="1">
         <w:r>
           <w:rPr>
             <w:rStyle w:val="Hyperlink"/>
             <w:noProof/>
           </w:rPr>
-          <w:t>Abbildung 9: Unity Plugin, Settings System</w:t>
+          <w:t>Abbildung 9: Beispielverbindung VRPN</w:t>
         </w:r>
         <w:r>
           <w:rPr>
@@ -7973,7 +11247,7 @@
             <w:noProof/>
             <w:webHidden/>
           </w:rPr>
-          <w:instrText xml:space="preserve"> PAGEREF _Toc435960557 \h </w:instrText>
+          <w:instrText xml:space="preserve"> PAGEREF _Toc436687967 \h </w:instrText>
         </w:r>
         <w:r>
           <w:rPr>
@@ -8015,16 +11289,16 @@
           <w:noProof/>
           <w:sz w:val="22"/>
           <w:szCs w:val="22"/>
-          <w:lang w:val="en-US"/>
-        </w:rPr>
-      </w:pPr>
-      <w:hyperlink w:anchor="_Toc435960558" w:history="1">
+          <w:lang w:eastAsia="de-CH"/>
+        </w:rPr>
+      </w:pPr>
+      <w:hyperlink w:anchor="_Toc436687968" w:history="1">
         <w:r>
           <w:rPr>
             <w:rStyle w:val="Hyperlink"/>
             <w:noProof/>
           </w:rPr>
-          <w:t>Abbildung 10: Unity Plugin, Klassendiagramm</w:t>
+          <w:t>Abbildung 10: VRPN Wrapper</w:t>
         </w:r>
         <w:r>
           <w:rPr>
@@ -8045,7 +11319,7 @@
             <w:noProof/>
             <w:webHidden/>
           </w:rPr>
-          <w:instrText xml:space="preserve"> PAGEREF _Toc435960558 \h </w:instrText>
+          <w:instrText xml:space="preserve"> PAGEREF _Toc436687968 \h </w:instrText>
         </w:r>
         <w:r>
           <w:rPr>
@@ -8087,16 +11361,16 @@
           <w:noProof/>
           <w:sz w:val="22"/>
           <w:szCs w:val="22"/>
-          <w:lang w:val="en-US"/>
-        </w:rPr>
-      </w:pPr>
-      <w:hyperlink w:anchor="_Toc435960559" w:history="1">
+          <w:lang w:eastAsia="de-CH"/>
+        </w:rPr>
+      </w:pPr>
+      <w:hyperlink w:anchor="_Toc436687969" w:history="1">
         <w:r>
           <w:rPr>
             <w:rStyle w:val="Hyperlink"/>
             <w:noProof/>
           </w:rPr>
-          <w:t>Abbildung 11: Unity Plugin, Export Package</w:t>
+          <w:t>Abbildung 11: VRPN-Positonhandling</w:t>
         </w:r>
         <w:r>
           <w:rPr>
@@ -8117,7 +11391,7 @@
             <w:noProof/>
             <w:webHidden/>
           </w:rPr>
-          <w:instrText xml:space="preserve"> PAGEREF _Toc435960559 \h </w:instrText>
+          <w:instrText xml:space="preserve"> PAGEREF _Toc436687969 \h </w:instrText>
         </w:r>
         <w:r>
           <w:rPr>
@@ -8159,17 +11433,16 @@
           <w:noProof/>
           <w:sz w:val="22"/>
           <w:szCs w:val="22"/>
-          <w:lang w:val="en-US"/>
-        </w:rPr>
-      </w:pPr>
-      <w:hyperlink w:anchor="_Toc435960560" w:history="1">
+          <w:lang w:eastAsia="de-CH"/>
+        </w:rPr>
+      </w:pPr>
+      <w:hyperlink w:anchor="_Toc436687970" w:history="1">
         <w:r>
           <w:rPr>
             <w:rStyle w:val="Hyperlink"/>
             <w:noProof/>
-            <w:lang w:val="en-US"/>
-          </w:rPr>
-          <w:t>Abbildung 12: Unity Plugin, Export Package Selection</w:t>
+          </w:rPr>
+          <w:t>Abbildung 12: Vergleich Filteralgoritmen</w:t>
         </w:r>
         <w:r>
           <w:rPr>
@@ -8190,7 +11463,7 @@
             <w:noProof/>
             <w:webHidden/>
           </w:rPr>
-          <w:instrText xml:space="preserve"> PAGEREF _Toc435960560 \h </w:instrText>
+          <w:instrText xml:space="preserve"> PAGEREF _Toc436687970 \h </w:instrText>
         </w:r>
         <w:r>
           <w:rPr>
@@ -8232,16 +11505,16 @@
           <w:noProof/>
           <w:sz w:val="22"/>
           <w:szCs w:val="22"/>
-          <w:lang w:val="en-US"/>
-        </w:rPr>
-      </w:pPr>
-      <w:hyperlink w:anchor="_Toc435960561" w:history="1">
+          <w:lang w:eastAsia="de-CH"/>
+        </w:rPr>
+      </w:pPr>
+      <w:hyperlink w:anchor="_Toc436687971" w:history="1">
         <w:r>
           <w:rPr>
             <w:rStyle w:val="Hyperlink"/>
             <w:noProof/>
           </w:rPr>
-          <w:t>Abbildung 13: Unity Plugin, Import Package</w:t>
+          <w:t>Abbildung 13: Unity Plugin, Settings General</w:t>
         </w:r>
         <w:r>
           <w:rPr>
@@ -8262,7 +11535,7 @@
             <w:noProof/>
             <w:webHidden/>
           </w:rPr>
-          <w:instrText xml:space="preserve"> PAGEREF _Toc435960561 \h </w:instrText>
+          <w:instrText xml:space="preserve"> PAGEREF _Toc436687971 \h </w:instrText>
         </w:r>
         <w:r>
           <w:rPr>
@@ -8304,16 +11577,16 @@
           <w:noProof/>
           <w:sz w:val="22"/>
           <w:szCs w:val="22"/>
-          <w:lang w:val="en-US"/>
-        </w:rPr>
-      </w:pPr>
-      <w:hyperlink w:anchor="_Toc435960562" w:history="1">
+          <w:lang w:eastAsia="de-CH"/>
+        </w:rPr>
+      </w:pPr>
+      <w:hyperlink w:anchor="_Toc436687972" w:history="1">
         <w:r>
           <w:rPr>
             <w:rStyle w:val="Hyperlink"/>
             <w:noProof/>
           </w:rPr>
-          <w:t>Abbildung 14: Shooting Gallery Ingame</w:t>
+          <w:t>Abbildung 14: Unity Plugin, Settings Wand</w:t>
         </w:r>
         <w:r>
           <w:rPr>
@@ -8334,7 +11607,7 @@
             <w:noProof/>
             <w:webHidden/>
           </w:rPr>
-          <w:instrText xml:space="preserve"> PAGEREF _Toc435960562 \h </w:instrText>
+          <w:instrText xml:space="preserve"> PAGEREF _Toc436687972 \h </w:instrText>
         </w:r>
         <w:r>
           <w:rPr>
@@ -8354,7 +11627,7 @@
             <w:noProof/>
             <w:webHidden/>
           </w:rPr>
-          <w:t>20</w:t>
+          <w:t>17</w:t>
         </w:r>
         <w:r>
           <w:rPr>
@@ -8376,16 +11649,17 @@
           <w:noProof/>
           <w:sz w:val="22"/>
           <w:szCs w:val="22"/>
-          <w:lang w:val="en-US"/>
-        </w:rPr>
-      </w:pPr>
-      <w:hyperlink w:anchor="_Toc435960563" w:history="1">
+          <w:lang w:eastAsia="de-CH"/>
+        </w:rPr>
+      </w:pPr>
+      <w:hyperlink w:anchor="_Toc436687973" w:history="1">
         <w:r>
           <w:rPr>
             <w:rStyle w:val="Hyperlink"/>
             <w:noProof/>
-          </w:rPr>
-          <w:t>Abbildung 15: Desert Model, Quelle: Unity Asset Store</w:t>
+            <w:lang w:val="en-US"/>
+          </w:rPr>
+          <w:t>Abbildung 15: Unity Plugin, Settings Eyes</w:t>
         </w:r>
         <w:r>
           <w:rPr>
@@ -8406,7 +11680,7 @@
             <w:noProof/>
             <w:webHidden/>
           </w:rPr>
-          <w:instrText xml:space="preserve"> PAGEREF _Toc435960563 \h </w:instrText>
+          <w:instrText xml:space="preserve"> PAGEREF _Toc436687973 \h </w:instrText>
         </w:r>
         <w:r>
           <w:rPr>
@@ -8426,7 +11700,7 @@
             <w:noProof/>
             <w:webHidden/>
           </w:rPr>
-          <w:t>21</w:t>
+          <w:t>18</w:t>
         </w:r>
         <w:r>
           <w:rPr>
@@ -8448,16 +11722,16 @@
           <w:noProof/>
           <w:sz w:val="22"/>
           <w:szCs w:val="22"/>
-          <w:lang w:val="en-US"/>
-        </w:rPr>
-      </w:pPr>
-      <w:hyperlink w:anchor="_Toc435960564" w:history="1">
+          <w:lang w:eastAsia="de-CH"/>
+        </w:rPr>
+      </w:pPr>
+      <w:hyperlink w:anchor="_Toc436687974" w:history="1">
         <w:r>
           <w:rPr>
             <w:rStyle w:val="Hyperlink"/>
             <w:noProof/>
           </w:rPr>
-          <w:t>Abbildung 16: Shooting Gallery, Rotation des Gewehrs</w:t>
+          <w:t>Abbildung 16: Unity Plugin, Settings System</w:t>
         </w:r>
         <w:r>
           <w:rPr>
@@ -8478,7 +11752,7 @@
             <w:noProof/>
             <w:webHidden/>
           </w:rPr>
-          <w:instrText xml:space="preserve"> PAGEREF _Toc435960564 \h </w:instrText>
+          <w:instrText xml:space="preserve"> PAGEREF _Toc436687974 \h </w:instrText>
         </w:r>
         <w:r>
           <w:rPr>
@@ -8498,7 +11772,7 @@
             <w:noProof/>
             <w:webHidden/>
           </w:rPr>
-          <w:t>22</w:t>
+          <w:t>19</w:t>
         </w:r>
         <w:r>
           <w:rPr>
@@ -8520,16 +11794,16 @@
           <w:noProof/>
           <w:sz w:val="22"/>
           <w:szCs w:val="22"/>
-          <w:lang w:val="en-US"/>
-        </w:rPr>
-      </w:pPr>
-      <w:hyperlink w:anchor="_Toc435960565" w:history="1">
+          <w:lang w:eastAsia="de-CH"/>
+        </w:rPr>
+      </w:pPr>
+      <w:hyperlink w:anchor="_Toc436687975" w:history="1">
         <w:r>
           <w:rPr>
             <w:rStyle w:val="Hyperlink"/>
             <w:noProof/>
           </w:rPr>
-          <w:t>Abbildung 17: Shooting Gallery, Rauch</w:t>
+          <w:t>Abbildung 17: Unity Plugin, Klassendiagramm</w:t>
         </w:r>
         <w:r>
           <w:rPr>
@@ -8550,7 +11824,7 @@
             <w:noProof/>
             <w:webHidden/>
           </w:rPr>
-          <w:instrText xml:space="preserve"> PAGEREF _Toc435960565 \h </w:instrText>
+          <w:instrText xml:space="preserve"> PAGEREF _Toc436687975 \h </w:instrText>
         </w:r>
         <w:r>
           <w:rPr>
@@ -8570,7 +11844,7 @@
             <w:noProof/>
             <w:webHidden/>
           </w:rPr>
-          <w:t>22</w:t>
+          <w:t>20</w:t>
         </w:r>
         <w:r>
           <w:rPr>
@@ -8592,16 +11866,16 @@
           <w:noProof/>
           <w:sz w:val="22"/>
           <w:szCs w:val="22"/>
-          <w:lang w:val="en-US"/>
-        </w:rPr>
-      </w:pPr>
-      <w:hyperlink w:anchor="_Toc435960566" w:history="1">
+          <w:lang w:eastAsia="de-CH"/>
+        </w:rPr>
+      </w:pPr>
+      <w:hyperlink w:anchor="_Toc436687976" w:history="1">
         <w:r>
           <w:rPr>
             <w:rStyle w:val="Hyperlink"/>
             <w:noProof/>
           </w:rPr>
-          <w:t>Abbildung 18: Shooting Gallery, Zielscheibe</w:t>
+          <w:t>Abbildung 18: Unity Plugin, Export Package</w:t>
         </w:r>
         <w:r>
           <w:rPr>
@@ -8622,7 +11896,7 @@
             <w:noProof/>
             <w:webHidden/>
           </w:rPr>
-          <w:instrText xml:space="preserve"> PAGEREF _Toc435960566 \h </w:instrText>
+          <w:instrText xml:space="preserve"> PAGEREF _Toc436687976 \h </w:instrText>
         </w:r>
         <w:r>
           <w:rPr>
@@ -8642,7 +11916,7 @@
             <w:noProof/>
             <w:webHidden/>
           </w:rPr>
-          <w:t>23</w:t>
+          <w:t>21</w:t>
         </w:r>
         <w:r>
           <w:rPr>
@@ -8664,16 +11938,17 @@
           <w:noProof/>
           <w:sz w:val="22"/>
           <w:szCs w:val="22"/>
-          <w:lang w:val="en-US"/>
-        </w:rPr>
-      </w:pPr>
-      <w:hyperlink w:anchor="_Toc435960567" w:history="1">
+          <w:lang w:eastAsia="de-CH"/>
+        </w:rPr>
+      </w:pPr>
+      <w:hyperlink w:anchor="_Toc436687977" w:history="1">
         <w:r>
           <w:rPr>
             <w:rStyle w:val="Hyperlink"/>
             <w:noProof/>
-          </w:rPr>
-          <w:t>Abbildung 19: Shooting Gallery, Zielscheibe Animation Controller</w:t>
+            <w:lang w:val="en-US"/>
+          </w:rPr>
+          <w:t>Abbildung 19: Unity Plugin, Export Package Selection</w:t>
         </w:r>
         <w:r>
           <w:rPr>
@@ -8694,7 +11969,7 @@
             <w:noProof/>
             <w:webHidden/>
           </w:rPr>
-          <w:instrText xml:space="preserve"> PAGEREF _Toc435960567 \h </w:instrText>
+          <w:instrText xml:space="preserve"> PAGEREF _Toc436687977 \h </w:instrText>
         </w:r>
         <w:r>
           <w:rPr>
@@ -8714,7 +11989,7 @@
             <w:noProof/>
             <w:webHidden/>
           </w:rPr>
-          <w:t>23</w:t>
+          <w:t>22</w:t>
         </w:r>
         <w:r>
           <w:rPr>
@@ -8736,16 +12011,16 @@
           <w:noProof/>
           <w:sz w:val="22"/>
           <w:szCs w:val="22"/>
-          <w:lang w:val="en-US"/>
-        </w:rPr>
-      </w:pPr>
-      <w:hyperlink w:anchor="_Toc435960568" w:history="1">
+          <w:lang w:eastAsia="de-CH"/>
+        </w:rPr>
+      </w:pPr>
+      <w:hyperlink w:anchor="_Toc436687978" w:history="1">
         <w:r>
           <w:rPr>
             <w:rStyle w:val="Hyperlink"/>
             <w:noProof/>
           </w:rPr>
-          <w:t>Abbildung 20: Shooting Gallery, Ente</w:t>
+          <w:t>Abbildung 20: Unity Plugin, Import Package</w:t>
         </w:r>
         <w:r>
           <w:rPr>
@@ -8766,7 +12041,7 @@
             <w:noProof/>
             <w:webHidden/>
           </w:rPr>
-          <w:instrText xml:space="preserve"> PAGEREF _Toc435960568 \h </w:instrText>
+          <w:instrText xml:space="preserve"> PAGEREF _Toc436687978 \h </w:instrText>
         </w:r>
         <w:r>
           <w:rPr>
@@ -8786,7 +12061,7 @@
             <w:noProof/>
             <w:webHidden/>
           </w:rPr>
-          <w:t>24</w:t>
+          <w:t>23</w:t>
         </w:r>
         <w:r>
           <w:rPr>
@@ -8808,16 +12083,16 @@
           <w:noProof/>
           <w:sz w:val="22"/>
           <w:szCs w:val="22"/>
-          <w:lang w:val="en-US"/>
-        </w:rPr>
-      </w:pPr>
-      <w:hyperlink w:anchor="_Toc435960569" w:history="1">
+          <w:lang w:eastAsia="de-CH"/>
+        </w:rPr>
+      </w:pPr>
+      <w:hyperlink w:anchor="_Toc436687979" w:history="1">
         <w:r>
           <w:rPr>
             <w:rStyle w:val="Hyperlink"/>
             <w:noProof/>
           </w:rPr>
-          <w:t>Abbildung 21: Shooting Gallery, Ente mit vielen Details</w:t>
+          <w:t>Abbildung 21: API Unity Plugin</w:t>
         </w:r>
         <w:r>
           <w:rPr>
@@ -8838,7 +12113,7 @@
             <w:noProof/>
             <w:webHidden/>
           </w:rPr>
-          <w:instrText xml:space="preserve"> PAGEREF _Toc435960569 \h </w:instrText>
+          <w:instrText xml:space="preserve"> PAGEREF _Toc436687979 \h </w:instrText>
         </w:r>
         <w:r>
           <w:rPr>
@@ -8880,16 +12155,16 @@
           <w:noProof/>
           <w:sz w:val="22"/>
           <w:szCs w:val="22"/>
-          <w:lang w:val="en-US"/>
-        </w:rPr>
-      </w:pPr>
-      <w:hyperlink w:anchor="_Toc435960570" w:history="1">
+          <w:lang w:eastAsia="de-CH"/>
+        </w:rPr>
+      </w:pPr>
+      <w:hyperlink w:anchor="_Toc436687980" w:history="1">
         <w:r>
           <w:rPr>
             <w:rStyle w:val="Hyperlink"/>
             <w:noProof/>
           </w:rPr>
-          <w:t>Abbildung 22: Shooting Gallery, Ente mit reduzierten Details</w:t>
+          <w:t>Abbildung 22: Shooting Gallery Ingame</w:t>
         </w:r>
         <w:r>
           <w:rPr>
@@ -8910,7 +12185,7 @@
             <w:noProof/>
             <w:webHidden/>
           </w:rPr>
-          <w:instrText xml:space="preserve"> PAGEREF _Toc435960570 \h </w:instrText>
+          <w:instrText xml:space="preserve"> PAGEREF _Toc436687980 \h </w:instrText>
         </w:r>
         <w:r>
           <w:rPr>
@@ -8930,7 +12205,7 @@
             <w:noProof/>
             <w:webHidden/>
           </w:rPr>
-          <w:t>25</w:t>
+          <w:t>26</w:t>
         </w:r>
         <w:r>
           <w:rPr>
@@ -8942,6 +12217,582 @@
       </w:hyperlink>
     </w:p>
     <w:p>
+      <w:pPr>
+        <w:pStyle w:val="Abbildungsverzeichnis"/>
+        <w:tabs>
+          <w:tab w:val="right" w:pos="9457"/>
+        </w:tabs>
+        <w:rPr>
+          <w:rFonts w:asciiTheme="minorHAnsi" w:eastAsiaTheme="minorEastAsia" w:hAnsiTheme="minorHAnsi" w:cstheme="minorBidi"/>
+          <w:noProof/>
+          <w:sz w:val="22"/>
+          <w:szCs w:val="22"/>
+          <w:lang w:eastAsia="de-CH"/>
+        </w:rPr>
+      </w:pPr>
+      <w:hyperlink w:anchor="_Toc436687981" w:history="1">
+        <w:r>
+          <w:rPr>
+            <w:rStyle w:val="Hyperlink"/>
+            <w:noProof/>
+          </w:rPr>
+          <w:t>Abbildung 23: Desert Model, Quelle: Unity Asset Store</w:t>
+        </w:r>
+        <w:r>
+          <w:rPr>
+            <w:noProof/>
+            <w:webHidden/>
+          </w:rPr>
+          <w:tab/>
+        </w:r>
+        <w:r>
+          <w:rPr>
+            <w:noProof/>
+            <w:webHidden/>
+          </w:rPr>
+          <w:fldChar w:fldCharType="begin"/>
+        </w:r>
+        <w:r>
+          <w:rPr>
+            <w:noProof/>
+            <w:webHidden/>
+          </w:rPr>
+          <w:instrText xml:space="preserve"> PAGEREF _Toc436687981 \h </w:instrText>
+        </w:r>
+        <w:r>
+          <w:rPr>
+            <w:noProof/>
+            <w:webHidden/>
+          </w:rPr>
+        </w:r>
+        <w:r>
+          <w:rPr>
+            <w:noProof/>
+            <w:webHidden/>
+          </w:rPr>
+          <w:fldChar w:fldCharType="separate"/>
+        </w:r>
+        <w:r>
+          <w:rPr>
+            <w:noProof/>
+            <w:webHidden/>
+          </w:rPr>
+          <w:t>27</w:t>
+        </w:r>
+        <w:r>
+          <w:rPr>
+            <w:noProof/>
+            <w:webHidden/>
+          </w:rPr>
+          <w:fldChar w:fldCharType="end"/>
+        </w:r>
+      </w:hyperlink>
+    </w:p>
+    <w:p>
+      <w:pPr>
+        <w:pStyle w:val="Abbildungsverzeichnis"/>
+        <w:tabs>
+          <w:tab w:val="right" w:pos="9457"/>
+        </w:tabs>
+        <w:rPr>
+          <w:rFonts w:asciiTheme="minorHAnsi" w:eastAsiaTheme="minorEastAsia" w:hAnsiTheme="minorHAnsi" w:cstheme="minorBidi"/>
+          <w:noProof/>
+          <w:sz w:val="22"/>
+          <w:szCs w:val="22"/>
+          <w:lang w:eastAsia="de-CH"/>
+        </w:rPr>
+      </w:pPr>
+      <w:hyperlink w:anchor="_Toc436687982" w:history="1">
+        <w:r>
+          <w:rPr>
+            <w:rStyle w:val="Hyperlink"/>
+            <w:noProof/>
+          </w:rPr>
+          <w:t>Abbildung 24: Shooting Gallery, Rotation des Gewehrs</w:t>
+        </w:r>
+        <w:r>
+          <w:rPr>
+            <w:noProof/>
+            <w:webHidden/>
+          </w:rPr>
+          <w:tab/>
+        </w:r>
+        <w:r>
+          <w:rPr>
+            <w:noProof/>
+            <w:webHidden/>
+          </w:rPr>
+          <w:fldChar w:fldCharType="begin"/>
+        </w:r>
+        <w:r>
+          <w:rPr>
+            <w:noProof/>
+            <w:webHidden/>
+          </w:rPr>
+          <w:instrText xml:space="preserve"> PAGEREF _Toc436687982 \h </w:instrText>
+        </w:r>
+        <w:r>
+          <w:rPr>
+            <w:noProof/>
+            <w:webHidden/>
+          </w:rPr>
+        </w:r>
+        <w:r>
+          <w:rPr>
+            <w:noProof/>
+            <w:webHidden/>
+          </w:rPr>
+          <w:fldChar w:fldCharType="separate"/>
+        </w:r>
+        <w:r>
+          <w:rPr>
+            <w:noProof/>
+            <w:webHidden/>
+          </w:rPr>
+          <w:t>28</w:t>
+        </w:r>
+        <w:r>
+          <w:rPr>
+            <w:noProof/>
+            <w:webHidden/>
+          </w:rPr>
+          <w:fldChar w:fldCharType="end"/>
+        </w:r>
+      </w:hyperlink>
+    </w:p>
+    <w:p>
+      <w:pPr>
+        <w:pStyle w:val="Abbildungsverzeichnis"/>
+        <w:tabs>
+          <w:tab w:val="right" w:pos="9457"/>
+        </w:tabs>
+        <w:rPr>
+          <w:rFonts w:asciiTheme="minorHAnsi" w:eastAsiaTheme="minorEastAsia" w:hAnsiTheme="minorHAnsi" w:cstheme="minorBidi"/>
+          <w:noProof/>
+          <w:sz w:val="22"/>
+          <w:szCs w:val="22"/>
+          <w:lang w:eastAsia="de-CH"/>
+        </w:rPr>
+      </w:pPr>
+      <w:hyperlink w:anchor="_Toc436687983" w:history="1">
+        <w:r>
+          <w:rPr>
+            <w:rStyle w:val="Hyperlink"/>
+            <w:noProof/>
+          </w:rPr>
+          <w:t>Abbildung 25: Shooting Gallery, Rauch</w:t>
+        </w:r>
+        <w:r>
+          <w:rPr>
+            <w:noProof/>
+            <w:webHidden/>
+          </w:rPr>
+          <w:tab/>
+        </w:r>
+        <w:r>
+          <w:rPr>
+            <w:noProof/>
+            <w:webHidden/>
+          </w:rPr>
+          <w:fldChar w:fldCharType="begin"/>
+        </w:r>
+        <w:r>
+          <w:rPr>
+            <w:noProof/>
+            <w:webHidden/>
+          </w:rPr>
+          <w:instrText xml:space="preserve"> PAGEREF _Toc436687983 \h </w:instrText>
+        </w:r>
+        <w:r>
+          <w:rPr>
+            <w:noProof/>
+            <w:webHidden/>
+          </w:rPr>
+        </w:r>
+        <w:r>
+          <w:rPr>
+            <w:noProof/>
+            <w:webHidden/>
+          </w:rPr>
+          <w:fldChar w:fldCharType="separate"/>
+        </w:r>
+        <w:r>
+          <w:rPr>
+            <w:noProof/>
+            <w:webHidden/>
+          </w:rPr>
+          <w:t>28</w:t>
+        </w:r>
+        <w:r>
+          <w:rPr>
+            <w:noProof/>
+            <w:webHidden/>
+          </w:rPr>
+          <w:fldChar w:fldCharType="end"/>
+        </w:r>
+      </w:hyperlink>
+    </w:p>
+    <w:p>
+      <w:pPr>
+        <w:pStyle w:val="Abbildungsverzeichnis"/>
+        <w:tabs>
+          <w:tab w:val="right" w:pos="9457"/>
+        </w:tabs>
+        <w:rPr>
+          <w:rFonts w:asciiTheme="minorHAnsi" w:eastAsiaTheme="minorEastAsia" w:hAnsiTheme="minorHAnsi" w:cstheme="minorBidi"/>
+          <w:noProof/>
+          <w:sz w:val="22"/>
+          <w:szCs w:val="22"/>
+          <w:lang w:eastAsia="de-CH"/>
+        </w:rPr>
+      </w:pPr>
+      <w:hyperlink w:anchor="_Toc436687984" w:history="1">
+        <w:r>
+          <w:rPr>
+            <w:rStyle w:val="Hyperlink"/>
+            <w:noProof/>
+          </w:rPr>
+          <w:t>Abbildung 26: Shooting Gallery, Zielscheibe</w:t>
+        </w:r>
+        <w:r>
+          <w:rPr>
+            <w:noProof/>
+            <w:webHidden/>
+          </w:rPr>
+          <w:tab/>
+        </w:r>
+        <w:r>
+          <w:rPr>
+            <w:noProof/>
+            <w:webHidden/>
+          </w:rPr>
+          <w:fldChar w:fldCharType="begin"/>
+        </w:r>
+        <w:r>
+          <w:rPr>
+            <w:noProof/>
+            <w:webHidden/>
+          </w:rPr>
+          <w:instrText xml:space="preserve"> PAGEREF _Toc436687984 \h </w:instrText>
+        </w:r>
+        <w:r>
+          <w:rPr>
+            <w:noProof/>
+            <w:webHidden/>
+          </w:rPr>
+        </w:r>
+        <w:r>
+          <w:rPr>
+            <w:noProof/>
+            <w:webHidden/>
+          </w:rPr>
+          <w:fldChar w:fldCharType="separate"/>
+        </w:r>
+        <w:r>
+          <w:rPr>
+            <w:noProof/>
+            <w:webHidden/>
+          </w:rPr>
+          <w:t>29</w:t>
+        </w:r>
+        <w:r>
+          <w:rPr>
+            <w:noProof/>
+            <w:webHidden/>
+          </w:rPr>
+          <w:fldChar w:fldCharType="end"/>
+        </w:r>
+      </w:hyperlink>
+    </w:p>
+    <w:p>
+      <w:pPr>
+        <w:pStyle w:val="Abbildungsverzeichnis"/>
+        <w:tabs>
+          <w:tab w:val="right" w:pos="9457"/>
+        </w:tabs>
+        <w:rPr>
+          <w:rFonts w:asciiTheme="minorHAnsi" w:eastAsiaTheme="minorEastAsia" w:hAnsiTheme="minorHAnsi" w:cstheme="minorBidi"/>
+          <w:noProof/>
+          <w:sz w:val="22"/>
+          <w:szCs w:val="22"/>
+          <w:lang w:eastAsia="de-CH"/>
+        </w:rPr>
+      </w:pPr>
+      <w:hyperlink w:anchor="_Toc436687985" w:history="1">
+        <w:r>
+          <w:rPr>
+            <w:rStyle w:val="Hyperlink"/>
+            <w:noProof/>
+          </w:rPr>
+          <w:t>Abbildung 27: Shooting Gallery, Zielscheibe Animation Controller</w:t>
+        </w:r>
+        <w:r>
+          <w:rPr>
+            <w:noProof/>
+            <w:webHidden/>
+          </w:rPr>
+          <w:tab/>
+        </w:r>
+        <w:r>
+          <w:rPr>
+            <w:noProof/>
+            <w:webHidden/>
+          </w:rPr>
+          <w:fldChar w:fldCharType="begin"/>
+        </w:r>
+        <w:r>
+          <w:rPr>
+            <w:noProof/>
+            <w:webHidden/>
+          </w:rPr>
+          <w:instrText xml:space="preserve"> PAGEREF _Toc436687985 \h </w:instrText>
+        </w:r>
+        <w:r>
+          <w:rPr>
+            <w:noProof/>
+            <w:webHidden/>
+          </w:rPr>
+        </w:r>
+        <w:r>
+          <w:rPr>
+            <w:noProof/>
+            <w:webHidden/>
+          </w:rPr>
+          <w:fldChar w:fldCharType="separate"/>
+        </w:r>
+        <w:r>
+          <w:rPr>
+            <w:noProof/>
+            <w:webHidden/>
+          </w:rPr>
+          <w:t>29</w:t>
+        </w:r>
+        <w:r>
+          <w:rPr>
+            <w:noProof/>
+            <w:webHidden/>
+          </w:rPr>
+          <w:fldChar w:fldCharType="end"/>
+        </w:r>
+      </w:hyperlink>
+    </w:p>
+    <w:p>
+      <w:pPr>
+        <w:pStyle w:val="Abbildungsverzeichnis"/>
+        <w:tabs>
+          <w:tab w:val="right" w:pos="9457"/>
+        </w:tabs>
+        <w:rPr>
+          <w:rFonts w:asciiTheme="minorHAnsi" w:eastAsiaTheme="minorEastAsia" w:hAnsiTheme="minorHAnsi" w:cstheme="minorBidi"/>
+          <w:noProof/>
+          <w:sz w:val="22"/>
+          <w:szCs w:val="22"/>
+          <w:lang w:eastAsia="de-CH"/>
+        </w:rPr>
+      </w:pPr>
+      <w:hyperlink w:anchor="_Toc436687986" w:history="1">
+        <w:r>
+          <w:rPr>
+            <w:rStyle w:val="Hyperlink"/>
+            <w:noProof/>
+          </w:rPr>
+          <w:t>Abbildung 28: Shooting Gallery, Ente</w:t>
+        </w:r>
+        <w:r>
+          <w:rPr>
+            <w:noProof/>
+            <w:webHidden/>
+          </w:rPr>
+          <w:tab/>
+        </w:r>
+        <w:r>
+          <w:rPr>
+            <w:noProof/>
+            <w:webHidden/>
+          </w:rPr>
+          <w:fldChar w:fldCharType="begin"/>
+        </w:r>
+        <w:r>
+          <w:rPr>
+            <w:noProof/>
+            <w:webHidden/>
+          </w:rPr>
+          <w:instrText xml:space="preserve"> PAGEREF _Toc436687986 \h </w:instrText>
+        </w:r>
+        <w:r>
+          <w:rPr>
+            <w:noProof/>
+            <w:webHidden/>
+          </w:rPr>
+        </w:r>
+        <w:r>
+          <w:rPr>
+            <w:noProof/>
+            <w:webHidden/>
+          </w:rPr>
+          <w:fldChar w:fldCharType="separate"/>
+        </w:r>
+        <w:r>
+          <w:rPr>
+            <w:noProof/>
+            <w:webHidden/>
+          </w:rPr>
+          <w:t>30</w:t>
+        </w:r>
+        <w:r>
+          <w:rPr>
+            <w:noProof/>
+            <w:webHidden/>
+          </w:rPr>
+          <w:fldChar w:fldCharType="end"/>
+        </w:r>
+      </w:hyperlink>
+    </w:p>
+    <w:p>
+      <w:pPr>
+        <w:pStyle w:val="Abbildungsverzeichnis"/>
+        <w:tabs>
+          <w:tab w:val="right" w:pos="9457"/>
+        </w:tabs>
+        <w:rPr>
+          <w:rFonts w:asciiTheme="minorHAnsi" w:eastAsiaTheme="minorEastAsia" w:hAnsiTheme="minorHAnsi" w:cstheme="minorBidi"/>
+          <w:noProof/>
+          <w:sz w:val="22"/>
+          <w:szCs w:val="22"/>
+          <w:lang w:eastAsia="de-CH"/>
+        </w:rPr>
+      </w:pPr>
+      <w:hyperlink w:anchor="_Toc436687987" w:history="1">
+        <w:r>
+          <w:rPr>
+            <w:rStyle w:val="Hyperlink"/>
+            <w:noProof/>
+          </w:rPr>
+          <w:t>Abbildung 29: Shooting Gallery, Ente mit vielen Details</w:t>
+        </w:r>
+        <w:r>
+          <w:rPr>
+            <w:noProof/>
+            <w:webHidden/>
+          </w:rPr>
+          <w:tab/>
+        </w:r>
+        <w:r>
+          <w:rPr>
+            <w:noProof/>
+            <w:webHidden/>
+          </w:rPr>
+          <w:fldChar w:fldCharType="begin"/>
+        </w:r>
+        <w:r>
+          <w:rPr>
+            <w:noProof/>
+            <w:webHidden/>
+          </w:rPr>
+          <w:instrText xml:space="preserve"> PAGEREF _Toc436687987 \h </w:instrText>
+        </w:r>
+        <w:r>
+          <w:rPr>
+            <w:noProof/>
+            <w:webHidden/>
+          </w:rPr>
+        </w:r>
+        <w:r>
+          <w:rPr>
+            <w:noProof/>
+            <w:webHidden/>
+          </w:rPr>
+          <w:fldChar w:fldCharType="separate"/>
+        </w:r>
+        <w:r>
+          <w:rPr>
+            <w:noProof/>
+            <w:webHidden/>
+          </w:rPr>
+          <w:t>30</w:t>
+        </w:r>
+        <w:r>
+          <w:rPr>
+            <w:noProof/>
+            <w:webHidden/>
+          </w:rPr>
+          <w:fldChar w:fldCharType="end"/>
+        </w:r>
+      </w:hyperlink>
+    </w:p>
+    <w:p>
+      <w:pPr>
+        <w:pStyle w:val="Abbildungsverzeichnis"/>
+        <w:tabs>
+          <w:tab w:val="right" w:pos="9457"/>
+        </w:tabs>
+        <w:rPr>
+          <w:rFonts w:asciiTheme="minorHAnsi" w:eastAsiaTheme="minorEastAsia" w:hAnsiTheme="minorHAnsi" w:cstheme="minorBidi"/>
+          <w:noProof/>
+          <w:sz w:val="22"/>
+          <w:szCs w:val="22"/>
+          <w:lang w:eastAsia="de-CH"/>
+        </w:rPr>
+      </w:pPr>
+      <w:hyperlink w:anchor="_Toc436687988" w:history="1">
+        <w:r>
+          <w:rPr>
+            <w:rStyle w:val="Hyperlink"/>
+            <w:noProof/>
+          </w:rPr>
+          <w:t>Abbildung 30: Shooting Gallery, Ente mit reduzierten Details</w:t>
+        </w:r>
+        <w:r>
+          <w:rPr>
+            <w:noProof/>
+            <w:webHidden/>
+          </w:rPr>
+          <w:tab/>
+        </w:r>
+        <w:r>
+          <w:rPr>
+            <w:noProof/>
+            <w:webHidden/>
+          </w:rPr>
+          <w:fldChar w:fldCharType="begin"/>
+        </w:r>
+        <w:r>
+          <w:rPr>
+            <w:noProof/>
+            <w:webHidden/>
+          </w:rPr>
+          <w:instrText xml:space="preserve"> PAGEREF _Toc436687988 \h </w:instrText>
+        </w:r>
+        <w:r>
+          <w:rPr>
+            <w:noProof/>
+            <w:webHidden/>
+          </w:rPr>
+        </w:r>
+        <w:r>
+          <w:rPr>
+            <w:noProof/>
+            <w:webHidden/>
+          </w:rPr>
+          <w:fldChar w:fldCharType="separate"/>
+        </w:r>
+        <w:r>
+          <w:rPr>
+            <w:noProof/>
+            <w:webHidden/>
+          </w:rPr>
+          <w:t>31</w:t>
+        </w:r>
+        <w:r>
+          <w:rPr>
+            <w:noProof/>
+            <w:webHidden/>
+          </w:rPr>
+          <w:fldChar w:fldCharType="end"/>
+        </w:r>
+      </w:hyperlink>
+    </w:p>
+    <w:p>
       <w:r>
         <w:fldChar w:fldCharType="end"/>
       </w:r>
@@ -8950,11 +12801,11 @@
       <w:pPr>
         <w:pStyle w:val="berschrift1"/>
       </w:pPr>
-      <w:bookmarkStart w:id="47" w:name="_Toc434763791"/>
+      <w:bookmarkStart w:id="76" w:name="_Toc436688022"/>
       <w:r>
         <w:t>Tabellenverzeichnis</w:t>
       </w:r>
-      <w:bookmarkEnd w:id="47"/>
+      <w:bookmarkEnd w:id="76"/>
     </w:p>
     <w:p>
       <w:pPr>
@@ -9046,11 +12897,12 @@
       <w:pPr>
         <w:pStyle w:val="berschrift1"/>
       </w:pPr>
-      <w:bookmarkStart w:id="48" w:name="_Toc434763792"/>
-      <w:r>
+      <w:bookmarkStart w:id="77" w:name="_Toc436688023"/>
+      <w:r>
+        <w:lastRenderedPageBreak/>
         <w:t>Glossar</w:t>
       </w:r>
-      <w:bookmarkEnd w:id="48"/>
+      <w:bookmarkEnd w:id="77"/>
     </w:p>
     <w:p>
       <w:pPr>
@@ -9058,20 +12910,67 @@
           <w:b/>
         </w:rPr>
       </w:pPr>
+      <w:proofErr w:type="spellStart"/>
       <w:r>
         <w:rPr>
           <w:b/>
         </w:rPr>
         <w:t>Auinweon</w:t>
       </w:r>
+      <w:proofErr w:type="spellEnd"/>
     </w:p>
     <w:p>
       <w:pPr>
         <w:pStyle w:val="Verzeichnis"/>
       </w:pPr>
       <w:r>
-        <w:t>Et ut aut isti repuditis qui ium</w:t>
-      </w:r>
+        <w:t xml:space="preserve">Et </w:t>
+      </w:r>
+      <w:proofErr w:type="spellStart"/>
+      <w:r>
+        <w:t>ut</w:t>
+      </w:r>
+      <w:proofErr w:type="spellEnd"/>
+      <w:r>
+        <w:t xml:space="preserve"> </w:t>
+      </w:r>
+      <w:proofErr w:type="spellStart"/>
+      <w:r>
+        <w:t>aut</w:t>
+      </w:r>
+      <w:proofErr w:type="spellEnd"/>
+      <w:r>
+        <w:t xml:space="preserve"> </w:t>
+      </w:r>
+      <w:proofErr w:type="spellStart"/>
+      <w:r>
+        <w:t>isti</w:t>
+      </w:r>
+      <w:proofErr w:type="spellEnd"/>
+      <w:r>
+        <w:t xml:space="preserve"> </w:t>
+      </w:r>
+      <w:proofErr w:type="spellStart"/>
+      <w:r>
+        <w:t>repuditis</w:t>
+      </w:r>
+      <w:proofErr w:type="spellEnd"/>
+      <w:r>
+        <w:t xml:space="preserve"> </w:t>
+      </w:r>
+      <w:proofErr w:type="spellStart"/>
+      <w:r>
+        <w:t>qui</w:t>
+      </w:r>
+      <w:proofErr w:type="spellEnd"/>
+      <w:r>
+        <w:t xml:space="preserve"> </w:t>
+      </w:r>
+      <w:proofErr w:type="spellStart"/>
+      <w:r>
+        <w:t>ium</w:t>
+      </w:r>
+      <w:proofErr w:type="spellEnd"/>
       <w:r>
         <w:tab/>
       </w:r>
@@ -9085,20 +12984,67 @@
           <w:b/>
         </w:rPr>
       </w:pPr>
+      <w:proofErr w:type="spellStart"/>
       <w:r>
         <w:rPr>
           <w:b/>
         </w:rPr>
         <w:t>Batnwpe</w:t>
       </w:r>
+      <w:proofErr w:type="spellEnd"/>
     </w:p>
     <w:p>
       <w:pPr>
         <w:pStyle w:val="Verzeichnis"/>
       </w:pPr>
       <w:r>
-        <w:t>Et ut aut isti repuditis qui ium</w:t>
-      </w:r>
+        <w:t xml:space="preserve">Et </w:t>
+      </w:r>
+      <w:proofErr w:type="spellStart"/>
+      <w:r>
+        <w:t>ut</w:t>
+      </w:r>
+      <w:proofErr w:type="spellEnd"/>
+      <w:r>
+        <w:t xml:space="preserve"> </w:t>
+      </w:r>
+      <w:proofErr w:type="spellStart"/>
+      <w:r>
+        <w:t>aut</w:t>
+      </w:r>
+      <w:proofErr w:type="spellEnd"/>
+      <w:r>
+        <w:t xml:space="preserve"> </w:t>
+      </w:r>
+      <w:proofErr w:type="spellStart"/>
+      <w:r>
+        <w:t>isti</w:t>
+      </w:r>
+      <w:proofErr w:type="spellEnd"/>
+      <w:r>
+        <w:t xml:space="preserve"> </w:t>
+      </w:r>
+      <w:proofErr w:type="spellStart"/>
+      <w:r>
+        <w:t>repuditis</w:t>
+      </w:r>
+      <w:proofErr w:type="spellEnd"/>
+      <w:r>
+        <w:t xml:space="preserve"> </w:t>
+      </w:r>
+      <w:proofErr w:type="spellStart"/>
+      <w:r>
+        <w:t>qui</w:t>
+      </w:r>
+      <w:proofErr w:type="spellEnd"/>
+      <w:r>
+        <w:t xml:space="preserve"> </w:t>
+      </w:r>
+      <w:proofErr w:type="spellStart"/>
+      <w:r>
+        <w:t>ium</w:t>
+      </w:r>
+      <w:proofErr w:type="spellEnd"/>
       <w:r>
         <w:tab/>
       </w:r>
@@ -9112,12 +13058,14 @@
           <w:b/>
         </w:rPr>
       </w:pPr>
+      <w:proofErr w:type="spellStart"/>
       <w:r>
         <w:rPr>
           <w:b/>
         </w:rPr>
         <w:t>Cowoll</w:t>
       </w:r>
+      <w:proofErr w:type="spellEnd"/>
     </w:p>
     <w:p>
       <w:pPr>
@@ -9130,12 +13078,90 @@
         <w:rPr>
           <w:lang w:val="de-CH"/>
         </w:rPr>
-        <w:t>Et ut aut isti repuditis qui ium</w:t>
-      </w:r>
+        <w:t xml:space="preserve">Et </w:t>
+      </w:r>
+      <w:proofErr w:type="spellStart"/>
       <w:r>
         <w:rPr>
           <w:lang w:val="de-CH"/>
         </w:rPr>
+        <w:t>ut</w:t>
+      </w:r>
+      <w:proofErr w:type="spellEnd"/>
+      <w:r>
+        <w:rPr>
+          <w:lang w:val="de-CH"/>
+        </w:rPr>
+        <w:t xml:space="preserve"> </w:t>
+      </w:r>
+      <w:proofErr w:type="spellStart"/>
+      <w:r>
+        <w:rPr>
+          <w:lang w:val="de-CH"/>
+        </w:rPr>
+        <w:t>aut</w:t>
+      </w:r>
+      <w:proofErr w:type="spellEnd"/>
+      <w:r>
+        <w:rPr>
+          <w:lang w:val="de-CH"/>
+        </w:rPr>
+        <w:t xml:space="preserve"> </w:t>
+      </w:r>
+      <w:proofErr w:type="spellStart"/>
+      <w:r>
+        <w:rPr>
+          <w:lang w:val="de-CH"/>
+        </w:rPr>
+        <w:t>isti</w:t>
+      </w:r>
+      <w:proofErr w:type="spellEnd"/>
+      <w:r>
+        <w:rPr>
+          <w:lang w:val="de-CH"/>
+        </w:rPr>
+        <w:t xml:space="preserve"> </w:t>
+      </w:r>
+      <w:proofErr w:type="spellStart"/>
+      <w:r>
+        <w:rPr>
+          <w:lang w:val="de-CH"/>
+        </w:rPr>
+        <w:t>repuditis</w:t>
+      </w:r>
+      <w:proofErr w:type="spellEnd"/>
+      <w:r>
+        <w:rPr>
+          <w:lang w:val="de-CH"/>
+        </w:rPr>
+        <w:t xml:space="preserve"> </w:t>
+      </w:r>
+      <w:proofErr w:type="spellStart"/>
+      <w:r>
+        <w:rPr>
+          <w:lang w:val="de-CH"/>
+        </w:rPr>
+        <w:t>qui</w:t>
+      </w:r>
+      <w:proofErr w:type="spellEnd"/>
+      <w:r>
+        <w:rPr>
+          <w:lang w:val="de-CH"/>
+        </w:rPr>
+        <w:t xml:space="preserve"> </w:t>
+      </w:r>
+      <w:proofErr w:type="spellStart"/>
+      <w:r>
+        <w:rPr>
+          <w:lang w:val="de-CH"/>
+        </w:rPr>
+        <w:t>ium</w:t>
+      </w:r>
+      <w:proofErr w:type="spellEnd"/>
+      <w:r>
+        <w:rPr>
+          <w:lang w:val="de-CH"/>
+        </w:rPr>
         <w:tab/>
       </w:r>
       <w:r>
@@ -9150,12 +13176,11 @@
       <w:pPr>
         <w:pStyle w:val="berschrift1"/>
       </w:pPr>
-      <w:bookmarkStart w:id="49" w:name="_Toc434763793"/>
-      <w:r>
-        <w:lastRenderedPageBreak/>
+      <w:bookmarkStart w:id="78" w:name="_Toc436688024"/>
+      <w:r>
         <w:t>Literaturverzeichnis</w:t>
       </w:r>
-      <w:bookmarkEnd w:id="49"/>
+      <w:bookmarkEnd w:id="78"/>
     </w:p>
     <w:p>
       <w:pPr>
@@ -9250,19 +13275,283 @@
       <w:r>
         <w:br w:type="page"/>
       </w:r>
-      <w:bookmarkStart w:id="50" w:name="_Toc434763794"/>
+      <w:bookmarkStart w:id="79" w:name="_Toc436688025"/>
       <w:r>
         <w:lastRenderedPageBreak/>
         <w:t>Anhang</w:t>
       </w:r>
-      <w:bookmarkEnd w:id="50"/>
-    </w:p>
-    <w:p>
-      <w:r>
-        <w:t>Et ut aut isti repuditis qui ium nonsecturia quis incientiae laborem elliquis et quatur, sitiur aut od moluptatur aut ea conseque peri sim erro essequisit remporia dem et landi dest, cone poris quunt voleca</w:t>
-      </w:r>
-      <w:r>
-        <w:t>b ipidero quatur ad quibusamus.</w:t>
+      <w:bookmarkEnd w:id="79"/>
+    </w:p>
+    <w:p>
+      <w:r>
+        <w:t xml:space="preserve">Et </w:t>
+      </w:r>
+      <w:proofErr w:type="spellStart"/>
+      <w:r>
+        <w:t>ut</w:t>
+      </w:r>
+      <w:proofErr w:type="spellEnd"/>
+      <w:r>
+        <w:t xml:space="preserve"> </w:t>
+      </w:r>
+      <w:proofErr w:type="spellStart"/>
+      <w:r>
+        <w:t>aut</w:t>
+      </w:r>
+      <w:proofErr w:type="spellEnd"/>
+      <w:r>
+        <w:t xml:space="preserve"> </w:t>
+      </w:r>
+      <w:proofErr w:type="spellStart"/>
+      <w:r>
+        <w:t>isti</w:t>
+      </w:r>
+      <w:proofErr w:type="spellEnd"/>
+      <w:r>
+        <w:t xml:space="preserve"> </w:t>
+      </w:r>
+      <w:proofErr w:type="spellStart"/>
+      <w:r>
+        <w:t>repuditis</w:t>
+      </w:r>
+      <w:proofErr w:type="spellEnd"/>
+      <w:r>
+        <w:t xml:space="preserve"> </w:t>
+      </w:r>
+      <w:proofErr w:type="spellStart"/>
+      <w:r>
+        <w:t>qui</w:t>
+      </w:r>
+      <w:proofErr w:type="spellEnd"/>
+      <w:r>
+        <w:t xml:space="preserve"> </w:t>
+      </w:r>
+      <w:proofErr w:type="spellStart"/>
+      <w:r>
+        <w:t>ium</w:t>
+      </w:r>
+      <w:proofErr w:type="spellEnd"/>
+      <w:r>
+        <w:t xml:space="preserve"> </w:t>
+      </w:r>
+      <w:proofErr w:type="spellStart"/>
+      <w:r>
+        <w:t>nonsecturia</w:t>
+      </w:r>
+      <w:proofErr w:type="spellEnd"/>
+      <w:r>
+        <w:t xml:space="preserve"> </w:t>
+      </w:r>
+      <w:proofErr w:type="spellStart"/>
+      <w:r>
+        <w:t>quis</w:t>
+      </w:r>
+      <w:proofErr w:type="spellEnd"/>
+      <w:r>
+        <w:t xml:space="preserve"> </w:t>
+      </w:r>
+      <w:proofErr w:type="spellStart"/>
+      <w:r>
+        <w:t>incientiae</w:t>
+      </w:r>
+      <w:proofErr w:type="spellEnd"/>
+      <w:r>
+        <w:t xml:space="preserve"> </w:t>
+      </w:r>
+      <w:proofErr w:type="spellStart"/>
+      <w:r>
+        <w:t>laborem</w:t>
+      </w:r>
+      <w:proofErr w:type="spellEnd"/>
+      <w:r>
+        <w:t xml:space="preserve"> </w:t>
+      </w:r>
+      <w:proofErr w:type="spellStart"/>
+      <w:r>
+        <w:t>elliquis</w:t>
+      </w:r>
+      <w:proofErr w:type="spellEnd"/>
+      <w:r>
+        <w:t xml:space="preserve"> et </w:t>
+      </w:r>
+      <w:proofErr w:type="spellStart"/>
+      <w:r>
+        <w:t>quatur</w:t>
+      </w:r>
+      <w:proofErr w:type="spellEnd"/>
+      <w:r>
+        <w:t xml:space="preserve">, </w:t>
+      </w:r>
+      <w:proofErr w:type="spellStart"/>
+      <w:r>
+        <w:t>sitiur</w:t>
+      </w:r>
+      <w:proofErr w:type="spellEnd"/>
+      <w:r>
+        <w:t xml:space="preserve"> </w:t>
+      </w:r>
+      <w:proofErr w:type="spellStart"/>
+      <w:r>
+        <w:t>aut</w:t>
+      </w:r>
+      <w:proofErr w:type="spellEnd"/>
+      <w:r>
+        <w:t xml:space="preserve"> </w:t>
+      </w:r>
+      <w:proofErr w:type="spellStart"/>
+      <w:r>
+        <w:t>od</w:t>
+      </w:r>
+      <w:proofErr w:type="spellEnd"/>
+      <w:r>
+        <w:t xml:space="preserve"> </w:t>
+      </w:r>
+      <w:proofErr w:type="spellStart"/>
+      <w:r>
+        <w:t>moluptatur</w:t>
+      </w:r>
+      <w:proofErr w:type="spellEnd"/>
+      <w:r>
+        <w:t xml:space="preserve"> </w:t>
+      </w:r>
+      <w:proofErr w:type="spellStart"/>
+      <w:r>
+        <w:t>aut</w:t>
+      </w:r>
+      <w:proofErr w:type="spellEnd"/>
+      <w:r>
+        <w:t xml:space="preserve"> </w:t>
+      </w:r>
+      <w:proofErr w:type="spellStart"/>
+      <w:r>
+        <w:t>ea</w:t>
+      </w:r>
+      <w:proofErr w:type="spellEnd"/>
+      <w:r>
+        <w:t xml:space="preserve"> </w:t>
+      </w:r>
+      <w:proofErr w:type="spellStart"/>
+      <w:r>
+        <w:t>conseque</w:t>
+      </w:r>
+      <w:proofErr w:type="spellEnd"/>
+      <w:r>
+        <w:t xml:space="preserve"> </w:t>
+      </w:r>
+      <w:proofErr w:type="spellStart"/>
+      <w:r>
+        <w:t>peri</w:t>
+      </w:r>
+      <w:proofErr w:type="spellEnd"/>
+      <w:r>
+        <w:t xml:space="preserve"> </w:t>
+      </w:r>
+      <w:proofErr w:type="spellStart"/>
+      <w:r>
+        <w:t>sim</w:t>
+      </w:r>
+      <w:proofErr w:type="spellEnd"/>
+      <w:r>
+        <w:t xml:space="preserve"> </w:t>
+      </w:r>
+      <w:proofErr w:type="spellStart"/>
+      <w:r>
+        <w:t>erro</w:t>
+      </w:r>
+      <w:proofErr w:type="spellEnd"/>
+      <w:r>
+        <w:t xml:space="preserve"> </w:t>
+      </w:r>
+      <w:proofErr w:type="spellStart"/>
+      <w:r>
+        <w:t>essequisit</w:t>
+      </w:r>
+      <w:proofErr w:type="spellEnd"/>
+      <w:r>
+        <w:t xml:space="preserve"> </w:t>
+      </w:r>
+      <w:proofErr w:type="spellStart"/>
+      <w:r>
+        <w:t>remporia</w:t>
+      </w:r>
+      <w:proofErr w:type="spellEnd"/>
+      <w:r>
+        <w:t xml:space="preserve"> dem et </w:t>
+      </w:r>
+      <w:proofErr w:type="spellStart"/>
+      <w:r>
+        <w:t>landi</w:t>
+      </w:r>
+      <w:proofErr w:type="spellEnd"/>
+      <w:r>
+        <w:t xml:space="preserve"> </w:t>
+      </w:r>
+      <w:proofErr w:type="spellStart"/>
+      <w:r>
+        <w:t>dest</w:t>
+      </w:r>
+      <w:proofErr w:type="spellEnd"/>
+      <w:r>
+        <w:t xml:space="preserve">, </w:t>
+      </w:r>
+      <w:proofErr w:type="spellStart"/>
+      <w:r>
+        <w:t>cone</w:t>
+      </w:r>
+      <w:proofErr w:type="spellEnd"/>
+      <w:r>
+        <w:t xml:space="preserve"> </w:t>
+      </w:r>
+      <w:proofErr w:type="spellStart"/>
+      <w:r>
+        <w:t>poris</w:t>
+      </w:r>
+      <w:proofErr w:type="spellEnd"/>
+      <w:r>
+        <w:t xml:space="preserve"> </w:t>
+      </w:r>
+      <w:proofErr w:type="spellStart"/>
+      <w:r>
+        <w:t>quunt</w:t>
+      </w:r>
+      <w:proofErr w:type="spellEnd"/>
+      <w:r>
+        <w:t xml:space="preserve"> </w:t>
+      </w:r>
+      <w:proofErr w:type="spellStart"/>
+      <w:r>
+        <w:t>voleca</w:t>
+      </w:r>
+      <w:r>
+        <w:t>b</w:t>
+      </w:r>
+      <w:proofErr w:type="spellEnd"/>
+      <w:r>
+        <w:t xml:space="preserve"> </w:t>
+      </w:r>
+      <w:proofErr w:type="spellStart"/>
+      <w:r>
+        <w:t>ipidero</w:t>
+      </w:r>
+      <w:proofErr w:type="spellEnd"/>
+      <w:r>
+        <w:t xml:space="preserve"> </w:t>
+      </w:r>
+      <w:proofErr w:type="spellStart"/>
+      <w:r>
+        <w:t>quatur</w:t>
+      </w:r>
+      <w:proofErr w:type="spellEnd"/>
+      <w:r>
+        <w:t xml:space="preserve"> ad </w:t>
+      </w:r>
+      <w:proofErr w:type="spellStart"/>
+      <w:r>
+        <w:t>quibusamus</w:t>
+      </w:r>
+      <w:proofErr w:type="spellEnd"/>
+      <w:r>
+        <w:t>.</w:t>
       </w:r>
     </w:p>
     <w:p/>
@@ -9273,12 +13562,12 @@
       <w:r>
         <w:br w:type="page"/>
       </w:r>
-      <w:bookmarkStart w:id="51" w:name="_Toc434763795"/>
+      <w:bookmarkStart w:id="80" w:name="_Toc436688026"/>
       <w:r>
         <w:lastRenderedPageBreak/>
         <w:t>Selbständigkeitserklärung</w:t>
       </w:r>
-      <w:bookmarkEnd w:id="51"/>
+      <w:bookmarkEnd w:id="80"/>
     </w:p>
     <w:p>
       <w:r>
@@ -9317,6 +13606,137 @@
 </w:document>
 </file>
 
+<file path=word/comments.xml><?xml version="1.0" encoding="utf-8"?>
+<w:comments xmlns:wpc="http://schemas.microsoft.com/office/word/2010/wordprocessingCanvas" xmlns:mc="http://schemas.openxmlformats.org/markup-compatibility/2006" xmlns:o="urn:schemas-microsoft-com:office:office" xmlns:r="http://schemas.openxmlformats.org/officeDocument/2006/relationships" xmlns:m="http://schemas.openxmlformats.org/officeDocument/2006/math" xmlns:v="urn:schemas-microsoft-com:vml" xmlns:wp14="http://schemas.microsoft.com/office/word/2010/wordprocessingDrawing" xmlns:wp="http://schemas.openxmlformats.org/drawingml/2006/wordprocessingDrawing" xmlns:w10="urn:schemas-microsoft-com:office:word" xmlns:w="http://schemas.openxmlformats.org/wordprocessingml/2006/main" xmlns:w14="http://schemas.microsoft.com/office/word/2010/wordml" xmlns:w15="http://schemas.microsoft.com/office/word/2012/wordml" xmlns:wpg="http://schemas.microsoft.com/office/word/2010/wordprocessingGroup" xmlns:wpi="http://schemas.microsoft.com/office/word/2010/wordprocessingInk" xmlns:wne="http://schemas.microsoft.com/office/word/2006/wordml" xmlns:wps="http://schemas.microsoft.com/office/word/2010/wordprocessingShape" mc:Ignorable="w14 w15 wp14">
+  <w:comment w:id="0" w:author="Daniel Inversini" w:date="2015-11-30T23:04:00Z" w:initials="DI">
+    <w:p>
+      <w:pPr>
+        <w:pStyle w:val="Kommentartext"/>
+      </w:pPr>
+      <w:r>
+        <w:rPr>
+          <w:rStyle w:val="Kommentarzeichen"/>
+        </w:rPr>
+        <w:annotationRef/>
+      </w:r>
+      <w:proofErr w:type="spellStart"/>
+      <w:r>
+        <w:t>Todo</w:t>
+      </w:r>
+      <w:proofErr w:type="spellEnd"/>
+    </w:p>
+    <w:p>
+      <w:pPr>
+        <w:pStyle w:val="Kommentartext"/>
+      </w:pPr>
+    </w:p>
+  </w:comment>
+  <w:comment w:id="17" w:author="Daniel Inversini" w:date="2015-11-30T23:05:00Z" w:initials="DI">
+    <w:p>
+      <w:pPr>
+        <w:pStyle w:val="Kommentartext"/>
+      </w:pPr>
+      <w:r>
+        <w:rPr>
+          <w:rStyle w:val="Kommentarzeichen"/>
+        </w:rPr>
+        <w:annotationRef/>
+      </w:r>
+      <w:r>
+        <w:t xml:space="preserve">Braucht noch viele </w:t>
+      </w:r>
+      <w:proofErr w:type="spellStart"/>
+      <w:r>
+        <w:t>fusszeilen</w:t>
+      </w:r>
+      <w:proofErr w:type="spellEnd"/>
+    </w:p>
+  </w:comment>
+  <w:comment w:id="41" w:author="Daniel Inversini" w:date="2015-11-30T23:00:00Z" w:initials="DI">
+    <w:p>
+      <w:pPr>
+        <w:pStyle w:val="Kommentartext"/>
+      </w:pPr>
+      <w:r>
+        <w:rPr>
+          <w:rStyle w:val="Kommentarzeichen"/>
+        </w:rPr>
+        <w:annotationRef/>
+      </w:r>
+      <w:r>
+        <w:t xml:space="preserve">Am </w:t>
+      </w:r>
+      <w:proofErr w:type="spellStart"/>
+      <w:r>
+        <w:t>schluss</w:t>
+      </w:r>
+      <w:proofErr w:type="spellEnd"/>
+      <w:r>
+        <w:t xml:space="preserve"> nochmal updaten</w:t>
+      </w:r>
+    </w:p>
+  </w:comment>
+  <w:comment w:id="43" w:author="Daniel Inversini" w:date="2015-11-30T23:00:00Z" w:initials="DI">
+    <w:p>
+      <w:pPr>
+        <w:pStyle w:val="Kommentartext"/>
+      </w:pPr>
+      <w:r>
+        <w:rPr>
+          <w:rStyle w:val="Kommentarzeichen"/>
+        </w:rPr>
+        <w:annotationRef/>
+      </w:r>
+      <w:r>
+        <w:t xml:space="preserve">Updaten wenn </w:t>
+      </w:r>
+      <w:proofErr w:type="spellStart"/>
+      <w:r>
+        <w:t>buttonmapping</w:t>
+      </w:r>
+      <w:proofErr w:type="spellEnd"/>
+      <w:r>
+        <w:t xml:space="preserve"> mit enum gelöst ist</w:t>
+      </w:r>
+    </w:p>
+  </w:comment>
+  <w:comment w:id="55" w:author="Daniel Inversini" w:date="2015-11-30T23:03:00Z" w:initials="DI">
+    <w:p>
+      <w:pPr>
+        <w:pStyle w:val="Kommentartext"/>
+      </w:pPr>
+      <w:r>
+        <w:rPr>
+          <w:rStyle w:val="Kommentarzeichen"/>
+        </w:rPr>
+        <w:annotationRef/>
+      </w:r>
+      <w:r>
+        <w:t xml:space="preserve">Wird ja </w:t>
+      </w:r>
+      <w:proofErr w:type="spellStart"/>
+      <w:r>
+        <w:t>evt</w:t>
+      </w:r>
+      <w:proofErr w:type="spellEnd"/>
+      <w:r>
+        <w:t xml:space="preserve"> noch überarbeitet</w:t>
+      </w:r>
+    </w:p>
+  </w:comment>
+</w:comments>
+</file>
+
+<file path=word/commentsExtended.xml><?xml version="1.0" encoding="utf-8"?>
+<w15:commentsEx xmlns:wpc="http://schemas.microsoft.com/office/word/2010/wordprocessingCanvas" xmlns:mc="http://schemas.openxmlformats.org/markup-compatibility/2006" xmlns:o="urn:schemas-microsoft-com:office:office" xmlns:r="http://schemas.openxmlformats.org/officeDocument/2006/relationships" xmlns:m="http://schemas.openxmlformats.org/officeDocument/2006/math" xmlns:v="urn:schemas-microsoft-com:vml" xmlns:wp14="http://schemas.microsoft.com/office/word/2010/wordprocessingDrawing" xmlns:wp="http://schemas.openxmlformats.org/drawingml/2006/wordprocessingDrawing" xmlns:w10="urn:schemas-microsoft-com:office:word" xmlns:w="http://schemas.openxmlformats.org/wordprocessingml/2006/main" xmlns:w14="http://schemas.microsoft.com/office/word/2010/wordml" xmlns:w15="http://schemas.microsoft.com/office/word/2012/wordml" xmlns:wpg="http://schemas.microsoft.com/office/word/2010/wordprocessingGroup" xmlns:wpi="http://schemas.microsoft.com/office/word/2010/wordprocessingInk" xmlns:wne="http://schemas.microsoft.com/office/word/2006/wordml" xmlns:wps="http://schemas.microsoft.com/office/word/2010/wordprocessingShape" mc:Ignorable="w14 w15 wp14">
+  <w15:commentEx w15:paraId="7B4CB230" w15:done="0"/>
+  <w15:commentEx w15:paraId="23D924AB" w15:done="0"/>
+  <w15:commentEx w15:paraId="415DD396" w15:done="0"/>
+  <w15:commentEx w15:paraId="31A75D95" w15:done="0"/>
+  <w15:commentEx w15:paraId="1E6D720E" w15:done="0"/>
+</w15:commentsEx>
+</file>
+
 <file path=word/endnotes.xml><?xml version="1.0" encoding="utf-8"?>
 <w:endnotes xmlns:wpc="http://schemas.microsoft.com/office/word/2010/wordprocessingCanvas" xmlns:mc="http://schemas.openxmlformats.org/markup-compatibility/2006" xmlns:o="urn:schemas-microsoft-com:office:office" xmlns:r="http://schemas.openxmlformats.org/officeDocument/2006/relationships" xmlns:m="http://schemas.openxmlformats.org/officeDocument/2006/math" xmlns:v="urn:schemas-microsoft-com:vml" xmlns:wp14="http://schemas.microsoft.com/office/word/2010/wordprocessingDrawing" xmlns:wp="http://schemas.openxmlformats.org/drawingml/2006/wordprocessingDrawing" xmlns:w10="urn:schemas-microsoft-com:office:word" xmlns:w="http://schemas.openxmlformats.org/wordprocessingml/2006/main" xmlns:w14="http://schemas.microsoft.com/office/word/2010/wordml" xmlns:w15="http://schemas.microsoft.com/office/word/2012/wordml" xmlns:wpg="http://schemas.microsoft.com/office/word/2010/wordprocessingGroup" xmlns:wpi="http://schemas.microsoft.com/office/word/2010/wordprocessingInk" xmlns:wne="http://schemas.microsoft.com/office/word/2006/wordml" xmlns:wps="http://schemas.microsoft.com/office/word/2010/wordprocessingShape" mc:Ignorable="w14 w15 wp14">
   <w:endnote w:type="separator" w:id="-1">
@@ -9356,7 +13776,7 @@
       <w:rPr>
         <w:noProof/>
         <w:color w:val="697D91"/>
-        <w:lang w:val="en-US"/>
+        <w:lang w:eastAsia="de-CH"/>
       </w:rPr>
       <mc:AlternateContent>
         <mc:Choice Requires="wps">
@@ -9398,7 +13818,7 @@
                       </a:ln>
                       <a:extLst>
                         <a:ext uri="{91240B29-F687-4f45-9708-019B960494DF}">
-                          <a14:hiddenLine xmlns:a14="http://schemas.microsoft.com/office/drawing/2010/main" xmlns:w="http://schemas.openxmlformats.org/wordprocessingml/2006/main" xmlns:w10="urn:schemas-microsoft-com:office:word" xmlns:v="urn:schemas-microsoft-com:vml" xmlns:o="urn:schemas-microsoft-com:office:office" xmlns:mv="urn:schemas-microsoft-com:mac:vml" xmlns:mo="http://schemas.microsoft.com/office/mac/office/2008/main" xmlns="" w="9525">
+                          <a14:hiddenLine xmlns="" xmlns:mo="http://schemas.microsoft.com/office/mac/office/2008/main" xmlns:mv="urn:schemas-microsoft-com:mac:vml" xmlns:o="urn:schemas-microsoft-com:office:office" xmlns:v="urn:schemas-microsoft-com:vml" xmlns:w10="urn:schemas-microsoft-com:office:word" xmlns:w="http://schemas.openxmlformats.org/wordprocessingml/2006/main" xmlns:a14="http://schemas.microsoft.com/office/drawing/2010/main" w="9525">
                             <a:solidFill>
                               <a:srgbClr val="000000"/>
                             </a:solidFill>
@@ -9446,7 +13866,7 @@
                               <w:sz w:val="16"/>
                               <w:szCs w:val="16"/>
                             </w:rPr>
-                            <w:t>15</w:t>
+                            <w:t>25</w:t>
                           </w:r>
                           <w:r>
                             <w:rPr>
@@ -9517,7 +13937,7 @@
                         <w:sz w:val="16"/>
                         <w:szCs w:val="16"/>
                       </w:rPr>
-                      <w:t>15</w:t>
+                      <w:t>25</w:t>
                     </w:r>
                     <w:r>
                       <w:rPr>
@@ -9571,7 +13991,55 @@
         <w:color w:val="697D91"/>
         <w:lang w:val="fr-CH"/>
       </w:rPr>
-      <w:t>Berner Fachhochschule | Haute école spécialisée bernoise | Bern University of Applied Sciences</w:t>
+      <w:t xml:space="preserve">Berner </w:t>
+    </w:r>
+    <w:proofErr w:type="spellStart"/>
+    <w:r>
+      <w:rPr>
+        <w:color w:val="697D91"/>
+        <w:lang w:val="fr-CH"/>
+      </w:rPr>
+      <w:t>Fachhochschule</w:t>
+    </w:r>
+    <w:proofErr w:type="spellEnd"/>
+    <w:r>
+      <w:rPr>
+        <w:color w:val="697D91"/>
+        <w:lang w:val="fr-CH"/>
+      </w:rPr>
+      <w:t xml:space="preserve"> | Haute école spécialisée bernoise | Bern </w:t>
+    </w:r>
+    <w:proofErr w:type="spellStart"/>
+    <w:r>
+      <w:rPr>
+        <w:color w:val="697D91"/>
+        <w:lang w:val="fr-CH"/>
+      </w:rPr>
+      <w:t>University</w:t>
+    </w:r>
+    <w:proofErr w:type="spellEnd"/>
+    <w:r>
+      <w:rPr>
+        <w:color w:val="697D91"/>
+        <w:lang w:val="fr-CH"/>
+      </w:rPr>
+      <w:t xml:space="preserve"> of </w:t>
+    </w:r>
+    <w:proofErr w:type="spellStart"/>
+    <w:r>
+      <w:rPr>
+        <w:color w:val="697D91"/>
+        <w:lang w:val="fr-CH"/>
+      </w:rPr>
+      <w:t>Applied</w:t>
+    </w:r>
+    <w:proofErr w:type="spellEnd"/>
+    <w:r>
+      <w:rPr>
+        <w:color w:val="697D91"/>
+        <w:lang w:val="fr-CH"/>
+      </w:rPr>
+      <w:t xml:space="preserve"> Sciences</w:t>
     </w:r>
   </w:p>
 </w:ftr>
@@ -9608,7 +14076,7 @@
     <w:r>
       <w:rPr>
         <w:noProof/>
-        <w:lang w:val="en-US"/>
+        <w:lang w:eastAsia="de-CH"/>
       </w:rPr>
       <w:drawing>
         <wp:anchor distT="0" distB="0" distL="114300" distR="114300" simplePos="0" relativeHeight="251657216" behindDoc="0" locked="1" layoutInCell="1" allowOverlap="1" wp14:anchorId="0853A91F" wp14:editId="0C8BB0DA">
@@ -9687,7 +14155,7 @@
     <w:r>
       <w:rPr>
         <w:noProof/>
-        <w:lang w:val="en-US"/>
+        <w:lang w:eastAsia="de-CH"/>
       </w:rPr>
       <w:drawing>
         <wp:anchor distT="0" distB="0" distL="114300" distR="114300" simplePos="0" relativeHeight="251659264" behindDoc="0" locked="1" layoutInCell="1" allowOverlap="1" wp14:anchorId="48A4B56A" wp14:editId="71D08D87">
@@ -9755,7 +14223,7 @@
     <w:r>
       <w:rPr>
         <w:noProof/>
-        <w:lang w:val="en-US"/>
+        <w:lang w:eastAsia="de-CH"/>
       </w:rPr>
       <w:drawing>
         <wp:anchor distT="0" distB="0" distL="114300" distR="114300" simplePos="0" relativeHeight="251656192" behindDoc="0" locked="1" layoutInCell="1" allowOverlap="1" wp14:anchorId="68D27511" wp14:editId="6CE20549">
@@ -9829,7 +14297,7 @@
 
 <file path=word/numbering.xml><?xml version="1.0" encoding="utf-8"?>
 <w:numbering xmlns:wpc="http://schemas.microsoft.com/office/word/2010/wordprocessingCanvas" xmlns:mc="http://schemas.openxmlformats.org/markup-compatibility/2006" xmlns:o="urn:schemas-microsoft-com:office:office" xmlns:r="http://schemas.openxmlformats.org/officeDocument/2006/relationships" xmlns:m="http://schemas.openxmlformats.org/officeDocument/2006/math" xmlns:v="urn:schemas-microsoft-com:vml" xmlns:wp14="http://schemas.microsoft.com/office/word/2010/wordprocessingDrawing" xmlns:wp="http://schemas.openxmlformats.org/drawingml/2006/wordprocessingDrawing" xmlns:w10="urn:schemas-microsoft-com:office:word" xmlns:w="http://schemas.openxmlformats.org/wordprocessingml/2006/main" xmlns:w14="http://schemas.microsoft.com/office/word/2010/wordml" xmlns:w15="http://schemas.microsoft.com/office/word/2012/wordml" xmlns:wpg="http://schemas.microsoft.com/office/word/2010/wordprocessingGroup" xmlns:wpi="http://schemas.microsoft.com/office/word/2010/wordprocessingInk" xmlns:wne="http://schemas.microsoft.com/office/word/2006/wordml" xmlns:wps="http://schemas.microsoft.com/office/word/2010/wordprocessingShape" mc:Ignorable="w14 w15 wp14">
-  <w:abstractNum w:abstractNumId="0">
+  <w:abstractNum w:abstractNumId="0" w15:restartNumberingAfterBreak="0">
     <w:nsid w:val="FFFFFF7C"/>
     <w:multiLevelType w:val="singleLevel"/>
     <w:tmpl w:val="CEC4D594"/>
@@ -9846,7 +14314,7 @@
       </w:pPr>
     </w:lvl>
   </w:abstractNum>
-  <w:abstractNum w:abstractNumId="1">
+  <w:abstractNum w:abstractNumId="1" w15:restartNumberingAfterBreak="0">
     <w:nsid w:val="FFFFFF7D"/>
     <w:multiLevelType w:val="singleLevel"/>
     <w:tmpl w:val="97B0B8C2"/>
@@ -9863,7 +14331,7 @@
       </w:pPr>
     </w:lvl>
   </w:abstractNum>
-  <w:abstractNum w:abstractNumId="2">
+  <w:abstractNum w:abstractNumId="2" w15:restartNumberingAfterBreak="0">
     <w:nsid w:val="FFFFFF7E"/>
     <w:multiLevelType w:val="singleLevel"/>
     <w:tmpl w:val="10A8801E"/>
@@ -9880,7 +14348,7 @@
       </w:pPr>
     </w:lvl>
   </w:abstractNum>
-  <w:abstractNum w:abstractNumId="3">
+  <w:abstractNum w:abstractNumId="3" w15:restartNumberingAfterBreak="0">
     <w:nsid w:val="FFFFFF7F"/>
     <w:multiLevelType w:val="singleLevel"/>
     <w:tmpl w:val="6D1C683A"/>
@@ -9897,7 +14365,7 @@
       </w:pPr>
     </w:lvl>
   </w:abstractNum>
-  <w:abstractNum w:abstractNumId="4">
+  <w:abstractNum w:abstractNumId="4" w15:restartNumberingAfterBreak="0">
     <w:nsid w:val="FFFFFF80"/>
     <w:multiLevelType w:val="singleLevel"/>
     <w:tmpl w:val="420C28F0"/>
@@ -9918,7 +14386,7 @@
       </w:rPr>
     </w:lvl>
   </w:abstractNum>
-  <w:abstractNum w:abstractNumId="5">
+  <w:abstractNum w:abstractNumId="5" w15:restartNumberingAfterBreak="0">
     <w:nsid w:val="FFFFFF81"/>
     <w:multiLevelType w:val="singleLevel"/>
     <w:tmpl w:val="B24EE49A"/>
@@ -9939,7 +14407,7 @@
       </w:rPr>
     </w:lvl>
   </w:abstractNum>
-  <w:abstractNum w:abstractNumId="6">
+  <w:abstractNum w:abstractNumId="6" w15:restartNumberingAfterBreak="0">
     <w:nsid w:val="FFFFFF82"/>
     <w:multiLevelType w:val="singleLevel"/>
     <w:tmpl w:val="C31E0340"/>
@@ -9960,7 +14428,7 @@
       </w:rPr>
     </w:lvl>
   </w:abstractNum>
-  <w:abstractNum w:abstractNumId="7">
+  <w:abstractNum w:abstractNumId="7" w15:restartNumberingAfterBreak="0">
     <w:nsid w:val="FFFFFF83"/>
     <w:multiLevelType w:val="singleLevel"/>
     <w:tmpl w:val="364686D8"/>
@@ -9981,7 +14449,7 @@
       </w:rPr>
     </w:lvl>
   </w:abstractNum>
-  <w:abstractNum w:abstractNumId="8">
+  <w:abstractNum w:abstractNumId="8" w15:restartNumberingAfterBreak="0">
     <w:nsid w:val="FFFFFF88"/>
     <w:multiLevelType w:val="singleLevel"/>
     <w:tmpl w:val="88441356"/>
@@ -9998,7 +14466,7 @@
       </w:pPr>
     </w:lvl>
   </w:abstractNum>
-  <w:abstractNum w:abstractNumId="9">
+  <w:abstractNum w:abstractNumId="9" w15:restartNumberingAfterBreak="0">
     <w:nsid w:val="FFFFFF89"/>
     <w:multiLevelType w:val="singleLevel"/>
     <w:tmpl w:val="33BADBA0"/>
@@ -10019,7 +14487,7 @@
       </w:rPr>
     </w:lvl>
   </w:abstractNum>
-  <w:abstractNum w:abstractNumId="10">
+  <w:abstractNum w:abstractNumId="10" w15:restartNumberingAfterBreak="0">
     <w:nsid w:val="03DD557B"/>
     <w:multiLevelType w:val="hybridMultilevel"/>
     <w:tmpl w:val="45DC7E36"/>
@@ -10132,7 +14600,7 @@
       </w:rPr>
     </w:lvl>
   </w:abstractNum>
-  <w:abstractNum w:abstractNumId="11">
+  <w:abstractNum w:abstractNumId="11" w15:restartNumberingAfterBreak="0">
     <w:nsid w:val="0AEE7AC1"/>
     <w:multiLevelType w:val="multilevel"/>
     <w:tmpl w:val="EFDC717A"/>
@@ -10253,7 +14721,7 @@
       </w:pPr>
     </w:lvl>
   </w:abstractNum>
-  <w:abstractNum w:abstractNumId="12">
+  <w:abstractNum w:abstractNumId="12" w15:restartNumberingAfterBreak="0">
     <w:nsid w:val="12D40AD2"/>
     <w:multiLevelType w:val="multilevel"/>
     <w:tmpl w:val="E73218A8"/>
@@ -10374,7 +14842,7 @@
       </w:pPr>
     </w:lvl>
   </w:abstractNum>
-  <w:abstractNum w:abstractNumId="13">
+  <w:abstractNum w:abstractNumId="13" w15:restartNumberingAfterBreak="0">
     <w:nsid w:val="152F513A"/>
     <w:multiLevelType w:val="multilevel"/>
     <w:tmpl w:val="E6FA8320"/>
@@ -10511,7 +14979,7 @@
       </w:rPr>
     </w:lvl>
   </w:abstractNum>
-  <w:abstractNum w:abstractNumId="14">
+  <w:abstractNum w:abstractNumId="14" w15:restartNumberingAfterBreak="0">
     <w:nsid w:val="172A5AB1"/>
     <w:multiLevelType w:val="hybridMultilevel"/>
     <w:tmpl w:val="8BE40EBE"/>
@@ -10603,7 +15071,7 @@
       </w:pPr>
     </w:lvl>
   </w:abstractNum>
-  <w:abstractNum w:abstractNumId="15">
+  <w:abstractNum w:abstractNumId="15" w15:restartNumberingAfterBreak="0">
     <w:nsid w:val="188E2BED"/>
     <w:multiLevelType w:val="hybridMultilevel"/>
     <w:tmpl w:val="53241D16"/>
@@ -10724,7 +15192,7 @@
       </w:pPr>
     </w:lvl>
   </w:abstractNum>
-  <w:abstractNum w:abstractNumId="16">
+  <w:abstractNum w:abstractNumId="16" w15:restartNumberingAfterBreak="0">
     <w:nsid w:val="199F1A53"/>
     <w:multiLevelType w:val="multilevel"/>
     <w:tmpl w:val="76003A9A"/>
@@ -10845,7 +15313,7 @@
       </w:pPr>
     </w:lvl>
   </w:abstractNum>
-  <w:abstractNum w:abstractNumId="17">
+  <w:abstractNum w:abstractNumId="17" w15:restartNumberingAfterBreak="0">
     <w:nsid w:val="1DB1457B"/>
     <w:multiLevelType w:val="multilevel"/>
     <w:tmpl w:val="0807001D"/>
@@ -10958,7 +15426,7 @@
       </w:pPr>
     </w:lvl>
   </w:abstractNum>
-  <w:abstractNum w:abstractNumId="18">
+  <w:abstractNum w:abstractNumId="18" w15:restartNumberingAfterBreak="0">
     <w:nsid w:val="1DD52398"/>
     <w:multiLevelType w:val="multilevel"/>
     <w:tmpl w:val="0807001D"/>
@@ -11071,7 +15539,7 @@
       </w:pPr>
     </w:lvl>
   </w:abstractNum>
-  <w:abstractNum w:abstractNumId="19">
+  <w:abstractNum w:abstractNumId="19" w15:restartNumberingAfterBreak="0">
     <w:nsid w:val="26747815"/>
     <w:multiLevelType w:val="multilevel"/>
     <w:tmpl w:val="0807001D"/>
@@ -11184,7 +15652,7 @@
       </w:pPr>
     </w:lvl>
   </w:abstractNum>
-  <w:abstractNum w:abstractNumId="20">
+  <w:abstractNum w:abstractNumId="20" w15:restartNumberingAfterBreak="0">
     <w:nsid w:val="27A80646"/>
     <w:multiLevelType w:val="multilevel"/>
     <w:tmpl w:val="C2884D06"/>
@@ -11323,7 +15791,7 @@
       </w:rPr>
     </w:lvl>
   </w:abstractNum>
-  <w:abstractNum w:abstractNumId="21">
+  <w:abstractNum w:abstractNumId="21" w15:restartNumberingAfterBreak="0">
     <w:nsid w:val="2BF87341"/>
     <w:multiLevelType w:val="multilevel"/>
     <w:tmpl w:val="83F0EDE8"/>
@@ -11463,7 +15931,7 @@
       </w:rPr>
     </w:lvl>
   </w:abstractNum>
-  <w:abstractNum w:abstractNumId="22">
+  <w:abstractNum w:abstractNumId="22" w15:restartNumberingAfterBreak="0">
     <w:nsid w:val="39135B2B"/>
     <w:multiLevelType w:val="multilevel"/>
     <w:tmpl w:val="0807001D"/>
@@ -11576,7 +16044,7 @@
       </w:pPr>
     </w:lvl>
   </w:abstractNum>
-  <w:abstractNum w:abstractNumId="23">
+  <w:abstractNum w:abstractNumId="23" w15:restartNumberingAfterBreak="0">
     <w:nsid w:val="3C3F7338"/>
     <w:multiLevelType w:val="multilevel"/>
     <w:tmpl w:val="7682CBCE"/>
@@ -11713,7 +16181,7 @@
       </w:rPr>
     </w:lvl>
   </w:abstractNum>
-  <w:abstractNum w:abstractNumId="24">
+  <w:abstractNum w:abstractNumId="24" w15:restartNumberingAfterBreak="0">
     <w:nsid w:val="3EB7448B"/>
     <w:multiLevelType w:val="hybridMultilevel"/>
     <w:tmpl w:val="DD4EAB5A"/>
@@ -11799,7 +16267,7 @@
       </w:pPr>
     </w:lvl>
   </w:abstractNum>
-  <w:abstractNum w:abstractNumId="25">
+  <w:abstractNum w:abstractNumId="25" w15:restartNumberingAfterBreak="0">
     <w:nsid w:val="3F363305"/>
     <w:multiLevelType w:val="multilevel"/>
     <w:tmpl w:val="727C6224"/>
@@ -11936,7 +16404,7 @@
       </w:rPr>
     </w:lvl>
   </w:abstractNum>
-  <w:abstractNum w:abstractNumId="26">
+  <w:abstractNum w:abstractNumId="26" w15:restartNumberingAfterBreak="0">
     <w:nsid w:val="40780DDA"/>
     <w:multiLevelType w:val="multilevel"/>
     <w:tmpl w:val="129061F0"/>
@@ -12073,7 +16541,7 @@
       </w:rPr>
     </w:lvl>
   </w:abstractNum>
-  <w:abstractNum w:abstractNumId="27">
+  <w:abstractNum w:abstractNumId="27" w15:restartNumberingAfterBreak="0">
     <w:nsid w:val="429104B4"/>
     <w:multiLevelType w:val="hybridMultilevel"/>
     <w:tmpl w:val="C2FE1F30"/>
@@ -12186,7 +16654,7 @@
       </w:rPr>
     </w:lvl>
   </w:abstractNum>
-  <w:abstractNum w:abstractNumId="28">
+  <w:abstractNum w:abstractNumId="28" w15:restartNumberingAfterBreak="0">
     <w:nsid w:val="43623DDE"/>
     <w:multiLevelType w:val="hybridMultilevel"/>
     <w:tmpl w:val="3F982056"/>
@@ -12299,7 +16767,120 @@
       </w:rPr>
     </w:lvl>
   </w:abstractNum>
-  <w:abstractNum w:abstractNumId="29">
+  <w:abstractNum w:abstractNumId="29" w15:restartNumberingAfterBreak="0">
+    <w:nsid w:val="441357EF"/>
+    <w:multiLevelType w:val="hybridMultilevel"/>
+    <w:tmpl w:val="C166F3A8"/>
+    <w:lvl w:ilvl="0" w:tplc="08070001">
+      <w:start w:val="1"/>
+      <w:numFmt w:val="bullet"/>
+      <w:lvlText w:val=""/>
+      <w:lvlJc w:val="left"/>
+      <w:pPr>
+        <w:ind w:left="720" w:hanging="360"/>
+      </w:pPr>
+      <w:rPr>
+        <w:rFonts w:ascii="Symbol" w:hAnsi="Symbol" w:hint="default"/>
+      </w:rPr>
+    </w:lvl>
+    <w:lvl w:ilvl="1" w:tplc="08070003" w:tentative="1">
+      <w:start w:val="1"/>
+      <w:numFmt w:val="bullet"/>
+      <w:lvlText w:val="o"/>
+      <w:lvlJc w:val="left"/>
+      <w:pPr>
+        <w:ind w:left="1440" w:hanging="360"/>
+      </w:pPr>
+      <w:rPr>
+        <w:rFonts w:ascii="Courier New" w:hAnsi="Courier New" w:cs="Courier New" w:hint="default"/>
+      </w:rPr>
+    </w:lvl>
+    <w:lvl w:ilvl="2" w:tplc="08070005" w:tentative="1">
+      <w:start w:val="1"/>
+      <w:numFmt w:val="bullet"/>
+      <w:lvlText w:val=""/>
+      <w:lvlJc w:val="left"/>
+      <w:pPr>
+        <w:ind w:left="2160" w:hanging="360"/>
+      </w:pPr>
+      <w:rPr>
+        <w:rFonts w:ascii="Wingdings" w:hAnsi="Wingdings" w:hint="default"/>
+      </w:rPr>
+    </w:lvl>
+    <w:lvl w:ilvl="3" w:tplc="08070001" w:tentative="1">
+      <w:start w:val="1"/>
+      <w:numFmt w:val="bullet"/>
+      <w:lvlText w:val=""/>
+      <w:lvlJc w:val="left"/>
+      <w:pPr>
+        <w:ind w:left="2880" w:hanging="360"/>
+      </w:pPr>
+      <w:rPr>
+        <w:rFonts w:ascii="Symbol" w:hAnsi="Symbol" w:hint="default"/>
+      </w:rPr>
+    </w:lvl>
+    <w:lvl w:ilvl="4" w:tplc="08070003" w:tentative="1">
+      <w:start w:val="1"/>
+      <w:numFmt w:val="bullet"/>
+      <w:lvlText w:val="o"/>
+      <w:lvlJc w:val="left"/>
+      <w:pPr>
+        <w:ind w:left="3600" w:hanging="360"/>
+      </w:pPr>
+      <w:rPr>
+        <w:rFonts w:ascii="Courier New" w:hAnsi="Courier New" w:cs="Courier New" w:hint="default"/>
+      </w:rPr>
+    </w:lvl>
+    <w:lvl w:ilvl="5" w:tplc="08070005" w:tentative="1">
+      <w:start w:val="1"/>
+      <w:numFmt w:val="bullet"/>
+      <w:lvlText w:val=""/>
+      <w:lvlJc w:val="left"/>
+      <w:pPr>
+        <w:ind w:left="4320" w:hanging="360"/>
+      </w:pPr>
+      <w:rPr>
+        <w:rFonts w:ascii="Wingdings" w:hAnsi="Wingdings" w:hint="default"/>
+      </w:rPr>
+    </w:lvl>
+    <w:lvl w:ilvl="6" w:tplc="08070001" w:tentative="1">
+      <w:start w:val="1"/>
+      <w:numFmt w:val="bullet"/>
+      <w:lvlText w:val=""/>
+      <w:lvlJc w:val="left"/>
+      <w:pPr>
+        <w:ind w:left="5040" w:hanging="360"/>
+      </w:pPr>
+      <w:rPr>
+        <w:rFonts w:ascii="Symbol" w:hAnsi="Symbol" w:hint="default"/>
+      </w:rPr>
+    </w:lvl>
+    <w:lvl w:ilvl="7" w:tplc="08070003" w:tentative="1">
+      <w:start w:val="1"/>
+      <w:numFmt w:val="bullet"/>
+      <w:lvlText w:val="o"/>
+      <w:lvlJc w:val="left"/>
+      <w:pPr>
+        <w:ind w:left="5760" w:hanging="360"/>
+      </w:pPr>
+      <w:rPr>
+        <w:rFonts w:ascii="Courier New" w:hAnsi="Courier New" w:cs="Courier New" w:hint="default"/>
+      </w:rPr>
+    </w:lvl>
+    <w:lvl w:ilvl="8" w:tplc="08070005" w:tentative="1">
+      <w:start w:val="1"/>
+      <w:numFmt w:val="bullet"/>
+      <w:lvlText w:val=""/>
+      <w:lvlJc w:val="left"/>
+      <w:pPr>
+        <w:ind w:left="6480" w:hanging="360"/>
+      </w:pPr>
+      <w:rPr>
+        <w:rFonts w:ascii="Wingdings" w:hAnsi="Wingdings" w:hint="default"/>
+      </w:rPr>
+    </w:lvl>
+  </w:abstractNum>
+  <w:abstractNum w:abstractNumId="30" w15:restartNumberingAfterBreak="0">
     <w:nsid w:val="447F0709"/>
     <w:multiLevelType w:val="hybridMultilevel"/>
     <w:tmpl w:val="27A435CC"/>
@@ -12412,7 +16993,7 @@
       </w:rPr>
     </w:lvl>
   </w:abstractNum>
-  <w:abstractNum w:abstractNumId="30">
+  <w:abstractNum w:abstractNumId="31" w15:restartNumberingAfterBreak="0">
     <w:nsid w:val="497C53A1"/>
     <w:multiLevelType w:val="multilevel"/>
     <w:tmpl w:val="B23E78CC"/>
@@ -12533,7 +17114,7 @@
       </w:pPr>
     </w:lvl>
   </w:abstractNum>
-  <w:abstractNum w:abstractNumId="31">
+  <w:abstractNum w:abstractNumId="32" w15:restartNumberingAfterBreak="0">
     <w:nsid w:val="49FB7665"/>
     <w:multiLevelType w:val="hybridMultilevel"/>
     <w:tmpl w:val="997EF286"/>
@@ -12646,7 +17227,7 @@
       </w:rPr>
     </w:lvl>
   </w:abstractNum>
-  <w:abstractNum w:abstractNumId="32">
+  <w:abstractNum w:abstractNumId="33" w15:restartNumberingAfterBreak="0">
     <w:nsid w:val="4BDA1F90"/>
     <w:multiLevelType w:val="multilevel"/>
     <w:tmpl w:val="0807001D"/>
@@ -12759,7 +17340,7 @@
       </w:pPr>
     </w:lvl>
   </w:abstractNum>
-  <w:abstractNum w:abstractNumId="33">
+  <w:abstractNum w:abstractNumId="34" w15:restartNumberingAfterBreak="0">
     <w:nsid w:val="4C0E0860"/>
     <w:multiLevelType w:val="hybridMultilevel"/>
     <w:tmpl w:val="C1186E7C"/>
@@ -12872,7 +17453,7 @@
       </w:rPr>
     </w:lvl>
   </w:abstractNum>
-  <w:abstractNum w:abstractNumId="34">
+  <w:abstractNum w:abstractNumId="35" w15:restartNumberingAfterBreak="0">
     <w:nsid w:val="4D4C189D"/>
     <w:multiLevelType w:val="hybridMultilevel"/>
     <w:tmpl w:val="998E55C0"/>
@@ -12985,7 +17566,7 @@
       </w:rPr>
     </w:lvl>
   </w:abstractNum>
-  <w:abstractNum w:abstractNumId="35">
+  <w:abstractNum w:abstractNumId="36" w15:restartNumberingAfterBreak="0">
     <w:nsid w:val="4EEE47CB"/>
     <w:multiLevelType w:val="hybridMultilevel"/>
     <w:tmpl w:val="CCA6A96E"/>
@@ -13074,7 +17655,7 @@
       </w:pPr>
     </w:lvl>
   </w:abstractNum>
-  <w:abstractNum w:abstractNumId="36">
+  <w:abstractNum w:abstractNumId="37" w15:restartNumberingAfterBreak="0">
     <w:nsid w:val="564E3F48"/>
     <w:multiLevelType w:val="hybridMultilevel"/>
     <w:tmpl w:val="D53AB238"/>
@@ -13187,7 +17768,7 @@
       </w:rPr>
     </w:lvl>
   </w:abstractNum>
-  <w:abstractNum w:abstractNumId="37">
+  <w:abstractNum w:abstractNumId="38" w15:restartNumberingAfterBreak="0">
     <w:nsid w:val="617E5CEA"/>
     <w:multiLevelType w:val="multilevel"/>
     <w:tmpl w:val="C4928BA0"/>
@@ -13327,7 +17908,7 @@
       </w:rPr>
     </w:lvl>
   </w:abstractNum>
-  <w:abstractNum w:abstractNumId="38">
+  <w:abstractNum w:abstractNumId="39" w15:restartNumberingAfterBreak="0">
     <w:nsid w:val="63FE647F"/>
     <w:multiLevelType w:val="multilevel"/>
     <w:tmpl w:val="B8F2C990"/>
@@ -13448,7 +18029,7 @@
       </w:pPr>
     </w:lvl>
   </w:abstractNum>
-  <w:abstractNum w:abstractNumId="39">
+  <w:abstractNum w:abstractNumId="40" w15:restartNumberingAfterBreak="0">
     <w:nsid w:val="68282258"/>
     <w:multiLevelType w:val="multilevel"/>
     <w:tmpl w:val="0807001F"/>
@@ -13561,7 +18142,7 @@
       </w:pPr>
     </w:lvl>
   </w:abstractNum>
-  <w:abstractNum w:abstractNumId="40">
+  <w:abstractNum w:abstractNumId="41" w15:restartNumberingAfterBreak="0">
     <w:nsid w:val="68F84648"/>
     <w:multiLevelType w:val="hybridMultilevel"/>
     <w:tmpl w:val="7B087AD2"/>
@@ -13674,7 +18255,7 @@
       </w:rPr>
     </w:lvl>
   </w:abstractNum>
-  <w:abstractNum w:abstractNumId="41">
+  <w:abstractNum w:abstractNumId="42" w15:restartNumberingAfterBreak="0">
     <w:nsid w:val="6B3B7B6E"/>
     <w:multiLevelType w:val="hybridMultilevel"/>
     <w:tmpl w:val="220C713E"/>
@@ -13787,7 +18368,7 @@
       </w:rPr>
     </w:lvl>
   </w:abstractNum>
-  <w:abstractNum w:abstractNumId="42">
+  <w:abstractNum w:abstractNumId="43" w15:restartNumberingAfterBreak="0">
     <w:nsid w:val="6EAF7D3D"/>
     <w:multiLevelType w:val="hybridMultilevel"/>
     <w:tmpl w:val="A2648584"/>
@@ -13900,7 +18481,7 @@
       </w:rPr>
     </w:lvl>
   </w:abstractNum>
-  <w:abstractNum w:abstractNumId="43">
+  <w:abstractNum w:abstractNumId="44" w15:restartNumberingAfterBreak="0">
     <w:nsid w:val="718F46C9"/>
     <w:multiLevelType w:val="hybridMultilevel"/>
     <w:tmpl w:val="02746C50"/>
@@ -13989,7 +18570,7 @@
       </w:pPr>
     </w:lvl>
   </w:abstractNum>
-  <w:abstractNum w:abstractNumId="44">
+  <w:abstractNum w:abstractNumId="45" w15:restartNumberingAfterBreak="0">
     <w:nsid w:val="7BA82AF0"/>
     <w:multiLevelType w:val="multilevel"/>
     <w:tmpl w:val="0807001D"/>
@@ -14102,7 +18683,7 @@
       </w:pPr>
     </w:lvl>
   </w:abstractNum>
-  <w:abstractNum w:abstractNumId="45">
+  <w:abstractNum w:abstractNumId="46" w15:restartNumberingAfterBreak="0">
     <w:nsid w:val="7E944BBE"/>
     <w:multiLevelType w:val="hybridMultilevel"/>
     <w:tmpl w:val="E08C136A"/>
@@ -14215,7 +18796,7 @@
       </w:rPr>
     </w:lvl>
   </w:abstractNum>
-  <w:abstractNum w:abstractNumId="46">
+  <w:abstractNum w:abstractNumId="47" w15:restartNumberingAfterBreak="0">
     <w:nsid w:val="7FBD4339"/>
     <w:multiLevelType w:val="multilevel"/>
     <w:tmpl w:val="0807001D"/>
@@ -14362,7 +18943,7 @@
     <w:abstractNumId w:val="15"/>
   </w:num>
   <w:num w:numId="12">
-    <w:abstractNumId w:val="30"/>
+    <w:abstractNumId w:val="31"/>
   </w:num>
   <w:num w:numId="13">
     <w:abstractNumId w:val="12"/>
@@ -14380,22 +18961,22 @@
     <w:abstractNumId w:val="11"/>
   </w:num>
   <w:num w:numId="18">
-    <w:abstractNumId w:val="38"/>
+    <w:abstractNumId w:val="39"/>
   </w:num>
   <w:num w:numId="19">
     <w:abstractNumId w:val="22"/>
   </w:num>
   <w:num w:numId="20">
-    <w:abstractNumId w:val="39"/>
+    <w:abstractNumId w:val="40"/>
   </w:num>
   <w:num w:numId="21">
-    <w:abstractNumId w:val="46"/>
+    <w:abstractNumId w:val="47"/>
   </w:num>
   <w:num w:numId="22">
     <w:abstractNumId w:val="17"/>
   </w:num>
   <w:num w:numId="23">
-    <w:abstractNumId w:val="32"/>
+    <w:abstractNumId w:val="33"/>
   </w:num>
   <w:num w:numId="24">
     <w:abstractNumId w:val="26"/>
@@ -14410,7 +18991,7 @@
     <w:abstractNumId w:val="21"/>
   </w:num>
   <w:num w:numId="28">
-    <w:abstractNumId w:val="37"/>
+    <w:abstractNumId w:val="38"/>
   </w:num>
   <w:num w:numId="29">
     <w:abstractNumId w:val="25"/>
@@ -14419,19 +19000,19 @@
     <w:abstractNumId w:val="13"/>
   </w:num>
   <w:num w:numId="31">
-    <w:abstractNumId w:val="44"/>
+    <w:abstractNumId w:val="45"/>
   </w:num>
   <w:num w:numId="32">
     <w:abstractNumId w:val="27"/>
   </w:num>
   <w:num w:numId="33">
-    <w:abstractNumId w:val="33"/>
+    <w:abstractNumId w:val="34"/>
   </w:num>
   <w:num w:numId="34">
-    <w:abstractNumId w:val="40"/>
+    <w:abstractNumId w:val="41"/>
   </w:num>
   <w:num w:numId="35">
-    <w:abstractNumId w:val="34"/>
+    <w:abstractNumId w:val="35"/>
   </w:num>
   <w:num w:numId="36">
     <w:abstractNumId w:val="10"/>
@@ -14440,36 +19021,47 @@
     <w:abstractNumId w:val="28"/>
   </w:num>
   <w:num w:numId="38">
-    <w:abstractNumId w:val="29"/>
+    <w:abstractNumId w:val="30"/>
   </w:num>
   <w:num w:numId="39">
-    <w:abstractNumId w:val="36"/>
+    <w:abstractNumId w:val="37"/>
   </w:num>
   <w:num w:numId="40">
+    <w:abstractNumId w:val="43"/>
+  </w:num>
+  <w:num w:numId="41">
     <w:abstractNumId w:val="42"/>
   </w:num>
-  <w:num w:numId="41">
-    <w:abstractNumId w:val="41"/>
-  </w:num>
   <w:num w:numId="42">
-    <w:abstractNumId w:val="45"/>
+    <w:abstractNumId w:val="46"/>
   </w:num>
   <w:num w:numId="43">
     <w:abstractNumId w:val="14"/>
   </w:num>
   <w:num w:numId="44">
-    <w:abstractNumId w:val="31"/>
+    <w:abstractNumId w:val="32"/>
   </w:num>
   <w:num w:numId="45">
-    <w:abstractNumId w:val="43"/>
+    <w:abstractNumId w:val="44"/>
   </w:num>
   <w:num w:numId="46">
     <w:abstractNumId w:val="24"/>
   </w:num>
   <w:num w:numId="47">
-    <w:abstractNumId w:val="35"/>
+    <w:abstractNumId w:val="36"/>
+  </w:num>
+  <w:num w:numId="48">
+    <w:abstractNumId w:val="29"/>
   </w:num>
 </w:numbering>
+</file>
+
+<file path=word/people.xml><?xml version="1.0" encoding="utf-8"?>
+<w15:people xmlns:wpc="http://schemas.microsoft.com/office/word/2010/wordprocessingCanvas" xmlns:mc="http://schemas.openxmlformats.org/markup-compatibility/2006" xmlns:o="urn:schemas-microsoft-com:office:office" xmlns:r="http://schemas.openxmlformats.org/officeDocument/2006/relationships" xmlns:m="http://schemas.openxmlformats.org/officeDocument/2006/math" xmlns:v="urn:schemas-microsoft-com:vml" xmlns:wp14="http://schemas.microsoft.com/office/word/2010/wordprocessingDrawing" xmlns:wp="http://schemas.openxmlformats.org/drawingml/2006/wordprocessingDrawing" xmlns:w10="urn:schemas-microsoft-com:office:word" xmlns:w="http://schemas.openxmlformats.org/wordprocessingml/2006/main" xmlns:w14="http://schemas.microsoft.com/office/word/2010/wordml" xmlns:w15="http://schemas.microsoft.com/office/word/2012/wordml" xmlns:wpg="http://schemas.microsoft.com/office/word/2010/wordprocessingGroup" xmlns:wpi="http://schemas.microsoft.com/office/word/2010/wordprocessingInk" xmlns:wne="http://schemas.microsoft.com/office/word/2006/wordml" xmlns:wps="http://schemas.microsoft.com/office/word/2010/wordprocessingShape" mc:Ignorable="w14 w15 wp14">
+  <w15:person w15:author="Daniel Inversini">
+    <w15:presenceInfo w15:providerId="Windows Live" w15:userId="af6464ba59a84669"/>
+  </w15:person>
+</w15:people>
 </file>
 
 <file path=word/styles.xml><?xml version="1.0" encoding="utf-8"?>
@@ -15014,7 +19606,6 @@
   <w:style w:type="character" w:default="1" w:styleId="Absatz-Standardschriftart">
     <w:name w:val="Default Paragraph Font"/>
     <w:uiPriority w:val="1"/>
-    <w:semiHidden/>
     <w:unhideWhenUsed/>
   </w:style>
   <w:style w:type="table" w:default="1" w:styleId="NormaleTabelle">
@@ -15133,11 +19724,8 @@
       <w:sz w:val="19"/>
     </w:rPr>
     <w:tblPr>
-      <w:tblInd w:w="0" w:type="dxa"/>
       <w:tblCellMar>
-        <w:top w:w="0" w:type="dxa"/>
         <w:left w:w="0" w:type="dxa"/>
-        <w:bottom w:w="0" w:type="dxa"/>
         <w:right w:w="0" w:type="dxa"/>
       </w:tblCellMar>
     </w:tblPr>
@@ -15579,6 +20167,71 @@
       <w:contextualSpacing/>
     </w:pPr>
   </w:style>
+  <w:style w:type="character" w:styleId="Kommentarzeichen">
+    <w:name w:val="annotation reference"/>
+    <w:basedOn w:val="Absatz-Standardschriftart"/>
+    <w:uiPriority w:val="99"/>
+    <w:semiHidden/>
+    <w:unhideWhenUsed/>
+    <w:rsid w:val="00CB09EB"/>
+    <w:rPr>
+      <w:sz w:val="16"/>
+      <w:szCs w:val="16"/>
+    </w:rPr>
+  </w:style>
+  <w:style w:type="paragraph" w:styleId="Kommentartext">
+    <w:name w:val="annotation text"/>
+    <w:basedOn w:val="Standard"/>
+    <w:link w:val="KommentartextZchn"/>
+    <w:uiPriority w:val="99"/>
+    <w:semiHidden/>
+    <w:unhideWhenUsed/>
+    <w:rsid w:val="00CB09EB"/>
+    <w:pPr>
+      <w:spacing w:line="240" w:lineRule="auto"/>
+    </w:pPr>
+    <w:rPr>
+      <w:sz w:val="20"/>
+    </w:rPr>
+  </w:style>
+  <w:style w:type="character" w:customStyle="1" w:styleId="KommentartextZchn">
+    <w:name w:val="Kommentartext Zchn"/>
+    <w:basedOn w:val="Absatz-Standardschriftart"/>
+    <w:link w:val="Kommentartext"/>
+    <w:uiPriority w:val="99"/>
+    <w:semiHidden/>
+    <w:rsid w:val="00CB09EB"/>
+    <w:rPr>
+      <w:lang w:eastAsia="en-US"/>
+    </w:rPr>
+  </w:style>
+  <w:style w:type="paragraph" w:styleId="Kommentarthema">
+    <w:name w:val="annotation subject"/>
+    <w:basedOn w:val="Kommentartext"/>
+    <w:next w:val="Kommentartext"/>
+    <w:link w:val="KommentarthemaZchn"/>
+    <w:uiPriority w:val="99"/>
+    <w:semiHidden/>
+    <w:unhideWhenUsed/>
+    <w:rsid w:val="00CB09EB"/>
+    <w:rPr>
+      <w:b/>
+      <w:bCs/>
+    </w:rPr>
+  </w:style>
+  <w:style w:type="character" w:customStyle="1" w:styleId="KommentarthemaZchn">
+    <w:name w:val="Kommentarthema Zchn"/>
+    <w:basedOn w:val="KommentartextZchn"/>
+    <w:link w:val="Kommentarthema"/>
+    <w:uiPriority w:val="99"/>
+    <w:semiHidden/>
+    <w:rsid w:val="00CB09EB"/>
+    <w:rPr>
+      <w:b/>
+      <w:bCs/>
+      <w:lang w:eastAsia="en-US"/>
+    </w:rPr>
+  </w:style>
 </w:styles>
 </file>
 
@@ -15848,7 +20501,7 @@
 </file>
 
 <file path=customXml/itemProps1.xml><?xml version="1.0" encoding="utf-8"?>
-<ds:datastoreItem xmlns:ds="http://schemas.openxmlformats.org/officeDocument/2006/customXml" ds:itemID="{19626250-906B-47FD-BBEB-B3F0CA473557}">
+<ds:datastoreItem xmlns:ds="http://schemas.openxmlformats.org/officeDocument/2006/customXml" ds:itemID="{0C6B9466-1058-4943-845E-06230BB1E0F6}">
   <ds:schemaRefs>
     <ds:schemaRef ds:uri="http://schemas.openxmlformats.org/officeDocument/2006/bibliography"/>
   </ds:schemaRefs>

--- a/docs/Dokumentation/Doku.docx
+++ b/docs/Dokumentation/Doku.docx
@@ -112,15 +112,7 @@
               <w:pStyle w:val="Titel"/>
             </w:pPr>
             <w:r>
-              <w:t>Arbeitsdokument „</w:t>
-            </w:r>
-            <w:proofErr w:type="spellStart"/>
-            <w:r>
-              <w:t>unityserver</w:t>
-            </w:r>
-            <w:proofErr w:type="spellEnd"/>
-            <w:r>
-              <w:t xml:space="preserve"> 3d im cave“</w:t>
+              <w:t>Arbeitsdokument „unityserver 3d im cave“</w:t>
             </w:r>
           </w:p>
           <w:p>
@@ -1544,21 +1536,7 @@
             <w:rStyle w:val="Hyperlink"/>
             <w:noProof/>
           </w:rPr>
-          <w:t>Imme</w:t>
-        </w:r>
-        <w:r>
-          <w:rPr>
-            <w:rStyle w:val="Hyperlink"/>
-            <w:noProof/>
-          </w:rPr>
-          <w:t>r</w:t>
-        </w:r>
-        <w:r>
-          <w:rPr>
-            <w:rStyle w:val="Hyperlink"/>
-            <w:noProof/>
-          </w:rPr>
-          <w:t>sion</w:t>
+          <w:t>Immersion</w:t>
         </w:r>
         <w:r>
           <w:rPr>
@@ -3853,14 +3831,27 @@
       <w:r>
         <w:t xml:space="preserve">Abbildung </w:t>
       </w:r>
-      <w:fldSimple w:instr=" SEQ Abbildung \* ARABIC ">
-        <w:r>
-          <w:rPr>
-            <w:noProof/>
-          </w:rPr>
-          <w:t>1</w:t>
-        </w:r>
-      </w:fldSimple>
+      <w:r>
+        <w:fldChar w:fldCharType="begin"/>
+      </w:r>
+      <w:r>
+        <w:instrText xml:space="preserve"> SEQ Abbildung \* ARABIC </w:instrText>
+      </w:r>
+      <w:r>
+        <w:fldChar w:fldCharType="separate"/>
+      </w:r>
+      <w:r>
+        <w:rPr>
+          <w:noProof/>
+        </w:rPr>
+        <w:t>1</w:t>
+      </w:r>
+      <w:r>
+        <w:rPr>
+          <w:noProof/>
+        </w:rPr>
+        <w:fldChar w:fldCharType="end"/>
+      </w:r>
       <w:r>
         <w:t>: CAVE BFH</w:t>
       </w:r>
@@ -3874,45 +3865,13 @@
         <w:br/>
       </w:r>
       <w:r>
-        <w:t xml:space="preserve">Der </w:t>
-      </w:r>
-      <w:proofErr w:type="spellStart"/>
-      <w:r>
-        <w:t>virtual</w:t>
-      </w:r>
-      <w:proofErr w:type="spellEnd"/>
-      <w:r>
-        <w:t xml:space="preserve"> </w:t>
-      </w:r>
-      <w:proofErr w:type="spellStart"/>
-      <w:r>
-        <w:t>reality</w:t>
-      </w:r>
-      <w:proofErr w:type="spellEnd"/>
-      <w:r>
-        <w:t xml:space="preserve"> </w:t>
-      </w:r>
-      <w:proofErr w:type="spellStart"/>
-      <w:r>
-        <w:t>haptic</w:t>
-      </w:r>
-      <w:proofErr w:type="spellEnd"/>
-      <w:r>
-        <w:t xml:space="preserve"> CAVE der BFH bietet </w:t>
+        <w:t xml:space="preserve">Der virtual reality haptic CAVE der BFH bietet </w:t>
       </w:r>
       <w:r>
         <w:t xml:space="preserve">Entwicklern und </w:t>
       </w:r>
       <w:r>
-        <w:t xml:space="preserve">Forschern ein mächtiges Instrument, um hochrealistische </w:t>
-      </w:r>
-      <w:proofErr w:type="spellStart"/>
-      <w:r>
-        <w:t>immersive</w:t>
-      </w:r>
-      <w:proofErr w:type="spellEnd"/>
-      <w:r>
-        <w:t xml:space="preserve"> Applikationen zu bauen. </w:t>
+        <w:t xml:space="preserve">Forschern ein mächtiges Instrument, um hochrealistische immersive Applikationen zu bauen. </w:t>
       </w:r>
       <w:r>
         <w:t xml:space="preserve">Der CAVE ist eine kubische Konfiguration mit vier Leinwänden (Links, Front, Rechts, Boden) die von je 2 Projektoren bestrahlt werden. </w:t>
@@ -4004,14 +3963,27 @@
       <w:r>
         <w:t xml:space="preserve">Abbildung </w:t>
       </w:r>
-      <w:fldSimple w:instr=" SEQ Abbildung \* ARABIC ">
-        <w:r>
-          <w:rPr>
-            <w:noProof/>
-          </w:rPr>
-          <w:t>2</w:t>
-        </w:r>
-      </w:fldSimple>
+      <w:r>
+        <w:fldChar w:fldCharType="begin"/>
+      </w:r>
+      <w:r>
+        <w:instrText xml:space="preserve"> SEQ Abbildung \* ARABIC </w:instrText>
+      </w:r>
+      <w:r>
+        <w:fldChar w:fldCharType="separate"/>
+      </w:r>
+      <w:r>
+        <w:rPr>
+          <w:noProof/>
+        </w:rPr>
+        <w:t>2</w:t>
+      </w:r>
+      <w:r>
+        <w:rPr>
+          <w:noProof/>
+        </w:rPr>
+        <w:fldChar w:fldCharType="end"/>
+      </w:r>
       <w:r>
         <w:t>: Infrastruktur CAVE</w:t>
       </w:r>
@@ -4110,15 +4082,7 @@
         <w:t>Die Eyes von WorldViz sind polarisierte Brillen</w:t>
       </w:r>
       <w:r>
-        <w:t xml:space="preserve"> mit zwei montierten Infrarot-</w:t>
-      </w:r>
-      <w:proofErr w:type="spellStart"/>
-      <w:r>
-        <w:t>Trackern</w:t>
-      </w:r>
-      <w:proofErr w:type="spellEnd"/>
-      <w:r>
-        <w:t>. Somit lassen sich die Position des Kopfes und dessen Rotation auf zwei Achsen (</w:t>
+        <w:t xml:space="preserve"> mit zwei montierten Infrarot-Trackern. Somit lassen sich die Position des Kopfes und dessen Rotation auf zwei Achsen (</w:t>
       </w:r>
       <w:r>
         <w:rPr>
@@ -4210,14 +4174,27 @@
       <w:r>
         <w:t xml:space="preserve">Abbildung </w:t>
       </w:r>
-      <w:fldSimple w:instr=" SEQ Abbildung \* ARABIC ">
-        <w:r>
-          <w:rPr>
-            <w:noProof/>
-          </w:rPr>
-          <w:t>3</w:t>
-        </w:r>
-      </w:fldSimple>
+      <w:r>
+        <w:fldChar w:fldCharType="begin"/>
+      </w:r>
+      <w:r>
+        <w:instrText xml:space="preserve"> SEQ Abbildung \* ARABIC </w:instrText>
+      </w:r>
+      <w:r>
+        <w:fldChar w:fldCharType="separate"/>
+      </w:r>
+      <w:r>
+        <w:rPr>
+          <w:noProof/>
+        </w:rPr>
+        <w:t>3</w:t>
+      </w:r>
+      <w:r>
+        <w:rPr>
+          <w:noProof/>
+        </w:rPr>
+        <w:fldChar w:fldCharType="end"/>
+      </w:r>
       <w:r>
         <w:t xml:space="preserve">: PPT Eyes, Quelle: </w:t>
       </w:r>
@@ -4364,14 +4341,27 @@
       <w:r>
         <w:t xml:space="preserve">Abbildung </w:t>
       </w:r>
-      <w:fldSimple w:instr=" SEQ Abbildung \* ARABIC ">
-        <w:r>
-          <w:rPr>
-            <w:noProof/>
-          </w:rPr>
-          <w:t>4</w:t>
-        </w:r>
-      </w:fldSimple>
+      <w:r>
+        <w:fldChar w:fldCharType="begin"/>
+      </w:r>
+      <w:r>
+        <w:instrText xml:space="preserve"> SEQ Abbildung \* ARABIC </w:instrText>
+      </w:r>
+      <w:r>
+        <w:fldChar w:fldCharType="separate"/>
+      </w:r>
+      <w:r>
+        <w:rPr>
+          <w:noProof/>
+        </w:rPr>
+        <w:t>4</w:t>
+      </w:r>
+      <w:r>
+        <w:rPr>
+          <w:noProof/>
+        </w:rPr>
+        <w:fldChar w:fldCharType="end"/>
+      </w:r>
       <w:r>
         <w:t>: PPT Wand, Quelle: www.worldviz.com</w:t>
       </w:r>
@@ -4404,7 +4394,6 @@
         <w:rPr>
           <w:b/>
         </w:rPr>
-        <w:lastRenderedPageBreak/>
         <w:t>Gamepad</w:t>
       </w:r>
     </w:p>
@@ -4486,14 +4475,27 @@
       <w:r>
         <w:t xml:space="preserve">Abbildung </w:t>
       </w:r>
-      <w:fldSimple w:instr=" SEQ Abbildung \* ARABIC ">
-        <w:r>
-          <w:rPr>
-            <w:noProof/>
-          </w:rPr>
-          <w:t>5</w:t>
-        </w:r>
-      </w:fldSimple>
+      <w:r>
+        <w:fldChar w:fldCharType="begin"/>
+      </w:r>
+      <w:r>
+        <w:instrText xml:space="preserve"> SEQ Abbildung \* ARABIC </w:instrText>
+      </w:r>
+      <w:r>
+        <w:fldChar w:fldCharType="separate"/>
+      </w:r>
+      <w:r>
+        <w:rPr>
+          <w:noProof/>
+        </w:rPr>
+        <w:t>5</w:t>
+      </w:r>
+      <w:r>
+        <w:rPr>
+          <w:noProof/>
+        </w:rPr>
+        <w:fldChar w:fldCharType="end"/>
+      </w:r>
       <w:r>
         <w:t>: Gamepad, Quelle: www.androidrundown.com</w:t>
       </w:r>
@@ -4532,31 +4534,7 @@
         <w:t>K</w:t>
       </w:r>
       <w:r>
-        <w:t xml:space="preserve">notenpunkt des gesamten Systems. Auf diesem Rechner läuft die Unity-Applikation mit dem konfigurierten </w:t>
-      </w:r>
-      <w:proofErr w:type="spellStart"/>
-      <w:r>
-        <w:t>UnityPlugin</w:t>
-      </w:r>
-      <w:proofErr w:type="spellEnd"/>
-      <w:r>
-        <w:t xml:space="preserve">, welches die Trackingdaten vom Trackingserver abgreift und das korrekte Rendering in der </w:t>
-      </w:r>
-      <w:proofErr w:type="spellStart"/>
-      <w:r>
-        <w:t>Uniy</w:t>
-      </w:r>
-      <w:proofErr w:type="spellEnd"/>
-      <w:r>
-        <w:t xml:space="preserve">-Applikation für die </w:t>
-      </w:r>
-      <w:proofErr w:type="spellStart"/>
-      <w:r>
-        <w:t>Projektorenaufteilung</w:t>
-      </w:r>
-      <w:proofErr w:type="spellEnd"/>
-      <w:r>
-        <w:t xml:space="preserve"> sicherstellt.</w:t>
+        <w:t>notenpunkt des gesamten Systems. Auf diesem Rechner läuft die Unity-Applikation mit dem konfigurierten UnityPlugin, welches die Trackingdaten vom Trackingserver abgreift und das korrekte Rendering in der Uniy-Applikation für die Projektorenaufteilung sicherstellt.</w:t>
       </w:r>
       <w:r>
         <w:t xml:space="preserve"> Mittels Mosaic, einem speziellen Treiber von Nvidia</w:t>
@@ -4589,15 +4567,7 @@
         <w:jc w:val="both"/>
       </w:pPr>
       <w:r>
-        <w:t xml:space="preserve">Um die Immersion weiter zu steigern, ist ein 3D </w:t>
-      </w:r>
-      <w:proofErr w:type="spellStart"/>
-      <w:r>
-        <w:t>Soundystem</w:t>
-      </w:r>
-      <w:proofErr w:type="spellEnd"/>
-      <w:r>
-        <w:t xml:space="preserve"> </w:t>
+        <w:t xml:space="preserve">Um die Immersion weiter zu steigern, ist ein 3D Soundystem </w:t>
       </w:r>
       <w:r>
         <w:t>mit vier Lautsprechern in Betrieb.</w:t>
@@ -4736,15 +4706,7 @@
         <w:t xml:space="preserve"> des CAVES</w:t>
       </w:r>
       <w:r>
-        <w:t xml:space="preserve"> (</w:t>
-      </w:r>
-      <w:proofErr w:type="spellStart"/>
-      <w:r>
-        <w:t>inital</w:t>
-      </w:r>
-      <w:proofErr w:type="spellEnd"/>
-      <w:r>
-        <w:t>)</w:t>
+        <w:t xml:space="preserve"> (inital)</w:t>
       </w:r>
       <w:r>
         <w:t xml:space="preserve">, </w:t>
@@ -4756,15 +4718,7 @@
         <w:t xml:space="preserve">upgedatet durch </w:t>
       </w:r>
       <w:r>
-        <w:t>die Position des Benutzers im CAVE (</w:t>
-      </w:r>
-      <w:proofErr w:type="spellStart"/>
-      <w:r>
-        <w:t>runtime</w:t>
-      </w:r>
-      <w:proofErr w:type="spellEnd"/>
-      <w:r>
-        <w:t>).</w:t>
+        <w:t>die Position des Benutzers im CAVE (runtime).</w:t>
       </w:r>
     </w:p>
     <w:p>
@@ -4854,15 +4808,7 @@
         <w:jc w:val="both"/>
       </w:pPr>
       <w:r>
-        <w:t xml:space="preserve">Gleichseitiges Frustum mit je 90 Grad </w:t>
-      </w:r>
-      <w:proofErr w:type="spellStart"/>
-      <w:r>
-        <w:t>FoV</w:t>
-      </w:r>
-      <w:proofErr w:type="spellEnd"/>
-      <w:r>
-        <w:t xml:space="preserve"> (Field of View)</w:t>
+        <w:t>Gleichseitiges Frustum mit je 90 Grad FoV (Field of View)</w:t>
       </w:r>
     </w:p>
     <w:p>
@@ -4955,14 +4901,27 @@
       <w:r>
         <w:t xml:space="preserve">Abbildung </w:t>
       </w:r>
-      <w:fldSimple w:instr=" SEQ Abbildung \* ARABIC ">
-        <w:r>
-          <w:rPr>
-            <w:noProof/>
-          </w:rPr>
-          <w:t>6</w:t>
-        </w:r>
-      </w:fldSimple>
+      <w:r>
+        <w:fldChar w:fldCharType="begin"/>
+      </w:r>
+      <w:r>
+        <w:instrText xml:space="preserve"> SEQ Abbildung \* ARABIC </w:instrText>
+      </w:r>
+      <w:r>
+        <w:fldChar w:fldCharType="separate"/>
+      </w:r>
+      <w:r>
+        <w:rPr>
+          <w:noProof/>
+        </w:rPr>
+        <w:t>6</w:t>
+      </w:r>
+      <w:r>
+        <w:rPr>
+          <w:noProof/>
+        </w:rPr>
+        <w:fldChar w:fldCharType="end"/>
+      </w:r>
       <w:r>
         <w:t>: Frustum (stackoverflow.com)</w:t>
       </w:r>
@@ -4981,6 +4940,7 @@
       </w:pPr>
       <w:bookmarkStart w:id="19" w:name="_Toc436688000"/>
       <w:r>
+        <w:lastRenderedPageBreak/>
         <w:t>CAVE XXL Frustum</w:t>
       </w:r>
       <w:bookmarkEnd w:id="19"/>
@@ -4992,15 +4952,7 @@
       </w:pPr>
       <w:bookmarkStart w:id="20" w:name="_Toc436688001"/>
       <w:r>
-        <w:t xml:space="preserve">General </w:t>
-      </w:r>
-      <w:proofErr w:type="spellStart"/>
-      <w:r>
-        <w:t>Projection</w:t>
-      </w:r>
-      <w:proofErr w:type="spellEnd"/>
-      <w:r>
-        <w:t xml:space="preserve"> Matrix Frustum</w:t>
+        <w:t>General Projection Matrix Frustum</w:t>
       </w:r>
       <w:bookmarkEnd w:id="20"/>
     </w:p>
@@ -5074,15 +5026,7 @@
         <w:jc w:val="both"/>
       </w:pPr>
       <w:r>
-        <w:t xml:space="preserve">Die Interpretation des </w:t>
-      </w:r>
-      <w:proofErr w:type="spellStart"/>
-      <w:r>
-        <w:t>Wands</w:t>
-      </w:r>
-      <w:proofErr w:type="spellEnd"/>
-      <w:r>
-        <w:t xml:space="preserve"> ist ein zentrales Element für die Verwendung des CAVEs mit Unity. Er dient dazu, Objekte in der virtuellen Welt zu bewegen oder zu </w:t>
+        <w:t xml:space="preserve">Die Interpretation des Wands ist ein zentrales Element für die Verwendung des CAVEs mit Unity. Er dient dazu, Objekte in der virtuellen Welt zu bewegen oder zu </w:t>
       </w:r>
       <w:r>
         <w:t>rotieren.</w:t>
@@ -5126,15 +5070,7 @@
         <w:jc w:val="both"/>
       </w:pPr>
       <w:r>
-        <w:t xml:space="preserve">Damit die Verarbeitung der </w:t>
-      </w:r>
-      <w:proofErr w:type="gramStart"/>
-      <w:r>
-        <w:t>vom</w:t>
-      </w:r>
-      <w:proofErr w:type="gramEnd"/>
-      <w:r>
-        <w:t xml:space="preserve"> Wand gelieferten Informationen vereinfacht werden können und eine visuelle Darstellung möglich ist, wurde ein virtueller CAVE</w:t>
+        <w:t>Damit die Verarbeitung der vom Wand gelieferten Informationen vereinfacht werden können und eine visuelle Darstellung möglich ist, wurde ein virtueller CAVE</w:t>
       </w:r>
       <w:r>
         <w:t xml:space="preserve"> in Unity erstellt, welcher dieselben Dimensionen wie der reale CAVE der BFH hat. Diese genaue Adaptierung ist möglich, weil in Unity die</w:t>
@@ -5172,15 +5108,7 @@
         <w:jc w:val="both"/>
       </w:pPr>
       <w:r>
-        <w:t xml:space="preserve">Implementiert wurde das mittels einem </w:t>
-      </w:r>
-      <w:proofErr w:type="spellStart"/>
-      <w:r>
-        <w:t>Prefab</w:t>
-      </w:r>
-      <w:proofErr w:type="spellEnd"/>
-      <w:r>
-        <w:t>, welches einmalig in der Hierarchie liegt.</w:t>
+        <w:t>Implementiert wurde das mittels einem Prefab, welches einmalig in der Hierarchie liegt.</w:t>
       </w:r>
     </w:p>
     <w:p>
@@ -5254,14 +5182,27 @@
       <w:r>
         <w:t xml:space="preserve">Abbildung </w:t>
       </w:r>
-      <w:fldSimple w:instr=" SEQ Abbildung \* ARABIC ">
-        <w:r>
-          <w:rPr>
-            <w:noProof/>
-          </w:rPr>
-          <w:t>7</w:t>
-        </w:r>
-      </w:fldSimple>
+      <w:r>
+        <w:fldChar w:fldCharType="begin"/>
+      </w:r>
+      <w:r>
+        <w:instrText xml:space="preserve"> SEQ Abbildung \* ARABIC </w:instrText>
+      </w:r>
+      <w:r>
+        <w:fldChar w:fldCharType="separate"/>
+      </w:r>
+      <w:r>
+        <w:rPr>
+          <w:noProof/>
+        </w:rPr>
+        <w:t>7</w:t>
+      </w:r>
+      <w:r>
+        <w:rPr>
+          <w:noProof/>
+        </w:rPr>
+        <w:fldChar w:fldCharType="end"/>
+      </w:r>
       <w:r>
         <w:t>: Unity Plugin, virtueller CAVE</w:t>
       </w:r>
@@ -5278,14 +5219,12 @@
           <w:b/>
         </w:rPr>
       </w:pPr>
-      <w:proofErr w:type="spellStart"/>
       <w:r>
         <w:rPr>
           <w:b/>
         </w:rPr>
         <w:t>Mousecursor</w:t>
       </w:r>
-      <w:proofErr w:type="spellEnd"/>
     </w:p>
     <w:p>
       <w:pPr>
@@ -5311,24 +5250,14 @@
       <w:r>
         <w:t xml:space="preserve"> Wird auf dieser Ebene des </w:t>
       </w:r>
-      <w:proofErr w:type="spellStart"/>
       <w:r>
         <w:t>Betriebssystemes</w:t>
       </w:r>
-      <w:proofErr w:type="spellEnd"/>
       <w:r>
         <w:t xml:space="preserve"> bereits Hand angelegt, entfallen spezifische</w:t>
       </w:r>
       <w:r>
-        <w:t xml:space="preserve"> </w:t>
-      </w:r>
-      <w:proofErr w:type="spellStart"/>
-      <w:r>
-        <w:t>Mappings</w:t>
-      </w:r>
-      <w:proofErr w:type="spellEnd"/>
-      <w:r>
-        <w:t xml:space="preserve"> auf Applikationslevel um die Steuerung übernehmen zu können.</w:t>
+        <w:t xml:space="preserve"> Mappings auf Applikationslevel um die Steuerung übernehmen zu können.</w:t>
       </w:r>
     </w:p>
     <w:p>
@@ -5345,21 +5274,14 @@
         <w:jc w:val="both"/>
       </w:pPr>
       <w:r>
+        <w:lastRenderedPageBreak/>
         <w:t xml:space="preserve">Dazu wird ermittelt, wohin der Wand zielt. Die Verlängerung der x-Achse, also eine Gerade </w:t>
       </w:r>
       <w:r>
         <w:t>definiert durch die</w:t>
       </w:r>
       <w:r>
-        <w:t xml:space="preserve"> Rotation des </w:t>
-      </w:r>
-      <w:proofErr w:type="spellStart"/>
-      <w:r>
-        <w:t>Wands</w:t>
-      </w:r>
-      <w:proofErr w:type="spellEnd"/>
-      <w:r>
-        <w:t>, kann einen Schnittpunkt mit einer Leinwand des CAVEs haben.</w:t>
+        <w:t xml:space="preserve"> Rotation des Wands, kann einen Schnittpunkt mit einer Leinwand des CAVEs haben.</w:t>
       </w:r>
     </w:p>
     <w:p>
@@ -5381,7 +5303,6 @@
           <w:noProof/>
           <w:lang w:eastAsia="de-CH"/>
         </w:rPr>
-        <w:lastRenderedPageBreak/>
         <w:drawing>
           <wp:inline distT="0" distB="0" distL="0" distR="0" wp14:anchorId="2F3C3F4C" wp14:editId="6B926F8E">
             <wp:extent cx="5773013" cy="4034048"/>
@@ -5434,14 +5355,27 @@
       <w:r>
         <w:t xml:space="preserve">Abbildung </w:t>
       </w:r>
-      <w:fldSimple w:instr=" SEQ Abbildung \* ARABIC ">
-        <w:r>
-          <w:rPr>
-            <w:noProof/>
-          </w:rPr>
-          <w:t>8</w:t>
-        </w:r>
-      </w:fldSimple>
+      <w:r>
+        <w:fldChar w:fldCharType="begin"/>
+      </w:r>
+      <w:r>
+        <w:instrText xml:space="preserve"> SEQ Abbildung \* ARABIC </w:instrText>
+      </w:r>
+      <w:r>
+        <w:fldChar w:fldCharType="separate"/>
+      </w:r>
+      <w:r>
+        <w:rPr>
+          <w:noProof/>
+        </w:rPr>
+        <w:t>8</w:t>
+      </w:r>
+      <w:r>
+        <w:rPr>
+          <w:noProof/>
+        </w:rPr>
+        <w:fldChar w:fldCharType="end"/>
+      </w:r>
       <w:r>
         <w:t>: Unity Plugin, Schnittpunkt Wand / CAVE</w:t>
       </w:r>
@@ -5454,15 +5388,7 @@
         <w:jc w:val="both"/>
       </w:pPr>
       <w:r>
-        <w:t xml:space="preserve">Der Schnittpunkt wird von Unity mit einem </w:t>
-      </w:r>
-      <w:proofErr w:type="spellStart"/>
-      <w:r>
-        <w:t>Raycast</w:t>
-      </w:r>
-      <w:proofErr w:type="spellEnd"/>
-      <w:r>
-        <w:t xml:space="preserve"> ermittelt.</w:t>
+        <w:t>Der Schnittpunkt wird von Unity mit einem Raycast ermittelt.</w:t>
       </w:r>
     </w:p>
     <w:p>
@@ -5501,38 +5427,20 @@
             <v:path o:extrusionok="f" gradientshapeok="t" o:connecttype="rect"/>
             <o:lock v:ext="edit" aspectratio="t"/>
           </v:shapetype>
-          <v:shape id="_x0000_i1025" type="#_x0000_t75" style="width:468.3pt;height:150.25pt" o:ole="">
+          <v:shape id="_x0000_i1025" type="#_x0000_t75" style="width:468.75pt;height:150pt" o:ole="">
             <v:imagedata r:id="rId23" o:title=""/>
           </v:shape>
-          <o:OLEObject Type="Embed" ProgID="Word.OpenDocumentText.12" ShapeID="_x0000_i1025" DrawAspect="Content" ObjectID="_1510430295" r:id="rId24"/>
+          <o:OLEObject Type="Embed" ProgID="Word.OpenDocumentText.12" ShapeID="_x0000_i1025" DrawAspect="Content" ObjectID="_1510742466" r:id="rId24"/>
         </w:object>
       </w:r>
       <w:r>
-        <w:t xml:space="preserve">Ausgehend </w:t>
-      </w:r>
-      <w:proofErr w:type="gramStart"/>
-      <w:r>
-        <w:t>vom</w:t>
-      </w:r>
-      <w:proofErr w:type="gramEnd"/>
-      <w:r>
-        <w:t xml:space="preserve"> virtuellen Wand wird ein sogenannter Ray geschossen, welcher wahlweise nach der ersten Kollision abbricht und das getroffene Hit-Objekt zurückgibt oder durch sämtliche </w:t>
-      </w:r>
-      <w:proofErr w:type="spellStart"/>
+        <w:t xml:space="preserve">Ausgehend vom virtuellen Wand wird ein sogenannter Ray geschossen, welcher wahlweise nach der ersten Kollision abbricht und das getroffene Hit-Objekt zurückgibt oder durch sämtliche </w:t>
+      </w:r>
       <w:r>
         <w:t>Colliders</w:t>
       </w:r>
-      <w:proofErr w:type="spellEnd"/>
-      <w:r>
-        <w:t xml:space="preserve"> weiterfliegt und alle Ergebnisse als </w:t>
-      </w:r>
-      <w:proofErr w:type="spellStart"/>
-      <w:r>
-        <w:t>Returnwert</w:t>
-      </w:r>
-      <w:proofErr w:type="spellEnd"/>
-      <w:r>
-        <w:t xml:space="preserve"> liefert.</w:t>
+      <w:r>
+        <w:t xml:space="preserve"> weiterfliegt und alle Ergebnisse als Returnwert liefert.</w:t>
       </w:r>
     </w:p>
     <w:p>
@@ -5552,15 +5460,7 @@
         <w:t xml:space="preserve">Der exakte Schnittpunkt auf der getroffenen Fläche liefert nun die benötigten Informationen, um </w:t>
       </w:r>
       <w:r>
-        <w:t xml:space="preserve">den </w:t>
-      </w:r>
-      <w:proofErr w:type="spellStart"/>
-      <w:r>
-        <w:t>Mousecursor</w:t>
-      </w:r>
-      <w:proofErr w:type="spellEnd"/>
-      <w:r>
-        <w:t xml:space="preserve"> auf Betriebssysteme</w:t>
+        <w:t>den Mousecursor auf Betriebssysteme</w:t>
       </w:r>
       <w:r>
         <w:t>bene festzulegen.</w:t>
@@ -5575,7 +5475,11 @@
         <w:t xml:space="preserve"> Das Mapping funktioniert </w:t>
       </w:r>
       <w:r>
-        <w:t xml:space="preserve">so, dass bei einem Auftreffen auf die linke Leinwand der Cursor im ersten, oberen Achtel des Bildschirms </w:t>
+        <w:t xml:space="preserve">so, dass bei einem Auftreffen </w:t>
+      </w:r>
+      <w:r>
+        <w:lastRenderedPageBreak/>
+        <w:t xml:space="preserve">auf die linke Leinwand der Cursor im ersten, oberen Achtel des Bildschirms </w:t>
       </w:r>
       <w:r>
         <w:t>festgelegt wird und der Cursor auf den zweiten</w:t>
@@ -5657,55 +5561,30 @@
         </w:rPr>
       </w:pPr>
       <w:r>
-        <w:t>Einstellung in Unity (</w:t>
-      </w:r>
-      <w:proofErr w:type="spellStart"/>
-      <w:r>
-        <w:t>UnityPlugin</w:t>
-      </w:r>
-      <w:proofErr w:type="spellEnd"/>
-      <w:r>
-        <w:t xml:space="preserve"> -&gt; </w:t>
-      </w:r>
-      <w:proofErr w:type="spellStart"/>
-      <w:r>
-        <w:t>Inspector</w:t>
-      </w:r>
-      <w:proofErr w:type="spellEnd"/>
-      <w:r>
-        <w:t>):</w:t>
+        <w:t>Einstellung in Unity (UnityPlugin -&gt; Inspector):</w:t>
       </w:r>
       <w:r>
         <w:br/>
       </w:r>
       <w:r>
         <w:br/>
-        <w:t xml:space="preserve">Channel = </w:t>
-      </w:r>
-      <w:proofErr w:type="spellStart"/>
-      <w:r>
-        <w:t>markerID</w:t>
-      </w:r>
-      <w:proofErr w:type="spellEnd"/>
-      <w:r>
-        <w:t xml:space="preserve"> (</w:t>
+        <w:t>Channel = markerID (</w:t>
       </w:r>
       <w:r>
         <w:t>P</w:t>
       </w:r>
-      <w:proofErr w:type="spellStart"/>
       <w:r>
         <w:rPr>
           <w:lang w:val="en-US"/>
         </w:rPr>
-        <w:t>PTStudio</w:t>
-      </w:r>
-      <w:proofErr w:type="spellEnd"/>
+        <w:t>PTStudio) – 1</w:t>
+      </w:r>
       <w:r>
         <w:rPr>
           <w:lang w:val="en-US"/>
         </w:rPr>
-        <w:t>) – 1</w:t>
+        <w:br/>
+        <w:t>WorldVizObject = PPT0</w:t>
       </w:r>
       <w:r>
         <w:rPr>
@@ -5713,26 +5592,180 @@
         </w:rPr>
         <w:br/>
       </w:r>
-      <w:proofErr w:type="spellStart"/>
       <w:r>
         <w:rPr>
           <w:lang w:val="en-US"/>
         </w:rPr>
-        <w:t>WorldVizObject</w:t>
-      </w:r>
-      <w:proofErr w:type="spellEnd"/>
-      <w:r>
+        <w:br/>
+        <w:t>So wird PPT Studio 2013 korrekt gestartet:</w:t>
+      </w:r>
+    </w:p>
+    <w:p>
+      <w:pPr>
+        <w:pStyle w:val="Listenabsatz"/>
+        <w:numPr>
+          <w:ilvl w:val="0"/>
+          <w:numId w:val="49"/>
+        </w:numPr>
         <w:rPr>
           <w:lang w:val="en-US"/>
         </w:rPr>
-        <w:t xml:space="preserve"> = PPT0</w:t>
-      </w:r>
+      </w:pPr>
+      <w:r>
+        <w:rPr>
+          <w:lang w:val="en-US"/>
+        </w:rPr>
+        <w:t>Wand / Eyes ausgeschaltet lassen</w:t>
+      </w:r>
+    </w:p>
+    <w:p>
+      <w:pPr>
+        <w:pStyle w:val="Listenabsatz"/>
+        <w:numPr>
+          <w:ilvl w:val="0"/>
+          <w:numId w:val="49"/>
+        </w:numPr>
+        <w:rPr>
+          <w:lang w:val="en-US"/>
+        </w:rPr>
+      </w:pPr>
+      <w:r>
+        <w:rPr>
+          <w:lang w:val="en-US"/>
+        </w:rPr>
+        <w:t>PPT Studio 2013 mit setting 27112015_ziemlich_gut_wenn_nicht_sogar_optimal laden</w:t>
+      </w:r>
+    </w:p>
+    <w:p>
+      <w:pPr>
+        <w:pStyle w:val="Listenabsatz"/>
+        <w:numPr>
+          <w:ilvl w:val="0"/>
+          <w:numId w:val="49"/>
+        </w:numPr>
+        <w:rPr>
+          <w:lang w:val="en-US"/>
+        </w:rPr>
+      </w:pPr>
+      <w:r>
+        <w:rPr>
+          <w:lang w:val="en-US"/>
+        </w:rPr>
+        <w:t>Wand mit 1 Marker einschalten (Schalter nach unten)</w:t>
+      </w:r>
+    </w:p>
+    <w:p>
+      <w:pPr>
+        <w:pStyle w:val="Listenabsatz"/>
+        <w:numPr>
+          <w:ilvl w:val="0"/>
+          <w:numId w:val="49"/>
+        </w:numPr>
+        <w:rPr>
+          <w:lang w:val="en-US"/>
+        </w:rPr>
+      </w:pPr>
+      <w:r>
+        <w:rPr>
+          <w:lang w:val="en-US"/>
+        </w:rPr>
+        <w:t>Eyes einschalten</w:t>
+      </w:r>
+    </w:p>
+    <w:p>
+      <w:pPr>
+        <w:pStyle w:val="Listenabsatz"/>
+        <w:numPr>
+          <w:ilvl w:val="0"/>
+          <w:numId w:val="49"/>
+        </w:numPr>
+        <w:rPr>
+          <w:lang w:val="en-US"/>
+        </w:rPr>
+      </w:pPr>
+      <w:r>
+        <w:rPr>
+          <w:lang w:val="en-US"/>
+        </w:rPr>
+        <w:t>Sollte jetzt klappen</w:t>
+      </w:r>
+    </w:p>
+    <w:p>
+      <w:pPr>
+        <w:rPr>
+          <w:lang w:val="en-US"/>
+        </w:rPr>
+      </w:pPr>
+    </w:p>
+    <w:p>
+      <w:pPr>
+        <w:ind w:left="360"/>
+        <w:rPr>
+          <w:lang w:val="en-US"/>
+        </w:rPr>
+      </w:pPr>
+      <w:r>
+        <w:rPr>
+          <w:lang w:val="en-US"/>
+        </w:rPr>
+        <w:t>Einstellungen im UnityPlugin Inspector:</w:t>
+      </w:r>
+    </w:p>
+    <w:p>
+      <w:pPr>
+        <w:ind w:left="360"/>
+        <w:rPr>
+          <w:lang w:val="en-US"/>
+        </w:rPr>
+      </w:pPr>
+      <w:r>
+        <w:rPr>
+          <w:lang w:val="en-US"/>
+        </w:rPr>
+        <w:t>Eyes: PPT0 / Channel 0</w:t>
+      </w:r>
+    </w:p>
+    <w:p>
+      <w:pPr>
+        <w:ind w:left="360"/>
+        <w:rPr>
+          <w:lang w:val="en-US"/>
+        </w:rPr>
+      </w:pPr>
+      <w:r>
+        <w:rPr>
+          <w:lang w:val="en-US"/>
+        </w:rPr>
+        <w:t>Wand: PPT0 / PPT_WAND</w:t>
+      </w:r>
+      <w:r>
+        <w:rPr>
+          <w:lang w:val="en-US"/>
+        </w:rPr>
+        <w:t>3 (3 = MarkerID des Wands)</w:t>
+      </w:r>
+      <w:r>
+        <w:rPr>
+          <w:lang w:val="en-US"/>
+        </w:rPr>
+        <w:t xml:space="preserve"> / Channel 2 / Port 8945</w:t>
+      </w:r>
+    </w:p>
+    <w:p>
+      <w:pPr>
+        <w:ind w:left="360"/>
+        <w:rPr>
+          <w:lang w:val="en-US"/>
+        </w:rPr>
+      </w:pPr>
     </w:p>
     <w:p>
       <w:pPr>
         <w:pStyle w:val="berschrift2"/>
       </w:pPr>
       <w:bookmarkStart w:id="26" w:name="_Toc436688004"/>
+      <w:bookmarkStart w:id="27" w:name="_GoBack"/>
+      <w:bookmarkEnd w:id="27"/>
       <w:r>
         <w:t>Eyes</w:t>
       </w:r>
@@ -5742,11 +5775,11 @@
       <w:pPr>
         <w:pStyle w:val="berschrift2"/>
       </w:pPr>
-      <w:bookmarkStart w:id="27" w:name="_Toc436688005"/>
+      <w:bookmarkStart w:id="28" w:name="_Toc436688005"/>
       <w:r>
         <w:t>Gamepad</w:t>
       </w:r>
-      <w:bookmarkEnd w:id="27"/>
+      <w:bookmarkEnd w:id="28"/>
     </w:p>
     <w:p>
       <w:pPr>
@@ -5766,24 +5799,16 @@
       <w:pPr>
         <w:pStyle w:val="berschrift1"/>
       </w:pPr>
-      <w:bookmarkStart w:id="28" w:name="_Toc436688006"/>
+      <w:bookmarkStart w:id="29" w:name="_Toc436688006"/>
       <w:r>
         <w:lastRenderedPageBreak/>
         <w:t>VRPN</w:t>
       </w:r>
-      <w:bookmarkEnd w:id="28"/>
-    </w:p>
-    <w:p>
-      <w:r>
-        <w:t xml:space="preserve">Virtual-Reality </w:t>
-      </w:r>
-      <w:proofErr w:type="spellStart"/>
-      <w:r>
-        <w:t>Peripheral</w:t>
-      </w:r>
-      <w:proofErr w:type="spellEnd"/>
-      <w:r>
-        <w:t xml:space="preserve"> Network (VRPN) ist eine Klassenbibliothek und ein Server-Interface </w:t>
+      <w:bookmarkEnd w:id="29"/>
+    </w:p>
+    <w:p>
+      <w:r>
+        <w:t xml:space="preserve">Virtual-Reality Peripheral Network (VRPN) ist eine Klassenbibliothek und ein Server-Interface </w:t>
       </w:r>
       <w:r>
         <w:t>für Client-</w:t>
@@ -5802,11 +5827,11 @@
       <w:pPr>
         <w:pStyle w:val="berschrift2"/>
       </w:pPr>
-      <w:bookmarkStart w:id="29" w:name="_Toc436688007"/>
+      <w:bookmarkStart w:id="30" w:name="_Toc436688007"/>
       <w:r>
         <w:t>Verwendung mit PPT Studio WorldViz</w:t>
       </w:r>
-      <w:bookmarkEnd w:id="29"/>
+      <w:bookmarkEnd w:id="30"/>
     </w:p>
     <w:p>
       <w:r>
@@ -5815,20 +5840,12 @@
     </w:p>
     <w:p>
       <w:r>
-        <w:t xml:space="preserve">Dieser liefert über verschiedene </w:t>
-      </w:r>
-      <w:proofErr w:type="spellStart"/>
-      <w:r>
-        <w:t>Trackernamen</w:t>
-      </w:r>
-      <w:proofErr w:type="spellEnd"/>
-      <w:r>
-        <w:t xml:space="preserve"> die gewünschten Informationen.</w:t>
+        <w:t>Dieser liefert über verschiedene Trackernamen die gewünschten Informationen.</w:t>
       </w:r>
     </w:p>
     <w:p/>
-    <w:bookmarkStart w:id="30" w:name="_MON_1510426433"/>
-    <w:bookmarkEnd w:id="30"/>
+    <w:bookmarkStart w:id="31" w:name="_MON_1510426433"/>
+    <w:bookmarkEnd w:id="31"/>
     <w:p>
       <w:pPr>
         <w:keepNext/>
@@ -5840,10 +5857,10 @@
           <w:szCs w:val="16"/>
         </w:rPr>
         <w:object w:dxaOrig="9072" w:dyaOrig="3431" w14:anchorId="1DE789E4">
-          <v:shape id="_x0000_i1029" type="#_x0000_t75" style="width:368.75pt;height:171.55pt" o:ole="">
+          <v:shape id="_x0000_i1026" type="#_x0000_t75" style="width:369pt;height:171.75pt" o:ole="">
             <v:imagedata r:id="rId25" o:title=""/>
           </v:shape>
-          <o:OLEObject Type="Embed" ProgID="Word.OpenDocumentText.12" ShapeID="_x0000_i1029" DrawAspect="Content" ObjectID="_1510430296" r:id="rId26"/>
+          <o:OLEObject Type="Embed" ProgID="Word.OpenDocumentText.12" ShapeID="_x0000_i1026" DrawAspect="Content" ObjectID="_1510742467" r:id="rId26"/>
         </w:object>
       </w:r>
     </w:p>
@@ -5852,46 +5869,51 @@
         <w:pStyle w:val="Beschriftung"/>
         <w:jc w:val="center"/>
       </w:pPr>
-      <w:bookmarkStart w:id="31" w:name="_Toc436687967"/>
+      <w:bookmarkStart w:id="32" w:name="_Toc436687967"/>
       <w:r>
         <w:t xml:space="preserve">Abbildung </w:t>
       </w:r>
-      <w:fldSimple w:instr=" SEQ Abbildung \* ARABIC ">
-        <w:r>
-          <w:rPr>
-            <w:noProof/>
-          </w:rPr>
-          <w:t>9</w:t>
-        </w:r>
-      </w:fldSimple>
+      <w:r>
+        <w:fldChar w:fldCharType="begin"/>
+      </w:r>
+      <w:r>
+        <w:instrText xml:space="preserve"> SEQ Abbildung \* ARABIC </w:instrText>
+      </w:r>
+      <w:r>
+        <w:fldChar w:fldCharType="separate"/>
+      </w:r>
+      <w:r>
+        <w:rPr>
+          <w:noProof/>
+        </w:rPr>
+        <w:t>9</w:t>
+      </w:r>
+      <w:r>
+        <w:rPr>
+          <w:noProof/>
+        </w:rPr>
+        <w:fldChar w:fldCharType="end"/>
+      </w:r>
       <w:r>
         <w:t>: Beispielverbindung VRPN</w:t>
       </w:r>
-      <w:bookmarkEnd w:id="31"/>
+      <w:bookmarkEnd w:id="32"/>
     </w:p>
     <w:p/>
     <w:p>
       <w:pPr>
         <w:pStyle w:val="berschrift2"/>
       </w:pPr>
-      <w:bookmarkStart w:id="32" w:name="_Toc436688008"/>
+      <w:bookmarkStart w:id="33" w:name="_Toc436688008"/>
       <w:r>
         <w:t>Datenverarbeitung im Unity</w:t>
       </w:r>
-      <w:bookmarkEnd w:id="32"/>
+      <w:bookmarkEnd w:id="33"/>
     </w:p>
     <w:p/>
     <w:p>
       <w:r>
-        <w:t xml:space="preserve">Wir haben uns folgender Wrapperbibliothek bedient, welche wir über das offizielle </w:t>
-      </w:r>
-      <w:proofErr w:type="spellStart"/>
-      <w:r>
-        <w:t>Git</w:t>
-      </w:r>
-      <w:proofErr w:type="spellEnd"/>
-      <w:r>
-        <w:t>-Repository von VRPN gefunden haben:</w:t>
+        <w:t>Wir haben uns folgender Wrapperbibliothek bedient, welche wir über das offizielle Git-Repository von VRPN gefunden haben:</w:t>
       </w:r>
     </w:p>
     <w:p>
@@ -5903,15 +5925,7 @@
         </w:numPr>
       </w:pPr>
       <w:r>
-        <w:t xml:space="preserve">Offizielles </w:t>
-      </w:r>
-      <w:proofErr w:type="spellStart"/>
-      <w:r>
-        <w:t>Git</w:t>
-      </w:r>
-      <w:proofErr w:type="spellEnd"/>
-      <w:r>
-        <w:t>-Repository</w:t>
+        <w:t>Offizielles Git-Repository</w:t>
       </w:r>
     </w:p>
     <w:p>
@@ -5940,11 +5954,9 @@
           <w:numId w:val="48"/>
         </w:numPr>
       </w:pPr>
-      <w:proofErr w:type="spellStart"/>
       <w:r>
         <w:t>UnityWrapper</w:t>
       </w:r>
-      <w:proofErr w:type="spellEnd"/>
     </w:p>
     <w:p>
       <w:pPr>
@@ -5962,37 +5974,13 @@
     <w:p/>
     <w:p>
       <w:r>
-        <w:t xml:space="preserve">Diesen </w:t>
-      </w:r>
-      <w:proofErr w:type="spellStart"/>
-      <w:r>
-        <w:t>Sourcecode</w:t>
-      </w:r>
-      <w:proofErr w:type="spellEnd"/>
-      <w:r>
-        <w:t xml:space="preserve"> wurde i</w:t>
-      </w:r>
-      <w:r>
-        <w:t xml:space="preserve">n unser </w:t>
-      </w:r>
-      <w:proofErr w:type="spellStart"/>
-      <w:r>
-        <w:t>Git</w:t>
-      </w:r>
-      <w:proofErr w:type="spellEnd"/>
-      <w:r>
-        <w:t xml:space="preserve">-Repository verlinkt, </w:t>
-      </w:r>
-      <w:r>
-        <w:t xml:space="preserve">mit </w:t>
-      </w:r>
-      <w:proofErr w:type="spellStart"/>
-      <w:r>
-        <w:t>CMake</w:t>
-      </w:r>
-      <w:proofErr w:type="spellEnd"/>
-      <w:r>
-        <w:t xml:space="preserve"> kompiliert und als DLL </w:t>
+        <w:t>Diesen Sourcecode wurde i</w:t>
+      </w:r>
+      <w:r>
+        <w:t xml:space="preserve">n unser Git-Repository verlinkt, </w:t>
+      </w:r>
+      <w:r>
+        <w:t xml:space="preserve">mit CMake kompiliert und als DLL </w:t>
       </w:r>
       <w:r>
         <w:t xml:space="preserve">in unserem Asset  </w:t>
@@ -6007,8 +5995,8 @@
       </w:r>
     </w:p>
     <w:p/>
-    <w:bookmarkStart w:id="33" w:name="_MON_1510427754"/>
-    <w:bookmarkEnd w:id="33"/>
+    <w:bookmarkStart w:id="34" w:name="_MON_1510427754"/>
+    <w:bookmarkEnd w:id="34"/>
     <w:p>
       <w:pPr>
         <w:keepNext/>
@@ -6016,10 +6004,10 @@
       </w:pPr>
       <w:r>
         <w:object w:dxaOrig="9072" w:dyaOrig="8041" w14:anchorId="347CFE26">
-          <v:shape id="_x0000_i1030" type="#_x0000_t75" style="width:453.9pt;height:401.95pt" o:ole="">
+          <v:shape id="_x0000_i1027" type="#_x0000_t75" style="width:453.75pt;height:402pt" o:ole="">
             <v:imagedata r:id="rId29" o:title=""/>
           </v:shape>
-          <o:OLEObject Type="Embed" ProgID="Word.OpenDocumentText.12" ShapeID="_x0000_i1030" DrawAspect="Content" ObjectID="_1510430297" r:id="rId30"/>
+          <o:OLEObject Type="Embed" ProgID="Word.OpenDocumentText.12" ShapeID="_x0000_i1027" DrawAspect="Content" ObjectID="_1510742468" r:id="rId30"/>
         </w:object>
       </w:r>
     </w:p>
@@ -6028,51 +6016,48 @@
         <w:pStyle w:val="Beschriftung"/>
         <w:jc w:val="center"/>
       </w:pPr>
-      <w:bookmarkStart w:id="34" w:name="_Toc436687968"/>
+      <w:bookmarkStart w:id="35" w:name="_Toc436687968"/>
       <w:r>
         <w:t xml:space="preserve">Abbildung </w:t>
       </w:r>
-      <w:fldSimple w:instr=" SEQ Abbildung \* ARABIC ">
-        <w:r>
-          <w:rPr>
-            <w:noProof/>
-          </w:rPr>
-          <w:t>10</w:t>
-        </w:r>
-      </w:fldSimple>
+      <w:r>
+        <w:fldChar w:fldCharType="begin"/>
+      </w:r>
+      <w:r>
+        <w:instrText xml:space="preserve"> SEQ Abbildung \* ARABIC </w:instrText>
+      </w:r>
+      <w:r>
+        <w:fldChar w:fldCharType="separate"/>
+      </w:r>
+      <w:r>
+        <w:rPr>
+          <w:noProof/>
+        </w:rPr>
+        <w:t>10</w:t>
+      </w:r>
+      <w:r>
+        <w:rPr>
+          <w:noProof/>
+        </w:rPr>
+        <w:fldChar w:fldCharType="end"/>
+      </w:r>
       <w:r>
         <w:t>: VRPN Wrapper</w:t>
       </w:r>
-      <w:bookmarkEnd w:id="34"/>
+      <w:bookmarkEnd w:id="35"/>
     </w:p>
     <w:p/>
     <w:p>
       <w:r>
-        <w:t xml:space="preserve">Die Weiterverarbeitung dieser </w:t>
-      </w:r>
-      <w:proofErr w:type="spellStart"/>
-      <w:r>
-        <w:t>Trackerdaten</w:t>
-      </w:r>
-      <w:proofErr w:type="spellEnd"/>
-      <w:r>
-        <w:t xml:space="preserve"> übernehmen dann die Klassen der Objekte, namentlich Wand und Eyes. Im Updatezyklus werden diese Daten ausgelesen, verarbeitet (Anwendung eines </w:t>
-      </w:r>
-      <w:proofErr w:type="spellStart"/>
-      <w:r>
-        <w:t>Smoothing</w:t>
-      </w:r>
-      <w:proofErr w:type="spellEnd"/>
-      <w:r>
-        <w:t>-Filters) und zugewiesen</w:t>
+        <w:t>Die Weiterverarbeitung dieser Trackerdaten übernehmen dann die Klassen der Objekte, namentlich Wand und Eyes. Im Updatezyklus werden diese Daten ausgelesen, verarbeitet (Anwendung eines Smoothing-Filters) und zugewiesen</w:t>
       </w:r>
       <w:r>
         <w:t xml:space="preserve"> (Rotation und Position).</w:t>
       </w:r>
     </w:p>
     <w:p/>
-    <w:bookmarkStart w:id="35" w:name="_MON_1510428388"/>
-    <w:bookmarkEnd w:id="35"/>
+    <w:bookmarkStart w:id="36" w:name="_MON_1510428388"/>
+    <w:bookmarkEnd w:id="36"/>
     <w:p>
       <w:pPr>
         <w:keepNext/>
@@ -6080,10 +6065,10 @@
       </w:pPr>
       <w:r>
         <w:object w:dxaOrig="9072" w:dyaOrig="6286" w14:anchorId="144C0F30">
-          <v:shape id="_x0000_i1031" type="#_x0000_t75" style="width:453.9pt;height:314.3pt" o:ole="">
+          <v:shape id="_x0000_i1028" type="#_x0000_t75" style="width:453.75pt;height:314.25pt" o:ole="">
             <v:imagedata r:id="rId31" o:title=""/>
           </v:shape>
-          <o:OLEObject Type="Embed" ProgID="Word.OpenDocumentText.12" ShapeID="_x0000_i1031" DrawAspect="Content" ObjectID="_1510430298" r:id="rId32"/>
+          <o:OLEObject Type="Embed" ProgID="Word.OpenDocumentText.12" ShapeID="_x0000_i1028" DrawAspect="Content" ObjectID="_1510742469" r:id="rId32"/>
         </w:object>
       </w:r>
     </w:p>
@@ -6092,27 +6077,35 @@
         <w:pStyle w:val="Beschriftung"/>
         <w:jc w:val="center"/>
       </w:pPr>
-      <w:bookmarkStart w:id="36" w:name="_Toc436687969"/>
+      <w:bookmarkStart w:id="37" w:name="_Toc436687969"/>
       <w:r>
         <w:t xml:space="preserve">Abbildung </w:t>
       </w:r>
-      <w:fldSimple w:instr=" SEQ Abbildung \* ARABIC ">
-        <w:r>
-          <w:rPr>
-            <w:noProof/>
-          </w:rPr>
-          <w:t>11</w:t>
-        </w:r>
-      </w:fldSimple>
-      <w:r>
-        <w:t>: VRPN-</w:t>
-      </w:r>
-      <w:proofErr w:type="spellStart"/>
-      <w:r>
-        <w:t>Positonhandling</w:t>
-      </w:r>
-      <w:bookmarkEnd w:id="36"/>
-      <w:proofErr w:type="spellEnd"/>
+      <w:r>
+        <w:fldChar w:fldCharType="begin"/>
+      </w:r>
+      <w:r>
+        <w:instrText xml:space="preserve"> SEQ Abbildung \* ARABIC </w:instrText>
+      </w:r>
+      <w:r>
+        <w:fldChar w:fldCharType="separate"/>
+      </w:r>
+      <w:r>
+        <w:rPr>
+          <w:noProof/>
+        </w:rPr>
+        <w:t>11</w:t>
+      </w:r>
+      <w:r>
+        <w:rPr>
+          <w:noProof/>
+        </w:rPr>
+        <w:fldChar w:fldCharType="end"/>
+      </w:r>
+      <w:r>
+        <w:t>: VRPN-Positonhandling</w:t>
+      </w:r>
+      <w:bookmarkEnd w:id="37"/>
     </w:p>
     <w:p>
       <w:pPr>
@@ -6127,23 +6120,15 @@
       <w:pPr>
         <w:pStyle w:val="berschrift2"/>
       </w:pPr>
-      <w:bookmarkStart w:id="37" w:name="_Toc436688009"/>
+      <w:bookmarkStart w:id="38" w:name="_Toc436688009"/>
       <w:r>
         <w:t>Datenveredlung im Unity</w:t>
       </w:r>
-      <w:bookmarkEnd w:id="37"/>
-    </w:p>
-    <w:p>
-      <w:r>
-        <w:t xml:space="preserve">Da unter Umständen ein etwas unruhiger Input über das VRPN geliefert wird, haben einen </w:t>
-      </w:r>
-      <w:proofErr w:type="spellStart"/>
-      <w:r>
-        <w:t>Lowpass</w:t>
-      </w:r>
-      <w:proofErr w:type="spellEnd"/>
-      <w:r>
-        <w:t xml:space="preserve"> Filter noch hinzugefügt. Dieser kann aktiviert, deaktiviert sowie zwei Parameter können eingestellt werden. </w:t>
+      <w:bookmarkEnd w:id="38"/>
+    </w:p>
+    <w:p>
+      <w:r>
+        <w:t xml:space="preserve">Da unter Umständen ein etwas unruhiger Input über das VRPN geliefert wird, haben einen Lowpass Filter noch hinzugefügt. Dieser kann aktiviert, deaktiviert sowie zwei Parameter können eingestellt werden. </w:t>
       </w:r>
     </w:p>
     <w:p>
@@ -6172,329 +6157,7 @@
         <w:rPr>
           <w:i/>
         </w:rPr>
-        <w:t xml:space="preserve">The 1€ </w:t>
-      </w:r>
-      <w:proofErr w:type="spellStart"/>
-      <w:r>
-        <w:rPr>
-          <w:i/>
-        </w:rPr>
-        <w:t>filter</w:t>
-      </w:r>
-      <w:proofErr w:type="spellEnd"/>
-      <w:r>
-        <w:rPr>
-          <w:i/>
-        </w:rPr>
-        <w:t xml:space="preserve"> (“</w:t>
-      </w:r>
-      <w:proofErr w:type="spellStart"/>
-      <w:r>
-        <w:rPr>
-          <w:i/>
-        </w:rPr>
-        <w:t>one</w:t>
-      </w:r>
-      <w:proofErr w:type="spellEnd"/>
-      <w:r>
-        <w:rPr>
-          <w:i/>
-        </w:rPr>
-        <w:t xml:space="preserve"> Euro </w:t>
-      </w:r>
-      <w:proofErr w:type="spellStart"/>
-      <w:r>
-        <w:rPr>
-          <w:i/>
-        </w:rPr>
-        <w:t>filter</w:t>
-      </w:r>
-      <w:proofErr w:type="spellEnd"/>
-      <w:r>
-        <w:rPr>
-          <w:i/>
-        </w:rPr>
-        <w:t xml:space="preserve">”) </w:t>
-      </w:r>
-      <w:proofErr w:type="spellStart"/>
-      <w:r>
-        <w:rPr>
-          <w:i/>
-        </w:rPr>
-        <w:t>is</w:t>
-      </w:r>
-      <w:proofErr w:type="spellEnd"/>
-      <w:r>
-        <w:rPr>
-          <w:i/>
-        </w:rPr>
-        <w:t xml:space="preserve"> a simple </w:t>
-      </w:r>
-      <w:proofErr w:type="spellStart"/>
-      <w:r>
-        <w:rPr>
-          <w:i/>
-        </w:rPr>
-        <w:t>algorithm</w:t>
-      </w:r>
-      <w:proofErr w:type="spellEnd"/>
-      <w:r>
-        <w:rPr>
-          <w:i/>
-        </w:rPr>
-        <w:t xml:space="preserve"> </w:t>
-      </w:r>
-      <w:proofErr w:type="spellStart"/>
-      <w:r>
-        <w:rPr>
-          <w:i/>
-        </w:rPr>
-        <w:t>to</w:t>
-      </w:r>
-      <w:proofErr w:type="spellEnd"/>
-      <w:r>
-        <w:rPr>
-          <w:i/>
-        </w:rPr>
-        <w:t xml:space="preserve"> </w:t>
-      </w:r>
-      <w:proofErr w:type="spellStart"/>
-      <w:r>
-        <w:rPr>
-          <w:i/>
-        </w:rPr>
-        <w:t>filter</w:t>
-      </w:r>
-      <w:proofErr w:type="spellEnd"/>
-      <w:r>
-        <w:rPr>
-          <w:i/>
-        </w:rPr>
-        <w:t xml:space="preserve"> </w:t>
-      </w:r>
-      <w:proofErr w:type="spellStart"/>
-      <w:r>
-        <w:rPr>
-          <w:i/>
-        </w:rPr>
-        <w:t>noisy</w:t>
-      </w:r>
-      <w:proofErr w:type="spellEnd"/>
-      <w:r>
-        <w:rPr>
-          <w:i/>
-        </w:rPr>
-        <w:t xml:space="preserve"> </w:t>
-      </w:r>
-      <w:proofErr w:type="spellStart"/>
-      <w:r>
-        <w:rPr>
-          <w:i/>
-        </w:rPr>
-        <w:t>signals</w:t>
-      </w:r>
-      <w:proofErr w:type="spellEnd"/>
-      <w:r>
-        <w:rPr>
-          <w:i/>
-        </w:rPr>
-        <w:t xml:space="preserve"> </w:t>
-      </w:r>
-      <w:proofErr w:type="spellStart"/>
-      <w:r>
-        <w:rPr>
-          <w:i/>
-        </w:rPr>
-        <w:t>for</w:t>
-      </w:r>
-      <w:proofErr w:type="spellEnd"/>
-      <w:r>
-        <w:rPr>
-          <w:i/>
-        </w:rPr>
-        <w:t xml:space="preserve"> high </w:t>
-      </w:r>
-      <w:proofErr w:type="spellStart"/>
-      <w:r>
-        <w:rPr>
-          <w:i/>
-        </w:rPr>
-        <w:t>precision</w:t>
-      </w:r>
-      <w:proofErr w:type="spellEnd"/>
-      <w:r>
-        <w:rPr>
-          <w:i/>
-        </w:rPr>
-        <w:t xml:space="preserve"> </w:t>
-      </w:r>
-      <w:proofErr w:type="spellStart"/>
-      <w:r>
-        <w:rPr>
-          <w:i/>
-        </w:rPr>
-        <w:t>and</w:t>
-      </w:r>
-      <w:proofErr w:type="spellEnd"/>
-      <w:r>
-        <w:rPr>
-          <w:i/>
-        </w:rPr>
-        <w:t xml:space="preserve"> </w:t>
-      </w:r>
-      <w:proofErr w:type="spellStart"/>
-      <w:r>
-        <w:rPr>
-          <w:i/>
-        </w:rPr>
-        <w:t>responsiveness</w:t>
-      </w:r>
-      <w:proofErr w:type="spellEnd"/>
-      <w:r>
-        <w:rPr>
-          <w:i/>
-        </w:rPr>
-        <w:t xml:space="preserve">. </w:t>
-      </w:r>
-      <w:proofErr w:type="spellStart"/>
-      <w:r>
-        <w:rPr>
-          <w:i/>
-        </w:rPr>
-        <w:t>It</w:t>
-      </w:r>
-      <w:proofErr w:type="spellEnd"/>
-      <w:r>
-        <w:rPr>
-          <w:i/>
-        </w:rPr>
-        <w:t xml:space="preserve"> </w:t>
-      </w:r>
-      <w:proofErr w:type="spellStart"/>
-      <w:r>
-        <w:rPr>
-          <w:i/>
-        </w:rPr>
-        <w:t>uses</w:t>
-      </w:r>
-      <w:proofErr w:type="spellEnd"/>
-      <w:r>
-        <w:rPr>
-          <w:i/>
-        </w:rPr>
-        <w:t xml:space="preserve"> a </w:t>
-      </w:r>
-      <w:proofErr w:type="spellStart"/>
-      <w:r>
-        <w:rPr>
-          <w:i/>
-        </w:rPr>
-        <w:t>first</w:t>
-      </w:r>
-      <w:proofErr w:type="spellEnd"/>
-      <w:r>
-        <w:rPr>
-          <w:i/>
-        </w:rPr>
-        <w:t xml:space="preserve"> </w:t>
-      </w:r>
-      <w:proofErr w:type="spellStart"/>
-      <w:r>
-        <w:rPr>
-          <w:i/>
-        </w:rPr>
-        <w:t>order</w:t>
-      </w:r>
-      <w:proofErr w:type="spellEnd"/>
-      <w:r>
-        <w:rPr>
-          <w:i/>
-        </w:rPr>
-        <w:t xml:space="preserve"> </w:t>
-      </w:r>
-      <w:proofErr w:type="spellStart"/>
-      <w:r>
-        <w:rPr>
-          <w:i/>
-        </w:rPr>
-        <w:t>low</w:t>
-      </w:r>
-      <w:proofErr w:type="spellEnd"/>
-      <w:r>
-        <w:rPr>
-          <w:i/>
-        </w:rPr>
-        <w:t>-</w:t>
-      </w:r>
-      <w:proofErr w:type="spellStart"/>
-      <w:r>
-        <w:rPr>
-          <w:i/>
-        </w:rPr>
-        <w:t>pass</w:t>
-      </w:r>
-      <w:proofErr w:type="spellEnd"/>
-      <w:r>
-        <w:rPr>
-          <w:i/>
-        </w:rPr>
-        <w:t xml:space="preserve"> </w:t>
-      </w:r>
-      <w:proofErr w:type="spellStart"/>
-      <w:r>
-        <w:rPr>
-          <w:i/>
-        </w:rPr>
-        <w:t>filter</w:t>
-      </w:r>
-      <w:proofErr w:type="spellEnd"/>
-      <w:r>
-        <w:rPr>
-          <w:i/>
-        </w:rPr>
-        <w:t xml:space="preserve"> </w:t>
-      </w:r>
-      <w:proofErr w:type="spellStart"/>
-      <w:r>
-        <w:rPr>
-          <w:i/>
-        </w:rPr>
-        <w:t>with</w:t>
-      </w:r>
-      <w:proofErr w:type="spellEnd"/>
-      <w:r>
-        <w:rPr>
-          <w:i/>
-        </w:rPr>
-        <w:t xml:space="preserve"> an adaptive </w:t>
-      </w:r>
-      <w:proofErr w:type="spellStart"/>
-      <w:r>
-        <w:rPr>
-          <w:i/>
-        </w:rPr>
-        <w:t>cutoff</w:t>
-      </w:r>
-      <w:proofErr w:type="spellEnd"/>
-      <w:r>
-        <w:rPr>
-          <w:i/>
-        </w:rPr>
-        <w:t xml:space="preserve"> </w:t>
-      </w:r>
-      <w:proofErr w:type="spellStart"/>
-      <w:r>
-        <w:rPr>
-          <w:i/>
-        </w:rPr>
-        <w:t>frequency</w:t>
-      </w:r>
-      <w:proofErr w:type="spellEnd"/>
-      <w:r>
-        <w:rPr>
-          <w:i/>
-        </w:rPr>
-        <w:t>:</w:t>
+        <w:t>The 1€ filter (“one Euro filter”) is a simple algorithm to filter noisy signals for high precision and responsiveness. It uses a first order low-pass filter with an adaptive cutoff frequency:</w:t>
       </w:r>
     </w:p>
     <w:p>
@@ -6513,688 +6176,8 @@
         <w:rPr>
           <w:i/>
         </w:rPr>
-        <w:t xml:space="preserve">at </w:t>
-      </w:r>
-      <w:proofErr w:type="spellStart"/>
-      <w:r>
-        <w:rPr>
-          <w:i/>
-        </w:rPr>
-        <w:t>low</w:t>
-      </w:r>
-      <w:proofErr w:type="spellEnd"/>
-      <w:r>
-        <w:rPr>
-          <w:i/>
-        </w:rPr>
-        <w:t xml:space="preserve"> </w:t>
-      </w:r>
-      <w:proofErr w:type="spellStart"/>
-      <w:r>
-        <w:rPr>
-          <w:i/>
-        </w:rPr>
-        <w:t>speeds</w:t>
-      </w:r>
-      <w:proofErr w:type="spellEnd"/>
-      <w:r>
-        <w:rPr>
-          <w:i/>
-        </w:rPr>
-        <w:t xml:space="preserve">, a </w:t>
-      </w:r>
-      <w:proofErr w:type="spellStart"/>
-      <w:r>
-        <w:rPr>
-          <w:i/>
-        </w:rPr>
-        <w:t>low</w:t>
-      </w:r>
-      <w:proofErr w:type="spellEnd"/>
-      <w:r>
-        <w:rPr>
-          <w:i/>
-        </w:rPr>
-        <w:t xml:space="preserve"> </w:t>
-      </w:r>
-      <w:proofErr w:type="spellStart"/>
-      <w:r>
-        <w:rPr>
-          <w:i/>
-        </w:rPr>
-        <w:t>cutoff</w:t>
-      </w:r>
-      <w:proofErr w:type="spellEnd"/>
-      <w:r>
-        <w:rPr>
-          <w:i/>
-        </w:rPr>
-        <w:t xml:space="preserve"> </w:t>
-      </w:r>
-      <w:proofErr w:type="spellStart"/>
-      <w:r>
-        <w:rPr>
-          <w:i/>
-        </w:rPr>
-        <w:t>stabilizes</w:t>
-      </w:r>
-      <w:proofErr w:type="spellEnd"/>
-      <w:r>
-        <w:rPr>
-          <w:i/>
-        </w:rPr>
-        <w:t xml:space="preserve"> </w:t>
-      </w:r>
-      <w:proofErr w:type="spellStart"/>
-      <w:r>
-        <w:rPr>
-          <w:i/>
-        </w:rPr>
-        <w:t>the</w:t>
-      </w:r>
-      <w:proofErr w:type="spellEnd"/>
-      <w:r>
-        <w:rPr>
-          <w:i/>
-        </w:rPr>
-        <w:t xml:space="preserve"> </w:t>
-      </w:r>
-      <w:proofErr w:type="spellStart"/>
-      <w:r>
-        <w:rPr>
-          <w:i/>
-        </w:rPr>
-        <w:t>signal</w:t>
-      </w:r>
-      <w:proofErr w:type="spellEnd"/>
-      <w:r>
-        <w:rPr>
-          <w:i/>
-        </w:rPr>
-        <w:t xml:space="preserve"> </w:t>
-      </w:r>
-      <w:proofErr w:type="spellStart"/>
-      <w:r>
-        <w:rPr>
-          <w:i/>
-        </w:rPr>
-        <w:t>by</w:t>
-      </w:r>
-      <w:proofErr w:type="spellEnd"/>
-      <w:r>
-        <w:rPr>
-          <w:i/>
-        </w:rPr>
-        <w:t xml:space="preserve"> </w:t>
-      </w:r>
-      <w:proofErr w:type="spellStart"/>
-      <w:r>
-        <w:rPr>
-          <w:i/>
-        </w:rPr>
-        <w:t>reducing</w:t>
-      </w:r>
-      <w:proofErr w:type="spellEnd"/>
-      <w:r>
-        <w:rPr>
-          <w:i/>
-        </w:rPr>
-        <w:t xml:space="preserve"> </w:t>
-      </w:r>
-      <w:proofErr w:type="spellStart"/>
-      <w:r>
-        <w:rPr>
-          <w:i/>
-        </w:rPr>
-        <w:t>jitter</w:t>
-      </w:r>
-      <w:proofErr w:type="spellEnd"/>
-      <w:r>
-        <w:rPr>
-          <w:i/>
-        </w:rPr>
-        <w:t xml:space="preserve">, but </w:t>
-      </w:r>
-      <w:proofErr w:type="spellStart"/>
-      <w:r>
-        <w:rPr>
-          <w:i/>
-        </w:rPr>
-        <w:t>as</w:t>
-      </w:r>
-      <w:proofErr w:type="spellEnd"/>
-      <w:r>
-        <w:rPr>
-          <w:i/>
-        </w:rPr>
-        <w:t xml:space="preserve"> </w:t>
-      </w:r>
-      <w:proofErr w:type="spellStart"/>
-      <w:r>
-        <w:rPr>
-          <w:i/>
-        </w:rPr>
-        <w:t>speed</w:t>
-      </w:r>
-      <w:proofErr w:type="spellEnd"/>
-      <w:r>
-        <w:rPr>
-          <w:i/>
-        </w:rPr>
-        <w:t xml:space="preserve"> </w:t>
-      </w:r>
-      <w:proofErr w:type="spellStart"/>
-      <w:r>
-        <w:rPr>
-          <w:i/>
-        </w:rPr>
-        <w:t>increases</w:t>
-      </w:r>
-      <w:proofErr w:type="spellEnd"/>
-      <w:r>
-        <w:rPr>
-          <w:i/>
-        </w:rPr>
-        <w:t xml:space="preserve">, </w:t>
-      </w:r>
-      <w:proofErr w:type="spellStart"/>
-      <w:r>
-        <w:rPr>
-          <w:i/>
-        </w:rPr>
-        <w:t>the</w:t>
-      </w:r>
-      <w:proofErr w:type="spellEnd"/>
-      <w:r>
-        <w:rPr>
-          <w:i/>
-        </w:rPr>
-        <w:t xml:space="preserve"> </w:t>
-      </w:r>
-      <w:proofErr w:type="spellStart"/>
-      <w:r>
-        <w:rPr>
-          <w:i/>
-        </w:rPr>
-        <w:t>cutoff</w:t>
-      </w:r>
-      <w:proofErr w:type="spellEnd"/>
-      <w:r>
-        <w:rPr>
-          <w:i/>
-        </w:rPr>
-        <w:t xml:space="preserve"> </w:t>
-      </w:r>
-      <w:proofErr w:type="spellStart"/>
-      <w:r>
-        <w:rPr>
-          <w:i/>
-        </w:rPr>
-        <w:t>is</w:t>
-      </w:r>
-      <w:proofErr w:type="spellEnd"/>
-      <w:r>
-        <w:rPr>
-          <w:i/>
-        </w:rPr>
-        <w:t xml:space="preserve"> </w:t>
-      </w:r>
-      <w:proofErr w:type="spellStart"/>
-      <w:r>
-        <w:rPr>
-          <w:i/>
-        </w:rPr>
-        <w:t>increased</w:t>
-      </w:r>
-      <w:proofErr w:type="spellEnd"/>
-      <w:r>
-        <w:rPr>
-          <w:i/>
-        </w:rPr>
-        <w:t xml:space="preserve"> </w:t>
-      </w:r>
-      <w:proofErr w:type="spellStart"/>
-      <w:r>
-        <w:rPr>
-          <w:i/>
-        </w:rPr>
-        <w:t>to</w:t>
-      </w:r>
-      <w:proofErr w:type="spellEnd"/>
-      <w:r>
-        <w:rPr>
-          <w:i/>
-        </w:rPr>
-        <w:t xml:space="preserve"> </w:t>
-      </w:r>
-      <w:proofErr w:type="spellStart"/>
-      <w:r>
-        <w:rPr>
-          <w:i/>
-        </w:rPr>
-        <w:t>reduce</w:t>
-      </w:r>
-      <w:proofErr w:type="spellEnd"/>
-      <w:r>
-        <w:rPr>
-          <w:i/>
-        </w:rPr>
-        <w:t xml:space="preserve"> lag. The </w:t>
-      </w:r>
-      <w:proofErr w:type="spellStart"/>
-      <w:r>
-        <w:rPr>
-          <w:i/>
-        </w:rPr>
-        <w:t>algorithm</w:t>
-      </w:r>
-      <w:proofErr w:type="spellEnd"/>
-      <w:r>
-        <w:rPr>
-          <w:i/>
-        </w:rPr>
-        <w:t xml:space="preserve"> </w:t>
-      </w:r>
-      <w:proofErr w:type="spellStart"/>
-      <w:r>
-        <w:rPr>
-          <w:i/>
-        </w:rPr>
-        <w:t>is</w:t>
-      </w:r>
-      <w:proofErr w:type="spellEnd"/>
-      <w:r>
-        <w:rPr>
-          <w:i/>
-        </w:rPr>
-        <w:t xml:space="preserve"> easy </w:t>
-      </w:r>
-      <w:proofErr w:type="spellStart"/>
-      <w:r>
-        <w:rPr>
-          <w:i/>
-        </w:rPr>
-        <w:t>to</w:t>
-      </w:r>
-      <w:proofErr w:type="spellEnd"/>
-      <w:r>
-        <w:rPr>
-          <w:i/>
-        </w:rPr>
-        <w:t xml:space="preserve"> </w:t>
-      </w:r>
-      <w:proofErr w:type="spellStart"/>
-      <w:r>
-        <w:rPr>
-          <w:i/>
-        </w:rPr>
-        <w:t>implement</w:t>
-      </w:r>
-      <w:proofErr w:type="spellEnd"/>
-      <w:r>
-        <w:rPr>
-          <w:i/>
-        </w:rPr>
-        <w:t xml:space="preserve">, </w:t>
-      </w:r>
-      <w:proofErr w:type="spellStart"/>
-      <w:r>
-        <w:rPr>
-          <w:i/>
-        </w:rPr>
-        <w:t>uses</w:t>
-      </w:r>
-      <w:proofErr w:type="spellEnd"/>
-      <w:r>
-        <w:rPr>
-          <w:i/>
-        </w:rPr>
-        <w:t xml:space="preserve"> </w:t>
-      </w:r>
-      <w:proofErr w:type="spellStart"/>
-      <w:r>
-        <w:rPr>
-          <w:i/>
-        </w:rPr>
-        <w:t>very</w:t>
-      </w:r>
-      <w:proofErr w:type="spellEnd"/>
-      <w:r>
-        <w:rPr>
-          <w:i/>
-        </w:rPr>
-        <w:t xml:space="preserve"> </w:t>
-      </w:r>
-      <w:proofErr w:type="spellStart"/>
-      <w:r>
-        <w:rPr>
-          <w:i/>
-        </w:rPr>
-        <w:t>few</w:t>
-      </w:r>
-      <w:proofErr w:type="spellEnd"/>
-      <w:r>
-        <w:rPr>
-          <w:i/>
-        </w:rPr>
-        <w:t xml:space="preserve"> </w:t>
-      </w:r>
-      <w:proofErr w:type="spellStart"/>
-      <w:r>
-        <w:rPr>
-          <w:i/>
-        </w:rPr>
-        <w:t>resources</w:t>
-      </w:r>
-      <w:proofErr w:type="spellEnd"/>
-      <w:r>
-        <w:rPr>
-          <w:i/>
-        </w:rPr>
-        <w:t xml:space="preserve">, </w:t>
-      </w:r>
-      <w:proofErr w:type="spellStart"/>
-      <w:r>
-        <w:rPr>
-          <w:i/>
-        </w:rPr>
-        <w:t>and</w:t>
-      </w:r>
-      <w:proofErr w:type="spellEnd"/>
-      <w:r>
-        <w:rPr>
-          <w:i/>
-        </w:rPr>
-        <w:t xml:space="preserve"> </w:t>
-      </w:r>
-      <w:proofErr w:type="spellStart"/>
-      <w:r>
-        <w:rPr>
-          <w:i/>
-        </w:rPr>
-        <w:t>with</w:t>
-      </w:r>
-      <w:proofErr w:type="spellEnd"/>
-      <w:r>
-        <w:rPr>
-          <w:i/>
-        </w:rPr>
-        <w:t xml:space="preserve"> </w:t>
-      </w:r>
-      <w:proofErr w:type="spellStart"/>
-      <w:r>
-        <w:rPr>
-          <w:i/>
-        </w:rPr>
-        <w:t>two</w:t>
-      </w:r>
-      <w:proofErr w:type="spellEnd"/>
-      <w:r>
-        <w:rPr>
-          <w:i/>
-        </w:rPr>
-        <w:t xml:space="preserve"> </w:t>
-      </w:r>
-      <w:proofErr w:type="spellStart"/>
-      <w:r>
-        <w:rPr>
-          <w:i/>
-        </w:rPr>
-        <w:t>easily</w:t>
-      </w:r>
-      <w:proofErr w:type="spellEnd"/>
-      <w:r>
-        <w:rPr>
-          <w:i/>
-        </w:rPr>
-        <w:t xml:space="preserve"> </w:t>
-      </w:r>
-      <w:proofErr w:type="spellStart"/>
-      <w:r>
-        <w:rPr>
-          <w:i/>
-        </w:rPr>
-        <w:t>understood</w:t>
-      </w:r>
-      <w:proofErr w:type="spellEnd"/>
-      <w:r>
-        <w:rPr>
-          <w:i/>
-        </w:rPr>
-        <w:t xml:space="preserve"> </w:t>
-      </w:r>
-      <w:proofErr w:type="spellStart"/>
-      <w:r>
-        <w:rPr>
-          <w:i/>
-        </w:rPr>
-        <w:t>parameters</w:t>
-      </w:r>
-      <w:proofErr w:type="spellEnd"/>
-      <w:r>
-        <w:rPr>
-          <w:i/>
-        </w:rPr>
-        <w:t xml:space="preserve">, </w:t>
-      </w:r>
-      <w:proofErr w:type="spellStart"/>
-      <w:r>
-        <w:rPr>
-          <w:i/>
-        </w:rPr>
-        <w:t>it</w:t>
-      </w:r>
-      <w:proofErr w:type="spellEnd"/>
-      <w:r>
-        <w:rPr>
-          <w:i/>
-        </w:rPr>
-        <w:t xml:space="preserve"> </w:t>
-      </w:r>
-      <w:proofErr w:type="spellStart"/>
-      <w:r>
-        <w:rPr>
-          <w:i/>
-        </w:rPr>
-        <w:t>is</w:t>
-      </w:r>
-      <w:proofErr w:type="spellEnd"/>
-      <w:r>
-        <w:rPr>
-          <w:i/>
-        </w:rPr>
-        <w:t xml:space="preserve"> easy </w:t>
-      </w:r>
-      <w:proofErr w:type="spellStart"/>
-      <w:r>
-        <w:rPr>
-          <w:i/>
-        </w:rPr>
-        <w:t>to</w:t>
-      </w:r>
-      <w:proofErr w:type="spellEnd"/>
-      <w:r>
-        <w:rPr>
-          <w:i/>
-        </w:rPr>
-        <w:t xml:space="preserve"> tune. In a </w:t>
-      </w:r>
-      <w:proofErr w:type="spellStart"/>
-      <w:r>
-        <w:rPr>
-          <w:i/>
-        </w:rPr>
-        <w:t>comparison</w:t>
-      </w:r>
-      <w:proofErr w:type="spellEnd"/>
-      <w:r>
-        <w:rPr>
-          <w:i/>
-        </w:rPr>
-        <w:t xml:space="preserve"> </w:t>
-      </w:r>
-      <w:proofErr w:type="spellStart"/>
-      <w:r>
-        <w:rPr>
-          <w:i/>
-        </w:rPr>
-        <w:t>with</w:t>
-      </w:r>
-      <w:proofErr w:type="spellEnd"/>
-      <w:r>
-        <w:rPr>
-          <w:i/>
-        </w:rPr>
-        <w:t xml:space="preserve"> </w:t>
-      </w:r>
-      <w:proofErr w:type="spellStart"/>
-      <w:r>
-        <w:rPr>
-          <w:i/>
-        </w:rPr>
-        <w:t>other</w:t>
-      </w:r>
-      <w:proofErr w:type="spellEnd"/>
-      <w:r>
-        <w:rPr>
-          <w:i/>
-        </w:rPr>
-        <w:t xml:space="preserve"> </w:t>
-      </w:r>
-      <w:proofErr w:type="spellStart"/>
-      <w:r>
-        <w:rPr>
-          <w:i/>
-        </w:rPr>
-        <w:t>filters</w:t>
-      </w:r>
-      <w:proofErr w:type="spellEnd"/>
-      <w:r>
-        <w:rPr>
-          <w:i/>
-        </w:rPr>
-        <w:t xml:space="preserve">, </w:t>
-      </w:r>
-      <w:proofErr w:type="spellStart"/>
-      <w:r>
-        <w:rPr>
-          <w:i/>
-        </w:rPr>
-        <w:t>the</w:t>
-      </w:r>
-      <w:proofErr w:type="spellEnd"/>
-      <w:r>
-        <w:rPr>
-          <w:i/>
-        </w:rPr>
-        <w:t xml:space="preserve"> 1e </w:t>
-      </w:r>
-      <w:proofErr w:type="spellStart"/>
-      <w:r>
-        <w:rPr>
-          <w:i/>
-        </w:rPr>
-        <w:t>filter</w:t>
-      </w:r>
-      <w:proofErr w:type="spellEnd"/>
-      <w:r>
-        <w:rPr>
-          <w:i/>
-        </w:rPr>
-        <w:t xml:space="preserve"> </w:t>
-      </w:r>
-      <w:proofErr w:type="spellStart"/>
-      <w:r>
-        <w:rPr>
-          <w:i/>
-        </w:rPr>
-        <w:t>has</w:t>
-      </w:r>
-      <w:proofErr w:type="spellEnd"/>
-      <w:r>
-        <w:rPr>
-          <w:i/>
-        </w:rPr>
-        <w:t xml:space="preserve"> </w:t>
-      </w:r>
-      <w:proofErr w:type="spellStart"/>
-      <w:r>
-        <w:rPr>
-          <w:i/>
-        </w:rPr>
-        <w:t>less</w:t>
-      </w:r>
-      <w:proofErr w:type="spellEnd"/>
-      <w:r>
-        <w:rPr>
-          <w:i/>
-        </w:rPr>
-        <w:t xml:space="preserve"> lag </w:t>
-      </w:r>
-      <w:proofErr w:type="spellStart"/>
-      <w:r>
-        <w:rPr>
-          <w:i/>
-        </w:rPr>
-        <w:t>using</w:t>
-      </w:r>
-      <w:proofErr w:type="spellEnd"/>
-      <w:r>
-        <w:rPr>
-          <w:i/>
-        </w:rPr>
-        <w:t xml:space="preserve"> a </w:t>
-      </w:r>
-      <w:proofErr w:type="spellStart"/>
-      <w:r>
-        <w:rPr>
-          <w:i/>
-        </w:rPr>
-        <w:t>reference</w:t>
-      </w:r>
-      <w:proofErr w:type="spellEnd"/>
-      <w:r>
-        <w:rPr>
-          <w:i/>
-        </w:rPr>
-        <w:t xml:space="preserve"> </w:t>
-      </w:r>
-      <w:proofErr w:type="spellStart"/>
-      <w:r>
-        <w:rPr>
-          <w:i/>
-        </w:rPr>
-        <w:t>amount</w:t>
-      </w:r>
-      <w:proofErr w:type="spellEnd"/>
-      <w:r>
-        <w:rPr>
-          <w:i/>
-        </w:rPr>
-        <w:t xml:space="preserve"> of </w:t>
-      </w:r>
-      <w:proofErr w:type="spellStart"/>
-      <w:r>
-        <w:rPr>
-          <w:i/>
-        </w:rPr>
-        <w:t>jitter</w:t>
-      </w:r>
-      <w:proofErr w:type="spellEnd"/>
-      <w:r>
-        <w:rPr>
-          <w:i/>
-        </w:rPr>
-        <w:t xml:space="preserve"> </w:t>
-      </w:r>
-      <w:proofErr w:type="spellStart"/>
-      <w:r>
-        <w:rPr>
-          <w:i/>
-        </w:rPr>
-        <w:t>reduction</w:t>
-      </w:r>
-      <w:proofErr w:type="spellEnd"/>
+        <w:t>at low speeds, a low cutoff stabilizes the signal by reducing jitter, but as speed increases, the cutoff is increased to reduce lag. The algorithm is easy to implement, uses very few resources, and with two easily understood parameters, it is easy to tune. In a comparison with other filters, the 1e filter has less lag using a reference amount of jitter reduction</w:t>
+      </w:r>
     </w:p>
     <w:p>
       <w:r>
@@ -7215,15 +6198,7 @@
     <w:p/>
     <w:p>
       <w:r>
-        <w:t xml:space="preserve">Aufgrund guter Ergebnisse und weiteren Abklärungen bleiben wir bei einem Filter, der für das </w:t>
-      </w:r>
-      <w:proofErr w:type="spellStart"/>
-      <w:r>
-        <w:t>Smoothing</w:t>
-      </w:r>
-      <w:proofErr w:type="spellEnd"/>
-      <w:r>
-        <w:t xml:space="preserve"> angeboten wird. Wir erzielen sowohl bei tiefen wie auch bei hohen Frequenzen, schnellen Bewegungen, optimale Resultate.</w:t>
+        <w:t>Aufgrund guter Ergebnisse und weiteren Abklärungen bleiben wir bei einem Filter, der für das Smoothing angeboten wird. Wir erzielen sowohl bei tiefen wie auch bei hohen Frequenzen, schnellen Bewegungen, optimale Resultate.</w:t>
       </w:r>
     </w:p>
     <w:p>
@@ -7292,27 +6267,35 @@
         <w:pStyle w:val="Beschriftung"/>
         <w:jc w:val="center"/>
       </w:pPr>
-      <w:bookmarkStart w:id="38" w:name="_Toc436687970"/>
+      <w:bookmarkStart w:id="39" w:name="_Toc436687970"/>
       <w:r>
         <w:t xml:space="preserve">Abbildung </w:t>
       </w:r>
-      <w:fldSimple w:instr=" SEQ Abbildung \* ARABIC ">
-        <w:r>
-          <w:rPr>
-            <w:noProof/>
-          </w:rPr>
-          <w:t>12</w:t>
-        </w:r>
-      </w:fldSimple>
-      <w:r>
-        <w:t xml:space="preserve">: Vergleich </w:t>
-      </w:r>
-      <w:proofErr w:type="spellStart"/>
-      <w:r>
-        <w:t>Filteralgoritmen</w:t>
-      </w:r>
-      <w:bookmarkEnd w:id="38"/>
-      <w:proofErr w:type="spellEnd"/>
+      <w:r>
+        <w:fldChar w:fldCharType="begin"/>
+      </w:r>
+      <w:r>
+        <w:instrText xml:space="preserve"> SEQ Abbildung \* ARABIC </w:instrText>
+      </w:r>
+      <w:r>
+        <w:fldChar w:fldCharType="separate"/>
+      </w:r>
+      <w:r>
+        <w:rPr>
+          <w:noProof/>
+        </w:rPr>
+        <w:t>12</w:t>
+      </w:r>
+      <w:r>
+        <w:rPr>
+          <w:noProof/>
+        </w:rPr>
+        <w:fldChar w:fldCharType="end"/>
+      </w:r>
+      <w:r>
+        <w:t>: Vergleich Filteralgoritmen</w:t>
+      </w:r>
+      <w:bookmarkEnd w:id="39"/>
     </w:p>
     <w:p/>
     <w:p>
@@ -7335,22 +6318,22 @@
       <w:pPr>
         <w:pStyle w:val="berschrift1"/>
       </w:pPr>
-      <w:bookmarkStart w:id="39" w:name="_Toc436688010"/>
+      <w:bookmarkStart w:id="40" w:name="_Toc436688010"/>
       <w:r>
         <w:lastRenderedPageBreak/>
         <w:t>Unity Plugin</w:t>
       </w:r>
-      <w:bookmarkEnd w:id="39"/>
+      <w:bookmarkEnd w:id="40"/>
     </w:p>
     <w:p>
       <w:pPr>
         <w:pStyle w:val="berschrift2"/>
       </w:pPr>
-      <w:bookmarkStart w:id="40" w:name="_Toc436688011"/>
+      <w:bookmarkStart w:id="41" w:name="_Toc436688011"/>
       <w:r>
         <w:t>Konfiguration</w:t>
       </w:r>
-      <w:bookmarkEnd w:id="40"/>
+      <w:bookmarkEnd w:id="41"/>
     </w:p>
     <w:p>
       <w:r>
@@ -7382,7 +6365,7 @@
       <w:r>
         <w:br/>
       </w:r>
-      <w:commentRangeStart w:id="41"/>
+      <w:commentRangeStart w:id="42"/>
       <w:r>
         <w:rPr>
           <w:noProof/>
@@ -7430,12 +6413,12 @@
           </wp:inline>
         </w:drawing>
       </w:r>
-      <w:commentRangeEnd w:id="41"/>
+      <w:commentRangeEnd w:id="42"/>
       <w:r>
         <w:rPr>
           <w:rStyle w:val="Kommentarzeichen"/>
         </w:rPr>
-        <w:commentReference w:id="41"/>
+        <w:commentReference w:id="42"/>
       </w:r>
     </w:p>
     <w:p>
@@ -7443,22 +6426,35 @@
         <w:pStyle w:val="Beschriftung"/>
         <w:jc w:val="center"/>
       </w:pPr>
-      <w:bookmarkStart w:id="42" w:name="_Toc436687971"/>
+      <w:bookmarkStart w:id="43" w:name="_Toc436687971"/>
       <w:r>
         <w:t xml:space="preserve">Abbildung </w:t>
       </w:r>
-      <w:fldSimple w:instr=" SEQ Abbildung \* ARABIC ">
-        <w:r>
-          <w:rPr>
-            <w:noProof/>
-          </w:rPr>
-          <w:t>13</w:t>
-        </w:r>
-      </w:fldSimple>
+      <w:r>
+        <w:fldChar w:fldCharType="begin"/>
+      </w:r>
+      <w:r>
+        <w:instrText xml:space="preserve"> SEQ Abbildung \* ARABIC </w:instrText>
+      </w:r>
+      <w:r>
+        <w:fldChar w:fldCharType="separate"/>
+      </w:r>
+      <w:r>
+        <w:rPr>
+          <w:noProof/>
+        </w:rPr>
+        <w:t>13</w:t>
+      </w:r>
+      <w:r>
+        <w:rPr>
+          <w:noProof/>
+        </w:rPr>
+        <w:fldChar w:fldCharType="end"/>
+      </w:r>
       <w:r>
         <w:t>: Unity Plugin, Settings General</w:t>
       </w:r>
-      <w:bookmarkEnd w:id="42"/>
+      <w:bookmarkEnd w:id="43"/>
     </w:p>
     <w:p>
       <w:pPr>
@@ -7511,7 +6507,7 @@
         <w:ind w:left="360"/>
         <w:jc w:val="both"/>
       </w:pPr>
-      <w:commentRangeStart w:id="43"/>
+      <w:commentRangeStart w:id="44"/>
       <w:r>
         <w:rPr>
           <w:noProof/>
@@ -7559,12 +6555,12 @@
           </wp:inline>
         </w:drawing>
       </w:r>
-      <w:commentRangeEnd w:id="43"/>
+      <w:commentRangeEnd w:id="44"/>
       <w:r>
         <w:rPr>
           <w:rStyle w:val="Kommentarzeichen"/>
         </w:rPr>
-        <w:commentReference w:id="43"/>
+        <w:commentReference w:id="44"/>
       </w:r>
     </w:p>
     <w:p>
@@ -7572,22 +6568,35 @@
         <w:pStyle w:val="Beschriftung"/>
         <w:jc w:val="center"/>
       </w:pPr>
-      <w:bookmarkStart w:id="44" w:name="_Toc436687972"/>
+      <w:bookmarkStart w:id="45" w:name="_Toc436687972"/>
       <w:r>
         <w:t xml:space="preserve">Abbildung </w:t>
       </w:r>
-      <w:fldSimple w:instr=" SEQ Abbildung \* ARABIC ">
-        <w:r>
-          <w:rPr>
-            <w:noProof/>
-          </w:rPr>
-          <w:t>14</w:t>
-        </w:r>
-      </w:fldSimple>
+      <w:r>
+        <w:fldChar w:fldCharType="begin"/>
+      </w:r>
+      <w:r>
+        <w:instrText xml:space="preserve"> SEQ Abbildung \* ARABIC </w:instrText>
+      </w:r>
+      <w:r>
+        <w:fldChar w:fldCharType="separate"/>
+      </w:r>
+      <w:r>
+        <w:rPr>
+          <w:noProof/>
+        </w:rPr>
+        <w:t>14</w:t>
+      </w:r>
+      <w:r>
+        <w:rPr>
+          <w:noProof/>
+        </w:rPr>
+        <w:fldChar w:fldCharType="end"/>
+      </w:r>
       <w:r>
         <w:t>: Unity Plugin, Settings Wand</w:t>
       </w:r>
-      <w:bookmarkEnd w:id="44"/>
+      <w:bookmarkEnd w:id="45"/>
     </w:p>
     <w:p>
       <w:pPr>
@@ -7618,40 +6627,7 @@
         <w:jc w:val="both"/>
       </w:pPr>
       <w:r>
-        <w:lastRenderedPageBreak/>
-        <w:t xml:space="preserve">Falls die Position des </w:t>
-      </w:r>
-      <w:proofErr w:type="spellStart"/>
-      <w:r>
-        <w:t>Wands</w:t>
-      </w:r>
-      <w:proofErr w:type="spellEnd"/>
-      <w:r>
-        <w:t xml:space="preserve"> in der aktuellen Applikation unerheblich ist, kann die an dieser Stelle deaktiviert werden. Somit übernimmt der virtuelle Wand, welcher im </w:t>
-      </w:r>
-      <w:proofErr w:type="spellStart"/>
-      <w:r>
-        <w:t>Prefab</w:t>
-      </w:r>
-      <w:proofErr w:type="spellEnd"/>
-      <w:r>
-        <w:t xml:space="preserve"> liegt, keine Translationen </w:t>
-      </w:r>
-      <w:proofErr w:type="gramStart"/>
-      <w:r>
-        <w:t>vom</w:t>
-      </w:r>
-      <w:proofErr w:type="gramEnd"/>
-      <w:r>
-        <w:t xml:space="preserve"> realen Wand. Ist diese Option aber aktiviert, besteht die Möglichkeit, achsenabhängig die Sensibilität einzustellen. Das heisst, bei einer hohen Sensibilität auf der y-Achse vollführt </w:t>
-      </w:r>
-      <w:proofErr w:type="gramStart"/>
-      <w:r>
-        <w:t>der</w:t>
-      </w:r>
-      <w:proofErr w:type="gramEnd"/>
-      <w:r>
-        <w:t xml:space="preserve"> virtuelle Wand eine grosse Bewegung im Vergleich zu der realen Bewegung im CAVE.</w:t>
+        <w:t>Falls die Position des Wands in der aktuellen Applikation unerheblich ist, kann die an dieser Stelle deaktiviert werden. Somit übernimmt der virtuelle Wand, welcher im Prefab liegt, keine Translationen vom realen Wand. Ist diese Option aber aktiviert, besteht die Möglichkeit, achsenabhängig die Sensibilität einzustellen. Das heisst, bei einer hohen Sensibilität auf der y-Achse vollführt der virtuelle Wand eine grosse Bewegung im Vergleich zu der realen Bewegung im CAVE.</w:t>
       </w:r>
       <w:r>
         <w:t xml:space="preserve"> Gegenteilig, wird der Regler unter 0 gestellt, ist die virtuelle Bewegung kleiner als die reale Bewegung. Zusätzlich können einzelne Achsen auch komplett deaktiviert werden.</w:t>
@@ -7840,20 +6816,12 @@
           <w:lang w:val="en-US"/>
         </w:rPr>
       </w:pPr>
-      <w:bookmarkStart w:id="45" w:name="_Toc436687973"/>
-      <w:proofErr w:type="spellStart"/>
+      <w:bookmarkStart w:id="46" w:name="_Toc436687973"/>
       <w:r>
         <w:rPr>
           <w:lang w:val="en-US"/>
         </w:rPr>
-        <w:t>Abbildung</w:t>
-      </w:r>
-      <w:proofErr w:type="spellEnd"/>
-      <w:r>
-        <w:rPr>
-          <w:lang w:val="en-US"/>
-        </w:rPr>
-        <w:t xml:space="preserve"> </w:t>
+        <w:t xml:space="preserve">Abbildung </w:t>
       </w:r>
       <w:r>
         <w:fldChar w:fldCharType="begin"/>
@@ -7883,7 +6851,7 @@
         </w:rPr>
         <w:t>: Unity Plugin, Settings Eyes</w:t>
       </w:r>
-      <w:bookmarkEnd w:id="45"/>
+      <w:bookmarkEnd w:id="46"/>
     </w:p>
     <w:p>
       <w:pPr>
@@ -7907,15 +6875,11 @@
         <w:jc w:val="both"/>
       </w:pPr>
       <w:r>
-        <w:t xml:space="preserve">Falls die Position der Eyes in der aktuellen Applikation unerheblich ist, kann die an dieser Stelle deaktiviert werden. Somit übernehmen die virtuellen Eyes, welche im </w:t>
-      </w:r>
-      <w:proofErr w:type="spellStart"/>
-      <w:r>
-        <w:t>Prefab</w:t>
-      </w:r>
-      <w:proofErr w:type="spellEnd"/>
-      <w:r>
-        <w:t xml:space="preserve"> liegen, keine Translationen von den realen Eyes. Ist diese Option aber aktiviert, besteht die Möglichkeit, achsenabhängig die Sensibilität einzustellen. Das heisst, bei einer hohen Sensibilität auf der y-Achse vollführen die virtuellen Eyes eine grosse Bewegung im Vergleich zu der realen Bewegung im CAVE. Gegenteilig, wird der Regler unter 0 gestellt, ist die virtuelle Bewegung kleiner als die reale Bewegung. Zusätzlich können einzelne Achsen auch komplett deaktiviert werden.</w:t>
+        <w:t xml:space="preserve">Falls die Position der Eyes in der aktuellen Applikation unerheblich ist, kann die an dieser Stelle deaktiviert werden. Somit übernehmen die virtuellen Eyes, welche im Prefab liegen, keine Translationen von den realen Eyes. Ist diese Option aber aktiviert, besteht die Möglichkeit, achsenabhängig die Sensibilität einzustellen. Das heisst, bei einer hohen Sensibilität auf der y-Achse vollführen die virtuellen Eyes eine grosse Bewegung im Vergleich zu der realen Bewegung </w:t>
+      </w:r>
+      <w:r>
+        <w:lastRenderedPageBreak/>
+        <w:t>im CAVE. Gegenteilig, wird der Regler unter 0 gestellt, ist die virtuelle Bewegung kleiner als die reale Bewegung. Zusätzlich können einzelne Achsen auch komplett deaktiviert werden.</w:t>
       </w:r>
       <w:r>
         <w:t xml:space="preserve"> </w:t>
@@ -7985,7 +6949,6 @@
         <w:jc w:val="both"/>
       </w:pPr>
       <w:r>
-        <w:lastRenderedPageBreak/>
         <w:t xml:space="preserve">Der </w:t>
       </w:r>
       <w:r>
@@ -8037,23 +7000,7 @@
           <w:i/>
           <w:color w:val="FF0000"/>
         </w:rPr>
-        <w:t xml:space="preserve">TODO </w:t>
-      </w:r>
-      <w:proofErr w:type="spellStart"/>
-      <w:r>
-        <w:rPr>
-          <w:i/>
-          <w:color w:val="FF0000"/>
-        </w:rPr>
-        <w:t>add</w:t>
-      </w:r>
-      <w:proofErr w:type="spellEnd"/>
-      <w:r>
-        <w:rPr>
-          <w:i/>
-          <w:color w:val="FF0000"/>
-        </w:rPr>
-        <w:t xml:space="preserve"> Gamepad Settings</w:t>
+        <w:t>TODO add Gamepad Settings</w:t>
       </w:r>
     </w:p>
     <w:p>
@@ -8146,22 +7093,35 @@
         <w:pStyle w:val="Beschriftung"/>
         <w:jc w:val="center"/>
       </w:pPr>
-      <w:bookmarkStart w:id="46" w:name="_Toc436687974"/>
+      <w:bookmarkStart w:id="47" w:name="_Toc436687974"/>
       <w:r>
         <w:t xml:space="preserve">Abbildung </w:t>
       </w:r>
-      <w:fldSimple w:instr=" SEQ Abbildung \* ARABIC ">
-        <w:r>
-          <w:rPr>
-            <w:noProof/>
-          </w:rPr>
-          <w:t>16</w:t>
-        </w:r>
-      </w:fldSimple>
+      <w:r>
+        <w:fldChar w:fldCharType="begin"/>
+      </w:r>
+      <w:r>
+        <w:instrText xml:space="preserve"> SEQ Abbildung \* ARABIC </w:instrText>
+      </w:r>
+      <w:r>
+        <w:fldChar w:fldCharType="separate"/>
+      </w:r>
+      <w:r>
+        <w:rPr>
+          <w:noProof/>
+        </w:rPr>
+        <w:t>16</w:t>
+      </w:r>
+      <w:r>
+        <w:rPr>
+          <w:noProof/>
+        </w:rPr>
+        <w:fldChar w:fldCharType="end"/>
+      </w:r>
       <w:r>
         <w:t>: Unity Plugin, Settings System</w:t>
       </w:r>
-      <w:bookmarkEnd w:id="46"/>
+      <w:bookmarkEnd w:id="47"/>
     </w:p>
     <w:p>
       <w:pPr>
@@ -8169,23 +7129,7 @@
         <w:jc w:val="both"/>
       </w:pPr>
       <w:r>
-        <w:t xml:space="preserve">Die zugewiesenen </w:t>
-      </w:r>
-      <w:proofErr w:type="spellStart"/>
-      <w:r>
-        <w:t>Prefabs</w:t>
-      </w:r>
-      <w:proofErr w:type="spellEnd"/>
-      <w:r>
-        <w:t xml:space="preserve"> werden beim Initialisieren des </w:t>
-      </w:r>
-      <w:proofErr w:type="spellStart"/>
-      <w:r>
-        <w:t>Plugins</w:t>
-      </w:r>
-      <w:proofErr w:type="spellEnd"/>
-      <w:r>
-        <w:t xml:space="preserve"> instanziiert und müssen </w:t>
+        <w:t xml:space="preserve">Die zugewiesenen Prefabs werden beim Initialisieren des Plugins instanziiert und müssen </w:t>
       </w:r>
       <w:r>
         <w:t>nicht</w:t>
@@ -8206,23 +7150,7 @@
         <w:jc w:val="both"/>
       </w:pPr>
       <w:r>
-        <w:t xml:space="preserve">Das </w:t>
-      </w:r>
-      <w:proofErr w:type="spellStart"/>
-      <w:r>
-        <w:t>CameraContainer</w:t>
-      </w:r>
-      <w:proofErr w:type="spellEnd"/>
-      <w:r>
-        <w:t xml:space="preserve"> </w:t>
-      </w:r>
-      <w:proofErr w:type="spellStart"/>
-      <w:r>
-        <w:t>Gameobject</w:t>
-      </w:r>
-      <w:proofErr w:type="spellEnd"/>
-      <w:r>
-        <w:t xml:space="preserve"> beinhaltet alle Kameras, die sich jeweils der Hauptkamera unterordnen und die Bildaufteilung für die verschiedenen Beamer übernimmt.</w:t>
+        <w:t>Das CameraContainer Gameobject beinhaltet alle Kameras, die sich jeweils der Hauptkamera unterordnen und die Bildaufteilung für die verschiedenen Beamer übernimmt.</w:t>
       </w:r>
     </w:p>
     <w:p>
@@ -8258,32 +7186,16 @@
       <w:pPr>
         <w:pStyle w:val="berschrift2"/>
       </w:pPr>
-      <w:bookmarkStart w:id="47" w:name="_Toc436688012"/>
+      <w:bookmarkStart w:id="48" w:name="_Toc436688012"/>
       <w:r>
         <w:lastRenderedPageBreak/>
         <w:t>Struktur</w:t>
       </w:r>
-      <w:bookmarkEnd w:id="47"/>
-    </w:p>
-    <w:p>
-      <w:r>
-        <w:t xml:space="preserve">Der zentrale Knoten des </w:t>
-      </w:r>
-      <w:proofErr w:type="spellStart"/>
-      <w:r>
-        <w:t>Plugins</w:t>
-      </w:r>
-      <w:proofErr w:type="spellEnd"/>
-      <w:r>
-        <w:t xml:space="preserve"> ist die Klasse „</w:t>
-      </w:r>
-      <w:proofErr w:type="spellStart"/>
-      <w:r>
-        <w:t>CaveMain</w:t>
-      </w:r>
-      <w:proofErr w:type="spellEnd"/>
-      <w:r>
-        <w:t>“. Hier sind alle Einstellungsmöglichkeiten, die Referenzen auf sämtliche Objekte und die Geometrie der virtuellen CAVEs gespeichert.</w:t>
+      <w:bookmarkEnd w:id="48"/>
+    </w:p>
+    <w:p>
+      <w:r>
+        <w:t>Der zentrale Knoten des Plugins ist die Klasse „CaveMain“. Hier sind alle Einstellungsmöglichkeiten, die Referenzen auf sämtliche Objekte und die Geometrie der virtuellen CAVEs gespeichert.</w:t>
       </w:r>
       <w:r>
         <w:t xml:space="preserve"> </w:t>
@@ -8368,22 +7280,35 @@
         <w:pStyle w:val="Beschriftung"/>
         <w:jc w:val="center"/>
       </w:pPr>
-      <w:bookmarkStart w:id="48" w:name="_Toc436687975"/>
+      <w:bookmarkStart w:id="49" w:name="_Toc436687975"/>
       <w:r>
         <w:t xml:space="preserve">Abbildung </w:t>
       </w:r>
-      <w:fldSimple w:instr=" SEQ Abbildung \* ARABIC ">
-        <w:r>
-          <w:rPr>
-            <w:noProof/>
-          </w:rPr>
-          <w:t>17</w:t>
-        </w:r>
-      </w:fldSimple>
+      <w:r>
+        <w:fldChar w:fldCharType="begin"/>
+      </w:r>
+      <w:r>
+        <w:instrText xml:space="preserve"> SEQ Abbildung \* ARABIC </w:instrText>
+      </w:r>
+      <w:r>
+        <w:fldChar w:fldCharType="separate"/>
+      </w:r>
+      <w:r>
+        <w:rPr>
+          <w:noProof/>
+        </w:rPr>
+        <w:t>17</w:t>
+      </w:r>
+      <w:r>
+        <w:rPr>
+          <w:noProof/>
+        </w:rPr>
+        <w:fldChar w:fldCharType="end"/>
+      </w:r>
       <w:r>
         <w:t>: Unity Plugin, Klassendiagramm</w:t>
       </w:r>
-      <w:bookmarkEnd w:id="48"/>
+      <w:bookmarkEnd w:id="49"/>
     </w:p>
     <w:p>
       <w:pPr>
@@ -8399,14 +7324,12 @@
       <w:pPr>
         <w:pStyle w:val="berschrift2"/>
       </w:pPr>
-      <w:bookmarkStart w:id="49" w:name="_Toc436688013"/>
-      <w:proofErr w:type="spellStart"/>
+      <w:bookmarkStart w:id="50" w:name="_Toc436688013"/>
       <w:r>
         <w:lastRenderedPageBreak/>
         <w:t>Deployment</w:t>
       </w:r>
-      <w:bookmarkEnd w:id="49"/>
-      <w:proofErr w:type="spellEnd"/>
+      <w:bookmarkEnd w:id="50"/>
     </w:p>
     <w:p>
       <w:pPr>
@@ -8414,26 +7337,10 @@
         <w:jc w:val="both"/>
       </w:pPr>
       <w:r>
-        <w:t xml:space="preserve">Das entwickelte Unity Plugin muss möglichst unkompliziert und rasch in die gewünschte Applikation integriert werden können. Um das zu erreichen, wird der gleiche Ansatz wie das </w:t>
-      </w:r>
-      <w:proofErr w:type="spellStart"/>
-      <w:r>
-        <w:t>Deployment</w:t>
-      </w:r>
-      <w:proofErr w:type="spellEnd"/>
-      <w:r>
-        <w:t xml:space="preserve"> über den integrierten Unity Asset Store gewählt.</w:t>
-      </w:r>
-      <w:r>
-        <w:t xml:space="preserve"> Dazu werden sämtliche Verzeichnisse und Dateien in eine .</w:t>
-      </w:r>
-      <w:proofErr w:type="spellStart"/>
-      <w:r>
-        <w:t>unitypackage</w:t>
-      </w:r>
-      <w:proofErr w:type="spellEnd"/>
-      <w:r>
-        <w:t>-Datei gepackt und können in jedes beliebige Projekt importiert werden.</w:t>
+        <w:t>Das entwickelte Unity Plugin muss möglichst unkompliziert und rasch in die gewünschte Applikation integriert werden können. Um das zu erreichen, wird der gleiche Ansatz wie das Deployment über den integrierten Unity Asset Store gewählt.</w:t>
+      </w:r>
+      <w:r>
+        <w:t xml:space="preserve"> Dazu werden sämtliche Verzeichnisse und Dateien in eine .unitypackage-Datei gepackt und können in jedes beliebige Projekt importiert werden.</w:t>
       </w:r>
     </w:p>
     <w:p>
@@ -8522,22 +7429,35 @@
         <w:pStyle w:val="Beschriftung"/>
         <w:jc w:val="center"/>
       </w:pPr>
-      <w:bookmarkStart w:id="50" w:name="_Toc436687976"/>
+      <w:bookmarkStart w:id="51" w:name="_Toc436687976"/>
       <w:r>
         <w:t xml:space="preserve">Abbildung </w:t>
       </w:r>
-      <w:fldSimple w:instr=" SEQ Abbildung \* ARABIC ">
-        <w:r>
-          <w:rPr>
-            <w:noProof/>
-          </w:rPr>
-          <w:t>18</w:t>
-        </w:r>
-      </w:fldSimple>
+      <w:r>
+        <w:fldChar w:fldCharType="begin"/>
+      </w:r>
+      <w:r>
+        <w:instrText xml:space="preserve"> SEQ Abbildung \* ARABIC </w:instrText>
+      </w:r>
+      <w:r>
+        <w:fldChar w:fldCharType="separate"/>
+      </w:r>
+      <w:r>
+        <w:rPr>
+          <w:noProof/>
+        </w:rPr>
+        <w:t>18</w:t>
+      </w:r>
+      <w:r>
+        <w:rPr>
+          <w:noProof/>
+        </w:rPr>
+        <w:fldChar w:fldCharType="end"/>
+      </w:r>
       <w:r>
         <w:t>: Unity Plugin, Export Package</w:t>
       </w:r>
-      <w:bookmarkEnd w:id="50"/>
+      <w:bookmarkEnd w:id="51"/>
     </w:p>
     <w:p>
       <w:r>
@@ -8607,20 +7527,12 @@
           <w:lang w:val="en-US"/>
         </w:rPr>
       </w:pPr>
-      <w:bookmarkStart w:id="51" w:name="_Toc436687977"/>
-      <w:proofErr w:type="spellStart"/>
+      <w:bookmarkStart w:id="52" w:name="_Toc436687977"/>
       <w:r>
         <w:rPr>
           <w:lang w:val="en-US"/>
         </w:rPr>
-        <w:t>Abbildung</w:t>
-      </w:r>
-      <w:proofErr w:type="spellEnd"/>
-      <w:r>
-        <w:rPr>
-          <w:lang w:val="en-US"/>
-        </w:rPr>
-        <w:t xml:space="preserve"> </w:t>
+        <w:t xml:space="preserve">Abbildung </w:t>
       </w:r>
       <w:r>
         <w:fldChar w:fldCharType="begin"/>
@@ -8650,19 +7562,11 @@
         </w:rPr>
         <w:t>: Unity Plugin, Export Package Selection</w:t>
       </w:r>
-      <w:bookmarkEnd w:id="51"/>
-    </w:p>
-    <w:p>
-      <w:r>
-        <w:t xml:space="preserve">Die Verwendung des </w:t>
-      </w:r>
-      <w:proofErr w:type="spellStart"/>
-      <w:r>
-        <w:t>Plugins</w:t>
-      </w:r>
-      <w:proofErr w:type="spellEnd"/>
-      <w:r>
-        <w:t xml:space="preserve"> mit sämtlichen Abhängigkeiten </w:t>
+      <w:bookmarkEnd w:id="52"/>
+    </w:p>
+    <w:p>
+      <w:r>
+        <w:t xml:space="preserve">Die Verwendung des Plugins mit sämtlichen Abhängigkeiten </w:t>
       </w:r>
       <w:r>
         <w:t>erfolgt in wenigen Schritten:</w:t>
@@ -8681,16 +7585,8 @@
         <w:rPr>
           <w:b/>
         </w:rPr>
-        <w:t xml:space="preserve">Import des </w:t>
-      </w:r>
-      <w:proofErr w:type="spellStart"/>
-      <w:r>
-        <w:rPr>
-          <w:b/>
-        </w:rPr>
-        <w:t>Plugins</w:t>
-      </w:r>
-      <w:proofErr w:type="spellEnd"/>
+        <w:t>Import des Plugins</w:t>
+      </w:r>
     </w:p>
     <w:p>
       <w:pPr>
@@ -8759,22 +7655,35 @@
         <w:pStyle w:val="Beschriftung"/>
         <w:jc w:val="center"/>
       </w:pPr>
-      <w:bookmarkStart w:id="52" w:name="_Toc436687978"/>
+      <w:bookmarkStart w:id="53" w:name="_Toc436687978"/>
       <w:r>
         <w:t xml:space="preserve">Abbildung </w:t>
       </w:r>
-      <w:fldSimple w:instr=" SEQ Abbildung \* ARABIC ">
-        <w:r>
-          <w:rPr>
-            <w:noProof/>
-          </w:rPr>
-          <w:t>20</w:t>
-        </w:r>
-      </w:fldSimple>
+      <w:r>
+        <w:fldChar w:fldCharType="begin"/>
+      </w:r>
+      <w:r>
+        <w:instrText xml:space="preserve"> SEQ Abbildung \* ARABIC </w:instrText>
+      </w:r>
+      <w:r>
+        <w:fldChar w:fldCharType="separate"/>
+      </w:r>
+      <w:r>
+        <w:rPr>
+          <w:noProof/>
+        </w:rPr>
+        <w:t>20</w:t>
+      </w:r>
+      <w:r>
+        <w:rPr>
+          <w:noProof/>
+        </w:rPr>
+        <w:fldChar w:fldCharType="end"/>
+      </w:r>
       <w:r>
         <w:t>: Unity Plugin, Import Package</w:t>
       </w:r>
-      <w:bookmarkEnd w:id="52"/>
+      <w:bookmarkEnd w:id="53"/>
     </w:p>
     <w:p>
       <w:pPr>
@@ -8809,29 +7718,17 @@
         <w:jc w:val="both"/>
       </w:pPr>
       <w:r>
-        <w:t xml:space="preserve">Abhängig der Unity-Version kann es beim Import zu Problemen führen. Sind gewisse, bereits existierende Files bereits in Verwendung, werden die Klassen / </w:t>
-      </w:r>
-      <w:proofErr w:type="spellStart"/>
-      <w:r>
-        <w:t>Prefabs</w:t>
-      </w:r>
-      <w:proofErr w:type="spellEnd"/>
-      <w:r>
-        <w:t xml:space="preserve"> / usw. nicht überschrieben, sondern lediglich hinzugefügt (</w:t>
-      </w:r>
-      <w:proofErr w:type="spellStart"/>
+        <w:t>Abhängig der Unity-Version kann es beim Import zu Problemen führen. Sind gewisse, bereits existierende Files bereits in Verwendung, werden die Klassen / Prefabs / usw. nicht überschrieben, sondern lediglich hinzugefügt (</w:t>
+      </w:r>
       <w:r>
         <w:t>CaveMain</w:t>
       </w:r>
-      <w:proofErr w:type="spellEnd"/>
       <w:r>
         <w:t xml:space="preserve"> 1.cs, </w:t>
       </w:r>
-      <w:proofErr w:type="spellStart"/>
       <w:r>
         <w:t>CaveMain</w:t>
       </w:r>
-      <w:proofErr w:type="spellEnd"/>
       <w:r>
         <w:t xml:space="preserve"> 2.cs usw.). Um das zu umgehen, bitte das Unity-Projekt schliessen, direkt mit dem Explorer den kompletten alten Cave-Asset Folder löschen und die neue Version reinkopieren.</w:t>
       </w:r>
@@ -8858,14 +7755,12 @@
         </w:rPr>
         <w:t>Cave-</w:t>
       </w:r>
-      <w:proofErr w:type="spellStart"/>
       <w:r>
         <w:rPr>
           <w:b/>
         </w:rPr>
         <w:t>Prefab</w:t>
       </w:r>
-      <w:proofErr w:type="spellEnd"/>
     </w:p>
     <w:p>
       <w:pPr>
@@ -8874,15 +7769,7 @@
         <w:jc w:val="both"/>
       </w:pPr>
       <w:r>
-        <w:t>In einem zweiten Schritt gilt es, das Cave-</w:t>
-      </w:r>
-      <w:proofErr w:type="spellStart"/>
-      <w:r>
-        <w:t>Prefab</w:t>
-      </w:r>
-      <w:proofErr w:type="spellEnd"/>
-      <w:r>
-        <w:t>, welches sich direkt im Verzeichnis „Cave“ befindet, an einer beliebigen Stelle in der Szene zu platzieren.</w:t>
+        <w:t>In einem zweiten Schritt gilt es, das Cave-Prefab, welches sich direkt im Verzeichnis „Cave“ befindet, an einer beliebigen Stelle in der Szene zu platzieren.</w:t>
       </w:r>
     </w:p>
     <w:p>
@@ -8932,40 +7819,28 @@
       <w:pPr>
         <w:pStyle w:val="berschrift2"/>
       </w:pPr>
-      <w:bookmarkStart w:id="53" w:name="_Toc436688014"/>
+      <w:bookmarkStart w:id="54" w:name="_Toc436688014"/>
       <w:r>
         <w:t>API</w:t>
       </w:r>
-      <w:bookmarkEnd w:id="53"/>
+      <w:bookmarkEnd w:id="54"/>
     </w:p>
     <w:p>
       <w:pPr>
         <w:jc w:val="both"/>
       </w:pPr>
       <w:r>
-        <w:t xml:space="preserve">Grundsätzlich kann der gesamte </w:t>
-      </w:r>
-      <w:proofErr w:type="spellStart"/>
-      <w:r>
-        <w:t>Sourcecode</w:t>
-      </w:r>
-      <w:proofErr w:type="spellEnd"/>
-      <w:r>
-        <w:t xml:space="preserve"> des </w:t>
-      </w:r>
-      <w:proofErr w:type="spellStart"/>
-      <w:r>
-        <w:t>Plugins</w:t>
-      </w:r>
-      <w:proofErr w:type="spellEnd"/>
-      <w:r>
-        <w:t xml:space="preserve"> eingesehen und verändert werden. Um die Verwendung jedoch zu vereinfachen</w:t>
+        <w:t>Grundsätzlich kann der gesamte Sourcecode des Plugins eingesehen und verändert werden. Um die Verwendung jedoch zu vereinfachen</w:t>
       </w:r>
       <w:r>
         <w:t xml:space="preserve"> und die eigene Anwendung applikationsspezifisch mit dem Plugin zu verknüpfen</w:t>
       </w:r>
       <w:r>
-        <w:t>, werden gewissen Werte, Berechnungen und Objekte in der API zur Verfügung gestellt.</w:t>
+        <w:t xml:space="preserve">, werden gewissen Werte, Berechnungen und Objekte in der API zur Verfügung </w:t>
+      </w:r>
+      <w:r>
+        <w:lastRenderedPageBreak/>
+        <w:t>gestellt.</w:t>
       </w:r>
       <w:r>
         <w:t xml:space="preserve"> Mittels Singleton-Pattern wird sichergestellt, dass die Verwaltung der besagten Properties zentral an einem Ort geschieht und dort abgegriffen werden können.</w:t>
@@ -8976,7 +7851,6 @@
         <w:jc w:val="both"/>
       </w:pPr>
     </w:p>
-    <w:bookmarkStart w:id="54" w:name="_GoBack"/>
     <w:commentRangeStart w:id="55"/>
     <w:bookmarkStart w:id="56" w:name="_MON_1509117708"/>
     <w:bookmarkEnd w:id="56"/>
@@ -8987,13 +7861,12 @@
       </w:pPr>
       <w:r>
         <w:object w:dxaOrig="9360" w:dyaOrig="5196" w14:anchorId="4BF7E4E3">
-          <v:shape id="_x0000_i1026" type="#_x0000_t75" style="width:468.3pt;height:259.85pt" o:ole="">
+          <v:shape id="_x0000_i1029" type="#_x0000_t75" style="width:468.75pt;height:259.5pt" o:ole="">
             <v:imagedata r:id="rId43" o:title=""/>
           </v:shape>
-          <o:OLEObject Type="Embed" ProgID="Word.OpenDocumentText.12" ShapeID="_x0000_i1026" DrawAspect="Content" ObjectID="_1510430299" r:id="rId44"/>
+          <o:OLEObject Type="Embed" ProgID="Word.OpenDocumentText.12" ShapeID="_x0000_i1029" DrawAspect="Content" ObjectID="_1510742470" r:id="rId44"/>
         </w:object>
       </w:r>
-      <w:bookmarkEnd w:id="54"/>
       <w:commentRangeEnd w:id="55"/>
       <w:r>
         <w:rPr>
@@ -9011,14 +7884,27 @@
       <w:r>
         <w:t xml:space="preserve">Abbildung </w:t>
       </w:r>
-      <w:fldSimple w:instr=" SEQ Abbildung \* ARABIC ">
-        <w:r>
-          <w:rPr>
-            <w:noProof/>
-          </w:rPr>
-          <w:t>21</w:t>
-        </w:r>
-      </w:fldSimple>
+      <w:r>
+        <w:fldChar w:fldCharType="begin"/>
+      </w:r>
+      <w:r>
+        <w:instrText xml:space="preserve"> SEQ Abbildung \* ARABIC </w:instrText>
+      </w:r>
+      <w:r>
+        <w:fldChar w:fldCharType="separate"/>
+      </w:r>
+      <w:r>
+        <w:rPr>
+          <w:noProof/>
+        </w:rPr>
+        <w:t>21</w:t>
+      </w:r>
+      <w:r>
+        <w:rPr>
+          <w:noProof/>
+        </w:rPr>
+        <w:fldChar w:fldCharType="end"/>
+      </w:r>
       <w:r>
         <w:t>: API Unity Plugin</w:t>
       </w:r>
@@ -9029,15 +7915,7 @@
         <w:jc w:val="both"/>
       </w:pPr>
       <w:r>
-        <w:t xml:space="preserve">Folgender Beispielcode zeigt, wie via API die Position des </w:t>
-      </w:r>
-      <w:proofErr w:type="spellStart"/>
-      <w:r>
-        <w:t>Wands</w:t>
-      </w:r>
-      <w:proofErr w:type="spellEnd"/>
-      <w:r>
-        <w:t xml:space="preserve"> ausgelesen wird.</w:t>
+        <w:t>Folgender Beispielcode zeigt, wie via API die Position des Wands ausgelesen wird.</w:t>
       </w:r>
     </w:p>
     <w:p>
@@ -9053,10 +7931,10 @@
       </w:pPr>
       <w:r>
         <w:object w:dxaOrig="9360" w:dyaOrig="400" w14:anchorId="675E8098">
-          <v:shape id="_x0000_i1027" type="#_x0000_t75" style="width:468.3pt;height:20.05pt" o:ole="">
+          <v:shape id="_x0000_i1030" type="#_x0000_t75" style="width:468.75pt;height:20.25pt" o:ole="">
             <v:imagedata r:id="rId45" o:title=""/>
           </v:shape>
-          <o:OLEObject Type="Embed" ProgID="Word.OpenDocumentText.12" ShapeID="_x0000_i1027" DrawAspect="Content" ObjectID="_1510430300" r:id="rId46"/>
+          <o:OLEObject Type="Embed" ProgID="Word.OpenDocumentText.12" ShapeID="_x0000_i1030" DrawAspect="Content" ObjectID="_1510742471" r:id="rId46"/>
         </w:object>
       </w:r>
     </w:p>
@@ -9140,13 +8018,8 @@
         <w:pStyle w:val="berschrift1"/>
       </w:pPr>
       <w:bookmarkStart w:id="60" w:name="_Toc436688016"/>
-      <w:proofErr w:type="spellStart"/>
-      <w:r>
-        <w:t>Warping</w:t>
-      </w:r>
-      <w:proofErr w:type="spellEnd"/>
-      <w:r>
-        <w:t xml:space="preserve"> (optional, ev. bei Immersion)</w:t>
+      <w:r>
+        <w:t>Warping (optional, ev. bei Immersion)</w:t>
       </w:r>
       <w:bookmarkEnd w:id="60"/>
     </w:p>
@@ -9249,14 +8122,27 @@
       <w:r>
         <w:t xml:space="preserve">Abbildung </w:t>
       </w:r>
-      <w:fldSimple w:instr=" SEQ Abbildung \* ARABIC ">
-        <w:r>
-          <w:rPr>
-            <w:noProof/>
-          </w:rPr>
-          <w:t>22</w:t>
-        </w:r>
-      </w:fldSimple>
+      <w:r>
+        <w:fldChar w:fldCharType="begin"/>
+      </w:r>
+      <w:r>
+        <w:instrText xml:space="preserve"> SEQ Abbildung \* ARABIC </w:instrText>
+      </w:r>
+      <w:r>
+        <w:fldChar w:fldCharType="separate"/>
+      </w:r>
+      <w:r>
+        <w:rPr>
+          <w:noProof/>
+        </w:rPr>
+        <w:t>22</w:t>
+      </w:r>
+      <w:r>
+        <w:rPr>
+          <w:noProof/>
+        </w:rPr>
+        <w:fldChar w:fldCharType="end"/>
+      </w:r>
       <w:r>
         <w:t>: Shooting Gallery</w:t>
       </w:r>
@@ -9285,29 +8171,13 @@
         <w:t xml:space="preserve">sich </w:t>
       </w:r>
       <w:r>
-        <w:t xml:space="preserve">rund um den Spieler. Mit Hilfe des Head </w:t>
-      </w:r>
-      <w:proofErr w:type="spellStart"/>
-      <w:r>
-        <w:t>Trackings</w:t>
-      </w:r>
-      <w:proofErr w:type="spellEnd"/>
-      <w:r>
-        <w:t xml:space="preserve"> kann sich der Spieler in der gesam</w:t>
+        <w:t>rund um den Spieler. Mit Hilfe des Head Trackings kann sich der Spieler in der gesam</w:t>
       </w:r>
       <w:r>
         <w:t>ten Szenerie umschauen, Bewegun</w:t>
       </w:r>
       <w:r>
-        <w:t xml:space="preserve">gen ausführen und die Objekte aus verschiedenen Perspektiven betrachten. Das Wand-Device steuert das Gewehr, um die Zielobjekte anzuvisieren und abzuschiessen. Die Buttons des </w:t>
-      </w:r>
-      <w:proofErr w:type="spellStart"/>
-      <w:r>
-        <w:t>Wands</w:t>
-      </w:r>
-      <w:proofErr w:type="spellEnd"/>
-      <w:r>
-        <w:t xml:space="preserve"> werden gebraucht um das Gewehr abzufeuern.</w:t>
+        <w:t>gen ausführen und die Objekte aus verschiedenen Perspektiven betrachten. Das Wand-Device steuert das Gewehr, um die Zielobjekte anzuvisieren und abzuschiessen. Die Buttons des Wands werden gebraucht um das Gewehr abzufeuern.</w:t>
       </w:r>
     </w:p>
     <w:p>
@@ -9449,24 +8319,32 @@
       <w:r>
         <w:t xml:space="preserve">Abbildung </w:t>
       </w:r>
-      <w:fldSimple w:instr=" SEQ Abbildung \* ARABIC ">
-        <w:r>
-          <w:rPr>
-            <w:noProof/>
-          </w:rPr>
-          <w:t>23</w:t>
-        </w:r>
-      </w:fldSimple>
-      <w:r>
-        <w:t xml:space="preserve">: </w:t>
-      </w:r>
-      <w:proofErr w:type="spellStart"/>
-      <w:r>
-        <w:t>Desert</w:t>
-      </w:r>
-      <w:proofErr w:type="spellEnd"/>
-      <w:r>
-        <w:t xml:space="preserve"> Model, Quelle: Unity Asset Store</w:t>
+      <w:r>
+        <w:fldChar w:fldCharType="begin"/>
+      </w:r>
+      <w:r>
+        <w:instrText xml:space="preserve"> SEQ Abbildung \* ARABIC</w:instrText>
+      </w:r>
+      <w:r>
+        <w:instrText xml:space="preserve"> </w:instrText>
+      </w:r>
+      <w:r>
+        <w:fldChar w:fldCharType="separate"/>
+      </w:r>
+      <w:r>
+        <w:rPr>
+          <w:noProof/>
+        </w:rPr>
+        <w:t>23</w:t>
+      </w:r>
+      <w:r>
+        <w:rPr>
+          <w:noProof/>
+        </w:rPr>
+        <w:fldChar w:fldCharType="end"/>
+      </w:r>
+      <w:r>
+        <w:t>: Desert Model, Quelle: Unity Asset Store</w:t>
       </w:r>
       <w:bookmarkEnd w:id="64"/>
     </w:p>
@@ -9498,26 +8376,10 @@
         <w:t>Das Model des Gewehrs ist ebenf</w:t>
       </w:r>
       <w:r>
-        <w:t xml:space="preserve">alls aus dem Unity Asset Store. Die Enten und Zielscheiben werden mit der Cursorposition anvisiert, welche durch das </w:t>
-      </w:r>
-      <w:proofErr w:type="spellStart"/>
-      <w:r>
-        <w:t>Uni</w:t>
-      </w:r>
-      <w:r>
-        <w:t>tyPlugin</w:t>
-      </w:r>
-      <w:proofErr w:type="spellEnd"/>
-      <w:r>
-        <w:t xml:space="preserve"> </w:t>
-      </w:r>
-      <w:proofErr w:type="gramStart"/>
-      <w:r>
-        <w:t>vom</w:t>
-      </w:r>
-      <w:proofErr w:type="gramEnd"/>
-      <w:r>
-        <w:t xml:space="preserve"> Wand gesetzt wird.</w:t>
+        <w:t>alls aus dem Unity Asset Store. Die Enten und Zielscheiben werden mit der Cursorposition anvisiert, welche durch das Uni</w:t>
+      </w:r>
+      <w:r>
+        <w:t>tyPlugin vom Wand gesetzt wird.</w:t>
       </w:r>
     </w:p>
     <w:p>
@@ -9713,14 +8575,27 @@
       <w:r>
         <w:t xml:space="preserve">Abbildung </w:t>
       </w:r>
-      <w:fldSimple w:instr=" SEQ Abbildung \* ARABIC ">
-        <w:r>
-          <w:rPr>
-            <w:noProof/>
-          </w:rPr>
-          <w:t>24</w:t>
-        </w:r>
-      </w:fldSimple>
+      <w:r>
+        <w:fldChar w:fldCharType="begin"/>
+      </w:r>
+      <w:r>
+        <w:instrText xml:space="preserve"> SEQ Abbildung \* ARABIC </w:instrText>
+      </w:r>
+      <w:r>
+        <w:fldChar w:fldCharType="separate"/>
+      </w:r>
+      <w:r>
+        <w:rPr>
+          <w:noProof/>
+        </w:rPr>
+        <w:t>24</w:t>
+      </w:r>
+      <w:r>
+        <w:rPr>
+          <w:noProof/>
+        </w:rPr>
+        <w:fldChar w:fldCharType="end"/>
+      </w:r>
       <w:r>
         <w:t>: Shooting Gallery, Rotation des Gewehrs</w:t>
       </w:r>
@@ -9747,15 +8622,7 @@
         <w:jc w:val="both"/>
       </w:pPr>
       <w:r>
-        <w:t xml:space="preserve">Dort wo sich der Cursor auf der 2D-Ebene befindet, wird auch präzise der Schuss in der 3D-Welt auftreffen. Dazu wird ein </w:t>
-      </w:r>
-      <w:proofErr w:type="spellStart"/>
-      <w:r>
-        <w:t>Raycast</w:t>
-      </w:r>
-      <w:proofErr w:type="spellEnd"/>
-      <w:r>
-        <w:t xml:space="preserve"> mit der Ausrichtung der Kamera an der Position des Cursors in die Umgebung geschossen und geschaut, welches Objekt als erstes im Wege steht.</w:t>
+        <w:t>Dort wo sich der Cursor auf der 2D-Ebene befindet, wird auch präzise der Schuss in der 3D-Welt auftreffen. Dazu wird ein Raycast mit der Ausrichtung der Kamera an der Position des Cursors in die Umgebung geschossen und geschaut, welches Objekt als erstes im Wege steht.</w:t>
       </w:r>
     </w:p>
     <w:p>
@@ -9846,14 +8713,27 @@
       <w:r>
         <w:t xml:space="preserve">Abbildung </w:t>
       </w:r>
-      <w:fldSimple w:instr=" SEQ Abbildung \* ARABIC ">
-        <w:r>
-          <w:rPr>
-            <w:noProof/>
-          </w:rPr>
-          <w:t>25</w:t>
-        </w:r>
-      </w:fldSimple>
+      <w:r>
+        <w:fldChar w:fldCharType="begin"/>
+      </w:r>
+      <w:r>
+        <w:instrText xml:space="preserve"> SEQ Abbildung \* ARABIC </w:instrText>
+      </w:r>
+      <w:r>
+        <w:fldChar w:fldCharType="separate"/>
+      </w:r>
+      <w:r>
+        <w:rPr>
+          <w:noProof/>
+        </w:rPr>
+        <w:t>25</w:t>
+      </w:r>
+      <w:r>
+        <w:rPr>
+          <w:noProof/>
+        </w:rPr>
+        <w:fldChar w:fldCharType="end"/>
+      </w:r>
       <w:r>
         <w:t>: Shooting Gallery, Rauch</w:t>
       </w:r>
@@ -9930,7 +8810,6 @@
           <w:noProof/>
           <w:lang w:eastAsia="de-CH"/>
         </w:rPr>
-        <w:lastRenderedPageBreak/>
         <w:drawing>
           <wp:inline distT="0" distB="0" distL="0" distR="0" wp14:anchorId="374E34D0" wp14:editId="76F66DD9">
             <wp:extent cx="2667000" cy="2667000"/>
@@ -9984,14 +8863,27 @@
       <w:r>
         <w:t xml:space="preserve">Abbildung </w:t>
       </w:r>
-      <w:fldSimple w:instr=" SEQ Abbildung \* ARABIC ">
-        <w:r>
-          <w:rPr>
-            <w:noProof/>
-          </w:rPr>
-          <w:t>26</w:t>
-        </w:r>
-      </w:fldSimple>
+      <w:r>
+        <w:fldChar w:fldCharType="begin"/>
+      </w:r>
+      <w:r>
+        <w:instrText xml:space="preserve"> SEQ Abbildung \* ARABIC </w:instrText>
+      </w:r>
+      <w:r>
+        <w:fldChar w:fldCharType="separate"/>
+      </w:r>
+      <w:r>
+        <w:rPr>
+          <w:noProof/>
+        </w:rPr>
+        <w:t>26</w:t>
+      </w:r>
+      <w:r>
+        <w:rPr>
+          <w:noProof/>
+        </w:rPr>
+        <w:fldChar w:fldCharType="end"/>
+      </w:r>
       <w:r>
         <w:t>: Shooting Gallery, Zielscheibe</w:t>
       </w:r>
@@ -10003,37 +8895,13 @@
         <w:jc w:val="both"/>
       </w:pPr>
       <w:r>
-        <w:t xml:space="preserve">Die Animationen sind im FBX-Model gespeichert und werden mittels einem </w:t>
-      </w:r>
-      <w:proofErr w:type="spellStart"/>
-      <w:r>
-        <w:t>AnimationController</w:t>
-      </w:r>
-      <w:proofErr w:type="spellEnd"/>
-      <w:r>
-        <w:t xml:space="preserve"> </w:t>
+        <w:t xml:space="preserve">Die Animationen sind im FBX-Model gespeichert und werden mittels einem AnimationController </w:t>
       </w:r>
       <w:r>
         <w:t>ausgelöst.</w:t>
       </w:r>
       <w:r>
-        <w:t xml:space="preserve"> Zu zufälligen Zeitpunkten wird eine der Show-States aktiviert um die Animation abzuspielen. Trifft während einer gewissen Zeitspanne kein Schuss die Zielscheibe, aktiviert sich der </w:t>
-      </w:r>
-      <w:proofErr w:type="spellStart"/>
-      <w:r>
-        <w:t>Hide</w:t>
-      </w:r>
-      <w:proofErr w:type="spellEnd"/>
-      <w:r>
-        <w:t xml:space="preserve">-State und geht anschliessend zurück in den </w:t>
-      </w:r>
-      <w:proofErr w:type="spellStart"/>
-      <w:r>
-        <w:t>Idle</w:t>
-      </w:r>
-      <w:proofErr w:type="spellEnd"/>
-      <w:r>
-        <w:t>-State. Im Gegenzug, trifft der Spieler auf die Zielscheibe, wird die Animation beim Hit-State abgespielt und es werden Punkte gutgeschrieben.</w:t>
+        <w:t xml:space="preserve"> Zu zufälligen Zeitpunkten wird eine der Show-States aktiviert um die Animation abzuspielen. Trifft während einer gewissen Zeitspanne kein Schuss die Zielscheibe, aktiviert sich der Hide-State und geht anschliessend zurück in den Idle-State. Im Gegenzug, trifft der Spieler auf die Zielscheibe, wird die Animation beim Hit-State abgespielt und es werden Punkte gutgeschrieben.</w:t>
       </w:r>
       <w:r>
         <w:t xml:space="preserve"> Zudem wird als Audiofeedback ein entsprechender Sound gehört.</w:t>
@@ -10112,14 +8980,27 @@
       <w:r>
         <w:t xml:space="preserve">Abbildung </w:t>
       </w:r>
-      <w:fldSimple w:instr=" SEQ Abbildung \* ARABIC ">
-        <w:r>
-          <w:rPr>
-            <w:noProof/>
-          </w:rPr>
-          <w:t>27</w:t>
-        </w:r>
-      </w:fldSimple>
+      <w:r>
+        <w:fldChar w:fldCharType="begin"/>
+      </w:r>
+      <w:r>
+        <w:instrText xml:space="preserve"> SEQ Abbildung \* ARABIC </w:instrText>
+      </w:r>
+      <w:r>
+        <w:fldChar w:fldCharType="separate"/>
+      </w:r>
+      <w:r>
+        <w:rPr>
+          <w:noProof/>
+        </w:rPr>
+        <w:t>27</w:t>
+      </w:r>
+      <w:r>
+        <w:rPr>
+          <w:noProof/>
+        </w:rPr>
+        <w:fldChar w:fldCharType="end"/>
+      </w:r>
       <w:r>
         <w:t>: Shooting Gallery, Zielscheibe Animation Controller</w:t>
       </w:r>
@@ -10227,14 +9108,27 @@
       <w:r>
         <w:t xml:space="preserve">Abbildung </w:t>
       </w:r>
-      <w:fldSimple w:instr=" SEQ Abbildung \* ARABIC ">
-        <w:r>
-          <w:rPr>
-            <w:noProof/>
-          </w:rPr>
-          <w:t>28</w:t>
-        </w:r>
-      </w:fldSimple>
+      <w:r>
+        <w:fldChar w:fldCharType="begin"/>
+      </w:r>
+      <w:r>
+        <w:instrText xml:space="preserve"> SEQ Abbildung \* ARABIC </w:instrText>
+      </w:r>
+      <w:r>
+        <w:fldChar w:fldCharType="separate"/>
+      </w:r>
+      <w:r>
+        <w:rPr>
+          <w:noProof/>
+        </w:rPr>
+        <w:t>28</w:t>
+      </w:r>
+      <w:r>
+        <w:rPr>
+          <w:noProof/>
+        </w:rPr>
+        <w:fldChar w:fldCharType="end"/>
+      </w:r>
       <w:r>
         <w:t>: Shooting Gallery, Ente</w:t>
       </w:r>
@@ -10246,15 +9140,7 @@
         <w:jc w:val="both"/>
       </w:pPr>
       <w:r>
-        <w:t xml:space="preserve">Am Anfang und Ende der Bahn befinden sich jeweils Trigger, die ausgelöst werden, sobald sich das </w:t>
-      </w:r>
-      <w:proofErr w:type="spellStart"/>
-      <w:r>
-        <w:t>Mesh</w:t>
-      </w:r>
-      <w:proofErr w:type="spellEnd"/>
-      <w:r>
-        <w:t xml:space="preserve"> der Ente damit überschneidet. In diesem Moment ändert sich die Bewegungsrichtung der Ente und eine neue Geschwindigkeit wird zufällig zwischen einem definierten Bereich gewählt.</w:t>
+        <w:t>Am Anfang und Ende der Bahn befinden sich jeweils Trigger, die ausgelöst werden, sobald sich das Mesh der Ente damit überschneidet. In diesem Moment ändert sich die Bewegungsrichtung der Ente und eine neue Geschwindigkeit wird zufällig zwischen einem definierten Bereich gewählt.</w:t>
       </w:r>
     </w:p>
     <w:p>
@@ -10296,27 +9182,14 @@
         <w:t xml:space="preserve"> mit Blender</w:t>
       </w:r>
       <w:r>
-        <w:t xml:space="preserve"> eine Reduktion der </w:t>
-      </w:r>
-      <w:proofErr w:type="spellStart"/>
-      <w:r>
-        <w:t>Faces</w:t>
-      </w:r>
-      <w:proofErr w:type="spellEnd"/>
-      <w:r>
-        <w:t xml:space="preserve"> erfolgen.</w:t>
+        <w:t xml:space="preserve"> eine Reduktion der Faces erfolgen.</w:t>
       </w:r>
       <w:r>
         <w:t xml:space="preserve"> Von ehemals 7160 sind noch 1288</w:t>
       </w:r>
       <w:r>
-        <w:t xml:space="preserve"> </w:t>
-      </w:r>
-      <w:proofErr w:type="spellStart"/>
-      <w:r>
-        <w:t>Faces</w:t>
-      </w:r>
-      <w:proofErr w:type="spellEnd"/>
+        <w:t xml:space="preserve"> Faces</w:t>
+      </w:r>
       <w:r>
         <w:t xml:space="preserve"> übrig geblieben. </w:t>
       </w:r>
@@ -10394,14 +9267,27 @@
       <w:r>
         <w:t xml:space="preserve">Abbildung </w:t>
       </w:r>
-      <w:fldSimple w:instr=" SEQ Abbildung \* ARABIC ">
-        <w:r>
-          <w:rPr>
-            <w:noProof/>
-          </w:rPr>
-          <w:t>29</w:t>
-        </w:r>
-      </w:fldSimple>
+      <w:r>
+        <w:fldChar w:fldCharType="begin"/>
+      </w:r>
+      <w:r>
+        <w:instrText xml:space="preserve"> SEQ Abbildung \* ARABIC </w:instrText>
+      </w:r>
+      <w:r>
+        <w:fldChar w:fldCharType="separate"/>
+      </w:r>
+      <w:r>
+        <w:rPr>
+          <w:noProof/>
+        </w:rPr>
+        <w:t>29</w:t>
+      </w:r>
+      <w:r>
+        <w:rPr>
+          <w:noProof/>
+        </w:rPr>
+        <w:fldChar w:fldCharType="end"/>
+      </w:r>
       <w:r>
         <w:t>: Shooting Gallery, Ente mit vielen Details</w:t>
       </w:r>
@@ -10471,14 +9357,27 @@
       <w:r>
         <w:t xml:space="preserve">Abbildung </w:t>
       </w:r>
-      <w:fldSimple w:instr=" SEQ Abbildung \* ARABIC ">
-        <w:r>
-          <w:rPr>
-            <w:noProof/>
-          </w:rPr>
-          <w:t>30</w:t>
-        </w:r>
-      </w:fldSimple>
+      <w:r>
+        <w:fldChar w:fldCharType="begin"/>
+      </w:r>
+      <w:r>
+        <w:instrText xml:space="preserve"> SEQ Abbildung \* ARABIC </w:instrText>
+      </w:r>
+      <w:r>
+        <w:fldChar w:fldCharType="separate"/>
+      </w:r>
+      <w:r>
+        <w:rPr>
+          <w:noProof/>
+        </w:rPr>
+        <w:t>30</w:t>
+      </w:r>
+      <w:r>
+        <w:rPr>
+          <w:noProof/>
+        </w:rPr>
+        <w:fldChar w:fldCharType="end"/>
+      </w:r>
       <w:r>
         <w:t>: Shooting Gallery, Ente mit reduzierten Details</w:t>
       </w:r>
@@ -10521,15 +9420,7 @@
         <w:t xml:space="preserve">Nebst der bereits verstrichenen Zeit ist in einer Ecke als UI-Element die erspielte Punktzahl sichtbar. </w:t>
       </w:r>
       <w:r>
-        <w:t xml:space="preserve">Die beiden abzuschiessenden Ziele (Ente und Zielscheibe) stellen öffentliche, statische </w:t>
-      </w:r>
-      <w:proofErr w:type="spellStart"/>
-      <w:r>
-        <w:t>Delegates</w:t>
-      </w:r>
-      <w:proofErr w:type="spellEnd"/>
-      <w:r>
-        <w:t xml:space="preserve"> (Events) zur Verfügung, </w:t>
+        <w:t xml:space="preserve">Die beiden abzuschiessenden Ziele (Ente und Zielscheibe) stellen öffentliche, statische Delegates (Events) zur Verfügung, </w:t>
       </w:r>
       <w:r>
         <w:t>mittels</w:t>
@@ -10556,15 +9447,7 @@
         <w:jc w:val="both"/>
       </w:pPr>
       <w:r>
-        <w:t>Die Klasse, welche für die Punkteberechnung und –</w:t>
-      </w:r>
-      <w:proofErr w:type="spellStart"/>
-      <w:r>
-        <w:t>darstellung</w:t>
-      </w:r>
-      <w:proofErr w:type="spellEnd"/>
-      <w:r>
-        <w:t xml:space="preserve"> zuständig ist, registriert entsprechend eine Methode, welche als Parameter die erspielten Punkte erhält. Somit kann dort sauber Buch geführt werden über den aktuellen Punktestand und ihn als GUI-Element anzeigen.</w:t>
+        <w:t>Die Klasse, welche für die Punkteberechnung und –darstellung zuständig ist, registriert entsprechend eine Methode, welche als Parameter die erspielten Punkte erhält. Somit kann dort sauber Buch geführt werden über den aktuellen Punktestand und ihn als GUI-Element anzeigen.</w:t>
       </w:r>
     </w:p>
     <w:p>
@@ -10582,10 +9465,10 @@
       </w:pPr>
       <w:r>
         <w:object w:dxaOrig="9360" w:dyaOrig="5475" w14:anchorId="2295B585">
-          <v:shape id="_x0000_i1028" type="#_x0000_t75" style="width:468.3pt;height:273.6pt" o:ole="">
+          <v:shape id="_x0000_i1031" type="#_x0000_t75" style="width:468.75pt;height:273.75pt" o:ole="">
             <v:imagedata r:id="rId56" o:title=""/>
           </v:shape>
-          <o:OLEObject Type="Embed" ProgID="Word.OpenDocumentText.12" ShapeID="_x0000_i1028" DrawAspect="Content" ObjectID="_1510430301" r:id="rId57"/>
+          <o:OLEObject Type="Embed" ProgID="Word.OpenDocumentText.12" ShapeID="_x0000_i1031" DrawAspect="Content" ObjectID="_1510742472" r:id="rId57"/>
         </w:object>
       </w:r>
     </w:p>
@@ -12803,6 +11686,7 @@
       </w:pPr>
       <w:bookmarkStart w:id="76" w:name="_Toc436688022"/>
       <w:r>
+        <w:lastRenderedPageBreak/>
         <w:t>Tabellenverzeichnis</w:t>
       </w:r>
       <w:bookmarkEnd w:id="76"/>
@@ -12899,7 +11783,6 @@
       </w:pPr>
       <w:bookmarkStart w:id="77" w:name="_Toc436688023"/>
       <w:r>
-        <w:lastRenderedPageBreak/>
         <w:t>Glossar</w:t>
       </w:r>
       <w:bookmarkEnd w:id="77"/>
@@ -12910,67 +11793,20 @@
           <w:b/>
         </w:rPr>
       </w:pPr>
-      <w:proofErr w:type="spellStart"/>
       <w:r>
         <w:rPr>
           <w:b/>
         </w:rPr>
         <w:t>Auinweon</w:t>
       </w:r>
-      <w:proofErr w:type="spellEnd"/>
     </w:p>
     <w:p>
       <w:pPr>
         <w:pStyle w:val="Verzeichnis"/>
       </w:pPr>
       <w:r>
-        <w:t xml:space="preserve">Et </w:t>
-      </w:r>
-      <w:proofErr w:type="spellStart"/>
-      <w:r>
-        <w:t>ut</w:t>
-      </w:r>
-      <w:proofErr w:type="spellEnd"/>
-      <w:r>
-        <w:t xml:space="preserve"> </w:t>
-      </w:r>
-      <w:proofErr w:type="spellStart"/>
-      <w:r>
-        <w:t>aut</w:t>
-      </w:r>
-      <w:proofErr w:type="spellEnd"/>
-      <w:r>
-        <w:t xml:space="preserve"> </w:t>
-      </w:r>
-      <w:proofErr w:type="spellStart"/>
-      <w:r>
-        <w:t>isti</w:t>
-      </w:r>
-      <w:proofErr w:type="spellEnd"/>
-      <w:r>
-        <w:t xml:space="preserve"> </w:t>
-      </w:r>
-      <w:proofErr w:type="spellStart"/>
-      <w:r>
-        <w:t>repuditis</w:t>
-      </w:r>
-      <w:proofErr w:type="spellEnd"/>
-      <w:r>
-        <w:t xml:space="preserve"> </w:t>
-      </w:r>
-      <w:proofErr w:type="spellStart"/>
-      <w:r>
-        <w:t>qui</w:t>
-      </w:r>
-      <w:proofErr w:type="spellEnd"/>
-      <w:r>
-        <w:t xml:space="preserve"> </w:t>
-      </w:r>
-      <w:proofErr w:type="spellStart"/>
-      <w:r>
-        <w:t>ium</w:t>
-      </w:r>
-      <w:proofErr w:type="spellEnd"/>
+        <w:t>Et ut aut isti repuditis qui ium</w:t>
+      </w:r>
       <w:r>
         <w:tab/>
       </w:r>
@@ -12984,67 +11820,20 @@
           <w:b/>
         </w:rPr>
       </w:pPr>
-      <w:proofErr w:type="spellStart"/>
       <w:r>
         <w:rPr>
           <w:b/>
         </w:rPr>
         <w:t>Batnwpe</w:t>
       </w:r>
-      <w:proofErr w:type="spellEnd"/>
     </w:p>
     <w:p>
       <w:pPr>
         <w:pStyle w:val="Verzeichnis"/>
       </w:pPr>
       <w:r>
-        <w:t xml:space="preserve">Et </w:t>
-      </w:r>
-      <w:proofErr w:type="spellStart"/>
-      <w:r>
-        <w:t>ut</w:t>
-      </w:r>
-      <w:proofErr w:type="spellEnd"/>
-      <w:r>
-        <w:t xml:space="preserve"> </w:t>
-      </w:r>
-      <w:proofErr w:type="spellStart"/>
-      <w:r>
-        <w:t>aut</w:t>
-      </w:r>
-      <w:proofErr w:type="spellEnd"/>
-      <w:r>
-        <w:t xml:space="preserve"> </w:t>
-      </w:r>
-      <w:proofErr w:type="spellStart"/>
-      <w:r>
-        <w:t>isti</w:t>
-      </w:r>
-      <w:proofErr w:type="spellEnd"/>
-      <w:r>
-        <w:t xml:space="preserve"> </w:t>
-      </w:r>
-      <w:proofErr w:type="spellStart"/>
-      <w:r>
-        <w:t>repuditis</w:t>
-      </w:r>
-      <w:proofErr w:type="spellEnd"/>
-      <w:r>
-        <w:t xml:space="preserve"> </w:t>
-      </w:r>
-      <w:proofErr w:type="spellStart"/>
-      <w:r>
-        <w:t>qui</w:t>
-      </w:r>
-      <w:proofErr w:type="spellEnd"/>
-      <w:r>
-        <w:t xml:space="preserve"> </w:t>
-      </w:r>
-      <w:proofErr w:type="spellStart"/>
-      <w:r>
-        <w:t>ium</w:t>
-      </w:r>
-      <w:proofErr w:type="spellEnd"/>
+        <w:t>Et ut aut isti repuditis qui ium</w:t>
+      </w:r>
       <w:r>
         <w:tab/>
       </w:r>
@@ -13058,14 +11847,12 @@
           <w:b/>
         </w:rPr>
       </w:pPr>
-      <w:proofErr w:type="spellStart"/>
       <w:r>
         <w:rPr>
           <w:b/>
         </w:rPr>
         <w:t>Cowoll</w:t>
       </w:r>
-      <w:proofErr w:type="spellEnd"/>
     </w:p>
     <w:p>
       <w:pPr>
@@ -13078,86 +11865,8 @@
         <w:rPr>
           <w:lang w:val="de-CH"/>
         </w:rPr>
-        <w:t xml:space="preserve">Et </w:t>
-      </w:r>
-      <w:proofErr w:type="spellStart"/>
-      <w:r>
-        <w:rPr>
-          <w:lang w:val="de-CH"/>
-        </w:rPr>
-        <w:t>ut</w:t>
-      </w:r>
-      <w:proofErr w:type="spellEnd"/>
-      <w:r>
-        <w:rPr>
-          <w:lang w:val="de-CH"/>
-        </w:rPr>
-        <w:t xml:space="preserve"> </w:t>
-      </w:r>
-      <w:proofErr w:type="spellStart"/>
-      <w:r>
-        <w:rPr>
-          <w:lang w:val="de-CH"/>
-        </w:rPr>
-        <w:t>aut</w:t>
-      </w:r>
-      <w:proofErr w:type="spellEnd"/>
-      <w:r>
-        <w:rPr>
-          <w:lang w:val="de-CH"/>
-        </w:rPr>
-        <w:t xml:space="preserve"> </w:t>
-      </w:r>
-      <w:proofErr w:type="spellStart"/>
-      <w:r>
-        <w:rPr>
-          <w:lang w:val="de-CH"/>
-        </w:rPr>
-        <w:t>isti</w:t>
-      </w:r>
-      <w:proofErr w:type="spellEnd"/>
-      <w:r>
-        <w:rPr>
-          <w:lang w:val="de-CH"/>
-        </w:rPr>
-        <w:t xml:space="preserve"> </w:t>
-      </w:r>
-      <w:proofErr w:type="spellStart"/>
-      <w:r>
-        <w:rPr>
-          <w:lang w:val="de-CH"/>
-        </w:rPr>
-        <w:t>repuditis</w:t>
-      </w:r>
-      <w:proofErr w:type="spellEnd"/>
-      <w:r>
-        <w:rPr>
-          <w:lang w:val="de-CH"/>
-        </w:rPr>
-        <w:t xml:space="preserve"> </w:t>
-      </w:r>
-      <w:proofErr w:type="spellStart"/>
-      <w:r>
-        <w:rPr>
-          <w:lang w:val="de-CH"/>
-        </w:rPr>
-        <w:t>qui</w:t>
-      </w:r>
-      <w:proofErr w:type="spellEnd"/>
-      <w:r>
-        <w:rPr>
-          <w:lang w:val="de-CH"/>
-        </w:rPr>
-        <w:t xml:space="preserve"> </w:t>
-      </w:r>
-      <w:proofErr w:type="spellStart"/>
-      <w:r>
-        <w:rPr>
-          <w:lang w:val="de-CH"/>
-        </w:rPr>
-        <w:t>ium</w:t>
-      </w:r>
-      <w:proofErr w:type="spellEnd"/>
+        <w:t>Et ut aut isti repuditis qui ium</w:t>
+      </w:r>
       <w:r>
         <w:rPr>
           <w:lang w:val="de-CH"/>
@@ -13284,274 +11993,10 @@
     </w:p>
     <w:p>
       <w:r>
-        <w:t xml:space="preserve">Et </w:t>
-      </w:r>
-      <w:proofErr w:type="spellStart"/>
-      <w:r>
-        <w:t>ut</w:t>
-      </w:r>
-      <w:proofErr w:type="spellEnd"/>
-      <w:r>
-        <w:t xml:space="preserve"> </w:t>
-      </w:r>
-      <w:proofErr w:type="spellStart"/>
-      <w:r>
-        <w:t>aut</w:t>
-      </w:r>
-      <w:proofErr w:type="spellEnd"/>
-      <w:r>
-        <w:t xml:space="preserve"> </w:t>
-      </w:r>
-      <w:proofErr w:type="spellStart"/>
-      <w:r>
-        <w:t>isti</w:t>
-      </w:r>
-      <w:proofErr w:type="spellEnd"/>
-      <w:r>
-        <w:t xml:space="preserve"> </w:t>
-      </w:r>
-      <w:proofErr w:type="spellStart"/>
-      <w:r>
-        <w:t>repuditis</w:t>
-      </w:r>
-      <w:proofErr w:type="spellEnd"/>
-      <w:r>
-        <w:t xml:space="preserve"> </w:t>
-      </w:r>
-      <w:proofErr w:type="spellStart"/>
-      <w:r>
-        <w:t>qui</w:t>
-      </w:r>
-      <w:proofErr w:type="spellEnd"/>
-      <w:r>
-        <w:t xml:space="preserve"> </w:t>
-      </w:r>
-      <w:proofErr w:type="spellStart"/>
-      <w:r>
-        <w:t>ium</w:t>
-      </w:r>
-      <w:proofErr w:type="spellEnd"/>
-      <w:r>
-        <w:t xml:space="preserve"> </w:t>
-      </w:r>
-      <w:proofErr w:type="spellStart"/>
-      <w:r>
-        <w:t>nonsecturia</w:t>
-      </w:r>
-      <w:proofErr w:type="spellEnd"/>
-      <w:r>
-        <w:t xml:space="preserve"> </w:t>
-      </w:r>
-      <w:proofErr w:type="spellStart"/>
-      <w:r>
-        <w:t>quis</w:t>
-      </w:r>
-      <w:proofErr w:type="spellEnd"/>
-      <w:r>
-        <w:t xml:space="preserve"> </w:t>
-      </w:r>
-      <w:proofErr w:type="spellStart"/>
-      <w:r>
-        <w:t>incientiae</w:t>
-      </w:r>
-      <w:proofErr w:type="spellEnd"/>
-      <w:r>
-        <w:t xml:space="preserve"> </w:t>
-      </w:r>
-      <w:proofErr w:type="spellStart"/>
-      <w:r>
-        <w:t>laborem</w:t>
-      </w:r>
-      <w:proofErr w:type="spellEnd"/>
-      <w:r>
-        <w:t xml:space="preserve"> </w:t>
-      </w:r>
-      <w:proofErr w:type="spellStart"/>
-      <w:r>
-        <w:t>elliquis</w:t>
-      </w:r>
-      <w:proofErr w:type="spellEnd"/>
-      <w:r>
-        <w:t xml:space="preserve"> et </w:t>
-      </w:r>
-      <w:proofErr w:type="spellStart"/>
-      <w:r>
-        <w:t>quatur</w:t>
-      </w:r>
-      <w:proofErr w:type="spellEnd"/>
-      <w:r>
-        <w:t xml:space="preserve">, </w:t>
-      </w:r>
-      <w:proofErr w:type="spellStart"/>
-      <w:r>
-        <w:t>sitiur</w:t>
-      </w:r>
-      <w:proofErr w:type="spellEnd"/>
-      <w:r>
-        <w:t xml:space="preserve"> </w:t>
-      </w:r>
-      <w:proofErr w:type="spellStart"/>
-      <w:r>
-        <w:t>aut</w:t>
-      </w:r>
-      <w:proofErr w:type="spellEnd"/>
-      <w:r>
-        <w:t xml:space="preserve"> </w:t>
-      </w:r>
-      <w:proofErr w:type="spellStart"/>
-      <w:r>
-        <w:t>od</w:t>
-      </w:r>
-      <w:proofErr w:type="spellEnd"/>
-      <w:r>
-        <w:t xml:space="preserve"> </w:t>
-      </w:r>
-      <w:proofErr w:type="spellStart"/>
-      <w:r>
-        <w:t>moluptatur</w:t>
-      </w:r>
-      <w:proofErr w:type="spellEnd"/>
-      <w:r>
-        <w:t xml:space="preserve"> </w:t>
-      </w:r>
-      <w:proofErr w:type="spellStart"/>
-      <w:r>
-        <w:t>aut</w:t>
-      </w:r>
-      <w:proofErr w:type="spellEnd"/>
-      <w:r>
-        <w:t xml:space="preserve"> </w:t>
-      </w:r>
-      <w:proofErr w:type="spellStart"/>
-      <w:r>
-        <w:t>ea</w:t>
-      </w:r>
-      <w:proofErr w:type="spellEnd"/>
-      <w:r>
-        <w:t xml:space="preserve"> </w:t>
-      </w:r>
-      <w:proofErr w:type="spellStart"/>
-      <w:r>
-        <w:t>conseque</w:t>
-      </w:r>
-      <w:proofErr w:type="spellEnd"/>
-      <w:r>
-        <w:t xml:space="preserve"> </w:t>
-      </w:r>
-      <w:proofErr w:type="spellStart"/>
-      <w:r>
-        <w:t>peri</w:t>
-      </w:r>
-      <w:proofErr w:type="spellEnd"/>
-      <w:r>
-        <w:t xml:space="preserve"> </w:t>
-      </w:r>
-      <w:proofErr w:type="spellStart"/>
-      <w:r>
-        <w:t>sim</w:t>
-      </w:r>
-      <w:proofErr w:type="spellEnd"/>
-      <w:r>
-        <w:t xml:space="preserve"> </w:t>
-      </w:r>
-      <w:proofErr w:type="spellStart"/>
-      <w:r>
-        <w:t>erro</w:t>
-      </w:r>
-      <w:proofErr w:type="spellEnd"/>
-      <w:r>
-        <w:t xml:space="preserve"> </w:t>
-      </w:r>
-      <w:proofErr w:type="spellStart"/>
-      <w:r>
-        <w:t>essequisit</w:t>
-      </w:r>
-      <w:proofErr w:type="spellEnd"/>
-      <w:r>
-        <w:t xml:space="preserve"> </w:t>
-      </w:r>
-      <w:proofErr w:type="spellStart"/>
-      <w:r>
-        <w:t>remporia</w:t>
-      </w:r>
-      <w:proofErr w:type="spellEnd"/>
-      <w:r>
-        <w:t xml:space="preserve"> dem et </w:t>
-      </w:r>
-      <w:proofErr w:type="spellStart"/>
-      <w:r>
-        <w:t>landi</w:t>
-      </w:r>
-      <w:proofErr w:type="spellEnd"/>
-      <w:r>
-        <w:t xml:space="preserve"> </w:t>
-      </w:r>
-      <w:proofErr w:type="spellStart"/>
-      <w:r>
-        <w:t>dest</w:t>
-      </w:r>
-      <w:proofErr w:type="spellEnd"/>
-      <w:r>
-        <w:t xml:space="preserve">, </w:t>
-      </w:r>
-      <w:proofErr w:type="spellStart"/>
-      <w:r>
-        <w:t>cone</w:t>
-      </w:r>
-      <w:proofErr w:type="spellEnd"/>
-      <w:r>
-        <w:t xml:space="preserve"> </w:t>
-      </w:r>
-      <w:proofErr w:type="spellStart"/>
-      <w:r>
-        <w:t>poris</w:t>
-      </w:r>
-      <w:proofErr w:type="spellEnd"/>
-      <w:r>
-        <w:t xml:space="preserve"> </w:t>
-      </w:r>
-      <w:proofErr w:type="spellStart"/>
-      <w:r>
-        <w:t>quunt</w:t>
-      </w:r>
-      <w:proofErr w:type="spellEnd"/>
-      <w:r>
-        <w:t xml:space="preserve"> </w:t>
-      </w:r>
-      <w:proofErr w:type="spellStart"/>
-      <w:r>
-        <w:t>voleca</w:t>
-      </w:r>
-      <w:r>
-        <w:t>b</w:t>
-      </w:r>
-      <w:proofErr w:type="spellEnd"/>
-      <w:r>
-        <w:t xml:space="preserve"> </w:t>
-      </w:r>
-      <w:proofErr w:type="spellStart"/>
-      <w:r>
-        <w:t>ipidero</w:t>
-      </w:r>
-      <w:proofErr w:type="spellEnd"/>
-      <w:r>
-        <w:t xml:space="preserve"> </w:t>
-      </w:r>
-      <w:proofErr w:type="spellStart"/>
-      <w:r>
-        <w:t>quatur</w:t>
-      </w:r>
-      <w:proofErr w:type="spellEnd"/>
-      <w:r>
-        <w:t xml:space="preserve"> ad </w:t>
-      </w:r>
-      <w:proofErr w:type="spellStart"/>
-      <w:r>
-        <w:t>quibusamus</w:t>
-      </w:r>
-      <w:proofErr w:type="spellEnd"/>
-      <w:r>
-        <w:t>.</w:t>
+        <w:t>Et ut aut isti repuditis qui ium nonsecturia quis incientiae laborem elliquis et quatur, sitiur aut od moluptatur aut ea conseque peri sim erro essequisit remporia dem et landi dest, cone poris quunt voleca</w:t>
+      </w:r>
+      <w:r>
+        <w:t>b ipidero quatur ad quibusamus.</w:t>
       </w:r>
     </w:p>
     <w:p/>
@@ -13619,11 +12064,9 @@
         </w:rPr>
         <w:annotationRef/>
       </w:r>
-      <w:proofErr w:type="spellStart"/>
       <w:r>
         <w:t>Todo</w:t>
       </w:r>
-      <w:proofErr w:type="spellEnd"/>
     </w:p>
     <w:p>
       <w:pPr>
@@ -13643,16 +12086,11 @@
         <w:annotationRef/>
       </w:r>
       <w:r>
-        <w:t xml:space="preserve">Braucht noch viele </w:t>
-      </w:r>
-      <w:proofErr w:type="spellStart"/>
-      <w:r>
-        <w:t>fusszeilen</w:t>
-      </w:r>
-      <w:proofErr w:type="spellEnd"/>
+        <w:t>Braucht noch viele fusszeilen</w:t>
+      </w:r>
     </w:p>
   </w:comment>
-  <w:comment w:id="41" w:author="Daniel Inversini" w:date="2015-11-30T23:00:00Z" w:initials="DI">
+  <w:comment w:id="42" w:author="Daniel Inversini" w:date="2015-11-30T23:00:00Z" w:initials="DI">
     <w:p>
       <w:pPr>
         <w:pStyle w:val="Kommentartext"/>
@@ -13664,19 +12102,11 @@
         <w:annotationRef/>
       </w:r>
       <w:r>
-        <w:t xml:space="preserve">Am </w:t>
-      </w:r>
-      <w:proofErr w:type="spellStart"/>
-      <w:r>
-        <w:t>schluss</w:t>
-      </w:r>
-      <w:proofErr w:type="spellEnd"/>
-      <w:r>
-        <w:t xml:space="preserve"> nochmal updaten</w:t>
+        <w:t>Am schluss nochmal updaten</w:t>
       </w:r>
     </w:p>
   </w:comment>
-  <w:comment w:id="43" w:author="Daniel Inversini" w:date="2015-11-30T23:00:00Z" w:initials="DI">
+  <w:comment w:id="44" w:author="Daniel Inversini" w:date="2015-11-30T23:00:00Z" w:initials="DI">
     <w:p>
       <w:pPr>
         <w:pStyle w:val="Kommentartext"/>
@@ -13688,15 +12118,7 @@
         <w:annotationRef/>
       </w:r>
       <w:r>
-        <w:t xml:space="preserve">Updaten wenn </w:t>
-      </w:r>
-      <w:proofErr w:type="spellStart"/>
-      <w:r>
-        <w:t>buttonmapping</w:t>
-      </w:r>
-      <w:proofErr w:type="spellEnd"/>
-      <w:r>
-        <w:t xml:space="preserve"> mit enum gelöst ist</w:t>
+        <w:t>Updaten wenn buttonmapping mit enum gelöst ist</w:t>
       </w:r>
     </w:p>
   </w:comment>
@@ -13712,15 +12134,7 @@
         <w:annotationRef/>
       </w:r>
       <w:r>
-        <w:t xml:space="preserve">Wird ja </w:t>
-      </w:r>
-      <w:proofErr w:type="spellStart"/>
-      <w:r>
-        <w:t>evt</w:t>
-      </w:r>
-      <w:proofErr w:type="spellEnd"/>
-      <w:r>
-        <w:t xml:space="preserve"> noch überarbeitet</w:t>
+        <w:t>Wird ja evt noch überarbeitet</w:t>
       </w:r>
     </w:p>
   </w:comment>
@@ -13818,7 +12232,7 @@
                       </a:ln>
                       <a:extLst>
                         <a:ext uri="{91240B29-F687-4f45-9708-019B960494DF}">
-                          <a14:hiddenLine xmlns="" xmlns:mo="http://schemas.microsoft.com/office/mac/office/2008/main" xmlns:mv="urn:schemas-microsoft-com:mac:vml" xmlns:o="urn:schemas-microsoft-com:office:office" xmlns:v="urn:schemas-microsoft-com:vml" xmlns:w10="urn:schemas-microsoft-com:office:word" xmlns:w="http://schemas.openxmlformats.org/wordprocessingml/2006/main" xmlns:a14="http://schemas.microsoft.com/office/drawing/2010/main" w="9525">
+                          <a14:hiddenLine xmlns:a14="http://schemas.microsoft.com/office/drawing/2010/main" xmlns:w="http://schemas.openxmlformats.org/wordprocessingml/2006/main" xmlns:w10="urn:schemas-microsoft-com:office:word" xmlns:v="urn:schemas-microsoft-com:vml" xmlns:o="urn:schemas-microsoft-com:office:office" xmlns:mv="urn:schemas-microsoft-com:mac:vml" xmlns:mo="http://schemas.microsoft.com/office/mac/office/2008/main" xmlns="" w="9525">
                             <a:solidFill>
                               <a:srgbClr val="000000"/>
                             </a:solidFill>
@@ -13866,7 +12280,7 @@
                               <w:sz w:val="16"/>
                               <w:szCs w:val="16"/>
                             </w:rPr>
-                            <w:t>25</w:t>
+                            <w:t>21</w:t>
                           </w:r>
                           <w:r>
                             <w:rPr>
@@ -13937,7 +12351,7 @@
                         <w:sz w:val="16"/>
                         <w:szCs w:val="16"/>
                       </w:rPr>
-                      <w:t>25</w:t>
+                      <w:t>21</w:t>
                     </w:r>
                     <w:r>
                       <w:rPr>
@@ -13991,55 +12405,7 @@
         <w:color w:val="697D91"/>
         <w:lang w:val="fr-CH"/>
       </w:rPr>
-      <w:t xml:space="preserve">Berner </w:t>
-    </w:r>
-    <w:proofErr w:type="spellStart"/>
-    <w:r>
-      <w:rPr>
-        <w:color w:val="697D91"/>
-        <w:lang w:val="fr-CH"/>
-      </w:rPr>
-      <w:t>Fachhochschule</w:t>
-    </w:r>
-    <w:proofErr w:type="spellEnd"/>
-    <w:r>
-      <w:rPr>
-        <w:color w:val="697D91"/>
-        <w:lang w:val="fr-CH"/>
-      </w:rPr>
-      <w:t xml:space="preserve"> | Haute école spécialisée bernoise | Bern </w:t>
-    </w:r>
-    <w:proofErr w:type="spellStart"/>
-    <w:r>
-      <w:rPr>
-        <w:color w:val="697D91"/>
-        <w:lang w:val="fr-CH"/>
-      </w:rPr>
-      <w:t>University</w:t>
-    </w:r>
-    <w:proofErr w:type="spellEnd"/>
-    <w:r>
-      <w:rPr>
-        <w:color w:val="697D91"/>
-        <w:lang w:val="fr-CH"/>
-      </w:rPr>
-      <w:t xml:space="preserve"> of </w:t>
-    </w:r>
-    <w:proofErr w:type="spellStart"/>
-    <w:r>
-      <w:rPr>
-        <w:color w:val="697D91"/>
-        <w:lang w:val="fr-CH"/>
-      </w:rPr>
-      <w:t>Applied</w:t>
-    </w:r>
-    <w:proofErr w:type="spellEnd"/>
-    <w:r>
-      <w:rPr>
-        <w:color w:val="697D91"/>
-        <w:lang w:val="fr-CH"/>
-      </w:rPr>
-      <w:t xml:space="preserve"> Sciences</w:t>
+      <w:t>Berner Fachhochschule | Haute école spécialisée bernoise | Bern University of Applied Sciences</w:t>
     </w:r>
   </w:p>
 </w:ftr>
@@ -14297,7 +12663,7 @@
 
 <file path=word/numbering.xml><?xml version="1.0" encoding="utf-8"?>
 <w:numbering xmlns:wpc="http://schemas.microsoft.com/office/word/2010/wordprocessingCanvas" xmlns:mc="http://schemas.openxmlformats.org/markup-compatibility/2006" xmlns:o="urn:schemas-microsoft-com:office:office" xmlns:r="http://schemas.openxmlformats.org/officeDocument/2006/relationships" xmlns:m="http://schemas.openxmlformats.org/officeDocument/2006/math" xmlns:v="urn:schemas-microsoft-com:vml" xmlns:wp14="http://schemas.microsoft.com/office/word/2010/wordprocessingDrawing" xmlns:wp="http://schemas.openxmlformats.org/drawingml/2006/wordprocessingDrawing" xmlns:w10="urn:schemas-microsoft-com:office:word" xmlns:w="http://schemas.openxmlformats.org/wordprocessingml/2006/main" xmlns:w14="http://schemas.microsoft.com/office/word/2010/wordml" xmlns:w15="http://schemas.microsoft.com/office/word/2012/wordml" xmlns:wpg="http://schemas.microsoft.com/office/word/2010/wordprocessingGroup" xmlns:wpi="http://schemas.microsoft.com/office/word/2010/wordprocessingInk" xmlns:wne="http://schemas.microsoft.com/office/word/2006/wordml" xmlns:wps="http://schemas.microsoft.com/office/word/2010/wordprocessingShape" mc:Ignorable="w14 w15 wp14">
-  <w:abstractNum w:abstractNumId="0" w15:restartNumberingAfterBreak="0">
+  <w:abstractNum w:abstractNumId="0">
     <w:nsid w:val="FFFFFF7C"/>
     <w:multiLevelType w:val="singleLevel"/>
     <w:tmpl w:val="CEC4D594"/>
@@ -14314,7 +12680,7 @@
       </w:pPr>
     </w:lvl>
   </w:abstractNum>
-  <w:abstractNum w:abstractNumId="1" w15:restartNumberingAfterBreak="0">
+  <w:abstractNum w:abstractNumId="1">
     <w:nsid w:val="FFFFFF7D"/>
     <w:multiLevelType w:val="singleLevel"/>
     <w:tmpl w:val="97B0B8C2"/>
@@ -14331,7 +12697,7 @@
       </w:pPr>
     </w:lvl>
   </w:abstractNum>
-  <w:abstractNum w:abstractNumId="2" w15:restartNumberingAfterBreak="0">
+  <w:abstractNum w:abstractNumId="2">
     <w:nsid w:val="FFFFFF7E"/>
     <w:multiLevelType w:val="singleLevel"/>
     <w:tmpl w:val="10A8801E"/>
@@ -14348,7 +12714,7 @@
       </w:pPr>
     </w:lvl>
   </w:abstractNum>
-  <w:abstractNum w:abstractNumId="3" w15:restartNumberingAfterBreak="0">
+  <w:abstractNum w:abstractNumId="3">
     <w:nsid w:val="FFFFFF7F"/>
     <w:multiLevelType w:val="singleLevel"/>
     <w:tmpl w:val="6D1C683A"/>
@@ -14365,7 +12731,7 @@
       </w:pPr>
     </w:lvl>
   </w:abstractNum>
-  <w:abstractNum w:abstractNumId="4" w15:restartNumberingAfterBreak="0">
+  <w:abstractNum w:abstractNumId="4">
     <w:nsid w:val="FFFFFF80"/>
     <w:multiLevelType w:val="singleLevel"/>
     <w:tmpl w:val="420C28F0"/>
@@ -14386,7 +12752,7 @@
       </w:rPr>
     </w:lvl>
   </w:abstractNum>
-  <w:abstractNum w:abstractNumId="5" w15:restartNumberingAfterBreak="0">
+  <w:abstractNum w:abstractNumId="5">
     <w:nsid w:val="FFFFFF81"/>
     <w:multiLevelType w:val="singleLevel"/>
     <w:tmpl w:val="B24EE49A"/>
@@ -14407,7 +12773,7 @@
       </w:rPr>
     </w:lvl>
   </w:abstractNum>
-  <w:abstractNum w:abstractNumId="6" w15:restartNumberingAfterBreak="0">
+  <w:abstractNum w:abstractNumId="6">
     <w:nsid w:val="FFFFFF82"/>
     <w:multiLevelType w:val="singleLevel"/>
     <w:tmpl w:val="C31E0340"/>
@@ -14428,7 +12794,7 @@
       </w:rPr>
     </w:lvl>
   </w:abstractNum>
-  <w:abstractNum w:abstractNumId="7" w15:restartNumberingAfterBreak="0">
+  <w:abstractNum w:abstractNumId="7">
     <w:nsid w:val="FFFFFF83"/>
     <w:multiLevelType w:val="singleLevel"/>
     <w:tmpl w:val="364686D8"/>
@@ -14449,7 +12815,7 @@
       </w:rPr>
     </w:lvl>
   </w:abstractNum>
-  <w:abstractNum w:abstractNumId="8" w15:restartNumberingAfterBreak="0">
+  <w:abstractNum w:abstractNumId="8">
     <w:nsid w:val="FFFFFF88"/>
     <w:multiLevelType w:val="singleLevel"/>
     <w:tmpl w:val="88441356"/>
@@ -14466,7 +12832,7 @@
       </w:pPr>
     </w:lvl>
   </w:abstractNum>
-  <w:abstractNum w:abstractNumId="9" w15:restartNumberingAfterBreak="0">
+  <w:abstractNum w:abstractNumId="9">
     <w:nsid w:val="FFFFFF89"/>
     <w:multiLevelType w:val="singleLevel"/>
     <w:tmpl w:val="33BADBA0"/>
@@ -14487,7 +12853,7 @@
       </w:rPr>
     </w:lvl>
   </w:abstractNum>
-  <w:abstractNum w:abstractNumId="10" w15:restartNumberingAfterBreak="0">
+  <w:abstractNum w:abstractNumId="10">
     <w:nsid w:val="03DD557B"/>
     <w:multiLevelType w:val="hybridMultilevel"/>
     <w:tmpl w:val="45DC7E36"/>
@@ -14600,7 +12966,7 @@
       </w:rPr>
     </w:lvl>
   </w:abstractNum>
-  <w:abstractNum w:abstractNumId="11" w15:restartNumberingAfterBreak="0">
+  <w:abstractNum w:abstractNumId="11">
     <w:nsid w:val="0AEE7AC1"/>
     <w:multiLevelType w:val="multilevel"/>
     <w:tmpl w:val="EFDC717A"/>
@@ -14721,7 +13087,7 @@
       </w:pPr>
     </w:lvl>
   </w:abstractNum>
-  <w:abstractNum w:abstractNumId="12" w15:restartNumberingAfterBreak="0">
+  <w:abstractNum w:abstractNumId="12">
     <w:nsid w:val="12D40AD2"/>
     <w:multiLevelType w:val="multilevel"/>
     <w:tmpl w:val="E73218A8"/>
@@ -14842,7 +13208,7 @@
       </w:pPr>
     </w:lvl>
   </w:abstractNum>
-  <w:abstractNum w:abstractNumId="13" w15:restartNumberingAfterBreak="0">
+  <w:abstractNum w:abstractNumId="13">
     <w:nsid w:val="152F513A"/>
     <w:multiLevelType w:val="multilevel"/>
     <w:tmpl w:val="E6FA8320"/>
@@ -14979,7 +13345,7 @@
       </w:rPr>
     </w:lvl>
   </w:abstractNum>
-  <w:abstractNum w:abstractNumId="14" w15:restartNumberingAfterBreak="0">
+  <w:abstractNum w:abstractNumId="14">
     <w:nsid w:val="172A5AB1"/>
     <w:multiLevelType w:val="hybridMultilevel"/>
     <w:tmpl w:val="8BE40EBE"/>
@@ -15071,7 +13437,7 @@
       </w:pPr>
     </w:lvl>
   </w:abstractNum>
-  <w:abstractNum w:abstractNumId="15" w15:restartNumberingAfterBreak="0">
+  <w:abstractNum w:abstractNumId="15">
     <w:nsid w:val="188E2BED"/>
     <w:multiLevelType w:val="hybridMultilevel"/>
     <w:tmpl w:val="53241D16"/>
@@ -15192,7 +13558,7 @@
       </w:pPr>
     </w:lvl>
   </w:abstractNum>
-  <w:abstractNum w:abstractNumId="16" w15:restartNumberingAfterBreak="0">
+  <w:abstractNum w:abstractNumId="16">
     <w:nsid w:val="199F1A53"/>
     <w:multiLevelType w:val="multilevel"/>
     <w:tmpl w:val="76003A9A"/>
@@ -15313,7 +13679,7 @@
       </w:pPr>
     </w:lvl>
   </w:abstractNum>
-  <w:abstractNum w:abstractNumId="17" w15:restartNumberingAfterBreak="0">
+  <w:abstractNum w:abstractNumId="17">
     <w:nsid w:val="1DB1457B"/>
     <w:multiLevelType w:val="multilevel"/>
     <w:tmpl w:val="0807001D"/>
@@ -15426,7 +13792,7 @@
       </w:pPr>
     </w:lvl>
   </w:abstractNum>
-  <w:abstractNum w:abstractNumId="18" w15:restartNumberingAfterBreak="0">
+  <w:abstractNum w:abstractNumId="18">
     <w:nsid w:val="1DD52398"/>
     <w:multiLevelType w:val="multilevel"/>
     <w:tmpl w:val="0807001D"/>
@@ -15539,7 +13905,7 @@
       </w:pPr>
     </w:lvl>
   </w:abstractNum>
-  <w:abstractNum w:abstractNumId="19" w15:restartNumberingAfterBreak="0">
+  <w:abstractNum w:abstractNumId="19">
     <w:nsid w:val="26747815"/>
     <w:multiLevelType w:val="multilevel"/>
     <w:tmpl w:val="0807001D"/>
@@ -15652,7 +14018,7 @@
       </w:pPr>
     </w:lvl>
   </w:abstractNum>
-  <w:abstractNum w:abstractNumId="20" w15:restartNumberingAfterBreak="0">
+  <w:abstractNum w:abstractNumId="20">
     <w:nsid w:val="27A80646"/>
     <w:multiLevelType w:val="multilevel"/>
     <w:tmpl w:val="C2884D06"/>
@@ -15791,7 +14157,96 @@
       </w:rPr>
     </w:lvl>
   </w:abstractNum>
-  <w:abstractNum w:abstractNumId="21" w15:restartNumberingAfterBreak="0">
+  <w:abstractNum w:abstractNumId="21">
+    <w:nsid w:val="27F05148"/>
+    <w:multiLevelType w:val="hybridMultilevel"/>
+    <w:tmpl w:val="3CBA07E6"/>
+    <w:lvl w:ilvl="0" w:tplc="08070011">
+      <w:start w:val="1"/>
+      <w:numFmt w:val="decimal"/>
+      <w:lvlText w:val="%1)"/>
+      <w:lvlJc w:val="left"/>
+      <w:pPr>
+        <w:ind w:left="720" w:hanging="360"/>
+      </w:pPr>
+      <w:rPr>
+        <w:rFonts w:hint="default"/>
+      </w:rPr>
+    </w:lvl>
+    <w:lvl w:ilvl="1" w:tplc="08070019" w:tentative="1">
+      <w:start w:val="1"/>
+      <w:numFmt w:val="lowerLetter"/>
+      <w:lvlText w:val="%2."/>
+      <w:lvlJc w:val="left"/>
+      <w:pPr>
+        <w:ind w:left="1440" w:hanging="360"/>
+      </w:pPr>
+    </w:lvl>
+    <w:lvl w:ilvl="2" w:tplc="0807001B" w:tentative="1">
+      <w:start w:val="1"/>
+      <w:numFmt w:val="lowerRoman"/>
+      <w:lvlText w:val="%3."/>
+      <w:lvlJc w:val="right"/>
+      <w:pPr>
+        <w:ind w:left="2160" w:hanging="180"/>
+      </w:pPr>
+    </w:lvl>
+    <w:lvl w:ilvl="3" w:tplc="0807000F" w:tentative="1">
+      <w:start w:val="1"/>
+      <w:numFmt w:val="decimal"/>
+      <w:lvlText w:val="%4."/>
+      <w:lvlJc w:val="left"/>
+      <w:pPr>
+        <w:ind w:left="2880" w:hanging="360"/>
+      </w:pPr>
+    </w:lvl>
+    <w:lvl w:ilvl="4" w:tplc="08070019" w:tentative="1">
+      <w:start w:val="1"/>
+      <w:numFmt w:val="lowerLetter"/>
+      <w:lvlText w:val="%5."/>
+      <w:lvlJc w:val="left"/>
+      <w:pPr>
+        <w:ind w:left="3600" w:hanging="360"/>
+      </w:pPr>
+    </w:lvl>
+    <w:lvl w:ilvl="5" w:tplc="0807001B" w:tentative="1">
+      <w:start w:val="1"/>
+      <w:numFmt w:val="lowerRoman"/>
+      <w:lvlText w:val="%6."/>
+      <w:lvlJc w:val="right"/>
+      <w:pPr>
+        <w:ind w:left="4320" w:hanging="180"/>
+      </w:pPr>
+    </w:lvl>
+    <w:lvl w:ilvl="6" w:tplc="0807000F" w:tentative="1">
+      <w:start w:val="1"/>
+      <w:numFmt w:val="decimal"/>
+      <w:lvlText w:val="%7."/>
+      <w:lvlJc w:val="left"/>
+      <w:pPr>
+        <w:ind w:left="5040" w:hanging="360"/>
+      </w:pPr>
+    </w:lvl>
+    <w:lvl w:ilvl="7" w:tplc="08070019" w:tentative="1">
+      <w:start w:val="1"/>
+      <w:numFmt w:val="lowerLetter"/>
+      <w:lvlText w:val="%8."/>
+      <w:lvlJc w:val="left"/>
+      <w:pPr>
+        <w:ind w:left="5760" w:hanging="360"/>
+      </w:pPr>
+    </w:lvl>
+    <w:lvl w:ilvl="8" w:tplc="0807001B" w:tentative="1">
+      <w:start w:val="1"/>
+      <w:numFmt w:val="lowerRoman"/>
+      <w:lvlText w:val="%9."/>
+      <w:lvlJc w:val="right"/>
+      <w:pPr>
+        <w:ind w:left="6480" w:hanging="180"/>
+      </w:pPr>
+    </w:lvl>
+  </w:abstractNum>
+  <w:abstractNum w:abstractNumId="22">
     <w:nsid w:val="2BF87341"/>
     <w:multiLevelType w:val="multilevel"/>
     <w:tmpl w:val="83F0EDE8"/>
@@ -15931,7 +14386,7 @@
       </w:rPr>
     </w:lvl>
   </w:abstractNum>
-  <w:abstractNum w:abstractNumId="22" w15:restartNumberingAfterBreak="0">
+  <w:abstractNum w:abstractNumId="23">
     <w:nsid w:val="39135B2B"/>
     <w:multiLevelType w:val="multilevel"/>
     <w:tmpl w:val="0807001D"/>
@@ -16044,7 +14499,7 @@
       </w:pPr>
     </w:lvl>
   </w:abstractNum>
-  <w:abstractNum w:abstractNumId="23" w15:restartNumberingAfterBreak="0">
+  <w:abstractNum w:abstractNumId="24">
     <w:nsid w:val="3C3F7338"/>
     <w:multiLevelType w:val="multilevel"/>
     <w:tmpl w:val="7682CBCE"/>
@@ -16181,7 +14636,7 @@
       </w:rPr>
     </w:lvl>
   </w:abstractNum>
-  <w:abstractNum w:abstractNumId="24" w15:restartNumberingAfterBreak="0">
+  <w:abstractNum w:abstractNumId="25">
     <w:nsid w:val="3EB7448B"/>
     <w:multiLevelType w:val="hybridMultilevel"/>
     <w:tmpl w:val="DD4EAB5A"/>
@@ -16267,7 +14722,7 @@
       </w:pPr>
     </w:lvl>
   </w:abstractNum>
-  <w:abstractNum w:abstractNumId="25" w15:restartNumberingAfterBreak="0">
+  <w:abstractNum w:abstractNumId="26">
     <w:nsid w:val="3F363305"/>
     <w:multiLevelType w:val="multilevel"/>
     <w:tmpl w:val="727C6224"/>
@@ -16404,7 +14859,7 @@
       </w:rPr>
     </w:lvl>
   </w:abstractNum>
-  <w:abstractNum w:abstractNumId="26" w15:restartNumberingAfterBreak="0">
+  <w:abstractNum w:abstractNumId="27">
     <w:nsid w:val="40780DDA"/>
     <w:multiLevelType w:val="multilevel"/>
     <w:tmpl w:val="129061F0"/>
@@ -16541,7 +14996,7 @@
       </w:rPr>
     </w:lvl>
   </w:abstractNum>
-  <w:abstractNum w:abstractNumId="27" w15:restartNumberingAfterBreak="0">
+  <w:abstractNum w:abstractNumId="28">
     <w:nsid w:val="429104B4"/>
     <w:multiLevelType w:val="hybridMultilevel"/>
     <w:tmpl w:val="C2FE1F30"/>
@@ -16654,7 +15109,7 @@
       </w:rPr>
     </w:lvl>
   </w:abstractNum>
-  <w:abstractNum w:abstractNumId="28" w15:restartNumberingAfterBreak="0">
+  <w:abstractNum w:abstractNumId="29">
     <w:nsid w:val="43623DDE"/>
     <w:multiLevelType w:val="hybridMultilevel"/>
     <w:tmpl w:val="3F982056"/>
@@ -16767,7 +15222,7 @@
       </w:rPr>
     </w:lvl>
   </w:abstractNum>
-  <w:abstractNum w:abstractNumId="29" w15:restartNumberingAfterBreak="0">
+  <w:abstractNum w:abstractNumId="30">
     <w:nsid w:val="441357EF"/>
     <w:multiLevelType w:val="hybridMultilevel"/>
     <w:tmpl w:val="C166F3A8"/>
@@ -16880,7 +15335,7 @@
       </w:rPr>
     </w:lvl>
   </w:abstractNum>
-  <w:abstractNum w:abstractNumId="30" w15:restartNumberingAfterBreak="0">
+  <w:abstractNum w:abstractNumId="31">
     <w:nsid w:val="447F0709"/>
     <w:multiLevelType w:val="hybridMultilevel"/>
     <w:tmpl w:val="27A435CC"/>
@@ -16993,7 +15448,7 @@
       </w:rPr>
     </w:lvl>
   </w:abstractNum>
-  <w:abstractNum w:abstractNumId="31" w15:restartNumberingAfterBreak="0">
+  <w:abstractNum w:abstractNumId="32">
     <w:nsid w:val="497C53A1"/>
     <w:multiLevelType w:val="multilevel"/>
     <w:tmpl w:val="B23E78CC"/>
@@ -17114,7 +15569,7 @@
       </w:pPr>
     </w:lvl>
   </w:abstractNum>
-  <w:abstractNum w:abstractNumId="32" w15:restartNumberingAfterBreak="0">
+  <w:abstractNum w:abstractNumId="33">
     <w:nsid w:val="49FB7665"/>
     <w:multiLevelType w:val="hybridMultilevel"/>
     <w:tmpl w:val="997EF286"/>
@@ -17227,7 +15682,7 @@
       </w:rPr>
     </w:lvl>
   </w:abstractNum>
-  <w:abstractNum w:abstractNumId="33" w15:restartNumberingAfterBreak="0">
+  <w:abstractNum w:abstractNumId="34">
     <w:nsid w:val="4BDA1F90"/>
     <w:multiLevelType w:val="multilevel"/>
     <w:tmpl w:val="0807001D"/>
@@ -17340,7 +15795,7 @@
       </w:pPr>
     </w:lvl>
   </w:abstractNum>
-  <w:abstractNum w:abstractNumId="34" w15:restartNumberingAfterBreak="0">
+  <w:abstractNum w:abstractNumId="35">
     <w:nsid w:val="4C0E0860"/>
     <w:multiLevelType w:val="hybridMultilevel"/>
     <w:tmpl w:val="C1186E7C"/>
@@ -17453,7 +15908,7 @@
       </w:rPr>
     </w:lvl>
   </w:abstractNum>
-  <w:abstractNum w:abstractNumId="35" w15:restartNumberingAfterBreak="0">
+  <w:abstractNum w:abstractNumId="36">
     <w:nsid w:val="4D4C189D"/>
     <w:multiLevelType w:val="hybridMultilevel"/>
     <w:tmpl w:val="998E55C0"/>
@@ -17566,7 +16021,7 @@
       </w:rPr>
     </w:lvl>
   </w:abstractNum>
-  <w:abstractNum w:abstractNumId="36" w15:restartNumberingAfterBreak="0">
+  <w:abstractNum w:abstractNumId="37">
     <w:nsid w:val="4EEE47CB"/>
     <w:multiLevelType w:val="hybridMultilevel"/>
     <w:tmpl w:val="CCA6A96E"/>
@@ -17655,7 +16110,7 @@
       </w:pPr>
     </w:lvl>
   </w:abstractNum>
-  <w:abstractNum w:abstractNumId="37" w15:restartNumberingAfterBreak="0">
+  <w:abstractNum w:abstractNumId="38">
     <w:nsid w:val="564E3F48"/>
     <w:multiLevelType w:val="hybridMultilevel"/>
     <w:tmpl w:val="D53AB238"/>
@@ -17768,7 +16223,7 @@
       </w:rPr>
     </w:lvl>
   </w:abstractNum>
-  <w:abstractNum w:abstractNumId="38" w15:restartNumberingAfterBreak="0">
+  <w:abstractNum w:abstractNumId="39">
     <w:nsid w:val="617E5CEA"/>
     <w:multiLevelType w:val="multilevel"/>
     <w:tmpl w:val="C4928BA0"/>
@@ -17908,7 +16363,7 @@
       </w:rPr>
     </w:lvl>
   </w:abstractNum>
-  <w:abstractNum w:abstractNumId="39" w15:restartNumberingAfterBreak="0">
+  <w:abstractNum w:abstractNumId="40">
     <w:nsid w:val="63FE647F"/>
     <w:multiLevelType w:val="multilevel"/>
     <w:tmpl w:val="B8F2C990"/>
@@ -18029,7 +16484,7 @@
       </w:pPr>
     </w:lvl>
   </w:abstractNum>
-  <w:abstractNum w:abstractNumId="40" w15:restartNumberingAfterBreak="0">
+  <w:abstractNum w:abstractNumId="41">
     <w:nsid w:val="68282258"/>
     <w:multiLevelType w:val="multilevel"/>
     <w:tmpl w:val="0807001F"/>
@@ -18142,7 +16597,7 @@
       </w:pPr>
     </w:lvl>
   </w:abstractNum>
-  <w:abstractNum w:abstractNumId="41" w15:restartNumberingAfterBreak="0">
+  <w:abstractNum w:abstractNumId="42">
     <w:nsid w:val="68F84648"/>
     <w:multiLevelType w:val="hybridMultilevel"/>
     <w:tmpl w:val="7B087AD2"/>
@@ -18255,7 +16710,7 @@
       </w:rPr>
     </w:lvl>
   </w:abstractNum>
-  <w:abstractNum w:abstractNumId="42" w15:restartNumberingAfterBreak="0">
+  <w:abstractNum w:abstractNumId="43">
     <w:nsid w:val="6B3B7B6E"/>
     <w:multiLevelType w:val="hybridMultilevel"/>
     <w:tmpl w:val="220C713E"/>
@@ -18368,7 +16823,7 @@
       </w:rPr>
     </w:lvl>
   </w:abstractNum>
-  <w:abstractNum w:abstractNumId="43" w15:restartNumberingAfterBreak="0">
+  <w:abstractNum w:abstractNumId="44">
     <w:nsid w:val="6EAF7D3D"/>
     <w:multiLevelType w:val="hybridMultilevel"/>
     <w:tmpl w:val="A2648584"/>
@@ -18481,7 +16936,7 @@
       </w:rPr>
     </w:lvl>
   </w:abstractNum>
-  <w:abstractNum w:abstractNumId="44" w15:restartNumberingAfterBreak="0">
+  <w:abstractNum w:abstractNumId="45">
     <w:nsid w:val="718F46C9"/>
     <w:multiLevelType w:val="hybridMultilevel"/>
     <w:tmpl w:val="02746C50"/>
@@ -18570,7 +17025,7 @@
       </w:pPr>
     </w:lvl>
   </w:abstractNum>
-  <w:abstractNum w:abstractNumId="45" w15:restartNumberingAfterBreak="0">
+  <w:abstractNum w:abstractNumId="46">
     <w:nsid w:val="7BA82AF0"/>
     <w:multiLevelType w:val="multilevel"/>
     <w:tmpl w:val="0807001D"/>
@@ -18683,7 +17138,7 @@
       </w:pPr>
     </w:lvl>
   </w:abstractNum>
-  <w:abstractNum w:abstractNumId="46" w15:restartNumberingAfterBreak="0">
+  <w:abstractNum w:abstractNumId="47">
     <w:nsid w:val="7E944BBE"/>
     <w:multiLevelType w:val="hybridMultilevel"/>
     <w:tmpl w:val="E08C136A"/>
@@ -18796,7 +17251,7 @@
       </w:rPr>
     </w:lvl>
   </w:abstractNum>
-  <w:abstractNum w:abstractNumId="47" w15:restartNumberingAfterBreak="0">
+  <w:abstractNum w:abstractNumId="48">
     <w:nsid w:val="7FBD4339"/>
     <w:multiLevelType w:val="multilevel"/>
     <w:tmpl w:val="0807001D"/>
@@ -18943,7 +17398,7 @@
     <w:abstractNumId w:val="15"/>
   </w:num>
   <w:num w:numId="12">
-    <w:abstractNumId w:val="31"/>
+    <w:abstractNumId w:val="32"/>
   </w:num>
   <w:num w:numId="13">
     <w:abstractNumId w:val="12"/>
@@ -18961,97 +17416,100 @@
     <w:abstractNumId w:val="11"/>
   </w:num>
   <w:num w:numId="18">
-    <w:abstractNumId w:val="39"/>
+    <w:abstractNumId w:val="40"/>
   </w:num>
   <w:num w:numId="19">
-    <w:abstractNumId w:val="22"/>
+    <w:abstractNumId w:val="23"/>
   </w:num>
   <w:num w:numId="20">
-    <w:abstractNumId w:val="40"/>
+    <w:abstractNumId w:val="41"/>
   </w:num>
   <w:num w:numId="21">
-    <w:abstractNumId w:val="47"/>
+    <w:abstractNumId w:val="48"/>
   </w:num>
   <w:num w:numId="22">
     <w:abstractNumId w:val="17"/>
   </w:num>
   <w:num w:numId="23">
-    <w:abstractNumId w:val="33"/>
+    <w:abstractNumId w:val="34"/>
   </w:num>
   <w:num w:numId="24">
-    <w:abstractNumId w:val="26"/>
+    <w:abstractNumId w:val="27"/>
   </w:num>
   <w:num w:numId="25">
     <w:abstractNumId w:val="18"/>
   </w:num>
   <w:num w:numId="26">
-    <w:abstractNumId w:val="23"/>
+    <w:abstractNumId w:val="24"/>
   </w:num>
   <w:num w:numId="27">
-    <w:abstractNumId w:val="21"/>
+    <w:abstractNumId w:val="22"/>
   </w:num>
   <w:num w:numId="28">
-    <w:abstractNumId w:val="38"/>
+    <w:abstractNumId w:val="39"/>
   </w:num>
   <w:num w:numId="29">
-    <w:abstractNumId w:val="25"/>
+    <w:abstractNumId w:val="26"/>
   </w:num>
   <w:num w:numId="30">
     <w:abstractNumId w:val="13"/>
   </w:num>
   <w:num w:numId="31">
-    <w:abstractNumId w:val="45"/>
+    <w:abstractNumId w:val="46"/>
   </w:num>
   <w:num w:numId="32">
-    <w:abstractNumId w:val="27"/>
+    <w:abstractNumId w:val="28"/>
   </w:num>
   <w:num w:numId="33">
-    <w:abstractNumId w:val="34"/>
+    <w:abstractNumId w:val="35"/>
   </w:num>
   <w:num w:numId="34">
-    <w:abstractNumId w:val="41"/>
+    <w:abstractNumId w:val="42"/>
   </w:num>
   <w:num w:numId="35">
-    <w:abstractNumId w:val="35"/>
+    <w:abstractNumId w:val="36"/>
   </w:num>
   <w:num w:numId="36">
     <w:abstractNumId w:val="10"/>
   </w:num>
   <w:num w:numId="37">
-    <w:abstractNumId w:val="28"/>
+    <w:abstractNumId w:val="29"/>
   </w:num>
   <w:num w:numId="38">
-    <w:abstractNumId w:val="30"/>
+    <w:abstractNumId w:val="31"/>
   </w:num>
   <w:num w:numId="39">
-    <w:abstractNumId w:val="37"/>
+    <w:abstractNumId w:val="38"/>
   </w:num>
   <w:num w:numId="40">
+    <w:abstractNumId w:val="44"/>
+  </w:num>
+  <w:num w:numId="41">
     <w:abstractNumId w:val="43"/>
   </w:num>
-  <w:num w:numId="41">
-    <w:abstractNumId w:val="42"/>
-  </w:num>
   <w:num w:numId="42">
-    <w:abstractNumId w:val="46"/>
+    <w:abstractNumId w:val="47"/>
   </w:num>
   <w:num w:numId="43">
     <w:abstractNumId w:val="14"/>
   </w:num>
   <w:num w:numId="44">
-    <w:abstractNumId w:val="32"/>
+    <w:abstractNumId w:val="33"/>
   </w:num>
   <w:num w:numId="45">
-    <w:abstractNumId w:val="44"/>
+    <w:abstractNumId w:val="45"/>
   </w:num>
   <w:num w:numId="46">
-    <w:abstractNumId w:val="24"/>
+    <w:abstractNumId w:val="25"/>
   </w:num>
   <w:num w:numId="47">
-    <w:abstractNumId w:val="36"/>
+    <w:abstractNumId w:val="37"/>
   </w:num>
   <w:num w:numId="48">
-    <w:abstractNumId w:val="29"/>
+    <w:abstractNumId w:val="30"/>
+  </w:num>
+  <w:num w:numId="49">
+    <w:abstractNumId w:val="21"/>
   </w:num>
 </w:numbering>
 </file>
@@ -19606,6 +18064,7 @@
   <w:style w:type="character" w:default="1" w:styleId="Absatz-Standardschriftart">
     <w:name w:val="Default Paragraph Font"/>
     <w:uiPriority w:val="1"/>
+    <w:semiHidden/>
     <w:unhideWhenUsed/>
   </w:style>
   <w:style w:type="table" w:default="1" w:styleId="NormaleTabelle">
@@ -19724,8 +18183,11 @@
       <w:sz w:val="19"/>
     </w:rPr>
     <w:tblPr>
+      <w:tblInd w:w="0" w:type="dxa"/>
       <w:tblCellMar>
+        <w:top w:w="0" w:type="dxa"/>
         <w:left w:w="0" w:type="dxa"/>
+        <w:bottom w:w="0" w:type="dxa"/>
         <w:right w:w="0" w:type="dxa"/>
       </w:tblCellMar>
     </w:tblPr>
@@ -20501,7 +18963,7 @@
 </file>
 
 <file path=customXml/itemProps1.xml><?xml version="1.0" encoding="utf-8"?>
-<ds:datastoreItem xmlns:ds="http://schemas.openxmlformats.org/officeDocument/2006/customXml" ds:itemID="{0C6B9466-1058-4943-845E-06230BB1E0F6}">
+<ds:datastoreItem xmlns:ds="http://schemas.openxmlformats.org/officeDocument/2006/customXml" ds:itemID="{66866385-73FC-42C2-9ECC-9F61E7ED8423}">
   <ds:schemaRefs>
     <ds:schemaRef ds:uri="http://schemas.openxmlformats.org/officeDocument/2006/bibliography"/>
   </ds:schemaRefs>

--- a/docs/Dokumentation/Doku.docx
+++ b/docs/Dokumentation/Doku.docx
@@ -38,7 +38,7 @@
             <w:r>
               <w:rPr>
                 <w:noProof/>
-                <w:lang w:eastAsia="de-CH"/>
+                <w:lang w:val="en-US"/>
               </w:rPr>
               <w:drawing>
                 <wp:inline distT="0" distB="0" distL="0" distR="0" wp14:anchorId="66CBE04D" wp14:editId="3668E681">
@@ -3777,7 +3777,7 @@
       <w:r>
         <w:rPr>
           <w:noProof/>
-          <w:lang w:eastAsia="de-CH"/>
+          <w:lang w:val="en-US"/>
         </w:rPr>
         <w:drawing>
           <wp:inline distT="0" distB="0" distL="0" distR="0" wp14:anchorId="7154D81C" wp14:editId="5EF3AC05">
@@ -3908,7 +3908,7 @@
       <w:r>
         <w:rPr>
           <w:noProof/>
-          <w:lang w:eastAsia="de-CH"/>
+          <w:lang w:val="en-US"/>
         </w:rPr>
         <w:lastRenderedPageBreak/>
         <w:drawing>
@@ -4117,7 +4117,7 @@
         <w:rPr>
           <w:b/>
           <w:noProof/>
-          <w:lang w:eastAsia="de-CH"/>
+          <w:lang w:val="en-US"/>
         </w:rPr>
         <w:drawing>
           <wp:inline distT="0" distB="0" distL="0" distR="0" wp14:anchorId="38250350" wp14:editId="500477F7">
@@ -4287,7 +4287,7 @@
       <w:r>
         <w:rPr>
           <w:noProof/>
-          <w:lang w:eastAsia="de-CH"/>
+          <w:lang w:val="en-US"/>
         </w:rPr>
         <w:drawing>
           <wp:inline distT="0" distB="0" distL="0" distR="0" wp14:anchorId="38F475F6" wp14:editId="0EF3259D">
@@ -4394,6 +4394,7 @@
         <w:rPr>
           <w:b/>
         </w:rPr>
+        <w:lastRenderedPageBreak/>
         <w:t>Gamepad</w:t>
       </w:r>
     </w:p>
@@ -4421,7 +4422,7 @@
       <w:r>
         <w:rPr>
           <w:noProof/>
-          <w:lang w:eastAsia="de-CH"/>
+          <w:lang w:val="en-US"/>
         </w:rPr>
         <w:drawing>
           <wp:inline distT="0" distB="0" distL="0" distR="0" wp14:anchorId="6045C0C0" wp14:editId="1C4A1F2F">
@@ -4840,7 +4841,7 @@
       <w:r>
         <w:rPr>
           <w:noProof/>
-          <w:lang w:eastAsia="de-CH"/>
+          <w:lang w:val="en-US"/>
         </w:rPr>
         <w:drawing>
           <wp:inline distT="0" distB="0" distL="0" distR="0" wp14:anchorId="399A5566" wp14:editId="6277AE8C">
@@ -4940,7 +4941,6 @@
       </w:pPr>
       <w:bookmarkStart w:id="19" w:name="_Toc436688000"/>
       <w:r>
-        <w:lastRenderedPageBreak/>
         <w:t>CAVE XXL Frustum</w:t>
       </w:r>
       <w:bookmarkEnd w:id="19"/>
@@ -5128,7 +5128,7 @@
       <w:r>
         <w:rPr>
           <w:noProof/>
-          <w:lang w:eastAsia="de-CH"/>
+          <w:lang w:val="en-US"/>
         </w:rPr>
         <w:drawing>
           <wp:inline distT="0" distB="0" distL="0" distR="0" wp14:anchorId="0B0F6677" wp14:editId="48B39CEB">
@@ -5274,7 +5274,6 @@
         <w:jc w:val="both"/>
       </w:pPr>
       <w:r>
-        <w:lastRenderedPageBreak/>
         <w:t xml:space="preserve">Dazu wird ermittelt, wohin der Wand zielt. Die Verlängerung der x-Achse, also eine Gerade </w:t>
       </w:r>
       <w:r>
@@ -5301,8 +5300,9 @@
       <w:r>
         <w:rPr>
           <w:noProof/>
-          <w:lang w:eastAsia="de-CH"/>
-        </w:rPr>
+          <w:lang w:val="en-US"/>
+        </w:rPr>
+        <w:lastRenderedPageBreak/>
         <w:drawing>
           <wp:inline distT="0" distB="0" distL="0" distR="0" wp14:anchorId="2F3C3F4C" wp14:editId="6B926F8E">
             <wp:extent cx="5773013" cy="4034048"/>
@@ -5430,7 +5430,7 @@
           <v:shape id="_x0000_i1025" type="#_x0000_t75" style="width:468.75pt;height:150pt" o:ole="">
             <v:imagedata r:id="rId23" o:title=""/>
           </v:shape>
-          <o:OLEObject Type="Embed" ProgID="Word.OpenDocumentText.12" ShapeID="_x0000_i1025" DrawAspect="Content" ObjectID="_1510742466" r:id="rId24"/>
+          <o:OLEObject Type="Embed" ProgID="Word.OpenDocumentText.12" ShapeID="_x0000_i1025" DrawAspect="Content" ObjectID="_1510860362" r:id="rId24"/>
         </w:object>
       </w:r>
       <w:r>
@@ -5475,11 +5475,7 @@
         <w:t xml:space="preserve"> Das Mapping funktioniert </w:t>
       </w:r>
       <w:r>
-        <w:t xml:space="preserve">so, dass bei einem Auftreffen </w:t>
-      </w:r>
-      <w:r>
-        <w:lastRenderedPageBreak/>
-        <w:t xml:space="preserve">auf die linke Leinwand der Cursor im ersten, oberen Achtel des Bildschirms </w:t>
+        <w:t xml:space="preserve">so, dass bei einem Auftreffen auf die linke Leinwand der Cursor im ersten, oberen Achtel des Bildschirms </w:t>
       </w:r>
       <w:r>
         <w:t>festgelegt wird und der Cursor auf den zweiten</w:t>
@@ -5625,14 +5621,8 @@
           <w:ilvl w:val="0"/>
           <w:numId w:val="49"/>
         </w:numPr>
-        <w:rPr>
-          <w:lang w:val="en-US"/>
-        </w:rPr>
-      </w:pPr>
-      <w:r>
-        <w:rPr>
-          <w:lang w:val="en-US"/>
-        </w:rPr>
+      </w:pPr>
+      <w:r>
         <w:t>PPT Studio 2013 mit setting 27112015_ziemlich_gut_wenn_nicht_sogar_optimal laden</w:t>
       </w:r>
     </w:p>
@@ -5643,14 +5633,8 @@
           <w:ilvl w:val="0"/>
           <w:numId w:val="49"/>
         </w:numPr>
-        <w:rPr>
-          <w:lang w:val="en-US"/>
-        </w:rPr>
-      </w:pPr>
-      <w:r>
-        <w:rPr>
-          <w:lang w:val="en-US"/>
-        </w:rPr>
+      </w:pPr>
+      <w:r>
         <w:t>Wand mit 1 Marker einschalten (Schalter nach unten)</w:t>
       </w:r>
     </w:p>
@@ -5728,48 +5712,70 @@
     <w:p>
       <w:pPr>
         <w:ind w:left="360"/>
-        <w:rPr>
-          <w:lang w:val="en-US"/>
-        </w:rPr>
-      </w:pPr>
-      <w:r>
-        <w:rPr>
-          <w:lang w:val="en-US"/>
-        </w:rPr>
+      </w:pPr>
+      <w:r>
         <w:t>Wand: PPT0 / PPT_WAND</w:t>
       </w:r>
       <w:r>
-        <w:rPr>
-          <w:lang w:val="en-US"/>
-        </w:rPr>
         <w:t>3 (3 = MarkerID des Wands)</w:t>
       </w:r>
       <w:r>
-        <w:rPr>
-          <w:lang w:val="en-US"/>
-        </w:rPr>
         <w:t xml:space="preserve"> / Channel 2 / Port 8945</w:t>
       </w:r>
     </w:p>
     <w:p>
       <w:pPr>
         <w:ind w:left="360"/>
-        <w:rPr>
-          <w:lang w:val="en-US"/>
-        </w:rPr>
+      </w:pPr>
+    </w:p>
+    <w:p>
+      <w:pPr>
+        <w:ind w:left="360"/>
+      </w:pPr>
+      <w:r>
+        <w:t>Nicht vergessen:</w:t>
+      </w:r>
+    </w:p>
+    <w:p>
+      <w:pPr>
+        <w:pStyle w:val="Listenabsatz"/>
+        <w:numPr>
+          <w:ilvl w:val="0"/>
+          <w:numId w:val="50"/>
+        </w:numPr>
+      </w:pPr>
+      <w:r>
+        <w:t>Mapping der Wand-Buttons mit virtuellem KeyInput, damit im Spiel ganz normal „Input.GetKey()“ abgefragt werden kann. Extra-generisch!</w:t>
+      </w:r>
+    </w:p>
+    <w:p>
+      <w:pPr>
+        <w:pStyle w:val="Listenabsatz"/>
+        <w:numPr>
+          <w:ilvl w:val="0"/>
+          <w:numId w:val="50"/>
+        </w:numPr>
+      </w:pPr>
+      <w:r>
+        <w:t>Joystick Analog Inputs mit delegates!</w:t>
+      </w:r>
+      <w:bookmarkStart w:id="26" w:name="_GoBack"/>
+      <w:bookmarkEnd w:id="26"/>
+    </w:p>
+    <w:p>
+      <w:pPr>
+        <w:ind w:left="360"/>
       </w:pPr>
     </w:p>
     <w:p>
       <w:pPr>
         <w:pStyle w:val="berschrift2"/>
       </w:pPr>
-      <w:bookmarkStart w:id="26" w:name="_Toc436688004"/>
-      <w:bookmarkStart w:id="27" w:name="_GoBack"/>
+      <w:bookmarkStart w:id="27" w:name="_Toc436688004"/>
+      <w:r>
+        <w:t>Eyes</w:t>
+      </w:r>
       <w:bookmarkEnd w:id="27"/>
-      <w:r>
-        <w:t>Eyes</w:t>
-      </w:r>
-      <w:bookmarkEnd w:id="26"/>
     </w:p>
     <w:p>
       <w:pPr>
@@ -5860,7 +5866,7 @@
           <v:shape id="_x0000_i1026" type="#_x0000_t75" style="width:369pt;height:171.75pt" o:ole="">
             <v:imagedata r:id="rId25" o:title=""/>
           </v:shape>
-          <o:OLEObject Type="Embed" ProgID="Word.OpenDocumentText.12" ShapeID="_x0000_i1026" DrawAspect="Content" ObjectID="_1510742467" r:id="rId26"/>
+          <o:OLEObject Type="Embed" ProgID="Word.OpenDocumentText.12" ShapeID="_x0000_i1026" DrawAspect="Content" ObjectID="_1510860363" r:id="rId26"/>
         </w:object>
       </w:r>
     </w:p>
@@ -6007,7 +6013,7 @@
           <v:shape id="_x0000_i1027" type="#_x0000_t75" style="width:453.75pt;height:402pt" o:ole="">
             <v:imagedata r:id="rId29" o:title=""/>
           </v:shape>
-          <o:OLEObject Type="Embed" ProgID="Word.OpenDocumentText.12" ShapeID="_x0000_i1027" DrawAspect="Content" ObjectID="_1510742468" r:id="rId30"/>
+          <o:OLEObject Type="Embed" ProgID="Word.OpenDocumentText.12" ShapeID="_x0000_i1027" DrawAspect="Content" ObjectID="_1510860364" r:id="rId30"/>
         </w:object>
       </w:r>
     </w:p>
@@ -6068,7 +6074,7 @@
           <v:shape id="_x0000_i1028" type="#_x0000_t75" style="width:453.75pt;height:314.25pt" o:ole="">
             <v:imagedata r:id="rId31" o:title=""/>
           </v:shape>
-          <o:OLEObject Type="Embed" ProgID="Word.OpenDocumentText.12" ShapeID="_x0000_i1028" DrawAspect="Content" ObjectID="_1510742469" r:id="rId32"/>
+          <o:OLEObject Type="Embed" ProgID="Word.OpenDocumentText.12" ShapeID="_x0000_i1028" DrawAspect="Content" ObjectID="_1510860365" r:id="rId32"/>
         </w:object>
       </w:r>
     </w:p>
@@ -6151,11 +6157,13 @@
         </w:pBdr>
         <w:rPr>
           <w:i/>
+          <w:lang w:val="en-US"/>
         </w:rPr>
       </w:pPr>
       <w:r>
         <w:rPr>
           <w:i/>
+          <w:lang w:val="en-US"/>
         </w:rPr>
         <w:t>The 1€ filter (“one Euro filter”) is a simple algorithm to filter noisy signals for high precision and responsiveness. It uses a first order low-pass filter with an adaptive cutoff frequency:</w:t>
       </w:r>
@@ -6170,11 +6178,13 @@
         </w:pBdr>
         <w:rPr>
           <w:i/>
+          <w:lang w:val="en-US"/>
         </w:rPr>
       </w:pPr>
       <w:r>
         <w:rPr>
           <w:i/>
+          <w:lang w:val="en-US"/>
         </w:rPr>
         <w:t>at low speeds, a low cutoff stabilizes the signal by reducing jitter, but as speed increases, the cutoff is increased to reduce lag. The algorithm is easy to implement, uses very few resources, and with two easily understood parameters, it is easy to tune. In a comparison with other filters, the 1e filter has less lag using a reference amount of jitter reduction</w:t>
       </w:r>
@@ -6209,7 +6219,7 @@
       <w:r>
         <w:rPr>
           <w:noProof/>
-          <w:lang w:eastAsia="de-CH"/>
+          <w:lang w:val="en-US"/>
         </w:rPr>
         <w:lastRenderedPageBreak/>
         <w:drawing>
@@ -6369,7 +6379,7 @@
       <w:r>
         <w:rPr>
           <w:noProof/>
-          <w:lang w:eastAsia="de-CH"/>
+          <w:lang w:val="en-US"/>
         </w:rPr>
         <w:drawing>
           <wp:inline distT="0" distB="0" distL="0" distR="0" wp14:anchorId="56F60848" wp14:editId="4D6B9C25">
@@ -6511,7 +6521,7 @@
       <w:r>
         <w:rPr>
           <w:noProof/>
-          <w:lang w:eastAsia="de-CH"/>
+          <w:lang w:val="en-US"/>
         </w:rPr>
         <w:drawing>
           <wp:inline distT="0" distB="0" distL="0" distR="0" wp14:anchorId="306BBC62" wp14:editId="2C19D5B2">
@@ -6627,6 +6637,7 @@
         <w:jc w:val="both"/>
       </w:pPr>
       <w:r>
+        <w:lastRenderedPageBreak/>
         <w:t>Falls die Position des Wands in der aktuellen Applikation unerheblich ist, kann die an dieser Stelle deaktiviert werden. Somit übernimmt der virtuelle Wand, welcher im Prefab liegt, keine Translationen vom realen Wand. Ist diese Option aber aktiviert, besteht die Möglichkeit, achsenabhängig die Sensibilität einzustellen. Das heisst, bei einer hohen Sensibilität auf der y-Achse vollführt der virtuelle Wand eine grosse Bewegung im Vergleich zu der realen Bewegung im CAVE.</w:t>
       </w:r>
       <w:r>
@@ -6763,7 +6774,7 @@
       <w:r>
         <w:rPr>
           <w:noProof/>
-          <w:lang w:eastAsia="de-CH"/>
+          <w:lang w:val="en-US"/>
         </w:rPr>
         <w:drawing>
           <wp:inline distT="0" distB="0" distL="0" distR="0" wp14:anchorId="35EF85D9" wp14:editId="75E06A86">
@@ -6860,11 +6871,13 @@
         <w:jc w:val="both"/>
         <w:rPr>
           <w:b/>
+          <w:lang w:val="en-US"/>
         </w:rPr>
       </w:pPr>
       <w:r>
         <w:rPr>
           <w:b/>
+          <w:lang w:val="en-US"/>
         </w:rPr>
         <w:t>Position</w:t>
       </w:r>
@@ -6875,11 +6888,7 @@
         <w:jc w:val="both"/>
       </w:pPr>
       <w:r>
-        <w:t xml:space="preserve">Falls die Position der Eyes in der aktuellen Applikation unerheblich ist, kann die an dieser Stelle deaktiviert werden. Somit übernehmen die virtuellen Eyes, welche im Prefab liegen, keine Translationen von den realen Eyes. Ist diese Option aber aktiviert, besteht die Möglichkeit, achsenabhängig die Sensibilität einzustellen. Das heisst, bei einer hohen Sensibilität auf der y-Achse vollführen die virtuellen Eyes eine grosse Bewegung im Vergleich zu der realen Bewegung </w:t>
-      </w:r>
-      <w:r>
-        <w:lastRenderedPageBreak/>
-        <w:t>im CAVE. Gegenteilig, wird der Regler unter 0 gestellt, ist die virtuelle Bewegung kleiner als die reale Bewegung. Zusätzlich können einzelne Achsen auch komplett deaktiviert werden.</w:t>
+        <w:t>Falls die Position der Eyes in der aktuellen Applikation unerheblich ist, kann die an dieser Stelle deaktiviert werden. Somit übernehmen die virtuellen Eyes, welche im Prefab liegen, keine Translationen von den realen Eyes. Ist diese Option aber aktiviert, besteht die Möglichkeit, achsenabhängig die Sensibilität einzustellen. Das heisst, bei einer hohen Sensibilität auf der y-Achse vollführen die virtuellen Eyes eine grosse Bewegung im Vergleich zu der realen Bewegung im CAVE. Gegenteilig, wird der Regler unter 0 gestellt, ist die virtuelle Bewegung kleiner als die reale Bewegung. Zusätzlich können einzelne Achsen auch komplett deaktiviert werden.</w:t>
       </w:r>
       <w:r>
         <w:t xml:space="preserve"> </w:t>
@@ -6949,6 +6958,7 @@
         <w:jc w:val="both"/>
       </w:pPr>
       <w:r>
+        <w:lastRenderedPageBreak/>
         <w:t xml:space="preserve">Der </w:t>
       </w:r>
       <w:r>
@@ -7043,7 +7053,7 @@
       <w:r>
         <w:rPr>
           <w:noProof/>
-          <w:lang w:eastAsia="de-CH"/>
+          <w:lang w:val="en-US"/>
         </w:rPr>
         <w:drawing>
           <wp:inline distT="0" distB="0" distL="0" distR="0" wp14:anchorId="06F6B524" wp14:editId="2FA350F1">
@@ -7230,7 +7240,7 @@
       <w:r>
         <w:rPr>
           <w:noProof/>
-          <w:lang w:eastAsia="de-CH"/>
+          <w:lang w:val="en-US"/>
         </w:rPr>
         <w:drawing>
           <wp:inline distT="0" distB="0" distL="0" distR="0" wp14:anchorId="29DEE51B" wp14:editId="343E2F5E">
@@ -7379,7 +7389,7 @@
       <w:r>
         <w:rPr>
           <w:noProof/>
-          <w:lang w:eastAsia="de-CH"/>
+          <w:lang w:val="en-US"/>
         </w:rPr>
         <w:drawing>
           <wp:inline distT="0" distB="0" distL="0" distR="0" wp14:anchorId="6DD77476" wp14:editId="40B2D8AC">
@@ -7473,7 +7483,7 @@
       <w:r>
         <w:rPr>
           <w:noProof/>
-          <w:lang w:eastAsia="de-CH"/>
+          <w:lang w:val="en-US"/>
         </w:rPr>
         <w:lastRenderedPageBreak/>
         <w:drawing>
@@ -7605,7 +7615,7 @@
       <w:r>
         <w:rPr>
           <w:noProof/>
-          <w:lang w:eastAsia="de-CH"/>
+          <w:lang w:val="en-US"/>
         </w:rPr>
         <w:drawing>
           <wp:inline distT="0" distB="0" distL="0" distR="0" wp14:anchorId="44A0D1B5" wp14:editId="273CA033">
@@ -7836,11 +7846,7 @@
         <w:t xml:space="preserve"> und die eigene Anwendung applikationsspezifisch mit dem Plugin zu verknüpfen</w:t>
       </w:r>
       <w:r>
-        <w:t xml:space="preserve">, werden gewissen Werte, Berechnungen und Objekte in der API zur Verfügung </w:t>
-      </w:r>
-      <w:r>
-        <w:lastRenderedPageBreak/>
-        <w:t>gestellt.</w:t>
+        <w:t>, werden gewissen Werte, Berechnungen und Objekte in der API zur Verfügung gestellt.</w:t>
       </w:r>
       <w:r>
         <w:t xml:space="preserve"> Mittels Singleton-Pattern wird sichergestellt, dass die Verwaltung der besagten Properties zentral an einem Ort geschieht und dort abgegriffen werden können.</w:t>
@@ -7864,7 +7870,7 @@
           <v:shape id="_x0000_i1029" type="#_x0000_t75" style="width:468.75pt;height:259.5pt" o:ole="">
             <v:imagedata r:id="rId43" o:title=""/>
           </v:shape>
-          <o:OLEObject Type="Embed" ProgID="Word.OpenDocumentText.12" ShapeID="_x0000_i1029" DrawAspect="Content" ObjectID="_1510742470" r:id="rId44"/>
+          <o:OLEObject Type="Embed" ProgID="Word.OpenDocumentText.12" ShapeID="_x0000_i1029" DrawAspect="Content" ObjectID="_1510860366" r:id="rId44"/>
         </w:object>
       </w:r>
       <w:commentRangeEnd w:id="55"/>
@@ -7934,7 +7940,7 @@
           <v:shape id="_x0000_i1030" type="#_x0000_t75" style="width:468.75pt;height:20.25pt" o:ole="">
             <v:imagedata r:id="rId45" o:title=""/>
           </v:shape>
-          <o:OLEObject Type="Embed" ProgID="Word.OpenDocumentText.12" ShapeID="_x0000_i1030" DrawAspect="Content" ObjectID="_1510742471" r:id="rId46"/>
+          <o:OLEObject Type="Embed" ProgID="Word.OpenDocumentText.12" ShapeID="_x0000_i1030" DrawAspect="Content" ObjectID="_1510860367" r:id="rId46"/>
         </w:object>
       </w:r>
     </w:p>
@@ -8068,7 +8074,7 @@
       <w:r>
         <w:rPr>
           <w:noProof/>
-          <w:lang w:eastAsia="de-CH"/>
+          <w:lang w:val="en-US"/>
         </w:rPr>
         <w:drawing>
           <wp:inline distT="0" distB="0" distL="0" distR="0" wp14:anchorId="59DCB75E" wp14:editId="4E16CBE6">
@@ -8264,7 +8270,7 @@
       <w:r>
         <w:rPr>
           <w:noProof/>
-          <w:lang w:eastAsia="de-CH"/>
+          <w:lang w:val="en-US"/>
         </w:rPr>
         <w:drawing>
           <wp:inline distT="0" distB="0" distL="0" distR="0" wp14:anchorId="793A4D0E" wp14:editId="411A8D76">
@@ -8323,10 +8329,7 @@
         <w:fldChar w:fldCharType="begin"/>
       </w:r>
       <w:r>
-        <w:instrText xml:space="preserve"> SEQ Abbildung \* ARABIC</w:instrText>
-      </w:r>
-      <w:r>
-        <w:instrText xml:space="preserve"> </w:instrText>
+        <w:instrText xml:space="preserve"> SEQ Abbildung \* ARABIC </w:instrText>
       </w:r>
       <w:r>
         <w:fldChar w:fldCharType="separate"/>
@@ -8519,7 +8522,7 @@
       <w:r>
         <w:rPr>
           <w:noProof/>
-          <w:lang w:eastAsia="de-CH"/>
+          <w:lang w:val="en-US"/>
         </w:rPr>
         <w:lastRenderedPageBreak/>
         <w:drawing>
@@ -8658,7 +8661,7 @@
       <w:r>
         <w:rPr>
           <w:noProof/>
-          <w:lang w:eastAsia="de-CH"/>
+          <w:lang w:val="en-US"/>
         </w:rPr>
         <w:drawing>
           <wp:inline distT="0" distB="0" distL="0" distR="0" wp14:anchorId="12A18D73" wp14:editId="7E58A32E">
@@ -8808,8 +8811,9 @@
       <w:r>
         <w:rPr>
           <w:noProof/>
-          <w:lang w:eastAsia="de-CH"/>
-        </w:rPr>
+          <w:lang w:val="en-US"/>
+        </w:rPr>
+        <w:lastRenderedPageBreak/>
         <w:drawing>
           <wp:inline distT="0" distB="0" distL="0" distR="0" wp14:anchorId="374E34D0" wp14:editId="76F66DD9">
             <wp:extent cx="2667000" cy="2667000"/>
@@ -8925,7 +8929,7 @@
       <w:r>
         <w:rPr>
           <w:noProof/>
-          <w:lang w:eastAsia="de-CH"/>
+          <w:lang w:val="en-US"/>
         </w:rPr>
         <w:drawing>
           <wp:inline distT="0" distB="0" distL="0" distR="0" wp14:anchorId="2CA89667" wp14:editId="5C58F1A7">
@@ -9052,7 +9056,7 @@
       <w:r>
         <w:rPr>
           <w:noProof/>
-          <w:lang w:eastAsia="de-CH"/>
+          <w:lang w:val="en-US"/>
         </w:rPr>
         <w:lastRenderedPageBreak/>
         <w:drawing>
@@ -9212,7 +9216,7 @@
       <w:r>
         <w:rPr>
           <w:noProof/>
-          <w:lang w:eastAsia="de-CH"/>
+          <w:lang w:val="en-US"/>
         </w:rPr>
         <w:drawing>
           <wp:inline distT="0" distB="0" distL="0" distR="0" wp14:anchorId="1DC3CACE" wp14:editId="724DB0E9">
@@ -9302,7 +9306,7 @@
       <w:r>
         <w:rPr>
           <w:noProof/>
-          <w:lang w:eastAsia="de-CH"/>
+          <w:lang w:val="en-US"/>
         </w:rPr>
         <w:lastRenderedPageBreak/>
         <w:drawing>
@@ -9468,7 +9472,7 @@
           <v:shape id="_x0000_i1031" type="#_x0000_t75" style="width:468.75pt;height:273.75pt" o:ole="">
             <v:imagedata r:id="rId56" o:title=""/>
           </v:shape>
-          <o:OLEObject Type="Embed" ProgID="Word.OpenDocumentText.12" ShapeID="_x0000_i1031" DrawAspect="Content" ObjectID="_1510742472" r:id="rId57"/>
+          <o:OLEObject Type="Embed" ProgID="Word.OpenDocumentText.12" ShapeID="_x0000_i1031" DrawAspect="Content" ObjectID="_1510860368" r:id="rId57"/>
         </w:object>
       </w:r>
     </w:p>
@@ -11686,7 +11690,6 @@
       </w:pPr>
       <w:bookmarkStart w:id="76" w:name="_Toc436688022"/>
       <w:r>
-        <w:lastRenderedPageBreak/>
         <w:t>Tabellenverzeichnis</w:t>
       </w:r>
       <w:bookmarkEnd w:id="76"/>
@@ -11783,6 +11786,7 @@
       </w:pPr>
       <w:bookmarkStart w:id="77" w:name="_Toc436688023"/>
       <w:r>
+        <w:lastRenderedPageBreak/>
         <w:t>Glossar</w:t>
       </w:r>
       <w:bookmarkEnd w:id="77"/>
@@ -12190,7 +12194,7 @@
       <w:rPr>
         <w:noProof/>
         <w:color w:val="697D91"/>
-        <w:lang w:eastAsia="de-CH"/>
+        <w:lang w:val="en-US"/>
       </w:rPr>
       <mc:AlternateContent>
         <mc:Choice Requires="wps">
@@ -12280,7 +12284,7 @@
                               <w:sz w:val="16"/>
                               <w:szCs w:val="16"/>
                             </w:rPr>
-                            <w:t>21</w:t>
+                            <w:t>12</w:t>
                           </w:r>
                           <w:r>
                             <w:rPr>
@@ -12351,7 +12355,7 @@
                         <w:sz w:val="16"/>
                         <w:szCs w:val="16"/>
                       </w:rPr>
-                      <w:t>21</w:t>
+                      <w:t>12</w:t>
                     </w:r>
                     <w:r>
                       <w:rPr>
@@ -12442,7 +12446,7 @@
     <w:r>
       <w:rPr>
         <w:noProof/>
-        <w:lang w:eastAsia="de-CH"/>
+        <w:lang w:val="en-US"/>
       </w:rPr>
       <w:drawing>
         <wp:anchor distT="0" distB="0" distL="114300" distR="114300" simplePos="0" relativeHeight="251657216" behindDoc="0" locked="1" layoutInCell="1" allowOverlap="1" wp14:anchorId="0853A91F" wp14:editId="0C8BB0DA">
@@ -12521,7 +12525,7 @@
     <w:r>
       <w:rPr>
         <w:noProof/>
-        <w:lang w:eastAsia="de-CH"/>
+        <w:lang w:val="en-US"/>
       </w:rPr>
       <w:drawing>
         <wp:anchor distT="0" distB="0" distL="114300" distR="114300" simplePos="0" relativeHeight="251659264" behindDoc="0" locked="1" layoutInCell="1" allowOverlap="1" wp14:anchorId="48A4B56A" wp14:editId="71D08D87">
@@ -12589,7 +12593,7 @@
     <w:r>
       <w:rPr>
         <w:noProof/>
-        <w:lang w:eastAsia="de-CH"/>
+        <w:lang w:val="en-US"/>
       </w:rPr>
       <w:drawing>
         <wp:anchor distT="0" distB="0" distL="114300" distR="114300" simplePos="0" relativeHeight="251656192" behindDoc="0" locked="1" layoutInCell="1" allowOverlap="1" wp14:anchorId="68D27511" wp14:editId="6CE20549">
@@ -14723,6 +14727,118 @@
     </w:lvl>
   </w:abstractNum>
   <w:abstractNum w:abstractNumId="26">
+    <w:nsid w:val="3F184242"/>
+    <w:multiLevelType w:val="hybridMultilevel"/>
+    <w:tmpl w:val="063C7EF2"/>
+    <w:lvl w:ilvl="0" w:tplc="2572D954">
+      <w:numFmt w:val="bullet"/>
+      <w:lvlText w:val="-"/>
+      <w:lvlJc w:val="left"/>
+      <w:pPr>
+        <w:ind w:left="720" w:hanging="360"/>
+      </w:pPr>
+      <w:rPr>
+        <w:rFonts w:ascii="Lucida Sans" w:eastAsia="Lucida Sans" w:hAnsi="Lucida Sans" w:cs="Times New Roman" w:hint="default"/>
+      </w:rPr>
+    </w:lvl>
+    <w:lvl w:ilvl="1" w:tplc="04090003" w:tentative="1">
+      <w:start w:val="1"/>
+      <w:numFmt w:val="bullet"/>
+      <w:lvlText w:val="o"/>
+      <w:lvlJc w:val="left"/>
+      <w:pPr>
+        <w:ind w:left="1440" w:hanging="360"/>
+      </w:pPr>
+      <w:rPr>
+        <w:rFonts w:ascii="Courier New" w:hAnsi="Courier New" w:cs="Courier New" w:hint="default"/>
+      </w:rPr>
+    </w:lvl>
+    <w:lvl w:ilvl="2" w:tplc="04090005" w:tentative="1">
+      <w:start w:val="1"/>
+      <w:numFmt w:val="bullet"/>
+      <w:lvlText w:val=""/>
+      <w:lvlJc w:val="left"/>
+      <w:pPr>
+        <w:ind w:left="2160" w:hanging="360"/>
+      </w:pPr>
+      <w:rPr>
+        <w:rFonts w:ascii="Wingdings" w:hAnsi="Wingdings" w:hint="default"/>
+      </w:rPr>
+    </w:lvl>
+    <w:lvl w:ilvl="3" w:tplc="04090001" w:tentative="1">
+      <w:start w:val="1"/>
+      <w:numFmt w:val="bullet"/>
+      <w:lvlText w:val=""/>
+      <w:lvlJc w:val="left"/>
+      <w:pPr>
+        <w:ind w:left="2880" w:hanging="360"/>
+      </w:pPr>
+      <w:rPr>
+        <w:rFonts w:ascii="Symbol" w:hAnsi="Symbol" w:hint="default"/>
+      </w:rPr>
+    </w:lvl>
+    <w:lvl w:ilvl="4" w:tplc="04090003" w:tentative="1">
+      <w:start w:val="1"/>
+      <w:numFmt w:val="bullet"/>
+      <w:lvlText w:val="o"/>
+      <w:lvlJc w:val="left"/>
+      <w:pPr>
+        <w:ind w:left="3600" w:hanging="360"/>
+      </w:pPr>
+      <w:rPr>
+        <w:rFonts w:ascii="Courier New" w:hAnsi="Courier New" w:cs="Courier New" w:hint="default"/>
+      </w:rPr>
+    </w:lvl>
+    <w:lvl w:ilvl="5" w:tplc="04090005" w:tentative="1">
+      <w:start w:val="1"/>
+      <w:numFmt w:val="bullet"/>
+      <w:lvlText w:val=""/>
+      <w:lvlJc w:val="left"/>
+      <w:pPr>
+        <w:ind w:left="4320" w:hanging="360"/>
+      </w:pPr>
+      <w:rPr>
+        <w:rFonts w:ascii="Wingdings" w:hAnsi="Wingdings" w:hint="default"/>
+      </w:rPr>
+    </w:lvl>
+    <w:lvl w:ilvl="6" w:tplc="04090001" w:tentative="1">
+      <w:start w:val="1"/>
+      <w:numFmt w:val="bullet"/>
+      <w:lvlText w:val=""/>
+      <w:lvlJc w:val="left"/>
+      <w:pPr>
+        <w:ind w:left="5040" w:hanging="360"/>
+      </w:pPr>
+      <w:rPr>
+        <w:rFonts w:ascii="Symbol" w:hAnsi="Symbol" w:hint="default"/>
+      </w:rPr>
+    </w:lvl>
+    <w:lvl w:ilvl="7" w:tplc="04090003" w:tentative="1">
+      <w:start w:val="1"/>
+      <w:numFmt w:val="bullet"/>
+      <w:lvlText w:val="o"/>
+      <w:lvlJc w:val="left"/>
+      <w:pPr>
+        <w:ind w:left="5760" w:hanging="360"/>
+      </w:pPr>
+      <w:rPr>
+        <w:rFonts w:ascii="Courier New" w:hAnsi="Courier New" w:cs="Courier New" w:hint="default"/>
+      </w:rPr>
+    </w:lvl>
+    <w:lvl w:ilvl="8" w:tplc="04090005" w:tentative="1">
+      <w:start w:val="1"/>
+      <w:numFmt w:val="bullet"/>
+      <w:lvlText w:val=""/>
+      <w:lvlJc w:val="left"/>
+      <w:pPr>
+        <w:ind w:left="6480" w:hanging="360"/>
+      </w:pPr>
+      <w:rPr>
+        <w:rFonts w:ascii="Wingdings" w:hAnsi="Wingdings" w:hint="default"/>
+      </w:rPr>
+    </w:lvl>
+  </w:abstractNum>
+  <w:abstractNum w:abstractNumId="27">
     <w:nsid w:val="3F363305"/>
     <w:multiLevelType w:val="multilevel"/>
     <w:tmpl w:val="727C6224"/>
@@ -14859,7 +14975,7 @@
       </w:rPr>
     </w:lvl>
   </w:abstractNum>
-  <w:abstractNum w:abstractNumId="27">
+  <w:abstractNum w:abstractNumId="28">
     <w:nsid w:val="40780DDA"/>
     <w:multiLevelType w:val="multilevel"/>
     <w:tmpl w:val="129061F0"/>
@@ -14996,7 +15112,7 @@
       </w:rPr>
     </w:lvl>
   </w:abstractNum>
-  <w:abstractNum w:abstractNumId="28">
+  <w:abstractNum w:abstractNumId="29">
     <w:nsid w:val="429104B4"/>
     <w:multiLevelType w:val="hybridMultilevel"/>
     <w:tmpl w:val="C2FE1F30"/>
@@ -15109,7 +15225,7 @@
       </w:rPr>
     </w:lvl>
   </w:abstractNum>
-  <w:abstractNum w:abstractNumId="29">
+  <w:abstractNum w:abstractNumId="30">
     <w:nsid w:val="43623DDE"/>
     <w:multiLevelType w:val="hybridMultilevel"/>
     <w:tmpl w:val="3F982056"/>
@@ -15222,7 +15338,7 @@
       </w:rPr>
     </w:lvl>
   </w:abstractNum>
-  <w:abstractNum w:abstractNumId="30">
+  <w:abstractNum w:abstractNumId="31">
     <w:nsid w:val="441357EF"/>
     <w:multiLevelType w:val="hybridMultilevel"/>
     <w:tmpl w:val="C166F3A8"/>
@@ -15335,7 +15451,7 @@
       </w:rPr>
     </w:lvl>
   </w:abstractNum>
-  <w:abstractNum w:abstractNumId="31">
+  <w:abstractNum w:abstractNumId="32">
     <w:nsid w:val="447F0709"/>
     <w:multiLevelType w:val="hybridMultilevel"/>
     <w:tmpl w:val="27A435CC"/>
@@ -15448,7 +15564,7 @@
       </w:rPr>
     </w:lvl>
   </w:abstractNum>
-  <w:abstractNum w:abstractNumId="32">
+  <w:abstractNum w:abstractNumId="33">
     <w:nsid w:val="497C53A1"/>
     <w:multiLevelType w:val="multilevel"/>
     <w:tmpl w:val="B23E78CC"/>
@@ -15569,7 +15685,7 @@
       </w:pPr>
     </w:lvl>
   </w:abstractNum>
-  <w:abstractNum w:abstractNumId="33">
+  <w:abstractNum w:abstractNumId="34">
     <w:nsid w:val="49FB7665"/>
     <w:multiLevelType w:val="hybridMultilevel"/>
     <w:tmpl w:val="997EF286"/>
@@ -15682,7 +15798,7 @@
       </w:rPr>
     </w:lvl>
   </w:abstractNum>
-  <w:abstractNum w:abstractNumId="34">
+  <w:abstractNum w:abstractNumId="35">
     <w:nsid w:val="4BDA1F90"/>
     <w:multiLevelType w:val="multilevel"/>
     <w:tmpl w:val="0807001D"/>
@@ -15795,7 +15911,7 @@
       </w:pPr>
     </w:lvl>
   </w:abstractNum>
-  <w:abstractNum w:abstractNumId="35">
+  <w:abstractNum w:abstractNumId="36">
     <w:nsid w:val="4C0E0860"/>
     <w:multiLevelType w:val="hybridMultilevel"/>
     <w:tmpl w:val="C1186E7C"/>
@@ -15908,7 +16024,7 @@
       </w:rPr>
     </w:lvl>
   </w:abstractNum>
-  <w:abstractNum w:abstractNumId="36">
+  <w:abstractNum w:abstractNumId="37">
     <w:nsid w:val="4D4C189D"/>
     <w:multiLevelType w:val="hybridMultilevel"/>
     <w:tmpl w:val="998E55C0"/>
@@ -16021,7 +16137,7 @@
       </w:rPr>
     </w:lvl>
   </w:abstractNum>
-  <w:abstractNum w:abstractNumId="37">
+  <w:abstractNum w:abstractNumId="38">
     <w:nsid w:val="4EEE47CB"/>
     <w:multiLevelType w:val="hybridMultilevel"/>
     <w:tmpl w:val="CCA6A96E"/>
@@ -16110,7 +16226,7 @@
       </w:pPr>
     </w:lvl>
   </w:abstractNum>
-  <w:abstractNum w:abstractNumId="38">
+  <w:abstractNum w:abstractNumId="39">
     <w:nsid w:val="564E3F48"/>
     <w:multiLevelType w:val="hybridMultilevel"/>
     <w:tmpl w:val="D53AB238"/>
@@ -16223,7 +16339,7 @@
       </w:rPr>
     </w:lvl>
   </w:abstractNum>
-  <w:abstractNum w:abstractNumId="39">
+  <w:abstractNum w:abstractNumId="40">
     <w:nsid w:val="617E5CEA"/>
     <w:multiLevelType w:val="multilevel"/>
     <w:tmpl w:val="C4928BA0"/>
@@ -16363,7 +16479,7 @@
       </w:rPr>
     </w:lvl>
   </w:abstractNum>
-  <w:abstractNum w:abstractNumId="40">
+  <w:abstractNum w:abstractNumId="41">
     <w:nsid w:val="63FE647F"/>
     <w:multiLevelType w:val="multilevel"/>
     <w:tmpl w:val="B8F2C990"/>
@@ -16484,7 +16600,7 @@
       </w:pPr>
     </w:lvl>
   </w:abstractNum>
-  <w:abstractNum w:abstractNumId="41">
+  <w:abstractNum w:abstractNumId="42">
     <w:nsid w:val="68282258"/>
     <w:multiLevelType w:val="multilevel"/>
     <w:tmpl w:val="0807001F"/>
@@ -16597,7 +16713,7 @@
       </w:pPr>
     </w:lvl>
   </w:abstractNum>
-  <w:abstractNum w:abstractNumId="42">
+  <w:abstractNum w:abstractNumId="43">
     <w:nsid w:val="68F84648"/>
     <w:multiLevelType w:val="hybridMultilevel"/>
     <w:tmpl w:val="7B087AD2"/>
@@ -16710,7 +16826,7 @@
       </w:rPr>
     </w:lvl>
   </w:abstractNum>
-  <w:abstractNum w:abstractNumId="43">
+  <w:abstractNum w:abstractNumId="44">
     <w:nsid w:val="6B3B7B6E"/>
     <w:multiLevelType w:val="hybridMultilevel"/>
     <w:tmpl w:val="220C713E"/>
@@ -16823,7 +16939,7 @@
       </w:rPr>
     </w:lvl>
   </w:abstractNum>
-  <w:abstractNum w:abstractNumId="44">
+  <w:abstractNum w:abstractNumId="45">
     <w:nsid w:val="6EAF7D3D"/>
     <w:multiLevelType w:val="hybridMultilevel"/>
     <w:tmpl w:val="A2648584"/>
@@ -16936,7 +17052,7 @@
       </w:rPr>
     </w:lvl>
   </w:abstractNum>
-  <w:abstractNum w:abstractNumId="45">
+  <w:abstractNum w:abstractNumId="46">
     <w:nsid w:val="718F46C9"/>
     <w:multiLevelType w:val="hybridMultilevel"/>
     <w:tmpl w:val="02746C50"/>
@@ -17025,7 +17141,7 @@
       </w:pPr>
     </w:lvl>
   </w:abstractNum>
-  <w:abstractNum w:abstractNumId="46">
+  <w:abstractNum w:abstractNumId="47">
     <w:nsid w:val="7BA82AF0"/>
     <w:multiLevelType w:val="multilevel"/>
     <w:tmpl w:val="0807001D"/>
@@ -17138,7 +17254,7 @@
       </w:pPr>
     </w:lvl>
   </w:abstractNum>
-  <w:abstractNum w:abstractNumId="47">
+  <w:abstractNum w:abstractNumId="48">
     <w:nsid w:val="7E944BBE"/>
     <w:multiLevelType w:val="hybridMultilevel"/>
     <w:tmpl w:val="E08C136A"/>
@@ -17251,7 +17367,7 @@
       </w:rPr>
     </w:lvl>
   </w:abstractNum>
-  <w:abstractNum w:abstractNumId="48">
+  <w:abstractNum w:abstractNumId="49">
     <w:nsid w:val="7FBD4339"/>
     <w:multiLevelType w:val="multilevel"/>
     <w:tmpl w:val="0807001D"/>
@@ -17398,7 +17514,7 @@
     <w:abstractNumId w:val="15"/>
   </w:num>
   <w:num w:numId="12">
-    <w:abstractNumId w:val="32"/>
+    <w:abstractNumId w:val="33"/>
   </w:num>
   <w:num w:numId="13">
     <w:abstractNumId w:val="12"/>
@@ -17416,25 +17532,25 @@
     <w:abstractNumId w:val="11"/>
   </w:num>
   <w:num w:numId="18">
-    <w:abstractNumId w:val="40"/>
+    <w:abstractNumId w:val="41"/>
   </w:num>
   <w:num w:numId="19">
     <w:abstractNumId w:val="23"/>
   </w:num>
   <w:num w:numId="20">
-    <w:abstractNumId w:val="41"/>
+    <w:abstractNumId w:val="42"/>
   </w:num>
   <w:num w:numId="21">
-    <w:abstractNumId w:val="48"/>
+    <w:abstractNumId w:val="49"/>
   </w:num>
   <w:num w:numId="22">
     <w:abstractNumId w:val="17"/>
   </w:num>
   <w:num w:numId="23">
-    <w:abstractNumId w:val="34"/>
+    <w:abstractNumId w:val="35"/>
   </w:num>
   <w:num w:numId="24">
-    <w:abstractNumId w:val="27"/>
+    <w:abstractNumId w:val="28"/>
   </w:num>
   <w:num w:numId="25">
     <w:abstractNumId w:val="18"/>
@@ -17446,70 +17562,73 @@
     <w:abstractNumId w:val="22"/>
   </w:num>
   <w:num w:numId="28">
-    <w:abstractNumId w:val="39"/>
+    <w:abstractNumId w:val="40"/>
   </w:num>
   <w:num w:numId="29">
-    <w:abstractNumId w:val="26"/>
+    <w:abstractNumId w:val="27"/>
   </w:num>
   <w:num w:numId="30">
     <w:abstractNumId w:val="13"/>
   </w:num>
   <w:num w:numId="31">
-    <w:abstractNumId w:val="46"/>
+    <w:abstractNumId w:val="47"/>
   </w:num>
   <w:num w:numId="32">
-    <w:abstractNumId w:val="28"/>
+    <w:abstractNumId w:val="29"/>
   </w:num>
   <w:num w:numId="33">
-    <w:abstractNumId w:val="35"/>
+    <w:abstractNumId w:val="36"/>
   </w:num>
   <w:num w:numId="34">
-    <w:abstractNumId w:val="42"/>
+    <w:abstractNumId w:val="43"/>
   </w:num>
   <w:num w:numId="35">
-    <w:abstractNumId w:val="36"/>
+    <w:abstractNumId w:val="37"/>
   </w:num>
   <w:num w:numId="36">
     <w:abstractNumId w:val="10"/>
   </w:num>
   <w:num w:numId="37">
-    <w:abstractNumId w:val="29"/>
+    <w:abstractNumId w:val="30"/>
   </w:num>
   <w:num w:numId="38">
-    <w:abstractNumId w:val="31"/>
+    <w:abstractNumId w:val="32"/>
   </w:num>
   <w:num w:numId="39">
-    <w:abstractNumId w:val="38"/>
+    <w:abstractNumId w:val="39"/>
   </w:num>
   <w:num w:numId="40">
+    <w:abstractNumId w:val="45"/>
+  </w:num>
+  <w:num w:numId="41">
     <w:abstractNumId w:val="44"/>
   </w:num>
-  <w:num w:numId="41">
-    <w:abstractNumId w:val="43"/>
-  </w:num>
   <w:num w:numId="42">
-    <w:abstractNumId w:val="47"/>
+    <w:abstractNumId w:val="48"/>
   </w:num>
   <w:num w:numId="43">
     <w:abstractNumId w:val="14"/>
   </w:num>
   <w:num w:numId="44">
-    <w:abstractNumId w:val="33"/>
+    <w:abstractNumId w:val="34"/>
   </w:num>
   <w:num w:numId="45">
-    <w:abstractNumId w:val="45"/>
+    <w:abstractNumId w:val="46"/>
   </w:num>
   <w:num w:numId="46">
     <w:abstractNumId w:val="25"/>
   </w:num>
   <w:num w:numId="47">
-    <w:abstractNumId w:val="37"/>
+    <w:abstractNumId w:val="38"/>
   </w:num>
   <w:num w:numId="48">
-    <w:abstractNumId w:val="30"/>
+    <w:abstractNumId w:val="31"/>
   </w:num>
   <w:num w:numId="49">
     <w:abstractNumId w:val="21"/>
+  </w:num>
+  <w:num w:numId="50">
+    <w:abstractNumId w:val="26"/>
   </w:num>
 </w:numbering>
 </file>
@@ -18963,7 +19082,7 @@
 </file>
 
 <file path=customXml/itemProps1.xml><?xml version="1.0" encoding="utf-8"?>
-<ds:datastoreItem xmlns:ds="http://schemas.openxmlformats.org/officeDocument/2006/customXml" ds:itemID="{66866385-73FC-42C2-9ECC-9F61E7ED8423}">
+<ds:datastoreItem xmlns:ds="http://schemas.openxmlformats.org/officeDocument/2006/customXml" ds:itemID="{AB945198-35D9-4AEE-ACA1-934F689C6F16}">
   <ds:schemaRefs>
     <ds:schemaRef ds:uri="http://schemas.openxmlformats.org/officeDocument/2006/bibliography"/>
   </ds:schemaRefs>

--- a/docs/Dokumentation/Doku.docx
+++ b/docs/Dokumentation/Doku.docx
@@ -820,7 +820,7 @@
           <w:noProof/>
           <w:sz w:val="22"/>
           <w:szCs w:val="22"/>
-          <w:lang w:val="de-CH" w:eastAsia="de-CH"/>
+          <w:lang w:val="en-US"/>
         </w:rPr>
       </w:pPr>
       <w:r>
@@ -841,7 +841,7 @@
         </w:rPr>
         <w:fldChar w:fldCharType="separate"/>
       </w:r>
-      <w:hyperlink w:anchor="_Toc436687989" w:history="1">
+      <w:hyperlink w:anchor="_Toc437678021" w:history="1">
         <w:r>
           <w:rPr>
             <w:rStyle w:val="Hyperlink"/>
@@ -855,7 +855,7 @@
             <w:noProof/>
             <w:sz w:val="22"/>
             <w:szCs w:val="22"/>
-            <w:lang w:val="de-CH" w:eastAsia="de-CH"/>
+            <w:lang w:val="en-US"/>
           </w:rPr>
           <w:tab/>
         </w:r>
@@ -885,7 +885,7 @@
             <w:noProof/>
             <w:webHidden/>
           </w:rPr>
-          <w:instrText xml:space="preserve"> PAGEREF _Toc436687989 \h </w:instrText>
+          <w:instrText xml:space="preserve"> PAGEREF _Toc437678021 \h </w:instrText>
         </w:r>
         <w:r>
           <w:rPr>
@@ -924,10 +924,10 @@
           <w:noProof/>
           <w:sz w:val="22"/>
           <w:szCs w:val="22"/>
-          <w:lang w:eastAsia="de-CH"/>
-        </w:rPr>
-      </w:pPr>
-      <w:hyperlink w:anchor="_Toc436687990" w:history="1">
+          <w:lang w:val="en-US"/>
+        </w:rPr>
+      </w:pPr>
+      <w:hyperlink w:anchor="_Toc437678022" w:history="1">
         <w:r>
           <w:rPr>
             <w:rStyle w:val="Hyperlink"/>
@@ -954,7 +954,7 @@
             <w:noProof/>
             <w:webHidden/>
           </w:rPr>
-          <w:instrText xml:space="preserve"> PAGEREF _Toc436687990 \h </w:instrText>
+          <w:instrText xml:space="preserve"> PAGEREF _Toc437678022 \h </w:instrText>
         </w:r>
         <w:r>
           <w:rPr>
@@ -993,10 +993,10 @@
           <w:noProof/>
           <w:sz w:val="22"/>
           <w:szCs w:val="22"/>
-          <w:lang w:val="de-CH" w:eastAsia="de-CH"/>
-        </w:rPr>
-      </w:pPr>
-      <w:hyperlink w:anchor="_Toc436687991" w:history="1">
+          <w:lang w:val="en-US"/>
+        </w:rPr>
+      </w:pPr>
+      <w:hyperlink w:anchor="_Toc437678023" w:history="1">
         <w:r>
           <w:rPr>
             <w:rStyle w:val="Hyperlink"/>
@@ -1010,7 +1010,7 @@
             <w:noProof/>
             <w:sz w:val="22"/>
             <w:szCs w:val="22"/>
-            <w:lang w:val="de-CH" w:eastAsia="de-CH"/>
+            <w:lang w:val="en-US"/>
           </w:rPr>
           <w:tab/>
         </w:r>
@@ -1040,7 +1040,7 @@
             <w:noProof/>
             <w:webHidden/>
           </w:rPr>
-          <w:instrText xml:space="preserve"> PAGEREF _Toc436687991 \h </w:instrText>
+          <w:instrText xml:space="preserve"> PAGEREF _Toc437678023 \h </w:instrText>
         </w:r>
         <w:r>
           <w:rPr>
@@ -1079,10 +1079,10 @@
           <w:noProof/>
           <w:sz w:val="22"/>
           <w:szCs w:val="22"/>
-          <w:lang w:eastAsia="de-CH"/>
-        </w:rPr>
-      </w:pPr>
-      <w:hyperlink w:anchor="_Toc436687992" w:history="1">
+          <w:lang w:val="en-US"/>
+        </w:rPr>
+      </w:pPr>
+      <w:hyperlink w:anchor="_Toc437678024" w:history="1">
         <w:r>
           <w:rPr>
             <w:rStyle w:val="Hyperlink"/>
@@ -1109,7 +1109,7 @@
             <w:noProof/>
             <w:webHidden/>
           </w:rPr>
-          <w:instrText xml:space="preserve"> PAGEREF _Toc436687992 \h </w:instrText>
+          <w:instrText xml:space="preserve"> PAGEREF _Toc437678024 \h </w:instrText>
         </w:r>
         <w:r>
           <w:rPr>
@@ -1148,10 +1148,10 @@
           <w:noProof/>
           <w:sz w:val="22"/>
           <w:szCs w:val="22"/>
-          <w:lang w:eastAsia="de-CH"/>
-        </w:rPr>
-      </w:pPr>
-      <w:hyperlink w:anchor="_Toc436687993" w:history="1">
+          <w:lang w:val="en-US"/>
+        </w:rPr>
+      </w:pPr>
+      <w:hyperlink w:anchor="_Toc437678025" w:history="1">
         <w:r>
           <w:rPr>
             <w:rStyle w:val="Hyperlink"/>
@@ -1178,7 +1178,7 @@
             <w:noProof/>
             <w:webHidden/>
           </w:rPr>
-          <w:instrText xml:space="preserve"> PAGEREF _Toc436687993 \h </w:instrText>
+          <w:instrText xml:space="preserve"> PAGEREF _Toc437678025 \h </w:instrText>
         </w:r>
         <w:r>
           <w:rPr>
@@ -1217,10 +1217,10 @@
           <w:noProof/>
           <w:sz w:val="22"/>
           <w:szCs w:val="22"/>
-          <w:lang w:eastAsia="de-CH"/>
-        </w:rPr>
-      </w:pPr>
-      <w:hyperlink w:anchor="_Toc436687994" w:history="1">
+          <w:lang w:val="en-US"/>
+        </w:rPr>
+      </w:pPr>
+      <w:hyperlink w:anchor="_Toc437678026" w:history="1">
         <w:r>
           <w:rPr>
             <w:rStyle w:val="Hyperlink"/>
@@ -1247,7 +1247,7 @@
             <w:noProof/>
             <w:webHidden/>
           </w:rPr>
-          <w:instrText xml:space="preserve"> PAGEREF _Toc436687994 \h </w:instrText>
+          <w:instrText xml:space="preserve"> PAGEREF _Toc437678026 \h </w:instrText>
         </w:r>
         <w:r>
           <w:rPr>
@@ -1286,10 +1286,10 @@
           <w:noProof/>
           <w:sz w:val="22"/>
           <w:szCs w:val="22"/>
-          <w:lang w:eastAsia="de-CH"/>
-        </w:rPr>
-      </w:pPr>
-      <w:hyperlink w:anchor="_Toc436687995" w:history="1">
+          <w:lang w:val="en-US"/>
+        </w:rPr>
+      </w:pPr>
+      <w:hyperlink w:anchor="_Toc437678027" w:history="1">
         <w:r>
           <w:rPr>
             <w:rStyle w:val="Hyperlink"/>
@@ -1316,7 +1316,7 @@
             <w:noProof/>
             <w:webHidden/>
           </w:rPr>
-          <w:instrText xml:space="preserve"> PAGEREF _Toc436687995 \h </w:instrText>
+          <w:instrText xml:space="preserve"> PAGEREF _Toc437678027 \h </w:instrText>
         </w:r>
         <w:r>
           <w:rPr>
@@ -1355,10 +1355,10 @@
           <w:noProof/>
           <w:sz w:val="22"/>
           <w:szCs w:val="22"/>
-          <w:lang w:eastAsia="de-CH"/>
-        </w:rPr>
-      </w:pPr>
-      <w:hyperlink w:anchor="_Toc436687996" w:history="1">
+          <w:lang w:val="en-US"/>
+        </w:rPr>
+      </w:pPr>
+      <w:hyperlink w:anchor="_Toc437678028" w:history="1">
         <w:r>
           <w:rPr>
             <w:rStyle w:val="Hyperlink"/>
@@ -1385,7 +1385,7 @@
             <w:noProof/>
             <w:webHidden/>
           </w:rPr>
-          <w:instrText xml:space="preserve"> PAGEREF _Toc436687996 \h </w:instrText>
+          <w:instrText xml:space="preserve"> PAGEREF _Toc437678028 \h </w:instrText>
         </w:r>
         <w:r>
           <w:rPr>
@@ -1424,10 +1424,10 @@
           <w:noProof/>
           <w:sz w:val="22"/>
           <w:szCs w:val="22"/>
-          <w:lang w:val="de-CH" w:eastAsia="de-CH"/>
-        </w:rPr>
-      </w:pPr>
-      <w:hyperlink w:anchor="_Toc436687997" w:history="1">
+          <w:lang w:val="en-US"/>
+        </w:rPr>
+      </w:pPr>
+      <w:hyperlink w:anchor="_Toc437678029" w:history="1">
         <w:r>
           <w:rPr>
             <w:rStyle w:val="Hyperlink"/>
@@ -1441,7 +1441,7 @@
             <w:noProof/>
             <w:sz w:val="22"/>
             <w:szCs w:val="22"/>
-            <w:lang w:val="de-CH" w:eastAsia="de-CH"/>
+            <w:lang w:val="en-US"/>
           </w:rPr>
           <w:tab/>
         </w:r>
@@ -1471,7 +1471,7 @@
             <w:noProof/>
             <w:webHidden/>
           </w:rPr>
-          <w:instrText xml:space="preserve"> PAGEREF _Toc436687997 \h </w:instrText>
+          <w:instrText xml:space="preserve"> PAGEREF _Toc437678029 \h </w:instrText>
         </w:r>
         <w:r>
           <w:rPr>
@@ -1510,10 +1510,10 @@
           <w:noProof/>
           <w:sz w:val="22"/>
           <w:szCs w:val="22"/>
-          <w:lang w:val="de-CH" w:eastAsia="de-CH"/>
-        </w:rPr>
-      </w:pPr>
-      <w:hyperlink w:anchor="_Toc436687998" w:history="1">
+          <w:lang w:val="en-US"/>
+        </w:rPr>
+      </w:pPr>
+      <w:hyperlink w:anchor="_Toc437678030" w:history="1">
         <w:r>
           <w:rPr>
             <w:rStyle w:val="Hyperlink"/>
@@ -1527,7 +1527,7 @@
             <w:noProof/>
             <w:sz w:val="22"/>
             <w:szCs w:val="22"/>
-            <w:lang w:val="de-CH" w:eastAsia="de-CH"/>
+            <w:lang w:val="en-US"/>
           </w:rPr>
           <w:tab/>
         </w:r>
@@ -1557,7 +1557,7 @@
             <w:noProof/>
             <w:webHidden/>
           </w:rPr>
-          <w:instrText xml:space="preserve"> PAGEREF _Toc436687998 \h </w:instrText>
+          <w:instrText xml:space="preserve"> PAGEREF _Toc437678030 \h </w:instrText>
         </w:r>
         <w:r>
           <w:rPr>
@@ -1596,10 +1596,10 @@
           <w:noProof/>
           <w:sz w:val="22"/>
           <w:szCs w:val="22"/>
-          <w:lang w:eastAsia="de-CH"/>
-        </w:rPr>
-      </w:pPr>
-      <w:hyperlink w:anchor="_Toc436687999" w:history="1">
+          <w:lang w:val="en-US"/>
+        </w:rPr>
+      </w:pPr>
+      <w:hyperlink w:anchor="_Toc437678031" w:history="1">
         <w:r>
           <w:rPr>
             <w:rStyle w:val="Hyperlink"/>
@@ -1626,7 +1626,7 @@
             <w:noProof/>
             <w:webHidden/>
           </w:rPr>
-          <w:instrText xml:space="preserve"> PAGEREF _Toc436687999 \h </w:instrText>
+          <w:instrText xml:space="preserve"> PAGEREF _Toc437678031 \h </w:instrText>
         </w:r>
         <w:r>
           <w:rPr>
@@ -1668,10 +1668,10 @@
           <w:noProof/>
           <w:sz w:val="22"/>
           <w:szCs w:val="22"/>
-          <w:lang w:eastAsia="de-CH"/>
-        </w:rPr>
-      </w:pPr>
-      <w:hyperlink w:anchor="_Toc436688000" w:history="1">
+          <w:lang w:val="en-US"/>
+        </w:rPr>
+      </w:pPr>
+      <w:hyperlink w:anchor="_Toc437678032" w:history="1">
         <w:r>
           <w:rPr>
             <w:rStyle w:val="Hyperlink"/>
@@ -1698,7 +1698,7 @@
             <w:noProof/>
             <w:webHidden/>
           </w:rPr>
-          <w:instrText xml:space="preserve"> PAGEREF _Toc436688000 \h </w:instrText>
+          <w:instrText xml:space="preserve"> PAGEREF _Toc437678032 \h </w:instrText>
         </w:r>
         <w:r>
           <w:rPr>
@@ -1740,10 +1740,10 @@
           <w:noProof/>
           <w:sz w:val="22"/>
           <w:szCs w:val="22"/>
-          <w:lang w:eastAsia="de-CH"/>
-        </w:rPr>
-      </w:pPr>
-      <w:hyperlink w:anchor="_Toc436688001" w:history="1">
+          <w:lang w:val="en-US"/>
+        </w:rPr>
+      </w:pPr>
+      <w:hyperlink w:anchor="_Toc437678033" w:history="1">
         <w:r>
           <w:rPr>
             <w:rStyle w:val="Hyperlink"/>
@@ -1770,7 +1770,7 @@
             <w:noProof/>
             <w:webHidden/>
           </w:rPr>
-          <w:instrText xml:space="preserve"> PAGEREF _Toc436688001 \h </w:instrText>
+          <w:instrText xml:space="preserve"> PAGEREF _Toc437678033 \h </w:instrText>
         </w:r>
         <w:r>
           <w:rPr>
@@ -1809,10 +1809,10 @@
           <w:noProof/>
           <w:sz w:val="22"/>
           <w:szCs w:val="22"/>
-          <w:lang w:val="de-CH" w:eastAsia="de-CH"/>
-        </w:rPr>
-      </w:pPr>
-      <w:hyperlink w:anchor="_Toc436688002" w:history="1">
+          <w:lang w:val="en-US"/>
+        </w:rPr>
+      </w:pPr>
+      <w:hyperlink w:anchor="_Toc437678034" w:history="1">
         <w:r>
           <w:rPr>
             <w:rStyle w:val="Hyperlink"/>
@@ -1826,7 +1826,7 @@
             <w:noProof/>
             <w:sz w:val="22"/>
             <w:szCs w:val="22"/>
-            <w:lang w:val="de-CH" w:eastAsia="de-CH"/>
+            <w:lang w:val="en-US"/>
           </w:rPr>
           <w:tab/>
         </w:r>
@@ -1856,7 +1856,7 @@
             <w:noProof/>
             <w:webHidden/>
           </w:rPr>
-          <w:instrText xml:space="preserve"> PAGEREF _Toc436688002 \h </w:instrText>
+          <w:instrText xml:space="preserve"> PAGEREF _Toc437678034 \h </w:instrText>
         </w:r>
         <w:r>
           <w:rPr>
@@ -1895,10 +1895,10 @@
           <w:noProof/>
           <w:sz w:val="22"/>
           <w:szCs w:val="22"/>
-          <w:lang w:eastAsia="de-CH"/>
-        </w:rPr>
-      </w:pPr>
-      <w:hyperlink w:anchor="_Toc436688003" w:history="1">
+          <w:lang w:val="en-US"/>
+        </w:rPr>
+      </w:pPr>
+      <w:hyperlink w:anchor="_Toc437678035" w:history="1">
         <w:r>
           <w:rPr>
             <w:rStyle w:val="Hyperlink"/>
@@ -1925,7 +1925,7 @@
             <w:noProof/>
             <w:webHidden/>
           </w:rPr>
-          <w:instrText xml:space="preserve"> PAGEREF _Toc436688003 \h </w:instrText>
+          <w:instrText xml:space="preserve"> PAGEREF _Toc437678035 \h </w:instrText>
         </w:r>
         <w:r>
           <w:rPr>
@@ -1964,10 +1964,10 @@
           <w:noProof/>
           <w:sz w:val="22"/>
           <w:szCs w:val="22"/>
-          <w:lang w:eastAsia="de-CH"/>
-        </w:rPr>
-      </w:pPr>
-      <w:hyperlink w:anchor="_Toc436688004" w:history="1">
+          <w:lang w:val="en-US"/>
+        </w:rPr>
+      </w:pPr>
+      <w:hyperlink w:anchor="_Toc437678036" w:history="1">
         <w:r>
           <w:rPr>
             <w:rStyle w:val="Hyperlink"/>
@@ -1994,7 +1994,7 @@
             <w:noProof/>
             <w:webHidden/>
           </w:rPr>
-          <w:instrText xml:space="preserve"> PAGEREF _Toc436688004 \h </w:instrText>
+          <w:instrText xml:space="preserve"> PAGEREF _Toc437678036 \h </w:instrText>
         </w:r>
         <w:r>
           <w:rPr>
@@ -2033,10 +2033,10 @@
           <w:noProof/>
           <w:sz w:val="22"/>
           <w:szCs w:val="22"/>
-          <w:lang w:eastAsia="de-CH"/>
-        </w:rPr>
-      </w:pPr>
-      <w:hyperlink w:anchor="_Toc436688005" w:history="1">
+          <w:lang w:val="en-US"/>
+        </w:rPr>
+      </w:pPr>
+      <w:hyperlink w:anchor="_Toc437678037" w:history="1">
         <w:r>
           <w:rPr>
             <w:rStyle w:val="Hyperlink"/>
@@ -2063,7 +2063,7 @@
             <w:noProof/>
             <w:webHidden/>
           </w:rPr>
-          <w:instrText xml:space="preserve"> PAGEREF _Toc436688005 \h </w:instrText>
+          <w:instrText xml:space="preserve"> PAGEREF _Toc437678037 \h </w:instrText>
         </w:r>
         <w:r>
           <w:rPr>
@@ -2102,10 +2102,10 @@
           <w:noProof/>
           <w:sz w:val="22"/>
           <w:szCs w:val="22"/>
-          <w:lang w:val="de-CH" w:eastAsia="de-CH"/>
-        </w:rPr>
-      </w:pPr>
-      <w:hyperlink w:anchor="_Toc436688006" w:history="1">
+          <w:lang w:val="en-US"/>
+        </w:rPr>
+      </w:pPr>
+      <w:hyperlink w:anchor="_Toc437678038" w:history="1">
         <w:r>
           <w:rPr>
             <w:rStyle w:val="Hyperlink"/>
@@ -2119,7 +2119,7 @@
             <w:noProof/>
             <w:sz w:val="22"/>
             <w:szCs w:val="22"/>
-            <w:lang w:val="de-CH" w:eastAsia="de-CH"/>
+            <w:lang w:val="en-US"/>
           </w:rPr>
           <w:tab/>
         </w:r>
@@ -2149,7 +2149,7 @@
             <w:noProof/>
             <w:webHidden/>
           </w:rPr>
-          <w:instrText xml:space="preserve"> PAGEREF _Toc436688006 \h </w:instrText>
+          <w:instrText xml:space="preserve"> PAGEREF _Toc437678038 \h </w:instrText>
         </w:r>
         <w:r>
           <w:rPr>
@@ -2188,10 +2188,10 @@
           <w:noProof/>
           <w:sz w:val="22"/>
           <w:szCs w:val="22"/>
-          <w:lang w:eastAsia="de-CH"/>
-        </w:rPr>
-      </w:pPr>
-      <w:hyperlink w:anchor="_Toc436688007" w:history="1">
+          <w:lang w:val="en-US"/>
+        </w:rPr>
+      </w:pPr>
+      <w:hyperlink w:anchor="_Toc437678039" w:history="1">
         <w:r>
           <w:rPr>
             <w:rStyle w:val="Hyperlink"/>
@@ -2218,7 +2218,7 @@
             <w:noProof/>
             <w:webHidden/>
           </w:rPr>
-          <w:instrText xml:space="preserve"> PAGEREF _Toc436688007 \h </w:instrText>
+          <w:instrText xml:space="preserve"> PAGEREF _Toc437678039 \h </w:instrText>
         </w:r>
         <w:r>
           <w:rPr>
@@ -2257,10 +2257,10 @@
           <w:noProof/>
           <w:sz w:val="22"/>
           <w:szCs w:val="22"/>
-          <w:lang w:eastAsia="de-CH"/>
-        </w:rPr>
-      </w:pPr>
-      <w:hyperlink w:anchor="_Toc436688008" w:history="1">
+          <w:lang w:val="en-US"/>
+        </w:rPr>
+      </w:pPr>
+      <w:hyperlink w:anchor="_Toc437678040" w:history="1">
         <w:r>
           <w:rPr>
             <w:rStyle w:val="Hyperlink"/>
@@ -2287,7 +2287,7 @@
             <w:noProof/>
             <w:webHidden/>
           </w:rPr>
-          <w:instrText xml:space="preserve"> PAGEREF _Toc436688008 \h </w:instrText>
+          <w:instrText xml:space="preserve"> PAGEREF _Toc437678040 \h </w:instrText>
         </w:r>
         <w:r>
           <w:rPr>
@@ -2326,10 +2326,10 @@
           <w:noProof/>
           <w:sz w:val="22"/>
           <w:szCs w:val="22"/>
-          <w:lang w:eastAsia="de-CH"/>
-        </w:rPr>
-      </w:pPr>
-      <w:hyperlink w:anchor="_Toc436688009" w:history="1">
+          <w:lang w:val="en-US"/>
+        </w:rPr>
+      </w:pPr>
+      <w:hyperlink w:anchor="_Toc437678041" w:history="1">
         <w:r>
           <w:rPr>
             <w:rStyle w:val="Hyperlink"/>
@@ -2356,7 +2356,7 @@
             <w:noProof/>
             <w:webHidden/>
           </w:rPr>
-          <w:instrText xml:space="preserve"> PAGEREF _Toc436688009 \h </w:instrText>
+          <w:instrText xml:space="preserve"> PAGEREF _Toc437678041 \h </w:instrText>
         </w:r>
         <w:r>
           <w:rPr>
@@ -2395,10 +2395,10 @@
           <w:noProof/>
           <w:sz w:val="22"/>
           <w:szCs w:val="22"/>
-          <w:lang w:val="de-CH" w:eastAsia="de-CH"/>
-        </w:rPr>
-      </w:pPr>
-      <w:hyperlink w:anchor="_Toc436688010" w:history="1">
+          <w:lang w:val="en-US"/>
+        </w:rPr>
+      </w:pPr>
+      <w:hyperlink w:anchor="_Toc437678042" w:history="1">
         <w:r>
           <w:rPr>
             <w:rStyle w:val="Hyperlink"/>
@@ -2412,7 +2412,7 @@
             <w:noProof/>
             <w:sz w:val="22"/>
             <w:szCs w:val="22"/>
-            <w:lang w:val="de-CH" w:eastAsia="de-CH"/>
+            <w:lang w:val="en-US"/>
           </w:rPr>
           <w:tab/>
         </w:r>
@@ -2442,7 +2442,7 @@
             <w:noProof/>
             <w:webHidden/>
           </w:rPr>
-          <w:instrText xml:space="preserve"> PAGEREF _Toc436688010 \h </w:instrText>
+          <w:instrText xml:space="preserve"> PAGEREF _Toc437678042 \h </w:instrText>
         </w:r>
         <w:r>
           <w:rPr>
@@ -2481,10 +2481,10 @@
           <w:noProof/>
           <w:sz w:val="22"/>
           <w:szCs w:val="22"/>
-          <w:lang w:eastAsia="de-CH"/>
-        </w:rPr>
-      </w:pPr>
-      <w:hyperlink w:anchor="_Toc436688011" w:history="1">
+          <w:lang w:val="en-US"/>
+        </w:rPr>
+      </w:pPr>
+      <w:hyperlink w:anchor="_Toc437678043" w:history="1">
         <w:r>
           <w:rPr>
             <w:rStyle w:val="Hyperlink"/>
@@ -2511,7 +2511,7 @@
             <w:noProof/>
             <w:webHidden/>
           </w:rPr>
-          <w:instrText xml:space="preserve"> PAGEREF _Toc436688011 \h </w:instrText>
+          <w:instrText xml:space="preserve"> PAGEREF _Toc437678043 \h </w:instrText>
         </w:r>
         <w:r>
           <w:rPr>
@@ -2550,10 +2550,10 @@
           <w:noProof/>
           <w:sz w:val="22"/>
           <w:szCs w:val="22"/>
-          <w:lang w:eastAsia="de-CH"/>
-        </w:rPr>
-      </w:pPr>
-      <w:hyperlink w:anchor="_Toc436688012" w:history="1">
+          <w:lang w:val="en-US"/>
+        </w:rPr>
+      </w:pPr>
+      <w:hyperlink w:anchor="_Toc437678044" w:history="1">
         <w:r>
           <w:rPr>
             <w:rStyle w:val="Hyperlink"/>
@@ -2580,7 +2580,7 @@
             <w:noProof/>
             <w:webHidden/>
           </w:rPr>
-          <w:instrText xml:space="preserve"> PAGEREF _Toc436688012 \h </w:instrText>
+          <w:instrText xml:space="preserve"> PAGEREF _Toc437678044 \h </w:instrText>
         </w:r>
         <w:r>
           <w:rPr>
@@ -2619,10 +2619,10 @@
           <w:noProof/>
           <w:sz w:val="22"/>
           <w:szCs w:val="22"/>
-          <w:lang w:eastAsia="de-CH"/>
-        </w:rPr>
-      </w:pPr>
-      <w:hyperlink w:anchor="_Toc436688013" w:history="1">
+          <w:lang w:val="en-US"/>
+        </w:rPr>
+      </w:pPr>
+      <w:hyperlink w:anchor="_Toc437678045" w:history="1">
         <w:r>
           <w:rPr>
             <w:rStyle w:val="Hyperlink"/>
@@ -2649,7 +2649,7 @@
             <w:noProof/>
             <w:webHidden/>
           </w:rPr>
-          <w:instrText xml:space="preserve"> PAGEREF _Toc436688013 \h </w:instrText>
+          <w:instrText xml:space="preserve"> PAGEREF _Toc437678045 \h </w:instrText>
         </w:r>
         <w:r>
           <w:rPr>
@@ -2688,10 +2688,10 @@
           <w:noProof/>
           <w:sz w:val="22"/>
           <w:szCs w:val="22"/>
-          <w:lang w:eastAsia="de-CH"/>
-        </w:rPr>
-      </w:pPr>
-      <w:hyperlink w:anchor="_Toc436688014" w:history="1">
+          <w:lang w:val="en-US"/>
+        </w:rPr>
+      </w:pPr>
+      <w:hyperlink w:anchor="_Toc437678046" w:history="1">
         <w:r>
           <w:rPr>
             <w:rStyle w:val="Hyperlink"/>
@@ -2718,7 +2718,7 @@
             <w:noProof/>
             <w:webHidden/>
           </w:rPr>
-          <w:instrText xml:space="preserve"> PAGEREF _Toc436688014 \h </w:instrText>
+          <w:instrText xml:space="preserve"> PAGEREF _Toc437678046 \h </w:instrText>
         </w:r>
         <w:r>
           <w:rPr>
@@ -2751,49 +2751,32 @@
     </w:p>
     <w:p>
       <w:pPr>
-        <w:pStyle w:val="Verzeichnis1"/>
+        <w:pStyle w:val="Verzeichnis2"/>
         <w:rPr>
           <w:rFonts w:asciiTheme="minorHAnsi" w:eastAsiaTheme="minorEastAsia" w:hAnsiTheme="minorHAnsi" w:cstheme="minorBidi"/>
           <w:noProof/>
           <w:sz w:val="22"/>
           <w:szCs w:val="22"/>
-          <w:lang w:val="de-CH" w:eastAsia="de-CH"/>
-        </w:rPr>
-      </w:pPr>
-      <w:hyperlink w:anchor="_Toc436688015" w:history="1">
+          <w:lang w:val="en-US"/>
+        </w:rPr>
+      </w:pPr>
+      <w:hyperlink w:anchor="_Toc437678047" w:history="1">
         <w:r>
           <w:rPr>
             <w:rStyle w:val="Hyperlink"/>
             <w:noProof/>
           </w:rPr>
-          <w:t>8</w:t>
-        </w:r>
-        <w:r>
-          <w:rPr>
-            <w:rFonts w:asciiTheme="minorHAnsi" w:eastAsiaTheme="minorEastAsia" w:hAnsiTheme="minorHAnsi" w:cstheme="minorBidi"/>
-            <w:noProof/>
-            <w:sz w:val="22"/>
-            <w:szCs w:val="22"/>
-            <w:lang w:val="de-CH" w:eastAsia="de-CH"/>
+          <w:t>7.5 Viewports</w:t>
+        </w:r>
+        <w:r>
+          <w:rPr>
+            <w:noProof/>
+            <w:webHidden/>
           </w:rPr>
           <w:tab/>
         </w:r>
         <w:r>
           <w:rPr>
-            <w:rStyle w:val="Hyperlink"/>
-            <w:noProof/>
-          </w:rPr>
-          <w:t>„Architektur der Komponenten“</w:t>
-        </w:r>
-        <w:r>
-          <w:rPr>
-            <w:noProof/>
-            <w:webHidden/>
-          </w:rPr>
-          <w:tab/>
-        </w:r>
-        <w:r>
-          <w:rPr>
             <w:noProof/>
             <w:webHidden/>
           </w:rPr>
@@ -2804,7 +2787,7 @@
             <w:noProof/>
             <w:webHidden/>
           </w:rPr>
-          <w:instrText xml:space="preserve"> PAGEREF _Toc436688015 \h </w:instrText>
+          <w:instrText xml:space="preserve"> PAGEREF _Toc437678047 \h </w:instrText>
         </w:r>
         <w:r>
           <w:rPr>
@@ -2824,7 +2807,7 @@
             <w:noProof/>
             <w:webHidden/>
           </w:rPr>
-          <w:t>25</w:t>
+          <w:t>24</w:t>
         </w:r>
         <w:r>
           <w:rPr>
@@ -2837,49 +2820,32 @@
     </w:p>
     <w:p>
       <w:pPr>
-        <w:pStyle w:val="Verzeichnis1"/>
+        <w:pStyle w:val="Verzeichnis2"/>
         <w:rPr>
           <w:rFonts w:asciiTheme="minorHAnsi" w:eastAsiaTheme="minorEastAsia" w:hAnsiTheme="minorHAnsi" w:cstheme="minorBidi"/>
           <w:noProof/>
           <w:sz w:val="22"/>
           <w:szCs w:val="22"/>
-          <w:lang w:val="de-CH" w:eastAsia="de-CH"/>
-        </w:rPr>
-      </w:pPr>
-      <w:hyperlink w:anchor="_Toc436688016" w:history="1">
+          <w:lang w:val="en-US"/>
+        </w:rPr>
+      </w:pPr>
+      <w:hyperlink w:anchor="_Toc437678048" w:history="1">
         <w:r>
           <w:rPr>
             <w:rStyle w:val="Hyperlink"/>
             <w:noProof/>
           </w:rPr>
-          <w:t>9</w:t>
-        </w:r>
-        <w:r>
-          <w:rPr>
-            <w:rFonts w:asciiTheme="minorHAnsi" w:eastAsiaTheme="minorEastAsia" w:hAnsiTheme="minorHAnsi" w:cstheme="minorBidi"/>
-            <w:noProof/>
-            <w:sz w:val="22"/>
-            <w:szCs w:val="22"/>
-            <w:lang w:val="de-CH" w:eastAsia="de-CH"/>
+          <w:t>7.6 GUI</w:t>
+        </w:r>
+        <w:r>
+          <w:rPr>
+            <w:noProof/>
+            <w:webHidden/>
           </w:rPr>
           <w:tab/>
         </w:r>
         <w:r>
           <w:rPr>
-            <w:rStyle w:val="Hyperlink"/>
-            <w:noProof/>
-          </w:rPr>
-          <w:t>Warping (optional, ev. bei Immersion)</w:t>
-        </w:r>
-        <w:r>
-          <w:rPr>
-            <w:noProof/>
-            <w:webHidden/>
-          </w:rPr>
-          <w:tab/>
-        </w:r>
-        <w:r>
-          <w:rPr>
             <w:noProof/>
             <w:webHidden/>
           </w:rPr>
@@ -2890,7 +2856,7 @@
             <w:noProof/>
             <w:webHidden/>
           </w:rPr>
-          <w:instrText xml:space="preserve"> PAGEREF _Toc436688016 \h </w:instrText>
+          <w:instrText xml:space="preserve"> PAGEREF _Toc437678048 \h </w:instrText>
         </w:r>
         <w:r>
           <w:rPr>
@@ -2910,7 +2876,7 @@
             <w:noProof/>
             <w:webHidden/>
           </w:rPr>
-          <w:t>25</w:t>
+          <w:t>24</w:t>
         </w:r>
         <w:r>
           <w:rPr>
@@ -2923,49 +2889,32 @@
     </w:p>
     <w:p>
       <w:pPr>
-        <w:pStyle w:val="Verzeichnis1"/>
+        <w:pStyle w:val="Verzeichnis2"/>
         <w:rPr>
           <w:rFonts w:asciiTheme="minorHAnsi" w:eastAsiaTheme="minorEastAsia" w:hAnsiTheme="minorHAnsi" w:cstheme="minorBidi"/>
           <w:noProof/>
           <w:sz w:val="22"/>
           <w:szCs w:val="22"/>
-          <w:lang w:val="de-CH" w:eastAsia="de-CH"/>
-        </w:rPr>
-      </w:pPr>
-      <w:hyperlink w:anchor="_Toc436688017" w:history="1">
+          <w:lang w:val="en-US"/>
+        </w:rPr>
+      </w:pPr>
+      <w:hyperlink w:anchor="_Toc437678049" w:history="1">
         <w:r>
           <w:rPr>
             <w:rStyle w:val="Hyperlink"/>
             <w:noProof/>
           </w:rPr>
-          <w:t>10</w:t>
-        </w:r>
-        <w:r>
-          <w:rPr>
-            <w:rFonts w:asciiTheme="minorHAnsi" w:eastAsiaTheme="minorEastAsia" w:hAnsiTheme="minorHAnsi" w:cstheme="minorBidi"/>
-            <w:noProof/>
-            <w:sz w:val="22"/>
-            <w:szCs w:val="22"/>
-            <w:lang w:val="de-CH" w:eastAsia="de-CH"/>
+          <w:t>7.7 Sekundäre Kameras</w:t>
+        </w:r>
+        <w:r>
+          <w:rPr>
+            <w:noProof/>
+            <w:webHidden/>
           </w:rPr>
           <w:tab/>
         </w:r>
         <w:r>
           <w:rPr>
-            <w:rStyle w:val="Hyperlink"/>
-            <w:noProof/>
-          </w:rPr>
-          <w:t>Demo Apps</w:t>
-        </w:r>
-        <w:r>
-          <w:rPr>
-            <w:noProof/>
-            <w:webHidden/>
-          </w:rPr>
-          <w:tab/>
-        </w:r>
-        <w:r>
-          <w:rPr>
             <w:noProof/>
             <w:webHidden/>
           </w:rPr>
@@ -2976,7 +2925,7 @@
             <w:noProof/>
             <w:webHidden/>
           </w:rPr>
-          <w:instrText xml:space="preserve"> PAGEREF _Toc436688017 \h </w:instrText>
+          <w:instrText xml:space="preserve"> PAGEREF _Toc437678049 \h </w:instrText>
         </w:r>
         <w:r>
           <w:rPr>
@@ -2996,7 +2945,7 @@
             <w:noProof/>
             <w:webHidden/>
           </w:rPr>
-          <w:t>26</w:t>
+          <w:t>24</w:t>
         </w:r>
         <w:r>
           <w:rPr>
@@ -3009,32 +2958,49 @@
     </w:p>
     <w:p>
       <w:pPr>
-        <w:pStyle w:val="Verzeichnis2"/>
+        <w:pStyle w:val="Verzeichnis1"/>
         <w:rPr>
           <w:rFonts w:asciiTheme="minorHAnsi" w:eastAsiaTheme="minorEastAsia" w:hAnsiTheme="minorHAnsi" w:cstheme="minorBidi"/>
           <w:noProof/>
           <w:sz w:val="22"/>
           <w:szCs w:val="22"/>
-          <w:lang w:eastAsia="de-CH"/>
-        </w:rPr>
-      </w:pPr>
-      <w:hyperlink w:anchor="_Toc436688018" w:history="1">
+          <w:lang w:val="en-US"/>
+        </w:rPr>
+      </w:pPr>
+      <w:hyperlink w:anchor="_Toc437678050" w:history="1">
         <w:r>
           <w:rPr>
             <w:rStyle w:val="Hyperlink"/>
             <w:noProof/>
           </w:rPr>
-          <w:t>10.1 Shooting Gallery</w:t>
-        </w:r>
-        <w:r>
-          <w:rPr>
-            <w:noProof/>
-            <w:webHidden/>
+          <w:t>8</w:t>
+        </w:r>
+        <w:r>
+          <w:rPr>
+            <w:rFonts w:asciiTheme="minorHAnsi" w:eastAsiaTheme="minorEastAsia" w:hAnsiTheme="minorHAnsi" w:cstheme="minorBidi"/>
+            <w:noProof/>
+            <w:sz w:val="22"/>
+            <w:szCs w:val="22"/>
+            <w:lang w:val="en-US"/>
           </w:rPr>
           <w:tab/>
         </w:r>
         <w:r>
           <w:rPr>
+            <w:rStyle w:val="Hyperlink"/>
+            <w:noProof/>
+          </w:rPr>
+          <w:t>„Architektur der Komponenten“</w:t>
+        </w:r>
+        <w:r>
+          <w:rPr>
+            <w:noProof/>
+            <w:webHidden/>
+          </w:rPr>
+          <w:tab/>
+        </w:r>
+        <w:r>
+          <w:rPr>
             <w:noProof/>
             <w:webHidden/>
           </w:rPr>
@@ -3045,7 +3011,7 @@
             <w:noProof/>
             <w:webHidden/>
           </w:rPr>
-          <w:instrText xml:space="preserve"> PAGEREF _Toc436688018 \h </w:instrText>
+          <w:instrText xml:space="preserve"> PAGEREF _Toc437678050 \h </w:instrText>
         </w:r>
         <w:r>
           <w:rPr>
@@ -3065,7 +3031,7 @@
             <w:noProof/>
             <w:webHidden/>
           </w:rPr>
-          <w:t>26</w:t>
+          <w:t>25</w:t>
         </w:r>
         <w:r>
           <w:rPr>
@@ -3078,32 +3044,49 @@
     </w:p>
     <w:p>
       <w:pPr>
-        <w:pStyle w:val="Verzeichnis2"/>
+        <w:pStyle w:val="Verzeichnis1"/>
         <w:rPr>
           <w:rFonts w:asciiTheme="minorHAnsi" w:eastAsiaTheme="minorEastAsia" w:hAnsiTheme="minorHAnsi" w:cstheme="minorBidi"/>
           <w:noProof/>
           <w:sz w:val="22"/>
           <w:szCs w:val="22"/>
-          <w:lang w:eastAsia="de-CH"/>
-        </w:rPr>
-      </w:pPr>
-      <w:hyperlink w:anchor="_Toc436688019" w:history="1">
+          <w:lang w:val="en-US"/>
+        </w:rPr>
+      </w:pPr>
+      <w:hyperlink w:anchor="_Toc437678051" w:history="1">
         <w:r>
           <w:rPr>
             <w:rStyle w:val="Hyperlink"/>
             <w:noProof/>
           </w:rPr>
-          <w:t>10.2 Model-Viewer</w:t>
-        </w:r>
-        <w:r>
-          <w:rPr>
-            <w:noProof/>
-            <w:webHidden/>
+          <w:t>9</w:t>
+        </w:r>
+        <w:r>
+          <w:rPr>
+            <w:rFonts w:asciiTheme="minorHAnsi" w:eastAsiaTheme="minorEastAsia" w:hAnsiTheme="minorHAnsi" w:cstheme="minorBidi"/>
+            <w:noProof/>
+            <w:sz w:val="22"/>
+            <w:szCs w:val="22"/>
+            <w:lang w:val="en-US"/>
           </w:rPr>
           <w:tab/>
         </w:r>
         <w:r>
           <w:rPr>
+            <w:rStyle w:val="Hyperlink"/>
+            <w:noProof/>
+          </w:rPr>
+          <w:t>Warping (optional, ev. bei Immersion)</w:t>
+        </w:r>
+        <w:r>
+          <w:rPr>
+            <w:noProof/>
+            <w:webHidden/>
+          </w:rPr>
+          <w:tab/>
+        </w:r>
+        <w:r>
+          <w:rPr>
             <w:noProof/>
             <w:webHidden/>
           </w:rPr>
@@ -3114,7 +3097,7 @@
             <w:noProof/>
             <w:webHidden/>
           </w:rPr>
-          <w:instrText xml:space="preserve"> PAGEREF _Toc436688019 \h </w:instrText>
+          <w:instrText xml:space="preserve"> PAGEREF _Toc437678051 \h </w:instrText>
         </w:r>
         <w:r>
           <w:rPr>
@@ -3134,7 +3117,7 @@
             <w:noProof/>
             <w:webHidden/>
           </w:rPr>
-          <w:t>32</w:t>
+          <w:t>25</w:t>
         </w:r>
         <w:r>
           <w:rPr>
@@ -3147,32 +3130,49 @@
     </w:p>
     <w:p>
       <w:pPr>
-        <w:pStyle w:val="Verzeichnis2"/>
+        <w:pStyle w:val="Verzeichnis1"/>
         <w:rPr>
           <w:rFonts w:asciiTheme="minorHAnsi" w:eastAsiaTheme="minorEastAsia" w:hAnsiTheme="minorHAnsi" w:cstheme="minorBidi"/>
           <w:noProof/>
           <w:sz w:val="22"/>
           <w:szCs w:val="22"/>
-          <w:lang w:eastAsia="de-CH"/>
-        </w:rPr>
-      </w:pPr>
-      <w:hyperlink w:anchor="_Toc436688020" w:history="1">
+          <w:lang w:val="en-US"/>
+        </w:rPr>
+      </w:pPr>
+      <w:hyperlink w:anchor="_Toc437678052" w:history="1">
         <w:r>
           <w:rPr>
             <w:rStyle w:val="Hyperlink"/>
             <w:noProof/>
           </w:rPr>
-          <w:t>10.3 App Drittpartei</w:t>
-        </w:r>
-        <w:r>
-          <w:rPr>
-            <w:noProof/>
-            <w:webHidden/>
+          <w:t>10</w:t>
+        </w:r>
+        <w:r>
+          <w:rPr>
+            <w:rFonts w:asciiTheme="minorHAnsi" w:eastAsiaTheme="minorEastAsia" w:hAnsiTheme="minorHAnsi" w:cstheme="minorBidi"/>
+            <w:noProof/>
+            <w:sz w:val="22"/>
+            <w:szCs w:val="22"/>
+            <w:lang w:val="en-US"/>
           </w:rPr>
           <w:tab/>
         </w:r>
         <w:r>
           <w:rPr>
+            <w:rStyle w:val="Hyperlink"/>
+            <w:noProof/>
+          </w:rPr>
+          <w:t>Demo Apps</w:t>
+        </w:r>
+        <w:r>
+          <w:rPr>
+            <w:noProof/>
+            <w:webHidden/>
+          </w:rPr>
+          <w:tab/>
+        </w:r>
+        <w:r>
+          <w:rPr>
             <w:noProof/>
             <w:webHidden/>
           </w:rPr>
@@ -3183,7 +3183,7 @@
             <w:noProof/>
             <w:webHidden/>
           </w:rPr>
-          <w:instrText xml:space="preserve"> PAGEREF _Toc436688020 \h </w:instrText>
+          <w:instrText xml:space="preserve"> PAGEREF _Toc437678052 \h </w:instrText>
         </w:r>
         <w:r>
           <w:rPr>
@@ -3203,7 +3203,7 @@
             <w:noProof/>
             <w:webHidden/>
           </w:rPr>
-          <w:t>32</w:t>
+          <w:t>26</w:t>
         </w:r>
         <w:r>
           <w:rPr>
@@ -3216,49 +3216,32 @@
     </w:p>
     <w:p>
       <w:pPr>
-        <w:pStyle w:val="Verzeichnis1"/>
+        <w:pStyle w:val="Verzeichnis2"/>
         <w:rPr>
           <w:rFonts w:asciiTheme="minorHAnsi" w:eastAsiaTheme="minorEastAsia" w:hAnsiTheme="minorHAnsi" w:cstheme="minorBidi"/>
           <w:noProof/>
           <w:sz w:val="22"/>
           <w:szCs w:val="22"/>
-          <w:lang w:val="de-CH" w:eastAsia="de-CH"/>
-        </w:rPr>
-      </w:pPr>
-      <w:hyperlink w:anchor="_Toc436688021" w:history="1">
+          <w:lang w:val="en-US"/>
+        </w:rPr>
+      </w:pPr>
+      <w:hyperlink w:anchor="_Toc437678053" w:history="1">
         <w:r>
           <w:rPr>
             <w:rStyle w:val="Hyperlink"/>
             <w:noProof/>
           </w:rPr>
-          <w:t>11</w:t>
-        </w:r>
-        <w:r>
-          <w:rPr>
-            <w:rFonts w:asciiTheme="minorHAnsi" w:eastAsiaTheme="minorEastAsia" w:hAnsiTheme="minorHAnsi" w:cstheme="minorBidi"/>
-            <w:noProof/>
-            <w:sz w:val="22"/>
-            <w:szCs w:val="22"/>
-            <w:lang w:val="de-CH" w:eastAsia="de-CH"/>
+          <w:t>10.1 Shooting Gallery</w:t>
+        </w:r>
+        <w:r>
+          <w:rPr>
+            <w:noProof/>
+            <w:webHidden/>
           </w:rPr>
           <w:tab/>
         </w:r>
         <w:r>
           <w:rPr>
-            <w:rStyle w:val="Hyperlink"/>
-            <w:noProof/>
-          </w:rPr>
-          <w:t>Abbildungsverzeichnis</w:t>
-        </w:r>
-        <w:r>
-          <w:rPr>
-            <w:noProof/>
-            <w:webHidden/>
-          </w:rPr>
-          <w:tab/>
-        </w:r>
-        <w:r>
-          <w:rPr>
             <w:noProof/>
             <w:webHidden/>
           </w:rPr>
@@ -3269,7 +3252,7 @@
             <w:noProof/>
             <w:webHidden/>
           </w:rPr>
-          <w:instrText xml:space="preserve"> PAGEREF _Toc436688021 \h </w:instrText>
+          <w:instrText xml:space="preserve"> PAGEREF _Toc437678053 \h </w:instrText>
         </w:r>
         <w:r>
           <w:rPr>
@@ -3289,7 +3272,7 @@
             <w:noProof/>
             <w:webHidden/>
           </w:rPr>
-          <w:t>32</w:t>
+          <w:t>26</w:t>
         </w:r>
         <w:r>
           <w:rPr>
@@ -3302,49 +3285,32 @@
     </w:p>
     <w:p>
       <w:pPr>
-        <w:pStyle w:val="Verzeichnis1"/>
+        <w:pStyle w:val="Verzeichnis2"/>
         <w:rPr>
           <w:rFonts w:asciiTheme="minorHAnsi" w:eastAsiaTheme="minorEastAsia" w:hAnsiTheme="minorHAnsi" w:cstheme="minorBidi"/>
           <w:noProof/>
           <w:sz w:val="22"/>
           <w:szCs w:val="22"/>
-          <w:lang w:val="de-CH" w:eastAsia="de-CH"/>
-        </w:rPr>
-      </w:pPr>
-      <w:hyperlink w:anchor="_Toc436688022" w:history="1">
+          <w:lang w:val="en-US"/>
+        </w:rPr>
+      </w:pPr>
+      <w:hyperlink w:anchor="_Toc437678054" w:history="1">
         <w:r>
           <w:rPr>
             <w:rStyle w:val="Hyperlink"/>
             <w:noProof/>
           </w:rPr>
-          <w:t>12</w:t>
-        </w:r>
-        <w:r>
-          <w:rPr>
-            <w:rFonts w:asciiTheme="minorHAnsi" w:eastAsiaTheme="minorEastAsia" w:hAnsiTheme="minorHAnsi" w:cstheme="minorBidi"/>
-            <w:noProof/>
-            <w:sz w:val="22"/>
-            <w:szCs w:val="22"/>
-            <w:lang w:val="de-CH" w:eastAsia="de-CH"/>
+          <w:t>10.2 Model-Viewer</w:t>
+        </w:r>
+        <w:r>
+          <w:rPr>
+            <w:noProof/>
+            <w:webHidden/>
           </w:rPr>
           <w:tab/>
         </w:r>
         <w:r>
           <w:rPr>
-            <w:rStyle w:val="Hyperlink"/>
-            <w:noProof/>
-          </w:rPr>
-          <w:t>Tabellenverzeichnis</w:t>
-        </w:r>
-        <w:r>
-          <w:rPr>
-            <w:noProof/>
-            <w:webHidden/>
-          </w:rPr>
-          <w:tab/>
-        </w:r>
-        <w:r>
-          <w:rPr>
             <w:noProof/>
             <w:webHidden/>
           </w:rPr>
@@ -3355,7 +3321,7 @@
             <w:noProof/>
             <w:webHidden/>
           </w:rPr>
-          <w:instrText xml:space="preserve"> PAGEREF _Toc436688022 \h </w:instrText>
+          <w:instrText xml:space="preserve"> PAGEREF _Toc437678054 \h </w:instrText>
         </w:r>
         <w:r>
           <w:rPr>
@@ -3388,49 +3354,32 @@
     </w:p>
     <w:p>
       <w:pPr>
-        <w:pStyle w:val="Verzeichnis1"/>
+        <w:pStyle w:val="Verzeichnis2"/>
         <w:rPr>
           <w:rFonts w:asciiTheme="minorHAnsi" w:eastAsiaTheme="minorEastAsia" w:hAnsiTheme="minorHAnsi" w:cstheme="minorBidi"/>
           <w:noProof/>
           <w:sz w:val="22"/>
           <w:szCs w:val="22"/>
-          <w:lang w:val="de-CH" w:eastAsia="de-CH"/>
-        </w:rPr>
-      </w:pPr>
-      <w:hyperlink w:anchor="_Toc436688023" w:history="1">
+          <w:lang w:val="en-US"/>
+        </w:rPr>
+      </w:pPr>
+      <w:hyperlink w:anchor="_Toc437678055" w:history="1">
         <w:r>
           <w:rPr>
             <w:rStyle w:val="Hyperlink"/>
             <w:noProof/>
           </w:rPr>
-          <w:t>13</w:t>
-        </w:r>
-        <w:r>
-          <w:rPr>
-            <w:rFonts w:asciiTheme="minorHAnsi" w:eastAsiaTheme="minorEastAsia" w:hAnsiTheme="minorHAnsi" w:cstheme="minorBidi"/>
-            <w:noProof/>
-            <w:sz w:val="22"/>
-            <w:szCs w:val="22"/>
-            <w:lang w:val="de-CH" w:eastAsia="de-CH"/>
+          <w:t>10.3 App Drittpartei</w:t>
+        </w:r>
+        <w:r>
+          <w:rPr>
+            <w:noProof/>
+            <w:webHidden/>
           </w:rPr>
           <w:tab/>
         </w:r>
         <w:r>
           <w:rPr>
-            <w:rStyle w:val="Hyperlink"/>
-            <w:noProof/>
-          </w:rPr>
-          <w:t>Glossar</w:t>
-        </w:r>
-        <w:r>
-          <w:rPr>
-            <w:noProof/>
-            <w:webHidden/>
-          </w:rPr>
-          <w:tab/>
-        </w:r>
-        <w:r>
-          <w:rPr>
             <w:noProof/>
             <w:webHidden/>
           </w:rPr>
@@ -3441,7 +3390,7 @@
             <w:noProof/>
             <w:webHidden/>
           </w:rPr>
-          <w:instrText xml:space="preserve"> PAGEREF _Toc436688023 \h </w:instrText>
+          <w:instrText xml:space="preserve"> PAGEREF _Toc437678055 \h </w:instrText>
         </w:r>
         <w:r>
           <w:rPr>
@@ -3461,7 +3410,7 @@
             <w:noProof/>
             <w:webHidden/>
           </w:rPr>
-          <w:t>33</w:t>
+          <w:t>32</w:t>
         </w:r>
         <w:r>
           <w:rPr>
@@ -3480,16 +3429,16 @@
           <w:noProof/>
           <w:sz w:val="22"/>
           <w:szCs w:val="22"/>
-          <w:lang w:val="de-CH" w:eastAsia="de-CH"/>
-        </w:rPr>
-      </w:pPr>
-      <w:hyperlink w:anchor="_Toc436688024" w:history="1">
+          <w:lang w:val="en-US"/>
+        </w:rPr>
+      </w:pPr>
+      <w:hyperlink w:anchor="_Toc437678056" w:history="1">
         <w:r>
           <w:rPr>
             <w:rStyle w:val="Hyperlink"/>
             <w:noProof/>
           </w:rPr>
-          <w:t>14</w:t>
+          <w:t>11</w:t>
         </w:r>
         <w:r>
           <w:rPr>
@@ -3497,7 +3446,7 @@
             <w:noProof/>
             <w:sz w:val="22"/>
             <w:szCs w:val="22"/>
-            <w:lang w:val="de-CH" w:eastAsia="de-CH"/>
+            <w:lang w:val="en-US"/>
           </w:rPr>
           <w:tab/>
         </w:r>
@@ -3506,7 +3455,7 @@
             <w:rStyle w:val="Hyperlink"/>
             <w:noProof/>
           </w:rPr>
-          <w:t>Literaturverzeichnis</w:t>
+          <w:t>Abbildungsverzeichnis</w:t>
         </w:r>
         <w:r>
           <w:rPr>
@@ -3527,7 +3476,7 @@
             <w:noProof/>
             <w:webHidden/>
           </w:rPr>
-          <w:instrText xml:space="preserve"> PAGEREF _Toc436688024 \h </w:instrText>
+          <w:instrText xml:space="preserve"> PAGEREF _Toc437678056 \h </w:instrText>
         </w:r>
         <w:r>
           <w:rPr>
@@ -3547,7 +3496,7 @@
             <w:noProof/>
             <w:webHidden/>
           </w:rPr>
-          <w:t>33</w:t>
+          <w:t>32</w:t>
         </w:r>
         <w:r>
           <w:rPr>
@@ -3566,16 +3515,16 @@
           <w:noProof/>
           <w:sz w:val="22"/>
           <w:szCs w:val="22"/>
-          <w:lang w:val="de-CH" w:eastAsia="de-CH"/>
-        </w:rPr>
-      </w:pPr>
-      <w:hyperlink w:anchor="_Toc436688025" w:history="1">
+          <w:lang w:val="en-US"/>
+        </w:rPr>
+      </w:pPr>
+      <w:hyperlink w:anchor="_Toc437678057" w:history="1">
         <w:r>
           <w:rPr>
             <w:rStyle w:val="Hyperlink"/>
             <w:noProof/>
           </w:rPr>
-          <w:t>15</w:t>
+          <w:t>12</w:t>
         </w:r>
         <w:r>
           <w:rPr>
@@ -3583,7 +3532,7 @@
             <w:noProof/>
             <w:sz w:val="22"/>
             <w:szCs w:val="22"/>
-            <w:lang w:val="de-CH" w:eastAsia="de-CH"/>
+            <w:lang w:val="en-US"/>
           </w:rPr>
           <w:tab/>
         </w:r>
@@ -3592,7 +3541,7 @@
             <w:rStyle w:val="Hyperlink"/>
             <w:noProof/>
           </w:rPr>
-          <w:t>Anhang</w:t>
+          <w:t>Tabellenverzeichnis</w:t>
         </w:r>
         <w:r>
           <w:rPr>
@@ -3613,7 +3562,7 @@
             <w:noProof/>
             <w:webHidden/>
           </w:rPr>
-          <w:instrText xml:space="preserve"> PAGEREF _Toc436688025 \h </w:instrText>
+          <w:instrText xml:space="preserve"> PAGEREF _Toc437678057 \h </w:instrText>
         </w:r>
         <w:r>
           <w:rPr>
@@ -3633,7 +3582,7 @@
             <w:noProof/>
             <w:webHidden/>
           </w:rPr>
-          <w:t>34</w:t>
+          <w:t>32</w:t>
         </w:r>
         <w:r>
           <w:rPr>
@@ -3652,16 +3601,16 @@
           <w:noProof/>
           <w:sz w:val="22"/>
           <w:szCs w:val="22"/>
-          <w:lang w:val="de-CH" w:eastAsia="de-CH"/>
-        </w:rPr>
-      </w:pPr>
-      <w:hyperlink w:anchor="_Toc436688026" w:history="1">
+          <w:lang w:val="en-US"/>
+        </w:rPr>
+      </w:pPr>
+      <w:hyperlink w:anchor="_Toc437678058" w:history="1">
         <w:r>
           <w:rPr>
             <w:rStyle w:val="Hyperlink"/>
             <w:noProof/>
           </w:rPr>
-          <w:t>16</w:t>
+          <w:t>13</w:t>
         </w:r>
         <w:r>
           <w:rPr>
@@ -3669,7 +3618,7 @@
             <w:noProof/>
             <w:sz w:val="22"/>
             <w:szCs w:val="22"/>
-            <w:lang w:val="de-CH" w:eastAsia="de-CH"/>
+            <w:lang w:val="en-US"/>
           </w:rPr>
           <w:tab/>
         </w:r>
@@ -3678,6 +3627,264 @@
             <w:rStyle w:val="Hyperlink"/>
             <w:noProof/>
           </w:rPr>
+          <w:t>Glossar</w:t>
+        </w:r>
+        <w:r>
+          <w:rPr>
+            <w:noProof/>
+            <w:webHidden/>
+          </w:rPr>
+          <w:tab/>
+        </w:r>
+        <w:r>
+          <w:rPr>
+            <w:noProof/>
+            <w:webHidden/>
+          </w:rPr>
+          <w:fldChar w:fldCharType="begin"/>
+        </w:r>
+        <w:r>
+          <w:rPr>
+            <w:noProof/>
+            <w:webHidden/>
+          </w:rPr>
+          <w:instrText xml:space="preserve"> PAGEREF _Toc437678058 \h </w:instrText>
+        </w:r>
+        <w:r>
+          <w:rPr>
+            <w:noProof/>
+            <w:webHidden/>
+          </w:rPr>
+        </w:r>
+        <w:r>
+          <w:rPr>
+            <w:noProof/>
+            <w:webHidden/>
+          </w:rPr>
+          <w:fldChar w:fldCharType="separate"/>
+        </w:r>
+        <w:r>
+          <w:rPr>
+            <w:noProof/>
+            <w:webHidden/>
+          </w:rPr>
+          <w:t>33</w:t>
+        </w:r>
+        <w:r>
+          <w:rPr>
+            <w:noProof/>
+            <w:webHidden/>
+          </w:rPr>
+          <w:fldChar w:fldCharType="end"/>
+        </w:r>
+      </w:hyperlink>
+    </w:p>
+    <w:p>
+      <w:pPr>
+        <w:pStyle w:val="Verzeichnis1"/>
+        <w:rPr>
+          <w:rFonts w:asciiTheme="minorHAnsi" w:eastAsiaTheme="minorEastAsia" w:hAnsiTheme="minorHAnsi" w:cstheme="minorBidi"/>
+          <w:noProof/>
+          <w:sz w:val="22"/>
+          <w:szCs w:val="22"/>
+          <w:lang w:val="en-US"/>
+        </w:rPr>
+      </w:pPr>
+      <w:hyperlink w:anchor="_Toc437678059" w:history="1">
+        <w:r>
+          <w:rPr>
+            <w:rStyle w:val="Hyperlink"/>
+            <w:noProof/>
+          </w:rPr>
+          <w:t>14</w:t>
+        </w:r>
+        <w:r>
+          <w:rPr>
+            <w:rFonts w:asciiTheme="minorHAnsi" w:eastAsiaTheme="minorEastAsia" w:hAnsiTheme="minorHAnsi" w:cstheme="minorBidi"/>
+            <w:noProof/>
+            <w:sz w:val="22"/>
+            <w:szCs w:val="22"/>
+            <w:lang w:val="en-US"/>
+          </w:rPr>
+          <w:tab/>
+        </w:r>
+        <w:r>
+          <w:rPr>
+            <w:rStyle w:val="Hyperlink"/>
+            <w:noProof/>
+          </w:rPr>
+          <w:t>Literaturverzeichnis</w:t>
+        </w:r>
+        <w:r>
+          <w:rPr>
+            <w:noProof/>
+            <w:webHidden/>
+          </w:rPr>
+          <w:tab/>
+        </w:r>
+        <w:r>
+          <w:rPr>
+            <w:noProof/>
+            <w:webHidden/>
+          </w:rPr>
+          <w:fldChar w:fldCharType="begin"/>
+        </w:r>
+        <w:r>
+          <w:rPr>
+            <w:noProof/>
+            <w:webHidden/>
+          </w:rPr>
+          <w:instrText xml:space="preserve"> PAGEREF _Toc437678059 \h </w:instrText>
+        </w:r>
+        <w:r>
+          <w:rPr>
+            <w:noProof/>
+            <w:webHidden/>
+          </w:rPr>
+        </w:r>
+        <w:r>
+          <w:rPr>
+            <w:noProof/>
+            <w:webHidden/>
+          </w:rPr>
+          <w:fldChar w:fldCharType="separate"/>
+        </w:r>
+        <w:r>
+          <w:rPr>
+            <w:noProof/>
+            <w:webHidden/>
+          </w:rPr>
+          <w:t>33</w:t>
+        </w:r>
+        <w:r>
+          <w:rPr>
+            <w:noProof/>
+            <w:webHidden/>
+          </w:rPr>
+          <w:fldChar w:fldCharType="end"/>
+        </w:r>
+      </w:hyperlink>
+    </w:p>
+    <w:p>
+      <w:pPr>
+        <w:pStyle w:val="Verzeichnis1"/>
+        <w:rPr>
+          <w:rFonts w:asciiTheme="minorHAnsi" w:eastAsiaTheme="minorEastAsia" w:hAnsiTheme="minorHAnsi" w:cstheme="minorBidi"/>
+          <w:noProof/>
+          <w:sz w:val="22"/>
+          <w:szCs w:val="22"/>
+          <w:lang w:val="en-US"/>
+        </w:rPr>
+      </w:pPr>
+      <w:hyperlink w:anchor="_Toc437678060" w:history="1">
+        <w:r>
+          <w:rPr>
+            <w:rStyle w:val="Hyperlink"/>
+            <w:noProof/>
+          </w:rPr>
+          <w:t>15</w:t>
+        </w:r>
+        <w:r>
+          <w:rPr>
+            <w:rFonts w:asciiTheme="minorHAnsi" w:eastAsiaTheme="minorEastAsia" w:hAnsiTheme="minorHAnsi" w:cstheme="minorBidi"/>
+            <w:noProof/>
+            <w:sz w:val="22"/>
+            <w:szCs w:val="22"/>
+            <w:lang w:val="en-US"/>
+          </w:rPr>
+          <w:tab/>
+        </w:r>
+        <w:r>
+          <w:rPr>
+            <w:rStyle w:val="Hyperlink"/>
+            <w:noProof/>
+          </w:rPr>
+          <w:t>Anhang</w:t>
+        </w:r>
+        <w:r>
+          <w:rPr>
+            <w:noProof/>
+            <w:webHidden/>
+          </w:rPr>
+          <w:tab/>
+        </w:r>
+        <w:r>
+          <w:rPr>
+            <w:noProof/>
+            <w:webHidden/>
+          </w:rPr>
+          <w:fldChar w:fldCharType="begin"/>
+        </w:r>
+        <w:r>
+          <w:rPr>
+            <w:noProof/>
+            <w:webHidden/>
+          </w:rPr>
+          <w:instrText xml:space="preserve"> PAGEREF _Toc437678060 \h </w:instrText>
+        </w:r>
+        <w:r>
+          <w:rPr>
+            <w:noProof/>
+            <w:webHidden/>
+          </w:rPr>
+        </w:r>
+        <w:r>
+          <w:rPr>
+            <w:noProof/>
+            <w:webHidden/>
+          </w:rPr>
+          <w:fldChar w:fldCharType="separate"/>
+        </w:r>
+        <w:r>
+          <w:rPr>
+            <w:noProof/>
+            <w:webHidden/>
+          </w:rPr>
+          <w:t>34</w:t>
+        </w:r>
+        <w:r>
+          <w:rPr>
+            <w:noProof/>
+            <w:webHidden/>
+          </w:rPr>
+          <w:fldChar w:fldCharType="end"/>
+        </w:r>
+      </w:hyperlink>
+    </w:p>
+    <w:p>
+      <w:pPr>
+        <w:pStyle w:val="Verzeichnis1"/>
+        <w:rPr>
+          <w:rFonts w:asciiTheme="minorHAnsi" w:eastAsiaTheme="minorEastAsia" w:hAnsiTheme="minorHAnsi" w:cstheme="minorBidi"/>
+          <w:noProof/>
+          <w:sz w:val="22"/>
+          <w:szCs w:val="22"/>
+          <w:lang w:val="en-US"/>
+        </w:rPr>
+      </w:pPr>
+      <w:hyperlink w:anchor="_Toc437678061" w:history="1">
+        <w:r>
+          <w:rPr>
+            <w:rStyle w:val="Hyperlink"/>
+            <w:noProof/>
+          </w:rPr>
+          <w:t>16</w:t>
+        </w:r>
+        <w:r>
+          <w:rPr>
+            <w:rFonts w:asciiTheme="minorHAnsi" w:eastAsiaTheme="minorEastAsia" w:hAnsiTheme="minorHAnsi" w:cstheme="minorBidi"/>
+            <w:noProof/>
+            <w:sz w:val="22"/>
+            <w:szCs w:val="22"/>
+            <w:lang w:val="en-US"/>
+          </w:rPr>
+          <w:tab/>
+        </w:r>
+        <w:r>
+          <w:rPr>
+            <w:rStyle w:val="Hyperlink"/>
+            <w:noProof/>
+          </w:rPr>
           <w:t>Selbständigkeitserklärung</w:t>
         </w:r>
         <w:r>
@@ -3699,7 +3906,7 @@
             <w:noProof/>
             <w:webHidden/>
           </w:rPr>
-          <w:instrText xml:space="preserve"> PAGEREF _Toc436688026 \h </w:instrText>
+          <w:instrText xml:space="preserve"> PAGEREF _Toc437678061 \h </w:instrText>
         </w:r>
         <w:r>
           <w:rPr>
@@ -3742,7 +3949,7 @@
       <w:r>
         <w:br w:type="page"/>
       </w:r>
-      <w:bookmarkStart w:id="1" w:name="_Toc436687989"/>
+      <w:bookmarkStart w:id="1" w:name="_Toc437678021"/>
       <w:r>
         <w:lastRenderedPageBreak/>
         <w:t>Einführung</w:t>
@@ -3753,7 +3960,7 @@
       <w:pPr>
         <w:pStyle w:val="berschrift2"/>
       </w:pPr>
-      <w:bookmarkStart w:id="2" w:name="_Toc436687990"/>
+      <w:bookmarkStart w:id="2" w:name="_Toc437678022"/>
       <w:r>
         <w:t>Vorarbeiten Projekt 2</w:t>
       </w:r>
@@ -3763,7 +3970,7 @@
       <w:pPr>
         <w:pStyle w:val="berschrift1"/>
       </w:pPr>
-      <w:bookmarkStart w:id="3" w:name="_Toc436687991"/>
+      <w:bookmarkStart w:id="3" w:name="_Toc437678023"/>
       <w:r>
         <w:t>Infrastruktur</w:t>
       </w:r>
@@ -3831,27 +4038,14 @@
       <w:r>
         <w:t xml:space="preserve">Abbildung </w:t>
       </w:r>
-      <w:r>
-        <w:fldChar w:fldCharType="begin"/>
-      </w:r>
-      <w:r>
-        <w:instrText xml:space="preserve"> SEQ Abbildung \* ARABIC </w:instrText>
-      </w:r>
-      <w:r>
-        <w:fldChar w:fldCharType="separate"/>
-      </w:r>
-      <w:r>
-        <w:rPr>
-          <w:noProof/>
-        </w:rPr>
-        <w:t>1</w:t>
-      </w:r>
-      <w:r>
-        <w:rPr>
-          <w:noProof/>
-        </w:rPr>
-        <w:fldChar w:fldCharType="end"/>
-      </w:r>
+      <w:fldSimple w:instr=" SEQ Abbildung \* ARABIC ">
+        <w:r>
+          <w:rPr>
+            <w:noProof/>
+          </w:rPr>
+          <w:t>1</w:t>
+        </w:r>
+      </w:fldSimple>
       <w:r>
         <w:t>: CAVE BFH</w:t>
       </w:r>
@@ -3963,27 +4157,14 @@
       <w:r>
         <w:t xml:space="preserve">Abbildung </w:t>
       </w:r>
-      <w:r>
-        <w:fldChar w:fldCharType="begin"/>
-      </w:r>
-      <w:r>
-        <w:instrText xml:space="preserve"> SEQ Abbildung \* ARABIC </w:instrText>
-      </w:r>
-      <w:r>
-        <w:fldChar w:fldCharType="separate"/>
-      </w:r>
-      <w:r>
-        <w:rPr>
-          <w:noProof/>
-        </w:rPr>
-        <w:t>2</w:t>
-      </w:r>
-      <w:r>
-        <w:rPr>
-          <w:noProof/>
-        </w:rPr>
-        <w:fldChar w:fldCharType="end"/>
-      </w:r>
+      <w:fldSimple w:instr=" SEQ Abbildung \* ARABIC ">
+        <w:r>
+          <w:rPr>
+            <w:noProof/>
+          </w:rPr>
+          <w:t>2</w:t>
+        </w:r>
+      </w:fldSimple>
       <w:r>
         <w:t>: Infrastruktur CAVE</w:t>
       </w:r>
@@ -3994,7 +4175,7 @@
         <w:pStyle w:val="berschrift2"/>
         <w:jc w:val="both"/>
       </w:pPr>
-      <w:bookmarkStart w:id="6" w:name="_Toc436687992"/>
+      <w:bookmarkStart w:id="6" w:name="_Toc437678024"/>
       <w:r>
         <w:t>Trackingsystem WorldViz</w:t>
       </w:r>
@@ -4048,7 +4229,7 @@
       <w:pPr>
         <w:pStyle w:val="berschrift2"/>
       </w:pPr>
-      <w:bookmarkStart w:id="7" w:name="_Toc436687993"/>
+      <w:bookmarkStart w:id="7" w:name="_Toc437678025"/>
       <w:r>
         <w:t>Devices</w:t>
       </w:r>
@@ -4174,27 +4355,14 @@
       <w:r>
         <w:t xml:space="preserve">Abbildung </w:t>
       </w:r>
-      <w:r>
-        <w:fldChar w:fldCharType="begin"/>
-      </w:r>
-      <w:r>
-        <w:instrText xml:space="preserve"> SEQ Abbildung \* ARABIC </w:instrText>
-      </w:r>
-      <w:r>
-        <w:fldChar w:fldCharType="separate"/>
-      </w:r>
-      <w:r>
-        <w:rPr>
-          <w:noProof/>
-        </w:rPr>
-        <w:t>3</w:t>
-      </w:r>
-      <w:r>
-        <w:rPr>
-          <w:noProof/>
-        </w:rPr>
-        <w:fldChar w:fldCharType="end"/>
-      </w:r>
+      <w:fldSimple w:instr=" SEQ Abbildung \* ARABIC ">
+        <w:r>
+          <w:rPr>
+            <w:noProof/>
+          </w:rPr>
+          <w:t>3</w:t>
+        </w:r>
+      </w:fldSimple>
       <w:r>
         <w:t xml:space="preserve">: PPT Eyes, Quelle: </w:t>
       </w:r>
@@ -4341,27 +4509,14 @@
       <w:r>
         <w:t xml:space="preserve">Abbildung </w:t>
       </w:r>
-      <w:r>
-        <w:fldChar w:fldCharType="begin"/>
-      </w:r>
-      <w:r>
-        <w:instrText xml:space="preserve"> SEQ Abbildung \* ARABIC </w:instrText>
-      </w:r>
-      <w:r>
-        <w:fldChar w:fldCharType="separate"/>
-      </w:r>
-      <w:r>
-        <w:rPr>
-          <w:noProof/>
-        </w:rPr>
-        <w:t>4</w:t>
-      </w:r>
-      <w:r>
-        <w:rPr>
-          <w:noProof/>
-        </w:rPr>
-        <w:fldChar w:fldCharType="end"/>
-      </w:r>
+      <w:fldSimple w:instr=" SEQ Abbildung \* ARABIC ">
+        <w:r>
+          <w:rPr>
+            <w:noProof/>
+          </w:rPr>
+          <w:t>4</w:t>
+        </w:r>
+      </w:fldSimple>
       <w:r>
         <w:t>: PPT Wand, Quelle: www.worldviz.com</w:t>
       </w:r>
@@ -4476,27 +4631,14 @@
       <w:r>
         <w:t xml:space="preserve">Abbildung </w:t>
       </w:r>
-      <w:r>
-        <w:fldChar w:fldCharType="begin"/>
-      </w:r>
-      <w:r>
-        <w:instrText xml:space="preserve"> SEQ Abbildung \* ARABIC </w:instrText>
-      </w:r>
-      <w:r>
-        <w:fldChar w:fldCharType="separate"/>
-      </w:r>
-      <w:r>
-        <w:rPr>
-          <w:noProof/>
-        </w:rPr>
-        <w:t>5</w:t>
-      </w:r>
-      <w:r>
-        <w:rPr>
-          <w:noProof/>
-        </w:rPr>
-        <w:fldChar w:fldCharType="end"/>
-      </w:r>
+      <w:fldSimple w:instr=" SEQ Abbildung \* ARABIC ">
+        <w:r>
+          <w:rPr>
+            <w:noProof/>
+          </w:rPr>
+          <w:t>5</w:t>
+        </w:r>
+      </w:fldSimple>
       <w:r>
         <w:t>: Gamepad, Quelle: www.androidrundown.com</w:t>
       </w:r>
@@ -4506,7 +4648,7 @@
       <w:pPr>
         <w:pStyle w:val="berschrift2"/>
       </w:pPr>
-      <w:bookmarkStart w:id="11" w:name="_Toc436687994"/>
+      <w:bookmarkStart w:id="11" w:name="_Toc437678026"/>
       <w:r>
         <w:t>Unity Server</w:t>
       </w:r>
@@ -4557,7 +4699,7 @@
       <w:pPr>
         <w:pStyle w:val="berschrift2"/>
       </w:pPr>
-      <w:bookmarkStart w:id="12" w:name="_Toc436687995"/>
+      <w:bookmarkStart w:id="12" w:name="_Toc437678027"/>
       <w:r>
         <w:t>Audio</w:t>
       </w:r>
@@ -4578,7 +4720,7 @@
       <w:pPr>
         <w:pStyle w:val="berschrift2"/>
       </w:pPr>
-      <w:bookmarkStart w:id="13" w:name="_Toc436687996"/>
+      <w:bookmarkStart w:id="13" w:name="_Toc437678028"/>
       <w:r>
         <w:t>Video Matrix Switch</w:t>
       </w:r>
@@ -4620,7 +4762,7 @@
       <w:pPr>
         <w:pStyle w:val="berschrift1"/>
       </w:pPr>
-      <w:bookmarkStart w:id="14" w:name="_Toc436687997"/>
+      <w:bookmarkStart w:id="14" w:name="_Toc437678029"/>
       <w:r>
         <w:lastRenderedPageBreak/>
         <w:t>Stereoskopie</w:t>
@@ -4679,7 +4821,7 @@
       <w:pPr>
         <w:pStyle w:val="berschrift1"/>
       </w:pPr>
-      <w:bookmarkStart w:id="15" w:name="_Toc436687998"/>
+      <w:bookmarkStart w:id="15" w:name="_Toc437678030"/>
       <w:r>
         <w:t>Immersion</w:t>
       </w:r>
@@ -4690,7 +4832,7 @@
         <w:pStyle w:val="berschrift2"/>
         <w:jc w:val="both"/>
       </w:pPr>
-      <w:bookmarkStart w:id="16" w:name="_Toc436687999"/>
+      <w:bookmarkStart w:id="16" w:name="_Toc437678031"/>
       <w:r>
         <w:t>Frustum</w:t>
       </w:r>
@@ -4902,27 +5044,14 @@
       <w:r>
         <w:t xml:space="preserve">Abbildung </w:t>
       </w:r>
-      <w:r>
-        <w:fldChar w:fldCharType="begin"/>
-      </w:r>
-      <w:r>
-        <w:instrText xml:space="preserve"> SEQ Abbildung \* ARABIC </w:instrText>
-      </w:r>
-      <w:r>
-        <w:fldChar w:fldCharType="separate"/>
-      </w:r>
-      <w:r>
-        <w:rPr>
-          <w:noProof/>
-        </w:rPr>
-        <w:t>6</w:t>
-      </w:r>
-      <w:r>
-        <w:rPr>
-          <w:noProof/>
-        </w:rPr>
-        <w:fldChar w:fldCharType="end"/>
-      </w:r>
+      <w:fldSimple w:instr=" SEQ Abbildung \* ARABIC ">
+        <w:r>
+          <w:rPr>
+            <w:noProof/>
+          </w:rPr>
+          <w:t>6</w:t>
+        </w:r>
+      </w:fldSimple>
       <w:r>
         <w:t>: Frustum (stackoverflow.com)</w:t>
       </w:r>
@@ -4939,7 +5068,7 @@
       <w:pPr>
         <w:pStyle w:val="berschrift3"/>
       </w:pPr>
-      <w:bookmarkStart w:id="19" w:name="_Toc436688000"/>
+      <w:bookmarkStart w:id="19" w:name="_Toc437678032"/>
       <w:r>
         <w:t>CAVE XXL Frustum</w:t>
       </w:r>
@@ -4950,7 +5079,7 @@
       <w:pPr>
         <w:pStyle w:val="berschrift3"/>
       </w:pPr>
-      <w:bookmarkStart w:id="20" w:name="_Toc436688001"/>
+      <w:bookmarkStart w:id="20" w:name="_Toc437678033"/>
       <w:r>
         <w:t>General Projection Matrix Frustum</w:t>
       </w:r>
@@ -5004,7 +5133,7 @@
       <w:pPr>
         <w:pStyle w:val="berschrift1"/>
       </w:pPr>
-      <w:bookmarkStart w:id="21" w:name="_Toc436688002"/>
+      <w:bookmarkStart w:id="21" w:name="_Toc437678034"/>
       <w:r>
         <w:lastRenderedPageBreak/>
         <w:t>Devices</w:t>
@@ -5015,7 +5144,7 @@
       <w:pPr>
         <w:pStyle w:val="berschrift2"/>
       </w:pPr>
-      <w:bookmarkStart w:id="22" w:name="_Toc436688003"/>
+      <w:bookmarkStart w:id="22" w:name="_Toc437678035"/>
       <w:r>
         <w:t>Wand</w:t>
       </w:r>
@@ -5182,32 +5311,121 @@
       <w:r>
         <w:t xml:space="preserve">Abbildung </w:t>
       </w:r>
-      <w:r>
-        <w:fldChar w:fldCharType="begin"/>
-      </w:r>
-      <w:r>
-        <w:instrText xml:space="preserve"> SEQ Abbildung \* ARABIC </w:instrText>
-      </w:r>
-      <w:r>
-        <w:fldChar w:fldCharType="separate"/>
-      </w:r>
+      <w:fldSimple w:instr=" SEQ Abbildung \* ARABIC ">
+        <w:r>
+          <w:rPr>
+            <w:noProof/>
+          </w:rPr>
+          <w:t>7</w:t>
+        </w:r>
+      </w:fldSimple>
+      <w:r>
+        <w:t>: Unity Plugin, virtueller CAVE</w:t>
+      </w:r>
+      <w:bookmarkEnd w:id="23"/>
+    </w:p>
+    <w:p>
+      <w:pPr>
+        <w:ind w:left="360"/>
+      </w:pPr>
+      <w:r>
+        <w:t>Zusätzlich zum CAVE sind auch die beiden Devices Eyes und Wand als virtuelle Objekte in der Hierarchie der Applikation.</w:t>
+      </w:r>
+    </w:p>
+    <w:p>
+      <w:pPr>
+        <w:ind w:left="360"/>
+      </w:pPr>
+    </w:p>
+    <w:p>
+      <w:pPr>
+        <w:keepNext/>
+        <w:ind w:left="360"/>
+      </w:pPr>
       <w:r>
         <w:rPr>
           <w:noProof/>
-        </w:rPr>
-        <w:t>7</w:t>
-      </w:r>
-      <w:r>
-        <w:rPr>
-          <w:noProof/>
-        </w:rPr>
-        <w:fldChar w:fldCharType="end"/>
-      </w:r>
-      <w:r>
-        <w:t>: Unity Plugin, virtueller CAVE</w:t>
-      </w:r>
-      <w:bookmarkEnd w:id="23"/>
-    </w:p>
+          <w:lang w:val="en-US"/>
+        </w:rPr>
+        <w:lastRenderedPageBreak/>
+        <w:drawing>
+          <wp:inline distT="0" distB="0" distL="0" distR="0" wp14:anchorId="298770CA" wp14:editId="4C517B29">
+            <wp:extent cx="5786755" cy="4061181"/>
+            <wp:effectExtent l="0" t="0" r="4445" b="0"/>
+            <wp:docPr id="33" name="Grafik 33"/>
+            <wp:cNvGraphicFramePr>
+              <a:graphicFrameLocks xmlns:a="http://schemas.openxmlformats.org/drawingml/2006/main" noChangeAspect="1"/>
+            </wp:cNvGraphicFramePr>
+            <a:graphic xmlns:a="http://schemas.openxmlformats.org/drawingml/2006/main">
+              <a:graphicData uri="http://schemas.openxmlformats.org/drawingml/2006/picture">
+                <pic:pic xmlns:pic="http://schemas.openxmlformats.org/drawingml/2006/picture">
+                  <pic:nvPicPr>
+                    <pic:cNvPr id="33" name="UnityPluginVirtualCAVEWandEyes.png"/>
+                    <pic:cNvPicPr/>
+                  </pic:nvPicPr>
+                  <pic:blipFill>
+                    <a:blip r:embed="rId22">
+                      <a:extLst>
+                        <a:ext uri="{28A0092B-C50C-407E-A947-70E740481C1C}">
+                          <a14:useLocalDpi xmlns:a14="http://schemas.microsoft.com/office/drawing/2010/main" val="0"/>
+                        </a:ext>
+                      </a:extLst>
+                    </a:blip>
+                    <a:stretch>
+                      <a:fillRect/>
+                    </a:stretch>
+                  </pic:blipFill>
+                  <pic:spPr>
+                    <a:xfrm>
+                      <a:off x="0" y="0"/>
+                      <a:ext cx="5796563" cy="4068065"/>
+                    </a:xfrm>
+                    <a:prstGeom prst="rect">
+                      <a:avLst/>
+                    </a:prstGeom>
+                  </pic:spPr>
+                </pic:pic>
+              </a:graphicData>
+            </a:graphic>
+          </wp:inline>
+        </w:drawing>
+      </w:r>
+    </w:p>
+    <w:p>
+      <w:pPr>
+        <w:pStyle w:val="Beschriftung"/>
+        <w:jc w:val="center"/>
+      </w:pPr>
+      <w:r>
+        <w:t xml:space="preserve">Abbildung </w:t>
+      </w:r>
+      <w:fldSimple w:instr=" SEQ Abbildung \* ARABIC ">
+        <w:r>
+          <w:rPr>
+            <w:noProof/>
+          </w:rPr>
+          <w:t>8</w:t>
+        </w:r>
+      </w:fldSimple>
+      <w:r>
+        <w:t>: Virtueller Wand und Eyes</w:t>
+      </w:r>
+    </w:p>
+    <w:p>
+      <w:pPr>
+        <w:ind w:left="360"/>
+      </w:pPr>
+      <w:r>
+        <w:t xml:space="preserve">Die realen Positions- und Rotationsveränderungen werden direkt auf die Objekte abgebildet und ermöglichen somit ein einfaches Auslesen </w:t>
+      </w:r>
+      <w:r>
+        <w:t>dieser</w:t>
+      </w:r>
+      <w:r>
+        <w:t xml:space="preserve"> Daten.</w:t>
+      </w:r>
+    </w:p>
+    <w:p/>
     <w:p>
       <w:pPr>
         <w:pStyle w:val="Listenabsatz"/>
@@ -5233,16 +5451,7 @@
         <w:jc w:val="both"/>
       </w:pPr>
       <w:r>
-        <w:t xml:space="preserve">Im virtuellen CAVE </w:t>
-      </w:r>
-      <w:r>
-        <w:t>wird das Wand-Device</w:t>
-      </w:r>
-      <w:r>
-        <w:t xml:space="preserve"> ebenfalls virtuell abgebildet.</w:t>
-      </w:r>
-      <w:r>
-        <w:t xml:space="preserve"> Um möglichst generisch die Steuerung der Applikationen übernehmen zu können, ist es unerlässlich, die Mauspositio</w:t>
+        <w:t>Um möglichst generisch die Steuerung der Applikationen übernehmen zu können, ist es unerlässlich, die Mauspositio</w:t>
       </w:r>
       <w:r>
         <w:t>n mittels Wand setzen zu können, weil das häufig das primäre Inputgerät ist.</w:t>
@@ -5319,7 +5528,7 @@
                     <pic:cNvPicPr/>
                   </pic:nvPicPr>
                   <pic:blipFill>
-                    <a:blip r:embed="rId22">
+                    <a:blip r:embed="rId23">
                       <a:extLst>
                         <a:ext uri="{28A0092B-C50C-407E-A947-70E740481C1C}">
                           <a14:useLocalDpi xmlns:a14="http://schemas.microsoft.com/office/drawing/2010/main" val="0"/>
@@ -5355,27 +5564,14 @@
       <w:r>
         <w:t xml:space="preserve">Abbildung </w:t>
       </w:r>
-      <w:r>
-        <w:fldChar w:fldCharType="begin"/>
-      </w:r>
-      <w:r>
-        <w:instrText xml:space="preserve"> SEQ Abbildung \* ARABIC </w:instrText>
-      </w:r>
-      <w:r>
-        <w:fldChar w:fldCharType="separate"/>
-      </w:r>
-      <w:r>
-        <w:rPr>
-          <w:noProof/>
-        </w:rPr>
-        <w:t>8</w:t>
-      </w:r>
-      <w:r>
-        <w:rPr>
-          <w:noProof/>
-        </w:rPr>
-        <w:fldChar w:fldCharType="end"/>
-      </w:r>
+      <w:fldSimple w:instr=" SEQ Abbildung \* ARABIC ">
+        <w:r>
+          <w:rPr>
+            <w:noProof/>
+          </w:rPr>
+          <w:t>9</w:t>
+        </w:r>
+      </w:fldSimple>
       <w:r>
         <w:t>: Unity Plugin, Schnittpunkt Wand / CAVE</w:t>
       </w:r>
@@ -5427,10 +5623,10 @@
             <v:path o:extrusionok="f" gradientshapeok="t" o:connecttype="rect"/>
             <o:lock v:ext="edit" aspectratio="t"/>
           </v:shapetype>
-          <v:shape id="_x0000_i1025" type="#_x0000_t75" style="width:468.75pt;height:150pt" o:ole="">
-            <v:imagedata r:id="rId23" o:title=""/>
+          <v:shape id="_x0000_i1031" type="#_x0000_t75" style="width:468.75pt;height:150pt" o:ole="">
+            <v:imagedata r:id="rId24" o:title=""/>
           </v:shape>
-          <o:OLEObject Type="Embed" ProgID="Word.OpenDocumentText.12" ShapeID="_x0000_i1025" DrawAspect="Content" ObjectID="_1510860362" r:id="rId24"/>
+          <o:OLEObject Type="Embed" ProgID="Word.OpenDocumentText.12" ShapeID="_x0000_i1031" DrawAspect="Content" ObjectID="_1511424521" r:id="rId25"/>
         </w:object>
       </w:r>
       <w:r>
@@ -5481,7 +5677,13 @@
         <w:t>festgelegt wird und der Cursor auf den zweiten</w:t>
       </w:r>
       <w:r>
-        <w:t>, oberen Achtel dupliziert wird, damit bei der stereoskopischen Projektion beide Augen den Cursor sehen.</w:t>
+        <w:t>, oberen Achtel</w:t>
+      </w:r>
+      <w:r>
+        <w:t xml:space="preserve"> mit Hilfe des GUI-Systems</w:t>
+      </w:r>
+      <w:r>
+        <w:t xml:space="preserve"> dupliziert wird, damit bei der stereoskopischen Projektion beide Augen den Cursor sehen.</w:t>
       </w:r>
       <w:r>
         <w:t xml:space="preserve"> Bei der Front-Leinwand dasselbe mit dem 3. </w:t>
@@ -5494,6 +5696,98 @@
       </w:r>
       <w:r>
         <w:t xml:space="preserve"> Findet der Schnittpunkt auf der rechten oder unteren Leinwand statt, wird der Cursor in der unteren Hälfte des Betriebssystems platziert.</w:t>
+      </w:r>
+      <w:r>
+        <w:t xml:space="preserve"> Weitere Informationen zur Aufteilung der Viewports auf dem Unity-Server mittels UnityPlugin werden im Kapitel „Unity Plugin“ </w:t>
+      </w:r>
+      <w:r>
+        <w:t>behandelt</w:t>
+      </w:r>
+      <w:r>
+        <w:t>.</w:t>
+      </w:r>
+    </w:p>
+    <w:p>
+      <w:pPr>
+        <w:pStyle w:val="Listenabsatz"/>
+        <w:keepNext/>
+        <w:ind w:left="360"/>
+        <w:jc w:val="both"/>
+      </w:pPr>
+      <w:r>
+        <w:rPr>
+          <w:noProof/>
+          <w:lang w:val="en-US"/>
+        </w:rPr>
+        <w:lastRenderedPageBreak/>
+        <w:drawing>
+          <wp:inline distT="0" distB="0" distL="0" distR="0" wp14:anchorId="3B778B19" wp14:editId="501819E8">
+            <wp:extent cx="5276850" cy="1962150"/>
+            <wp:effectExtent l="0" t="0" r="0" b="0"/>
+            <wp:docPr id="32" name="Grafik 32"/>
+            <wp:cNvGraphicFramePr>
+              <a:graphicFrameLocks xmlns:a="http://schemas.openxmlformats.org/drawingml/2006/main" noChangeAspect="1"/>
+            </wp:cNvGraphicFramePr>
+            <a:graphic xmlns:a="http://schemas.openxmlformats.org/drawingml/2006/main">
+              <a:graphicData uri="http://schemas.openxmlformats.org/drawingml/2006/picture">
+                <pic:pic xmlns:pic="http://schemas.openxmlformats.org/drawingml/2006/picture">
+                  <pic:nvPicPr>
+                    <pic:cNvPr id="32" name="cave_mapping_mosaic.png"/>
+                    <pic:cNvPicPr/>
+                  </pic:nvPicPr>
+                  <pic:blipFill rotWithShape="1">
+                    <a:blip r:embed="rId26">
+                      <a:extLst>
+                        <a:ext uri="{28A0092B-C50C-407E-A947-70E740481C1C}">
+                          <a14:useLocalDpi xmlns:a14="http://schemas.microsoft.com/office/drawing/2010/main" val="0"/>
+                        </a:ext>
+                      </a:extLst>
+                    </a:blip>
+                    <a:srcRect l="6260" b="9453"/>
+                    <a:stretch/>
+                  </pic:blipFill>
+                  <pic:spPr bwMode="auto">
+                    <a:xfrm>
+                      <a:off x="0" y="0"/>
+                      <a:ext cx="5278079" cy="1962607"/>
+                    </a:xfrm>
+                    <a:prstGeom prst="rect">
+                      <a:avLst/>
+                    </a:prstGeom>
+                    <a:ln>
+                      <a:noFill/>
+                    </a:ln>
+                    <a:extLst>
+                      <a:ext uri="{53640926-AAD7-44D8-BBD7-CCE9431645EC}">
+                        <a14:shadowObscured xmlns:a14="http://schemas.microsoft.com/office/drawing/2010/main"/>
+                      </a:ext>
+                    </a:extLst>
+                  </pic:spPr>
+                </pic:pic>
+              </a:graphicData>
+            </a:graphic>
+          </wp:inline>
+        </w:drawing>
+      </w:r>
+    </w:p>
+    <w:p>
+      <w:pPr>
+        <w:pStyle w:val="Beschriftung"/>
+        <w:jc w:val="center"/>
+      </w:pPr>
+      <w:r>
+        <w:t xml:space="preserve">Abbildung </w:t>
+      </w:r>
+      <w:fldSimple w:instr=" SEQ Abbildung \* ARABIC ">
+        <w:r>
+          <w:rPr>
+            <w:noProof/>
+          </w:rPr>
+          <w:t>10</w:t>
+        </w:r>
+      </w:fldSimple>
+      <w:r>
+        <w:t>: Zuordnung Schnittpunkt CAVE und Unity Server</w:t>
       </w:r>
     </w:p>
     <w:p>
@@ -5502,49 +5796,32 @@
         <w:ind w:left="360"/>
         <w:jc w:val="both"/>
       </w:pPr>
+      <w:r>
+        <w:t>Auf dem Unity Server ist somit jeweils der erste Punkt die reale Position des Cursors und der zweite, gleichfarbige Punkt eine Duplikation für das rechte Auge. Der reale Cursor wird jedoch nie dargestellt, weil die Kopie, welche mittels GUI-System dargestellt wird, immer einen zeitlichen Versatz aufw</w:t>
+      </w:r>
+      <w:r>
+        <w:t>eist und für den Benutzer ein Störfaktor darstellt. Aus diesem Grund wird der Cursor zwar platziert, damit sämtliche über den Cursor laufenden Inputs nach wie vor funktionieren,</w:t>
+      </w:r>
+      <w:r>
+        <w:t xml:space="preserve"> jedoch ausgeblendet und</w:t>
+      </w:r>
+      <w:r>
+        <w:t xml:space="preserve"> angezeigt wird eine </w:t>
+      </w:r>
+      <w:r>
+        <w:t>Cursor-</w:t>
+      </w:r>
+      <w:r>
+        <w:t>Grafik.</w:t>
+      </w:r>
     </w:p>
     <w:p>
       <w:pPr>
         <w:pStyle w:val="Listenabsatz"/>
         <w:ind w:left="360"/>
         <w:jc w:val="both"/>
-        <w:rPr>
-          <w:i/>
-          <w:color w:val="FF0000"/>
-        </w:rPr>
-      </w:pPr>
-      <w:r>
-        <w:rPr>
-          <w:i/>
-          <w:color w:val="FF0000"/>
-        </w:rPr>
-        <w:t>TODO Grafik Mapping CAVE-Leinwände / Bildschirm</w:t>
-      </w:r>
-    </w:p>
-    <w:p>
-      <w:pPr>
-        <w:pStyle w:val="Listenabsatz"/>
-        <w:ind w:left="360"/>
-        <w:jc w:val="both"/>
-      </w:pPr>
-    </w:p>
-    <w:p>
-      <w:pPr>
-        <w:pStyle w:val="Listenabsatz"/>
-        <w:ind w:left="360"/>
-        <w:jc w:val="both"/>
-      </w:pPr>
-    </w:p>
-    <w:p>
-      <w:pPr>
-        <w:pStyle w:val="Listenabsatz"/>
-        <w:ind w:left="360"/>
-        <w:jc w:val="both"/>
-      </w:pPr>
-    </w:p>
-    <w:p/>
-    <w:p/>
-    <w:p/>
+      </w:pPr>
+    </w:p>
     <w:p>
       <w:pPr>
         <w:pStyle w:val="Listenabsatz"/>
@@ -5553,6 +5830,263 @@
           <w:numId w:val="40"/>
         </w:numPr>
         <w:rPr>
+          <w:b/>
+        </w:rPr>
+      </w:pPr>
+      <w:r>
+        <w:rPr>
+          <w:b/>
+        </w:rPr>
+        <w:t>Buttons</w:t>
+      </w:r>
+    </w:p>
+    <w:p>
+      <w:pPr>
+        <w:ind w:left="360"/>
+        <w:jc w:val="both"/>
+      </w:pPr>
+      <w:r>
+        <w:t>Der Wand verfügt über verschiedene Inputs. Nebst dem analogen Joystick sind ein Button auf der Rückseite und vier weitere Buttons auf der Vorderseite angebracht. Zusätzlich lässt sich der Joystick nach unten drücken.</w:t>
+      </w:r>
+    </w:p>
+    <w:p>
+      <w:pPr>
+        <w:ind w:left="360"/>
+        <w:jc w:val="both"/>
+      </w:pPr>
+    </w:p>
+    <w:p>
+      <w:pPr>
+        <w:ind w:left="360"/>
+        <w:jc w:val="both"/>
+      </w:pPr>
+      <w:r>
+        <w:t>Dem Benutzer soll die Freiheit haben zu entscheiden, welche Aktionen beim Drücken dieser Buttons ausgeführt werden und damit wiederum eine möglichst grosse Bandbreite von Applikationen abgedeckt werden können, ist für jeder Wand-Input eine Keyboard- oder Mauseingabe auswählbar.</w:t>
+      </w:r>
+    </w:p>
+    <w:p>
+      <w:pPr>
+        <w:ind w:left="360"/>
+      </w:pPr>
+    </w:p>
+    <w:p>
+      <w:pPr>
+        <w:keepNext/>
+        <w:ind w:left="360"/>
+        <w:jc w:val="center"/>
+      </w:pPr>
+      <w:r>
+        <w:rPr>
+          <w:noProof/>
+          <w:lang w:val="en-US"/>
+        </w:rPr>
+        <w:drawing>
+          <wp:inline distT="0" distB="0" distL="0" distR="0" wp14:anchorId="4AF3E8A5" wp14:editId="125D7773">
+            <wp:extent cx="4610100" cy="1238250"/>
+            <wp:effectExtent l="0" t="0" r="0" b="0"/>
+            <wp:docPr id="34" name="Grafik 34"/>
+            <wp:cNvGraphicFramePr>
+              <a:graphicFrameLocks xmlns:a="http://schemas.openxmlformats.org/drawingml/2006/main" noChangeAspect="1"/>
+            </wp:cNvGraphicFramePr>
+            <a:graphic xmlns:a="http://schemas.openxmlformats.org/drawingml/2006/main">
+              <a:graphicData uri="http://schemas.openxmlformats.org/drawingml/2006/picture">
+                <pic:pic xmlns:pic="http://schemas.openxmlformats.org/drawingml/2006/picture">
+                  <pic:nvPicPr>
+                    <pic:cNvPr id="34" name="UnityPluginWandButtonInput.png"/>
+                    <pic:cNvPicPr/>
+                  </pic:nvPicPr>
+                  <pic:blipFill>
+                    <a:blip r:embed="rId27">
+                      <a:extLst>
+                        <a:ext uri="{28A0092B-C50C-407E-A947-70E740481C1C}">
+                          <a14:useLocalDpi xmlns:a14="http://schemas.microsoft.com/office/drawing/2010/main" val="0"/>
+                        </a:ext>
+                      </a:extLst>
+                    </a:blip>
+                    <a:stretch>
+                      <a:fillRect/>
+                    </a:stretch>
+                  </pic:blipFill>
+                  <pic:spPr>
+                    <a:xfrm>
+                      <a:off x="0" y="0"/>
+                      <a:ext cx="4610100" cy="1238250"/>
+                    </a:xfrm>
+                    <a:prstGeom prst="rect">
+                      <a:avLst/>
+                    </a:prstGeom>
+                  </pic:spPr>
+                </pic:pic>
+              </a:graphicData>
+            </a:graphic>
+          </wp:inline>
+        </w:drawing>
+      </w:r>
+    </w:p>
+    <w:p>
+      <w:pPr>
+        <w:pStyle w:val="Beschriftung"/>
+        <w:jc w:val="center"/>
+      </w:pPr>
+      <w:r>
+        <w:t xml:space="preserve">Abbildung </w:t>
+      </w:r>
+      <w:fldSimple w:instr=" SEQ Abbildung \* ARABIC ">
+        <w:r>
+          <w:rPr>
+            <w:noProof/>
+          </w:rPr>
+          <w:t>11</w:t>
+        </w:r>
+      </w:fldSimple>
+      <w:r>
+        <w:t>: Wand Button Zuordnung</w:t>
+      </w:r>
+    </w:p>
+    <w:p>
+      <w:pPr>
+        <w:ind w:left="360"/>
+        <w:jc w:val="both"/>
+      </w:pPr>
+      <w:r>
+        <w:t xml:space="preserve">Die Auswahlmöglichkeiten beschränken sich auf eine erstellte Liste von enums, die direkt an einen virtuellen Keycode der </w:t>
+      </w:r>
+      <w:commentRangeStart w:id="26"/>
+      <w:r>
+        <w:t>InputSimulator</w:t>
+      </w:r>
+      <w:commentRangeEnd w:id="26"/>
+      <w:r>
+        <w:rPr>
+          <w:rStyle w:val="Kommentarzeichen"/>
+        </w:rPr>
+        <w:commentReference w:id="26"/>
+      </w:r>
+      <w:r>
+        <w:t xml:space="preserve">-Bibliothek geknüpft sind. </w:t>
+      </w:r>
+      <w:r>
+        <w:t>Wird nun also beim Wand ein Button betätigt, wird diese Information über das VRPN-Protokoll ans UnityPlugin geliefert und mittels dem InputSimulator ein Tastendruck simuliert.</w:t>
+      </w:r>
+      <w:r>
+        <w:t xml:space="preserve"> Der grosse Vorteil hier ist wiederum, dass Unity nicht unterscheiden kann, ob dieser Tastendruck vom Betriebssystem kommt oder im UnityPlugin initialisiert wurde. Die Abfrage in der Applikation, ob eine Taste gedrückt wurde, kann also wie gewohnt über die Input-Klasse gemacht werden und braucht keine spezielle, vom UnityPlugin abhängige Implementierung.</w:t>
+      </w:r>
+    </w:p>
+    <w:p>
+      <w:pPr>
+        <w:ind w:left="360"/>
+      </w:pPr>
+    </w:p>
+    <w:bookmarkStart w:id="27" w:name="_MON_1511423841"/>
+    <w:bookmarkEnd w:id="27"/>
+    <w:p>
+      <w:pPr>
+        <w:ind w:left="360"/>
+      </w:pPr>
+      <w:r>
+        <w:object w:dxaOrig="9360" w:dyaOrig="1068" w14:anchorId="7A4F32C3">
+          <v:shape id="_x0000_i1032" type="#_x0000_t75" style="width:468pt;height:53.25pt" o:ole="">
+            <v:imagedata r:id="rId28" o:title=""/>
+          </v:shape>
+          <o:OLEObject Type="Embed" ProgID="Word.OpenDocumentText.12" ShapeID="_x0000_i1032" DrawAspect="Content" ObjectID="_1511424522" r:id="rId29"/>
+        </w:object>
+      </w:r>
+    </w:p>
+    <w:p>
+      <w:pPr>
+        <w:ind w:left="360"/>
+      </w:pPr>
+    </w:p>
+    <w:p>
+      <w:pPr>
+        <w:ind w:left="360"/>
+        <w:jc w:val="both"/>
+      </w:pPr>
+      <w:r>
+        <w:t>Eine Ausnahme bilden die Mausclicks.</w:t>
+      </w:r>
+      <w:r>
+        <w:t xml:space="preserve"> Aus Sicherheitsgründen ist es nicht gestattet, mittels InputSimulator Maus-Inputs zu simulieren. Deshalb musste die </w:t>
+      </w:r>
+      <w:commentRangeStart w:id="28"/>
+      <w:r>
+        <w:t xml:space="preserve">user32.dll </w:t>
+      </w:r>
+      <w:commentRangeEnd w:id="28"/>
+      <w:r>
+        <w:rPr>
+          <w:rStyle w:val="Kommentarzeichen"/>
+        </w:rPr>
+        <w:commentReference w:id="28"/>
+      </w:r>
+      <w:r>
+        <w:t xml:space="preserve">zugezogen werden, welche erlaubt, Maus-Events zu senden. </w:t>
+      </w:r>
+      <w:r>
+        <w:t>Dies geschieht wiederum auf Betriebssystem-Level und hat entsprechend keinen Einfluss auf die Interpretation in der Unity-Applikation.</w:t>
+      </w:r>
+    </w:p>
+    <w:p>
+      <w:pPr>
+        <w:ind w:left="360"/>
+      </w:pPr>
+    </w:p>
+    <w:p>
+      <w:pPr>
+        <w:ind w:left="360"/>
+        <w:jc w:val="both"/>
+      </w:pPr>
+      <w:r>
+        <w:t>Weil, basierend auf der Unity-Architektur, die Button-Abfrage bei jedem Frame geschieht, würden die Inputs einmal pro gerendertem Frame simuliert werden. Das hätte zur Folge, dass selbst bei einem kurzen Klick von weniger als einer Sekunde, der Input mehrfach ausgeführt werden würde. Deshalb werden beim Auslösen desselben Buttons mittels Coroutinen mehrfache Ausführungen blockiert.</w:t>
+      </w:r>
+      <w:r>
+        <w:t xml:space="preserve"> </w:t>
+      </w:r>
+    </w:p>
+    <w:p>
+      <w:pPr>
+        <w:ind w:left="360"/>
+        <w:jc w:val="both"/>
+      </w:pPr>
+    </w:p>
+    <w:p>
+      <w:pPr>
+        <w:pStyle w:val="Listenabsatz"/>
+        <w:numPr>
+          <w:ilvl w:val="0"/>
+          <w:numId w:val="40"/>
+        </w:numPr>
+        <w:rPr>
+          <w:b/>
+        </w:rPr>
+      </w:pPr>
+      <w:r>
+        <w:rPr>
+          <w:b/>
+        </w:rPr>
+        <w:t>Joystick</w:t>
+      </w:r>
+    </w:p>
+    <w:p>
+      <w:pPr>
+        <w:ind w:left="360"/>
+        <w:jc w:val="both"/>
+      </w:pPr>
+      <w:r>
+        <w:t>adsf</w:t>
+      </w:r>
+      <w:bookmarkStart w:id="29" w:name="_GoBack"/>
+      <w:bookmarkEnd w:id="29"/>
+    </w:p>
+    <w:p/>
+    <w:p>
+      <w:pPr>
+        <w:pStyle w:val="Listenabsatz"/>
+        <w:numPr>
+          <w:ilvl w:val="0"/>
+          <w:numId w:val="40"/>
+        </w:numPr>
+        <w:rPr>
           <w:lang w:val="en-US"/>
         </w:rPr>
       </w:pPr>
@@ -5570,17 +6104,17 @@
         <w:t>P</w:t>
       </w:r>
       <w:r>
+        <w:t>PTStudio) – 1</w:t>
+      </w:r>
+      <w:r>
+        <w:br/>
+        <w:t>WorldV</w:t>
+      </w:r>
+      <w:r>
         <w:rPr>
           <w:lang w:val="en-US"/>
         </w:rPr>
-        <w:t>PTStudio) – 1</w:t>
-      </w:r>
-      <w:r>
-        <w:rPr>
-          <w:lang w:val="en-US"/>
-        </w:rPr>
-        <w:br/>
-        <w:t>WorldVizObject = PPT0</w:t>
+        <w:t>izObject = PPT0</w:t>
       </w:r>
       <w:r>
         <w:rPr>
@@ -5759,8 +6293,6 @@
       <w:r>
         <w:t>Joystick Analog Inputs mit delegates!</w:t>
       </w:r>
-      <w:bookmarkStart w:id="26" w:name="_GoBack"/>
-      <w:bookmarkEnd w:id="26"/>
     </w:p>
     <w:p>
       <w:pPr>
@@ -5771,21 +6303,31 @@
       <w:pPr>
         <w:pStyle w:val="berschrift2"/>
       </w:pPr>
-      <w:bookmarkStart w:id="27" w:name="_Toc436688004"/>
+      <w:bookmarkStart w:id="30" w:name="_Toc437678036"/>
       <w:r>
         <w:t>Eyes</w:t>
       </w:r>
-      <w:bookmarkEnd w:id="27"/>
+      <w:bookmarkEnd w:id="30"/>
     </w:p>
     <w:p>
       <w:pPr>
         <w:pStyle w:val="berschrift2"/>
       </w:pPr>
-      <w:bookmarkStart w:id="28" w:name="_Toc436688005"/>
+      <w:bookmarkStart w:id="31" w:name="_Toc437678037"/>
       <w:r>
         <w:t>Gamepad</w:t>
       </w:r>
-      <w:bookmarkEnd w:id="28"/>
+      <w:bookmarkEnd w:id="31"/>
+    </w:p>
+    <w:p>
+      <w:pPr>
+        <w:spacing w:line="240" w:lineRule="auto"/>
+      </w:pPr>
+    </w:p>
+    <w:p>
+      <w:pPr>
+        <w:spacing w:line="240" w:lineRule="auto"/>
+      </w:pPr>
     </w:p>
     <w:p>
       <w:pPr>
@@ -5805,12 +6347,12 @@
       <w:pPr>
         <w:pStyle w:val="berschrift1"/>
       </w:pPr>
-      <w:bookmarkStart w:id="29" w:name="_Toc436688006"/>
+      <w:bookmarkStart w:id="32" w:name="_Toc437678038"/>
       <w:r>
         <w:lastRenderedPageBreak/>
         <w:t>VRPN</w:t>
       </w:r>
-      <w:bookmarkEnd w:id="29"/>
+      <w:bookmarkEnd w:id="32"/>
     </w:p>
     <w:p>
       <w:r>
@@ -5833,11 +6375,11 @@
       <w:pPr>
         <w:pStyle w:val="berschrift2"/>
       </w:pPr>
-      <w:bookmarkStart w:id="30" w:name="_Toc436688007"/>
+      <w:bookmarkStart w:id="33" w:name="_Toc437678039"/>
       <w:r>
         <w:t>Verwendung mit PPT Studio WorldViz</w:t>
       </w:r>
-      <w:bookmarkEnd w:id="30"/>
+      <w:bookmarkEnd w:id="33"/>
     </w:p>
     <w:p>
       <w:r>
@@ -5850,8 +6392,8 @@
       </w:r>
     </w:p>
     <w:p/>
-    <w:bookmarkStart w:id="31" w:name="_MON_1510426433"/>
-    <w:bookmarkEnd w:id="31"/>
+    <w:bookmarkStart w:id="34" w:name="_MON_1510426433"/>
+    <w:bookmarkEnd w:id="34"/>
     <w:p>
       <w:pPr>
         <w:keepNext/>
@@ -5863,10 +6405,10 @@
           <w:szCs w:val="16"/>
         </w:rPr>
         <w:object w:dxaOrig="9072" w:dyaOrig="3431" w14:anchorId="1DE789E4">
-          <v:shape id="_x0000_i1026" type="#_x0000_t75" style="width:369pt;height:171.75pt" o:ole="">
-            <v:imagedata r:id="rId25" o:title=""/>
+          <v:shape id="_x0000_i1025" type="#_x0000_t75" style="width:369pt;height:171.75pt" o:ole="">
+            <v:imagedata r:id="rId30" o:title=""/>
           </v:shape>
-          <o:OLEObject Type="Embed" ProgID="Word.OpenDocumentText.12" ShapeID="_x0000_i1026" DrawAspect="Content" ObjectID="_1510860363" r:id="rId26"/>
+          <o:OLEObject Type="Embed" ProgID="Word.OpenDocumentText.12" ShapeID="_x0000_i1025" DrawAspect="Content" ObjectID="_1511424523" r:id="rId31"/>
         </w:object>
       </w:r>
     </w:p>
@@ -5875,46 +6417,33 @@
         <w:pStyle w:val="Beschriftung"/>
         <w:jc w:val="center"/>
       </w:pPr>
-      <w:bookmarkStart w:id="32" w:name="_Toc436687967"/>
+      <w:bookmarkStart w:id="35" w:name="_Toc436687967"/>
       <w:r>
         <w:t xml:space="preserve">Abbildung </w:t>
       </w:r>
-      <w:r>
-        <w:fldChar w:fldCharType="begin"/>
-      </w:r>
-      <w:r>
-        <w:instrText xml:space="preserve"> SEQ Abbildung \* ARABIC </w:instrText>
-      </w:r>
-      <w:r>
-        <w:fldChar w:fldCharType="separate"/>
-      </w:r>
-      <w:r>
-        <w:rPr>
-          <w:noProof/>
-        </w:rPr>
-        <w:t>9</w:t>
-      </w:r>
-      <w:r>
-        <w:rPr>
-          <w:noProof/>
-        </w:rPr>
-        <w:fldChar w:fldCharType="end"/>
-      </w:r>
+      <w:fldSimple w:instr=" SEQ Abbildung \* ARABIC ">
+        <w:r>
+          <w:rPr>
+            <w:noProof/>
+          </w:rPr>
+          <w:t>12</w:t>
+        </w:r>
+      </w:fldSimple>
       <w:r>
         <w:t>: Beispielverbindung VRPN</w:t>
       </w:r>
-      <w:bookmarkEnd w:id="32"/>
+      <w:bookmarkEnd w:id="35"/>
     </w:p>
     <w:p/>
     <w:p>
       <w:pPr>
         <w:pStyle w:val="berschrift2"/>
       </w:pPr>
-      <w:bookmarkStart w:id="33" w:name="_Toc436688008"/>
+      <w:bookmarkStart w:id="36" w:name="_Toc437678040"/>
       <w:r>
         <w:t>Datenverarbeitung im Unity</w:t>
       </w:r>
-      <w:bookmarkEnd w:id="33"/>
+      <w:bookmarkEnd w:id="36"/>
     </w:p>
     <w:p/>
     <w:p>
@@ -5938,7 +6467,7 @@
       <w:pPr>
         <w:pStyle w:val="Listenabsatz"/>
       </w:pPr>
-      <w:hyperlink r:id="rId27" w:history="1">
+      <w:hyperlink r:id="rId32" w:history="1">
         <w:r>
           <w:rPr>
             <w:rStyle w:val="Hyperlink"/>
@@ -5968,7 +6497,7 @@
       <w:pPr>
         <w:pStyle w:val="Listenabsatz"/>
       </w:pPr>
-      <w:hyperlink r:id="rId28" w:history="1">
+      <w:hyperlink r:id="rId33" w:history="1">
         <w:r>
           <w:rPr>
             <w:rStyle w:val="Hyperlink"/>
@@ -6001,8 +6530,8 @@
       </w:r>
     </w:p>
     <w:p/>
-    <w:bookmarkStart w:id="34" w:name="_MON_1510427754"/>
-    <w:bookmarkEnd w:id="34"/>
+    <w:bookmarkStart w:id="37" w:name="_MON_1510427754"/>
+    <w:bookmarkEnd w:id="37"/>
     <w:p>
       <w:pPr>
         <w:keepNext/>
@@ -6010,10 +6539,10 @@
       </w:pPr>
       <w:r>
         <w:object w:dxaOrig="9072" w:dyaOrig="8041" w14:anchorId="347CFE26">
-          <v:shape id="_x0000_i1027" type="#_x0000_t75" style="width:453.75pt;height:402pt" o:ole="">
-            <v:imagedata r:id="rId29" o:title=""/>
+          <v:shape id="_x0000_i1026" type="#_x0000_t75" style="width:453.75pt;height:402pt" o:ole="">
+            <v:imagedata r:id="rId34" o:title=""/>
           </v:shape>
-          <o:OLEObject Type="Embed" ProgID="Word.OpenDocumentText.12" ShapeID="_x0000_i1027" DrawAspect="Content" ObjectID="_1510860364" r:id="rId30"/>
+          <o:OLEObject Type="Embed" ProgID="Word.OpenDocumentText.12" ShapeID="_x0000_i1026" DrawAspect="Content" ObjectID="_1511424524" r:id="rId35"/>
         </w:object>
       </w:r>
     </w:p>
@@ -6022,35 +6551,22 @@
         <w:pStyle w:val="Beschriftung"/>
         <w:jc w:val="center"/>
       </w:pPr>
-      <w:bookmarkStart w:id="35" w:name="_Toc436687968"/>
+      <w:bookmarkStart w:id="38" w:name="_Toc436687968"/>
       <w:r>
         <w:t xml:space="preserve">Abbildung </w:t>
       </w:r>
-      <w:r>
-        <w:fldChar w:fldCharType="begin"/>
-      </w:r>
-      <w:r>
-        <w:instrText xml:space="preserve"> SEQ Abbildung \* ARABIC </w:instrText>
-      </w:r>
-      <w:r>
-        <w:fldChar w:fldCharType="separate"/>
-      </w:r>
-      <w:r>
-        <w:rPr>
-          <w:noProof/>
-        </w:rPr>
-        <w:t>10</w:t>
-      </w:r>
-      <w:r>
-        <w:rPr>
-          <w:noProof/>
-        </w:rPr>
-        <w:fldChar w:fldCharType="end"/>
-      </w:r>
+      <w:fldSimple w:instr=" SEQ Abbildung \* ARABIC ">
+        <w:r>
+          <w:rPr>
+            <w:noProof/>
+          </w:rPr>
+          <w:t>13</w:t>
+        </w:r>
+      </w:fldSimple>
       <w:r>
         <w:t>: VRPN Wrapper</w:t>
       </w:r>
-      <w:bookmarkEnd w:id="35"/>
+      <w:bookmarkEnd w:id="38"/>
     </w:p>
     <w:p/>
     <w:p>
@@ -6062,8 +6578,8 @@
       </w:r>
     </w:p>
     <w:p/>
-    <w:bookmarkStart w:id="36" w:name="_MON_1510428388"/>
-    <w:bookmarkEnd w:id="36"/>
+    <w:bookmarkStart w:id="39" w:name="_MON_1510428388"/>
+    <w:bookmarkEnd w:id="39"/>
     <w:p>
       <w:pPr>
         <w:keepNext/>
@@ -6071,10 +6587,10 @@
       </w:pPr>
       <w:r>
         <w:object w:dxaOrig="9072" w:dyaOrig="6286" w14:anchorId="144C0F30">
-          <v:shape id="_x0000_i1028" type="#_x0000_t75" style="width:453.75pt;height:314.25pt" o:ole="">
-            <v:imagedata r:id="rId31" o:title=""/>
+          <v:shape id="_x0000_i1027" type="#_x0000_t75" style="width:453.75pt;height:314.25pt" o:ole="">
+            <v:imagedata r:id="rId36" o:title=""/>
           </v:shape>
-          <o:OLEObject Type="Embed" ProgID="Word.OpenDocumentText.12" ShapeID="_x0000_i1028" DrawAspect="Content" ObjectID="_1510860365" r:id="rId32"/>
+          <o:OLEObject Type="Embed" ProgID="Word.OpenDocumentText.12" ShapeID="_x0000_i1027" DrawAspect="Content" ObjectID="_1511424525" r:id="rId37"/>
         </w:object>
       </w:r>
     </w:p>
@@ -6083,35 +6599,22 @@
         <w:pStyle w:val="Beschriftung"/>
         <w:jc w:val="center"/>
       </w:pPr>
-      <w:bookmarkStart w:id="37" w:name="_Toc436687969"/>
+      <w:bookmarkStart w:id="40" w:name="_Toc436687969"/>
       <w:r>
         <w:t xml:space="preserve">Abbildung </w:t>
       </w:r>
-      <w:r>
-        <w:fldChar w:fldCharType="begin"/>
-      </w:r>
-      <w:r>
-        <w:instrText xml:space="preserve"> SEQ Abbildung \* ARABIC </w:instrText>
-      </w:r>
-      <w:r>
-        <w:fldChar w:fldCharType="separate"/>
-      </w:r>
-      <w:r>
-        <w:rPr>
-          <w:noProof/>
-        </w:rPr>
-        <w:t>11</w:t>
-      </w:r>
-      <w:r>
-        <w:rPr>
-          <w:noProof/>
-        </w:rPr>
-        <w:fldChar w:fldCharType="end"/>
-      </w:r>
+      <w:fldSimple w:instr=" SEQ Abbildung \* ARABIC ">
+        <w:r>
+          <w:rPr>
+            <w:noProof/>
+          </w:rPr>
+          <w:t>14</w:t>
+        </w:r>
+      </w:fldSimple>
       <w:r>
         <w:t>: VRPN-Positonhandling</w:t>
       </w:r>
-      <w:bookmarkEnd w:id="37"/>
+      <w:bookmarkEnd w:id="40"/>
     </w:p>
     <w:p>
       <w:pPr>
@@ -6126,11 +6629,11 @@
       <w:pPr>
         <w:pStyle w:val="berschrift2"/>
       </w:pPr>
-      <w:bookmarkStart w:id="38" w:name="_Toc436688009"/>
+      <w:bookmarkStart w:id="41" w:name="_Toc437678041"/>
       <w:r>
         <w:t>Datenveredlung im Unity</w:t>
       </w:r>
-      <w:bookmarkEnd w:id="38"/>
+      <w:bookmarkEnd w:id="41"/>
     </w:p>
     <w:p>
       <w:r>
@@ -6193,7 +6696,7 @@
       <w:r>
         <w:t xml:space="preserve">(Quelle: </w:t>
       </w:r>
-      <w:hyperlink r:id="rId33" w:history="1">
+      <w:hyperlink r:id="rId38" w:history="1">
         <w:r>
           <w:rPr>
             <w:rStyle w:val="Hyperlink"/>
@@ -6240,7 +6743,7 @@
                     </pic:cNvPicPr>
                   </pic:nvPicPr>
                   <pic:blipFill>
-                    <a:blip r:embed="rId34">
+                    <a:blip r:embed="rId39">
                       <a:extLst>
                         <a:ext uri="{28A0092B-C50C-407E-A947-70E740481C1C}">
                           <a14:useLocalDpi xmlns:a14="http://schemas.microsoft.com/office/drawing/2010/main" val="0"/>
@@ -6277,35 +6780,22 @@
         <w:pStyle w:val="Beschriftung"/>
         <w:jc w:val="center"/>
       </w:pPr>
-      <w:bookmarkStart w:id="39" w:name="_Toc436687970"/>
+      <w:bookmarkStart w:id="42" w:name="_Toc436687970"/>
       <w:r>
         <w:t xml:space="preserve">Abbildung </w:t>
       </w:r>
-      <w:r>
-        <w:fldChar w:fldCharType="begin"/>
-      </w:r>
-      <w:r>
-        <w:instrText xml:space="preserve"> SEQ Abbildung \* ARABIC </w:instrText>
-      </w:r>
-      <w:r>
-        <w:fldChar w:fldCharType="separate"/>
-      </w:r>
-      <w:r>
-        <w:rPr>
-          <w:noProof/>
-        </w:rPr>
-        <w:t>12</w:t>
-      </w:r>
-      <w:r>
-        <w:rPr>
-          <w:noProof/>
-        </w:rPr>
-        <w:fldChar w:fldCharType="end"/>
-      </w:r>
+      <w:fldSimple w:instr=" SEQ Abbildung \* ARABIC ">
+        <w:r>
+          <w:rPr>
+            <w:noProof/>
+          </w:rPr>
+          <w:t>15</w:t>
+        </w:r>
+      </w:fldSimple>
       <w:r>
         <w:t>: Vergleich Filteralgoritmen</w:t>
       </w:r>
-      <w:bookmarkEnd w:id="39"/>
+      <w:bookmarkEnd w:id="42"/>
     </w:p>
     <w:p/>
     <w:p>
@@ -6328,22 +6818,22 @@
       <w:pPr>
         <w:pStyle w:val="berschrift1"/>
       </w:pPr>
-      <w:bookmarkStart w:id="40" w:name="_Toc436688010"/>
+      <w:bookmarkStart w:id="43" w:name="_Toc437678042"/>
       <w:r>
         <w:lastRenderedPageBreak/>
         <w:t>Unity Plugin</w:t>
       </w:r>
-      <w:bookmarkEnd w:id="40"/>
+      <w:bookmarkEnd w:id="43"/>
     </w:p>
     <w:p>
       <w:pPr>
         <w:pStyle w:val="berschrift2"/>
       </w:pPr>
-      <w:bookmarkStart w:id="41" w:name="_Toc436688011"/>
+      <w:bookmarkStart w:id="44" w:name="_Toc437678043"/>
       <w:r>
         <w:t>Konfiguration</w:t>
       </w:r>
-      <w:bookmarkEnd w:id="41"/>
+      <w:bookmarkEnd w:id="44"/>
     </w:p>
     <w:p>
       <w:r>
@@ -6375,7 +6865,7 @@
       <w:r>
         <w:br/>
       </w:r>
-      <w:commentRangeStart w:id="42"/>
+      <w:commentRangeStart w:id="45"/>
       <w:r>
         <w:rPr>
           <w:noProof/>
@@ -6397,7 +6887,7 @@
                     <pic:cNvPicPr/>
                   </pic:nvPicPr>
                   <pic:blipFill>
-                    <a:blip r:embed="rId35">
+                    <a:blip r:embed="rId40">
                       <a:extLst>
                         <a:ext uri="{28A0092B-C50C-407E-A947-70E740481C1C}">
                           <a14:useLocalDpi xmlns:a14="http://schemas.microsoft.com/office/drawing/2010/main" val="0"/>
@@ -6423,12 +6913,12 @@
           </wp:inline>
         </w:drawing>
       </w:r>
-      <w:commentRangeEnd w:id="42"/>
+      <w:commentRangeEnd w:id="45"/>
       <w:r>
         <w:rPr>
           <w:rStyle w:val="Kommentarzeichen"/>
         </w:rPr>
-        <w:commentReference w:id="42"/>
+        <w:commentReference w:id="45"/>
       </w:r>
     </w:p>
     <w:p>
@@ -6436,35 +6926,22 @@
         <w:pStyle w:val="Beschriftung"/>
         <w:jc w:val="center"/>
       </w:pPr>
-      <w:bookmarkStart w:id="43" w:name="_Toc436687971"/>
+      <w:bookmarkStart w:id="46" w:name="_Toc436687971"/>
       <w:r>
         <w:t xml:space="preserve">Abbildung </w:t>
       </w:r>
-      <w:r>
-        <w:fldChar w:fldCharType="begin"/>
-      </w:r>
-      <w:r>
-        <w:instrText xml:space="preserve"> SEQ Abbildung \* ARABIC </w:instrText>
-      </w:r>
-      <w:r>
-        <w:fldChar w:fldCharType="separate"/>
-      </w:r>
-      <w:r>
-        <w:rPr>
-          <w:noProof/>
-        </w:rPr>
-        <w:t>13</w:t>
-      </w:r>
-      <w:r>
-        <w:rPr>
-          <w:noProof/>
-        </w:rPr>
-        <w:fldChar w:fldCharType="end"/>
-      </w:r>
+      <w:fldSimple w:instr=" SEQ Abbildung \* ARABIC ">
+        <w:r>
+          <w:rPr>
+            <w:noProof/>
+          </w:rPr>
+          <w:t>16</w:t>
+        </w:r>
+      </w:fldSimple>
       <w:r>
         <w:t>: Unity Plugin, Settings General</w:t>
       </w:r>
-      <w:bookmarkEnd w:id="43"/>
+      <w:bookmarkEnd w:id="46"/>
     </w:p>
     <w:p>
       <w:pPr>
@@ -6517,7 +6994,7 @@
         <w:ind w:left="360"/>
         <w:jc w:val="both"/>
       </w:pPr>
-      <w:commentRangeStart w:id="44"/>
+      <w:commentRangeStart w:id="47"/>
       <w:r>
         <w:rPr>
           <w:noProof/>
@@ -6539,7 +7016,7 @@
                     <pic:cNvPicPr/>
                   </pic:nvPicPr>
                   <pic:blipFill>
-                    <a:blip r:embed="rId36">
+                    <a:blip r:embed="rId41">
                       <a:extLst>
                         <a:ext uri="{28A0092B-C50C-407E-A947-70E740481C1C}">
                           <a14:useLocalDpi xmlns:a14="http://schemas.microsoft.com/office/drawing/2010/main" val="0"/>
@@ -6565,12 +7042,12 @@
           </wp:inline>
         </w:drawing>
       </w:r>
-      <w:commentRangeEnd w:id="44"/>
+      <w:commentRangeEnd w:id="47"/>
       <w:r>
         <w:rPr>
           <w:rStyle w:val="Kommentarzeichen"/>
         </w:rPr>
-        <w:commentReference w:id="44"/>
+        <w:commentReference w:id="47"/>
       </w:r>
     </w:p>
     <w:p>
@@ -6578,35 +7055,22 @@
         <w:pStyle w:val="Beschriftung"/>
         <w:jc w:val="center"/>
       </w:pPr>
-      <w:bookmarkStart w:id="45" w:name="_Toc436687972"/>
+      <w:bookmarkStart w:id="48" w:name="_Toc436687972"/>
       <w:r>
         <w:t xml:space="preserve">Abbildung </w:t>
       </w:r>
-      <w:r>
-        <w:fldChar w:fldCharType="begin"/>
-      </w:r>
-      <w:r>
-        <w:instrText xml:space="preserve"> SEQ Abbildung \* ARABIC </w:instrText>
-      </w:r>
-      <w:r>
-        <w:fldChar w:fldCharType="separate"/>
-      </w:r>
-      <w:r>
-        <w:rPr>
-          <w:noProof/>
-        </w:rPr>
-        <w:t>14</w:t>
-      </w:r>
-      <w:r>
-        <w:rPr>
-          <w:noProof/>
-        </w:rPr>
-        <w:fldChar w:fldCharType="end"/>
-      </w:r>
+      <w:fldSimple w:instr=" SEQ Abbildung \* ARABIC ">
+        <w:r>
+          <w:rPr>
+            <w:noProof/>
+          </w:rPr>
+          <w:t>17</w:t>
+        </w:r>
+      </w:fldSimple>
       <w:r>
         <w:t>: Unity Plugin, Settings Wand</w:t>
       </w:r>
-      <w:bookmarkEnd w:id="45"/>
+      <w:bookmarkEnd w:id="48"/>
     </w:p>
     <w:p>
       <w:pPr>
@@ -6792,7 +7256,7 @@
                     <pic:cNvPicPr/>
                   </pic:nvPicPr>
                   <pic:blipFill>
-                    <a:blip r:embed="rId37">
+                    <a:blip r:embed="rId42">
                       <a:extLst>
                         <a:ext uri="{28A0092B-C50C-407E-A947-70E740481C1C}">
                           <a14:useLocalDpi xmlns:a14="http://schemas.microsoft.com/office/drawing/2010/main" val="0"/>
@@ -6827,7 +7291,7 @@
           <w:lang w:val="en-US"/>
         </w:rPr>
       </w:pPr>
-      <w:bookmarkStart w:id="46" w:name="_Toc436687973"/>
+      <w:bookmarkStart w:id="49" w:name="_Toc436687973"/>
       <w:r>
         <w:rPr>
           <w:lang w:val="en-US"/>
@@ -6851,7 +7315,7 @@
           <w:noProof/>
           <w:lang w:val="en-US"/>
         </w:rPr>
-        <w:t>15</w:t>
+        <w:t>18</w:t>
       </w:r>
       <w:r>
         <w:fldChar w:fldCharType="end"/>
@@ -6862,7 +7326,7 @@
         </w:rPr>
         <w:t>: Unity Plugin, Settings Eyes</w:t>
       </w:r>
-      <w:bookmarkEnd w:id="46"/>
+      <w:bookmarkEnd w:id="49"/>
     </w:p>
     <w:p>
       <w:pPr>
@@ -7071,7 +7535,7 @@
                     <pic:cNvPicPr/>
                   </pic:nvPicPr>
                   <pic:blipFill>
-                    <a:blip r:embed="rId38">
+                    <a:blip r:embed="rId43">
                       <a:extLst>
                         <a:ext uri="{28A0092B-C50C-407E-A947-70E740481C1C}">
                           <a14:useLocalDpi xmlns:a14="http://schemas.microsoft.com/office/drawing/2010/main" val="0"/>
@@ -7103,35 +7567,22 @@
         <w:pStyle w:val="Beschriftung"/>
         <w:jc w:val="center"/>
       </w:pPr>
-      <w:bookmarkStart w:id="47" w:name="_Toc436687974"/>
+      <w:bookmarkStart w:id="50" w:name="_Toc436687974"/>
       <w:r>
         <w:t xml:space="preserve">Abbildung </w:t>
       </w:r>
-      <w:r>
-        <w:fldChar w:fldCharType="begin"/>
-      </w:r>
-      <w:r>
-        <w:instrText xml:space="preserve"> SEQ Abbildung \* ARABIC </w:instrText>
-      </w:r>
-      <w:r>
-        <w:fldChar w:fldCharType="separate"/>
-      </w:r>
-      <w:r>
-        <w:rPr>
-          <w:noProof/>
-        </w:rPr>
-        <w:t>16</w:t>
-      </w:r>
-      <w:r>
-        <w:rPr>
-          <w:noProof/>
-        </w:rPr>
-        <w:fldChar w:fldCharType="end"/>
-      </w:r>
+      <w:fldSimple w:instr=" SEQ Abbildung \* ARABIC ">
+        <w:r>
+          <w:rPr>
+            <w:noProof/>
+          </w:rPr>
+          <w:t>19</w:t>
+        </w:r>
+      </w:fldSimple>
       <w:r>
         <w:t>: Unity Plugin, Settings System</w:t>
       </w:r>
-      <w:bookmarkEnd w:id="47"/>
+      <w:bookmarkEnd w:id="50"/>
     </w:p>
     <w:p>
       <w:pPr>
@@ -7196,12 +7647,12 @@
       <w:pPr>
         <w:pStyle w:val="berschrift2"/>
       </w:pPr>
-      <w:bookmarkStart w:id="48" w:name="_Toc436688012"/>
+      <w:bookmarkStart w:id="51" w:name="_Toc437678044"/>
       <w:r>
         <w:lastRenderedPageBreak/>
         <w:t>Struktur</w:t>
       </w:r>
-      <w:bookmarkEnd w:id="48"/>
+      <w:bookmarkEnd w:id="51"/>
     </w:p>
     <w:p>
       <w:r>
@@ -7258,7 +7709,7 @@
                     <pic:cNvPicPr/>
                   </pic:nvPicPr>
                   <pic:blipFill>
-                    <a:blip r:embed="rId39">
+                    <a:blip r:embed="rId44">
                       <a:extLst>
                         <a:ext uri="{28A0092B-C50C-407E-A947-70E740481C1C}">
                           <a14:useLocalDpi xmlns:a14="http://schemas.microsoft.com/office/drawing/2010/main" val="0"/>
@@ -7290,35 +7741,22 @@
         <w:pStyle w:val="Beschriftung"/>
         <w:jc w:val="center"/>
       </w:pPr>
-      <w:bookmarkStart w:id="49" w:name="_Toc436687975"/>
+      <w:bookmarkStart w:id="52" w:name="_Toc436687975"/>
       <w:r>
         <w:t xml:space="preserve">Abbildung </w:t>
       </w:r>
-      <w:r>
-        <w:fldChar w:fldCharType="begin"/>
-      </w:r>
-      <w:r>
-        <w:instrText xml:space="preserve"> SEQ Abbildung \* ARABIC </w:instrText>
-      </w:r>
-      <w:r>
-        <w:fldChar w:fldCharType="separate"/>
-      </w:r>
-      <w:r>
-        <w:rPr>
-          <w:noProof/>
-        </w:rPr>
-        <w:t>17</w:t>
-      </w:r>
-      <w:r>
-        <w:rPr>
-          <w:noProof/>
-        </w:rPr>
-        <w:fldChar w:fldCharType="end"/>
-      </w:r>
+      <w:fldSimple w:instr=" SEQ Abbildung \* ARABIC ">
+        <w:r>
+          <w:rPr>
+            <w:noProof/>
+          </w:rPr>
+          <w:t>20</w:t>
+        </w:r>
+      </w:fldSimple>
       <w:r>
         <w:t>: Unity Plugin, Klassendiagramm</w:t>
       </w:r>
-      <w:bookmarkEnd w:id="49"/>
+      <w:bookmarkEnd w:id="52"/>
     </w:p>
     <w:p>
       <w:pPr>
@@ -7334,12 +7772,12 @@
       <w:pPr>
         <w:pStyle w:val="berschrift2"/>
       </w:pPr>
-      <w:bookmarkStart w:id="50" w:name="_Toc436688013"/>
+      <w:bookmarkStart w:id="53" w:name="_Toc437678045"/>
       <w:r>
         <w:lastRenderedPageBreak/>
         <w:t>Deployment</w:t>
       </w:r>
-      <w:bookmarkEnd w:id="50"/>
+      <w:bookmarkEnd w:id="53"/>
     </w:p>
     <w:p>
       <w:pPr>
@@ -7407,7 +7845,7 @@
                     <pic:cNvPicPr/>
                   </pic:nvPicPr>
                   <pic:blipFill>
-                    <a:blip r:embed="rId40">
+                    <a:blip r:embed="rId45">
                       <a:extLst>
                         <a:ext uri="{28A0092B-C50C-407E-A947-70E740481C1C}">
                           <a14:useLocalDpi xmlns:a14="http://schemas.microsoft.com/office/drawing/2010/main" val="0"/>
@@ -7439,35 +7877,22 @@
         <w:pStyle w:val="Beschriftung"/>
         <w:jc w:val="center"/>
       </w:pPr>
-      <w:bookmarkStart w:id="51" w:name="_Toc436687976"/>
+      <w:bookmarkStart w:id="54" w:name="_Toc436687976"/>
       <w:r>
         <w:t xml:space="preserve">Abbildung </w:t>
       </w:r>
-      <w:r>
-        <w:fldChar w:fldCharType="begin"/>
-      </w:r>
-      <w:r>
-        <w:instrText xml:space="preserve"> SEQ Abbildung \* ARABIC </w:instrText>
-      </w:r>
-      <w:r>
-        <w:fldChar w:fldCharType="separate"/>
-      </w:r>
-      <w:r>
-        <w:rPr>
-          <w:noProof/>
-        </w:rPr>
-        <w:t>18</w:t>
-      </w:r>
-      <w:r>
-        <w:rPr>
-          <w:noProof/>
-        </w:rPr>
-        <w:fldChar w:fldCharType="end"/>
-      </w:r>
+      <w:fldSimple w:instr=" SEQ Abbildung \* ARABIC ">
+        <w:r>
+          <w:rPr>
+            <w:noProof/>
+          </w:rPr>
+          <w:t>21</w:t>
+        </w:r>
+      </w:fldSimple>
       <w:r>
         <w:t>: Unity Plugin, Export Package</w:t>
       </w:r>
-      <w:bookmarkEnd w:id="51"/>
+      <w:bookmarkEnd w:id="54"/>
     </w:p>
     <w:p>
       <w:r>
@@ -7502,7 +7927,7 @@
                     <pic:cNvPicPr/>
                   </pic:nvPicPr>
                   <pic:blipFill>
-                    <a:blip r:embed="rId41">
+                    <a:blip r:embed="rId46">
                       <a:extLst>
                         <a:ext uri="{28A0092B-C50C-407E-A947-70E740481C1C}">
                           <a14:useLocalDpi xmlns:a14="http://schemas.microsoft.com/office/drawing/2010/main" val="0"/>
@@ -7537,7 +7962,7 @@
           <w:lang w:val="en-US"/>
         </w:rPr>
       </w:pPr>
-      <w:bookmarkStart w:id="52" w:name="_Toc436687977"/>
+      <w:bookmarkStart w:id="55" w:name="_Toc436687977"/>
       <w:r>
         <w:rPr>
           <w:lang w:val="en-US"/>
@@ -7561,7 +7986,7 @@
           <w:noProof/>
           <w:lang w:val="en-US"/>
         </w:rPr>
-        <w:t>19</w:t>
+        <w:t>22</w:t>
       </w:r>
       <w:r>
         <w:fldChar w:fldCharType="end"/>
@@ -7572,7 +7997,7 @@
         </w:rPr>
         <w:t>: Unity Plugin, Export Package Selection</w:t>
       </w:r>
-      <w:bookmarkEnd w:id="52"/>
+      <w:bookmarkEnd w:id="55"/>
     </w:p>
     <w:p>
       <w:r>
@@ -7633,7 +8058,7 @@
                     <pic:cNvPicPr/>
                   </pic:nvPicPr>
                   <pic:blipFill>
-                    <a:blip r:embed="rId42">
+                    <a:blip r:embed="rId47">
                       <a:extLst>
                         <a:ext uri="{28A0092B-C50C-407E-A947-70E740481C1C}">
                           <a14:useLocalDpi xmlns:a14="http://schemas.microsoft.com/office/drawing/2010/main" val="0"/>
@@ -7665,35 +8090,22 @@
         <w:pStyle w:val="Beschriftung"/>
         <w:jc w:val="center"/>
       </w:pPr>
-      <w:bookmarkStart w:id="53" w:name="_Toc436687978"/>
+      <w:bookmarkStart w:id="56" w:name="_Toc436687978"/>
       <w:r>
         <w:t xml:space="preserve">Abbildung </w:t>
       </w:r>
-      <w:r>
-        <w:fldChar w:fldCharType="begin"/>
-      </w:r>
-      <w:r>
-        <w:instrText xml:space="preserve"> SEQ Abbildung \* ARABIC </w:instrText>
-      </w:r>
-      <w:r>
-        <w:fldChar w:fldCharType="separate"/>
-      </w:r>
-      <w:r>
-        <w:rPr>
-          <w:noProof/>
-        </w:rPr>
-        <w:t>20</w:t>
-      </w:r>
-      <w:r>
-        <w:rPr>
-          <w:noProof/>
-        </w:rPr>
-        <w:fldChar w:fldCharType="end"/>
-      </w:r>
+      <w:fldSimple w:instr=" SEQ Abbildung \* ARABIC ">
+        <w:r>
+          <w:rPr>
+            <w:noProof/>
+          </w:rPr>
+          <w:t>23</w:t>
+        </w:r>
+      </w:fldSimple>
       <w:r>
         <w:t>: Unity Plugin, Import Package</w:t>
       </w:r>
-      <w:bookmarkEnd w:id="53"/>
+      <w:bookmarkEnd w:id="56"/>
     </w:p>
     <w:p>
       <w:pPr>
@@ -7829,11 +8241,11 @@
       <w:pPr>
         <w:pStyle w:val="berschrift2"/>
       </w:pPr>
-      <w:bookmarkStart w:id="54" w:name="_Toc436688014"/>
+      <w:bookmarkStart w:id="57" w:name="_Toc437678046"/>
       <w:r>
         <w:t>API</w:t>
       </w:r>
-      <w:bookmarkEnd w:id="54"/>
+      <w:bookmarkEnd w:id="57"/>
     </w:p>
     <w:p>
       <w:pPr>
@@ -7857,9 +8269,9 @@
         <w:jc w:val="both"/>
       </w:pPr>
     </w:p>
-    <w:commentRangeStart w:id="55"/>
-    <w:bookmarkStart w:id="56" w:name="_MON_1509117708"/>
-    <w:bookmarkEnd w:id="56"/>
+    <w:commentRangeStart w:id="58"/>
+    <w:bookmarkStart w:id="59" w:name="_MON_1509117708"/>
+    <w:bookmarkEnd w:id="59"/>
     <w:p>
       <w:pPr>
         <w:keepNext/>
@@ -7867,18 +8279,18 @@
       </w:pPr>
       <w:r>
         <w:object w:dxaOrig="9360" w:dyaOrig="5196" w14:anchorId="4BF7E4E3">
-          <v:shape id="_x0000_i1029" type="#_x0000_t75" style="width:468.75pt;height:259.5pt" o:ole="">
-            <v:imagedata r:id="rId43" o:title=""/>
+          <v:shape id="_x0000_i1028" type="#_x0000_t75" style="width:468.75pt;height:259.5pt" o:ole="">
+            <v:imagedata r:id="rId48" o:title=""/>
           </v:shape>
-          <o:OLEObject Type="Embed" ProgID="Word.OpenDocumentText.12" ShapeID="_x0000_i1029" DrawAspect="Content" ObjectID="_1510860366" r:id="rId44"/>
+          <o:OLEObject Type="Embed" ProgID="Word.OpenDocumentText.12" ShapeID="_x0000_i1028" DrawAspect="Content" ObjectID="_1511424526" r:id="rId49"/>
         </w:object>
       </w:r>
-      <w:commentRangeEnd w:id="55"/>
+      <w:commentRangeEnd w:id="58"/>
       <w:r>
         <w:rPr>
           <w:rStyle w:val="Kommentarzeichen"/>
         </w:rPr>
-        <w:commentReference w:id="55"/>
+        <w:commentReference w:id="58"/>
       </w:r>
     </w:p>
     <w:p>
@@ -7886,35 +8298,22 @@
         <w:pStyle w:val="Beschriftung"/>
         <w:jc w:val="both"/>
       </w:pPr>
-      <w:bookmarkStart w:id="57" w:name="_Toc436687979"/>
+      <w:bookmarkStart w:id="60" w:name="_Toc436687979"/>
       <w:r>
         <w:t xml:space="preserve">Abbildung </w:t>
       </w:r>
-      <w:r>
-        <w:fldChar w:fldCharType="begin"/>
-      </w:r>
-      <w:r>
-        <w:instrText xml:space="preserve"> SEQ Abbildung \* ARABIC </w:instrText>
-      </w:r>
-      <w:r>
-        <w:fldChar w:fldCharType="separate"/>
-      </w:r>
-      <w:r>
-        <w:rPr>
-          <w:noProof/>
-        </w:rPr>
-        <w:t>21</w:t>
-      </w:r>
-      <w:r>
-        <w:rPr>
-          <w:noProof/>
-        </w:rPr>
-        <w:fldChar w:fldCharType="end"/>
-      </w:r>
+      <w:fldSimple w:instr=" SEQ Abbildung \* ARABIC ">
+        <w:r>
+          <w:rPr>
+            <w:noProof/>
+          </w:rPr>
+          <w:t>24</w:t>
+        </w:r>
+      </w:fldSimple>
       <w:r>
         <w:t>: API Unity Plugin</w:t>
       </w:r>
-      <w:bookmarkEnd w:id="57"/>
+      <w:bookmarkEnd w:id="60"/>
     </w:p>
     <w:p>
       <w:pPr>
@@ -7929,20 +8328,71 @@
         <w:jc w:val="both"/>
       </w:pPr>
     </w:p>
-    <w:bookmarkStart w:id="58" w:name="_MON_1509117927"/>
-    <w:bookmarkEnd w:id="58"/>
+    <w:bookmarkStart w:id="61" w:name="_MON_1509117927"/>
+    <w:bookmarkEnd w:id="61"/>
     <w:p>
       <w:pPr>
         <w:jc w:val="both"/>
       </w:pPr>
       <w:r>
         <w:object w:dxaOrig="9360" w:dyaOrig="400" w14:anchorId="675E8098">
-          <v:shape id="_x0000_i1030" type="#_x0000_t75" style="width:468.75pt;height:20.25pt" o:ole="">
-            <v:imagedata r:id="rId45" o:title=""/>
+          <v:shape id="_x0000_i1029" type="#_x0000_t75" style="width:468.75pt;height:20.25pt" o:ole="">
+            <v:imagedata r:id="rId50" o:title=""/>
           </v:shape>
-          <o:OLEObject Type="Embed" ProgID="Word.OpenDocumentText.12" ShapeID="_x0000_i1030" DrawAspect="Content" ObjectID="_1510860367" r:id="rId46"/>
+          <o:OLEObject Type="Embed" ProgID="Word.OpenDocumentText.12" ShapeID="_x0000_i1029" DrawAspect="Content" ObjectID="_1511424527" r:id="rId51"/>
         </w:object>
       </w:r>
+    </w:p>
+    <w:p>
+      <w:pPr>
+        <w:jc w:val="both"/>
+      </w:pPr>
+    </w:p>
+    <w:p>
+      <w:pPr>
+        <w:pStyle w:val="berschrift2"/>
+      </w:pPr>
+      <w:bookmarkStart w:id="62" w:name="_Toc437678047"/>
+      <w:r>
+        <w:t>Viewports</w:t>
+      </w:r>
+      <w:bookmarkEnd w:id="62"/>
+    </w:p>
+    <w:p>
+      <w:pPr>
+        <w:jc w:val="both"/>
+      </w:pPr>
+      <w:r>
+        <w:t>Beschreibung Aaufteilung der 8 Kameras + Mapping mit dem Mosaic-System.</w:t>
+      </w:r>
+    </w:p>
+    <w:p>
+      <w:pPr>
+        <w:pStyle w:val="berschrift2"/>
+      </w:pPr>
+      <w:bookmarkStart w:id="63" w:name="_Toc437678048"/>
+      <w:r>
+        <w:t>GUI</w:t>
+      </w:r>
+      <w:bookmarkEnd w:id="63"/>
+    </w:p>
+    <w:p>
+      <w:pPr>
+        <w:spacing w:line="240" w:lineRule="auto"/>
+      </w:pPr>
+      <w:r>
+        <w:t>GUI-Cams / Cursor-Cams</w:t>
+      </w:r>
+    </w:p>
+    <w:p>
+      <w:pPr>
+        <w:pStyle w:val="berschrift2"/>
+      </w:pPr>
+      <w:bookmarkStart w:id="64" w:name="_Toc437678049"/>
+      <w:r>
+        <w:t>Sekundäre Kameras</w:t>
+      </w:r>
+      <w:bookmarkEnd w:id="64"/>
     </w:p>
     <w:p>
       <w:pPr>
@@ -7977,11 +8427,11 @@
       <w:pPr>
         <w:pStyle w:val="berschrift1"/>
       </w:pPr>
-      <w:bookmarkStart w:id="59" w:name="_Toc436688015"/>
+      <w:bookmarkStart w:id="65" w:name="_Toc437678050"/>
       <w:r>
         <w:t>„Architektur der Komponenten“</w:t>
       </w:r>
-      <w:bookmarkEnd w:id="59"/>
+      <w:bookmarkEnd w:id="65"/>
     </w:p>
     <w:p>
       <w:pPr>
@@ -8023,11 +8473,11 @@
       <w:pPr>
         <w:pStyle w:val="berschrift1"/>
       </w:pPr>
-      <w:bookmarkStart w:id="60" w:name="_Toc436688016"/>
+      <w:bookmarkStart w:id="66" w:name="_Toc437678051"/>
       <w:r>
         <w:t>Warping (optional, ev. bei Immersion)</w:t>
       </w:r>
-      <w:bookmarkEnd w:id="60"/>
+      <w:bookmarkEnd w:id="66"/>
     </w:p>
     <w:p>
       <w:pPr>
@@ -8051,21 +8501,21 @@
         <w:lastRenderedPageBreak/>
         <w:t xml:space="preserve"> </w:t>
       </w:r>
-      <w:bookmarkStart w:id="61" w:name="_Toc436688017"/>
+      <w:bookmarkStart w:id="67" w:name="_Toc437678052"/>
       <w:r>
         <w:t>Demo Apps</w:t>
       </w:r>
-      <w:bookmarkEnd w:id="61"/>
+      <w:bookmarkEnd w:id="67"/>
     </w:p>
     <w:p>
       <w:pPr>
         <w:pStyle w:val="berschrift2"/>
       </w:pPr>
-      <w:bookmarkStart w:id="62" w:name="_Toc436688018"/>
+      <w:bookmarkStart w:id="68" w:name="_Toc437678053"/>
       <w:r>
         <w:t>Shooting Gallery</w:t>
       </w:r>
-      <w:bookmarkEnd w:id="62"/>
+      <w:bookmarkEnd w:id="68"/>
     </w:p>
     <w:p>
       <w:pPr>
@@ -8092,7 +8542,7 @@
                     <pic:cNvPicPr/>
                   </pic:nvPicPr>
                   <pic:blipFill>
-                    <a:blip r:embed="rId47">
+                    <a:blip r:embed="rId52">
                       <a:extLst>
                         <a:ext uri="{28A0092B-C50C-407E-A947-70E740481C1C}">
                           <a14:useLocalDpi xmlns:a14="http://schemas.microsoft.com/office/drawing/2010/main" val="0"/>
@@ -8124,41 +8574,28 @@
         <w:pStyle w:val="Beschriftung"/>
         <w:jc w:val="center"/>
       </w:pPr>
-      <w:bookmarkStart w:id="63" w:name="_Toc436687980"/>
+      <w:bookmarkStart w:id="69" w:name="_Toc436687980"/>
       <w:r>
         <w:t xml:space="preserve">Abbildung </w:t>
       </w:r>
-      <w:r>
-        <w:fldChar w:fldCharType="begin"/>
-      </w:r>
-      <w:r>
-        <w:instrText xml:space="preserve"> SEQ Abbildung \* ARABIC </w:instrText>
-      </w:r>
-      <w:r>
-        <w:fldChar w:fldCharType="separate"/>
+      <w:fldSimple w:instr=" SEQ Abbildung \* ARABIC ">
+        <w:r>
+          <w:rPr>
+            <w:noProof/>
+          </w:rPr>
+          <w:t>25</w:t>
+        </w:r>
+      </w:fldSimple>
+      <w:r>
+        <w:t>: Shooting Gallery</w:t>
       </w:r>
       <w:r>
         <w:rPr>
           <w:noProof/>
         </w:rPr>
-        <w:t>22</w:t>
-      </w:r>
-      <w:r>
-        <w:rPr>
-          <w:noProof/>
-        </w:rPr>
-        <w:fldChar w:fldCharType="end"/>
-      </w:r>
-      <w:r>
-        <w:t>: Shooting Gallery</w:t>
-      </w:r>
-      <w:r>
-        <w:rPr>
-          <w:noProof/>
-        </w:rPr>
         <w:t xml:space="preserve"> Ingame</w:t>
       </w:r>
-      <w:bookmarkEnd w:id="63"/>
+      <w:bookmarkEnd w:id="69"/>
     </w:p>
     <w:p>
       <w:pPr>
@@ -8288,7 +8725,7 @@
                     <pic:cNvPicPr/>
                   </pic:nvPicPr>
                   <pic:blipFill>
-                    <a:blip r:embed="rId48">
+                    <a:blip r:embed="rId53">
                       <a:extLst>
                         <a:ext uri="{28A0092B-C50C-407E-A947-70E740481C1C}">
                           <a14:useLocalDpi xmlns:a14="http://schemas.microsoft.com/office/drawing/2010/main" val="0"/>
@@ -8321,35 +8758,22 @@
         <w:ind w:left="360"/>
         <w:jc w:val="center"/>
       </w:pPr>
-      <w:bookmarkStart w:id="64" w:name="_Toc436687981"/>
+      <w:bookmarkStart w:id="70" w:name="_Toc436687981"/>
       <w:r>
         <w:t xml:space="preserve">Abbildung </w:t>
       </w:r>
-      <w:r>
-        <w:fldChar w:fldCharType="begin"/>
-      </w:r>
-      <w:r>
-        <w:instrText xml:space="preserve"> SEQ Abbildung \* ARABIC </w:instrText>
-      </w:r>
-      <w:r>
-        <w:fldChar w:fldCharType="separate"/>
-      </w:r>
-      <w:r>
-        <w:rPr>
-          <w:noProof/>
-        </w:rPr>
-        <w:t>23</w:t>
-      </w:r>
-      <w:r>
-        <w:rPr>
-          <w:noProof/>
-        </w:rPr>
-        <w:fldChar w:fldCharType="end"/>
-      </w:r>
+      <w:fldSimple w:instr=" SEQ Abbildung \* ARABIC ">
+        <w:r>
+          <w:rPr>
+            <w:noProof/>
+          </w:rPr>
+          <w:t>26</w:t>
+        </w:r>
+      </w:fldSimple>
       <w:r>
         <w:t>: Desert Model, Quelle: Unity Asset Store</w:t>
       </w:r>
-      <w:bookmarkEnd w:id="64"/>
+      <w:bookmarkEnd w:id="70"/>
     </w:p>
     <w:p>
       <w:pPr>
@@ -8541,7 +8965,7 @@
                     <pic:cNvPicPr/>
                   </pic:nvPicPr>
                   <pic:blipFill>
-                    <a:blip r:embed="rId49">
+                    <a:blip r:embed="rId54">
                       <a:extLst>
                         <a:ext uri="{28A0092B-C50C-407E-A947-70E740481C1C}">
                           <a14:useLocalDpi xmlns:a14="http://schemas.microsoft.com/office/drawing/2010/main" val="0"/>
@@ -8574,35 +8998,22 @@
         <w:ind w:left="708"/>
         <w:jc w:val="center"/>
       </w:pPr>
-      <w:bookmarkStart w:id="65" w:name="_Toc436687982"/>
+      <w:bookmarkStart w:id="71" w:name="_Toc436687982"/>
       <w:r>
         <w:t xml:space="preserve">Abbildung </w:t>
       </w:r>
-      <w:r>
-        <w:fldChar w:fldCharType="begin"/>
-      </w:r>
-      <w:r>
-        <w:instrText xml:space="preserve"> SEQ Abbildung \* ARABIC </w:instrText>
-      </w:r>
-      <w:r>
-        <w:fldChar w:fldCharType="separate"/>
-      </w:r>
-      <w:r>
-        <w:rPr>
-          <w:noProof/>
-        </w:rPr>
-        <w:t>24</w:t>
-      </w:r>
-      <w:r>
-        <w:rPr>
-          <w:noProof/>
-        </w:rPr>
-        <w:fldChar w:fldCharType="end"/>
-      </w:r>
+      <w:fldSimple w:instr=" SEQ Abbildung \* ARABIC ">
+        <w:r>
+          <w:rPr>
+            <w:noProof/>
+          </w:rPr>
+          <w:t>27</w:t>
+        </w:r>
+      </w:fldSimple>
       <w:r>
         <w:t>: Shooting Gallery, Rotation des Gewehrs</w:t>
       </w:r>
-      <w:bookmarkEnd w:id="65"/>
+      <w:bookmarkEnd w:id="71"/>
     </w:p>
     <w:p>
       <w:pPr>
@@ -8679,7 +9090,7 @@
                     <pic:cNvPicPr/>
                   </pic:nvPicPr>
                   <pic:blipFill>
-                    <a:blip r:embed="rId50">
+                    <a:blip r:embed="rId55">
                       <a:extLst>
                         <a:ext uri="{28A0092B-C50C-407E-A947-70E740481C1C}">
                           <a14:useLocalDpi xmlns:a14="http://schemas.microsoft.com/office/drawing/2010/main" val="0"/>
@@ -8712,35 +9123,22 @@
         <w:ind w:left="708"/>
         <w:jc w:val="center"/>
       </w:pPr>
-      <w:bookmarkStart w:id="66" w:name="_Toc436687983"/>
+      <w:bookmarkStart w:id="72" w:name="_Toc436687983"/>
       <w:r>
         <w:t xml:space="preserve">Abbildung </w:t>
       </w:r>
-      <w:r>
-        <w:fldChar w:fldCharType="begin"/>
-      </w:r>
-      <w:r>
-        <w:instrText xml:space="preserve"> SEQ Abbildung \* ARABIC </w:instrText>
-      </w:r>
-      <w:r>
-        <w:fldChar w:fldCharType="separate"/>
-      </w:r>
-      <w:r>
-        <w:rPr>
-          <w:noProof/>
-        </w:rPr>
-        <w:t>25</w:t>
-      </w:r>
-      <w:r>
-        <w:rPr>
-          <w:noProof/>
-        </w:rPr>
-        <w:fldChar w:fldCharType="end"/>
-      </w:r>
+      <w:fldSimple w:instr=" SEQ Abbildung \* ARABIC ">
+        <w:r>
+          <w:rPr>
+            <w:noProof/>
+          </w:rPr>
+          <w:t>28</w:t>
+        </w:r>
+      </w:fldSimple>
       <w:r>
         <w:t>: Shooting Gallery, Rauch</w:t>
       </w:r>
-      <w:bookmarkEnd w:id="66"/>
+      <w:bookmarkEnd w:id="72"/>
     </w:p>
     <w:p>
       <w:pPr>
@@ -8830,7 +9228,7 @@
                     <pic:cNvPicPr/>
                   </pic:nvPicPr>
                   <pic:blipFill>
-                    <a:blip r:embed="rId51">
+                    <a:blip r:embed="rId56">
                       <a:extLst>
                         <a:ext uri="{28A0092B-C50C-407E-A947-70E740481C1C}">
                           <a14:useLocalDpi xmlns:a14="http://schemas.microsoft.com/office/drawing/2010/main" val="0"/>
@@ -8863,35 +9261,22 @@
         <w:ind w:left="708"/>
         <w:jc w:val="center"/>
       </w:pPr>
-      <w:bookmarkStart w:id="67" w:name="_Toc436687984"/>
+      <w:bookmarkStart w:id="73" w:name="_Toc436687984"/>
       <w:r>
         <w:t xml:space="preserve">Abbildung </w:t>
       </w:r>
-      <w:r>
-        <w:fldChar w:fldCharType="begin"/>
-      </w:r>
-      <w:r>
-        <w:instrText xml:space="preserve"> SEQ Abbildung \* ARABIC </w:instrText>
-      </w:r>
-      <w:r>
-        <w:fldChar w:fldCharType="separate"/>
-      </w:r>
-      <w:r>
-        <w:rPr>
-          <w:noProof/>
-        </w:rPr>
-        <w:t>26</w:t>
-      </w:r>
-      <w:r>
-        <w:rPr>
-          <w:noProof/>
-        </w:rPr>
-        <w:fldChar w:fldCharType="end"/>
-      </w:r>
+      <w:fldSimple w:instr=" SEQ Abbildung \* ARABIC ">
+        <w:r>
+          <w:rPr>
+            <w:noProof/>
+          </w:rPr>
+          <w:t>29</w:t>
+        </w:r>
+      </w:fldSimple>
       <w:r>
         <w:t>: Shooting Gallery, Zielscheibe</w:t>
       </w:r>
-      <w:bookmarkEnd w:id="67"/>
+      <w:bookmarkEnd w:id="73"/>
     </w:p>
     <w:p>
       <w:pPr>
@@ -8947,7 +9332,7 @@
                     <pic:cNvPicPr/>
                   </pic:nvPicPr>
                   <pic:blipFill>
-                    <a:blip r:embed="rId52">
+                    <a:blip r:embed="rId57">
                       <a:extLst>
                         <a:ext uri="{28A0092B-C50C-407E-A947-70E740481C1C}">
                           <a14:useLocalDpi xmlns:a14="http://schemas.microsoft.com/office/drawing/2010/main" val="0"/>
@@ -8980,35 +9365,22 @@
         <w:ind w:left="708"/>
         <w:jc w:val="center"/>
       </w:pPr>
-      <w:bookmarkStart w:id="68" w:name="_Toc436687985"/>
+      <w:bookmarkStart w:id="74" w:name="_Toc436687985"/>
       <w:r>
         <w:t xml:space="preserve">Abbildung </w:t>
       </w:r>
-      <w:r>
-        <w:fldChar w:fldCharType="begin"/>
-      </w:r>
-      <w:r>
-        <w:instrText xml:space="preserve"> SEQ Abbildung \* ARABIC </w:instrText>
-      </w:r>
-      <w:r>
-        <w:fldChar w:fldCharType="separate"/>
-      </w:r>
-      <w:r>
-        <w:rPr>
-          <w:noProof/>
-        </w:rPr>
-        <w:t>27</w:t>
-      </w:r>
-      <w:r>
-        <w:rPr>
-          <w:noProof/>
-        </w:rPr>
-        <w:fldChar w:fldCharType="end"/>
-      </w:r>
+      <w:fldSimple w:instr=" SEQ Abbildung \* ARABIC ">
+        <w:r>
+          <w:rPr>
+            <w:noProof/>
+          </w:rPr>
+          <w:t>30</w:t>
+        </w:r>
+      </w:fldSimple>
       <w:r>
         <w:t>: Shooting Gallery, Zielscheibe Animation Controller</w:t>
       </w:r>
-      <w:bookmarkEnd w:id="68"/>
+      <w:bookmarkEnd w:id="74"/>
     </w:p>
     <w:p>
       <w:pPr>
@@ -9075,7 +9447,7 @@
                     <pic:cNvPicPr/>
                   </pic:nvPicPr>
                   <pic:blipFill>
-                    <a:blip r:embed="rId53">
+                    <a:blip r:embed="rId58">
                       <a:extLst>
                         <a:ext uri="{28A0092B-C50C-407E-A947-70E740481C1C}">
                           <a14:useLocalDpi xmlns:a14="http://schemas.microsoft.com/office/drawing/2010/main" val="0"/>
@@ -9108,35 +9480,22 @@
         <w:ind w:left="708"/>
         <w:jc w:val="center"/>
       </w:pPr>
-      <w:bookmarkStart w:id="69" w:name="_Toc436687986"/>
+      <w:bookmarkStart w:id="75" w:name="_Toc436687986"/>
       <w:r>
         <w:t xml:space="preserve">Abbildung </w:t>
       </w:r>
-      <w:r>
-        <w:fldChar w:fldCharType="begin"/>
-      </w:r>
-      <w:r>
-        <w:instrText xml:space="preserve"> SEQ Abbildung \* ARABIC </w:instrText>
-      </w:r>
-      <w:r>
-        <w:fldChar w:fldCharType="separate"/>
-      </w:r>
-      <w:r>
-        <w:rPr>
-          <w:noProof/>
-        </w:rPr>
-        <w:t>28</w:t>
-      </w:r>
-      <w:r>
-        <w:rPr>
-          <w:noProof/>
-        </w:rPr>
-        <w:fldChar w:fldCharType="end"/>
-      </w:r>
+      <w:fldSimple w:instr=" SEQ Abbildung \* ARABIC ">
+        <w:r>
+          <w:rPr>
+            <w:noProof/>
+          </w:rPr>
+          <w:t>31</w:t>
+        </w:r>
+      </w:fldSimple>
       <w:r>
         <w:t>: Shooting Gallery, Ente</w:t>
       </w:r>
-      <w:bookmarkEnd w:id="69"/>
+      <w:bookmarkEnd w:id="75"/>
     </w:p>
     <w:p>
       <w:pPr>
@@ -9234,7 +9593,7 @@
                     <pic:cNvPicPr/>
                   </pic:nvPicPr>
                   <pic:blipFill>
-                    <a:blip r:embed="rId54">
+                    <a:blip r:embed="rId59">
                       <a:extLst>
                         <a:ext uri="{28A0092B-C50C-407E-A947-70E740481C1C}">
                           <a14:useLocalDpi xmlns:a14="http://schemas.microsoft.com/office/drawing/2010/main" val="0"/>
@@ -9267,35 +9626,22 @@
         <w:ind w:left="708"/>
         <w:jc w:val="center"/>
       </w:pPr>
-      <w:bookmarkStart w:id="70" w:name="_Toc436687987"/>
+      <w:bookmarkStart w:id="76" w:name="_Toc436687987"/>
       <w:r>
         <w:t xml:space="preserve">Abbildung </w:t>
       </w:r>
-      <w:r>
-        <w:fldChar w:fldCharType="begin"/>
-      </w:r>
-      <w:r>
-        <w:instrText xml:space="preserve"> SEQ Abbildung \* ARABIC </w:instrText>
-      </w:r>
-      <w:r>
-        <w:fldChar w:fldCharType="separate"/>
-      </w:r>
-      <w:r>
-        <w:rPr>
-          <w:noProof/>
-        </w:rPr>
-        <w:t>29</w:t>
-      </w:r>
-      <w:r>
-        <w:rPr>
-          <w:noProof/>
-        </w:rPr>
-        <w:fldChar w:fldCharType="end"/>
-      </w:r>
+      <w:fldSimple w:instr=" SEQ Abbildung \* ARABIC ">
+        <w:r>
+          <w:rPr>
+            <w:noProof/>
+          </w:rPr>
+          <w:t>32</w:t>
+        </w:r>
+      </w:fldSimple>
       <w:r>
         <w:t>: Shooting Gallery, Ente mit vielen Details</w:t>
       </w:r>
-      <w:bookmarkEnd w:id="70"/>
+      <w:bookmarkEnd w:id="76"/>
     </w:p>
     <w:p/>
     <w:p>
@@ -9325,7 +9671,7 @@
                     <pic:cNvPicPr/>
                   </pic:nvPicPr>
                   <pic:blipFill>
-                    <a:blip r:embed="rId55">
+                    <a:blip r:embed="rId60">
                       <a:extLst>
                         <a:ext uri="{28A0092B-C50C-407E-A947-70E740481C1C}">
                           <a14:useLocalDpi xmlns:a14="http://schemas.microsoft.com/office/drawing/2010/main" val="0"/>
@@ -9357,35 +9703,22 @@
         <w:pStyle w:val="Beschriftung"/>
         <w:jc w:val="center"/>
       </w:pPr>
-      <w:bookmarkStart w:id="71" w:name="_Toc436687988"/>
+      <w:bookmarkStart w:id="77" w:name="_Toc436687988"/>
       <w:r>
         <w:t xml:space="preserve">Abbildung </w:t>
       </w:r>
-      <w:r>
-        <w:fldChar w:fldCharType="begin"/>
-      </w:r>
-      <w:r>
-        <w:instrText xml:space="preserve"> SEQ Abbildung \* ARABIC </w:instrText>
-      </w:r>
-      <w:r>
-        <w:fldChar w:fldCharType="separate"/>
-      </w:r>
-      <w:r>
-        <w:rPr>
-          <w:noProof/>
-        </w:rPr>
-        <w:t>30</w:t>
-      </w:r>
-      <w:r>
-        <w:rPr>
-          <w:noProof/>
-        </w:rPr>
-        <w:fldChar w:fldCharType="end"/>
-      </w:r>
+      <w:fldSimple w:instr=" SEQ Abbildung \* ARABIC ">
+        <w:r>
+          <w:rPr>
+            <w:noProof/>
+          </w:rPr>
+          <w:t>33</w:t>
+        </w:r>
+      </w:fldSimple>
       <w:r>
         <w:t>: Shooting Gallery, Ente mit reduzierten Details</w:t>
       </w:r>
-      <w:bookmarkEnd w:id="71"/>
+      <w:bookmarkEnd w:id="77"/>
     </w:p>
     <w:p>
       <w:pPr>
@@ -9460,8 +9793,8 @@
         <w:jc w:val="both"/>
       </w:pPr>
     </w:p>
-    <w:bookmarkStart w:id="72" w:name="_MON_1509112381"/>
-    <w:bookmarkEnd w:id="72"/>
+    <w:bookmarkStart w:id="78" w:name="_MON_1509112381"/>
+    <w:bookmarkEnd w:id="78"/>
     <w:p>
       <w:pPr>
         <w:pStyle w:val="Listenabsatz"/>
@@ -9469,10 +9802,10 @@
       </w:pPr>
       <w:r>
         <w:object w:dxaOrig="9360" w:dyaOrig="5475" w14:anchorId="2295B585">
-          <v:shape id="_x0000_i1031" type="#_x0000_t75" style="width:468.75pt;height:273.75pt" o:ole="">
-            <v:imagedata r:id="rId56" o:title=""/>
+          <v:shape id="_x0000_i1030" type="#_x0000_t75" style="width:468.75pt;height:273.75pt" o:ole="">
+            <v:imagedata r:id="rId61" o:title=""/>
           </v:shape>
-          <o:OLEObject Type="Embed" ProgID="Word.OpenDocumentText.12" ShapeID="_x0000_i1031" DrawAspect="Content" ObjectID="_1510860368" r:id="rId57"/>
+          <o:OLEObject Type="Embed" ProgID="Word.OpenDocumentText.12" ShapeID="_x0000_i1030" DrawAspect="Content" ObjectID="_1511424528" r:id="rId62"/>
         </w:object>
       </w:r>
     </w:p>
@@ -9480,33 +9813,33 @@
       <w:pPr>
         <w:pStyle w:val="berschrift2"/>
       </w:pPr>
-      <w:bookmarkStart w:id="73" w:name="_Toc436688019"/>
+      <w:bookmarkStart w:id="79" w:name="_Toc437678054"/>
       <w:r>
         <w:lastRenderedPageBreak/>
         <w:t>Model-Viewer</w:t>
       </w:r>
-      <w:bookmarkEnd w:id="73"/>
+      <w:bookmarkEnd w:id="79"/>
     </w:p>
     <w:p>
       <w:pPr>
         <w:pStyle w:val="berschrift2"/>
       </w:pPr>
-      <w:bookmarkStart w:id="74" w:name="_Toc436688020"/>
+      <w:bookmarkStart w:id="80" w:name="_Toc437678055"/>
       <w:r>
         <w:t>App Drittpartei</w:t>
       </w:r>
-      <w:bookmarkEnd w:id="74"/>
+      <w:bookmarkEnd w:id="80"/>
     </w:p>
     <w:p/>
     <w:p>
       <w:pPr>
         <w:pStyle w:val="berschrift1"/>
       </w:pPr>
-      <w:bookmarkStart w:id="75" w:name="_Toc436688021"/>
+      <w:bookmarkStart w:id="81" w:name="_Toc437678056"/>
       <w:r>
         <w:t>Abbildungsverzeichnis</w:t>
       </w:r>
-      <w:bookmarkEnd w:id="75"/>
+      <w:bookmarkEnd w:id="81"/>
     </w:p>
     <w:p>
       <w:pPr>
@@ -11688,11 +12021,11 @@
       <w:pPr>
         <w:pStyle w:val="berschrift1"/>
       </w:pPr>
-      <w:bookmarkStart w:id="76" w:name="_Toc436688022"/>
+      <w:bookmarkStart w:id="82" w:name="_Toc437678057"/>
       <w:r>
         <w:t>Tabellenverzeichnis</w:t>
       </w:r>
-      <w:bookmarkEnd w:id="76"/>
+      <w:bookmarkEnd w:id="82"/>
     </w:p>
     <w:p>
       <w:pPr>
@@ -11784,12 +12117,12 @@
       <w:pPr>
         <w:pStyle w:val="berschrift1"/>
       </w:pPr>
-      <w:bookmarkStart w:id="77" w:name="_Toc436688023"/>
+      <w:bookmarkStart w:id="83" w:name="_Toc437678058"/>
       <w:r>
         <w:lastRenderedPageBreak/>
         <w:t>Glossar</w:t>
       </w:r>
-      <w:bookmarkEnd w:id="77"/>
+      <w:bookmarkEnd w:id="83"/>
     </w:p>
     <w:p>
       <w:pPr>
@@ -11889,11 +12222,11 @@
       <w:pPr>
         <w:pStyle w:val="berschrift1"/>
       </w:pPr>
-      <w:bookmarkStart w:id="78" w:name="_Toc436688024"/>
+      <w:bookmarkStart w:id="84" w:name="_Toc437678059"/>
       <w:r>
         <w:t>Literaturverzeichnis</w:t>
       </w:r>
-      <w:bookmarkEnd w:id="78"/>
+      <w:bookmarkEnd w:id="84"/>
     </w:p>
     <w:p>
       <w:pPr>
@@ -11988,12 +12321,12 @@
       <w:r>
         <w:br w:type="page"/>
       </w:r>
-      <w:bookmarkStart w:id="79" w:name="_Toc436688025"/>
+      <w:bookmarkStart w:id="85" w:name="_Toc437678060"/>
       <w:r>
         <w:lastRenderedPageBreak/>
         <w:t>Anhang</w:t>
       </w:r>
-      <w:bookmarkEnd w:id="79"/>
+      <w:bookmarkEnd w:id="85"/>
     </w:p>
     <w:p>
       <w:r>
@@ -12011,12 +12344,12 @@
       <w:r>
         <w:br w:type="page"/>
       </w:r>
-      <w:bookmarkStart w:id="80" w:name="_Toc436688026"/>
+      <w:bookmarkStart w:id="86" w:name="_Toc437678061"/>
       <w:r>
         <w:lastRenderedPageBreak/>
         <w:t>Selbständigkeitserklärung</w:t>
       </w:r>
-      <w:bookmarkEnd w:id="80"/>
+      <w:bookmarkEnd w:id="86"/>
     </w:p>
     <w:p>
       <w:r>
@@ -12094,7 +12427,7 @@
       </w:r>
     </w:p>
   </w:comment>
-  <w:comment w:id="42" w:author="Daniel Inversini" w:date="2015-11-30T23:00:00Z" w:initials="DI">
+  <w:comment w:id="26" w:author="Julien Villiger" w:date="2015-12-12T11:01:00Z" w:initials="JV">
     <w:p>
       <w:pPr>
         <w:pStyle w:val="Kommentartext"/>
@@ -12106,11 +12439,43 @@
         <w:annotationRef/>
       </w:r>
       <w:r>
+        <w:t>Fussnote</w:t>
+      </w:r>
+    </w:p>
+  </w:comment>
+  <w:comment w:id="28" w:author="Julien Villiger" w:date="2015-12-12T11:06:00Z" w:initials="JV">
+    <w:p>
+      <w:pPr>
+        <w:pStyle w:val="Kommentartext"/>
+      </w:pPr>
+      <w:r>
+        <w:rPr>
+          <w:rStyle w:val="Kommentarzeichen"/>
+        </w:rPr>
+        <w:annotationRef/>
+      </w:r>
+      <w:r>
+        <w:t>Fussnote</w:t>
+      </w:r>
+    </w:p>
+  </w:comment>
+  <w:comment w:id="45" w:author="Daniel Inversini" w:date="2015-11-30T23:00:00Z" w:initials="DI">
+    <w:p>
+      <w:pPr>
+        <w:pStyle w:val="Kommentartext"/>
+      </w:pPr>
+      <w:r>
+        <w:rPr>
+          <w:rStyle w:val="Kommentarzeichen"/>
+        </w:rPr>
+        <w:annotationRef/>
+      </w:r>
+      <w:r>
         <w:t>Am schluss nochmal updaten</w:t>
       </w:r>
     </w:p>
   </w:comment>
-  <w:comment w:id="44" w:author="Daniel Inversini" w:date="2015-11-30T23:00:00Z" w:initials="DI">
+  <w:comment w:id="47" w:author="Daniel Inversini" w:date="2015-11-30T23:00:00Z" w:initials="DI">
     <w:p>
       <w:pPr>
         <w:pStyle w:val="Kommentartext"/>
@@ -12126,7 +12491,7 @@
       </w:r>
     </w:p>
   </w:comment>
-  <w:comment w:id="55" w:author="Daniel Inversini" w:date="2015-11-30T23:03:00Z" w:initials="DI">
+  <w:comment w:id="58" w:author="Daniel Inversini" w:date="2015-11-30T23:03:00Z" w:initials="DI">
     <w:p>
       <w:pPr>
         <w:pStyle w:val="Kommentartext"/>
@@ -12149,6 +12514,8 @@
 <w15:commentsEx xmlns:wpc="http://schemas.microsoft.com/office/word/2010/wordprocessingCanvas" xmlns:mc="http://schemas.openxmlformats.org/markup-compatibility/2006" xmlns:o="urn:schemas-microsoft-com:office:office" xmlns:r="http://schemas.openxmlformats.org/officeDocument/2006/relationships" xmlns:m="http://schemas.openxmlformats.org/officeDocument/2006/math" xmlns:v="urn:schemas-microsoft-com:vml" xmlns:wp14="http://schemas.microsoft.com/office/word/2010/wordprocessingDrawing" xmlns:wp="http://schemas.openxmlformats.org/drawingml/2006/wordprocessingDrawing" xmlns:w10="urn:schemas-microsoft-com:office:word" xmlns:w="http://schemas.openxmlformats.org/wordprocessingml/2006/main" xmlns:w14="http://schemas.microsoft.com/office/word/2010/wordml" xmlns:w15="http://schemas.microsoft.com/office/word/2012/wordml" xmlns:wpg="http://schemas.microsoft.com/office/word/2010/wordprocessingGroup" xmlns:wpi="http://schemas.microsoft.com/office/word/2010/wordprocessingInk" xmlns:wne="http://schemas.microsoft.com/office/word/2006/wordml" xmlns:wps="http://schemas.microsoft.com/office/word/2010/wordprocessingShape" mc:Ignorable="w14 w15 wp14">
   <w15:commentEx w15:paraId="7B4CB230" w15:done="0"/>
   <w15:commentEx w15:paraId="23D924AB" w15:done="0"/>
+  <w15:commentEx w15:paraId="388D1CC1" w15:done="0"/>
+  <w15:commentEx w15:paraId="41045F54" w15:done="0"/>
   <w15:commentEx w15:paraId="415DD396" w15:done="0"/>
   <w15:commentEx w15:paraId="31A75D95" w15:done="0"/>
   <w15:commentEx w15:paraId="1E6D720E" w15:done="0"/>
@@ -12236,7 +12603,7 @@
                       </a:ln>
                       <a:extLst>
                         <a:ext uri="{91240B29-F687-4f45-9708-019B960494DF}">
-                          <a14:hiddenLine xmlns:a14="http://schemas.microsoft.com/office/drawing/2010/main" xmlns:w="http://schemas.openxmlformats.org/wordprocessingml/2006/main" xmlns:w10="urn:schemas-microsoft-com:office:word" xmlns:v="urn:schemas-microsoft-com:vml" xmlns:o="urn:schemas-microsoft-com:office:office" xmlns:mv="urn:schemas-microsoft-com:mac:vml" xmlns:mo="http://schemas.microsoft.com/office/mac/office/2008/main" xmlns="" w="9525">
+                          <a14:hiddenLine xmlns="" xmlns:mo="http://schemas.microsoft.com/office/mac/office/2008/main" xmlns:mv="urn:schemas-microsoft-com:mac:vml" xmlns:o="urn:schemas-microsoft-com:office:office" xmlns:v="urn:schemas-microsoft-com:vml" xmlns:w10="urn:schemas-microsoft-com:office:word" xmlns:w="http://schemas.openxmlformats.org/wordprocessingml/2006/main" xmlns:a14="http://schemas.microsoft.com/office/drawing/2010/main" w="9525">
                             <a:solidFill>
                               <a:srgbClr val="000000"/>
                             </a:solidFill>
@@ -12284,7 +12651,7 @@
                               <w:sz w:val="16"/>
                               <w:szCs w:val="16"/>
                             </w:rPr>
-                            <w:t>12</w:t>
+                            <w:t>14</w:t>
                           </w:r>
                           <w:r>
                             <w:rPr>
@@ -12355,7 +12722,7 @@
                         <w:sz w:val="16"/>
                         <w:szCs w:val="16"/>
                       </w:rPr>
-                      <w:t>12</w:t>
+                      <w:t>14</w:t>
                     </w:r>
                     <w:r>
                       <w:rPr>
@@ -15688,7 +16055,7 @@
   <w:abstractNum w:abstractNumId="34">
     <w:nsid w:val="49FB7665"/>
     <w:multiLevelType w:val="hybridMultilevel"/>
-    <w:tmpl w:val="997EF286"/>
+    <w:tmpl w:val="1940F5F4"/>
     <w:lvl w:ilvl="0" w:tplc="04090001">
       <w:start w:val="1"/>
       <w:numFmt w:val="bullet"/>
@@ -17637,6 +18004,9 @@
 <w15:people xmlns:wpc="http://schemas.microsoft.com/office/word/2010/wordprocessingCanvas" xmlns:mc="http://schemas.openxmlformats.org/markup-compatibility/2006" xmlns:o="urn:schemas-microsoft-com:office:office" xmlns:r="http://schemas.openxmlformats.org/officeDocument/2006/relationships" xmlns:m="http://schemas.openxmlformats.org/officeDocument/2006/math" xmlns:v="urn:schemas-microsoft-com:vml" xmlns:wp14="http://schemas.microsoft.com/office/word/2010/wordprocessingDrawing" xmlns:wp="http://schemas.openxmlformats.org/drawingml/2006/wordprocessingDrawing" xmlns:w10="urn:schemas-microsoft-com:office:word" xmlns:w="http://schemas.openxmlformats.org/wordprocessingml/2006/main" xmlns:w14="http://schemas.microsoft.com/office/word/2010/wordml" xmlns:w15="http://schemas.microsoft.com/office/word/2012/wordml" xmlns:wpg="http://schemas.microsoft.com/office/word/2010/wordprocessingGroup" xmlns:wpi="http://schemas.microsoft.com/office/word/2010/wordprocessingInk" xmlns:wne="http://schemas.microsoft.com/office/word/2006/wordml" xmlns:wps="http://schemas.microsoft.com/office/word/2010/wordprocessingShape" mc:Ignorable="w14 w15 wp14">
   <w15:person w15:author="Daniel Inversini">
     <w15:presenceInfo w15:providerId="Windows Live" w15:userId="af6464ba59a84669"/>
+  </w15:person>
+  <w15:person w15:author="Julien Villiger">
+    <w15:presenceInfo w15:providerId="Windows Live" w15:userId="53a2b941981bcb4e"/>
   </w15:person>
 </w15:people>
 </file>
@@ -19082,7 +19452,7 @@
 </file>
 
 <file path=customXml/itemProps1.xml><?xml version="1.0" encoding="utf-8"?>
-<ds:datastoreItem xmlns:ds="http://schemas.openxmlformats.org/officeDocument/2006/customXml" ds:itemID="{AB945198-35D9-4AEE-ACA1-934F689C6F16}">
+<ds:datastoreItem xmlns:ds="http://schemas.openxmlformats.org/officeDocument/2006/customXml" ds:itemID="{BF992328-6BE8-4182-AD29-571FDDB62183}">
   <ds:schemaRefs>
     <ds:schemaRef ds:uri="http://schemas.openxmlformats.org/officeDocument/2006/bibliography"/>
   </ds:schemaRefs>

--- a/docs/Dokumentation/Doku.docx
+++ b/docs/Dokumentation/Doku.docx
@@ -849,7 +849,7 @@
         </w:rPr>
         <w:fldChar w:fldCharType="separate"/>
       </w:r>
-      <w:hyperlink w:anchor="_Toc437700326" w:history="1">
+      <w:hyperlink w:anchor="_Toc437719967" w:history="1">
         <w:r>
           <w:rPr>
             <w:rStyle w:val="Hyperlink"/>
@@ -893,7 +893,7 @@
             <w:noProof/>
             <w:webHidden/>
           </w:rPr>
-          <w:instrText xml:space="preserve"> PAGEREF _Toc437700326 \h </w:instrText>
+          <w:instrText xml:space="preserve"> PAGEREF _Toc437719967 \h </w:instrText>
         </w:r>
         <w:r>
           <w:rPr>
@@ -935,7 +935,7 @@
           <w:lang w:val="en-US"/>
         </w:rPr>
       </w:pPr>
-      <w:hyperlink w:anchor="_Toc437700327" w:history="1">
+      <w:hyperlink w:anchor="_Toc437719968" w:history="1">
         <w:r>
           <w:rPr>
             <w:rStyle w:val="Hyperlink"/>
@@ -962,7 +962,7 @@
             <w:noProof/>
             <w:webHidden/>
           </w:rPr>
-          <w:instrText xml:space="preserve"> PAGEREF _Toc437700327 \h </w:instrText>
+          <w:instrText xml:space="preserve"> PAGEREF _Toc437719968 \h </w:instrText>
         </w:r>
         <w:r>
           <w:rPr>
@@ -1004,7 +1004,7 @@
           <w:lang w:val="en-US"/>
         </w:rPr>
       </w:pPr>
-      <w:hyperlink w:anchor="_Toc437700328" w:history="1">
+      <w:hyperlink w:anchor="_Toc437719969" w:history="1">
         <w:r>
           <w:rPr>
             <w:rStyle w:val="Hyperlink"/>
@@ -1048,7 +1048,7 @@
             <w:noProof/>
             <w:webHidden/>
           </w:rPr>
-          <w:instrText xml:space="preserve"> PAGEREF _Toc437700328 \h </w:instrText>
+          <w:instrText xml:space="preserve"> PAGEREF _Toc437719969 \h </w:instrText>
         </w:r>
         <w:r>
           <w:rPr>
@@ -1090,7 +1090,7 @@
           <w:lang w:val="en-US"/>
         </w:rPr>
       </w:pPr>
-      <w:hyperlink w:anchor="_Toc437700329" w:history="1">
+      <w:hyperlink w:anchor="_Toc437719970" w:history="1">
         <w:r>
           <w:rPr>
             <w:rStyle w:val="Hyperlink"/>
@@ -1117,7 +1117,7 @@
             <w:noProof/>
             <w:webHidden/>
           </w:rPr>
-          <w:instrText xml:space="preserve"> PAGEREF _Toc437700329 \h </w:instrText>
+          <w:instrText xml:space="preserve"> PAGEREF _Toc437719970 \h </w:instrText>
         </w:r>
         <w:r>
           <w:rPr>
@@ -1159,7 +1159,7 @@
           <w:lang w:val="en-US"/>
         </w:rPr>
       </w:pPr>
-      <w:hyperlink w:anchor="_Toc437700330" w:history="1">
+      <w:hyperlink w:anchor="_Toc437719971" w:history="1">
         <w:r>
           <w:rPr>
             <w:rStyle w:val="Hyperlink"/>
@@ -1186,7 +1186,7 @@
             <w:noProof/>
             <w:webHidden/>
           </w:rPr>
-          <w:instrText xml:space="preserve"> PAGEREF _Toc437700330 \h </w:instrText>
+          <w:instrText xml:space="preserve"> PAGEREF _Toc437719971 \h </w:instrText>
         </w:r>
         <w:r>
           <w:rPr>
@@ -1228,7 +1228,7 @@
           <w:lang w:val="en-US"/>
         </w:rPr>
       </w:pPr>
-      <w:hyperlink w:anchor="_Toc437700331" w:history="1">
+      <w:hyperlink w:anchor="_Toc437719972" w:history="1">
         <w:r>
           <w:rPr>
             <w:rStyle w:val="Hyperlink"/>
@@ -1255,7 +1255,7 @@
             <w:noProof/>
             <w:webHidden/>
           </w:rPr>
-          <w:instrText xml:space="preserve"> PAGEREF _Toc437700331 \h </w:instrText>
+          <w:instrText xml:space="preserve"> PAGEREF _Toc437719972 \h </w:instrText>
         </w:r>
         <w:r>
           <w:rPr>
@@ -1297,7 +1297,7 @@
           <w:lang w:val="en-US"/>
         </w:rPr>
       </w:pPr>
-      <w:hyperlink w:anchor="_Toc437700332" w:history="1">
+      <w:hyperlink w:anchor="_Toc437719973" w:history="1">
         <w:r>
           <w:rPr>
             <w:rStyle w:val="Hyperlink"/>
@@ -1324,7 +1324,7 @@
             <w:noProof/>
             <w:webHidden/>
           </w:rPr>
-          <w:instrText xml:space="preserve"> PAGEREF _Toc437700332 \h </w:instrText>
+          <w:instrText xml:space="preserve"> PAGEREF _Toc437719973 \h </w:instrText>
         </w:r>
         <w:r>
           <w:rPr>
@@ -1366,7 +1366,7 @@
           <w:lang w:val="en-US"/>
         </w:rPr>
       </w:pPr>
-      <w:hyperlink w:anchor="_Toc437700333" w:history="1">
+      <w:hyperlink w:anchor="_Toc437719974" w:history="1">
         <w:r>
           <w:rPr>
             <w:rStyle w:val="Hyperlink"/>
@@ -1393,7 +1393,7 @@
             <w:noProof/>
             <w:webHidden/>
           </w:rPr>
-          <w:instrText xml:space="preserve"> PAGEREF _Toc437700333 \h </w:instrText>
+          <w:instrText xml:space="preserve"> PAGEREF _Toc437719974 \h </w:instrText>
         </w:r>
         <w:r>
           <w:rPr>
@@ -1435,7 +1435,7 @@
           <w:lang w:val="en-US"/>
         </w:rPr>
       </w:pPr>
-      <w:hyperlink w:anchor="_Toc437700334" w:history="1">
+      <w:hyperlink w:anchor="_Toc437719975" w:history="1">
         <w:r>
           <w:rPr>
             <w:rStyle w:val="Hyperlink"/>
@@ -1479,7 +1479,7 @@
             <w:noProof/>
             <w:webHidden/>
           </w:rPr>
-          <w:instrText xml:space="preserve"> PAGEREF _Toc437700334 \h </w:instrText>
+          <w:instrText xml:space="preserve"> PAGEREF _Toc437719975 \h </w:instrText>
         </w:r>
         <w:r>
           <w:rPr>
@@ -1521,7 +1521,7 @@
           <w:lang w:val="en-US"/>
         </w:rPr>
       </w:pPr>
-      <w:hyperlink w:anchor="_Toc437700335" w:history="1">
+      <w:hyperlink w:anchor="_Toc437719976" w:history="1">
         <w:r>
           <w:rPr>
             <w:rStyle w:val="Hyperlink"/>
@@ -1565,7 +1565,7 @@
             <w:noProof/>
             <w:webHidden/>
           </w:rPr>
-          <w:instrText xml:space="preserve"> PAGEREF _Toc437700335 \h </w:instrText>
+          <w:instrText xml:space="preserve"> PAGEREF _Toc437719976 \h </w:instrText>
         </w:r>
         <w:r>
           <w:rPr>
@@ -1607,7 +1607,7 @@
           <w:lang w:val="en-US"/>
         </w:rPr>
       </w:pPr>
-      <w:hyperlink w:anchor="_Toc437700336" w:history="1">
+      <w:hyperlink w:anchor="_Toc437719977" w:history="1">
         <w:r>
           <w:rPr>
             <w:rStyle w:val="Hyperlink"/>
@@ -1634,7 +1634,7 @@
             <w:noProof/>
             <w:webHidden/>
           </w:rPr>
-          <w:instrText xml:space="preserve"> PAGEREF _Toc437700336 \h </w:instrText>
+          <w:instrText xml:space="preserve"> PAGEREF _Toc437719977 \h </w:instrText>
         </w:r>
         <w:r>
           <w:rPr>
@@ -1679,7 +1679,7 @@
           <w:lang w:val="en-US"/>
         </w:rPr>
       </w:pPr>
-      <w:hyperlink w:anchor="_Toc437700337" w:history="1">
+      <w:hyperlink w:anchor="_Toc437719978" w:history="1">
         <w:r>
           <w:rPr>
             <w:rStyle w:val="Hyperlink"/>
@@ -1706,7 +1706,7 @@
             <w:noProof/>
             <w:webHidden/>
           </w:rPr>
-          <w:instrText xml:space="preserve"> PAGEREF _Toc437700337 \h </w:instrText>
+          <w:instrText xml:space="preserve"> PAGEREF _Toc437719978 \h </w:instrText>
         </w:r>
         <w:r>
           <w:rPr>
@@ -1751,7 +1751,7 @@
           <w:lang w:val="en-US"/>
         </w:rPr>
       </w:pPr>
-      <w:hyperlink w:anchor="_Toc437700338" w:history="1">
+      <w:hyperlink w:anchor="_Toc437719979" w:history="1">
         <w:r>
           <w:rPr>
             <w:rStyle w:val="Hyperlink"/>
@@ -1778,7 +1778,7 @@
             <w:noProof/>
             <w:webHidden/>
           </w:rPr>
-          <w:instrText xml:space="preserve"> PAGEREF _Toc437700338 \h </w:instrText>
+          <w:instrText xml:space="preserve"> PAGEREF _Toc437719979 \h </w:instrText>
         </w:r>
         <w:r>
           <w:rPr>
@@ -1798,7 +1798,7 @@
             <w:noProof/>
             <w:webHidden/>
           </w:rPr>
-          <w:t>8</w:t>
+          <w:t>9</w:t>
         </w:r>
         <w:r>
           <w:rPr>
@@ -1820,7 +1820,7 @@
           <w:lang w:val="en-US"/>
         </w:rPr>
       </w:pPr>
-      <w:hyperlink w:anchor="_Toc437700339" w:history="1">
+      <w:hyperlink w:anchor="_Toc437719980" w:history="1">
         <w:r>
           <w:rPr>
             <w:rStyle w:val="Hyperlink"/>
@@ -1864,7 +1864,7 @@
             <w:noProof/>
             <w:webHidden/>
           </w:rPr>
-          <w:instrText xml:space="preserve"> PAGEREF _Toc437700339 \h </w:instrText>
+          <w:instrText xml:space="preserve"> PAGEREF _Toc437719980 \h </w:instrText>
         </w:r>
         <w:r>
           <w:rPr>
@@ -1906,7 +1906,7 @@
           <w:lang w:val="en-US"/>
         </w:rPr>
       </w:pPr>
-      <w:hyperlink w:anchor="_Toc437700340" w:history="1">
+      <w:hyperlink w:anchor="_Toc437719981" w:history="1">
         <w:r>
           <w:rPr>
             <w:rStyle w:val="Hyperlink"/>
@@ -1933,7 +1933,7 @@
             <w:noProof/>
             <w:webHidden/>
           </w:rPr>
-          <w:instrText xml:space="preserve"> PAGEREF _Toc437700340 \h </w:instrText>
+          <w:instrText xml:space="preserve"> PAGEREF _Toc437719981 \h </w:instrText>
         </w:r>
         <w:r>
           <w:rPr>
@@ -1975,7 +1975,7 @@
           <w:lang w:val="en-US"/>
         </w:rPr>
       </w:pPr>
-      <w:hyperlink w:anchor="_Toc437700341" w:history="1">
+      <w:hyperlink w:anchor="_Toc437719982" w:history="1">
         <w:r>
           <w:rPr>
             <w:rStyle w:val="Hyperlink"/>
@@ -2002,7 +2002,7 @@
             <w:noProof/>
             <w:webHidden/>
           </w:rPr>
-          <w:instrText xml:space="preserve"> PAGEREF _Toc437700341 \h </w:instrText>
+          <w:instrText xml:space="preserve"> PAGEREF _Toc437719982 \h </w:instrText>
         </w:r>
         <w:r>
           <w:rPr>
@@ -2044,7 +2044,7 @@
           <w:lang w:val="en-US"/>
         </w:rPr>
       </w:pPr>
-      <w:hyperlink w:anchor="_Toc437700342" w:history="1">
+      <w:hyperlink w:anchor="_Toc437719983" w:history="1">
         <w:r>
           <w:rPr>
             <w:rStyle w:val="Hyperlink"/>
@@ -2071,7 +2071,7 @@
             <w:noProof/>
             <w:webHidden/>
           </w:rPr>
-          <w:instrText xml:space="preserve"> PAGEREF _Toc437700342 \h </w:instrText>
+          <w:instrText xml:space="preserve"> PAGEREF _Toc437719983 \h </w:instrText>
         </w:r>
         <w:r>
           <w:rPr>
@@ -2113,7 +2113,7 @@
           <w:lang w:val="en-US"/>
         </w:rPr>
       </w:pPr>
-      <w:hyperlink w:anchor="_Toc437700343" w:history="1">
+      <w:hyperlink w:anchor="_Toc437719984" w:history="1">
         <w:r>
           <w:rPr>
             <w:rStyle w:val="Hyperlink"/>
@@ -2140,7 +2140,7 @@
             <w:noProof/>
             <w:webHidden/>
           </w:rPr>
-          <w:instrText xml:space="preserve"> PAGEREF _Toc437700343 \h </w:instrText>
+          <w:instrText xml:space="preserve"> PAGEREF _Toc437719984 \h </w:instrText>
         </w:r>
         <w:r>
           <w:rPr>
@@ -2182,7 +2182,7 @@
           <w:lang w:val="en-US"/>
         </w:rPr>
       </w:pPr>
-      <w:hyperlink w:anchor="_Toc437700344" w:history="1">
+      <w:hyperlink w:anchor="_Toc437719985" w:history="1">
         <w:r>
           <w:rPr>
             <w:rStyle w:val="Hyperlink"/>
@@ -2226,7 +2226,7 @@
             <w:noProof/>
             <w:webHidden/>
           </w:rPr>
-          <w:instrText xml:space="preserve"> PAGEREF _Toc437700344 \h </w:instrText>
+          <w:instrText xml:space="preserve"> PAGEREF _Toc437719985 \h </w:instrText>
         </w:r>
         <w:r>
           <w:rPr>
@@ -2268,7 +2268,7 @@
           <w:lang w:val="en-US"/>
         </w:rPr>
       </w:pPr>
-      <w:hyperlink w:anchor="_Toc437700345" w:history="1">
+      <w:hyperlink w:anchor="_Toc437719986" w:history="1">
         <w:r>
           <w:rPr>
             <w:rStyle w:val="Hyperlink"/>
@@ -2295,7 +2295,7 @@
             <w:noProof/>
             <w:webHidden/>
           </w:rPr>
-          <w:instrText xml:space="preserve"> PAGEREF _Toc437700345 \h </w:instrText>
+          <w:instrText xml:space="preserve"> PAGEREF _Toc437719986 \h </w:instrText>
         </w:r>
         <w:r>
           <w:rPr>
@@ -2337,7 +2337,7 @@
           <w:lang w:val="en-US"/>
         </w:rPr>
       </w:pPr>
-      <w:hyperlink w:anchor="_Toc437700346" w:history="1">
+      <w:hyperlink w:anchor="_Toc437719987" w:history="1">
         <w:r>
           <w:rPr>
             <w:rStyle w:val="Hyperlink"/>
@@ -2364,7 +2364,7 @@
             <w:noProof/>
             <w:webHidden/>
           </w:rPr>
-          <w:instrText xml:space="preserve"> PAGEREF _Toc437700346 \h </w:instrText>
+          <w:instrText xml:space="preserve"> PAGEREF _Toc437719987 \h </w:instrText>
         </w:r>
         <w:r>
           <w:rPr>
@@ -2406,7 +2406,7 @@
           <w:lang w:val="en-US"/>
         </w:rPr>
       </w:pPr>
-      <w:hyperlink w:anchor="_Toc437700347" w:history="1">
+      <w:hyperlink w:anchor="_Toc437719988" w:history="1">
         <w:r>
           <w:rPr>
             <w:rStyle w:val="Hyperlink"/>
@@ -2433,7 +2433,7 @@
             <w:noProof/>
             <w:webHidden/>
           </w:rPr>
-          <w:instrText xml:space="preserve"> PAGEREF _Toc437700347 \h </w:instrText>
+          <w:instrText xml:space="preserve"> PAGEREF _Toc437719988 \h </w:instrText>
         </w:r>
         <w:r>
           <w:rPr>
@@ -2475,7 +2475,7 @@
           <w:lang w:val="en-US"/>
         </w:rPr>
       </w:pPr>
-      <w:hyperlink w:anchor="_Toc437700348" w:history="1">
+      <w:hyperlink w:anchor="_Toc437719989" w:history="1">
         <w:r>
           <w:rPr>
             <w:rStyle w:val="Hyperlink"/>
@@ -2498,21 +2498,7 @@
             <w:rStyle w:val="Hyperlink"/>
             <w:noProof/>
           </w:rPr>
-          <w:t>Unity Pl</w:t>
-        </w:r>
-        <w:r>
-          <w:rPr>
-            <w:rStyle w:val="Hyperlink"/>
-            <w:noProof/>
-          </w:rPr>
-          <w:t>u</w:t>
-        </w:r>
-        <w:r>
-          <w:rPr>
-            <w:rStyle w:val="Hyperlink"/>
-            <w:noProof/>
-          </w:rPr>
-          <w:t>gin</w:t>
+          <w:t>Unity Plugin</w:t>
         </w:r>
         <w:r>
           <w:rPr>
@@ -2533,7 +2519,7 @@
             <w:noProof/>
             <w:webHidden/>
           </w:rPr>
-          <w:instrText xml:space="preserve"> PAGEREF _Toc437700348 \h </w:instrText>
+          <w:instrText xml:space="preserve"> PAGEREF _Toc437719989 \h </w:instrText>
         </w:r>
         <w:r>
           <w:rPr>
@@ -2575,7 +2561,7 @@
           <w:lang w:val="en-US"/>
         </w:rPr>
       </w:pPr>
-      <w:hyperlink w:anchor="_Toc437700349" w:history="1">
+      <w:hyperlink w:anchor="_Toc437719990" w:history="1">
         <w:r>
           <w:rPr>
             <w:rStyle w:val="Hyperlink"/>
@@ -2602,7 +2588,7 @@
             <w:noProof/>
             <w:webHidden/>
           </w:rPr>
-          <w:instrText xml:space="preserve"> PAGEREF _Toc437700349 \h </w:instrText>
+          <w:instrText xml:space="preserve"> PAGEREF _Toc437719990 \h </w:instrText>
         </w:r>
         <w:r>
           <w:rPr>
@@ -2644,7 +2630,7 @@
           <w:lang w:val="en-US"/>
         </w:rPr>
       </w:pPr>
-      <w:hyperlink w:anchor="_Toc437700350" w:history="1">
+      <w:hyperlink w:anchor="_Toc437719991" w:history="1">
         <w:r>
           <w:rPr>
             <w:rStyle w:val="Hyperlink"/>
@@ -2671,7 +2657,7 @@
             <w:noProof/>
             <w:webHidden/>
           </w:rPr>
-          <w:instrText xml:space="preserve"> PAGEREF _Toc437700350 \h </w:instrText>
+          <w:instrText xml:space="preserve"> PAGEREF _Toc437719991 \h </w:instrText>
         </w:r>
         <w:r>
           <w:rPr>
@@ -2691,7 +2677,7 @@
             <w:noProof/>
             <w:webHidden/>
           </w:rPr>
-          <w:t>23</w:t>
+          <w:t>22</w:t>
         </w:r>
         <w:r>
           <w:rPr>
@@ -2713,13 +2699,27 @@
           <w:lang w:val="en-US"/>
         </w:rPr>
       </w:pPr>
-      <w:hyperlink w:anchor="_Toc437700351" w:history="1">
+      <w:hyperlink w:anchor="_Toc437719992" w:history="1">
         <w:r>
           <w:rPr>
             <w:rStyle w:val="Hyperlink"/>
             <w:noProof/>
           </w:rPr>
-          <w:t>7.3 Deployment</w:t>
+          <w:t>7.3 Aufgaben</w:t>
+        </w:r>
+        <w:r>
+          <w:rPr>
+            <w:rStyle w:val="Hyperlink"/>
+            <w:noProof/>
+          </w:rPr>
+          <w:t>v</w:t>
+        </w:r>
+        <w:r>
+          <w:rPr>
+            <w:rStyle w:val="Hyperlink"/>
+            <w:noProof/>
+          </w:rPr>
+          <w:t>erteilung</w:t>
         </w:r>
         <w:r>
           <w:rPr>
@@ -2740,7 +2740,7 @@
             <w:noProof/>
             <w:webHidden/>
           </w:rPr>
-          <w:instrText xml:space="preserve"> PAGEREF _Toc437700351 \h </w:instrText>
+          <w:instrText xml:space="preserve"> PAGEREF _Toc437719992 \h </w:instrText>
         </w:r>
         <w:r>
           <w:rPr>
@@ -2782,13 +2782,13 @@
           <w:lang w:val="en-US"/>
         </w:rPr>
       </w:pPr>
-      <w:hyperlink w:anchor="_Toc437700352" w:history="1">
+      <w:hyperlink w:anchor="_Toc437719993" w:history="1">
         <w:r>
           <w:rPr>
             <w:rStyle w:val="Hyperlink"/>
             <w:noProof/>
           </w:rPr>
-          <w:t>7.4 API</w:t>
+          <w:t>7.4 Deployment</w:t>
         </w:r>
         <w:r>
           <w:rPr>
@@ -2809,7 +2809,7 @@
             <w:noProof/>
             <w:webHidden/>
           </w:rPr>
-          <w:instrText xml:space="preserve"> PAGEREF _Toc437700352 \h </w:instrText>
+          <w:instrText xml:space="preserve"> PAGEREF _Toc437719993 \h </w:instrText>
         </w:r>
         <w:r>
           <w:rPr>
@@ -2829,7 +2829,7 @@
             <w:noProof/>
             <w:webHidden/>
           </w:rPr>
-          <w:t>26</w:t>
+          <w:t>27</w:t>
         </w:r>
         <w:r>
           <w:rPr>
@@ -2842,7 +2842,7 @@
     </w:p>
     <w:p>
       <w:pPr>
-        <w:pStyle w:val="Verzeichnis2"/>
+        <w:pStyle w:val="Verzeichnis1"/>
         <w:rPr>
           <w:rFonts w:asciiTheme="minorHAnsi" w:eastAsiaTheme="minorEastAsia" w:hAnsiTheme="minorHAnsi" w:cstheme="minorBidi"/>
           <w:noProof/>
@@ -2851,23 +2851,40 @@
           <w:lang w:val="en-US"/>
         </w:rPr>
       </w:pPr>
-      <w:hyperlink w:anchor="_Toc437700353" w:history="1">
+      <w:hyperlink w:anchor="_Toc437719994" w:history="1">
         <w:r>
           <w:rPr>
             <w:rStyle w:val="Hyperlink"/>
             <w:noProof/>
           </w:rPr>
-          <w:t>7.5 Viewports</w:t>
-        </w:r>
-        <w:r>
-          <w:rPr>
-            <w:noProof/>
-            <w:webHidden/>
+          <w:t>8</w:t>
+        </w:r>
+        <w:r>
+          <w:rPr>
+            <w:rFonts w:asciiTheme="minorHAnsi" w:eastAsiaTheme="minorEastAsia" w:hAnsiTheme="minorHAnsi" w:cstheme="minorBidi"/>
+            <w:noProof/>
+            <w:sz w:val="22"/>
+            <w:szCs w:val="22"/>
+            <w:lang w:val="en-US"/>
           </w:rPr>
           <w:tab/>
         </w:r>
         <w:r>
           <w:rPr>
+            <w:rStyle w:val="Hyperlink"/>
+            <w:noProof/>
+          </w:rPr>
+          <w:t>„Architektur der Komponenten“</w:t>
+        </w:r>
+        <w:r>
+          <w:rPr>
+            <w:noProof/>
+            <w:webHidden/>
+          </w:rPr>
+          <w:tab/>
+        </w:r>
+        <w:r>
+          <w:rPr>
             <w:noProof/>
             <w:webHidden/>
           </w:rPr>
@@ -2878,7 +2895,7 @@
             <w:noProof/>
             <w:webHidden/>
           </w:rPr>
-          <w:instrText xml:space="preserve"> PAGEREF _Toc437700353 \h </w:instrText>
+          <w:instrText xml:space="preserve"> PAGEREF _Toc437719994 \h </w:instrText>
         </w:r>
         <w:r>
           <w:rPr>
@@ -2898,7 +2915,7 @@
             <w:noProof/>
             <w:webHidden/>
           </w:rPr>
-          <w:t>27</w:t>
+          <w:t>31</w:t>
         </w:r>
         <w:r>
           <w:rPr>
@@ -2911,7 +2928,7 @@
     </w:p>
     <w:p>
       <w:pPr>
-        <w:pStyle w:val="Verzeichnis2"/>
+        <w:pStyle w:val="Verzeichnis1"/>
         <w:rPr>
           <w:rFonts w:asciiTheme="minorHAnsi" w:eastAsiaTheme="minorEastAsia" w:hAnsiTheme="minorHAnsi" w:cstheme="minorBidi"/>
           <w:noProof/>
@@ -2920,23 +2937,40 @@
           <w:lang w:val="en-US"/>
         </w:rPr>
       </w:pPr>
-      <w:hyperlink w:anchor="_Toc437700354" w:history="1">
+      <w:hyperlink w:anchor="_Toc437719995" w:history="1">
         <w:r>
           <w:rPr>
             <w:rStyle w:val="Hyperlink"/>
             <w:noProof/>
           </w:rPr>
-          <w:t>7.6 GUI</w:t>
-        </w:r>
-        <w:r>
-          <w:rPr>
-            <w:noProof/>
-            <w:webHidden/>
+          <w:t>9</w:t>
+        </w:r>
+        <w:r>
+          <w:rPr>
+            <w:rFonts w:asciiTheme="minorHAnsi" w:eastAsiaTheme="minorEastAsia" w:hAnsiTheme="minorHAnsi" w:cstheme="minorBidi"/>
+            <w:noProof/>
+            <w:sz w:val="22"/>
+            <w:szCs w:val="22"/>
+            <w:lang w:val="en-US"/>
           </w:rPr>
           <w:tab/>
         </w:r>
         <w:r>
           <w:rPr>
+            <w:rStyle w:val="Hyperlink"/>
+            <w:noProof/>
+          </w:rPr>
+          <w:t>Warping (optional, ev. bei Immersion)</w:t>
+        </w:r>
+        <w:r>
+          <w:rPr>
+            <w:noProof/>
+            <w:webHidden/>
+          </w:rPr>
+          <w:tab/>
+        </w:r>
+        <w:r>
+          <w:rPr>
             <w:noProof/>
             <w:webHidden/>
           </w:rPr>
@@ -2947,7 +2981,7 @@
             <w:noProof/>
             <w:webHidden/>
           </w:rPr>
-          <w:instrText xml:space="preserve"> PAGEREF _Toc437700354 \h </w:instrText>
+          <w:instrText xml:space="preserve"> PAGEREF _Toc437719995 \h </w:instrText>
         </w:r>
         <w:r>
           <w:rPr>
@@ -2967,7 +3001,7 @@
             <w:noProof/>
             <w:webHidden/>
           </w:rPr>
-          <w:t>27</w:t>
+          <w:t>31</w:t>
         </w:r>
         <w:r>
           <w:rPr>
@@ -2980,7 +3014,7 @@
     </w:p>
     <w:p>
       <w:pPr>
-        <w:pStyle w:val="Verzeichnis2"/>
+        <w:pStyle w:val="Verzeichnis1"/>
         <w:rPr>
           <w:rFonts w:asciiTheme="minorHAnsi" w:eastAsiaTheme="minorEastAsia" w:hAnsiTheme="minorHAnsi" w:cstheme="minorBidi"/>
           <w:noProof/>
@@ -2989,23 +3023,40 @@
           <w:lang w:val="en-US"/>
         </w:rPr>
       </w:pPr>
-      <w:hyperlink w:anchor="_Toc437700355" w:history="1">
+      <w:hyperlink w:anchor="_Toc437719996" w:history="1">
         <w:r>
           <w:rPr>
             <w:rStyle w:val="Hyperlink"/>
             <w:noProof/>
           </w:rPr>
-          <w:t>7.7 Sekundäre Kameras</w:t>
-        </w:r>
-        <w:r>
-          <w:rPr>
-            <w:noProof/>
-            <w:webHidden/>
+          <w:t>10</w:t>
+        </w:r>
+        <w:r>
+          <w:rPr>
+            <w:rFonts w:asciiTheme="minorHAnsi" w:eastAsiaTheme="minorEastAsia" w:hAnsiTheme="minorHAnsi" w:cstheme="minorBidi"/>
+            <w:noProof/>
+            <w:sz w:val="22"/>
+            <w:szCs w:val="22"/>
+            <w:lang w:val="en-US"/>
           </w:rPr>
           <w:tab/>
         </w:r>
         <w:r>
           <w:rPr>
+            <w:rStyle w:val="Hyperlink"/>
+            <w:noProof/>
+          </w:rPr>
+          <w:t>Demo Apps</w:t>
+        </w:r>
+        <w:r>
+          <w:rPr>
+            <w:noProof/>
+            <w:webHidden/>
+          </w:rPr>
+          <w:tab/>
+        </w:r>
+        <w:r>
+          <w:rPr>
             <w:noProof/>
             <w:webHidden/>
           </w:rPr>
@@ -3016,7 +3067,7 @@
             <w:noProof/>
             <w:webHidden/>
           </w:rPr>
-          <w:instrText xml:space="preserve"> PAGEREF _Toc437700355 \h </w:instrText>
+          <w:instrText xml:space="preserve"> PAGEREF _Toc437719996 \h </w:instrText>
         </w:r>
         <w:r>
           <w:rPr>
@@ -3036,7 +3087,7 @@
             <w:noProof/>
             <w:webHidden/>
           </w:rPr>
-          <w:t>27</w:t>
+          <w:t>32</w:t>
         </w:r>
         <w:r>
           <w:rPr>
@@ -3049,7 +3100,7 @@
     </w:p>
     <w:p>
       <w:pPr>
-        <w:pStyle w:val="Verzeichnis1"/>
+        <w:pStyle w:val="Verzeichnis2"/>
         <w:rPr>
           <w:rFonts w:asciiTheme="minorHAnsi" w:eastAsiaTheme="minorEastAsia" w:hAnsiTheme="minorHAnsi" w:cstheme="minorBidi"/>
           <w:noProof/>
@@ -3058,40 +3109,23 @@
           <w:lang w:val="en-US"/>
         </w:rPr>
       </w:pPr>
-      <w:hyperlink w:anchor="_Toc437700356" w:history="1">
+      <w:hyperlink w:anchor="_Toc437719997" w:history="1">
         <w:r>
           <w:rPr>
             <w:rStyle w:val="Hyperlink"/>
             <w:noProof/>
           </w:rPr>
-          <w:t>8</w:t>
-        </w:r>
-        <w:r>
-          <w:rPr>
-            <w:rFonts w:asciiTheme="minorHAnsi" w:eastAsiaTheme="minorEastAsia" w:hAnsiTheme="minorHAnsi" w:cstheme="minorBidi"/>
-            <w:noProof/>
-            <w:sz w:val="22"/>
-            <w:szCs w:val="22"/>
-            <w:lang w:val="en-US"/>
+          <w:t>10.1 Shooting Gallery</w:t>
+        </w:r>
+        <w:r>
+          <w:rPr>
+            <w:noProof/>
+            <w:webHidden/>
           </w:rPr>
           <w:tab/>
         </w:r>
         <w:r>
           <w:rPr>
-            <w:rStyle w:val="Hyperlink"/>
-            <w:noProof/>
-          </w:rPr>
-          <w:t>„Architektur der Komponenten“</w:t>
-        </w:r>
-        <w:r>
-          <w:rPr>
-            <w:noProof/>
-            <w:webHidden/>
-          </w:rPr>
-          <w:tab/>
-        </w:r>
-        <w:r>
-          <w:rPr>
             <w:noProof/>
             <w:webHidden/>
           </w:rPr>
@@ -3102,7 +3136,7 @@
             <w:noProof/>
             <w:webHidden/>
           </w:rPr>
-          <w:instrText xml:space="preserve"> PAGEREF _Toc437700356 \h </w:instrText>
+          <w:instrText xml:space="preserve"> PAGEREF _Toc437719997 \h </w:instrText>
         </w:r>
         <w:r>
           <w:rPr>
@@ -3122,7 +3156,7 @@
             <w:noProof/>
             <w:webHidden/>
           </w:rPr>
-          <w:t>28</w:t>
+          <w:t>32</w:t>
         </w:r>
         <w:r>
           <w:rPr>
@@ -3135,7 +3169,7 @@
     </w:p>
     <w:p>
       <w:pPr>
-        <w:pStyle w:val="Verzeichnis1"/>
+        <w:pStyle w:val="Verzeichnis2"/>
         <w:rPr>
           <w:rFonts w:asciiTheme="minorHAnsi" w:eastAsiaTheme="minorEastAsia" w:hAnsiTheme="minorHAnsi" w:cstheme="minorBidi"/>
           <w:noProof/>
@@ -3144,40 +3178,23 @@
           <w:lang w:val="en-US"/>
         </w:rPr>
       </w:pPr>
-      <w:hyperlink w:anchor="_Toc437700357" w:history="1">
+      <w:hyperlink w:anchor="_Toc437719998" w:history="1">
         <w:r>
           <w:rPr>
             <w:rStyle w:val="Hyperlink"/>
             <w:noProof/>
           </w:rPr>
-          <w:t>9</w:t>
-        </w:r>
-        <w:r>
-          <w:rPr>
-            <w:rFonts w:asciiTheme="minorHAnsi" w:eastAsiaTheme="minorEastAsia" w:hAnsiTheme="minorHAnsi" w:cstheme="minorBidi"/>
-            <w:noProof/>
-            <w:sz w:val="22"/>
-            <w:szCs w:val="22"/>
-            <w:lang w:val="en-US"/>
+          <w:t>10.2 Model-Viewer</w:t>
+        </w:r>
+        <w:r>
+          <w:rPr>
+            <w:noProof/>
+            <w:webHidden/>
           </w:rPr>
           <w:tab/>
         </w:r>
         <w:r>
           <w:rPr>
-            <w:rStyle w:val="Hyperlink"/>
-            <w:noProof/>
-          </w:rPr>
-          <w:t>Warping (optional, ev. bei Immersion)</w:t>
-        </w:r>
-        <w:r>
-          <w:rPr>
-            <w:noProof/>
-            <w:webHidden/>
-          </w:rPr>
-          <w:tab/>
-        </w:r>
-        <w:r>
-          <w:rPr>
             <w:noProof/>
             <w:webHidden/>
           </w:rPr>
@@ -3188,7 +3205,7 @@
             <w:noProof/>
             <w:webHidden/>
           </w:rPr>
-          <w:instrText xml:space="preserve"> PAGEREF _Toc437700357 \h </w:instrText>
+          <w:instrText xml:space="preserve"> PAGEREF _Toc437719998 \h </w:instrText>
         </w:r>
         <w:r>
           <w:rPr>
@@ -3208,7 +3225,7 @@
             <w:noProof/>
             <w:webHidden/>
           </w:rPr>
-          <w:t>28</w:t>
+          <w:t>38</w:t>
         </w:r>
         <w:r>
           <w:rPr>
@@ -3221,7 +3238,7 @@
     </w:p>
     <w:p>
       <w:pPr>
-        <w:pStyle w:val="Verzeichnis1"/>
+        <w:pStyle w:val="Verzeichnis2"/>
         <w:rPr>
           <w:rFonts w:asciiTheme="minorHAnsi" w:eastAsiaTheme="minorEastAsia" w:hAnsiTheme="minorHAnsi" w:cstheme="minorBidi"/>
           <w:noProof/>
@@ -3230,40 +3247,23 @@
           <w:lang w:val="en-US"/>
         </w:rPr>
       </w:pPr>
-      <w:hyperlink w:anchor="_Toc437700358" w:history="1">
+      <w:hyperlink w:anchor="_Toc437719999" w:history="1">
         <w:r>
           <w:rPr>
             <w:rStyle w:val="Hyperlink"/>
             <w:noProof/>
           </w:rPr>
-          <w:t>10</w:t>
-        </w:r>
-        <w:r>
-          <w:rPr>
-            <w:rFonts w:asciiTheme="minorHAnsi" w:eastAsiaTheme="minorEastAsia" w:hAnsiTheme="minorHAnsi" w:cstheme="minorBidi"/>
-            <w:noProof/>
-            <w:sz w:val="22"/>
-            <w:szCs w:val="22"/>
-            <w:lang w:val="en-US"/>
+          <w:t>10.3 App Drittpartei</w:t>
+        </w:r>
+        <w:r>
+          <w:rPr>
+            <w:noProof/>
+            <w:webHidden/>
           </w:rPr>
           <w:tab/>
         </w:r>
         <w:r>
           <w:rPr>
-            <w:rStyle w:val="Hyperlink"/>
-            <w:noProof/>
-          </w:rPr>
-          <w:t>Demo Apps</w:t>
-        </w:r>
-        <w:r>
-          <w:rPr>
-            <w:noProof/>
-            <w:webHidden/>
-          </w:rPr>
-          <w:tab/>
-        </w:r>
-        <w:r>
-          <w:rPr>
             <w:noProof/>
             <w:webHidden/>
           </w:rPr>
@@ -3274,7 +3274,7 @@
             <w:noProof/>
             <w:webHidden/>
           </w:rPr>
-          <w:instrText xml:space="preserve"> PAGEREF _Toc437700358 \h </w:instrText>
+          <w:instrText xml:space="preserve"> PAGEREF _Toc437719999 \h </w:instrText>
         </w:r>
         <w:r>
           <w:rPr>
@@ -3294,7 +3294,7 @@
             <w:noProof/>
             <w:webHidden/>
           </w:rPr>
-          <w:t>29</w:t>
+          <w:t>38</w:t>
         </w:r>
         <w:r>
           <w:rPr>
@@ -3307,7 +3307,7 @@
     </w:p>
     <w:p>
       <w:pPr>
-        <w:pStyle w:val="Verzeichnis2"/>
+        <w:pStyle w:val="Verzeichnis1"/>
         <w:rPr>
           <w:rFonts w:asciiTheme="minorHAnsi" w:eastAsiaTheme="minorEastAsia" w:hAnsiTheme="minorHAnsi" w:cstheme="minorBidi"/>
           <w:noProof/>
@@ -3316,23 +3316,40 @@
           <w:lang w:val="en-US"/>
         </w:rPr>
       </w:pPr>
-      <w:hyperlink w:anchor="_Toc437700359" w:history="1">
+      <w:hyperlink w:anchor="_Toc437720000" w:history="1">
         <w:r>
           <w:rPr>
             <w:rStyle w:val="Hyperlink"/>
             <w:noProof/>
           </w:rPr>
-          <w:t>10.1 Shooting Gallery</w:t>
-        </w:r>
-        <w:r>
-          <w:rPr>
-            <w:noProof/>
-            <w:webHidden/>
+          <w:t>11</w:t>
+        </w:r>
+        <w:r>
+          <w:rPr>
+            <w:rFonts w:asciiTheme="minorHAnsi" w:eastAsiaTheme="minorEastAsia" w:hAnsiTheme="minorHAnsi" w:cstheme="minorBidi"/>
+            <w:noProof/>
+            <w:sz w:val="22"/>
+            <w:szCs w:val="22"/>
+            <w:lang w:val="en-US"/>
           </w:rPr>
           <w:tab/>
         </w:r>
         <w:r>
           <w:rPr>
+            <w:rStyle w:val="Hyperlink"/>
+            <w:noProof/>
+          </w:rPr>
+          <w:t>Abbildungsverzeichnis</w:t>
+        </w:r>
+        <w:r>
+          <w:rPr>
+            <w:noProof/>
+            <w:webHidden/>
+          </w:rPr>
+          <w:tab/>
+        </w:r>
+        <w:r>
+          <w:rPr>
             <w:noProof/>
             <w:webHidden/>
           </w:rPr>
@@ -3343,7 +3360,7 @@
             <w:noProof/>
             <w:webHidden/>
           </w:rPr>
-          <w:instrText xml:space="preserve"> PAGEREF _Toc437700359 \h </w:instrText>
+          <w:instrText xml:space="preserve"> PAGEREF _Toc437720000 \h </w:instrText>
         </w:r>
         <w:r>
           <w:rPr>
@@ -3363,7 +3380,7 @@
             <w:noProof/>
             <w:webHidden/>
           </w:rPr>
-          <w:t>29</w:t>
+          <w:t>38</w:t>
         </w:r>
         <w:r>
           <w:rPr>
@@ -3376,7 +3393,7 @@
     </w:p>
     <w:p>
       <w:pPr>
-        <w:pStyle w:val="Verzeichnis2"/>
+        <w:pStyle w:val="Verzeichnis1"/>
         <w:rPr>
           <w:rFonts w:asciiTheme="minorHAnsi" w:eastAsiaTheme="minorEastAsia" w:hAnsiTheme="minorHAnsi" w:cstheme="minorBidi"/>
           <w:noProof/>
@@ -3385,23 +3402,40 @@
           <w:lang w:val="en-US"/>
         </w:rPr>
       </w:pPr>
-      <w:hyperlink w:anchor="_Toc437700360" w:history="1">
+      <w:hyperlink w:anchor="_Toc437720001" w:history="1">
         <w:r>
           <w:rPr>
             <w:rStyle w:val="Hyperlink"/>
             <w:noProof/>
           </w:rPr>
-          <w:t>10.2 Model-Viewer</w:t>
-        </w:r>
-        <w:r>
-          <w:rPr>
-            <w:noProof/>
-            <w:webHidden/>
+          <w:t>12</w:t>
+        </w:r>
+        <w:r>
+          <w:rPr>
+            <w:rFonts w:asciiTheme="minorHAnsi" w:eastAsiaTheme="minorEastAsia" w:hAnsiTheme="minorHAnsi" w:cstheme="minorBidi"/>
+            <w:noProof/>
+            <w:sz w:val="22"/>
+            <w:szCs w:val="22"/>
+            <w:lang w:val="en-US"/>
           </w:rPr>
           <w:tab/>
         </w:r>
         <w:r>
           <w:rPr>
+            <w:rStyle w:val="Hyperlink"/>
+            <w:noProof/>
+          </w:rPr>
+          <w:t>Tabellenverzeichnis</w:t>
+        </w:r>
+        <w:r>
+          <w:rPr>
+            <w:noProof/>
+            <w:webHidden/>
+          </w:rPr>
+          <w:tab/>
+        </w:r>
+        <w:r>
+          <w:rPr>
             <w:noProof/>
             <w:webHidden/>
           </w:rPr>
@@ -3412,7 +3446,7 @@
             <w:noProof/>
             <w:webHidden/>
           </w:rPr>
-          <w:instrText xml:space="preserve"> PAGEREF _Toc437700360 \h </w:instrText>
+          <w:instrText xml:space="preserve"> PAGEREF _Toc437720001 \h </w:instrText>
         </w:r>
         <w:r>
           <w:rPr>
@@ -3432,7 +3466,7 @@
             <w:noProof/>
             <w:webHidden/>
           </w:rPr>
-          <w:t>35</w:t>
+          <w:t>38</w:t>
         </w:r>
         <w:r>
           <w:rPr>
@@ -3445,7 +3479,7 @@
     </w:p>
     <w:p>
       <w:pPr>
-        <w:pStyle w:val="Verzeichnis2"/>
+        <w:pStyle w:val="Verzeichnis1"/>
         <w:rPr>
           <w:rFonts w:asciiTheme="minorHAnsi" w:eastAsiaTheme="minorEastAsia" w:hAnsiTheme="minorHAnsi" w:cstheme="minorBidi"/>
           <w:noProof/>
@@ -3454,23 +3488,40 @@
           <w:lang w:val="en-US"/>
         </w:rPr>
       </w:pPr>
-      <w:hyperlink w:anchor="_Toc437700361" w:history="1">
+      <w:hyperlink w:anchor="_Toc437720002" w:history="1">
         <w:r>
           <w:rPr>
             <w:rStyle w:val="Hyperlink"/>
             <w:noProof/>
           </w:rPr>
-          <w:t>10.3 App Drittpartei</w:t>
-        </w:r>
-        <w:r>
-          <w:rPr>
-            <w:noProof/>
-            <w:webHidden/>
+          <w:t>13</w:t>
+        </w:r>
+        <w:r>
+          <w:rPr>
+            <w:rFonts w:asciiTheme="minorHAnsi" w:eastAsiaTheme="minorEastAsia" w:hAnsiTheme="minorHAnsi" w:cstheme="minorBidi"/>
+            <w:noProof/>
+            <w:sz w:val="22"/>
+            <w:szCs w:val="22"/>
+            <w:lang w:val="en-US"/>
           </w:rPr>
           <w:tab/>
         </w:r>
         <w:r>
           <w:rPr>
+            <w:rStyle w:val="Hyperlink"/>
+            <w:noProof/>
+          </w:rPr>
+          <w:t>Glossar</w:t>
+        </w:r>
+        <w:r>
+          <w:rPr>
+            <w:noProof/>
+            <w:webHidden/>
+          </w:rPr>
+          <w:tab/>
+        </w:r>
+        <w:r>
+          <w:rPr>
             <w:noProof/>
             <w:webHidden/>
           </w:rPr>
@@ -3481,7 +3532,7 @@
             <w:noProof/>
             <w:webHidden/>
           </w:rPr>
-          <w:instrText xml:space="preserve"> PAGEREF _Toc437700361 \h </w:instrText>
+          <w:instrText xml:space="preserve"> PAGEREF _Toc437720002 \h </w:instrText>
         </w:r>
         <w:r>
           <w:rPr>
@@ -3501,7 +3552,7 @@
             <w:noProof/>
             <w:webHidden/>
           </w:rPr>
-          <w:t>35</w:t>
+          <w:t>39</w:t>
         </w:r>
         <w:r>
           <w:rPr>
@@ -3523,13 +3574,13 @@
           <w:lang w:val="en-US"/>
         </w:rPr>
       </w:pPr>
-      <w:hyperlink w:anchor="_Toc437700362" w:history="1">
+      <w:hyperlink w:anchor="_Toc437720003" w:history="1">
         <w:r>
           <w:rPr>
             <w:rStyle w:val="Hyperlink"/>
             <w:noProof/>
           </w:rPr>
-          <w:t>11</w:t>
+          <w:t>14</w:t>
         </w:r>
         <w:r>
           <w:rPr>
@@ -3546,7 +3597,7 @@
             <w:rStyle w:val="Hyperlink"/>
             <w:noProof/>
           </w:rPr>
-          <w:t>Abbildungsverzeichnis</w:t>
+          <w:t>Literaturverzeichnis</w:t>
         </w:r>
         <w:r>
           <w:rPr>
@@ -3567,7 +3618,7 @@
             <w:noProof/>
             <w:webHidden/>
           </w:rPr>
-          <w:instrText xml:space="preserve"> PAGEREF _Toc437700362 \h </w:instrText>
+          <w:instrText xml:space="preserve"> PAGEREF _Toc437720003 \h </w:instrText>
         </w:r>
         <w:r>
           <w:rPr>
@@ -3587,7 +3638,7 @@
             <w:noProof/>
             <w:webHidden/>
           </w:rPr>
-          <w:t>35</w:t>
+          <w:t>39</w:t>
         </w:r>
         <w:r>
           <w:rPr>
@@ -3609,13 +3660,13 @@
           <w:lang w:val="en-US"/>
         </w:rPr>
       </w:pPr>
-      <w:hyperlink w:anchor="_Toc437700363" w:history="1">
+      <w:hyperlink w:anchor="_Toc437720004" w:history="1">
         <w:r>
           <w:rPr>
             <w:rStyle w:val="Hyperlink"/>
             <w:noProof/>
           </w:rPr>
-          <w:t>12</w:t>
+          <w:t>15</w:t>
         </w:r>
         <w:r>
           <w:rPr>
@@ -3632,7 +3683,7 @@
             <w:rStyle w:val="Hyperlink"/>
             <w:noProof/>
           </w:rPr>
-          <w:t>Tabellenverzeichnis</w:t>
+          <w:t>Anhang</w:t>
         </w:r>
         <w:r>
           <w:rPr>
@@ -3653,7 +3704,7 @@
             <w:noProof/>
             <w:webHidden/>
           </w:rPr>
-          <w:instrText xml:space="preserve"> PAGEREF _Toc437700363 \h </w:instrText>
+          <w:instrText xml:space="preserve"> PAGEREF _Toc437720004 \h </w:instrText>
         </w:r>
         <w:r>
           <w:rPr>
@@ -3673,7 +3724,7 @@
             <w:noProof/>
             <w:webHidden/>
           </w:rPr>
-          <w:t>35</w:t>
+          <w:t>40</w:t>
         </w:r>
         <w:r>
           <w:rPr>
@@ -3695,13 +3746,13 @@
           <w:lang w:val="en-US"/>
         </w:rPr>
       </w:pPr>
-      <w:hyperlink w:anchor="_Toc437700364" w:history="1">
+      <w:hyperlink w:anchor="_Toc437720005" w:history="1">
         <w:r>
           <w:rPr>
             <w:rStyle w:val="Hyperlink"/>
             <w:noProof/>
           </w:rPr>
-          <w:t>13</w:t>
+          <w:t>16</w:t>
         </w:r>
         <w:r>
           <w:rPr>
@@ -3718,7 +3769,7 @@
             <w:rStyle w:val="Hyperlink"/>
             <w:noProof/>
           </w:rPr>
-          <w:t>Glossar</w:t>
+          <w:t>Selbständigkeitserklärung</w:t>
         </w:r>
         <w:r>
           <w:rPr>
@@ -3739,7 +3790,7 @@
             <w:noProof/>
             <w:webHidden/>
           </w:rPr>
-          <w:instrText xml:space="preserve"> PAGEREF _Toc437700364 \h </w:instrText>
+          <w:instrText xml:space="preserve"> PAGEREF _Toc437720005 \h </w:instrText>
         </w:r>
         <w:r>
           <w:rPr>
@@ -3759,7 +3810,7 @@
             <w:noProof/>
             <w:webHidden/>
           </w:rPr>
-          <w:t>36</w:t>
+          <w:t>41</w:t>
         </w:r>
         <w:r>
           <w:rPr>
@@ -3771,264 +3822,6 @@
       </w:hyperlink>
     </w:p>
     <w:p>
-      <w:pPr>
-        <w:pStyle w:val="Verzeichnis1"/>
-        <w:rPr>
-          <w:rFonts w:asciiTheme="minorHAnsi" w:eastAsiaTheme="minorEastAsia" w:hAnsiTheme="minorHAnsi" w:cstheme="minorBidi"/>
-          <w:noProof/>
-          <w:sz w:val="22"/>
-          <w:szCs w:val="22"/>
-          <w:lang w:val="en-US"/>
-        </w:rPr>
-      </w:pPr>
-      <w:hyperlink w:anchor="_Toc437700365" w:history="1">
-        <w:r>
-          <w:rPr>
-            <w:rStyle w:val="Hyperlink"/>
-            <w:noProof/>
-          </w:rPr>
-          <w:t>14</w:t>
-        </w:r>
-        <w:r>
-          <w:rPr>
-            <w:rFonts w:asciiTheme="minorHAnsi" w:eastAsiaTheme="minorEastAsia" w:hAnsiTheme="minorHAnsi" w:cstheme="minorBidi"/>
-            <w:noProof/>
-            <w:sz w:val="22"/>
-            <w:szCs w:val="22"/>
-            <w:lang w:val="en-US"/>
-          </w:rPr>
-          <w:tab/>
-        </w:r>
-        <w:r>
-          <w:rPr>
-            <w:rStyle w:val="Hyperlink"/>
-            <w:noProof/>
-          </w:rPr>
-          <w:t>Literaturverzeichnis</w:t>
-        </w:r>
-        <w:r>
-          <w:rPr>
-            <w:noProof/>
-            <w:webHidden/>
-          </w:rPr>
-          <w:tab/>
-        </w:r>
-        <w:r>
-          <w:rPr>
-            <w:noProof/>
-            <w:webHidden/>
-          </w:rPr>
-          <w:fldChar w:fldCharType="begin"/>
-        </w:r>
-        <w:r>
-          <w:rPr>
-            <w:noProof/>
-            <w:webHidden/>
-          </w:rPr>
-          <w:instrText xml:space="preserve"> PAGEREF _Toc437700365 \h </w:instrText>
-        </w:r>
-        <w:r>
-          <w:rPr>
-            <w:noProof/>
-            <w:webHidden/>
-          </w:rPr>
-        </w:r>
-        <w:r>
-          <w:rPr>
-            <w:noProof/>
-            <w:webHidden/>
-          </w:rPr>
-          <w:fldChar w:fldCharType="separate"/>
-        </w:r>
-        <w:r>
-          <w:rPr>
-            <w:noProof/>
-            <w:webHidden/>
-          </w:rPr>
-          <w:t>36</w:t>
-        </w:r>
-        <w:r>
-          <w:rPr>
-            <w:noProof/>
-            <w:webHidden/>
-          </w:rPr>
-          <w:fldChar w:fldCharType="end"/>
-        </w:r>
-      </w:hyperlink>
-    </w:p>
-    <w:p>
-      <w:pPr>
-        <w:pStyle w:val="Verzeichnis1"/>
-        <w:rPr>
-          <w:rFonts w:asciiTheme="minorHAnsi" w:eastAsiaTheme="minorEastAsia" w:hAnsiTheme="minorHAnsi" w:cstheme="minorBidi"/>
-          <w:noProof/>
-          <w:sz w:val="22"/>
-          <w:szCs w:val="22"/>
-          <w:lang w:val="en-US"/>
-        </w:rPr>
-      </w:pPr>
-      <w:hyperlink w:anchor="_Toc437700366" w:history="1">
-        <w:r>
-          <w:rPr>
-            <w:rStyle w:val="Hyperlink"/>
-            <w:noProof/>
-          </w:rPr>
-          <w:t>15</w:t>
-        </w:r>
-        <w:r>
-          <w:rPr>
-            <w:rFonts w:asciiTheme="minorHAnsi" w:eastAsiaTheme="minorEastAsia" w:hAnsiTheme="minorHAnsi" w:cstheme="minorBidi"/>
-            <w:noProof/>
-            <w:sz w:val="22"/>
-            <w:szCs w:val="22"/>
-            <w:lang w:val="en-US"/>
-          </w:rPr>
-          <w:tab/>
-        </w:r>
-        <w:r>
-          <w:rPr>
-            <w:rStyle w:val="Hyperlink"/>
-            <w:noProof/>
-          </w:rPr>
-          <w:t>Anhang</w:t>
-        </w:r>
-        <w:r>
-          <w:rPr>
-            <w:noProof/>
-            <w:webHidden/>
-          </w:rPr>
-          <w:tab/>
-        </w:r>
-        <w:r>
-          <w:rPr>
-            <w:noProof/>
-            <w:webHidden/>
-          </w:rPr>
-          <w:fldChar w:fldCharType="begin"/>
-        </w:r>
-        <w:r>
-          <w:rPr>
-            <w:noProof/>
-            <w:webHidden/>
-          </w:rPr>
-          <w:instrText xml:space="preserve"> PAGEREF _Toc437700366 \h </w:instrText>
-        </w:r>
-        <w:r>
-          <w:rPr>
-            <w:noProof/>
-            <w:webHidden/>
-          </w:rPr>
-        </w:r>
-        <w:r>
-          <w:rPr>
-            <w:noProof/>
-            <w:webHidden/>
-          </w:rPr>
-          <w:fldChar w:fldCharType="separate"/>
-        </w:r>
-        <w:r>
-          <w:rPr>
-            <w:noProof/>
-            <w:webHidden/>
-          </w:rPr>
-          <w:t>37</w:t>
-        </w:r>
-        <w:r>
-          <w:rPr>
-            <w:noProof/>
-            <w:webHidden/>
-          </w:rPr>
-          <w:fldChar w:fldCharType="end"/>
-        </w:r>
-      </w:hyperlink>
-    </w:p>
-    <w:p>
-      <w:pPr>
-        <w:pStyle w:val="Verzeichnis1"/>
-        <w:rPr>
-          <w:rFonts w:asciiTheme="minorHAnsi" w:eastAsiaTheme="minorEastAsia" w:hAnsiTheme="minorHAnsi" w:cstheme="minorBidi"/>
-          <w:noProof/>
-          <w:sz w:val="22"/>
-          <w:szCs w:val="22"/>
-          <w:lang w:val="en-US"/>
-        </w:rPr>
-      </w:pPr>
-      <w:hyperlink w:anchor="_Toc437700367" w:history="1">
-        <w:r>
-          <w:rPr>
-            <w:rStyle w:val="Hyperlink"/>
-            <w:noProof/>
-          </w:rPr>
-          <w:t>16</w:t>
-        </w:r>
-        <w:r>
-          <w:rPr>
-            <w:rFonts w:asciiTheme="minorHAnsi" w:eastAsiaTheme="minorEastAsia" w:hAnsiTheme="minorHAnsi" w:cstheme="minorBidi"/>
-            <w:noProof/>
-            <w:sz w:val="22"/>
-            <w:szCs w:val="22"/>
-            <w:lang w:val="en-US"/>
-          </w:rPr>
-          <w:tab/>
-        </w:r>
-        <w:r>
-          <w:rPr>
-            <w:rStyle w:val="Hyperlink"/>
-            <w:noProof/>
-          </w:rPr>
-          <w:t>Selbständigkeitserklärung</w:t>
-        </w:r>
-        <w:r>
-          <w:rPr>
-            <w:noProof/>
-            <w:webHidden/>
-          </w:rPr>
-          <w:tab/>
-        </w:r>
-        <w:r>
-          <w:rPr>
-            <w:noProof/>
-            <w:webHidden/>
-          </w:rPr>
-          <w:fldChar w:fldCharType="begin"/>
-        </w:r>
-        <w:r>
-          <w:rPr>
-            <w:noProof/>
-            <w:webHidden/>
-          </w:rPr>
-          <w:instrText xml:space="preserve"> PAGEREF _Toc437700367 \h </w:instrText>
-        </w:r>
-        <w:r>
-          <w:rPr>
-            <w:noProof/>
-            <w:webHidden/>
-          </w:rPr>
-        </w:r>
-        <w:r>
-          <w:rPr>
-            <w:noProof/>
-            <w:webHidden/>
-          </w:rPr>
-          <w:fldChar w:fldCharType="separate"/>
-        </w:r>
-        <w:r>
-          <w:rPr>
-            <w:noProof/>
-            <w:webHidden/>
-          </w:rPr>
-          <w:t>38</w:t>
-        </w:r>
-        <w:r>
-          <w:rPr>
-            <w:noProof/>
-            <w:webHidden/>
-          </w:rPr>
-          <w:fldChar w:fldCharType="end"/>
-        </w:r>
-      </w:hyperlink>
-    </w:p>
-    <w:p>
       <w:r>
         <w:fldChar w:fldCharType="end"/>
       </w:r>
@@ -4040,7 +3833,7 @@
       <w:r>
         <w:br w:type="page"/>
       </w:r>
-      <w:bookmarkStart w:id="1" w:name="_Toc437700326"/>
+      <w:bookmarkStart w:id="1" w:name="_Toc437719967"/>
       <w:r>
         <w:lastRenderedPageBreak/>
         <w:t>Einführung</w:t>
@@ -4051,7 +3844,7 @@
       <w:pPr>
         <w:pStyle w:val="berschrift2"/>
       </w:pPr>
-      <w:bookmarkStart w:id="2" w:name="_Toc437700327"/>
+      <w:bookmarkStart w:id="2" w:name="_Toc437719968"/>
       <w:r>
         <w:t>Vorarbeiten Projekt 2</w:t>
       </w:r>
@@ -4061,7 +3854,7 @@
       <w:pPr>
         <w:pStyle w:val="berschrift1"/>
       </w:pPr>
-      <w:bookmarkStart w:id="3" w:name="_Toc437700328"/>
+      <w:bookmarkStart w:id="3" w:name="_Toc437719969"/>
       <w:r>
         <w:t>Infrastruktur</w:t>
       </w:r>
@@ -4298,7 +4091,7 @@
         <w:pStyle w:val="berschrift2"/>
         <w:jc w:val="both"/>
       </w:pPr>
-      <w:bookmarkStart w:id="6" w:name="_Toc437700329"/>
+      <w:bookmarkStart w:id="6" w:name="_Toc437719970"/>
       <w:r>
         <w:t xml:space="preserve">Trackingsystem </w:t>
       </w:r>
@@ -4373,7 +4166,7 @@
       <w:pPr>
         <w:pStyle w:val="berschrift2"/>
       </w:pPr>
-      <w:bookmarkStart w:id="7" w:name="_Toc437700330"/>
+      <w:bookmarkStart w:id="7" w:name="_Toc437719971"/>
       <w:r>
         <w:t>Devices</w:t>
       </w:r>
@@ -4818,7 +4611,7 @@
       <w:pPr>
         <w:pStyle w:val="berschrift2"/>
       </w:pPr>
-      <w:bookmarkStart w:id="11" w:name="_Toc437700331"/>
+      <w:bookmarkStart w:id="11" w:name="_Toc437719972"/>
       <w:proofErr w:type="spellStart"/>
       <w:r>
         <w:t>Unity</w:t>
@@ -4916,7 +4709,7 @@
       <w:pPr>
         <w:pStyle w:val="berschrift2"/>
       </w:pPr>
-      <w:bookmarkStart w:id="12" w:name="_Toc437700332"/>
+      <w:bookmarkStart w:id="12" w:name="_Toc437719973"/>
       <w:r>
         <w:t>Audio</w:t>
       </w:r>
@@ -4945,7 +4738,7 @@
       <w:pPr>
         <w:pStyle w:val="berschrift2"/>
       </w:pPr>
-      <w:bookmarkStart w:id="13" w:name="_Toc437700333"/>
+      <w:bookmarkStart w:id="13" w:name="_Toc437719974"/>
       <w:r>
         <w:t>Video Matrix Switch</w:t>
       </w:r>
@@ -4987,7 +4780,7 @@
       <w:pPr>
         <w:pStyle w:val="berschrift1"/>
       </w:pPr>
-      <w:bookmarkStart w:id="14" w:name="_Toc437700334"/>
+      <w:bookmarkStart w:id="14" w:name="_Toc437719975"/>
       <w:r>
         <w:lastRenderedPageBreak/>
         <w:t>Stereoskopie</w:t>
@@ -5013,9 +4806,26 @@
           <w:ilvl w:val="1"/>
           <w:numId w:val="8"/>
         </w:numPr>
-      </w:pPr>
-      <w:r>
-        <w:t>Sekundäre Kamera</w:t>
+        <w:jc w:val="both"/>
+      </w:pPr>
+      <w:r>
+        <w:t xml:space="preserve">Beschreibung </w:t>
+      </w:r>
+      <w:proofErr w:type="spellStart"/>
+      <w:r>
+        <w:t>Aaufteilung</w:t>
+      </w:r>
+      <w:proofErr w:type="spellEnd"/>
+      <w:r>
+        <w:t xml:space="preserve"> der 8 Kameras + Mapping mit dem </w:t>
+      </w:r>
+      <w:proofErr w:type="spellStart"/>
+      <w:r>
+        <w:t>Mosaic</w:t>
+      </w:r>
+      <w:proofErr w:type="spellEnd"/>
+      <w:r>
+        <w:t>-System.</w:t>
       </w:r>
     </w:p>
     <w:p>
@@ -5027,7 +4837,7 @@
         </w:numPr>
       </w:pPr>
       <w:r>
-        <w:t>GUI Elemente</w:t>
+        <w:t>Sekundäre Kamera</w:t>
       </w:r>
     </w:p>
     <w:p>
@@ -5037,6 +4847,58 @@
           <w:ilvl w:val="0"/>
           <w:numId w:val="8"/>
         </w:numPr>
+        <w:spacing w:line="240" w:lineRule="auto"/>
+        <w:rPr>
+          <w:lang w:val="en-US"/>
+        </w:rPr>
+      </w:pPr>
+      <w:r>
+        <w:rPr>
+          <w:lang w:val="en-US"/>
+        </w:rPr>
+        <w:t xml:space="preserve">GUI </w:t>
+      </w:r>
+      <w:proofErr w:type="spellStart"/>
+      <w:r>
+        <w:rPr>
+          <w:lang w:val="en-US"/>
+        </w:rPr>
+        <w:t>Elemente</w:t>
+      </w:r>
+      <w:proofErr w:type="spellEnd"/>
+      <w:r>
+        <w:rPr>
+          <w:lang w:val="en-US"/>
+        </w:rPr>
+        <w:t xml:space="preserve"> / GUI Cams / Cursor-Cams / Canvas</w:t>
+      </w:r>
+    </w:p>
+    <w:p>
+      <w:pPr>
+        <w:pStyle w:val="Listenabsatz"/>
+        <w:numPr>
+          <w:ilvl w:val="0"/>
+          <w:numId w:val="8"/>
+        </w:numPr>
+        <w:spacing w:line="240" w:lineRule="auto"/>
+        <w:rPr>
+          <w:lang w:val="en-US"/>
+        </w:rPr>
+      </w:pPr>
+      <w:r>
+        <w:rPr>
+          <w:lang w:val="en-US"/>
+        </w:rPr>
+        <w:t xml:space="preserve">Custom-Cursor (e.g. Crosshair) </w:t>
+      </w:r>
+    </w:p>
+    <w:p>
+      <w:pPr>
+        <w:pStyle w:val="Listenabsatz"/>
+        <w:numPr>
+          <w:ilvl w:val="0"/>
+          <w:numId w:val="8"/>
+        </w:numPr>
       </w:pPr>
       <w:proofErr w:type="spellStart"/>
       <w:r>
@@ -5049,9 +4911,18 @@
     </w:p>
     <w:p>
       <w:pPr>
+        <w:pStyle w:val="Listenabsatz"/>
+        <w:numPr>
+          <w:ilvl w:val="0"/>
+          <w:numId w:val="8"/>
+        </w:numPr>
+      </w:pPr>
+    </w:p>
+    <w:p>
+      <w:pPr>
         <w:pStyle w:val="berschrift1"/>
       </w:pPr>
-      <w:bookmarkStart w:id="15" w:name="_Toc437700335"/>
+      <w:bookmarkStart w:id="15" w:name="_Toc437719976"/>
       <w:r>
         <w:t>Immersion</w:t>
       </w:r>
@@ -5062,7 +4933,7 @@
         <w:pStyle w:val="berschrift2"/>
         <w:jc w:val="both"/>
       </w:pPr>
-      <w:bookmarkStart w:id="16" w:name="_Toc437700336"/>
+      <w:bookmarkStart w:id="16" w:name="_Toc437719977"/>
       <w:proofErr w:type="spellStart"/>
       <w:r>
         <w:t>Frustum</w:t>
@@ -5398,7 +5269,7 @@
       <w:pPr>
         <w:pStyle w:val="berschrift3"/>
       </w:pPr>
-      <w:bookmarkStart w:id="19" w:name="_Toc437700337"/>
+      <w:bookmarkStart w:id="19" w:name="_Toc437719978"/>
       <w:r>
         <w:t xml:space="preserve">CAVE XXL </w:t>
       </w:r>
@@ -5414,8 +5285,9 @@
       <w:pPr>
         <w:pStyle w:val="berschrift3"/>
       </w:pPr>
-      <w:bookmarkStart w:id="20" w:name="_Toc437700338"/>
-      <w:r>
+      <w:bookmarkStart w:id="20" w:name="_Toc437719979"/>
+      <w:r>
+        <w:lastRenderedPageBreak/>
         <w:t xml:space="preserve">General </w:t>
       </w:r>
       <w:proofErr w:type="spellStart"/>
@@ -5486,7 +5358,7 @@
       <w:pPr>
         <w:pStyle w:val="berschrift1"/>
       </w:pPr>
-      <w:bookmarkStart w:id="21" w:name="_Toc437700339"/>
+      <w:bookmarkStart w:id="21" w:name="_Toc437719980"/>
       <w:r>
         <w:lastRenderedPageBreak/>
         <w:t>Devices</w:t>
@@ -5497,7 +5369,7 @@
       <w:pPr>
         <w:pStyle w:val="berschrift2"/>
       </w:pPr>
-      <w:bookmarkStart w:id="22" w:name="_Toc437700340"/>
+      <w:bookmarkStart w:id="22" w:name="_Toc437719981"/>
       <w:r>
         <w:t>Wand</w:t>
       </w:r>
@@ -5746,7 +5618,52 @@
         <w:ind w:left="360"/>
       </w:pPr>
       <w:r>
-        <w:t>Zusätzlich zum CAVE sind auch die beiden Devices Eyes und Wand als virtuelle Objekte in der Hierarchie der Applikation.</w:t>
+        <w:t xml:space="preserve">Zusätzlich zum </w:t>
+      </w:r>
+      <w:r>
+        <w:t>Cave</w:t>
+      </w:r>
+      <w:r>
+        <w:t xml:space="preserve"> sind auch die beiden Devices Eyes und Wand als virtuelle Objekte in der Hierarchie der Applikation.</w:t>
+      </w:r>
+    </w:p>
+    <w:p>
+      <w:pPr>
+        <w:ind w:left="360"/>
+      </w:pPr>
+    </w:p>
+    <w:p>
+      <w:pPr>
+        <w:ind w:left="360"/>
+        <w:jc w:val="both"/>
+      </w:pPr>
+      <w:r>
+        <w:t xml:space="preserve">Der virtuelle CAVE übernimmt die Position und Rotation der Hauptkamera der Applikation. Die Korrelation zwischen CAVE und Wand / Eyes kann nur bestehen, </w:t>
+      </w:r>
+      <w:r>
+        <w:t xml:space="preserve">wenn sich der Spieler in der virtuellen Welt auch im virtuellen CAVE befindet. </w:t>
+      </w:r>
+      <w:r>
+        <w:t xml:space="preserve">Die Hauptkamera wird rein durch die </w:t>
+      </w:r>
+      <w:proofErr w:type="spellStart"/>
+      <w:r>
+        <w:t>Unity</w:t>
+      </w:r>
+      <w:proofErr w:type="spellEnd"/>
+      <w:r>
+        <w:t xml:space="preserve">-Applikation gesteuert und das </w:t>
+      </w:r>
+      <w:proofErr w:type="spellStart"/>
+      <w:r>
+        <w:t>Plugin</w:t>
+      </w:r>
+      <w:proofErr w:type="spellEnd"/>
+      <w:r>
+        <w:t xml:space="preserve"> hat keinerlei Einfluss darauf, um den Spielmechanismus nicht zu stören.</w:t>
+      </w:r>
+      <w:r>
+        <w:t xml:space="preserve"> Damit aber die Checks, wie sich die Devices im CAVE befinden, nach wie vor gemacht werden können, verändert der CAVE die Position und Rotation analog der Hauptkamera.</w:t>
       </w:r>
     </w:p>
     <w:p>
@@ -5895,10 +5812,10 @@
             <v:path o:extrusionok="f" gradientshapeok="t" o:connecttype="rect"/>
             <o:lock v:ext="edit" aspectratio="t"/>
           </v:shapetype>
-          <v:shape id="_x0000_i1033" type="#_x0000_t75" style="width:468pt;height:20.25pt" o:ole="">
+          <v:shape id="_x0000_i1025" type="#_x0000_t75" style="width:468pt;height:20.25pt" o:ole="">
             <v:imagedata r:id="rId23" o:title=""/>
           </v:shape>
-          <o:OLEObject Type="Embed" ProgID="Word.OpenDocumentText.12" ShapeID="_x0000_i1033" DrawAspect="Content" ObjectID="_1511448280" r:id="rId24"/>
+          <o:OLEObject Type="Embed" ProgID="Word.OpenDocumentText.12" ShapeID="_x0000_i1025" DrawAspect="Content" ObjectID="_1511462402" r:id="rId24"/>
         </w:object>
       </w:r>
       <w:r>
@@ -6166,10 +6083,10 @@
       </w:pPr>
       <w:r>
         <w:object w:dxaOrig="9360" w:dyaOrig="2997" w14:anchorId="18F051B7">
-          <v:shape id="_x0000_i1025" type="#_x0000_t75" style="width:468.75pt;height:150pt" o:ole="">
+          <v:shape id="_x0000_i1026" type="#_x0000_t75" style="width:468.75pt;height:150pt" o:ole="">
             <v:imagedata r:id="rId26" o:title=""/>
           </v:shape>
-          <o:OLEObject Type="Embed" ProgID="Word.OpenDocumentText.12" ShapeID="_x0000_i1025" DrawAspect="Content" ObjectID="_1511448281" r:id="rId27"/>
+          <o:OLEObject Type="Embed" ProgID="Word.OpenDocumentText.12" ShapeID="_x0000_i1026" DrawAspect="Content" ObjectID="_1511462403" r:id="rId27"/>
         </w:object>
       </w:r>
       <w:r>
@@ -6644,10 +6561,10 @@
       </w:pPr>
       <w:r>
         <w:object w:dxaOrig="9360" w:dyaOrig="1068" w14:anchorId="7A4F32C3">
-          <v:shape id="_x0000_i1026" type="#_x0000_t75" style="width:468pt;height:53.25pt" o:ole="">
+          <v:shape id="_x0000_i1027" type="#_x0000_t75" style="width:468pt;height:53.25pt" o:ole="">
             <v:imagedata r:id="rId30" o:title=""/>
           </v:shape>
-          <o:OLEObject Type="Embed" ProgID="Word.OpenDocumentText.12" ShapeID="_x0000_i1026" DrawAspect="Content" ObjectID="_1511448282" r:id="rId31"/>
+          <o:OLEObject Type="Embed" ProgID="Word.OpenDocumentText.12" ShapeID="_x0000_i1027" DrawAspect="Content" ObjectID="_1511462404" r:id="rId31"/>
         </w:object>
       </w:r>
     </w:p>
@@ -6806,10 +6723,10 @@
       </w:pPr>
       <w:r>
         <w:object w:dxaOrig="9360" w:dyaOrig="3242" w14:anchorId="5F5FC07A">
-          <v:shape id="_x0000_i1031" type="#_x0000_t75" style="width:468pt;height:162pt" o:ole="">
+          <v:shape id="_x0000_i1028" type="#_x0000_t75" style="width:468pt;height:162pt" o:ole="">
             <v:imagedata r:id="rId32" o:title=""/>
           </v:shape>
-          <o:OLEObject Type="Embed" ProgID="Word.OpenDocumentText.12" ShapeID="_x0000_i1031" DrawAspect="Content" ObjectID="_1511448283" r:id="rId33"/>
+          <o:OLEObject Type="Embed" ProgID="Word.OpenDocumentText.12" ShapeID="_x0000_i1028" DrawAspect="Content" ObjectID="_1511462405" r:id="rId33"/>
         </w:object>
       </w:r>
       <w:r>
@@ -7367,7 +7284,7 @@
       <w:pPr>
         <w:pStyle w:val="berschrift2"/>
       </w:pPr>
-      <w:bookmarkStart w:id="31" w:name="_Toc437700341"/>
+      <w:bookmarkStart w:id="31" w:name="_Toc437719982"/>
       <w:r>
         <w:t>Eyes</w:t>
       </w:r>
@@ -7498,10 +7415,10 @@
       </w:pPr>
       <w:r>
         <w:object w:dxaOrig="9360" w:dyaOrig="400" w14:anchorId="0B98485A">
-          <v:shape id="_x0000_i1032" type="#_x0000_t75" style="width:468pt;height:20.25pt" o:ole="">
+          <v:shape id="_x0000_i1029" type="#_x0000_t75" style="width:468pt;height:20.25pt" o:ole="">
             <v:imagedata r:id="rId34" o:title=""/>
           </v:shape>
-          <o:OLEObject Type="Embed" ProgID="Word.OpenDocumentText.12" ShapeID="_x0000_i1032" DrawAspect="Content" ObjectID="_1511448284" r:id="rId35"/>
+          <o:OLEObject Type="Embed" ProgID="Word.OpenDocumentText.12" ShapeID="_x0000_i1029" DrawAspect="Content" ObjectID="_1511462406" r:id="rId35"/>
         </w:object>
       </w:r>
       <w:r>
@@ -7521,7 +7438,7 @@
       <w:pPr>
         <w:pStyle w:val="berschrift2"/>
       </w:pPr>
-      <w:bookmarkStart w:id="33" w:name="_Toc437700342"/>
+      <w:bookmarkStart w:id="33" w:name="_Toc437719983"/>
       <w:r>
         <w:t>Gamepad</w:t>
       </w:r>
@@ -7555,7 +7472,7 @@
       <w:pPr>
         <w:pStyle w:val="berschrift2"/>
       </w:pPr>
-      <w:bookmarkStart w:id="34" w:name="_Toc437700343"/>
+      <w:bookmarkStart w:id="34" w:name="_Toc437719984"/>
       <w:proofErr w:type="spellStart"/>
       <w:r>
         <w:t>Smoothing</w:t>
@@ -7592,7 +7509,7 @@
       <w:pPr>
         <w:pStyle w:val="berschrift1"/>
       </w:pPr>
-      <w:bookmarkStart w:id="35" w:name="_Toc437700344"/>
+      <w:bookmarkStart w:id="35" w:name="_Toc437719985"/>
       <w:r>
         <w:lastRenderedPageBreak/>
         <w:t>VRPN</w:t>
@@ -7628,7 +7545,7 @@
       <w:pPr>
         <w:pStyle w:val="berschrift2"/>
       </w:pPr>
-      <w:bookmarkStart w:id="36" w:name="_Toc437700345"/>
+      <w:bookmarkStart w:id="36" w:name="_Toc437719986"/>
       <w:r>
         <w:t xml:space="preserve">Verwendung mit PPT Studio </w:t>
       </w:r>
@@ -7671,10 +7588,10 @@
           <w:szCs w:val="16"/>
         </w:rPr>
         <w:object w:dxaOrig="9072" w:dyaOrig="3431" w14:anchorId="1DE789E4">
-          <v:shape id="_x0000_i1027" type="#_x0000_t75" style="width:369pt;height:171.75pt" o:ole="">
+          <v:shape id="_x0000_i1030" type="#_x0000_t75" style="width:369pt;height:171.75pt" o:ole="">
             <v:imagedata r:id="rId36" o:title=""/>
           </v:shape>
-          <o:OLEObject Type="Embed" ProgID="Word.OpenDocumentText.12" ShapeID="_x0000_i1027" DrawAspect="Content" ObjectID="_1511448285" r:id="rId37"/>
+          <o:OLEObject Type="Embed" ProgID="Word.OpenDocumentText.12" ShapeID="_x0000_i1030" DrawAspect="Content" ObjectID="_1511462407" r:id="rId37"/>
         </w:object>
       </w:r>
     </w:p>
@@ -7705,7 +7622,7 @@
       <w:pPr>
         <w:pStyle w:val="berschrift2"/>
       </w:pPr>
-      <w:bookmarkStart w:id="39" w:name="_Toc437700346"/>
+      <w:bookmarkStart w:id="39" w:name="_Toc437719987"/>
       <w:r>
         <w:t xml:space="preserve">Datenverarbeitung im </w:t>
       </w:r>
@@ -7868,10 +7785,10 @@
       </w:pPr>
       <w:r>
         <w:object w:dxaOrig="9072" w:dyaOrig="8041" w14:anchorId="347CFE26">
-          <v:shape id="_x0000_i1028" type="#_x0000_t75" style="width:453.75pt;height:402pt" o:ole="">
+          <v:shape id="_x0000_i1031" type="#_x0000_t75" style="width:453.75pt;height:402pt" o:ole="">
             <v:imagedata r:id="rId40" o:title=""/>
           </v:shape>
-          <o:OLEObject Type="Embed" ProgID="Word.OpenDocumentText.12" ShapeID="_x0000_i1028" DrawAspect="Content" ObjectID="_1511448286" r:id="rId41"/>
+          <o:OLEObject Type="Embed" ProgID="Word.OpenDocumentText.12" ShapeID="_x0000_i1031" DrawAspect="Content" ObjectID="_1511462408" r:id="rId41"/>
         </w:object>
       </w:r>
     </w:p>
@@ -7932,10 +7849,10 @@
       </w:pPr>
       <w:r>
         <w:object w:dxaOrig="9072" w:dyaOrig="6286" w14:anchorId="144C0F30">
-          <v:shape id="_x0000_i1029" type="#_x0000_t75" style="width:453.75pt;height:314.25pt" o:ole="">
+          <v:shape id="_x0000_i1032" type="#_x0000_t75" style="width:453.75pt;height:314.25pt" o:ole="">
             <v:imagedata r:id="rId42" o:title=""/>
           </v:shape>
-          <o:OLEObject Type="Embed" ProgID="Word.OpenDocumentText.12" ShapeID="_x0000_i1029" DrawAspect="Content" ObjectID="_1511448287" r:id="rId43"/>
+          <o:OLEObject Type="Embed" ProgID="Word.OpenDocumentText.12" ShapeID="_x0000_i1032" DrawAspect="Content" ObjectID="_1511462409" r:id="rId43"/>
         </w:object>
       </w:r>
     </w:p>
@@ -7979,7 +7896,7 @@
       <w:pPr>
         <w:pStyle w:val="berschrift2"/>
       </w:pPr>
-      <w:bookmarkStart w:id="44" w:name="_Toc437700347"/>
+      <w:bookmarkStart w:id="44" w:name="_Toc437719988"/>
       <w:r>
         <w:t xml:space="preserve">Datenveredlung im </w:t>
       </w:r>
@@ -8203,7 +8120,7 @@
       <w:pPr>
         <w:pStyle w:val="berschrift1"/>
       </w:pPr>
-      <w:bookmarkStart w:id="46" w:name="_Toc437700348"/>
+      <w:bookmarkStart w:id="46" w:name="_Toc437719989"/>
       <w:proofErr w:type="spellStart"/>
       <w:r>
         <w:lastRenderedPageBreak/>
@@ -8224,7 +8141,7 @@
       <w:pPr>
         <w:pStyle w:val="berschrift2"/>
       </w:pPr>
-      <w:bookmarkStart w:id="47" w:name="_Toc437700349"/>
+      <w:bookmarkStart w:id="47" w:name="_Toc437719990"/>
       <w:r>
         <w:t>Konfiguration</w:t>
       </w:r>
@@ -9121,7 +9038,7 @@
       <w:pPr>
         <w:pStyle w:val="berschrift2"/>
       </w:pPr>
-      <w:bookmarkStart w:id="54" w:name="_Toc437700350"/>
+      <w:bookmarkStart w:id="54" w:name="_Toc437719991"/>
       <w:r>
         <w:t>Struktur</w:t>
       </w:r>
@@ -9342,11 +9259,12 @@
       <w:pPr>
         <w:pStyle w:val="berschrift2"/>
       </w:pPr>
-      <w:bookmarkStart w:id="56" w:name="_Toc437700351"/>
+      <w:bookmarkStart w:id="56" w:name="_Toc437719992"/>
       <w:r>
         <w:lastRenderedPageBreak/>
         <w:t>Aufgabenverteilung</w:t>
       </w:r>
+      <w:bookmarkEnd w:id="56"/>
     </w:p>
     <w:p>
       <w:r>
@@ -9371,24 +9289,29 @@
         <w:rPr>
           <w:b/>
         </w:rPr>
-        <w:t>Eyes</w:t>
-      </w:r>
-      <w:r>
-        <w:rPr>
-          <w:b/>
-        </w:rPr>
-        <w:t>.cs</w:t>
-      </w:r>
-      <w:proofErr w:type="spellEnd"/>
-    </w:p>
-    <w:p>
-      <w:pPr>
-        <w:pStyle w:val="Listenabsatz"/>
+        <w:t>CaveMain.cs</w:t>
+      </w:r>
+      <w:proofErr w:type="spellEnd"/>
+    </w:p>
+    <w:p>
+      <w:pPr>
         <w:ind w:left="360"/>
         <w:jc w:val="both"/>
       </w:pPr>
       <w:r>
-        <w:t xml:space="preserve">Die virtuellen Eyes interpretieren die Daten des Trackingservers über VRPN und beachten die userspezifischen Einstellungen des </w:t>
+        <w:t xml:space="preserve">Das ist </w:t>
+      </w:r>
+      <w:r>
+        <w:t>der</w:t>
+      </w:r>
+      <w:r>
+        <w:t xml:space="preserve"> zentrale </w:t>
+      </w:r>
+      <w:r>
+        <w:t>Knoten</w:t>
+      </w:r>
+      <w:r>
+        <w:t xml:space="preserve"> des </w:t>
       </w:r>
       <w:proofErr w:type="spellStart"/>
       <w:r>
@@ -9396,35 +9319,95 @@
       </w:r>
       <w:proofErr w:type="spellEnd"/>
       <w:r>
-        <w:t>. Nac</w:t>
-      </w:r>
-      <w:bookmarkStart w:id="57" w:name="_GoBack"/>
-      <w:bookmarkEnd w:id="57"/>
-      <w:r>
-        <w:t xml:space="preserve">h dieser Bearbeitung wird das in der Hierarchie liegende </w:t>
-      </w:r>
-      <w:proofErr w:type="gramStart"/>
-      <w:r>
-        <w:t>Eyes-Objekte</w:t>
-      </w:r>
-      <w:proofErr w:type="gramEnd"/>
+        <w:t xml:space="preserve">. In der </w:t>
+      </w:r>
+      <w:proofErr w:type="spellStart"/>
+      <w:r>
+        <w:t>Unity</w:t>
+      </w:r>
+      <w:proofErr w:type="spellEnd"/>
+      <w:r>
+        <w:t>-Hierarchie sind sämtlich</w:t>
+      </w:r>
+      <w:r>
+        <w:t>e</w:t>
+      </w:r>
       <w:r>
         <w:t xml:space="preserve"> </w:t>
       </w:r>
       <w:proofErr w:type="spellStart"/>
       <w:r>
-        <w:t>updated</w:t>
-      </w:r>
-      <w:proofErr w:type="spellEnd"/>
-      <w:r>
-        <w:t>, damit mittels API dessen Werte ausgelesen werden können.</w:t>
-      </w:r>
-    </w:p>
-    <w:p/>
+        <w:t>Plugin</w:t>
+      </w:r>
+      <w:proofErr w:type="spellEnd"/>
+      <w:r>
+        <w:t>-relevanten</w:t>
+      </w:r>
+      <w:r>
+        <w:t xml:space="preserve"> Objekte Child-Elemente dieser Instanz. </w:t>
+      </w:r>
+      <w:r>
+        <w:t xml:space="preserve">Wichtige Management-Klassen werden während des Startvorgangs vom </w:t>
+      </w:r>
+      <w:proofErr w:type="spellStart"/>
+      <w:r>
+        <w:t>CaveMain</w:t>
+      </w:r>
+      <w:proofErr w:type="spellEnd"/>
+      <w:r>
+        <w:t xml:space="preserve"> instanziiert und die Geometrie des virtuellen Caves wird hier zusammengetragen.</w:t>
+      </w:r>
+      <w:r>
+        <w:t xml:space="preserve"> </w:t>
+      </w:r>
+      <w:r>
+        <w:t>Der Zugriff auf die benutzerspezifischen Einstellungen</w:t>
+      </w:r>
+      <w:r>
+        <w:t>, welche in Model-Klassen ausgelagert sind,</w:t>
+      </w:r>
+      <w:r>
+        <w:t xml:space="preserve"> erfolgt über diese Stelle.</w:t>
+      </w:r>
+      <w:r>
+        <w:t xml:space="preserve"> Je nach Einstellung, ob der </w:t>
+      </w:r>
+      <w:r>
+        <w:t>CAVE</w:t>
+      </w:r>
+      <w:r>
+        <w:t xml:space="preserve"> zu </w:t>
+      </w:r>
+      <w:proofErr w:type="spellStart"/>
+      <w:r>
+        <w:t>Debug</w:t>
+      </w:r>
+      <w:proofErr w:type="spellEnd"/>
+      <w:r>
+        <w:t xml:space="preserve">-Zwecken dargestellt werden soll, deaktiviert diese Klasse sämtliche </w:t>
+      </w:r>
+      <w:proofErr w:type="spellStart"/>
+      <w:r>
+        <w:t>Renderers</w:t>
+      </w:r>
+      <w:proofErr w:type="spellEnd"/>
+      <w:r>
+        <w:t>.</w:t>
+      </w:r>
+      <w:r>
+        <w:t xml:space="preserve"> </w:t>
+      </w:r>
+    </w:p>
+    <w:p>
+      <w:pPr>
+        <w:ind w:left="360"/>
+        <w:jc w:val="both"/>
+      </w:pPr>
+    </w:p>
     <w:tbl>
       <w:tblPr>
-        <w:tblW w:w="9469" w:type="dxa"/>
-        <w:tblInd w:w="85" w:type="dxa"/>
+        <w:tblW w:w="9043" w:type="dxa"/>
+        <w:tblInd w:w="511" w:type="dxa"/>
         <w:tblBorders>
           <w:top w:val="single" w:sz="8" w:space="0" w:color="FFFFFF"/>
           <w:left w:val="single" w:sz="8" w:space="0" w:color="FFFFFF"/>
@@ -9443,7 +9426,7 @@
         <w:tblLook w:val="01E0" w:firstRow="1" w:lastRow="1" w:firstColumn="1" w:lastColumn="1" w:noHBand="0" w:noVBand="0"/>
       </w:tblPr>
       <w:tblGrid>
-        <w:gridCol w:w="2835"/>
+        <w:gridCol w:w="2409"/>
         <w:gridCol w:w="6634"/>
       </w:tblGrid>
       <w:tr>
@@ -9452,7 +9435,7 @@
         </w:trPr>
         <w:tc>
           <w:tcPr>
-            <w:tcW w:w="2835" w:type="dxa"/>
+            <w:tcW w:w="2409" w:type="dxa"/>
             <w:tcBorders>
               <w:top w:val="nil"/>
               <w:left w:val="nil"/>
@@ -9509,7 +9492,332 @@
         </w:trPr>
         <w:tc>
           <w:tcPr>
-            <w:tcW w:w="2835" w:type="dxa"/>
+            <w:tcW w:w="2409" w:type="dxa"/>
+            <w:shd w:val="clear" w:color="auto" w:fill="E6E6E6"/>
+          </w:tcPr>
+          <w:p>
+            <w:pPr>
+              <w:jc w:val="both"/>
+            </w:pPr>
+            <w:proofErr w:type="spellStart"/>
+            <w:r>
+              <w:t>Awake</w:t>
+            </w:r>
+            <w:proofErr w:type="spellEnd"/>
+            <w:r>
+              <w:t>()</w:t>
+            </w:r>
+          </w:p>
+        </w:tc>
+        <w:tc>
+          <w:tcPr>
+            <w:tcW w:w="6634" w:type="dxa"/>
+            <w:shd w:val="clear" w:color="auto" w:fill="E6E6E6"/>
+          </w:tcPr>
+          <w:p>
+            <w:pPr>
+              <w:jc w:val="both"/>
+            </w:pPr>
+            <w:r>
+              <w:t xml:space="preserve">Instanziiert </w:t>
+            </w:r>
+            <w:proofErr w:type="spellStart"/>
+            <w:r>
+              <w:t>CameraManager</w:t>
+            </w:r>
+            <w:proofErr w:type="spellEnd"/>
+            <w:r>
+              <w:t xml:space="preserve">, </w:t>
+            </w:r>
+            <w:proofErr w:type="spellStart"/>
+            <w:r>
+              <w:t>FrustumManager</w:t>
+            </w:r>
+            <w:proofErr w:type="spellEnd"/>
+            <w:r>
+              <w:t xml:space="preserve"> und </w:t>
+            </w:r>
+            <w:proofErr w:type="spellStart"/>
+            <w:r>
+              <w:t>CameraContainer</w:t>
+            </w:r>
+            <w:proofErr w:type="spellEnd"/>
+          </w:p>
+        </w:tc>
+      </w:tr>
+      <w:tr>
+        <w:trPr>
+          <w:trHeight w:val="113"/>
+        </w:trPr>
+        <w:tc>
+          <w:tcPr>
+            <w:tcW w:w="2409" w:type="dxa"/>
+            <w:shd w:val="clear" w:color="auto" w:fill="E6E6E6"/>
+          </w:tcPr>
+          <w:p>
+            <w:pPr>
+              <w:jc w:val="both"/>
+            </w:pPr>
+            <w:r>
+              <w:t>Start()</w:t>
+            </w:r>
+          </w:p>
+        </w:tc>
+        <w:tc>
+          <w:tcPr>
+            <w:tcW w:w="6634" w:type="dxa"/>
+            <w:shd w:val="clear" w:color="auto" w:fill="E6E6E6"/>
+          </w:tcPr>
+          <w:p>
+            <w:pPr>
+              <w:pStyle w:val="Listenabsatz"/>
+              <w:numPr>
+                <w:ilvl w:val="0"/>
+                <w:numId w:val="15"/>
+              </w:numPr>
+              <w:jc w:val="both"/>
+            </w:pPr>
+            <w:r>
+              <w:t>Erstellt eine Kollektion der Cave-Transforms</w:t>
+            </w:r>
+          </w:p>
+          <w:p>
+            <w:pPr>
+              <w:pStyle w:val="Listenabsatz"/>
+              <w:numPr>
+                <w:ilvl w:val="0"/>
+                <w:numId w:val="15"/>
+              </w:numPr>
+              <w:jc w:val="both"/>
+            </w:pPr>
+            <w:r>
+              <w:t xml:space="preserve">Deaktiviert auf Wunsch sämtliche </w:t>
+            </w:r>
+            <w:proofErr w:type="spellStart"/>
+            <w:r>
+              <w:t>Renderer</w:t>
+            </w:r>
+            <w:proofErr w:type="spellEnd"/>
+          </w:p>
+          <w:p>
+            <w:pPr>
+              <w:pStyle w:val="Listenabsatz"/>
+              <w:numPr>
+                <w:ilvl w:val="0"/>
+                <w:numId w:val="15"/>
+              </w:numPr>
+              <w:jc w:val="both"/>
+            </w:pPr>
+            <w:r>
+              <w:t xml:space="preserve">Deaktiviert die </w:t>
+            </w:r>
+            <w:proofErr w:type="spellStart"/>
+            <w:r>
+              <w:t>Collider</w:t>
+            </w:r>
+            <w:proofErr w:type="spellEnd"/>
+            <w:r>
+              <w:t xml:space="preserve"> des virtuellen Caves</w:t>
+            </w:r>
+          </w:p>
+        </w:tc>
+      </w:tr>
+      <w:tr>
+        <w:trPr>
+          <w:trHeight w:val="113"/>
+        </w:trPr>
+        <w:tc>
+          <w:tcPr>
+            <w:tcW w:w="2409" w:type="dxa"/>
+            <w:shd w:val="clear" w:color="auto" w:fill="E6E6E6"/>
+          </w:tcPr>
+          <w:p>
+            <w:pPr>
+              <w:jc w:val="both"/>
+            </w:pPr>
+            <w:r>
+              <w:t>Update()</w:t>
+            </w:r>
+          </w:p>
+        </w:tc>
+        <w:tc>
+          <w:tcPr>
+            <w:tcW w:w="6634" w:type="dxa"/>
+            <w:shd w:val="clear" w:color="auto" w:fill="E6E6E6"/>
+          </w:tcPr>
+          <w:p>
+            <w:pPr>
+              <w:jc w:val="both"/>
+            </w:pPr>
+            <w:r>
+              <w:t>Übernimmt die Position sowie Rotation der Hauptkamera.</w:t>
+            </w:r>
+          </w:p>
+        </w:tc>
+      </w:tr>
+    </w:tbl>
+    <w:p>
+      <w:pPr>
+        <w:ind w:left="360"/>
+        <w:jc w:val="both"/>
+      </w:pPr>
+    </w:p>
+    <w:p/>
+    <w:p>
+      <w:pPr>
+        <w:pStyle w:val="Listenabsatz"/>
+        <w:numPr>
+          <w:ilvl w:val="0"/>
+          <w:numId w:val="15"/>
+        </w:numPr>
+        <w:jc w:val="both"/>
+        <w:rPr>
+          <w:b/>
+        </w:rPr>
+      </w:pPr>
+      <w:proofErr w:type="spellStart"/>
+      <w:r>
+        <w:rPr>
+          <w:b/>
+        </w:rPr>
+        <w:t>Eyes</w:t>
+      </w:r>
+      <w:r>
+        <w:rPr>
+          <w:b/>
+        </w:rPr>
+        <w:t>.cs</w:t>
+      </w:r>
+      <w:proofErr w:type="spellEnd"/>
+    </w:p>
+    <w:p>
+      <w:pPr>
+        <w:pStyle w:val="Listenabsatz"/>
+        <w:ind w:left="360"/>
+        <w:jc w:val="both"/>
+      </w:pPr>
+      <w:r>
+        <w:t xml:space="preserve">Die virtuellen Eyes interpretieren die Daten des Trackingservers über VRPN und beachten die </w:t>
+      </w:r>
+      <w:r>
+        <w:t>benutzerspezifischen</w:t>
+      </w:r>
+      <w:r>
+        <w:t xml:space="preserve"> Einstellungen des </w:t>
+      </w:r>
+      <w:proofErr w:type="spellStart"/>
+      <w:r>
+        <w:t>Plugins</w:t>
+      </w:r>
+      <w:proofErr w:type="spellEnd"/>
+      <w:r>
+        <w:t xml:space="preserve">. Nach dieser Bearbeitung wird das in der Hierarchie liegende </w:t>
+      </w:r>
+      <w:proofErr w:type="gramStart"/>
+      <w:r>
+        <w:t>Eyes-Objekte</w:t>
+      </w:r>
+      <w:proofErr w:type="gramEnd"/>
+      <w:r>
+        <w:t xml:space="preserve"> </w:t>
+      </w:r>
+      <w:r>
+        <w:t>aktualisiert</w:t>
+      </w:r>
+      <w:r>
+        <w:t>, damit mittels API dessen Werte ausgelesen werden können.</w:t>
+      </w:r>
+    </w:p>
+    <w:p/>
+    <w:tbl>
+      <w:tblPr>
+        <w:tblW w:w="9043" w:type="dxa"/>
+        <w:tblInd w:w="511" w:type="dxa"/>
+        <w:tblBorders>
+          <w:top w:val="single" w:sz="8" w:space="0" w:color="FFFFFF"/>
+          <w:left w:val="single" w:sz="8" w:space="0" w:color="FFFFFF"/>
+          <w:bottom w:val="single" w:sz="8" w:space="0" w:color="FFFFFF"/>
+          <w:right w:val="single" w:sz="8" w:space="0" w:color="FFFFFF"/>
+          <w:insideH w:val="single" w:sz="8" w:space="0" w:color="FFFFFF"/>
+          <w:insideV w:val="single" w:sz="8" w:space="0" w:color="FFFFFF"/>
+        </w:tblBorders>
+        <w:tblLayout w:type="fixed"/>
+        <w:tblCellMar>
+          <w:top w:w="40" w:type="dxa"/>
+          <w:left w:w="85" w:type="dxa"/>
+          <w:bottom w:w="40" w:type="dxa"/>
+          <w:right w:w="85" w:type="dxa"/>
+        </w:tblCellMar>
+        <w:tblLook w:val="01E0" w:firstRow="1" w:lastRow="1" w:firstColumn="1" w:lastColumn="1" w:noHBand="0" w:noVBand="0"/>
+      </w:tblPr>
+      <w:tblGrid>
+        <w:gridCol w:w="2409"/>
+        <w:gridCol w:w="6634"/>
+      </w:tblGrid>
+      <w:tr>
+        <w:trPr>
+          <w:trHeight w:val="113"/>
+        </w:trPr>
+        <w:tc>
+          <w:tcPr>
+            <w:tcW w:w="2409" w:type="dxa"/>
+            <w:tcBorders>
+              <w:top w:val="nil"/>
+              <w:left w:val="nil"/>
+              <w:bottom w:val="nil"/>
+              <w:right w:val="nil"/>
+            </w:tcBorders>
+            <w:shd w:val="clear" w:color="auto" w:fill="A6A6A6"/>
+          </w:tcPr>
+          <w:p>
+            <w:pPr>
+              <w:jc w:val="both"/>
+              <w:rPr>
+                <w:b/>
+              </w:rPr>
+            </w:pPr>
+            <w:r>
+              <w:rPr>
+                <w:b/>
+              </w:rPr>
+              <w:t>Methode</w:t>
+            </w:r>
+          </w:p>
+        </w:tc>
+        <w:tc>
+          <w:tcPr>
+            <w:tcW w:w="6634" w:type="dxa"/>
+            <w:tcBorders>
+              <w:top w:val="nil"/>
+              <w:left w:val="nil"/>
+              <w:bottom w:val="nil"/>
+              <w:right w:val="nil"/>
+            </w:tcBorders>
+            <w:shd w:val="clear" w:color="auto" w:fill="A6A6A6"/>
+          </w:tcPr>
+          <w:p>
+            <w:pPr>
+              <w:jc w:val="both"/>
+              <w:rPr>
+                <w:b/>
+              </w:rPr>
+            </w:pPr>
+            <w:r>
+              <w:rPr>
+                <w:b/>
+              </w:rPr>
+              <w:t>Aufgabe</w:t>
+            </w:r>
+          </w:p>
+        </w:tc>
+      </w:tr>
+      <w:tr>
+        <w:trPr>
+          <w:trHeight w:val="113"/>
+        </w:trPr>
+        <w:tc>
+          <w:tcPr>
+            <w:tcW w:w="2409" w:type="dxa"/>
             <w:shd w:val="clear" w:color="auto" w:fill="E6E6E6"/>
           </w:tcPr>
           <w:p>
@@ -9542,7 +9850,7 @@
         </w:trPr>
         <w:tc>
           <w:tcPr>
-            <w:tcW w:w="2835" w:type="dxa"/>
+            <w:tcW w:w="2409" w:type="dxa"/>
             <w:shd w:val="clear" w:color="auto" w:fill="E6E6E6"/>
           </w:tcPr>
           <w:p>
@@ -9591,7 +9899,7 @@
         </w:trPr>
         <w:tc>
           <w:tcPr>
-            <w:tcW w:w="2835" w:type="dxa"/>
+            <w:tcW w:w="2409" w:type="dxa"/>
             <w:shd w:val="clear" w:color="auto" w:fill="E6E6E6"/>
           </w:tcPr>
           <w:p>
@@ -9683,7 +9991,7 @@
         </w:trPr>
         <w:tc>
           <w:tcPr>
-            <w:tcW w:w="2835" w:type="dxa"/>
+            <w:tcW w:w="2409" w:type="dxa"/>
             <w:shd w:val="clear" w:color="auto" w:fill="E6E6E6"/>
           </w:tcPr>
           <w:p>
@@ -9772,17 +10080,776 @@
     </w:p>
     <w:p>
       <w:pPr>
-        <w:pStyle w:val="berschrift2"/>
-      </w:pPr>
-      <w:bookmarkStart w:id="58" w:name="_Toc437700352"/>
-      <w:r>
-        <w:t>API</w:t>
-      </w:r>
-      <w:bookmarkEnd w:id="58"/>
-    </w:p>
-    <w:p>
-      <w:pPr>
+        <w:pStyle w:val="Listenabsatz"/>
+        <w:numPr>
+          <w:ilvl w:val="0"/>
+          <w:numId w:val="15"/>
+        </w:numPr>
         <w:jc w:val="both"/>
+        <w:rPr>
+          <w:b/>
+        </w:rPr>
+      </w:pPr>
+      <w:proofErr w:type="spellStart"/>
+      <w:r>
+        <w:rPr>
+          <w:b/>
+        </w:rPr>
+        <w:t>Wand.cs</w:t>
+      </w:r>
+      <w:proofErr w:type="spellEnd"/>
+    </w:p>
+    <w:p>
+      <w:pPr>
+        <w:spacing w:line="240" w:lineRule="auto"/>
+        <w:ind w:left="360"/>
+        <w:jc w:val="both"/>
+      </w:pPr>
+      <w:r>
+        <w:t xml:space="preserve">Der Wand interpretiert analog den Eyes die Daten des Trackingserver über VRPN und aktualisiert unter Berücksichtigung der benutzerspezifischen Einstellungen das Wand-Objekt. </w:t>
+      </w:r>
+      <w:r>
+        <w:t>Der Wand ist aber noch für etliche weitere Aufgaben zuständig. Alle Inputs, die der Wand liefert, werden ebenfalls an dieser Stelle bearbeitet. Das umfasst das Setzen de</w:t>
+      </w:r>
+      <w:r>
+        <w:t>r</w:t>
+      </w:r>
+      <w:r>
+        <w:t xml:space="preserve"> Cursor</w:t>
+      </w:r>
+      <w:r>
+        <w:t>-Position und dessen eventuell vorhandenen Cursor-Textur</w:t>
+      </w:r>
+      <w:r>
+        <w:t>, die Bereitstellung der Joystick-Daten und die Input-Simulation der verschiedenen Buttons.</w:t>
+      </w:r>
+      <w:r>
+        <w:t xml:space="preserve"> </w:t>
+      </w:r>
+    </w:p>
+    <w:p>
+      <w:pPr>
+        <w:spacing w:line="240" w:lineRule="auto"/>
+        <w:ind w:left="360"/>
+        <w:jc w:val="both"/>
+      </w:pPr>
+    </w:p>
+    <w:tbl>
+      <w:tblPr>
+        <w:tblW w:w="9043" w:type="dxa"/>
+        <w:tblInd w:w="511" w:type="dxa"/>
+        <w:tblBorders>
+          <w:top w:val="single" w:sz="8" w:space="0" w:color="FFFFFF"/>
+          <w:left w:val="single" w:sz="8" w:space="0" w:color="FFFFFF"/>
+          <w:bottom w:val="single" w:sz="8" w:space="0" w:color="FFFFFF"/>
+          <w:right w:val="single" w:sz="8" w:space="0" w:color="FFFFFF"/>
+          <w:insideH w:val="single" w:sz="8" w:space="0" w:color="FFFFFF"/>
+          <w:insideV w:val="single" w:sz="8" w:space="0" w:color="FFFFFF"/>
+        </w:tblBorders>
+        <w:tblLayout w:type="fixed"/>
+        <w:tblCellMar>
+          <w:top w:w="40" w:type="dxa"/>
+          <w:left w:w="85" w:type="dxa"/>
+          <w:bottom w:w="40" w:type="dxa"/>
+          <w:right w:w="85" w:type="dxa"/>
+        </w:tblCellMar>
+        <w:tblLook w:val="01E0" w:firstRow="1" w:lastRow="1" w:firstColumn="1" w:lastColumn="1" w:noHBand="0" w:noVBand="0"/>
+      </w:tblPr>
+      <w:tblGrid>
+        <w:gridCol w:w="2409"/>
+        <w:gridCol w:w="6634"/>
+      </w:tblGrid>
+      <w:tr>
+        <w:trPr>
+          <w:trHeight w:val="113"/>
+        </w:trPr>
+        <w:tc>
+          <w:tcPr>
+            <w:tcW w:w="2409" w:type="dxa"/>
+            <w:tcBorders>
+              <w:top w:val="nil"/>
+              <w:left w:val="nil"/>
+              <w:bottom w:val="nil"/>
+              <w:right w:val="nil"/>
+            </w:tcBorders>
+            <w:shd w:val="clear" w:color="auto" w:fill="A6A6A6"/>
+          </w:tcPr>
+          <w:p>
+            <w:pPr>
+              <w:jc w:val="both"/>
+              <w:rPr>
+                <w:b/>
+              </w:rPr>
+            </w:pPr>
+            <w:r>
+              <w:rPr>
+                <w:b/>
+              </w:rPr>
+              <w:t>Methode</w:t>
+            </w:r>
+          </w:p>
+        </w:tc>
+        <w:tc>
+          <w:tcPr>
+            <w:tcW w:w="6634" w:type="dxa"/>
+            <w:tcBorders>
+              <w:top w:val="nil"/>
+              <w:left w:val="nil"/>
+              <w:bottom w:val="nil"/>
+              <w:right w:val="nil"/>
+            </w:tcBorders>
+            <w:shd w:val="clear" w:color="auto" w:fill="A6A6A6"/>
+          </w:tcPr>
+          <w:p>
+            <w:pPr>
+              <w:jc w:val="both"/>
+              <w:rPr>
+                <w:b/>
+              </w:rPr>
+            </w:pPr>
+            <w:r>
+              <w:rPr>
+                <w:b/>
+              </w:rPr>
+              <w:t>Aufgabe</w:t>
+            </w:r>
+          </w:p>
+        </w:tc>
+      </w:tr>
+      <w:tr>
+        <w:trPr>
+          <w:trHeight w:val="113"/>
+        </w:trPr>
+        <w:tc>
+          <w:tcPr>
+            <w:tcW w:w="2409" w:type="dxa"/>
+            <w:shd w:val="clear" w:color="auto" w:fill="E6E6E6"/>
+          </w:tcPr>
+          <w:p>
+            <w:pPr>
+              <w:jc w:val="both"/>
+            </w:pPr>
+            <w:r>
+              <w:t>Start()</w:t>
+            </w:r>
+          </w:p>
+        </w:tc>
+        <w:tc>
+          <w:tcPr>
+            <w:tcW w:w="6634" w:type="dxa"/>
+            <w:shd w:val="clear" w:color="auto" w:fill="E6E6E6"/>
+          </w:tcPr>
+          <w:p>
+            <w:pPr>
+              <w:jc w:val="both"/>
+            </w:pPr>
+            <w:r>
+              <w:t>Speichert etliche über das API erreichbare Daten in privaten Variablen und setzt, falls vom Benutzer gewünscht, eine spezifische Cursor-Textur.</w:t>
+            </w:r>
+          </w:p>
+        </w:tc>
+      </w:tr>
+      <w:tr>
+        <w:trPr>
+          <w:trHeight w:val="113"/>
+        </w:trPr>
+        <w:tc>
+          <w:tcPr>
+            <w:tcW w:w="2409" w:type="dxa"/>
+            <w:shd w:val="clear" w:color="auto" w:fill="E6E6E6"/>
+          </w:tcPr>
+          <w:p>
+            <w:pPr>
+              <w:jc w:val="both"/>
+            </w:pPr>
+            <w:r>
+              <w:lastRenderedPageBreak/>
+              <w:t>Update()</w:t>
+            </w:r>
+          </w:p>
+        </w:tc>
+        <w:tc>
+          <w:tcPr>
+            <w:tcW w:w="6634" w:type="dxa"/>
+            <w:shd w:val="clear" w:color="auto" w:fill="E6E6E6"/>
+          </w:tcPr>
+          <w:p>
+            <w:pPr>
+              <w:jc w:val="both"/>
+            </w:pPr>
+            <w:r>
+              <w:t>Führt in jedem Frame die Methoden „</w:t>
+            </w:r>
+            <w:proofErr w:type="spellStart"/>
+            <w:r>
+              <w:t>HandlePosition</w:t>
+            </w:r>
+            <w:proofErr w:type="spellEnd"/>
+            <w:r>
+              <w:t>“,  „</w:t>
+            </w:r>
+            <w:proofErr w:type="spellStart"/>
+            <w:r>
+              <w:t>HandleRotation</w:t>
+            </w:r>
+            <w:proofErr w:type="spellEnd"/>
+            <w:r>
+              <w:t>“, „</w:t>
+            </w:r>
+            <w:proofErr w:type="spellStart"/>
+            <w:r>
+              <w:t>HandleButtons</w:t>
+            </w:r>
+            <w:proofErr w:type="spellEnd"/>
+            <w:r>
+              <w:t>“, „</w:t>
+            </w:r>
+            <w:proofErr w:type="spellStart"/>
+            <w:r>
+              <w:t>HandleJoystick</w:t>
+            </w:r>
+            <w:proofErr w:type="spellEnd"/>
+            <w:r>
+              <w:t xml:space="preserve"> und „</w:t>
+            </w:r>
+            <w:proofErr w:type="spellStart"/>
+            <w:r>
+              <w:t>SetCursor</w:t>
+            </w:r>
+            <w:proofErr w:type="spellEnd"/>
+            <w:r>
+              <w:t>“ aus.</w:t>
+            </w:r>
+          </w:p>
+        </w:tc>
+      </w:tr>
+      <w:tr>
+        <w:trPr>
+          <w:trHeight w:val="113"/>
+        </w:trPr>
+        <w:tc>
+          <w:tcPr>
+            <w:tcW w:w="2409" w:type="dxa"/>
+            <w:shd w:val="clear" w:color="auto" w:fill="E6E6E6"/>
+          </w:tcPr>
+          <w:p>
+            <w:pPr>
+              <w:jc w:val="both"/>
+            </w:pPr>
+            <w:proofErr w:type="spellStart"/>
+            <w:r>
+              <w:t>HandlePosition</w:t>
+            </w:r>
+            <w:proofErr w:type="spellEnd"/>
+            <w:r>
+              <w:t>()</w:t>
+            </w:r>
+          </w:p>
+          <w:p>
+            <w:pPr>
+              <w:jc w:val="both"/>
+            </w:pPr>
+          </w:p>
+        </w:tc>
+        <w:tc>
+          <w:tcPr>
+            <w:tcW w:w="6634" w:type="dxa"/>
+            <w:shd w:val="clear" w:color="auto" w:fill="E6E6E6"/>
+          </w:tcPr>
+          <w:p>
+            <w:pPr>
+              <w:pStyle w:val="Listenabsatz"/>
+              <w:numPr>
+                <w:ilvl w:val="0"/>
+                <w:numId w:val="18"/>
+              </w:numPr>
+              <w:jc w:val="both"/>
+            </w:pPr>
+            <w:r>
+              <w:t>Position von VRPN übernehmen</w:t>
+            </w:r>
+          </w:p>
+          <w:p>
+            <w:pPr>
+              <w:pStyle w:val="Listenabsatz"/>
+              <w:numPr>
+                <w:ilvl w:val="0"/>
+                <w:numId w:val="18"/>
+              </w:numPr>
+              <w:jc w:val="both"/>
+            </w:pPr>
+            <w:proofErr w:type="spellStart"/>
+            <w:r>
+              <w:t>Smoothing</w:t>
+            </w:r>
+            <w:proofErr w:type="spellEnd"/>
+            <w:r>
+              <w:t xml:space="preserve"> durchführen</w:t>
+            </w:r>
+          </w:p>
+          <w:p>
+            <w:pPr>
+              <w:pStyle w:val="Listenabsatz"/>
+              <w:numPr>
+                <w:ilvl w:val="0"/>
+                <w:numId w:val="18"/>
+              </w:numPr>
+              <w:jc w:val="both"/>
+            </w:pPr>
+            <w:r>
+              <w:t>Blockierte Achsen zurücksetzen</w:t>
+            </w:r>
+          </w:p>
+          <w:p>
+            <w:pPr>
+              <w:pStyle w:val="Listenabsatz"/>
+              <w:numPr>
+                <w:ilvl w:val="0"/>
+                <w:numId w:val="18"/>
+              </w:numPr>
+              <w:jc w:val="both"/>
+            </w:pPr>
+            <w:r>
+              <w:t>Neue Position setzen</w:t>
+            </w:r>
+          </w:p>
+        </w:tc>
+      </w:tr>
+      <w:tr>
+        <w:trPr>
+          <w:trHeight w:val="113"/>
+        </w:trPr>
+        <w:tc>
+          <w:tcPr>
+            <w:tcW w:w="2409" w:type="dxa"/>
+            <w:shd w:val="clear" w:color="auto" w:fill="E6E6E6"/>
+          </w:tcPr>
+          <w:p>
+            <w:pPr>
+              <w:jc w:val="both"/>
+            </w:pPr>
+            <w:proofErr w:type="spellStart"/>
+            <w:r>
+              <w:t>HandleRotation</w:t>
+            </w:r>
+            <w:proofErr w:type="spellEnd"/>
+            <w:r>
+              <w:t>()</w:t>
+            </w:r>
+          </w:p>
+        </w:tc>
+        <w:tc>
+          <w:tcPr>
+            <w:tcW w:w="6634" w:type="dxa"/>
+            <w:shd w:val="clear" w:color="auto" w:fill="E6E6E6"/>
+          </w:tcPr>
+          <w:p>
+            <w:pPr>
+              <w:pStyle w:val="Listenabsatz"/>
+              <w:numPr>
+                <w:ilvl w:val="0"/>
+                <w:numId w:val="18"/>
+              </w:numPr>
+              <w:jc w:val="both"/>
+            </w:pPr>
+            <w:r>
+              <w:t>Rotation von VRPN übernehmen</w:t>
+            </w:r>
+          </w:p>
+          <w:p>
+            <w:pPr>
+              <w:pStyle w:val="Listenabsatz"/>
+              <w:numPr>
+                <w:ilvl w:val="0"/>
+                <w:numId w:val="18"/>
+              </w:numPr>
+              <w:jc w:val="both"/>
+            </w:pPr>
+            <w:proofErr w:type="spellStart"/>
+            <w:r>
+              <w:t>Smoothing</w:t>
+            </w:r>
+            <w:proofErr w:type="spellEnd"/>
+            <w:r>
+              <w:t xml:space="preserve"> durchführen</w:t>
+            </w:r>
+          </w:p>
+          <w:p>
+            <w:pPr>
+              <w:pStyle w:val="Listenabsatz"/>
+              <w:numPr>
+                <w:ilvl w:val="0"/>
+                <w:numId w:val="18"/>
+              </w:numPr>
+              <w:jc w:val="both"/>
+            </w:pPr>
+            <w:r>
+              <w:t>Blockierte Achsen zurücksetzen</w:t>
+            </w:r>
+          </w:p>
+          <w:p>
+            <w:pPr>
+              <w:pStyle w:val="Listenabsatz"/>
+              <w:numPr>
+                <w:ilvl w:val="0"/>
+                <w:numId w:val="18"/>
+              </w:numPr>
+              <w:jc w:val="both"/>
+            </w:pPr>
+            <w:r>
+              <w:t>Neue Rotation setzen</w:t>
+            </w:r>
+          </w:p>
+        </w:tc>
+      </w:tr>
+      <w:tr>
+        <w:trPr>
+          <w:trHeight w:val="113"/>
+        </w:trPr>
+        <w:tc>
+          <w:tcPr>
+            <w:tcW w:w="2409" w:type="dxa"/>
+            <w:shd w:val="clear" w:color="auto" w:fill="E6E6E6"/>
+          </w:tcPr>
+          <w:p>
+            <w:pPr>
+              <w:jc w:val="both"/>
+            </w:pPr>
+            <w:proofErr w:type="spellStart"/>
+            <w:r>
+              <w:t>HandleButtons</w:t>
+            </w:r>
+            <w:proofErr w:type="spellEnd"/>
+            <w:r>
+              <w:t>()</w:t>
+            </w:r>
+          </w:p>
+        </w:tc>
+        <w:tc>
+          <w:tcPr>
+            <w:tcW w:w="6634" w:type="dxa"/>
+            <w:shd w:val="clear" w:color="auto" w:fill="E6E6E6"/>
+          </w:tcPr>
+          <w:p>
+            <w:pPr>
+              <w:pStyle w:val="Listenabsatz"/>
+              <w:numPr>
+                <w:ilvl w:val="0"/>
+                <w:numId w:val="18"/>
+              </w:numPr>
+              <w:jc w:val="both"/>
+            </w:pPr>
+            <w:r>
+              <w:t>Empfängt die Button-Inputs über VRPN</w:t>
+            </w:r>
+          </w:p>
+          <w:p>
+            <w:pPr>
+              <w:pStyle w:val="Listenabsatz"/>
+              <w:numPr>
+                <w:ilvl w:val="0"/>
+                <w:numId w:val="18"/>
+              </w:numPr>
+              <w:jc w:val="both"/>
+            </w:pPr>
+            <w:r>
+              <w:t xml:space="preserve">Simuliert die im </w:t>
+            </w:r>
+            <w:proofErr w:type="spellStart"/>
+            <w:r>
+              <w:t>Inspector</w:t>
+            </w:r>
+            <w:proofErr w:type="spellEnd"/>
+            <w:r>
+              <w:t xml:space="preserve"> zugewiesenen Inputs (</w:t>
+            </w:r>
+            <w:r>
+              <w:t>Tastatur sowie Maus</w:t>
+            </w:r>
+            <w:r>
+              <w:t>)</w:t>
+            </w:r>
+          </w:p>
+          <w:p>
+            <w:pPr>
+              <w:pStyle w:val="Listenabsatz"/>
+              <w:numPr>
+                <w:ilvl w:val="0"/>
+                <w:numId w:val="18"/>
+              </w:numPr>
+              <w:jc w:val="both"/>
+            </w:pPr>
+            <w:r>
+              <w:t>Stellt sicher, dass derselbe Input nicht</w:t>
+            </w:r>
+            <w:r>
+              <w:t xml:space="preserve"> versehentlich</w:t>
+            </w:r>
+            <w:r>
+              <w:t xml:space="preserve"> mehrmals hintereinander </w:t>
+            </w:r>
+            <w:r>
+              <w:t>ausgeführt</w:t>
+            </w:r>
+            <w:r>
+              <w:t xml:space="preserve"> wird</w:t>
+            </w:r>
+          </w:p>
+        </w:tc>
+      </w:tr>
+      <w:tr>
+        <w:trPr>
+          <w:trHeight w:val="113"/>
+        </w:trPr>
+        <w:tc>
+          <w:tcPr>
+            <w:tcW w:w="2409" w:type="dxa"/>
+            <w:shd w:val="clear" w:color="auto" w:fill="E6E6E6"/>
+          </w:tcPr>
+          <w:p>
+            <w:pPr>
+              <w:jc w:val="both"/>
+            </w:pPr>
+            <w:proofErr w:type="spellStart"/>
+            <w:r>
+              <w:t>HandleJoystick</w:t>
+            </w:r>
+            <w:proofErr w:type="spellEnd"/>
+            <w:r>
+              <w:t>()</w:t>
+            </w:r>
+          </w:p>
+        </w:tc>
+        <w:tc>
+          <w:tcPr>
+            <w:tcW w:w="6634" w:type="dxa"/>
+            <w:shd w:val="clear" w:color="auto" w:fill="E6E6E6"/>
+          </w:tcPr>
+          <w:p>
+            <w:pPr>
+              <w:pStyle w:val="Listenabsatz"/>
+              <w:numPr>
+                <w:ilvl w:val="0"/>
+                <w:numId w:val="18"/>
+              </w:numPr>
+              <w:jc w:val="both"/>
+            </w:pPr>
+            <w:r>
+              <w:t>Empfängt die Joystick-Inputs über VRPN</w:t>
+            </w:r>
+          </w:p>
+          <w:p>
+            <w:pPr>
+              <w:pStyle w:val="Listenabsatz"/>
+              <w:numPr>
+                <w:ilvl w:val="0"/>
+                <w:numId w:val="18"/>
+              </w:numPr>
+              <w:jc w:val="both"/>
+            </w:pPr>
+            <w:r>
+              <w:t xml:space="preserve">Führt die registrierten </w:t>
+            </w:r>
+            <w:proofErr w:type="spellStart"/>
+            <w:r>
+              <w:t>Delegates</w:t>
+            </w:r>
+            <w:proofErr w:type="spellEnd"/>
+            <w:r>
+              <w:t xml:space="preserve"> aus mit der aktuellen Joystick-Position</w:t>
+            </w:r>
+          </w:p>
+        </w:tc>
+      </w:tr>
+      <w:tr>
+        <w:trPr>
+          <w:trHeight w:val="113"/>
+        </w:trPr>
+        <w:tc>
+          <w:tcPr>
+            <w:tcW w:w="2409" w:type="dxa"/>
+            <w:shd w:val="clear" w:color="auto" w:fill="E6E6E6"/>
+          </w:tcPr>
+          <w:p>
+            <w:pPr>
+              <w:jc w:val="both"/>
+            </w:pPr>
+            <w:proofErr w:type="spellStart"/>
+            <w:r>
+              <w:t>SetCursor</w:t>
+            </w:r>
+            <w:proofErr w:type="spellEnd"/>
+            <w:r>
+              <w:t>()</w:t>
+            </w:r>
+          </w:p>
+        </w:tc>
+        <w:tc>
+          <w:tcPr>
+            <w:tcW w:w="6634" w:type="dxa"/>
+            <w:shd w:val="clear" w:color="auto" w:fill="E6E6E6"/>
+          </w:tcPr>
+          <w:p>
+            <w:pPr>
+              <w:pStyle w:val="Listenabsatz"/>
+              <w:numPr>
+                <w:ilvl w:val="0"/>
+                <w:numId w:val="18"/>
+              </w:numPr>
+              <w:jc w:val="both"/>
+            </w:pPr>
+            <w:proofErr w:type="spellStart"/>
+            <w:r>
+              <w:t>Raycast</w:t>
+            </w:r>
+            <w:proofErr w:type="spellEnd"/>
+            <w:r>
+              <w:t xml:space="preserve"> auf den virtuellen Cave</w:t>
+            </w:r>
+          </w:p>
+          <w:p>
+            <w:pPr>
+              <w:pStyle w:val="Listenabsatz"/>
+              <w:numPr>
+                <w:ilvl w:val="0"/>
+                <w:numId w:val="18"/>
+              </w:numPr>
+              <w:jc w:val="both"/>
+            </w:pPr>
+            <w:r>
+              <w:t>Leinwand ermitteln</w:t>
+            </w:r>
+          </w:p>
+          <w:p>
+            <w:pPr>
+              <w:pStyle w:val="Listenabsatz"/>
+              <w:numPr>
+                <w:ilvl w:val="0"/>
+                <w:numId w:val="18"/>
+              </w:numPr>
+              <w:jc w:val="both"/>
+            </w:pPr>
+            <w:r>
+              <w:t>Cursor-Kamera adaptieren</w:t>
+            </w:r>
+          </w:p>
+          <w:p>
+            <w:pPr>
+              <w:pStyle w:val="Listenabsatz"/>
+              <w:numPr>
+                <w:ilvl w:val="0"/>
+                <w:numId w:val="18"/>
+              </w:numPr>
+              <w:jc w:val="both"/>
+            </w:pPr>
+            <w:r>
+              <w:t>2D-Position auf Screen ermitteln</w:t>
+            </w:r>
+          </w:p>
+          <w:p>
+            <w:pPr>
+              <w:pStyle w:val="Listenabsatz"/>
+              <w:numPr>
+                <w:ilvl w:val="0"/>
+                <w:numId w:val="18"/>
+              </w:numPr>
+              <w:jc w:val="both"/>
+            </w:pPr>
+            <w:r>
+              <w:t>Cursor-Position setzen</w:t>
+            </w:r>
+          </w:p>
+          <w:p>
+            <w:pPr>
+              <w:pStyle w:val="Listenabsatz"/>
+              <w:numPr>
+                <w:ilvl w:val="0"/>
+                <w:numId w:val="18"/>
+              </w:numPr>
+              <w:jc w:val="both"/>
+            </w:pPr>
+            <w:r>
+              <w:t>Cursor-Position des Duplikats setzen</w:t>
+            </w:r>
+          </w:p>
+        </w:tc>
+      </w:tr>
+    </w:tbl>
+    <w:p>
+      <w:pPr>
+        <w:spacing w:line="240" w:lineRule="auto"/>
+        <w:ind w:left="360"/>
+        <w:jc w:val="both"/>
+      </w:pPr>
+    </w:p>
+    <w:p>
+      <w:pPr>
+        <w:pStyle w:val="Listenabsatz"/>
+        <w:numPr>
+          <w:ilvl w:val="0"/>
+          <w:numId w:val="15"/>
+        </w:numPr>
+        <w:jc w:val="both"/>
+        <w:rPr>
+          <w:b/>
+        </w:rPr>
+      </w:pPr>
+      <w:proofErr w:type="spellStart"/>
+      <w:r>
+        <w:rPr>
+          <w:b/>
+        </w:rPr>
+        <w:t>CameraManager</w:t>
+      </w:r>
+      <w:r>
+        <w:rPr>
+          <w:b/>
+        </w:rPr>
+        <w:t>.cs</w:t>
+      </w:r>
+      <w:proofErr w:type="spellEnd"/>
+    </w:p>
+    <w:p>
+      <w:pPr>
+        <w:spacing w:line="240" w:lineRule="auto"/>
+        <w:ind w:left="360"/>
+      </w:pPr>
+      <w:r>
+        <w:t>Grundsätzlich</w:t>
+      </w:r>
+    </w:p>
+    <w:p>
+      <w:pPr>
+        <w:spacing w:line="240" w:lineRule="auto"/>
+        <w:ind w:left="360"/>
+      </w:pPr>
+    </w:p>
+    <w:p>
+      <w:pPr>
+        <w:pStyle w:val="Listenabsatz"/>
+        <w:numPr>
+          <w:ilvl w:val="0"/>
+          <w:numId w:val="15"/>
+        </w:numPr>
+        <w:jc w:val="both"/>
+        <w:rPr>
+          <w:b/>
+        </w:rPr>
+      </w:pPr>
+      <w:proofErr w:type="spellStart"/>
+      <w:r>
+        <w:rPr>
+          <w:b/>
+        </w:rPr>
+        <w:t>API.cs</w:t>
+      </w:r>
+      <w:proofErr w:type="spellEnd"/>
+    </w:p>
+    <w:p>
+      <w:pPr>
+        <w:pStyle w:val="Listenabsatz"/>
+        <w:ind w:left="360"/>
+        <w:jc w:val="both"/>
       </w:pPr>
       <w:r>
         <w:t xml:space="preserve">Grundsätzlich kann der gesamte </w:t>
@@ -9809,7 +10876,12 @@
       </w:r>
       <w:proofErr w:type="spellEnd"/>
       <w:r>
-        <w:t xml:space="preserve"> zu verknüpfen, werden gewissen Werte, Berechnungen und Objekte in der API zur Verfügung gestellt. Mittels Singleton-Pattern wird sichergestellt, dass die Verwaltung der besagten Properties zentral an einem Ort geschieht und dort abgegriffen werden können.</w:t>
+        <w:t xml:space="preserve"> zu verknüpfen, werden gewissen Werte, Berechnungen und Objekte in der API zur Verfügung gestellt. Mit</w:t>
+      </w:r>
+      <w:bookmarkStart w:id="57" w:name="_GoBack"/>
+      <w:bookmarkEnd w:id="57"/>
+      <w:r>
+        <w:t>tels Singleton-Pattern wird sichergestellt, dass die Verwaltung der besagten Properties zentral an einem Ort geschieht und dort abgegriffen werden können.</w:t>
       </w:r>
     </w:p>
     <w:p>
@@ -9817,28 +10889,29 @@
         <w:jc w:val="both"/>
       </w:pPr>
     </w:p>
-    <w:commentRangeStart w:id="59"/>
-    <w:bookmarkStart w:id="60" w:name="_MON_1509117708"/>
-    <w:bookmarkEnd w:id="60"/>
+    <w:commentRangeStart w:id="58"/>
+    <w:bookmarkStart w:id="59" w:name="_MON_1509117708"/>
+    <w:bookmarkEnd w:id="59"/>
     <w:p>
       <w:pPr>
         <w:keepNext/>
+        <w:ind w:left="360"/>
         <w:jc w:val="both"/>
       </w:pPr>
       <w:r>
         <w:object w:dxaOrig="9360" w:dyaOrig="12735" w14:anchorId="5CEC1631">
-          <v:shape id="_x0000_i1034" type="#_x0000_t75" style="width:468.75pt;height:636pt" o:ole="">
+          <v:shape id="_x0000_i1033" type="#_x0000_t75" style="width:468.75pt;height:636pt" o:ole="">
             <v:imagedata r:id="rId51" o:title=""/>
           </v:shape>
-          <o:OLEObject Type="Embed" ProgID="Word.OpenDocumentText.12" ShapeID="_x0000_i1034" DrawAspect="Content" ObjectID="_1511448288" r:id="rId52"/>
+          <o:OLEObject Type="Embed" ProgID="Word.OpenDocumentText.12" ShapeID="_x0000_i1033" DrawAspect="Content" ObjectID="_1511462410" r:id="rId52"/>
         </w:object>
       </w:r>
-      <w:commentRangeEnd w:id="59"/>
+      <w:commentRangeEnd w:id="58"/>
       <w:r>
         <w:rPr>
           <w:rStyle w:val="Kommentarzeichen"/>
         </w:rPr>
-        <w:commentReference w:id="59"/>
+        <w:commentReference w:id="58"/>
       </w:r>
     </w:p>
     <w:p>
@@ -9846,31 +10919,18 @@
         <w:pStyle w:val="Beschriftung"/>
         <w:jc w:val="center"/>
       </w:pPr>
-      <w:bookmarkStart w:id="61" w:name="_Toc436687979"/>
+      <w:bookmarkStart w:id="60" w:name="_Toc436687979"/>
       <w:r>
         <w:t xml:space="preserve">Abbildung </w:t>
       </w:r>
-      <w:r>
-        <w:fldChar w:fldCharType="begin"/>
-      </w:r>
-      <w:r>
-        <w:instrText xml:space="preserve"> SEQ Abbildung \* ARABIC </w:instrText>
-      </w:r>
-      <w:r>
-        <w:fldChar w:fldCharType="separate"/>
-      </w:r>
-      <w:r>
-        <w:rPr>
-          <w:noProof/>
-        </w:rPr>
-        <w:t>26</w:t>
-      </w:r>
-      <w:r>
-        <w:rPr>
-          <w:noProof/>
-        </w:rPr>
-        <w:fldChar w:fldCharType="end"/>
-      </w:r>
+      <w:fldSimple w:instr=" SEQ Abbildung \* ARABIC ">
+        <w:r>
+          <w:rPr>
+            <w:noProof/>
+          </w:rPr>
+          <w:t>26</w:t>
+        </w:r>
+      </w:fldSimple>
       <w:r>
         <w:t xml:space="preserve">: API </w:t>
       </w:r>
@@ -9886,101 +10946,8 @@
       <w:r>
         <w:t>Plugin</w:t>
       </w:r>
-      <w:bookmarkEnd w:id="61"/>
-      <w:proofErr w:type="spellEnd"/>
-    </w:p>
-    <w:p>
-      <w:pPr>
-        <w:pStyle w:val="berschrift2"/>
-      </w:pPr>
-      <w:bookmarkStart w:id="62" w:name="_Toc437700353"/>
-      <w:proofErr w:type="spellStart"/>
-      <w:r>
-        <w:t>Viewports</w:t>
-      </w:r>
-      <w:bookmarkEnd w:id="62"/>
-      <w:proofErr w:type="spellEnd"/>
-    </w:p>
-    <w:p>
-      <w:pPr>
-        <w:jc w:val="both"/>
-      </w:pPr>
-      <w:r>
-        <w:t xml:space="preserve">Beschreibung </w:t>
-      </w:r>
-      <w:proofErr w:type="spellStart"/>
-      <w:r>
-        <w:t>Aaufteilung</w:t>
-      </w:r>
-      <w:proofErr w:type="spellEnd"/>
-      <w:r>
-        <w:t xml:space="preserve"> der 8 Kameras + Mapping mit dem </w:t>
-      </w:r>
-      <w:proofErr w:type="spellStart"/>
-      <w:r>
-        <w:t>Mosaic</w:t>
-      </w:r>
-      <w:proofErr w:type="spellEnd"/>
-      <w:r>
-        <w:t>-System.</w:t>
-      </w:r>
-    </w:p>
-    <w:p>
-      <w:pPr>
-        <w:pStyle w:val="berschrift2"/>
-      </w:pPr>
-      <w:bookmarkStart w:id="63" w:name="_Toc437700354"/>
-      <w:r>
-        <w:lastRenderedPageBreak/>
-        <w:t>GUI</w:t>
-      </w:r>
-      <w:bookmarkEnd w:id="63"/>
-    </w:p>
-    <w:p>
-      <w:pPr>
-        <w:spacing w:line="240" w:lineRule="auto"/>
-      </w:pPr>
-      <w:r>
-        <w:t>GUI-Cams / Cursor-Cams</w:t>
-      </w:r>
-    </w:p>
-    <w:p>
-      <w:pPr>
-        <w:spacing w:line="240" w:lineRule="auto"/>
-        <w:rPr>
-          <w:lang w:val="en-US"/>
-        </w:rPr>
-      </w:pPr>
-      <w:r>
-        <w:rPr>
-          <w:lang w:val="en-US"/>
-        </w:rPr>
-        <w:t>Canvas</w:t>
-      </w:r>
-    </w:p>
-    <w:p>
-      <w:pPr>
-        <w:spacing w:line="240" w:lineRule="auto"/>
-        <w:rPr>
-          <w:lang w:val="en-US"/>
-        </w:rPr>
-      </w:pPr>
-      <w:r>
-        <w:rPr>
-          <w:lang w:val="en-US"/>
-        </w:rPr>
-        <w:t>Custom-Cursor (e.g. Crosshair)</w:t>
-      </w:r>
-    </w:p>
-    <w:p>
-      <w:pPr>
-        <w:pStyle w:val="berschrift2"/>
-      </w:pPr>
-      <w:bookmarkStart w:id="64" w:name="_Toc437700355"/>
-      <w:r>
-        <w:t>Sekundäre Kameras</w:t>
-      </w:r>
-      <w:bookmarkEnd w:id="64"/>
+      <w:bookmarkEnd w:id="60"/>
+      <w:proofErr w:type="spellEnd"/>
     </w:p>
     <w:p>
       <w:pPr>
@@ -9997,11 +10964,13 @@
       <w:pPr>
         <w:pStyle w:val="berschrift2"/>
       </w:pPr>
-      <w:proofErr w:type="spellStart"/>
-      <w:r>
+      <w:bookmarkStart w:id="61" w:name="_Toc437719993"/>
+      <w:proofErr w:type="spellStart"/>
+      <w:r>
+        <w:lastRenderedPageBreak/>
         <w:t>Deployment</w:t>
       </w:r>
-      <w:bookmarkEnd w:id="56"/>
+      <w:bookmarkEnd w:id="61"/>
       <w:proofErr w:type="spellEnd"/>
     </w:p>
     <w:p>
@@ -10150,7 +11119,7 @@
         <w:pStyle w:val="Beschriftung"/>
         <w:jc w:val="center"/>
       </w:pPr>
-      <w:bookmarkStart w:id="65" w:name="_Toc436687976"/>
+      <w:bookmarkStart w:id="62" w:name="_Toc436687976"/>
       <w:r>
         <w:t xml:space="preserve">Abbildung </w:t>
       </w:r>
@@ -10181,7 +11150,7 @@
       <w:r>
         <w:t>, Export Package</w:t>
       </w:r>
-      <w:bookmarkEnd w:id="65"/>
+      <w:bookmarkEnd w:id="62"/>
     </w:p>
     <w:p>
       <w:r>
@@ -10259,7 +11228,7 @@
           <w:lang w:val="en-US"/>
         </w:rPr>
       </w:pPr>
-      <w:bookmarkStart w:id="66" w:name="_Toc436687977"/>
+      <w:bookmarkStart w:id="63" w:name="_Toc436687977"/>
       <w:proofErr w:type="spellStart"/>
       <w:r>
         <w:rPr>
@@ -10302,7 +11271,7 @@
         </w:rPr>
         <w:t>: Unity Plugin, Export Package Selection</w:t>
       </w:r>
-      <w:bookmarkEnd w:id="66"/>
+      <w:bookmarkEnd w:id="63"/>
     </w:p>
     <w:p>
       <w:r>
@@ -10623,7 +11592,7 @@
         <w:pStyle w:val="Beschriftung"/>
         <w:jc w:val="center"/>
       </w:pPr>
-      <w:bookmarkStart w:id="67" w:name="_Toc436687978"/>
+      <w:bookmarkStart w:id="64" w:name="_Toc436687978"/>
       <w:r>
         <w:t xml:space="preserve">Abbildung </w:t>
       </w:r>
@@ -10654,7 +11623,7 @@
       <w:r>
         <w:t>, Import Package</w:t>
       </w:r>
-      <w:bookmarkEnd w:id="67"/>
+      <w:bookmarkEnd w:id="64"/>
     </w:p>
     <w:p>
       <w:pPr>
@@ -10890,11 +11859,11 @@
       <w:pPr>
         <w:pStyle w:val="berschrift1"/>
       </w:pPr>
-      <w:bookmarkStart w:id="68" w:name="_Toc437700356"/>
+      <w:bookmarkStart w:id="65" w:name="_Toc437719994"/>
       <w:r>
         <w:t>„Architektur der Komponenten“</w:t>
       </w:r>
-      <w:bookmarkEnd w:id="68"/>
+      <w:bookmarkEnd w:id="65"/>
     </w:p>
     <w:p>
       <w:pPr>
@@ -10936,7 +11905,7 @@
       <w:pPr>
         <w:pStyle w:val="berschrift1"/>
       </w:pPr>
-      <w:bookmarkStart w:id="69" w:name="_Toc437700357"/>
+      <w:bookmarkStart w:id="66" w:name="_Toc437719995"/>
       <w:proofErr w:type="spellStart"/>
       <w:r>
         <w:t>Warping</w:t>
@@ -10945,7 +11914,7 @@
       <w:r>
         <w:t xml:space="preserve"> (optional, ev. bei Immersion)</w:t>
       </w:r>
-      <w:bookmarkEnd w:id="69"/>
+      <w:bookmarkEnd w:id="66"/>
     </w:p>
     <w:p>
       <w:pPr>
@@ -10969,21 +11938,21 @@
         <w:lastRenderedPageBreak/>
         <w:t xml:space="preserve"> </w:t>
       </w:r>
-      <w:bookmarkStart w:id="70" w:name="_Toc437700358"/>
+      <w:bookmarkStart w:id="67" w:name="_Toc437719996"/>
       <w:r>
         <w:t>Demo Apps</w:t>
       </w:r>
-      <w:bookmarkEnd w:id="70"/>
+      <w:bookmarkEnd w:id="67"/>
     </w:p>
     <w:p>
       <w:pPr>
         <w:pStyle w:val="berschrift2"/>
       </w:pPr>
-      <w:bookmarkStart w:id="71" w:name="_Toc437700359"/>
+      <w:bookmarkStart w:id="68" w:name="_Toc437719997"/>
       <w:r>
         <w:t>Shooting Gallery</w:t>
       </w:r>
-      <w:bookmarkEnd w:id="71"/>
+      <w:bookmarkEnd w:id="68"/>
     </w:p>
     <w:p>
       <w:pPr>
@@ -11042,7 +12011,7 @@
         <w:pStyle w:val="Beschriftung"/>
         <w:jc w:val="center"/>
       </w:pPr>
-      <w:bookmarkStart w:id="72" w:name="_Toc436687980"/>
+      <w:bookmarkStart w:id="69" w:name="_Toc436687980"/>
       <w:r>
         <w:t xml:space="preserve">Abbildung </w:t>
       </w:r>
@@ -11063,7 +12032,7 @@
         </w:rPr>
         <w:t xml:space="preserve"> Ingame</w:t>
       </w:r>
-      <w:bookmarkEnd w:id="72"/>
+      <w:bookmarkEnd w:id="69"/>
     </w:p>
     <w:p>
       <w:pPr>
@@ -11250,7 +12219,7 @@
         <w:ind w:left="360"/>
         <w:jc w:val="center"/>
       </w:pPr>
-      <w:bookmarkStart w:id="73" w:name="_Toc436687981"/>
+      <w:bookmarkStart w:id="70" w:name="_Toc436687981"/>
       <w:r>
         <w:t xml:space="preserve">Abbildung </w:t>
       </w:r>
@@ -11281,7 +12250,7 @@
       <w:r>
         <w:t xml:space="preserve"> Asset Store</w:t>
       </w:r>
-      <w:bookmarkEnd w:id="73"/>
+      <w:bookmarkEnd w:id="70"/>
     </w:p>
     <w:p>
       <w:pPr>
@@ -11522,7 +12491,7 @@
         <w:ind w:left="708"/>
         <w:jc w:val="center"/>
       </w:pPr>
-      <w:bookmarkStart w:id="74" w:name="_Toc436687982"/>
+      <w:bookmarkStart w:id="71" w:name="_Toc436687982"/>
       <w:r>
         <w:t xml:space="preserve">Abbildung </w:t>
       </w:r>
@@ -11537,7 +12506,7 @@
       <w:r>
         <w:t>: Shooting Gallery, Rotation des Gewehrs</w:t>
       </w:r>
-      <w:bookmarkEnd w:id="74"/>
+      <w:bookmarkEnd w:id="71"/>
     </w:p>
     <w:p>
       <w:pPr>
@@ -11655,7 +12624,7 @@
         <w:ind w:left="708"/>
         <w:jc w:val="center"/>
       </w:pPr>
-      <w:bookmarkStart w:id="75" w:name="_Toc436687983"/>
+      <w:bookmarkStart w:id="72" w:name="_Toc436687983"/>
       <w:r>
         <w:t xml:space="preserve">Abbildung </w:t>
       </w:r>
@@ -11670,7 +12639,7 @@
       <w:r>
         <w:t>: Shooting Gallery, Rauch</w:t>
       </w:r>
-      <w:bookmarkEnd w:id="75"/>
+      <w:bookmarkEnd w:id="72"/>
     </w:p>
     <w:p>
       <w:pPr>
@@ -11793,7 +12762,7 @@
         <w:ind w:left="708"/>
         <w:jc w:val="center"/>
       </w:pPr>
-      <w:bookmarkStart w:id="76" w:name="_Toc436687984"/>
+      <w:bookmarkStart w:id="73" w:name="_Toc436687984"/>
       <w:r>
         <w:t xml:space="preserve">Abbildung </w:t>
       </w:r>
@@ -11808,7 +12777,7 @@
       <w:r>
         <w:t>: Shooting Gallery, Zielscheibe</w:t>
       </w:r>
-      <w:bookmarkEnd w:id="76"/>
+      <w:bookmarkEnd w:id="73"/>
     </w:p>
     <w:p>
       <w:pPr>
@@ -11921,7 +12890,7 @@
         <w:ind w:left="708"/>
         <w:jc w:val="center"/>
       </w:pPr>
-      <w:bookmarkStart w:id="77" w:name="_Toc436687985"/>
+      <w:bookmarkStart w:id="74" w:name="_Toc436687985"/>
       <w:r>
         <w:t xml:space="preserve">Abbildung </w:t>
       </w:r>
@@ -11936,7 +12905,7 @@
       <w:r>
         <w:t>: Shooting Gallery, Zielscheibe Animation Controller</w:t>
       </w:r>
-      <w:bookmarkEnd w:id="77"/>
+      <w:bookmarkEnd w:id="74"/>
     </w:p>
     <w:p>
       <w:pPr>
@@ -12036,7 +13005,7 @@
         <w:ind w:left="708"/>
         <w:jc w:val="center"/>
       </w:pPr>
-      <w:bookmarkStart w:id="78" w:name="_Toc436687986"/>
+      <w:bookmarkStart w:id="75" w:name="_Toc436687986"/>
       <w:r>
         <w:t xml:space="preserve">Abbildung </w:t>
       </w:r>
@@ -12051,7 +13020,7 @@
       <w:r>
         <w:t>: Shooting Gallery, Ente</w:t>
       </w:r>
-      <w:bookmarkEnd w:id="78"/>
+      <w:bookmarkEnd w:id="75"/>
     </w:p>
     <w:p>
       <w:pPr>
@@ -12203,7 +13172,7 @@
         <w:ind w:left="708"/>
         <w:jc w:val="center"/>
       </w:pPr>
-      <w:bookmarkStart w:id="79" w:name="_Toc436687987"/>
+      <w:bookmarkStart w:id="76" w:name="_Toc436687987"/>
       <w:r>
         <w:t xml:space="preserve">Abbildung </w:t>
       </w:r>
@@ -12218,7 +13187,7 @@
       <w:r>
         <w:t>: Shooting Gallery, Ente mit vielen Details</w:t>
       </w:r>
-      <w:bookmarkEnd w:id="79"/>
+      <w:bookmarkEnd w:id="76"/>
     </w:p>
     <w:p/>
     <w:p>
@@ -12280,7 +13249,7 @@
         <w:pStyle w:val="Beschriftung"/>
         <w:jc w:val="center"/>
       </w:pPr>
-      <w:bookmarkStart w:id="80" w:name="_Toc436687988"/>
+      <w:bookmarkStart w:id="77" w:name="_Toc436687988"/>
       <w:r>
         <w:t xml:space="preserve">Abbildung </w:t>
       </w:r>
@@ -12295,7 +13264,7 @@
       <w:r>
         <w:t>: Shooting Gallery, Ente mit reduzierten Details</w:t>
       </w:r>
-      <w:bookmarkEnd w:id="80"/>
+      <w:bookmarkEnd w:id="77"/>
     </w:p>
     <w:p>
       <w:pPr>
@@ -12386,8 +13355,8 @@
         <w:jc w:val="both"/>
       </w:pPr>
     </w:p>
-    <w:bookmarkStart w:id="81" w:name="_MON_1509112381"/>
-    <w:bookmarkEnd w:id="81"/>
+    <w:bookmarkStart w:id="78" w:name="_MON_1509112381"/>
+    <w:bookmarkEnd w:id="78"/>
     <w:p>
       <w:pPr>
         <w:pStyle w:val="Listenabsatz"/>
@@ -12395,10 +13364,10 @@
       </w:pPr>
       <w:r>
         <w:object w:dxaOrig="9360" w:dyaOrig="5475" w14:anchorId="2295B585">
-          <v:shape id="_x0000_i1030" type="#_x0000_t75" style="width:468.75pt;height:273.75pt" o:ole="">
+          <v:shape id="_x0000_i1034" type="#_x0000_t75" style="width:468.75pt;height:273.75pt" o:ole="">
             <v:imagedata r:id="rId67" o:title=""/>
           </v:shape>
-          <o:OLEObject Type="Embed" ProgID="Word.OpenDocumentText.12" ShapeID="_x0000_i1030" DrawAspect="Content" ObjectID="_1511448289" r:id="rId68"/>
+          <o:OLEObject Type="Embed" ProgID="Word.OpenDocumentText.12" ShapeID="_x0000_i1034" DrawAspect="Content" ObjectID="_1511462411" r:id="rId68"/>
         </w:object>
       </w:r>
     </w:p>
@@ -12406,33 +13375,33 @@
       <w:pPr>
         <w:pStyle w:val="berschrift2"/>
       </w:pPr>
-      <w:bookmarkStart w:id="82" w:name="_Toc437700360"/>
+      <w:bookmarkStart w:id="79" w:name="_Toc437719998"/>
       <w:r>
         <w:lastRenderedPageBreak/>
         <w:t>Model-Viewer</w:t>
       </w:r>
-      <w:bookmarkEnd w:id="82"/>
+      <w:bookmarkEnd w:id="79"/>
     </w:p>
     <w:p>
       <w:pPr>
         <w:pStyle w:val="berschrift2"/>
       </w:pPr>
-      <w:bookmarkStart w:id="83" w:name="_Toc437700361"/>
+      <w:bookmarkStart w:id="80" w:name="_Toc437719999"/>
       <w:r>
         <w:t>App Drittpartei</w:t>
       </w:r>
-      <w:bookmarkEnd w:id="83"/>
+      <w:bookmarkEnd w:id="80"/>
     </w:p>
     <w:p/>
     <w:p>
       <w:pPr>
         <w:pStyle w:val="berschrift1"/>
       </w:pPr>
-      <w:bookmarkStart w:id="84" w:name="_Toc437700362"/>
+      <w:bookmarkStart w:id="81" w:name="_Toc437720000"/>
       <w:r>
         <w:t>Abbildungsverzeichnis</w:t>
       </w:r>
-      <w:bookmarkEnd w:id="84"/>
+      <w:bookmarkEnd w:id="81"/>
     </w:p>
     <w:p>
       <w:pPr>
@@ -14614,11 +15583,11 @@
       <w:pPr>
         <w:pStyle w:val="berschrift1"/>
       </w:pPr>
-      <w:bookmarkStart w:id="85" w:name="_Toc437700363"/>
+      <w:bookmarkStart w:id="82" w:name="_Toc437720001"/>
       <w:r>
         <w:t>Tabellenverzeichnis</w:t>
       </w:r>
-      <w:bookmarkEnd w:id="85"/>
+      <w:bookmarkEnd w:id="82"/>
     </w:p>
     <w:p>
       <w:pPr>
@@ -14710,12 +15679,12 @@
       <w:pPr>
         <w:pStyle w:val="berschrift1"/>
       </w:pPr>
-      <w:bookmarkStart w:id="86" w:name="_Toc437700364"/>
+      <w:bookmarkStart w:id="83" w:name="_Toc437720002"/>
       <w:r>
         <w:lastRenderedPageBreak/>
         <w:t>Glossar</w:t>
       </w:r>
-      <w:bookmarkEnd w:id="86"/>
+      <w:bookmarkEnd w:id="83"/>
     </w:p>
     <w:p>
       <w:pPr>
@@ -14989,11 +15958,11 @@
       <w:pPr>
         <w:pStyle w:val="berschrift1"/>
       </w:pPr>
-      <w:bookmarkStart w:id="87" w:name="_Toc437700365"/>
+      <w:bookmarkStart w:id="84" w:name="_Toc437720003"/>
       <w:r>
         <w:t>Literaturverzeichnis</w:t>
       </w:r>
-      <w:bookmarkEnd w:id="87"/>
+      <w:bookmarkEnd w:id="84"/>
     </w:p>
     <w:p>
       <w:pPr>
@@ -15088,12 +16057,12 @@
       <w:r>
         <w:br w:type="page"/>
       </w:r>
-      <w:bookmarkStart w:id="88" w:name="_Toc437700366"/>
+      <w:bookmarkStart w:id="85" w:name="_Toc437720004"/>
       <w:r>
         <w:lastRenderedPageBreak/>
         <w:t>Anhang</w:t>
       </w:r>
-      <w:bookmarkEnd w:id="88"/>
+      <w:bookmarkEnd w:id="85"/>
     </w:p>
     <w:p>
       <w:r>
@@ -15375,12 +16344,12 @@
       <w:r>
         <w:br w:type="page"/>
       </w:r>
-      <w:bookmarkStart w:id="89" w:name="_Toc437700367"/>
+      <w:bookmarkStart w:id="86" w:name="_Toc437720005"/>
       <w:r>
         <w:lastRenderedPageBreak/>
         <w:t>Selbständigkeitserklärung</w:t>
       </w:r>
-      <w:bookmarkEnd w:id="89"/>
+      <w:bookmarkEnd w:id="86"/>
     </w:p>
     <w:p>
       <w:r>
@@ -15553,7 +16522,7 @@
       </w:r>
     </w:p>
   </w:comment>
-  <w:comment w:id="59" w:author="Daniel Inversini" w:date="2015-11-30T23:03:00Z" w:initials="DI">
+  <w:comment w:id="58" w:author="Daniel Inversini" w:date="2015-11-30T23:03:00Z" w:initials="DI">
     <w:p>
       <w:pPr>
         <w:pStyle w:val="Kommentartext"/>
@@ -15673,7 +16642,7 @@
                       </a:ln>
                       <a:extLst>
                         <a:ext uri="{91240B29-F687-4f45-9708-019B960494DF}">
-                          <a14:hiddenLine xmlns:a14="http://schemas.microsoft.com/office/drawing/2010/main" xmlns:w="http://schemas.openxmlformats.org/wordprocessingml/2006/main" xmlns:w10="urn:schemas-microsoft-com:office:word" xmlns:v="urn:schemas-microsoft-com:vml" xmlns:o="urn:schemas-microsoft-com:office:office" xmlns:mv="urn:schemas-microsoft-com:mac:vml" xmlns:mo="http://schemas.microsoft.com/office/mac/office/2008/main" xmlns="" w="9525">
+                          <a14:hiddenLine xmlns="" xmlns:mo="http://schemas.microsoft.com/office/mac/office/2008/main" xmlns:mv="urn:schemas-microsoft-com:mac:vml" xmlns:o="urn:schemas-microsoft-com:office:office" xmlns:v="urn:schemas-microsoft-com:vml" xmlns:w10="urn:schemas-microsoft-com:office:word" xmlns:w="http://schemas.openxmlformats.org/wordprocessingml/2006/main" xmlns:a14="http://schemas.microsoft.com/office/drawing/2010/main" w="9525">
                             <a:solidFill>
                               <a:srgbClr val="000000"/>
                             </a:solidFill>
@@ -17163,7 +18132,7 @@
   <w:abstractNum w:abstractNumId="13">
     <w:nsid w:val="4EEE47CB"/>
     <w:multiLevelType w:val="hybridMultilevel"/>
-    <w:tmpl w:val="CA5C9E88"/>
+    <w:tmpl w:val="4A18E626"/>
     <w:lvl w:ilvl="0" w:tplc="04090001">
       <w:start w:val="1"/>
       <w:numFmt w:val="bullet"/>
@@ -19187,7 +20156,7 @@
 </file>
 
 <file path=customXml/itemProps1.xml><?xml version="1.0" encoding="utf-8"?>
-<ds:datastoreItem xmlns:ds="http://schemas.openxmlformats.org/officeDocument/2006/customXml" ds:itemID="{52502003-A81F-46AA-A21C-3B884FA8C405}">
+<ds:datastoreItem xmlns:ds="http://schemas.openxmlformats.org/officeDocument/2006/customXml" ds:itemID="{388B4D17-882D-4444-BC5B-7F66BCA0B51E}">
   <ds:schemaRefs>
     <ds:schemaRef ds:uri="http://schemas.openxmlformats.org/officeDocument/2006/bibliography"/>
   </ds:schemaRefs>

--- a/docs/Dokumentation/Doku.docx
+++ b/docs/Dokumentation/Doku.docx
@@ -110,17 +110,15 @@
           <w:p>
             <w:pPr>
               <w:pStyle w:val="Titel"/>
+              <w:rPr>
+                <w:lang w:val="en-US"/>
+              </w:rPr>
             </w:pPr>
             <w:r>
-              <w:t>Arbeitsdokument „</w:t>
-            </w:r>
-            <w:proofErr w:type="spellStart"/>
-            <w:r>
-              <w:t>unityserver</w:t>
-            </w:r>
-            <w:proofErr w:type="spellEnd"/>
-            <w:r>
-              <w:t xml:space="preserve"> 3d im cave“</w:t>
+              <w:rPr>
+                <w:lang w:val="en-US"/>
+              </w:rPr>
+              <w:t>Unity 3D Server for CAVE Rendering</w:t>
             </w:r>
           </w:p>
           <w:p>
@@ -849,7 +847,7 @@
         </w:rPr>
         <w:fldChar w:fldCharType="separate"/>
       </w:r>
-      <w:hyperlink w:anchor="_Toc437719967" w:history="1">
+      <w:hyperlink w:anchor="_Toc437788794" w:history="1">
         <w:r>
           <w:rPr>
             <w:rStyle w:val="Hyperlink"/>
@@ -893,7 +891,7 @@
             <w:noProof/>
             <w:webHidden/>
           </w:rPr>
-          <w:instrText xml:space="preserve"> PAGEREF _Toc437719967 \h </w:instrText>
+          <w:instrText xml:space="preserve"> PAGEREF _Toc437788794 \h </w:instrText>
         </w:r>
         <w:r>
           <w:rPr>
@@ -935,7 +933,7 @@
           <w:lang w:val="en-US"/>
         </w:rPr>
       </w:pPr>
-      <w:hyperlink w:anchor="_Toc437719968" w:history="1">
+      <w:hyperlink w:anchor="_Toc437788795" w:history="1">
         <w:r>
           <w:rPr>
             <w:rStyle w:val="Hyperlink"/>
@@ -962,7 +960,7 @@
             <w:noProof/>
             <w:webHidden/>
           </w:rPr>
-          <w:instrText xml:space="preserve"> PAGEREF _Toc437719968 \h </w:instrText>
+          <w:instrText xml:space="preserve"> PAGEREF _Toc437788795 \h </w:instrText>
         </w:r>
         <w:r>
           <w:rPr>
@@ -1004,7 +1002,7 @@
           <w:lang w:val="en-US"/>
         </w:rPr>
       </w:pPr>
-      <w:hyperlink w:anchor="_Toc437719969" w:history="1">
+      <w:hyperlink w:anchor="_Toc437788796" w:history="1">
         <w:r>
           <w:rPr>
             <w:rStyle w:val="Hyperlink"/>
@@ -1048,7 +1046,7 @@
             <w:noProof/>
             <w:webHidden/>
           </w:rPr>
-          <w:instrText xml:space="preserve"> PAGEREF _Toc437719969 \h </w:instrText>
+          <w:instrText xml:space="preserve"> PAGEREF _Toc437788796 \h </w:instrText>
         </w:r>
         <w:r>
           <w:rPr>
@@ -1090,7 +1088,7 @@
           <w:lang w:val="en-US"/>
         </w:rPr>
       </w:pPr>
-      <w:hyperlink w:anchor="_Toc437719970" w:history="1">
+      <w:hyperlink w:anchor="_Toc437788797" w:history="1">
         <w:r>
           <w:rPr>
             <w:rStyle w:val="Hyperlink"/>
@@ -1117,7 +1115,7 @@
             <w:noProof/>
             <w:webHidden/>
           </w:rPr>
-          <w:instrText xml:space="preserve"> PAGEREF _Toc437719970 \h </w:instrText>
+          <w:instrText xml:space="preserve"> PAGEREF _Toc437788797 \h </w:instrText>
         </w:r>
         <w:r>
           <w:rPr>
@@ -1159,7 +1157,7 @@
           <w:lang w:val="en-US"/>
         </w:rPr>
       </w:pPr>
-      <w:hyperlink w:anchor="_Toc437719971" w:history="1">
+      <w:hyperlink w:anchor="_Toc437788798" w:history="1">
         <w:r>
           <w:rPr>
             <w:rStyle w:val="Hyperlink"/>
@@ -1186,7 +1184,7 @@
             <w:noProof/>
             <w:webHidden/>
           </w:rPr>
-          <w:instrText xml:space="preserve"> PAGEREF _Toc437719971 \h </w:instrText>
+          <w:instrText xml:space="preserve"> PAGEREF _Toc437788798 \h </w:instrText>
         </w:r>
         <w:r>
           <w:rPr>
@@ -1228,7 +1226,7 @@
           <w:lang w:val="en-US"/>
         </w:rPr>
       </w:pPr>
-      <w:hyperlink w:anchor="_Toc437719972" w:history="1">
+      <w:hyperlink w:anchor="_Toc437788799" w:history="1">
         <w:r>
           <w:rPr>
             <w:rStyle w:val="Hyperlink"/>
@@ -1255,7 +1253,7 @@
             <w:noProof/>
             <w:webHidden/>
           </w:rPr>
-          <w:instrText xml:space="preserve"> PAGEREF _Toc437719972 \h </w:instrText>
+          <w:instrText xml:space="preserve"> PAGEREF _Toc437788799 \h </w:instrText>
         </w:r>
         <w:r>
           <w:rPr>
@@ -1297,7 +1295,7 @@
           <w:lang w:val="en-US"/>
         </w:rPr>
       </w:pPr>
-      <w:hyperlink w:anchor="_Toc437719973" w:history="1">
+      <w:hyperlink w:anchor="_Toc437788800" w:history="1">
         <w:r>
           <w:rPr>
             <w:rStyle w:val="Hyperlink"/>
@@ -1324,7 +1322,7 @@
             <w:noProof/>
             <w:webHidden/>
           </w:rPr>
-          <w:instrText xml:space="preserve"> PAGEREF _Toc437719973 \h </w:instrText>
+          <w:instrText xml:space="preserve"> PAGEREF _Toc437788800 \h </w:instrText>
         </w:r>
         <w:r>
           <w:rPr>
@@ -1366,7 +1364,7 @@
           <w:lang w:val="en-US"/>
         </w:rPr>
       </w:pPr>
-      <w:hyperlink w:anchor="_Toc437719974" w:history="1">
+      <w:hyperlink w:anchor="_Toc437788801" w:history="1">
         <w:r>
           <w:rPr>
             <w:rStyle w:val="Hyperlink"/>
@@ -1393,7 +1391,7 @@
             <w:noProof/>
             <w:webHidden/>
           </w:rPr>
-          <w:instrText xml:space="preserve"> PAGEREF _Toc437719974 \h </w:instrText>
+          <w:instrText xml:space="preserve"> PAGEREF _Toc437788801 \h </w:instrText>
         </w:r>
         <w:r>
           <w:rPr>
@@ -1435,7 +1433,7 @@
           <w:lang w:val="en-US"/>
         </w:rPr>
       </w:pPr>
-      <w:hyperlink w:anchor="_Toc437719975" w:history="1">
+      <w:hyperlink w:anchor="_Toc437788802" w:history="1">
         <w:r>
           <w:rPr>
             <w:rStyle w:val="Hyperlink"/>
@@ -1479,7 +1477,7 @@
             <w:noProof/>
             <w:webHidden/>
           </w:rPr>
-          <w:instrText xml:space="preserve"> PAGEREF _Toc437719975 \h </w:instrText>
+          <w:instrText xml:space="preserve"> PAGEREF _Toc437788802 \h </w:instrText>
         </w:r>
         <w:r>
           <w:rPr>
@@ -1521,7 +1519,7 @@
           <w:lang w:val="en-US"/>
         </w:rPr>
       </w:pPr>
-      <w:hyperlink w:anchor="_Toc437719976" w:history="1">
+      <w:hyperlink w:anchor="_Toc437788803" w:history="1">
         <w:r>
           <w:rPr>
             <w:rStyle w:val="Hyperlink"/>
@@ -1565,7 +1563,7 @@
             <w:noProof/>
             <w:webHidden/>
           </w:rPr>
-          <w:instrText xml:space="preserve"> PAGEREF _Toc437719976 \h </w:instrText>
+          <w:instrText xml:space="preserve"> PAGEREF _Toc437788803 \h </w:instrText>
         </w:r>
         <w:r>
           <w:rPr>
@@ -1607,7 +1605,7 @@
           <w:lang w:val="en-US"/>
         </w:rPr>
       </w:pPr>
-      <w:hyperlink w:anchor="_Toc437719977" w:history="1">
+      <w:hyperlink w:anchor="_Toc437788804" w:history="1">
         <w:r>
           <w:rPr>
             <w:rStyle w:val="Hyperlink"/>
@@ -1634,7 +1632,7 @@
             <w:noProof/>
             <w:webHidden/>
           </w:rPr>
-          <w:instrText xml:space="preserve"> PAGEREF _Toc437719977 \h </w:instrText>
+          <w:instrText xml:space="preserve"> PAGEREF _Toc437788804 \h </w:instrText>
         </w:r>
         <w:r>
           <w:rPr>
@@ -1679,7 +1677,7 @@
           <w:lang w:val="en-US"/>
         </w:rPr>
       </w:pPr>
-      <w:hyperlink w:anchor="_Toc437719978" w:history="1">
+      <w:hyperlink w:anchor="_Toc437788805" w:history="1">
         <w:r>
           <w:rPr>
             <w:rStyle w:val="Hyperlink"/>
@@ -1706,7 +1704,7 @@
             <w:noProof/>
             <w:webHidden/>
           </w:rPr>
-          <w:instrText xml:space="preserve"> PAGEREF _Toc437719978 \h </w:instrText>
+          <w:instrText xml:space="preserve"> PAGEREF _Toc437788805 \h </w:instrText>
         </w:r>
         <w:r>
           <w:rPr>
@@ -1751,7 +1749,7 @@
           <w:lang w:val="en-US"/>
         </w:rPr>
       </w:pPr>
-      <w:hyperlink w:anchor="_Toc437719979" w:history="1">
+      <w:hyperlink w:anchor="_Toc437788806" w:history="1">
         <w:r>
           <w:rPr>
             <w:rStyle w:val="Hyperlink"/>
@@ -1778,7 +1776,7 @@
             <w:noProof/>
             <w:webHidden/>
           </w:rPr>
-          <w:instrText xml:space="preserve"> PAGEREF _Toc437719979 \h </w:instrText>
+          <w:instrText xml:space="preserve"> PAGEREF _Toc437788806 \h </w:instrText>
         </w:r>
         <w:r>
           <w:rPr>
@@ -1820,7 +1818,7 @@
           <w:lang w:val="en-US"/>
         </w:rPr>
       </w:pPr>
-      <w:hyperlink w:anchor="_Toc437719980" w:history="1">
+      <w:hyperlink w:anchor="_Toc437788807" w:history="1">
         <w:r>
           <w:rPr>
             <w:rStyle w:val="Hyperlink"/>
@@ -1864,7 +1862,7 @@
             <w:noProof/>
             <w:webHidden/>
           </w:rPr>
-          <w:instrText xml:space="preserve"> PAGEREF _Toc437719980 \h </w:instrText>
+          <w:instrText xml:space="preserve"> PAGEREF _Toc437788807 \h </w:instrText>
         </w:r>
         <w:r>
           <w:rPr>
@@ -1906,7 +1904,7 @@
           <w:lang w:val="en-US"/>
         </w:rPr>
       </w:pPr>
-      <w:hyperlink w:anchor="_Toc437719981" w:history="1">
+      <w:hyperlink w:anchor="_Toc437788808" w:history="1">
         <w:r>
           <w:rPr>
             <w:rStyle w:val="Hyperlink"/>
@@ -1933,7 +1931,7 @@
             <w:noProof/>
             <w:webHidden/>
           </w:rPr>
-          <w:instrText xml:space="preserve"> PAGEREF _Toc437719981 \h </w:instrText>
+          <w:instrText xml:space="preserve"> PAGEREF _Toc437788808 \h </w:instrText>
         </w:r>
         <w:r>
           <w:rPr>
@@ -1975,7 +1973,7 @@
           <w:lang w:val="en-US"/>
         </w:rPr>
       </w:pPr>
-      <w:hyperlink w:anchor="_Toc437719982" w:history="1">
+      <w:hyperlink w:anchor="_Toc437788809" w:history="1">
         <w:r>
           <w:rPr>
             <w:rStyle w:val="Hyperlink"/>
@@ -2002,7 +2000,7 @@
             <w:noProof/>
             <w:webHidden/>
           </w:rPr>
-          <w:instrText xml:space="preserve"> PAGEREF _Toc437719982 \h </w:instrText>
+          <w:instrText xml:space="preserve"> PAGEREF _Toc437788809 \h </w:instrText>
         </w:r>
         <w:r>
           <w:rPr>
@@ -2044,7 +2042,7 @@
           <w:lang w:val="en-US"/>
         </w:rPr>
       </w:pPr>
-      <w:hyperlink w:anchor="_Toc437719983" w:history="1">
+      <w:hyperlink w:anchor="_Toc437788810" w:history="1">
         <w:r>
           <w:rPr>
             <w:rStyle w:val="Hyperlink"/>
@@ -2071,7 +2069,7 @@
             <w:noProof/>
             <w:webHidden/>
           </w:rPr>
-          <w:instrText xml:space="preserve"> PAGEREF _Toc437719983 \h </w:instrText>
+          <w:instrText xml:space="preserve"> PAGEREF _Toc437788810 \h </w:instrText>
         </w:r>
         <w:r>
           <w:rPr>
@@ -2113,7 +2111,7 @@
           <w:lang w:val="en-US"/>
         </w:rPr>
       </w:pPr>
-      <w:hyperlink w:anchor="_Toc437719984" w:history="1">
+      <w:hyperlink w:anchor="_Toc437788811" w:history="1">
         <w:r>
           <w:rPr>
             <w:rStyle w:val="Hyperlink"/>
@@ -2140,7 +2138,7 @@
             <w:noProof/>
             <w:webHidden/>
           </w:rPr>
-          <w:instrText xml:space="preserve"> PAGEREF _Toc437719984 \h </w:instrText>
+          <w:instrText xml:space="preserve"> PAGEREF _Toc437788811 \h </w:instrText>
         </w:r>
         <w:r>
           <w:rPr>
@@ -2182,7 +2180,7 @@
           <w:lang w:val="en-US"/>
         </w:rPr>
       </w:pPr>
-      <w:hyperlink w:anchor="_Toc437719985" w:history="1">
+      <w:hyperlink w:anchor="_Toc437788812" w:history="1">
         <w:r>
           <w:rPr>
             <w:rStyle w:val="Hyperlink"/>
@@ -2226,7 +2224,7 @@
             <w:noProof/>
             <w:webHidden/>
           </w:rPr>
-          <w:instrText xml:space="preserve"> PAGEREF _Toc437719985 \h </w:instrText>
+          <w:instrText xml:space="preserve"> PAGEREF _Toc437788812 \h </w:instrText>
         </w:r>
         <w:r>
           <w:rPr>
@@ -2268,7 +2266,7 @@
           <w:lang w:val="en-US"/>
         </w:rPr>
       </w:pPr>
-      <w:hyperlink w:anchor="_Toc437719986" w:history="1">
+      <w:hyperlink w:anchor="_Toc437788813" w:history="1">
         <w:r>
           <w:rPr>
             <w:rStyle w:val="Hyperlink"/>
@@ -2295,7 +2293,7 @@
             <w:noProof/>
             <w:webHidden/>
           </w:rPr>
-          <w:instrText xml:space="preserve"> PAGEREF _Toc437719986 \h </w:instrText>
+          <w:instrText xml:space="preserve"> PAGEREF _Toc437788813 \h </w:instrText>
         </w:r>
         <w:r>
           <w:rPr>
@@ -2337,13 +2335,27 @@
           <w:lang w:val="en-US"/>
         </w:rPr>
       </w:pPr>
-      <w:hyperlink w:anchor="_Toc437719987" w:history="1">
+      <w:hyperlink w:anchor="_Toc437788814" w:history="1">
         <w:r>
           <w:rPr>
             <w:rStyle w:val="Hyperlink"/>
             <w:noProof/>
           </w:rPr>
-          <w:t>6.2 Datenverarbeitung im Unity</w:t>
+          <w:t>6.2 Datenverarbeitung im</w:t>
+        </w:r>
+        <w:r>
+          <w:rPr>
+            <w:rStyle w:val="Hyperlink"/>
+            <w:noProof/>
+          </w:rPr>
+          <w:t xml:space="preserve"> </w:t>
+        </w:r>
+        <w:r>
+          <w:rPr>
+            <w:rStyle w:val="Hyperlink"/>
+            <w:noProof/>
+          </w:rPr>
+          <w:t>Unity</w:t>
         </w:r>
         <w:r>
           <w:rPr>
@@ -2364,7 +2376,7 @@
             <w:noProof/>
             <w:webHidden/>
           </w:rPr>
-          <w:instrText xml:space="preserve"> PAGEREF _Toc437719987 \h </w:instrText>
+          <w:instrText xml:space="preserve"> PAGEREF _Toc437788814 \h </w:instrText>
         </w:r>
         <w:r>
           <w:rPr>
@@ -2406,7 +2418,7 @@
           <w:lang w:val="en-US"/>
         </w:rPr>
       </w:pPr>
-      <w:hyperlink w:anchor="_Toc437719988" w:history="1">
+      <w:hyperlink w:anchor="_Toc437788815" w:history="1">
         <w:r>
           <w:rPr>
             <w:rStyle w:val="Hyperlink"/>
@@ -2433,7 +2445,7 @@
             <w:noProof/>
             <w:webHidden/>
           </w:rPr>
-          <w:instrText xml:space="preserve"> PAGEREF _Toc437719988 \h </w:instrText>
+          <w:instrText xml:space="preserve"> PAGEREF _Toc437788815 \h </w:instrText>
         </w:r>
         <w:r>
           <w:rPr>
@@ -2475,7 +2487,7 @@
           <w:lang w:val="en-US"/>
         </w:rPr>
       </w:pPr>
-      <w:hyperlink w:anchor="_Toc437719989" w:history="1">
+      <w:hyperlink w:anchor="_Toc437788816" w:history="1">
         <w:r>
           <w:rPr>
             <w:rStyle w:val="Hyperlink"/>
@@ -2519,7 +2531,7 @@
             <w:noProof/>
             <w:webHidden/>
           </w:rPr>
-          <w:instrText xml:space="preserve"> PAGEREF _Toc437719989 \h </w:instrText>
+          <w:instrText xml:space="preserve"> PAGEREF _Toc437788816 \h </w:instrText>
         </w:r>
         <w:r>
           <w:rPr>
@@ -2561,7 +2573,7 @@
           <w:lang w:val="en-US"/>
         </w:rPr>
       </w:pPr>
-      <w:hyperlink w:anchor="_Toc437719990" w:history="1">
+      <w:hyperlink w:anchor="_Toc437788817" w:history="1">
         <w:r>
           <w:rPr>
             <w:rStyle w:val="Hyperlink"/>
@@ -2588,7 +2600,7 @@
             <w:noProof/>
             <w:webHidden/>
           </w:rPr>
-          <w:instrText xml:space="preserve"> PAGEREF _Toc437719990 \h </w:instrText>
+          <w:instrText xml:space="preserve"> PAGEREF _Toc437788817 \h </w:instrText>
         </w:r>
         <w:r>
           <w:rPr>
@@ -2630,7 +2642,7 @@
           <w:lang w:val="en-US"/>
         </w:rPr>
       </w:pPr>
-      <w:hyperlink w:anchor="_Toc437719991" w:history="1">
+      <w:hyperlink w:anchor="_Toc437788818" w:history="1">
         <w:r>
           <w:rPr>
             <w:rStyle w:val="Hyperlink"/>
@@ -2657,7 +2669,7 @@
             <w:noProof/>
             <w:webHidden/>
           </w:rPr>
-          <w:instrText xml:space="preserve"> PAGEREF _Toc437719991 \h </w:instrText>
+          <w:instrText xml:space="preserve"> PAGEREF _Toc437788818 \h </w:instrText>
         </w:r>
         <w:r>
           <w:rPr>
@@ -2699,27 +2711,27 @@
           <w:lang w:val="en-US"/>
         </w:rPr>
       </w:pPr>
-      <w:hyperlink w:anchor="_Toc437719992" w:history="1">
+      <w:hyperlink w:anchor="_Toc437788819" w:history="1">
         <w:r>
           <w:rPr>
             <w:rStyle w:val="Hyperlink"/>
             <w:noProof/>
           </w:rPr>
-          <w:t>7.3 Aufgaben</w:t>
+          <w:t>7.3 Aufgabenve</w:t>
         </w:r>
         <w:r>
           <w:rPr>
             <w:rStyle w:val="Hyperlink"/>
             <w:noProof/>
           </w:rPr>
-          <w:t>v</w:t>
+          <w:t>r</w:t>
         </w:r>
         <w:r>
           <w:rPr>
             <w:rStyle w:val="Hyperlink"/>
             <w:noProof/>
           </w:rPr>
-          <w:t>erteilung</w:t>
+          <w:t>teilung</w:t>
         </w:r>
         <w:r>
           <w:rPr>
@@ -2740,7 +2752,7 @@
             <w:noProof/>
             <w:webHidden/>
           </w:rPr>
-          <w:instrText xml:space="preserve"> PAGEREF _Toc437719992 \h </w:instrText>
+          <w:instrText xml:space="preserve"> PAGEREF _Toc437788819 \h </w:instrText>
         </w:r>
         <w:r>
           <w:rPr>
@@ -2782,7 +2794,7 @@
           <w:lang w:val="en-US"/>
         </w:rPr>
       </w:pPr>
-      <w:hyperlink w:anchor="_Toc437719993" w:history="1">
+      <w:hyperlink w:anchor="_Toc437788820" w:history="1">
         <w:r>
           <w:rPr>
             <w:rStyle w:val="Hyperlink"/>
@@ -2809,7 +2821,7 @@
             <w:noProof/>
             <w:webHidden/>
           </w:rPr>
-          <w:instrText xml:space="preserve"> PAGEREF _Toc437719993 \h </w:instrText>
+          <w:instrText xml:space="preserve"> PAGEREF _Toc437788820 \h </w:instrText>
         </w:r>
         <w:r>
           <w:rPr>
@@ -2829,7 +2841,7 @@
             <w:noProof/>
             <w:webHidden/>
           </w:rPr>
-          <w:t>27</w:t>
+          <w:t>29</w:t>
         </w:r>
         <w:r>
           <w:rPr>
@@ -2851,7 +2863,7 @@
           <w:lang w:val="en-US"/>
         </w:rPr>
       </w:pPr>
-      <w:hyperlink w:anchor="_Toc437719994" w:history="1">
+      <w:hyperlink w:anchor="_Toc437788821" w:history="1">
         <w:r>
           <w:rPr>
             <w:rStyle w:val="Hyperlink"/>
@@ -2895,7 +2907,7 @@
             <w:noProof/>
             <w:webHidden/>
           </w:rPr>
-          <w:instrText xml:space="preserve"> PAGEREF _Toc437719994 \h </w:instrText>
+          <w:instrText xml:space="preserve"> PAGEREF _Toc437788821 \h </w:instrText>
         </w:r>
         <w:r>
           <w:rPr>
@@ -2915,7 +2927,7 @@
             <w:noProof/>
             <w:webHidden/>
           </w:rPr>
-          <w:t>31</w:t>
+          <w:t>33</w:t>
         </w:r>
         <w:r>
           <w:rPr>
@@ -2937,7 +2949,7 @@
           <w:lang w:val="en-US"/>
         </w:rPr>
       </w:pPr>
-      <w:hyperlink w:anchor="_Toc437719995" w:history="1">
+      <w:hyperlink w:anchor="_Toc437788822" w:history="1">
         <w:r>
           <w:rPr>
             <w:rStyle w:val="Hyperlink"/>
@@ -2981,7 +2993,7 @@
             <w:noProof/>
             <w:webHidden/>
           </w:rPr>
-          <w:instrText xml:space="preserve"> PAGEREF _Toc437719995 \h </w:instrText>
+          <w:instrText xml:space="preserve"> PAGEREF _Toc437788822 \h </w:instrText>
         </w:r>
         <w:r>
           <w:rPr>
@@ -3001,7 +3013,7 @@
             <w:noProof/>
             <w:webHidden/>
           </w:rPr>
-          <w:t>31</w:t>
+          <w:t>33</w:t>
         </w:r>
         <w:r>
           <w:rPr>
@@ -3023,7 +3035,7 @@
           <w:lang w:val="en-US"/>
         </w:rPr>
       </w:pPr>
-      <w:hyperlink w:anchor="_Toc437719996" w:history="1">
+      <w:hyperlink w:anchor="_Toc437788823" w:history="1">
         <w:r>
           <w:rPr>
             <w:rStyle w:val="Hyperlink"/>
@@ -3067,7 +3079,7 @@
             <w:noProof/>
             <w:webHidden/>
           </w:rPr>
-          <w:instrText xml:space="preserve"> PAGEREF _Toc437719996 \h </w:instrText>
+          <w:instrText xml:space="preserve"> PAGEREF _Toc437788823 \h </w:instrText>
         </w:r>
         <w:r>
           <w:rPr>
@@ -3087,7 +3099,7 @@
             <w:noProof/>
             <w:webHidden/>
           </w:rPr>
-          <w:t>32</w:t>
+          <w:t>34</w:t>
         </w:r>
         <w:r>
           <w:rPr>
@@ -3109,7 +3121,7 @@
           <w:lang w:val="en-US"/>
         </w:rPr>
       </w:pPr>
-      <w:hyperlink w:anchor="_Toc437719997" w:history="1">
+      <w:hyperlink w:anchor="_Toc437788824" w:history="1">
         <w:r>
           <w:rPr>
             <w:rStyle w:val="Hyperlink"/>
@@ -3136,7 +3148,7 @@
             <w:noProof/>
             <w:webHidden/>
           </w:rPr>
-          <w:instrText xml:space="preserve"> PAGEREF _Toc437719997 \h </w:instrText>
+          <w:instrText xml:space="preserve"> PAGEREF _Toc437788824 \h </w:instrText>
         </w:r>
         <w:r>
           <w:rPr>
@@ -3156,7 +3168,7 @@
             <w:noProof/>
             <w:webHidden/>
           </w:rPr>
-          <w:t>32</w:t>
+          <w:t>34</w:t>
         </w:r>
         <w:r>
           <w:rPr>
@@ -3178,7 +3190,7 @@
           <w:lang w:val="en-US"/>
         </w:rPr>
       </w:pPr>
-      <w:hyperlink w:anchor="_Toc437719998" w:history="1">
+      <w:hyperlink w:anchor="_Toc437788825" w:history="1">
         <w:r>
           <w:rPr>
             <w:rStyle w:val="Hyperlink"/>
@@ -3205,7 +3217,7 @@
             <w:noProof/>
             <w:webHidden/>
           </w:rPr>
-          <w:instrText xml:space="preserve"> PAGEREF _Toc437719998 \h </w:instrText>
+          <w:instrText xml:space="preserve"> PAGEREF _Toc437788825 \h </w:instrText>
         </w:r>
         <w:r>
           <w:rPr>
@@ -3225,7 +3237,7 @@
             <w:noProof/>
             <w:webHidden/>
           </w:rPr>
-          <w:t>38</w:t>
+          <w:t>40</w:t>
         </w:r>
         <w:r>
           <w:rPr>
@@ -3247,7 +3259,7 @@
           <w:lang w:val="en-US"/>
         </w:rPr>
       </w:pPr>
-      <w:hyperlink w:anchor="_Toc437719999" w:history="1">
+      <w:hyperlink w:anchor="_Toc437788826" w:history="1">
         <w:r>
           <w:rPr>
             <w:rStyle w:val="Hyperlink"/>
@@ -3274,7 +3286,7 @@
             <w:noProof/>
             <w:webHidden/>
           </w:rPr>
-          <w:instrText xml:space="preserve"> PAGEREF _Toc437719999 \h </w:instrText>
+          <w:instrText xml:space="preserve"> PAGEREF _Toc437788826 \h </w:instrText>
         </w:r>
         <w:r>
           <w:rPr>
@@ -3294,7 +3306,7 @@
             <w:noProof/>
             <w:webHidden/>
           </w:rPr>
-          <w:t>38</w:t>
+          <w:t>40</w:t>
         </w:r>
         <w:r>
           <w:rPr>
@@ -3316,7 +3328,7 @@
           <w:lang w:val="en-US"/>
         </w:rPr>
       </w:pPr>
-      <w:hyperlink w:anchor="_Toc437720000" w:history="1">
+      <w:hyperlink w:anchor="_Toc437788827" w:history="1">
         <w:r>
           <w:rPr>
             <w:rStyle w:val="Hyperlink"/>
@@ -3360,7 +3372,7 @@
             <w:noProof/>
             <w:webHidden/>
           </w:rPr>
-          <w:instrText xml:space="preserve"> PAGEREF _Toc437720000 \h </w:instrText>
+          <w:instrText xml:space="preserve"> PAGEREF _Toc437788827 \h </w:instrText>
         </w:r>
         <w:r>
           <w:rPr>
@@ -3380,7 +3392,7 @@
             <w:noProof/>
             <w:webHidden/>
           </w:rPr>
-          <w:t>38</w:t>
+          <w:t>40</w:t>
         </w:r>
         <w:r>
           <w:rPr>
@@ -3402,7 +3414,7 @@
           <w:lang w:val="en-US"/>
         </w:rPr>
       </w:pPr>
-      <w:hyperlink w:anchor="_Toc437720001" w:history="1">
+      <w:hyperlink w:anchor="_Toc437788828" w:history="1">
         <w:r>
           <w:rPr>
             <w:rStyle w:val="Hyperlink"/>
@@ -3446,7 +3458,7 @@
             <w:noProof/>
             <w:webHidden/>
           </w:rPr>
-          <w:instrText xml:space="preserve"> PAGEREF _Toc437720001 \h </w:instrText>
+          <w:instrText xml:space="preserve"> PAGEREF _Toc437788828 \h </w:instrText>
         </w:r>
         <w:r>
           <w:rPr>
@@ -3466,7 +3478,7 @@
             <w:noProof/>
             <w:webHidden/>
           </w:rPr>
-          <w:t>38</w:t>
+          <w:t>40</w:t>
         </w:r>
         <w:r>
           <w:rPr>
@@ -3488,7 +3500,7 @@
           <w:lang w:val="en-US"/>
         </w:rPr>
       </w:pPr>
-      <w:hyperlink w:anchor="_Toc437720002" w:history="1">
+      <w:hyperlink w:anchor="_Toc437788829" w:history="1">
         <w:r>
           <w:rPr>
             <w:rStyle w:val="Hyperlink"/>
@@ -3532,7 +3544,7 @@
             <w:noProof/>
             <w:webHidden/>
           </w:rPr>
-          <w:instrText xml:space="preserve"> PAGEREF _Toc437720002 \h </w:instrText>
+          <w:instrText xml:space="preserve"> PAGEREF _Toc437788829 \h </w:instrText>
         </w:r>
         <w:r>
           <w:rPr>
@@ -3552,7 +3564,7 @@
             <w:noProof/>
             <w:webHidden/>
           </w:rPr>
-          <w:t>39</w:t>
+          <w:t>41</w:t>
         </w:r>
         <w:r>
           <w:rPr>
@@ -3574,7 +3586,7 @@
           <w:lang w:val="en-US"/>
         </w:rPr>
       </w:pPr>
-      <w:hyperlink w:anchor="_Toc437720003" w:history="1">
+      <w:hyperlink w:anchor="_Toc437788830" w:history="1">
         <w:r>
           <w:rPr>
             <w:rStyle w:val="Hyperlink"/>
@@ -3618,7 +3630,7 @@
             <w:noProof/>
             <w:webHidden/>
           </w:rPr>
-          <w:instrText xml:space="preserve"> PAGEREF _Toc437720003 \h </w:instrText>
+          <w:instrText xml:space="preserve"> PAGEREF _Toc437788830 \h </w:instrText>
         </w:r>
         <w:r>
           <w:rPr>
@@ -3638,7 +3650,7 @@
             <w:noProof/>
             <w:webHidden/>
           </w:rPr>
-          <w:t>39</w:t>
+          <w:t>41</w:t>
         </w:r>
         <w:r>
           <w:rPr>
@@ -3660,7 +3672,7 @@
           <w:lang w:val="en-US"/>
         </w:rPr>
       </w:pPr>
-      <w:hyperlink w:anchor="_Toc437720004" w:history="1">
+      <w:hyperlink w:anchor="_Toc437788831" w:history="1">
         <w:r>
           <w:rPr>
             <w:rStyle w:val="Hyperlink"/>
@@ -3704,7 +3716,7 @@
             <w:noProof/>
             <w:webHidden/>
           </w:rPr>
-          <w:instrText xml:space="preserve"> PAGEREF _Toc437720004 \h </w:instrText>
+          <w:instrText xml:space="preserve"> PAGEREF _Toc437788831 \h </w:instrText>
         </w:r>
         <w:r>
           <w:rPr>
@@ -3724,7 +3736,7 @@
             <w:noProof/>
             <w:webHidden/>
           </w:rPr>
-          <w:t>40</w:t>
+          <w:t>42</w:t>
         </w:r>
         <w:r>
           <w:rPr>
@@ -3746,7 +3758,7 @@
           <w:lang w:val="en-US"/>
         </w:rPr>
       </w:pPr>
-      <w:hyperlink w:anchor="_Toc437720005" w:history="1">
+      <w:hyperlink w:anchor="_Toc437788832" w:history="1">
         <w:r>
           <w:rPr>
             <w:rStyle w:val="Hyperlink"/>
@@ -3790,7 +3802,7 @@
             <w:noProof/>
             <w:webHidden/>
           </w:rPr>
-          <w:instrText xml:space="preserve"> PAGEREF _Toc437720005 \h </w:instrText>
+          <w:instrText xml:space="preserve"> PAGEREF _Toc437788832 \h </w:instrText>
         </w:r>
         <w:r>
           <w:rPr>
@@ -3810,7 +3822,7 @@
             <w:noProof/>
             <w:webHidden/>
           </w:rPr>
-          <w:t>41</w:t>
+          <w:t>43</w:t>
         </w:r>
         <w:r>
           <w:rPr>
@@ -3833,7 +3845,7 @@
       <w:r>
         <w:br w:type="page"/>
       </w:r>
-      <w:bookmarkStart w:id="1" w:name="_Toc437719967"/>
+      <w:bookmarkStart w:id="1" w:name="_Toc437788794"/>
       <w:r>
         <w:lastRenderedPageBreak/>
         <w:t>Einführung</w:t>
@@ -3844,7 +3856,7 @@
       <w:pPr>
         <w:pStyle w:val="berschrift2"/>
       </w:pPr>
-      <w:bookmarkStart w:id="2" w:name="_Toc437719968"/>
+      <w:bookmarkStart w:id="2" w:name="_Toc437788795"/>
       <w:r>
         <w:t>Vorarbeiten Projekt 2</w:t>
       </w:r>
@@ -3854,7 +3866,7 @@
       <w:pPr>
         <w:pStyle w:val="berschrift1"/>
       </w:pPr>
-      <w:bookmarkStart w:id="3" w:name="_Toc437719969"/>
+      <w:bookmarkStart w:id="3" w:name="_Toc437788796"/>
       <w:r>
         <w:t>Infrastruktur</w:t>
       </w:r>
@@ -3943,45 +3955,13 @@
         <w:br/>
       </w:r>
       <w:r>
-        <w:t xml:space="preserve">Der </w:t>
-      </w:r>
-      <w:proofErr w:type="spellStart"/>
-      <w:r>
-        <w:t>virtual</w:t>
-      </w:r>
-      <w:proofErr w:type="spellEnd"/>
-      <w:r>
-        <w:t xml:space="preserve"> </w:t>
-      </w:r>
-      <w:proofErr w:type="spellStart"/>
-      <w:r>
-        <w:t>reality</w:t>
-      </w:r>
-      <w:proofErr w:type="spellEnd"/>
-      <w:r>
-        <w:t xml:space="preserve"> </w:t>
-      </w:r>
-      <w:proofErr w:type="spellStart"/>
-      <w:r>
-        <w:t>haptic</w:t>
-      </w:r>
-      <w:proofErr w:type="spellEnd"/>
-      <w:r>
-        <w:t xml:space="preserve"> CAVE der BFH bietet </w:t>
+        <w:t xml:space="preserve">Der virtual reality haptic CAVE der BFH bietet </w:t>
       </w:r>
       <w:r>
         <w:t xml:space="preserve">Entwicklern und </w:t>
       </w:r>
       <w:r>
-        <w:t xml:space="preserve">Forschern ein mächtiges Instrument, um hochrealistische </w:t>
-      </w:r>
-      <w:proofErr w:type="spellStart"/>
-      <w:r>
-        <w:t>immersive</w:t>
-      </w:r>
-      <w:proofErr w:type="spellEnd"/>
-      <w:r>
-        <w:t xml:space="preserve"> Applikationen zu bauen. </w:t>
+        <w:t xml:space="preserve">Forschern ein mächtiges Instrument, um hochrealistische immersive Applikationen zu bauen. </w:t>
       </w:r>
       <w:r>
         <w:t xml:space="preserve">Der CAVE ist eine kubische Konfiguration mit vier Leinwänden (Links, Front, Rechts, Boden) die von je 2 Projektoren bestrahlt werden. </w:t>
@@ -4091,31 +4071,18 @@
         <w:pStyle w:val="berschrift2"/>
         <w:jc w:val="both"/>
       </w:pPr>
-      <w:bookmarkStart w:id="6" w:name="_Toc437719970"/>
-      <w:r>
-        <w:t xml:space="preserve">Trackingsystem </w:t>
-      </w:r>
-      <w:proofErr w:type="spellStart"/>
-      <w:r>
-        <w:t>WorldViz</w:t>
+      <w:bookmarkStart w:id="6" w:name="_Toc437788797"/>
+      <w:r>
+        <w:t>Trackingsystem WorldViz</w:t>
       </w:r>
       <w:bookmarkEnd w:id="6"/>
-      <w:proofErr w:type="spellEnd"/>
-    </w:p>
-    <w:p>
-      <w:pPr>
-        <w:jc w:val="both"/>
-      </w:pPr>
-      <w:r>
-        <w:t xml:space="preserve">Das Trackingsystem von </w:t>
-      </w:r>
-      <w:proofErr w:type="spellStart"/>
-      <w:r>
-        <w:t>WorldViz</w:t>
-      </w:r>
-      <w:proofErr w:type="spellEnd"/>
-      <w:r>
-        <w:t xml:space="preserve"> wurde integriert, um Positionen und Rotationen von verschiedenen Devices im CAVE zu erfassen.</w:t>
+    </w:p>
+    <w:p>
+      <w:pPr>
+        <w:jc w:val="both"/>
+      </w:pPr>
+      <w:r>
+        <w:t>Das Trackingsystem von WorldViz wurde integriert, um Positionen und Rotationen von verschiedenen Devices im CAVE zu erfassen.</w:t>
       </w:r>
       <w:r>
         <w:t xml:space="preserve"> </w:t>
@@ -4127,22 +4094,14 @@
         <w:t xml:space="preserve"> 10</w:t>
       </w:r>
       <w:r>
+        <w:t xml:space="preserve"> WorldViz Kameras übermittelten Daten werden </w:t>
+      </w:r>
+      <w:r>
+        <w:t>vom PPT Studio 2013</w:t>
+      </w:r>
+      <w:r>
         <w:t xml:space="preserve"> </w:t>
       </w:r>
-      <w:proofErr w:type="spellStart"/>
-      <w:r>
-        <w:t>WorldViz</w:t>
-      </w:r>
-      <w:proofErr w:type="spellEnd"/>
-      <w:r>
-        <w:t xml:space="preserve"> Kameras übermittelten Daten werden </w:t>
-      </w:r>
-      <w:r>
-        <w:t>vom PPT Studio 2013</w:t>
-      </w:r>
-      <w:r>
-        <w:t xml:space="preserve"> </w:t>
-      </w:r>
       <w:r>
         <w:t>zentral</w:t>
       </w:r>
@@ -4166,7 +4125,7 @@
       <w:pPr>
         <w:pStyle w:val="berschrift2"/>
       </w:pPr>
-      <w:bookmarkStart w:id="7" w:name="_Toc437719971"/>
+      <w:bookmarkStart w:id="7" w:name="_Toc437788798"/>
       <w:r>
         <w:t>Devices</w:t>
       </w:r>
@@ -4197,26 +4156,10 @@
         <w:jc w:val="both"/>
       </w:pPr>
       <w:r>
-        <w:t xml:space="preserve">Die Eyes von </w:t>
-      </w:r>
-      <w:proofErr w:type="spellStart"/>
-      <w:r>
-        <w:t>WorldViz</w:t>
-      </w:r>
-      <w:proofErr w:type="spellEnd"/>
-      <w:r>
-        <w:t xml:space="preserve"> sind polarisierte Brillen</w:t>
-      </w:r>
-      <w:r>
-        <w:t xml:space="preserve"> mit zwei montierten Infrarot-</w:t>
-      </w:r>
-      <w:proofErr w:type="spellStart"/>
-      <w:r>
-        <w:t>Trackern</w:t>
-      </w:r>
-      <w:proofErr w:type="spellEnd"/>
-      <w:r>
-        <w:t>. Somit lassen sich die Position des Kopfes und dessen Rotation auf zwei Achsen (</w:t>
+        <w:t>Die Eyes von WorldViz sind polarisierte Brillen</w:t>
+      </w:r>
+      <w:r>
+        <w:t xml:space="preserve"> mit zwei montierten Infrarot-Trackern. Somit lassen sich die Position des Kopfes und dessen Rotation auf zwei Achsen (</w:t>
       </w:r>
       <w:r>
         <w:t xml:space="preserve">Yaw und </w:t>
@@ -4351,15 +4294,7 @@
         <w:jc w:val="both"/>
       </w:pPr>
       <w:r>
-        <w:t xml:space="preserve">Der Wand von </w:t>
-      </w:r>
-      <w:proofErr w:type="spellStart"/>
-      <w:r>
-        <w:t>WorldViz</w:t>
-      </w:r>
-      <w:proofErr w:type="spellEnd"/>
-      <w:r>
-        <w:t xml:space="preserve"> ist das primäre </w:t>
+        <w:t xml:space="preserve">Der Wand von WorldViz ist das primäre </w:t>
       </w:r>
       <w:r>
         <w:t>Eingabegerät</w:t>
@@ -4514,15 +4449,7 @@
         <w:jc w:val="both"/>
       </w:pPr>
       <w:r>
-        <w:t xml:space="preserve">Ein weiteres Inputgerät ist ein handelsübliches Gamepad. Frei von jeglichen Tracking wird einzig die </w:t>
-      </w:r>
-      <w:proofErr w:type="spellStart"/>
-      <w:r>
-        <w:t>Unity</w:t>
-      </w:r>
-      <w:proofErr w:type="spellEnd"/>
-      <w:r>
-        <w:t>-Applikation gesteuert.</w:t>
+        <w:t>Ein weiteres Inputgerät ist ein handelsübliches Gamepad. Frei von jeglichen Tracking wird einzig die Unity-Applikation gesteuert.</w:t>
       </w:r>
     </w:p>
     <w:p>
@@ -4611,14 +4538,9 @@
       <w:pPr>
         <w:pStyle w:val="berschrift2"/>
       </w:pPr>
-      <w:bookmarkStart w:id="11" w:name="_Toc437719972"/>
-      <w:proofErr w:type="spellStart"/>
-      <w:r>
-        <w:t>Unity</w:t>
-      </w:r>
-      <w:proofErr w:type="spellEnd"/>
-      <w:r>
-        <w:t xml:space="preserve"> Server</w:t>
+      <w:bookmarkStart w:id="11" w:name="_Toc437788799"/>
+      <w:r>
+        <w:t>Unity Server</w:t>
       </w:r>
       <w:bookmarkEnd w:id="11"/>
     </w:p>
@@ -4629,7 +4551,6 @@
       <w:r>
         <w:t xml:space="preserve">Der leistungsstarke </w:t>
       </w:r>
-      <w:proofErr w:type="spellStart"/>
       <w:r>
         <w:t>Un</w:t>
       </w:r>
@@ -4640,58 +4561,17 @@
         <w:t>t</w:t>
       </w:r>
       <w:r>
-        <w:t>y</w:t>
-      </w:r>
-      <w:proofErr w:type="spellEnd"/>
-      <w:r>
-        <w:t xml:space="preserve"> Server ist der </w:t>
+        <w:t xml:space="preserve">y Server ist der </w:t>
       </w:r>
       <w:r>
         <w:t>K</w:t>
       </w:r>
       <w:r>
-        <w:t xml:space="preserve">notenpunkt des gesamten Systems. Auf diesem Rechner läuft die </w:t>
-      </w:r>
-      <w:proofErr w:type="spellStart"/>
-      <w:r>
-        <w:t>Unity</w:t>
-      </w:r>
-      <w:proofErr w:type="spellEnd"/>
-      <w:r>
-        <w:t xml:space="preserve">-Applikation mit dem konfigurierten UnityPlugin, welches die Trackingdaten vom Trackingserver abgreift und das korrekte Rendering in der </w:t>
-      </w:r>
-      <w:proofErr w:type="spellStart"/>
-      <w:r>
-        <w:t>Uniy</w:t>
-      </w:r>
-      <w:proofErr w:type="spellEnd"/>
-      <w:r>
-        <w:t xml:space="preserve">-Applikation für die </w:t>
-      </w:r>
-      <w:proofErr w:type="spellStart"/>
-      <w:r>
-        <w:t>Projektorenaufteilung</w:t>
-      </w:r>
-      <w:proofErr w:type="spellEnd"/>
-      <w:r>
-        <w:t xml:space="preserve"> sicherstellt.</w:t>
-      </w:r>
-      <w:r>
-        <w:t xml:space="preserve"> Mittels </w:t>
-      </w:r>
-      <w:proofErr w:type="spellStart"/>
-      <w:r>
-        <w:t>Mosaic</w:t>
-      </w:r>
-      <w:proofErr w:type="spellEnd"/>
-      <w:r>
-        <w:t xml:space="preserve">, einem speziellen Treiber von </w:t>
-      </w:r>
-      <w:proofErr w:type="spellStart"/>
-      <w:r>
-        <w:t>Nvidia</w:t>
-      </w:r>
-      <w:proofErr w:type="spellEnd"/>
+        <w:t>notenpunkt des gesamten Systems. Auf diesem Rechner läuft die Unity-Applikation mit dem konfigurierten UnityPlugin, welches die Trackingdaten vom Trackingserver abgreift und das korrekte Rendering in der Uniy-Applikation für die Projektorenaufteilung sicherstellt.</w:t>
+      </w:r>
+      <w:r>
+        <w:t xml:space="preserve"> Mittels Mosaic, einem speziellen Treiber von Nvidia</w:t>
+      </w:r>
       <w:r>
         <w:t xml:space="preserve"> der die</w:t>
       </w:r>
@@ -4709,7 +4589,7 @@
       <w:pPr>
         <w:pStyle w:val="berschrift2"/>
       </w:pPr>
-      <w:bookmarkStart w:id="12" w:name="_Toc437719973"/>
+      <w:bookmarkStart w:id="12" w:name="_Toc437788800"/>
       <w:r>
         <w:t>Audio</w:t>
       </w:r>
@@ -4720,15 +4600,7 @@
         <w:jc w:val="both"/>
       </w:pPr>
       <w:r>
-        <w:t xml:space="preserve">Um die Immersion weiter zu steigern, ist ein 3D </w:t>
-      </w:r>
-      <w:proofErr w:type="spellStart"/>
-      <w:r>
-        <w:t>Soundystem</w:t>
-      </w:r>
-      <w:proofErr w:type="spellEnd"/>
-      <w:r>
-        <w:t xml:space="preserve"> </w:t>
+        <w:t xml:space="preserve">Um die Immersion weiter zu steigern, ist ein 3D Soundystem </w:t>
       </w:r>
       <w:r>
         <w:t>mit vier Lautsprechern in Betrieb.</w:t>
@@ -4738,7 +4610,7 @@
       <w:pPr>
         <w:pStyle w:val="berschrift2"/>
       </w:pPr>
-      <w:bookmarkStart w:id="13" w:name="_Toc437719974"/>
+      <w:bookmarkStart w:id="13" w:name="_Toc437788801"/>
       <w:r>
         <w:t>Video Matrix Switch</w:t>
       </w:r>
@@ -4780,7 +4652,7 @@
       <w:pPr>
         <w:pStyle w:val="berschrift1"/>
       </w:pPr>
-      <w:bookmarkStart w:id="14" w:name="_Toc437719975"/>
+      <w:bookmarkStart w:id="14" w:name="_Toc437788802"/>
       <w:r>
         <w:lastRenderedPageBreak/>
         <w:t>Stereoskopie</w:t>
@@ -4809,23 +4681,7 @@
         <w:jc w:val="both"/>
       </w:pPr>
       <w:r>
-        <w:t xml:space="preserve">Beschreibung </w:t>
-      </w:r>
-      <w:proofErr w:type="spellStart"/>
-      <w:r>
-        <w:t>Aaufteilung</w:t>
-      </w:r>
-      <w:proofErr w:type="spellEnd"/>
-      <w:r>
-        <w:t xml:space="preserve"> der 8 Kameras + Mapping mit dem </w:t>
-      </w:r>
-      <w:proofErr w:type="spellStart"/>
-      <w:r>
-        <w:t>Mosaic</w:t>
-      </w:r>
-      <w:proofErr w:type="spellEnd"/>
-      <w:r>
-        <w:t>-System.</w:t>
+        <w:t>Beschreibung Aaufteilung der 8 Kameras + Mapping mit dem Mosaic-System.</w:t>
       </w:r>
     </w:p>
     <w:p>
@@ -4856,16 +4712,8 @@
         <w:rPr>
           <w:lang w:val="en-US"/>
         </w:rPr>
-        <w:t xml:space="preserve">GUI </w:t>
-      </w:r>
-      <w:proofErr w:type="spellStart"/>
-      <w:r>
-        <w:rPr>
-          <w:lang w:val="en-US"/>
-        </w:rPr>
-        <w:t>Elemente</w:t>
-      </w:r>
-      <w:proofErr w:type="spellEnd"/>
+        <w:t>GUI Elemente</w:t>
+      </w:r>
       <w:r>
         <w:rPr>
           <w:lang w:val="en-US"/>
@@ -4900,13 +4748,8 @@
           <w:numId w:val="8"/>
         </w:numPr>
       </w:pPr>
-      <w:proofErr w:type="spellStart"/>
-      <w:r>
-        <w:t>Mosaic</w:t>
-      </w:r>
-      <w:proofErr w:type="spellEnd"/>
-      <w:r>
-        <w:t xml:space="preserve"> Settings </w:t>
+      <w:r>
+        <w:t xml:space="preserve">Mosaic Settings </w:t>
       </w:r>
     </w:p>
     <w:p>
@@ -4922,7 +4765,7 @@
       <w:pPr>
         <w:pStyle w:val="berschrift1"/>
       </w:pPr>
-      <w:bookmarkStart w:id="15" w:name="_Toc437719976"/>
+      <w:bookmarkStart w:id="15" w:name="_Toc437788803"/>
       <w:r>
         <w:t>Immersion</w:t>
       </w:r>
@@ -4933,50 +4776,24 @@
         <w:pStyle w:val="berschrift2"/>
         <w:jc w:val="both"/>
       </w:pPr>
-      <w:bookmarkStart w:id="16" w:name="_Toc437719977"/>
-      <w:proofErr w:type="spellStart"/>
+      <w:bookmarkStart w:id="16" w:name="_Toc437788804"/>
       <w:r>
         <w:t>Frustum</w:t>
       </w:r>
       <w:bookmarkEnd w:id="16"/>
-      <w:proofErr w:type="spellEnd"/>
-    </w:p>
-    <w:p>
-      <w:pPr>
-        <w:jc w:val="both"/>
-      </w:pPr>
-      <w:r>
-        <w:t xml:space="preserve">Für eine optimale Projektion muss das bereits vorhandene </w:t>
-      </w:r>
-      <w:proofErr w:type="spellStart"/>
-      <w:r>
-        <w:t>Frustum</w:t>
-      </w:r>
-      <w:proofErr w:type="spellEnd"/>
-      <w:r>
-        <w:t xml:space="preserve"> der Applikation angepasst werden. Das </w:t>
-      </w:r>
-      <w:proofErr w:type="spellStart"/>
-      <w:r>
-        <w:t>Frustum</w:t>
-      </w:r>
-      <w:proofErr w:type="spellEnd"/>
-      <w:r>
-        <w:t xml:space="preserve"> wird im CAVE direkt bestimmt durch die geometrischen Eigenschaften der Wände</w:t>
+    </w:p>
+    <w:p>
+      <w:pPr>
+        <w:jc w:val="both"/>
+      </w:pPr>
+      <w:r>
+        <w:t>Für eine optimale Projektion muss das bereits vorhandene Frustum der Applikation angepasst werden. Das Frustum wird im CAVE direkt bestimmt durch die geometrischen Eigenschaften der Wände</w:t>
       </w:r>
       <w:r>
         <w:t xml:space="preserve"> des CAVES</w:t>
       </w:r>
       <w:r>
-        <w:t xml:space="preserve"> (</w:t>
-      </w:r>
-      <w:proofErr w:type="spellStart"/>
-      <w:r>
-        <w:t>inital</w:t>
-      </w:r>
-      <w:proofErr w:type="spellEnd"/>
-      <w:r>
-        <w:t>)</w:t>
+        <w:t xml:space="preserve"> (inital)</w:t>
       </w:r>
       <w:r>
         <w:t xml:space="preserve">, </w:t>
@@ -4988,57 +4805,33 @@
         <w:t xml:space="preserve">upgedatet durch </w:t>
       </w:r>
       <w:r>
-        <w:t>die Position des Benutzers im CAVE (</w:t>
-      </w:r>
-      <w:proofErr w:type="spellStart"/>
-      <w:r>
-        <w:t>runtime</w:t>
-      </w:r>
-      <w:proofErr w:type="spellEnd"/>
-      <w:r>
-        <w:t>).</w:t>
-      </w:r>
-    </w:p>
-    <w:p>
-      <w:pPr>
-        <w:jc w:val="both"/>
-      </w:pPr>
-      <w:r>
-        <w:t xml:space="preserve">Ganz allgemein bildet das </w:t>
-      </w:r>
-      <w:proofErr w:type="spellStart"/>
-      <w:r>
-        <w:t>Frustum</w:t>
-      </w:r>
-      <w:proofErr w:type="spellEnd"/>
-      <w:r>
-        <w:t xml:space="preserve"> das 3D Bild der Computergraphik auf zweidimensionalen Bildschirmen ab. </w:t>
-      </w:r>
-    </w:p>
-    <w:p>
-      <w:pPr>
-        <w:jc w:val="both"/>
-      </w:pPr>
-    </w:p>
-    <w:p>
-      <w:pPr>
-        <w:jc w:val="both"/>
-      </w:pPr>
-    </w:p>
-    <w:p>
-      <w:pPr>
-        <w:jc w:val="both"/>
-      </w:pPr>
-      <w:r>
-        <w:t xml:space="preserve">Es gibt mehrere Möglichkeiten ein </w:t>
-      </w:r>
-      <w:proofErr w:type="spellStart"/>
-      <w:r>
-        <w:t>Frustum</w:t>
-      </w:r>
-      <w:proofErr w:type="spellEnd"/>
-      <w:r>
-        <w:t xml:space="preserve"> aufzubauen, wir beschränken uns auf folgende:</w:t>
+        <w:t>die Position des Benutzers im CAVE (runtime).</w:t>
+      </w:r>
+    </w:p>
+    <w:p>
+      <w:pPr>
+        <w:jc w:val="both"/>
+      </w:pPr>
+      <w:r>
+        <w:t xml:space="preserve">Ganz allgemein bildet das Frustum das 3D Bild der Computergraphik auf zweidimensionalen Bildschirmen ab. </w:t>
+      </w:r>
+    </w:p>
+    <w:p>
+      <w:pPr>
+        <w:jc w:val="both"/>
+      </w:pPr>
+    </w:p>
+    <w:p>
+      <w:pPr>
+        <w:jc w:val="both"/>
+      </w:pPr>
+    </w:p>
+    <w:p>
+      <w:pPr>
+        <w:jc w:val="both"/>
+      </w:pPr>
+      <w:r>
+        <w:t>Es gibt mehrere Möglichkeiten ein Frustum aufzubauen, wir beschränken uns auf folgende:</w:t>
       </w:r>
     </w:p>
     <w:p>
@@ -5055,13 +4848,8 @@
         </w:numPr>
         <w:jc w:val="both"/>
       </w:pPr>
-      <w:proofErr w:type="spellStart"/>
-      <w:r>
-        <w:t>Frustum</w:t>
-      </w:r>
-      <w:proofErr w:type="spellEnd"/>
-      <w:r>
-        <w:t xml:space="preserve"> mit einer Projektionsfläche XXL (Seitenwand des CAVE virtuell ~30m entfernt, Dimensionen beibehalten)</w:t>
+      <w:r>
+        <w:t>Frustum mit einer Projektionsfläche XXL (Seitenwand des CAVE virtuell ~30m entfernt, Dimensionen beibehalten)</w:t>
       </w:r>
     </w:p>
     <w:p>
@@ -5073,13 +4861,8 @@
         </w:numPr>
         <w:jc w:val="both"/>
       </w:pPr>
-      <w:proofErr w:type="spellStart"/>
-      <w:r>
-        <w:t>Frustum</w:t>
-      </w:r>
-      <w:proofErr w:type="spellEnd"/>
-      <w:r>
-        <w:t xml:space="preserve"> mit der genauen Projektionsfläche der CAVE</w:t>
+      <w:r>
+        <w:t>Frustum mit der genauen Projektionsfläche der CAVE</w:t>
       </w:r>
       <w:r>
         <w:t>-</w:t>
@@ -5112,31 +4895,7 @@
         <w:jc w:val="both"/>
       </w:pPr>
       <w:r>
-        <w:t xml:space="preserve">Gleichseitiges </w:t>
-      </w:r>
-      <w:proofErr w:type="spellStart"/>
-      <w:r>
-        <w:t>Frustum</w:t>
-      </w:r>
-      <w:proofErr w:type="spellEnd"/>
-      <w:r>
-        <w:t xml:space="preserve"> mit je 90 Grad </w:t>
-      </w:r>
-      <w:proofErr w:type="spellStart"/>
-      <w:r>
-        <w:t>FoV</w:t>
-      </w:r>
-      <w:proofErr w:type="spellEnd"/>
-      <w:r>
-        <w:t xml:space="preserve"> (Field </w:t>
-      </w:r>
-      <w:proofErr w:type="spellStart"/>
-      <w:r>
-        <w:t>of</w:t>
-      </w:r>
-      <w:proofErr w:type="spellEnd"/>
-      <w:r>
-        <w:t xml:space="preserve"> View)</w:t>
+        <w:t>Gleichseitiges Frustum mit je 90 Grad FoV (Field of View)</w:t>
       </w:r>
     </w:p>
     <w:p>
@@ -5152,15 +4911,7 @@
         <w:t xml:space="preserve">Diese unterschiedlichen Möglichkeiten haben sich ergeben aus </w:t>
       </w:r>
       <w:r>
-        <w:t xml:space="preserve">dem Adaptieren des bereits vorhandenen </w:t>
-      </w:r>
-      <w:proofErr w:type="spellStart"/>
-      <w:r>
-        <w:t>Frustum</w:t>
-      </w:r>
-      <w:proofErr w:type="spellEnd"/>
-      <w:r>
-        <w:t xml:space="preserve">, den eigenen Ansätzen und Überlegungen, und der Adaptierung der generalisierten Projektionsmatrix des Ur-CAVEs. </w:t>
+        <w:t xml:space="preserve">dem Adaptieren des bereits vorhandenen Frustum, den eigenen Ansätzen und Überlegungen, und der Adaptierung der generalisierten Projektionsmatrix des Ur-CAVEs. </w:t>
       </w:r>
     </w:p>
     <w:p>
@@ -5246,15 +4997,7 @@
         </w:r>
       </w:fldSimple>
       <w:r>
-        <w:t xml:space="preserve">: </w:t>
-      </w:r>
-      <w:proofErr w:type="spellStart"/>
-      <w:r>
-        <w:t>Frustum</w:t>
-      </w:r>
-      <w:proofErr w:type="spellEnd"/>
-      <w:r>
-        <w:t xml:space="preserve"> (stackoverflow.com)</w:t>
+        <w:t>: Frustum (stackoverflow.com)</w:t>
       </w:r>
       <w:bookmarkEnd w:id="18"/>
     </w:p>
@@ -5269,41 +5012,23 @@
       <w:pPr>
         <w:pStyle w:val="berschrift3"/>
       </w:pPr>
-      <w:bookmarkStart w:id="19" w:name="_Toc437719978"/>
-      <w:r>
-        <w:t xml:space="preserve">CAVE XXL </w:t>
-      </w:r>
-      <w:proofErr w:type="spellStart"/>
-      <w:r>
-        <w:t>Frustum</w:t>
+      <w:bookmarkStart w:id="19" w:name="_Toc437788805"/>
+      <w:r>
+        <w:t>CAVE XXL Frustum</w:t>
       </w:r>
       <w:bookmarkEnd w:id="19"/>
-      <w:proofErr w:type="spellEnd"/>
     </w:p>
     <w:p/>
     <w:p>
       <w:pPr>
         <w:pStyle w:val="berschrift3"/>
       </w:pPr>
-      <w:bookmarkStart w:id="20" w:name="_Toc437719979"/>
+      <w:bookmarkStart w:id="20" w:name="_Toc437788806"/>
       <w:r>
         <w:lastRenderedPageBreak/>
-        <w:t xml:space="preserve">General </w:t>
-      </w:r>
-      <w:proofErr w:type="spellStart"/>
-      <w:r>
-        <w:t>Projection</w:t>
-      </w:r>
-      <w:proofErr w:type="spellEnd"/>
-      <w:r>
-        <w:t xml:space="preserve"> Matrix </w:t>
-      </w:r>
-      <w:proofErr w:type="spellStart"/>
-      <w:r>
-        <w:t>Frustum</w:t>
+        <w:t>General Projection Matrix Frustum</w:t>
       </w:r>
       <w:bookmarkEnd w:id="20"/>
-      <w:proofErr w:type="spellEnd"/>
     </w:p>
     <w:p>
       <w:r>
@@ -5319,13 +5044,8 @@
           <w:numId w:val="9"/>
         </w:numPr>
       </w:pPr>
-      <w:proofErr w:type="spellStart"/>
-      <w:r>
-        <w:t>Frustum</w:t>
-      </w:r>
-      <w:proofErr w:type="spellEnd"/>
-      <w:r>
-        <w:t xml:space="preserve"> angleichen</w:t>
+      <w:r>
+        <w:t>Frustum angleichen</w:t>
       </w:r>
     </w:p>
     <w:p>
@@ -5358,7 +5078,7 @@
       <w:pPr>
         <w:pStyle w:val="berschrift1"/>
       </w:pPr>
-      <w:bookmarkStart w:id="21" w:name="_Toc437719980"/>
+      <w:bookmarkStart w:id="21" w:name="_Toc437788807"/>
       <w:r>
         <w:lastRenderedPageBreak/>
         <w:t>Devices</w:t>
@@ -5369,7 +5089,7 @@
       <w:pPr>
         <w:pStyle w:val="berschrift2"/>
       </w:pPr>
-      <w:bookmarkStart w:id="22" w:name="_Toc437719981"/>
+      <w:bookmarkStart w:id="22" w:name="_Toc437788808"/>
       <w:r>
         <w:t>Wand</w:t>
       </w:r>
@@ -5380,23 +5100,7 @@
         <w:jc w:val="both"/>
       </w:pPr>
       <w:r>
-        <w:t xml:space="preserve">Die Interpretation des </w:t>
-      </w:r>
-      <w:proofErr w:type="spellStart"/>
-      <w:r>
-        <w:t>Wands</w:t>
-      </w:r>
-      <w:proofErr w:type="spellEnd"/>
-      <w:r>
-        <w:t xml:space="preserve"> ist ein zentrales Element für die Verwendung des CAVEs mit </w:t>
-      </w:r>
-      <w:proofErr w:type="spellStart"/>
-      <w:r>
-        <w:t>Unity</w:t>
-      </w:r>
-      <w:proofErr w:type="spellEnd"/>
-      <w:r>
-        <w:t xml:space="preserve">. Er dient dazu, Objekte in der virtuellen Welt zu bewegen oder zu </w:t>
+        <w:t xml:space="preserve">Die Interpretation des Wands ist ein zentrales Element für die Verwendung des CAVEs mit Unity. Er dient dazu, Objekte in der virtuellen Welt zu bewegen oder zu </w:t>
       </w:r>
       <w:r>
         <w:t>rotieren.</w:t>
@@ -5440,34 +5144,10 @@
         <w:jc w:val="both"/>
       </w:pPr>
       <w:r>
-        <w:t xml:space="preserve">Damit die Verarbeitung der </w:t>
-      </w:r>
-      <w:proofErr w:type="gramStart"/>
-      <w:r>
-        <w:t>vom</w:t>
-      </w:r>
-      <w:proofErr w:type="gramEnd"/>
-      <w:r>
-        <w:t xml:space="preserve"> Wand gelieferten Informationen vereinfacht werden können und eine visuelle Darstellung möglich ist, wurde ein virtueller CAVE</w:t>
-      </w:r>
-      <w:r>
-        <w:t xml:space="preserve"> in </w:t>
-      </w:r>
-      <w:proofErr w:type="spellStart"/>
-      <w:r>
-        <w:t>Unity</w:t>
-      </w:r>
-      <w:proofErr w:type="spellEnd"/>
-      <w:r>
-        <w:t xml:space="preserve"> erstellt, welcher dieselben Dimensionen wie der reale CAVE der BFH hat. Diese genaue Adaptierung ist möglich, weil in </w:t>
-      </w:r>
-      <w:proofErr w:type="spellStart"/>
-      <w:r>
-        <w:t>Unity</w:t>
-      </w:r>
-      <w:proofErr w:type="spellEnd"/>
-      <w:r>
-        <w:t xml:space="preserve"> die</w:t>
+        <w:t>Damit die Verarbeitung der vom Wand gelieferten Informationen vereinfacht werden können und eine visuelle Darstellung möglich ist, wurde ein virtueller CAVE</w:t>
+      </w:r>
+      <w:r>
+        <w:t xml:space="preserve"> in Unity erstellt, welcher dieselben Dimensionen wie der reale CAVE der BFH hat. Diese genaue Adaptierung ist möglich, weil in Unity die</w:t>
       </w:r>
       <w:r>
         <w:t xml:space="preserve"> verwendete</w:t>
@@ -5502,15 +5182,7 @@
         <w:jc w:val="both"/>
       </w:pPr>
       <w:r>
-        <w:t xml:space="preserve">Implementiert wurde das mittels einem </w:t>
-      </w:r>
-      <w:proofErr w:type="spellStart"/>
-      <w:r>
-        <w:t>Prefab</w:t>
-      </w:r>
-      <w:proofErr w:type="spellEnd"/>
-      <w:r>
-        <w:t>, welches einmalig in der Hierarchie liegt.</w:t>
+        <w:t>Implementiert wurde das mittels einem Prefab, welches einmalig in der Hierarchie liegt.</w:t>
       </w:r>
     </w:p>
     <w:p>
@@ -5593,23 +5265,7 @@
         </w:r>
       </w:fldSimple>
       <w:r>
-        <w:t xml:space="preserve">: </w:t>
-      </w:r>
-      <w:proofErr w:type="spellStart"/>
-      <w:r>
-        <w:t>Unity</w:t>
-      </w:r>
-      <w:proofErr w:type="spellEnd"/>
-      <w:r>
-        <w:t xml:space="preserve"> </w:t>
-      </w:r>
-      <w:proofErr w:type="spellStart"/>
-      <w:r>
-        <w:t>Plugin</w:t>
-      </w:r>
-      <w:proofErr w:type="spellEnd"/>
-      <w:r>
-        <w:t>, virtueller CAVE</w:t>
+        <w:t>: Unity Plugin, virtueller CAVE</w:t>
       </w:r>
       <w:bookmarkEnd w:id="23"/>
     </w:p>
@@ -5644,23 +5300,7 @@
         <w:t xml:space="preserve">wenn sich der Spieler in der virtuellen Welt auch im virtuellen CAVE befindet. </w:t>
       </w:r>
       <w:r>
-        <w:t xml:space="preserve">Die Hauptkamera wird rein durch die </w:t>
-      </w:r>
-      <w:proofErr w:type="spellStart"/>
-      <w:r>
-        <w:t>Unity</w:t>
-      </w:r>
-      <w:proofErr w:type="spellEnd"/>
-      <w:r>
-        <w:t xml:space="preserve">-Applikation gesteuert und das </w:t>
-      </w:r>
-      <w:proofErr w:type="spellStart"/>
-      <w:r>
-        <w:t>Plugin</w:t>
-      </w:r>
-      <w:proofErr w:type="spellEnd"/>
-      <w:r>
-        <w:t xml:space="preserve"> hat keinerlei Einfluss darauf, um den Spielmechanismus nicht zu stören.</w:t>
+        <w:t>Die Hauptkamera wird rein durch die Unity-Applikation gesteuert und das Plugin hat keinerlei Einfluss darauf, um den Spielmechanismus nicht zu stören.</w:t>
       </w:r>
       <w:r>
         <w:t xml:space="preserve"> Damit aber die Checks, wie sich die Devices im CAVE befinden, nach wie vor gemacht werden können, verändert der CAVE die Position und Rotation analog der Hauptkamera.</w:t>
@@ -5815,19 +5455,11 @@
           <v:shape id="_x0000_i1025" type="#_x0000_t75" style="width:468pt;height:20.25pt" o:ole="">
             <v:imagedata r:id="rId23" o:title=""/>
           </v:shape>
-          <o:OLEObject Type="Embed" ProgID="Word.OpenDocumentText.12" ShapeID="_x0000_i1025" DrawAspect="Content" ObjectID="_1511462402" r:id="rId24"/>
+          <o:OLEObject Type="Embed" ProgID="Word.OpenDocumentText.12" ShapeID="_x0000_i1025" DrawAspect="Content" ObjectID="_1511537797" r:id="rId24"/>
         </w:object>
       </w:r>
       <w:r>
-        <w:t xml:space="preserve">Das </w:t>
-      </w:r>
-      <w:proofErr w:type="spellStart"/>
-      <w:r>
-        <w:t>Plugin</w:t>
-      </w:r>
-      <w:proofErr w:type="spellEnd"/>
-      <w:r>
-        <w:t xml:space="preserve"> lässt jedoch zu, einzelne Achsen bei der Positions- und Rotationsfestlegung auszuschliessen. </w:t>
+        <w:t xml:space="preserve">Das Plugin lässt jedoch zu, einzelne Achsen bei der Positions- und Rotationsfestlegung auszuschliessen. </w:t>
       </w:r>
       <w:r>
         <w:t>Hierzu wird die Position, bzw. Rotation, vor der Berechnung des neuen Frames zwischengespeichert und auf die blockierten Achsen auf den ursprünglichen Wert zurückgesetzt.</w:t>
@@ -5864,14 +5496,12 @@
           <w:b/>
         </w:rPr>
       </w:pPr>
-      <w:proofErr w:type="spellStart"/>
       <w:r>
         <w:rPr>
           <w:b/>
         </w:rPr>
         <w:t>Mousecursor</w:t>
       </w:r>
-      <w:proofErr w:type="spellEnd"/>
     </w:p>
     <w:p>
       <w:pPr>
@@ -5888,24 +5518,14 @@
       <w:r>
         <w:t xml:space="preserve"> Wird auf dieser Ebene des </w:t>
       </w:r>
-      <w:proofErr w:type="spellStart"/>
       <w:r>
         <w:t>Betriebssystemes</w:t>
       </w:r>
-      <w:proofErr w:type="spellEnd"/>
       <w:r>
         <w:t xml:space="preserve"> bereits Hand angelegt, entfallen spezifische</w:t>
       </w:r>
       <w:r>
-        <w:t xml:space="preserve"> </w:t>
-      </w:r>
-      <w:proofErr w:type="spellStart"/>
-      <w:r>
-        <w:t>Mappings</w:t>
-      </w:r>
-      <w:proofErr w:type="spellEnd"/>
-      <w:r>
-        <w:t xml:space="preserve"> auf Applikationslevel um die Steuerung übernehmen zu können.</w:t>
+        <w:t xml:space="preserve"> Mappings auf Applikationslevel um die Steuerung übernehmen zu können.</w:t>
       </w:r>
     </w:p>
     <w:p>
@@ -5928,15 +5548,7 @@
         <w:t>definiert durch die</w:t>
       </w:r>
       <w:r>
-        <w:t xml:space="preserve"> Rotation des </w:t>
-      </w:r>
-      <w:proofErr w:type="spellStart"/>
-      <w:r>
-        <w:t>Wands</w:t>
-      </w:r>
-      <w:proofErr w:type="spellEnd"/>
-      <w:r>
-        <w:t>, kann einen Schnittpunkt mit einer Leinwand des CAVEs haben.</w:t>
+        <w:t xml:space="preserve"> Rotation des Wands, kann einen Schnittpunkt mit einer Leinwand des CAVEs haben.</w:t>
       </w:r>
     </w:p>
     <w:p>
@@ -6020,23 +5632,7 @@
         </w:r>
       </w:fldSimple>
       <w:r>
-        <w:t xml:space="preserve">: </w:t>
-      </w:r>
-      <w:proofErr w:type="spellStart"/>
-      <w:r>
-        <w:t>Unity</w:t>
-      </w:r>
-      <w:proofErr w:type="spellEnd"/>
-      <w:r>
-        <w:t xml:space="preserve"> </w:t>
-      </w:r>
-      <w:proofErr w:type="spellStart"/>
-      <w:r>
-        <w:t>Plugin</w:t>
-      </w:r>
-      <w:proofErr w:type="spellEnd"/>
-      <w:r>
-        <w:t>, Schnittpunkt Wand / CAVE</w:t>
+        <w:t>: Unity Plugin, Schnittpunkt Wand / CAVE</w:t>
       </w:r>
       <w:bookmarkEnd w:id="25"/>
     </w:p>
@@ -6047,23 +5643,7 @@
         <w:jc w:val="both"/>
       </w:pPr>
       <w:r>
-        <w:t xml:space="preserve">Der Schnittpunkt wird von </w:t>
-      </w:r>
-      <w:proofErr w:type="spellStart"/>
-      <w:r>
-        <w:t>Unity</w:t>
-      </w:r>
-      <w:proofErr w:type="spellEnd"/>
-      <w:r>
-        <w:t xml:space="preserve"> mit einem </w:t>
-      </w:r>
-      <w:proofErr w:type="spellStart"/>
-      <w:r>
-        <w:t>Raycast</w:t>
-      </w:r>
-      <w:proofErr w:type="spellEnd"/>
-      <w:r>
-        <w:t xml:space="preserve"> ermittelt.</w:t>
+        <w:t>Der Schnittpunkt wird von Unity mit einem Raycast ermittelt.</w:t>
       </w:r>
     </w:p>
     <w:p>
@@ -6086,35 +5666,17 @@
           <v:shape id="_x0000_i1026" type="#_x0000_t75" style="width:468.75pt;height:150pt" o:ole="">
             <v:imagedata r:id="rId26" o:title=""/>
           </v:shape>
-          <o:OLEObject Type="Embed" ProgID="Word.OpenDocumentText.12" ShapeID="_x0000_i1026" DrawAspect="Content" ObjectID="_1511462403" r:id="rId27"/>
+          <o:OLEObject Type="Embed" ProgID="Word.OpenDocumentText.12" ShapeID="_x0000_i1026" DrawAspect="Content" ObjectID="_1511537798" r:id="rId27"/>
         </w:object>
       </w:r>
       <w:r>
-        <w:t xml:space="preserve">Ausgehend </w:t>
-      </w:r>
-      <w:proofErr w:type="gramStart"/>
-      <w:r>
-        <w:t>vom</w:t>
-      </w:r>
-      <w:proofErr w:type="gramEnd"/>
-      <w:r>
-        <w:t xml:space="preserve"> virtuellen Wand wird ein sogenannter Ray geschossen, welcher wahlweise nach der ersten Kollision abbricht und das getroffene Hit-Objekt zurückgibt oder durch sämtliche </w:t>
-      </w:r>
-      <w:proofErr w:type="spellStart"/>
+        <w:t xml:space="preserve">Ausgehend vom virtuellen Wand wird ein sogenannter Ray geschossen, welcher wahlweise nach der ersten Kollision abbricht und das getroffene Hit-Objekt zurückgibt oder durch sämtliche </w:t>
+      </w:r>
       <w:r>
         <w:t>Colliders</w:t>
       </w:r>
-      <w:proofErr w:type="spellEnd"/>
-      <w:r>
-        <w:t xml:space="preserve"> weiterfliegt und alle Ergebnisse als </w:t>
-      </w:r>
-      <w:proofErr w:type="spellStart"/>
-      <w:r>
-        <w:t>Returnwert</w:t>
-      </w:r>
-      <w:proofErr w:type="spellEnd"/>
-      <w:r>
-        <w:t xml:space="preserve"> liefert.</w:t>
+      <w:r>
+        <w:t xml:space="preserve"> weiterfliegt und alle Ergebnisse als Returnwert liefert.</w:t>
       </w:r>
     </w:p>
     <w:p>
@@ -6134,15 +5696,7 @@
         <w:t xml:space="preserve">Der exakte Schnittpunkt auf der getroffenen Fläche liefert nun die benötigten Informationen, um </w:t>
       </w:r>
       <w:r>
-        <w:t xml:space="preserve">den </w:t>
-      </w:r>
-      <w:proofErr w:type="spellStart"/>
-      <w:r>
-        <w:t>Mousecursor</w:t>
-      </w:r>
-      <w:proofErr w:type="spellEnd"/>
-      <w:r>
-        <w:t xml:space="preserve"> auf Betriebssysteme</w:t>
+        <w:t>den Mousecursor auf Betriebssysteme</w:t>
       </w:r>
       <w:r>
         <w:t>bene festzulegen.</w:t>
@@ -6184,39 +5738,7 @@
         <w:t xml:space="preserve"> Findet der Schnittpunkt auf der rechten oder unteren Leinwand statt, wird der Cursor in der unteren Hälfte des Betriebssystems platziert.</w:t>
       </w:r>
       <w:r>
-        <w:t xml:space="preserve"> Weitere Informationen zur Aufteilung der </w:t>
-      </w:r>
-      <w:proofErr w:type="spellStart"/>
-      <w:r>
-        <w:t>Viewports</w:t>
-      </w:r>
-      <w:proofErr w:type="spellEnd"/>
-      <w:r>
-        <w:t xml:space="preserve"> auf dem </w:t>
-      </w:r>
-      <w:proofErr w:type="spellStart"/>
-      <w:r>
-        <w:t>Unity</w:t>
-      </w:r>
-      <w:proofErr w:type="spellEnd"/>
-      <w:r>
-        <w:t>-Server mittels UnityPlugin werden im Kapitel „</w:t>
-      </w:r>
-      <w:proofErr w:type="spellStart"/>
-      <w:r>
-        <w:t>Unity</w:t>
-      </w:r>
-      <w:proofErr w:type="spellEnd"/>
-      <w:r>
-        <w:t xml:space="preserve"> </w:t>
-      </w:r>
-      <w:proofErr w:type="spellStart"/>
-      <w:r>
-        <w:t>Plugin</w:t>
-      </w:r>
-      <w:proofErr w:type="spellEnd"/>
-      <w:r>
-        <w:t xml:space="preserve">“ </w:t>
+        <w:t xml:space="preserve"> Weitere Informationen zur Aufteilung der Viewports auf dem Unity-Server mittels UnityPlugin werden im Kapitel „Unity Plugin“ </w:t>
       </w:r>
       <w:r>
         <w:t>behandelt</w:t>
@@ -6305,15 +5827,7 @@
         </w:r>
       </w:fldSimple>
       <w:r>
-        <w:t xml:space="preserve">: Zuordnung Schnittpunkt CAVE und </w:t>
-      </w:r>
-      <w:proofErr w:type="spellStart"/>
-      <w:r>
-        <w:t>Unity</w:t>
-      </w:r>
-      <w:proofErr w:type="spellEnd"/>
-      <w:r>
-        <w:t xml:space="preserve"> Server</w:t>
+        <w:t>: Zuordnung Schnittpunkt CAVE und Unity Server</w:t>
       </w:r>
     </w:p>
     <w:p>
@@ -6323,15 +5837,7 @@
         <w:jc w:val="both"/>
       </w:pPr>
       <w:r>
-        <w:t xml:space="preserve">Auf dem </w:t>
-      </w:r>
-      <w:proofErr w:type="spellStart"/>
-      <w:r>
-        <w:t>Unity</w:t>
-      </w:r>
-      <w:proofErr w:type="spellEnd"/>
-      <w:r>
-        <w:t xml:space="preserve"> Server ist somit jeweils der erste Punkt die reale Position des Cursors und der zweite, gleichfarbige Punkt eine Duplikation für das rechte Auge. Der reale Cursor wird jedoch nie dargestellt, weil die Kopie, welche mittels GUI-System dargestellt wird, immer einen zeitlichen Versatz aufw</w:t>
+        <w:t>Auf dem Unity Server ist somit jeweils der erste Punkt die reale Position des Cursors und der zweite, gleichfarbige Punkt eine Duplikation für das rechte Auge. Der reale Cursor wird jedoch nie dargestellt, weil die Kopie, welche mittels GUI-System dargestellt wird, immer einen zeitlichen Versatz aufw</w:t>
       </w:r>
       <w:r>
         <w:t>eist und für den Benutzer ein Störfaktor darstellt. Aus diesem Grund wird der Cursor zwar platziert, damit sämtliche über den Cursor laufenden Inputs nach wie vor funktionieren,</w:t>
@@ -6483,31 +5989,13 @@
         <w:jc w:val="both"/>
       </w:pPr>
       <w:r>
-        <w:t xml:space="preserve">Die Auswahlmöglichkeiten beschränken sich auf eine erstellte Liste von </w:t>
-      </w:r>
-      <w:proofErr w:type="spellStart"/>
-      <w:r>
-        <w:t>enums</w:t>
-      </w:r>
-      <w:proofErr w:type="spellEnd"/>
-      <w:r>
-        <w:t xml:space="preserve">, die direkt an einen virtuellen </w:t>
-      </w:r>
-      <w:proofErr w:type="spellStart"/>
-      <w:r>
-        <w:t>Keycode</w:t>
-      </w:r>
-      <w:proofErr w:type="spellEnd"/>
-      <w:r>
-        <w:t xml:space="preserve"> der </w:t>
+        <w:t xml:space="preserve">Die Auswahlmöglichkeiten beschränken sich auf eine erstellte Liste von enums, die direkt an einen virtuellen Keycode der </w:t>
       </w:r>
       <w:commentRangeStart w:id="27"/>
-      <w:proofErr w:type="spellStart"/>
       <w:r>
         <w:t>InputSimulator</w:t>
       </w:r>
       <w:commentRangeEnd w:id="27"/>
-      <w:proofErr w:type="spellEnd"/>
       <w:r>
         <w:rPr>
           <w:rStyle w:val="Kommentarzeichen"/>
@@ -6518,34 +6006,10 @@
         <w:t xml:space="preserve">-Bibliothek geknüpft sind. </w:t>
       </w:r>
       <w:r>
-        <w:t xml:space="preserve">Wird nun also </w:t>
-      </w:r>
-      <w:proofErr w:type="gramStart"/>
-      <w:r>
-        <w:t>beim</w:t>
-      </w:r>
-      <w:proofErr w:type="gramEnd"/>
-      <w:r>
-        <w:t xml:space="preserve"> Wand ein Button betätigt, wird diese Information über das VRPN-Protokoll ans UnityPlugin geliefert und mittels dem </w:t>
-      </w:r>
-      <w:proofErr w:type="spellStart"/>
-      <w:r>
-        <w:t>InputSimulator</w:t>
-      </w:r>
-      <w:proofErr w:type="spellEnd"/>
-      <w:r>
-        <w:t xml:space="preserve"> ein Tastendruck simuliert.</w:t>
-      </w:r>
-      <w:r>
-        <w:t xml:space="preserve"> Der grosse Vorteil hier ist wiederum, dass </w:t>
-      </w:r>
-      <w:proofErr w:type="spellStart"/>
-      <w:r>
-        <w:t>Unity</w:t>
-      </w:r>
-      <w:proofErr w:type="spellEnd"/>
-      <w:r>
-        <w:t xml:space="preserve"> nicht unterscheiden kann, ob dieser Tastendruck vom Betriebssystem kommt oder im UnityPlugin initialisiert wurde. Die Abfrage in der Applikation, ob eine Taste gedrückt wurde, kann also wie gewohnt über die Input-Klasse gemacht werden und braucht keine spezielle, vom UnityPlugin abhängige Implementierung.</w:t>
+        <w:t>Wird nun also beim Wand ein Button betätigt, wird diese Information über das VRPN-Protokoll ans UnityPlugin geliefert und mittels dem InputSimulator ein Tastendruck simuliert.</w:t>
+      </w:r>
+      <w:r>
+        <w:t xml:space="preserve"> Der grosse Vorteil hier ist wiederum, dass Unity nicht unterscheiden kann, ob dieser Tastendruck vom Betriebssystem kommt oder im UnityPlugin initialisiert wurde. Die Abfrage in der Applikation, ob eine Taste gedrückt wurde, kann also wie gewohnt über die Input-Klasse gemacht werden und braucht keine spezielle, vom UnityPlugin abhängige Implementierung.</w:t>
       </w:r>
     </w:p>
     <w:p>
@@ -6564,7 +6028,7 @@
           <v:shape id="_x0000_i1027" type="#_x0000_t75" style="width:468pt;height:53.25pt" o:ole="">
             <v:imagedata r:id="rId30" o:title=""/>
           </v:shape>
-          <o:OLEObject Type="Embed" ProgID="Word.OpenDocumentText.12" ShapeID="_x0000_i1027" DrawAspect="Content" ObjectID="_1511462404" r:id="rId31"/>
+          <o:OLEObject Type="Embed" ProgID="Word.OpenDocumentText.12" ShapeID="_x0000_i1027" DrawAspect="Content" ObjectID="_1511537799" r:id="rId31"/>
         </w:object>
       </w:r>
     </w:p>
@@ -6579,26 +6043,10 @@
         <w:jc w:val="both"/>
       </w:pPr>
       <w:r>
-        <w:t xml:space="preserve">Eine Ausnahme bilden die </w:t>
-      </w:r>
-      <w:proofErr w:type="spellStart"/>
-      <w:r>
-        <w:t>Mausclicks</w:t>
-      </w:r>
-      <w:proofErr w:type="spellEnd"/>
-      <w:r>
-        <w:t>.</w:t>
-      </w:r>
-      <w:r>
-        <w:t xml:space="preserve"> Aus Sicherheitsgründen ist es nicht gestattet, mittels </w:t>
-      </w:r>
-      <w:proofErr w:type="spellStart"/>
-      <w:r>
-        <w:t>InputSimulator</w:t>
-      </w:r>
-      <w:proofErr w:type="spellEnd"/>
-      <w:r>
-        <w:t xml:space="preserve"> Maus-Inputs zu simulieren. Deshalb musste die </w:t>
+        <w:t>Eine Ausnahme bilden die Mausclicks.</w:t>
+      </w:r>
+      <w:r>
+        <w:t xml:space="preserve"> Aus Sicherheitsgründen ist es nicht gestattet, mittels InputSimulator Maus-Inputs zu simulieren. Deshalb musste die </w:t>
       </w:r>
       <w:commentRangeStart w:id="29"/>
       <w:r>
@@ -6615,15 +6063,7 @@
         <w:t xml:space="preserve">zugezogen werden, welche erlaubt, Maus-Events zu senden. </w:t>
       </w:r>
       <w:r>
-        <w:t xml:space="preserve">Dies geschieht wiederum auf Betriebssystem-Level und hat entsprechend keinen Einfluss auf die Interpretation in der </w:t>
-      </w:r>
-      <w:proofErr w:type="spellStart"/>
-      <w:r>
-        <w:t>Unity</w:t>
-      </w:r>
-      <w:proofErr w:type="spellEnd"/>
-      <w:r>
-        <w:t>-Applikation.</w:t>
+        <w:t>Dies geschieht wiederum auf Betriebssystem-Level und hat entsprechend keinen Einfluss auf die Interpretation in der Unity-Applikation.</w:t>
       </w:r>
     </w:p>
     <w:p>
@@ -6637,23 +6077,7 @@
         <w:jc w:val="both"/>
       </w:pPr>
       <w:r>
-        <w:t xml:space="preserve">Weil, basierend auf der </w:t>
-      </w:r>
-      <w:proofErr w:type="spellStart"/>
-      <w:r>
-        <w:t>Unity</w:t>
-      </w:r>
-      <w:proofErr w:type="spellEnd"/>
-      <w:r>
-        <w:t xml:space="preserve">-Architektur, die Button-Abfrage bei jedem Frame geschieht, würden die Inputs einmal pro gerendertem Frame simuliert werden. Das hätte zur Folge, dass selbst bei einem kurzen Klick von weniger als einer Sekunde, der Input mehrfach ausgeführt werden würde. Deshalb werden beim Auslösen desselben Buttons mittels </w:t>
-      </w:r>
-      <w:proofErr w:type="spellStart"/>
-      <w:r>
-        <w:t>Coroutinen</w:t>
-      </w:r>
-      <w:proofErr w:type="spellEnd"/>
-      <w:r>
-        <w:t xml:space="preserve"> mehrfache Ausführungen blockiert.</w:t>
+        <w:t>Weil, basierend auf der Unity-Architektur, die Button-Abfrage bei jedem Frame geschieht, würden die Inputs einmal pro gerendertem Frame simuliert werden. Das hätte zur Folge, dass selbst bei einem kurzen Klick von weniger als einer Sekunde, der Input mehrfach ausgeführt werden würde. Deshalb werden beim Auslösen desselben Buttons mittels Coroutinen mehrfache Ausführungen blockiert.</w:t>
       </w:r>
       <w:r>
         <w:t xml:space="preserve"> </w:t>
@@ -6689,23 +6113,7 @@
         <w:jc w:val="both"/>
       </w:pPr>
       <w:r>
-        <w:t xml:space="preserve">Weiter verfügt der Wand über einen analogen Joystick, welcher sich stufenlos auf zwei Achsen bewegen kann. Über die API des </w:t>
-      </w:r>
-      <w:proofErr w:type="spellStart"/>
-      <w:r>
-        <w:t>UnityPlugins</w:t>
-      </w:r>
-      <w:proofErr w:type="spellEnd"/>
-      <w:r>
-        <w:t xml:space="preserve"> lassen sich diese Werte einfach mittels </w:t>
-      </w:r>
-      <w:proofErr w:type="spellStart"/>
-      <w:r>
-        <w:t>Delegates</w:t>
-      </w:r>
-      <w:proofErr w:type="spellEnd"/>
-      <w:r>
-        <w:t xml:space="preserve"> auslesen. Es muss lediglich eine Funktion definiert werden, welche bei einem Joystick-Update aufgerufen wird. Der folgende Beispielcode zeigt, wie ein Objekt basierend auf den Joystick-Werten bewegt wird.</w:t>
+        <w:t>Weiter verfügt der Wand über einen analogen Joystick, welcher sich stufenlos auf zwei Achsen bewegen kann. Über die API des UnityPlugins lassen sich diese Werte einfach mittels Delegates auslesen. Es muss lediglich eine Funktion definiert werden, welche bei einem Joystick-Update aufgerufen wird. Der folgende Beispielcode zeigt, wie ein Objekt basierend auf den Joystick-Werten bewegt wird.</w:t>
       </w:r>
     </w:p>
     <w:p>
@@ -6726,7 +6134,7 @@
           <v:shape id="_x0000_i1028" type="#_x0000_t75" style="width:468pt;height:162pt" o:ole="">
             <v:imagedata r:id="rId32" o:title=""/>
           </v:shape>
-          <o:OLEObject Type="Embed" ProgID="Word.OpenDocumentText.12" ShapeID="_x0000_i1028" DrawAspect="Content" ObjectID="_1511462405" r:id="rId33"/>
+          <o:OLEObject Type="Embed" ProgID="Word.OpenDocumentText.12" ShapeID="_x0000_i1028" DrawAspect="Content" ObjectID="_1511537800" r:id="rId33"/>
         </w:object>
       </w:r>
       <w:r>
@@ -6757,100 +6165,29 @@
           <w:i/>
           <w:color w:val="808080" w:themeColor="background1" w:themeShade="80"/>
         </w:rPr>
-        <w:t xml:space="preserve">Einstellung in </w:t>
-      </w:r>
-      <w:proofErr w:type="spellStart"/>
+        <w:t>Einstellung in Unity (UnityPlugin -&gt; Inspector):</w:t>
+      </w:r>
       <w:r>
         <w:rPr>
           <w:i/>
           <w:color w:val="808080" w:themeColor="background1" w:themeShade="80"/>
         </w:rPr>
-        <w:t>Unity</w:t>
-      </w:r>
-      <w:proofErr w:type="spellEnd"/>
+        <w:br/>
+      </w:r>
       <w:r>
         <w:rPr>
           <w:i/>
           <w:color w:val="808080" w:themeColor="background1" w:themeShade="80"/>
         </w:rPr>
-        <w:t xml:space="preserve"> (UnityPlugin -&gt; </w:t>
-      </w:r>
-      <w:proofErr w:type="spellStart"/>
+        <w:br/>
+        <w:t>Channel = markerID (PPTStudio) – 1</w:t>
+      </w:r>
       <w:r>
         <w:rPr>
           <w:i/>
           <w:color w:val="808080" w:themeColor="background1" w:themeShade="80"/>
         </w:rPr>
-        <w:t>Inspector</w:t>
-      </w:r>
-      <w:proofErr w:type="spellEnd"/>
-      <w:r>
-        <w:rPr>
-          <w:i/>
-          <w:color w:val="808080" w:themeColor="background1" w:themeShade="80"/>
-        </w:rPr>
-        <w:t>):</w:t>
-      </w:r>
-      <w:r>
-        <w:rPr>
-          <w:i/>
-          <w:color w:val="808080" w:themeColor="background1" w:themeShade="80"/>
-        </w:rPr>
         <w:br/>
-      </w:r>
-      <w:r>
-        <w:rPr>
-          <w:i/>
-          <w:color w:val="808080" w:themeColor="background1" w:themeShade="80"/>
-        </w:rPr>
-        <w:br/>
-        <w:t xml:space="preserve">Channel = </w:t>
-      </w:r>
-      <w:proofErr w:type="spellStart"/>
-      <w:r>
-        <w:rPr>
-          <w:i/>
-          <w:color w:val="808080" w:themeColor="background1" w:themeShade="80"/>
-        </w:rPr>
-        <w:t>markerID</w:t>
-      </w:r>
-      <w:proofErr w:type="spellEnd"/>
-      <w:r>
-        <w:rPr>
-          <w:i/>
-          <w:color w:val="808080" w:themeColor="background1" w:themeShade="80"/>
-        </w:rPr>
-        <w:t xml:space="preserve"> (</w:t>
-      </w:r>
-      <w:proofErr w:type="spellStart"/>
-      <w:r>
-        <w:rPr>
-          <w:i/>
-          <w:color w:val="808080" w:themeColor="background1" w:themeShade="80"/>
-        </w:rPr>
-        <w:t>PPTStudio</w:t>
-      </w:r>
-      <w:proofErr w:type="spellEnd"/>
-      <w:r>
-        <w:rPr>
-          <w:i/>
-          <w:color w:val="808080" w:themeColor="background1" w:themeShade="80"/>
-        </w:rPr>
-        <w:t>) – 1</w:t>
-      </w:r>
-      <w:r>
-        <w:rPr>
-          <w:i/>
-          <w:color w:val="808080" w:themeColor="background1" w:themeShade="80"/>
-        </w:rPr>
-        <w:br/>
-      </w:r>
-      <w:proofErr w:type="spellStart"/>
-      <w:r>
-        <w:rPr>
-          <w:i/>
-          <w:color w:val="808080" w:themeColor="background1" w:themeShade="80"/>
-        </w:rPr>
         <w:t>WorldV</w:t>
       </w:r>
       <w:r>
@@ -6859,16 +6196,15 @@
           <w:color w:val="808080" w:themeColor="background1" w:themeShade="80"/>
           <w:lang w:val="en-US"/>
         </w:rPr>
-        <w:t>izObject</w:t>
-      </w:r>
-      <w:proofErr w:type="spellEnd"/>
+        <w:t>izObject = PPT0</w:t>
+      </w:r>
       <w:r>
         <w:rPr>
           <w:i/>
           <w:color w:val="808080" w:themeColor="background1" w:themeShade="80"/>
           <w:lang w:val="en-US"/>
         </w:rPr>
-        <w:t xml:space="preserve"> = PPT0</w:t>
+        <w:br/>
       </w:r>
       <w:r>
         <w:rPr>
@@ -6877,69 +6213,7 @@
           <w:lang w:val="en-US"/>
         </w:rPr>
         <w:br/>
-      </w:r>
-      <w:r>
-        <w:rPr>
-          <w:i/>
-          <w:color w:val="808080" w:themeColor="background1" w:themeShade="80"/>
-          <w:lang w:val="en-US"/>
-        </w:rPr>
-        <w:br/>
-        <w:t xml:space="preserve">So </w:t>
-      </w:r>
-      <w:proofErr w:type="spellStart"/>
-      <w:r>
-        <w:rPr>
-          <w:i/>
-          <w:color w:val="808080" w:themeColor="background1" w:themeShade="80"/>
-          <w:lang w:val="en-US"/>
-        </w:rPr>
-        <w:t>wird</w:t>
-      </w:r>
-      <w:proofErr w:type="spellEnd"/>
-      <w:r>
-        <w:rPr>
-          <w:i/>
-          <w:color w:val="808080" w:themeColor="background1" w:themeShade="80"/>
-          <w:lang w:val="en-US"/>
-        </w:rPr>
-        <w:t xml:space="preserve"> PPT Studio 2013 </w:t>
-      </w:r>
-      <w:proofErr w:type="spellStart"/>
-      <w:r>
-        <w:rPr>
-          <w:i/>
-          <w:color w:val="808080" w:themeColor="background1" w:themeShade="80"/>
-          <w:lang w:val="en-US"/>
-        </w:rPr>
-        <w:t>korrekt</w:t>
-      </w:r>
-      <w:proofErr w:type="spellEnd"/>
-      <w:r>
-        <w:rPr>
-          <w:i/>
-          <w:color w:val="808080" w:themeColor="background1" w:themeShade="80"/>
-          <w:lang w:val="en-US"/>
-        </w:rPr>
-        <w:t xml:space="preserve"> </w:t>
-      </w:r>
-      <w:proofErr w:type="spellStart"/>
-      <w:r>
-        <w:rPr>
-          <w:i/>
-          <w:color w:val="808080" w:themeColor="background1" w:themeShade="80"/>
-          <w:lang w:val="en-US"/>
-        </w:rPr>
-        <w:t>gestartet</w:t>
-      </w:r>
-      <w:proofErr w:type="spellEnd"/>
-      <w:r>
-        <w:rPr>
-          <w:i/>
-          <w:color w:val="808080" w:themeColor="background1" w:themeShade="80"/>
-          <w:lang w:val="en-US"/>
-        </w:rPr>
-        <w:t>:</w:t>
+        <w:t>So wird PPT Studio 2013 korrekt gestartet:</w:t>
       </w:r>
     </w:p>
     <w:p>
@@ -6961,36 +6235,8 @@
           <w:color w:val="808080" w:themeColor="background1" w:themeShade="80"/>
           <w:lang w:val="en-US"/>
         </w:rPr>
-        <w:t xml:space="preserve">Wand / Eyes </w:t>
-      </w:r>
-      <w:proofErr w:type="spellStart"/>
-      <w:r>
-        <w:rPr>
-          <w:i/>
-          <w:color w:val="808080" w:themeColor="background1" w:themeShade="80"/>
-          <w:lang w:val="en-US"/>
-        </w:rPr>
-        <w:t>ausgeschaltet</w:t>
-      </w:r>
-      <w:proofErr w:type="spellEnd"/>
-      <w:r>
-        <w:rPr>
-          <w:i/>
-          <w:color w:val="808080" w:themeColor="background1" w:themeShade="80"/>
-          <w:lang w:val="en-US"/>
-        </w:rPr>
-        <w:t xml:space="preserve"> </w:t>
-      </w:r>
-      <w:proofErr w:type="spellStart"/>
-      <w:r>
-        <w:rPr>
-          <w:i/>
-          <w:color w:val="808080" w:themeColor="background1" w:themeShade="80"/>
-          <w:lang w:val="en-US"/>
-        </w:rPr>
-        <w:t>lassen</w:t>
-      </w:r>
-      <w:proofErr w:type="spellEnd"/>
+        <w:t>Wand / Eyes ausgeschaltet lassen</w:t>
+      </w:r>
     </w:p>
     <w:p>
       <w:pPr>
@@ -7009,23 +6255,7 @@
           <w:i/>
           <w:color w:val="808080" w:themeColor="background1" w:themeShade="80"/>
         </w:rPr>
-        <w:t xml:space="preserve">PPT Studio 2013 mit </w:t>
-      </w:r>
-      <w:proofErr w:type="spellStart"/>
-      <w:r>
-        <w:rPr>
-          <w:i/>
-          <w:color w:val="808080" w:themeColor="background1" w:themeShade="80"/>
-        </w:rPr>
-        <w:t>setting</w:t>
-      </w:r>
-      <w:proofErr w:type="spellEnd"/>
-      <w:r>
-        <w:rPr>
-          <w:i/>
-          <w:color w:val="808080" w:themeColor="background1" w:themeShade="80"/>
-        </w:rPr>
-        <w:t xml:space="preserve"> 27112015_ziemlich_gut_wenn_nicht_sogar_optimal laden</w:t>
+        <w:t>PPT Studio 2013 mit setting 27112015_ziemlich_gut_wenn_nicht_sogar_optimal laden</w:t>
       </w:r>
     </w:p>
     <w:p>
@@ -7067,18 +6297,8 @@
           <w:color w:val="808080" w:themeColor="background1" w:themeShade="80"/>
           <w:lang w:val="en-US"/>
         </w:rPr>
-        <w:t xml:space="preserve">Eyes </w:t>
-      </w:r>
-      <w:proofErr w:type="spellStart"/>
-      <w:r>
-        <w:rPr>
-          <w:i/>
-          <w:color w:val="808080" w:themeColor="background1" w:themeShade="80"/>
-          <w:lang w:val="en-US"/>
-        </w:rPr>
-        <w:t>einschalten</w:t>
-      </w:r>
-      <w:proofErr w:type="spellEnd"/>
+        <w:t>Eyes einschalten</w:t>
+      </w:r>
     </w:p>
     <w:p>
       <w:pPr>
@@ -7093,61 +6313,59 @@
           <w:lang w:val="en-US"/>
         </w:rPr>
       </w:pPr>
-      <w:proofErr w:type="spellStart"/>
       <w:r>
         <w:rPr>
           <w:i/>
           <w:color w:val="808080" w:themeColor="background1" w:themeShade="80"/>
           <w:lang w:val="en-US"/>
         </w:rPr>
-        <w:t>Sollte</w:t>
-      </w:r>
-      <w:proofErr w:type="spellEnd"/>
-      <w:r>
+        <w:t>Sollte jetzt klappen</w:t>
+      </w:r>
+    </w:p>
+    <w:p>
+      <w:pPr>
         <w:rPr>
           <w:i/>
           <w:color w:val="808080" w:themeColor="background1" w:themeShade="80"/>
           <w:lang w:val="en-US"/>
         </w:rPr>
-        <w:t xml:space="preserve"> </w:t>
-      </w:r>
-      <w:proofErr w:type="spellStart"/>
-      <w:r>
+      </w:pPr>
+    </w:p>
+    <w:p>
+      <w:pPr>
+        <w:ind w:left="360"/>
         <w:rPr>
           <w:i/>
           <w:color w:val="808080" w:themeColor="background1" w:themeShade="80"/>
           <w:lang w:val="en-US"/>
         </w:rPr>
-        <w:t>jetzt</w:t>
-      </w:r>
-      <w:proofErr w:type="spellEnd"/>
+      </w:pPr>
       <w:r>
         <w:rPr>
           <w:i/>
           <w:color w:val="808080" w:themeColor="background1" w:themeShade="80"/>
           <w:lang w:val="en-US"/>
         </w:rPr>
-        <w:t xml:space="preserve"> </w:t>
-      </w:r>
-      <w:proofErr w:type="spellStart"/>
-      <w:r>
+        <w:t>Einstellungen im UnityPlugin Inspector:</w:t>
+      </w:r>
+    </w:p>
+    <w:p>
+      <w:pPr>
+        <w:ind w:left="360"/>
         <w:rPr>
           <w:i/>
           <w:color w:val="808080" w:themeColor="background1" w:themeShade="80"/>
           <w:lang w:val="en-US"/>
         </w:rPr>
-        <w:t>klappen</w:t>
-      </w:r>
-      <w:proofErr w:type="spellEnd"/>
-    </w:p>
-    <w:p>
-      <w:pPr>
+      </w:pPr>
+      <w:r>
         <w:rPr>
           <w:i/>
           <w:color w:val="808080" w:themeColor="background1" w:themeShade="80"/>
           <w:lang w:val="en-US"/>
         </w:rPr>
-      </w:pPr>
+        <w:t>Eyes: PPT0 / Channel 0</w:t>
+      </w:r>
     </w:p>
     <w:p>
       <w:pPr>
@@ -7155,136 +6373,40 @@
         <w:rPr>
           <w:i/>
           <w:color w:val="808080" w:themeColor="background1" w:themeShade="80"/>
-          <w:lang w:val="en-US"/>
-        </w:rPr>
-      </w:pPr>
-      <w:proofErr w:type="spellStart"/>
+        </w:rPr>
+      </w:pPr>
       <w:r>
         <w:rPr>
           <w:i/>
           <w:color w:val="808080" w:themeColor="background1" w:themeShade="80"/>
-          <w:lang w:val="en-US"/>
-        </w:rPr>
-        <w:t>Einstellungen</w:t>
-      </w:r>
-      <w:proofErr w:type="spellEnd"/>
+        </w:rPr>
+        <w:t>Wand: PPT0 / PPT_WAND</w:t>
+      </w:r>
       <w:r>
         <w:rPr>
           <w:i/>
           <w:color w:val="808080" w:themeColor="background1" w:themeShade="80"/>
-          <w:lang w:val="en-US"/>
-        </w:rPr>
-        <w:t xml:space="preserve"> </w:t>
-      </w:r>
-      <w:proofErr w:type="spellStart"/>
+        </w:rPr>
+        <w:t>3 (3 = MarkerID des Wands)</w:t>
+      </w:r>
       <w:r>
         <w:rPr>
           <w:i/>
           <w:color w:val="808080" w:themeColor="background1" w:themeShade="80"/>
-          <w:lang w:val="en-US"/>
-        </w:rPr>
-        <w:t>im</w:t>
-      </w:r>
-      <w:proofErr w:type="spellEnd"/>
-      <w:r>
-        <w:rPr>
-          <w:i/>
-          <w:color w:val="808080" w:themeColor="background1" w:themeShade="80"/>
-          <w:lang w:val="en-US"/>
-        </w:rPr>
-        <w:t xml:space="preserve"> UnityPlugin Inspector:</w:t>
+        </w:rPr>
+        <w:t xml:space="preserve"> / Channel 2 / Port 8945</w:t>
       </w:r>
     </w:p>
     <w:p>
       <w:pPr>
         <w:ind w:left="360"/>
-        <w:rPr>
-          <w:i/>
-          <w:color w:val="808080" w:themeColor="background1" w:themeShade="80"/>
-          <w:lang w:val="en-US"/>
-        </w:rPr>
-      </w:pPr>
-      <w:r>
-        <w:rPr>
-          <w:i/>
-          <w:color w:val="808080" w:themeColor="background1" w:themeShade="80"/>
-          <w:lang w:val="en-US"/>
-        </w:rPr>
-        <w:t>Eyes: PPT0 / Channel 0</w:t>
-      </w:r>
-    </w:p>
-    <w:p>
-      <w:pPr>
-        <w:ind w:left="360"/>
-        <w:rPr>
-          <w:i/>
-          <w:color w:val="808080" w:themeColor="background1" w:themeShade="80"/>
-        </w:rPr>
-      </w:pPr>
-      <w:r>
-        <w:rPr>
-          <w:i/>
-          <w:color w:val="808080" w:themeColor="background1" w:themeShade="80"/>
-        </w:rPr>
-        <w:t>Wand: PPT0 / PPT_WAND</w:t>
-      </w:r>
-      <w:r>
-        <w:rPr>
-          <w:i/>
-          <w:color w:val="808080" w:themeColor="background1" w:themeShade="80"/>
-        </w:rPr>
-        <w:t xml:space="preserve">3 (3 = </w:t>
-      </w:r>
-      <w:proofErr w:type="spellStart"/>
-      <w:r>
-        <w:rPr>
-          <w:i/>
-          <w:color w:val="808080" w:themeColor="background1" w:themeShade="80"/>
-        </w:rPr>
-        <w:t>MarkerID</w:t>
-      </w:r>
-      <w:proofErr w:type="spellEnd"/>
-      <w:r>
-        <w:rPr>
-          <w:i/>
-          <w:color w:val="808080" w:themeColor="background1" w:themeShade="80"/>
-        </w:rPr>
-        <w:t xml:space="preserve"> des </w:t>
-      </w:r>
-      <w:proofErr w:type="spellStart"/>
-      <w:r>
-        <w:rPr>
-          <w:i/>
-          <w:color w:val="808080" w:themeColor="background1" w:themeShade="80"/>
-        </w:rPr>
-        <w:t>Wands</w:t>
-      </w:r>
-      <w:proofErr w:type="spellEnd"/>
-      <w:r>
-        <w:rPr>
-          <w:i/>
-          <w:color w:val="808080" w:themeColor="background1" w:themeShade="80"/>
-        </w:rPr>
-        <w:t>)</w:t>
-      </w:r>
-      <w:r>
-        <w:rPr>
-          <w:i/>
-          <w:color w:val="808080" w:themeColor="background1" w:themeShade="80"/>
-        </w:rPr>
-        <w:t xml:space="preserve"> / Channel 2 / Port 8945</w:t>
-      </w:r>
-    </w:p>
-    <w:p>
-      <w:pPr>
-        <w:ind w:left="360"/>
       </w:pPr>
     </w:p>
     <w:p>
       <w:pPr>
         <w:pStyle w:val="berschrift2"/>
       </w:pPr>
-      <w:bookmarkStart w:id="31" w:name="_Toc437719982"/>
+      <w:bookmarkStart w:id="31" w:name="_Toc437788809"/>
       <w:r>
         <w:t>Eyes</w:t>
       </w:r>
@@ -7295,15 +6417,7 @@
         <w:jc w:val="both"/>
       </w:pPr>
       <w:r>
-        <w:t xml:space="preserve">Die Eyes von </w:t>
-      </w:r>
-      <w:proofErr w:type="spellStart"/>
-      <w:r>
-        <w:t>WorldViz</w:t>
-      </w:r>
-      <w:proofErr w:type="spellEnd"/>
-      <w:r>
-        <w:t xml:space="preserve"> </w:t>
+        <w:t xml:space="preserve">Die Eyes von WorldViz </w:t>
       </w:r>
       <w:r>
         <w:t>sind notwendig für das stereoskopische Sehen und die Positions- sowie Ro</w:t>
@@ -7341,26 +6455,10 @@
         <w:jc w:val="both"/>
       </w:pPr>
       <w:r>
-        <w:t>Mit Hilfe zweier Infrarot-</w:t>
-      </w:r>
-      <w:proofErr w:type="spellStart"/>
-      <w:r>
-        <w:t>Trackern</w:t>
-      </w:r>
-      <w:proofErr w:type="spellEnd"/>
-      <w:r>
-        <w:t xml:space="preserve"> werden die Position im Raum und die Rotation auf zwei Achsen (Yaw und Roll) im PPT Studio 2013 aufbereitet und über VRPN an das UnityPlugin übermittelt.</w:t>
-      </w:r>
-      <w:r>
-        <w:t xml:space="preserve"> Eine Erfassung der dritten Rotationsachse (Pitch) kann ohne weiteren </w:t>
-      </w:r>
-      <w:proofErr w:type="spellStart"/>
-      <w:r>
-        <w:t>Tracker</w:t>
-      </w:r>
-      <w:proofErr w:type="spellEnd"/>
-      <w:r>
-        <w:t xml:space="preserve"> nicht erfolgen. Im Gegensatz zum Wand verfügen die Eyes auch nicht über einen Gyrometer.</w:t>
+        <w:t>Mit Hilfe zweier Infrarot-Trackern werden die Position im Raum und die Rotation auf zwei Achsen (Yaw und Roll) im PPT Studio 2013 aufbereitet und über VRPN an das UnityPlugin übermittelt.</w:t>
+      </w:r>
+      <w:r>
+        <w:t xml:space="preserve"> Eine Erfassung der dritten Rotationsachse (Pitch) kann ohne weiteren Tracker nicht erfolgen. Im Gegensatz zum Wand verfügen die Eyes auch nicht über einen Gyrometer.</w:t>
       </w:r>
     </w:p>
     <w:p>
@@ -7375,23 +6473,7 @@
         <w:jc w:val="both"/>
       </w:pPr>
       <w:r>
-        <w:t>Im Cave-</w:t>
-      </w:r>
-      <w:proofErr w:type="spellStart"/>
-      <w:r>
-        <w:t>Prefab</w:t>
-      </w:r>
-      <w:proofErr w:type="spellEnd"/>
-      <w:r>
-        <w:t xml:space="preserve"> des </w:t>
-      </w:r>
-      <w:proofErr w:type="spellStart"/>
-      <w:r>
-        <w:t>Plugins</w:t>
-      </w:r>
-      <w:proofErr w:type="spellEnd"/>
-      <w:r>
-        <w:t xml:space="preserve"> sind die Eyes ebenfalls als Objekt in der Hierarchie und übernehmen die Werte vom Trackingsystem. Über das API ist</w:t>
+        <w:t>Im Cave-Prefab des Plugins sind die Eyes ebenfalls als Objekt in der Hierarchie und übernehmen die Werte vom Trackingsystem. Über das API ist</w:t>
       </w:r>
       <w:r>
         <w:t xml:space="preserve"> somit</w:t>
@@ -7418,7 +6500,7 @@
           <v:shape id="_x0000_i1029" type="#_x0000_t75" style="width:468pt;height:20.25pt" o:ole="">
             <v:imagedata r:id="rId34" o:title=""/>
           </v:shape>
-          <o:OLEObject Type="Embed" ProgID="Word.OpenDocumentText.12" ShapeID="_x0000_i1029" DrawAspect="Content" ObjectID="_1511462406" r:id="rId35"/>
+          <o:OLEObject Type="Embed" ProgID="Word.OpenDocumentText.12" ShapeID="_x0000_i1029" DrawAspect="Content" ObjectID="_1511537801" r:id="rId35"/>
         </w:object>
       </w:r>
       <w:r>
@@ -7438,7 +6520,7 @@
       <w:pPr>
         <w:pStyle w:val="berschrift2"/>
       </w:pPr>
-      <w:bookmarkStart w:id="33" w:name="_Toc437719983"/>
+      <w:bookmarkStart w:id="33" w:name="_Toc437788810"/>
       <w:r>
         <w:t>Gamepad</w:t>
       </w:r>
@@ -7449,36 +6531,18 @@
         <w:jc w:val="both"/>
       </w:pPr>
       <w:r>
-        <w:t xml:space="preserve">Das direkt am </w:t>
-      </w:r>
-      <w:proofErr w:type="spellStart"/>
-      <w:r>
-        <w:t>Unity</w:t>
-      </w:r>
-      <w:proofErr w:type="spellEnd"/>
-      <w:r>
-        <w:t xml:space="preserve"> Server angeschlossene Gamepad ist nicht konfigurierbar und wird bewusst als Standard-Input belassen, um gängige Applikationen steuern zu können. Der Input-Manager von </w:t>
-      </w:r>
-      <w:proofErr w:type="spellStart"/>
-      <w:r>
-        <w:t>Unity</w:t>
-      </w:r>
-      <w:proofErr w:type="spellEnd"/>
-      <w:r>
-        <w:t xml:space="preserve"> deckt diese Art von Devices bereits sehr gut ab.</w:t>
+        <w:t>Das direkt am Unity Server angeschlossene Gamepad ist nicht konfigurierbar und wird bewusst als Standard-Input belassen, um gängige Applikationen steuern zu können. Der Input-Manager von Unity deckt diese Art von Devices bereits sehr gut ab.</w:t>
       </w:r>
     </w:p>
     <w:p>
       <w:pPr>
         <w:pStyle w:val="berschrift2"/>
       </w:pPr>
-      <w:bookmarkStart w:id="34" w:name="_Toc437719984"/>
-      <w:proofErr w:type="spellStart"/>
+      <w:bookmarkStart w:id="34" w:name="_Toc437788811"/>
       <w:r>
         <w:t>Smoothing</w:t>
       </w:r>
       <w:bookmarkEnd w:id="34"/>
-      <w:proofErr w:type="spellEnd"/>
     </w:p>
     <w:p/>
     <w:p>
@@ -7509,7 +6573,7 @@
       <w:pPr>
         <w:pStyle w:val="berschrift1"/>
       </w:pPr>
-      <w:bookmarkStart w:id="35" w:name="_Toc437719985"/>
+      <w:bookmarkStart w:id="35" w:name="_Toc437788812"/>
       <w:r>
         <w:lastRenderedPageBreak/>
         <w:t>VRPN</w:t>
@@ -7518,15 +6582,7 @@
     </w:p>
     <w:p>
       <w:r>
-        <w:t xml:space="preserve">Virtual-Reality </w:t>
-      </w:r>
-      <w:proofErr w:type="spellStart"/>
-      <w:r>
-        <w:t>Peripheral</w:t>
-      </w:r>
-      <w:proofErr w:type="spellEnd"/>
-      <w:r>
-        <w:t xml:space="preserve"> Network (VRPN) ist eine Klassenbibliothek und ein Server-Interface </w:t>
+        <w:t xml:space="preserve">Virtual-Reality Peripheral Network (VRPN) ist eine Klassenbibliothek und ein Server-Interface </w:t>
       </w:r>
       <w:r>
         <w:t>für Client-</w:t>
@@ -7545,16 +6601,11 @@
       <w:pPr>
         <w:pStyle w:val="berschrift2"/>
       </w:pPr>
-      <w:bookmarkStart w:id="36" w:name="_Toc437719986"/>
-      <w:r>
-        <w:t xml:space="preserve">Verwendung mit PPT Studio </w:t>
-      </w:r>
-      <w:proofErr w:type="spellStart"/>
-      <w:r>
-        <w:t>WorldViz</w:t>
+      <w:bookmarkStart w:id="36" w:name="_Toc437788813"/>
+      <w:r>
+        <w:t>Verwendung mit PPT Studio WorldViz</w:t>
       </w:r>
       <w:bookmarkEnd w:id="36"/>
-      <w:proofErr w:type="spellEnd"/>
     </w:p>
     <w:p>
       <w:r>
@@ -7563,15 +6614,7 @@
     </w:p>
     <w:p>
       <w:r>
-        <w:t xml:space="preserve">Dieser liefert über verschiedene </w:t>
-      </w:r>
-      <w:proofErr w:type="spellStart"/>
-      <w:r>
-        <w:t>Trackernamen</w:t>
-      </w:r>
-      <w:proofErr w:type="spellEnd"/>
-      <w:r>
-        <w:t xml:space="preserve"> die gewünschten Informationen.</w:t>
+        <w:t>Dieser liefert über verschiedene Trackernamen die gewünschten Informationen.</w:t>
       </w:r>
     </w:p>
     <w:p/>
@@ -7591,7 +6634,7 @@
           <v:shape id="_x0000_i1030" type="#_x0000_t75" style="width:369pt;height:171.75pt" o:ole="">
             <v:imagedata r:id="rId36" o:title=""/>
           </v:shape>
-          <o:OLEObject Type="Embed" ProgID="Word.OpenDocumentText.12" ShapeID="_x0000_i1030" DrawAspect="Content" ObjectID="_1511462407" r:id="rId37"/>
+          <o:OLEObject Type="Embed" ProgID="Word.OpenDocumentText.12" ShapeID="_x0000_i1030" DrawAspect="Content" ObjectID="_1511537802" r:id="rId37"/>
         </w:object>
       </w:r>
     </w:p>
@@ -7622,29 +6665,16 @@
       <w:pPr>
         <w:pStyle w:val="berschrift2"/>
       </w:pPr>
-      <w:bookmarkStart w:id="39" w:name="_Toc437719987"/>
-      <w:r>
-        <w:t xml:space="preserve">Datenverarbeitung im </w:t>
-      </w:r>
-      <w:proofErr w:type="spellStart"/>
-      <w:r>
-        <w:t>Unity</w:t>
+      <w:bookmarkStart w:id="39" w:name="_Toc437788814"/>
+      <w:r>
+        <w:t>Datenverarbeitung im Unity</w:t>
       </w:r>
       <w:bookmarkEnd w:id="39"/>
-      <w:proofErr w:type="spellEnd"/>
     </w:p>
     <w:p/>
     <w:p>
       <w:r>
-        <w:t xml:space="preserve">Wir haben uns folgender Wrapperbibliothek bedient, welche wir über das offizielle </w:t>
-      </w:r>
-      <w:proofErr w:type="spellStart"/>
-      <w:r>
-        <w:t>Git</w:t>
-      </w:r>
-      <w:proofErr w:type="spellEnd"/>
-      <w:r>
-        <w:t>-Repository von VRPN gefunden haben:</w:t>
+        <w:t>Wir haben uns folgender Wrapperbibliothek bedient, welche wir über das offizielle Git-Repository von VRPN gefunden haben:</w:t>
       </w:r>
     </w:p>
     <w:p>
@@ -7656,15 +6686,7 @@
         </w:numPr>
       </w:pPr>
       <w:r>
-        <w:t xml:space="preserve">Offizielles </w:t>
-      </w:r>
-      <w:proofErr w:type="spellStart"/>
-      <w:r>
-        <w:t>Git</w:t>
-      </w:r>
-      <w:proofErr w:type="spellEnd"/>
-      <w:r>
-        <w:t>-Repository</w:t>
+        <w:t>Offizielles Git-Repository</w:t>
       </w:r>
     </w:p>
     <w:p>
@@ -7693,11 +6715,9 @@
           <w:numId w:val="16"/>
         </w:numPr>
       </w:pPr>
-      <w:proofErr w:type="spellStart"/>
       <w:r>
         <w:t>UnityWrapper</w:t>
       </w:r>
-      <w:proofErr w:type="spellEnd"/>
     </w:p>
     <w:p>
       <w:pPr>
@@ -7715,37 +6735,13 @@
     <w:p/>
     <w:p>
       <w:r>
-        <w:t xml:space="preserve">Diesen </w:t>
-      </w:r>
-      <w:proofErr w:type="spellStart"/>
-      <w:r>
-        <w:t>Sourcecode</w:t>
-      </w:r>
-      <w:proofErr w:type="spellEnd"/>
-      <w:r>
-        <w:t xml:space="preserve"> wurde i</w:t>
-      </w:r>
-      <w:r>
-        <w:t xml:space="preserve">n unser </w:t>
-      </w:r>
-      <w:proofErr w:type="spellStart"/>
-      <w:r>
-        <w:t>Git</w:t>
-      </w:r>
-      <w:proofErr w:type="spellEnd"/>
-      <w:r>
-        <w:t xml:space="preserve">-Repository verlinkt, </w:t>
-      </w:r>
-      <w:r>
-        <w:t xml:space="preserve">mit </w:t>
-      </w:r>
-      <w:proofErr w:type="spellStart"/>
-      <w:r>
-        <w:t>CMake</w:t>
-      </w:r>
-      <w:proofErr w:type="spellEnd"/>
-      <w:r>
-        <w:t xml:space="preserve"> kompiliert und als DLL </w:t>
+        <w:t>Diesen Sourcecode wurde i</w:t>
+      </w:r>
+      <w:r>
+        <w:t xml:space="preserve">n unser Git-Repository verlinkt, </w:t>
+      </w:r>
+      <w:r>
+        <w:t xml:space="preserve">mit CMake kompiliert und als DLL </w:t>
       </w:r>
       <w:r>
         <w:t xml:space="preserve">in unserem Asset  </w:t>
@@ -7756,23 +6752,7 @@
     </w:p>
     <w:p>
       <w:r>
-        <w:t xml:space="preserve">Im </w:t>
-      </w:r>
-      <w:proofErr w:type="spellStart"/>
-      <w:r>
-        <w:t>Unity</w:t>
-      </w:r>
-      <w:proofErr w:type="spellEnd"/>
-      <w:r>
-        <w:t xml:space="preserve"> wurden dann ein kurzer Wrapper geschrieben, welche den </w:t>
-      </w:r>
-      <w:proofErr w:type="spellStart"/>
-      <w:r>
-        <w:t>managed</w:t>
-      </w:r>
-      <w:proofErr w:type="spellEnd"/>
-      <w:r>
-        <w:t xml:space="preserve"> Code der Library zur Verfügung stellt:</w:t>
+        <w:t>Im Unity wurden dann ein kurzer Wrapper geschrieben, welche den managed Code der Library zur Verfügung stellt:</w:t>
       </w:r>
     </w:p>
     <w:p/>
@@ -7788,7 +6768,7 @@
           <v:shape id="_x0000_i1031" type="#_x0000_t75" style="width:453.75pt;height:402pt" o:ole="">
             <v:imagedata r:id="rId40" o:title=""/>
           </v:shape>
-          <o:OLEObject Type="Embed" ProgID="Word.OpenDocumentText.12" ShapeID="_x0000_i1031" DrawAspect="Content" ObjectID="_1511462408" r:id="rId41"/>
+          <o:OLEObject Type="Embed" ProgID="Word.OpenDocumentText.12" ShapeID="_x0000_i1031" DrawAspect="Content" ObjectID="_1511537803" r:id="rId41"/>
         </w:object>
       </w:r>
     </w:p>
@@ -7817,23 +6797,7 @@
     <w:p/>
     <w:p>
       <w:r>
-        <w:t xml:space="preserve">Die Weiterverarbeitung dieser </w:t>
-      </w:r>
-      <w:proofErr w:type="spellStart"/>
-      <w:r>
-        <w:t>Trackerdaten</w:t>
-      </w:r>
-      <w:proofErr w:type="spellEnd"/>
-      <w:r>
-        <w:t xml:space="preserve"> übernehmen dann die Klassen der Objekte, namentlich Wand und Eyes. Im Updatezyklus werden diese Daten ausgelesen, verarbeitet (Anwendung eines </w:t>
-      </w:r>
-      <w:proofErr w:type="spellStart"/>
-      <w:r>
-        <w:t>Smoothing</w:t>
-      </w:r>
-      <w:proofErr w:type="spellEnd"/>
-      <w:r>
-        <w:t>-Filters) und zugewiesen</w:t>
+        <w:t>Die Weiterverarbeitung dieser Trackerdaten übernehmen dann die Klassen der Objekte, namentlich Wand und Eyes. Im Updatezyklus werden diese Daten ausgelesen, verarbeitet (Anwendung eines Smoothing-Filters) und zugewiesen</w:t>
       </w:r>
       <w:r>
         <w:t xml:space="preserve"> (Rotation und Position).</w:t>
@@ -7852,7 +6816,7 @@
           <v:shape id="_x0000_i1032" type="#_x0000_t75" style="width:453.75pt;height:314.25pt" o:ole="">
             <v:imagedata r:id="rId42" o:title=""/>
           </v:shape>
-          <o:OLEObject Type="Embed" ProgID="Word.OpenDocumentText.12" ShapeID="_x0000_i1032" DrawAspect="Content" ObjectID="_1511462409" r:id="rId43"/>
+          <o:OLEObject Type="Embed" ProgID="Word.OpenDocumentText.12" ShapeID="_x0000_i1032" DrawAspect="Content" ObjectID="_1511537804" r:id="rId43"/>
         </w:object>
       </w:r>
     </w:p>
@@ -7874,14 +6838,9 @@
         </w:r>
       </w:fldSimple>
       <w:r>
-        <w:t>: VRPN-</w:t>
-      </w:r>
-      <w:proofErr w:type="spellStart"/>
-      <w:r>
-        <w:t>Positonhandling</w:t>
+        <w:t>: VRPN-Positonhandling</w:t>
       </w:r>
       <w:bookmarkEnd w:id="43"/>
-      <w:proofErr w:type="spellEnd"/>
     </w:p>
     <w:p>
       <w:pPr>
@@ -7896,28 +6855,15 @@
       <w:pPr>
         <w:pStyle w:val="berschrift2"/>
       </w:pPr>
-      <w:bookmarkStart w:id="44" w:name="_Toc437719988"/>
-      <w:r>
-        <w:t xml:space="preserve">Datenveredlung im </w:t>
-      </w:r>
-      <w:proofErr w:type="spellStart"/>
-      <w:r>
-        <w:t>Unity</w:t>
+      <w:bookmarkStart w:id="44" w:name="_Toc437788815"/>
+      <w:r>
+        <w:t>Datenveredlung im Unity</w:t>
       </w:r>
       <w:bookmarkEnd w:id="44"/>
-      <w:proofErr w:type="spellEnd"/>
-    </w:p>
-    <w:p>
-      <w:r>
-        <w:t xml:space="preserve">Da unter Umständen ein etwas unruhiger Input über das VRPN geliefert wird, haben einen </w:t>
-      </w:r>
-      <w:proofErr w:type="spellStart"/>
-      <w:r>
-        <w:t>Lowpass</w:t>
-      </w:r>
-      <w:proofErr w:type="spellEnd"/>
-      <w:r>
-        <w:t xml:space="preserve"> Filter noch hinzugefügt. Dieser kann aktiviert, deaktiviert sowie zwei Parameter können eingestellt werden. </w:t>
+    </w:p>
+    <w:p>
+      <w:r>
+        <w:t xml:space="preserve">Da unter Umständen ein etwas unruhiger Input über das VRPN geliefert wird, haben einen Lowpass Filter noch hinzugefügt. Dieser kann aktiviert, deaktiviert sowie zwei Parameter können eingestellt werden. </w:t>
       </w:r>
     </w:p>
     <w:p>
@@ -7964,21 +6910,12 @@
           <w:lang w:val="en-US"/>
         </w:rPr>
       </w:pPr>
-      <w:proofErr w:type="gramStart"/>
       <w:r>
         <w:rPr>
           <w:i/>
           <w:lang w:val="en-US"/>
         </w:rPr>
-        <w:t>at</w:t>
-      </w:r>
-      <w:proofErr w:type="gramEnd"/>
-      <w:r>
-        <w:rPr>
-          <w:i/>
-          <w:lang w:val="en-US"/>
-        </w:rPr>
-        <w:t xml:space="preserve"> low speeds, a low cutoff stabilizes the signal by reducing jitter, but as speed increases, the cutoff is increased to reduce lag. The algorithm is easy to implement, uses very few resources, and with two easily understood parameters, it is easy to tune. In a comparison with other filters, the 1e filter has less lag using a reference amount of jitter reduction</w:t>
+        <w:t>at low speeds, a low cutoff stabilizes the signal by reducing jitter, but as speed increases, the cutoff is increased to reduce lag. The algorithm is easy to implement, uses very few resources, and with two easily understood parameters, it is easy to tune. In a comparison with other filters, the 1e filter has less lag using a reference amount of jitter reduction</w:t>
       </w:r>
     </w:p>
     <w:p>
@@ -8000,15 +6937,7 @@
     <w:p/>
     <w:p>
       <w:r>
-        <w:t xml:space="preserve">Aufgrund guter Ergebnisse und weiteren Abklärungen bleiben wir bei einem Filter, der für das </w:t>
-      </w:r>
-      <w:proofErr w:type="spellStart"/>
-      <w:r>
-        <w:t>Smoothing</w:t>
-      </w:r>
-      <w:proofErr w:type="spellEnd"/>
-      <w:r>
-        <w:t xml:space="preserve"> angeboten wird. Wir erzielen sowohl bei tiefen wie auch bei hohen Frequenzen, schnellen Bewegungen, optimale Resultate.</w:t>
+        <w:t>Aufgrund guter Ergebnisse und weiteren Abklärungen bleiben wir bei einem Filter, der für das Smoothing angeboten wird. Wir erzielen sowohl bei tiefen wie auch bei hohen Frequenzen, schnellen Bewegungen, optimale Resultate.</w:t>
       </w:r>
     </w:p>
     <w:p>
@@ -8090,14 +7019,9 @@
         </w:r>
       </w:fldSimple>
       <w:r>
-        <w:t xml:space="preserve">: Vergleich </w:t>
-      </w:r>
-      <w:proofErr w:type="spellStart"/>
-      <w:r>
-        <w:t>Filteralgoritmen</w:t>
+        <w:t>: Vergleich Filteralgoritmen</w:t>
       </w:r>
       <w:bookmarkEnd w:id="45"/>
-      <w:proofErr w:type="spellEnd"/>
     </w:p>
     <w:p/>
     <w:p>
@@ -8120,28 +7044,18 @@
       <w:pPr>
         <w:pStyle w:val="berschrift1"/>
       </w:pPr>
-      <w:bookmarkStart w:id="46" w:name="_Toc437719989"/>
-      <w:proofErr w:type="spellStart"/>
+      <w:bookmarkStart w:id="46" w:name="_Toc437788816"/>
       <w:r>
         <w:lastRenderedPageBreak/>
-        <w:t>Unity</w:t>
-      </w:r>
-      <w:proofErr w:type="spellEnd"/>
-      <w:r>
-        <w:t xml:space="preserve"> </w:t>
-      </w:r>
-      <w:proofErr w:type="spellStart"/>
-      <w:r>
-        <w:t>Plugin</w:t>
+        <w:t>Unity Plugin</w:t>
       </w:r>
       <w:bookmarkEnd w:id="46"/>
-      <w:proofErr w:type="spellEnd"/>
     </w:p>
     <w:p>
       <w:pPr>
         <w:pStyle w:val="berschrift2"/>
       </w:pPr>
-      <w:bookmarkStart w:id="47" w:name="_Toc437719990"/>
+      <w:bookmarkStart w:id="47" w:name="_Toc437788817"/>
       <w:r>
         <w:t>Konfiguration</w:t>
       </w:r>
@@ -8149,21 +7063,20 @@
     </w:p>
     <w:p>
       <w:r>
-        <w:t xml:space="preserve">Um eine möglichst weite Bandbreite von </w:t>
-      </w:r>
-      <w:proofErr w:type="spellStart"/>
-      <w:r>
-        <w:t>Unity</w:t>
-      </w:r>
-      <w:proofErr w:type="spellEnd"/>
-      <w:r>
-        <w:t xml:space="preserve">-Applikationen abdecken zu können, werden etliche Einstellungsmöglichkeiten zur Verfügung gestellt. Diese gliedern sich in </w:t>
-      </w:r>
-      <w:r>
-        <w:t>vier relevante Sektionen.</w:t>
-      </w:r>
-    </w:p>
-    <w:p/>
+        <w:t xml:space="preserve">Um eine möglichst weite Bandbreite von Unity-Applikationen abdecken zu können, werden etliche Einstellungsmöglichkeiten zur Verfügung gestellt. Diese gliedern sich in </w:t>
+      </w:r>
+      <w:r>
+        <w:t>fünf</w:t>
+      </w:r>
+      <w:r>
+        <w:t xml:space="preserve"> relevante Sektionen.</w:t>
+      </w:r>
+    </w:p>
+    <w:p>
+      <w:pPr>
+        <w:keepNext/>
+      </w:pPr>
+    </w:p>
     <w:p>
       <w:pPr>
         <w:pStyle w:val="Listenabsatz"/>
@@ -8172,30 +7085,35 @@
           <w:ilvl w:val="0"/>
           <w:numId w:val="15"/>
         </w:numPr>
+        <w:jc w:val="both"/>
       </w:pPr>
       <w:r>
         <w:rPr>
           <w:b/>
         </w:rPr>
-        <w:t>Allgemein</w:t>
+        <w:t>Wand</w:t>
       </w:r>
       <w:r>
         <w:br/>
       </w:r>
-      <w:r>
-        <w:br/>
-      </w:r>
-      <w:commentRangeStart w:id="48"/>
+    </w:p>
+    <w:p>
+      <w:pPr>
+        <w:pStyle w:val="Listenabsatz"/>
+        <w:keepNext/>
+        <w:ind w:left="360"/>
+        <w:jc w:val="center"/>
+      </w:pPr>
       <w:r>
         <w:rPr>
           <w:noProof/>
           <w:lang w:val="en-US"/>
         </w:rPr>
         <w:drawing>
-          <wp:inline distT="0" distB="0" distL="0" distR="0" wp14:anchorId="56F60848" wp14:editId="4D6B9C25">
-            <wp:extent cx="5540637" cy="843477"/>
-            <wp:effectExtent l="0" t="0" r="3175" b="0"/>
-            <wp:docPr id="23" name="Grafik 23"/>
+          <wp:inline distT="0" distB="0" distL="0" distR="0" wp14:anchorId="306BBC62" wp14:editId="387B76E3">
+            <wp:extent cx="5162400" cy="6847200"/>
+            <wp:effectExtent l="0" t="0" r="635" b="0"/>
+            <wp:docPr id="25" name="Grafik 25"/>
             <wp:cNvGraphicFramePr>
               <a:graphicFrameLocks xmlns:a="http://schemas.openxmlformats.org/drawingml/2006/main" noChangeAspect="1"/>
             </wp:cNvGraphicFramePr>
@@ -8203,7 +7121,7 @@
               <a:graphicData uri="http://schemas.openxmlformats.org/drawingml/2006/picture">
                 <pic:pic xmlns:pic="http://schemas.openxmlformats.org/drawingml/2006/picture">
                   <pic:nvPicPr>
-                    <pic:cNvPr id="23" name="UnityPlugin_SettingsGeneral.png"/>
+                    <pic:cNvPr id="25" name="UnityPlugin_SettingsWand.png"/>
                     <pic:cNvPicPr/>
                   </pic:nvPicPr>
                   <pic:blipFill>
@@ -8221,7 +7139,7 @@
                   <pic:spPr>
                     <a:xfrm>
                       <a:off x="0" y="0"/>
-                      <a:ext cx="5540637" cy="843477"/>
+                      <a:ext cx="5162400" cy="6847200"/>
                     </a:xfrm>
                     <a:prstGeom prst="rect">
                       <a:avLst/>
@@ -8233,20 +7151,13 @@
           </wp:inline>
         </w:drawing>
       </w:r>
-      <w:commentRangeEnd w:id="48"/>
-      <w:r>
-        <w:rPr>
-          <w:rStyle w:val="Kommentarzeichen"/>
-        </w:rPr>
-        <w:commentReference w:id="48"/>
-      </w:r>
     </w:p>
     <w:p>
       <w:pPr>
         <w:pStyle w:val="Beschriftung"/>
         <w:jc w:val="center"/>
       </w:pPr>
-      <w:bookmarkStart w:id="49" w:name="_Toc436687971"/>
+      <w:bookmarkStart w:id="48" w:name="_Toc436687972"/>
       <w:r>
         <w:t xml:space="preserve">Abbildung </w:t>
       </w:r>
@@ -8255,92 +7166,241 @@
           <w:rPr>
             <w:noProof/>
           </w:rPr>
-          <w:t>16</w:t>
+          <w:t>17</w:t>
         </w:r>
       </w:fldSimple>
       <w:r>
-        <w:t xml:space="preserve">: </w:t>
-      </w:r>
-      <w:proofErr w:type="spellStart"/>
-      <w:r>
-        <w:t>Unity</w:t>
-      </w:r>
-      <w:proofErr w:type="spellEnd"/>
-      <w:r>
-        <w:t xml:space="preserve"> </w:t>
-      </w:r>
-      <w:proofErr w:type="spellStart"/>
-      <w:r>
-        <w:t>Plugin</w:t>
-      </w:r>
-      <w:proofErr w:type="spellEnd"/>
-      <w:r>
-        <w:t>, Settings General</w:t>
-      </w:r>
-      <w:bookmarkEnd w:id="49"/>
-    </w:p>
-    <w:p>
-      <w:pPr>
+        <w:t>: Unity Plugin, Settings Wand</w:t>
+      </w:r>
+      <w:bookmarkEnd w:id="48"/>
+    </w:p>
+    <w:p>
+      <w:pPr>
+        <w:pStyle w:val="Listenabsatz"/>
         <w:keepNext/>
         <w:ind w:left="360"/>
-      </w:pPr>
-      <w:r>
-        <w:t xml:space="preserve">Die allgemeinen Einstellungen </w:t>
-      </w:r>
-      <w:r>
-        <w:t>können in den meisten</w:t>
-      </w:r>
-      <w:r>
-        <w:t xml:space="preserve"> Fällen </w:t>
-      </w:r>
-      <w:r>
-        <w:t>unangetastet bleiben.</w:t>
-      </w:r>
-    </w:p>
-    <w:p>
-      <w:pPr>
+        <w:jc w:val="both"/>
+      </w:pPr>
+    </w:p>
+    <w:p>
+      <w:pPr>
+        <w:ind w:left="360"/>
+        <w:jc w:val="both"/>
+        <w:rPr>
+          <w:b/>
+        </w:rPr>
+      </w:pPr>
+      <w:r>
+        <w:rPr>
+          <w:b/>
+        </w:rPr>
+        <w:t>Position</w:t>
+      </w:r>
+    </w:p>
+    <w:p>
+      <w:pPr>
+        <w:ind w:left="360"/>
+        <w:jc w:val="both"/>
+      </w:pPr>
+      <w:r>
+        <w:t>Falls die Position des Wands in der aktuellen Applikation unerheblich ist, kann die an dieser Stelle deaktiviert werden. Somit übernimmt der virtuelle Wand, welcher im Prefab liegt, keine Translationen vom realen Wand. Ist diese Option aber aktiviert, besteht die Möglichkeit, achsenabhängig die Sensibilität einzustellen. Das heisst, bei einer hohen Sensibilität auf der y-Achse vollführt der virtuelle Wand eine grosse Bewegung im Vergleich zu der realen Bewegung im CAVE.</w:t>
+      </w:r>
+      <w:r>
+        <w:t xml:space="preserve"> Gegenteilig, wird der Regler unter 0 gestellt, ist die virtuelle Bewegung kleiner als die reale Bewegung. Zusätzlich können einzelne Achsen auch komplett deaktiviert werden.</w:t>
+      </w:r>
+    </w:p>
+    <w:p>
+      <w:pPr>
+        <w:ind w:left="360"/>
+        <w:jc w:val="both"/>
+      </w:pPr>
+    </w:p>
+    <w:p>
+      <w:pPr>
+        <w:ind w:left="360"/>
+        <w:jc w:val="both"/>
+      </w:pPr>
+      <w:r>
+        <w:t>Weiter kann auf Wunsch die Interpolation (Smoothing) deaktiviert werden, es wird aber empfohlen, diese Option aktiv zu halten.</w:t>
+      </w:r>
+    </w:p>
+    <w:p>
+      <w:pPr>
+        <w:ind w:left="360"/>
+        <w:jc w:val="both"/>
+      </w:pPr>
+    </w:p>
+    <w:p>
+      <w:pPr>
+        <w:ind w:left="360"/>
+        <w:jc w:val="both"/>
+        <w:rPr>
+          <w:b/>
+        </w:rPr>
+      </w:pPr>
+      <w:r>
+        <w:rPr>
+          <w:b/>
+        </w:rPr>
+        <w:t>Rotation</w:t>
+      </w:r>
+    </w:p>
+    <w:p>
+      <w:pPr>
+        <w:ind w:left="360"/>
+        <w:jc w:val="both"/>
+      </w:pPr>
+      <w:r>
+        <w:t>Auch die Rotation kann auf Wunsch komplett deaktiviert werden.</w:t>
+      </w:r>
+      <w:r>
+        <w:t xml:space="preserve"> Ebenfalls ein Smoothing ist standardmässig aktiv.</w:t>
+      </w:r>
+    </w:p>
+    <w:p>
+      <w:pPr>
+        <w:ind w:left="360"/>
+        <w:jc w:val="both"/>
+      </w:pPr>
+    </w:p>
+    <w:p>
+      <w:pPr>
+        <w:ind w:left="360"/>
+        <w:jc w:val="both"/>
+        <w:rPr>
+          <w:b/>
+        </w:rPr>
+      </w:pPr>
+      <w:r>
+        <w:rPr>
+          <w:b/>
+        </w:rPr>
+        <w:t>Inputs</w:t>
+      </w:r>
+    </w:p>
+    <w:p>
+      <w:pPr>
+        <w:ind w:left="360"/>
+        <w:jc w:val="both"/>
+      </w:pPr>
+      <w:r>
+        <w:t>Der Wand verfügt über mehrere Buttons,</w:t>
+      </w:r>
+      <w:r>
+        <w:t xml:space="preserve"> die aus einer umfassenden Auswahlliste </w:t>
+      </w:r>
+      <w:r>
+        <w:t>auf die Applikation abgebildet werden können. Zusätzlich kann der Joystick aktiviert oder deaktiviert werden.</w:t>
+      </w:r>
+    </w:p>
+    <w:p>
+      <w:pPr>
+        <w:ind w:left="360"/>
+        <w:jc w:val="both"/>
+      </w:pPr>
+    </w:p>
+    <w:p>
+      <w:pPr>
+        <w:ind w:left="360"/>
+        <w:jc w:val="both"/>
+        <w:rPr>
+          <w:b/>
+        </w:rPr>
+      </w:pPr>
+      <w:r>
+        <w:rPr>
+          <w:b/>
+        </w:rPr>
+        <w:t>Custom Mouse Cursor</w:t>
+      </w:r>
+    </w:p>
+    <w:p>
+      <w:pPr>
+        <w:ind w:left="360"/>
+        <w:jc w:val="both"/>
+      </w:pPr>
+      <w:r>
+        <w:t>Falls im Spiel ein spezifischer Cursor Verwendung findet, kann die Textur hier angegeben werden, damit sie für beide Augen gerendert wird. Ansonsten wird der normale Windows-Cursor angezeigt.</w:t>
+      </w:r>
+    </w:p>
+    <w:p>
+      <w:pPr>
+        <w:ind w:left="360"/>
+        <w:jc w:val="both"/>
+      </w:pPr>
+    </w:p>
+    <w:p>
+      <w:pPr>
+        <w:pStyle w:val="Listenabsatz"/>
         <w:keepNext/>
         <w:ind w:left="360"/>
+        <w:jc w:val="both"/>
+      </w:pPr>
+      <w:r>
+        <w:rPr>
+          <w:b/>
+        </w:rPr>
+        <w:t>VRPN</w:t>
+      </w:r>
+    </w:p>
+    <w:p>
+      <w:pPr>
+        <w:ind w:left="360"/>
+        <w:jc w:val="both"/>
+      </w:pPr>
+      <w:r>
+        <w:t>Der VRPN-Block wird für die Anmeldeinformationen beim VRPN-Server verwendet. Diese müssen nur bei einer Umstellung des PPT-Studios (auf dem Tracking-Server) adaptiert werden.</w:t>
+      </w:r>
+    </w:p>
+    <w:p>
+      <w:pPr>
+        <w:jc w:val="both"/>
       </w:pPr>
     </w:p>
     <w:p>
       <w:pPr>
         <w:pStyle w:val="Listenabsatz"/>
-        <w:keepNext/>
         <w:numPr>
           <w:ilvl w:val="0"/>
           <w:numId w:val="15"/>
         </w:numPr>
         <w:jc w:val="both"/>
-      </w:pPr>
-      <w:r>
         <w:rPr>
           <w:b/>
         </w:rPr>
-        <w:t>Wand</w:t>
-      </w:r>
-      <w:r>
-        <w:br/>
-      </w:r>
+      </w:pPr>
+      <w:r>
+        <w:rPr>
+          <w:b/>
+        </w:rPr>
+        <w:t>Eyes</w:t>
+      </w:r>
+    </w:p>
+    <w:p>
+      <w:pPr>
+        <w:pStyle w:val="Listenabsatz"/>
+        <w:ind w:left="360"/>
+        <w:jc w:val="both"/>
+      </w:pPr>
     </w:p>
     <w:p>
       <w:pPr>
         <w:pStyle w:val="Listenabsatz"/>
         <w:keepNext/>
         <w:ind w:left="360"/>
-        <w:jc w:val="both"/>
-      </w:pPr>
-      <w:commentRangeStart w:id="50"/>
+        <w:jc w:val="center"/>
+      </w:pPr>
       <w:r>
         <w:rPr>
           <w:noProof/>
           <w:lang w:val="en-US"/>
         </w:rPr>
+        <w:lastRenderedPageBreak/>
         <w:drawing>
-          <wp:inline distT="0" distB="0" distL="0" distR="0" wp14:anchorId="306BBC62" wp14:editId="2C19D5B2">
-            <wp:extent cx="5789635" cy="4924425"/>
-            <wp:effectExtent l="0" t="0" r="1905" b="0"/>
-            <wp:docPr id="25" name="Grafik 25"/>
+          <wp:inline distT="0" distB="0" distL="0" distR="0" wp14:anchorId="35EF85D9" wp14:editId="13D214B2">
+            <wp:extent cx="5198400" cy="5043600"/>
+            <wp:effectExtent l="0" t="0" r="2540" b="5080"/>
+            <wp:docPr id="26" name="Grafik 26"/>
             <wp:cNvGraphicFramePr>
               <a:graphicFrameLocks xmlns:a="http://schemas.openxmlformats.org/drawingml/2006/main" noChangeAspect="1"/>
             </wp:cNvGraphicFramePr>
@@ -8348,7 +7408,7 @@
               <a:graphicData uri="http://schemas.openxmlformats.org/drawingml/2006/picture">
                 <pic:pic xmlns:pic="http://schemas.openxmlformats.org/drawingml/2006/picture">
                   <pic:nvPicPr>
-                    <pic:cNvPr id="25" name="UnityPlugin_SettingsWand.png"/>
+                    <pic:cNvPr id="26" name="UnityPlugin_SettingsEyes.png"/>
                     <pic:cNvPicPr/>
                   </pic:nvPicPr>
                   <pic:blipFill>
@@ -8366,7 +7426,7 @@
                   <pic:spPr>
                     <a:xfrm>
                       <a:off x="0" y="0"/>
-                      <a:ext cx="5795133" cy="4929102"/>
+                      <a:ext cx="5198400" cy="5043600"/>
                     </a:xfrm>
                     <a:prstGeom prst="rect">
                       <a:avLst/>
@@ -8378,257 +7438,218 @@
           </wp:inline>
         </w:drawing>
       </w:r>
-      <w:commentRangeEnd w:id="50"/>
-      <w:r>
-        <w:rPr>
-          <w:rStyle w:val="Kommentarzeichen"/>
-        </w:rPr>
-        <w:commentReference w:id="50"/>
-      </w:r>
     </w:p>
     <w:p>
       <w:pPr>
         <w:pStyle w:val="Beschriftung"/>
         <w:jc w:val="center"/>
-      </w:pPr>
-      <w:bookmarkStart w:id="51" w:name="_Toc436687972"/>
-      <w:r>
+        <w:rPr>
+          <w:lang w:val="en-US"/>
+        </w:rPr>
+      </w:pPr>
+      <w:bookmarkStart w:id="49" w:name="_Toc436687973"/>
+      <w:r>
+        <w:rPr>
+          <w:lang w:val="en-US"/>
+        </w:rPr>
         <w:t xml:space="preserve">Abbildung </w:t>
       </w:r>
-      <w:fldSimple w:instr=" SEQ Abbildung \* ARABIC ">
-        <w:r>
-          <w:rPr>
-            <w:noProof/>
-          </w:rPr>
-          <w:t>17</w:t>
-        </w:r>
-      </w:fldSimple>
-      <w:r>
-        <w:t xml:space="preserve">: </w:t>
-      </w:r>
-      <w:proofErr w:type="spellStart"/>
-      <w:r>
-        <w:t>Unity</w:t>
-      </w:r>
-      <w:proofErr w:type="spellEnd"/>
+      <w:r>
+        <w:fldChar w:fldCharType="begin"/>
+      </w:r>
+      <w:r>
+        <w:rPr>
+          <w:lang w:val="en-US"/>
+        </w:rPr>
+        <w:instrText xml:space="preserve"> SEQ Abbildung \* ARABIC </w:instrText>
+      </w:r>
+      <w:r>
+        <w:fldChar w:fldCharType="separate"/>
+      </w:r>
+      <w:r>
+        <w:rPr>
+          <w:noProof/>
+          <w:lang w:val="en-US"/>
+        </w:rPr>
+        <w:t>18</w:t>
+      </w:r>
+      <w:r>
+        <w:fldChar w:fldCharType="end"/>
+      </w:r>
+      <w:r>
+        <w:rPr>
+          <w:lang w:val="en-US"/>
+        </w:rPr>
+        <w:t>: Unity Plugin, Settings Eyes</w:t>
+      </w:r>
+      <w:bookmarkEnd w:id="49"/>
+    </w:p>
+    <w:p>
+      <w:pPr>
+        <w:pStyle w:val="Listenabsatz"/>
+        <w:ind w:left="360"/>
+        <w:jc w:val="both"/>
+        <w:rPr>
+          <w:b/>
+          <w:lang w:val="en-US"/>
+        </w:rPr>
+      </w:pPr>
+      <w:r>
+        <w:rPr>
+          <w:b/>
+          <w:lang w:val="en-US"/>
+        </w:rPr>
+        <w:t>Position</w:t>
+      </w:r>
+    </w:p>
+    <w:p>
+      <w:pPr>
+        <w:ind w:left="360"/>
+        <w:jc w:val="both"/>
+      </w:pPr>
+      <w:r>
+        <w:t>Falls die Position der Eyes in der aktuellen Applikation unerheblich ist, kann die an dieser Stelle deaktiviert werden. Somit übernehmen die virtuellen Eyes, welche im Prefab liegen, keine Translationen von den realen Eyes. Ist diese Option aber aktiviert, besteht die Möglichkeit, achsenabhängig die Sensibilität einzustellen. Das heisst, bei einer hohen Sensibilität auf der y-Achse vollführen die virtuellen Eyes eine grosse Bewegung im Vergleich zu der realen Bewegung im CAVE. Gegenteilig, wird der Regler unter 0 gestellt, ist die virtuelle Bewegung kleiner als die reale Bewegung. Zusätzlich können einzelne Achsen auch komplett deaktiviert werden.</w:t>
+      </w:r>
       <w:r>
         <w:t xml:space="preserve"> </w:t>
       </w:r>
-      <w:proofErr w:type="spellStart"/>
-      <w:r>
-        <w:t>Plugin</w:t>
-      </w:r>
-      <w:proofErr w:type="spellEnd"/>
-      <w:r>
-        <w:t>, Settings Wand</w:t>
-      </w:r>
-      <w:bookmarkEnd w:id="51"/>
+    </w:p>
+    <w:p>
+      <w:pPr>
+        <w:ind w:left="360"/>
+        <w:jc w:val="both"/>
+      </w:pPr>
+    </w:p>
+    <w:p>
+      <w:pPr>
+        <w:ind w:left="360"/>
+        <w:jc w:val="both"/>
+      </w:pPr>
+      <w:r>
+        <w:t>Weiter kann auf Wunsch die Interpolation (Smoothing) deaktiviert werden, es wird aber empfohlen, diese Option aktiv zu halten.</w:t>
+      </w:r>
+    </w:p>
+    <w:p>
+      <w:pPr>
+        <w:pStyle w:val="Listenabsatz"/>
+        <w:ind w:left="360"/>
+        <w:jc w:val="both"/>
+      </w:pPr>
+    </w:p>
+    <w:p>
+      <w:pPr>
+        <w:pStyle w:val="Listenabsatz"/>
+        <w:ind w:left="360"/>
+        <w:jc w:val="both"/>
+        <w:rPr>
+          <w:b/>
+        </w:rPr>
+      </w:pPr>
+      <w:r>
+        <w:rPr>
+          <w:b/>
+        </w:rPr>
+        <w:t>Rotation</w:t>
+      </w:r>
+    </w:p>
+    <w:p>
+      <w:pPr>
+        <w:ind w:left="360"/>
+        <w:jc w:val="both"/>
+      </w:pPr>
+      <w:r>
+        <w:t>Auch die Rotation kann auf Wunsch komplett deaktiviert werden.</w:t>
+      </w:r>
+      <w:r>
+        <w:t xml:space="preserve"> </w:t>
+      </w:r>
+      <w:r>
+        <w:t>Ebenfalls ein Smoothing ist standardmässig aktiv.</w:t>
+      </w:r>
+    </w:p>
+    <w:p>
+      <w:pPr>
+        <w:pStyle w:val="Listenabsatz"/>
+        <w:ind w:left="360"/>
+        <w:jc w:val="both"/>
+        <w:rPr>
+          <w:b/>
+        </w:rPr>
+      </w:pPr>
+    </w:p>
+    <w:p>
+      <w:pPr>
+        <w:pStyle w:val="Listenabsatz"/>
+        <w:ind w:left="360"/>
+        <w:jc w:val="both"/>
+        <w:rPr>
+          <w:b/>
+        </w:rPr>
+      </w:pPr>
+      <w:r>
+        <w:rPr>
+          <w:b/>
+        </w:rPr>
+        <w:t>VRPN</w:t>
+      </w:r>
+    </w:p>
+    <w:p>
+      <w:pPr>
+        <w:ind w:left="360"/>
+        <w:jc w:val="both"/>
+      </w:pPr>
+      <w:r>
+        <w:t xml:space="preserve">Der </w:t>
+      </w:r>
+      <w:r>
+        <w:t>VRPN-</w:t>
+      </w:r>
+      <w:r>
+        <w:t>Block wird für die Anmeldeinformationen beim VRPN-Server verwendet. Diese müssen nur bei einer Umstellung des PPT-Studios (auf dem Tracking-Server) adaptiert werden.</w:t>
+      </w:r>
+      <w:r>
+        <w:t xml:space="preserve"> </w:t>
+      </w:r>
+    </w:p>
+    <w:p>
+      <w:pPr>
+        <w:ind w:left="360"/>
+        <w:jc w:val="both"/>
+      </w:pPr>
     </w:p>
     <w:p>
       <w:pPr>
         <w:pStyle w:val="Listenabsatz"/>
         <w:keepNext/>
-        <w:ind w:left="360"/>
-        <w:jc w:val="both"/>
-      </w:pPr>
-    </w:p>
-    <w:p>
-      <w:pPr>
-        <w:ind w:left="360"/>
-        <w:jc w:val="both"/>
-        <w:rPr>
-          <w:b/>
-        </w:rPr>
-      </w:pPr>
-      <w:r>
-        <w:rPr>
-          <w:b/>
-        </w:rPr>
-        <w:t>Position</w:t>
-      </w:r>
-    </w:p>
-    <w:p>
-      <w:pPr>
-        <w:ind w:left="360"/>
-        <w:jc w:val="both"/>
-      </w:pPr>
-      <w:r>
-        <w:lastRenderedPageBreak/>
-        <w:t xml:space="preserve">Falls die Position des </w:t>
-      </w:r>
-      <w:proofErr w:type="spellStart"/>
-      <w:r>
-        <w:t>Wands</w:t>
-      </w:r>
-      <w:proofErr w:type="spellEnd"/>
-      <w:r>
-        <w:t xml:space="preserve"> in der aktuellen Applikation unerheblich ist, kann die an dieser Stelle deaktiviert werden. Somit übernimmt der virtuelle Wand, welcher im </w:t>
-      </w:r>
-      <w:proofErr w:type="spellStart"/>
-      <w:r>
-        <w:t>Prefab</w:t>
-      </w:r>
-      <w:proofErr w:type="spellEnd"/>
-      <w:r>
-        <w:t xml:space="preserve"> liegt, keine Translationen </w:t>
-      </w:r>
-      <w:proofErr w:type="gramStart"/>
-      <w:r>
-        <w:t>vom</w:t>
-      </w:r>
-      <w:proofErr w:type="gramEnd"/>
-      <w:r>
-        <w:t xml:space="preserve"> realen Wand. Ist diese Option aber aktiviert, besteht die Möglichkeit, achsenabhängig die Sensibilität einzustellen. Das heisst, bei einer hohen Sensibilität auf der y-Achse vollführt </w:t>
-      </w:r>
-      <w:proofErr w:type="gramStart"/>
-      <w:r>
-        <w:t>der</w:t>
-      </w:r>
-      <w:proofErr w:type="gramEnd"/>
-      <w:r>
-        <w:t xml:space="preserve"> virtuelle Wand eine grosse Bewegung im Vergleich zu der realen Bewegung im CAVE.</w:t>
-      </w:r>
-      <w:r>
-        <w:t xml:space="preserve"> Gegenteilig, wird der Regler unter 0 gestellt, ist die virtuelle Bewegung kleiner als die reale Bewegung. Zusätzlich können einzelne Achsen auch komplett deaktiviert werden.</w:t>
-      </w:r>
-    </w:p>
-    <w:p>
-      <w:pPr>
-        <w:ind w:left="360"/>
-        <w:jc w:val="both"/>
-      </w:pPr>
-    </w:p>
-    <w:p>
-      <w:pPr>
-        <w:ind w:left="360"/>
-        <w:jc w:val="both"/>
-        <w:rPr>
-          <w:b/>
-        </w:rPr>
-      </w:pPr>
-      <w:r>
-        <w:rPr>
-          <w:b/>
-        </w:rPr>
-        <w:t>Rotation</w:t>
-      </w:r>
-    </w:p>
-    <w:p>
-      <w:pPr>
-        <w:ind w:left="360"/>
-        <w:jc w:val="both"/>
-      </w:pPr>
-      <w:r>
-        <w:t>Auch die Rotation kann auf Wunsch komplett oder nur selektiv deaktiviert werden.</w:t>
-      </w:r>
-    </w:p>
-    <w:p>
-      <w:pPr>
-        <w:ind w:left="360"/>
-        <w:jc w:val="both"/>
-      </w:pPr>
-    </w:p>
-    <w:p>
-      <w:pPr>
-        <w:ind w:left="360"/>
-        <w:jc w:val="both"/>
-        <w:rPr>
-          <w:b/>
-        </w:rPr>
-      </w:pPr>
-      <w:r>
-        <w:rPr>
-          <w:b/>
-        </w:rPr>
-        <w:t>Inputs</w:t>
-      </w:r>
-    </w:p>
-    <w:p>
-      <w:pPr>
-        <w:ind w:left="360"/>
-        <w:jc w:val="both"/>
-      </w:pPr>
-      <w:r>
-        <w:t>Der Wand verfügt über mehrere Buttons, die frei auf die Applikation abgebildet werden können. Zusätzlich kann der Joystick aktiviert oder deaktiviert werden.</w:t>
-      </w:r>
-    </w:p>
-    <w:p>
-      <w:pPr>
-        <w:ind w:left="360"/>
-        <w:jc w:val="both"/>
-      </w:pPr>
-    </w:p>
-    <w:p>
-      <w:pPr>
-        <w:pStyle w:val="Listenabsatz"/>
-        <w:keepNext/>
-        <w:ind w:left="360"/>
-        <w:jc w:val="both"/>
-      </w:pPr>
-      <w:r>
-        <w:rPr>
-          <w:b/>
-        </w:rPr>
-        <w:t>VRPN</w:t>
-      </w:r>
-    </w:p>
-    <w:p>
-      <w:pPr>
-        <w:ind w:left="360"/>
-        <w:jc w:val="both"/>
-      </w:pPr>
-      <w:r>
-        <w:t>Der VRPN-Block wird für die Anmeldeinformationen beim VRPN-Server verwendet. Diese müssen nur bei einer Umstellung des PPT-Studios (auf dem Tracking-Server) adaptiert werden.</w:t>
-      </w:r>
-    </w:p>
-    <w:p>
-      <w:pPr>
-        <w:jc w:val="both"/>
-      </w:pPr>
-    </w:p>
-    <w:p>
-      <w:pPr>
-        <w:pStyle w:val="Listenabsatz"/>
         <w:numPr>
           <w:ilvl w:val="0"/>
           <w:numId w:val="15"/>
         </w:numPr>
-        <w:jc w:val="both"/>
+        <w:jc w:val="center"/>
+      </w:pPr>
+      <w:r>
         <w:rPr>
           <w:b/>
         </w:rPr>
-      </w:pPr>
-      <w:r>
-        <w:rPr>
-          <w:b/>
-        </w:rPr>
-        <w:t>Eyes</w:t>
-      </w:r>
-    </w:p>
-    <w:p>
-      <w:pPr>
-        <w:pStyle w:val="Listenabsatz"/>
-        <w:ind w:left="360"/>
-        <w:jc w:val="both"/>
-      </w:pPr>
-    </w:p>
-    <w:p>
-      <w:pPr>
-        <w:pStyle w:val="Listenabsatz"/>
-        <w:keepNext/>
-        <w:ind w:left="360"/>
-        <w:jc w:val="both"/>
-      </w:pPr>
+        <w:lastRenderedPageBreak/>
+        <w:t>Sekundäre Kameras</w:t>
+      </w:r>
+      <w:r>
+        <w:br/>
+      </w:r>
+      <w:r>
+        <w:br/>
+      </w:r>
       <w:r>
         <w:rPr>
           <w:noProof/>
           <w:lang w:val="en-US"/>
         </w:rPr>
         <w:drawing>
-          <wp:inline distT="0" distB="0" distL="0" distR="0" wp14:anchorId="35EF85D9" wp14:editId="75E06A86">
-            <wp:extent cx="5782803" cy="3077162"/>
-            <wp:effectExtent l="0" t="0" r="8890" b="9525"/>
-            <wp:docPr id="26" name="Grafik 26"/>
+          <wp:inline distT="0" distB="0" distL="0" distR="0" wp14:anchorId="3424283B" wp14:editId="2DB3FFAA">
+            <wp:extent cx="5151600" cy="1026000"/>
+            <wp:effectExtent l="0" t="0" r="0" b="3175"/>
+            <wp:docPr id="38" name="Grafik 38"/>
             <wp:cNvGraphicFramePr>
               <a:graphicFrameLocks xmlns:a="http://schemas.openxmlformats.org/drawingml/2006/main" noChangeAspect="1"/>
             </wp:cNvGraphicFramePr>
@@ -8636,7 +7657,7 @@
               <a:graphicData uri="http://schemas.openxmlformats.org/drawingml/2006/picture">
                 <pic:pic xmlns:pic="http://schemas.openxmlformats.org/drawingml/2006/picture">
                   <pic:nvPicPr>
-                    <pic:cNvPr id="26" name="UnityPlugin_SettingsEyes.png"/>
+                    <pic:cNvPr id="23" name="UnityPlugin_SettingsGeneral.png"/>
                     <pic:cNvPicPr/>
                   </pic:nvPicPr>
                   <pic:blipFill>
@@ -8654,7 +7675,7 @@
                   <pic:spPr>
                     <a:xfrm>
                       <a:off x="0" y="0"/>
-                      <a:ext cx="5782803" cy="3077162"/>
+                      <a:ext cx="5151600" cy="1026000"/>
                     </a:xfrm>
                     <a:prstGeom prst="rect">
                       <a:avLst/>
@@ -8671,32 +7692,14 @@
       <w:pPr>
         <w:pStyle w:val="Beschriftung"/>
         <w:jc w:val="center"/>
-        <w:rPr>
-          <w:lang w:val="en-US"/>
-        </w:rPr>
-      </w:pPr>
-      <w:bookmarkStart w:id="52" w:name="_Toc436687973"/>
-      <w:proofErr w:type="spellStart"/>
-      <w:r>
-        <w:rPr>
-          <w:lang w:val="en-US"/>
-        </w:rPr>
-        <w:t>Abbildung</w:t>
-      </w:r>
-      <w:proofErr w:type="spellEnd"/>
-      <w:r>
-        <w:rPr>
-          <w:lang w:val="en-US"/>
-        </w:rPr>
-        <w:t xml:space="preserve"> </w:t>
+      </w:pPr>
+      <w:r>
+        <w:t xml:space="preserve">Abbildung </w:t>
       </w:r>
       <w:r>
         <w:fldChar w:fldCharType="begin"/>
       </w:r>
       <w:r>
-        <w:rPr>
-          <w:lang w:val="en-US"/>
-        </w:rPr>
         <w:instrText xml:space="preserve"> SEQ Abbildung \* ARABIC </w:instrText>
       </w:r>
       <w:r>
@@ -8705,183 +7708,69 @@
       <w:r>
         <w:rPr>
           <w:noProof/>
-          <w:lang w:val="en-US"/>
-        </w:rPr>
-        <w:t>18</w:t>
-      </w:r>
-      <w:r>
+        </w:rPr>
+        <w:t>16</w:t>
+      </w:r>
+      <w:r>
+        <w:rPr>
+          <w:noProof/>
+        </w:rPr>
         <w:fldChar w:fldCharType="end"/>
       </w:r>
       <w:r>
-        <w:rPr>
-          <w:lang w:val="en-US"/>
-        </w:rPr>
-        <w:t>: Unity Plugin, Settings Eyes</w:t>
-      </w:r>
-      <w:bookmarkEnd w:id="52"/>
+        <w:t xml:space="preserve">: Unity Plugin, Settings </w:t>
+      </w:r>
+      <w:r>
+        <w:t>Sekundäre Kameras</w:t>
+      </w:r>
+    </w:p>
+    <w:p>
+      <w:pPr>
+        <w:ind w:left="360"/>
+        <w:jc w:val="both"/>
+      </w:pPr>
+      <w:r>
+        <w:t>Möglicherweise werden für die Applikation nicht nur eine Hauptkamera, sondern auch eine oder mehrere sekundäre Kameras parallel gerendert. Eine beliebige Anzahl an Kameras können hier angegeben werden und auf welcher Seite der Leinwand die Kamera erscheinen soll.</w:t>
+      </w:r>
+    </w:p>
+    <w:p>
+      <w:pPr>
+        <w:ind w:left="360"/>
+        <w:jc w:val="both"/>
+      </w:pPr>
     </w:p>
     <w:p>
       <w:pPr>
         <w:pStyle w:val="Listenabsatz"/>
-        <w:ind w:left="360"/>
-        <w:jc w:val="both"/>
-        <w:rPr>
-          <w:b/>
-          <w:lang w:val="en-US"/>
-        </w:rPr>
-      </w:pPr>
-      <w:r>
-        <w:rPr>
-          <w:b/>
-          <w:lang w:val="en-US"/>
-        </w:rPr>
-        <w:t>Position</w:t>
-      </w:r>
-    </w:p>
-    <w:p>
-      <w:pPr>
-        <w:ind w:left="360"/>
-        <w:jc w:val="both"/>
-      </w:pPr>
-      <w:r>
-        <w:t xml:space="preserve">Falls die Position der Eyes in der aktuellen Applikation unerheblich ist, kann die an dieser Stelle deaktiviert werden. Somit übernehmen die virtuellen Eyes, welche im </w:t>
-      </w:r>
-      <w:proofErr w:type="spellStart"/>
-      <w:r>
-        <w:t>Prefab</w:t>
-      </w:r>
-      <w:proofErr w:type="spellEnd"/>
-      <w:r>
-        <w:t xml:space="preserve"> liegen, keine Translationen von den realen Eyes. Ist diese Option aber aktiviert, besteht die Möglichkeit, achsenabhängig die Sensibilität einzustellen. Das heisst, bei einer hohen Sensibilität auf der y-Achse vollführen die virtuellen Eyes eine grosse Bewegung im Vergleich zu der realen Bewegung im CAVE. Gegenteilig, wird der Regler unter 0 gestellt, ist die virtuelle Bewegung kleiner als die reale Bewegung. Zusätzlich können einzelne Achsen auch komplett deaktiviert werden.</w:t>
-      </w:r>
-      <w:r>
-        <w:t xml:space="preserve"> </w:t>
-      </w:r>
-    </w:p>
-    <w:p>
-      <w:pPr>
-        <w:pStyle w:val="Listenabsatz"/>
-        <w:ind w:left="360"/>
-        <w:jc w:val="both"/>
-      </w:pPr>
-    </w:p>
-    <w:p>
-      <w:pPr>
-        <w:pStyle w:val="Listenabsatz"/>
-        <w:ind w:left="360"/>
-        <w:jc w:val="both"/>
-        <w:rPr>
-          <w:b/>
-        </w:rPr>
-      </w:pPr>
-      <w:r>
-        <w:rPr>
-          <w:b/>
-        </w:rPr>
-        <w:t>Rotation</w:t>
-      </w:r>
-    </w:p>
-    <w:p>
-      <w:pPr>
-        <w:ind w:left="360"/>
-        <w:jc w:val="both"/>
-      </w:pPr>
-      <w:r>
-        <w:t>Auch die Rotation kann auf Wunsch komplett oder nur selektiv deaktiviert werden.</w:t>
-      </w:r>
-    </w:p>
-    <w:p>
-      <w:pPr>
-        <w:pStyle w:val="Listenabsatz"/>
-        <w:ind w:left="360"/>
-        <w:jc w:val="both"/>
-        <w:rPr>
-          <w:b/>
-        </w:rPr>
-      </w:pPr>
-    </w:p>
-    <w:p>
-      <w:pPr>
-        <w:pStyle w:val="Listenabsatz"/>
-        <w:ind w:left="360"/>
-        <w:jc w:val="both"/>
-        <w:rPr>
-          <w:b/>
-        </w:rPr>
-      </w:pPr>
-      <w:r>
-        <w:rPr>
-          <w:b/>
-        </w:rPr>
-        <w:t>VRPN</w:t>
-      </w:r>
-    </w:p>
-    <w:p>
-      <w:pPr>
-        <w:ind w:left="360"/>
-        <w:jc w:val="both"/>
-      </w:pPr>
-      <w:r>
-        <w:lastRenderedPageBreak/>
-        <w:t xml:space="preserve">Der </w:t>
-      </w:r>
-      <w:r>
-        <w:t>VRPN-</w:t>
-      </w:r>
-      <w:r>
-        <w:t>Block wird für die Anmeldeinformationen beim VRPN-Server verwendet. Diese müssen nur bei einer Umstellung des PPT-Studios (auf dem Tracking-Server) adaptiert werden.</w:t>
-      </w:r>
-      <w:r>
-        <w:t xml:space="preserve"> </w:t>
-      </w:r>
-    </w:p>
-    <w:p>
-      <w:pPr>
-        <w:ind w:left="360"/>
-        <w:jc w:val="both"/>
-      </w:pPr>
-    </w:p>
-    <w:p>
-      <w:pPr>
-        <w:pStyle w:val="Listenabsatz"/>
+        <w:keepNext/>
         <w:numPr>
           <w:ilvl w:val="0"/>
           <w:numId w:val="15"/>
         </w:numPr>
-        <w:jc w:val="both"/>
+        <w:jc w:val="center"/>
+      </w:pPr>
+      <w:r>
         <w:rPr>
           <w:b/>
         </w:rPr>
-      </w:pPr>
-      <w:r>
-        <w:rPr>
-          <w:b/>
-        </w:rPr>
-        <w:t>System</w:t>
-      </w:r>
-    </w:p>
-    <w:p>
-      <w:pPr>
-        <w:ind w:left="360"/>
-        <w:jc w:val="both"/>
-      </w:pPr>
-    </w:p>
-    <w:p>
-      <w:pPr>
-        <w:keepNext/>
-        <w:ind w:left="360"/>
-        <w:jc w:val="both"/>
-      </w:pPr>
+        <w:t>Cave</w:t>
+      </w:r>
+      <w:r>
+        <w:br/>
+      </w:r>
+      <w:r>
+        <w:br/>
+      </w:r>
       <w:r>
         <w:rPr>
           <w:noProof/>
           <w:lang w:val="en-US"/>
         </w:rPr>
         <w:drawing>
-          <wp:inline distT="0" distB="0" distL="0" distR="0" wp14:anchorId="06F6B524" wp14:editId="2FA350F1">
-            <wp:extent cx="5786755" cy="566023"/>
-            <wp:effectExtent l="0" t="0" r="4445" b="5715"/>
-            <wp:docPr id="27" name="Grafik 27"/>
+          <wp:inline distT="0" distB="0" distL="0" distR="0" wp14:anchorId="5FBBA2AE" wp14:editId="3C5CDD3B">
+            <wp:extent cx="4795200" cy="2120400"/>
+            <wp:effectExtent l="0" t="0" r="5715" b="0"/>
+            <wp:docPr id="23" name="Grafik 23"/>
             <wp:cNvGraphicFramePr>
               <a:graphicFrameLocks xmlns:a="http://schemas.openxmlformats.org/drawingml/2006/main" noChangeAspect="1"/>
             </wp:cNvGraphicFramePr>
@@ -8889,7 +7778,7 @@
               <a:graphicData uri="http://schemas.openxmlformats.org/drawingml/2006/picture">
                 <pic:pic xmlns:pic="http://schemas.openxmlformats.org/drawingml/2006/picture">
                   <pic:nvPicPr>
-                    <pic:cNvPr id="27" name="UnityPlugin_SettingsSystem.png"/>
+                    <pic:cNvPr id="23" name="UnityPlugin_SettingsGeneral.png"/>
                     <pic:cNvPicPr/>
                   </pic:nvPicPr>
                   <pic:blipFill>
@@ -8907,7 +7796,7 @@
                   <pic:spPr>
                     <a:xfrm>
                       <a:off x="0" y="0"/>
-                      <a:ext cx="5839930" cy="571224"/>
+                      <a:ext cx="4795200" cy="2120400"/>
                     </a:xfrm>
                     <a:prstGeom prst="rect">
                       <a:avLst/>
@@ -8924,11 +7813,162 @@
       <w:pPr>
         <w:pStyle w:val="Beschriftung"/>
         <w:jc w:val="center"/>
-      </w:pPr>
-      <w:bookmarkStart w:id="53" w:name="_Toc436687974"/>
-      <w:r>
+        <w:rPr>
+          <w:lang w:val="en-US"/>
+        </w:rPr>
+      </w:pPr>
+      <w:bookmarkStart w:id="50" w:name="_Toc436687971"/>
+      <w:r>
+        <w:rPr>
+          <w:lang w:val="en-US"/>
+        </w:rPr>
         <w:t xml:space="preserve">Abbildung </w:t>
       </w:r>
+      <w:r>
+        <w:fldChar w:fldCharType="begin"/>
+      </w:r>
+      <w:r>
+        <w:rPr>
+          <w:lang w:val="en-US"/>
+        </w:rPr>
+        <w:instrText xml:space="preserve"> SEQ Abbildung \* ARABIC </w:instrText>
+      </w:r>
+      <w:r>
+        <w:fldChar w:fldCharType="separate"/>
+      </w:r>
+      <w:r>
+        <w:rPr>
+          <w:noProof/>
+          <w:lang w:val="en-US"/>
+        </w:rPr>
+        <w:t>16</w:t>
+      </w:r>
+      <w:r>
+        <w:rPr>
+          <w:noProof/>
+        </w:rPr>
+        <w:fldChar w:fldCharType="end"/>
+      </w:r>
+      <w:r>
+        <w:rPr>
+          <w:lang w:val="en-US"/>
+        </w:rPr>
+        <w:t xml:space="preserve">: Unity Plugin, Settings </w:t>
+      </w:r>
+      <w:bookmarkEnd w:id="50"/>
+      <w:r>
+        <w:rPr>
+          <w:lang w:val="en-US"/>
+        </w:rPr>
+        <w:t>Cave</w:t>
+      </w:r>
+    </w:p>
+    <w:p>
+      <w:pPr>
+        <w:ind w:left="360"/>
+        <w:jc w:val="both"/>
+      </w:pPr>
+      <w:r>
+        <w:t>Ausser zu Debugzwecken müssen in dieser Sektion in den meisten Fällen keine Einstellungen vorgenommen werden. Möglicherweise will der Benutzer aber die GUI-Elemente auf einer anderen Leinwand darstellen.</w:t>
+      </w:r>
+      <w:r>
+        <w:t xml:space="preserve"> </w:t>
+      </w:r>
+    </w:p>
+    <w:p>
+      <w:pPr>
+        <w:ind w:left="360"/>
+        <w:jc w:val="both"/>
+      </w:pPr>
+    </w:p>
+    <w:p>
+      <w:pPr>
+        <w:pStyle w:val="Listenabsatz"/>
+        <w:numPr>
+          <w:ilvl w:val="0"/>
+          <w:numId w:val="15"/>
+        </w:numPr>
+        <w:jc w:val="both"/>
+        <w:rPr>
+          <w:b/>
+        </w:rPr>
+      </w:pPr>
+      <w:r>
+        <w:rPr>
+          <w:b/>
+        </w:rPr>
+        <w:t>System</w:t>
+      </w:r>
+    </w:p>
+    <w:p>
+      <w:pPr>
+        <w:ind w:left="360"/>
+        <w:jc w:val="both"/>
+      </w:pPr>
+    </w:p>
+    <w:p>
+      <w:pPr>
+        <w:keepNext/>
+        <w:ind w:left="360"/>
+        <w:jc w:val="center"/>
+      </w:pPr>
+      <w:r>
+        <w:rPr>
+          <w:noProof/>
+          <w:lang w:val="en-US"/>
+        </w:rPr>
+        <w:drawing>
+          <wp:inline distT="0" distB="0" distL="0" distR="0" wp14:anchorId="06F6B524" wp14:editId="7B89F2D1">
+            <wp:extent cx="5313600" cy="838800"/>
+            <wp:effectExtent l="0" t="0" r="1905" b="0"/>
+            <wp:docPr id="27" name="Grafik 27"/>
+            <wp:cNvGraphicFramePr>
+              <a:graphicFrameLocks xmlns:a="http://schemas.openxmlformats.org/drawingml/2006/main" noChangeAspect="1"/>
+            </wp:cNvGraphicFramePr>
+            <a:graphic xmlns:a="http://schemas.openxmlformats.org/drawingml/2006/main">
+              <a:graphicData uri="http://schemas.openxmlformats.org/drawingml/2006/picture">
+                <pic:pic xmlns:pic="http://schemas.openxmlformats.org/drawingml/2006/picture">
+                  <pic:nvPicPr>
+                    <pic:cNvPr id="27" name="UnityPlugin_SettingsSystem.png"/>
+                    <pic:cNvPicPr/>
+                  </pic:nvPicPr>
+                  <pic:blipFill>
+                    <a:blip r:embed="rId50">
+                      <a:extLst>
+                        <a:ext uri="{28A0092B-C50C-407E-A947-70E740481C1C}">
+                          <a14:useLocalDpi xmlns:a14="http://schemas.microsoft.com/office/drawing/2010/main" val="0"/>
+                        </a:ext>
+                      </a:extLst>
+                    </a:blip>
+                    <a:stretch>
+                      <a:fillRect/>
+                    </a:stretch>
+                  </pic:blipFill>
+                  <pic:spPr>
+                    <a:xfrm>
+                      <a:off x="0" y="0"/>
+                      <a:ext cx="5313600" cy="838800"/>
+                    </a:xfrm>
+                    <a:prstGeom prst="rect">
+                      <a:avLst/>
+                    </a:prstGeom>
+                  </pic:spPr>
+                </pic:pic>
+              </a:graphicData>
+            </a:graphic>
+          </wp:inline>
+        </w:drawing>
+      </w:r>
+    </w:p>
+    <w:p>
+      <w:pPr>
+        <w:pStyle w:val="Beschriftung"/>
+        <w:jc w:val="center"/>
+      </w:pPr>
+      <w:bookmarkStart w:id="51" w:name="_Toc436687974"/>
+      <w:r>
+        <w:t xml:space="preserve">Abbildung </w:t>
+      </w:r>
       <w:fldSimple w:instr=" SEQ Abbildung \* ARABIC ">
         <w:r>
           <w:rPr>
@@ -8938,155 +7978,93 @@
         </w:r>
       </w:fldSimple>
       <w:r>
-        <w:t xml:space="preserve">: </w:t>
-      </w:r>
-      <w:proofErr w:type="spellStart"/>
-      <w:r>
-        <w:t>Unity</w:t>
-      </w:r>
-      <w:proofErr w:type="spellEnd"/>
+        <w:t>: Unity Plugin, Settings System</w:t>
+      </w:r>
+      <w:bookmarkEnd w:id="51"/>
+    </w:p>
+    <w:p>
+      <w:pPr>
+        <w:ind w:left="360"/>
+        <w:jc w:val="both"/>
+      </w:pPr>
+      <w:r>
+        <w:t xml:space="preserve">Die zugewiesenen Prefabs werden beim Initialisieren des Plugins instanziiert und müssen </w:t>
+      </w:r>
+      <w:r>
+        <w:t>nicht</w:t>
+      </w:r>
+      <w:r>
+        <w:t xml:space="preserve"> adaptiert werden.</w:t>
+      </w:r>
+    </w:p>
+    <w:p>
+      <w:pPr>
+        <w:ind w:left="360"/>
+        <w:jc w:val="both"/>
+      </w:pPr>
+    </w:p>
+    <w:p>
+      <w:pPr>
+        <w:ind w:left="360"/>
+        <w:jc w:val="both"/>
+      </w:pPr>
+      <w:r>
+        <w:t>Das CameraContainer Gameobject beinhaltet alle Kameras, die sich jeweils der Hauptkamera unterordnen und die Bildaufteilung für die verschiedenen Beamer übernimmt.</w:t>
+      </w:r>
+    </w:p>
+    <w:p>
+      <w:pPr>
+        <w:ind w:left="360"/>
+        <w:jc w:val="both"/>
+      </w:pPr>
+    </w:p>
+    <w:p>
+      <w:pPr>
+        <w:ind w:left="360"/>
+        <w:jc w:val="both"/>
+      </w:pPr>
+      <w:r>
+        <w:t>Einstellungen müssen nur bei grundlegenden Veränderungen gemacht werden und empfiehlt sich nur für erfahrene Benutzer.</w:t>
+      </w:r>
       <w:r>
         <w:t xml:space="preserve"> </w:t>
       </w:r>
-      <w:proofErr w:type="spellStart"/>
-      <w:r>
-        <w:t>Plugin</w:t>
-      </w:r>
-      <w:proofErr w:type="spellEnd"/>
-      <w:r>
-        <w:t>, Settings System</w:t>
-      </w:r>
+    </w:p>
+    <w:p>
+      <w:pPr>
+        <w:pStyle w:val="berschrift2"/>
+      </w:pPr>
+      <w:bookmarkStart w:id="52" w:name="_Toc437788818"/>
+      <w:r>
+        <w:lastRenderedPageBreak/>
+        <w:t>Struktur</w:t>
+      </w:r>
+      <w:bookmarkEnd w:id="52"/>
+    </w:p>
+    <w:p>
+      <w:pPr>
+        <w:jc w:val="both"/>
+      </w:pPr>
+      <w:r>
+        <w:t>Der zentrale Knoten des Plugins ist die Klasse „CaveMain“. Hier sind alle Einstellungsmöglichkeiten, die Referenzen auf sämtliche Objekte und die Geometrie der virtuellen CAVEs gespeichert.</w:t>
+      </w:r>
+    </w:p>
+    <w:p>
+      <w:pPr>
+        <w:jc w:val="both"/>
+      </w:pPr>
+    </w:p>
+    <w:p>
+      <w:pPr>
+        <w:jc w:val="both"/>
+      </w:pPr>
+      <w:r>
+        <w:t>Ein direkter Zugriff auf verschiedene Komponenten sollte grundsätzlich nicht erfolgen, dafür wird ein API als Schnittstelle für Unity-Applikationsprogrammierer zur Verfügung g</w:t>
+      </w:r>
+      <w:bookmarkStart w:id="53" w:name="_GoBack"/>
       <w:bookmarkEnd w:id="53"/>
-    </w:p>
-    <w:p>
-      <w:pPr>
-        <w:ind w:left="360"/>
-        <w:jc w:val="both"/>
-      </w:pPr>
-      <w:r>
-        <w:t xml:space="preserve">Die zugewiesenen </w:t>
-      </w:r>
-      <w:proofErr w:type="spellStart"/>
-      <w:r>
-        <w:t>Prefabs</w:t>
-      </w:r>
-      <w:proofErr w:type="spellEnd"/>
-      <w:r>
-        <w:t xml:space="preserve"> werden beim Initialisieren des </w:t>
-      </w:r>
-      <w:proofErr w:type="spellStart"/>
-      <w:r>
-        <w:t>Plugins</w:t>
-      </w:r>
-      <w:proofErr w:type="spellEnd"/>
-      <w:r>
-        <w:t xml:space="preserve"> instanziiert und müssen </w:t>
-      </w:r>
-      <w:r>
-        <w:t>nicht</w:t>
-      </w:r>
-      <w:r>
-        <w:t xml:space="preserve"> adaptiert werden.</w:t>
-      </w:r>
-    </w:p>
-    <w:p>
-      <w:pPr>
-        <w:ind w:left="360"/>
-        <w:jc w:val="both"/>
-      </w:pPr>
-    </w:p>
-    <w:p>
-      <w:pPr>
-        <w:ind w:left="360"/>
-        <w:jc w:val="both"/>
-      </w:pPr>
-      <w:r>
-        <w:t xml:space="preserve">Das </w:t>
-      </w:r>
-      <w:proofErr w:type="spellStart"/>
-      <w:r>
-        <w:t>CameraContainer</w:t>
-      </w:r>
-      <w:proofErr w:type="spellEnd"/>
-      <w:r>
-        <w:t xml:space="preserve"> </w:t>
-      </w:r>
-      <w:proofErr w:type="spellStart"/>
-      <w:r>
-        <w:t>Gameobject</w:t>
-      </w:r>
-      <w:proofErr w:type="spellEnd"/>
-      <w:r>
-        <w:t xml:space="preserve"> beinhaltet alle Kameras, die sich jeweils der Hauptkamera unterordnen und die Bildaufteilung für die verschiedenen </w:t>
-      </w:r>
-      <w:proofErr w:type="spellStart"/>
-      <w:r>
-        <w:t>Beamer</w:t>
-      </w:r>
-      <w:proofErr w:type="spellEnd"/>
-      <w:r>
-        <w:t xml:space="preserve"> übernimmt.</w:t>
-      </w:r>
-    </w:p>
-    <w:p>
-      <w:pPr>
-        <w:ind w:left="360"/>
-        <w:jc w:val="both"/>
-      </w:pPr>
-    </w:p>
-    <w:p>
-      <w:pPr>
-        <w:pStyle w:val="berschrift2"/>
-      </w:pPr>
-      <w:bookmarkStart w:id="54" w:name="_Toc437719991"/>
-      <w:r>
-        <w:t>Struktur</w:t>
-      </w:r>
-      <w:bookmarkEnd w:id="54"/>
-    </w:p>
-    <w:p>
-      <w:pPr>
-        <w:jc w:val="both"/>
-      </w:pPr>
-      <w:r>
-        <w:t xml:space="preserve">Der zentrale Knoten des </w:t>
-      </w:r>
-      <w:proofErr w:type="spellStart"/>
-      <w:r>
-        <w:t>Plugins</w:t>
-      </w:r>
-      <w:proofErr w:type="spellEnd"/>
-      <w:r>
-        <w:t xml:space="preserve"> ist die Klasse „</w:t>
-      </w:r>
-      <w:proofErr w:type="spellStart"/>
-      <w:r>
-        <w:t>CaveMain</w:t>
-      </w:r>
-      <w:proofErr w:type="spellEnd"/>
-      <w:r>
-        <w:t>“. Hier sind alle Einstellungsmöglichkeiten, die Referenzen auf sämtliche Objekte und die Geometrie der virtuellen CAVEs gespeichert.</w:t>
-      </w:r>
-    </w:p>
-    <w:p>
-      <w:pPr>
-        <w:jc w:val="both"/>
-      </w:pPr>
-    </w:p>
-    <w:p>
-      <w:pPr>
-        <w:jc w:val="both"/>
-      </w:pPr>
-      <w:r>
-        <w:t xml:space="preserve">Ein direkter Zugriff auf verschiedene Komponenten sollte grundsätzlich nicht erfolgen, dafür wird ein API als Schnittstelle für </w:t>
-      </w:r>
-      <w:proofErr w:type="spellStart"/>
-      <w:r>
-        <w:t>Unity</w:t>
-      </w:r>
-      <w:proofErr w:type="spellEnd"/>
-      <w:r>
-        <w:t>-Applikationsprogrammierer zur Verfügung gestellt.</w:t>
+      <w:r>
+        <w:t>estellt.</w:t>
       </w:r>
     </w:p>
     <w:p>
@@ -9180,7 +8158,7 @@
                     <pic:cNvPicPr/>
                   </pic:nvPicPr>
                   <pic:blipFill>
-                    <a:blip r:embed="rId50">
+                    <a:blip r:embed="rId51">
                       <a:extLst>
                         <a:ext uri="{28A0092B-C50C-407E-A947-70E740481C1C}">
                           <a14:useLocalDpi xmlns:a14="http://schemas.microsoft.com/office/drawing/2010/main" val="0"/>
@@ -9212,7 +8190,7 @@
         <w:pStyle w:val="Beschriftung"/>
         <w:jc w:val="center"/>
       </w:pPr>
-      <w:bookmarkStart w:id="55" w:name="_Toc436687975"/>
+      <w:bookmarkStart w:id="54" w:name="_Toc436687975"/>
       <w:r>
         <w:t xml:space="preserve">Abbildung </w:t>
       </w:r>
@@ -9225,25 +8203,9 @@
         </w:r>
       </w:fldSimple>
       <w:r>
-        <w:t xml:space="preserve">: </w:t>
-      </w:r>
-      <w:proofErr w:type="spellStart"/>
-      <w:r>
-        <w:t>Unity</w:t>
-      </w:r>
-      <w:proofErr w:type="spellEnd"/>
-      <w:r>
-        <w:t xml:space="preserve"> </w:t>
-      </w:r>
-      <w:proofErr w:type="spellStart"/>
-      <w:r>
-        <w:t>Plugin</w:t>
-      </w:r>
-      <w:proofErr w:type="spellEnd"/>
-      <w:r>
-        <w:t>, Klassendiagramm</w:t>
-      </w:r>
-      <w:bookmarkEnd w:id="55"/>
+        <w:t>: Unity Plugin, Klassendiagramm</w:t>
+      </w:r>
+      <w:bookmarkEnd w:id="54"/>
     </w:p>
     <w:p>
       <w:pPr>
@@ -9259,12 +8221,12 @@
       <w:pPr>
         <w:pStyle w:val="berschrift2"/>
       </w:pPr>
-      <w:bookmarkStart w:id="56" w:name="_Toc437719992"/>
+      <w:bookmarkStart w:id="55" w:name="_Toc437788819"/>
       <w:r>
         <w:lastRenderedPageBreak/>
         <w:t>Aufgabenverteilung</w:t>
       </w:r>
-      <w:bookmarkEnd w:id="56"/>
+      <w:bookmarkEnd w:id="55"/>
     </w:p>
     <w:p>
       <w:r>
@@ -9284,14 +8246,12 @@
           <w:b/>
         </w:rPr>
       </w:pPr>
-      <w:proofErr w:type="spellStart"/>
       <w:r>
         <w:rPr>
           <w:b/>
         </w:rPr>
         <w:t>CaveMain.cs</w:t>
       </w:r>
-      <w:proofErr w:type="spellEnd"/>
     </w:p>
     <w:p>
       <w:pPr>
@@ -9311,55 +8271,23 @@
         <w:t>Knoten</w:t>
       </w:r>
       <w:r>
-        <w:t xml:space="preserve"> des </w:t>
-      </w:r>
-      <w:proofErr w:type="spellStart"/>
-      <w:r>
-        <w:t>Plugins</w:t>
-      </w:r>
-      <w:proofErr w:type="spellEnd"/>
-      <w:r>
-        <w:t xml:space="preserve">. In der </w:t>
-      </w:r>
-      <w:proofErr w:type="spellStart"/>
-      <w:r>
-        <w:t>Unity</w:t>
-      </w:r>
-      <w:proofErr w:type="spellEnd"/>
-      <w:r>
-        <w:t>-Hierarchie sind sämtlich</w:t>
+        <w:t xml:space="preserve"> des Plugins. In der Unity-Hierarchie sind sämtlich</w:t>
       </w:r>
       <w:r>
         <w:t>e</w:t>
       </w:r>
       <w:r>
+        <w:t xml:space="preserve"> Plugin-relevanten</w:t>
+      </w:r>
+      <w:r>
+        <w:t xml:space="preserve"> Objekte Child-Elemente dieser Instanz. </w:t>
+      </w:r>
+      <w:r>
+        <w:t>Wichtige Management-Klassen werden während des Startvorgangs vom CaveMain instanziiert und die Geometrie des virtuellen Caves wird hier zusammengetragen.</w:t>
+      </w:r>
+      <w:r>
         <w:t xml:space="preserve"> </w:t>
       </w:r>
-      <w:proofErr w:type="spellStart"/>
-      <w:r>
-        <w:t>Plugin</w:t>
-      </w:r>
-      <w:proofErr w:type="spellEnd"/>
-      <w:r>
-        <w:t>-relevanten</w:t>
-      </w:r>
-      <w:r>
-        <w:t xml:space="preserve"> Objekte Child-Elemente dieser Instanz. </w:t>
-      </w:r>
-      <w:r>
-        <w:t xml:space="preserve">Wichtige Management-Klassen werden während des Startvorgangs vom </w:t>
-      </w:r>
-      <w:proofErr w:type="spellStart"/>
-      <w:r>
-        <w:t>CaveMain</w:t>
-      </w:r>
-      <w:proofErr w:type="spellEnd"/>
-      <w:r>
-        <w:t xml:space="preserve"> instanziiert und die Geometrie des virtuellen Caves wird hier zusammengetragen.</w:t>
-      </w:r>
-      <w:r>
-        <w:t xml:space="preserve"> </w:t>
-      </w:r>
       <w:r>
         <w:t>Der Zugriff auf die benutzerspezifischen Einstellungen</w:t>
       </w:r>
@@ -9376,23 +8304,7 @@
         <w:t>CAVE</w:t>
       </w:r>
       <w:r>
-        <w:t xml:space="preserve"> zu </w:t>
-      </w:r>
-      <w:proofErr w:type="spellStart"/>
-      <w:r>
-        <w:t>Debug</w:t>
-      </w:r>
-      <w:proofErr w:type="spellEnd"/>
-      <w:r>
-        <w:t xml:space="preserve">-Zwecken dargestellt werden soll, deaktiviert diese Klasse sämtliche </w:t>
-      </w:r>
-      <w:proofErr w:type="spellStart"/>
-      <w:r>
-        <w:t>Renderers</w:t>
-      </w:r>
-      <w:proofErr w:type="spellEnd"/>
-      <w:r>
-        <w:t>.</w:t>
+        <w:t xml:space="preserve"> zu Debug-Zwecken dargestellt werden soll, deaktiviert diese Klasse sämtliche Renderers.</w:t>
       </w:r>
       <w:r>
         <w:t xml:space="preserve"> </w:t>
@@ -9499,13 +8411,8 @@
             <w:pPr>
               <w:jc w:val="both"/>
             </w:pPr>
-            <w:proofErr w:type="spellStart"/>
             <w:r>
-              <w:t>Awake</w:t>
-            </w:r>
-            <w:proofErr w:type="spellEnd"/>
-            <w:r>
-              <w:t>()</w:t>
+              <w:t>Awake()</w:t>
             </w:r>
           </w:p>
         </w:tc>
@@ -9519,29 +8426,8 @@
               <w:jc w:val="both"/>
             </w:pPr>
             <w:r>
-              <w:t xml:space="preserve">Instanziiert </w:t>
+              <w:t>Instanziiert CameraManager, FrustumManager und CameraContainer</w:t>
             </w:r>
-            <w:proofErr w:type="spellStart"/>
-            <w:r>
-              <w:t>CameraManager</w:t>
-            </w:r>
-            <w:proofErr w:type="spellEnd"/>
-            <w:r>
-              <w:t xml:space="preserve">, </w:t>
-            </w:r>
-            <w:proofErr w:type="spellStart"/>
-            <w:r>
-              <w:t>FrustumManager</w:t>
-            </w:r>
-            <w:proofErr w:type="spellEnd"/>
-            <w:r>
-              <w:t xml:space="preserve"> und </w:t>
-            </w:r>
-            <w:proofErr w:type="spellStart"/>
-            <w:r>
-              <w:t>CameraContainer</w:t>
-            </w:r>
-            <w:proofErr w:type="spellEnd"/>
           </w:p>
         </w:tc>
       </w:tr>
@@ -9591,13 +8477,8 @@
               <w:jc w:val="both"/>
             </w:pPr>
             <w:r>
-              <w:t xml:space="preserve">Deaktiviert auf Wunsch sämtliche </w:t>
+              <w:t>Deaktiviert auf Wunsch sämtliche Renderer</w:t>
             </w:r>
-            <w:proofErr w:type="spellStart"/>
-            <w:r>
-              <w:t>Renderer</w:t>
-            </w:r>
-            <w:proofErr w:type="spellEnd"/>
           </w:p>
           <w:p>
             <w:pPr>
@@ -9609,15 +8490,7 @@
               <w:jc w:val="both"/>
             </w:pPr>
             <w:r>
-              <w:t xml:space="preserve">Deaktiviert die </w:t>
-            </w:r>
-            <w:proofErr w:type="spellStart"/>
-            <w:r>
-              <w:t>Collider</w:t>
-            </w:r>
-            <w:proofErr w:type="spellEnd"/>
-            <w:r>
-              <w:t xml:space="preserve"> des virtuellen Caves</w:t>
+              <w:t>Deaktiviert die Collider des virtuellen Caves</w:t>
             </w:r>
           </w:p>
         </w:tc>
@@ -9675,7 +8548,6 @@
           <w:b/>
         </w:rPr>
       </w:pPr>
-      <w:proofErr w:type="spellStart"/>
       <w:r>
         <w:rPr>
           <w:b/>
@@ -9688,7 +8560,6 @@
         </w:rPr>
         <w:t>.cs</w:t>
       </w:r>
-      <w:proofErr w:type="spellEnd"/>
     </w:p>
     <w:p>
       <w:pPr>
@@ -9703,23 +8574,7 @@
         <w:t>benutzerspezifischen</w:t>
       </w:r>
       <w:r>
-        <w:t xml:space="preserve"> Einstellungen des </w:t>
-      </w:r>
-      <w:proofErr w:type="spellStart"/>
-      <w:r>
-        <w:t>Plugins</w:t>
-      </w:r>
-      <w:proofErr w:type="spellEnd"/>
-      <w:r>
-        <w:t xml:space="preserve">. Nach dieser Bearbeitung wird das in der Hierarchie liegende </w:t>
-      </w:r>
-      <w:proofErr w:type="gramStart"/>
-      <w:r>
-        <w:t>Eyes-Objekte</w:t>
-      </w:r>
-      <w:proofErr w:type="gramEnd"/>
-      <w:r>
-        <w:t xml:space="preserve"> </w:t>
+        <w:t xml:space="preserve"> Einstellungen des Plugins. Nach dieser Bearbeitung wird das in der Hierarchie liegende Eyes-Objekte </w:t>
       </w:r>
       <w:r>
         <w:t>aktualisiert</w:t>
@@ -9872,23 +8727,7 @@
               <w:jc w:val="both"/>
             </w:pPr>
             <w:r>
-              <w:t>Führt in jedem Frame die Methoden „</w:t>
-            </w:r>
-            <w:proofErr w:type="spellStart"/>
-            <w:r>
-              <w:t>HandlePosition</w:t>
-            </w:r>
-            <w:proofErr w:type="spellEnd"/>
-            <w:r>
-              <w:t>“ und „</w:t>
-            </w:r>
-            <w:proofErr w:type="spellStart"/>
-            <w:r>
-              <w:t>HandleRotation</w:t>
-            </w:r>
-            <w:proofErr w:type="spellEnd"/>
-            <w:r>
-              <w:t>“ aus.</w:t>
+              <w:t>Führt in jedem Frame die Methoden „HandlePosition“ und „HandleRotation“ aus.</w:t>
             </w:r>
           </w:p>
         </w:tc>
@@ -9906,13 +8745,8 @@
             <w:pPr>
               <w:jc w:val="both"/>
             </w:pPr>
-            <w:proofErr w:type="spellStart"/>
             <w:r>
-              <w:t>HandlePosition</w:t>
-            </w:r>
-            <w:proofErr w:type="spellEnd"/>
-            <w:r>
-              <w:t>()</w:t>
+              <w:t>HandlePosition()</w:t>
             </w:r>
           </w:p>
           <w:p>
@@ -9948,13 +8782,8 @@
               </w:numPr>
               <w:jc w:val="both"/>
             </w:pPr>
-            <w:proofErr w:type="spellStart"/>
             <w:r>
-              <w:t>Smoothing</w:t>
-            </w:r>
-            <w:proofErr w:type="spellEnd"/>
-            <w:r>
-              <w:t xml:space="preserve"> durchführen</w:t>
+              <w:t>Smoothing durchführen</w:t>
             </w:r>
           </w:p>
           <w:p>
@@ -9998,13 +8827,8 @@
             <w:pPr>
               <w:jc w:val="both"/>
             </w:pPr>
-            <w:proofErr w:type="spellStart"/>
             <w:r>
-              <w:t>HandleRotation</w:t>
-            </w:r>
-            <w:proofErr w:type="spellEnd"/>
-            <w:r>
-              <w:t>()</w:t>
+              <w:t>HandleRotation()</w:t>
             </w:r>
           </w:p>
         </w:tc>
@@ -10035,13 +8859,8 @@
               </w:numPr>
               <w:jc w:val="both"/>
             </w:pPr>
-            <w:proofErr w:type="spellStart"/>
             <w:r>
-              <w:t>Smoothing</w:t>
-            </w:r>
-            <w:proofErr w:type="spellEnd"/>
-            <w:r>
-              <w:t xml:space="preserve"> durchführen</w:t>
+              <w:t>Smoothing durchführen</w:t>
             </w:r>
           </w:p>
           <w:p>
@@ -10090,14 +8909,12 @@
           <w:b/>
         </w:rPr>
       </w:pPr>
-      <w:proofErr w:type="spellStart"/>
       <w:r>
         <w:rPr>
           <w:b/>
         </w:rPr>
         <w:t>Wand.cs</w:t>
       </w:r>
-      <w:proofErr w:type="spellEnd"/>
     </w:p>
     <w:p>
       <w:pPr>
@@ -10278,47 +9095,7 @@
               <w:jc w:val="both"/>
             </w:pPr>
             <w:r>
-              <w:t>Führt in jedem Frame die Methoden „</w:t>
-            </w:r>
-            <w:proofErr w:type="spellStart"/>
-            <w:r>
-              <w:t>HandlePosition</w:t>
-            </w:r>
-            <w:proofErr w:type="spellEnd"/>
-            <w:r>
-              <w:t>“,  „</w:t>
-            </w:r>
-            <w:proofErr w:type="spellStart"/>
-            <w:r>
-              <w:t>HandleRotation</w:t>
-            </w:r>
-            <w:proofErr w:type="spellEnd"/>
-            <w:r>
-              <w:t>“, „</w:t>
-            </w:r>
-            <w:proofErr w:type="spellStart"/>
-            <w:r>
-              <w:t>HandleButtons</w:t>
-            </w:r>
-            <w:proofErr w:type="spellEnd"/>
-            <w:r>
-              <w:t>“, „</w:t>
-            </w:r>
-            <w:proofErr w:type="spellStart"/>
-            <w:r>
-              <w:t>HandleJoystick</w:t>
-            </w:r>
-            <w:proofErr w:type="spellEnd"/>
-            <w:r>
-              <w:t xml:space="preserve"> und „</w:t>
-            </w:r>
-            <w:proofErr w:type="spellStart"/>
-            <w:r>
-              <w:t>SetCursor</w:t>
-            </w:r>
-            <w:proofErr w:type="spellEnd"/>
-            <w:r>
-              <w:t>“ aus.</w:t>
+              <w:t>Führt in jedem Frame die Methoden „HandlePosition“,  „HandleRotation“, „HandleButtons“, „HandleJoystick und „SetCursor“ aus.</w:t>
             </w:r>
           </w:p>
         </w:tc>
@@ -10336,13 +9113,8 @@
             <w:pPr>
               <w:jc w:val="both"/>
             </w:pPr>
-            <w:proofErr w:type="spellStart"/>
             <w:r>
-              <w:t>HandlePosition</w:t>
-            </w:r>
-            <w:proofErr w:type="spellEnd"/>
-            <w:r>
-              <w:t>()</w:t>
+              <w:t>HandlePosition()</w:t>
             </w:r>
           </w:p>
           <w:p>
@@ -10378,13 +9150,8 @@
               </w:numPr>
               <w:jc w:val="both"/>
             </w:pPr>
-            <w:proofErr w:type="spellStart"/>
             <w:r>
-              <w:t>Smoothing</w:t>
-            </w:r>
-            <w:proofErr w:type="spellEnd"/>
-            <w:r>
-              <w:t xml:space="preserve"> durchführen</w:t>
+              <w:t>Smoothing durchführen</w:t>
             </w:r>
           </w:p>
           <w:p>
@@ -10428,13 +9195,8 @@
             <w:pPr>
               <w:jc w:val="both"/>
             </w:pPr>
-            <w:proofErr w:type="spellStart"/>
             <w:r>
-              <w:t>HandleRotation</w:t>
-            </w:r>
-            <w:proofErr w:type="spellEnd"/>
-            <w:r>
-              <w:t>()</w:t>
+              <w:t>HandleRotation()</w:t>
             </w:r>
           </w:p>
         </w:tc>
@@ -10465,13 +9227,8 @@
               </w:numPr>
               <w:jc w:val="both"/>
             </w:pPr>
-            <w:proofErr w:type="spellStart"/>
             <w:r>
-              <w:t>Smoothing</w:t>
-            </w:r>
-            <w:proofErr w:type="spellEnd"/>
-            <w:r>
-              <w:t xml:space="preserve"> durchführen</w:t>
+              <w:t>Smoothing durchführen</w:t>
             </w:r>
           </w:p>
           <w:p>
@@ -10515,13 +9272,8 @@
             <w:pPr>
               <w:jc w:val="both"/>
             </w:pPr>
-            <w:proofErr w:type="spellStart"/>
             <w:r>
-              <w:t>HandleButtons</w:t>
-            </w:r>
-            <w:proofErr w:type="spellEnd"/>
-            <w:r>
-              <w:t>()</w:t>
+              <w:t>HandleButtons()</w:t>
             </w:r>
           </w:p>
         </w:tc>
@@ -10553,15 +9305,7 @@
               <w:jc w:val="both"/>
             </w:pPr>
             <w:r>
-              <w:t xml:space="preserve">Simuliert die im </w:t>
-            </w:r>
-            <w:proofErr w:type="spellStart"/>
-            <w:r>
-              <w:t>Inspector</w:t>
-            </w:r>
-            <w:proofErr w:type="spellEnd"/>
-            <w:r>
-              <w:t xml:space="preserve"> zugewiesenen Inputs (</w:t>
+              <w:t>Simuliert die im Inspector zugewiesenen Inputs (</w:t>
             </w:r>
             <w:r>
               <w:t>Tastatur sowie Maus</w:t>
@@ -10610,13 +9354,8 @@
             <w:pPr>
               <w:jc w:val="both"/>
             </w:pPr>
-            <w:proofErr w:type="spellStart"/>
             <w:r>
-              <w:t>HandleJoystick</w:t>
-            </w:r>
-            <w:proofErr w:type="spellEnd"/>
-            <w:r>
-              <w:t>()</w:t>
+              <w:t>HandleJoystick()</w:t>
             </w:r>
           </w:p>
         </w:tc>
@@ -10648,15 +9387,7 @@
               <w:jc w:val="both"/>
             </w:pPr>
             <w:r>
-              <w:t xml:space="preserve">Führt die registrierten </w:t>
-            </w:r>
-            <w:proofErr w:type="spellStart"/>
-            <w:r>
-              <w:t>Delegates</w:t>
-            </w:r>
-            <w:proofErr w:type="spellEnd"/>
-            <w:r>
-              <w:t xml:space="preserve"> aus mit der aktuellen Joystick-Position</w:t>
+              <w:t>Führt die registrierten Delegates aus mit der aktuellen Joystick-Position</w:t>
             </w:r>
           </w:p>
         </w:tc>
@@ -10674,13 +9405,8 @@
             <w:pPr>
               <w:jc w:val="both"/>
             </w:pPr>
-            <w:proofErr w:type="spellStart"/>
             <w:r>
-              <w:t>SetCursor</w:t>
-            </w:r>
-            <w:proofErr w:type="spellEnd"/>
-            <w:r>
-              <w:t>()</w:t>
+              <w:t>SetCursor()</w:t>
             </w:r>
           </w:p>
         </w:tc>
@@ -10698,13 +9424,8 @@
               </w:numPr>
               <w:jc w:val="both"/>
             </w:pPr>
-            <w:proofErr w:type="spellStart"/>
             <w:r>
-              <w:t>Raycast</w:t>
-            </w:r>
-            <w:proofErr w:type="spellEnd"/>
-            <w:r>
-              <w:t xml:space="preserve"> auf den virtuellen Cave</w:t>
+              <w:t>Raycast auf den virtuellen Cave</w:t>
             </w:r>
           </w:p>
           <w:p>
@@ -10794,30 +9515,462 @@
           <w:b/>
         </w:rPr>
       </w:pPr>
-      <w:proofErr w:type="spellStart"/>
       <w:r>
         <w:rPr>
           <w:b/>
         </w:rPr>
-        <w:t>CameraManager</w:t>
-      </w:r>
-      <w:r>
-        <w:rPr>
-          <w:b/>
-        </w:rPr>
-        <w:t>.cs</w:t>
-      </w:r>
-      <w:proofErr w:type="spellEnd"/>
+        <w:t>CameraManager.cs</w:t>
+      </w:r>
     </w:p>
     <w:p>
       <w:pPr>
         <w:spacing w:line="240" w:lineRule="auto"/>
         <w:ind w:left="360"/>
-      </w:pPr>
-      <w:r>
-        <w:t>Grundsätzlich</w:t>
-      </w:r>
-    </w:p>
+        <w:jc w:val="both"/>
+      </w:pPr>
+      <w:r>
+        <w:t>Das Aufgabenspektrum des CameraManagers befasst sich mit allen Tasks, die in Verbindung mit einer Kamera stehen. Vorgängig wird hier das grundlegende Setting der multiplen Kamera-Konstruktion für das st</w:t>
+      </w:r>
+      <w:r>
+        <w:t xml:space="preserve">ereoskopische Sehen vorgenommen und alle relevanten Informationen zu den CAVE-Seiten werden in Structs gespeichert. </w:t>
+      </w:r>
+    </w:p>
+    <w:p>
+      <w:pPr>
+        <w:spacing w:line="240" w:lineRule="auto"/>
+        <w:ind w:left="360"/>
+        <w:jc w:val="both"/>
+      </w:pPr>
+    </w:p>
+    <w:p>
+      <w:pPr>
+        <w:spacing w:line="240" w:lineRule="auto"/>
+        <w:ind w:left="360"/>
+        <w:jc w:val="both"/>
+      </w:pPr>
+      <w:r>
+        <w:t xml:space="preserve">Jede Seite des CAVEs, also 4 Stück, enthält </w:t>
+      </w:r>
+      <w:r>
+        <w:t>Daten über die Kameras je Auge, die Abmessungen der Leinwand, die Eckpunkte der Leinwand usw. Diese Daten finden während dem gesamten Prozess Verwendung, hauptsächlich jedoch bei der Frustumberechnung. Folgend sind die verwendeten Structs.</w:t>
+      </w:r>
+    </w:p>
+    <w:p>
+      <w:pPr>
+        <w:spacing w:line="240" w:lineRule="auto"/>
+        <w:ind w:left="360"/>
+        <w:jc w:val="both"/>
+      </w:pPr>
+    </w:p>
+    <w:bookmarkStart w:id="56" w:name="_MON_1511529314"/>
+    <w:bookmarkEnd w:id="56"/>
+    <w:p>
+      <w:pPr>
+        <w:spacing w:line="240" w:lineRule="auto"/>
+        <w:ind w:left="360"/>
+        <w:jc w:val="both"/>
+      </w:pPr>
+      <w:r>
+        <w:object w:dxaOrig="9360" w:dyaOrig="7741" w14:anchorId="7D348864">
+          <v:shape id="_x0000_i1035" type="#_x0000_t75" style="width:468pt;height:387pt" o:ole="">
+            <v:imagedata r:id="rId52" o:title=""/>
+          </v:shape>
+          <o:OLEObject Type="Embed" ProgID="Word.OpenDocumentText.12" ShapeID="_x0000_i1035" DrawAspect="Content" ObjectID="_1511537805" r:id="rId53"/>
+        </w:object>
+      </w:r>
+    </w:p>
+    <w:p>
+      <w:pPr>
+        <w:spacing w:line="240" w:lineRule="auto"/>
+        <w:ind w:left="360"/>
+      </w:pPr>
+    </w:p>
+    <w:tbl>
+      <w:tblPr>
+        <w:tblW w:w="9043" w:type="dxa"/>
+        <w:tblInd w:w="511" w:type="dxa"/>
+        <w:tblBorders>
+          <w:top w:val="single" w:sz="8" w:space="0" w:color="FFFFFF"/>
+          <w:left w:val="single" w:sz="8" w:space="0" w:color="FFFFFF"/>
+          <w:bottom w:val="single" w:sz="8" w:space="0" w:color="FFFFFF"/>
+          <w:right w:val="single" w:sz="8" w:space="0" w:color="FFFFFF"/>
+          <w:insideH w:val="single" w:sz="8" w:space="0" w:color="FFFFFF"/>
+          <w:insideV w:val="single" w:sz="8" w:space="0" w:color="FFFFFF"/>
+        </w:tblBorders>
+        <w:tblLayout w:type="fixed"/>
+        <w:tblCellMar>
+          <w:top w:w="40" w:type="dxa"/>
+          <w:left w:w="85" w:type="dxa"/>
+          <w:bottom w:w="40" w:type="dxa"/>
+          <w:right w:w="85" w:type="dxa"/>
+        </w:tblCellMar>
+        <w:tblLook w:val="01E0" w:firstRow="1" w:lastRow="1" w:firstColumn="1" w:lastColumn="1" w:noHBand="0" w:noVBand="0"/>
+      </w:tblPr>
+      <w:tblGrid>
+        <w:gridCol w:w="2693"/>
+        <w:gridCol w:w="6350"/>
+      </w:tblGrid>
+      <w:tr>
+        <w:trPr>
+          <w:trHeight w:val="113"/>
+        </w:trPr>
+        <w:tc>
+          <w:tcPr>
+            <w:tcW w:w="2693" w:type="dxa"/>
+            <w:tcBorders>
+              <w:top w:val="nil"/>
+              <w:left w:val="nil"/>
+              <w:bottom w:val="nil"/>
+              <w:right w:val="nil"/>
+            </w:tcBorders>
+            <w:shd w:val="clear" w:color="auto" w:fill="A6A6A6"/>
+          </w:tcPr>
+          <w:p>
+            <w:pPr>
+              <w:jc w:val="both"/>
+              <w:rPr>
+                <w:b/>
+              </w:rPr>
+            </w:pPr>
+            <w:r>
+              <w:rPr>
+                <w:b/>
+              </w:rPr>
+              <w:t>Methode</w:t>
+            </w:r>
+          </w:p>
+        </w:tc>
+        <w:tc>
+          <w:tcPr>
+            <w:tcW w:w="6350" w:type="dxa"/>
+            <w:tcBorders>
+              <w:top w:val="nil"/>
+              <w:left w:val="nil"/>
+              <w:bottom w:val="nil"/>
+              <w:right w:val="nil"/>
+            </w:tcBorders>
+            <w:shd w:val="clear" w:color="auto" w:fill="A6A6A6"/>
+          </w:tcPr>
+          <w:p>
+            <w:pPr>
+              <w:jc w:val="both"/>
+              <w:rPr>
+                <w:b/>
+              </w:rPr>
+            </w:pPr>
+            <w:r>
+              <w:rPr>
+                <w:b/>
+              </w:rPr>
+              <w:t>Aufgabe</w:t>
+            </w:r>
+          </w:p>
+        </w:tc>
+      </w:tr>
+      <w:tr>
+        <w:trPr>
+          <w:trHeight w:val="113"/>
+        </w:trPr>
+        <w:tc>
+          <w:tcPr>
+            <w:tcW w:w="2693" w:type="dxa"/>
+            <w:shd w:val="clear" w:color="auto" w:fill="E6E6E6"/>
+          </w:tcPr>
+          <w:p>
+            <w:pPr>
+              <w:jc w:val="both"/>
+            </w:pPr>
+            <w:r>
+              <w:t>Awake()</w:t>
+            </w:r>
+          </w:p>
+        </w:tc>
+        <w:tc>
+          <w:tcPr>
+            <w:tcW w:w="6350" w:type="dxa"/>
+            <w:shd w:val="clear" w:color="auto" w:fill="E6E6E6"/>
+          </w:tcPr>
+          <w:p>
+            <w:pPr>
+              <w:jc w:val="both"/>
+            </w:pPr>
+            <w:r>
+              <w:t>Setzt CaveMain als parent</w:t>
+            </w:r>
+            <w:r>
+              <w:t>.</w:t>
+            </w:r>
+          </w:p>
+        </w:tc>
+      </w:tr>
+      <w:tr>
+        <w:trPr>
+          <w:trHeight w:val="113"/>
+        </w:trPr>
+        <w:tc>
+          <w:tcPr>
+            <w:tcW w:w="2693" w:type="dxa"/>
+            <w:shd w:val="clear" w:color="auto" w:fill="E6E6E6"/>
+          </w:tcPr>
+          <w:p>
+            <w:pPr>
+              <w:jc w:val="both"/>
+            </w:pPr>
+            <w:r>
+              <w:t>Start()</w:t>
+            </w:r>
+          </w:p>
+        </w:tc>
+        <w:tc>
+          <w:tcPr>
+            <w:tcW w:w="6350" w:type="dxa"/>
+            <w:shd w:val="clear" w:color="auto" w:fill="E6E6E6"/>
+          </w:tcPr>
+          <w:p>
+            <w:pPr>
+              <w:jc w:val="both"/>
+            </w:pPr>
+            <w:r>
+              <w:t>Verhindert das Rendern von UI-Elementen auf der Hauptkamera und führt die Methoden „FetchCameras“, „CreateSettings“, „AdjustCameras“, „AdjustSecondaryCameras“ und „PlaceUIElements“ aus.</w:t>
+            </w:r>
+          </w:p>
+        </w:tc>
+      </w:tr>
+      <w:tr>
+        <w:trPr>
+          <w:trHeight w:val="113"/>
+        </w:trPr>
+        <w:tc>
+          <w:tcPr>
+            <w:tcW w:w="2693" w:type="dxa"/>
+            <w:shd w:val="clear" w:color="auto" w:fill="E6E6E6"/>
+          </w:tcPr>
+          <w:p>
+            <w:pPr>
+              <w:jc w:val="both"/>
+            </w:pPr>
+            <w:r>
+              <w:t>Update()</w:t>
+            </w:r>
+          </w:p>
+        </w:tc>
+        <w:tc>
+          <w:tcPr>
+            <w:tcW w:w="6350" w:type="dxa"/>
+            <w:shd w:val="clear" w:color="auto" w:fill="E6E6E6"/>
+          </w:tcPr>
+          <w:p>
+            <w:pPr>
+              <w:jc w:val="both"/>
+            </w:pPr>
+            <w:r>
+              <w:t>Ermittelt, auf welcher Kamera sich der Systemcursor befindet.</w:t>
+            </w:r>
+          </w:p>
+        </w:tc>
+      </w:tr>
+      <w:tr>
+        <w:trPr>
+          <w:trHeight w:val="113"/>
+        </w:trPr>
+        <w:tc>
+          <w:tcPr>
+            <w:tcW w:w="2693" w:type="dxa"/>
+            <w:shd w:val="clear" w:color="auto" w:fill="E6E6E6"/>
+          </w:tcPr>
+          <w:p>
+            <w:pPr>
+              <w:jc w:val="both"/>
+            </w:pPr>
+            <w:r>
+              <w:t>FetchCameras()</w:t>
+            </w:r>
+          </w:p>
+        </w:tc>
+        <w:tc>
+          <w:tcPr>
+            <w:tcW w:w="6350" w:type="dxa"/>
+            <w:shd w:val="clear" w:color="auto" w:fill="E6E6E6"/>
+          </w:tcPr>
+          <w:p>
+            <w:pPr>
+              <w:jc w:val="both"/>
+            </w:pPr>
+            <w:r>
+              <w:t>Speichert die Referenzen auf die verschiedenen Kameras.</w:t>
+            </w:r>
+          </w:p>
+        </w:tc>
+      </w:tr>
+      <w:tr>
+        <w:trPr>
+          <w:trHeight w:val="113"/>
+        </w:trPr>
+        <w:tc>
+          <w:tcPr>
+            <w:tcW w:w="2693" w:type="dxa"/>
+            <w:shd w:val="clear" w:color="auto" w:fill="E6E6E6"/>
+          </w:tcPr>
+          <w:p>
+            <w:pPr>
+              <w:jc w:val="both"/>
+            </w:pPr>
+            <w:r>
+              <w:t>CreateSettings()</w:t>
+            </w:r>
+          </w:p>
+        </w:tc>
+        <w:tc>
+          <w:tcPr>
+            <w:tcW w:w="6350" w:type="dxa"/>
+            <w:shd w:val="clear" w:color="auto" w:fill="E6E6E6"/>
+          </w:tcPr>
+          <w:p>
+            <w:pPr>
+              <w:jc w:val="both"/>
+            </w:pPr>
+            <w:r>
+              <w:t>Füllt die oben abgebildeten Structs mit Daten ab und speichert sie in einem Dictionary.</w:t>
+            </w:r>
+          </w:p>
+        </w:tc>
+      </w:tr>
+      <w:tr>
+        <w:trPr>
+          <w:trHeight w:val="113"/>
+        </w:trPr>
+        <w:tc>
+          <w:tcPr>
+            <w:tcW w:w="2693" w:type="dxa"/>
+            <w:shd w:val="clear" w:color="auto" w:fill="E6E6E6"/>
+          </w:tcPr>
+          <w:p>
+            <w:pPr>
+              <w:jc w:val="both"/>
+            </w:pPr>
+            <w:r>
+              <w:t>AdjustCameras()</w:t>
+            </w:r>
+          </w:p>
+        </w:tc>
+        <w:tc>
+          <w:tcPr>
+            <w:tcW w:w="6350" w:type="dxa"/>
+            <w:shd w:val="clear" w:color="auto" w:fill="E6E6E6"/>
+          </w:tcPr>
+          <w:p>
+            <w:pPr>
+              <w:jc w:val="both"/>
+            </w:pPr>
+            <w:r>
+              <w:t>Übernimmt die Grundeinstellungen der Hauptkamera, macht spezifische Einstellungen je Seite und positioniert die Viewports.</w:t>
+            </w:r>
+          </w:p>
+        </w:tc>
+      </w:tr>
+      <w:tr>
+        <w:trPr>
+          <w:trHeight w:val="113"/>
+        </w:trPr>
+        <w:tc>
+          <w:tcPr>
+            <w:tcW w:w="2693" w:type="dxa"/>
+            <w:shd w:val="clear" w:color="auto" w:fill="E6E6E6"/>
+          </w:tcPr>
+          <w:p>
+            <w:pPr>
+              <w:jc w:val="both"/>
+            </w:pPr>
+            <w:r>
+              <w:t>AdjustSecondaryCameras()</w:t>
+            </w:r>
+          </w:p>
+        </w:tc>
+        <w:tc>
+          <w:tcPr>
+            <w:tcW w:w="6350" w:type="dxa"/>
+            <w:shd w:val="clear" w:color="auto" w:fill="E6E6E6"/>
+          </w:tcPr>
+          <w:p>
+            <w:pPr>
+              <w:jc w:val="both"/>
+            </w:pPr>
+            <w:r>
+              <w:t>Konfiguriert die vorhandenen sekundären Kameras.</w:t>
+            </w:r>
+          </w:p>
+        </w:tc>
+      </w:tr>
+      <w:tr>
+        <w:trPr>
+          <w:trHeight w:val="113"/>
+        </w:trPr>
+        <w:tc>
+          <w:tcPr>
+            <w:tcW w:w="2693" w:type="dxa"/>
+            <w:shd w:val="clear" w:color="auto" w:fill="E6E6E6"/>
+          </w:tcPr>
+          <w:p>
+            <w:pPr>
+              <w:jc w:val="both"/>
+            </w:pPr>
+            <w:r>
+              <w:t>PlaceUIElements()</w:t>
+            </w:r>
+          </w:p>
+        </w:tc>
+        <w:tc>
+          <w:tcPr>
+            <w:tcW w:w="6350" w:type="dxa"/>
+            <w:shd w:val="clear" w:color="auto" w:fill="E6E6E6"/>
+          </w:tcPr>
+          <w:p>
+            <w:pPr>
+              <w:jc w:val="both"/>
+            </w:pPr>
+            <w:r>
+              <w:t>Konfiguriert die GUI-Kameras und platziert die Canvas.</w:t>
+            </w:r>
+          </w:p>
+        </w:tc>
+      </w:tr>
+      <w:tr>
+        <w:trPr>
+          <w:trHeight w:val="113"/>
+        </w:trPr>
+        <w:tc>
+          <w:tcPr>
+            <w:tcW w:w="2693" w:type="dxa"/>
+            <w:shd w:val="clear" w:color="auto" w:fill="E6E6E6"/>
+          </w:tcPr>
+          <w:p>
+            <w:pPr>
+              <w:jc w:val="both"/>
+            </w:pPr>
+            <w:r>
+              <w:t>AdjustCamCursor</w:t>
+            </w:r>
+            <w:r>
+              <w:t>()</w:t>
+            </w:r>
+          </w:p>
+        </w:tc>
+        <w:tc>
+          <w:tcPr>
+            <w:tcW w:w="6350" w:type="dxa"/>
+            <w:shd w:val="clear" w:color="auto" w:fill="E6E6E6"/>
+          </w:tcPr>
+          <w:p>
+            <w:pPr>
+              <w:jc w:val="both"/>
+            </w:pPr>
+            <w:r>
+              <w:t>Die für den Cursor zuständigen Kameras werden je nach Cursorposition ausgerichtet und ein- / ausgeschaltet.</w:t>
+            </w:r>
+          </w:p>
+        </w:tc>
+      </w:tr>
+    </w:tbl>
     <w:p>
       <w:pPr>
         <w:spacing w:line="240" w:lineRule="auto"/>
@@ -10836,14 +9989,523 @@
           <w:b/>
         </w:rPr>
       </w:pPr>
-      <w:proofErr w:type="spellStart"/>
       <w:r>
         <w:rPr>
           <w:b/>
         </w:rPr>
+        <w:t>CameraContainer.cs</w:t>
+      </w:r>
+    </w:p>
+    <w:p>
+      <w:pPr>
+        <w:spacing w:line="240" w:lineRule="auto"/>
+        <w:ind w:left="360"/>
+        <w:jc w:val="both"/>
+      </w:pPr>
+      <w:r>
+        <w:lastRenderedPageBreak/>
+        <w:t>Dieser Container beinhaltet alle dynamisch, vom UnityPlugin generierten Kameras, um sie zentral verschieben zu können. Zur Laufzeit wird geprüft, ob eine andere Kamera als Hauptkamera definiert wurde und verschiebt sich entsprechend dorthin.</w:t>
+      </w:r>
+    </w:p>
+    <w:p>
+      <w:pPr>
+        <w:spacing w:line="240" w:lineRule="auto"/>
+        <w:ind w:left="360"/>
+      </w:pPr>
+    </w:p>
+    <w:p>
+      <w:pPr>
+        <w:spacing w:line="240" w:lineRule="auto"/>
+        <w:ind w:left="360"/>
+        <w:jc w:val="both"/>
+      </w:pPr>
+      <w:r>
+        <w:t>Die Position CameraContainer-Objects ist direkt an die Position der Eyes gebunden. Und weil die Sensibilität, also in welchem Verhältnis sich die virtuellen Eyes zu den realen Eyes verschieben, eingestellt werden können, muss diese Berechnung hier geschehen. Beim Setzen der Position wird eine einfach</w:t>
+      </w:r>
+      <w:r>
+        <w:t>e</w:t>
+      </w:r>
+      <w:r>
+        <w:t xml:space="preserve"> Vektormultiplikation durchgeführt.</w:t>
+      </w:r>
+    </w:p>
+    <w:p>
+      <w:pPr>
+        <w:spacing w:line="240" w:lineRule="auto"/>
+        <w:ind w:left="360"/>
+      </w:pPr>
+    </w:p>
+    <w:tbl>
+      <w:tblPr>
+        <w:tblW w:w="9043" w:type="dxa"/>
+        <w:tblInd w:w="511" w:type="dxa"/>
+        <w:tblBorders>
+          <w:top w:val="single" w:sz="8" w:space="0" w:color="FFFFFF"/>
+          <w:left w:val="single" w:sz="8" w:space="0" w:color="FFFFFF"/>
+          <w:bottom w:val="single" w:sz="8" w:space="0" w:color="FFFFFF"/>
+          <w:right w:val="single" w:sz="8" w:space="0" w:color="FFFFFF"/>
+          <w:insideH w:val="single" w:sz="8" w:space="0" w:color="FFFFFF"/>
+          <w:insideV w:val="single" w:sz="8" w:space="0" w:color="FFFFFF"/>
+        </w:tblBorders>
+        <w:tblLayout w:type="fixed"/>
+        <w:tblCellMar>
+          <w:top w:w="40" w:type="dxa"/>
+          <w:left w:w="85" w:type="dxa"/>
+          <w:bottom w:w="40" w:type="dxa"/>
+          <w:right w:w="85" w:type="dxa"/>
+        </w:tblCellMar>
+        <w:tblLook w:val="01E0" w:firstRow="1" w:lastRow="1" w:firstColumn="1" w:lastColumn="1" w:noHBand="0" w:noVBand="0"/>
+      </w:tblPr>
+      <w:tblGrid>
+        <w:gridCol w:w="2409"/>
+        <w:gridCol w:w="6634"/>
+      </w:tblGrid>
+      <w:tr>
+        <w:trPr>
+          <w:trHeight w:val="113"/>
+        </w:trPr>
+        <w:tc>
+          <w:tcPr>
+            <w:tcW w:w="2409" w:type="dxa"/>
+            <w:tcBorders>
+              <w:top w:val="nil"/>
+              <w:left w:val="nil"/>
+              <w:bottom w:val="nil"/>
+              <w:right w:val="nil"/>
+            </w:tcBorders>
+            <w:shd w:val="clear" w:color="auto" w:fill="A6A6A6"/>
+          </w:tcPr>
+          <w:p>
+            <w:pPr>
+              <w:jc w:val="both"/>
+              <w:rPr>
+                <w:b/>
+              </w:rPr>
+            </w:pPr>
+            <w:r>
+              <w:rPr>
+                <w:b/>
+              </w:rPr>
+              <w:t>Methode</w:t>
+            </w:r>
+          </w:p>
+        </w:tc>
+        <w:tc>
+          <w:tcPr>
+            <w:tcW w:w="6634" w:type="dxa"/>
+            <w:tcBorders>
+              <w:top w:val="nil"/>
+              <w:left w:val="nil"/>
+              <w:bottom w:val="nil"/>
+              <w:right w:val="nil"/>
+            </w:tcBorders>
+            <w:shd w:val="clear" w:color="auto" w:fill="A6A6A6"/>
+          </w:tcPr>
+          <w:p>
+            <w:pPr>
+              <w:jc w:val="both"/>
+              <w:rPr>
+                <w:b/>
+              </w:rPr>
+            </w:pPr>
+            <w:r>
+              <w:rPr>
+                <w:b/>
+              </w:rPr>
+              <w:t>Aufgabe</w:t>
+            </w:r>
+          </w:p>
+        </w:tc>
+      </w:tr>
+      <w:tr>
+        <w:trPr>
+          <w:trHeight w:val="113"/>
+        </w:trPr>
+        <w:tc>
+          <w:tcPr>
+            <w:tcW w:w="2409" w:type="dxa"/>
+            <w:shd w:val="clear" w:color="auto" w:fill="E6E6E6"/>
+          </w:tcPr>
+          <w:p>
+            <w:pPr>
+              <w:jc w:val="both"/>
+            </w:pPr>
+            <w:r>
+              <w:t>Start()</w:t>
+            </w:r>
+          </w:p>
+        </w:tc>
+        <w:tc>
+          <w:tcPr>
+            <w:tcW w:w="6634" w:type="dxa"/>
+            <w:shd w:val="clear" w:color="auto" w:fill="E6E6E6"/>
+          </w:tcPr>
+          <w:p>
+            <w:pPr>
+              <w:jc w:val="both"/>
+            </w:pPr>
+            <w:r>
+              <w:t>Die Bewegungssensibilität wird zwischengespeichert.</w:t>
+            </w:r>
+          </w:p>
+        </w:tc>
+      </w:tr>
+      <w:tr>
+        <w:trPr>
+          <w:trHeight w:val="113"/>
+        </w:trPr>
+        <w:tc>
+          <w:tcPr>
+            <w:tcW w:w="2409" w:type="dxa"/>
+            <w:shd w:val="clear" w:color="auto" w:fill="E6E6E6"/>
+          </w:tcPr>
+          <w:p>
+            <w:pPr>
+              <w:jc w:val="both"/>
+            </w:pPr>
+            <w:r>
+              <w:t>Update()</w:t>
+            </w:r>
+          </w:p>
+        </w:tc>
+        <w:tc>
+          <w:tcPr>
+            <w:tcW w:w="6634" w:type="dxa"/>
+            <w:shd w:val="clear" w:color="auto" w:fill="E6E6E6"/>
+          </w:tcPr>
+          <w:p>
+            <w:pPr>
+              <w:pStyle w:val="Listenabsatz"/>
+              <w:numPr>
+                <w:ilvl w:val="0"/>
+                <w:numId w:val="15"/>
+              </w:numPr>
+              <w:jc w:val="both"/>
+            </w:pPr>
+            <w:r>
+              <w:t>Prüfung, ob der Container noch an der Hauptkamera angehängt ist und eventueller Parentwechsel.</w:t>
+            </w:r>
+          </w:p>
+          <w:p>
+            <w:pPr>
+              <w:pStyle w:val="Listenabsatz"/>
+              <w:numPr>
+                <w:ilvl w:val="0"/>
+                <w:numId w:val="15"/>
+              </w:numPr>
+              <w:jc w:val="both"/>
+            </w:pPr>
+            <w:r>
+              <w:t>Setzen der Position basierend auf den Eyes sowie Sensibilität beachten.</w:t>
+            </w:r>
+          </w:p>
+        </w:tc>
+      </w:tr>
+    </w:tbl>
+    <w:p>
+      <w:pPr>
+        <w:spacing w:line="240" w:lineRule="auto"/>
+        <w:ind w:left="360"/>
+      </w:pPr>
+    </w:p>
+    <w:p>
+      <w:pPr>
+        <w:spacing w:line="240" w:lineRule="auto"/>
+        <w:ind w:left="360"/>
+      </w:pPr>
+    </w:p>
+    <w:p>
+      <w:pPr>
+        <w:pStyle w:val="Listenabsatz"/>
+        <w:numPr>
+          <w:ilvl w:val="0"/>
+          <w:numId w:val="15"/>
+        </w:numPr>
+        <w:jc w:val="both"/>
+        <w:rPr>
+          <w:b/>
+        </w:rPr>
+      </w:pPr>
+      <w:r>
+        <w:rPr>
+          <w:b/>
+        </w:rPr>
+        <w:t>FrustumManager.cs</w:t>
+      </w:r>
+    </w:p>
+    <w:p>
+      <w:pPr>
+        <w:spacing w:line="240" w:lineRule="auto"/>
+        <w:ind w:left="360"/>
+        <w:jc w:val="both"/>
+      </w:pPr>
+      <w:r>
+        <w:t>Der FrustumManager sammelt die benötigten geometrischen CAVE-Daten und die dazugehörigen Kameras, um mittels Frustum-Klasse das auf die Kameras abzubildende Viewfrustum zu berechnen.</w:t>
+      </w:r>
+    </w:p>
+    <w:p>
+      <w:pPr>
+        <w:spacing w:line="240" w:lineRule="auto"/>
+        <w:ind w:left="360"/>
+        <w:jc w:val="both"/>
+      </w:pPr>
+    </w:p>
+    <w:tbl>
+      <w:tblPr>
+        <w:tblW w:w="9043" w:type="dxa"/>
+        <w:tblInd w:w="511" w:type="dxa"/>
+        <w:tblBorders>
+          <w:top w:val="single" w:sz="8" w:space="0" w:color="FFFFFF"/>
+          <w:left w:val="single" w:sz="8" w:space="0" w:color="FFFFFF"/>
+          <w:bottom w:val="single" w:sz="8" w:space="0" w:color="FFFFFF"/>
+          <w:right w:val="single" w:sz="8" w:space="0" w:color="FFFFFF"/>
+          <w:insideH w:val="single" w:sz="8" w:space="0" w:color="FFFFFF"/>
+          <w:insideV w:val="single" w:sz="8" w:space="0" w:color="FFFFFF"/>
+        </w:tblBorders>
+        <w:tblLayout w:type="fixed"/>
+        <w:tblCellMar>
+          <w:top w:w="40" w:type="dxa"/>
+          <w:left w:w="85" w:type="dxa"/>
+          <w:bottom w:w="40" w:type="dxa"/>
+          <w:right w:w="85" w:type="dxa"/>
+        </w:tblCellMar>
+        <w:tblLook w:val="01E0" w:firstRow="1" w:lastRow="1" w:firstColumn="1" w:lastColumn="1" w:noHBand="0" w:noVBand="0"/>
+      </w:tblPr>
+      <w:tblGrid>
+        <w:gridCol w:w="2409"/>
+        <w:gridCol w:w="6634"/>
+      </w:tblGrid>
+      <w:tr>
+        <w:trPr>
+          <w:trHeight w:val="113"/>
+        </w:trPr>
+        <w:tc>
+          <w:tcPr>
+            <w:tcW w:w="2409" w:type="dxa"/>
+            <w:tcBorders>
+              <w:top w:val="nil"/>
+              <w:left w:val="nil"/>
+              <w:bottom w:val="nil"/>
+              <w:right w:val="nil"/>
+            </w:tcBorders>
+            <w:shd w:val="clear" w:color="auto" w:fill="A6A6A6"/>
+          </w:tcPr>
+          <w:p>
+            <w:pPr>
+              <w:jc w:val="both"/>
+              <w:rPr>
+                <w:b/>
+              </w:rPr>
+            </w:pPr>
+            <w:r>
+              <w:rPr>
+                <w:b/>
+              </w:rPr>
+              <w:t>Methode</w:t>
+            </w:r>
+          </w:p>
+        </w:tc>
+        <w:tc>
+          <w:tcPr>
+            <w:tcW w:w="6634" w:type="dxa"/>
+            <w:tcBorders>
+              <w:top w:val="nil"/>
+              <w:left w:val="nil"/>
+              <w:bottom w:val="nil"/>
+              <w:right w:val="nil"/>
+            </w:tcBorders>
+            <w:shd w:val="clear" w:color="auto" w:fill="A6A6A6"/>
+          </w:tcPr>
+          <w:p>
+            <w:pPr>
+              <w:jc w:val="both"/>
+              <w:rPr>
+                <w:b/>
+              </w:rPr>
+            </w:pPr>
+            <w:r>
+              <w:rPr>
+                <w:b/>
+              </w:rPr>
+              <w:t>Aufgabe</w:t>
+            </w:r>
+          </w:p>
+        </w:tc>
+      </w:tr>
+      <w:tr>
+        <w:trPr>
+          <w:trHeight w:val="113"/>
+        </w:trPr>
+        <w:tc>
+          <w:tcPr>
+            <w:tcW w:w="2409" w:type="dxa"/>
+            <w:shd w:val="clear" w:color="auto" w:fill="E6E6E6"/>
+          </w:tcPr>
+          <w:p>
+            <w:pPr>
+              <w:jc w:val="both"/>
+            </w:pPr>
+            <w:r>
+              <w:t>Awake()</w:t>
+            </w:r>
+          </w:p>
+        </w:tc>
+        <w:tc>
+          <w:tcPr>
+            <w:tcW w:w="6634" w:type="dxa"/>
+            <w:shd w:val="clear" w:color="auto" w:fill="E6E6E6"/>
+          </w:tcPr>
+          <w:p>
+            <w:pPr>
+              <w:jc w:val="both"/>
+            </w:pPr>
+            <w:r>
+              <w:t>Setzt CaveMain als parent.</w:t>
+            </w:r>
+          </w:p>
+        </w:tc>
+      </w:tr>
+      <w:tr>
+        <w:trPr>
+          <w:trHeight w:val="113"/>
+        </w:trPr>
+        <w:tc>
+          <w:tcPr>
+            <w:tcW w:w="2409" w:type="dxa"/>
+            <w:shd w:val="clear" w:color="auto" w:fill="E6E6E6"/>
+          </w:tcPr>
+          <w:p>
+            <w:pPr>
+              <w:jc w:val="both"/>
+            </w:pPr>
+            <w:r>
+              <w:t>Update()</w:t>
+            </w:r>
+          </w:p>
+        </w:tc>
+        <w:tc>
+          <w:tcPr>
+            <w:tcW w:w="6634" w:type="dxa"/>
+            <w:shd w:val="clear" w:color="auto" w:fill="E6E6E6"/>
+          </w:tcPr>
+          <w:p>
+            <w:pPr>
+              <w:jc w:val="both"/>
+            </w:pPr>
+            <w:r>
+              <w:t>Nimmt die vom CameraManager zusammengetragenen Daten und bereitet sie für die Frustum-Berechnung auf.</w:t>
+            </w:r>
+          </w:p>
+        </w:tc>
+      </w:tr>
+    </w:tbl>
+    <w:p>
+      <w:pPr>
+        <w:spacing w:line="240" w:lineRule="auto"/>
+        <w:ind w:left="360"/>
+        <w:jc w:val="both"/>
+      </w:pPr>
+    </w:p>
+    <w:p>
+      <w:pPr>
+        <w:pStyle w:val="Listenabsatz"/>
+        <w:numPr>
+          <w:ilvl w:val="0"/>
+          <w:numId w:val="15"/>
+        </w:numPr>
+        <w:jc w:val="both"/>
+        <w:rPr>
+          <w:b/>
+        </w:rPr>
+      </w:pPr>
+      <w:r>
+        <w:rPr>
+          <w:b/>
+        </w:rPr>
+        <w:t>Frustum.cs</w:t>
+      </w:r>
+    </w:p>
+    <w:p>
+      <w:pPr>
+        <w:spacing w:line="240" w:lineRule="auto"/>
+        <w:ind w:left="360"/>
+        <w:jc w:val="both"/>
+      </w:pPr>
+      <w:r>
+        <w:t>Berechnet für die ihm angegebene Kamera das Viewfrustum, basierend auf der Eyes-Position, den drei Eckpunkten</w:t>
+      </w:r>
+      <w:r>
+        <w:t xml:space="preserve"> einer CAVE-Seite</w:t>
+      </w:r>
+      <w:r>
+        <w:t xml:space="preserve"> sowie der Near- und Far</w:t>
+      </w:r>
+      <w:r>
+        <w:t>p</w:t>
+      </w:r>
+      <w:r>
+        <w:t>lane.</w:t>
+      </w:r>
+    </w:p>
+    <w:p>
+      <w:pPr>
+        <w:spacing w:line="240" w:lineRule="auto"/>
+        <w:ind w:left="360"/>
+      </w:pPr>
+    </w:p>
+    <w:p>
+      <w:pPr>
+        <w:pStyle w:val="Listenabsatz"/>
+        <w:numPr>
+          <w:ilvl w:val="0"/>
+          <w:numId w:val="15"/>
+        </w:numPr>
+        <w:jc w:val="both"/>
+        <w:rPr>
+          <w:b/>
+        </w:rPr>
+      </w:pPr>
+      <w:r>
+        <w:rPr>
+          <w:b/>
+        </w:rPr>
+        <w:t>VRPN.cs</w:t>
+      </w:r>
+    </w:p>
+    <w:p>
+      <w:pPr>
+        <w:spacing w:line="240" w:lineRule="auto"/>
+        <w:ind w:left="360"/>
+        <w:jc w:val="both"/>
+      </w:pPr>
+      <w:r>
+        <w:t>Diese Klasse übernimmt die Schnittstelle zwischen C# (Unity) und C++ (VRPN). Alle Daten, die vom Trackingserver aufbereitet und übers VRPN-Protokoll verschickt werden, werden hier empfangen und in C# Datentypen umgewandelt, um die Verwendung zu vereinfachen.</w:t>
+      </w:r>
+    </w:p>
+    <w:p>
+      <w:pPr>
+        <w:spacing w:line="240" w:lineRule="auto"/>
+        <w:ind w:left="360"/>
+      </w:pPr>
+    </w:p>
+    <w:p>
+      <w:pPr>
+        <w:pStyle w:val="Listenabsatz"/>
+        <w:numPr>
+          <w:ilvl w:val="0"/>
+          <w:numId w:val="15"/>
+        </w:numPr>
+        <w:jc w:val="both"/>
+        <w:rPr>
+          <w:b/>
+        </w:rPr>
+      </w:pPr>
+      <w:r>
+        <w:rPr>
+          <w:b/>
+        </w:rPr>
         <w:t>API.cs</w:t>
       </w:r>
-      <w:proofErr w:type="spellEnd"/>
     </w:p>
     <w:p>
       <w:pPr>
@@ -10852,46 +10514,17 @@
         <w:jc w:val="both"/>
       </w:pPr>
       <w:r>
-        <w:t xml:space="preserve">Grundsätzlich kann der gesamte </w:t>
-      </w:r>
-      <w:proofErr w:type="spellStart"/>
-      <w:r>
-        <w:t>Sourcecode</w:t>
-      </w:r>
-      <w:proofErr w:type="spellEnd"/>
-      <w:r>
-        <w:t xml:space="preserve"> des </w:t>
-      </w:r>
-      <w:proofErr w:type="spellStart"/>
-      <w:r>
-        <w:t>Plugins</w:t>
-      </w:r>
-      <w:proofErr w:type="spellEnd"/>
-      <w:r>
-        <w:t xml:space="preserve"> eingesehen und verändert werden. Um die Verwendung jedoch zu vereinfachen und die eigene Anwendung applikationsspezifisch mit dem </w:t>
-      </w:r>
-      <w:proofErr w:type="spellStart"/>
-      <w:r>
-        <w:t>Plugin</w:t>
-      </w:r>
-      <w:proofErr w:type="spellEnd"/>
-      <w:r>
-        <w:t xml:space="preserve"> zu verknüpfen, werden gewissen Werte, Berechnungen und Objekte in der API zur Verfügung gestellt. Mit</w:t>
-      </w:r>
-      <w:bookmarkStart w:id="57" w:name="_GoBack"/>
-      <w:bookmarkEnd w:id="57"/>
-      <w:r>
-        <w:t>tels Singleton-Pattern wird sichergestellt, dass die Verwaltung der besagten Properties zentral an einem Ort geschieht und dort abgegriffen werden können.</w:t>
-      </w:r>
-    </w:p>
-    <w:p>
-      <w:pPr>
-        <w:jc w:val="both"/>
-      </w:pPr>
-    </w:p>
-    <w:commentRangeStart w:id="58"/>
-    <w:bookmarkStart w:id="59" w:name="_MON_1509117708"/>
-    <w:bookmarkEnd w:id="59"/>
+        <w:t>Grundsätzlich kann der gesamte Sourcecode des Plugins eingesehen und verändert werden. Um die Verwendung jedoch zu vereinfachen und die eigene Anwendung applikationsspezifisch mit dem Plugin zu verknüpfen, werden gewissen Werte, Berechnungen und Objekte in der API zur Verfügung gestellt. Mittels Singleton-Pattern wird sichergestellt, dass die Verwaltung der besagten Properties zentral an einem Ort geschieht und dort abgegriffen werden können.</w:t>
+      </w:r>
+    </w:p>
+    <w:p>
+      <w:pPr>
+        <w:jc w:val="both"/>
+      </w:pPr>
+    </w:p>
+    <w:commentRangeStart w:id="57"/>
+    <w:bookmarkStart w:id="58" w:name="_MON_1509117708"/>
+    <w:bookmarkEnd w:id="58"/>
     <w:p>
       <w:pPr>
         <w:keepNext/>
@@ -10901,17 +10534,17 @@
       <w:r>
         <w:object w:dxaOrig="9360" w:dyaOrig="12735" w14:anchorId="5CEC1631">
           <v:shape id="_x0000_i1033" type="#_x0000_t75" style="width:468.75pt;height:636pt" o:ole="">
-            <v:imagedata r:id="rId51" o:title=""/>
+            <v:imagedata r:id="rId54" o:title=""/>
           </v:shape>
-          <o:OLEObject Type="Embed" ProgID="Word.OpenDocumentText.12" ShapeID="_x0000_i1033" DrawAspect="Content" ObjectID="_1511462410" r:id="rId52"/>
+          <o:OLEObject Type="Embed" ProgID="Word.OpenDocumentText.12" ShapeID="_x0000_i1033" DrawAspect="Content" ObjectID="_1511537806" r:id="rId55"/>
         </w:object>
       </w:r>
-      <w:commentRangeEnd w:id="58"/>
+      <w:commentRangeEnd w:id="57"/>
       <w:r>
         <w:rPr>
           <w:rStyle w:val="Kommentarzeichen"/>
         </w:rPr>
-        <w:commentReference w:id="58"/>
+        <w:commentReference w:id="57"/>
       </w:r>
     </w:p>
     <w:p>
@@ -10919,7 +10552,7 @@
         <w:pStyle w:val="Beschriftung"/>
         <w:jc w:val="center"/>
       </w:pPr>
-      <w:bookmarkStart w:id="60" w:name="_Toc436687979"/>
+      <w:bookmarkStart w:id="59" w:name="_Toc436687979"/>
       <w:r>
         <w:t xml:space="preserve">Abbildung </w:t>
       </w:r>
@@ -10932,22 +10565,9 @@
         </w:r>
       </w:fldSimple>
       <w:r>
-        <w:t xml:space="preserve">: API </w:t>
-      </w:r>
-      <w:proofErr w:type="spellStart"/>
-      <w:r>
-        <w:t>Unity</w:t>
-      </w:r>
-      <w:proofErr w:type="spellEnd"/>
-      <w:r>
-        <w:t xml:space="preserve"> </w:t>
-      </w:r>
-      <w:proofErr w:type="spellStart"/>
-      <w:r>
-        <w:t>Plugin</w:t>
-      </w:r>
-      <w:bookmarkEnd w:id="60"/>
-      <w:proofErr w:type="spellEnd"/>
+        <w:t>: API Unity Plugin</w:t>
+      </w:r>
+      <w:bookmarkEnd w:id="59"/>
     </w:p>
     <w:p>
       <w:pPr>
@@ -10964,14 +10584,12 @@
       <w:pPr>
         <w:pStyle w:val="berschrift2"/>
       </w:pPr>
-      <w:bookmarkStart w:id="61" w:name="_Toc437719993"/>
-      <w:proofErr w:type="spellStart"/>
+      <w:bookmarkStart w:id="60" w:name="_Toc437788820"/>
       <w:r>
         <w:lastRenderedPageBreak/>
         <w:t>Deployment</w:t>
       </w:r>
-      <w:bookmarkEnd w:id="61"/>
-      <w:proofErr w:type="spellEnd"/>
+      <w:bookmarkEnd w:id="60"/>
     </w:p>
     <w:p>
       <w:pPr>
@@ -10979,50 +10597,10 @@
         <w:jc w:val="both"/>
       </w:pPr>
       <w:r>
-        <w:t xml:space="preserve">Das entwickelte </w:t>
-      </w:r>
-      <w:proofErr w:type="spellStart"/>
-      <w:r>
-        <w:t>Unity</w:t>
-      </w:r>
-      <w:proofErr w:type="spellEnd"/>
-      <w:r>
-        <w:t xml:space="preserve"> </w:t>
-      </w:r>
-      <w:proofErr w:type="spellStart"/>
-      <w:r>
-        <w:t>Plugin</w:t>
-      </w:r>
-      <w:proofErr w:type="spellEnd"/>
-      <w:r>
-        <w:t xml:space="preserve"> muss möglichst unkompliziert und rasch in die gewünschte Applikation integriert werden können. Um das zu erreichen, wird der gleiche Ansatz wie das </w:t>
-      </w:r>
-      <w:proofErr w:type="spellStart"/>
-      <w:r>
-        <w:t>Deployment</w:t>
-      </w:r>
-      <w:proofErr w:type="spellEnd"/>
-      <w:r>
-        <w:t xml:space="preserve"> über den integrierten </w:t>
-      </w:r>
-      <w:proofErr w:type="spellStart"/>
-      <w:r>
-        <w:t>Unity</w:t>
-      </w:r>
-      <w:proofErr w:type="spellEnd"/>
-      <w:r>
-        <w:t xml:space="preserve"> Asset Store gewählt.</w:t>
-      </w:r>
-      <w:r>
-        <w:t xml:space="preserve"> Dazu werden sämtliche Verzeichnisse und Dateien in eine .</w:t>
-      </w:r>
-      <w:proofErr w:type="spellStart"/>
-      <w:r>
-        <w:t>unitypackage</w:t>
-      </w:r>
-      <w:proofErr w:type="spellEnd"/>
-      <w:r>
-        <w:t>-Datei gepackt und können in jedes beliebige Projekt importiert werden.</w:t>
+        <w:t>Das entwickelte Unity Plugin muss möglichst unkompliziert und rasch in die gewünschte Applikation integriert werden können. Um das zu erreichen, wird der gleiche Ansatz wie das Deployment über den integrierten Unity Asset Store gewählt.</w:t>
+      </w:r>
+      <w:r>
+        <w:t xml:space="preserve"> Dazu werden sämtliche Verzeichnisse und Dateien in eine .unitypackage-Datei gepackt und können in jedes beliebige Projekt importiert werden.</w:t>
       </w:r>
     </w:p>
     <w:p>
@@ -11043,15 +10621,7 @@
         <w:t>,</w:t>
       </w:r>
       <w:r>
-        <w:t xml:space="preserve"> gibt es in </w:t>
-      </w:r>
-      <w:proofErr w:type="spellStart"/>
-      <w:r>
-        <w:t>Unity</w:t>
-      </w:r>
-      <w:proofErr w:type="spellEnd"/>
-      <w:r>
-        <w:t xml:space="preserve"> den Befehl, ein Package zu exportieren.</w:t>
+        <w:t xml:space="preserve"> gibt es in Unity den Befehl, ein Package zu exportieren.</w:t>
       </w:r>
     </w:p>
     <w:p>
@@ -11087,7 +10657,7 @@
                     <pic:cNvPicPr/>
                   </pic:nvPicPr>
                   <pic:blipFill>
-                    <a:blip r:embed="rId53">
+                    <a:blip r:embed="rId56">
                       <a:extLst>
                         <a:ext uri="{28A0092B-C50C-407E-A947-70E740481C1C}">
                           <a14:useLocalDpi xmlns:a14="http://schemas.microsoft.com/office/drawing/2010/main" val="0"/>
@@ -11119,7 +10689,7 @@
         <w:pStyle w:val="Beschriftung"/>
         <w:jc w:val="center"/>
       </w:pPr>
-      <w:bookmarkStart w:id="62" w:name="_Toc436687976"/>
+      <w:bookmarkStart w:id="61" w:name="_Toc436687976"/>
       <w:r>
         <w:t xml:space="preserve">Abbildung </w:t>
       </w:r>
@@ -11132,37 +10702,13 @@
         </w:r>
       </w:fldSimple>
       <w:r>
-        <w:t xml:space="preserve">: </w:t>
-      </w:r>
-      <w:proofErr w:type="spellStart"/>
-      <w:r>
-        <w:t>Unity</w:t>
-      </w:r>
-      <w:proofErr w:type="spellEnd"/>
-      <w:r>
-        <w:t xml:space="preserve"> </w:t>
-      </w:r>
-      <w:proofErr w:type="spellStart"/>
-      <w:r>
-        <w:t>Plugin</w:t>
-      </w:r>
-      <w:proofErr w:type="spellEnd"/>
-      <w:r>
-        <w:t>, Export Package</w:t>
-      </w:r>
-      <w:bookmarkEnd w:id="62"/>
-    </w:p>
-    <w:p>
-      <w:r>
-        <w:t xml:space="preserve">Beim anschliessenden Popupmenu alle </w:t>
-      </w:r>
-      <w:proofErr w:type="spellStart"/>
-      <w:r>
-        <w:t>Assets</w:t>
-      </w:r>
-      <w:proofErr w:type="spellEnd"/>
-      <w:r>
-        <w:t xml:space="preserve"> auswählen und den Export starten.</w:t>
+        <w:t>: Unity Plugin, Export Package</w:t>
+      </w:r>
+      <w:bookmarkEnd w:id="61"/>
+    </w:p>
+    <w:p>
+      <w:r>
+        <w:t>Beim anschliessenden Popupmenu alle Assets auswählen und den Export starten.</w:t>
       </w:r>
     </w:p>
     <w:p/>
@@ -11193,7 +10739,7 @@
                     <pic:cNvPicPr/>
                   </pic:nvPicPr>
                   <pic:blipFill>
-                    <a:blip r:embed="rId54">
+                    <a:blip r:embed="rId57">
                       <a:extLst>
                         <a:ext uri="{28A0092B-C50C-407E-A947-70E740481C1C}">
                           <a14:useLocalDpi xmlns:a14="http://schemas.microsoft.com/office/drawing/2010/main" val="0"/>
@@ -11228,20 +10774,12 @@
           <w:lang w:val="en-US"/>
         </w:rPr>
       </w:pPr>
-      <w:bookmarkStart w:id="63" w:name="_Toc436687977"/>
-      <w:proofErr w:type="spellStart"/>
+      <w:bookmarkStart w:id="62" w:name="_Toc436687977"/>
       <w:r>
         <w:rPr>
           <w:lang w:val="en-US"/>
         </w:rPr>
-        <w:t>Abbildung</w:t>
-      </w:r>
-      <w:proofErr w:type="spellEnd"/>
-      <w:r>
-        <w:rPr>
-          <w:lang w:val="en-US"/>
-        </w:rPr>
-        <w:t xml:space="preserve"> </w:t>
+        <w:t xml:space="preserve">Abbildung </w:t>
       </w:r>
       <w:r>
         <w:fldChar w:fldCharType="begin"/>
@@ -11271,19 +10809,11 @@
         </w:rPr>
         <w:t>: Unity Plugin, Export Package Selection</w:t>
       </w:r>
-      <w:bookmarkEnd w:id="63"/>
-    </w:p>
-    <w:p>
-      <w:r>
-        <w:t xml:space="preserve">Die Verwendung des </w:t>
-      </w:r>
-      <w:proofErr w:type="spellStart"/>
-      <w:r>
-        <w:t>Plugins</w:t>
-      </w:r>
-      <w:proofErr w:type="spellEnd"/>
-      <w:r>
-        <w:t xml:space="preserve"> mit sämtlichen Abhängigkeiten </w:t>
+      <w:bookmarkEnd w:id="62"/>
+    </w:p>
+    <w:p>
+      <w:r>
+        <w:t xml:space="preserve">Die Verwendung des Plugins mit sämtlichen Abhängigkeiten </w:t>
       </w:r>
       <w:r>
         <w:t>erfolgt in wenigen Schritten:</w:t>
@@ -11302,16 +10832,8 @@
         <w:rPr>
           <w:b/>
         </w:rPr>
-        <w:t xml:space="preserve">Import des </w:t>
-      </w:r>
-      <w:proofErr w:type="spellStart"/>
-      <w:r>
-        <w:rPr>
-          <w:b/>
-        </w:rPr>
-        <w:t>Plugins</w:t>
-      </w:r>
-      <w:proofErr w:type="spellEnd"/>
+        <w:t>Import des Plugins</w:t>
+      </w:r>
     </w:p>
     <w:p>
       <w:pPr>
@@ -11319,43 +10841,23 @@
         <w:jc w:val="both"/>
       </w:pPr>
       <w:r>
-        <w:t xml:space="preserve">Abhängig der </w:t>
-      </w:r>
-      <w:proofErr w:type="spellStart"/>
-      <w:r>
-        <w:t>Unity</w:t>
-      </w:r>
-      <w:proofErr w:type="spellEnd"/>
-      <w:r>
-        <w:t xml:space="preserve">-Version kann </w:t>
+        <w:t xml:space="preserve">Abhängig der Unity-Version kann </w:t>
       </w:r>
       <w:r>
         <w:t>der</w:t>
       </w:r>
       <w:r>
-        <w:t xml:space="preserve"> Import zu Problemen führen. Sind gewisse, bereits existierende Files in Verwendung, werden die Klassen / </w:t>
-      </w:r>
-      <w:proofErr w:type="spellStart"/>
-      <w:r>
-        <w:t>Prefabs</w:t>
-      </w:r>
-      <w:proofErr w:type="spellEnd"/>
-      <w:r>
-        <w:t xml:space="preserve"> / usw. nicht überschrieben, sondern lediglich hinzugefügt (</w:t>
-      </w:r>
-      <w:proofErr w:type="spellStart"/>
+        <w:t xml:space="preserve"> Import zu Problemen führen. Sind gewisse, bereits existierende Files in Verwendung, werden die Klassen / Prefabs / usw. nicht überschrieben, sondern lediglich hinzugefügt (</w:t>
+      </w:r>
       <w:r>
         <w:t>CaveMain</w:t>
       </w:r>
-      <w:proofErr w:type="spellEnd"/>
       <w:r>
         <w:t xml:space="preserve"> 1.cs, </w:t>
       </w:r>
-      <w:proofErr w:type="spellStart"/>
       <w:r>
         <w:t>CaveMain</w:t>
       </w:r>
-      <w:proofErr w:type="spellEnd"/>
       <w:r>
         <w:t xml:space="preserve"> 2.cs usw.). Darum empfiehlt sich, den</w:t>
       </w:r>
@@ -11368,13 +10870,8 @@
       <w:r>
         <w:t>l über den Explorer vorzunehmen und nicht die exportierte .</w:t>
       </w:r>
-      <w:proofErr w:type="spellStart"/>
-      <w:r>
-        <w:t>unitypackage</w:t>
-      </w:r>
-      <w:proofErr w:type="spellEnd"/>
-      <w:r>
-        <w:t>-Datei zu verwenden.</w:t>
+      <w:r>
+        <w:t>unitypackage-Datei zu verwenden.</w:t>
       </w:r>
     </w:p>
     <w:p>
@@ -11392,34 +10889,10 @@
         <w:t>Als erstes muss das</w:t>
       </w:r>
       <w:r>
-        <w:t xml:space="preserve"> </w:t>
-      </w:r>
-      <w:proofErr w:type="spellStart"/>
-      <w:r>
-        <w:t>Unity</w:t>
-      </w:r>
-      <w:proofErr w:type="spellEnd"/>
-      <w:r>
-        <w:t xml:space="preserve">-Projekt </w:t>
-      </w:r>
-      <w:r>
-        <w:t xml:space="preserve">geschlossen werden, damit alle Dateien und Verzeichnisse über Schreibrechte verfügen. Falls bereits eine andere Version des </w:t>
-      </w:r>
-      <w:proofErr w:type="spellStart"/>
-      <w:r>
-        <w:t>Plugins</w:t>
-      </w:r>
-      <w:proofErr w:type="spellEnd"/>
-      <w:r>
-        <w:t xml:space="preserve"> ins Projekt integriert wurde, den Ordner „Cave“ im </w:t>
-      </w:r>
-      <w:proofErr w:type="spellStart"/>
-      <w:r>
-        <w:t>Assets</w:t>
-      </w:r>
-      <w:proofErr w:type="spellEnd"/>
-      <w:r>
-        <w:t>-Verzeichnis löschen und die neue Version reinkopieren.</w:t>
+        <w:t xml:space="preserve"> Unity-Projekt </w:t>
+      </w:r>
+      <w:r>
+        <w:t>geschlossen werden, damit alle Dateien und Verzeichnisse über Schreibrechte verfügen. Falls bereits eine andere Version des Plugins ins Projekt integriert wurde, den Ordner „Cave“ im Assets-Verzeichnis löschen und die neue Version reinkopieren.</w:t>
       </w:r>
     </w:p>
     <w:p>
@@ -11455,7 +10928,7 @@
                     <pic:cNvPicPr/>
                   </pic:nvPicPr>
                   <pic:blipFill>
-                    <a:blip r:embed="rId55">
+                    <a:blip r:embed="rId58">
                       <a:extLst>
                         <a:ext uri="{28A0092B-C50C-407E-A947-70E740481C1C}">
                           <a14:useLocalDpi xmlns:a14="http://schemas.microsoft.com/office/drawing/2010/main" val="0"/>
@@ -11499,13 +10972,8 @@
         </w:r>
       </w:fldSimple>
       <w:r>
-        <w:t xml:space="preserve">: Kopieren des </w:t>
-      </w:r>
-      <w:proofErr w:type="spellStart"/>
-      <w:r>
-        <w:t>UnityPlugins</w:t>
-      </w:r>
-      <w:proofErr w:type="spellEnd"/>
+        <w:t>: Kopieren des UnityPlugins</w:t>
+      </w:r>
     </w:p>
     <w:p/>
     <w:p/>
@@ -11515,15 +10983,7 @@
         <w:jc w:val="both"/>
       </w:pPr>
       <w:r>
-        <w:t xml:space="preserve">Alternativ kann der Asset Import-Mechanismus von </w:t>
-      </w:r>
-      <w:proofErr w:type="spellStart"/>
-      <w:r>
-        <w:t>Unity</w:t>
-      </w:r>
-      <w:proofErr w:type="spellEnd"/>
-      <w:r>
-        <w:t xml:space="preserve"> verwendet werden. Diese Methode, auch wenn sie elegant erscheinen mag und ursprünglich so angedacht war, führt leider oft zu einem Fehlverhalten und es wird an dieser Stelle abgeraten, das Asset auf diese Weise zu importieren.</w:t>
+        <w:t>Alternativ kann der Asset Import-Mechanismus von Unity verwendet werden. Diese Methode, auch wenn sie elegant erscheinen mag und ursprünglich so angedacht war, führt leider oft zu einem Fehlverhalten und es wird an dieser Stelle abgeraten, das Asset auf diese Weise zu importieren.</w:t>
       </w:r>
     </w:p>
     <w:p>
@@ -11560,7 +11020,7 @@
                     <pic:cNvPicPr/>
                   </pic:nvPicPr>
                   <pic:blipFill>
-                    <a:blip r:embed="rId56">
+                    <a:blip r:embed="rId59">
                       <a:extLst>
                         <a:ext uri="{28A0092B-C50C-407E-A947-70E740481C1C}">
                           <a14:useLocalDpi xmlns:a14="http://schemas.microsoft.com/office/drawing/2010/main" val="0"/>
@@ -11592,7 +11052,7 @@
         <w:pStyle w:val="Beschriftung"/>
         <w:jc w:val="center"/>
       </w:pPr>
-      <w:bookmarkStart w:id="64" w:name="_Toc436687978"/>
+      <w:bookmarkStart w:id="63" w:name="_Toc436687978"/>
       <w:r>
         <w:t xml:space="preserve">Abbildung </w:t>
       </w:r>
@@ -11605,40 +11065,16 @@
         </w:r>
       </w:fldSimple>
       <w:r>
-        <w:t xml:space="preserve">: </w:t>
-      </w:r>
-      <w:proofErr w:type="spellStart"/>
-      <w:r>
-        <w:t>Unity</w:t>
-      </w:r>
-      <w:proofErr w:type="spellEnd"/>
-      <w:r>
-        <w:t xml:space="preserve"> </w:t>
-      </w:r>
-      <w:proofErr w:type="spellStart"/>
-      <w:r>
-        <w:t>Plugin</w:t>
-      </w:r>
-      <w:proofErr w:type="spellEnd"/>
-      <w:r>
-        <w:t>, Import Package</w:t>
-      </w:r>
-      <w:bookmarkEnd w:id="64"/>
+        <w:t>: Unity Plugin, Import Package</w:t>
+      </w:r>
+      <w:bookmarkEnd w:id="63"/>
     </w:p>
     <w:p>
       <w:pPr>
         <w:ind w:left="360"/>
       </w:pPr>
       <w:r>
-        <w:t xml:space="preserve">Beim anschliessenden Popupmenu sind alle </w:t>
-      </w:r>
-      <w:proofErr w:type="spellStart"/>
-      <w:r>
-        <w:t>Assets</w:t>
-      </w:r>
-      <w:proofErr w:type="spellEnd"/>
-      <w:r>
-        <w:t xml:space="preserve"> auszuwählen und mit „Import“ zu bestätigen.</w:t>
+        <w:t>Beim anschliessenden Popupmenu sind alle Assets auszuwählen und mit „Import“ zu bestätigen.</w:t>
       </w:r>
     </w:p>
     <w:p/>
@@ -11659,14 +11095,12 @@
         </w:rPr>
         <w:t>Cave-</w:t>
       </w:r>
-      <w:proofErr w:type="spellStart"/>
       <w:r>
         <w:rPr>
           <w:b/>
         </w:rPr>
         <w:t>Prefab</w:t>
       </w:r>
-      <w:proofErr w:type="spellEnd"/>
     </w:p>
     <w:p>
       <w:pPr>
@@ -11675,15 +11109,7 @@
         <w:jc w:val="both"/>
       </w:pPr>
       <w:r>
-        <w:t>In einem zweiten Schritt gilt es, das Cave-</w:t>
-      </w:r>
-      <w:proofErr w:type="spellStart"/>
-      <w:r>
-        <w:t>Prefab</w:t>
-      </w:r>
-      <w:proofErr w:type="spellEnd"/>
-      <w:r>
-        <w:t>, welches sich direkt im Verzeichnis „Cave“ befindet, an einer beliebigen Stelle in der Szene zu platzieren.</w:t>
+        <w:t>In einem zweiten Schritt gilt es, das Cave-Prefab, welches sich direkt im Verzeichnis „Cave“ befindet, an einer beliebigen Stelle in der Szene zu platzieren.</w:t>
       </w:r>
     </w:p>
     <w:p>
@@ -11722,7 +11148,7 @@
                     <pic:cNvPicPr/>
                   </pic:nvPicPr>
                   <pic:blipFill>
-                    <a:blip r:embed="rId57">
+                    <a:blip r:embed="rId60">
                       <a:extLst>
                         <a:ext uri="{28A0092B-C50C-407E-A947-70E740481C1C}">
                           <a14:useLocalDpi xmlns:a14="http://schemas.microsoft.com/office/drawing/2010/main" val="0"/>
@@ -11767,13 +11193,8 @@
         </w:r>
       </w:fldSimple>
       <w:r>
-        <w:t>: Hinzufügen Cave-</w:t>
-      </w:r>
-      <w:proofErr w:type="spellStart"/>
-      <w:r>
-        <w:t>Prefab</w:t>
-      </w:r>
-      <w:proofErr w:type="spellEnd"/>
+        <w:t>: Hinzufügen Cave-Prefab</w:t>
+      </w:r>
     </w:p>
     <w:p>
       <w:pPr>
@@ -11815,15 +11236,7 @@
         <w:t>einfachen</w:t>
       </w:r>
       <w:r>
-        <w:t xml:space="preserve"> Schritten wurde das </w:t>
-      </w:r>
-      <w:proofErr w:type="spellStart"/>
-      <w:r>
-        <w:t>Plugin</w:t>
-      </w:r>
-      <w:proofErr w:type="spellEnd"/>
-      <w:r>
-        <w:t xml:space="preserve"> erfolgreich in die Applikation eingebettet und kann verwendet werden.</w:t>
+        <w:t xml:space="preserve"> Schritten wurde das Plugin erfolgreich in die Applikation eingebettet und kann verwendet werden.</w:t>
       </w:r>
     </w:p>
     <w:p>
@@ -11859,11 +11272,11 @@
       <w:pPr>
         <w:pStyle w:val="berschrift1"/>
       </w:pPr>
-      <w:bookmarkStart w:id="65" w:name="_Toc437719994"/>
+      <w:bookmarkStart w:id="64" w:name="_Toc437788821"/>
       <w:r>
         <w:t>„Architektur der Komponenten“</w:t>
       </w:r>
-      <w:bookmarkEnd w:id="65"/>
+      <w:bookmarkEnd w:id="64"/>
     </w:p>
     <w:p>
       <w:pPr>
@@ -11905,16 +11318,11 @@
       <w:pPr>
         <w:pStyle w:val="berschrift1"/>
       </w:pPr>
-      <w:bookmarkStart w:id="66" w:name="_Toc437719995"/>
-      <w:proofErr w:type="spellStart"/>
-      <w:r>
-        <w:t>Warping</w:t>
-      </w:r>
-      <w:proofErr w:type="spellEnd"/>
-      <w:r>
-        <w:t xml:space="preserve"> (optional, ev. bei Immersion)</w:t>
-      </w:r>
-      <w:bookmarkEnd w:id="66"/>
+      <w:bookmarkStart w:id="65" w:name="_Toc437788822"/>
+      <w:r>
+        <w:t>Warping (optional, ev. bei Immersion)</w:t>
+      </w:r>
+      <w:bookmarkEnd w:id="65"/>
     </w:p>
     <w:p>
       <w:pPr>
@@ -11938,21 +11346,21 @@
         <w:lastRenderedPageBreak/>
         <w:t xml:space="preserve"> </w:t>
       </w:r>
-      <w:bookmarkStart w:id="67" w:name="_Toc437719996"/>
+      <w:bookmarkStart w:id="66" w:name="_Toc437788823"/>
       <w:r>
         <w:t>Demo Apps</w:t>
       </w:r>
+      <w:bookmarkEnd w:id="66"/>
+    </w:p>
+    <w:p>
+      <w:pPr>
+        <w:pStyle w:val="berschrift2"/>
+      </w:pPr>
+      <w:bookmarkStart w:id="67" w:name="_Toc437788824"/>
+      <w:r>
+        <w:t>Shooting Gallery</w:t>
+      </w:r>
       <w:bookmarkEnd w:id="67"/>
-    </w:p>
-    <w:p>
-      <w:pPr>
-        <w:pStyle w:val="berschrift2"/>
-      </w:pPr>
-      <w:bookmarkStart w:id="68" w:name="_Toc437719997"/>
-      <w:r>
-        <w:t>Shooting Gallery</w:t>
-      </w:r>
-      <w:bookmarkEnd w:id="68"/>
     </w:p>
     <w:p>
       <w:pPr>
@@ -11979,7 +11387,7 @@
                     <pic:cNvPicPr/>
                   </pic:nvPicPr>
                   <pic:blipFill>
-                    <a:blip r:embed="rId58">
+                    <a:blip r:embed="rId61">
                       <a:extLst>
                         <a:ext uri="{28A0092B-C50C-407E-A947-70E740481C1C}">
                           <a14:useLocalDpi xmlns:a14="http://schemas.microsoft.com/office/drawing/2010/main" val="0"/>
@@ -12011,7 +11419,7 @@
         <w:pStyle w:val="Beschriftung"/>
         <w:jc w:val="center"/>
       </w:pPr>
-      <w:bookmarkStart w:id="69" w:name="_Toc436687980"/>
+      <w:bookmarkStart w:id="68" w:name="_Toc436687980"/>
       <w:r>
         <w:t xml:space="preserve">Abbildung </w:t>
       </w:r>
@@ -12032,7 +11440,7 @@
         </w:rPr>
         <w:t xml:space="preserve"> Ingame</w:t>
       </w:r>
-      <w:bookmarkEnd w:id="69"/>
+      <w:bookmarkEnd w:id="68"/>
     </w:p>
     <w:p>
       <w:pPr>
@@ -12051,29 +11459,13 @@
         <w:t xml:space="preserve">sich </w:t>
       </w:r>
       <w:r>
-        <w:t xml:space="preserve">rund um den Spieler. Mit Hilfe des Head </w:t>
-      </w:r>
-      <w:proofErr w:type="spellStart"/>
-      <w:r>
-        <w:t>Trackings</w:t>
-      </w:r>
-      <w:proofErr w:type="spellEnd"/>
-      <w:r>
-        <w:t xml:space="preserve"> kann sich der Spieler in der gesam</w:t>
+        <w:t>rund um den Spieler. Mit Hilfe des Head Trackings kann sich der Spieler in der gesam</w:t>
       </w:r>
       <w:r>
         <w:t>ten Szenerie umschauen, Bewegun</w:t>
       </w:r>
       <w:r>
-        <w:t xml:space="preserve">gen ausführen und die Objekte aus verschiedenen Perspektiven betrachten. Das Wand-Device steuert das Gewehr, um die Zielobjekte anzuvisieren und abzuschiessen. Die Buttons des </w:t>
-      </w:r>
-      <w:proofErr w:type="spellStart"/>
-      <w:r>
-        <w:t>Wands</w:t>
-      </w:r>
-      <w:proofErr w:type="spellEnd"/>
-      <w:r>
-        <w:t xml:space="preserve"> werden gebraucht um das Gewehr abzufeuern.</w:t>
+        <w:t>gen ausführen und die Objekte aus verschiedenen Perspektiven betrachten. Das Wand-Device steuert das Gewehr, um die Zielobjekte anzuvisieren und abzuschiessen. Die Buttons des Wands werden gebraucht um das Gewehr abzufeuern.</w:t>
       </w:r>
     </w:p>
     <w:p>
@@ -12118,15 +11510,7 @@
         <w:t>ist ein Mode</w:t>
       </w:r>
       <w:r>
-        <w:t xml:space="preserve">l aus dem Asset Store von </w:t>
-      </w:r>
-      <w:proofErr w:type="spellStart"/>
-      <w:r>
-        <w:t>Unity</w:t>
-      </w:r>
-      <w:proofErr w:type="spellEnd"/>
-      <w:r>
-        <w:t xml:space="preserve"> mit riesigen Ausmessungen.</w:t>
+        <w:t>l aus dem Asset Store von Unity mit riesigen Ausmessungen.</w:t>
       </w:r>
       <w:r>
         <w:t xml:space="preserve"> Um die abzuschiessenden Ziele platzieren zu können</w:t>
@@ -12186,7 +11570,7 @@
                     <pic:cNvPicPr/>
                   </pic:nvPicPr>
                   <pic:blipFill>
-                    <a:blip r:embed="rId59">
+                    <a:blip r:embed="rId62">
                       <a:extLst>
                         <a:ext uri="{28A0092B-C50C-407E-A947-70E740481C1C}">
                           <a14:useLocalDpi xmlns:a14="http://schemas.microsoft.com/office/drawing/2010/main" val="0"/>
@@ -12219,7 +11603,7 @@
         <w:ind w:left="360"/>
         <w:jc w:val="center"/>
       </w:pPr>
-      <w:bookmarkStart w:id="70" w:name="_Toc436687981"/>
+      <w:bookmarkStart w:id="69" w:name="_Toc436687981"/>
       <w:r>
         <w:t xml:space="preserve">Abbildung </w:t>
       </w:r>
@@ -12232,25 +11616,9 @@
         </w:r>
       </w:fldSimple>
       <w:r>
-        <w:t xml:space="preserve">: </w:t>
-      </w:r>
-      <w:proofErr w:type="spellStart"/>
-      <w:r>
-        <w:t>Desert</w:t>
-      </w:r>
-      <w:proofErr w:type="spellEnd"/>
-      <w:r>
-        <w:t xml:space="preserve"> Model, Quelle: </w:t>
-      </w:r>
-      <w:proofErr w:type="spellStart"/>
-      <w:r>
-        <w:t>Unity</w:t>
-      </w:r>
-      <w:proofErr w:type="spellEnd"/>
-      <w:r>
-        <w:t xml:space="preserve"> Asset Store</w:t>
-      </w:r>
-      <w:bookmarkEnd w:id="70"/>
+        <w:t>: Desert Model, Quelle: Unity Asset Store</w:t>
+      </w:r>
+      <w:bookmarkEnd w:id="69"/>
     </w:p>
     <w:p>
       <w:pPr>
@@ -12280,26 +11648,10 @@
         <w:t>Das Model des Gewehrs ist ebenf</w:t>
       </w:r>
       <w:r>
-        <w:t xml:space="preserve">alls aus dem </w:t>
-      </w:r>
-      <w:proofErr w:type="spellStart"/>
-      <w:r>
-        <w:t>Unity</w:t>
-      </w:r>
-      <w:proofErr w:type="spellEnd"/>
-      <w:r>
-        <w:t xml:space="preserve"> Asset Store. Die Enten und Zielscheiben werden mit der Cursorposition anvisiert, welche durch das Uni</w:t>
-      </w:r>
-      <w:r>
-        <w:t xml:space="preserve">tyPlugin </w:t>
-      </w:r>
-      <w:proofErr w:type="gramStart"/>
-      <w:r>
-        <w:t>vom</w:t>
-      </w:r>
-      <w:proofErr w:type="gramEnd"/>
-      <w:r>
-        <w:t xml:space="preserve"> Wand gesetzt wird.</w:t>
+        <w:t>alls aus dem Unity Asset Store. Die Enten und Zielscheiben werden mit der Cursorposition anvisiert, welche durch das Uni</w:t>
+      </w:r>
+      <w:r>
+        <w:t>tyPlugin vom Wand gesetzt wird.</w:t>
       </w:r>
     </w:p>
     <w:p>
@@ -12458,7 +11810,7 @@
                     <pic:cNvPicPr/>
                   </pic:nvPicPr>
                   <pic:blipFill>
-                    <a:blip r:embed="rId60">
+                    <a:blip r:embed="rId63">
                       <a:extLst>
                         <a:ext uri="{28A0092B-C50C-407E-A947-70E740481C1C}">
                           <a14:useLocalDpi xmlns:a14="http://schemas.microsoft.com/office/drawing/2010/main" val="0"/>
@@ -12491,7 +11843,7 @@
         <w:ind w:left="708"/>
         <w:jc w:val="center"/>
       </w:pPr>
-      <w:bookmarkStart w:id="71" w:name="_Toc436687982"/>
+      <w:bookmarkStart w:id="70" w:name="_Toc436687982"/>
       <w:r>
         <w:t xml:space="preserve">Abbildung </w:t>
       </w:r>
@@ -12506,7 +11858,7 @@
       <w:r>
         <w:t>: Shooting Gallery, Rotation des Gewehrs</w:t>
       </w:r>
-      <w:bookmarkEnd w:id="71"/>
+      <w:bookmarkEnd w:id="70"/>
     </w:p>
     <w:p>
       <w:pPr>
@@ -12529,15 +11881,7 @@
         <w:jc w:val="both"/>
       </w:pPr>
       <w:r>
-        <w:t xml:space="preserve">Dort wo sich der Cursor auf der 2D-Ebene befindet, wird auch präzise der Schuss in der 3D-Welt auftreffen. Dazu wird ein </w:t>
-      </w:r>
-      <w:proofErr w:type="spellStart"/>
-      <w:r>
-        <w:t>Raycast</w:t>
-      </w:r>
-      <w:proofErr w:type="spellEnd"/>
-      <w:r>
-        <w:t xml:space="preserve"> mit der Ausrichtung der Kamera an der Position des Cursors in die Umgebung geschossen und geschaut, welches Objekt als erstes im Wege steht.</w:t>
+        <w:t>Dort wo sich der Cursor auf der 2D-Ebene befindet, wird auch präzise der Schuss in der 3D-Welt auftreffen. Dazu wird ein Raycast mit der Ausrichtung der Kamera an der Position des Cursors in die Umgebung geschossen und geschaut, welches Objekt als erstes im Wege steht.</w:t>
       </w:r>
     </w:p>
     <w:p>
@@ -12591,7 +11935,7 @@
                     <pic:cNvPicPr/>
                   </pic:nvPicPr>
                   <pic:blipFill>
-                    <a:blip r:embed="rId61">
+                    <a:blip r:embed="rId64">
                       <a:extLst>
                         <a:ext uri="{28A0092B-C50C-407E-A947-70E740481C1C}">
                           <a14:useLocalDpi xmlns:a14="http://schemas.microsoft.com/office/drawing/2010/main" val="0"/>
@@ -12624,7 +11968,7 @@
         <w:ind w:left="708"/>
         <w:jc w:val="center"/>
       </w:pPr>
-      <w:bookmarkStart w:id="72" w:name="_Toc436687983"/>
+      <w:bookmarkStart w:id="71" w:name="_Toc436687983"/>
       <w:r>
         <w:t xml:space="preserve">Abbildung </w:t>
       </w:r>
@@ -12639,7 +11983,7 @@
       <w:r>
         <w:t>: Shooting Gallery, Rauch</w:t>
       </w:r>
-      <w:bookmarkEnd w:id="72"/>
+      <w:bookmarkEnd w:id="71"/>
     </w:p>
     <w:p>
       <w:pPr>
@@ -12729,7 +12073,7 @@
                     <pic:cNvPicPr/>
                   </pic:nvPicPr>
                   <pic:blipFill>
-                    <a:blip r:embed="rId62">
+                    <a:blip r:embed="rId65">
                       <a:extLst>
                         <a:ext uri="{28A0092B-C50C-407E-A947-70E740481C1C}">
                           <a14:useLocalDpi xmlns:a14="http://schemas.microsoft.com/office/drawing/2010/main" val="0"/>
@@ -12762,7 +12106,7 @@
         <w:ind w:left="708"/>
         <w:jc w:val="center"/>
       </w:pPr>
-      <w:bookmarkStart w:id="73" w:name="_Toc436687984"/>
+      <w:bookmarkStart w:id="72" w:name="_Toc436687984"/>
       <w:r>
         <w:t xml:space="preserve">Abbildung </w:t>
       </w:r>
@@ -12777,7 +12121,7 @@
       <w:r>
         <w:t>: Shooting Gallery, Zielscheibe</w:t>
       </w:r>
-      <w:bookmarkEnd w:id="73"/>
+      <w:bookmarkEnd w:id="72"/>
     </w:p>
     <w:p>
       <w:pPr>
@@ -12785,37 +12129,13 @@
         <w:jc w:val="both"/>
       </w:pPr>
       <w:r>
-        <w:t xml:space="preserve">Die Animationen sind im FBX-Model gespeichert und werden mittels einem </w:t>
-      </w:r>
-      <w:proofErr w:type="spellStart"/>
-      <w:r>
-        <w:t>AnimationController</w:t>
-      </w:r>
-      <w:proofErr w:type="spellEnd"/>
-      <w:r>
-        <w:t xml:space="preserve"> </w:t>
+        <w:t xml:space="preserve">Die Animationen sind im FBX-Model gespeichert und werden mittels einem AnimationController </w:t>
       </w:r>
       <w:r>
         <w:t>ausgelöst.</w:t>
       </w:r>
       <w:r>
-        <w:t xml:space="preserve"> Zu zufälligen Zeitpunkten wird eine der Show-States aktiviert um die Animation abzuspielen. Trifft während einer gewissen Zeitspanne kein Schuss die Zielscheibe, aktiviert sich der </w:t>
-      </w:r>
-      <w:proofErr w:type="spellStart"/>
-      <w:r>
-        <w:t>Hide</w:t>
-      </w:r>
-      <w:proofErr w:type="spellEnd"/>
-      <w:r>
-        <w:t xml:space="preserve">-State und geht anschliessend zurück in den </w:t>
-      </w:r>
-      <w:proofErr w:type="spellStart"/>
-      <w:r>
-        <w:t>Idle</w:t>
-      </w:r>
-      <w:proofErr w:type="spellEnd"/>
-      <w:r>
-        <w:t>-State. Im Gegenzug, trifft der Spieler auf die Zielscheibe, wird die Animation beim Hit-State abgespielt und es werden Punkte gutgeschrieben.</w:t>
+        <w:t xml:space="preserve"> Zu zufälligen Zeitpunkten wird eine der Show-States aktiviert um die Animation abzuspielen. Trifft während einer gewissen Zeitspanne kein Schuss die Zielscheibe, aktiviert sich der Hide-State und geht anschliessend zurück in den Idle-State. Im Gegenzug, trifft der Spieler auf die Zielscheibe, wird die Animation beim Hit-State abgespielt und es werden Punkte gutgeschrieben.</w:t>
       </w:r>
       <w:r>
         <w:t xml:space="preserve"> Zudem wird als Audiofeedback ein entsprechender Sound gehört.</w:t>
@@ -12857,7 +12177,7 @@
                     <pic:cNvPicPr/>
                   </pic:nvPicPr>
                   <pic:blipFill>
-                    <a:blip r:embed="rId63">
+                    <a:blip r:embed="rId66">
                       <a:extLst>
                         <a:ext uri="{28A0092B-C50C-407E-A947-70E740481C1C}">
                           <a14:useLocalDpi xmlns:a14="http://schemas.microsoft.com/office/drawing/2010/main" val="0"/>
@@ -12890,7 +12210,7 @@
         <w:ind w:left="708"/>
         <w:jc w:val="center"/>
       </w:pPr>
-      <w:bookmarkStart w:id="74" w:name="_Toc436687985"/>
+      <w:bookmarkStart w:id="73" w:name="_Toc436687985"/>
       <w:r>
         <w:t xml:space="preserve">Abbildung </w:t>
       </w:r>
@@ -12905,7 +12225,7 @@
       <w:r>
         <w:t>: Shooting Gallery, Zielscheibe Animation Controller</w:t>
       </w:r>
-      <w:bookmarkEnd w:id="74"/>
+      <w:bookmarkEnd w:id="73"/>
     </w:p>
     <w:p>
       <w:pPr>
@@ -12972,7 +12292,7 @@
                     <pic:cNvPicPr/>
                   </pic:nvPicPr>
                   <pic:blipFill>
-                    <a:blip r:embed="rId64">
+                    <a:blip r:embed="rId67">
                       <a:extLst>
                         <a:ext uri="{28A0092B-C50C-407E-A947-70E740481C1C}">
                           <a14:useLocalDpi xmlns:a14="http://schemas.microsoft.com/office/drawing/2010/main" val="0"/>
@@ -13005,7 +12325,7 @@
         <w:ind w:left="708"/>
         <w:jc w:val="center"/>
       </w:pPr>
-      <w:bookmarkStart w:id="75" w:name="_Toc436687986"/>
+      <w:bookmarkStart w:id="74" w:name="_Toc436687986"/>
       <w:r>
         <w:t xml:space="preserve">Abbildung </w:t>
       </w:r>
@@ -13020,7 +12340,7 @@
       <w:r>
         <w:t>: Shooting Gallery, Ente</w:t>
       </w:r>
-      <w:bookmarkEnd w:id="75"/>
+      <w:bookmarkEnd w:id="74"/>
     </w:p>
     <w:p>
       <w:pPr>
@@ -13028,15 +12348,7 @@
         <w:jc w:val="both"/>
       </w:pPr>
       <w:r>
-        <w:t xml:space="preserve">Am Anfang und Ende der Bahn befinden sich jeweils Trigger, die ausgelöst werden, sobald sich das </w:t>
-      </w:r>
-      <w:proofErr w:type="spellStart"/>
-      <w:r>
-        <w:t>Mesh</w:t>
-      </w:r>
-      <w:proofErr w:type="spellEnd"/>
-      <w:r>
-        <w:t xml:space="preserve"> der Ente damit überschneidet. In diesem Moment ändert sich die Bewegungsrichtung der Ente und eine neue Geschwindigkeit wird zufällig zwischen einem definierten Bereich gewählt.</w:t>
+        <w:t>Am Anfang und Ende der Bahn befinden sich jeweils Trigger, die ausgelöst werden, sobald sich das Mesh der Ente damit überschneidet. In diesem Moment ändert sich die Bewegungsrichtung der Ente und eine neue Geschwindigkeit wird zufällig zwischen einem definierten Bereich gewählt.</w:t>
       </w:r>
     </w:p>
     <w:p>
@@ -13078,27 +12390,14 @@
         <w:t xml:space="preserve"> mit Blender</w:t>
       </w:r>
       <w:r>
-        <w:t xml:space="preserve"> eine Reduktion der </w:t>
-      </w:r>
-      <w:proofErr w:type="spellStart"/>
-      <w:r>
-        <w:t>Faces</w:t>
-      </w:r>
-      <w:proofErr w:type="spellEnd"/>
-      <w:r>
-        <w:t xml:space="preserve"> erfolgen.</w:t>
+        <w:t xml:space="preserve"> eine Reduktion der Faces erfolgen.</w:t>
       </w:r>
       <w:r>
         <w:t xml:space="preserve"> Von ehemals 7160 sind noch 1288</w:t>
       </w:r>
       <w:r>
-        <w:t xml:space="preserve"> </w:t>
-      </w:r>
-      <w:proofErr w:type="spellStart"/>
-      <w:r>
-        <w:t>Faces</w:t>
-      </w:r>
-      <w:proofErr w:type="spellEnd"/>
+        <w:t xml:space="preserve"> Faces</w:t>
+      </w:r>
       <w:r>
         <w:t xml:space="preserve"> übrig geblieben. </w:t>
       </w:r>
@@ -13139,7 +12438,7 @@
                     <pic:cNvPicPr/>
                   </pic:nvPicPr>
                   <pic:blipFill>
-                    <a:blip r:embed="rId65">
+                    <a:blip r:embed="rId68">
                       <a:extLst>
                         <a:ext uri="{28A0092B-C50C-407E-A947-70E740481C1C}">
                           <a14:useLocalDpi xmlns:a14="http://schemas.microsoft.com/office/drawing/2010/main" val="0"/>
@@ -13172,7 +12471,7 @@
         <w:ind w:left="708"/>
         <w:jc w:val="center"/>
       </w:pPr>
-      <w:bookmarkStart w:id="76" w:name="_Toc436687987"/>
+      <w:bookmarkStart w:id="75" w:name="_Toc436687987"/>
       <w:r>
         <w:t xml:space="preserve">Abbildung </w:t>
       </w:r>
@@ -13187,7 +12486,7 @@
       <w:r>
         <w:t>: Shooting Gallery, Ente mit vielen Details</w:t>
       </w:r>
-      <w:bookmarkEnd w:id="76"/>
+      <w:bookmarkEnd w:id="75"/>
     </w:p>
     <w:p/>
     <w:p>
@@ -13217,7 +12516,7 @@
                     <pic:cNvPicPr/>
                   </pic:nvPicPr>
                   <pic:blipFill>
-                    <a:blip r:embed="rId66">
+                    <a:blip r:embed="rId69">
                       <a:extLst>
                         <a:ext uri="{28A0092B-C50C-407E-A947-70E740481C1C}">
                           <a14:useLocalDpi xmlns:a14="http://schemas.microsoft.com/office/drawing/2010/main" val="0"/>
@@ -13249,7 +12548,7 @@
         <w:pStyle w:val="Beschriftung"/>
         <w:jc w:val="center"/>
       </w:pPr>
-      <w:bookmarkStart w:id="77" w:name="_Toc436687988"/>
+      <w:bookmarkStart w:id="76" w:name="_Toc436687988"/>
       <w:r>
         <w:t xml:space="preserve">Abbildung </w:t>
       </w:r>
@@ -13264,7 +12563,7 @@
       <w:r>
         <w:t>: Shooting Gallery, Ente mit reduzierten Details</w:t>
       </w:r>
-      <w:bookmarkEnd w:id="77"/>
+      <w:bookmarkEnd w:id="76"/>
     </w:p>
     <w:p>
       <w:pPr>
@@ -13303,15 +12602,7 @@
         <w:t xml:space="preserve">Nebst der bereits verstrichenen Zeit ist in einer Ecke als UI-Element die erspielte Punktzahl sichtbar. </w:t>
       </w:r>
       <w:r>
-        <w:t xml:space="preserve">Die beiden abzuschiessenden Ziele (Ente und Zielscheibe) stellen öffentliche, statische </w:t>
-      </w:r>
-      <w:proofErr w:type="spellStart"/>
-      <w:r>
-        <w:t>Delegates</w:t>
-      </w:r>
-      <w:proofErr w:type="spellEnd"/>
-      <w:r>
-        <w:t xml:space="preserve"> (Events) zur Verfügung, </w:t>
+        <w:t xml:space="preserve">Die beiden abzuschiessenden Ziele (Ente und Zielscheibe) stellen öffentliche, statische Delegates (Events) zur Verfügung, </w:t>
       </w:r>
       <w:r>
         <w:t>mittels</w:t>
@@ -13338,15 +12629,7 @@
         <w:jc w:val="both"/>
       </w:pPr>
       <w:r>
-        <w:t>Die Klasse, welche für die Punkteberechnung und –</w:t>
-      </w:r>
-      <w:proofErr w:type="spellStart"/>
-      <w:r>
-        <w:t>darstellung</w:t>
-      </w:r>
-      <w:proofErr w:type="spellEnd"/>
-      <w:r>
-        <w:t xml:space="preserve"> zuständig ist, registriert entsprechend eine Methode, welche als Parameter die erspielten Punkte erhält. Somit kann dort sauber Buch geführt werden über den aktuellen Punktestand und ihn als GUI-Element anzeigen.</w:t>
+        <w:t>Die Klasse, welche für die Punkteberechnung und –darstellung zuständig ist, registriert entsprechend eine Methode, welche als Parameter die erspielten Punkte erhält. Somit kann dort sauber Buch geführt werden über den aktuellen Punktestand und ihn als GUI-Element anzeigen.</w:t>
       </w:r>
     </w:p>
     <w:p>
@@ -13355,8 +12638,8 @@
         <w:jc w:val="both"/>
       </w:pPr>
     </w:p>
-    <w:bookmarkStart w:id="78" w:name="_MON_1509112381"/>
-    <w:bookmarkEnd w:id="78"/>
+    <w:bookmarkStart w:id="77" w:name="_MON_1509112381"/>
+    <w:bookmarkEnd w:id="77"/>
     <w:p>
       <w:pPr>
         <w:pStyle w:val="Listenabsatz"/>
@@ -13365,9 +12648,9 @@
       <w:r>
         <w:object w:dxaOrig="9360" w:dyaOrig="5475" w14:anchorId="2295B585">
           <v:shape id="_x0000_i1034" type="#_x0000_t75" style="width:468.75pt;height:273.75pt" o:ole="">
-            <v:imagedata r:id="rId67" o:title=""/>
+            <v:imagedata r:id="rId70" o:title=""/>
           </v:shape>
-          <o:OLEObject Type="Embed" ProgID="Word.OpenDocumentText.12" ShapeID="_x0000_i1034" DrawAspect="Content" ObjectID="_1511462411" r:id="rId68"/>
+          <o:OLEObject Type="Embed" ProgID="Word.OpenDocumentText.12" ShapeID="_x0000_i1034" DrawAspect="Content" ObjectID="_1511537807" r:id="rId71"/>
         </w:object>
       </w:r>
     </w:p>
@@ -13375,33 +12658,33 @@
       <w:pPr>
         <w:pStyle w:val="berschrift2"/>
       </w:pPr>
-      <w:bookmarkStart w:id="79" w:name="_Toc437719998"/>
+      <w:bookmarkStart w:id="78" w:name="_Toc437788825"/>
       <w:r>
         <w:lastRenderedPageBreak/>
         <w:t>Model-Viewer</w:t>
       </w:r>
+      <w:bookmarkEnd w:id="78"/>
+    </w:p>
+    <w:p>
+      <w:pPr>
+        <w:pStyle w:val="berschrift2"/>
+      </w:pPr>
+      <w:bookmarkStart w:id="79" w:name="_Toc437788826"/>
+      <w:r>
+        <w:t>App Drittpartei</w:t>
+      </w:r>
       <w:bookmarkEnd w:id="79"/>
     </w:p>
-    <w:p>
-      <w:pPr>
-        <w:pStyle w:val="berschrift2"/>
-      </w:pPr>
-      <w:bookmarkStart w:id="80" w:name="_Toc437719999"/>
-      <w:r>
-        <w:t>App Drittpartei</w:t>
+    <w:p/>
+    <w:p>
+      <w:pPr>
+        <w:pStyle w:val="berschrift1"/>
+      </w:pPr>
+      <w:bookmarkStart w:id="80" w:name="_Toc437788827"/>
+      <w:r>
+        <w:t>Abbildungsverzeichnis</w:t>
       </w:r>
       <w:bookmarkEnd w:id="80"/>
-    </w:p>
-    <w:p/>
-    <w:p>
-      <w:pPr>
-        <w:pStyle w:val="berschrift1"/>
-      </w:pPr>
-      <w:bookmarkStart w:id="81" w:name="_Toc437720000"/>
-      <w:r>
-        <w:t>Abbildungsverzeichnis</w:t>
-      </w:r>
-      <w:bookmarkEnd w:id="81"/>
     </w:p>
     <w:p>
       <w:pPr>
@@ -15583,11 +14866,11 @@
       <w:pPr>
         <w:pStyle w:val="berschrift1"/>
       </w:pPr>
-      <w:bookmarkStart w:id="82" w:name="_Toc437720001"/>
+      <w:bookmarkStart w:id="81" w:name="_Toc437788828"/>
       <w:r>
         <w:t>Tabellenverzeichnis</w:t>
       </w:r>
-      <w:bookmarkEnd w:id="82"/>
+      <w:bookmarkEnd w:id="81"/>
     </w:p>
     <w:p>
       <w:pPr>
@@ -15679,290 +14962,116 @@
       <w:pPr>
         <w:pStyle w:val="berschrift1"/>
       </w:pPr>
-      <w:bookmarkStart w:id="83" w:name="_Toc437720002"/>
+      <w:bookmarkStart w:id="82" w:name="_Toc437788829"/>
       <w:r>
         <w:lastRenderedPageBreak/>
         <w:t>Glossar</w:t>
       </w:r>
+      <w:bookmarkEnd w:id="82"/>
+    </w:p>
+    <w:p>
+      <w:pPr>
+        <w:rPr>
+          <w:b/>
+        </w:rPr>
+      </w:pPr>
+      <w:r>
+        <w:rPr>
+          <w:b/>
+        </w:rPr>
+        <w:t>Auinweon</w:t>
+      </w:r>
+    </w:p>
+    <w:p>
+      <w:pPr>
+        <w:pStyle w:val="Verzeichnis"/>
+      </w:pPr>
+      <w:r>
+        <w:t>Et ut aut isti repuditis qui ium</w:t>
+      </w:r>
+      <w:r>
+        <w:tab/>
+      </w:r>
+      <w:r>
+        <w:t>7</w:t>
+      </w:r>
+    </w:p>
+    <w:p>
+      <w:pPr>
+        <w:rPr>
+          <w:b/>
+        </w:rPr>
+      </w:pPr>
+      <w:r>
+        <w:rPr>
+          <w:b/>
+        </w:rPr>
+        <w:t>Batnwpe</w:t>
+      </w:r>
+    </w:p>
+    <w:p>
+      <w:pPr>
+        <w:pStyle w:val="Verzeichnis"/>
+      </w:pPr>
+      <w:r>
+        <w:t>Et ut aut isti repuditis qui ium</w:t>
+      </w:r>
+      <w:r>
+        <w:tab/>
+      </w:r>
+      <w:r>
+        <w:t>9</w:t>
+      </w:r>
+    </w:p>
+    <w:p>
+      <w:pPr>
+        <w:rPr>
+          <w:b/>
+        </w:rPr>
+      </w:pPr>
+      <w:r>
+        <w:rPr>
+          <w:b/>
+        </w:rPr>
+        <w:t>Cowoll</w:t>
+      </w:r>
+    </w:p>
+    <w:p>
+      <w:pPr>
+        <w:pStyle w:val="Verzeichnis1"/>
+        <w:rPr>
+          <w:lang w:val="de-CH"/>
+        </w:rPr>
+      </w:pPr>
+      <w:r>
+        <w:rPr>
+          <w:lang w:val="de-CH"/>
+        </w:rPr>
+        <w:t>Et ut aut isti repuditis qui ium</w:t>
+      </w:r>
+      <w:r>
+        <w:rPr>
+          <w:lang w:val="de-CH"/>
+        </w:rPr>
+        <w:tab/>
+      </w:r>
+      <w:r>
+        <w:rPr>
+          <w:lang w:val="de-CH"/>
+        </w:rPr>
+        <w:t>11</w:t>
+      </w:r>
+    </w:p>
+    <w:p/>
+    <w:p>
+      <w:pPr>
+        <w:pStyle w:val="berschrift1"/>
+      </w:pPr>
+      <w:bookmarkStart w:id="83" w:name="_Toc437788830"/>
+      <w:r>
+        <w:t>Literaturverzeichnis</w:t>
+      </w:r>
       <w:bookmarkEnd w:id="83"/>
-    </w:p>
-    <w:p>
-      <w:pPr>
-        <w:rPr>
-          <w:b/>
-        </w:rPr>
-      </w:pPr>
-      <w:proofErr w:type="spellStart"/>
-      <w:r>
-        <w:rPr>
-          <w:b/>
-        </w:rPr>
-        <w:t>Auinweon</w:t>
-      </w:r>
-      <w:proofErr w:type="spellEnd"/>
-    </w:p>
-    <w:p>
-      <w:pPr>
-        <w:pStyle w:val="Verzeichnis"/>
-      </w:pPr>
-      <w:r>
-        <w:t xml:space="preserve">Et </w:t>
-      </w:r>
-      <w:proofErr w:type="spellStart"/>
-      <w:r>
-        <w:t>ut</w:t>
-      </w:r>
-      <w:proofErr w:type="spellEnd"/>
-      <w:r>
-        <w:t xml:space="preserve"> </w:t>
-      </w:r>
-      <w:proofErr w:type="spellStart"/>
-      <w:r>
-        <w:t>aut</w:t>
-      </w:r>
-      <w:proofErr w:type="spellEnd"/>
-      <w:r>
-        <w:t xml:space="preserve"> </w:t>
-      </w:r>
-      <w:proofErr w:type="spellStart"/>
-      <w:r>
-        <w:t>isti</w:t>
-      </w:r>
-      <w:proofErr w:type="spellEnd"/>
-      <w:r>
-        <w:t xml:space="preserve"> </w:t>
-      </w:r>
-      <w:proofErr w:type="spellStart"/>
-      <w:r>
-        <w:t>repuditis</w:t>
-      </w:r>
-      <w:proofErr w:type="spellEnd"/>
-      <w:r>
-        <w:t xml:space="preserve"> </w:t>
-      </w:r>
-      <w:proofErr w:type="spellStart"/>
-      <w:r>
-        <w:t>qui</w:t>
-      </w:r>
-      <w:proofErr w:type="spellEnd"/>
-      <w:r>
-        <w:t xml:space="preserve"> </w:t>
-      </w:r>
-      <w:proofErr w:type="spellStart"/>
-      <w:r>
-        <w:t>ium</w:t>
-      </w:r>
-      <w:proofErr w:type="spellEnd"/>
-      <w:r>
-        <w:tab/>
-      </w:r>
-      <w:r>
-        <w:t>7</w:t>
-      </w:r>
-    </w:p>
-    <w:p>
-      <w:pPr>
-        <w:rPr>
-          <w:b/>
-        </w:rPr>
-      </w:pPr>
-      <w:proofErr w:type="spellStart"/>
-      <w:r>
-        <w:rPr>
-          <w:b/>
-        </w:rPr>
-        <w:t>Batnwpe</w:t>
-      </w:r>
-      <w:proofErr w:type="spellEnd"/>
-    </w:p>
-    <w:p>
-      <w:pPr>
-        <w:pStyle w:val="Verzeichnis"/>
-      </w:pPr>
-      <w:r>
-        <w:t xml:space="preserve">Et </w:t>
-      </w:r>
-      <w:proofErr w:type="spellStart"/>
-      <w:r>
-        <w:t>ut</w:t>
-      </w:r>
-      <w:proofErr w:type="spellEnd"/>
-      <w:r>
-        <w:t xml:space="preserve"> </w:t>
-      </w:r>
-      <w:proofErr w:type="spellStart"/>
-      <w:r>
-        <w:t>aut</w:t>
-      </w:r>
-      <w:proofErr w:type="spellEnd"/>
-      <w:r>
-        <w:t xml:space="preserve"> </w:t>
-      </w:r>
-      <w:proofErr w:type="spellStart"/>
-      <w:r>
-        <w:t>isti</w:t>
-      </w:r>
-      <w:proofErr w:type="spellEnd"/>
-      <w:r>
-        <w:t xml:space="preserve"> </w:t>
-      </w:r>
-      <w:proofErr w:type="spellStart"/>
-      <w:r>
-        <w:t>repuditis</w:t>
-      </w:r>
-      <w:proofErr w:type="spellEnd"/>
-      <w:r>
-        <w:t xml:space="preserve"> </w:t>
-      </w:r>
-      <w:proofErr w:type="spellStart"/>
-      <w:r>
-        <w:t>qui</w:t>
-      </w:r>
-      <w:proofErr w:type="spellEnd"/>
-      <w:r>
-        <w:t xml:space="preserve"> </w:t>
-      </w:r>
-      <w:proofErr w:type="spellStart"/>
-      <w:r>
-        <w:t>ium</w:t>
-      </w:r>
-      <w:proofErr w:type="spellEnd"/>
-      <w:r>
-        <w:tab/>
-      </w:r>
-      <w:r>
-        <w:t>9</w:t>
-      </w:r>
-    </w:p>
-    <w:p>
-      <w:pPr>
-        <w:rPr>
-          <w:b/>
-        </w:rPr>
-      </w:pPr>
-      <w:proofErr w:type="spellStart"/>
-      <w:r>
-        <w:rPr>
-          <w:b/>
-        </w:rPr>
-        <w:t>Cowoll</w:t>
-      </w:r>
-      <w:proofErr w:type="spellEnd"/>
-    </w:p>
-    <w:p>
-      <w:pPr>
-        <w:pStyle w:val="Verzeichnis1"/>
-        <w:rPr>
-          <w:lang w:val="de-CH"/>
-        </w:rPr>
-      </w:pPr>
-      <w:r>
-        <w:rPr>
-          <w:lang w:val="de-CH"/>
-        </w:rPr>
-        <w:t xml:space="preserve">Et </w:t>
-      </w:r>
-      <w:proofErr w:type="spellStart"/>
-      <w:r>
-        <w:rPr>
-          <w:lang w:val="de-CH"/>
-        </w:rPr>
-        <w:t>ut</w:t>
-      </w:r>
-      <w:proofErr w:type="spellEnd"/>
-      <w:r>
-        <w:rPr>
-          <w:lang w:val="de-CH"/>
-        </w:rPr>
-        <w:t xml:space="preserve"> </w:t>
-      </w:r>
-      <w:proofErr w:type="spellStart"/>
-      <w:r>
-        <w:rPr>
-          <w:lang w:val="de-CH"/>
-        </w:rPr>
-        <w:t>aut</w:t>
-      </w:r>
-      <w:proofErr w:type="spellEnd"/>
-      <w:r>
-        <w:rPr>
-          <w:lang w:val="de-CH"/>
-        </w:rPr>
-        <w:t xml:space="preserve"> </w:t>
-      </w:r>
-      <w:proofErr w:type="spellStart"/>
-      <w:r>
-        <w:rPr>
-          <w:lang w:val="de-CH"/>
-        </w:rPr>
-        <w:t>isti</w:t>
-      </w:r>
-      <w:proofErr w:type="spellEnd"/>
-      <w:r>
-        <w:rPr>
-          <w:lang w:val="de-CH"/>
-        </w:rPr>
-        <w:t xml:space="preserve"> </w:t>
-      </w:r>
-      <w:proofErr w:type="spellStart"/>
-      <w:r>
-        <w:rPr>
-          <w:lang w:val="de-CH"/>
-        </w:rPr>
-        <w:t>repuditis</w:t>
-      </w:r>
-      <w:proofErr w:type="spellEnd"/>
-      <w:r>
-        <w:rPr>
-          <w:lang w:val="de-CH"/>
-        </w:rPr>
-        <w:t xml:space="preserve"> </w:t>
-      </w:r>
-      <w:proofErr w:type="spellStart"/>
-      <w:r>
-        <w:rPr>
-          <w:lang w:val="de-CH"/>
-        </w:rPr>
-        <w:t>qui</w:t>
-      </w:r>
-      <w:proofErr w:type="spellEnd"/>
-      <w:r>
-        <w:rPr>
-          <w:lang w:val="de-CH"/>
-        </w:rPr>
-        <w:t xml:space="preserve"> </w:t>
-      </w:r>
-      <w:proofErr w:type="spellStart"/>
-      <w:r>
-        <w:rPr>
-          <w:lang w:val="de-CH"/>
-        </w:rPr>
-        <w:t>ium</w:t>
-      </w:r>
-      <w:proofErr w:type="spellEnd"/>
-      <w:r>
-        <w:rPr>
-          <w:lang w:val="de-CH"/>
-        </w:rPr>
-        <w:tab/>
-      </w:r>
-      <w:r>
-        <w:rPr>
-          <w:lang w:val="de-CH"/>
-        </w:rPr>
-        <w:t>11</w:t>
-      </w:r>
-    </w:p>
-    <w:p/>
-    <w:p>
-      <w:pPr>
-        <w:pStyle w:val="berschrift1"/>
-      </w:pPr>
-      <w:bookmarkStart w:id="84" w:name="_Toc437720003"/>
-      <w:r>
-        <w:t>Literaturverzeichnis</w:t>
-      </w:r>
-      <w:bookmarkEnd w:id="84"/>
     </w:p>
     <w:p>
       <w:pPr>
@@ -16057,283 +15166,19 @@
       <w:r>
         <w:br w:type="page"/>
       </w:r>
-      <w:bookmarkStart w:id="85" w:name="_Toc437720004"/>
+      <w:bookmarkStart w:id="84" w:name="_Toc437788831"/>
       <w:r>
         <w:lastRenderedPageBreak/>
         <w:t>Anhang</w:t>
       </w:r>
-      <w:bookmarkEnd w:id="85"/>
-    </w:p>
-    <w:p>
-      <w:r>
-        <w:t xml:space="preserve">Et </w:t>
-      </w:r>
-      <w:proofErr w:type="spellStart"/>
-      <w:r>
-        <w:t>ut</w:t>
-      </w:r>
-      <w:proofErr w:type="spellEnd"/>
-      <w:r>
-        <w:t xml:space="preserve"> </w:t>
-      </w:r>
-      <w:proofErr w:type="spellStart"/>
-      <w:r>
-        <w:t>aut</w:t>
-      </w:r>
-      <w:proofErr w:type="spellEnd"/>
-      <w:r>
-        <w:t xml:space="preserve"> </w:t>
-      </w:r>
-      <w:proofErr w:type="spellStart"/>
-      <w:r>
-        <w:t>isti</w:t>
-      </w:r>
-      <w:proofErr w:type="spellEnd"/>
-      <w:r>
-        <w:t xml:space="preserve"> </w:t>
-      </w:r>
-      <w:proofErr w:type="spellStart"/>
-      <w:r>
-        <w:t>repuditis</w:t>
-      </w:r>
-      <w:proofErr w:type="spellEnd"/>
-      <w:r>
-        <w:t xml:space="preserve"> </w:t>
-      </w:r>
-      <w:proofErr w:type="spellStart"/>
-      <w:r>
-        <w:t>qui</w:t>
-      </w:r>
-      <w:proofErr w:type="spellEnd"/>
-      <w:r>
-        <w:t xml:space="preserve"> </w:t>
-      </w:r>
-      <w:proofErr w:type="spellStart"/>
-      <w:r>
-        <w:t>ium</w:t>
-      </w:r>
-      <w:proofErr w:type="spellEnd"/>
-      <w:r>
-        <w:t xml:space="preserve"> </w:t>
-      </w:r>
-      <w:proofErr w:type="spellStart"/>
-      <w:r>
-        <w:t>nonsecturia</w:t>
-      </w:r>
-      <w:proofErr w:type="spellEnd"/>
-      <w:r>
-        <w:t xml:space="preserve"> </w:t>
-      </w:r>
-      <w:proofErr w:type="spellStart"/>
-      <w:r>
-        <w:t>quis</w:t>
-      </w:r>
-      <w:proofErr w:type="spellEnd"/>
-      <w:r>
-        <w:t xml:space="preserve"> </w:t>
-      </w:r>
-      <w:proofErr w:type="spellStart"/>
-      <w:r>
-        <w:t>incientiae</w:t>
-      </w:r>
-      <w:proofErr w:type="spellEnd"/>
-      <w:r>
-        <w:t xml:space="preserve"> </w:t>
-      </w:r>
-      <w:proofErr w:type="spellStart"/>
-      <w:r>
-        <w:t>laborem</w:t>
-      </w:r>
-      <w:proofErr w:type="spellEnd"/>
-      <w:r>
-        <w:t xml:space="preserve"> </w:t>
-      </w:r>
-      <w:proofErr w:type="spellStart"/>
-      <w:r>
-        <w:t>elliquis</w:t>
-      </w:r>
-      <w:proofErr w:type="spellEnd"/>
-      <w:r>
-        <w:t xml:space="preserve"> et </w:t>
-      </w:r>
-      <w:proofErr w:type="spellStart"/>
-      <w:r>
-        <w:t>quatur</w:t>
-      </w:r>
-      <w:proofErr w:type="spellEnd"/>
-      <w:r>
-        <w:t xml:space="preserve">, </w:t>
-      </w:r>
-      <w:proofErr w:type="spellStart"/>
-      <w:r>
-        <w:t>sitiur</w:t>
-      </w:r>
-      <w:proofErr w:type="spellEnd"/>
-      <w:r>
-        <w:t xml:space="preserve"> </w:t>
-      </w:r>
-      <w:proofErr w:type="spellStart"/>
-      <w:r>
-        <w:t>aut</w:t>
-      </w:r>
-      <w:proofErr w:type="spellEnd"/>
-      <w:r>
-        <w:t xml:space="preserve"> </w:t>
-      </w:r>
-      <w:proofErr w:type="spellStart"/>
-      <w:r>
-        <w:t>od</w:t>
-      </w:r>
-      <w:proofErr w:type="spellEnd"/>
-      <w:r>
-        <w:t xml:space="preserve"> </w:t>
-      </w:r>
-      <w:proofErr w:type="spellStart"/>
-      <w:r>
-        <w:t>moluptatur</w:t>
-      </w:r>
-      <w:proofErr w:type="spellEnd"/>
-      <w:r>
-        <w:t xml:space="preserve"> </w:t>
-      </w:r>
-      <w:proofErr w:type="spellStart"/>
-      <w:r>
-        <w:t>aut</w:t>
-      </w:r>
-      <w:proofErr w:type="spellEnd"/>
-      <w:r>
-        <w:t xml:space="preserve"> </w:t>
-      </w:r>
-      <w:proofErr w:type="spellStart"/>
-      <w:r>
-        <w:t>ea</w:t>
-      </w:r>
-      <w:proofErr w:type="spellEnd"/>
-      <w:r>
-        <w:t xml:space="preserve"> </w:t>
-      </w:r>
-      <w:proofErr w:type="spellStart"/>
-      <w:r>
-        <w:t>conseque</w:t>
-      </w:r>
-      <w:proofErr w:type="spellEnd"/>
-      <w:r>
-        <w:t xml:space="preserve"> </w:t>
-      </w:r>
-      <w:proofErr w:type="spellStart"/>
-      <w:r>
-        <w:t>peri</w:t>
-      </w:r>
-      <w:proofErr w:type="spellEnd"/>
-      <w:r>
-        <w:t xml:space="preserve"> </w:t>
-      </w:r>
-      <w:proofErr w:type="spellStart"/>
-      <w:r>
-        <w:t>sim</w:t>
-      </w:r>
-      <w:proofErr w:type="spellEnd"/>
-      <w:r>
-        <w:t xml:space="preserve"> </w:t>
-      </w:r>
-      <w:proofErr w:type="spellStart"/>
-      <w:r>
-        <w:t>erro</w:t>
-      </w:r>
-      <w:proofErr w:type="spellEnd"/>
-      <w:r>
-        <w:t xml:space="preserve"> </w:t>
-      </w:r>
-      <w:proofErr w:type="spellStart"/>
-      <w:r>
-        <w:t>essequisit</w:t>
-      </w:r>
-      <w:proofErr w:type="spellEnd"/>
-      <w:r>
-        <w:t xml:space="preserve"> </w:t>
-      </w:r>
-      <w:proofErr w:type="spellStart"/>
-      <w:r>
-        <w:t>remporia</w:t>
-      </w:r>
-      <w:proofErr w:type="spellEnd"/>
-      <w:r>
-        <w:t xml:space="preserve"> dem et </w:t>
-      </w:r>
-      <w:proofErr w:type="spellStart"/>
-      <w:r>
-        <w:t>landi</w:t>
-      </w:r>
-      <w:proofErr w:type="spellEnd"/>
-      <w:r>
-        <w:t xml:space="preserve"> </w:t>
-      </w:r>
-      <w:proofErr w:type="spellStart"/>
-      <w:r>
-        <w:t>dest</w:t>
-      </w:r>
-      <w:proofErr w:type="spellEnd"/>
-      <w:r>
-        <w:t xml:space="preserve">, </w:t>
-      </w:r>
-      <w:proofErr w:type="spellStart"/>
-      <w:r>
-        <w:t>cone</w:t>
-      </w:r>
-      <w:proofErr w:type="spellEnd"/>
-      <w:r>
-        <w:t xml:space="preserve"> </w:t>
-      </w:r>
-      <w:proofErr w:type="spellStart"/>
-      <w:r>
-        <w:t>poris</w:t>
-      </w:r>
-      <w:proofErr w:type="spellEnd"/>
-      <w:r>
-        <w:t xml:space="preserve"> </w:t>
-      </w:r>
-      <w:proofErr w:type="spellStart"/>
-      <w:r>
-        <w:t>quunt</w:t>
-      </w:r>
-      <w:proofErr w:type="spellEnd"/>
-      <w:r>
-        <w:t xml:space="preserve"> </w:t>
-      </w:r>
-      <w:proofErr w:type="spellStart"/>
-      <w:r>
-        <w:t>voleca</w:t>
-      </w:r>
-      <w:r>
-        <w:t>b</w:t>
-      </w:r>
-      <w:proofErr w:type="spellEnd"/>
-      <w:r>
-        <w:t xml:space="preserve"> </w:t>
-      </w:r>
-      <w:proofErr w:type="spellStart"/>
-      <w:r>
-        <w:t>ipidero</w:t>
-      </w:r>
-      <w:proofErr w:type="spellEnd"/>
-      <w:r>
-        <w:t xml:space="preserve"> </w:t>
-      </w:r>
-      <w:proofErr w:type="spellStart"/>
-      <w:r>
-        <w:t>quatur</w:t>
-      </w:r>
-      <w:proofErr w:type="spellEnd"/>
-      <w:r>
-        <w:t xml:space="preserve"> ad </w:t>
-      </w:r>
-      <w:proofErr w:type="spellStart"/>
-      <w:r>
-        <w:t>quibusamus</w:t>
-      </w:r>
-      <w:proofErr w:type="spellEnd"/>
-      <w:r>
-        <w:t>.</w:t>
+      <w:bookmarkEnd w:id="84"/>
+    </w:p>
+    <w:p>
+      <w:r>
+        <w:t>Et ut aut isti repuditis qui ium nonsecturia quis incientiae laborem elliquis et quatur, sitiur aut od moluptatur aut ea conseque peri sim erro essequisit remporia dem et landi dest, cone poris quunt voleca</w:t>
+      </w:r>
+      <w:r>
+        <w:t>b ipidero quatur ad quibusamus.</w:t>
       </w:r>
     </w:p>
     <w:p/>
@@ -16344,12 +15189,12 @@
       <w:r>
         <w:br w:type="page"/>
       </w:r>
-      <w:bookmarkStart w:id="86" w:name="_Toc437720005"/>
+      <w:bookmarkStart w:id="85" w:name="_Toc437788832"/>
       <w:r>
         <w:lastRenderedPageBreak/>
         <w:t>Selbständigkeitserklärung</w:t>
       </w:r>
-      <w:bookmarkEnd w:id="86"/>
+      <w:bookmarkEnd w:id="85"/>
     </w:p>
     <w:p>
       <w:r>
@@ -16401,11 +15246,9 @@
         </w:rPr>
         <w:annotationRef/>
       </w:r>
-      <w:proofErr w:type="spellStart"/>
       <w:r>
         <w:t>Todo</w:t>
       </w:r>
-      <w:proofErr w:type="spellEnd"/>
     </w:p>
     <w:p>
       <w:pPr>
@@ -16425,13 +15268,8 @@
         <w:annotationRef/>
       </w:r>
       <w:r>
-        <w:t xml:space="preserve">Braucht noch viele </w:t>
-      </w:r>
-      <w:proofErr w:type="spellStart"/>
-      <w:r>
-        <w:t>fusszeilen</w:t>
-      </w:r>
-      <w:proofErr w:type="spellEnd"/>
+        <w:t>Braucht noch viele fusszeilen</w:t>
+      </w:r>
     </w:p>
   </w:comment>
   <w:comment w:id="27" w:author="Julien Villiger" w:date="2015-12-12T11:01:00Z" w:initials="JV">
@@ -16466,7 +15304,7 @@
       </w:r>
     </w:p>
   </w:comment>
-  <w:comment w:id="48" w:author="Daniel Inversini" w:date="2015-11-30T23:00:00Z" w:initials="DI">
+  <w:comment w:id="57" w:author="Daniel Inversini" w:date="2015-11-30T23:03:00Z" w:initials="DI">
     <w:p>
       <w:pPr>
         <w:pStyle w:val="Kommentartext"/>
@@ -16478,71 +15316,7 @@
         <w:annotationRef/>
       </w:r>
       <w:r>
-        <w:t xml:space="preserve">Am </w:t>
-      </w:r>
-      <w:proofErr w:type="spellStart"/>
-      <w:r>
-        <w:t>schluss</w:t>
-      </w:r>
-      <w:proofErr w:type="spellEnd"/>
-      <w:r>
-        <w:t xml:space="preserve"> nochmal updaten</w:t>
-      </w:r>
-    </w:p>
-  </w:comment>
-  <w:comment w:id="50" w:author="Daniel Inversini" w:date="2015-11-30T23:00:00Z" w:initials="DI">
-    <w:p>
-      <w:pPr>
-        <w:pStyle w:val="Kommentartext"/>
-      </w:pPr>
-      <w:r>
-        <w:rPr>
-          <w:rStyle w:val="Kommentarzeichen"/>
-        </w:rPr>
-        <w:annotationRef/>
-      </w:r>
-      <w:r>
-        <w:t xml:space="preserve">Updaten wenn </w:t>
-      </w:r>
-      <w:proofErr w:type="spellStart"/>
-      <w:r>
-        <w:t>buttonmapping</w:t>
-      </w:r>
-      <w:proofErr w:type="spellEnd"/>
-      <w:r>
-        <w:t xml:space="preserve"> mit </w:t>
-      </w:r>
-      <w:proofErr w:type="spellStart"/>
-      <w:r>
-        <w:t>enum</w:t>
-      </w:r>
-      <w:proofErr w:type="spellEnd"/>
-      <w:r>
-        <w:t xml:space="preserve"> gelöst ist</w:t>
-      </w:r>
-    </w:p>
-  </w:comment>
-  <w:comment w:id="58" w:author="Daniel Inversini" w:date="2015-11-30T23:03:00Z" w:initials="DI">
-    <w:p>
-      <w:pPr>
-        <w:pStyle w:val="Kommentartext"/>
-      </w:pPr>
-      <w:r>
-        <w:rPr>
-          <w:rStyle w:val="Kommentarzeichen"/>
-        </w:rPr>
-        <w:annotationRef/>
-      </w:r>
-      <w:r>
-        <w:t xml:space="preserve">Wird ja </w:t>
-      </w:r>
-      <w:proofErr w:type="spellStart"/>
-      <w:r>
-        <w:t>evt</w:t>
-      </w:r>
-      <w:proofErr w:type="spellEnd"/>
-      <w:r>
-        <w:t xml:space="preserve"> noch überarbeitet</w:t>
+        <w:t>Wird ja evt noch überarbeitet</w:t>
       </w:r>
     </w:p>
   </w:comment>
@@ -16555,8 +15329,6 @@
   <w15:commentEx w15:paraId="23D924AB" w15:done="0"/>
   <w15:commentEx w15:paraId="388D1CC1" w15:done="0"/>
   <w15:commentEx w15:paraId="41045F54" w15:done="0"/>
-  <w15:commentEx w15:paraId="415DD396" w15:done="0"/>
-  <w15:commentEx w15:paraId="31A75D95" w15:done="0"/>
   <w15:commentEx w15:paraId="3DBACFB7" w15:done="0"/>
 </w15:commentsEx>
 </file>
@@ -16642,7 +15414,7 @@
                       </a:ln>
                       <a:extLst>
                         <a:ext uri="{91240B29-F687-4f45-9708-019B960494DF}">
-                          <a14:hiddenLine xmlns="" xmlns:mo="http://schemas.microsoft.com/office/mac/office/2008/main" xmlns:mv="urn:schemas-microsoft-com:mac:vml" xmlns:o="urn:schemas-microsoft-com:office:office" xmlns:v="urn:schemas-microsoft-com:vml" xmlns:w10="urn:schemas-microsoft-com:office:word" xmlns:w="http://schemas.openxmlformats.org/wordprocessingml/2006/main" xmlns:a14="http://schemas.microsoft.com/office/drawing/2010/main" w="9525">
+                          <a14:hiddenLine xmlns:a14="http://schemas.microsoft.com/office/drawing/2010/main" xmlns:w="http://schemas.openxmlformats.org/wordprocessingml/2006/main" xmlns:w10="urn:schemas-microsoft-com:office:word" xmlns:v="urn:schemas-microsoft-com:vml" xmlns:o="urn:schemas-microsoft-com:office:office" xmlns:mv="urn:schemas-microsoft-com:mac:vml" xmlns:mo="http://schemas.microsoft.com/office/mac/office/2008/main" xmlns="" w="9525">
                             <a:solidFill>
                               <a:srgbClr val="000000"/>
                             </a:solidFill>
@@ -16690,7 +15462,7 @@
                               <w:sz w:val="16"/>
                               <w:szCs w:val="16"/>
                             </w:rPr>
-                            <w:t>34</w:t>
+                            <w:t>14</w:t>
                           </w:r>
                           <w:r>
                             <w:rPr>
@@ -16761,7 +15533,7 @@
                         <w:sz w:val="16"/>
                         <w:szCs w:val="16"/>
                       </w:rPr>
-                      <w:t>34</w:t>
+                      <w:t>14</w:t>
                     </w:r>
                     <w:r>
                       <w:rPr>
@@ -16815,55 +15587,7 @@
         <w:color w:val="697D91"/>
         <w:lang w:val="fr-CH"/>
       </w:rPr>
-      <w:t xml:space="preserve">Berner </w:t>
-    </w:r>
-    <w:proofErr w:type="spellStart"/>
-    <w:r>
-      <w:rPr>
-        <w:color w:val="697D91"/>
-        <w:lang w:val="fr-CH"/>
-      </w:rPr>
-      <w:t>Fachhochschule</w:t>
-    </w:r>
-    <w:proofErr w:type="spellEnd"/>
-    <w:r>
-      <w:rPr>
-        <w:color w:val="697D91"/>
-        <w:lang w:val="fr-CH"/>
-      </w:rPr>
-      <w:t xml:space="preserve"> | Haute école spécialisée bernoise | Bern </w:t>
-    </w:r>
-    <w:proofErr w:type="spellStart"/>
-    <w:r>
-      <w:rPr>
-        <w:color w:val="697D91"/>
-        <w:lang w:val="fr-CH"/>
-      </w:rPr>
-      <w:t>University</w:t>
-    </w:r>
-    <w:proofErr w:type="spellEnd"/>
-    <w:r>
-      <w:rPr>
-        <w:color w:val="697D91"/>
-        <w:lang w:val="fr-CH"/>
-      </w:rPr>
-      <w:t xml:space="preserve"> of </w:t>
-    </w:r>
-    <w:proofErr w:type="spellStart"/>
-    <w:r>
-      <w:rPr>
-        <w:color w:val="697D91"/>
-        <w:lang w:val="fr-CH"/>
-      </w:rPr>
-      <w:t>Applied</w:t>
-    </w:r>
-    <w:proofErr w:type="spellEnd"/>
-    <w:r>
-      <w:rPr>
-        <w:color w:val="697D91"/>
-        <w:lang w:val="fr-CH"/>
-      </w:rPr>
-      <w:t xml:space="preserve"> Sciences</w:t>
+      <w:t>Berner Fachhochschule | Haute école spécialisée bernoise | Bern University of Applied Sciences</w:t>
     </w:r>
   </w:p>
 </w:ftr>
@@ -18132,7 +16856,7 @@
   <w:abstractNum w:abstractNumId="13">
     <w:nsid w:val="4EEE47CB"/>
     <w:multiLevelType w:val="hybridMultilevel"/>
-    <w:tmpl w:val="4A18E626"/>
+    <w:tmpl w:val="65409DFC"/>
     <w:lvl w:ilvl="0" w:tplc="04090001">
       <w:start w:val="1"/>
       <w:numFmt w:val="bullet"/>
@@ -18761,7 +17485,7 @@
     <w:lsdException w:name="header" w:semiHidden="1" w:unhideWhenUsed="1"/>
     <w:lsdException w:name="footer" w:semiHidden="1" w:unhideWhenUsed="1"/>
     <w:lsdException w:name="index heading" w:semiHidden="1" w:unhideWhenUsed="1"/>
-    <w:lsdException w:name="caption" w:uiPriority="35" w:qFormat="1"/>
+    <w:lsdException w:name="caption" w:uiPriority="0" w:qFormat="1"/>
     <w:lsdException w:name="table of figures" w:semiHidden="1" w:unhideWhenUsed="1"/>
     <w:lsdException w:name="envelope address" w:semiHidden="1" w:unhideWhenUsed="1"/>
     <w:lsdException w:name="envelope return" w:semiHidden="1" w:unhideWhenUsed="1"/>
@@ -19093,7 +17817,7 @@
   <w:style w:type="paragraph" w:default="1" w:styleId="Standard">
     <w:name w:val="Normal"/>
     <w:qFormat/>
-    <w:rsid w:val="00050F8D"/>
+    <w:rsid w:val="009516B9"/>
     <w:pPr>
       <w:spacing w:line="244" w:lineRule="atLeast"/>
     </w:pPr>
@@ -19814,7 +18538,6 @@
     <w:name w:val="List Paragraph"/>
     <w:basedOn w:val="Standard"/>
     <w:uiPriority w:val="34"/>
-    <w:semiHidden/>
     <w:qFormat/>
     <w:rsid w:val="0076125D"/>
     <w:pPr>
@@ -20156,7 +18879,7 @@
 </file>
 
 <file path=customXml/itemProps1.xml><?xml version="1.0" encoding="utf-8"?>
-<ds:datastoreItem xmlns:ds="http://schemas.openxmlformats.org/officeDocument/2006/customXml" ds:itemID="{388B4D17-882D-4444-BC5B-7F66BCA0B51E}">
+<ds:datastoreItem xmlns:ds="http://schemas.openxmlformats.org/officeDocument/2006/customXml" ds:itemID="{E8A66F90-D7B0-4C67-B127-677F23A5E94A}">
   <ds:schemaRefs>
     <ds:schemaRef ds:uri="http://schemas.openxmlformats.org/officeDocument/2006/bibliography"/>
   </ds:schemaRefs>

--- a/docs/Dokumentation/Doku.docx
+++ b/docs/Dokumentation/Doku.docx
@@ -2341,21 +2341,7 @@
             <w:rStyle w:val="Hyperlink"/>
             <w:noProof/>
           </w:rPr>
-          <w:t>6.2 Datenverarbeitung im</w:t>
-        </w:r>
-        <w:r>
-          <w:rPr>
-            <w:rStyle w:val="Hyperlink"/>
-            <w:noProof/>
-          </w:rPr>
-          <w:t xml:space="preserve"> </w:t>
-        </w:r>
-        <w:r>
-          <w:rPr>
-            <w:rStyle w:val="Hyperlink"/>
-            <w:noProof/>
-          </w:rPr>
-          <w:t>Unity</w:t>
+          <w:t>6.2 Datenverarbeitung im Unity</w:t>
         </w:r>
         <w:r>
           <w:rPr>
@@ -2717,21 +2703,7 @@
             <w:rStyle w:val="Hyperlink"/>
             <w:noProof/>
           </w:rPr>
-          <w:t>7.3 Aufgabenve</w:t>
-        </w:r>
-        <w:r>
-          <w:rPr>
-            <w:rStyle w:val="Hyperlink"/>
-            <w:noProof/>
-          </w:rPr>
-          <w:t>r</w:t>
-        </w:r>
-        <w:r>
-          <w:rPr>
-            <w:rStyle w:val="Hyperlink"/>
-            <w:noProof/>
-          </w:rPr>
-          <w:t>teilung</w:t>
+          <w:t>7.3 Aufgabenverteilung</w:t>
         </w:r>
         <w:r>
           <w:rPr>
@@ -3934,14 +3906,27 @@
       <w:r>
         <w:t xml:space="preserve">Abbildung </w:t>
       </w:r>
-      <w:fldSimple w:instr=" SEQ Abbildung \* ARABIC ">
-        <w:r>
-          <w:rPr>
-            <w:noProof/>
-          </w:rPr>
-          <w:t>1</w:t>
-        </w:r>
-      </w:fldSimple>
+      <w:r>
+        <w:fldChar w:fldCharType="begin"/>
+      </w:r>
+      <w:r>
+        <w:instrText xml:space="preserve"> SEQ Abbildung \* ARABIC </w:instrText>
+      </w:r>
+      <w:r>
+        <w:fldChar w:fldCharType="separate"/>
+      </w:r>
+      <w:r>
+        <w:rPr>
+          <w:noProof/>
+        </w:rPr>
+        <w:t>1</w:t>
+      </w:r>
+      <w:r>
+        <w:rPr>
+          <w:noProof/>
+        </w:rPr>
+        <w:fldChar w:fldCharType="end"/>
+      </w:r>
       <w:r>
         <w:t>: CAVE BFH</w:t>
       </w:r>
@@ -4053,14 +4038,27 @@
       <w:r>
         <w:t xml:space="preserve">Abbildung </w:t>
       </w:r>
-      <w:fldSimple w:instr=" SEQ Abbildung \* ARABIC ">
-        <w:r>
-          <w:rPr>
-            <w:noProof/>
-          </w:rPr>
-          <w:t>2</w:t>
-        </w:r>
-      </w:fldSimple>
+      <w:r>
+        <w:fldChar w:fldCharType="begin"/>
+      </w:r>
+      <w:r>
+        <w:instrText xml:space="preserve"> SEQ Abbildung \* ARABIC </w:instrText>
+      </w:r>
+      <w:r>
+        <w:fldChar w:fldCharType="separate"/>
+      </w:r>
+      <w:r>
+        <w:rPr>
+          <w:noProof/>
+        </w:rPr>
+        <w:t>2</w:t>
+      </w:r>
+      <w:r>
+        <w:rPr>
+          <w:noProof/>
+        </w:rPr>
+        <w:fldChar w:fldCharType="end"/>
+      </w:r>
       <w:r>
         <w:t>: Infrastruktur CAVE</w:t>
       </w:r>
@@ -4245,14 +4243,27 @@
       <w:r>
         <w:t xml:space="preserve">Abbildung </w:t>
       </w:r>
-      <w:fldSimple w:instr=" SEQ Abbildung \* ARABIC ">
-        <w:r>
-          <w:rPr>
-            <w:noProof/>
-          </w:rPr>
-          <w:t>3</w:t>
-        </w:r>
-      </w:fldSimple>
+      <w:r>
+        <w:fldChar w:fldCharType="begin"/>
+      </w:r>
+      <w:r>
+        <w:instrText xml:space="preserve"> SEQ Abbildung \* ARABIC </w:instrText>
+      </w:r>
+      <w:r>
+        <w:fldChar w:fldCharType="separate"/>
+      </w:r>
+      <w:r>
+        <w:rPr>
+          <w:noProof/>
+        </w:rPr>
+        <w:t>3</w:t>
+      </w:r>
+      <w:r>
+        <w:rPr>
+          <w:noProof/>
+        </w:rPr>
+        <w:fldChar w:fldCharType="end"/>
+      </w:r>
       <w:r>
         <w:t xml:space="preserve">: PPT Eyes, Quelle: </w:t>
       </w:r>
@@ -4399,14 +4410,27 @@
       <w:r>
         <w:t xml:space="preserve">Abbildung </w:t>
       </w:r>
-      <w:fldSimple w:instr=" SEQ Abbildung \* ARABIC ">
-        <w:r>
-          <w:rPr>
-            <w:noProof/>
-          </w:rPr>
-          <w:t>4</w:t>
-        </w:r>
-      </w:fldSimple>
+      <w:r>
+        <w:fldChar w:fldCharType="begin"/>
+      </w:r>
+      <w:r>
+        <w:instrText xml:space="preserve"> SEQ Abbildung \* ARABIC </w:instrText>
+      </w:r>
+      <w:r>
+        <w:fldChar w:fldCharType="separate"/>
+      </w:r>
+      <w:r>
+        <w:rPr>
+          <w:noProof/>
+        </w:rPr>
+        <w:t>4</w:t>
+      </w:r>
+      <w:r>
+        <w:rPr>
+          <w:noProof/>
+        </w:rPr>
+        <w:fldChar w:fldCharType="end"/>
+      </w:r>
       <w:r>
         <w:t>: PPT Wand, Quelle: www.worldviz.com</w:t>
       </w:r>
@@ -4521,14 +4545,27 @@
       <w:r>
         <w:t xml:space="preserve">Abbildung </w:t>
       </w:r>
-      <w:fldSimple w:instr=" SEQ Abbildung \* ARABIC ">
-        <w:r>
-          <w:rPr>
-            <w:noProof/>
-          </w:rPr>
-          <w:t>5</w:t>
-        </w:r>
-      </w:fldSimple>
+      <w:r>
+        <w:fldChar w:fldCharType="begin"/>
+      </w:r>
+      <w:r>
+        <w:instrText xml:space="preserve"> SEQ Abbildung \* ARABIC </w:instrText>
+      </w:r>
+      <w:r>
+        <w:fldChar w:fldCharType="separate"/>
+      </w:r>
+      <w:r>
+        <w:rPr>
+          <w:noProof/>
+        </w:rPr>
+        <w:t>5</w:t>
+      </w:r>
+      <w:r>
+        <w:rPr>
+          <w:noProof/>
+        </w:rPr>
+        <w:fldChar w:fldCharType="end"/>
+      </w:r>
       <w:r>
         <w:t>: Gamepad, Quelle: www.androidrundown.com</w:t>
       </w:r>
@@ -4988,14 +5025,27 @@
       <w:r>
         <w:t xml:space="preserve">Abbildung </w:t>
       </w:r>
-      <w:fldSimple w:instr=" SEQ Abbildung \* ARABIC ">
-        <w:r>
-          <w:rPr>
-            <w:noProof/>
-          </w:rPr>
-          <w:t>6</w:t>
-        </w:r>
-      </w:fldSimple>
+      <w:r>
+        <w:fldChar w:fldCharType="begin"/>
+      </w:r>
+      <w:r>
+        <w:instrText xml:space="preserve"> SEQ Abbildung \* ARABIC </w:instrText>
+      </w:r>
+      <w:r>
+        <w:fldChar w:fldCharType="separate"/>
+      </w:r>
+      <w:r>
+        <w:rPr>
+          <w:noProof/>
+        </w:rPr>
+        <w:t>6</w:t>
+      </w:r>
+      <w:r>
+        <w:rPr>
+          <w:noProof/>
+        </w:rPr>
+        <w:fldChar w:fldCharType="end"/>
+      </w:r>
       <w:r>
         <w:t>: Frustum (stackoverflow.com)</w:t>
       </w:r>
@@ -5256,14 +5306,27 @@
       <w:r>
         <w:t xml:space="preserve">Abbildung </w:t>
       </w:r>
-      <w:fldSimple w:instr=" SEQ Abbildung \* ARABIC ">
-        <w:r>
-          <w:rPr>
-            <w:noProof/>
-          </w:rPr>
-          <w:t>7</w:t>
-        </w:r>
-      </w:fldSimple>
+      <w:r>
+        <w:fldChar w:fldCharType="begin"/>
+      </w:r>
+      <w:r>
+        <w:instrText xml:space="preserve"> SEQ Abbildung \* ARABIC </w:instrText>
+      </w:r>
+      <w:r>
+        <w:fldChar w:fldCharType="separate"/>
+      </w:r>
+      <w:r>
+        <w:rPr>
+          <w:noProof/>
+        </w:rPr>
+        <w:t>7</w:t>
+      </w:r>
+      <w:r>
+        <w:rPr>
+          <w:noProof/>
+        </w:rPr>
+        <w:fldChar w:fldCharType="end"/>
+      </w:r>
       <w:r>
         <w:t>: Unity Plugin, virtueller CAVE</w:t>
       </w:r>
@@ -5373,14 +5436,27 @@
       <w:r>
         <w:t xml:space="preserve">Abbildung </w:t>
       </w:r>
-      <w:fldSimple w:instr=" SEQ Abbildung \* ARABIC ">
-        <w:r>
-          <w:rPr>
-            <w:noProof/>
-          </w:rPr>
-          <w:t>8</w:t>
-        </w:r>
-      </w:fldSimple>
+      <w:r>
+        <w:fldChar w:fldCharType="begin"/>
+      </w:r>
+      <w:r>
+        <w:instrText xml:space="preserve"> SEQ Abbildung \* ARABIC </w:instrText>
+      </w:r>
+      <w:r>
+        <w:fldChar w:fldCharType="separate"/>
+      </w:r>
+      <w:r>
+        <w:rPr>
+          <w:noProof/>
+        </w:rPr>
+        <w:t>8</w:t>
+      </w:r>
+      <w:r>
+        <w:rPr>
+          <w:noProof/>
+        </w:rPr>
+        <w:fldChar w:fldCharType="end"/>
+      </w:r>
       <w:r>
         <w:t>: Virtueller Wand und Eyes</w:t>
       </w:r>
@@ -5455,7 +5531,7 @@
           <v:shape id="_x0000_i1025" type="#_x0000_t75" style="width:468pt;height:20.25pt" o:ole="">
             <v:imagedata r:id="rId23" o:title=""/>
           </v:shape>
-          <o:OLEObject Type="Embed" ProgID="Word.OpenDocumentText.12" ShapeID="_x0000_i1025" DrawAspect="Content" ObjectID="_1511537797" r:id="rId24"/>
+          <o:OLEObject Type="Embed" ProgID="Word.OpenDocumentText.12" ShapeID="_x0000_i1025" DrawAspect="Content" ObjectID="_1511537721" r:id="rId24"/>
         </w:object>
       </w:r>
       <w:r>
@@ -5623,14 +5699,27 @@
       <w:r>
         <w:t xml:space="preserve">Abbildung </w:t>
       </w:r>
-      <w:fldSimple w:instr=" SEQ Abbildung \* ARABIC ">
-        <w:r>
-          <w:rPr>
-            <w:noProof/>
-          </w:rPr>
-          <w:t>9</w:t>
-        </w:r>
-      </w:fldSimple>
+      <w:r>
+        <w:fldChar w:fldCharType="begin"/>
+      </w:r>
+      <w:r>
+        <w:instrText xml:space="preserve"> SEQ Abbildung \* ARABIC </w:instrText>
+      </w:r>
+      <w:r>
+        <w:fldChar w:fldCharType="separate"/>
+      </w:r>
+      <w:r>
+        <w:rPr>
+          <w:noProof/>
+        </w:rPr>
+        <w:t>9</w:t>
+      </w:r>
+      <w:r>
+        <w:rPr>
+          <w:noProof/>
+        </w:rPr>
+        <w:fldChar w:fldCharType="end"/>
+      </w:r>
       <w:r>
         <w:t>: Unity Plugin, Schnittpunkt Wand / CAVE</w:t>
       </w:r>
@@ -5666,7 +5755,7 @@
           <v:shape id="_x0000_i1026" type="#_x0000_t75" style="width:468.75pt;height:150pt" o:ole="">
             <v:imagedata r:id="rId26" o:title=""/>
           </v:shape>
-          <o:OLEObject Type="Embed" ProgID="Word.OpenDocumentText.12" ShapeID="_x0000_i1026" DrawAspect="Content" ObjectID="_1511537798" r:id="rId27"/>
+          <o:OLEObject Type="Embed" ProgID="Word.OpenDocumentText.12" ShapeID="_x0000_i1026" DrawAspect="Content" ObjectID="_1511537722" r:id="rId27"/>
         </w:object>
       </w:r>
       <w:r>
@@ -5818,14 +5907,27 @@
       <w:r>
         <w:t xml:space="preserve">Abbildung </w:t>
       </w:r>
-      <w:fldSimple w:instr=" SEQ Abbildung \* ARABIC ">
-        <w:r>
-          <w:rPr>
-            <w:noProof/>
-          </w:rPr>
-          <w:t>10</w:t>
-        </w:r>
-      </w:fldSimple>
+      <w:r>
+        <w:fldChar w:fldCharType="begin"/>
+      </w:r>
+      <w:r>
+        <w:instrText xml:space="preserve"> SEQ Abbildung \* ARABIC </w:instrText>
+      </w:r>
+      <w:r>
+        <w:fldChar w:fldCharType="separate"/>
+      </w:r>
+      <w:r>
+        <w:rPr>
+          <w:noProof/>
+        </w:rPr>
+        <w:t>10</w:t>
+      </w:r>
+      <w:r>
+        <w:rPr>
+          <w:noProof/>
+        </w:rPr>
+        <w:fldChar w:fldCharType="end"/>
+      </w:r>
       <w:r>
         <w:t>: Zuordnung Schnittpunkt CAVE und Unity Server</w:t>
       </w:r>
@@ -5971,14 +6073,27 @@
       <w:r>
         <w:t xml:space="preserve">Abbildung </w:t>
       </w:r>
-      <w:fldSimple w:instr=" SEQ Abbildung \* ARABIC ">
-        <w:r>
-          <w:rPr>
-            <w:noProof/>
-          </w:rPr>
-          <w:t>11</w:t>
-        </w:r>
-      </w:fldSimple>
+      <w:r>
+        <w:fldChar w:fldCharType="begin"/>
+      </w:r>
+      <w:r>
+        <w:instrText xml:space="preserve"> SEQ Abbildung \* ARABIC </w:instrText>
+      </w:r>
+      <w:r>
+        <w:fldChar w:fldCharType="separate"/>
+      </w:r>
+      <w:r>
+        <w:rPr>
+          <w:noProof/>
+        </w:rPr>
+        <w:t>11</w:t>
+      </w:r>
+      <w:r>
+        <w:rPr>
+          <w:noProof/>
+        </w:rPr>
+        <w:fldChar w:fldCharType="end"/>
+      </w:r>
       <w:r>
         <w:t>: Wand Button Zuordnung</w:t>
       </w:r>
@@ -6028,7 +6143,7 @@
           <v:shape id="_x0000_i1027" type="#_x0000_t75" style="width:468pt;height:53.25pt" o:ole="">
             <v:imagedata r:id="rId30" o:title=""/>
           </v:shape>
-          <o:OLEObject Type="Embed" ProgID="Word.OpenDocumentText.12" ShapeID="_x0000_i1027" DrawAspect="Content" ObjectID="_1511537799" r:id="rId31"/>
+          <o:OLEObject Type="Embed" ProgID="Word.OpenDocumentText.12" ShapeID="_x0000_i1027" DrawAspect="Content" ObjectID="_151153772